--- a/doc/runafluid-specification.docx
+++ b/doc/runafluid-specification.docx
@@ -47,7 +47,7 @@
         <w:t>Version 0.</w:t>
       </w:r>
       <w:r>
-        <w:t>8</w:t>
+        <w:t>9</w:t>
       </w:r>
     </w:p>
     <w:p>
@@ -81,10 +81,16 @@
         <w:t>1</w:t>
       </w:r>
       <w:r>
-        <w:t>5</w:t>
-      </w:r>
-      <w:r>
-        <w:t>. February 2016.</w:t>
+        <w:t>7</w:t>
+      </w:r>
+      <w:r>
+        <w:t xml:space="preserve">. </w:t>
+      </w:r>
+      <w:r>
+        <w:t>March</w:t>
+      </w:r>
+      <w:r>
+        <w:t xml:space="preserve"> 2016.</w:t>
       </w:r>
     </w:p>
     <w:p>
@@ -2854,6 +2860,89 @@
             <w:tcBorders>
               <w:top w:val="single" w:sz="6" w:space="0" w:color="000000"/>
               <w:left w:val="single" w:sz="12" w:space="0" w:color="000000"/>
+              <w:bottom w:val="single" w:sz="6" w:space="0" w:color="000000"/>
+            </w:tcBorders>
+            <w:shd w:val="clear" w:color="auto" w:fill="auto"/>
+          </w:tcPr>
+          <w:p>
+            <w:pPr>
+              <w:snapToGrid w:val="0"/>
+              <w:spacing w:before="40" w:after="40"/>
+            </w:pPr>
+            <w:r>
+              <w:t>AM</w:t>
+            </w:r>
+          </w:p>
+        </w:tc>
+        <w:tc>
+          <w:tcPr>
+            <w:tcW w:w="1353" w:type="dxa"/>
+            <w:tcBorders>
+              <w:top w:val="single" w:sz="6" w:space="0" w:color="000000"/>
+              <w:left w:val="single" w:sz="6" w:space="0" w:color="000000"/>
+              <w:bottom w:val="single" w:sz="6" w:space="0" w:color="000000"/>
+            </w:tcBorders>
+            <w:shd w:val="clear" w:color="auto" w:fill="auto"/>
+          </w:tcPr>
+          <w:p>
+            <w:pPr>
+              <w:snapToGrid w:val="0"/>
+              <w:spacing w:before="40" w:after="40"/>
+            </w:pPr>
+            <w:r>
+              <w:t>2016-02-15</w:t>
+            </w:r>
+          </w:p>
+        </w:tc>
+        <w:tc>
+          <w:tcPr>
+            <w:tcW w:w="4771" w:type="dxa"/>
+            <w:tcBorders>
+              <w:top w:val="single" w:sz="6" w:space="0" w:color="000000"/>
+              <w:left w:val="single" w:sz="6" w:space="0" w:color="000000"/>
+              <w:bottom w:val="single" w:sz="6" w:space="0" w:color="000000"/>
+            </w:tcBorders>
+            <w:shd w:val="clear" w:color="auto" w:fill="auto"/>
+          </w:tcPr>
+          <w:p>
+            <w:pPr>
+              <w:snapToGrid w:val="0"/>
+              <w:spacing w:before="40" w:after="40"/>
+            </w:pPr>
+            <w:r>
+              <w:t>Mistyping fixed in h(alpha,Z)</w:t>
+            </w:r>
+          </w:p>
+        </w:tc>
+        <w:tc>
+          <w:tcPr>
+            <w:tcW w:w="2299" w:type="dxa"/>
+            <w:tcBorders>
+              <w:top w:val="single" w:sz="6" w:space="0" w:color="000000"/>
+              <w:left w:val="single" w:sz="6" w:space="0" w:color="000000"/>
+              <w:bottom w:val="single" w:sz="6" w:space="0" w:color="000000"/>
+              <w:right w:val="single" w:sz="12" w:space="0" w:color="000000"/>
+            </w:tcBorders>
+            <w:shd w:val="clear" w:color="auto" w:fill="auto"/>
+          </w:tcPr>
+          <w:p>
+            <w:pPr>
+              <w:snapToGrid w:val="0"/>
+              <w:spacing w:before="40" w:after="40"/>
+            </w:pPr>
+            <w:r>
+              <w:t>0.8</w:t>
+            </w:r>
+          </w:p>
+        </w:tc>
+      </w:tr>
+      <w:tr>
+        <w:tc>
+          <w:tcPr>
+            <w:tcW w:w="2160" w:type="dxa"/>
+            <w:tcBorders>
+              <w:top w:val="single" w:sz="6" w:space="0" w:color="000000"/>
+              <w:left w:val="single" w:sz="12" w:space="0" w:color="000000"/>
               <w:bottom w:val="single" w:sz="12" w:space="0" w:color="000000"/>
             </w:tcBorders>
             <w:shd w:val="clear" w:color="auto" w:fill="auto"/>
@@ -2884,7 +2973,7 @@
               <w:spacing w:before="40" w:after="40"/>
             </w:pPr>
             <w:r>
-              <w:t>2016-02-15</w:t>
+              <w:t>2016-03-17</w:t>
             </w:r>
           </w:p>
         </w:tc>
@@ -2904,7 +2993,7 @@
               <w:spacing w:before="40" w:after="40"/>
             </w:pPr>
             <w:r>
-              <w:t>Mistyping fixed in h(alpha,Z)</w:t>
+              <w:t>CPO Input updated</w:t>
             </w:r>
           </w:p>
         </w:tc>
@@ -2925,7 +3014,7 @@
               <w:spacing w:before="40" w:after="40"/>
             </w:pPr>
             <w:r>
-              <w:t>0.8</w:t>
+              <w:t>0.9</w:t>
             </w:r>
           </w:p>
         </w:tc>
@@ -5886,43 +5975,46 @@
       <w:r>
         <w:t xml:space="preserve">Here </w:t>
       </w:r>
+      <w:hyperlink r:id="rId20" w:history="1">
+        <w:r>
+          <w:rPr>
+            <w:rStyle w:val="Hiperhivatkozs"/>
+            <w:rFonts w:ascii="Courier New" w:hAnsi="Courier New" w:cs="Courier New"/>
+          </w:rPr>
+          <w:t>distsource_identifier</w:t>
+        </w:r>
+      </w:hyperlink>
+      <w:r>
+        <w:t xml:space="preserve"> number “</w:t>
+      </w:r>
       <w:r>
         <w:rPr>
           <w:rFonts w:ascii="Courier New" w:hAnsi="Courier New" w:cs="Courier New"/>
         </w:rPr>
-        <w:t>distsource_identifier</w:t>
-      </w:r>
-      <w:r>
-        <w:t xml:space="preserve"> number “</w:t>
+        <w:t>7</w:t>
+      </w:r>
+      <w:r>
+        <w:t xml:space="preserve"> “of </w:t>
       </w:r>
       <w:r>
         <w:rPr>
           <w:rFonts w:ascii="Courier New" w:hAnsi="Courier New" w:cs="Courier New"/>
         </w:rPr>
-        <w:t>7</w:t>
-      </w:r>
-      <w:r>
-        <w:t xml:space="preserve"> “of </w:t>
+        <w:t>distri_vec</w:t>
+      </w:r>
+      <w:r>
+        <w:t xml:space="preserve"> refers to the “runaway” distribution as listed in </w:t>
       </w:r>
       <w:r>
         <w:rPr>
           <w:rFonts w:ascii="Courier New" w:hAnsi="Courier New" w:cs="Courier New"/>
         </w:rPr>
-        <w:t>distri_vec</w:t>
-      </w:r>
-      <w:r>
-        <w:t xml:space="preserve"> refers to the “runaway” distribution as listed in </w:t>
-      </w:r>
-      <w:r>
-        <w:rPr>
-          <w:rFonts w:ascii="Courier New" w:hAnsi="Courier New" w:cs="Courier New"/>
-        </w:rPr>
         <w:t>distsource_types</w:t>
       </w:r>
       <w:r>
         <w:t xml:space="preserve">, as described at </w:t>
       </w:r>
-      <w:hyperlink r:id="rId20" w:history="1">
+      <w:hyperlink r:id="rId21" w:history="1">
         <w:r>
           <w:rPr>
             <w:rStyle w:val="Hiperhivatkozs"/>
@@ -5933,7 +6025,7 @@
       <w:r>
         <w:t xml:space="preserve"> linked from the </w:t>
       </w:r>
-      <w:hyperlink r:id="rId21" w:history="1">
+      <w:hyperlink r:id="rId22" w:history="1">
         <w:r>
           <w:rPr>
             <w:rStyle w:val="Hiperhivatkozs"/>
@@ -5943,13 +6035,6 @@
       </w:hyperlink>
       <w:r>
         <w:t xml:space="preserve">. </w:t>
-      </w:r>
-      <w:r>
-        <w:rPr>
-          <w:b/>
-          <w:color w:val="FF0000"/>
-        </w:rPr>
-        <w:t>Use of this has to be clarified!</w:t>
       </w:r>
     </w:p>
     <w:p>
@@ -8301,7 +8386,7 @@
                     <pic:cNvPicPr/>
                   </pic:nvPicPr>
                   <pic:blipFill>
-                    <a:blip r:embed="rId22"/>
+                    <a:blip r:embed="rId23"/>
                     <a:stretch>
                       <a:fillRect/>
                     </a:stretch>
@@ -10636,7 +10721,7 @@
                     </pic:cNvPicPr>
                   </pic:nvPicPr>
                   <pic:blipFill>
-                    <a:blip r:embed="rId23" cstate="print">
+                    <a:blip r:embed="rId24" cstate="print">
                       <a:extLst>
                         <a:ext uri="{28A0092B-C50C-407E-A947-70E740481C1C}">
                           <a14:useLocalDpi xmlns:lc="http://schemas.openxmlformats.org/drawingml/2006/lockedCanvas" xmlns="" xmlns:a14="http://schemas.microsoft.com/office/drawing/2010/main" xmlns:p="http://schemas.openxmlformats.org/presentationml/2006/main" xmlns:w="http://schemas.openxmlformats.org/wordprocessingml/2006/main" xmlns:w10="urn:schemas-microsoft-com:office:word" xmlns:v="urn:schemas-microsoft-com:vml" xmlns:o="urn:schemas-microsoft-com:office:office" val="0"/>
@@ -11947,7 +12032,7 @@
                     <pic:cNvPicPr/>
                   </pic:nvPicPr>
                   <pic:blipFill>
-                    <a:blip r:embed="rId24"/>
+                    <a:blip r:embed="rId25"/>
                     <a:stretch>
                       <a:fillRect/>
                     </a:stretch>
@@ -12038,7 +12123,19 @@
         <w:rPr>
           <w:i w:val="0"/>
         </w:rPr>
-        <w:t xml:space="preserve"> electric field</w:t>
+        <w:t xml:space="preserve"> </w:t>
+      </w:r>
+      <w:r>
+        <w:rPr>
+          <w:i w:val="0"/>
+        </w:rPr>
+        <w:t xml:space="preserve">threshold </w:t>
+      </w:r>
+      <w:r>
+        <w:rPr>
+          <w:i w:val="0"/>
+        </w:rPr>
+        <w:t>electric field</w:t>
       </w:r>
     </w:p>
     <w:p>
@@ -13480,7 +13577,7 @@
                     </pic:cNvPicPr>
                   </pic:nvPicPr>
                   <pic:blipFill>
-                    <a:blip r:embed="rId25" cstate="print">
+                    <a:blip r:embed="rId26" cstate="print">
                       <a:extLst>
                         <a:ext uri="{28A0092B-C50C-407E-A947-70E740481C1C}">
                           <a14:useLocalDpi xmlns:lc="http://schemas.openxmlformats.org/drawingml/2006/lockedCanvas" xmlns="" xmlns:a14="http://schemas.microsoft.com/office/drawing/2010/main" xmlns:p="http://schemas.openxmlformats.org/presentationml/2006/main" xmlns:w="http://schemas.openxmlformats.org/wordprocessingml/2006/main" xmlns:w10="urn:schemas-microsoft-com:office:word" xmlns:v="urn:schemas-microsoft-com:vml" xmlns:o="urn:schemas-microsoft-com:office:office" val="0"/>
@@ -14360,7 +14457,7 @@
                     </pic:cNvPicPr>
                   </pic:nvPicPr>
                   <pic:blipFill>
-                    <a:blip r:embed="rId26" cstate="print">
+                    <a:blip r:embed="rId27" cstate="print">
                       <a:extLst>
                         <a:ext uri="{28A0092B-C50C-407E-A947-70E740481C1C}">
                           <a14:useLocalDpi xmlns:lc="http://schemas.openxmlformats.org/drawingml/2006/lockedCanvas" xmlns="" xmlns:a14="http://schemas.microsoft.com/office/drawing/2010/main" xmlns:p="http://schemas.openxmlformats.org/presentationml/2006/main" xmlns:w="http://schemas.openxmlformats.org/wordprocessingml/2006/main" xmlns:w10="urn:schemas-microsoft-com:office:word" xmlns:v="urn:schemas-microsoft-com:vml" xmlns:o="urn:schemas-microsoft-com:office:office" val="0"/>
@@ -16254,12 +16351,12 @@
       </w:pPr>
     </w:p>
     <w:sectPr>
-      <w:headerReference w:type="even" r:id="rId27"/>
-      <w:headerReference w:type="default" r:id="rId28"/>
-      <w:footerReference w:type="even" r:id="rId29"/>
-      <w:footerReference w:type="default" r:id="rId30"/>
-      <w:headerReference w:type="first" r:id="rId31"/>
-      <w:footerReference w:type="first" r:id="rId32"/>
+      <w:headerReference w:type="even" r:id="rId28"/>
+      <w:headerReference w:type="default" r:id="rId29"/>
+      <w:footerReference w:type="even" r:id="rId30"/>
+      <w:footerReference w:type="default" r:id="rId31"/>
+      <w:headerReference w:type="first" r:id="rId32"/>
+      <w:footerReference w:type="first" r:id="rId33"/>
       <w:pgSz w:w="12240" w:h="15840"/>
       <w:pgMar w:top="1440" w:right="1296" w:bottom="1440" w:left="1296" w:header="720" w:footer="720" w:gutter="0"/>
       <w:pgNumType w:start="1"/>
@@ -16385,7 +16482,7 @@
         <w:rPr>
           <w:noProof/>
         </w:rPr>
-        <w:t>ii</w:t>
+        <w:t>iii</w:t>
       </w:r>
     </w:fldSimple>
   </w:p>
@@ -16435,7 +16532,7 @@
         <w:rPr>
           <w:noProof/>
         </w:rPr>
-        <w:t>18</w:t>
+        <w:t>6</w:t>
       </w:r>
     </w:fldSimple>
   </w:p>

--- a/doc/runafluid-specification.docx
+++ b/doc/runafluid-specification.docx
@@ -1517,7 +1517,7 @@
           <w:rPr>
             <w:noProof/>
           </w:rPr>
-          <w:t>12</w:t>
+          <w:t>11</w:t>
         </w:r>
         <w:r>
           <w:rPr>
@@ -1578,7 +1578,7 @@
           <w:rPr>
             <w:noProof/>
           </w:rPr>
-          <w:t>15</w:t>
+          <w:t>14</w:t>
         </w:r>
         <w:r>
           <w:rPr>
@@ -1657,7 +1657,7 @@
           <w:rPr>
             <w:noProof/>
           </w:rPr>
-          <w:t>17</w:t>
+          <w:t>16</w:t>
         </w:r>
         <w:r>
           <w:rPr>
@@ -1718,7 +1718,7 @@
           <w:rPr>
             <w:noProof/>
           </w:rPr>
-          <w:t>17</w:t>
+          <w:t>16</w:t>
         </w:r>
         <w:r>
           <w:rPr>
@@ -1779,7 +1779,7 @@
           <w:rPr>
             <w:noProof/>
           </w:rPr>
-          <w:t>17</w:t>
+          <w:t>16</w:t>
         </w:r>
         <w:r>
           <w:rPr>
@@ -1840,7 +1840,7 @@
           <w:rPr>
             <w:noProof/>
           </w:rPr>
-          <w:t>17</w:t>
+          <w:t>16</w:t>
         </w:r>
         <w:r>
           <w:rPr>
@@ -1901,7 +1901,7 @@
           <w:rPr>
             <w:noProof/>
           </w:rPr>
-          <w:t>17</w:t>
+          <w:t>16</w:t>
         </w:r>
         <w:r>
           <w:rPr>
@@ -1962,7 +1962,7 @@
           <w:rPr>
             <w:noProof/>
           </w:rPr>
-          <w:t>17</w:t>
+          <w:t>16</w:t>
         </w:r>
         <w:r>
           <w:rPr>
@@ -2041,7 +2041,7 @@
           <w:rPr>
             <w:noProof/>
           </w:rPr>
-          <w:t>17</w:t>
+          <w:t>16</w:t>
         </w:r>
         <w:r>
           <w:rPr>
@@ -2120,7 +2120,7 @@
           <w:rPr>
             <w:noProof/>
           </w:rPr>
-          <w:t>19</w:t>
+          <w:t>18</w:t>
         </w:r>
         <w:r>
           <w:rPr>
@@ -2995,6 +2995,9 @@
             <w:r>
               <w:t>CPO Input updated</w:t>
             </w:r>
+            <w:r>
+              <w:t xml:space="preserve"> &amp; CPO elements edited</w:t>
+            </w:r>
           </w:p>
         </w:tc>
         <w:tc>
@@ -5807,7 +5810,23 @@
                 <w:color w:val="000000"/>
                 <w:szCs w:val="24"/>
               </w:rPr>
-              <w:t>equilibrium[time]/profiles_1d/b_av[r]</w:t>
+              <w:t>equilibrium[time]/</w:t>
+            </w:r>
+            <w:r>
+              <w:rPr>
+                <w:rFonts w:ascii="Thorndale" w:hAnsi="Thorndale" w:cs="Thorndale"/>
+                <w:color w:val="000000"/>
+                <w:szCs w:val="24"/>
+              </w:rPr>
+              <w:t>profiles_1d</w:t>
+            </w:r>
+            <w:r>
+              <w:rPr>
+                <w:rFonts w:ascii="Thorndale" w:hAnsi="Thorndale" w:cs="Thorndale"/>
+                <w:color w:val="000000"/>
+                <w:szCs w:val="24"/>
+              </w:rPr>
+              <w:t>/b_av[r]</w:t>
             </w:r>
           </w:p>
         </w:tc>
@@ -5930,7 +5949,23 @@
                 <w:color w:val="000000"/>
                 <w:szCs w:val="24"/>
               </w:rPr>
-              <w:t>distribution[time]/distri_vec[7]/profiles_1D/state/dens[r]</w:t>
+              <w:t>distribution[time]/distri_vec[7]/</w:t>
+            </w:r>
+            <w:r>
+              <w:rPr>
+                <w:rFonts w:ascii="Thorndale" w:hAnsi="Thorndale" w:cs="Thorndale"/>
+                <w:color w:val="000000"/>
+                <w:szCs w:val="24"/>
+              </w:rPr>
+              <w:t>profiles_1d</w:t>
+            </w:r>
+            <w:r>
+              <w:rPr>
+                <w:rFonts w:ascii="Thorndale" w:hAnsi="Thorndale" w:cs="Thorndale"/>
+                <w:color w:val="000000"/>
+                <w:szCs w:val="24"/>
+              </w:rPr>
+              <w:t>/state/dens[r]</w:t>
             </w:r>
           </w:p>
         </w:tc>
@@ -6342,7 +6377,23 @@
                 <w:color w:val="000000"/>
                 <w:szCs w:val="24"/>
               </w:rPr>
-              <w:t>distribution[time]/distri_vec[7]/profiles_1D/state/dens[r]</w:t>
+              <w:t>distribution[time]/distri_vec[7]/</w:t>
+            </w:r>
+            <w:r>
+              <w:rPr>
+                <w:rFonts w:ascii="Thorndale" w:hAnsi="Thorndale" w:cs="Thorndale"/>
+                <w:color w:val="000000"/>
+                <w:szCs w:val="24"/>
+              </w:rPr>
+              <w:t>profiles_1d</w:t>
+            </w:r>
+            <w:r>
+              <w:rPr>
+                <w:rFonts w:ascii="Thorndale" w:hAnsi="Thorndale" w:cs="Thorndale"/>
+                <w:color w:val="000000"/>
+                <w:szCs w:val="24"/>
+              </w:rPr>
+              <w:t>/state/dens[r]</w:t>
             </w:r>
           </w:p>
         </w:tc>
@@ -6434,7 +6485,23 @@
                 <w:color w:val="000000"/>
                 <w:szCs w:val="24"/>
               </w:rPr>
-              <w:t>distribution[time]/distri_vec[7]/profiles_1D/state/current[r]</w:t>
+              <w:t>distribution[time]/distri_vec[7]/</w:t>
+            </w:r>
+            <w:r>
+              <w:rPr>
+                <w:rFonts w:ascii="Thorndale" w:hAnsi="Thorndale" w:cs="Thorndale"/>
+                <w:color w:val="000000"/>
+                <w:szCs w:val="24"/>
+              </w:rPr>
+              <w:t>profiles_1d</w:t>
+            </w:r>
+            <w:r>
+              <w:rPr>
+                <w:rFonts w:ascii="Thorndale" w:hAnsi="Thorndale" w:cs="Thorndale"/>
+                <w:color w:val="000000"/>
+                <w:szCs w:val="24"/>
+              </w:rPr>
+              <w:t>/state/current[r]</w:t>
             </w:r>
           </w:p>
         </w:tc>
@@ -6526,7 +6593,31 @@
                 <w:color w:val="000000"/>
                 <w:szCs w:val="24"/>
               </w:rPr>
-              <w:t>distribution[time]/distri_vec[7]/profiles_1D_geometry</w:t>
+              <w:t>distribution[time]/distri_vec[7]/</w:t>
+            </w:r>
+            <w:r>
+              <w:rPr>
+                <w:rFonts w:ascii="Thorndale" w:hAnsi="Thorndale" w:cs="Thorndale"/>
+                <w:color w:val="000000"/>
+                <w:szCs w:val="24"/>
+              </w:rPr>
+              <w:t>profiles_1d</w:t>
+            </w:r>
+            <w:r>
+              <w:rPr>
+                <w:rFonts w:ascii="Thorndale" w:hAnsi="Thorndale" w:cs="Thorndale"/>
+                <w:color w:val="000000"/>
+                <w:szCs w:val="24"/>
+              </w:rPr>
+              <w:t>/</w:t>
+            </w:r>
+            <w:r>
+              <w:rPr>
+                <w:rFonts w:ascii="Thorndale" w:hAnsi="Thorndale" w:cs="Thorndale"/>
+                <w:color w:val="000000"/>
+                <w:szCs w:val="24"/>
+              </w:rPr>
+              <w:t>geometry</w:t>
             </w:r>
           </w:p>
         </w:tc>
@@ -6757,7 +6848,23 @@
                 <w:color w:val="000000"/>
                 <w:szCs w:val="24"/>
               </w:rPr>
-              <w:t>distribution[time]/distri_vec[7]/profiles_1D/state/dens[r]</w:t>
+              <w:t>distribution[time]/distri_vec[7]/</w:t>
+            </w:r>
+            <w:r>
+              <w:rPr>
+                <w:rFonts w:ascii="Thorndale" w:hAnsi="Thorndale" w:cs="Thorndale"/>
+                <w:color w:val="000000"/>
+                <w:szCs w:val="24"/>
+              </w:rPr>
+              <w:t>profiles_1d</w:t>
+            </w:r>
+            <w:r>
+              <w:rPr>
+                <w:rFonts w:ascii="Thorndale" w:hAnsi="Thorndale" w:cs="Thorndale"/>
+                <w:color w:val="000000"/>
+                <w:szCs w:val="24"/>
+              </w:rPr>
+              <w:t>/state/dens[r]</w:t>
             </w:r>
           </w:p>
         </w:tc>
@@ -6842,7 +6949,23 @@
                 <w:color w:val="000000"/>
                 <w:szCs w:val="24"/>
               </w:rPr>
-              <w:t>distribution[time]/distri_vec[7]/profiles_1D/state/current[r]</w:t>
+              <w:t>distribution[time]/distri_vec[7]/</w:t>
+            </w:r>
+            <w:r>
+              <w:rPr>
+                <w:rFonts w:ascii="Thorndale" w:hAnsi="Thorndale" w:cs="Thorndale"/>
+                <w:color w:val="000000"/>
+                <w:szCs w:val="24"/>
+              </w:rPr>
+              <w:t>profiles_1d</w:t>
+            </w:r>
+            <w:r>
+              <w:rPr>
+                <w:rFonts w:ascii="Thorndale" w:hAnsi="Thorndale" w:cs="Thorndale"/>
+                <w:color w:val="000000"/>
+                <w:szCs w:val="24"/>
+              </w:rPr>
+              <w:t>/state/current[r]</w:t>
             </w:r>
           </w:p>
         </w:tc>
@@ -6926,7 +7049,31 @@
                 <w:color w:val="000000"/>
                 <w:szCs w:val="24"/>
               </w:rPr>
-              <w:t>distribution[time]/distri_vec[7]/profiles_1D_geometry</w:t>
+              <w:t>distribution[time]/distri_vec[7]/</w:t>
+            </w:r>
+            <w:r>
+              <w:rPr>
+                <w:rFonts w:ascii="Thorndale" w:hAnsi="Thorndale" w:cs="Thorndale"/>
+                <w:color w:val="000000"/>
+                <w:szCs w:val="24"/>
+              </w:rPr>
+              <w:t>profiles_1d</w:t>
+            </w:r>
+            <w:r>
+              <w:rPr>
+                <w:rFonts w:ascii="Thorndale" w:hAnsi="Thorndale" w:cs="Thorndale"/>
+                <w:color w:val="000000"/>
+                <w:szCs w:val="24"/>
+              </w:rPr>
+              <w:t>/</w:t>
+            </w:r>
+            <w:r>
+              <w:rPr>
+                <w:rFonts w:ascii="Thorndale" w:hAnsi="Thorndale" w:cs="Thorndale"/>
+                <w:color w:val="000000"/>
+                <w:szCs w:val="24"/>
+              </w:rPr>
+              <w:t>geometry</w:t>
             </w:r>
           </w:p>
         </w:tc>
@@ -16532,7 +16679,7 @@
         <w:rPr>
           <w:noProof/>
         </w:rPr>
-        <w:t>6</w:t>
+        <w:t>7</w:t>
       </w:r>
     </w:fldSimple>
   </w:p>

--- a/doc/runafluid-specification.docx
+++ b/doc/runafluid-specification.docx
@@ -44,10 +44,10 @@
         <w:pStyle w:val="ByLine"/>
       </w:pPr>
       <w:r>
-        <w:t>Version 0.</w:t>
-      </w:r>
-      <w:r>
-        <w:t>9</w:t>
+        <w:t xml:space="preserve">Version </w:t>
+      </w:r>
+      <w:r>
+        <w:t>1.0</w:t>
       </w:r>
     </w:p>
     <w:p>
@@ -81,7 +81,7 @@
         <w:t>1</w:t>
       </w:r>
       <w:r>
-        <w:t>7</w:t>
+        <w:t>8</w:t>
       </w:r>
       <w:r>
         <w:t xml:space="preserve">. </w:t>
@@ -2943,6 +2943,92 @@
             <w:tcBorders>
               <w:top w:val="single" w:sz="6" w:space="0" w:color="000000"/>
               <w:left w:val="single" w:sz="12" w:space="0" w:color="000000"/>
+              <w:bottom w:val="single" w:sz="6" w:space="0" w:color="000000"/>
+            </w:tcBorders>
+            <w:shd w:val="clear" w:color="auto" w:fill="auto"/>
+          </w:tcPr>
+          <w:p>
+            <w:pPr>
+              <w:snapToGrid w:val="0"/>
+              <w:spacing w:before="40" w:after="40"/>
+            </w:pPr>
+            <w:r>
+              <w:t>AM</w:t>
+            </w:r>
+          </w:p>
+        </w:tc>
+        <w:tc>
+          <w:tcPr>
+            <w:tcW w:w="1353" w:type="dxa"/>
+            <w:tcBorders>
+              <w:top w:val="single" w:sz="6" w:space="0" w:color="000000"/>
+              <w:left w:val="single" w:sz="6" w:space="0" w:color="000000"/>
+              <w:bottom w:val="single" w:sz="6" w:space="0" w:color="000000"/>
+            </w:tcBorders>
+            <w:shd w:val="clear" w:color="auto" w:fill="auto"/>
+          </w:tcPr>
+          <w:p>
+            <w:pPr>
+              <w:snapToGrid w:val="0"/>
+              <w:spacing w:before="40" w:after="40"/>
+            </w:pPr>
+            <w:r>
+              <w:t>2016-03-17</w:t>
+            </w:r>
+          </w:p>
+        </w:tc>
+        <w:tc>
+          <w:tcPr>
+            <w:tcW w:w="4771" w:type="dxa"/>
+            <w:tcBorders>
+              <w:top w:val="single" w:sz="6" w:space="0" w:color="000000"/>
+              <w:left w:val="single" w:sz="6" w:space="0" w:color="000000"/>
+              <w:bottom w:val="single" w:sz="6" w:space="0" w:color="000000"/>
+            </w:tcBorders>
+            <w:shd w:val="clear" w:color="auto" w:fill="auto"/>
+          </w:tcPr>
+          <w:p>
+            <w:pPr>
+              <w:snapToGrid w:val="0"/>
+              <w:spacing w:before="40" w:after="40"/>
+            </w:pPr>
+            <w:r>
+              <w:t>CPO Input updated</w:t>
+            </w:r>
+            <w:r>
+              <w:t xml:space="preserve"> &amp; CPO elements edited</w:t>
+            </w:r>
+          </w:p>
+        </w:tc>
+        <w:tc>
+          <w:tcPr>
+            <w:tcW w:w="2299" w:type="dxa"/>
+            <w:tcBorders>
+              <w:top w:val="single" w:sz="6" w:space="0" w:color="000000"/>
+              <w:left w:val="single" w:sz="6" w:space="0" w:color="000000"/>
+              <w:bottom w:val="single" w:sz="6" w:space="0" w:color="000000"/>
+              <w:right w:val="single" w:sz="12" w:space="0" w:color="000000"/>
+            </w:tcBorders>
+            <w:shd w:val="clear" w:color="auto" w:fill="auto"/>
+          </w:tcPr>
+          <w:p>
+            <w:pPr>
+              <w:snapToGrid w:val="0"/>
+              <w:spacing w:before="40" w:after="40"/>
+            </w:pPr>
+            <w:r>
+              <w:t>0.9</w:t>
+            </w:r>
+          </w:p>
+        </w:tc>
+      </w:tr>
+      <w:tr>
+        <w:tc>
+          <w:tcPr>
+            <w:tcW w:w="2160" w:type="dxa"/>
+            <w:tcBorders>
+              <w:top w:val="single" w:sz="6" w:space="0" w:color="000000"/>
+              <w:left w:val="single" w:sz="12" w:space="0" w:color="000000"/>
               <w:bottom w:val="single" w:sz="12" w:space="0" w:color="000000"/>
             </w:tcBorders>
             <w:shd w:val="clear" w:color="auto" w:fill="auto"/>
@@ -2973,7 +3059,7 @@
               <w:spacing w:before="40" w:after="40"/>
             </w:pPr>
             <w:r>
-              <w:t>2016-03-17</w:t>
+              <w:t>2016-03-18</w:t>
             </w:r>
           </w:p>
         </w:tc>
@@ -2993,10 +3079,7 @@
               <w:spacing w:before="40" w:after="40"/>
             </w:pPr>
             <w:r>
-              <w:t>CPO Input updated</w:t>
-            </w:r>
-            <w:r>
-              <w:t xml:space="preserve"> &amp; CPO elements edited</w:t>
+              <w:t>“Distribution CPO” edited with reference</w:t>
             </w:r>
           </w:p>
         </w:tc>
@@ -3017,7 +3100,7 @@
               <w:spacing w:before="40" w:after="40"/>
             </w:pPr>
             <w:r>
-              <w:t>0.9</w:t>
+              <w:t>1.0</w:t>
             </w:r>
           </w:p>
         </w:tc>
@@ -3819,6 +3902,22 @@
     </w:p>
     <w:p>
       <w:pPr>
+        <w:suppressAutoHyphens w:val="0"/>
+        <w:spacing w:line="240" w:lineRule="auto"/>
+        <w:rPr>
+          <w:rFonts w:ascii="Arial" w:hAnsi="Arial" w:cs="Arial"/>
+          <w:sz w:val="22"/>
+        </w:rPr>
+      </w:pPr>
+      <w:r>
+        <w:rPr>
+          <w:i/>
+        </w:rPr>
+        <w:br w:type="page"/>
+      </w:r>
+    </w:p>
+    <w:p>
+      <w:pPr>
         <w:pStyle w:val="template"/>
         <w:rPr>
           <w:i w:val="0"/>
@@ -3828,6 +3927,7 @@
         <w:rPr>
           <w:i w:val="0"/>
         </w:rPr>
+        <w:lastRenderedPageBreak/>
         <w:t xml:space="preserve">Demultiplexer workflow is contained in composite actor named “RUNAFLUID”. Demultiplexer workflow reads the input CPO-s and time from the input bundle and feeds those values into the “runaway_fluid” actor. The input bundle of demultiplexer workflow (and subsequently input bundle of enabler workflow described in </w:t>
       </w:r>
       <w:r>
@@ -4162,7 +4262,23 @@
                 <w:color w:val="000000"/>
                 <w:szCs w:val="24"/>
               </w:rPr>
-              <w:t>cpos.distribution</w:t>
+              <w:t>cpos.</w:t>
+            </w:r>
+            <w:r>
+              <w:rPr>
+                <w:rFonts w:ascii="Thorndale" w:hAnsi="Thorndale" w:cs="Thorndale"/>
+                <w:color w:val="000000"/>
+                <w:szCs w:val="24"/>
+              </w:rPr>
+              <w:t>hcd.</w:t>
+            </w:r>
+            <w:r>
+              <w:rPr>
+                <w:rFonts w:ascii="Thorndale" w:hAnsi="Thorndale" w:cs="Thorndale"/>
+                <w:color w:val="000000"/>
+                <w:szCs w:val="24"/>
+              </w:rPr>
+              <w:t>distribution</w:t>
             </w:r>
           </w:p>
         </w:tc>
@@ -4198,6 +4314,7 @@
             <w:tcW w:w="3750" w:type="dxa"/>
             <w:tcBorders>
               <w:left w:val="single" w:sz="1" w:space="0" w:color="800000"/>
+              <w:bottom w:val="single" w:sz="1" w:space="0" w:color="FF0000"/>
             </w:tcBorders>
             <w:shd w:val="clear" w:color="auto" w:fill="FFCC99"/>
           </w:tcPr>
@@ -4226,6 +4343,7 @@
             <w:tcW w:w="2794" w:type="dxa"/>
             <w:tcBorders>
               <w:left w:val="single" w:sz="1" w:space="0" w:color="FF0000"/>
+              <w:bottom w:val="single" w:sz="1" w:space="0" w:color="FF0000"/>
               <w:right w:val="single" w:sz="1" w:space="0" w:color="FF0000"/>
             </w:tcBorders>
             <w:shd w:val="clear" w:color="auto" w:fill="FFCC99"/>
@@ -4272,7 +4390,6 @@
                 <w:color w:val="000000"/>
                 <w:szCs w:val="24"/>
               </w:rPr>
-              <w:lastRenderedPageBreak/>
               <w:t>critical_fraction</w:t>
             </w:r>
           </w:p>
@@ -4317,12 +4434,53 @@
       <w:pPr>
         <w:pStyle w:val="Cmsor3"/>
         <w:rPr>
+          <w:rFonts w:ascii="Arial" w:hAnsi="Arial" w:cs="Arial"/>
+          <w:b w:val="0"/>
+          <w:sz w:val="22"/>
+          <w:szCs w:val="22"/>
+        </w:rPr>
+      </w:pPr>
+      <w:bookmarkStart w:id="38" w:name="__RefHeading__107_56999456"/>
+      <w:bookmarkEnd w:id="38"/>
+      <w:r>
+        <w:rPr>
+          <w:rFonts w:ascii="Arial" w:hAnsi="Arial" w:cs="Arial"/>
+          <w:b w:val="0"/>
+          <w:sz w:val="22"/>
+          <w:szCs w:val="22"/>
+        </w:rPr>
+        <w:t>Standardized EU-ITM Plasma Bundle:</w:t>
+      </w:r>
+      <w:r>
+        <w:rPr>
+          <w:rFonts w:ascii="Arial" w:hAnsi="Arial" w:cs="Arial"/>
+          <w:b w:val="0"/>
+          <w:sz w:val="22"/>
+          <w:szCs w:val="22"/>
+        </w:rPr>
+        <w:br/>
+      </w:r>
+      <w:hyperlink r:id="rId17" w:history="1">
+        <w:r>
+          <w:rPr>
+            <w:rStyle w:val="Hiperhivatkozs"/>
+            <w:rFonts w:ascii="Arial" w:hAnsi="Arial" w:cs="Arial"/>
+            <w:b w:val="0"/>
+            <w:sz w:val="22"/>
+            <w:szCs w:val="22"/>
+          </w:rPr>
+          <w:t>http://www.efda-itm.eu/ITM/html/itm_conventions.html#itm_conventions_28</w:t>
+        </w:r>
+      </w:hyperlink>
+    </w:p>
+    <w:p>
+      <w:pPr>
+        <w:pStyle w:val="Cmsor3"/>
+        <w:rPr>
           <w:i/>
           <w:iCs/>
         </w:rPr>
       </w:pPr>
-      <w:bookmarkStart w:id="38" w:name="__RefHeading__107_56999456"/>
-      <w:bookmarkEnd w:id="38"/>
       <w:r>
         <w:t xml:space="preserve">Message composer workflow – </w:t>
       </w:r>
@@ -4828,6 +4986,7 @@
         <w:rPr>
           <w:i w:val="0"/>
         </w:rPr>
+        <w:lastRenderedPageBreak/>
         <w:t>In the framework of the Code Development for Integrated Modelling Project (ITM), the Universal Access Layer (UAL) provides the capability of storing/retrieving data involved in simulation. The granularity in data access is given by the definition of a set of Consistent Physical Objects (CPOs). Runaway Indicator module uses the UAL layer for input/output.</w:t>
       </w:r>
     </w:p>
@@ -4882,7 +5041,6 @@
       <w:bookmarkEnd w:id="42"/>
       <w:bookmarkEnd w:id="43"/>
       <w:r>
-        <w:lastRenderedPageBreak/>
         <w:t>User Documentation</w:t>
       </w:r>
       <w:bookmarkEnd w:id="44"/>
@@ -4920,7 +5078,7 @@
         </w:rPr>
         <w:t xml:space="preserve">Basic description is provided at </w:t>
       </w:r>
-      <w:hyperlink r:id="rId17" w:history="1">
+      <w:hyperlink r:id="rId18" w:history="1">
         <w:r>
           <w:rPr>
             <w:rStyle w:val="Hiperhivatkozs"/>
@@ -4953,7 +5111,7 @@
         </w:rPr>
         <w:t xml:space="preserve">User manual will be created at </w:t>
       </w:r>
-      <w:hyperlink r:id="rId18" w:history="1">
+      <w:hyperlink r:id="rId19" w:history="1">
         <w:r>
           <w:rPr>
             <w:rStyle w:val="Hiperhivatkozs"/>
@@ -5044,7 +5202,7 @@
         </w:rPr>
         <w:t xml:space="preserve">) actor </w:t>
       </w:r>
-      <w:hyperlink r:id="rId19" w:history="1">
+      <w:hyperlink r:id="rId20" w:history="1">
         <w:r>
           <w:rPr>
             <w:rStyle w:val="Hiperhivatkozs"/>
@@ -5108,6 +5266,7 @@
       <w:bookmarkEnd w:id="54"/>
       <w:bookmarkEnd w:id="55"/>
       <w:r>
+        <w:lastRenderedPageBreak/>
         <w:t>Hardware Interfaces</w:t>
       </w:r>
       <w:bookmarkEnd w:id="56"/>
@@ -5145,14 +5304,7 @@
         <w:rPr>
           <w:color w:val="999999"/>
         </w:rPr>
-        <w:t xml:space="preserve">&lt;Describe the connections between this product and other specific software components (name and version), including databases, operating systems, tools, libraries, and integrated commercial </w:t>
-      </w:r>
-      <w:r>
-        <w:rPr>
-          <w:color w:val="999999"/>
-        </w:rPr>
-        <w:lastRenderedPageBreak/>
-        <w:t>components. Identify the data items or messages coming into the system and going out and describe the purpose of each. Describe the services needed and the nature of communications. Refer to documents that describe detailed application programming interface protocols. Identify data that will be shared across software components. If the data sharing mechanism must be implemented in a specific way (for example, use of a global data area in a multitasking operating system), specify this as an implementation constraint.&gt;</w:t>
+        <w:t>&lt;Describe the connections between this product and other specific software components (name and version), including databases, operating systems, tools, libraries, and integrated commercial components. Identify the data items or messages coming into the system and going out and describe the purpose of each. Describe the services needed and the nature of communications. Refer to documents that describe detailed application programming interface protocols. Identify data that will be shared across software components. If the data sharing mechanism must be implemented in a specific way (for example, use of a global data area in a multitasking operating system), specify this as an implementation constraint.&gt;</w:t>
       </w:r>
     </w:p>
     <w:p>
@@ -6010,7 +6162,7 @@
       <w:r>
         <w:t xml:space="preserve">Here </w:t>
       </w:r>
-      <w:hyperlink r:id="rId20" w:history="1">
+      <w:hyperlink r:id="rId21" w:history="1">
         <w:r>
           <w:rPr>
             <w:rStyle w:val="Hiperhivatkozs"/>
@@ -6049,7 +6201,7 @@
       <w:r>
         <w:t xml:space="preserve">, as described at </w:t>
       </w:r>
-      <w:hyperlink r:id="rId21" w:history="1">
+      <w:hyperlink r:id="rId22" w:history="1">
         <w:r>
           <w:rPr>
             <w:rStyle w:val="Hiperhivatkozs"/>
@@ -6060,7 +6212,7 @@
       <w:r>
         <w:t xml:space="preserve"> linked from the </w:t>
       </w:r>
-      <w:hyperlink r:id="rId22" w:history="1">
+      <w:hyperlink r:id="rId23" w:history="1">
         <w:r>
           <w:rPr>
             <w:rStyle w:val="Hiperhivatkozs"/>
@@ -6169,6 +6321,22 @@
           <w:i w:val="0"/>
         </w:rPr>
         <w:t>This output is used in the composite actor to write the output messages.</w:t>
+      </w:r>
+    </w:p>
+    <w:p>
+      <w:pPr>
+        <w:suppressAutoHyphens w:val="0"/>
+        <w:spacing w:line="240" w:lineRule="auto"/>
+        <w:rPr>
+          <w:rFonts w:ascii="Arial" w:hAnsi="Arial" w:cs="Arial"/>
+          <w:sz w:val="22"/>
+        </w:rPr>
+      </w:pPr>
+      <w:r>
+        <w:rPr>
+          <w:i/>
+        </w:rPr>
+        <w:br w:type="page"/>
       </w:r>
     </w:p>
     <w:p>
@@ -6720,7 +6888,6 @@
                 <w:color w:val="FFFFFF"/>
                 <w:szCs w:val="24"/>
               </w:rPr>
-              <w:lastRenderedPageBreak/>
               <w:t>Parameter</w:t>
             </w:r>
           </w:p>
@@ -8533,7 +8700,7 @@
                     <pic:cNvPicPr/>
                   </pic:nvPicPr>
                   <pic:blipFill>
-                    <a:blip r:embed="rId23"/>
+                    <a:blip r:embed="rId24"/>
                     <a:stretch>
                       <a:fillRect/>
                     </a:stretch>
@@ -10868,10 +11035,10 @@
                     </pic:cNvPicPr>
                   </pic:nvPicPr>
                   <pic:blipFill>
-                    <a:blip r:embed="rId24" cstate="print">
+                    <a:blip r:embed="rId25" cstate="print">
                       <a:extLst>
                         <a:ext uri="{28A0092B-C50C-407E-A947-70E740481C1C}">
-                          <a14:useLocalDpi xmlns:lc="http://schemas.openxmlformats.org/drawingml/2006/lockedCanvas" xmlns="" xmlns:a14="http://schemas.microsoft.com/office/drawing/2010/main" xmlns:p="http://schemas.openxmlformats.org/presentationml/2006/main" xmlns:w="http://schemas.openxmlformats.org/wordprocessingml/2006/main" xmlns:w10="urn:schemas-microsoft-com:office:word" xmlns:v="urn:schemas-microsoft-com:vml" xmlns:o="urn:schemas-microsoft-com:office:office" val="0"/>
+                          <a14:useLocalDpi xmlns:o="urn:schemas-microsoft-com:office:office" xmlns:v="urn:schemas-microsoft-com:vml" xmlns:w10="urn:schemas-microsoft-com:office:word" xmlns:w="http://schemas.openxmlformats.org/wordprocessingml/2006/main" xmlns:p="http://schemas.openxmlformats.org/presentationml/2006/main" xmlns:a14="http://schemas.microsoft.com/office/drawing/2010/main" xmlns="" xmlns:lc="http://schemas.openxmlformats.org/drawingml/2006/lockedCanvas" val="0"/>
                         </a:ext>
                       </a:extLst>
                     </a:blip>
@@ -10894,14 +11061,14 @@
                     </a:ln>
                     <a:extLst>
                       <a:ext uri="{909E8E84-426E-40DD-AFC4-6F175D3DCCD1}">
-                        <a14:hiddenFill xmlns:lc="http://schemas.openxmlformats.org/drawingml/2006/lockedCanvas" xmlns="" xmlns:a14="http://schemas.microsoft.com/office/drawing/2010/main" xmlns:p="http://schemas.openxmlformats.org/presentationml/2006/main" xmlns:w="http://schemas.openxmlformats.org/wordprocessingml/2006/main" xmlns:w10="urn:schemas-microsoft-com:office:word" xmlns:v="urn:schemas-microsoft-com:vml" xmlns:o="urn:schemas-microsoft-com:office:office">
+                        <a14:hiddenFill xmlns:o="urn:schemas-microsoft-com:office:office" xmlns:v="urn:schemas-microsoft-com:vml" xmlns:w10="urn:schemas-microsoft-com:office:word" xmlns:w="http://schemas.openxmlformats.org/wordprocessingml/2006/main" xmlns:p="http://schemas.openxmlformats.org/presentationml/2006/main" xmlns:a14="http://schemas.microsoft.com/office/drawing/2010/main" xmlns="" xmlns:lc="http://schemas.openxmlformats.org/drawingml/2006/lockedCanvas">
                           <a:solidFill>
                             <a:schemeClr val="accent1"/>
                           </a:solidFill>
                         </a14:hiddenFill>
                       </a:ext>
                       <a:ext uri="{91240B29-F687-4F45-9708-019B960494DF}">
-                        <a14:hiddenLine xmlns:lc="http://schemas.openxmlformats.org/drawingml/2006/lockedCanvas" xmlns="" xmlns:a14="http://schemas.microsoft.com/office/drawing/2010/main" xmlns:p="http://schemas.openxmlformats.org/presentationml/2006/main" xmlns:w="http://schemas.openxmlformats.org/wordprocessingml/2006/main" xmlns:w10="urn:schemas-microsoft-com:office:word" xmlns:v="urn:schemas-microsoft-com:vml" xmlns:o="urn:schemas-microsoft-com:office:office" w="9525">
+                        <a14:hiddenLine xmlns:o="urn:schemas-microsoft-com:office:office" xmlns:v="urn:schemas-microsoft-com:vml" xmlns:w10="urn:schemas-microsoft-com:office:word" xmlns:w="http://schemas.openxmlformats.org/wordprocessingml/2006/main" xmlns:p="http://schemas.openxmlformats.org/presentationml/2006/main" xmlns:a14="http://schemas.microsoft.com/office/drawing/2010/main" xmlns="" xmlns:lc="http://schemas.openxmlformats.org/drawingml/2006/lockedCanvas" w="9525">
                           <a:solidFill>
                             <a:schemeClr val="tx1"/>
                           </a:solidFill>
@@ -12179,7 +12346,7 @@
                     <pic:cNvPicPr/>
                   </pic:nvPicPr>
                   <pic:blipFill>
-                    <a:blip r:embed="rId25"/>
+                    <a:blip r:embed="rId26"/>
                     <a:stretch>
                       <a:fillRect/>
                     </a:stretch>
@@ -13724,10 +13891,10 @@
                     </pic:cNvPicPr>
                   </pic:nvPicPr>
                   <pic:blipFill>
-                    <a:blip r:embed="rId26" cstate="print">
+                    <a:blip r:embed="rId27" cstate="print">
                       <a:extLst>
                         <a:ext uri="{28A0092B-C50C-407E-A947-70E740481C1C}">
-                          <a14:useLocalDpi xmlns:lc="http://schemas.openxmlformats.org/drawingml/2006/lockedCanvas" xmlns="" xmlns:a14="http://schemas.microsoft.com/office/drawing/2010/main" xmlns:p="http://schemas.openxmlformats.org/presentationml/2006/main" xmlns:w="http://schemas.openxmlformats.org/wordprocessingml/2006/main" xmlns:w10="urn:schemas-microsoft-com:office:word" xmlns:v="urn:schemas-microsoft-com:vml" xmlns:o="urn:schemas-microsoft-com:office:office" val="0"/>
+                          <a14:useLocalDpi xmlns:o="urn:schemas-microsoft-com:office:office" xmlns:v="urn:schemas-microsoft-com:vml" xmlns:w10="urn:schemas-microsoft-com:office:word" xmlns:w="http://schemas.openxmlformats.org/wordprocessingml/2006/main" xmlns:p="http://schemas.openxmlformats.org/presentationml/2006/main" xmlns:a14="http://schemas.microsoft.com/office/drawing/2010/main" xmlns="" xmlns:lc="http://schemas.openxmlformats.org/drawingml/2006/lockedCanvas" val="0"/>
                         </a:ext>
                       </a:extLst>
                     </a:blip>
@@ -13750,14 +13917,14 @@
                     </a:ln>
                     <a:extLst>
                       <a:ext uri="{909E8E84-426E-40DD-AFC4-6F175D3DCCD1}">
-                        <a14:hiddenFill xmlns:lc="http://schemas.openxmlformats.org/drawingml/2006/lockedCanvas" xmlns="" xmlns:a14="http://schemas.microsoft.com/office/drawing/2010/main" xmlns:p="http://schemas.openxmlformats.org/presentationml/2006/main" xmlns:w="http://schemas.openxmlformats.org/wordprocessingml/2006/main" xmlns:w10="urn:schemas-microsoft-com:office:word" xmlns:v="urn:schemas-microsoft-com:vml" xmlns:o="urn:schemas-microsoft-com:office:office">
+                        <a14:hiddenFill xmlns:o="urn:schemas-microsoft-com:office:office" xmlns:v="urn:schemas-microsoft-com:vml" xmlns:w10="urn:schemas-microsoft-com:office:word" xmlns:w="http://schemas.openxmlformats.org/wordprocessingml/2006/main" xmlns:p="http://schemas.openxmlformats.org/presentationml/2006/main" xmlns:a14="http://schemas.microsoft.com/office/drawing/2010/main" xmlns="" xmlns:lc="http://schemas.openxmlformats.org/drawingml/2006/lockedCanvas">
                           <a:solidFill>
                             <a:schemeClr val="accent1"/>
                           </a:solidFill>
                         </a14:hiddenFill>
                       </a:ext>
                       <a:ext uri="{91240B29-F687-4F45-9708-019B960494DF}">
-                        <a14:hiddenLine xmlns:lc="http://schemas.openxmlformats.org/drawingml/2006/lockedCanvas" xmlns="" xmlns:a14="http://schemas.microsoft.com/office/drawing/2010/main" xmlns:p="http://schemas.openxmlformats.org/presentationml/2006/main" xmlns:w="http://schemas.openxmlformats.org/wordprocessingml/2006/main" xmlns:w10="urn:schemas-microsoft-com:office:word" xmlns:v="urn:schemas-microsoft-com:vml" xmlns:o="urn:schemas-microsoft-com:office:office" w="9525">
+                        <a14:hiddenLine xmlns:o="urn:schemas-microsoft-com:office:office" xmlns:v="urn:schemas-microsoft-com:vml" xmlns:w10="urn:schemas-microsoft-com:office:word" xmlns:w="http://schemas.openxmlformats.org/wordprocessingml/2006/main" xmlns:p="http://schemas.openxmlformats.org/presentationml/2006/main" xmlns:a14="http://schemas.microsoft.com/office/drawing/2010/main" xmlns="" xmlns:lc="http://schemas.openxmlformats.org/drawingml/2006/lockedCanvas" w="9525">
                           <a:solidFill>
                             <a:schemeClr val="tx1"/>
                           </a:solidFill>
@@ -14604,10 +14771,10 @@
                     </pic:cNvPicPr>
                   </pic:nvPicPr>
                   <pic:blipFill>
-                    <a:blip r:embed="rId27" cstate="print">
+                    <a:blip r:embed="rId28" cstate="print">
                       <a:extLst>
                         <a:ext uri="{28A0092B-C50C-407E-A947-70E740481C1C}">
-                          <a14:useLocalDpi xmlns:lc="http://schemas.openxmlformats.org/drawingml/2006/lockedCanvas" xmlns="" xmlns:a14="http://schemas.microsoft.com/office/drawing/2010/main" xmlns:p="http://schemas.openxmlformats.org/presentationml/2006/main" xmlns:w="http://schemas.openxmlformats.org/wordprocessingml/2006/main" xmlns:w10="urn:schemas-microsoft-com:office:word" xmlns:v="urn:schemas-microsoft-com:vml" xmlns:o="urn:schemas-microsoft-com:office:office" val="0"/>
+                          <a14:useLocalDpi xmlns:o="urn:schemas-microsoft-com:office:office" xmlns:v="urn:schemas-microsoft-com:vml" xmlns:w10="urn:schemas-microsoft-com:office:word" xmlns:w="http://schemas.openxmlformats.org/wordprocessingml/2006/main" xmlns:p="http://schemas.openxmlformats.org/presentationml/2006/main" xmlns:a14="http://schemas.microsoft.com/office/drawing/2010/main" xmlns="" xmlns:lc="http://schemas.openxmlformats.org/drawingml/2006/lockedCanvas" val="0"/>
                         </a:ext>
                       </a:extLst>
                     </a:blip>
@@ -14630,14 +14797,14 @@
                     </a:ln>
                     <a:extLst>
                       <a:ext uri="{909E8E84-426E-40DD-AFC4-6F175D3DCCD1}">
-                        <a14:hiddenFill xmlns:lc="http://schemas.openxmlformats.org/drawingml/2006/lockedCanvas" xmlns="" xmlns:a14="http://schemas.microsoft.com/office/drawing/2010/main" xmlns:p="http://schemas.openxmlformats.org/presentationml/2006/main" xmlns:w="http://schemas.openxmlformats.org/wordprocessingml/2006/main" xmlns:w10="urn:schemas-microsoft-com:office:word" xmlns:v="urn:schemas-microsoft-com:vml" xmlns:o="urn:schemas-microsoft-com:office:office">
+                        <a14:hiddenFill xmlns:o="urn:schemas-microsoft-com:office:office" xmlns:v="urn:schemas-microsoft-com:vml" xmlns:w10="urn:schemas-microsoft-com:office:word" xmlns:w="http://schemas.openxmlformats.org/wordprocessingml/2006/main" xmlns:p="http://schemas.openxmlformats.org/presentationml/2006/main" xmlns:a14="http://schemas.microsoft.com/office/drawing/2010/main" xmlns="" xmlns:lc="http://schemas.openxmlformats.org/drawingml/2006/lockedCanvas">
                           <a:solidFill>
                             <a:schemeClr val="accent1"/>
                           </a:solidFill>
                         </a14:hiddenFill>
                       </a:ext>
                       <a:ext uri="{91240B29-F687-4F45-9708-019B960494DF}">
-                        <a14:hiddenLine xmlns:lc="http://schemas.openxmlformats.org/drawingml/2006/lockedCanvas" xmlns="" xmlns:a14="http://schemas.microsoft.com/office/drawing/2010/main" xmlns:p="http://schemas.openxmlformats.org/presentationml/2006/main" xmlns:w="http://schemas.openxmlformats.org/wordprocessingml/2006/main" xmlns:w10="urn:schemas-microsoft-com:office:word" xmlns:v="urn:schemas-microsoft-com:vml" xmlns:o="urn:schemas-microsoft-com:office:office" w="9525">
+                        <a14:hiddenLine xmlns:o="urn:schemas-microsoft-com:office:office" xmlns:v="urn:schemas-microsoft-com:vml" xmlns:w10="urn:schemas-microsoft-com:office:word" xmlns:w="http://schemas.openxmlformats.org/wordprocessingml/2006/main" xmlns:p="http://schemas.openxmlformats.org/presentationml/2006/main" xmlns:a14="http://schemas.microsoft.com/office/drawing/2010/main" xmlns="" xmlns:lc="http://schemas.openxmlformats.org/drawingml/2006/lockedCanvas" w="9525">
                           <a:solidFill>
                             <a:schemeClr val="tx1"/>
                           </a:solidFill>
@@ -16498,12 +16665,12 @@
       </w:pPr>
     </w:p>
     <w:sectPr>
-      <w:headerReference w:type="even" r:id="rId28"/>
-      <w:headerReference w:type="default" r:id="rId29"/>
-      <w:footerReference w:type="even" r:id="rId30"/>
-      <w:footerReference w:type="default" r:id="rId31"/>
-      <w:headerReference w:type="first" r:id="rId32"/>
-      <w:footerReference w:type="first" r:id="rId33"/>
+      <w:headerReference w:type="even" r:id="rId29"/>
+      <w:headerReference w:type="default" r:id="rId30"/>
+      <w:footerReference w:type="even" r:id="rId31"/>
+      <w:footerReference w:type="default" r:id="rId32"/>
+      <w:headerReference w:type="first" r:id="rId33"/>
+      <w:footerReference w:type="first" r:id="rId34"/>
       <w:pgSz w:w="12240" w:h="15840"/>
       <w:pgMar w:top="1440" w:right="1296" w:bottom="1440" w:left="1296" w:header="720" w:footer="720" w:gutter="0"/>
       <w:pgNumType w:start="1"/>
@@ -16679,7 +16846,7 @@
         <w:rPr>
           <w:noProof/>
         </w:rPr>
-        <w:t>7</w:t>
+        <w:t>4</w:t>
       </w:r>
     </w:fldSimple>
   </w:p>
@@ -18681,7 +18848,7 @@
 </file>
 
 <file path=customXml/itemProps1.xml><?xml version="1.0" encoding="utf-8"?>
-<ds:datastoreItem xmlns:ds="http://schemas.openxmlformats.org/officeDocument/2006/customXml" ds:itemID="{E7A2E29F-ECB5-475A-82EF-B8E0AD40DAF2}">
+<ds:datastoreItem xmlns:ds="http://schemas.openxmlformats.org/officeDocument/2006/customXml" ds:itemID="{09754DC7-3536-4571-A408-0197583B86E5}">
   <ds:schemaRefs>
     <ds:schemaRef ds:uri="http://schemas.openxmlformats.org/officeDocument/2006/bibliography"/>
   </ds:schemaRefs>

--- a/doc/runafluid-specification.docx
+++ b/doc/runafluid-specification.docx
@@ -47,7 +47,10 @@
         <w:t xml:space="preserve">Version </w:t>
       </w:r>
       <w:r>
-        <w:t>1.0</w:t>
+        <w:t>1.</w:t>
+      </w:r>
+      <w:r>
+        <w:t>1</w:t>
       </w:r>
     </w:p>
     <w:p>
@@ -78,10 +81,7 @@
         </w:sectPr>
       </w:pPr>
       <w:r>
-        <w:t>1</w:t>
-      </w:r>
-      <w:r>
-        <w:t>8</w:t>
+        <w:t>18</w:t>
       </w:r>
       <w:r>
         <w:t xml:space="preserve">. </w:t>
@@ -1194,7 +1194,7 @@
           <w:rPr>
             <w:noProof/>
           </w:rPr>
-          <w:t>5</w:t>
+          <w:t>6</w:t>
         </w:r>
         <w:r>
           <w:rPr>
@@ -1255,7 +1255,7 @@
           <w:rPr>
             <w:noProof/>
           </w:rPr>
-          <w:t>5</w:t>
+          <w:t>6</w:t>
         </w:r>
         <w:r>
           <w:rPr>
@@ -2153,11 +2153,25 @@
     </w:p>
     <w:p>
       <w:pPr>
-        <w:pStyle w:val="TOCEntry"/>
+        <w:suppressAutoHyphens w:val="0"/>
+        <w:spacing w:line="240" w:lineRule="auto"/>
+        <w:rPr>
+          <w:b/>
+          <w:sz w:val="36"/>
+        </w:rPr>
       </w:pPr>
       <w:bookmarkStart w:id="1" w:name="__RefHeading___Toc441230971"/>
       <w:bookmarkEnd w:id="1"/>
       <w:r>
+        <w:br w:type="page"/>
+      </w:r>
+    </w:p>
+    <w:p>
+      <w:pPr>
+        <w:pStyle w:val="TOCEntry"/>
+      </w:pPr>
+      <w:r>
+        <w:lastRenderedPageBreak/>
         <w:t>Revision History</w:t>
       </w:r>
     </w:p>
@@ -3029,6 +3043,89 @@
             <w:tcBorders>
               <w:top w:val="single" w:sz="6" w:space="0" w:color="000000"/>
               <w:left w:val="single" w:sz="12" w:space="0" w:color="000000"/>
+              <w:bottom w:val="single" w:sz="6" w:space="0" w:color="000000"/>
+            </w:tcBorders>
+            <w:shd w:val="clear" w:color="auto" w:fill="auto"/>
+          </w:tcPr>
+          <w:p>
+            <w:pPr>
+              <w:snapToGrid w:val="0"/>
+              <w:spacing w:before="40" w:after="40"/>
+            </w:pPr>
+            <w:r>
+              <w:t>AM</w:t>
+            </w:r>
+          </w:p>
+        </w:tc>
+        <w:tc>
+          <w:tcPr>
+            <w:tcW w:w="1353" w:type="dxa"/>
+            <w:tcBorders>
+              <w:top w:val="single" w:sz="6" w:space="0" w:color="000000"/>
+              <w:left w:val="single" w:sz="6" w:space="0" w:color="000000"/>
+              <w:bottom w:val="single" w:sz="6" w:space="0" w:color="000000"/>
+            </w:tcBorders>
+            <w:shd w:val="clear" w:color="auto" w:fill="auto"/>
+          </w:tcPr>
+          <w:p>
+            <w:pPr>
+              <w:snapToGrid w:val="0"/>
+              <w:spacing w:before="40" w:after="40"/>
+            </w:pPr>
+            <w:r>
+              <w:t>2016-03-18</w:t>
+            </w:r>
+          </w:p>
+        </w:tc>
+        <w:tc>
+          <w:tcPr>
+            <w:tcW w:w="4771" w:type="dxa"/>
+            <w:tcBorders>
+              <w:top w:val="single" w:sz="6" w:space="0" w:color="000000"/>
+              <w:left w:val="single" w:sz="6" w:space="0" w:color="000000"/>
+              <w:bottom w:val="single" w:sz="6" w:space="0" w:color="000000"/>
+            </w:tcBorders>
+            <w:shd w:val="clear" w:color="auto" w:fill="auto"/>
+          </w:tcPr>
+          <w:p>
+            <w:pPr>
+              <w:snapToGrid w:val="0"/>
+              <w:spacing w:before="40" w:after="40"/>
+            </w:pPr>
+            <w:r>
+              <w:t>“Distribution CPO” edited with reference</w:t>
+            </w:r>
+          </w:p>
+        </w:tc>
+        <w:tc>
+          <w:tcPr>
+            <w:tcW w:w="2299" w:type="dxa"/>
+            <w:tcBorders>
+              <w:top w:val="single" w:sz="6" w:space="0" w:color="000000"/>
+              <w:left w:val="single" w:sz="6" w:space="0" w:color="000000"/>
+              <w:bottom w:val="single" w:sz="6" w:space="0" w:color="000000"/>
+              <w:right w:val="single" w:sz="12" w:space="0" w:color="000000"/>
+            </w:tcBorders>
+            <w:shd w:val="clear" w:color="auto" w:fill="auto"/>
+          </w:tcPr>
+          <w:p>
+            <w:pPr>
+              <w:snapToGrid w:val="0"/>
+              <w:spacing w:before="40" w:after="40"/>
+            </w:pPr>
+            <w:r>
+              <w:t>1.0</w:t>
+            </w:r>
+          </w:p>
+        </w:tc>
+      </w:tr>
+      <w:tr>
+        <w:tc>
+          <w:tcPr>
+            <w:tcW w:w="2160" w:type="dxa"/>
+            <w:tcBorders>
+              <w:top w:val="single" w:sz="6" w:space="0" w:color="000000"/>
+              <w:left w:val="single" w:sz="12" w:space="0" w:color="000000"/>
               <w:bottom w:val="single" w:sz="12" w:space="0" w:color="000000"/>
             </w:tcBorders>
             <w:shd w:val="clear" w:color="auto" w:fill="auto"/>
@@ -3079,7 +3176,7 @@
               <w:spacing w:before="40" w:after="40"/>
             </w:pPr>
             <w:r>
-              <w:t>“Distribution CPO” edited with reference</w:t>
+              <w:t>Time step CPO Input</w:t>
             </w:r>
           </w:p>
         </w:tc>
@@ -3100,7 +3197,7 @@
               <w:spacing w:before="40" w:after="40"/>
             </w:pPr>
             <w:r>
-              <w:t>1.0</w:t>
+              <w:t>1.1</w:t>
             </w:r>
           </w:p>
         </w:tc>
@@ -4334,6 +4431,67 @@
                 <w:color w:val="000000"/>
                 <w:szCs w:val="24"/>
               </w:rPr>
+              <w:t>control.tau</w:t>
+            </w:r>
+          </w:p>
+        </w:tc>
+        <w:tc>
+          <w:tcPr>
+            <w:tcW w:w="2794" w:type="dxa"/>
+            <w:tcBorders>
+              <w:left w:val="single" w:sz="1" w:space="0" w:color="FF0000"/>
+              <w:bottom w:val="single" w:sz="1" w:space="0" w:color="FF0000"/>
+              <w:right w:val="single" w:sz="1" w:space="0" w:color="FF0000"/>
+            </w:tcBorders>
+            <w:shd w:val="clear" w:color="auto" w:fill="FFCC99"/>
+          </w:tcPr>
+          <w:p>
+            <w:pPr>
+              <w:pStyle w:val="Tblzattartalom"/>
+              <w:snapToGrid w:val="0"/>
+              <w:rPr>
+                <w:rFonts w:ascii="Thorndale" w:hAnsi="Thorndale" w:cs="Thorndale"/>
+                <w:color w:val="000000"/>
+                <w:szCs w:val="24"/>
+              </w:rPr>
+            </w:pPr>
+            <w:r>
+              <w:rPr>
+                <w:rFonts w:ascii="Thorndale" w:hAnsi="Thorndale" w:cs="Thorndale"/>
+                <w:color w:val="000000"/>
+                <w:szCs w:val="24"/>
+              </w:rPr>
+              <w:t>time-step CPO</w:t>
+            </w:r>
+          </w:p>
+        </w:tc>
+      </w:tr>
+      <w:tr>
+        <w:tc>
+          <w:tcPr>
+            <w:tcW w:w="3750" w:type="dxa"/>
+            <w:tcBorders>
+              <w:left w:val="single" w:sz="1" w:space="0" w:color="800000"/>
+              <w:bottom w:val="single" w:sz="1" w:space="0" w:color="FF0000"/>
+            </w:tcBorders>
+            <w:shd w:val="clear" w:color="auto" w:fill="FFCC99"/>
+          </w:tcPr>
+          <w:p>
+            <w:pPr>
+              <w:pStyle w:val="Tblzattartalom"/>
+              <w:snapToGrid w:val="0"/>
+              <w:rPr>
+                <w:rFonts w:ascii="Thorndale" w:hAnsi="Thorndale" w:cs="Thorndale"/>
+                <w:color w:val="000000"/>
+                <w:szCs w:val="24"/>
+              </w:rPr>
+            </w:pPr>
+            <w:r>
+              <w:rPr>
+                <w:rFonts w:ascii="Thorndale" w:hAnsi="Thorndale" w:cs="Thorndale"/>
+                <w:color w:val="000000"/>
+                <w:szCs w:val="24"/>
+              </w:rPr>
               <w:t>time</w:t>
             </w:r>
           </w:p>
@@ -5346,7 +5504,7 @@
     </w:p>
     <w:tbl>
       <w:tblPr>
-        <w:tblW w:w="0" w:type="auto"/>
+        <w:tblW w:w="9684" w:type="dxa"/>
         <w:tblInd w:w="1" w:type="dxa"/>
         <w:tblLayout w:type="fixed"/>
         <w:tblCellMar>
@@ -6051,6 +6209,118 @@
             <w:tcW w:w="3216" w:type="dxa"/>
             <w:tcBorders>
               <w:left w:val="single" w:sz="1" w:space="0" w:color="800000"/>
+              <w:bottom w:val="single" w:sz="4" w:space="0" w:color="800000"/>
+            </w:tcBorders>
+            <w:shd w:val="clear" w:color="auto" w:fill="996633"/>
+          </w:tcPr>
+          <w:p>
+            <w:pPr>
+              <w:pStyle w:val="Tblzattartalom"/>
+              <w:rPr>
+                <w:rFonts w:ascii="Thorndale" w:hAnsi="Thorndale" w:cs="Thorndale"/>
+                <w:color w:val="000000"/>
+                <w:szCs w:val="24"/>
+              </w:rPr>
+            </w:pPr>
+            <w:r>
+              <w:rPr>
+                <w:rFonts w:ascii="Thorndale" w:hAnsi="Thorndale" w:cs="Thorndale"/>
+                <w:i/>
+                <w:iCs/>
+                <w:color w:val="FFFFFF"/>
+                <w:szCs w:val="24"/>
+              </w:rPr>
+              <w:t>Runaway density before (1d)</w:t>
+            </w:r>
+          </w:p>
+        </w:tc>
+        <w:tc>
+          <w:tcPr>
+            <w:tcW w:w="4839" w:type="dxa"/>
+            <w:tcBorders>
+              <w:left w:val="single" w:sz="1" w:space="0" w:color="800000"/>
+              <w:bottom w:val="single" w:sz="4" w:space="0" w:color="FF0000"/>
+            </w:tcBorders>
+            <w:shd w:val="clear" w:color="auto" w:fill="FFCC99"/>
+          </w:tcPr>
+          <w:p>
+            <w:pPr>
+              <w:pStyle w:val="Tblzattartalom"/>
+              <w:snapToGrid w:val="0"/>
+              <w:rPr>
+                <w:rFonts w:ascii="Thorndale" w:hAnsi="Thorndale" w:cs="Thorndale"/>
+                <w:color w:val="000000"/>
+                <w:szCs w:val="24"/>
+              </w:rPr>
+            </w:pPr>
+            <w:r>
+              <w:rPr>
+                <w:rFonts w:ascii="Thorndale" w:hAnsi="Thorndale" w:cs="Thorndale"/>
+                <w:color w:val="000000"/>
+                <w:szCs w:val="24"/>
+              </w:rPr>
+              <w:t>distribution[time]/distri_vec[7]/</w:t>
+            </w:r>
+            <w:r>
+              <w:rPr>
+                <w:rFonts w:ascii="Thorndale" w:hAnsi="Thorndale" w:cs="Thorndale"/>
+                <w:color w:val="000000"/>
+                <w:szCs w:val="24"/>
+              </w:rPr>
+              <w:t>profiles_1d</w:t>
+            </w:r>
+            <w:r>
+              <w:rPr>
+                <w:rFonts w:ascii="Thorndale" w:hAnsi="Thorndale" w:cs="Thorndale"/>
+                <w:color w:val="000000"/>
+                <w:szCs w:val="24"/>
+              </w:rPr>
+              <w:t>/state/dens[r]</w:t>
+            </w:r>
+          </w:p>
+        </w:tc>
+        <w:tc>
+          <w:tcPr>
+            <w:tcW w:w="1629" w:type="dxa"/>
+            <w:tcBorders>
+              <w:left w:val="single" w:sz="1" w:space="0" w:color="FF0000"/>
+              <w:bottom w:val="single" w:sz="4" w:space="0" w:color="FF0000"/>
+              <w:right w:val="single" w:sz="1" w:space="0" w:color="FF0000"/>
+            </w:tcBorders>
+            <w:shd w:val="clear" w:color="auto" w:fill="FFCC99"/>
+          </w:tcPr>
+          <w:p>
+            <w:pPr>
+              <w:pStyle w:val="Tblzattartalom"/>
+              <w:snapToGrid w:val="0"/>
+            </w:pPr>
+            <w:r>
+              <w:rPr>
+                <w:rFonts w:ascii="Thorndale" w:hAnsi="Thorndale" w:cs="Thorndale"/>
+                <w:color w:val="000000"/>
+                <w:szCs w:val="24"/>
+              </w:rPr>
+              <w:t>1/m</w:t>
+            </w:r>
+            <w:r>
+              <w:rPr>
+                <w:rFonts w:ascii="Thorndale" w:hAnsi="Thorndale" w:cs="Thorndale"/>
+                <w:color w:val="000000"/>
+                <w:szCs w:val="24"/>
+                <w:vertAlign w:val="superscript"/>
+              </w:rPr>
+              <w:t>3</w:t>
+            </w:r>
+          </w:p>
+        </w:tc>
+      </w:tr>
+      <w:tr>
+        <w:tc>
+          <w:tcPr>
+            <w:tcW w:w="3216" w:type="dxa"/>
+            <w:tcBorders>
+              <w:top w:val="single" w:sz="4" w:space="0" w:color="800000"/>
+              <w:left w:val="single" w:sz="1" w:space="0" w:color="800000"/>
               <w:bottom w:val="single" w:sz="1" w:space="0" w:color="800000"/>
             </w:tcBorders>
             <w:shd w:val="clear" w:color="auto" w:fill="996633"/>
@@ -6072,7 +6342,7 @@
                 <w:color w:val="FFFFFF"/>
                 <w:szCs w:val="24"/>
               </w:rPr>
-              <w:t>Runaway density before (1d)</w:t>
+              <w:t>time step</w:t>
             </w:r>
           </w:p>
         </w:tc>
@@ -6080,6 +6350,7 @@
           <w:tcPr>
             <w:tcW w:w="4839" w:type="dxa"/>
             <w:tcBorders>
+              <w:top w:val="single" w:sz="4" w:space="0" w:color="FF0000"/>
               <w:left w:val="single" w:sz="1" w:space="0" w:color="800000"/>
               <w:bottom w:val="single" w:sz="1" w:space="0" w:color="FF0000"/>
             </w:tcBorders>
@@ -6101,23 +6372,7 @@
                 <w:color w:val="000000"/>
                 <w:szCs w:val="24"/>
               </w:rPr>
-              <w:t>distribution[time]/distri_vec[7]/</w:t>
-            </w:r>
-            <w:r>
-              <w:rPr>
-                <w:rFonts w:ascii="Thorndale" w:hAnsi="Thorndale" w:cs="Thorndale"/>
-                <w:color w:val="000000"/>
-                <w:szCs w:val="24"/>
-              </w:rPr>
-              <w:t>profiles_1d</w:t>
-            </w:r>
-            <w:r>
-              <w:rPr>
-                <w:rFonts w:ascii="Thorndale" w:hAnsi="Thorndale" w:cs="Thorndale"/>
-                <w:color w:val="000000"/>
-                <w:szCs w:val="24"/>
-              </w:rPr>
-              <w:t>/state/dens[r]</w:t>
+              <w:t>tau</w:t>
             </w:r>
           </w:p>
         </w:tc>
@@ -6125,6 +6380,7 @@
           <w:tcPr>
             <w:tcW w:w="1629" w:type="dxa"/>
             <w:tcBorders>
+              <w:top w:val="single" w:sz="4" w:space="0" w:color="FF0000"/>
               <w:left w:val="single" w:sz="1" w:space="0" w:color="FF0000"/>
               <w:bottom w:val="single" w:sz="1" w:space="0" w:color="FF0000"/>
               <w:right w:val="single" w:sz="1" w:space="0" w:color="FF0000"/>
@@ -6142,16 +6398,7 @@
                 <w:color w:val="000000"/>
                 <w:szCs w:val="24"/>
               </w:rPr>
-              <w:t>1/m</w:t>
-            </w:r>
-            <w:r>
-              <w:rPr>
-                <w:rFonts w:ascii="Thorndale" w:hAnsi="Thorndale" w:cs="Thorndale"/>
-                <w:color w:val="000000"/>
-                <w:szCs w:val="24"/>
-                <w:vertAlign w:val="superscript"/>
-              </w:rPr>
-              <w:t>3</w:t>
+              <w:t>s</w:t>
             </w:r>
           </w:p>
         </w:tc>
@@ -11038,7 +11285,7 @@
                     <a:blip r:embed="rId25" cstate="print">
                       <a:extLst>
                         <a:ext uri="{28A0092B-C50C-407E-A947-70E740481C1C}">
-                          <a14:useLocalDpi xmlns:o="urn:schemas-microsoft-com:office:office" xmlns:v="urn:schemas-microsoft-com:vml" xmlns:w10="urn:schemas-microsoft-com:office:word" xmlns:w="http://schemas.openxmlformats.org/wordprocessingml/2006/main" xmlns:p="http://schemas.openxmlformats.org/presentationml/2006/main" xmlns:a14="http://schemas.microsoft.com/office/drawing/2010/main" xmlns="" xmlns:lc="http://schemas.openxmlformats.org/drawingml/2006/lockedCanvas" val="0"/>
+                          <a14:useLocalDpi xmlns:lc="http://schemas.openxmlformats.org/drawingml/2006/lockedCanvas" xmlns="" xmlns:a14="http://schemas.microsoft.com/office/drawing/2010/main" xmlns:p="http://schemas.openxmlformats.org/presentationml/2006/main" xmlns:w="http://schemas.openxmlformats.org/wordprocessingml/2006/main" xmlns:w10="urn:schemas-microsoft-com:office:word" xmlns:v="urn:schemas-microsoft-com:vml" xmlns:o="urn:schemas-microsoft-com:office:office" val="0"/>
                         </a:ext>
                       </a:extLst>
                     </a:blip>
@@ -11061,14 +11308,14 @@
                     </a:ln>
                     <a:extLst>
                       <a:ext uri="{909E8E84-426E-40DD-AFC4-6F175D3DCCD1}">
-                        <a14:hiddenFill xmlns:o="urn:schemas-microsoft-com:office:office" xmlns:v="urn:schemas-microsoft-com:vml" xmlns:w10="urn:schemas-microsoft-com:office:word" xmlns:w="http://schemas.openxmlformats.org/wordprocessingml/2006/main" xmlns:p="http://schemas.openxmlformats.org/presentationml/2006/main" xmlns:a14="http://schemas.microsoft.com/office/drawing/2010/main" xmlns="" xmlns:lc="http://schemas.openxmlformats.org/drawingml/2006/lockedCanvas">
+                        <a14:hiddenFill xmlns:lc="http://schemas.openxmlformats.org/drawingml/2006/lockedCanvas" xmlns="" xmlns:a14="http://schemas.microsoft.com/office/drawing/2010/main" xmlns:p="http://schemas.openxmlformats.org/presentationml/2006/main" xmlns:w="http://schemas.openxmlformats.org/wordprocessingml/2006/main" xmlns:w10="urn:schemas-microsoft-com:office:word" xmlns:v="urn:schemas-microsoft-com:vml" xmlns:o="urn:schemas-microsoft-com:office:office">
                           <a:solidFill>
                             <a:schemeClr val="accent1"/>
                           </a:solidFill>
                         </a14:hiddenFill>
                       </a:ext>
                       <a:ext uri="{91240B29-F687-4F45-9708-019B960494DF}">
-                        <a14:hiddenLine xmlns:o="urn:schemas-microsoft-com:office:office" xmlns:v="urn:schemas-microsoft-com:vml" xmlns:w10="urn:schemas-microsoft-com:office:word" xmlns:w="http://schemas.openxmlformats.org/wordprocessingml/2006/main" xmlns:p="http://schemas.openxmlformats.org/presentationml/2006/main" xmlns:a14="http://schemas.microsoft.com/office/drawing/2010/main" xmlns="" xmlns:lc="http://schemas.openxmlformats.org/drawingml/2006/lockedCanvas" w="9525">
+                        <a14:hiddenLine xmlns:lc="http://schemas.openxmlformats.org/drawingml/2006/lockedCanvas" xmlns="" xmlns:a14="http://schemas.microsoft.com/office/drawing/2010/main" xmlns:p="http://schemas.openxmlformats.org/presentationml/2006/main" xmlns:w="http://schemas.openxmlformats.org/wordprocessingml/2006/main" xmlns:w10="urn:schemas-microsoft-com:office:word" xmlns:v="urn:schemas-microsoft-com:vml" xmlns:o="urn:schemas-microsoft-com:office:office" w="9525">
                           <a:solidFill>
                             <a:schemeClr val="tx1"/>
                           </a:solidFill>
@@ -13894,7 +14141,7 @@
                     <a:blip r:embed="rId27" cstate="print">
                       <a:extLst>
                         <a:ext uri="{28A0092B-C50C-407E-A947-70E740481C1C}">
-                          <a14:useLocalDpi xmlns:o="urn:schemas-microsoft-com:office:office" xmlns:v="urn:schemas-microsoft-com:vml" xmlns:w10="urn:schemas-microsoft-com:office:word" xmlns:w="http://schemas.openxmlformats.org/wordprocessingml/2006/main" xmlns:p="http://schemas.openxmlformats.org/presentationml/2006/main" xmlns:a14="http://schemas.microsoft.com/office/drawing/2010/main" xmlns="" xmlns:lc="http://schemas.openxmlformats.org/drawingml/2006/lockedCanvas" val="0"/>
+                          <a14:useLocalDpi xmlns:lc="http://schemas.openxmlformats.org/drawingml/2006/lockedCanvas" xmlns="" xmlns:a14="http://schemas.microsoft.com/office/drawing/2010/main" xmlns:p="http://schemas.openxmlformats.org/presentationml/2006/main" xmlns:w="http://schemas.openxmlformats.org/wordprocessingml/2006/main" xmlns:w10="urn:schemas-microsoft-com:office:word" xmlns:v="urn:schemas-microsoft-com:vml" xmlns:o="urn:schemas-microsoft-com:office:office" val="0"/>
                         </a:ext>
                       </a:extLst>
                     </a:blip>
@@ -13917,14 +14164,14 @@
                     </a:ln>
                     <a:extLst>
                       <a:ext uri="{909E8E84-426E-40DD-AFC4-6F175D3DCCD1}">
-                        <a14:hiddenFill xmlns:o="urn:schemas-microsoft-com:office:office" xmlns:v="urn:schemas-microsoft-com:vml" xmlns:w10="urn:schemas-microsoft-com:office:word" xmlns:w="http://schemas.openxmlformats.org/wordprocessingml/2006/main" xmlns:p="http://schemas.openxmlformats.org/presentationml/2006/main" xmlns:a14="http://schemas.microsoft.com/office/drawing/2010/main" xmlns="" xmlns:lc="http://schemas.openxmlformats.org/drawingml/2006/lockedCanvas">
+                        <a14:hiddenFill xmlns:lc="http://schemas.openxmlformats.org/drawingml/2006/lockedCanvas" xmlns="" xmlns:a14="http://schemas.microsoft.com/office/drawing/2010/main" xmlns:p="http://schemas.openxmlformats.org/presentationml/2006/main" xmlns:w="http://schemas.openxmlformats.org/wordprocessingml/2006/main" xmlns:w10="urn:schemas-microsoft-com:office:word" xmlns:v="urn:schemas-microsoft-com:vml" xmlns:o="urn:schemas-microsoft-com:office:office">
                           <a:solidFill>
                             <a:schemeClr val="accent1"/>
                           </a:solidFill>
                         </a14:hiddenFill>
                       </a:ext>
                       <a:ext uri="{91240B29-F687-4F45-9708-019B960494DF}">
-                        <a14:hiddenLine xmlns:o="urn:schemas-microsoft-com:office:office" xmlns:v="urn:schemas-microsoft-com:vml" xmlns:w10="urn:schemas-microsoft-com:office:word" xmlns:w="http://schemas.openxmlformats.org/wordprocessingml/2006/main" xmlns:p="http://schemas.openxmlformats.org/presentationml/2006/main" xmlns:a14="http://schemas.microsoft.com/office/drawing/2010/main" xmlns="" xmlns:lc="http://schemas.openxmlformats.org/drawingml/2006/lockedCanvas" w="9525">
+                        <a14:hiddenLine xmlns:lc="http://schemas.openxmlformats.org/drawingml/2006/lockedCanvas" xmlns="" xmlns:a14="http://schemas.microsoft.com/office/drawing/2010/main" xmlns:p="http://schemas.openxmlformats.org/presentationml/2006/main" xmlns:w="http://schemas.openxmlformats.org/wordprocessingml/2006/main" xmlns:w10="urn:schemas-microsoft-com:office:word" xmlns:v="urn:schemas-microsoft-com:vml" xmlns:o="urn:schemas-microsoft-com:office:office" w="9525">
                           <a:solidFill>
                             <a:schemeClr val="tx1"/>
                           </a:solidFill>
@@ -14774,7 +15021,7 @@
                     <a:blip r:embed="rId28" cstate="print">
                       <a:extLst>
                         <a:ext uri="{28A0092B-C50C-407E-A947-70E740481C1C}">
-                          <a14:useLocalDpi xmlns:o="urn:schemas-microsoft-com:office:office" xmlns:v="urn:schemas-microsoft-com:vml" xmlns:w10="urn:schemas-microsoft-com:office:word" xmlns:w="http://schemas.openxmlformats.org/wordprocessingml/2006/main" xmlns:p="http://schemas.openxmlformats.org/presentationml/2006/main" xmlns:a14="http://schemas.microsoft.com/office/drawing/2010/main" xmlns="" xmlns:lc="http://schemas.openxmlformats.org/drawingml/2006/lockedCanvas" val="0"/>
+                          <a14:useLocalDpi xmlns:lc="http://schemas.openxmlformats.org/drawingml/2006/lockedCanvas" xmlns="" xmlns:a14="http://schemas.microsoft.com/office/drawing/2010/main" xmlns:p="http://schemas.openxmlformats.org/presentationml/2006/main" xmlns:w="http://schemas.openxmlformats.org/wordprocessingml/2006/main" xmlns:w10="urn:schemas-microsoft-com:office:word" xmlns:v="urn:schemas-microsoft-com:vml" xmlns:o="urn:schemas-microsoft-com:office:office" val="0"/>
                         </a:ext>
                       </a:extLst>
                     </a:blip>
@@ -14797,14 +15044,14 @@
                     </a:ln>
                     <a:extLst>
                       <a:ext uri="{909E8E84-426E-40DD-AFC4-6F175D3DCCD1}">
-                        <a14:hiddenFill xmlns:o="urn:schemas-microsoft-com:office:office" xmlns:v="urn:schemas-microsoft-com:vml" xmlns:w10="urn:schemas-microsoft-com:office:word" xmlns:w="http://schemas.openxmlformats.org/wordprocessingml/2006/main" xmlns:p="http://schemas.openxmlformats.org/presentationml/2006/main" xmlns:a14="http://schemas.microsoft.com/office/drawing/2010/main" xmlns="" xmlns:lc="http://schemas.openxmlformats.org/drawingml/2006/lockedCanvas">
+                        <a14:hiddenFill xmlns:lc="http://schemas.openxmlformats.org/drawingml/2006/lockedCanvas" xmlns="" xmlns:a14="http://schemas.microsoft.com/office/drawing/2010/main" xmlns:p="http://schemas.openxmlformats.org/presentationml/2006/main" xmlns:w="http://schemas.openxmlformats.org/wordprocessingml/2006/main" xmlns:w10="urn:schemas-microsoft-com:office:word" xmlns:v="urn:schemas-microsoft-com:vml" xmlns:o="urn:schemas-microsoft-com:office:office">
                           <a:solidFill>
                             <a:schemeClr val="accent1"/>
                           </a:solidFill>
                         </a14:hiddenFill>
                       </a:ext>
                       <a:ext uri="{91240B29-F687-4F45-9708-019B960494DF}">
-                        <a14:hiddenLine xmlns:o="urn:schemas-microsoft-com:office:office" xmlns:v="urn:schemas-microsoft-com:vml" xmlns:w10="urn:schemas-microsoft-com:office:word" xmlns:w="http://schemas.openxmlformats.org/wordprocessingml/2006/main" xmlns:p="http://schemas.openxmlformats.org/presentationml/2006/main" xmlns:a14="http://schemas.microsoft.com/office/drawing/2010/main" xmlns="" xmlns:lc="http://schemas.openxmlformats.org/drawingml/2006/lockedCanvas" w="9525">
+                        <a14:hiddenLine xmlns:lc="http://schemas.openxmlformats.org/drawingml/2006/lockedCanvas" xmlns="" xmlns:a14="http://schemas.microsoft.com/office/drawing/2010/main" xmlns:p="http://schemas.openxmlformats.org/presentationml/2006/main" xmlns:w="http://schemas.openxmlformats.org/wordprocessingml/2006/main" xmlns:w10="urn:schemas-microsoft-com:office:word" xmlns:v="urn:schemas-microsoft-com:vml" xmlns:o="urn:schemas-microsoft-com:office:office" w="9525">
                           <a:solidFill>
                             <a:schemeClr val="tx1"/>
                           </a:solidFill>
@@ -16846,7 +17093,7 @@
         <w:rPr>
           <w:noProof/>
         </w:rPr>
-        <w:t>4</w:t>
+        <w:t>1</w:t>
       </w:r>
     </w:fldSimple>
   </w:p>
@@ -18848,7 +19095,7 @@
 </file>
 
 <file path=customXml/itemProps1.xml><?xml version="1.0" encoding="utf-8"?>
-<ds:datastoreItem xmlns:ds="http://schemas.openxmlformats.org/officeDocument/2006/customXml" ds:itemID="{09754DC7-3536-4571-A408-0197583B86E5}">
+<ds:datastoreItem xmlns:ds="http://schemas.openxmlformats.org/officeDocument/2006/customXml" ds:itemID="{C1A799DF-0B55-4BE1-AABE-300FD62B8291}">
   <ds:schemaRefs>
     <ds:schemaRef ds:uri="http://schemas.openxmlformats.org/officeDocument/2006/bibliography"/>
   </ds:schemaRefs>

--- a/doc/runafluid-specification.docx
+++ b/doc/runafluid-specification.docx
@@ -1,6 +1,6 @@
 
 <file path=word/document.xml><?xml version="1.0" encoding="utf-8"?>
-<w:document xmlns:ve="http://schemas.openxmlformats.org/markup-compatibility/2006" xmlns:o="urn:schemas-microsoft-com:office:office" xmlns:r="http://schemas.openxmlformats.org/officeDocument/2006/relationships" xmlns:m="http://schemas.openxmlformats.org/officeDocument/2006/math" xmlns:v="urn:schemas-microsoft-com:vml" xmlns:wp="http://schemas.openxmlformats.org/drawingml/2006/wordprocessingDrawing" xmlns:w10="urn:schemas-microsoft-com:office:word" xmlns:w="http://schemas.openxmlformats.org/wordprocessingml/2006/main" xmlns:wne="http://schemas.microsoft.com/office/word/2006/wordml">
+<w:document xmlns:wpc="http://schemas.microsoft.com/office/word/2010/wordprocessingCanvas" xmlns:mc="http://schemas.openxmlformats.org/markup-compatibility/2006" xmlns:o="urn:schemas-microsoft-com:office:office" xmlns:r="http://schemas.openxmlformats.org/officeDocument/2006/relationships" xmlns:m="http://schemas.openxmlformats.org/officeDocument/2006/math" xmlns:v="urn:schemas-microsoft-com:vml" xmlns:wp14="http://schemas.microsoft.com/office/word/2010/wordprocessingDrawing" xmlns:wp="http://schemas.openxmlformats.org/drawingml/2006/wordprocessingDrawing" xmlns:w10="urn:schemas-microsoft-com:office:word" xmlns:w="http://schemas.openxmlformats.org/wordprocessingml/2006/main" xmlns:w14="http://schemas.microsoft.com/office/word/2010/wordml" xmlns:w15="http://schemas.microsoft.com/office/word/2012/wordml" xmlns:wpg="http://schemas.microsoft.com/office/word/2010/wordprocessingGroup" xmlns:wpi="http://schemas.microsoft.com/office/word/2010/wordprocessingInk" xmlns:wne="http://schemas.microsoft.com/office/word/2006/wordml" xmlns:wps="http://schemas.microsoft.com/office/word/2010/wordprocessingShape" mc:Ignorable="w14 w15 wp14">
   <w:background w:color="FFFFFF"/>
   <w:body>
     <w:p>
@@ -24,12 +24,14 @@
         <w:pStyle w:val="Cmsor"/>
         <w:spacing w:before="0" w:after="400"/>
       </w:pPr>
+      <w:proofErr w:type="gramStart"/>
       <w:r>
         <w:rPr>
           <w:sz w:val="40"/>
         </w:rPr>
         <w:t>for</w:t>
       </w:r>
+      <w:proofErr w:type="gramEnd"/>
     </w:p>
     <w:p>
       <w:pPr>
@@ -50,7 +52,7 @@
         <w:t>1.</w:t>
       </w:r>
       <w:r>
-        <w:t>1</w:t>
+        <w:t>2</w:t>
       </w:r>
     </w:p>
     <w:p>
@@ -58,8 +60,21 @@
         <w:pStyle w:val="ByLine"/>
       </w:pPr>
       <w:r>
-        <w:t>Prepared by Gergő Pokol and Mátyás Aradi</w:t>
-      </w:r>
+        <w:t xml:space="preserve">Prepared by Gergő Pokol and </w:t>
+      </w:r>
+      <w:proofErr w:type="spellStart"/>
+      <w:r>
+        <w:t>Mátyás</w:t>
+      </w:r>
+      <w:proofErr w:type="spellEnd"/>
+      <w:r>
+        <w:t xml:space="preserve"> </w:t>
+      </w:r>
+      <w:proofErr w:type="spellStart"/>
+      <w:r>
+        <w:t>Aradi</w:t>
+      </w:r>
+      <w:proofErr w:type="spellEnd"/>
     </w:p>
     <w:p>
       <w:pPr>
@@ -81,13 +96,13 @@
         </w:sectPr>
       </w:pPr>
       <w:r>
-        <w:t>18</w:t>
+        <w:t>16</w:t>
       </w:r>
       <w:r>
         <w:t xml:space="preserve">. </w:t>
       </w:r>
       <w:r>
-        <w:t>March</w:t>
+        <w:t>June</w:t>
       </w:r>
       <w:r>
         <w:t xml:space="preserve"> 2016.</w:t>
@@ -1194,7 +1209,7 @@
           <w:rPr>
             <w:noProof/>
           </w:rPr>
-          <w:t>6</w:t>
+          <w:t>5</w:t>
         </w:r>
         <w:r>
           <w:rPr>
@@ -2180,7 +2195,7 @@
         <w:tblW w:w="10583" w:type="dxa"/>
         <w:tblInd w:w="-360" w:type="dxa"/>
         <w:tblLayout w:type="fixed"/>
-        <w:tblLook w:val="0000"/>
+        <w:tblLook w:val="0000" w:firstRow="0" w:lastRow="0" w:firstColumn="0" w:lastColumn="0" w:noHBand="0" w:noVBand="0"/>
       </w:tblPr>
       <w:tblGrid>
         <w:gridCol w:w="2160"/>
@@ -2924,7 +2939,15 @@
               <w:spacing w:before="40" w:after="40"/>
             </w:pPr>
             <w:r>
-              <w:t>Mistyping fixed in h(alpha,Z)</w:t>
+              <w:t>Mistyping fixed in h(</w:t>
+            </w:r>
+            <w:proofErr w:type="spellStart"/>
+            <w:r>
+              <w:t>alpha,Z</w:t>
+            </w:r>
+            <w:proofErr w:type="spellEnd"/>
+            <w:r>
+              <w:t>)</w:t>
             </w:r>
           </w:p>
         </w:tc>
@@ -3126,6 +3149,89 @@
             <w:tcBorders>
               <w:top w:val="single" w:sz="6" w:space="0" w:color="000000"/>
               <w:left w:val="single" w:sz="12" w:space="0" w:color="000000"/>
+              <w:bottom w:val="single" w:sz="6" w:space="0" w:color="000000"/>
+            </w:tcBorders>
+            <w:shd w:val="clear" w:color="auto" w:fill="auto"/>
+          </w:tcPr>
+          <w:p>
+            <w:pPr>
+              <w:snapToGrid w:val="0"/>
+              <w:spacing w:before="40" w:after="40"/>
+            </w:pPr>
+            <w:r>
+              <w:t>AM</w:t>
+            </w:r>
+          </w:p>
+        </w:tc>
+        <w:tc>
+          <w:tcPr>
+            <w:tcW w:w="1353" w:type="dxa"/>
+            <w:tcBorders>
+              <w:top w:val="single" w:sz="6" w:space="0" w:color="000000"/>
+              <w:left w:val="single" w:sz="6" w:space="0" w:color="000000"/>
+              <w:bottom w:val="single" w:sz="6" w:space="0" w:color="000000"/>
+            </w:tcBorders>
+            <w:shd w:val="clear" w:color="auto" w:fill="auto"/>
+          </w:tcPr>
+          <w:p>
+            <w:pPr>
+              <w:snapToGrid w:val="0"/>
+              <w:spacing w:before="40" w:after="40"/>
+            </w:pPr>
+            <w:r>
+              <w:t>2016-03-18</w:t>
+            </w:r>
+          </w:p>
+        </w:tc>
+        <w:tc>
+          <w:tcPr>
+            <w:tcW w:w="4771" w:type="dxa"/>
+            <w:tcBorders>
+              <w:top w:val="single" w:sz="6" w:space="0" w:color="000000"/>
+              <w:left w:val="single" w:sz="6" w:space="0" w:color="000000"/>
+              <w:bottom w:val="single" w:sz="6" w:space="0" w:color="000000"/>
+            </w:tcBorders>
+            <w:shd w:val="clear" w:color="auto" w:fill="auto"/>
+          </w:tcPr>
+          <w:p>
+            <w:pPr>
+              <w:snapToGrid w:val="0"/>
+              <w:spacing w:before="40" w:after="40"/>
+            </w:pPr>
+            <w:r>
+              <w:t>Time step CPO Input</w:t>
+            </w:r>
+          </w:p>
+        </w:tc>
+        <w:tc>
+          <w:tcPr>
+            <w:tcW w:w="2299" w:type="dxa"/>
+            <w:tcBorders>
+              <w:top w:val="single" w:sz="6" w:space="0" w:color="000000"/>
+              <w:left w:val="single" w:sz="6" w:space="0" w:color="000000"/>
+              <w:bottom w:val="single" w:sz="6" w:space="0" w:color="000000"/>
+              <w:right w:val="single" w:sz="12" w:space="0" w:color="000000"/>
+            </w:tcBorders>
+            <w:shd w:val="clear" w:color="auto" w:fill="auto"/>
+          </w:tcPr>
+          <w:p>
+            <w:pPr>
+              <w:snapToGrid w:val="0"/>
+              <w:spacing w:before="40" w:after="40"/>
+            </w:pPr>
+            <w:r>
+              <w:t>1.1</w:t>
+            </w:r>
+          </w:p>
+        </w:tc>
+      </w:tr>
+      <w:tr>
+        <w:tc>
+          <w:tcPr>
+            <w:tcW w:w="2160" w:type="dxa"/>
+            <w:tcBorders>
+              <w:top w:val="single" w:sz="6" w:space="0" w:color="000000"/>
+              <w:left w:val="single" w:sz="12" w:space="0" w:color="000000"/>
               <w:bottom w:val="single" w:sz="12" w:space="0" w:color="000000"/>
             </w:tcBorders>
             <w:shd w:val="clear" w:color="auto" w:fill="auto"/>
@@ -3136,7 +3242,7 @@
               <w:spacing w:before="40" w:after="40"/>
             </w:pPr>
             <w:r>
-              <w:t>AM</w:t>
+              <w:t>PG</w:t>
             </w:r>
           </w:p>
         </w:tc>
@@ -3156,7 +3262,7 @@
               <w:spacing w:before="40" w:after="40"/>
             </w:pPr>
             <w:r>
-              <w:t>2016-03-18</w:t>
+              <w:t>2016-06-16</w:t>
             </w:r>
           </w:p>
         </w:tc>
@@ -3176,7 +3282,10 @@
               <w:spacing w:before="40" w:after="40"/>
             </w:pPr>
             <w:r>
-              <w:t>Time step CPO Input</w:t>
+              <w:t>Update to present status</w:t>
+            </w:r>
+            <w:r>
+              <w:t>, scope corrected</w:t>
             </w:r>
           </w:p>
         </w:tc>
@@ -3197,7 +3306,7 @@
               <w:spacing w:before="40" w:after="40"/>
             </w:pPr>
             <w:r>
-              <w:t>1.1</w:t>
+              <w:t>1.2</w:t>
             </w:r>
           </w:p>
         </w:tc>
@@ -3291,7 +3400,35 @@
         <w:rPr>
           <w:i w:val="0"/>
         </w:rPr>
-        <w:t>This document specifies software requirements of the Runaway Fluid (runafluid) software module. The module is developed and deployed in the European Transport Solver (ETS) framework maintained by the Code Development for Integrated Modelling Project (ITM) of the EUROfusion consortium (</w:t>
+        <w:t>This document specifies software requirements of the Runaway Fluid (</w:t>
+      </w:r>
+      <w:proofErr w:type="spellStart"/>
+      <w:r>
+        <w:rPr>
+          <w:i w:val="0"/>
+        </w:rPr>
+        <w:t>runafluid</w:t>
+      </w:r>
+      <w:proofErr w:type="spellEnd"/>
+      <w:r>
+        <w:rPr>
+          <w:i w:val="0"/>
+        </w:rPr>
+        <w:t xml:space="preserve">) software module. The module is developed and deployed in the European Transport Solver (ETS) framework maintained by the Code Development for Integrated Modelling Project (ITM) of the </w:t>
+      </w:r>
+      <w:proofErr w:type="spellStart"/>
+      <w:r>
+        <w:rPr>
+          <w:i w:val="0"/>
+        </w:rPr>
+        <w:t>EUROfusion</w:t>
+      </w:r>
+      <w:proofErr w:type="spellEnd"/>
+      <w:r>
+        <w:rPr>
+          <w:i w:val="0"/>
+        </w:rPr>
+        <w:t xml:space="preserve"> consortium (</w:t>
       </w:r>
       <w:hyperlink r:id="rId12" w:history="1">
         <w:r>
@@ -3330,7 +3467,21 @@
         <w:rPr>
           <w:color w:val="999999"/>
         </w:rPr>
-        <w:t>&lt;Describe any standards or typographical conventions that were followed when writing this SRS, such as fonts or highlighting that have special significance. For example, state whether priorities  for higher-level requirements are assumed to be inherited by detailed requirements, or whether every requirement statement is to have its own priority.&gt;</w:t>
+        <w:t xml:space="preserve">&lt;Describe any standards or typographical conventions that were followed when writing this SRS, such as fonts or highlighting that have special significance. For example, state whether </w:t>
+      </w:r>
+      <w:proofErr w:type="gramStart"/>
+      <w:r>
+        <w:rPr>
+          <w:color w:val="999999"/>
+        </w:rPr>
+        <w:t>priorities  for</w:t>
+      </w:r>
+      <w:proofErr w:type="gramEnd"/>
+      <w:r>
+        <w:rPr>
+          <w:color w:val="999999"/>
+        </w:rPr>
+        <w:t xml:space="preserve"> higher-level requirements are assumed to be inherited by detailed requirements, or whether every requirement statement is to have its own priority.&gt;</w:t>
       </w:r>
     </w:p>
     <w:p>
@@ -3371,7 +3522,71 @@
         <w:rPr>
           <w:i w:val="0"/>
         </w:rPr>
-        <w:t>This Software Requirements Specification (SRS) document is intended for ITM/ETS/H&amp;CD workflow developers, and developers of runafluid module. The document describes the module runafluid, laying out functional and non-functional requirements. Purpose, overview of the module, interfaces, and CPO objects used, constraints, assumptions and dependencies, functional requirements are contained in this documentation.</w:t>
+        <w:t xml:space="preserve">This Software Requirements Specification (SRS) document is intended for ITM/ETS/H&amp;CD workflow developers, and developers of </w:t>
+      </w:r>
+      <w:r>
+        <w:rPr>
+          <w:i w:val="0"/>
+        </w:rPr>
+        <w:t xml:space="preserve">the </w:t>
+      </w:r>
+      <w:r>
+        <w:rPr>
+          <w:i w:val="0"/>
+        </w:rPr>
+        <w:t>Runaway Fluid (</w:t>
+      </w:r>
+      <w:proofErr w:type="spellStart"/>
+      <w:r>
+        <w:rPr>
+          <w:i w:val="0"/>
+        </w:rPr>
+        <w:t>R</w:t>
+      </w:r>
+      <w:r>
+        <w:rPr>
+          <w:i w:val="0"/>
+        </w:rPr>
+        <w:t>unafluid</w:t>
+      </w:r>
+      <w:proofErr w:type="spellEnd"/>
+      <w:r>
+        <w:rPr>
+          <w:i w:val="0"/>
+        </w:rPr>
+        <w:t>)</w:t>
+      </w:r>
+      <w:r>
+        <w:rPr>
+          <w:i w:val="0"/>
+        </w:rPr>
+        <w:t xml:space="preserve"> module. The</w:t>
+      </w:r>
+      <w:r>
+        <w:rPr>
+          <w:i w:val="0"/>
+        </w:rPr>
+        <w:t xml:space="preserve"> document describes the module </w:t>
+      </w:r>
+      <w:proofErr w:type="spellStart"/>
+      <w:r>
+        <w:rPr>
+          <w:i w:val="0"/>
+        </w:rPr>
+        <w:t>R</w:t>
+      </w:r>
+      <w:r>
+        <w:rPr>
+          <w:i w:val="0"/>
+        </w:rPr>
+        <w:t>unafluid</w:t>
+      </w:r>
+      <w:proofErr w:type="spellEnd"/>
+      <w:r>
+        <w:rPr>
+          <w:i w:val="0"/>
+        </w:rPr>
+        <w:t>, laying out functional and non-functional requirements. Purpose, overview of the module, interfaces, and CPO objects used, constraints, assumptions and dependencies, functional requirements are contained in this documentation.</w:t>
       </w:r>
     </w:p>
     <w:p>
@@ -3412,7 +3627,69 @@
         <w:rPr>
           <w:i w:val="0"/>
         </w:rPr>
-        <w:t>The Runaway Fluid (Runafluid) project supplies a simulator module assembled as a Kepler workflow actor, which is capable of indicating whether runaway electron generation is to be expected during tokamak operation. This functionality is highly valuable in ITM simulations, since present equilibrium and transport calculations neglect the generation of runaway electrons. The Runafluid module can determine whether runaways are generated thus validate the results of equilibrium and transport modules in this manner.</w:t>
+        <w:t>The Runaway Fluid (</w:t>
+      </w:r>
+      <w:proofErr w:type="spellStart"/>
+      <w:r>
+        <w:rPr>
+          <w:i w:val="0"/>
+        </w:rPr>
+        <w:t>Runafluid</w:t>
+      </w:r>
+      <w:proofErr w:type="spellEnd"/>
+      <w:r>
+        <w:rPr>
+          <w:i w:val="0"/>
+        </w:rPr>
+        <w:t xml:space="preserve">) project supplies a simulator module assembled as a Kepler workflow actor, which is capable of </w:t>
+      </w:r>
+      <w:r>
+        <w:rPr>
+          <w:i w:val="0"/>
+        </w:rPr>
+        <w:t>simulating the generation of runaway electron current with some constrains using analytical formulas that exhibit a perturbative treatment of runaway electrons with respect to the bulk electron population.</w:t>
+      </w:r>
+      <w:r>
+        <w:rPr>
+          <w:i w:val="0"/>
+        </w:rPr>
+        <w:t xml:space="preserve"> </w:t>
+      </w:r>
+      <w:r>
+        <w:rPr>
+          <w:i w:val="0"/>
+        </w:rPr>
+        <w:t xml:space="preserve">The output is a 1D radial runaway density and runaway current density. </w:t>
+      </w:r>
+      <w:r>
+        <w:rPr>
+          <w:i w:val="0"/>
+        </w:rPr>
+        <w:t>After proper testing this functionality will be able to extend the validity of</w:t>
+      </w:r>
+      <w:r>
+        <w:rPr>
+          <w:i w:val="0"/>
+        </w:rPr>
+        <w:t xml:space="preserve"> ITM simulations</w:t>
+      </w:r>
+      <w:r>
+        <w:rPr>
+          <w:i w:val="0"/>
+        </w:rPr>
+        <w:t xml:space="preserve"> to a regime with small non-</w:t>
+      </w:r>
+      <w:r>
+        <w:rPr>
+          <w:i w:val="0"/>
+        </w:rPr>
+        <w:t>thermal</w:t>
+      </w:r>
+      <w:r>
+        <w:rPr>
+          <w:i w:val="0"/>
+        </w:rPr>
+        <w:t xml:space="preserve"> runaway current fraction.</w:t>
       </w:r>
     </w:p>
     <w:p>
@@ -3532,7 +3809,21 @@
         <w:rPr>
           <w:i w:val="0"/>
         </w:rPr>
-        <w:t xml:space="preserve">Runaway Fluid is maintained under the ITM-TF Collaborative Software Development Environment using Gforge. The project documentation is accessible via </w:t>
+        <w:t xml:space="preserve">Runaway Fluid is maintained under the ITM-TF Collaborative Software Development Environment using </w:t>
+      </w:r>
+      <w:proofErr w:type="spellStart"/>
+      <w:r>
+        <w:rPr>
+          <w:i w:val="0"/>
+        </w:rPr>
+        <w:t>Gforge</w:t>
+      </w:r>
+      <w:proofErr w:type="spellEnd"/>
+      <w:r>
+        <w:rPr>
+          <w:i w:val="0"/>
+        </w:rPr>
+        <w:t xml:space="preserve">. The project documentation is accessible via </w:t>
       </w:r>
       <w:hyperlink r:id="rId15" w:history="1">
         <w:r>
@@ -3591,7 +3882,21 @@
         <w:rPr>
           <w:i w:val="0"/>
         </w:rPr>
-        <w:t>]. The method of calculating Dreicer runaway generation growth rate stems from the article of J. W. Connor et al [</w:t>
+        <w:t xml:space="preserve">]. The method of calculating </w:t>
+      </w:r>
+      <w:proofErr w:type="spellStart"/>
+      <w:r>
+        <w:rPr>
+          <w:i w:val="0"/>
+        </w:rPr>
+        <w:t>Dreicer</w:t>
+      </w:r>
+      <w:proofErr w:type="spellEnd"/>
+      <w:r>
+        <w:rPr>
+          <w:i w:val="0"/>
+        </w:rPr>
+        <w:t xml:space="preserve"> runaway generation growth rate stems from the article of J. W. Connor et al [</w:t>
       </w:r>
       <w:r>
         <w:rPr>
@@ -3777,7 +4082,21 @@
           <w:i w:val="0"/>
         </w:rPr>
         <w:lastRenderedPageBreak/>
-        <w:t>Indicate if the runaway density exceeds a preset fraction of electron density (currently 1%), that might effect the stability of the workflow.</w:t>
+        <w:t xml:space="preserve">Indicate if the runaway density exceeds a preset fraction of electron density (currently 1%), that might </w:t>
+      </w:r>
+      <w:proofErr w:type="spellStart"/>
+      <w:r>
+        <w:rPr>
+          <w:i w:val="0"/>
+        </w:rPr>
+        <w:t>effect</w:t>
+      </w:r>
+      <w:proofErr w:type="spellEnd"/>
+      <w:r>
+        <w:rPr>
+          <w:i w:val="0"/>
+        </w:rPr>
+        <w:t xml:space="preserve"> the stability of the workflow.</w:t>
       </w:r>
     </w:p>
     <w:p>
@@ -3902,7 +4221,49 @@
         <w:rPr>
           <w:i w:val="0"/>
         </w:rPr>
-        <w:t>In H&amp;CD, Runaway Fluid module is embedded into a three layers deep subworkflow structure represented by composite actors. The subworkflows introduced in the composite actors have a specific function and structure. These subworkflows are discussed in the following subsections.</w:t>
+        <w:t xml:space="preserve">In H&amp;CD, Runaway Fluid module is embedded into a three layers deep </w:t>
+      </w:r>
+      <w:proofErr w:type="spellStart"/>
+      <w:r>
+        <w:rPr>
+          <w:i w:val="0"/>
+        </w:rPr>
+        <w:t>subworkflow</w:t>
+      </w:r>
+      <w:proofErr w:type="spellEnd"/>
+      <w:r>
+        <w:rPr>
+          <w:i w:val="0"/>
+        </w:rPr>
+        <w:t xml:space="preserve"> structure represented by composite actors. The </w:t>
+      </w:r>
+      <w:proofErr w:type="spellStart"/>
+      <w:r>
+        <w:rPr>
+          <w:i w:val="0"/>
+        </w:rPr>
+        <w:t>subworkflows</w:t>
+      </w:r>
+      <w:proofErr w:type="spellEnd"/>
+      <w:r>
+        <w:rPr>
+          <w:i w:val="0"/>
+        </w:rPr>
+        <w:t xml:space="preserve"> introduced in the composite actors have a specific function and structure. These </w:t>
+      </w:r>
+      <w:proofErr w:type="spellStart"/>
+      <w:r>
+        <w:rPr>
+          <w:i w:val="0"/>
+        </w:rPr>
+        <w:t>subworkflows</w:t>
+      </w:r>
+      <w:proofErr w:type="spellEnd"/>
+      <w:r>
+        <w:rPr>
+          <w:i w:val="0"/>
+        </w:rPr>
+        <w:t xml:space="preserve"> are discussed in the following subsections.</w:t>
       </w:r>
     </w:p>
     <w:p>
@@ -3961,7 +4322,37 @@
         <w:rPr>
           <w:i w:val="0"/>
         </w:rPr>
-        <w:t>Enabler workflow is contained in composite actor named “Runaway fluid”. Its aim is to control the execution of the “RUNAFLUID” actor. Execution can be enabled or disabled using the workflow parameter “use_runaway_fluid”. Setting this boolean parameter to true enables the “RUNAFLUID” actor.</w:t>
+        <w:t>Enabler workflow is contained in composite actor named “Runaway fluid”. Its aim is to control the execution of the “RUNAFLUID” actor. Execution can be enabled or disabled using the workflow parameter “</w:t>
+      </w:r>
+      <w:proofErr w:type="spellStart"/>
+      <w:r>
+        <w:rPr>
+          <w:i w:val="0"/>
+        </w:rPr>
+        <w:t>use_runaway_fluid</w:t>
+      </w:r>
+      <w:proofErr w:type="spellEnd"/>
+      <w:r>
+        <w:rPr>
+          <w:i w:val="0"/>
+        </w:rPr>
+        <w:t xml:space="preserve">”. Setting this </w:t>
+      </w:r>
+      <w:proofErr w:type="spellStart"/>
+      <w:proofErr w:type="gramStart"/>
+      <w:r>
+        <w:rPr>
+          <w:i w:val="0"/>
+        </w:rPr>
+        <w:t>boolean</w:t>
+      </w:r>
+      <w:proofErr w:type="spellEnd"/>
+      <w:proofErr w:type="gramEnd"/>
+      <w:r>
+        <w:rPr>
+          <w:i w:val="0"/>
+        </w:rPr>
+        <w:t xml:space="preserve"> parameter to true enables the “RUNAFLUID” actor.</w:t>
       </w:r>
     </w:p>
     <w:p>
@@ -3970,8 +4361,13 @@
       </w:pPr>
       <w:bookmarkStart w:id="37" w:name="__RefHeading__105_56999456"/>
       <w:bookmarkEnd w:id="37"/>
-      <w:r>
-        <w:t xml:space="preserve">Demultiplexer workflow – </w:t>
+      <w:proofErr w:type="spellStart"/>
+      <w:r>
+        <w:t>Demultiplexer</w:t>
+      </w:r>
+      <w:proofErr w:type="spellEnd"/>
+      <w:r>
+        <w:t xml:space="preserve"> workflow – </w:t>
       </w:r>
       <w:r>
         <w:rPr>
@@ -4020,12 +4416,62 @@
           <w:i w:val="0"/>
         </w:rPr>
       </w:pPr>
+      <w:proofErr w:type="spellStart"/>
       <w:r>
         <w:rPr>
           <w:i w:val="0"/>
         </w:rPr>
         <w:lastRenderedPageBreak/>
-        <w:t xml:space="preserve">Demultiplexer workflow is contained in composite actor named “RUNAFLUID”. Demultiplexer workflow reads the input CPO-s and time from the input bundle and feeds those values into the “runaway_fluid” actor. The input bundle of demultiplexer workflow (and subsequently input bundle of enabler workflow described in </w:t>
+        <w:t>Demultiplexer</w:t>
+      </w:r>
+      <w:proofErr w:type="spellEnd"/>
+      <w:r>
+        <w:rPr>
+          <w:i w:val="0"/>
+        </w:rPr>
+        <w:t xml:space="preserve"> workflow is contained in composite actor named “RUNAFLUID”. </w:t>
+      </w:r>
+      <w:proofErr w:type="spellStart"/>
+      <w:r>
+        <w:rPr>
+          <w:i w:val="0"/>
+        </w:rPr>
+        <w:t>Demultiplexer</w:t>
+      </w:r>
+      <w:proofErr w:type="spellEnd"/>
+      <w:r>
+        <w:rPr>
+          <w:i w:val="0"/>
+        </w:rPr>
+        <w:t xml:space="preserve"> workflow reads the input CPO-s and time from the input bundle and feeds those values into the “</w:t>
+      </w:r>
+      <w:proofErr w:type="spellStart"/>
+      <w:r>
+        <w:rPr>
+          <w:i w:val="0"/>
+        </w:rPr>
+        <w:t>runaway_fluid</w:t>
+      </w:r>
+      <w:proofErr w:type="spellEnd"/>
+      <w:r>
+        <w:rPr>
+          <w:i w:val="0"/>
+        </w:rPr>
+        <w:t xml:space="preserve">” actor. The input bundle of </w:t>
+      </w:r>
+      <w:proofErr w:type="spellStart"/>
+      <w:r>
+        <w:rPr>
+          <w:i w:val="0"/>
+        </w:rPr>
+        <w:t>demultiplexer</w:t>
+      </w:r>
+      <w:proofErr w:type="spellEnd"/>
+      <w:r>
+        <w:rPr>
+          <w:i w:val="0"/>
+        </w:rPr>
+        <w:t xml:space="preserve"> workflow (and subsequently input bundle of enabler workflow described in </w:t>
       </w:r>
       <w:r>
         <w:rPr>
@@ -4086,7 +4532,7 @@
           <w:left w:w="0" w:type="dxa"/>
           <w:right w:w="0" w:type="dxa"/>
         </w:tblCellMar>
-        <w:tblLook w:val="0000"/>
+        <w:tblLook w:val="0000" w:firstRow="0" w:lastRow="0" w:firstColumn="0" w:lastColumn="0" w:noHBand="0" w:noVBand="0"/>
       </w:tblPr>
       <w:tblGrid>
         <w:gridCol w:w="3750"/>
@@ -4185,6 +4631,7 @@
                 <w:szCs w:val="24"/>
               </w:rPr>
             </w:pPr>
+            <w:proofErr w:type="spellStart"/>
             <w:r>
               <w:rPr>
                 <w:rFonts w:ascii="Thorndale" w:hAnsi="Thorndale" w:cs="Thorndale"/>
@@ -4193,6 +4640,7 @@
               </w:rPr>
               <w:t>cpos.core.coreprof</w:t>
             </w:r>
+            <w:proofErr w:type="spellEnd"/>
           </w:p>
         </w:tc>
         <w:tc>
@@ -4210,13 +4658,23 @@
               <w:pStyle w:val="Tblzattartalom"/>
               <w:snapToGrid w:val="0"/>
             </w:pPr>
-            <w:r>
-              <w:rPr>
-                <w:rFonts w:ascii="Thorndale" w:hAnsi="Thorndale" w:cs="Thorndale"/>
-                <w:color w:val="000000"/>
-                <w:szCs w:val="24"/>
-              </w:rPr>
-              <w:t>coreprof CPO</w:t>
+            <w:proofErr w:type="spellStart"/>
+            <w:r>
+              <w:rPr>
+                <w:rFonts w:ascii="Thorndale" w:hAnsi="Thorndale" w:cs="Thorndale"/>
+                <w:color w:val="000000"/>
+                <w:szCs w:val="24"/>
+              </w:rPr>
+              <w:t>coreprof</w:t>
+            </w:r>
+            <w:proofErr w:type="spellEnd"/>
+            <w:r>
+              <w:rPr>
+                <w:rFonts w:ascii="Thorndale" w:hAnsi="Thorndale" w:cs="Thorndale"/>
+                <w:color w:val="000000"/>
+                <w:szCs w:val="24"/>
+              </w:rPr>
+              <w:t xml:space="preserve"> CPO</w:t>
             </w:r>
           </w:p>
         </w:tc>
@@ -4241,6 +4699,7 @@
                 <w:szCs w:val="24"/>
               </w:rPr>
             </w:pPr>
+            <w:proofErr w:type="spellStart"/>
             <w:r>
               <w:rPr>
                 <w:rFonts w:ascii="Thorndale" w:hAnsi="Thorndale" w:cs="Thorndale"/>
@@ -4249,6 +4708,7 @@
               </w:rPr>
               <w:t>cpos.core.coreimpur</w:t>
             </w:r>
+            <w:proofErr w:type="spellEnd"/>
           </w:p>
         </w:tc>
         <w:tc>
@@ -4266,13 +4726,23 @@
               <w:pStyle w:val="Tblzattartalom"/>
               <w:snapToGrid w:val="0"/>
             </w:pPr>
-            <w:r>
-              <w:rPr>
-                <w:rFonts w:ascii="Thorndale" w:hAnsi="Thorndale" w:cs="Thorndale"/>
-                <w:color w:val="000000"/>
-                <w:szCs w:val="24"/>
-              </w:rPr>
-              <w:t>coreimpur CPO</w:t>
+            <w:proofErr w:type="spellStart"/>
+            <w:r>
+              <w:rPr>
+                <w:rFonts w:ascii="Thorndale" w:hAnsi="Thorndale" w:cs="Thorndale"/>
+                <w:color w:val="000000"/>
+                <w:szCs w:val="24"/>
+              </w:rPr>
+              <w:t>coreimpur</w:t>
+            </w:r>
+            <w:proofErr w:type="spellEnd"/>
+            <w:r>
+              <w:rPr>
+                <w:rFonts w:ascii="Thorndale" w:hAnsi="Thorndale" w:cs="Thorndale"/>
+                <w:color w:val="000000"/>
+                <w:szCs w:val="24"/>
+              </w:rPr>
+              <w:t xml:space="preserve"> CPO</w:t>
             </w:r>
           </w:p>
         </w:tc>
@@ -4297,6 +4767,7 @@
                 <w:szCs w:val="24"/>
               </w:rPr>
             </w:pPr>
+            <w:proofErr w:type="spellStart"/>
             <w:r>
               <w:rPr>
                 <w:rFonts w:ascii="Thorndale" w:hAnsi="Thorndale" w:cs="Thorndale"/>
@@ -4305,6 +4776,7 @@
               </w:rPr>
               <w:t>cpos.mhd.equilibrium</w:t>
             </w:r>
+            <w:proofErr w:type="spellEnd"/>
           </w:p>
         </w:tc>
         <w:tc>
@@ -4353,6 +4825,7 @@
                 <w:szCs w:val="24"/>
               </w:rPr>
             </w:pPr>
+            <w:proofErr w:type="spellStart"/>
             <w:r>
               <w:rPr>
                 <w:rFonts w:ascii="Thorndale" w:hAnsi="Thorndale" w:cs="Thorndale"/>
@@ -4377,6 +4850,7 @@
               </w:rPr>
               <w:t>distribution</w:t>
             </w:r>
+            <w:proofErr w:type="spellEnd"/>
           </w:p>
         </w:tc>
         <w:tc>
@@ -4425,6 +4899,7 @@
                 <w:szCs w:val="24"/>
               </w:rPr>
             </w:pPr>
+            <w:proofErr w:type="spellStart"/>
             <w:r>
               <w:rPr>
                 <w:rFonts w:ascii="Thorndale" w:hAnsi="Thorndale" w:cs="Thorndale"/>
@@ -4433,6 +4908,7 @@
               </w:rPr>
               <w:t>control.tau</w:t>
             </w:r>
+            <w:proofErr w:type="spellEnd"/>
           </w:p>
         </w:tc>
         <w:tc>
@@ -4542,6 +5018,7 @@
                 <w:szCs w:val="24"/>
               </w:rPr>
             </w:pPr>
+            <w:proofErr w:type="spellStart"/>
             <w:r>
               <w:rPr>
                 <w:rFonts w:ascii="Thorndale" w:hAnsi="Thorndale" w:cs="Thorndale"/>
@@ -4550,6 +5027,7 @@
               </w:rPr>
               <w:t>critical_fraction</w:t>
             </w:r>
+            <w:proofErr w:type="spellEnd"/>
           </w:p>
         </w:tc>
         <w:tc>
@@ -4607,8 +5085,19 @@
           <w:sz w:val="22"/>
           <w:szCs w:val="22"/>
         </w:rPr>
-        <w:t>Standardized EU-ITM Plasma Bundle:</w:t>
-      </w:r>
+        <w:t>Standardized EU-ITM Plasma Bundle</w:t>
+      </w:r>
+      <w:proofErr w:type="gramStart"/>
+      <w:r>
+        <w:rPr>
+          <w:rFonts w:ascii="Arial" w:hAnsi="Arial" w:cs="Arial"/>
+          <w:b w:val="0"/>
+          <w:sz w:val="22"/>
+          <w:szCs w:val="22"/>
+        </w:rPr>
+        <w:t>:</w:t>
+      </w:r>
+      <w:proofErr w:type="gramEnd"/>
       <w:r>
         <w:rPr>
           <w:rFonts w:ascii="Arial" w:hAnsi="Arial" w:cs="Arial"/>
@@ -4697,7 +5186,7 @@
           <w:left w:w="0" w:type="dxa"/>
           <w:right w:w="0" w:type="dxa"/>
         </w:tblCellMar>
-        <w:tblLook w:val="0000"/>
+        <w:tblLook w:val="0000" w:firstRow="0" w:lastRow="0" w:firstColumn="0" w:lastColumn="0" w:noHBand="0" w:noVBand="0"/>
       </w:tblPr>
       <w:tblGrid>
         <w:gridCol w:w="3859"/>
@@ -4939,7 +5428,25 @@
                 <w:color w:val="000000"/>
                 <w:szCs w:val="24"/>
               </w:rPr>
-              <w:t>Density of runaway electrons exceeds &lt;critical_fraction&gt;% of total electron density: &lt;time&gt;</w:t>
+              <w:t>Density of runaway electrons exceeds &lt;</w:t>
+            </w:r>
+            <w:proofErr w:type="spellStart"/>
+            <w:r>
+              <w:rPr>
+                <w:rFonts w:ascii="Thorndale" w:hAnsi="Thorndale" w:cs="Thorndale"/>
+                <w:color w:val="000000"/>
+                <w:szCs w:val="24"/>
+              </w:rPr>
+              <w:t>critical_fraction</w:t>
+            </w:r>
+            <w:proofErr w:type="spellEnd"/>
+            <w:r>
+              <w:rPr>
+                <w:rFonts w:ascii="Thorndale" w:hAnsi="Thorndale" w:cs="Thorndale"/>
+                <w:color w:val="000000"/>
+                <w:szCs w:val="24"/>
+              </w:rPr>
+              <w:t>&gt;% of total electron density: &lt;time&gt;</w:t>
             </w:r>
           </w:p>
         </w:tc>
@@ -5122,7 +5629,31 @@
         <w:rPr>
           <w:i w:val="0"/>
         </w:rPr>
-        <w:t>In the framework of the Code Development for Integrated Modelling Project (ITM), the Kepler workflow engine provides the capability of workflow orchestration in simulation. Kepler is a free and open source, scientific workflow application. Runaway Indicator module implements a Kepler actor.</w:t>
+        <w:t>In the framework of the Code Development for Integrated Modelling Project (ITM), the Kepler workflow engine provides the capability of workflow orchestration in simulation. Kepler is a free and open source, scientific workflow application.</w:t>
+      </w:r>
+      <w:r>
+        <w:rPr>
+          <w:i w:val="0"/>
+        </w:rPr>
+        <w:t xml:space="preserve"> The</w:t>
+      </w:r>
+      <w:r>
+        <w:rPr>
+          <w:i w:val="0"/>
+        </w:rPr>
+        <w:t xml:space="preserve"> Runaway </w:t>
+      </w:r>
+      <w:r>
+        <w:rPr>
+          <w:i w:val="0"/>
+        </w:rPr>
+        <w:t>Fluid</w:t>
+      </w:r>
+      <w:r>
+        <w:rPr>
+          <w:i w:val="0"/>
+        </w:rPr>
+        <w:t xml:space="preserve"> module implements a Kepler actor.</w:t>
       </w:r>
     </w:p>
     <w:p>
@@ -5144,8 +5675,55 @@
         <w:rPr>
           <w:i w:val="0"/>
         </w:rPr>
-        <w:lastRenderedPageBreak/>
-        <w:t>In the framework of the Code Development for Integrated Modelling Project (ITM), the Universal Access Layer (UAL) provides the capability of storing/retrieving data involved in simulation. The granularity in data access is given by the definition of a set of Consistent Physical Objects (CPOs). Runaway Indicator module uses the UAL layer for input/output.</w:t>
+        <w:t xml:space="preserve">In the framework of the </w:t>
+      </w:r>
+      <w:r>
+        <w:rPr>
+          <w:i w:val="0"/>
+        </w:rPr>
+        <w:t xml:space="preserve">European </w:t>
+      </w:r>
+      <w:r>
+        <w:rPr>
+          <w:i w:val="0"/>
+        </w:rPr>
+        <w:t>Code Development for Integrated Modelling Project (</w:t>
+      </w:r>
+      <w:r>
+        <w:rPr>
+          <w:i w:val="0"/>
+        </w:rPr>
+        <w:t>EU-IM</w:t>
+      </w:r>
+      <w:r>
+        <w:rPr>
+          <w:i w:val="0"/>
+        </w:rPr>
+        <w:t xml:space="preserve">), the Universal Access Layer (UAL) provides the capability of storing/retrieving data involved in simulation. The granularity in data access is given by the definition of a set of Consistent Physical Objects (CPOs). </w:t>
+      </w:r>
+      <w:r>
+        <w:rPr>
+          <w:i w:val="0"/>
+        </w:rPr>
+        <w:t xml:space="preserve">The </w:t>
+      </w:r>
+      <w:r>
+        <w:rPr>
+          <w:i w:val="0"/>
+        </w:rPr>
+        <w:t xml:space="preserve">Runaway </w:t>
+      </w:r>
+      <w:r>
+        <w:rPr>
+          <w:i w:val="0"/>
+        </w:rPr>
+        <w:t>Fluid</w:t>
+      </w:r>
+      <w:r>
+        <w:rPr>
+          <w:i w:val="0"/>
+        </w:rPr>
+        <w:t xml:space="preserve"> module uses the UAL layer for input/output.</w:t>
       </w:r>
     </w:p>
     <w:p>
@@ -5167,7 +5745,43 @@
         <w:rPr>
           <w:i w:val="0"/>
         </w:rPr>
-        <w:t>Runaway Indicator actor will be implemented in C++ language.</w:t>
+        <w:t xml:space="preserve">Runaway </w:t>
+      </w:r>
+      <w:r>
+        <w:rPr>
+          <w:i w:val="0"/>
+        </w:rPr>
+        <w:t>Fluid</w:t>
+      </w:r>
+      <w:r>
+        <w:rPr>
+          <w:i w:val="0"/>
+        </w:rPr>
+        <w:t xml:space="preserve"> actor </w:t>
+      </w:r>
+      <w:r>
+        <w:rPr>
+          <w:i w:val="0"/>
+        </w:rPr>
+        <w:t>is</w:t>
+      </w:r>
+      <w:r>
+        <w:rPr>
+          <w:i w:val="0"/>
+        </w:rPr>
+        <w:t xml:space="preserve"> </w:t>
+      </w:r>
+      <w:r>
+        <w:rPr>
+          <w:i w:val="0"/>
+        </w:rPr>
+        <w:t>written</w:t>
+      </w:r>
+      <w:r>
+        <w:rPr>
+          <w:i w:val="0"/>
+        </w:rPr>
+        <w:t xml:space="preserve"> in C++ language.</w:t>
       </w:r>
     </w:p>
     <w:p>
@@ -5186,7 +5800,31 @@
         <w:rPr>
           <w:i w:val="0"/>
         </w:rPr>
-        <w:t>Runaway Indicator actor will be implemented using ITM tool “fc2k”.</w:t>
+        <w:t xml:space="preserve">Runaway </w:t>
+      </w:r>
+      <w:r>
+        <w:rPr>
+          <w:i w:val="0"/>
+        </w:rPr>
+        <w:t>Fluid</w:t>
+      </w:r>
+      <w:r>
+        <w:rPr>
+          <w:i w:val="0"/>
+        </w:rPr>
+        <w:t xml:space="preserve"> actor </w:t>
+      </w:r>
+      <w:r>
+        <w:rPr>
+          <w:i w:val="0"/>
+        </w:rPr>
+        <w:t>is</w:t>
+      </w:r>
+      <w:r>
+        <w:rPr>
+          <w:i w:val="0"/>
+        </w:rPr>
+        <w:t xml:space="preserve"> implemented using ITM tool “fc2k”.</w:t>
       </w:r>
     </w:p>
     <w:p>
@@ -5323,56 +5961,11 @@
         </w:rPr>
         <w:t>The program is developed using ITM data structure version 4.10b.</w:t>
       </w:r>
-    </w:p>
-    <w:p>
-      <w:pPr>
-        <w:pStyle w:val="template"/>
+      <w:r>
         <w:rPr>
           <w:i w:val="0"/>
         </w:rPr>
-      </w:pPr>
-    </w:p>
-    <w:p>
-      <w:pPr>
-        <w:pStyle w:val="template"/>
-      </w:pPr>
-      <w:r>
-        <w:rPr>
-          <w:i w:val="0"/>
-        </w:rPr>
-        <w:t>Uses the Runaway</w:t>
-      </w:r>
-      <w:r>
-        <w:rPr>
-          <w:i w:val="0"/>
-        </w:rPr>
-        <w:t xml:space="preserve"> Fluid</w:t>
-      </w:r>
-      <w:r>
-        <w:rPr>
-          <w:i w:val="0"/>
-        </w:rPr>
-        <w:t xml:space="preserve"> (runafluid</w:t>
-      </w:r>
-      <w:r>
-        <w:rPr>
-          <w:i w:val="0"/>
-        </w:rPr>
-        <w:t xml:space="preserve">) actor </w:t>
-      </w:r>
-      <w:hyperlink r:id="rId20" w:history="1">
-        <w:r>
-          <w:rPr>
-            <w:rStyle w:val="Hiperhivatkozs"/>
-          </w:rPr>
-          <w:t>http://portal.efda-itm.eu/twiki/bin/view/Main/HCD-codes-runafluid-usermanual</w:t>
-        </w:r>
-      </w:hyperlink>
-      <w:r>
-        <w:rPr>
-          <w:i w:val="0"/>
-        </w:rPr>
-        <w:t>.</w:t>
+        <w:t xml:space="preserve"> </w:t>
       </w:r>
     </w:p>
     <w:p>
@@ -5424,20 +6017,26 @@
       <w:bookmarkEnd w:id="54"/>
       <w:bookmarkEnd w:id="55"/>
       <w:r>
+        <w:t>Hardware Interfaces</w:t>
+      </w:r>
+      <w:bookmarkEnd w:id="56"/>
+    </w:p>
+    <w:p>
+      <w:pPr>
+        <w:pStyle w:val="template"/>
+      </w:pPr>
+      <w:r>
+        <w:rPr>
+          <w:color w:val="999999"/>
+        </w:rPr>
+        <w:t xml:space="preserve">&lt;Describe the logical and physical characteristics of each interface between the software product and the hardware components of the system. This may include the supported device types, the </w:t>
+      </w:r>
+      <w:r>
+        <w:rPr>
+          <w:color w:val="999999"/>
+        </w:rPr>
         <w:lastRenderedPageBreak/>
-        <w:t>Hardware Interfaces</w:t>
-      </w:r>
-      <w:bookmarkEnd w:id="56"/>
-    </w:p>
-    <w:p>
-      <w:pPr>
-        <w:pStyle w:val="template"/>
-      </w:pPr>
-      <w:r>
-        <w:rPr>
-          <w:color w:val="999999"/>
-        </w:rPr>
-        <w:t>&lt;Describe the logical and physical characteristics of each interface between the software product and the hardware components of the system. This may include the supported device types, the nature of the data and control interactions between the software and the hardware, and communication protocols to be used.&gt;</w:t>
+        <w:t>nature of the data and control interactions between the software and the hardware, and communication protocols to be used.&gt;</w:t>
       </w:r>
     </w:p>
     <w:p>
@@ -5499,7 +6098,55 @@
           <w:rFonts w:ascii="Arial" w:hAnsi="Arial" w:cs="Arial"/>
           <w:sz w:val="22"/>
         </w:rPr>
-        <w:t>Runaway Fluid actor reads input data from ITM CPO-s via UAL. The CPO structures “coreprof”, “coreimpur”, and “equilibrium” contain the data needed. This input data is typically generated by the actor named “ualinit”. The following parameters are used in calculations:</w:t>
+        <w:t>Runaway Fluid actor reads input data from ITM CPO-s via UAL. The CPO structures “</w:t>
+      </w:r>
+      <w:proofErr w:type="spellStart"/>
+      <w:r>
+        <w:rPr>
+          <w:rFonts w:ascii="Arial" w:hAnsi="Arial" w:cs="Arial"/>
+          <w:sz w:val="22"/>
+        </w:rPr>
+        <w:t>coreprof</w:t>
+      </w:r>
+      <w:proofErr w:type="spellEnd"/>
+      <w:r>
+        <w:rPr>
+          <w:rFonts w:ascii="Arial" w:hAnsi="Arial" w:cs="Arial"/>
+          <w:sz w:val="22"/>
+        </w:rPr>
+        <w:t>”, “</w:t>
+      </w:r>
+      <w:proofErr w:type="spellStart"/>
+      <w:r>
+        <w:rPr>
+          <w:rFonts w:ascii="Arial" w:hAnsi="Arial" w:cs="Arial"/>
+          <w:sz w:val="22"/>
+        </w:rPr>
+        <w:t>coreimpur</w:t>
+      </w:r>
+      <w:proofErr w:type="spellEnd"/>
+      <w:r>
+        <w:rPr>
+          <w:rFonts w:ascii="Arial" w:hAnsi="Arial" w:cs="Arial"/>
+          <w:sz w:val="22"/>
+        </w:rPr>
+        <w:t>”, and “equilibrium” contain the data needed. This input data is typically generated by the actor named “</w:t>
+      </w:r>
+      <w:proofErr w:type="spellStart"/>
+      <w:r>
+        <w:rPr>
+          <w:rFonts w:ascii="Arial" w:hAnsi="Arial" w:cs="Arial"/>
+          <w:sz w:val="22"/>
+        </w:rPr>
+        <w:t>ualinit</w:t>
+      </w:r>
+      <w:proofErr w:type="spellEnd"/>
+      <w:r>
+        <w:rPr>
+          <w:rFonts w:ascii="Arial" w:hAnsi="Arial" w:cs="Arial"/>
+          <w:sz w:val="22"/>
+        </w:rPr>
+        <w:t>”. The following parameters are used in calculations:</w:t>
       </w:r>
     </w:p>
     <w:tbl>
@@ -5511,7 +6158,7 @@
           <w:left w:w="0" w:type="dxa"/>
           <w:right w:w="0" w:type="dxa"/>
         </w:tblCellMar>
-        <w:tblLook w:val="0000"/>
+        <w:tblLook w:val="0000" w:firstRow="0" w:lastRow="0" w:firstColumn="0" w:lastColumn="0" w:noHBand="0" w:noVBand="0"/>
       </w:tblPr>
       <w:tblGrid>
         <w:gridCol w:w="3216"/>
@@ -5679,13 +6326,23 @@
                 <w:szCs w:val="24"/>
               </w:rPr>
             </w:pPr>
-            <w:r>
-              <w:rPr>
-                <w:rFonts w:ascii="Thorndale" w:hAnsi="Thorndale" w:cs="Thorndale"/>
-                <w:color w:val="000000"/>
-                <w:szCs w:val="24"/>
-              </w:rPr>
-              <w:t>coreprof[time]/ne/value[r]</w:t>
+            <w:proofErr w:type="spellStart"/>
+            <w:r>
+              <w:rPr>
+                <w:rFonts w:ascii="Thorndale" w:hAnsi="Thorndale" w:cs="Thorndale"/>
+                <w:color w:val="000000"/>
+                <w:szCs w:val="24"/>
+              </w:rPr>
+              <w:t>coreprof</w:t>
+            </w:r>
+            <w:proofErr w:type="spellEnd"/>
+            <w:r>
+              <w:rPr>
+                <w:rFonts w:ascii="Thorndale" w:hAnsi="Thorndale" w:cs="Thorndale"/>
+                <w:color w:val="000000"/>
+                <w:szCs w:val="24"/>
+              </w:rPr>
+              <w:t>[time]/ne/value[r]</w:t>
             </w:r>
           </w:p>
         </w:tc>
@@ -5774,13 +6431,41 @@
                 <w:szCs w:val="24"/>
               </w:rPr>
             </w:pPr>
-            <w:r>
-              <w:rPr>
-                <w:rFonts w:ascii="Thorndale" w:hAnsi="Thorndale" w:cs="Thorndale"/>
-                <w:color w:val="000000"/>
-                <w:szCs w:val="24"/>
-              </w:rPr>
-              <w:t>coreprof[time]/te/value[r]</w:t>
+            <w:proofErr w:type="spellStart"/>
+            <w:r>
+              <w:rPr>
+                <w:rFonts w:ascii="Thorndale" w:hAnsi="Thorndale" w:cs="Thorndale"/>
+                <w:color w:val="000000"/>
+                <w:szCs w:val="24"/>
+              </w:rPr>
+              <w:t>coreprof</w:t>
+            </w:r>
+            <w:proofErr w:type="spellEnd"/>
+            <w:r>
+              <w:rPr>
+                <w:rFonts w:ascii="Thorndale" w:hAnsi="Thorndale" w:cs="Thorndale"/>
+                <w:color w:val="000000"/>
+                <w:szCs w:val="24"/>
+              </w:rPr>
+              <w:t>[time]/</w:t>
+            </w:r>
+            <w:proofErr w:type="spellStart"/>
+            <w:r>
+              <w:rPr>
+                <w:rFonts w:ascii="Thorndale" w:hAnsi="Thorndale" w:cs="Thorndale"/>
+                <w:color w:val="000000"/>
+                <w:szCs w:val="24"/>
+              </w:rPr>
+              <w:t>te</w:t>
+            </w:r>
+            <w:proofErr w:type="spellEnd"/>
+            <w:r>
+              <w:rPr>
+                <w:rFonts w:ascii="Thorndale" w:hAnsi="Thorndale" w:cs="Thorndale"/>
+                <w:color w:val="000000"/>
+                <w:szCs w:val="24"/>
+              </w:rPr>
+              <w:t>/value[r]</w:t>
             </w:r>
           </w:p>
         </w:tc>
@@ -5860,13 +6545,23 @@
                 <w:szCs w:val="24"/>
               </w:rPr>
             </w:pPr>
-            <w:r>
-              <w:rPr>
-                <w:rFonts w:ascii="Thorndale" w:hAnsi="Thorndale" w:cs="Thorndale"/>
-                <w:color w:val="000000"/>
-                <w:szCs w:val="24"/>
-              </w:rPr>
-              <w:t>coreimpur[time]/impurity[species]/z[r]</w:t>
+            <w:proofErr w:type="spellStart"/>
+            <w:r>
+              <w:rPr>
+                <w:rFonts w:ascii="Thorndale" w:hAnsi="Thorndale" w:cs="Thorndale"/>
+                <w:color w:val="000000"/>
+                <w:szCs w:val="24"/>
+              </w:rPr>
+              <w:t>coreimpur</w:t>
+            </w:r>
+            <w:proofErr w:type="spellEnd"/>
+            <w:r>
+              <w:rPr>
+                <w:rFonts w:ascii="Thorndale" w:hAnsi="Thorndale" w:cs="Thorndale"/>
+                <w:color w:val="000000"/>
+                <w:szCs w:val="24"/>
+              </w:rPr>
+              <w:t>[time]/impurity[species]/z[r]</w:t>
             </w:r>
           </w:p>
           <w:p>
@@ -5879,13 +6574,41 @@
                 <w:szCs w:val="24"/>
               </w:rPr>
             </w:pPr>
-            <w:r>
-              <w:rPr>
-                <w:rFonts w:ascii="Thorndale" w:hAnsi="Thorndale" w:cs="Thorndale"/>
-                <w:color w:val="000000"/>
-                <w:szCs w:val="24"/>
-              </w:rPr>
-              <w:t>coreimpur[time]/impurity[species]/nz[r]</w:t>
+            <w:proofErr w:type="spellStart"/>
+            <w:r>
+              <w:rPr>
+                <w:rFonts w:ascii="Thorndale" w:hAnsi="Thorndale" w:cs="Thorndale"/>
+                <w:color w:val="000000"/>
+                <w:szCs w:val="24"/>
+              </w:rPr>
+              <w:t>coreimpur</w:t>
+            </w:r>
+            <w:proofErr w:type="spellEnd"/>
+            <w:r>
+              <w:rPr>
+                <w:rFonts w:ascii="Thorndale" w:hAnsi="Thorndale" w:cs="Thorndale"/>
+                <w:color w:val="000000"/>
+                <w:szCs w:val="24"/>
+              </w:rPr>
+              <w:t>[time]/impurity[species]/</w:t>
+            </w:r>
+            <w:proofErr w:type="spellStart"/>
+            <w:r>
+              <w:rPr>
+                <w:rFonts w:ascii="Thorndale" w:hAnsi="Thorndale" w:cs="Thorndale"/>
+                <w:color w:val="000000"/>
+                <w:szCs w:val="24"/>
+              </w:rPr>
+              <w:t>nz</w:t>
+            </w:r>
+            <w:proofErr w:type="spellEnd"/>
+            <w:r>
+              <w:rPr>
+                <w:rFonts w:ascii="Thorndale" w:hAnsi="Thorndale" w:cs="Thorndale"/>
+                <w:color w:val="000000"/>
+                <w:szCs w:val="24"/>
+              </w:rPr>
+              <w:t>[r]</w:t>
             </w:r>
           </w:p>
           <w:p>
@@ -5898,13 +6621,41 @@
                 <w:szCs w:val="24"/>
               </w:rPr>
             </w:pPr>
-            <w:r>
-              <w:rPr>
-                <w:rFonts w:ascii="Thorndale" w:hAnsi="Thorndale" w:cs="Thorndale"/>
-                <w:color w:val="000000"/>
-                <w:szCs w:val="24"/>
-              </w:rPr>
-              <w:t>coreprof[time]/ni/value[r, species]</w:t>
+            <w:proofErr w:type="spellStart"/>
+            <w:r>
+              <w:rPr>
+                <w:rFonts w:ascii="Thorndale" w:hAnsi="Thorndale" w:cs="Thorndale"/>
+                <w:color w:val="000000"/>
+                <w:szCs w:val="24"/>
+              </w:rPr>
+              <w:t>coreprof</w:t>
+            </w:r>
+            <w:proofErr w:type="spellEnd"/>
+            <w:r>
+              <w:rPr>
+                <w:rFonts w:ascii="Thorndale" w:hAnsi="Thorndale" w:cs="Thorndale"/>
+                <w:color w:val="000000"/>
+                <w:szCs w:val="24"/>
+              </w:rPr>
+              <w:t>[time]/</w:t>
+            </w:r>
+            <w:proofErr w:type="spellStart"/>
+            <w:r>
+              <w:rPr>
+                <w:rFonts w:ascii="Thorndale" w:hAnsi="Thorndale" w:cs="Thorndale"/>
+                <w:color w:val="000000"/>
+                <w:szCs w:val="24"/>
+              </w:rPr>
+              <w:t>ni</w:t>
+            </w:r>
+            <w:proofErr w:type="spellEnd"/>
+            <w:r>
+              <w:rPr>
+                <w:rFonts w:ascii="Thorndale" w:hAnsi="Thorndale" w:cs="Thorndale"/>
+                <w:color w:val="000000"/>
+                <w:szCs w:val="24"/>
+              </w:rPr>
+              <w:t>/value[r, species]</w:t>
             </w:r>
           </w:p>
           <w:p>
@@ -5917,14 +6668,34 @@
                 <w:szCs w:val="24"/>
               </w:rPr>
             </w:pPr>
-            <w:r>
-              <w:rPr>
-                <w:rFonts w:ascii="Thorndale" w:hAnsi="Thorndale" w:cs="Thorndale"/>
-                <w:color w:val="000000"/>
-                <w:szCs w:val="24"/>
-              </w:rPr>
-              <w:t>coreprof[time]/compositions/ions[species]/zion</w:t>
-            </w:r>
+            <w:proofErr w:type="spellStart"/>
+            <w:r>
+              <w:rPr>
+                <w:rFonts w:ascii="Thorndale" w:hAnsi="Thorndale" w:cs="Thorndale"/>
+                <w:color w:val="000000"/>
+                <w:szCs w:val="24"/>
+              </w:rPr>
+              <w:t>coreprof</w:t>
+            </w:r>
+            <w:proofErr w:type="spellEnd"/>
+            <w:r>
+              <w:rPr>
+                <w:rFonts w:ascii="Thorndale" w:hAnsi="Thorndale" w:cs="Thorndale"/>
+                <w:color w:val="000000"/>
+                <w:szCs w:val="24"/>
+              </w:rPr>
+              <w:t>[time]/compositions/ions[species]/</w:t>
+            </w:r>
+            <w:proofErr w:type="spellStart"/>
+            <w:r>
+              <w:rPr>
+                <w:rFonts w:ascii="Thorndale" w:hAnsi="Thorndale" w:cs="Thorndale"/>
+                <w:color w:val="000000"/>
+                <w:szCs w:val="24"/>
+              </w:rPr>
+              <w:t>zion</w:t>
+            </w:r>
+            <w:proofErr w:type="spellEnd"/>
           </w:p>
         </w:tc>
         <w:tc>
@@ -6076,13 +6847,41 @@
                 <w:szCs w:val="24"/>
               </w:rPr>
             </w:pPr>
-            <w:r>
-              <w:rPr>
-                <w:rFonts w:ascii="Thorndale" w:hAnsi="Thorndale" w:cs="Thorndale"/>
-                <w:color w:val="000000"/>
-                <w:szCs w:val="24"/>
-              </w:rPr>
-              <w:t>coreprof[time]/profiles1d/eparallel[r]</w:t>
+            <w:proofErr w:type="spellStart"/>
+            <w:r>
+              <w:rPr>
+                <w:rFonts w:ascii="Thorndale" w:hAnsi="Thorndale" w:cs="Thorndale"/>
+                <w:color w:val="000000"/>
+                <w:szCs w:val="24"/>
+              </w:rPr>
+              <w:t>coreprof</w:t>
+            </w:r>
+            <w:proofErr w:type="spellEnd"/>
+            <w:r>
+              <w:rPr>
+                <w:rFonts w:ascii="Thorndale" w:hAnsi="Thorndale" w:cs="Thorndale"/>
+                <w:color w:val="000000"/>
+                <w:szCs w:val="24"/>
+              </w:rPr>
+              <w:t>[time]/profiles1d/</w:t>
+            </w:r>
+            <w:proofErr w:type="spellStart"/>
+            <w:r>
+              <w:rPr>
+                <w:rFonts w:ascii="Thorndale" w:hAnsi="Thorndale" w:cs="Thorndale"/>
+                <w:color w:val="000000"/>
+                <w:szCs w:val="24"/>
+              </w:rPr>
+              <w:t>eparallel</w:t>
+            </w:r>
+            <w:proofErr w:type="spellEnd"/>
+            <w:r>
+              <w:rPr>
+                <w:rFonts w:ascii="Thorndale" w:hAnsi="Thorndale" w:cs="Thorndale"/>
+                <w:color w:val="000000"/>
+                <w:szCs w:val="24"/>
+              </w:rPr>
+              <w:t>[r]</w:t>
             </w:r>
           </w:p>
           <w:p>
@@ -6095,13 +6894,41 @@
                 <w:szCs w:val="24"/>
               </w:rPr>
             </w:pPr>
-            <w:r>
-              <w:rPr>
-                <w:rFonts w:ascii="Thorndale" w:hAnsi="Thorndale" w:cs="Thorndale"/>
-                <w:color w:val="000000"/>
-                <w:szCs w:val="24"/>
-              </w:rPr>
-              <w:t>coreprof[time]/toroid_field/b0</w:t>
+            <w:proofErr w:type="spellStart"/>
+            <w:r>
+              <w:rPr>
+                <w:rFonts w:ascii="Thorndale" w:hAnsi="Thorndale" w:cs="Thorndale"/>
+                <w:color w:val="000000"/>
+                <w:szCs w:val="24"/>
+              </w:rPr>
+              <w:t>coreprof</w:t>
+            </w:r>
+            <w:proofErr w:type="spellEnd"/>
+            <w:r>
+              <w:rPr>
+                <w:rFonts w:ascii="Thorndale" w:hAnsi="Thorndale" w:cs="Thorndale"/>
+                <w:color w:val="000000"/>
+                <w:szCs w:val="24"/>
+              </w:rPr>
+              <w:t>[time]/</w:t>
+            </w:r>
+            <w:proofErr w:type="spellStart"/>
+            <w:r>
+              <w:rPr>
+                <w:rFonts w:ascii="Thorndale" w:hAnsi="Thorndale" w:cs="Thorndale"/>
+                <w:color w:val="000000"/>
+                <w:szCs w:val="24"/>
+              </w:rPr>
+              <w:t>toroid_field</w:t>
+            </w:r>
+            <w:proofErr w:type="spellEnd"/>
+            <w:r>
+              <w:rPr>
+                <w:rFonts w:ascii="Thorndale" w:hAnsi="Thorndale" w:cs="Thorndale"/>
+                <w:color w:val="000000"/>
+                <w:szCs w:val="24"/>
+              </w:rPr>
+              <w:t>/b0</w:t>
             </w:r>
           </w:p>
           <w:p>
@@ -6136,7 +6963,25 @@
                 <w:color w:val="000000"/>
                 <w:szCs w:val="24"/>
               </w:rPr>
-              <w:t>/b_av[r]</w:t>
+              <w:t>/</w:t>
+            </w:r>
+            <w:proofErr w:type="spellStart"/>
+            <w:r>
+              <w:rPr>
+                <w:rFonts w:ascii="Thorndale" w:hAnsi="Thorndale" w:cs="Thorndale"/>
+                <w:color w:val="000000"/>
+                <w:szCs w:val="24"/>
+              </w:rPr>
+              <w:t>b_av</w:t>
+            </w:r>
+            <w:proofErr w:type="spellEnd"/>
+            <w:r>
+              <w:rPr>
+                <w:rFonts w:ascii="Thorndale" w:hAnsi="Thorndale" w:cs="Thorndale"/>
+                <w:color w:val="000000"/>
+                <w:szCs w:val="24"/>
+              </w:rPr>
+              <w:t>[r]</w:t>
             </w:r>
           </w:p>
         </w:tc>
@@ -6259,7 +7104,25 @@
                 <w:color w:val="000000"/>
                 <w:szCs w:val="24"/>
               </w:rPr>
-              <w:t>distribution[time]/distri_vec[7]/</w:t>
+              <w:t>distribution[time]/</w:t>
+            </w:r>
+            <w:proofErr w:type="spellStart"/>
+            <w:r>
+              <w:rPr>
+                <w:rFonts w:ascii="Thorndale" w:hAnsi="Thorndale" w:cs="Thorndale"/>
+                <w:color w:val="000000"/>
+                <w:szCs w:val="24"/>
+              </w:rPr>
+              <w:t>distri_vec</w:t>
+            </w:r>
+            <w:proofErr w:type="spellEnd"/>
+            <w:r>
+              <w:rPr>
+                <w:rFonts w:ascii="Thorndale" w:hAnsi="Thorndale" w:cs="Thorndale"/>
+                <w:color w:val="000000"/>
+                <w:szCs w:val="24"/>
+              </w:rPr>
+              <w:t>[7]/</w:t>
             </w:r>
             <w:r>
               <w:rPr>
@@ -6409,7 +7272,8 @@
       <w:r>
         <w:t xml:space="preserve">Here </w:t>
       </w:r>
-      <w:hyperlink r:id="rId21" w:history="1">
+      <w:hyperlink r:id="rId20" w:history="1">
+        <w:proofErr w:type="spellStart"/>
         <w:r>
           <w:rPr>
             <w:rStyle w:val="Hiperhivatkozs"/>
@@ -6417,6 +7281,7 @@
           </w:rPr>
           <w:t>distsource_identifier</w:t>
         </w:r>
+        <w:proofErr w:type="spellEnd"/>
       </w:hyperlink>
       <w:r>
         <w:t xml:space="preserve"> number “</w:t>
@@ -6430,36 +7295,40 @@
       <w:r>
         <w:t xml:space="preserve"> “of </w:t>
       </w:r>
+      <w:proofErr w:type="spellStart"/>
       <w:r>
         <w:rPr>
           <w:rFonts w:ascii="Courier New" w:hAnsi="Courier New" w:cs="Courier New"/>
         </w:rPr>
         <w:t>distri_vec</w:t>
       </w:r>
+      <w:proofErr w:type="spellEnd"/>
       <w:r>
         <w:t xml:space="preserve"> refers to the “runaway” distribution as listed in </w:t>
       </w:r>
+      <w:proofErr w:type="spellStart"/>
       <w:r>
         <w:rPr>
           <w:rFonts w:ascii="Courier New" w:hAnsi="Courier New" w:cs="Courier New"/>
         </w:rPr>
         <w:t>distsource_types</w:t>
       </w:r>
+      <w:proofErr w:type="spellEnd"/>
       <w:r>
         <w:t xml:space="preserve">, as described at </w:t>
       </w:r>
+      <w:hyperlink r:id="rId21" w:history="1">
+        <w:r>
+          <w:rPr>
+            <w:rStyle w:val="Hiperhivatkozs"/>
+          </w:rPr>
+          <w:t>Documentation page</w:t>
+        </w:r>
+      </w:hyperlink>
+      <w:r>
+        <w:t xml:space="preserve"> linked from the </w:t>
+      </w:r>
       <w:hyperlink r:id="rId22" w:history="1">
-        <w:r>
-          <w:rPr>
-            <w:rStyle w:val="Hiperhivatkozs"/>
-          </w:rPr>
-          <w:t>Documentation page</w:t>
-        </w:r>
-      </w:hyperlink>
-      <w:r>
-        <w:t xml:space="preserve"> linked from the </w:t>
-      </w:r>
-      <w:hyperlink r:id="rId23" w:history="1">
         <w:r>
           <w:rPr>
             <w:rStyle w:val="Hiperhivatkozs"/>
@@ -6497,6 +7366,7 @@
         </w:rPr>
         <w:t xml:space="preserve">The </w:t>
       </w:r>
+      <w:proofErr w:type="spellStart"/>
       <w:r>
         <w:rPr>
           <w:rFonts w:ascii="Courier New" w:hAnsi="Courier New" w:cs="Courier New"/>
@@ -6504,6 +7374,7 @@
         </w:rPr>
         <w:t>runaway_fluid</w:t>
       </w:r>
+      <w:proofErr w:type="spellEnd"/>
       <w:r>
         <w:rPr>
           <w:rFonts w:ascii="Arial" w:hAnsi="Arial" w:cs="Arial"/>
@@ -6608,7 +7479,21 @@
         <w:rPr>
           <w:i w:val="0"/>
         </w:rPr>
-        <w:t>Properties of the simulated runaway electron distriburion are output to the following CPO fields:</w:t>
+        <w:t xml:space="preserve">Properties of the simulated runaway electron </w:t>
+      </w:r>
+      <w:proofErr w:type="spellStart"/>
+      <w:r>
+        <w:rPr>
+          <w:i w:val="0"/>
+        </w:rPr>
+        <w:t>distriburion</w:t>
+      </w:r>
+      <w:proofErr w:type="spellEnd"/>
+      <w:r>
+        <w:rPr>
+          <w:i w:val="0"/>
+        </w:rPr>
+        <w:t xml:space="preserve"> are output to the following CPO fields:</w:t>
       </w:r>
     </w:p>
     <w:tbl>
@@ -6620,7 +7505,7 @@
           <w:left w:w="0" w:type="dxa"/>
           <w:right w:w="0" w:type="dxa"/>
         </w:tblCellMar>
-        <w:tblLook w:val="0000"/>
+        <w:tblLook w:val="0000" w:firstRow="0" w:lastRow="0" w:firstColumn="0" w:lastColumn="0" w:noHBand="0" w:noVBand="0"/>
       </w:tblPr>
       <w:tblGrid>
         <w:gridCol w:w="3216"/>
@@ -6792,7 +7677,25 @@
                 <w:color w:val="000000"/>
                 <w:szCs w:val="24"/>
               </w:rPr>
-              <w:t>distribution[time]/distri_vec[7]/</w:t>
+              <w:t>distribution[time]/</w:t>
+            </w:r>
+            <w:proofErr w:type="spellStart"/>
+            <w:r>
+              <w:rPr>
+                <w:rFonts w:ascii="Thorndale" w:hAnsi="Thorndale" w:cs="Thorndale"/>
+                <w:color w:val="000000"/>
+                <w:szCs w:val="24"/>
+              </w:rPr>
+              <w:t>distri_vec</w:t>
+            </w:r>
+            <w:proofErr w:type="spellEnd"/>
+            <w:r>
+              <w:rPr>
+                <w:rFonts w:ascii="Thorndale" w:hAnsi="Thorndale" w:cs="Thorndale"/>
+                <w:color w:val="000000"/>
+                <w:szCs w:val="24"/>
+              </w:rPr>
+              <w:t>[7]/</w:t>
             </w:r>
             <w:r>
               <w:rPr>
@@ -6900,7 +7803,25 @@
                 <w:color w:val="000000"/>
                 <w:szCs w:val="24"/>
               </w:rPr>
-              <w:t>distribution[time]/distri_vec[7]/</w:t>
+              <w:t>distribution[time]/</w:t>
+            </w:r>
+            <w:proofErr w:type="spellStart"/>
+            <w:r>
+              <w:rPr>
+                <w:rFonts w:ascii="Thorndale" w:hAnsi="Thorndale" w:cs="Thorndale"/>
+                <w:color w:val="000000"/>
+                <w:szCs w:val="24"/>
+              </w:rPr>
+              <w:t>distri_vec</w:t>
+            </w:r>
+            <w:proofErr w:type="spellEnd"/>
+            <w:r>
+              <w:rPr>
+                <w:rFonts w:ascii="Thorndale" w:hAnsi="Thorndale" w:cs="Thorndale"/>
+                <w:color w:val="000000"/>
+                <w:szCs w:val="24"/>
+              </w:rPr>
+              <w:t>[7]/</w:t>
             </w:r>
             <w:r>
               <w:rPr>
@@ -7008,7 +7929,25 @@
                 <w:color w:val="000000"/>
                 <w:szCs w:val="24"/>
               </w:rPr>
-              <w:t>distribution[time]/distri_vec[7]/</w:t>
+              <w:t>distribution[time]/</w:t>
+            </w:r>
+            <w:proofErr w:type="spellStart"/>
+            <w:r>
+              <w:rPr>
+                <w:rFonts w:ascii="Thorndale" w:hAnsi="Thorndale" w:cs="Thorndale"/>
+                <w:color w:val="000000"/>
+                <w:szCs w:val="24"/>
+              </w:rPr>
+              <w:t>distri_vec</w:t>
+            </w:r>
+            <w:proofErr w:type="spellEnd"/>
+            <w:r>
+              <w:rPr>
+                <w:rFonts w:ascii="Thorndale" w:hAnsi="Thorndale" w:cs="Thorndale"/>
+                <w:color w:val="000000"/>
+                <w:szCs w:val="24"/>
+              </w:rPr>
+              <w:t>[7]/</w:t>
             </w:r>
             <w:r>
               <w:rPr>
@@ -7056,8 +7995,18 @@
                 <w:color w:val="000000"/>
                 <w:szCs w:val="24"/>
               </w:rPr>
-              <w:t>copy from coreprof</w:t>
-            </w:r>
+              <w:t xml:space="preserve">copy from </w:t>
+            </w:r>
+            <w:proofErr w:type="spellStart"/>
+            <w:r>
+              <w:rPr>
+                <w:rFonts w:ascii="Thorndale" w:hAnsi="Thorndale" w:cs="Thorndale"/>
+                <w:color w:val="000000"/>
+                <w:szCs w:val="24"/>
+              </w:rPr>
+              <w:t>coreprof</w:t>
+            </w:r>
+            <w:proofErr w:type="spellEnd"/>
           </w:p>
         </w:tc>
       </w:tr>
@@ -7090,7 +8039,7 @@
           <w:left w:w="0" w:type="dxa"/>
           <w:right w:w="0" w:type="dxa"/>
         </w:tblCellMar>
-        <w:tblLook w:val="0000"/>
+        <w:tblLook w:val="0000" w:firstRow="0" w:lastRow="0" w:firstColumn="0" w:lastColumn="0" w:noHBand="0" w:noVBand="0"/>
       </w:tblPr>
       <w:tblGrid>
         <w:gridCol w:w="3216"/>
@@ -7262,7 +8211,25 @@
                 <w:color w:val="000000"/>
                 <w:szCs w:val="24"/>
               </w:rPr>
-              <w:t>distribution[time]/distri_vec[7]/</w:t>
+              <w:t>distribution[time]/</w:t>
+            </w:r>
+            <w:proofErr w:type="spellStart"/>
+            <w:r>
+              <w:rPr>
+                <w:rFonts w:ascii="Thorndale" w:hAnsi="Thorndale" w:cs="Thorndale"/>
+                <w:color w:val="000000"/>
+                <w:szCs w:val="24"/>
+              </w:rPr>
+              <w:t>distri_vec</w:t>
+            </w:r>
+            <w:proofErr w:type="spellEnd"/>
+            <w:r>
+              <w:rPr>
+                <w:rFonts w:ascii="Thorndale" w:hAnsi="Thorndale" w:cs="Thorndale"/>
+                <w:color w:val="000000"/>
+                <w:szCs w:val="24"/>
+              </w:rPr>
+              <w:t>[7]/</w:t>
             </w:r>
             <w:r>
               <w:rPr>
@@ -7363,7 +8330,25 @@
                 <w:color w:val="000000"/>
                 <w:szCs w:val="24"/>
               </w:rPr>
-              <w:t>distribution[time]/distri_vec[7]/</w:t>
+              <w:t>distribution[time]/</w:t>
+            </w:r>
+            <w:proofErr w:type="spellStart"/>
+            <w:r>
+              <w:rPr>
+                <w:rFonts w:ascii="Thorndale" w:hAnsi="Thorndale" w:cs="Thorndale"/>
+                <w:color w:val="000000"/>
+                <w:szCs w:val="24"/>
+              </w:rPr>
+              <w:t>distri_vec</w:t>
+            </w:r>
+            <w:proofErr w:type="spellEnd"/>
+            <w:r>
+              <w:rPr>
+                <w:rFonts w:ascii="Thorndale" w:hAnsi="Thorndale" w:cs="Thorndale"/>
+                <w:color w:val="000000"/>
+                <w:szCs w:val="24"/>
+              </w:rPr>
+              <w:t>[7]/</w:t>
             </w:r>
             <w:r>
               <w:rPr>
@@ -7463,7 +8448,25 @@
                 <w:color w:val="000000"/>
                 <w:szCs w:val="24"/>
               </w:rPr>
-              <w:t>distribution[time]/distri_vec[7]/</w:t>
+              <w:t>distribution[time]/</w:t>
+            </w:r>
+            <w:proofErr w:type="spellStart"/>
+            <w:r>
+              <w:rPr>
+                <w:rFonts w:ascii="Thorndale" w:hAnsi="Thorndale" w:cs="Thorndale"/>
+                <w:color w:val="000000"/>
+                <w:szCs w:val="24"/>
+              </w:rPr>
+              <w:t>distri_vec</w:t>
+            </w:r>
+            <w:proofErr w:type="spellEnd"/>
+            <w:r>
+              <w:rPr>
+                <w:rFonts w:ascii="Thorndale" w:hAnsi="Thorndale" w:cs="Thorndale"/>
+                <w:color w:val="000000"/>
+                <w:szCs w:val="24"/>
+              </w:rPr>
+              <w:t>[7]/</w:t>
             </w:r>
             <w:r>
               <w:rPr>
@@ -7511,8 +8514,18 @@
                 <w:color w:val="000000"/>
                 <w:szCs w:val="24"/>
               </w:rPr>
-              <w:t>copy from coreprof</w:t>
-            </w:r>
+              <w:t xml:space="preserve">copy from </w:t>
+            </w:r>
+            <w:proofErr w:type="spellStart"/>
+            <w:r>
+              <w:rPr>
+                <w:rFonts w:ascii="Thorndale" w:hAnsi="Thorndale" w:cs="Thorndale"/>
+                <w:color w:val="000000"/>
+                <w:szCs w:val="24"/>
+              </w:rPr>
+              <w:t>coreprof</w:t>
+            </w:r>
+            <w:proofErr w:type="spellEnd"/>
           </w:p>
         </w:tc>
       </w:tr>
@@ -7570,7 +8583,43 @@
                 <w:color w:val="000000"/>
                 <w:szCs w:val="24"/>
               </w:rPr>
-              <w:t>distribution[time]/distri_vec[7]/source_id/type/id</w:t>
+              <w:t>distribution[time]/</w:t>
+            </w:r>
+            <w:proofErr w:type="spellStart"/>
+            <w:r>
+              <w:rPr>
+                <w:rFonts w:ascii="Thorndale" w:hAnsi="Thorndale" w:cs="Thorndale"/>
+                <w:color w:val="000000"/>
+                <w:szCs w:val="24"/>
+              </w:rPr>
+              <w:t>distri_vec</w:t>
+            </w:r>
+            <w:proofErr w:type="spellEnd"/>
+            <w:r>
+              <w:rPr>
+                <w:rFonts w:ascii="Thorndale" w:hAnsi="Thorndale" w:cs="Thorndale"/>
+                <w:color w:val="000000"/>
+                <w:szCs w:val="24"/>
+              </w:rPr>
+              <w:t>[7]/</w:t>
+            </w:r>
+            <w:proofErr w:type="spellStart"/>
+            <w:r>
+              <w:rPr>
+                <w:rFonts w:ascii="Thorndale" w:hAnsi="Thorndale" w:cs="Thorndale"/>
+                <w:color w:val="000000"/>
+                <w:szCs w:val="24"/>
+              </w:rPr>
+              <w:t>source_id</w:t>
+            </w:r>
+            <w:proofErr w:type="spellEnd"/>
+            <w:r>
+              <w:rPr>
+                <w:rFonts w:ascii="Thorndale" w:hAnsi="Thorndale" w:cs="Thorndale"/>
+                <w:color w:val="000000"/>
+                <w:szCs w:val="24"/>
+              </w:rPr>
+              <w:t>/type/id</w:t>
             </w:r>
           </w:p>
         </w:tc>
@@ -7669,7 +8718,43 @@
                 <w:color w:val="000000"/>
                 <w:szCs w:val="24"/>
               </w:rPr>
-              <w:t>distribution[time]/distri_vec[7]/source_id/type/flag</w:t>
+              <w:t>distribution[time]/</w:t>
+            </w:r>
+            <w:proofErr w:type="spellStart"/>
+            <w:r>
+              <w:rPr>
+                <w:rFonts w:ascii="Thorndale" w:hAnsi="Thorndale" w:cs="Thorndale"/>
+                <w:color w:val="000000"/>
+                <w:szCs w:val="24"/>
+              </w:rPr>
+              <w:t>distri_vec</w:t>
+            </w:r>
+            <w:proofErr w:type="spellEnd"/>
+            <w:r>
+              <w:rPr>
+                <w:rFonts w:ascii="Thorndale" w:hAnsi="Thorndale" w:cs="Thorndale"/>
+                <w:color w:val="000000"/>
+                <w:szCs w:val="24"/>
+              </w:rPr>
+              <w:t>[7]/</w:t>
+            </w:r>
+            <w:proofErr w:type="spellStart"/>
+            <w:r>
+              <w:rPr>
+                <w:rFonts w:ascii="Thorndale" w:hAnsi="Thorndale" w:cs="Thorndale"/>
+                <w:color w:val="000000"/>
+                <w:szCs w:val="24"/>
+              </w:rPr>
+              <w:t>source_id</w:t>
+            </w:r>
+            <w:proofErr w:type="spellEnd"/>
+            <w:r>
+              <w:rPr>
+                <w:rFonts w:ascii="Thorndale" w:hAnsi="Thorndale" w:cs="Thorndale"/>
+                <w:color w:val="000000"/>
+                <w:szCs w:val="24"/>
+              </w:rPr>
+              <w:t>/type/flag</w:t>
             </w:r>
           </w:p>
         </w:tc>
@@ -7752,7 +8837,43 @@
                 <w:color w:val="000000"/>
                 <w:szCs w:val="24"/>
               </w:rPr>
-              <w:t>distribution[time]/distri_vec[7]/source_id/type/description</w:t>
+              <w:t>distribution[time]/</w:t>
+            </w:r>
+            <w:proofErr w:type="spellStart"/>
+            <w:r>
+              <w:rPr>
+                <w:rFonts w:ascii="Thorndale" w:hAnsi="Thorndale" w:cs="Thorndale"/>
+                <w:color w:val="000000"/>
+                <w:szCs w:val="24"/>
+              </w:rPr>
+              <w:t>distri_vec</w:t>
+            </w:r>
+            <w:proofErr w:type="spellEnd"/>
+            <w:r>
+              <w:rPr>
+                <w:rFonts w:ascii="Thorndale" w:hAnsi="Thorndale" w:cs="Thorndale"/>
+                <w:color w:val="000000"/>
+                <w:szCs w:val="24"/>
+              </w:rPr>
+              <w:t>[7]/</w:t>
+            </w:r>
+            <w:proofErr w:type="spellStart"/>
+            <w:r>
+              <w:rPr>
+                <w:rFonts w:ascii="Thorndale" w:hAnsi="Thorndale" w:cs="Thorndale"/>
+                <w:color w:val="000000"/>
+                <w:szCs w:val="24"/>
+              </w:rPr>
+              <w:t>source_id</w:t>
+            </w:r>
+            <w:proofErr w:type="spellEnd"/>
+            <w:r>
+              <w:rPr>
+                <w:rFonts w:ascii="Thorndale" w:hAnsi="Thorndale" w:cs="Thorndale"/>
+                <w:color w:val="000000"/>
+                <w:szCs w:val="24"/>
+              </w:rPr>
+              <w:t>/type/description</w:t>
             </w:r>
           </w:p>
         </w:tc>
@@ -7852,7 +8973,43 @@
                 <w:color w:val="000000"/>
                 <w:szCs w:val="24"/>
               </w:rPr>
-              <w:t>distribution[time]/distri_vec[7]/source_id/index</w:t>
+              <w:t>distribution[time]/</w:t>
+            </w:r>
+            <w:proofErr w:type="spellStart"/>
+            <w:r>
+              <w:rPr>
+                <w:rFonts w:ascii="Thorndale" w:hAnsi="Thorndale" w:cs="Thorndale"/>
+                <w:color w:val="000000"/>
+                <w:szCs w:val="24"/>
+              </w:rPr>
+              <w:t>distri_vec</w:t>
+            </w:r>
+            <w:proofErr w:type="spellEnd"/>
+            <w:r>
+              <w:rPr>
+                <w:rFonts w:ascii="Thorndale" w:hAnsi="Thorndale" w:cs="Thorndale"/>
+                <w:color w:val="000000"/>
+                <w:szCs w:val="24"/>
+              </w:rPr>
+              <w:t>[7]/</w:t>
+            </w:r>
+            <w:proofErr w:type="spellStart"/>
+            <w:r>
+              <w:rPr>
+                <w:rFonts w:ascii="Thorndale" w:hAnsi="Thorndale" w:cs="Thorndale"/>
+                <w:color w:val="000000"/>
+                <w:szCs w:val="24"/>
+              </w:rPr>
+              <w:t>source_id</w:t>
+            </w:r>
+            <w:proofErr w:type="spellEnd"/>
+            <w:r>
+              <w:rPr>
+                <w:rFonts w:ascii="Thorndale" w:hAnsi="Thorndale" w:cs="Thorndale"/>
+                <w:color w:val="000000"/>
+                <w:szCs w:val="24"/>
+              </w:rPr>
+              <w:t>/index</w:t>
             </w:r>
           </w:p>
         </w:tc>
@@ -7936,7 +9093,25 @@
                 <w:color w:val="000000"/>
                 <w:szCs w:val="24"/>
               </w:rPr>
-              <w:t>distribution[time]/distri_vec[7]/species/type/id</w:t>
+              <w:t>distribution[time]/</w:t>
+            </w:r>
+            <w:proofErr w:type="spellStart"/>
+            <w:r>
+              <w:rPr>
+                <w:rFonts w:ascii="Thorndale" w:hAnsi="Thorndale" w:cs="Thorndale"/>
+                <w:color w:val="000000"/>
+                <w:szCs w:val="24"/>
+              </w:rPr>
+              <w:t>distri_vec</w:t>
+            </w:r>
+            <w:proofErr w:type="spellEnd"/>
+            <w:r>
+              <w:rPr>
+                <w:rFonts w:ascii="Thorndale" w:hAnsi="Thorndale" w:cs="Thorndale"/>
+                <w:color w:val="000000"/>
+                <w:szCs w:val="24"/>
+              </w:rPr>
+              <w:t>[7]/species/type/id</w:t>
             </w:r>
           </w:p>
         </w:tc>
@@ -8037,7 +9212,25 @@
                 <w:color w:val="000000"/>
                 <w:szCs w:val="24"/>
               </w:rPr>
-              <w:t>distribution[time]/distri_vec[7]/species/type/flag</w:t>
+              <w:t>distribution[time]/</w:t>
+            </w:r>
+            <w:proofErr w:type="spellStart"/>
+            <w:r>
+              <w:rPr>
+                <w:rFonts w:ascii="Thorndale" w:hAnsi="Thorndale" w:cs="Thorndale"/>
+                <w:color w:val="000000"/>
+                <w:szCs w:val="24"/>
+              </w:rPr>
+              <w:t>distri_vec</w:t>
+            </w:r>
+            <w:proofErr w:type="spellEnd"/>
+            <w:r>
+              <w:rPr>
+                <w:rFonts w:ascii="Thorndale" w:hAnsi="Thorndale" w:cs="Thorndale"/>
+                <w:color w:val="000000"/>
+                <w:szCs w:val="24"/>
+              </w:rPr>
+              <w:t>[7]/species/type/flag</w:t>
             </w:r>
           </w:p>
         </w:tc>
@@ -8121,7 +9314,25 @@
                 <w:color w:val="000000"/>
                 <w:szCs w:val="24"/>
               </w:rPr>
-              <w:t>distribution[time]/distri_vec[7]/species/type/description</w:t>
+              <w:t>distribution[time]/</w:t>
+            </w:r>
+            <w:proofErr w:type="spellStart"/>
+            <w:r>
+              <w:rPr>
+                <w:rFonts w:ascii="Thorndale" w:hAnsi="Thorndale" w:cs="Thorndale"/>
+                <w:color w:val="000000"/>
+                <w:szCs w:val="24"/>
+              </w:rPr>
+              <w:t>distri_vec</w:t>
+            </w:r>
+            <w:proofErr w:type="spellEnd"/>
+            <w:r>
+              <w:rPr>
+                <w:rFonts w:ascii="Thorndale" w:hAnsi="Thorndale" w:cs="Thorndale"/>
+                <w:color w:val="000000"/>
+                <w:szCs w:val="24"/>
+              </w:rPr>
+              <w:t>[7]/species/type/description</w:t>
             </w:r>
           </w:p>
         </w:tc>
@@ -8222,8 +9433,36 @@
                 <w:color w:val="000000"/>
                 <w:szCs w:val="24"/>
               </w:rPr>
-              <w:t>distribution[time]/distri_vec[7]/gyro_type</w:t>
-            </w:r>
+              <w:t>distribution[time]/</w:t>
+            </w:r>
+            <w:proofErr w:type="spellStart"/>
+            <w:r>
+              <w:rPr>
+                <w:rFonts w:ascii="Thorndale" w:hAnsi="Thorndale" w:cs="Thorndale"/>
+                <w:color w:val="000000"/>
+                <w:szCs w:val="24"/>
+              </w:rPr>
+              <w:t>distri_vec</w:t>
+            </w:r>
+            <w:proofErr w:type="spellEnd"/>
+            <w:r>
+              <w:rPr>
+                <w:rFonts w:ascii="Thorndale" w:hAnsi="Thorndale" w:cs="Thorndale"/>
+                <w:color w:val="000000"/>
+                <w:szCs w:val="24"/>
+              </w:rPr>
+              <w:t>[7]/</w:t>
+            </w:r>
+            <w:proofErr w:type="spellStart"/>
+            <w:r>
+              <w:rPr>
+                <w:rFonts w:ascii="Thorndale" w:hAnsi="Thorndale" w:cs="Thorndale"/>
+                <w:color w:val="000000"/>
+                <w:szCs w:val="24"/>
+              </w:rPr>
+              <w:t>gyro_type</w:t>
+            </w:r>
+            <w:proofErr w:type="spellEnd"/>
           </w:p>
         </w:tc>
         <w:tc>
@@ -8334,8 +9573,13 @@
         <w:pStyle w:val="Cmsor2"/>
       </w:pPr>
       <w:bookmarkStart w:id="70" w:name="_Toc442878144"/>
-      <w:r>
-        <w:t>Dreicer generation rate</w:t>
+      <w:proofErr w:type="spellStart"/>
+      <w:r>
+        <w:t>Dreicer</w:t>
+      </w:r>
+      <w:proofErr w:type="spellEnd"/>
+      <w:r>
+        <w:t xml:space="preserve"> generation rate</w:t>
       </w:r>
       <w:bookmarkEnd w:id="70"/>
     </w:p>
@@ -8346,8 +9590,13 @@
         <w:spacing w:line="240" w:lineRule="auto"/>
         <w:ind w:left="0" w:firstLine="0"/>
       </w:pPr>
-      <w:r>
-        <w:t>Dreicer generation rate is calculated using the formula</w:t>
+      <w:proofErr w:type="spellStart"/>
+      <w:r>
+        <w:t>Dreicer</w:t>
+      </w:r>
+      <w:proofErr w:type="spellEnd"/>
+      <w:r>
+        <w:t xml:space="preserve"> generation rate is calculated using the formula</w:t>
       </w:r>
       <w:r>
         <w:t xml:space="preserve"> [6</w:t>
@@ -8947,7 +10196,7 @@
                     <pic:cNvPicPr/>
                   </pic:nvPicPr>
                   <pic:blipFill>
-                    <a:blip r:embed="rId24"/>
+                    <a:blip r:embed="rId23"/>
                     <a:stretch>
                       <a:fillRect/>
                     </a:stretch>
@@ -9004,13 +10253,29 @@
     <w:p/>
     <w:p>
       <w:r>
-        <w:t xml:space="preserve">The modul outputs a double </w:t>
+        <w:t xml:space="preserve">The </w:t>
+      </w:r>
+      <w:proofErr w:type="spellStart"/>
+      <w:r>
+        <w:t>modul</w:t>
+      </w:r>
+      <w:proofErr w:type="spellEnd"/>
+      <w:r>
+        <w:t xml:space="preserve"> outputs a double </w:t>
       </w:r>
       <w:r>
         <w:t>array what contain</w:t>
       </w:r>
       <w:r>
-        <w:t>s Dreicer generation rate.</w:t>
+        <w:t xml:space="preserve">s </w:t>
+      </w:r>
+      <w:proofErr w:type="spellStart"/>
+      <w:r>
+        <w:t>Dreicer</w:t>
+      </w:r>
+      <w:proofErr w:type="spellEnd"/>
+      <w:r>
+        <w:t xml:space="preserve"> generation rate.</w:t>
       </w:r>
     </w:p>
     <w:p>
@@ -9042,8 +10307,13 @@
       </w:r>
     </w:p>
     <w:p>
-      <w:r>
-        <w:t xml:space="preserve">Dreicer generation rate is calculated in every </w:t>
+      <w:proofErr w:type="spellStart"/>
+      <w:r>
+        <w:t>Dreicer</w:t>
+      </w:r>
+      <w:proofErr w:type="spellEnd"/>
+      <w:r>
+        <w:t xml:space="preserve"> generation rate is calculated in every </w:t>
       </w:r>
       <w:r>
         <w:t xml:space="preserve">value in raw of </w:t>
@@ -9091,7 +10361,15 @@
         <w:spacing w:line="240" w:lineRule="auto"/>
       </w:pPr>
       <w:r>
-        <w:t>REQ-1: Dreicer field</w:t>
+        <w:t xml:space="preserve">REQ-1: </w:t>
+      </w:r>
+      <w:proofErr w:type="spellStart"/>
+      <w:r>
+        <w:t>Dreicer</w:t>
+      </w:r>
+      <w:proofErr w:type="spellEnd"/>
+      <w:r>
+        <w:t xml:space="preserve"> field</w:t>
       </w:r>
       <w:r>
         <w:t xml:space="preserve"> [16]</w:t>
@@ -9318,7 +10596,15 @@
         </m:sSub>
       </m:oMath>
       <w:r>
-        <w:t xml:space="preserve"> electron temperature in </w:t>
+        <w:t xml:space="preserve"> </w:t>
+      </w:r>
+      <w:proofErr w:type="gramStart"/>
+      <w:r>
+        <w:t>electron</w:t>
+      </w:r>
+      <w:proofErr w:type="gramEnd"/>
+      <w:r>
+        <w:t xml:space="preserve"> temperature in </w:t>
       </w:r>
       <w:r>
         <w:t>joule</w:t>
@@ -9936,8 +11222,21 @@
         </m:sSub>
       </m:oMath>
       <w:r>
-        <w:t xml:space="preserve"> electron temperature in electronvolts</w:t>
-      </w:r>
+        <w:t xml:space="preserve"> </w:t>
+      </w:r>
+      <w:proofErr w:type="gramStart"/>
+      <w:r>
+        <w:t>electron</w:t>
+      </w:r>
+      <w:proofErr w:type="gramEnd"/>
+      <w:r>
+        <w:t xml:space="preserve"> temperature in </w:t>
+      </w:r>
+      <w:proofErr w:type="spellStart"/>
+      <w:r>
+        <w:t>electronvolts</w:t>
+      </w:r>
+      <w:proofErr w:type="spellEnd"/>
     </w:p>
     <w:p>
       <w:pPr>
@@ -10080,7 +11379,7 @@
               </m:r>
               <m:rad>
                 <m:radPr>
-                  <m:degHide m:val="on"/>
+                  <m:degHide m:val="1"/>
                   <m:ctrlPr>
                     <w:rPr>
                       <w:rFonts w:ascii="Cambria Math" w:hAnsi="Cambria Math"/>
@@ -10284,7 +11583,7 @@
               </m:r>
               <m:rad>
                 <m:radPr>
-                  <m:degHide m:val="on"/>
+                  <m:degHide m:val="1"/>
                   <m:ctrlPr>
                     <w:rPr>
                       <w:rFonts w:ascii="Cambria Math" w:hAnsi="Cambria Math"/>
@@ -10406,7 +11705,7 @@
           </m:r>
           <m:rad>
             <m:radPr>
-              <m:degHide m:val="on"/>
+              <m:degHide m:val="1"/>
               <m:ctrlPr>
                 <w:rPr>
                   <w:rFonts w:ascii="Cambria Math" w:hAnsi="Cambria Math"/>
@@ -10661,11 +11960,16 @@
       <w:r>
         <w:t>7</w:t>
       </w:r>
+      <w:proofErr w:type="gramStart"/>
       <w:r>
         <w:t>:</w:t>
       </w:r>
       <w:r>
-        <w:t>alpha factor</w:t>
+        <w:t>alpha</w:t>
+      </w:r>
+      <w:proofErr w:type="gramEnd"/>
+      <w:r>
+        <w:t xml:space="preserve"> factor</w:t>
       </w:r>
     </w:p>
     <w:p>
@@ -10900,7 +12204,15 @@
         </m:sSub>
       </m:oMath>
       <w:r>
-        <w:t xml:space="preserve"> electron temperature in joules</w:t>
+        <w:t xml:space="preserve"> </w:t>
+      </w:r>
+      <w:proofErr w:type="gramStart"/>
+      <w:r>
+        <w:t>electron</w:t>
+      </w:r>
+      <w:proofErr w:type="gramEnd"/>
+      <w:r>
+        <w:t xml:space="preserve"> temperature in joules</w:t>
       </w:r>
     </w:p>
     <w:p>
@@ -10975,6 +12287,9 @@
       </w:pPr>
       <w:r>
         <w:t>Additional Requirements</w:t>
+      </w:r>
+      <w:r>
+        <w:t xml:space="preserve"> (not yet implemented)</w:t>
       </w:r>
     </w:p>
     <w:p>
@@ -11018,8 +12333,13 @@
         <w:t>:</w:t>
       </w:r>
       <w:r>
-        <w:t xml:space="preserve"> toroidicity</w:t>
-      </w:r>
+        <w:t xml:space="preserve"> </w:t>
+      </w:r>
+      <w:proofErr w:type="spellStart"/>
+      <w:r>
+        <w:t>toroidicity</w:t>
+      </w:r>
+      <w:proofErr w:type="spellEnd"/>
       <w:r>
         <w:t xml:space="preserve"> [</w:t>
       </w:r>
@@ -11133,7 +12453,7 @@
           </m:r>
           <m:rad>
             <m:radPr>
-              <m:degHide m:val="on"/>
+              <m:degHide m:val="1"/>
               <m:ctrlPr>
                 <w:rPr>
                   <w:rFonts w:ascii="Cambria Math" w:hAnsi="Cambria Math"/>
@@ -11282,10 +12602,10 @@
                     </pic:cNvPicPr>
                   </pic:nvPicPr>
                   <pic:blipFill>
-                    <a:blip r:embed="rId25" cstate="print">
+                    <a:blip r:embed="rId24" cstate="print">
                       <a:extLst>
                         <a:ext uri="{28A0092B-C50C-407E-A947-70E740481C1C}">
-                          <a14:useLocalDpi xmlns:lc="http://schemas.openxmlformats.org/drawingml/2006/lockedCanvas" xmlns="" xmlns:a14="http://schemas.microsoft.com/office/drawing/2010/main" xmlns:p="http://schemas.openxmlformats.org/presentationml/2006/main" xmlns:w="http://schemas.openxmlformats.org/wordprocessingml/2006/main" xmlns:w10="urn:schemas-microsoft-com:office:word" xmlns:v="urn:schemas-microsoft-com:vml" xmlns:o="urn:schemas-microsoft-com:office:office" val="0"/>
+                          <a14:useLocalDpi xmlns:a14="http://schemas.microsoft.com/office/drawing/2010/main" val="0"/>
                         </a:ext>
                       </a:extLst>
                     </a:blip>
@@ -11308,14 +12628,14 @@
                     </a:ln>
                     <a:extLst>
                       <a:ext uri="{909E8E84-426E-40DD-AFC4-6F175D3DCCD1}">
-                        <a14:hiddenFill xmlns:lc="http://schemas.openxmlformats.org/drawingml/2006/lockedCanvas" xmlns="" xmlns:a14="http://schemas.microsoft.com/office/drawing/2010/main" xmlns:p="http://schemas.openxmlformats.org/presentationml/2006/main" xmlns:w="http://schemas.openxmlformats.org/wordprocessingml/2006/main" xmlns:w10="urn:schemas-microsoft-com:office:word" xmlns:v="urn:schemas-microsoft-com:vml" xmlns:o="urn:schemas-microsoft-com:office:office">
+                        <a14:hiddenFill xmlns:a14="http://schemas.microsoft.com/office/drawing/2010/main">
                           <a:solidFill>
                             <a:schemeClr val="accent1"/>
                           </a:solidFill>
                         </a14:hiddenFill>
                       </a:ext>
                       <a:ext uri="{91240B29-F687-4F45-9708-019B960494DF}">
-                        <a14:hiddenLine xmlns:lc="http://schemas.openxmlformats.org/drawingml/2006/lockedCanvas" xmlns="" xmlns:a14="http://schemas.microsoft.com/office/drawing/2010/main" xmlns:p="http://schemas.openxmlformats.org/presentationml/2006/main" xmlns:w="http://schemas.openxmlformats.org/wordprocessingml/2006/main" xmlns:w10="urn:schemas-microsoft-com:office:word" xmlns:v="urn:schemas-microsoft-com:vml" xmlns:o="urn:schemas-microsoft-com:office:office" w="9525">
+                        <a14:hiddenLine xmlns:a14="http://schemas.microsoft.com/office/drawing/2010/main" w="9525">
                           <a:solidFill>
                             <a:schemeClr val="tx1"/>
                           </a:solidFill>
@@ -11561,7 +12881,15 @@
     <w:p/>
     <w:p>
       <w:r>
-        <w:t>The modul outputs a double array what contains avalanche generation rate.</w:t>
+        <w:t xml:space="preserve">The </w:t>
+      </w:r>
+      <w:proofErr w:type="spellStart"/>
+      <w:r>
+        <w:t>modul</w:t>
+      </w:r>
+      <w:proofErr w:type="spellEnd"/>
+      <w:r>
+        <w:t xml:space="preserve"> outputs a double array what contains avalanche generation rate.</w:t>
       </w:r>
     </w:p>
     <w:p/>
@@ -11570,11 +12898,16 @@
       <w:pPr>
         <w:spacing w:line="240" w:lineRule="atLeast"/>
       </w:pPr>
+      <w:proofErr w:type="gramStart"/>
       <w:r>
         <w:t>a</w:t>
       </w:r>
       <w:r>
-        <w:t>valanche generation rate [8,13</w:t>
+        <w:t>valanche</w:t>
+      </w:r>
+      <w:proofErr w:type="gramEnd"/>
+      <w:r>
+        <w:t xml:space="preserve"> generation rate [8,13</w:t>
       </w:r>
       <w:r>
         <w:t>]:</w:t>
@@ -11861,11 +13194,19 @@
       <w:pPr>
         <w:spacing w:line="240" w:lineRule="atLeast"/>
       </w:pPr>
+      <w:proofErr w:type="gramStart"/>
       <w:r>
         <w:rPr>
           <w:u w:val="single"/>
         </w:rPr>
-        <w:t>Large  electric field</w:t>
+        <w:t>Large  electric</w:t>
+      </w:r>
+      <w:proofErr w:type="gramEnd"/>
+      <w:r>
+        <w:rPr>
+          <w:u w:val="single"/>
+        </w:rPr>
+        <w:t xml:space="preserve"> field</w:t>
       </w:r>
       <w:r>
         <w:t xml:space="preserve"> (</w:t>
@@ -12167,8 +13508,13 @@
       <w:pPr>
         <w:spacing w:line="240" w:lineRule="atLeast"/>
       </w:pPr>
-      <w:r>
-        <w:t>it is implemented as</w:t>
+      <w:proofErr w:type="gramStart"/>
+      <w:r>
+        <w:t>it</w:t>
+      </w:r>
+      <w:proofErr w:type="gramEnd"/>
+      <w:r>
+        <w:t xml:space="preserve"> is implemented as</w:t>
       </w:r>
     </w:p>
     <w:p>
@@ -12408,11 +13754,19 @@
       <w:pPr>
         <w:spacing w:line="240" w:lineRule="atLeast"/>
       </w:pPr>
+      <w:proofErr w:type="gramStart"/>
       <w:r>
         <w:rPr>
           <w:u w:val="single"/>
         </w:rPr>
-        <w:t>Small  electric field</w:t>
+        <w:t>Small  electric</w:t>
+      </w:r>
+      <w:proofErr w:type="gramEnd"/>
+      <w:r>
+        <w:rPr>
+          <w:u w:val="single"/>
+        </w:rPr>
+        <w:t xml:space="preserve"> field</w:t>
       </w:r>
       <w:r>
         <w:t xml:space="preserve"> (</w:t>
@@ -12470,6 +13824,12 @@
       </w:r>
       <w:r>
         <w:t>]:</w:t>
+      </w:r>
+      <w:r>
+        <w:t xml:space="preserve"> </w:t>
+      </w:r>
+      <w:r>
+        <w:t>(not yet implemented)</w:t>
       </w:r>
     </w:p>
     <w:p>
@@ -12593,7 +13953,7 @@
                     <pic:cNvPicPr/>
                   </pic:nvPicPr>
                   <pic:blipFill>
-                    <a:blip r:embed="rId26"/>
+                    <a:blip r:embed="rId25"/>
                     <a:stretch>
                       <a:fillRect/>
                     </a:stretch>
@@ -12674,11 +14034,19 @@
         </w:rPr>
         <w:t xml:space="preserve">: </w:t>
       </w:r>
+      <w:proofErr w:type="gramStart"/>
       <w:r>
         <w:rPr>
           <w:i w:val="0"/>
         </w:rPr>
-        <w:t>avalanche onset</w:t>
+        <w:t>avalanche</w:t>
+      </w:r>
+      <w:proofErr w:type="gramEnd"/>
+      <w:r>
+        <w:rPr>
+          <w:i w:val="0"/>
+        </w:rPr>
+        <w:t xml:space="preserve"> onset</w:t>
       </w:r>
       <w:r>
         <w:rPr>
@@ -13042,8 +14410,21 @@
         </m:sSub>
       </m:oMath>
       <w:r>
-        <w:t xml:space="preserve"> electron temperature in electronvolts</w:t>
-      </w:r>
+        <w:t xml:space="preserve"> </w:t>
+      </w:r>
+      <w:proofErr w:type="gramStart"/>
+      <w:r>
+        <w:t>electron</w:t>
+      </w:r>
+      <w:proofErr w:type="gramEnd"/>
+      <w:r>
+        <w:t xml:space="preserve"> temperature in </w:t>
+      </w:r>
+      <w:proofErr w:type="spellStart"/>
+      <w:r>
+        <w:t>electronvolts</w:t>
+      </w:r>
+      <w:proofErr w:type="spellEnd"/>
     </w:p>
     <w:p>
       <w:pPr>
@@ -14138,10 +15519,10 @@
                     </pic:cNvPicPr>
                   </pic:nvPicPr>
                   <pic:blipFill>
-                    <a:blip r:embed="rId27" cstate="print">
+                    <a:blip r:embed="rId26" cstate="print">
                       <a:extLst>
                         <a:ext uri="{28A0092B-C50C-407E-A947-70E740481C1C}">
-                          <a14:useLocalDpi xmlns:lc="http://schemas.openxmlformats.org/drawingml/2006/lockedCanvas" xmlns="" xmlns:a14="http://schemas.microsoft.com/office/drawing/2010/main" xmlns:p="http://schemas.openxmlformats.org/presentationml/2006/main" xmlns:w="http://schemas.openxmlformats.org/wordprocessingml/2006/main" xmlns:w10="urn:schemas-microsoft-com:office:word" xmlns:v="urn:schemas-microsoft-com:vml" xmlns:o="urn:schemas-microsoft-com:office:office" val="0"/>
+                          <a14:useLocalDpi xmlns:a14="http://schemas.microsoft.com/office/drawing/2010/main" val="0"/>
                         </a:ext>
                       </a:extLst>
                     </a:blip>
@@ -14164,14 +15545,14 @@
                     </a:ln>
                     <a:extLst>
                       <a:ext uri="{909E8E84-426E-40DD-AFC4-6F175D3DCCD1}">
-                        <a14:hiddenFill xmlns:lc="http://schemas.openxmlformats.org/drawingml/2006/lockedCanvas" xmlns="" xmlns:a14="http://schemas.microsoft.com/office/drawing/2010/main" xmlns:p="http://schemas.openxmlformats.org/presentationml/2006/main" xmlns:w="http://schemas.openxmlformats.org/wordprocessingml/2006/main" xmlns:w10="urn:schemas-microsoft-com:office:word" xmlns:v="urn:schemas-microsoft-com:vml" xmlns:o="urn:schemas-microsoft-com:office:office">
+                        <a14:hiddenFill xmlns:a14="http://schemas.microsoft.com/office/drawing/2010/main">
                           <a:solidFill>
                             <a:schemeClr val="accent1"/>
                           </a:solidFill>
                         </a14:hiddenFill>
                       </a:ext>
                       <a:ext uri="{91240B29-F687-4F45-9708-019B960494DF}">
-                        <a14:hiddenLine xmlns:lc="http://schemas.openxmlformats.org/drawingml/2006/lockedCanvas" xmlns="" xmlns:a14="http://schemas.microsoft.com/office/drawing/2010/main" xmlns:p="http://schemas.openxmlformats.org/presentationml/2006/main" xmlns:w="http://schemas.openxmlformats.org/wordprocessingml/2006/main" xmlns:w10="urn:schemas-microsoft-com:office:word" xmlns:v="urn:schemas-microsoft-com:vml" xmlns:o="urn:schemas-microsoft-com:office:office" w="9525">
+                        <a14:hiddenLine xmlns:a14="http://schemas.microsoft.com/office/drawing/2010/main" w="9525">
                           <a:solidFill>
                             <a:schemeClr val="tx1"/>
                           </a:solidFill>
@@ -14303,6 +15684,9 @@
         <w:t>Loss mechanism</w:t>
       </w:r>
       <w:bookmarkEnd w:id="78"/>
+      <w:r>
+        <w:t xml:space="preserve"> (not yet be implemented)</w:t>
+      </w:r>
     </w:p>
     <w:p>
       <w:pPr>
@@ -14353,8 +15737,13 @@
       <w:pPr>
         <w:spacing w:line="240" w:lineRule="atLeast"/>
       </w:pPr>
-      <w:r>
-        <w:t>diffusion coefficient</w:t>
+      <w:proofErr w:type="gramStart"/>
+      <w:r>
+        <w:t>diffusion</w:t>
+      </w:r>
+      <w:proofErr w:type="gramEnd"/>
+      <w:r>
+        <w:t xml:space="preserve"> coefficient</w:t>
       </w:r>
     </w:p>
     <w:p>
@@ -14580,8 +15969,13 @@
       <w:pPr>
         <w:spacing w:line="240" w:lineRule="atLeast"/>
       </w:pPr>
-      <w:r>
-        <w:t>Rechester-Rosenbluth diffusion coefficient</w:t>
+      <w:proofErr w:type="spellStart"/>
+      <w:r>
+        <w:t>Rechester-Rosenbluth</w:t>
+      </w:r>
+      <w:proofErr w:type="spellEnd"/>
+      <w:r>
+        <w:t xml:space="preserve"> diffusion coefficient</w:t>
       </w:r>
     </w:p>
     <w:p>
@@ -14755,8 +16149,13 @@
           <w:iCs/>
         </w:rPr>
       </w:pPr>
-      <w:r>
-        <w:t xml:space="preserve">where </w:t>
+      <w:proofErr w:type="gramStart"/>
+      <w:r>
+        <w:t>where</w:t>
+      </w:r>
+      <w:proofErr w:type="gramEnd"/>
+      <w:r>
+        <w:t xml:space="preserve"> </w:t>
       </w:r>
     </w:p>
     <w:p>
@@ -14771,7 +16170,15 @@
         <w:t>q</w:t>
       </w:r>
       <w:r>
-        <w:t xml:space="preserve"> safety factor</w:t>
+        <w:t xml:space="preserve"> </w:t>
+      </w:r>
+      <w:proofErr w:type="gramStart"/>
+      <w:r>
+        <w:t>safety</w:t>
+      </w:r>
+      <w:proofErr w:type="gramEnd"/>
+      <w:r>
+        <w:t xml:space="preserve"> factor</w:t>
       </w:r>
     </w:p>
     <w:p>
@@ -14819,9 +16226,11 @@
       <w:r>
         <w:t xml:space="preserve"> </w:t>
       </w:r>
+      <w:proofErr w:type="gramStart"/>
       <w:r>
         <w:t>parallel</w:t>
       </w:r>
+      <w:proofErr w:type="gramEnd"/>
       <w:r>
         <w:t xml:space="preserve"> velocity</w:t>
       </w:r>
@@ -14895,7 +16304,7 @@
           </m:r>
           <m:rad>
             <m:radPr>
-              <m:degHide m:val="on"/>
+              <m:degHide m:val="1"/>
               <m:ctrlPr>
                 <w:rPr>
                   <w:rFonts w:ascii="Cambria Math" w:hAnsi="Cambria Math"/>
@@ -14980,8 +16389,13 @@
       <w:pPr>
         <w:spacing w:line="240" w:lineRule="auto"/>
       </w:pPr>
-      <w:r>
-        <w:t>flux surface averaged normalized magnetic perturbation amplitude as a function of radius</w:t>
+      <w:proofErr w:type="gramStart"/>
+      <w:r>
+        <w:t>flux</w:t>
+      </w:r>
+      <w:proofErr w:type="gramEnd"/>
+      <w:r>
+        <w:t xml:space="preserve"> surface averaged normalized magnetic perturbation amplitude as a function of radius</w:t>
       </w:r>
     </w:p>
     <w:p>
@@ -14997,77 +16411,8 @@
       <w:pPr>
         <w:spacing w:line="240" w:lineRule="auto"/>
       </w:pPr>
-      <w:r>
-        <w:rPr>
-          <w:noProof/>
-          <w:lang w:val="hu-HU" w:eastAsia="hu-HU"/>
-        </w:rPr>
-        <w:drawing>
-          <wp:inline distT="0" distB="0" distL="0" distR="0">
-            <wp:extent cx="5972810" cy="2266315"/>
-            <wp:effectExtent l="19050" t="0" r="8890" b="0"/>
-            <wp:docPr id="7" name="Kép 4"/>
-            <wp:cNvGraphicFramePr/>
-            <a:graphic xmlns:a="http://schemas.openxmlformats.org/drawingml/2006/main">
-              <a:graphicData uri="http://schemas.openxmlformats.org/drawingml/2006/picture">
-                <pic:pic xmlns:pic="http://schemas.openxmlformats.org/drawingml/2006/picture">
-                  <pic:nvPicPr>
-                    <pic:cNvPr id="1034" name="Picture 10"/>
-                    <pic:cNvPicPr>
-                      <a:picLocks noChangeAspect="1" noChangeArrowheads="1"/>
-                    </pic:cNvPicPr>
-                  </pic:nvPicPr>
-                  <pic:blipFill>
-                    <a:blip r:embed="rId28" cstate="print">
-                      <a:extLst>
-                        <a:ext uri="{28A0092B-C50C-407E-A947-70E740481C1C}">
-                          <a14:useLocalDpi xmlns:lc="http://schemas.openxmlformats.org/drawingml/2006/lockedCanvas" xmlns="" xmlns:a14="http://schemas.microsoft.com/office/drawing/2010/main" xmlns:p="http://schemas.openxmlformats.org/presentationml/2006/main" xmlns:w="http://schemas.openxmlformats.org/wordprocessingml/2006/main" xmlns:w10="urn:schemas-microsoft-com:office:word" xmlns:v="urn:schemas-microsoft-com:vml" xmlns:o="urn:schemas-microsoft-com:office:office" val="0"/>
-                        </a:ext>
-                      </a:extLst>
-                    </a:blip>
-                    <a:srcRect/>
-                    <a:stretch>
-                      <a:fillRect/>
-                    </a:stretch>
-                  </pic:blipFill>
-                  <pic:spPr bwMode="auto">
-                    <a:xfrm>
-                      <a:off x="0" y="0"/>
-                      <a:ext cx="5972810" cy="2266315"/>
-                    </a:xfrm>
-                    <a:prstGeom prst="rect">
-                      <a:avLst/>
-                    </a:prstGeom>
-                    <a:noFill/>
-                    <a:ln>
-                      <a:noFill/>
-                    </a:ln>
-                    <a:extLst>
-                      <a:ext uri="{909E8E84-426E-40DD-AFC4-6F175D3DCCD1}">
-                        <a14:hiddenFill xmlns:lc="http://schemas.openxmlformats.org/drawingml/2006/lockedCanvas" xmlns="" xmlns:a14="http://schemas.microsoft.com/office/drawing/2010/main" xmlns:p="http://schemas.openxmlformats.org/presentationml/2006/main" xmlns:w="http://schemas.openxmlformats.org/wordprocessingml/2006/main" xmlns:w10="urn:schemas-microsoft-com:office:word" xmlns:v="urn:schemas-microsoft-com:vml" xmlns:o="urn:schemas-microsoft-com:office:office">
-                          <a:solidFill>
-                            <a:schemeClr val="accent1"/>
-                          </a:solidFill>
-                        </a14:hiddenFill>
-                      </a:ext>
-                      <a:ext uri="{91240B29-F687-4F45-9708-019B960494DF}">
-                        <a14:hiddenLine xmlns:lc="http://schemas.openxmlformats.org/drawingml/2006/lockedCanvas" xmlns="" xmlns:a14="http://schemas.microsoft.com/office/drawing/2010/main" xmlns:p="http://schemas.openxmlformats.org/presentationml/2006/main" xmlns:w="http://schemas.openxmlformats.org/wordprocessingml/2006/main" xmlns:w10="urn:schemas-microsoft-com:office:word" xmlns:v="urn:schemas-microsoft-com:vml" xmlns:o="urn:schemas-microsoft-com:office:office" w="9525">
-                          <a:solidFill>
-                            <a:schemeClr val="tx1"/>
-                          </a:solidFill>
-                          <a:miter lim="800000"/>
-                          <a:headEnd/>
-                          <a:tailEnd/>
-                        </a14:hiddenLine>
-                      </a:ext>
-                    </a:extLst>
-                  </pic:spPr>
-                </pic:pic>
-              </a:graphicData>
-            </a:graphic>
-          </wp:inline>
-        </w:drawing>
-      </w:r>
+      <w:bookmarkStart w:id="79" w:name="_GoBack"/>
+      <w:bookmarkEnd w:id="79"/>
     </w:p>
     <w:p>
       <w:pPr>
@@ -15083,8 +16428,8 @@
           <w:b/>
         </w:rPr>
       </w:pPr>
-      <w:bookmarkStart w:id="79" w:name="__RefHeading__141_56999456111"/>
-      <w:bookmarkEnd w:id="79"/>
+      <w:bookmarkStart w:id="80" w:name="__RefHeading__141_56999456111"/>
+      <w:bookmarkEnd w:id="80"/>
       <w:r>
         <w:br w:type="page"/>
       </w:r>
@@ -15094,15 +16439,20 @@
       <w:pPr>
         <w:pStyle w:val="Cmsor3"/>
       </w:pPr>
-      <w:bookmarkStart w:id="80" w:name="__RefHeading__143_56999456111"/>
-      <w:bookmarkEnd w:id="80"/>
+      <w:bookmarkStart w:id="81" w:name="__RefHeading__143_56999456111"/>
+      <w:bookmarkEnd w:id="81"/>
       <w:r>
         <w:t>Stimulus/Response Sequences</w:t>
       </w:r>
     </w:p>
     <w:p>
-      <w:r>
-        <w:t>one dimensional diffusion population by major radius</w:t>
+      <w:proofErr w:type="gramStart"/>
+      <w:r>
+        <w:t>one</w:t>
+      </w:r>
+      <w:proofErr w:type="gramEnd"/>
+      <w:r>
+        <w:t xml:space="preserve"> dimensional diffusion population by major radius</w:t>
       </w:r>
     </w:p>
     <w:p>
@@ -15113,8 +16463,8 @@
         </w:tabs>
         <w:spacing w:line="240" w:lineRule="atLeast"/>
       </w:pPr>
-      <w:bookmarkStart w:id="81" w:name="__RefHeading__145_56999456111"/>
-      <w:bookmarkEnd w:id="81"/>
+      <w:bookmarkStart w:id="82" w:name="__RefHeading__145_56999456111"/>
+      <w:bookmarkEnd w:id="82"/>
       <w:r>
         <w:t>Functional Requirements</w:t>
       </w:r>
@@ -15186,7 +16536,7 @@
           </m:r>
           <m:rad>
             <m:radPr>
-              <m:degHide m:val="on"/>
+              <m:degHide m:val="1"/>
               <m:ctrlPr>
                 <w:rPr>
                   <w:rFonts w:ascii="Cambria Math" w:hAnsi="Cambria Math"/>
@@ -15282,10 +16632,10 @@
           <w:sz w:val="36"/>
         </w:rPr>
       </w:pPr>
-      <w:bookmarkStart w:id="82" w:name="__RefHeading___Toc441230994"/>
-      <w:bookmarkStart w:id="83" w:name="__RefHeading__48_1693480392"/>
-      <w:bookmarkEnd w:id="82"/>
+      <w:bookmarkStart w:id="83" w:name="__RefHeading___Toc441230994"/>
+      <w:bookmarkStart w:id="84" w:name="__RefHeading__48_1693480392"/>
       <w:bookmarkEnd w:id="83"/>
+      <w:bookmarkEnd w:id="84"/>
       <w:r>
         <w:t>REQ-2: Numerical diffusion solver</w:t>
       </w:r>
@@ -15297,26 +16647,26 @@
       <w:pPr>
         <w:pStyle w:val="Cmsor1"/>
       </w:pPr>
-      <w:bookmarkStart w:id="84" w:name="_Toc442878147"/>
+      <w:bookmarkStart w:id="85" w:name="_Toc442878147"/>
       <w:r>
         <w:lastRenderedPageBreak/>
         <w:t>Other Nonfunctional Requirements</w:t>
       </w:r>
-      <w:bookmarkEnd w:id="84"/>
+      <w:bookmarkEnd w:id="85"/>
     </w:p>
     <w:p>
       <w:pPr>
         <w:pStyle w:val="Cmsor2"/>
       </w:pPr>
-      <w:bookmarkStart w:id="85" w:name="__RefHeading___Toc441230995"/>
-      <w:bookmarkStart w:id="86" w:name="__RefHeading__192_1693480392"/>
-      <w:bookmarkStart w:id="87" w:name="_Toc442878148"/>
-      <w:bookmarkEnd w:id="85"/>
+      <w:bookmarkStart w:id="86" w:name="__RefHeading___Toc441230995"/>
+      <w:bookmarkStart w:id="87" w:name="__RefHeading__192_1693480392"/>
+      <w:bookmarkStart w:id="88" w:name="_Toc442878148"/>
       <w:bookmarkEnd w:id="86"/>
+      <w:bookmarkEnd w:id="87"/>
       <w:r>
         <w:t>Performance Requirements</w:t>
       </w:r>
-      <w:bookmarkEnd w:id="87"/>
+      <w:bookmarkEnd w:id="88"/>
     </w:p>
     <w:p>
       <w:pPr>
@@ -15333,15 +16683,15 @@
       <w:pPr>
         <w:pStyle w:val="Cmsor2"/>
       </w:pPr>
-      <w:bookmarkStart w:id="88" w:name="__RefHeading___Toc441230996"/>
-      <w:bookmarkStart w:id="89" w:name="__RefHeading__194_1693480392"/>
-      <w:bookmarkStart w:id="90" w:name="_Toc442878149"/>
-      <w:bookmarkEnd w:id="88"/>
+      <w:bookmarkStart w:id="89" w:name="__RefHeading___Toc441230996"/>
+      <w:bookmarkStart w:id="90" w:name="__RefHeading__194_1693480392"/>
+      <w:bookmarkStart w:id="91" w:name="_Toc442878149"/>
       <w:bookmarkEnd w:id="89"/>
+      <w:bookmarkEnd w:id="90"/>
       <w:r>
         <w:t>Safety Requirements</w:t>
       </w:r>
-      <w:bookmarkEnd w:id="90"/>
+      <w:bookmarkEnd w:id="91"/>
     </w:p>
     <w:p>
       <w:pPr>
@@ -15358,15 +16708,15 @@
       <w:pPr>
         <w:pStyle w:val="Cmsor2"/>
       </w:pPr>
-      <w:bookmarkStart w:id="91" w:name="__RefHeading___Toc441230997"/>
-      <w:bookmarkStart w:id="92" w:name="__RefHeading__196_1693480392"/>
-      <w:bookmarkStart w:id="93" w:name="_Toc442878150"/>
-      <w:bookmarkEnd w:id="91"/>
+      <w:bookmarkStart w:id="92" w:name="__RefHeading___Toc441230997"/>
+      <w:bookmarkStart w:id="93" w:name="__RefHeading__196_1693480392"/>
+      <w:bookmarkStart w:id="94" w:name="_Toc442878150"/>
       <w:bookmarkEnd w:id="92"/>
+      <w:bookmarkEnd w:id="93"/>
       <w:r>
         <w:t>Security Requirements</w:t>
       </w:r>
-      <w:bookmarkEnd w:id="93"/>
+      <w:bookmarkEnd w:id="94"/>
     </w:p>
     <w:p>
       <w:pPr>
@@ -15383,15 +16733,15 @@
       <w:pPr>
         <w:pStyle w:val="Cmsor2"/>
       </w:pPr>
-      <w:bookmarkStart w:id="94" w:name="__RefHeading___Toc441230998"/>
-      <w:bookmarkStart w:id="95" w:name="__RefHeading__198_1693480392"/>
-      <w:bookmarkStart w:id="96" w:name="_Toc442878151"/>
-      <w:bookmarkEnd w:id="94"/>
+      <w:bookmarkStart w:id="95" w:name="__RefHeading___Toc441230998"/>
+      <w:bookmarkStart w:id="96" w:name="__RefHeading__198_1693480392"/>
+      <w:bookmarkStart w:id="97" w:name="_Toc442878151"/>
       <w:bookmarkEnd w:id="95"/>
+      <w:bookmarkEnd w:id="96"/>
       <w:r>
         <w:t>Software Quality Attributes</w:t>
       </w:r>
-      <w:bookmarkEnd w:id="96"/>
+      <w:bookmarkEnd w:id="97"/>
     </w:p>
     <w:p>
       <w:pPr>
@@ -15408,15 +16758,15 @@
       <w:pPr>
         <w:pStyle w:val="Cmsor2"/>
       </w:pPr>
-      <w:bookmarkStart w:id="97" w:name="__RefHeading___Toc441230999"/>
-      <w:bookmarkStart w:id="98" w:name="__RefHeading__200_1693480392"/>
-      <w:bookmarkStart w:id="99" w:name="_Toc442878152"/>
-      <w:bookmarkEnd w:id="97"/>
+      <w:bookmarkStart w:id="98" w:name="__RefHeading___Toc441230999"/>
+      <w:bookmarkStart w:id="99" w:name="__RefHeading__200_1693480392"/>
+      <w:bookmarkStart w:id="100" w:name="_Toc442878152"/>
       <w:bookmarkEnd w:id="98"/>
+      <w:bookmarkEnd w:id="99"/>
       <w:r>
         <w:t>Business Rules</w:t>
       </w:r>
-      <w:bookmarkEnd w:id="99"/>
+      <w:bookmarkEnd w:id="100"/>
     </w:p>
     <w:p>
       <w:pPr>
@@ -15436,15 +16786,15 @@
           <w:color w:val="999999"/>
         </w:rPr>
       </w:pPr>
-      <w:bookmarkStart w:id="100" w:name="__RefHeading___Toc441231000"/>
-      <w:bookmarkStart w:id="101" w:name="__RefHeading__50_1693480392"/>
-      <w:bookmarkStart w:id="102" w:name="_Toc442878153"/>
-      <w:bookmarkEnd w:id="100"/>
+      <w:bookmarkStart w:id="101" w:name="__RefHeading___Toc441231000"/>
+      <w:bookmarkStart w:id="102" w:name="__RefHeading__50_1693480392"/>
+      <w:bookmarkStart w:id="103" w:name="_Toc442878153"/>
       <w:bookmarkEnd w:id="101"/>
+      <w:bookmarkEnd w:id="102"/>
       <w:r>
         <w:t>Other Requirements</w:t>
       </w:r>
-      <w:bookmarkEnd w:id="102"/>
+      <w:bookmarkEnd w:id="103"/>
     </w:p>
     <w:p>
       <w:pPr>
@@ -15464,8 +16814,8 @@
           <w:color w:val="999999"/>
         </w:rPr>
       </w:pPr>
-      <w:bookmarkStart w:id="103" w:name="__RefHeading___Toc441231001"/>
-      <w:bookmarkEnd w:id="103"/>
+      <w:bookmarkStart w:id="104" w:name="__RefHeading___Toc441231001"/>
+      <w:bookmarkEnd w:id="104"/>
       <w:r>
         <w:lastRenderedPageBreak/>
         <w:t>Appendix A: Glossary</w:t>
@@ -15489,8 +16839,8 @@
           <w:color w:val="999999"/>
         </w:rPr>
       </w:pPr>
-      <w:bookmarkStart w:id="104" w:name="__RefHeading___Toc441231002"/>
-      <w:bookmarkEnd w:id="104"/>
+      <w:bookmarkStart w:id="105" w:name="__RefHeading___Toc441231002"/>
+      <w:bookmarkEnd w:id="105"/>
       <w:r>
         <w:t>Appendix B: Analysis Models</w:t>
       </w:r>
@@ -15513,8 +16863,8 @@
           <w:color w:val="999999"/>
         </w:rPr>
       </w:pPr>
-      <w:bookmarkStart w:id="105" w:name="__RefHeading___Toc441231003"/>
-      <w:bookmarkEnd w:id="105"/>
+      <w:bookmarkStart w:id="106" w:name="__RefHeading___Toc441231003"/>
+      <w:bookmarkEnd w:id="106"/>
       <w:r>
         <w:t>Appendix C: To Be Determined List</w:t>
       </w:r>
@@ -15559,12 +16909,12 @@
       <w:pPr>
         <w:pStyle w:val="Cmsor1"/>
       </w:pPr>
-      <w:bookmarkStart w:id="106" w:name="_Toc442878154"/>
+      <w:bookmarkStart w:id="107" w:name="_Toc442878154"/>
       <w:r>
         <w:lastRenderedPageBreak/>
         <w:t>References</w:t>
       </w:r>
-      <w:bookmarkEnd w:id="106"/>
+      <w:bookmarkEnd w:id="107"/>
     </w:p>
     <w:p>
       <w:pPr>
@@ -15585,7 +16935,39 @@
           <w:szCs w:val="22"/>
         </w:rPr>
         <w:tab/>
-        <w:t xml:space="preserve">G.I. Pokol, R. Lohner, G. Papp, B. Erdos and EU-IM Team. </w:t>
+        <w:t xml:space="preserve">G.I. Pokol, R. </w:t>
+      </w:r>
+      <w:proofErr w:type="spellStart"/>
+      <w:r>
+        <w:rPr>
+          <w:sz w:val="22"/>
+          <w:szCs w:val="22"/>
+        </w:rPr>
+        <w:t>Lohner</w:t>
+      </w:r>
+      <w:proofErr w:type="spellEnd"/>
+      <w:r>
+        <w:rPr>
+          <w:sz w:val="22"/>
+          <w:szCs w:val="22"/>
+        </w:rPr>
+        <w:t xml:space="preserve">, G. Papp, B. </w:t>
+      </w:r>
+      <w:proofErr w:type="spellStart"/>
+      <w:r>
+        <w:rPr>
+          <w:sz w:val="22"/>
+          <w:szCs w:val="22"/>
+        </w:rPr>
+        <w:t>Erdos</w:t>
+      </w:r>
+      <w:proofErr w:type="spellEnd"/>
+      <w:r>
+        <w:rPr>
+          <w:sz w:val="22"/>
+          <w:szCs w:val="22"/>
+        </w:rPr>
+        <w:t xml:space="preserve"> and EU-IM Team. </w:t>
       </w:r>
       <w:r>
         <w:rPr>
@@ -15653,7 +17035,135 @@
           <w:sz w:val="22"/>
           <w:szCs w:val="22"/>
         </w:rPr>
-        <w:t>G. Papp, T. Fülöp, T. Fehér, P.C. de Vries, V. Riccardo, C. Reux, M. Lehnen, V. Kiptily, V.V. Plyusnin, B. Alper, and JET EFDA contributors. The effect of ITER-like wall on runaway electron generation in JET</w:t>
+        <w:t xml:space="preserve">G. Papp, T. </w:t>
+      </w:r>
+      <w:proofErr w:type="spellStart"/>
+      <w:r>
+        <w:rPr>
+          <w:sz w:val="22"/>
+          <w:szCs w:val="22"/>
+        </w:rPr>
+        <w:t>Fülöp</w:t>
+      </w:r>
+      <w:proofErr w:type="spellEnd"/>
+      <w:r>
+        <w:rPr>
+          <w:sz w:val="22"/>
+          <w:szCs w:val="22"/>
+        </w:rPr>
+        <w:t xml:space="preserve">, T. </w:t>
+      </w:r>
+      <w:proofErr w:type="spellStart"/>
+      <w:r>
+        <w:rPr>
+          <w:sz w:val="22"/>
+          <w:szCs w:val="22"/>
+        </w:rPr>
+        <w:t>Fehér</w:t>
+      </w:r>
+      <w:proofErr w:type="spellEnd"/>
+      <w:r>
+        <w:rPr>
+          <w:sz w:val="22"/>
+          <w:szCs w:val="22"/>
+        </w:rPr>
+        <w:t xml:space="preserve">, P.C. de </w:t>
+      </w:r>
+      <w:proofErr w:type="spellStart"/>
+      <w:r>
+        <w:rPr>
+          <w:sz w:val="22"/>
+          <w:szCs w:val="22"/>
+        </w:rPr>
+        <w:t>Vries</w:t>
+      </w:r>
+      <w:proofErr w:type="spellEnd"/>
+      <w:r>
+        <w:rPr>
+          <w:sz w:val="22"/>
+          <w:szCs w:val="22"/>
+        </w:rPr>
+        <w:t xml:space="preserve">, V. Riccardo, C. </w:t>
+      </w:r>
+      <w:proofErr w:type="spellStart"/>
+      <w:r>
+        <w:rPr>
+          <w:sz w:val="22"/>
+          <w:szCs w:val="22"/>
+        </w:rPr>
+        <w:t>Reux</w:t>
+      </w:r>
+      <w:proofErr w:type="spellEnd"/>
+      <w:r>
+        <w:rPr>
+          <w:sz w:val="22"/>
+          <w:szCs w:val="22"/>
+        </w:rPr>
+        <w:t xml:space="preserve">, M. </w:t>
+      </w:r>
+      <w:proofErr w:type="spellStart"/>
+      <w:r>
+        <w:rPr>
+          <w:sz w:val="22"/>
+          <w:szCs w:val="22"/>
+        </w:rPr>
+        <w:t>Lehnen</w:t>
+      </w:r>
+      <w:proofErr w:type="spellEnd"/>
+      <w:r>
+        <w:rPr>
+          <w:sz w:val="22"/>
+          <w:szCs w:val="22"/>
+        </w:rPr>
+        <w:t xml:space="preserve">, V. </w:t>
+      </w:r>
+      <w:proofErr w:type="spellStart"/>
+      <w:r>
+        <w:rPr>
+          <w:sz w:val="22"/>
+          <w:szCs w:val="22"/>
+        </w:rPr>
+        <w:t>Kiptily</w:t>
+      </w:r>
+      <w:proofErr w:type="spellEnd"/>
+      <w:r>
+        <w:rPr>
+          <w:sz w:val="22"/>
+          <w:szCs w:val="22"/>
+        </w:rPr>
+        <w:t xml:space="preserve">, V.V. </w:t>
+      </w:r>
+      <w:proofErr w:type="spellStart"/>
+      <w:r>
+        <w:rPr>
+          <w:sz w:val="22"/>
+          <w:szCs w:val="22"/>
+        </w:rPr>
+        <w:t>Plyusnin</w:t>
+      </w:r>
+      <w:proofErr w:type="spellEnd"/>
+      <w:r>
+        <w:rPr>
+          <w:sz w:val="22"/>
+          <w:szCs w:val="22"/>
+        </w:rPr>
+        <w:t xml:space="preserve">, B. </w:t>
+      </w:r>
+      <w:proofErr w:type="spellStart"/>
+      <w:r>
+        <w:rPr>
+          <w:sz w:val="22"/>
+          <w:szCs w:val="22"/>
+        </w:rPr>
+        <w:t>Alper</w:t>
+      </w:r>
+      <w:proofErr w:type="spellEnd"/>
+      <w:r>
+        <w:rPr>
+          <w:sz w:val="22"/>
+          <w:szCs w:val="22"/>
+        </w:rPr>
+        <w:t>, and JET EFDA contributors. The effect of ITER-like wall on runaway electron generation in JET</w:t>
       </w:r>
       <w:r>
         <w:rPr>
@@ -15686,7 +17196,23 @@
           <w:sz w:val="22"/>
           <w:szCs w:val="22"/>
         </w:rPr>
-        <w:t>(12),  123017 (2014)</w:t>
+        <w:t>(12)</w:t>
+      </w:r>
+      <w:proofErr w:type="gramStart"/>
+      <w:r>
+        <w:rPr>
+          <w:sz w:val="22"/>
+          <w:szCs w:val="22"/>
+        </w:rPr>
+        <w:t>,  123017</w:t>
+      </w:r>
+      <w:proofErr w:type="gramEnd"/>
+      <w:r>
+        <w:rPr>
+          <w:sz w:val="22"/>
+          <w:szCs w:val="22"/>
+        </w:rPr>
+        <w:t xml:space="preserve"> (2014)</w:t>
       </w:r>
     </w:p>
     <w:p>
@@ -15732,7 +17258,103 @@
           <w:sz w:val="22"/>
           <w:szCs w:val="22"/>
         </w:rPr>
-        <w:t xml:space="preserve">G.L. Falchetto, D. Coster, R. Coelho, B.D. Scott, L. Figini, D. Kalupin, E. Nardon, S. Nowak, L.L. Alves, J.F. Artaud, et. al. The European Integrated Tokamak Modelling (ITM) effort: achievements and first physics results. </w:t>
+        <w:t xml:space="preserve">G.L. </w:t>
+      </w:r>
+      <w:proofErr w:type="spellStart"/>
+      <w:r>
+        <w:rPr>
+          <w:sz w:val="22"/>
+          <w:szCs w:val="22"/>
+        </w:rPr>
+        <w:t>Falchetto</w:t>
+      </w:r>
+      <w:proofErr w:type="spellEnd"/>
+      <w:r>
+        <w:rPr>
+          <w:sz w:val="22"/>
+          <w:szCs w:val="22"/>
+        </w:rPr>
+        <w:t xml:space="preserve">, D. </w:t>
+      </w:r>
+      <w:proofErr w:type="spellStart"/>
+      <w:r>
+        <w:rPr>
+          <w:sz w:val="22"/>
+          <w:szCs w:val="22"/>
+        </w:rPr>
+        <w:t>Coster</w:t>
+      </w:r>
+      <w:proofErr w:type="spellEnd"/>
+      <w:r>
+        <w:rPr>
+          <w:sz w:val="22"/>
+          <w:szCs w:val="22"/>
+        </w:rPr>
+        <w:t xml:space="preserve">, R. Coelho, B.D. Scott, L. </w:t>
+      </w:r>
+      <w:proofErr w:type="spellStart"/>
+      <w:r>
+        <w:rPr>
+          <w:sz w:val="22"/>
+          <w:szCs w:val="22"/>
+        </w:rPr>
+        <w:t>Figini</w:t>
+      </w:r>
+      <w:proofErr w:type="spellEnd"/>
+      <w:r>
+        <w:rPr>
+          <w:sz w:val="22"/>
+          <w:szCs w:val="22"/>
+        </w:rPr>
+        <w:t xml:space="preserve">, D. </w:t>
+      </w:r>
+      <w:proofErr w:type="spellStart"/>
+      <w:r>
+        <w:rPr>
+          <w:sz w:val="22"/>
+          <w:szCs w:val="22"/>
+        </w:rPr>
+        <w:t>Kalupin</w:t>
+      </w:r>
+      <w:proofErr w:type="spellEnd"/>
+      <w:r>
+        <w:rPr>
+          <w:sz w:val="22"/>
+          <w:szCs w:val="22"/>
+        </w:rPr>
+        <w:t xml:space="preserve">, E. </w:t>
+      </w:r>
+      <w:proofErr w:type="spellStart"/>
+      <w:r>
+        <w:rPr>
+          <w:sz w:val="22"/>
+          <w:szCs w:val="22"/>
+        </w:rPr>
+        <w:t>Nardon</w:t>
+      </w:r>
+      <w:proofErr w:type="spellEnd"/>
+      <w:r>
+        <w:rPr>
+          <w:sz w:val="22"/>
+          <w:szCs w:val="22"/>
+        </w:rPr>
+        <w:t xml:space="preserve">, S. Nowak, L.L. Alves, J.F. Artaud, et. </w:t>
+      </w:r>
+      <w:proofErr w:type="gramStart"/>
+      <w:r>
+        <w:rPr>
+          <w:sz w:val="22"/>
+          <w:szCs w:val="22"/>
+        </w:rPr>
+        <w:t>al</w:t>
+      </w:r>
+      <w:proofErr w:type="gramEnd"/>
+      <w:r>
+        <w:rPr>
+          <w:sz w:val="22"/>
+          <w:szCs w:val="22"/>
+        </w:rPr>
+        <w:t xml:space="preserve">. The European Integrated Tokamak Modelling (ITM) effort: achievements and first physics results. </w:t>
       </w:r>
       <w:r>
         <w:rPr>
@@ -15810,7 +17432,31 @@
           <w:sz w:val="22"/>
           <w:szCs w:val="22"/>
         </w:rPr>
-        <w:t>Y. Peysson and J. Decker. Numerical Simulations of the Radio-Frequency–driven Toroidal Current In</w:t>
+        <w:t xml:space="preserve">Y. </w:t>
+      </w:r>
+      <w:proofErr w:type="spellStart"/>
+      <w:r>
+        <w:rPr>
+          <w:sz w:val="22"/>
+          <w:szCs w:val="22"/>
+        </w:rPr>
+        <w:t>Peysson</w:t>
+      </w:r>
+      <w:proofErr w:type="spellEnd"/>
+      <w:r>
+        <w:rPr>
+          <w:sz w:val="22"/>
+          <w:szCs w:val="22"/>
+        </w:rPr>
+        <w:t xml:space="preserve"> and J. Decker. Numerical Simulations of the Radio-Frequency–driven Toroidal Current </w:t>
+      </w:r>
+      <w:proofErr w:type="gramStart"/>
+      <w:r>
+        <w:rPr>
+          <w:sz w:val="22"/>
+          <w:szCs w:val="22"/>
+        </w:rPr>
+        <w:t>In</w:t>
       </w:r>
       <w:r>
         <w:t xml:space="preserve"> </w:t>
@@ -15820,7 +17466,15 @@
           <w:sz w:val="22"/>
           <w:szCs w:val="22"/>
         </w:rPr>
-        <w:t xml:space="preserve"> Tokamaks. </w:t>
+        <w:t xml:space="preserve"> Tokamaks</w:t>
+      </w:r>
+      <w:proofErr w:type="gramEnd"/>
+      <w:r>
+        <w:rPr>
+          <w:sz w:val="22"/>
+          <w:szCs w:val="22"/>
+        </w:rPr>
+        <w:t xml:space="preserve">. </w:t>
       </w:r>
       <w:r>
         <w:rPr>
@@ -15890,7 +17544,135 @@
           <w:sz w:val="22"/>
           <w:szCs w:val="22"/>
         </w:rPr>
-        <w:t xml:space="preserve">D. Kalupin, I. Ivanova-Stanik, I. Voitsekhovitch, J. Ferreira, D. Coster, L.L. Alves, Th. Aniel, J.F Artaud, V. Basiuk, João P.S. Bizarro et al. Numerical analysis of JET discharges with the European Transport Simulator. </w:t>
+        <w:t xml:space="preserve">D. </w:t>
+      </w:r>
+      <w:proofErr w:type="spellStart"/>
+      <w:r>
+        <w:rPr>
+          <w:sz w:val="22"/>
+          <w:szCs w:val="22"/>
+        </w:rPr>
+        <w:t>Kalupin</w:t>
+      </w:r>
+      <w:proofErr w:type="spellEnd"/>
+      <w:r>
+        <w:rPr>
+          <w:sz w:val="22"/>
+          <w:szCs w:val="22"/>
+        </w:rPr>
+        <w:t xml:space="preserve">, I. </w:t>
+      </w:r>
+      <w:proofErr w:type="spellStart"/>
+      <w:r>
+        <w:rPr>
+          <w:sz w:val="22"/>
+          <w:szCs w:val="22"/>
+        </w:rPr>
+        <w:t>Ivanova-Stanik</w:t>
+      </w:r>
+      <w:proofErr w:type="spellEnd"/>
+      <w:r>
+        <w:rPr>
+          <w:sz w:val="22"/>
+          <w:szCs w:val="22"/>
+        </w:rPr>
+        <w:t xml:space="preserve">, I. </w:t>
+      </w:r>
+      <w:proofErr w:type="spellStart"/>
+      <w:r>
+        <w:rPr>
+          <w:sz w:val="22"/>
+          <w:szCs w:val="22"/>
+        </w:rPr>
+        <w:t>Voitsekhovitch</w:t>
+      </w:r>
+      <w:proofErr w:type="spellEnd"/>
+      <w:r>
+        <w:rPr>
+          <w:sz w:val="22"/>
+          <w:szCs w:val="22"/>
+        </w:rPr>
+        <w:t xml:space="preserve">, J. Ferreira, D. </w:t>
+      </w:r>
+      <w:proofErr w:type="spellStart"/>
+      <w:r>
+        <w:rPr>
+          <w:sz w:val="22"/>
+          <w:szCs w:val="22"/>
+        </w:rPr>
+        <w:t>Coster</w:t>
+      </w:r>
+      <w:proofErr w:type="spellEnd"/>
+      <w:r>
+        <w:rPr>
+          <w:sz w:val="22"/>
+          <w:szCs w:val="22"/>
+        </w:rPr>
+        <w:t xml:space="preserve">, L.L. Alves, Th. </w:t>
+      </w:r>
+      <w:proofErr w:type="spellStart"/>
+      <w:r>
+        <w:rPr>
+          <w:sz w:val="22"/>
+          <w:szCs w:val="22"/>
+        </w:rPr>
+        <w:t>Aniel</w:t>
+      </w:r>
+      <w:proofErr w:type="spellEnd"/>
+      <w:r>
+        <w:rPr>
+          <w:sz w:val="22"/>
+          <w:szCs w:val="22"/>
+        </w:rPr>
+        <w:t xml:space="preserve">, J.F Artaud, V. </w:t>
+      </w:r>
+      <w:proofErr w:type="spellStart"/>
+      <w:r>
+        <w:rPr>
+          <w:sz w:val="22"/>
+          <w:szCs w:val="22"/>
+        </w:rPr>
+        <w:t>Basiuk</w:t>
+      </w:r>
+      <w:proofErr w:type="spellEnd"/>
+      <w:r>
+        <w:rPr>
+          <w:sz w:val="22"/>
+          <w:szCs w:val="22"/>
+        </w:rPr>
+        <w:t xml:space="preserve">, </w:t>
+      </w:r>
+      <w:proofErr w:type="spellStart"/>
+      <w:r>
+        <w:rPr>
+          <w:sz w:val="22"/>
+          <w:szCs w:val="22"/>
+        </w:rPr>
+        <w:t>João</w:t>
+      </w:r>
+      <w:proofErr w:type="spellEnd"/>
+      <w:r>
+        <w:rPr>
+          <w:sz w:val="22"/>
+          <w:szCs w:val="22"/>
+        </w:rPr>
+        <w:t xml:space="preserve"> P.S. </w:t>
+      </w:r>
+      <w:proofErr w:type="spellStart"/>
+      <w:r>
+        <w:rPr>
+          <w:sz w:val="22"/>
+          <w:szCs w:val="22"/>
+        </w:rPr>
+        <w:t>Bizarro</w:t>
+      </w:r>
+      <w:proofErr w:type="spellEnd"/>
+      <w:r>
+        <w:rPr>
+          <w:sz w:val="22"/>
+          <w:szCs w:val="22"/>
+        </w:rPr>
+        <w:t xml:space="preserve"> et al. Numerical analysis of JET discharges with the European Transport Simulator. </w:t>
       </w:r>
       <w:r>
         <w:rPr>
@@ -16044,7 +17826,55 @@
           <w:sz w:val="22"/>
           <w:szCs w:val="22"/>
         </w:rPr>
-        <w:t xml:space="preserve">A. Stahl, E. Hirvijoki, J. Decker, O. Embréus, and T. Fülöp. Effective Critical Electric Field for Runaway-Electron Generation. </w:t>
+        <w:t xml:space="preserve">A. Stahl, E. </w:t>
+      </w:r>
+      <w:proofErr w:type="spellStart"/>
+      <w:r>
+        <w:rPr>
+          <w:sz w:val="22"/>
+          <w:szCs w:val="22"/>
+        </w:rPr>
+        <w:t>Hirvijoki</w:t>
+      </w:r>
+      <w:proofErr w:type="spellEnd"/>
+      <w:r>
+        <w:rPr>
+          <w:sz w:val="22"/>
+          <w:szCs w:val="22"/>
+        </w:rPr>
+        <w:t xml:space="preserve">, J. Decker, O. </w:t>
+      </w:r>
+      <w:proofErr w:type="spellStart"/>
+      <w:r>
+        <w:rPr>
+          <w:sz w:val="22"/>
+          <w:szCs w:val="22"/>
+        </w:rPr>
+        <w:t>Embréus</w:t>
+      </w:r>
+      <w:proofErr w:type="spellEnd"/>
+      <w:r>
+        <w:rPr>
+          <w:sz w:val="22"/>
+          <w:szCs w:val="22"/>
+        </w:rPr>
+        <w:t xml:space="preserve">, and T. </w:t>
+      </w:r>
+      <w:proofErr w:type="spellStart"/>
+      <w:r>
+        <w:rPr>
+          <w:sz w:val="22"/>
+          <w:szCs w:val="22"/>
+        </w:rPr>
+        <w:t>Fülöp</w:t>
+      </w:r>
+      <w:proofErr w:type="spellEnd"/>
+      <w:r>
+        <w:rPr>
+          <w:sz w:val="22"/>
+          <w:szCs w:val="22"/>
+        </w:rPr>
+        <w:t xml:space="preserve">. Effective Critical Electric Field for Runaway-Electron Generation. </w:t>
       </w:r>
       <w:r>
         <w:rPr>
@@ -16122,7 +17952,39 @@
           <w:sz w:val="22"/>
           <w:szCs w:val="22"/>
         </w:rPr>
-        <w:t xml:space="preserve">P. Aleynikov and B.N. Breizman. </w:t>
+        <w:t xml:space="preserve">P. </w:t>
+      </w:r>
+      <w:proofErr w:type="spellStart"/>
+      <w:r>
+        <w:rPr>
+          <w:sz w:val="22"/>
+          <w:szCs w:val="22"/>
+        </w:rPr>
+        <w:t>Aleynikov</w:t>
+      </w:r>
+      <w:proofErr w:type="spellEnd"/>
+      <w:r>
+        <w:rPr>
+          <w:sz w:val="22"/>
+          <w:szCs w:val="22"/>
+        </w:rPr>
+        <w:t xml:space="preserve"> and B.N. </w:t>
+      </w:r>
+      <w:proofErr w:type="spellStart"/>
+      <w:r>
+        <w:rPr>
+          <w:sz w:val="22"/>
+          <w:szCs w:val="22"/>
+        </w:rPr>
+        <w:t>Breizman</w:t>
+      </w:r>
+      <w:proofErr w:type="spellEnd"/>
+      <w:r>
+        <w:rPr>
+          <w:sz w:val="22"/>
+          <w:szCs w:val="22"/>
+        </w:rPr>
+        <w:t xml:space="preserve">. </w:t>
       </w:r>
       <w:r>
         <w:rPr>
@@ -16208,7 +18070,23 @@
           <w:sz w:val="22"/>
           <w:szCs w:val="22"/>
         </w:rPr>
-        <w:t xml:space="preserve">R.M. Kulsrud, Y.C. Sun, N.K. Winsor and H.A. Fallon. Runaway electrons in a plasma. </w:t>
+        <w:t xml:space="preserve">R.M. </w:t>
+      </w:r>
+      <w:proofErr w:type="spellStart"/>
+      <w:r>
+        <w:rPr>
+          <w:sz w:val="22"/>
+          <w:szCs w:val="22"/>
+        </w:rPr>
+        <w:t>Kulsrud</w:t>
+      </w:r>
+      <w:proofErr w:type="spellEnd"/>
+      <w:r>
+        <w:rPr>
+          <w:sz w:val="22"/>
+          <w:szCs w:val="22"/>
+        </w:rPr>
+        <w:t xml:space="preserve">, Y.C. Sun, N.K. Winsor and H.A. Fallon. Runaway electrons in a plasma. </w:t>
       </w:r>
       <w:r>
         <w:rPr>
@@ -16286,7 +18164,119 @@
           <w:sz w:val="22"/>
           <w:szCs w:val="22"/>
         </w:rPr>
-        <w:t xml:space="preserve">P. Aleynikov, K. Aleynikova, B.N. Breizman, G. Huijsmans, S. Konovalov, S.V. Putvinski, V. Zhogolev. Kinetic Modelling of Runaway Electrons and their Mitigation in ITER. </w:t>
+        <w:t xml:space="preserve">P. </w:t>
+      </w:r>
+      <w:proofErr w:type="spellStart"/>
+      <w:r>
+        <w:rPr>
+          <w:sz w:val="22"/>
+          <w:szCs w:val="22"/>
+        </w:rPr>
+        <w:t>Aleynikov</w:t>
+      </w:r>
+      <w:proofErr w:type="spellEnd"/>
+      <w:r>
+        <w:rPr>
+          <w:sz w:val="22"/>
+          <w:szCs w:val="22"/>
+        </w:rPr>
+        <w:t xml:space="preserve">, K. </w:t>
+      </w:r>
+      <w:proofErr w:type="spellStart"/>
+      <w:r>
+        <w:rPr>
+          <w:sz w:val="22"/>
+          <w:szCs w:val="22"/>
+        </w:rPr>
+        <w:t>Aleynikova</w:t>
+      </w:r>
+      <w:proofErr w:type="spellEnd"/>
+      <w:r>
+        <w:rPr>
+          <w:sz w:val="22"/>
+          <w:szCs w:val="22"/>
+        </w:rPr>
+        <w:t xml:space="preserve">, B.N. </w:t>
+      </w:r>
+      <w:proofErr w:type="spellStart"/>
+      <w:r>
+        <w:rPr>
+          <w:sz w:val="22"/>
+          <w:szCs w:val="22"/>
+        </w:rPr>
+        <w:t>Breizman</w:t>
+      </w:r>
+      <w:proofErr w:type="spellEnd"/>
+      <w:r>
+        <w:rPr>
+          <w:sz w:val="22"/>
+          <w:szCs w:val="22"/>
+        </w:rPr>
+        <w:t xml:space="preserve">, G. </w:t>
+      </w:r>
+      <w:proofErr w:type="spellStart"/>
+      <w:r>
+        <w:rPr>
+          <w:sz w:val="22"/>
+          <w:szCs w:val="22"/>
+        </w:rPr>
+        <w:t>Huijsmans</w:t>
+      </w:r>
+      <w:proofErr w:type="spellEnd"/>
+      <w:r>
+        <w:rPr>
+          <w:sz w:val="22"/>
+          <w:szCs w:val="22"/>
+        </w:rPr>
+        <w:t xml:space="preserve">, S. </w:t>
+      </w:r>
+      <w:proofErr w:type="spellStart"/>
+      <w:r>
+        <w:rPr>
+          <w:sz w:val="22"/>
+          <w:szCs w:val="22"/>
+        </w:rPr>
+        <w:t>Konovalov</w:t>
+      </w:r>
+      <w:proofErr w:type="spellEnd"/>
+      <w:r>
+        <w:rPr>
+          <w:sz w:val="22"/>
+          <w:szCs w:val="22"/>
+        </w:rPr>
+        <w:t xml:space="preserve">, S.V. </w:t>
+      </w:r>
+      <w:proofErr w:type="spellStart"/>
+      <w:r>
+        <w:rPr>
+          <w:sz w:val="22"/>
+          <w:szCs w:val="22"/>
+        </w:rPr>
+        <w:t>Putvinski</w:t>
+      </w:r>
+      <w:proofErr w:type="spellEnd"/>
+      <w:r>
+        <w:rPr>
+          <w:sz w:val="22"/>
+          <w:szCs w:val="22"/>
+        </w:rPr>
+        <w:t xml:space="preserve">, V. </w:t>
+      </w:r>
+      <w:proofErr w:type="spellStart"/>
+      <w:r>
+        <w:rPr>
+          <w:sz w:val="22"/>
+          <w:szCs w:val="22"/>
+        </w:rPr>
+        <w:t>Zhogolev</w:t>
+      </w:r>
+      <w:proofErr w:type="spellEnd"/>
+      <w:r>
+        <w:rPr>
+          <w:sz w:val="22"/>
+          <w:szCs w:val="22"/>
+        </w:rPr>
+        <w:t xml:space="preserve">. Kinetic Modelling of Runaway Electrons and their Mitigation in ITER. </w:t>
       </w:r>
       <w:r>
         <w:rPr>
@@ -16348,7 +18338,23 @@
           <w:sz w:val="22"/>
           <w:szCs w:val="22"/>
         </w:rPr>
-        <w:t xml:space="preserve">E. Nilsson, J. Decker, Y. Peysson, E. Hollmann and F. Saint-Laurent. Kinetic modelling of runaway electrons in tokamak plasmas. </w:t>
+        <w:t xml:space="preserve">E. Nilsson, J. Decker, Y. </w:t>
+      </w:r>
+      <w:proofErr w:type="spellStart"/>
+      <w:r>
+        <w:rPr>
+          <w:sz w:val="22"/>
+          <w:szCs w:val="22"/>
+        </w:rPr>
+        <w:t>Peysson</w:t>
+      </w:r>
+      <w:proofErr w:type="spellEnd"/>
+      <w:r>
+        <w:rPr>
+          <w:sz w:val="22"/>
+          <w:szCs w:val="22"/>
+        </w:rPr>
+        <w:t xml:space="preserve">, E. Hollmann and F. Saint-Laurent. Kinetic modelling of runaway electrons in tokamak plasmas. </w:t>
       </w:r>
       <w:r>
         <w:rPr>
@@ -16410,7 +18416,39 @@
           <w:sz w:val="22"/>
           <w:szCs w:val="22"/>
         </w:rPr>
-        <w:t xml:space="preserve">E. Nilsson, J. Decker, N.J.Fisch, Y. Peysson. </w:t>
+        <w:t xml:space="preserve">E. Nilsson, J. Decker, </w:t>
+      </w:r>
+      <w:proofErr w:type="spellStart"/>
+      <w:r>
+        <w:rPr>
+          <w:sz w:val="22"/>
+          <w:szCs w:val="22"/>
+        </w:rPr>
+        <w:t>N.J.Fisch</w:t>
+      </w:r>
+      <w:proofErr w:type="spellEnd"/>
+      <w:r>
+        <w:rPr>
+          <w:sz w:val="22"/>
+          <w:szCs w:val="22"/>
+        </w:rPr>
+        <w:t xml:space="preserve">, Y. </w:t>
+      </w:r>
+      <w:proofErr w:type="spellStart"/>
+      <w:r>
+        <w:rPr>
+          <w:sz w:val="22"/>
+          <w:szCs w:val="22"/>
+        </w:rPr>
+        <w:t>Peysson</w:t>
+      </w:r>
+      <w:proofErr w:type="spellEnd"/>
+      <w:r>
+        <w:rPr>
+          <w:sz w:val="22"/>
+          <w:szCs w:val="22"/>
+        </w:rPr>
+        <w:t xml:space="preserve">. </w:t>
       </w:r>
       <w:r>
         <w:rPr>
@@ -16496,7 +18534,39 @@
           <w:sz w:val="22"/>
           <w:szCs w:val="22"/>
         </w:rPr>
-        <w:t xml:space="preserve">M.N. Rosenbluth and S.V. Putvinski. </w:t>
+        <w:t xml:space="preserve">M.N. </w:t>
+      </w:r>
+      <w:proofErr w:type="spellStart"/>
+      <w:r>
+        <w:rPr>
+          <w:sz w:val="22"/>
+          <w:szCs w:val="22"/>
+        </w:rPr>
+        <w:t>Rosenbluth</w:t>
+      </w:r>
+      <w:proofErr w:type="spellEnd"/>
+      <w:r>
+        <w:rPr>
+          <w:sz w:val="22"/>
+          <w:szCs w:val="22"/>
+        </w:rPr>
+        <w:t xml:space="preserve"> and S.V. </w:t>
+      </w:r>
+      <w:proofErr w:type="spellStart"/>
+      <w:r>
+        <w:rPr>
+          <w:sz w:val="22"/>
+          <w:szCs w:val="22"/>
+        </w:rPr>
+        <w:t>Putvinski</w:t>
+      </w:r>
+      <w:proofErr w:type="spellEnd"/>
+      <w:r>
+        <w:rPr>
+          <w:sz w:val="22"/>
+          <w:szCs w:val="22"/>
+        </w:rPr>
+        <w:t xml:space="preserve">. </w:t>
       </w:r>
       <w:r>
         <w:rPr>
@@ -16582,7 +18652,39 @@
           <w:sz w:val="22"/>
           <w:szCs w:val="22"/>
         </w:rPr>
-        <w:t xml:space="preserve">A.B. Rechester and M.N. Rosenbluth. </w:t>
+        <w:t xml:space="preserve">A.B. </w:t>
+      </w:r>
+      <w:proofErr w:type="spellStart"/>
+      <w:r>
+        <w:rPr>
+          <w:sz w:val="22"/>
+          <w:szCs w:val="22"/>
+        </w:rPr>
+        <w:t>Rechester</w:t>
+      </w:r>
+      <w:proofErr w:type="spellEnd"/>
+      <w:r>
+        <w:rPr>
+          <w:sz w:val="22"/>
+          <w:szCs w:val="22"/>
+        </w:rPr>
+        <w:t xml:space="preserve"> and M.N. </w:t>
+      </w:r>
+      <w:proofErr w:type="spellStart"/>
+      <w:r>
+        <w:rPr>
+          <w:sz w:val="22"/>
+          <w:szCs w:val="22"/>
+        </w:rPr>
+        <w:t>Rosenbluth</w:t>
+      </w:r>
+      <w:proofErr w:type="spellEnd"/>
+      <w:r>
+        <w:rPr>
+          <w:sz w:val="22"/>
+          <w:szCs w:val="22"/>
+        </w:rPr>
+        <w:t xml:space="preserve">. </w:t>
       </w:r>
       <w:r>
         <w:rPr>
@@ -16668,14 +18770,135 @@
           <w:sz w:val="22"/>
           <w:szCs w:val="22"/>
         </w:rPr>
-        <w:t xml:space="preserve">G. Papp, M. Dverlak, G.I. Pokol and T. Fülöp. </w:t>
-      </w:r>
-      <w:r>
-        <w:rPr>
-          <w:sz w:val="22"/>
-        </w:rPr>
-        <w:t>Energetic electron transport in the presence of magnetic perturbations in magnetically confined plasmas</w:t>
-      </w:r>
+        <w:t>K</w:t>
+      </w:r>
+      <w:r>
+        <w:rPr>
+          <w:sz w:val="22"/>
+          <w:szCs w:val="22"/>
+        </w:rPr>
+        <w:t>.</w:t>
+      </w:r>
+      <w:r>
+        <w:rPr>
+          <w:sz w:val="22"/>
+          <w:szCs w:val="22"/>
+        </w:rPr>
+        <w:t xml:space="preserve"> </w:t>
+      </w:r>
+      <w:proofErr w:type="spellStart"/>
+      <w:r>
+        <w:rPr>
+          <w:sz w:val="22"/>
+          <w:szCs w:val="22"/>
+        </w:rPr>
+        <w:t>Särkimäki</w:t>
+      </w:r>
+      <w:proofErr w:type="spellEnd"/>
+      <w:r>
+        <w:rPr>
+          <w:sz w:val="22"/>
+          <w:szCs w:val="22"/>
+        </w:rPr>
+        <w:t>, E</w:t>
+      </w:r>
+      <w:r>
+        <w:rPr>
+          <w:sz w:val="22"/>
+          <w:szCs w:val="22"/>
+        </w:rPr>
+        <w:t>.</w:t>
+      </w:r>
+      <w:r>
+        <w:rPr>
+          <w:sz w:val="22"/>
+          <w:szCs w:val="22"/>
+        </w:rPr>
+        <w:t xml:space="preserve"> </w:t>
+      </w:r>
+      <w:proofErr w:type="spellStart"/>
+      <w:r>
+        <w:rPr>
+          <w:sz w:val="22"/>
+          <w:szCs w:val="22"/>
+        </w:rPr>
+        <w:t>Hirvijoki</w:t>
+      </w:r>
+      <w:proofErr w:type="spellEnd"/>
+      <w:r>
+        <w:rPr>
+          <w:sz w:val="22"/>
+          <w:szCs w:val="22"/>
+        </w:rPr>
+        <w:t>, J</w:t>
+      </w:r>
+      <w:r>
+        <w:rPr>
+          <w:sz w:val="22"/>
+          <w:szCs w:val="22"/>
+        </w:rPr>
+        <w:t>.</w:t>
+      </w:r>
+      <w:r>
+        <w:rPr>
+          <w:sz w:val="22"/>
+          <w:szCs w:val="22"/>
+        </w:rPr>
+        <w:t xml:space="preserve"> Decker, J</w:t>
+      </w:r>
+      <w:r>
+        <w:rPr>
+          <w:sz w:val="22"/>
+          <w:szCs w:val="22"/>
+        </w:rPr>
+        <w:t>.</w:t>
+      </w:r>
+      <w:r>
+        <w:rPr>
+          <w:sz w:val="22"/>
+          <w:szCs w:val="22"/>
+        </w:rPr>
+        <w:t xml:space="preserve"> </w:t>
+      </w:r>
+      <w:proofErr w:type="spellStart"/>
+      <w:r>
+        <w:rPr>
+          <w:sz w:val="22"/>
+          <w:szCs w:val="22"/>
+        </w:rPr>
+        <w:t>Varje</w:t>
+      </w:r>
+      <w:proofErr w:type="spellEnd"/>
+      <w:r>
+        <w:rPr>
+          <w:sz w:val="22"/>
+          <w:szCs w:val="22"/>
+        </w:rPr>
+        <w:t>, T</w:t>
+      </w:r>
+      <w:r>
+        <w:rPr>
+          <w:sz w:val="22"/>
+          <w:szCs w:val="22"/>
+        </w:rPr>
+        <w:t>.</w:t>
+      </w:r>
+      <w:r>
+        <w:rPr>
+          <w:sz w:val="22"/>
+          <w:szCs w:val="22"/>
+        </w:rPr>
+        <w:t xml:space="preserve"> </w:t>
+      </w:r>
+      <w:proofErr w:type="spellStart"/>
+      <w:r>
+        <w:rPr>
+          <w:sz w:val="22"/>
+          <w:szCs w:val="22"/>
+        </w:rPr>
+        <w:t>Kurki-Suonio</w:t>
+      </w:r>
+      <w:proofErr w:type="spellEnd"/>
       <w:r>
         <w:rPr>
           <w:sz w:val="22"/>
@@ -16683,6 +18906,21 @@
         </w:rPr>
         <w:t xml:space="preserve">. </w:t>
       </w:r>
+      <w:r>
+        <w:rPr>
+          <w:sz w:val="22"/>
+        </w:rPr>
+        <w:t>An advection-diffusion model for cross-field runaway electron transport in perturbed magnetic fields</w:t>
+      </w:r>
+      <w:r>
+        <w:rPr>
+          <w:sz w:val="22"/>
+          <w:szCs w:val="22"/>
+        </w:rPr>
+        <w:t xml:space="preserve">. </w:t>
+      </w:r>
+      <w:proofErr w:type="spellStart"/>
+      <w:proofErr w:type="gramStart"/>
       <w:r>
         <w:rPr>
           <w:i/>
@@ -16690,31 +18928,68 @@
           <w:sz w:val="22"/>
           <w:szCs w:val="22"/>
         </w:rPr>
-        <w:t xml:space="preserve">Journal of Plasma Physics </w:t>
-      </w:r>
-      <w:r>
-        <w:rPr>
-          <w:b/>
-          <w:bCs/>
-          <w:sz w:val="22"/>
-          <w:szCs w:val="22"/>
-        </w:rPr>
-        <w:t>81</w:t>
-      </w:r>
-      <w:r>
-        <w:rPr>
-          <w:sz w:val="22"/>
-          <w:szCs w:val="22"/>
-        </w:rPr>
-        <w:t xml:space="preserve">(5), </w:t>
-      </w:r>
+        <w:t>arXiv</w:t>
+      </w:r>
+      <w:proofErr w:type="spellEnd"/>
+      <w:proofErr w:type="gramEnd"/>
+      <w:r>
+        <w:rPr>
+          <w:sz w:val="22"/>
+          <w:szCs w:val="22"/>
+        </w:rPr>
+        <w:t xml:space="preserve">, </w:t>
+      </w:r>
+      <w:hyperlink r:id="rId27" w:history="1">
+        <w:r>
+          <w:rPr>
+            <w:rStyle w:val="Hiperhivatkozs"/>
+            <w:sz w:val="22"/>
+            <w:szCs w:val="22"/>
+          </w:rPr>
+          <w:t>1606.04409</w:t>
+        </w:r>
+      </w:hyperlink>
       <w:r>
         <w:rPr>
           <w:color w:val="000000"/>
           <w:sz w:val="22"/>
           <w:szCs w:val="22"/>
         </w:rPr>
-        <w:t>475810503 (2015)</w:t>
+        <w:t xml:space="preserve"> [</w:t>
+      </w:r>
+      <w:proofErr w:type="spellStart"/>
+      <w:r>
+        <w:rPr>
+          <w:color w:val="000000"/>
+          <w:sz w:val="22"/>
+          <w:szCs w:val="22"/>
+        </w:rPr>
+        <w:t>physics.plasm-ph</w:t>
+      </w:r>
+      <w:proofErr w:type="spellEnd"/>
+      <w:r>
+        <w:rPr>
+          <w:color w:val="000000"/>
+          <w:sz w:val="22"/>
+          <w:szCs w:val="22"/>
+        </w:rPr>
+        <w:t>]</w:t>
+      </w:r>
+      <w:r>
+        <w:rPr>
+          <w:color w:val="000000"/>
+          <w:sz w:val="22"/>
+          <w:szCs w:val="22"/>
+        </w:rPr>
+        <w:t xml:space="preserve"> (2016</w:t>
+      </w:r>
+      <w:r>
+        <w:rPr>
+          <w:color w:val="000000"/>
+          <w:sz w:val="22"/>
+          <w:szCs w:val="22"/>
+        </w:rPr>
+        <w:t>)</w:t>
       </w:r>
       <w:r>
         <w:rPr>
@@ -16753,21 +19028,62 @@
           <w:sz w:val="22"/>
           <w:szCs w:val="22"/>
         </w:rPr>
-        <w:t>P. Helander, F. Andersson</w:t>
-      </w:r>
-      <w:r>
-        <w:rPr>
-          <w:sz w:val="22"/>
-          <w:szCs w:val="22"/>
-        </w:rPr>
-        <w:t>, L.-G. Eriksson, T. F</w:t>
-      </w:r>
-      <w:r>
-        <w:rPr>
-          <w:sz w:val="22"/>
-          <w:szCs w:val="22"/>
-        </w:rPr>
-        <w:t>ülöp, H. Smith, D. Anderson</w:t>
+        <w:t xml:space="preserve">P. </w:t>
+      </w:r>
+      <w:proofErr w:type="spellStart"/>
+      <w:r>
+        <w:rPr>
+          <w:sz w:val="22"/>
+          <w:szCs w:val="22"/>
+        </w:rPr>
+        <w:t>Helander</w:t>
+      </w:r>
+      <w:proofErr w:type="spellEnd"/>
+      <w:r>
+        <w:rPr>
+          <w:sz w:val="22"/>
+          <w:szCs w:val="22"/>
+        </w:rPr>
+        <w:t xml:space="preserve">, F. </w:t>
+      </w:r>
+      <w:proofErr w:type="spellStart"/>
+      <w:r>
+        <w:rPr>
+          <w:sz w:val="22"/>
+          <w:szCs w:val="22"/>
+        </w:rPr>
+        <w:t>Andersson</w:t>
+      </w:r>
+      <w:proofErr w:type="spellEnd"/>
+      <w:r>
+        <w:rPr>
+          <w:sz w:val="22"/>
+          <w:szCs w:val="22"/>
+        </w:rPr>
+        <w:t xml:space="preserve">, L.-G. Eriksson, T. </w:t>
+      </w:r>
+      <w:proofErr w:type="spellStart"/>
+      <w:r>
+        <w:rPr>
+          <w:sz w:val="22"/>
+          <w:szCs w:val="22"/>
+        </w:rPr>
+        <w:t>F</w:t>
+      </w:r>
+      <w:r>
+        <w:rPr>
+          <w:sz w:val="22"/>
+          <w:szCs w:val="22"/>
+        </w:rPr>
+        <w:t>ülöp</w:t>
+      </w:r>
+      <w:proofErr w:type="spellEnd"/>
+      <w:r>
+        <w:rPr>
+          <w:sz w:val="22"/>
+          <w:szCs w:val="22"/>
+        </w:rPr>
+        <w:t>, H. Smith, D. Anderson</w:t>
       </w:r>
       <w:r>
         <w:rPr>
@@ -16781,7 +19097,23 @@
           <w:sz w:val="22"/>
           <w:szCs w:val="22"/>
         </w:rPr>
-        <w:t xml:space="preserve"> M. Lisak.</w:t>
+        <w:t xml:space="preserve"> M. </w:t>
+      </w:r>
+      <w:proofErr w:type="spellStart"/>
+      <w:r>
+        <w:rPr>
+          <w:sz w:val="22"/>
+          <w:szCs w:val="22"/>
+        </w:rPr>
+        <w:t>Lisak</w:t>
+      </w:r>
+      <w:proofErr w:type="spellEnd"/>
+      <w:r>
+        <w:rPr>
+          <w:sz w:val="22"/>
+          <w:szCs w:val="22"/>
+        </w:rPr>
+        <w:t>.</w:t>
       </w:r>
       <w:r>
         <w:rPr>
@@ -16848,12 +19180,21 @@
         <w:tab/>
         <w:t xml:space="preserve">J. D. </w:t>
       </w:r>
-      <w:r>
-        <w:rPr>
-          <w:sz w:val="22"/>
-          <w:szCs w:val="22"/>
-        </w:rPr>
-        <w:t xml:space="preserve">Huba. </w:t>
+      <w:proofErr w:type="spellStart"/>
+      <w:r>
+        <w:rPr>
+          <w:sz w:val="22"/>
+          <w:szCs w:val="22"/>
+        </w:rPr>
+        <w:t>Huba</w:t>
+      </w:r>
+      <w:proofErr w:type="spellEnd"/>
+      <w:r>
+        <w:rPr>
+          <w:sz w:val="22"/>
+          <w:szCs w:val="22"/>
+        </w:rPr>
+        <w:t xml:space="preserve">. </w:t>
       </w:r>
       <w:r>
         <w:rPr>
@@ -16912,12 +19253,12 @@
       </w:pPr>
     </w:p>
     <w:sectPr>
-      <w:headerReference w:type="even" r:id="rId29"/>
-      <w:headerReference w:type="default" r:id="rId30"/>
-      <w:footerReference w:type="even" r:id="rId31"/>
-      <w:footerReference w:type="default" r:id="rId32"/>
-      <w:headerReference w:type="first" r:id="rId33"/>
-      <w:footerReference w:type="first" r:id="rId34"/>
+      <w:headerReference w:type="even" r:id="rId28"/>
+      <w:headerReference w:type="default" r:id="rId29"/>
+      <w:footerReference w:type="even" r:id="rId30"/>
+      <w:footerReference w:type="default" r:id="rId31"/>
+      <w:headerReference w:type="first" r:id="rId32"/>
+      <w:footerReference w:type="first" r:id="rId33"/>
       <w:pgSz w:w="12240" w:h="15840"/>
       <w:pgMar w:top="1440" w:right="1296" w:bottom="1440" w:left="1296" w:header="720" w:footer="720" w:gutter="0"/>
       <w:pgNumType w:start="1"/>
@@ -16929,8 +19270,8 @@
 </file>
 
 <file path=word/endnotes.xml><?xml version="1.0" encoding="utf-8"?>
-<w:endnotes xmlns:ve="http://schemas.openxmlformats.org/markup-compatibility/2006" xmlns:o="urn:schemas-microsoft-com:office:office" xmlns:r="http://schemas.openxmlformats.org/officeDocument/2006/relationships" xmlns:m="http://schemas.openxmlformats.org/officeDocument/2006/math" xmlns:v="urn:schemas-microsoft-com:vml" xmlns:wp="http://schemas.openxmlformats.org/drawingml/2006/wordprocessingDrawing" xmlns:w10="urn:schemas-microsoft-com:office:word" xmlns:w="http://schemas.openxmlformats.org/wordprocessingml/2006/main" xmlns:wne="http://schemas.microsoft.com/office/word/2006/wordml">
-  <w:endnote w:type="separator" w:id="0">
+<w:endnotes xmlns:wpc="http://schemas.microsoft.com/office/word/2010/wordprocessingCanvas" xmlns:mc="http://schemas.openxmlformats.org/markup-compatibility/2006" xmlns:o="urn:schemas-microsoft-com:office:office" xmlns:r="http://schemas.openxmlformats.org/officeDocument/2006/relationships" xmlns:m="http://schemas.openxmlformats.org/officeDocument/2006/math" xmlns:v="urn:schemas-microsoft-com:vml" xmlns:wp14="http://schemas.microsoft.com/office/word/2010/wordprocessingDrawing" xmlns:wp="http://schemas.openxmlformats.org/drawingml/2006/wordprocessingDrawing" xmlns:w10="urn:schemas-microsoft-com:office:word" xmlns:w="http://schemas.openxmlformats.org/wordprocessingml/2006/main" xmlns:w14="http://schemas.microsoft.com/office/word/2010/wordml" xmlns:w15="http://schemas.microsoft.com/office/word/2012/wordml" xmlns:wpg="http://schemas.microsoft.com/office/word/2010/wordprocessingGroup" xmlns:wpi="http://schemas.microsoft.com/office/word/2010/wordprocessingInk" xmlns:wne="http://schemas.microsoft.com/office/word/2006/wordml" xmlns:wps="http://schemas.microsoft.com/office/word/2010/wordprocessingShape" mc:Ignorable="w14 w15 wp14">
+  <w:endnote w:type="separator" w:id="-1">
     <w:p>
       <w:pPr>
         <w:spacing w:line="240" w:lineRule="auto"/>
@@ -16940,7 +19281,7 @@
       </w:r>
     </w:p>
   </w:endnote>
-  <w:endnote w:type="continuationSeparator" w:id="1">
+  <w:endnote w:type="continuationSeparator" w:id="0">
     <w:p>
       <w:pPr>
         <w:spacing w:line="240" w:lineRule="auto"/>
@@ -16954,7 +19295,7 @@
 </file>
 
 <file path=word/footer1.xml><?xml version="1.0" encoding="utf-8"?>
-<w:ftr xmlns:ve="http://schemas.openxmlformats.org/markup-compatibility/2006" xmlns:o="urn:schemas-microsoft-com:office:office" xmlns:r="http://schemas.openxmlformats.org/officeDocument/2006/relationships" xmlns:m="http://schemas.openxmlformats.org/officeDocument/2006/math" xmlns:v="urn:schemas-microsoft-com:vml" xmlns:wp="http://schemas.openxmlformats.org/drawingml/2006/wordprocessingDrawing" xmlns:w10="urn:schemas-microsoft-com:office:word" xmlns:w="http://schemas.openxmlformats.org/wordprocessingml/2006/main" xmlns:wne="http://schemas.microsoft.com/office/word/2006/wordml">
+<w:ftr xmlns:wpc="http://schemas.microsoft.com/office/word/2010/wordprocessingCanvas" xmlns:mc="http://schemas.openxmlformats.org/markup-compatibility/2006" xmlns:o="urn:schemas-microsoft-com:office:office" xmlns:r="http://schemas.openxmlformats.org/officeDocument/2006/relationships" xmlns:m="http://schemas.openxmlformats.org/officeDocument/2006/math" xmlns:v="urn:schemas-microsoft-com:vml" xmlns:wp14="http://schemas.microsoft.com/office/word/2010/wordprocessingDrawing" xmlns:wp="http://schemas.openxmlformats.org/drawingml/2006/wordprocessingDrawing" xmlns:w10="urn:schemas-microsoft-com:office:word" xmlns:w="http://schemas.openxmlformats.org/wordprocessingml/2006/main" xmlns:w14="http://schemas.microsoft.com/office/word/2010/wordml" xmlns:w15="http://schemas.microsoft.com/office/word/2012/wordml" xmlns:wpg="http://schemas.microsoft.com/office/word/2010/wordprocessingGroup" xmlns:wpi="http://schemas.microsoft.com/office/word/2010/wordprocessingInk" xmlns:wne="http://schemas.microsoft.com/office/word/2006/wordml" xmlns:wps="http://schemas.microsoft.com/office/word/2010/wordprocessingShape" mc:Ignorable="w14 w15 wp14">
   <w:p>
     <w:pPr>
       <w:pStyle w:val="llb"/>
@@ -16964,19 +19305,19 @@
 </file>
 
 <file path=word/footer2.xml><?xml version="1.0" encoding="utf-8"?>
-<w:ftr xmlns:ve="http://schemas.openxmlformats.org/markup-compatibility/2006" xmlns:o="urn:schemas-microsoft-com:office:office" xmlns:r="http://schemas.openxmlformats.org/officeDocument/2006/relationships" xmlns:m="http://schemas.openxmlformats.org/officeDocument/2006/math" xmlns:v="urn:schemas-microsoft-com:vml" xmlns:wp="http://schemas.openxmlformats.org/drawingml/2006/wordprocessingDrawing" xmlns:w10="urn:schemas-microsoft-com:office:word" xmlns:w="http://schemas.openxmlformats.org/wordprocessingml/2006/main" xmlns:wne="http://schemas.microsoft.com/office/word/2006/wordml">
+<w:ftr xmlns:wpc="http://schemas.microsoft.com/office/word/2010/wordprocessingCanvas" xmlns:mc="http://schemas.openxmlformats.org/markup-compatibility/2006" xmlns:o="urn:schemas-microsoft-com:office:office" xmlns:r="http://schemas.openxmlformats.org/officeDocument/2006/relationships" xmlns:m="http://schemas.openxmlformats.org/officeDocument/2006/math" xmlns:v="urn:schemas-microsoft-com:vml" xmlns:wp14="http://schemas.microsoft.com/office/word/2010/wordprocessingDrawing" xmlns:wp="http://schemas.openxmlformats.org/drawingml/2006/wordprocessingDrawing" xmlns:w10="urn:schemas-microsoft-com:office:word" xmlns:w="http://schemas.openxmlformats.org/wordprocessingml/2006/main" xmlns:w14="http://schemas.microsoft.com/office/word/2010/wordml" xmlns:w15="http://schemas.microsoft.com/office/word/2012/wordml" xmlns:wpg="http://schemas.microsoft.com/office/word/2010/wordprocessingGroup" xmlns:wpi="http://schemas.microsoft.com/office/word/2010/wordprocessingInk" xmlns:wne="http://schemas.microsoft.com/office/word/2006/wordml" xmlns:wps="http://schemas.microsoft.com/office/word/2010/wordprocessingShape" mc:Ignorable="w14 w15 wp14">
   <w:p/>
 </w:ftr>
 </file>
 
 <file path=word/footer3.xml><?xml version="1.0" encoding="utf-8"?>
-<w:ftr xmlns:ve="http://schemas.openxmlformats.org/markup-compatibility/2006" xmlns:o="urn:schemas-microsoft-com:office:office" xmlns:r="http://schemas.openxmlformats.org/officeDocument/2006/relationships" xmlns:m="http://schemas.openxmlformats.org/officeDocument/2006/math" xmlns:v="urn:schemas-microsoft-com:vml" xmlns:wp="http://schemas.openxmlformats.org/drawingml/2006/wordprocessingDrawing" xmlns:w10="urn:schemas-microsoft-com:office:word" xmlns:w="http://schemas.openxmlformats.org/wordprocessingml/2006/main" xmlns:wne="http://schemas.microsoft.com/office/word/2006/wordml">
+<w:ftr xmlns:wpc="http://schemas.microsoft.com/office/word/2010/wordprocessingCanvas" xmlns:mc="http://schemas.openxmlformats.org/markup-compatibility/2006" xmlns:o="urn:schemas-microsoft-com:office:office" xmlns:r="http://schemas.openxmlformats.org/officeDocument/2006/relationships" xmlns:m="http://schemas.openxmlformats.org/officeDocument/2006/math" xmlns:v="urn:schemas-microsoft-com:vml" xmlns:wp14="http://schemas.microsoft.com/office/word/2010/wordprocessingDrawing" xmlns:wp="http://schemas.openxmlformats.org/drawingml/2006/wordprocessingDrawing" xmlns:w10="urn:schemas-microsoft-com:office:word" xmlns:w="http://schemas.openxmlformats.org/wordprocessingml/2006/main" xmlns:w14="http://schemas.microsoft.com/office/word/2010/wordml" xmlns:w15="http://schemas.microsoft.com/office/word/2012/wordml" xmlns:wpg="http://schemas.microsoft.com/office/word/2010/wordprocessingGroup" xmlns:wpi="http://schemas.microsoft.com/office/word/2010/wordprocessingInk" xmlns:wne="http://schemas.microsoft.com/office/word/2006/wordml" xmlns:wps="http://schemas.microsoft.com/office/word/2010/wordprocessingShape" mc:Ignorable="w14 w15 wp14">
   <w:p/>
 </w:ftr>
 </file>
 
 <file path=word/footer4.xml><?xml version="1.0" encoding="utf-8"?>
-<w:ftr xmlns:ve="http://schemas.openxmlformats.org/markup-compatibility/2006" xmlns:o="urn:schemas-microsoft-com:office:office" xmlns:r="http://schemas.openxmlformats.org/officeDocument/2006/relationships" xmlns:m="http://schemas.openxmlformats.org/officeDocument/2006/math" xmlns:v="urn:schemas-microsoft-com:vml" xmlns:wp="http://schemas.openxmlformats.org/drawingml/2006/wordprocessingDrawing" xmlns:w10="urn:schemas-microsoft-com:office:word" xmlns:w="http://schemas.openxmlformats.org/wordprocessingml/2006/main" xmlns:wne="http://schemas.microsoft.com/office/word/2006/wordml">
+<w:ftr xmlns:wpc="http://schemas.microsoft.com/office/word/2010/wordprocessingCanvas" xmlns:mc="http://schemas.openxmlformats.org/markup-compatibility/2006" xmlns:o="urn:schemas-microsoft-com:office:office" xmlns:r="http://schemas.openxmlformats.org/officeDocument/2006/relationships" xmlns:m="http://schemas.openxmlformats.org/officeDocument/2006/math" xmlns:v="urn:schemas-microsoft-com:vml" xmlns:wp14="http://schemas.microsoft.com/office/word/2010/wordprocessingDrawing" xmlns:wp="http://schemas.openxmlformats.org/drawingml/2006/wordprocessingDrawing" xmlns:w10="urn:schemas-microsoft-com:office:word" xmlns:w="http://schemas.openxmlformats.org/wordprocessingml/2006/main" xmlns:w14="http://schemas.microsoft.com/office/word/2010/wordml" xmlns:w15="http://schemas.microsoft.com/office/word/2012/wordml" xmlns:wpg="http://schemas.microsoft.com/office/word/2010/wordprocessingGroup" xmlns:wpi="http://schemas.microsoft.com/office/word/2010/wordprocessingInk" xmlns:wne="http://schemas.microsoft.com/office/word/2006/wordml" xmlns:wps="http://schemas.microsoft.com/office/word/2010/wordprocessingShape" mc:Ignorable="w14 w15 wp14">
   <w:p>
     <w:pPr>
       <w:pStyle w:val="llb"/>
@@ -16986,14 +19327,14 @@
 </file>
 
 <file path=word/footer5.xml><?xml version="1.0" encoding="utf-8"?>
-<w:ftr xmlns:ve="http://schemas.openxmlformats.org/markup-compatibility/2006" xmlns:o="urn:schemas-microsoft-com:office:office" xmlns:r="http://schemas.openxmlformats.org/officeDocument/2006/relationships" xmlns:m="http://schemas.openxmlformats.org/officeDocument/2006/math" xmlns:v="urn:schemas-microsoft-com:vml" xmlns:wp="http://schemas.openxmlformats.org/drawingml/2006/wordprocessingDrawing" xmlns:w10="urn:schemas-microsoft-com:office:word" xmlns:w="http://schemas.openxmlformats.org/wordprocessingml/2006/main" xmlns:wne="http://schemas.microsoft.com/office/word/2006/wordml">
+<w:ftr xmlns:wpc="http://schemas.microsoft.com/office/word/2010/wordprocessingCanvas" xmlns:mc="http://schemas.openxmlformats.org/markup-compatibility/2006" xmlns:o="urn:schemas-microsoft-com:office:office" xmlns:r="http://schemas.openxmlformats.org/officeDocument/2006/relationships" xmlns:m="http://schemas.openxmlformats.org/officeDocument/2006/math" xmlns:v="urn:schemas-microsoft-com:vml" xmlns:wp14="http://schemas.microsoft.com/office/word/2010/wordprocessingDrawing" xmlns:wp="http://schemas.openxmlformats.org/drawingml/2006/wordprocessingDrawing" xmlns:w10="urn:schemas-microsoft-com:office:word" xmlns:w="http://schemas.openxmlformats.org/wordprocessingml/2006/main" xmlns:w14="http://schemas.microsoft.com/office/word/2010/wordml" xmlns:w15="http://schemas.microsoft.com/office/word/2012/wordml" xmlns:wpg="http://schemas.microsoft.com/office/word/2010/wordprocessingGroup" xmlns:wpi="http://schemas.microsoft.com/office/word/2010/wordprocessingInk" xmlns:wne="http://schemas.microsoft.com/office/word/2006/wordml" xmlns:wps="http://schemas.microsoft.com/office/word/2010/wordprocessingShape" mc:Ignorable="w14 w15 wp14">
   <w:p/>
 </w:ftr>
 </file>
 
 <file path=word/footnotes.xml><?xml version="1.0" encoding="utf-8"?>
-<w:footnotes xmlns:ve="http://schemas.openxmlformats.org/markup-compatibility/2006" xmlns:o="urn:schemas-microsoft-com:office:office" xmlns:r="http://schemas.openxmlformats.org/officeDocument/2006/relationships" xmlns:m="http://schemas.openxmlformats.org/officeDocument/2006/math" xmlns:v="urn:schemas-microsoft-com:vml" xmlns:wp="http://schemas.openxmlformats.org/drawingml/2006/wordprocessingDrawing" xmlns:w10="urn:schemas-microsoft-com:office:word" xmlns:w="http://schemas.openxmlformats.org/wordprocessingml/2006/main" xmlns:wne="http://schemas.microsoft.com/office/word/2006/wordml">
-  <w:footnote w:type="separator" w:id="0">
+<w:footnotes xmlns:wpc="http://schemas.microsoft.com/office/word/2010/wordprocessingCanvas" xmlns:mc="http://schemas.openxmlformats.org/markup-compatibility/2006" xmlns:o="urn:schemas-microsoft-com:office:office" xmlns:r="http://schemas.openxmlformats.org/officeDocument/2006/relationships" xmlns:m="http://schemas.openxmlformats.org/officeDocument/2006/math" xmlns:v="urn:schemas-microsoft-com:vml" xmlns:wp14="http://schemas.microsoft.com/office/word/2010/wordprocessingDrawing" xmlns:wp="http://schemas.openxmlformats.org/drawingml/2006/wordprocessingDrawing" xmlns:w10="urn:schemas-microsoft-com:office:word" xmlns:w="http://schemas.openxmlformats.org/wordprocessingml/2006/main" xmlns:w14="http://schemas.microsoft.com/office/word/2010/wordml" xmlns:w15="http://schemas.microsoft.com/office/word/2012/wordml" xmlns:wpg="http://schemas.microsoft.com/office/word/2010/wordprocessingGroup" xmlns:wpi="http://schemas.microsoft.com/office/word/2010/wordprocessingInk" xmlns:wne="http://schemas.microsoft.com/office/word/2006/wordml" xmlns:wps="http://schemas.microsoft.com/office/word/2010/wordprocessingShape" mc:Ignorable="w14 w15 wp14">
+  <w:footnote w:type="separator" w:id="-1">
     <w:p>
       <w:pPr>
         <w:spacing w:line="240" w:lineRule="auto"/>
@@ -17003,7 +19344,7 @@
       </w:r>
     </w:p>
   </w:footnote>
-  <w:footnote w:type="continuationSeparator" w:id="1">
+  <w:footnote w:type="continuationSeparator" w:id="0">
     <w:p>
       <w:pPr>
         <w:spacing w:line="240" w:lineRule="auto"/>
@@ -17017,7 +19358,7 @@
 </file>
 
 <file path=word/header1.xml><?xml version="1.0" encoding="utf-8"?>
-<w:hdr xmlns:ve="http://schemas.openxmlformats.org/markup-compatibility/2006" xmlns:o="urn:schemas-microsoft-com:office:office" xmlns:r="http://schemas.openxmlformats.org/officeDocument/2006/relationships" xmlns:m="http://schemas.openxmlformats.org/officeDocument/2006/math" xmlns:v="urn:schemas-microsoft-com:vml" xmlns:wp="http://schemas.openxmlformats.org/drawingml/2006/wordprocessingDrawing" xmlns:w10="urn:schemas-microsoft-com:office:word" xmlns:w="http://schemas.openxmlformats.org/wordprocessingml/2006/main" xmlns:wne="http://schemas.microsoft.com/office/word/2006/wordml">
+<w:hdr xmlns:wpc="http://schemas.microsoft.com/office/word/2010/wordprocessingCanvas" xmlns:mc="http://schemas.openxmlformats.org/markup-compatibility/2006" xmlns:o="urn:schemas-microsoft-com:office:office" xmlns:r="http://schemas.openxmlformats.org/officeDocument/2006/relationships" xmlns:m="http://schemas.openxmlformats.org/officeDocument/2006/math" xmlns:v="urn:schemas-microsoft-com:vml" xmlns:wp14="http://schemas.microsoft.com/office/word/2010/wordprocessingDrawing" xmlns:wp="http://schemas.openxmlformats.org/drawingml/2006/wordprocessingDrawing" xmlns:w10="urn:schemas-microsoft-com:office:word" xmlns:w="http://schemas.openxmlformats.org/wordprocessingml/2006/main" xmlns:w14="http://schemas.microsoft.com/office/word/2010/wordml" xmlns:w15="http://schemas.microsoft.com/office/word/2012/wordml" xmlns:wpg="http://schemas.microsoft.com/office/word/2010/wordprocessingGroup" xmlns:wpi="http://schemas.microsoft.com/office/word/2010/wordprocessingInk" xmlns:wne="http://schemas.microsoft.com/office/word/2006/wordml" xmlns:wps="http://schemas.microsoft.com/office/word/2010/wordprocessingShape" mc:Ignorable="w14 w15 wp14">
   <w:p>
     <w:pPr>
       <w:pStyle w:val="lfej"/>
@@ -17038,32 +19379,45 @@
       <w:tab/>
       <w:t xml:space="preserve">Page </w:t>
     </w:r>
-    <w:fldSimple w:instr=" PAGE ">
-      <w:r>
-        <w:rPr>
-          <w:noProof/>
-        </w:rPr>
-        <w:t>iii</w:t>
-      </w:r>
-    </w:fldSimple>
+    <w:r>
+      <w:fldChar w:fldCharType="begin"/>
+    </w:r>
+    <w:r>
+      <w:instrText xml:space="preserve"> PAGE </w:instrText>
+    </w:r>
+    <w:r>
+      <w:fldChar w:fldCharType="separate"/>
+    </w:r>
+    <w:r>
+      <w:rPr>
+        <w:noProof/>
+      </w:rPr>
+      <w:t>iii</w:t>
+    </w:r>
+    <w:r>
+      <w:rPr>
+        <w:noProof/>
+      </w:rPr>
+      <w:fldChar w:fldCharType="end"/>
+    </w:r>
   </w:p>
 </w:hdr>
 </file>
 
 <file path=word/header2.xml><?xml version="1.0" encoding="utf-8"?>
-<w:hdr xmlns:ve="http://schemas.openxmlformats.org/markup-compatibility/2006" xmlns:o="urn:schemas-microsoft-com:office:office" xmlns:r="http://schemas.openxmlformats.org/officeDocument/2006/relationships" xmlns:m="http://schemas.openxmlformats.org/officeDocument/2006/math" xmlns:v="urn:schemas-microsoft-com:vml" xmlns:wp="http://schemas.openxmlformats.org/drawingml/2006/wordprocessingDrawing" xmlns:w10="urn:schemas-microsoft-com:office:word" xmlns:w="http://schemas.openxmlformats.org/wordprocessingml/2006/main" xmlns:wne="http://schemas.microsoft.com/office/word/2006/wordml">
+<w:hdr xmlns:wpc="http://schemas.microsoft.com/office/word/2010/wordprocessingCanvas" xmlns:mc="http://schemas.openxmlformats.org/markup-compatibility/2006" xmlns:o="urn:schemas-microsoft-com:office:office" xmlns:r="http://schemas.openxmlformats.org/officeDocument/2006/relationships" xmlns:m="http://schemas.openxmlformats.org/officeDocument/2006/math" xmlns:v="urn:schemas-microsoft-com:vml" xmlns:wp14="http://schemas.microsoft.com/office/word/2010/wordprocessingDrawing" xmlns:wp="http://schemas.openxmlformats.org/drawingml/2006/wordprocessingDrawing" xmlns:w10="urn:schemas-microsoft-com:office:word" xmlns:w="http://schemas.openxmlformats.org/wordprocessingml/2006/main" xmlns:w14="http://schemas.microsoft.com/office/word/2010/wordml" xmlns:w15="http://schemas.microsoft.com/office/word/2012/wordml" xmlns:wpg="http://schemas.microsoft.com/office/word/2010/wordprocessingGroup" xmlns:wpi="http://schemas.microsoft.com/office/word/2010/wordprocessingInk" xmlns:wne="http://schemas.microsoft.com/office/word/2006/wordml" xmlns:wps="http://schemas.microsoft.com/office/word/2010/wordprocessingShape" mc:Ignorable="w14 w15 wp14">
   <w:p/>
 </w:hdr>
 </file>
 
 <file path=word/header3.xml><?xml version="1.0" encoding="utf-8"?>
-<w:hdr xmlns:ve="http://schemas.openxmlformats.org/markup-compatibility/2006" xmlns:o="urn:schemas-microsoft-com:office:office" xmlns:r="http://schemas.openxmlformats.org/officeDocument/2006/relationships" xmlns:m="http://schemas.openxmlformats.org/officeDocument/2006/math" xmlns:v="urn:schemas-microsoft-com:vml" xmlns:wp="http://schemas.openxmlformats.org/drawingml/2006/wordprocessingDrawing" xmlns:w10="urn:schemas-microsoft-com:office:word" xmlns:w="http://schemas.openxmlformats.org/wordprocessingml/2006/main" xmlns:wne="http://schemas.microsoft.com/office/word/2006/wordml">
+<w:hdr xmlns:wpc="http://schemas.microsoft.com/office/word/2010/wordprocessingCanvas" xmlns:mc="http://schemas.openxmlformats.org/markup-compatibility/2006" xmlns:o="urn:schemas-microsoft-com:office:office" xmlns:r="http://schemas.openxmlformats.org/officeDocument/2006/relationships" xmlns:m="http://schemas.openxmlformats.org/officeDocument/2006/math" xmlns:v="urn:schemas-microsoft-com:vml" xmlns:wp14="http://schemas.microsoft.com/office/word/2010/wordprocessingDrawing" xmlns:wp="http://schemas.openxmlformats.org/drawingml/2006/wordprocessingDrawing" xmlns:w10="urn:schemas-microsoft-com:office:word" xmlns:w="http://schemas.openxmlformats.org/wordprocessingml/2006/main" xmlns:w14="http://schemas.microsoft.com/office/word/2010/wordml" xmlns:w15="http://schemas.microsoft.com/office/word/2012/wordml" xmlns:wpg="http://schemas.microsoft.com/office/word/2010/wordprocessingGroup" xmlns:wpi="http://schemas.microsoft.com/office/word/2010/wordprocessingInk" xmlns:wne="http://schemas.microsoft.com/office/word/2006/wordml" xmlns:wps="http://schemas.microsoft.com/office/word/2010/wordprocessingShape" mc:Ignorable="w14 w15 wp14">
   <w:p/>
 </w:hdr>
 </file>
 
 <file path=word/header4.xml><?xml version="1.0" encoding="utf-8"?>
-<w:hdr xmlns:ve="http://schemas.openxmlformats.org/markup-compatibility/2006" xmlns:o="urn:schemas-microsoft-com:office:office" xmlns:r="http://schemas.openxmlformats.org/officeDocument/2006/relationships" xmlns:m="http://schemas.openxmlformats.org/officeDocument/2006/math" xmlns:v="urn:schemas-microsoft-com:vml" xmlns:wp="http://schemas.openxmlformats.org/drawingml/2006/wordprocessingDrawing" xmlns:w10="urn:schemas-microsoft-com:office:word" xmlns:w="http://schemas.openxmlformats.org/wordprocessingml/2006/main" xmlns:wne="http://schemas.microsoft.com/office/word/2006/wordml">
+<w:hdr xmlns:wpc="http://schemas.microsoft.com/office/word/2010/wordprocessingCanvas" xmlns:mc="http://schemas.openxmlformats.org/markup-compatibility/2006" xmlns:o="urn:schemas-microsoft-com:office:office" xmlns:r="http://schemas.openxmlformats.org/officeDocument/2006/relationships" xmlns:m="http://schemas.openxmlformats.org/officeDocument/2006/math" xmlns:v="urn:schemas-microsoft-com:vml" xmlns:wp14="http://schemas.microsoft.com/office/word/2010/wordprocessingDrawing" xmlns:wp="http://schemas.openxmlformats.org/drawingml/2006/wordprocessingDrawing" xmlns:w10="urn:schemas-microsoft-com:office:word" xmlns:w="http://schemas.openxmlformats.org/wordprocessingml/2006/main" xmlns:w14="http://schemas.microsoft.com/office/word/2010/wordml" xmlns:w15="http://schemas.microsoft.com/office/word/2012/wordml" xmlns:wpg="http://schemas.microsoft.com/office/word/2010/wordprocessingGroup" xmlns:wpi="http://schemas.microsoft.com/office/word/2010/wordprocessingInk" xmlns:wne="http://schemas.microsoft.com/office/word/2006/wordml" xmlns:wps="http://schemas.microsoft.com/office/word/2010/wordprocessingShape" mc:Ignorable="w14 w15 wp14">
   <w:p>
     <w:pPr>
       <w:pStyle w:val="lfej"/>
@@ -17088,27 +19442,40 @@
       <w:tab/>
       <w:t xml:space="preserve">Page </w:t>
     </w:r>
-    <w:fldSimple w:instr=" PAGE ">
-      <w:r>
-        <w:rPr>
-          <w:noProof/>
-        </w:rPr>
-        <w:t>1</w:t>
-      </w:r>
-    </w:fldSimple>
+    <w:r>
+      <w:fldChar w:fldCharType="begin"/>
+    </w:r>
+    <w:r>
+      <w:instrText xml:space="preserve"> PAGE </w:instrText>
+    </w:r>
+    <w:r>
+      <w:fldChar w:fldCharType="separate"/>
+    </w:r>
+    <w:r>
+      <w:rPr>
+        <w:noProof/>
+      </w:rPr>
+      <w:t>6</w:t>
+    </w:r>
+    <w:r>
+      <w:rPr>
+        <w:noProof/>
+      </w:rPr>
+      <w:fldChar w:fldCharType="end"/>
+    </w:r>
   </w:p>
 </w:hdr>
 </file>
 
 <file path=word/header5.xml><?xml version="1.0" encoding="utf-8"?>
-<w:hdr xmlns:ve="http://schemas.openxmlformats.org/markup-compatibility/2006" xmlns:o="urn:schemas-microsoft-com:office:office" xmlns:r="http://schemas.openxmlformats.org/officeDocument/2006/relationships" xmlns:m="http://schemas.openxmlformats.org/officeDocument/2006/math" xmlns:v="urn:schemas-microsoft-com:vml" xmlns:wp="http://schemas.openxmlformats.org/drawingml/2006/wordprocessingDrawing" xmlns:w10="urn:schemas-microsoft-com:office:word" xmlns:w="http://schemas.openxmlformats.org/wordprocessingml/2006/main" xmlns:wne="http://schemas.microsoft.com/office/word/2006/wordml">
+<w:hdr xmlns:wpc="http://schemas.microsoft.com/office/word/2010/wordprocessingCanvas" xmlns:mc="http://schemas.openxmlformats.org/markup-compatibility/2006" xmlns:o="urn:schemas-microsoft-com:office:office" xmlns:r="http://schemas.openxmlformats.org/officeDocument/2006/relationships" xmlns:m="http://schemas.openxmlformats.org/officeDocument/2006/math" xmlns:v="urn:schemas-microsoft-com:vml" xmlns:wp14="http://schemas.microsoft.com/office/word/2010/wordprocessingDrawing" xmlns:wp="http://schemas.openxmlformats.org/drawingml/2006/wordprocessingDrawing" xmlns:w10="urn:schemas-microsoft-com:office:word" xmlns:w="http://schemas.openxmlformats.org/wordprocessingml/2006/main" xmlns:w14="http://schemas.microsoft.com/office/word/2010/wordml" xmlns:w15="http://schemas.microsoft.com/office/word/2012/wordml" xmlns:wpg="http://schemas.microsoft.com/office/word/2010/wordprocessingGroup" xmlns:wpi="http://schemas.microsoft.com/office/word/2010/wordprocessingInk" xmlns:wne="http://schemas.microsoft.com/office/word/2006/wordml" xmlns:wps="http://schemas.microsoft.com/office/word/2010/wordprocessingShape" mc:Ignorable="w14 w15 wp14">
   <w:p/>
 </w:hdr>
 </file>
 
 <file path=word/numbering.xml><?xml version="1.0" encoding="utf-8"?>
-<w:numbering xmlns:ve="http://schemas.openxmlformats.org/markup-compatibility/2006" xmlns:o="urn:schemas-microsoft-com:office:office" xmlns:r="http://schemas.openxmlformats.org/officeDocument/2006/relationships" xmlns:m="http://schemas.openxmlformats.org/officeDocument/2006/math" xmlns:v="urn:schemas-microsoft-com:vml" xmlns:wp="http://schemas.openxmlformats.org/drawingml/2006/wordprocessingDrawing" xmlns:w10="urn:schemas-microsoft-com:office:word" xmlns:w="http://schemas.openxmlformats.org/wordprocessingml/2006/main" xmlns:wne="http://schemas.microsoft.com/office/word/2006/wordml">
-  <w:abstractNum w:abstractNumId="0">
+<w:numbering xmlns:wpc="http://schemas.microsoft.com/office/word/2010/wordprocessingCanvas" xmlns:mc="http://schemas.openxmlformats.org/markup-compatibility/2006" xmlns:o="urn:schemas-microsoft-com:office:office" xmlns:r="http://schemas.openxmlformats.org/officeDocument/2006/relationships" xmlns:m="http://schemas.openxmlformats.org/officeDocument/2006/math" xmlns:v="urn:schemas-microsoft-com:vml" xmlns:wp14="http://schemas.microsoft.com/office/word/2010/wordprocessingDrawing" xmlns:wp="http://schemas.openxmlformats.org/drawingml/2006/wordprocessingDrawing" xmlns:w10="urn:schemas-microsoft-com:office:word" xmlns:w="http://schemas.openxmlformats.org/wordprocessingml/2006/main" xmlns:w14="http://schemas.microsoft.com/office/word/2010/wordml" xmlns:w15="http://schemas.microsoft.com/office/word/2012/wordml" xmlns:wpg="http://schemas.microsoft.com/office/word/2010/wordprocessingGroup" xmlns:wpi="http://schemas.microsoft.com/office/word/2010/wordprocessingInk" xmlns:wne="http://schemas.microsoft.com/office/word/2006/wordml" xmlns:wps="http://schemas.microsoft.com/office/word/2010/wordprocessingShape" mc:Ignorable="w14 w15 wp14">
+  <w:abstractNum w:abstractNumId="0" w15:restartNumberingAfterBreak="0">
     <w:nsid w:val="00000001"/>
     <w:multiLevelType w:val="multilevel"/>
     <w:tmpl w:val="00000001"/>
@@ -17221,7 +19588,7 @@
       </w:pPr>
     </w:lvl>
   </w:abstractNum>
-  <w:abstractNum w:abstractNumId="1">
+  <w:abstractNum w:abstractNumId="1" w15:restartNumberingAfterBreak="0">
     <w:nsid w:val="00000002"/>
     <w:multiLevelType w:val="multilevel"/>
     <w:tmpl w:val="00000002"/>
@@ -17335,7 +19702,7 @@
       </w:pPr>
     </w:lvl>
   </w:abstractNum>
-  <w:abstractNum w:abstractNumId="2">
+  <w:abstractNum w:abstractNumId="2" w15:restartNumberingAfterBreak="0">
     <w:nsid w:val="00000003"/>
     <w:multiLevelType w:val="multilevel"/>
     <w:tmpl w:val="00000003"/>
@@ -17452,7 +19819,7 @@
       </w:pPr>
     </w:lvl>
   </w:abstractNum>
-  <w:abstractNum w:abstractNumId="3">
+  <w:abstractNum w:abstractNumId="3" w15:restartNumberingAfterBreak="0">
     <w:nsid w:val="00000004"/>
     <w:multiLevelType w:val="multilevel"/>
     <w:tmpl w:val="00000004"/>
@@ -17566,7 +19933,7 @@
       </w:pPr>
     </w:lvl>
   </w:abstractNum>
-  <w:abstractNum w:abstractNumId="4">
+  <w:abstractNum w:abstractNumId="4" w15:restartNumberingAfterBreak="0">
     <w:nsid w:val="70967010"/>
     <w:multiLevelType w:val="hybridMultilevel"/>
     <w:tmpl w:val="B6AEC492"/>
@@ -17677,7 +20044,7 @@
 </file>
 
 <file path=word/styles.xml><?xml version="1.0" encoding="utf-8"?>
-<w:styles xmlns:r="http://schemas.openxmlformats.org/officeDocument/2006/relationships" xmlns:w="http://schemas.openxmlformats.org/wordprocessingml/2006/main">
+<w:styles xmlns:mc="http://schemas.openxmlformats.org/markup-compatibility/2006" xmlns:r="http://schemas.openxmlformats.org/officeDocument/2006/relationships" xmlns:w="http://schemas.openxmlformats.org/wordprocessingml/2006/main" xmlns:w14="http://schemas.microsoft.com/office/word/2010/wordml" xmlns:w15="http://schemas.microsoft.com/office/word/2012/wordml" mc:Ignorable="w14 w15">
   <w:docDefaults>
     <w:rPrDefault>
       <w:rPr>
@@ -17687,144 +20054,378 @@
     </w:rPrDefault>
     <w:pPrDefault/>
   </w:docDefaults>
-  <w:latentStyles w:defLockedState="0" w:defUIPriority="99" w:defSemiHidden="1" w:defUnhideWhenUsed="1" w:defQFormat="0" w:count="267">
-    <w:lsdException w:name="Normal" w:semiHidden="0" w:uiPriority="0" w:unhideWhenUsed="0" w:qFormat="1"/>
-    <w:lsdException w:name="heading 1" w:semiHidden="0" w:uiPriority="9" w:unhideWhenUsed="0" w:qFormat="1"/>
-    <w:lsdException w:name="heading 2" w:semiHidden="0" w:uiPriority="9" w:unhideWhenUsed="0" w:qFormat="1"/>
-    <w:lsdException w:name="heading 3" w:semiHidden="0" w:uiPriority="9" w:unhideWhenUsed="0" w:qFormat="1"/>
-    <w:lsdException w:name="heading 4" w:semiHidden="0" w:uiPriority="9" w:unhideWhenUsed="0" w:qFormat="1"/>
-    <w:lsdException w:name="heading 5" w:semiHidden="0" w:uiPriority="9" w:unhideWhenUsed="0" w:qFormat="1"/>
-    <w:lsdException w:name="heading 6" w:semiHidden="0" w:uiPriority="9" w:unhideWhenUsed="0" w:qFormat="1"/>
-    <w:lsdException w:name="heading 7" w:semiHidden="0" w:uiPriority="9" w:unhideWhenUsed="0" w:qFormat="1"/>
-    <w:lsdException w:name="heading 8" w:semiHidden="0" w:uiPriority="9" w:unhideWhenUsed="0" w:qFormat="1"/>
-    <w:lsdException w:name="heading 9" w:semiHidden="0" w:uiPriority="9" w:unhideWhenUsed="0" w:qFormat="1"/>
-    <w:lsdException w:name="toc 1" w:uiPriority="39"/>
-    <w:lsdException w:name="toc 2" w:uiPriority="39"/>
-    <w:lsdException w:name="toc 3" w:uiPriority="39"/>
-    <w:lsdException w:name="toc 4" w:uiPriority="39"/>
-    <w:lsdException w:name="toc 5" w:uiPriority="39"/>
-    <w:lsdException w:name="toc 6" w:uiPriority="39"/>
-    <w:lsdException w:name="toc 7" w:uiPriority="39"/>
-    <w:lsdException w:name="toc 8" w:uiPriority="39"/>
-    <w:lsdException w:name="toc 9" w:uiPriority="39"/>
-    <w:lsdException w:name="caption" w:semiHidden="0" w:uiPriority="35" w:unhideWhenUsed="0" w:qFormat="1"/>
-    <w:lsdException w:name="Title" w:semiHidden="0" w:uiPriority="10" w:unhideWhenUsed="0" w:qFormat="1"/>
-    <w:lsdException w:name="Default Paragraph Font" w:uiPriority="1"/>
-    <w:lsdException w:name="Subtitle" w:semiHidden="0" w:uiPriority="11" w:unhideWhenUsed="0" w:qFormat="1"/>
-    <w:lsdException w:name="Strong" w:semiHidden="0" w:uiPriority="22" w:unhideWhenUsed="0" w:qFormat="1"/>
-    <w:lsdException w:name="Emphasis" w:semiHidden="0" w:uiPriority="20" w:unhideWhenUsed="0" w:qFormat="1"/>
-    <w:lsdException w:name="Table Grid" w:semiHidden="0" w:uiPriority="59" w:unhideWhenUsed="0"/>
-    <w:lsdException w:name="Placeholder Text" w:unhideWhenUsed="0"/>
-    <w:lsdException w:name="No Spacing" w:semiHidden="0" w:uiPriority="1" w:unhideWhenUsed="0" w:qFormat="1"/>
-    <w:lsdException w:name="Light Shading" w:semiHidden="0" w:uiPriority="60" w:unhideWhenUsed="0"/>
-    <w:lsdException w:name="Light List" w:semiHidden="0" w:uiPriority="61" w:unhideWhenUsed="0"/>
-    <w:lsdException w:name="Light Grid" w:semiHidden="0" w:uiPriority="62" w:unhideWhenUsed="0"/>
-    <w:lsdException w:name="Medium Shading 1" w:semiHidden="0" w:uiPriority="63" w:unhideWhenUsed="0"/>
-    <w:lsdException w:name="Medium Shading 2" w:semiHidden="0" w:uiPriority="64" w:unhideWhenUsed="0"/>
-    <w:lsdException w:name="Medium List 1" w:semiHidden="0" w:uiPriority="65" w:unhideWhenUsed="0"/>
-    <w:lsdException w:name="Medium List 2" w:semiHidden="0" w:uiPriority="66" w:unhideWhenUsed="0"/>
-    <w:lsdException w:name="Medium Grid 1" w:semiHidden="0" w:uiPriority="67" w:unhideWhenUsed="0"/>
-    <w:lsdException w:name="Medium Grid 2" w:semiHidden="0" w:uiPriority="68" w:unhideWhenUsed="0"/>
-    <w:lsdException w:name="Medium Grid 3" w:semiHidden="0" w:uiPriority="69" w:unhideWhenUsed="0"/>
-    <w:lsdException w:name="Dark List" w:semiHidden="0" w:uiPriority="70" w:unhideWhenUsed="0"/>
-    <w:lsdException w:name="Colorful Shading" w:semiHidden="0" w:uiPriority="71" w:unhideWhenUsed="0"/>
-    <w:lsdException w:name="Colorful List" w:semiHidden="0" w:uiPriority="72" w:unhideWhenUsed="0"/>
-    <w:lsdException w:name="Colorful Grid" w:semiHidden="0" w:uiPriority="73" w:unhideWhenUsed="0"/>
-    <w:lsdException w:name="Light Shading Accent 1" w:semiHidden="0" w:uiPriority="60" w:unhideWhenUsed="0"/>
-    <w:lsdException w:name="Light List Accent 1" w:semiHidden="0" w:uiPriority="61" w:unhideWhenUsed="0"/>
-    <w:lsdException w:name="Light Grid Accent 1" w:semiHidden="0" w:uiPriority="62" w:unhideWhenUsed="0"/>
-    <w:lsdException w:name="Medium Shading 1 Accent 1" w:semiHidden="0" w:uiPriority="63" w:unhideWhenUsed="0"/>
-    <w:lsdException w:name="Medium Shading 2 Accent 1" w:semiHidden="0" w:uiPriority="64" w:unhideWhenUsed="0"/>
-    <w:lsdException w:name="Medium List 1 Accent 1" w:semiHidden="0" w:uiPriority="65" w:unhideWhenUsed="0"/>
-    <w:lsdException w:name="Revision" w:unhideWhenUsed="0"/>
-    <w:lsdException w:name="List Paragraph" w:semiHidden="0" w:uiPriority="34" w:unhideWhenUsed="0" w:qFormat="1"/>
-    <w:lsdException w:name="Quote" w:semiHidden="0" w:uiPriority="29" w:unhideWhenUsed="0" w:qFormat="1"/>
-    <w:lsdException w:name="Intense Quote" w:semiHidden="0" w:uiPriority="30" w:unhideWhenUsed="0" w:qFormat="1"/>
-    <w:lsdException w:name="Medium List 2 Accent 1" w:semiHidden="0" w:uiPriority="66" w:unhideWhenUsed="0"/>
-    <w:lsdException w:name="Medium Grid 1 Accent 1" w:semiHidden="0" w:uiPriority="67" w:unhideWhenUsed="0"/>
-    <w:lsdException w:name="Medium Grid 2 Accent 1" w:semiHidden="0" w:uiPriority="68" w:unhideWhenUsed="0"/>
-    <w:lsdException w:name="Medium Grid 3 Accent 1" w:semiHidden="0" w:uiPriority="69" w:unhideWhenUsed="0"/>
-    <w:lsdException w:name="Dark List Accent 1" w:semiHidden="0" w:uiPriority="70" w:unhideWhenUsed="0"/>
-    <w:lsdException w:name="Colorful Shading Accent 1" w:semiHidden="0" w:uiPriority="71" w:unhideWhenUsed="0"/>
-    <w:lsdException w:name="Colorful List Accent 1" w:semiHidden="0" w:uiPriority="72" w:unhideWhenUsed="0"/>
-    <w:lsdException w:name="Colorful Grid Accent 1" w:semiHidden="0" w:uiPriority="73" w:unhideWhenUsed="0"/>
-    <w:lsdException w:name="Light Shading Accent 2" w:semiHidden="0" w:uiPriority="60" w:unhideWhenUsed="0"/>
-    <w:lsdException w:name="Light List Accent 2" w:semiHidden="0" w:uiPriority="61" w:unhideWhenUsed="0"/>
-    <w:lsdException w:name="Light Grid Accent 2" w:semiHidden="0" w:uiPriority="62" w:unhideWhenUsed="0"/>
-    <w:lsdException w:name="Medium Shading 1 Accent 2" w:semiHidden="0" w:uiPriority="63" w:unhideWhenUsed="0"/>
-    <w:lsdException w:name="Medium Shading 2 Accent 2" w:semiHidden="0" w:uiPriority="64" w:unhideWhenUsed="0"/>
-    <w:lsdException w:name="Medium List 1 Accent 2" w:semiHidden="0" w:uiPriority="65" w:unhideWhenUsed="0"/>
-    <w:lsdException w:name="Medium List 2 Accent 2" w:semiHidden="0" w:uiPriority="66" w:unhideWhenUsed="0"/>
-    <w:lsdException w:name="Medium Grid 1 Accent 2" w:semiHidden="0" w:uiPriority="67" w:unhideWhenUsed="0"/>
-    <w:lsdException w:name="Medium Grid 2 Accent 2" w:semiHidden="0" w:uiPriority="68" w:unhideWhenUsed="0"/>
-    <w:lsdException w:name="Medium Grid 3 Accent 2" w:semiHidden="0" w:uiPriority="69" w:unhideWhenUsed="0"/>
-    <w:lsdException w:name="Dark List Accent 2" w:semiHidden="0" w:uiPriority="70" w:unhideWhenUsed="0"/>
-    <w:lsdException w:name="Colorful Shading Accent 2" w:semiHidden="0" w:uiPriority="71" w:unhideWhenUsed="0"/>
-    <w:lsdException w:name="Colorful List Accent 2" w:semiHidden="0" w:uiPriority="72" w:unhideWhenUsed="0"/>
-    <w:lsdException w:name="Colorful Grid Accent 2" w:semiHidden="0" w:uiPriority="73" w:unhideWhenUsed="0"/>
-    <w:lsdException w:name="Light Shading Accent 3" w:semiHidden="0" w:uiPriority="60" w:unhideWhenUsed="0"/>
-    <w:lsdException w:name="Light List Accent 3" w:semiHidden="0" w:uiPriority="61" w:unhideWhenUsed="0"/>
-    <w:lsdException w:name="Light Grid Accent 3" w:semiHidden="0" w:uiPriority="62" w:unhideWhenUsed="0"/>
-    <w:lsdException w:name="Medium Shading 1 Accent 3" w:semiHidden="0" w:uiPriority="63" w:unhideWhenUsed="0"/>
-    <w:lsdException w:name="Medium Shading 2 Accent 3" w:semiHidden="0" w:uiPriority="64" w:unhideWhenUsed="0"/>
-    <w:lsdException w:name="Medium List 1 Accent 3" w:semiHidden="0" w:uiPriority="65" w:unhideWhenUsed="0"/>
-    <w:lsdException w:name="Medium List 2 Accent 3" w:semiHidden="0" w:uiPriority="66" w:unhideWhenUsed="0"/>
-    <w:lsdException w:name="Medium Grid 1 Accent 3" w:semiHidden="0" w:uiPriority="67" w:unhideWhenUsed="0"/>
-    <w:lsdException w:name="Medium Grid 2 Accent 3" w:semiHidden="0" w:uiPriority="68" w:unhideWhenUsed="0"/>
-    <w:lsdException w:name="Medium Grid 3 Accent 3" w:semiHidden="0" w:uiPriority="69" w:unhideWhenUsed="0"/>
-    <w:lsdException w:name="Dark List Accent 3" w:semiHidden="0" w:uiPriority="70" w:unhideWhenUsed="0"/>
-    <w:lsdException w:name="Colorful Shading Accent 3" w:semiHidden="0" w:uiPriority="71" w:unhideWhenUsed="0"/>
-    <w:lsdException w:name="Colorful List Accent 3" w:semiHidden="0" w:uiPriority="72" w:unhideWhenUsed="0"/>
-    <w:lsdException w:name="Colorful Grid Accent 3" w:semiHidden="0" w:uiPriority="73" w:unhideWhenUsed="0"/>
-    <w:lsdException w:name="Light Shading Accent 4" w:semiHidden="0" w:uiPriority="60" w:unhideWhenUsed="0"/>
-    <w:lsdException w:name="Light List Accent 4" w:semiHidden="0" w:uiPriority="61" w:unhideWhenUsed="0"/>
-    <w:lsdException w:name="Light Grid Accent 4" w:semiHidden="0" w:uiPriority="62" w:unhideWhenUsed="0"/>
-    <w:lsdException w:name="Medium Shading 1 Accent 4" w:semiHidden="0" w:uiPriority="63" w:unhideWhenUsed="0"/>
-    <w:lsdException w:name="Medium Shading 2 Accent 4" w:semiHidden="0" w:uiPriority="64" w:unhideWhenUsed="0"/>
-    <w:lsdException w:name="Medium List 1 Accent 4" w:semiHidden="0" w:uiPriority="65" w:unhideWhenUsed="0"/>
-    <w:lsdException w:name="Medium List 2 Accent 4" w:semiHidden="0" w:uiPriority="66" w:unhideWhenUsed="0"/>
-    <w:lsdException w:name="Medium Grid 1 Accent 4" w:semiHidden="0" w:uiPriority="67" w:unhideWhenUsed="0"/>
-    <w:lsdException w:name="Medium Grid 2 Accent 4" w:semiHidden="0" w:uiPriority="68" w:unhideWhenUsed="0"/>
-    <w:lsdException w:name="Medium Grid 3 Accent 4" w:semiHidden="0" w:uiPriority="69" w:unhideWhenUsed="0"/>
-    <w:lsdException w:name="Dark List Accent 4" w:semiHidden="0" w:uiPriority="70" w:unhideWhenUsed="0"/>
-    <w:lsdException w:name="Colorful Shading Accent 4" w:semiHidden="0" w:uiPriority="71" w:unhideWhenUsed="0"/>
-    <w:lsdException w:name="Colorful List Accent 4" w:semiHidden="0" w:uiPriority="72" w:unhideWhenUsed="0"/>
-    <w:lsdException w:name="Colorful Grid Accent 4" w:semiHidden="0" w:uiPriority="73" w:unhideWhenUsed="0"/>
-    <w:lsdException w:name="Light Shading Accent 5" w:semiHidden="0" w:uiPriority="60" w:unhideWhenUsed="0"/>
-    <w:lsdException w:name="Light List Accent 5" w:semiHidden="0" w:uiPriority="61" w:unhideWhenUsed="0"/>
-    <w:lsdException w:name="Light Grid Accent 5" w:semiHidden="0" w:uiPriority="62" w:unhideWhenUsed="0"/>
-    <w:lsdException w:name="Medium Shading 1 Accent 5" w:semiHidden="0" w:uiPriority="63" w:unhideWhenUsed="0"/>
-    <w:lsdException w:name="Medium Shading 2 Accent 5" w:semiHidden="0" w:uiPriority="64" w:unhideWhenUsed="0"/>
-    <w:lsdException w:name="Medium List 1 Accent 5" w:semiHidden="0" w:uiPriority="65" w:unhideWhenUsed="0"/>
-    <w:lsdException w:name="Medium List 2 Accent 5" w:semiHidden="0" w:uiPriority="66" w:unhideWhenUsed="0"/>
-    <w:lsdException w:name="Medium Grid 1 Accent 5" w:semiHidden="0" w:uiPriority="67" w:unhideWhenUsed="0"/>
-    <w:lsdException w:name="Medium Grid 2 Accent 5" w:semiHidden="0" w:uiPriority="68" w:unhideWhenUsed="0"/>
-    <w:lsdException w:name="Medium Grid 3 Accent 5" w:semiHidden="0" w:uiPriority="69" w:unhideWhenUsed="0"/>
-    <w:lsdException w:name="Dark List Accent 5" w:semiHidden="0" w:uiPriority="70" w:unhideWhenUsed="0"/>
-    <w:lsdException w:name="Colorful Shading Accent 5" w:semiHidden="0" w:uiPriority="71" w:unhideWhenUsed="0"/>
-    <w:lsdException w:name="Colorful List Accent 5" w:semiHidden="0" w:uiPriority="72" w:unhideWhenUsed="0"/>
-    <w:lsdException w:name="Colorful Grid Accent 5" w:semiHidden="0" w:uiPriority="73" w:unhideWhenUsed="0"/>
-    <w:lsdException w:name="Light Shading Accent 6" w:semiHidden="0" w:uiPriority="60" w:unhideWhenUsed="0"/>
-    <w:lsdException w:name="Light List Accent 6" w:semiHidden="0" w:uiPriority="61" w:unhideWhenUsed="0"/>
-    <w:lsdException w:name="Light Grid Accent 6" w:semiHidden="0" w:uiPriority="62" w:unhideWhenUsed="0"/>
-    <w:lsdException w:name="Medium Shading 1 Accent 6" w:semiHidden="0" w:uiPriority="63" w:unhideWhenUsed="0"/>
-    <w:lsdException w:name="Medium Shading 2 Accent 6" w:semiHidden="0" w:uiPriority="64" w:unhideWhenUsed="0"/>
-    <w:lsdException w:name="Medium List 1 Accent 6" w:semiHidden="0" w:uiPriority="65" w:unhideWhenUsed="0"/>
-    <w:lsdException w:name="Medium List 2 Accent 6" w:semiHidden="0" w:uiPriority="66" w:unhideWhenUsed="0"/>
-    <w:lsdException w:name="Medium Grid 1 Accent 6" w:semiHidden="0" w:uiPriority="67" w:unhideWhenUsed="0"/>
-    <w:lsdException w:name="Medium Grid 2 Accent 6" w:semiHidden="0" w:uiPriority="68" w:unhideWhenUsed="0"/>
-    <w:lsdException w:name="Medium Grid 3 Accent 6" w:semiHidden="0" w:uiPriority="69" w:unhideWhenUsed="0"/>
-    <w:lsdException w:name="Dark List Accent 6" w:semiHidden="0" w:uiPriority="70" w:unhideWhenUsed="0"/>
-    <w:lsdException w:name="Colorful Shading Accent 6" w:semiHidden="0" w:uiPriority="71" w:unhideWhenUsed="0"/>
-    <w:lsdException w:name="Colorful List Accent 6" w:semiHidden="0" w:uiPriority="72" w:unhideWhenUsed="0"/>
-    <w:lsdException w:name="Colorful Grid Accent 6" w:semiHidden="0" w:uiPriority="73" w:unhideWhenUsed="0"/>
-    <w:lsdException w:name="Subtle Emphasis" w:semiHidden="0" w:uiPriority="19" w:unhideWhenUsed="0" w:qFormat="1"/>
-    <w:lsdException w:name="Intense Emphasis" w:semiHidden="0" w:uiPriority="21" w:unhideWhenUsed="0" w:qFormat="1"/>
-    <w:lsdException w:name="Subtle Reference" w:semiHidden="0" w:uiPriority="31" w:unhideWhenUsed="0" w:qFormat="1"/>
-    <w:lsdException w:name="Intense Reference" w:semiHidden="0" w:uiPriority="32" w:unhideWhenUsed="0" w:qFormat="1"/>
-    <w:lsdException w:name="Book Title" w:semiHidden="0" w:uiPriority="33" w:unhideWhenUsed="0" w:qFormat="1"/>
-    <w:lsdException w:name="Bibliography" w:uiPriority="37"/>
-    <w:lsdException w:name="TOC Heading" w:uiPriority="39" w:qFormat="1"/>
+  <w:latentStyles w:defLockedState="0" w:defUIPriority="99" w:defSemiHidden="0" w:defUnhideWhenUsed="0" w:defQFormat="0" w:count="371">
+    <w:lsdException w:name="Normal" w:uiPriority="0" w:qFormat="1"/>
+    <w:lsdException w:name="heading 1" w:uiPriority="9" w:qFormat="1"/>
+    <w:lsdException w:name="heading 2" w:uiPriority="9" w:qFormat="1"/>
+    <w:lsdException w:name="heading 3" w:uiPriority="9" w:qFormat="1"/>
+    <w:lsdException w:name="heading 4" w:uiPriority="9" w:qFormat="1"/>
+    <w:lsdException w:name="heading 5" w:uiPriority="9" w:qFormat="1"/>
+    <w:lsdException w:name="heading 6" w:uiPriority="9" w:qFormat="1"/>
+    <w:lsdException w:name="heading 7" w:uiPriority="9" w:qFormat="1"/>
+    <w:lsdException w:name="heading 8" w:uiPriority="9" w:qFormat="1"/>
+    <w:lsdException w:name="heading 9" w:uiPriority="9" w:qFormat="1"/>
+    <w:lsdException w:name="index 1" w:semiHidden="1" w:unhideWhenUsed="1"/>
+    <w:lsdException w:name="index 2" w:semiHidden="1" w:unhideWhenUsed="1"/>
+    <w:lsdException w:name="index 3" w:semiHidden="1" w:unhideWhenUsed="1"/>
+    <w:lsdException w:name="index 4" w:semiHidden="1" w:unhideWhenUsed="1"/>
+    <w:lsdException w:name="index 5" w:semiHidden="1" w:unhideWhenUsed="1"/>
+    <w:lsdException w:name="index 6" w:semiHidden="1" w:unhideWhenUsed="1"/>
+    <w:lsdException w:name="index 7" w:semiHidden="1" w:unhideWhenUsed="1"/>
+    <w:lsdException w:name="index 8" w:semiHidden="1" w:unhideWhenUsed="1"/>
+    <w:lsdException w:name="index 9" w:semiHidden="1" w:unhideWhenUsed="1"/>
+    <w:lsdException w:name="toc 1" w:semiHidden="1" w:uiPriority="39" w:unhideWhenUsed="1"/>
+    <w:lsdException w:name="toc 2" w:semiHidden="1" w:uiPriority="39" w:unhideWhenUsed="1"/>
+    <w:lsdException w:name="toc 3" w:semiHidden="1" w:uiPriority="39" w:unhideWhenUsed="1"/>
+    <w:lsdException w:name="toc 4" w:semiHidden="1" w:uiPriority="39" w:unhideWhenUsed="1"/>
+    <w:lsdException w:name="toc 5" w:semiHidden="1" w:uiPriority="39" w:unhideWhenUsed="1"/>
+    <w:lsdException w:name="toc 6" w:semiHidden="1" w:uiPriority="39" w:unhideWhenUsed="1"/>
+    <w:lsdException w:name="toc 7" w:semiHidden="1" w:uiPriority="39" w:unhideWhenUsed="1"/>
+    <w:lsdException w:name="toc 8" w:semiHidden="1" w:uiPriority="39" w:unhideWhenUsed="1"/>
+    <w:lsdException w:name="toc 9" w:semiHidden="1" w:uiPriority="39" w:unhideWhenUsed="1"/>
+    <w:lsdException w:name="Normal Indent" w:semiHidden="1" w:unhideWhenUsed="1"/>
+    <w:lsdException w:name="footnote text" w:semiHidden="1" w:unhideWhenUsed="1"/>
+    <w:lsdException w:name="annotation text" w:semiHidden="1" w:unhideWhenUsed="1"/>
+    <w:lsdException w:name="header" w:semiHidden="1" w:unhideWhenUsed="1"/>
+    <w:lsdException w:name="footer" w:semiHidden="1" w:unhideWhenUsed="1"/>
+    <w:lsdException w:name="index heading" w:semiHidden="1" w:unhideWhenUsed="1"/>
+    <w:lsdException w:name="caption" w:uiPriority="35" w:qFormat="1"/>
+    <w:lsdException w:name="table of figures" w:semiHidden="1" w:unhideWhenUsed="1"/>
+    <w:lsdException w:name="envelope address" w:semiHidden="1" w:unhideWhenUsed="1"/>
+    <w:lsdException w:name="envelope return" w:semiHidden="1" w:unhideWhenUsed="1"/>
+    <w:lsdException w:name="footnote reference" w:semiHidden="1" w:unhideWhenUsed="1"/>
+    <w:lsdException w:name="annotation reference" w:semiHidden="1" w:unhideWhenUsed="1"/>
+    <w:lsdException w:name="line number" w:semiHidden="1" w:unhideWhenUsed="1"/>
+    <w:lsdException w:name="page number" w:semiHidden="1" w:unhideWhenUsed="1"/>
+    <w:lsdException w:name="endnote reference" w:semiHidden="1" w:unhideWhenUsed="1"/>
+    <w:lsdException w:name="endnote text" w:semiHidden="1" w:unhideWhenUsed="1"/>
+    <w:lsdException w:name="table of authorities" w:semiHidden="1" w:unhideWhenUsed="1"/>
+    <w:lsdException w:name="macro" w:semiHidden="1" w:unhideWhenUsed="1"/>
+    <w:lsdException w:name="toa heading" w:semiHidden="1" w:unhideWhenUsed="1"/>
+    <w:lsdException w:name="List" w:semiHidden="1" w:unhideWhenUsed="1"/>
+    <w:lsdException w:name="List Bullet" w:semiHidden="1" w:unhideWhenUsed="1"/>
+    <w:lsdException w:name="List Number" w:semiHidden="1" w:unhideWhenUsed="1"/>
+    <w:lsdException w:name="List 2" w:semiHidden="1" w:unhideWhenUsed="1"/>
+    <w:lsdException w:name="List 3" w:semiHidden="1" w:unhideWhenUsed="1"/>
+    <w:lsdException w:name="List 4" w:semiHidden="1" w:unhideWhenUsed="1"/>
+    <w:lsdException w:name="List 5" w:semiHidden="1" w:unhideWhenUsed="1"/>
+    <w:lsdException w:name="List Bullet 2" w:semiHidden="1" w:unhideWhenUsed="1"/>
+    <w:lsdException w:name="List Bullet 3" w:semiHidden="1" w:unhideWhenUsed="1"/>
+    <w:lsdException w:name="List Bullet 4" w:semiHidden="1" w:unhideWhenUsed="1"/>
+    <w:lsdException w:name="List Bullet 5" w:semiHidden="1" w:unhideWhenUsed="1"/>
+    <w:lsdException w:name="List Number 2" w:semiHidden="1" w:unhideWhenUsed="1"/>
+    <w:lsdException w:name="List Number 3" w:semiHidden="1" w:unhideWhenUsed="1"/>
+    <w:lsdException w:name="List Number 4" w:semiHidden="1" w:unhideWhenUsed="1"/>
+    <w:lsdException w:name="List Number 5" w:semiHidden="1" w:unhideWhenUsed="1"/>
+    <w:lsdException w:name="Title" w:uiPriority="10" w:qFormat="1"/>
+    <w:lsdException w:name="Closing" w:semiHidden="1" w:unhideWhenUsed="1"/>
+    <w:lsdException w:name="Signature" w:semiHidden="1" w:unhideWhenUsed="1"/>
+    <w:lsdException w:name="Default Paragraph Font" w:semiHidden="1" w:uiPriority="1" w:unhideWhenUsed="1"/>
+    <w:lsdException w:name="Body Text" w:semiHidden="1" w:unhideWhenUsed="1"/>
+    <w:lsdException w:name="Body Text Indent" w:semiHidden="1" w:unhideWhenUsed="1"/>
+    <w:lsdException w:name="List Continue" w:semiHidden="1" w:unhideWhenUsed="1"/>
+    <w:lsdException w:name="List Continue 2" w:semiHidden="1" w:unhideWhenUsed="1"/>
+    <w:lsdException w:name="List Continue 3" w:semiHidden="1" w:unhideWhenUsed="1"/>
+    <w:lsdException w:name="List Continue 4" w:semiHidden="1" w:unhideWhenUsed="1"/>
+    <w:lsdException w:name="List Continue 5" w:semiHidden="1" w:unhideWhenUsed="1"/>
+    <w:lsdException w:name="Message Header" w:semiHidden="1" w:unhideWhenUsed="1"/>
+    <w:lsdException w:name="Subtitle" w:uiPriority="11" w:qFormat="1"/>
+    <w:lsdException w:name="Salutation" w:semiHidden="1" w:unhideWhenUsed="1"/>
+    <w:lsdException w:name="Date" w:semiHidden="1" w:unhideWhenUsed="1"/>
+    <w:lsdException w:name="Body Text First Indent" w:semiHidden="1" w:unhideWhenUsed="1"/>
+    <w:lsdException w:name="Body Text First Indent 2" w:semiHidden="1" w:unhideWhenUsed="1"/>
+    <w:lsdException w:name="Note Heading" w:semiHidden="1" w:unhideWhenUsed="1"/>
+    <w:lsdException w:name="Body Text 2" w:semiHidden="1" w:unhideWhenUsed="1"/>
+    <w:lsdException w:name="Body Text 3" w:semiHidden="1" w:unhideWhenUsed="1"/>
+    <w:lsdException w:name="Body Text Indent 2" w:semiHidden="1" w:unhideWhenUsed="1"/>
+    <w:lsdException w:name="Body Text Indent 3" w:semiHidden="1" w:unhideWhenUsed="1"/>
+    <w:lsdException w:name="Block Text" w:semiHidden="1" w:unhideWhenUsed="1"/>
+    <w:lsdException w:name="Hyperlink" w:semiHidden="1" w:unhideWhenUsed="1"/>
+    <w:lsdException w:name="FollowedHyperlink" w:semiHidden="1" w:unhideWhenUsed="1"/>
+    <w:lsdException w:name="Strong" w:uiPriority="22" w:qFormat="1"/>
+    <w:lsdException w:name="Emphasis" w:uiPriority="20" w:qFormat="1"/>
+    <w:lsdException w:name="Document Map" w:semiHidden="1" w:unhideWhenUsed="1"/>
+    <w:lsdException w:name="Plain Text" w:semiHidden="1" w:unhideWhenUsed="1"/>
+    <w:lsdException w:name="E-mail Signature" w:semiHidden="1" w:unhideWhenUsed="1"/>
+    <w:lsdException w:name="HTML Top of Form" w:semiHidden="1" w:unhideWhenUsed="1"/>
+    <w:lsdException w:name="HTML Bottom of Form" w:semiHidden="1" w:unhideWhenUsed="1"/>
+    <w:lsdException w:name="Normal (Web)" w:semiHidden="1" w:unhideWhenUsed="1"/>
+    <w:lsdException w:name="HTML Acronym" w:semiHidden="1" w:unhideWhenUsed="1"/>
+    <w:lsdException w:name="HTML Address" w:semiHidden="1" w:unhideWhenUsed="1"/>
+    <w:lsdException w:name="HTML Cite" w:semiHidden="1" w:unhideWhenUsed="1"/>
+    <w:lsdException w:name="HTML Code" w:semiHidden="1" w:unhideWhenUsed="1"/>
+    <w:lsdException w:name="HTML Definition" w:semiHidden="1" w:unhideWhenUsed="1"/>
+    <w:lsdException w:name="HTML Keyboard" w:semiHidden="1" w:unhideWhenUsed="1"/>
+    <w:lsdException w:name="HTML Preformatted" w:semiHidden="1" w:unhideWhenUsed="1"/>
+    <w:lsdException w:name="HTML Sample" w:semiHidden="1" w:unhideWhenUsed="1"/>
+    <w:lsdException w:name="HTML Typewriter" w:semiHidden="1" w:unhideWhenUsed="1"/>
+    <w:lsdException w:name="HTML Variable" w:semiHidden="1" w:unhideWhenUsed="1"/>
+    <w:lsdException w:name="Normal Table" w:semiHidden="1" w:unhideWhenUsed="1"/>
+    <w:lsdException w:name="annotation subject" w:semiHidden="1" w:unhideWhenUsed="1"/>
+    <w:lsdException w:name="No List" w:semiHidden="1" w:unhideWhenUsed="1"/>
+    <w:lsdException w:name="Outline List 1" w:semiHidden="1" w:unhideWhenUsed="1"/>
+    <w:lsdException w:name="Outline List 2" w:semiHidden="1" w:unhideWhenUsed="1"/>
+    <w:lsdException w:name="Outline List 3" w:semiHidden="1" w:unhideWhenUsed="1"/>
+    <w:lsdException w:name="Table Simple 1" w:semiHidden="1" w:unhideWhenUsed="1"/>
+    <w:lsdException w:name="Table Simple 2" w:semiHidden="1" w:unhideWhenUsed="1"/>
+    <w:lsdException w:name="Table Simple 3" w:semiHidden="1" w:unhideWhenUsed="1"/>
+    <w:lsdException w:name="Table Classic 1" w:semiHidden="1" w:unhideWhenUsed="1"/>
+    <w:lsdException w:name="Table Classic 2" w:semiHidden="1" w:unhideWhenUsed="1"/>
+    <w:lsdException w:name="Table Classic 3" w:semiHidden="1" w:unhideWhenUsed="1"/>
+    <w:lsdException w:name="Table Classic 4" w:semiHidden="1" w:unhideWhenUsed="1"/>
+    <w:lsdException w:name="Table Colorful 1" w:semiHidden="1" w:unhideWhenUsed="1"/>
+    <w:lsdException w:name="Table Colorful 2" w:semiHidden="1" w:unhideWhenUsed="1"/>
+    <w:lsdException w:name="Table Colorful 3" w:semiHidden="1" w:unhideWhenUsed="1"/>
+    <w:lsdException w:name="Table Columns 1" w:semiHidden="1" w:unhideWhenUsed="1"/>
+    <w:lsdException w:name="Table Columns 2" w:semiHidden="1" w:unhideWhenUsed="1"/>
+    <w:lsdException w:name="Table Columns 3" w:semiHidden="1" w:unhideWhenUsed="1"/>
+    <w:lsdException w:name="Table Columns 4" w:semiHidden="1" w:unhideWhenUsed="1"/>
+    <w:lsdException w:name="Table Columns 5" w:semiHidden="1" w:unhideWhenUsed="1"/>
+    <w:lsdException w:name="Table Grid 1" w:semiHidden="1" w:unhideWhenUsed="1"/>
+    <w:lsdException w:name="Table Grid 2" w:semiHidden="1" w:unhideWhenUsed="1"/>
+    <w:lsdException w:name="Table Grid 3" w:semiHidden="1" w:unhideWhenUsed="1"/>
+    <w:lsdException w:name="Table Grid 4" w:semiHidden="1" w:unhideWhenUsed="1"/>
+    <w:lsdException w:name="Table Grid 5" w:semiHidden="1" w:unhideWhenUsed="1"/>
+    <w:lsdException w:name="Table Grid 6" w:semiHidden="1" w:unhideWhenUsed="1"/>
+    <w:lsdException w:name="Table Grid 7" w:semiHidden="1" w:unhideWhenUsed="1"/>
+    <w:lsdException w:name="Table Grid 8" w:semiHidden="1" w:unhideWhenUsed="1"/>
+    <w:lsdException w:name="Table List 1" w:semiHidden="1" w:unhideWhenUsed="1"/>
+    <w:lsdException w:name="Table List 2" w:semiHidden="1" w:unhideWhenUsed="1"/>
+    <w:lsdException w:name="Table List 3" w:semiHidden="1" w:unhideWhenUsed="1"/>
+    <w:lsdException w:name="Table List 4" w:semiHidden="1" w:unhideWhenUsed="1"/>
+    <w:lsdException w:name="Table List 5" w:semiHidden="1" w:unhideWhenUsed="1"/>
+    <w:lsdException w:name="Table List 6" w:semiHidden="1" w:unhideWhenUsed="1"/>
+    <w:lsdException w:name="Table List 7" w:semiHidden="1" w:unhideWhenUsed="1"/>
+    <w:lsdException w:name="Table List 8" w:semiHidden="1" w:unhideWhenUsed="1"/>
+    <w:lsdException w:name="Table 3D effects 1" w:semiHidden="1" w:unhideWhenUsed="1"/>
+    <w:lsdException w:name="Table 3D effects 2" w:semiHidden="1" w:unhideWhenUsed="1"/>
+    <w:lsdException w:name="Table 3D effects 3" w:semiHidden="1" w:unhideWhenUsed="1"/>
+    <w:lsdException w:name="Table Contemporary" w:semiHidden="1" w:unhideWhenUsed="1"/>
+    <w:lsdException w:name="Table Elegant" w:semiHidden="1" w:unhideWhenUsed="1"/>
+    <w:lsdException w:name="Table Professional" w:semiHidden="1" w:unhideWhenUsed="1"/>
+    <w:lsdException w:name="Table Subtle 1" w:semiHidden="1" w:unhideWhenUsed="1"/>
+    <w:lsdException w:name="Table Subtle 2" w:semiHidden="1" w:unhideWhenUsed="1"/>
+    <w:lsdException w:name="Table Web 1" w:semiHidden="1" w:unhideWhenUsed="1"/>
+    <w:lsdException w:name="Table Web 2" w:semiHidden="1" w:unhideWhenUsed="1"/>
+    <w:lsdException w:name="Table Web 3" w:semiHidden="1" w:unhideWhenUsed="1"/>
+    <w:lsdException w:name="Balloon Text" w:semiHidden="1" w:unhideWhenUsed="1"/>
+    <w:lsdException w:name="Table Grid" w:uiPriority="59"/>
+    <w:lsdException w:name="Table Theme" w:semiHidden="1" w:unhideWhenUsed="1"/>
+    <w:lsdException w:name="Placeholder Text" w:semiHidden="1"/>
+    <w:lsdException w:name="No Spacing" w:uiPriority="1" w:qFormat="1"/>
+    <w:lsdException w:name="Light Shading" w:uiPriority="60"/>
+    <w:lsdException w:name="Light List" w:uiPriority="61"/>
+    <w:lsdException w:name="Light Grid" w:uiPriority="62"/>
+    <w:lsdException w:name="Medium Shading 1" w:uiPriority="63"/>
+    <w:lsdException w:name="Medium Shading 2" w:uiPriority="64"/>
+    <w:lsdException w:name="Medium List 1" w:uiPriority="65"/>
+    <w:lsdException w:name="Medium List 2" w:uiPriority="66"/>
+    <w:lsdException w:name="Medium Grid 1" w:uiPriority="67"/>
+    <w:lsdException w:name="Medium Grid 2" w:uiPriority="68"/>
+    <w:lsdException w:name="Medium Grid 3" w:uiPriority="69"/>
+    <w:lsdException w:name="Dark List" w:uiPriority="70"/>
+    <w:lsdException w:name="Colorful Shading" w:uiPriority="71"/>
+    <w:lsdException w:name="Colorful List" w:uiPriority="72"/>
+    <w:lsdException w:name="Colorful Grid" w:uiPriority="73"/>
+    <w:lsdException w:name="Light Shading Accent 1" w:uiPriority="60"/>
+    <w:lsdException w:name="Light List Accent 1" w:uiPriority="61"/>
+    <w:lsdException w:name="Light Grid Accent 1" w:uiPriority="62"/>
+    <w:lsdException w:name="Medium Shading 1 Accent 1" w:uiPriority="63"/>
+    <w:lsdException w:name="Medium Shading 2 Accent 1" w:uiPriority="64"/>
+    <w:lsdException w:name="Medium List 1 Accent 1" w:uiPriority="65"/>
+    <w:lsdException w:name="Revision" w:semiHidden="1"/>
+    <w:lsdException w:name="List Paragraph" w:uiPriority="34" w:qFormat="1"/>
+    <w:lsdException w:name="Quote" w:uiPriority="29" w:qFormat="1"/>
+    <w:lsdException w:name="Intense Quote" w:uiPriority="30" w:qFormat="1"/>
+    <w:lsdException w:name="Medium List 2 Accent 1" w:uiPriority="66"/>
+    <w:lsdException w:name="Medium Grid 1 Accent 1" w:uiPriority="67"/>
+    <w:lsdException w:name="Medium Grid 2 Accent 1" w:uiPriority="68"/>
+    <w:lsdException w:name="Medium Grid 3 Accent 1" w:uiPriority="69"/>
+    <w:lsdException w:name="Dark List Accent 1" w:uiPriority="70"/>
+    <w:lsdException w:name="Colorful Shading Accent 1" w:uiPriority="71"/>
+    <w:lsdException w:name="Colorful List Accent 1" w:uiPriority="72"/>
+    <w:lsdException w:name="Colorful Grid Accent 1" w:uiPriority="73"/>
+    <w:lsdException w:name="Light Shading Accent 2" w:uiPriority="60"/>
+    <w:lsdException w:name="Light List Accent 2" w:uiPriority="61"/>
+    <w:lsdException w:name="Light Grid Accent 2" w:uiPriority="62"/>
+    <w:lsdException w:name="Medium Shading 1 Accent 2" w:uiPriority="63"/>
+    <w:lsdException w:name="Medium Shading 2 Accent 2" w:uiPriority="64"/>
+    <w:lsdException w:name="Medium List 1 Accent 2" w:uiPriority="65"/>
+    <w:lsdException w:name="Medium List 2 Accent 2" w:uiPriority="66"/>
+    <w:lsdException w:name="Medium Grid 1 Accent 2" w:uiPriority="67"/>
+    <w:lsdException w:name="Medium Grid 2 Accent 2" w:uiPriority="68"/>
+    <w:lsdException w:name="Medium Grid 3 Accent 2" w:uiPriority="69"/>
+    <w:lsdException w:name="Dark List Accent 2" w:uiPriority="70"/>
+    <w:lsdException w:name="Colorful Shading Accent 2" w:uiPriority="71"/>
+    <w:lsdException w:name="Colorful List Accent 2" w:uiPriority="72"/>
+    <w:lsdException w:name="Colorful Grid Accent 2" w:uiPriority="73"/>
+    <w:lsdException w:name="Light Shading Accent 3" w:uiPriority="60"/>
+    <w:lsdException w:name="Light List Accent 3" w:uiPriority="61"/>
+    <w:lsdException w:name="Light Grid Accent 3" w:uiPriority="62"/>
+    <w:lsdException w:name="Medium Shading 1 Accent 3" w:uiPriority="63"/>
+    <w:lsdException w:name="Medium Shading 2 Accent 3" w:uiPriority="64"/>
+    <w:lsdException w:name="Medium List 1 Accent 3" w:uiPriority="65"/>
+    <w:lsdException w:name="Medium List 2 Accent 3" w:uiPriority="66"/>
+    <w:lsdException w:name="Medium Grid 1 Accent 3" w:uiPriority="67"/>
+    <w:lsdException w:name="Medium Grid 2 Accent 3" w:uiPriority="68"/>
+    <w:lsdException w:name="Medium Grid 3 Accent 3" w:uiPriority="69"/>
+    <w:lsdException w:name="Dark List Accent 3" w:uiPriority="70"/>
+    <w:lsdException w:name="Colorful Shading Accent 3" w:uiPriority="71"/>
+    <w:lsdException w:name="Colorful List Accent 3" w:uiPriority="72"/>
+    <w:lsdException w:name="Colorful Grid Accent 3" w:uiPriority="73"/>
+    <w:lsdException w:name="Light Shading Accent 4" w:uiPriority="60"/>
+    <w:lsdException w:name="Light List Accent 4" w:uiPriority="61"/>
+    <w:lsdException w:name="Light Grid Accent 4" w:uiPriority="62"/>
+    <w:lsdException w:name="Medium Shading 1 Accent 4" w:uiPriority="63"/>
+    <w:lsdException w:name="Medium Shading 2 Accent 4" w:uiPriority="64"/>
+    <w:lsdException w:name="Medium List 1 Accent 4" w:uiPriority="65"/>
+    <w:lsdException w:name="Medium List 2 Accent 4" w:uiPriority="66"/>
+    <w:lsdException w:name="Medium Grid 1 Accent 4" w:uiPriority="67"/>
+    <w:lsdException w:name="Medium Grid 2 Accent 4" w:uiPriority="68"/>
+    <w:lsdException w:name="Medium Grid 3 Accent 4" w:uiPriority="69"/>
+    <w:lsdException w:name="Dark List Accent 4" w:uiPriority="70"/>
+    <w:lsdException w:name="Colorful Shading Accent 4" w:uiPriority="71"/>
+    <w:lsdException w:name="Colorful List Accent 4" w:uiPriority="72"/>
+    <w:lsdException w:name="Colorful Grid Accent 4" w:uiPriority="73"/>
+    <w:lsdException w:name="Light Shading Accent 5" w:uiPriority="60"/>
+    <w:lsdException w:name="Light List Accent 5" w:uiPriority="61"/>
+    <w:lsdException w:name="Light Grid Accent 5" w:uiPriority="62"/>
+    <w:lsdException w:name="Medium Shading 1 Accent 5" w:uiPriority="63"/>
+    <w:lsdException w:name="Medium Shading 2 Accent 5" w:uiPriority="64"/>
+    <w:lsdException w:name="Medium List 1 Accent 5" w:uiPriority="65"/>
+    <w:lsdException w:name="Medium List 2 Accent 5" w:uiPriority="66"/>
+    <w:lsdException w:name="Medium Grid 1 Accent 5" w:uiPriority="67"/>
+    <w:lsdException w:name="Medium Grid 2 Accent 5" w:uiPriority="68"/>
+    <w:lsdException w:name="Medium Grid 3 Accent 5" w:uiPriority="69"/>
+    <w:lsdException w:name="Dark List Accent 5" w:uiPriority="70"/>
+    <w:lsdException w:name="Colorful Shading Accent 5" w:uiPriority="71"/>
+    <w:lsdException w:name="Colorful List Accent 5" w:uiPriority="72"/>
+    <w:lsdException w:name="Colorful Grid Accent 5" w:uiPriority="73"/>
+    <w:lsdException w:name="Light Shading Accent 6" w:uiPriority="60"/>
+    <w:lsdException w:name="Light List Accent 6" w:uiPriority="61"/>
+    <w:lsdException w:name="Light Grid Accent 6" w:uiPriority="62"/>
+    <w:lsdException w:name="Medium Shading 1 Accent 6" w:uiPriority="63"/>
+    <w:lsdException w:name="Medium Shading 2 Accent 6" w:uiPriority="64"/>
+    <w:lsdException w:name="Medium List 1 Accent 6" w:uiPriority="65"/>
+    <w:lsdException w:name="Medium List 2 Accent 6" w:uiPriority="66"/>
+    <w:lsdException w:name="Medium Grid 1 Accent 6" w:uiPriority="67"/>
+    <w:lsdException w:name="Medium Grid 2 Accent 6" w:uiPriority="68"/>
+    <w:lsdException w:name="Medium Grid 3 Accent 6" w:uiPriority="69"/>
+    <w:lsdException w:name="Dark List Accent 6" w:uiPriority="70"/>
+    <w:lsdException w:name="Colorful Shading Accent 6" w:uiPriority="71"/>
+    <w:lsdException w:name="Colorful List Accent 6" w:uiPriority="72"/>
+    <w:lsdException w:name="Colorful Grid Accent 6" w:uiPriority="73"/>
+    <w:lsdException w:name="Subtle Emphasis" w:uiPriority="19" w:qFormat="1"/>
+    <w:lsdException w:name="Intense Emphasis" w:uiPriority="21" w:qFormat="1"/>
+    <w:lsdException w:name="Subtle Reference" w:uiPriority="31" w:qFormat="1"/>
+    <w:lsdException w:name="Intense Reference" w:uiPriority="32" w:qFormat="1"/>
+    <w:lsdException w:name="Book Title" w:uiPriority="33" w:qFormat="1"/>
+    <w:lsdException w:name="Bibliography" w:semiHidden="1" w:uiPriority="37" w:unhideWhenUsed="1"/>
+    <w:lsdException w:name="TOC Heading" w:semiHidden="1" w:uiPriority="39" w:unhideWhenUsed="1" w:qFormat="1"/>
+    <w:lsdException w:name="Plain Table 1" w:uiPriority="41"/>
+    <w:lsdException w:name="Plain Table 2" w:uiPriority="42"/>
+    <w:lsdException w:name="Plain Table 3" w:uiPriority="43"/>
+    <w:lsdException w:name="Plain Table 4" w:uiPriority="44"/>
+    <w:lsdException w:name="Plain Table 5" w:uiPriority="45"/>
+    <w:lsdException w:name="Grid Table Light" w:uiPriority="40"/>
+    <w:lsdException w:name="Grid Table 1 Light" w:uiPriority="46"/>
+    <w:lsdException w:name="Grid Table 2" w:uiPriority="47"/>
+    <w:lsdException w:name="Grid Table 3" w:uiPriority="48"/>
+    <w:lsdException w:name="Grid Table 4" w:uiPriority="49"/>
+    <w:lsdException w:name="Grid Table 5 Dark" w:uiPriority="50"/>
+    <w:lsdException w:name="Grid Table 6 Colorful" w:uiPriority="51"/>
+    <w:lsdException w:name="Grid Table 7 Colorful" w:uiPriority="52"/>
+    <w:lsdException w:name="Grid Table 1 Light Accent 1" w:uiPriority="46"/>
+    <w:lsdException w:name="Grid Table 2 Accent 1" w:uiPriority="47"/>
+    <w:lsdException w:name="Grid Table 3 Accent 1" w:uiPriority="48"/>
+    <w:lsdException w:name="Grid Table 4 Accent 1" w:uiPriority="49"/>
+    <w:lsdException w:name="Grid Table 5 Dark Accent 1" w:uiPriority="50"/>
+    <w:lsdException w:name="Grid Table 6 Colorful Accent 1" w:uiPriority="51"/>
+    <w:lsdException w:name="Grid Table 7 Colorful Accent 1" w:uiPriority="52"/>
+    <w:lsdException w:name="Grid Table 1 Light Accent 2" w:uiPriority="46"/>
+    <w:lsdException w:name="Grid Table 2 Accent 2" w:uiPriority="47"/>
+    <w:lsdException w:name="Grid Table 3 Accent 2" w:uiPriority="48"/>
+    <w:lsdException w:name="Grid Table 4 Accent 2" w:uiPriority="49"/>
+    <w:lsdException w:name="Grid Table 5 Dark Accent 2" w:uiPriority="50"/>
+    <w:lsdException w:name="Grid Table 6 Colorful Accent 2" w:uiPriority="51"/>
+    <w:lsdException w:name="Grid Table 7 Colorful Accent 2" w:uiPriority="52"/>
+    <w:lsdException w:name="Grid Table 1 Light Accent 3" w:uiPriority="46"/>
+    <w:lsdException w:name="Grid Table 2 Accent 3" w:uiPriority="47"/>
+    <w:lsdException w:name="Grid Table 3 Accent 3" w:uiPriority="48"/>
+    <w:lsdException w:name="Grid Table 4 Accent 3" w:uiPriority="49"/>
+    <w:lsdException w:name="Grid Table 5 Dark Accent 3" w:uiPriority="50"/>
+    <w:lsdException w:name="Grid Table 6 Colorful Accent 3" w:uiPriority="51"/>
+    <w:lsdException w:name="Grid Table 7 Colorful Accent 3" w:uiPriority="52"/>
+    <w:lsdException w:name="Grid Table 1 Light Accent 4" w:uiPriority="46"/>
+    <w:lsdException w:name="Grid Table 2 Accent 4" w:uiPriority="47"/>
+    <w:lsdException w:name="Grid Table 3 Accent 4" w:uiPriority="48"/>
+    <w:lsdException w:name="Grid Table 4 Accent 4" w:uiPriority="49"/>
+    <w:lsdException w:name="Grid Table 5 Dark Accent 4" w:uiPriority="50"/>
+    <w:lsdException w:name="Grid Table 6 Colorful Accent 4" w:uiPriority="51"/>
+    <w:lsdException w:name="Grid Table 7 Colorful Accent 4" w:uiPriority="52"/>
+    <w:lsdException w:name="Grid Table 1 Light Accent 5" w:uiPriority="46"/>
+    <w:lsdException w:name="Grid Table 2 Accent 5" w:uiPriority="47"/>
+    <w:lsdException w:name="Grid Table 3 Accent 5" w:uiPriority="48"/>
+    <w:lsdException w:name="Grid Table 4 Accent 5" w:uiPriority="49"/>
+    <w:lsdException w:name="Grid Table 5 Dark Accent 5" w:uiPriority="50"/>
+    <w:lsdException w:name="Grid Table 6 Colorful Accent 5" w:uiPriority="51"/>
+    <w:lsdException w:name="Grid Table 7 Colorful Accent 5" w:uiPriority="52"/>
+    <w:lsdException w:name="Grid Table 1 Light Accent 6" w:uiPriority="46"/>
+    <w:lsdException w:name="Grid Table 2 Accent 6" w:uiPriority="47"/>
+    <w:lsdException w:name="Grid Table 3 Accent 6" w:uiPriority="48"/>
+    <w:lsdException w:name="Grid Table 4 Accent 6" w:uiPriority="49"/>
+    <w:lsdException w:name="Grid Table 5 Dark Accent 6" w:uiPriority="50"/>
+    <w:lsdException w:name="Grid Table 6 Colorful Accent 6" w:uiPriority="51"/>
+    <w:lsdException w:name="Grid Table 7 Colorful Accent 6" w:uiPriority="52"/>
+    <w:lsdException w:name="List Table 1 Light" w:uiPriority="46"/>
+    <w:lsdException w:name="List Table 2" w:uiPriority="47"/>
+    <w:lsdException w:name="List Table 3" w:uiPriority="48"/>
+    <w:lsdException w:name="List Table 4" w:uiPriority="49"/>
+    <w:lsdException w:name="List Table 5 Dark" w:uiPriority="50"/>
+    <w:lsdException w:name="List Table 6 Colorful" w:uiPriority="51"/>
+    <w:lsdException w:name="List Table 7 Colorful" w:uiPriority="52"/>
+    <w:lsdException w:name="List Table 1 Light Accent 1" w:uiPriority="46"/>
+    <w:lsdException w:name="List Table 2 Accent 1" w:uiPriority="47"/>
+    <w:lsdException w:name="List Table 3 Accent 1" w:uiPriority="48"/>
+    <w:lsdException w:name="List Table 4 Accent 1" w:uiPriority="49"/>
+    <w:lsdException w:name="List Table 5 Dark Accent 1" w:uiPriority="50"/>
+    <w:lsdException w:name="List Table 6 Colorful Accent 1" w:uiPriority="51"/>
+    <w:lsdException w:name="List Table 7 Colorful Accent 1" w:uiPriority="52"/>
+    <w:lsdException w:name="List Table 1 Light Accent 2" w:uiPriority="46"/>
+    <w:lsdException w:name="List Table 2 Accent 2" w:uiPriority="47"/>
+    <w:lsdException w:name="List Table 3 Accent 2" w:uiPriority="48"/>
+    <w:lsdException w:name="List Table 4 Accent 2" w:uiPriority="49"/>
+    <w:lsdException w:name="List Table 5 Dark Accent 2" w:uiPriority="50"/>
+    <w:lsdException w:name="List Table 6 Colorful Accent 2" w:uiPriority="51"/>
+    <w:lsdException w:name="List Table 7 Colorful Accent 2" w:uiPriority="52"/>
+    <w:lsdException w:name="List Table 1 Light Accent 3" w:uiPriority="46"/>
+    <w:lsdException w:name="List Table 2 Accent 3" w:uiPriority="47"/>
+    <w:lsdException w:name="List Table 3 Accent 3" w:uiPriority="48"/>
+    <w:lsdException w:name="List Table 4 Accent 3" w:uiPriority="49"/>
+    <w:lsdException w:name="List Table 5 Dark Accent 3" w:uiPriority="50"/>
+    <w:lsdException w:name="List Table 6 Colorful Accent 3" w:uiPriority="51"/>
+    <w:lsdException w:name="List Table 7 Colorful Accent 3" w:uiPriority="52"/>
+    <w:lsdException w:name="List Table 1 Light Accent 4" w:uiPriority="46"/>
+    <w:lsdException w:name="List Table 2 Accent 4" w:uiPriority="47"/>
+    <w:lsdException w:name="List Table 3 Accent 4" w:uiPriority="48"/>
+    <w:lsdException w:name="List Table 4 Accent 4" w:uiPriority="49"/>
+    <w:lsdException w:name="List Table 5 Dark Accent 4" w:uiPriority="50"/>
+    <w:lsdException w:name="List Table 6 Colorful Accent 4" w:uiPriority="51"/>
+    <w:lsdException w:name="List Table 7 Colorful Accent 4" w:uiPriority="52"/>
+    <w:lsdException w:name="List Table 1 Light Accent 5" w:uiPriority="46"/>
+    <w:lsdException w:name="List Table 2 Accent 5" w:uiPriority="47"/>
+    <w:lsdException w:name="List Table 3 Accent 5" w:uiPriority="48"/>
+    <w:lsdException w:name="List Table 4 Accent 5" w:uiPriority="49"/>
+    <w:lsdException w:name="List Table 5 Dark Accent 5" w:uiPriority="50"/>
+    <w:lsdException w:name="List Table 6 Colorful Accent 5" w:uiPriority="51"/>
+    <w:lsdException w:name="List Table 7 Colorful Accent 5" w:uiPriority="52"/>
+    <w:lsdException w:name="List Table 1 Light Accent 6" w:uiPriority="46"/>
+    <w:lsdException w:name="List Table 2 Accent 6" w:uiPriority="47"/>
+    <w:lsdException w:name="List Table 3 Accent 6" w:uiPriority="48"/>
+    <w:lsdException w:name="List Table 4 Accent 6" w:uiPriority="49"/>
+    <w:lsdException w:name="List Table 5 Dark Accent 6" w:uiPriority="50"/>
+    <w:lsdException w:name="List Table 6 Colorful Accent 6" w:uiPriority="51"/>
+    <w:lsdException w:name="List Table 7 Colorful Accent 6" w:uiPriority="52"/>
   </w:latentStyles>
   <w:style w:type="paragraph" w:default="1" w:styleId="Norml">
     <w:name w:val="Normal"/>
@@ -18030,7 +20631,6 @@
     <w:uiPriority w:val="99"/>
     <w:semiHidden/>
     <w:unhideWhenUsed/>
-    <w:qFormat/>
     <w:tblPr>
       <w:tblInd w:w="0" w:type="dxa"/>
       <w:tblCellMar>
@@ -19095,7 +21695,7 @@
 </file>
 
 <file path=customXml/itemProps1.xml><?xml version="1.0" encoding="utf-8"?>
-<ds:datastoreItem xmlns:ds="http://schemas.openxmlformats.org/officeDocument/2006/customXml" ds:itemID="{C1A799DF-0B55-4BE1-AABE-300FD62B8291}">
+<ds:datastoreItem xmlns:ds="http://schemas.openxmlformats.org/officeDocument/2006/customXml" ds:itemID="{1312B118-37B3-4527-915E-DB161F8AC2C3}">
   <ds:schemaRefs>
     <ds:schemaRef ds:uri="http://schemas.openxmlformats.org/officeDocument/2006/bibliography"/>
   </ds:schemaRefs>

--- a/doc/runafluid-specification.docx
+++ b/doc/runafluid-specification.docx
@@ -3414,7 +3414,26 @@
         <w:rPr>
           <w:i w:val="0"/>
         </w:rPr>
-        <w:t xml:space="preserve">) software module. The module is developed and deployed in the European Transport Solver (ETS) framework maintained by the Code Development for Integrated Modelling Project (ITM) of the </w:t>
+        <w:t xml:space="preserve">) software module. The module is developed and deployed in the European Transport Solver (ETS) framework maintained by the </w:t>
+      </w:r>
+      <w:bookmarkStart w:id="8" w:name="_GoBack"/>
+      <w:r>
+        <w:rPr>
+          <w:i w:val="0"/>
+        </w:rPr>
+        <w:t>Code Development for Integrated Modelling Project (</w:t>
+      </w:r>
+      <w:r>
+        <w:rPr>
+          <w:i w:val="0"/>
+        </w:rPr>
+        <w:t>EU-IM</w:t>
+      </w:r>
+      <w:r>
+        <w:rPr>
+          <w:i w:val="0"/>
+        </w:rPr>
+        <w:t xml:space="preserve">) of the </w:t>
       </w:r>
       <w:proofErr w:type="spellStart"/>
       <w:r>
@@ -3444,20 +3463,21 @@
         </w:rPr>
         <w:t>).</w:t>
       </w:r>
+      <w:bookmarkEnd w:id="8"/>
     </w:p>
     <w:p>
       <w:pPr>
         <w:pStyle w:val="Cmsor2"/>
       </w:pPr>
-      <w:bookmarkStart w:id="8" w:name="__RefHeading___Toc441230974"/>
-      <w:bookmarkStart w:id="9" w:name="__RefHeading__158_1693480392"/>
-      <w:bookmarkStart w:id="10" w:name="_Toc442878126"/>
-      <w:bookmarkEnd w:id="8"/>
+      <w:bookmarkStart w:id="9" w:name="__RefHeading___Toc441230974"/>
+      <w:bookmarkStart w:id="10" w:name="__RefHeading__158_1693480392"/>
+      <w:bookmarkStart w:id="11" w:name="_Toc442878126"/>
       <w:bookmarkEnd w:id="9"/>
+      <w:bookmarkEnd w:id="10"/>
       <w:r>
         <w:t>Document Conventions</w:t>
       </w:r>
-      <w:bookmarkEnd w:id="10"/>
+      <w:bookmarkEnd w:id="11"/>
     </w:p>
     <w:p>
       <w:pPr>
@@ -3488,15 +3508,15 @@
       <w:pPr>
         <w:pStyle w:val="Cmsor2"/>
       </w:pPr>
-      <w:bookmarkStart w:id="11" w:name="__RefHeading___Toc441230975"/>
-      <w:bookmarkStart w:id="12" w:name="__RefHeading__160_1693480392"/>
-      <w:bookmarkStart w:id="13" w:name="_Toc442878127"/>
-      <w:bookmarkEnd w:id="11"/>
+      <w:bookmarkStart w:id="12" w:name="__RefHeading___Toc441230975"/>
+      <w:bookmarkStart w:id="13" w:name="__RefHeading__160_1693480392"/>
+      <w:bookmarkStart w:id="14" w:name="_Toc442878127"/>
       <w:bookmarkEnd w:id="12"/>
+      <w:bookmarkEnd w:id="13"/>
       <w:r>
         <w:t>Intended Audience and Reading Suggestions</w:t>
       </w:r>
-      <w:bookmarkEnd w:id="13"/>
+      <w:bookmarkEnd w:id="14"/>
     </w:p>
     <w:p>
       <w:pPr>
@@ -3522,12 +3542,24 @@
         <w:rPr>
           <w:i w:val="0"/>
         </w:rPr>
-        <w:t xml:space="preserve">This Software Requirements Specification (SRS) document is intended for ITM/ETS/H&amp;CD workflow developers, and developers of </w:t>
+        <w:t xml:space="preserve">This Software Requirements Specification (SRS) document is intended for </w:t>
       </w:r>
       <w:r>
         <w:rPr>
           <w:i w:val="0"/>
         </w:rPr>
+        <w:t>EU-IM</w:t>
+      </w:r>
+      <w:r>
+        <w:rPr>
+          <w:i w:val="0"/>
+        </w:rPr>
+        <w:t xml:space="preserve">/ETS/H&amp;CD workflow developers, and developers of </w:t>
+      </w:r>
+      <w:r>
+        <w:rPr>
+          <w:i w:val="0"/>
+        </w:rPr>
         <w:t xml:space="preserve">the </w:t>
       </w:r>
       <w:r>
@@ -3593,15 +3625,15 @@
       <w:pPr>
         <w:pStyle w:val="Cmsor2"/>
       </w:pPr>
-      <w:bookmarkStart w:id="14" w:name="__RefHeading___Toc441230976"/>
-      <w:bookmarkStart w:id="15" w:name="__RefHeading__162_1693480392"/>
-      <w:bookmarkStart w:id="16" w:name="_Toc442878128"/>
-      <w:bookmarkEnd w:id="14"/>
+      <w:bookmarkStart w:id="15" w:name="__RefHeading___Toc441230976"/>
+      <w:bookmarkStart w:id="16" w:name="__RefHeading__162_1693480392"/>
+      <w:bookmarkStart w:id="17" w:name="_Toc442878128"/>
       <w:bookmarkEnd w:id="15"/>
+      <w:bookmarkEnd w:id="16"/>
       <w:r>
         <w:t>Product Scope</w:t>
       </w:r>
-      <w:bookmarkEnd w:id="16"/>
+      <w:bookmarkEnd w:id="17"/>
     </w:p>
     <w:p>
       <w:pPr>
@@ -3696,16 +3728,16 @@
       <w:pPr>
         <w:pStyle w:val="Cmsor2"/>
       </w:pPr>
-      <w:bookmarkStart w:id="17" w:name="__RefHeading___Toc441230977"/>
-      <w:bookmarkStart w:id="18" w:name="__RefHeading__164_1693480392"/>
-      <w:bookmarkStart w:id="19" w:name="_Toc442878129"/>
-      <w:bookmarkEnd w:id="17"/>
+      <w:bookmarkStart w:id="18" w:name="__RefHeading___Toc441230977"/>
+      <w:bookmarkStart w:id="19" w:name="__RefHeading__164_1693480392"/>
+      <w:bookmarkStart w:id="20" w:name="_Toc442878129"/>
       <w:bookmarkEnd w:id="18"/>
+      <w:bookmarkEnd w:id="19"/>
       <w:r>
         <w:lastRenderedPageBreak/>
         <w:t>References</w:t>
       </w:r>
-      <w:bookmarkEnd w:id="19"/>
+      <w:bookmarkEnd w:id="20"/>
     </w:p>
     <w:p>
       <w:pPr>
@@ -3809,7 +3841,19 @@
         <w:rPr>
           <w:i w:val="0"/>
         </w:rPr>
-        <w:t xml:space="preserve">Runaway Fluid is maintained under the ITM-TF Collaborative Software Development Environment using </w:t>
+        <w:t xml:space="preserve">Runaway Fluid is maintained under the </w:t>
+      </w:r>
+      <w:r>
+        <w:rPr>
+          <w:i w:val="0"/>
+        </w:rPr>
+        <w:t>EU-IM</w:t>
+      </w:r>
+      <w:r>
+        <w:rPr>
+          <w:i w:val="0"/>
+        </w:rPr>
+        <w:t xml:space="preserve"> Collaborative Software Development Environment using </w:t>
       </w:r>
       <w:proofErr w:type="spellStart"/>
       <w:r>
@@ -3935,29 +3979,29 @@
       <w:pPr>
         <w:pStyle w:val="Cmsor1"/>
       </w:pPr>
-      <w:bookmarkStart w:id="20" w:name="__RefHeading___Toc441230978"/>
-      <w:bookmarkStart w:id="21" w:name="__RefHeading__42_1693480392"/>
-      <w:bookmarkStart w:id="22" w:name="_Toc442878130"/>
-      <w:bookmarkEnd w:id="20"/>
+      <w:bookmarkStart w:id="21" w:name="__RefHeading___Toc441230978"/>
+      <w:bookmarkStart w:id="22" w:name="__RefHeading__42_1693480392"/>
+      <w:bookmarkStart w:id="23" w:name="_Toc442878130"/>
       <w:bookmarkEnd w:id="21"/>
+      <w:bookmarkEnd w:id="22"/>
       <w:r>
         <w:t>Overall Description</w:t>
       </w:r>
-      <w:bookmarkEnd w:id="22"/>
+      <w:bookmarkEnd w:id="23"/>
     </w:p>
     <w:p>
       <w:pPr>
         <w:pStyle w:val="Cmsor2"/>
       </w:pPr>
-      <w:bookmarkStart w:id="23" w:name="__RefHeading___Toc441230979"/>
-      <w:bookmarkStart w:id="24" w:name="__RefHeading__166_1693480392"/>
-      <w:bookmarkStart w:id="25" w:name="_Toc442878131"/>
-      <w:bookmarkEnd w:id="23"/>
+      <w:bookmarkStart w:id="24" w:name="__RefHeading___Toc441230979"/>
+      <w:bookmarkStart w:id="25" w:name="__RefHeading__166_1693480392"/>
+      <w:bookmarkStart w:id="26" w:name="_Toc442878131"/>
       <w:bookmarkEnd w:id="24"/>
+      <w:bookmarkEnd w:id="25"/>
       <w:r>
         <w:t>Product Perspective</w:t>
       </w:r>
-      <w:bookmarkEnd w:id="25"/>
+      <w:bookmarkEnd w:id="26"/>
     </w:p>
     <w:p>
       <w:pPr>
@@ -3983,22 +4027,34 @@
         <w:rPr>
           <w:i w:val="0"/>
         </w:rPr>
-        <w:t>Runaway Fluid module implements an ITM Kepler actor.</w:t>
+        <w:t xml:space="preserve">Runaway Fluid module implements an </w:t>
+      </w:r>
+      <w:r>
+        <w:rPr>
+          <w:i w:val="0"/>
+        </w:rPr>
+        <w:t>EU-IM</w:t>
+      </w:r>
+      <w:r>
+        <w:rPr>
+          <w:i w:val="0"/>
+        </w:rPr>
+        <w:t xml:space="preserve"> Kepler actor.</w:t>
       </w:r>
     </w:p>
     <w:p>
       <w:pPr>
         <w:pStyle w:val="Cmsor2"/>
       </w:pPr>
-      <w:bookmarkStart w:id="26" w:name="__RefHeading___Toc441230980"/>
-      <w:bookmarkStart w:id="27" w:name="__RefHeading__168_1693480392"/>
-      <w:bookmarkStart w:id="28" w:name="_Toc442878132"/>
-      <w:bookmarkEnd w:id="26"/>
+      <w:bookmarkStart w:id="27" w:name="__RefHeading___Toc441230980"/>
+      <w:bookmarkStart w:id="28" w:name="__RefHeading__168_1693480392"/>
+      <w:bookmarkStart w:id="29" w:name="_Toc442878132"/>
       <w:bookmarkEnd w:id="27"/>
+      <w:bookmarkEnd w:id="28"/>
       <w:r>
         <w:t>Product Functions</w:t>
       </w:r>
-      <w:bookmarkEnd w:id="28"/>
+      <w:bookmarkEnd w:id="29"/>
     </w:p>
     <w:p>
       <w:pPr>
@@ -4118,15 +4174,15 @@
       <w:pPr>
         <w:pStyle w:val="Cmsor2"/>
       </w:pPr>
-      <w:bookmarkStart w:id="29" w:name="__RefHeading___Toc441230981"/>
-      <w:bookmarkStart w:id="30" w:name="__RefHeading__170_1693480392"/>
-      <w:bookmarkStart w:id="31" w:name="_Toc442878133"/>
-      <w:bookmarkEnd w:id="29"/>
+      <w:bookmarkStart w:id="30" w:name="__RefHeading___Toc441230981"/>
+      <w:bookmarkStart w:id="31" w:name="__RefHeading__170_1693480392"/>
+      <w:bookmarkStart w:id="32" w:name="_Toc442878133"/>
       <w:bookmarkEnd w:id="30"/>
+      <w:bookmarkEnd w:id="31"/>
       <w:r>
         <w:t>User Classes and Characteristics</w:t>
       </w:r>
-      <w:bookmarkEnd w:id="31"/>
+      <w:bookmarkEnd w:id="32"/>
     </w:p>
     <w:p>
       <w:pPr>
@@ -4159,15 +4215,15 @@
       <w:pPr>
         <w:pStyle w:val="Cmsor2"/>
       </w:pPr>
-      <w:bookmarkStart w:id="32" w:name="__RefHeading___Toc441230982"/>
-      <w:bookmarkStart w:id="33" w:name="__RefHeading__172_1693480392"/>
-      <w:bookmarkStart w:id="34" w:name="_Toc442878134"/>
-      <w:bookmarkEnd w:id="32"/>
+      <w:bookmarkStart w:id="33" w:name="__RefHeading___Toc441230982"/>
+      <w:bookmarkStart w:id="34" w:name="__RefHeading__172_1693480392"/>
+      <w:bookmarkStart w:id="35" w:name="_Toc442878134"/>
       <w:bookmarkEnd w:id="33"/>
+      <w:bookmarkEnd w:id="34"/>
       <w:r>
         <w:t>Operating Environment</w:t>
       </w:r>
-      <w:bookmarkEnd w:id="34"/>
+      <w:bookmarkEnd w:id="35"/>
     </w:p>
     <w:p>
       <w:pPr>
@@ -4274,10 +4330,10 @@
           <w:iCs/>
         </w:rPr>
       </w:pPr>
-      <w:bookmarkStart w:id="35" w:name="__RefHeading__103_56999456"/>
-      <w:bookmarkStart w:id="36" w:name="__RefHeading__77_56999456"/>
-      <w:bookmarkEnd w:id="35"/>
+      <w:bookmarkStart w:id="36" w:name="__RefHeading__103_56999456"/>
+      <w:bookmarkStart w:id="37" w:name="__RefHeading__77_56999456"/>
       <w:bookmarkEnd w:id="36"/>
+      <w:bookmarkEnd w:id="37"/>
       <w:r>
         <w:t xml:space="preserve">Enabler workflow – </w:t>
       </w:r>
@@ -4359,8 +4415,8 @@
       <w:pPr>
         <w:pStyle w:val="Cmsor3"/>
       </w:pPr>
-      <w:bookmarkStart w:id="37" w:name="__RefHeading__105_56999456"/>
-      <w:bookmarkEnd w:id="37"/>
+      <w:bookmarkStart w:id="38" w:name="__RefHeading__105_56999456"/>
+      <w:bookmarkEnd w:id="38"/>
       <w:proofErr w:type="spellStart"/>
       <w:r>
         <w:t>Demultiplexer</w:t>
@@ -5076,8 +5132,8 @@
           <w:szCs w:val="22"/>
         </w:rPr>
       </w:pPr>
-      <w:bookmarkStart w:id="38" w:name="__RefHeading__107_56999456"/>
-      <w:bookmarkEnd w:id="38"/>
+      <w:bookmarkStart w:id="39" w:name="__RefHeading__107_56999456"/>
+      <w:bookmarkEnd w:id="39"/>
       <w:r>
         <w:rPr>
           <w:rFonts w:ascii="Arial" w:hAnsi="Arial" w:cs="Arial"/>
@@ -5592,15 +5648,15 @@
       <w:pPr>
         <w:pStyle w:val="Cmsor2"/>
       </w:pPr>
-      <w:bookmarkStart w:id="39" w:name="__RefHeading___Toc441230983"/>
-      <w:bookmarkStart w:id="40" w:name="__RefHeading__174_1693480392"/>
-      <w:bookmarkStart w:id="41" w:name="_Toc442878135"/>
-      <w:bookmarkEnd w:id="39"/>
+      <w:bookmarkStart w:id="40" w:name="__RefHeading___Toc441230983"/>
+      <w:bookmarkStart w:id="41" w:name="__RefHeading__174_1693480392"/>
+      <w:bookmarkStart w:id="42" w:name="_Toc442878135"/>
       <w:bookmarkEnd w:id="40"/>
+      <w:bookmarkEnd w:id="41"/>
       <w:r>
         <w:t>Design and Implementation Constraints</w:t>
       </w:r>
-      <w:bookmarkEnd w:id="41"/>
+      <w:bookmarkEnd w:id="42"/>
     </w:p>
     <w:p>
       <w:pPr>
@@ -5831,15 +5887,15 @@
       <w:pPr>
         <w:pStyle w:val="Cmsor2"/>
       </w:pPr>
-      <w:bookmarkStart w:id="42" w:name="__RefHeading___Toc441230984"/>
-      <w:bookmarkStart w:id="43" w:name="__RefHeading__176_1693480392"/>
-      <w:bookmarkStart w:id="44" w:name="_Toc442878136"/>
-      <w:bookmarkEnd w:id="42"/>
+      <w:bookmarkStart w:id="43" w:name="__RefHeading___Toc441230984"/>
+      <w:bookmarkStart w:id="44" w:name="__RefHeading__176_1693480392"/>
+      <w:bookmarkStart w:id="45" w:name="_Toc442878136"/>
       <w:bookmarkEnd w:id="43"/>
+      <w:bookmarkEnd w:id="44"/>
       <w:r>
         <w:t>User Documentation</w:t>
       </w:r>
-      <w:bookmarkEnd w:id="44"/>
+      <w:bookmarkEnd w:id="45"/>
     </w:p>
     <w:p>
       <w:pPr>
@@ -5864,10 +5920,10 @@
           <w:i w:val="0"/>
         </w:rPr>
       </w:pPr>
-      <w:bookmarkStart w:id="45" w:name="__RefHeading___Toc441230985"/>
-      <w:bookmarkStart w:id="46" w:name="__RefHeading__178_1693480392"/>
-      <w:bookmarkEnd w:id="45"/>
+      <w:bookmarkStart w:id="46" w:name="__RefHeading___Toc441230985"/>
+      <w:bookmarkStart w:id="47" w:name="__RefHeading__178_1693480392"/>
       <w:bookmarkEnd w:id="46"/>
+      <w:bookmarkEnd w:id="47"/>
       <w:r>
         <w:rPr>
           <w:i w:val="0"/>
@@ -5926,11 +5982,11 @@
       <w:pPr>
         <w:pStyle w:val="Cmsor2"/>
       </w:pPr>
-      <w:bookmarkStart w:id="47" w:name="_Toc442878137"/>
+      <w:bookmarkStart w:id="48" w:name="_Toc442878137"/>
       <w:r>
         <w:t>Assumptions and Dependencies</w:t>
       </w:r>
-      <w:bookmarkEnd w:id="47"/>
+      <w:bookmarkEnd w:id="48"/>
     </w:p>
     <w:p>
       <w:pPr>
@@ -5972,29 +6028,29 @@
       <w:pPr>
         <w:pStyle w:val="Cmsor1"/>
       </w:pPr>
-      <w:bookmarkStart w:id="48" w:name="__RefHeading___Toc441230986"/>
-      <w:bookmarkStart w:id="49" w:name="__RefHeading__44_1693480392"/>
-      <w:bookmarkStart w:id="50" w:name="_Toc442878138"/>
-      <w:bookmarkEnd w:id="48"/>
+      <w:bookmarkStart w:id="49" w:name="__RefHeading___Toc441230986"/>
+      <w:bookmarkStart w:id="50" w:name="__RefHeading__44_1693480392"/>
+      <w:bookmarkStart w:id="51" w:name="_Toc442878138"/>
       <w:bookmarkEnd w:id="49"/>
+      <w:bookmarkEnd w:id="50"/>
       <w:r>
         <w:t>External Interface Requirements</w:t>
       </w:r>
-      <w:bookmarkEnd w:id="50"/>
+      <w:bookmarkEnd w:id="51"/>
     </w:p>
     <w:p>
       <w:pPr>
         <w:pStyle w:val="Cmsor2"/>
       </w:pPr>
-      <w:bookmarkStart w:id="51" w:name="__RefHeading___Toc441230987"/>
-      <w:bookmarkStart w:id="52" w:name="__RefHeading__180_1693480392"/>
-      <w:bookmarkStart w:id="53" w:name="_Toc442878139"/>
-      <w:bookmarkEnd w:id="51"/>
+      <w:bookmarkStart w:id="52" w:name="__RefHeading___Toc441230987"/>
+      <w:bookmarkStart w:id="53" w:name="__RefHeading__180_1693480392"/>
+      <w:bookmarkStart w:id="54" w:name="_Toc442878139"/>
       <w:bookmarkEnd w:id="52"/>
+      <w:bookmarkEnd w:id="53"/>
       <w:r>
         <w:t>User Interfaces</w:t>
       </w:r>
-      <w:bookmarkEnd w:id="53"/>
+      <w:bookmarkEnd w:id="54"/>
     </w:p>
     <w:p>
       <w:pPr>
@@ -6011,15 +6067,15 @@
       <w:pPr>
         <w:pStyle w:val="Cmsor2"/>
       </w:pPr>
-      <w:bookmarkStart w:id="54" w:name="__RefHeading___Toc441230988"/>
-      <w:bookmarkStart w:id="55" w:name="__RefHeading__182_1693480392"/>
-      <w:bookmarkStart w:id="56" w:name="_Toc442878140"/>
-      <w:bookmarkEnd w:id="54"/>
+      <w:bookmarkStart w:id="55" w:name="__RefHeading___Toc441230988"/>
+      <w:bookmarkStart w:id="56" w:name="__RefHeading__182_1693480392"/>
+      <w:bookmarkStart w:id="57" w:name="_Toc442878140"/>
       <w:bookmarkEnd w:id="55"/>
+      <w:bookmarkEnd w:id="56"/>
       <w:r>
         <w:t>Hardware Interfaces</w:t>
       </w:r>
-      <w:bookmarkEnd w:id="56"/>
+      <w:bookmarkEnd w:id="57"/>
     </w:p>
     <w:p>
       <w:pPr>
@@ -6043,15 +6099,15 @@
       <w:pPr>
         <w:pStyle w:val="Cmsor2"/>
       </w:pPr>
-      <w:bookmarkStart w:id="57" w:name="__RefHeading___Toc441230989"/>
-      <w:bookmarkStart w:id="58" w:name="__RefHeading__184_1693480392"/>
-      <w:bookmarkStart w:id="59" w:name="_Toc442878141"/>
-      <w:bookmarkEnd w:id="57"/>
+      <w:bookmarkStart w:id="58" w:name="__RefHeading___Toc441230989"/>
+      <w:bookmarkStart w:id="59" w:name="__RefHeading__184_1693480392"/>
+      <w:bookmarkStart w:id="60" w:name="_Toc442878141"/>
       <w:bookmarkEnd w:id="58"/>
+      <w:bookmarkEnd w:id="59"/>
       <w:r>
         <w:t>Software Interfaces</w:t>
       </w:r>
-      <w:bookmarkEnd w:id="59"/>
+      <w:bookmarkEnd w:id="60"/>
     </w:p>
     <w:p>
       <w:pPr>
@@ -6077,8 +6133,8 @@
           <w:sz w:val="22"/>
         </w:rPr>
       </w:pPr>
-      <w:bookmarkStart w:id="60" w:name="__RefHeading__123_56999456"/>
-      <w:bookmarkEnd w:id="60"/>
+      <w:bookmarkStart w:id="61" w:name="__RefHeading__123_56999456"/>
+      <w:bookmarkEnd w:id="61"/>
       <w:r>
         <w:t>CPO Input</w:t>
       </w:r>
@@ -7348,17 +7404,17 @@
           <w:sz w:val="22"/>
         </w:rPr>
       </w:pPr>
-      <w:bookmarkStart w:id="61" w:name="__RefHeading__125_56999456"/>
-      <w:bookmarkEnd w:id="61"/>
+      <w:bookmarkStart w:id="62" w:name="__RefHeading__125_56999456"/>
+      <w:bookmarkEnd w:id="62"/>
       <w:r>
         <w:t>Output</w:t>
       </w:r>
     </w:p>
     <w:p>
-      <w:bookmarkStart w:id="62" w:name="__RefHeading___Toc441230990"/>
-      <w:bookmarkStart w:id="63" w:name="__RefHeading__186_1693480392"/>
-      <w:bookmarkEnd w:id="62"/>
+      <w:bookmarkStart w:id="63" w:name="__RefHeading___Toc441230990"/>
+      <w:bookmarkStart w:id="64" w:name="__RefHeading__186_1693480392"/>
       <w:bookmarkEnd w:id="63"/>
+      <w:bookmarkEnd w:id="64"/>
       <w:r>
         <w:rPr>
           <w:rFonts w:ascii="Arial" w:hAnsi="Arial" w:cs="Arial"/>
@@ -9497,11 +9553,11 @@
       <w:pPr>
         <w:pStyle w:val="Cmsor2"/>
       </w:pPr>
-      <w:bookmarkStart w:id="64" w:name="_Toc442878142"/>
+      <w:bookmarkStart w:id="65" w:name="_Toc442878142"/>
       <w:r>
         <w:t>Communications Interfaces</w:t>
       </w:r>
-      <w:bookmarkEnd w:id="64"/>
+      <w:bookmarkEnd w:id="65"/>
     </w:p>
     <w:p>
       <w:pPr>
@@ -9535,16 +9591,16 @@
           <w:color w:val="999999"/>
         </w:rPr>
       </w:pPr>
-      <w:bookmarkStart w:id="65" w:name="__RefHeading___Toc441230991"/>
-      <w:bookmarkStart w:id="66" w:name="__RefHeading__46_1693480392"/>
-      <w:bookmarkStart w:id="67" w:name="_Toc442878143"/>
-      <w:bookmarkEnd w:id="65"/>
+      <w:bookmarkStart w:id="66" w:name="__RefHeading___Toc441230991"/>
+      <w:bookmarkStart w:id="67" w:name="__RefHeading__46_1693480392"/>
+      <w:bookmarkStart w:id="68" w:name="_Toc442878143"/>
       <w:bookmarkEnd w:id="66"/>
+      <w:bookmarkEnd w:id="67"/>
       <w:r>
         <w:lastRenderedPageBreak/>
         <w:t>System Features</w:t>
       </w:r>
-      <w:bookmarkEnd w:id="67"/>
+      <w:bookmarkEnd w:id="68"/>
     </w:p>
     <w:p>
       <w:pPr>
@@ -9563,16 +9619,16 @@
         <w:pStyle w:val="requirement"/>
         <w:spacing w:line="240" w:lineRule="auto"/>
       </w:pPr>
-      <w:bookmarkStart w:id="68" w:name="__RefHeading___Toc441230992"/>
-      <w:bookmarkStart w:id="69" w:name="__RefHeading__188_1693480392"/>
-      <w:bookmarkEnd w:id="68"/>
+      <w:bookmarkStart w:id="69" w:name="__RefHeading___Toc441230992"/>
+      <w:bookmarkStart w:id="70" w:name="__RefHeading__188_1693480392"/>
       <w:bookmarkEnd w:id="69"/>
+      <w:bookmarkEnd w:id="70"/>
     </w:p>
     <w:p>
       <w:pPr>
         <w:pStyle w:val="Cmsor2"/>
       </w:pPr>
-      <w:bookmarkStart w:id="70" w:name="_Toc442878144"/>
+      <w:bookmarkStart w:id="71" w:name="_Toc442878144"/>
       <w:proofErr w:type="spellStart"/>
       <w:r>
         <w:t>Dreicer</w:t>
@@ -9581,7 +9637,7 @@
       <w:r>
         <w:t xml:space="preserve"> generation rate</w:t>
       </w:r>
-      <w:bookmarkEnd w:id="70"/>
+      <w:bookmarkEnd w:id="71"/>
     </w:p>
     <w:p/>
     <w:p>
@@ -10229,8 +10285,8 @@
         <w:pStyle w:val="Cmsor3"/>
         <w:spacing w:before="0" w:after="0" w:line="240" w:lineRule="auto"/>
       </w:pPr>
-      <w:bookmarkStart w:id="71" w:name="__RefHeading__141_569994561"/>
-      <w:bookmarkEnd w:id="71"/>
+      <w:bookmarkStart w:id="72" w:name="__RefHeading__141_569994561"/>
+      <w:bookmarkEnd w:id="72"/>
       <w:r>
         <w:t>Description and Priority</w:t>
       </w:r>
@@ -10299,8 +10355,8 @@
         <w:pStyle w:val="Cmsor3"/>
         <w:spacing w:before="0" w:after="0" w:line="240" w:lineRule="auto"/>
       </w:pPr>
-      <w:bookmarkStart w:id="72" w:name="__RefHeading__143_569994561"/>
-      <w:bookmarkEnd w:id="72"/>
+      <w:bookmarkStart w:id="73" w:name="__RefHeading__143_569994561"/>
+      <w:bookmarkEnd w:id="73"/>
       <w:r>
         <w:lastRenderedPageBreak/>
         <w:t>Stimulus/Response Sequences</w:t>
@@ -10349,8 +10405,8 @@
         <w:pStyle w:val="Cmsor3"/>
         <w:spacing w:before="0" w:after="0" w:line="240" w:lineRule="auto"/>
       </w:pPr>
-      <w:bookmarkStart w:id="73" w:name="__RefHeading__145_569994561"/>
-      <w:bookmarkEnd w:id="73"/>
+      <w:bookmarkStart w:id="74" w:name="__RefHeading__145_569994561"/>
+      <w:bookmarkEnd w:id="74"/>
       <w:r>
         <w:t>Functional Requirements</w:t>
       </w:r>
@@ -12841,19 +12897,19 @@
       <w:pPr>
         <w:pStyle w:val="Cmsor2"/>
       </w:pPr>
-      <w:bookmarkStart w:id="74" w:name="_Toc442878145"/>
+      <w:bookmarkStart w:id="75" w:name="_Toc442878145"/>
       <w:r>
         <w:lastRenderedPageBreak/>
         <w:t>Avalanche generation rate</w:t>
       </w:r>
-      <w:bookmarkEnd w:id="74"/>
+      <w:bookmarkEnd w:id="75"/>
     </w:p>
     <w:p>
       <w:pPr>
         <w:pStyle w:val="Cmsor3"/>
       </w:pPr>
-      <w:bookmarkStart w:id="75" w:name="__RefHeading__141_5699945611"/>
-      <w:bookmarkEnd w:id="75"/>
+      <w:bookmarkStart w:id="76" w:name="__RefHeading__141_5699945611"/>
+      <w:bookmarkEnd w:id="76"/>
       <w:r>
         <w:t>Description and Priority</w:t>
       </w:r>
@@ -14072,8 +14128,8 @@
         <w:pStyle w:val="Cmsor3"/>
         <w:spacing w:line="240" w:lineRule="auto"/>
       </w:pPr>
-      <w:bookmarkStart w:id="76" w:name="__RefHeading__143_5699945611"/>
-      <w:bookmarkEnd w:id="76"/>
+      <w:bookmarkStart w:id="77" w:name="__RefHeading__143_5699945611"/>
+      <w:bookmarkEnd w:id="77"/>
       <w:r>
         <w:lastRenderedPageBreak/>
         <w:t>Stimulus/Response Sequences</w:t>
@@ -14094,8 +14150,8 @@
         <w:pStyle w:val="Cmsor3"/>
         <w:spacing w:line="240" w:lineRule="atLeast"/>
       </w:pPr>
-      <w:bookmarkStart w:id="77" w:name="__RefHeading__145_5699945611"/>
-      <w:bookmarkEnd w:id="77"/>
+      <w:bookmarkStart w:id="78" w:name="__RefHeading__145_5699945611"/>
+      <w:bookmarkEnd w:id="78"/>
       <w:r>
         <w:t>Functional Requirements</w:t>
       </w:r>
@@ -15678,12 +15734,12 @@
       <w:pPr>
         <w:pStyle w:val="Cmsor2"/>
       </w:pPr>
-      <w:bookmarkStart w:id="78" w:name="_Toc442878146"/>
+      <w:bookmarkStart w:id="79" w:name="_Toc442878146"/>
       <w:r>
         <w:lastRenderedPageBreak/>
         <w:t>Loss mechanism</w:t>
       </w:r>
-      <w:bookmarkEnd w:id="78"/>
+      <w:bookmarkEnd w:id="79"/>
       <w:r>
         <w:t xml:space="preserve"> (not yet be implemented)</w:t>
       </w:r>
@@ -16411,8 +16467,6 @@
       <w:pPr>
         <w:spacing w:line="240" w:lineRule="auto"/>
       </w:pPr>
-      <w:bookmarkStart w:id="79" w:name="_GoBack"/>
-      <w:bookmarkEnd w:id="79"/>
     </w:p>
     <w:p>
       <w:pPr>
@@ -19455,7 +19509,7 @@
       <w:rPr>
         <w:noProof/>
       </w:rPr>
-      <w:t>6</w:t>
+      <w:t>17</w:t>
     </w:r>
     <w:r>
       <w:rPr>
@@ -21695,7 +21749,7 @@
 </file>
 
 <file path=customXml/itemProps1.xml><?xml version="1.0" encoding="utf-8"?>
-<ds:datastoreItem xmlns:ds="http://schemas.openxmlformats.org/officeDocument/2006/customXml" ds:itemID="{1312B118-37B3-4527-915E-DB161F8AC2C3}">
+<ds:datastoreItem xmlns:ds="http://schemas.openxmlformats.org/officeDocument/2006/customXml" ds:itemID="{BB6A1184-6D02-41B4-B073-CE3C82129B9F}">
   <ds:schemaRefs>
     <ds:schemaRef ds:uri="http://schemas.openxmlformats.org/officeDocument/2006/bibliography"/>
   </ds:schemaRefs>

--- a/doc/runafluid-specification.docx
+++ b/doc/runafluid-specification.docx
@@ -1,6 +1,6 @@
 
 <file path=word/document.xml><?xml version="1.0" encoding="utf-8"?>
-<w:document xmlns:wpc="http://schemas.microsoft.com/office/word/2010/wordprocessingCanvas" xmlns:mc="http://schemas.openxmlformats.org/markup-compatibility/2006" xmlns:o="urn:schemas-microsoft-com:office:office" xmlns:r="http://schemas.openxmlformats.org/officeDocument/2006/relationships" xmlns:m="http://schemas.openxmlformats.org/officeDocument/2006/math" xmlns:v="urn:schemas-microsoft-com:vml" xmlns:wp14="http://schemas.microsoft.com/office/word/2010/wordprocessingDrawing" xmlns:wp="http://schemas.openxmlformats.org/drawingml/2006/wordprocessingDrawing" xmlns:w10="urn:schemas-microsoft-com:office:word" xmlns:w="http://schemas.openxmlformats.org/wordprocessingml/2006/main" xmlns:w14="http://schemas.microsoft.com/office/word/2010/wordml" xmlns:w15="http://schemas.microsoft.com/office/word/2012/wordml" xmlns:wpg="http://schemas.microsoft.com/office/word/2010/wordprocessingGroup" xmlns:wpi="http://schemas.microsoft.com/office/word/2010/wordprocessingInk" xmlns:wne="http://schemas.microsoft.com/office/word/2006/wordml" xmlns:wps="http://schemas.microsoft.com/office/word/2010/wordprocessingShape" mc:Ignorable="w14 w15 wp14">
+<w:document xmlns:ve="http://schemas.openxmlformats.org/markup-compatibility/2006" xmlns:o="urn:schemas-microsoft-com:office:office" xmlns:r="http://schemas.openxmlformats.org/officeDocument/2006/relationships" xmlns:m="http://schemas.openxmlformats.org/officeDocument/2006/math" xmlns:v="urn:schemas-microsoft-com:vml" xmlns:wp="http://schemas.openxmlformats.org/drawingml/2006/wordprocessingDrawing" xmlns:w10="urn:schemas-microsoft-com:office:word" xmlns:w="http://schemas.openxmlformats.org/wordprocessingml/2006/main" xmlns:wne="http://schemas.microsoft.com/office/word/2006/wordml">
   <w:background w:color="FFFFFF"/>
   <w:body>
     <w:p>
@@ -24,14 +24,12 @@
         <w:pStyle w:val="Cmsor"/>
         <w:spacing w:before="0" w:after="400"/>
       </w:pPr>
-      <w:proofErr w:type="gramStart"/>
       <w:r>
         <w:rPr>
           <w:sz w:val="40"/>
         </w:rPr>
         <w:t>for</w:t>
       </w:r>
-      <w:proofErr w:type="gramEnd"/>
     </w:p>
     <w:p>
       <w:pPr>
@@ -52,7 +50,7 @@
         <w:t>1.</w:t>
       </w:r>
       <w:r>
-        <w:t>2</w:t>
+        <w:t>3</w:t>
       </w:r>
     </w:p>
     <w:p>
@@ -60,21 +58,8 @@
         <w:pStyle w:val="ByLine"/>
       </w:pPr>
       <w:r>
-        <w:t xml:space="preserve">Prepared by Gergő Pokol and </w:t>
-      </w:r>
-      <w:proofErr w:type="spellStart"/>
-      <w:r>
-        <w:t>Mátyás</w:t>
-      </w:r>
-      <w:proofErr w:type="spellEnd"/>
-      <w:r>
-        <w:t xml:space="preserve"> </w:t>
-      </w:r>
-      <w:proofErr w:type="spellStart"/>
-      <w:r>
-        <w:t>Aradi</w:t>
-      </w:r>
-      <w:proofErr w:type="spellEnd"/>
+        <w:t>Prepared by Gergő Pokol and MátyásAradi</w:t>
+      </w:r>
     </w:p>
     <w:p>
       <w:pPr>
@@ -96,13 +81,16 @@
         </w:sectPr>
       </w:pPr>
       <w:r>
-        <w:t>16</w:t>
+        <w:t>1</w:t>
       </w:r>
       <w:r>
         <w:t xml:space="preserve">. </w:t>
       </w:r>
       <w:r>
-        <w:t>June</w:t>
+        <w:t>Ju</w:t>
+      </w:r>
+      <w:r>
+        <w:t>ly</w:t>
       </w:r>
       <w:r>
         <w:t xml:space="preserve"> 2016.</w:t>
@@ -2195,7 +2183,7 @@
         <w:tblW w:w="10583" w:type="dxa"/>
         <w:tblInd w:w="-360" w:type="dxa"/>
         <w:tblLayout w:type="fixed"/>
-        <w:tblLook w:val="0000" w:firstRow="0" w:lastRow="0" w:firstColumn="0" w:lastColumn="0" w:noHBand="0" w:noVBand="0"/>
+        <w:tblLook w:val="0000"/>
       </w:tblPr>
       <w:tblGrid>
         <w:gridCol w:w="2160"/>
@@ -2939,15 +2927,7 @@
               <w:spacing w:before="40" w:after="40"/>
             </w:pPr>
             <w:r>
-              <w:t>Mistyping fixed in h(</w:t>
-            </w:r>
-            <w:proofErr w:type="spellStart"/>
-            <w:r>
-              <w:t>alpha,Z</w:t>
-            </w:r>
-            <w:proofErr w:type="spellEnd"/>
-            <w:r>
-              <w:t>)</w:t>
+              <w:t>Mistyping fixed in h(alpha,Z)</w:t>
             </w:r>
           </w:p>
         </w:tc>
@@ -3033,7 +3013,7 @@
               <w:t>CPO Input updated</w:t>
             </w:r>
             <w:r>
-              <w:t xml:space="preserve"> &amp; CPO elements edited</w:t>
+              <w:t>&amp; CPO elements edited</w:t>
             </w:r>
           </w:p>
         </w:tc>
@@ -3232,6 +3212,92 @@
             <w:tcBorders>
               <w:top w:val="single" w:sz="6" w:space="0" w:color="000000"/>
               <w:left w:val="single" w:sz="12" w:space="0" w:color="000000"/>
+              <w:bottom w:val="single" w:sz="6" w:space="0" w:color="000000"/>
+            </w:tcBorders>
+            <w:shd w:val="clear" w:color="auto" w:fill="auto"/>
+          </w:tcPr>
+          <w:p>
+            <w:pPr>
+              <w:snapToGrid w:val="0"/>
+              <w:spacing w:before="40" w:after="40"/>
+            </w:pPr>
+            <w:r>
+              <w:t>PG</w:t>
+            </w:r>
+          </w:p>
+        </w:tc>
+        <w:tc>
+          <w:tcPr>
+            <w:tcW w:w="1353" w:type="dxa"/>
+            <w:tcBorders>
+              <w:top w:val="single" w:sz="6" w:space="0" w:color="000000"/>
+              <w:left w:val="single" w:sz="6" w:space="0" w:color="000000"/>
+              <w:bottom w:val="single" w:sz="6" w:space="0" w:color="000000"/>
+            </w:tcBorders>
+            <w:shd w:val="clear" w:color="auto" w:fill="auto"/>
+          </w:tcPr>
+          <w:p>
+            <w:pPr>
+              <w:snapToGrid w:val="0"/>
+              <w:spacing w:before="40" w:after="40"/>
+            </w:pPr>
+            <w:r>
+              <w:t>2016-06-16</w:t>
+            </w:r>
+          </w:p>
+        </w:tc>
+        <w:tc>
+          <w:tcPr>
+            <w:tcW w:w="4771" w:type="dxa"/>
+            <w:tcBorders>
+              <w:top w:val="single" w:sz="6" w:space="0" w:color="000000"/>
+              <w:left w:val="single" w:sz="6" w:space="0" w:color="000000"/>
+              <w:bottom w:val="single" w:sz="6" w:space="0" w:color="000000"/>
+            </w:tcBorders>
+            <w:shd w:val="clear" w:color="auto" w:fill="auto"/>
+          </w:tcPr>
+          <w:p>
+            <w:pPr>
+              <w:snapToGrid w:val="0"/>
+              <w:spacing w:before="40" w:after="40"/>
+            </w:pPr>
+            <w:r>
+              <w:t>Update to present status</w:t>
+            </w:r>
+            <w:r>
+              <w:t>, scope corrected</w:t>
+            </w:r>
+          </w:p>
+        </w:tc>
+        <w:tc>
+          <w:tcPr>
+            <w:tcW w:w="2299" w:type="dxa"/>
+            <w:tcBorders>
+              <w:top w:val="single" w:sz="6" w:space="0" w:color="000000"/>
+              <w:left w:val="single" w:sz="6" w:space="0" w:color="000000"/>
+              <w:bottom w:val="single" w:sz="6" w:space="0" w:color="000000"/>
+              <w:right w:val="single" w:sz="12" w:space="0" w:color="000000"/>
+            </w:tcBorders>
+            <w:shd w:val="clear" w:color="auto" w:fill="auto"/>
+          </w:tcPr>
+          <w:p>
+            <w:pPr>
+              <w:snapToGrid w:val="0"/>
+              <w:spacing w:before="40" w:after="40"/>
+            </w:pPr>
+            <w:r>
+              <w:t>1.2</w:t>
+            </w:r>
+          </w:p>
+        </w:tc>
+      </w:tr>
+      <w:tr>
+        <w:tc>
+          <w:tcPr>
+            <w:tcW w:w="2160" w:type="dxa"/>
+            <w:tcBorders>
+              <w:top w:val="single" w:sz="6" w:space="0" w:color="000000"/>
+              <w:left w:val="single" w:sz="12" w:space="0" w:color="000000"/>
               <w:bottom w:val="single" w:sz="12" w:space="0" w:color="000000"/>
             </w:tcBorders>
             <w:shd w:val="clear" w:color="auto" w:fill="auto"/>
@@ -3242,7 +3308,7 @@
               <w:spacing w:before="40" w:after="40"/>
             </w:pPr>
             <w:r>
-              <w:t>PG</w:t>
+              <w:t>AM</w:t>
             </w:r>
           </w:p>
         </w:tc>
@@ -3262,7 +3328,7 @@
               <w:spacing w:before="40" w:after="40"/>
             </w:pPr>
             <w:r>
-              <w:t>2016-06-16</w:t>
+              <w:t>2016-07-01</w:t>
             </w:r>
           </w:p>
         </w:tc>
@@ -3282,10 +3348,7 @@
               <w:spacing w:before="40" w:after="40"/>
             </w:pPr>
             <w:r>
-              <w:t>Update to present status</w:t>
-            </w:r>
-            <w:r>
-              <w:t>, scope corrected</w:t>
+              <w:t>CPO input and output updated</w:t>
             </w:r>
           </w:p>
         </w:tc>
@@ -3306,7 +3369,7 @@
               <w:spacing w:before="40" w:after="40"/>
             </w:pPr>
             <w:r>
-              <w:t>1.2</w:t>
+              <w:t>1.3</w:t>
             </w:r>
           </w:p>
         </w:tc>
@@ -3366,9 +3429,6 @@
       </w:r>
       <w:bookmarkEnd w:id="6"/>
       <w:bookmarkEnd w:id="7"/>
-      <w:r>
-        <w:t xml:space="preserve"> </w:t>
-      </w:r>
     </w:p>
     <w:p>
       <w:pPr>
@@ -3400,54 +3460,26 @@
         <w:rPr>
           <w:i w:val="0"/>
         </w:rPr>
-        <w:t>This document specifies software requirements of the Runaway Fluid (</w:t>
-      </w:r>
-      <w:proofErr w:type="spellStart"/>
+        <w:t xml:space="preserve">This document specifies software requirements of the Runaway Fluid (runafluid) software module. The module is developed and deployed in the European Transport Solver (ETS) framework maintained by the </w:t>
+      </w:r>
+      <w:bookmarkStart w:id="8" w:name="_GoBack"/>
       <w:r>
         <w:rPr>
           <w:i w:val="0"/>
         </w:rPr>
-        <w:t>runafluid</w:t>
-      </w:r>
-      <w:proofErr w:type="spellEnd"/>
+        <w:t>Code Development for Integrated Modelling Project (</w:t>
+      </w:r>
       <w:r>
         <w:rPr>
           <w:i w:val="0"/>
         </w:rPr>
-        <w:t xml:space="preserve">) software module. The module is developed and deployed in the European Transport Solver (ETS) framework maintained by the </w:t>
-      </w:r>
-      <w:bookmarkStart w:id="8" w:name="_GoBack"/>
+        <w:t>EU-IM</w:t>
+      </w:r>
       <w:r>
         <w:rPr>
           <w:i w:val="0"/>
         </w:rPr>
-        <w:t>Code Development for Integrated Modelling Project (</w:t>
-      </w:r>
-      <w:r>
-        <w:rPr>
-          <w:i w:val="0"/>
-        </w:rPr>
-        <w:t>EU-IM</w:t>
-      </w:r>
-      <w:r>
-        <w:rPr>
-          <w:i w:val="0"/>
-        </w:rPr>
-        <w:t xml:space="preserve">) of the </w:t>
-      </w:r>
-      <w:proofErr w:type="spellStart"/>
-      <w:r>
-        <w:rPr>
-          <w:i w:val="0"/>
-        </w:rPr>
-        <w:t>EUROfusion</w:t>
-      </w:r>
-      <w:proofErr w:type="spellEnd"/>
-      <w:r>
-        <w:rPr>
-          <w:i w:val="0"/>
-        </w:rPr>
-        <w:t xml:space="preserve"> consortium (</w:t>
+        <w:t>) of the EUROfusion consortium (</w:t>
       </w:r>
       <w:hyperlink r:id="rId12" w:history="1">
         <w:r>
@@ -3487,21 +3519,7 @@
         <w:rPr>
           <w:color w:val="999999"/>
         </w:rPr>
-        <w:t xml:space="preserve">&lt;Describe any standards or typographical conventions that were followed when writing this SRS, such as fonts or highlighting that have special significance. For example, state whether </w:t>
-      </w:r>
-      <w:proofErr w:type="gramStart"/>
-      <w:r>
-        <w:rPr>
-          <w:color w:val="999999"/>
-        </w:rPr>
-        <w:t>priorities  for</w:t>
-      </w:r>
-      <w:proofErr w:type="gramEnd"/>
-      <w:r>
-        <w:rPr>
-          <w:color w:val="999999"/>
-        </w:rPr>
-        <w:t xml:space="preserve"> higher-level requirements are assumed to be inherited by detailed requirements, or whether every requirement statement is to have its own priority.&gt;</w:t>
+        <w:t>&lt;Describe any standards or typographical conventions that were followed when writing this SRS, such as fonts or highlighting that have special significance. For example, state whether priorities  for higher-level requirements are assumed to be inherited by detailed requirements, or whether every requirement statement is to have its own priority.&gt;</w:t>
       </w:r>
     </w:p>
     <w:p>
@@ -3566,59 +3584,31 @@
         <w:rPr>
           <w:i w:val="0"/>
         </w:rPr>
-        <w:t>Runaway Fluid (</w:t>
-      </w:r>
-      <w:proofErr w:type="spellStart"/>
+        <w:t>Runaway Fluid (R</w:t>
+      </w:r>
       <w:r>
         <w:rPr>
           <w:i w:val="0"/>
         </w:rPr>
-        <w:t>R</w:t>
+        <w:t>unafluid)</w:t>
       </w:r>
       <w:r>
         <w:rPr>
           <w:i w:val="0"/>
         </w:rPr>
-        <w:t>unafluid</w:t>
-      </w:r>
-      <w:proofErr w:type="spellEnd"/>
+        <w:t xml:space="preserve"> module. The</w:t>
+      </w:r>
       <w:r>
         <w:rPr>
           <w:i w:val="0"/>
         </w:rPr>
-        <w:t>)</w:t>
+        <w:t xml:space="preserve"> document describes the module R</w:t>
       </w:r>
       <w:r>
         <w:rPr>
           <w:i w:val="0"/>
         </w:rPr>
-        <w:t xml:space="preserve"> module. The</w:t>
-      </w:r>
-      <w:r>
-        <w:rPr>
-          <w:i w:val="0"/>
-        </w:rPr>
-        <w:t xml:space="preserve"> document describes the module </w:t>
-      </w:r>
-      <w:proofErr w:type="spellStart"/>
-      <w:r>
-        <w:rPr>
-          <w:i w:val="0"/>
-        </w:rPr>
-        <w:t>R</w:t>
-      </w:r>
-      <w:r>
-        <w:rPr>
-          <w:i w:val="0"/>
-        </w:rPr>
-        <w:t>unafluid</w:t>
-      </w:r>
-      <w:proofErr w:type="spellEnd"/>
-      <w:r>
-        <w:rPr>
-          <w:i w:val="0"/>
-        </w:rPr>
-        <w:t>, laying out functional and non-functional requirements. Purpose, overview of the module, interfaces, and CPO objects used, constraints, assumptions and dependencies, functional requirements are contained in this documentation.</w:t>
+        <w:t>unafluid, laying out functional and non-functional requirements. Purpose, overview of the module, interfaces, and CPO objects used, constraints, assumptions and dependencies, functional requirements are contained in this documentation.</w:t>
       </w:r>
     </w:p>
     <w:p>
@@ -3659,33 +3649,13 @@
         <w:rPr>
           <w:i w:val="0"/>
         </w:rPr>
-        <w:t>The Runaway Fluid (</w:t>
-      </w:r>
-      <w:proofErr w:type="spellStart"/>
+        <w:t xml:space="preserve">The Runaway Fluid (Runafluid) project supplies a simulator module assembled as a Kepler workflow actor, which is capable of </w:t>
+      </w:r>
       <w:r>
         <w:rPr>
           <w:i w:val="0"/>
         </w:rPr>
-        <w:t>Runafluid</w:t>
-      </w:r>
-      <w:proofErr w:type="spellEnd"/>
-      <w:r>
-        <w:rPr>
-          <w:i w:val="0"/>
-        </w:rPr>
-        <w:t xml:space="preserve">) project supplies a simulator module assembled as a Kepler workflow actor, which is capable of </w:t>
-      </w:r>
-      <w:r>
-        <w:rPr>
-          <w:i w:val="0"/>
-        </w:rPr>
         <w:t>simulating the generation of runaway electron current with some constrains using analytical formulas that exhibit a perturbative treatment of runaway electrons with respect to the bulk electron population.</w:t>
-      </w:r>
-      <w:r>
-        <w:rPr>
-          <w:i w:val="0"/>
-        </w:rPr>
-        <w:t xml:space="preserve"> </w:t>
       </w:r>
       <w:r>
         <w:rPr>
@@ -3853,94 +3823,66 @@
         <w:rPr>
           <w:i w:val="0"/>
         </w:rPr>
-        <w:t xml:space="preserve"> Collaborative Software Development Environment using </w:t>
-      </w:r>
-      <w:proofErr w:type="spellStart"/>
+        <w:t xml:space="preserve"> Collaborative Software Development Environment using Gforge. The project documentation is accessible via </w:t>
+      </w:r>
+      <w:hyperlink r:id="rId15" w:history="1">
+        <w:r>
+          <w:rPr>
+            <w:rStyle w:val="Hiperhivatkozs"/>
+          </w:rPr>
+          <w:t>http://gforge.efda-itm.eu/gf/project/runafluid/</w:t>
+        </w:r>
+      </w:hyperlink>
       <w:r>
         <w:rPr>
           <w:i w:val="0"/>
         </w:rPr>
-        <w:t>Gforge</w:t>
-      </w:r>
-      <w:proofErr w:type="spellEnd"/>
+        <w:t xml:space="preserve">. Source code is stored in the SVN repository </w:t>
+      </w:r>
+      <w:hyperlink r:id="rId16" w:history="1">
+        <w:r>
+          <w:rPr>
+            <w:rStyle w:val="Hiperhivatkozs"/>
+          </w:rPr>
+          <w:t>https://gforge.efda-itm.eu/svn/runafluid</w:t>
+        </w:r>
+      </w:hyperlink>
       <w:r>
         <w:rPr>
           <w:i w:val="0"/>
         </w:rPr>
-        <w:t xml:space="preserve">. The project documentation is accessible via </w:t>
-      </w:r>
-      <w:hyperlink r:id="rId15" w:history="1">
-        <w:r>
-          <w:rPr>
-            <w:rStyle w:val="Hiperhivatkozs"/>
-          </w:rPr>
-          <w:t>http://gforge.efda-itm.eu/gf/project/runafluid/</w:t>
-        </w:r>
-      </w:hyperlink>
-      <w:r>
+        <w:t>.</w:t>
+      </w:r>
+    </w:p>
+    <w:p>
+      <w:pPr>
+        <w:pStyle w:val="template"/>
+      </w:pPr>
+    </w:p>
+    <w:p>
+      <w:pPr>
+        <w:pStyle w:val="template"/>
         <w:rPr>
           <w:i w:val="0"/>
         </w:rPr>
-        <w:t xml:space="preserve">. Source code is stored in the SVN repository </w:t>
-      </w:r>
-      <w:hyperlink r:id="rId16" w:history="1">
-        <w:r>
-          <w:rPr>
-            <w:rStyle w:val="Hiperhivatkozs"/>
-          </w:rPr>
-          <w:t>https://gforge.efda-itm.eu/svn/runafluid</w:t>
-        </w:r>
-      </w:hyperlink>
+      </w:pPr>
       <w:r>
         <w:rPr>
           <w:i w:val="0"/>
         </w:rPr>
-        <w:t>.</w:t>
-      </w:r>
-    </w:p>
-    <w:p>
-      <w:pPr>
-        <w:pStyle w:val="template"/>
-      </w:pPr>
-    </w:p>
-    <w:p>
-      <w:pPr>
-        <w:pStyle w:val="template"/>
+        <w:t>Analytical formula used to determine the critical electric field is based on the work of A. Stahl et </w:t>
+      </w:r>
+      <w:r>
         <w:rPr>
           <w:i w:val="0"/>
         </w:rPr>
-      </w:pPr>
+        <w:t>al [7</w:t>
+      </w:r>
       <w:r>
         <w:rPr>
           <w:i w:val="0"/>
         </w:rPr>
-        <w:t>Analytical formula used to determine the critical electric field is based on the work of A. Stahl et </w:t>
-      </w:r>
-      <w:r>
-        <w:rPr>
-          <w:i w:val="0"/>
-        </w:rPr>
-        <w:t>al [7</w:t>
-      </w:r>
-      <w:r>
-        <w:rPr>
-          <w:i w:val="0"/>
-        </w:rPr>
-        <w:t xml:space="preserve">]. The method of calculating </w:t>
-      </w:r>
-      <w:proofErr w:type="spellStart"/>
-      <w:r>
-        <w:rPr>
-          <w:i w:val="0"/>
-        </w:rPr>
-        <w:t>Dreicer</w:t>
-      </w:r>
-      <w:proofErr w:type="spellEnd"/>
-      <w:r>
-        <w:rPr>
-          <w:i w:val="0"/>
-        </w:rPr>
-        <w:t xml:space="preserve"> runaway generation growth rate stems from the article of J. W. Connor et al [</w:t>
+        <w:t>]. The method of calculating Dreicer runaway generation growth rate stems from the article of J. W. Connor et al [</w:t>
       </w:r>
       <w:r>
         <w:rPr>
@@ -4138,21 +4080,7 @@
           <w:i w:val="0"/>
         </w:rPr>
         <w:lastRenderedPageBreak/>
-        <w:t xml:space="preserve">Indicate if the runaway density exceeds a preset fraction of electron density (currently 1%), that might </w:t>
-      </w:r>
-      <w:proofErr w:type="spellStart"/>
-      <w:r>
-        <w:rPr>
-          <w:i w:val="0"/>
-        </w:rPr>
-        <w:t>effect</w:t>
-      </w:r>
-      <w:proofErr w:type="spellEnd"/>
-      <w:r>
-        <w:rPr>
-          <w:i w:val="0"/>
-        </w:rPr>
-        <w:t xml:space="preserve"> the stability of the workflow.</w:t>
+        <w:t>Indicate if the runaway density exceeds a preset fraction of electron density (currently 1%), that might effect the stability of the workflow.</w:t>
       </w:r>
     </w:p>
     <w:p>
@@ -4277,49 +4205,7 @@
         <w:rPr>
           <w:i w:val="0"/>
         </w:rPr>
-        <w:t xml:space="preserve">In H&amp;CD, Runaway Fluid module is embedded into a three layers deep </w:t>
-      </w:r>
-      <w:proofErr w:type="spellStart"/>
-      <w:r>
-        <w:rPr>
-          <w:i w:val="0"/>
-        </w:rPr>
-        <w:t>subworkflow</w:t>
-      </w:r>
-      <w:proofErr w:type="spellEnd"/>
-      <w:r>
-        <w:rPr>
-          <w:i w:val="0"/>
-        </w:rPr>
-        <w:t xml:space="preserve"> structure represented by composite actors. The </w:t>
-      </w:r>
-      <w:proofErr w:type="spellStart"/>
-      <w:r>
-        <w:rPr>
-          <w:i w:val="0"/>
-        </w:rPr>
-        <w:t>subworkflows</w:t>
-      </w:r>
-      <w:proofErr w:type="spellEnd"/>
-      <w:r>
-        <w:rPr>
-          <w:i w:val="0"/>
-        </w:rPr>
-        <w:t xml:space="preserve"> introduced in the composite actors have a specific function and structure. These </w:t>
-      </w:r>
-      <w:proofErr w:type="spellStart"/>
-      <w:r>
-        <w:rPr>
-          <w:i w:val="0"/>
-        </w:rPr>
-        <w:t>subworkflows</w:t>
-      </w:r>
-      <w:proofErr w:type="spellEnd"/>
-      <w:r>
-        <w:rPr>
-          <w:i w:val="0"/>
-        </w:rPr>
-        <w:t xml:space="preserve"> are discussed in the following subsections.</w:t>
+        <w:t>In H&amp;CD, Runaway Fluid module is embedded into a three layers deep subworkflow structure represented by composite actors. The subworkflows introduced in the composite actors have a specific function and structure. These subworkflows are discussed in the following subsections.</w:t>
       </w:r>
     </w:p>
     <w:p>
@@ -4378,37 +4264,7 @@
         <w:rPr>
           <w:i w:val="0"/>
         </w:rPr>
-        <w:t>Enabler workflow is contained in composite actor named “Runaway fluid”. Its aim is to control the execution of the “RUNAFLUID” actor. Execution can be enabled or disabled using the workflow parameter “</w:t>
-      </w:r>
-      <w:proofErr w:type="spellStart"/>
-      <w:r>
-        <w:rPr>
-          <w:i w:val="0"/>
-        </w:rPr>
-        <w:t>use_runaway_fluid</w:t>
-      </w:r>
-      <w:proofErr w:type="spellEnd"/>
-      <w:r>
-        <w:rPr>
-          <w:i w:val="0"/>
-        </w:rPr>
-        <w:t xml:space="preserve">”. Setting this </w:t>
-      </w:r>
-      <w:proofErr w:type="spellStart"/>
-      <w:proofErr w:type="gramStart"/>
-      <w:r>
-        <w:rPr>
-          <w:i w:val="0"/>
-        </w:rPr>
-        <w:t>boolean</w:t>
-      </w:r>
-      <w:proofErr w:type="spellEnd"/>
-      <w:proofErr w:type="gramEnd"/>
-      <w:r>
-        <w:rPr>
-          <w:i w:val="0"/>
-        </w:rPr>
-        <w:t xml:space="preserve"> parameter to true enables the “RUNAFLUID” actor.</w:t>
+        <w:t>Enabler workflow is contained in composite actor named “Runaway fluid”. Its aim is to control the execution of the “RUNAFLUID” actor. Execution can be enabled or disabled using the workflow parameter “use_runaway_fluid”. Setting this boolean parameter to true enables the “RUNAFLUID” actor.</w:t>
       </w:r>
     </w:p>
     <w:p>
@@ -4417,13 +4273,8 @@
       </w:pPr>
       <w:bookmarkStart w:id="38" w:name="__RefHeading__105_56999456"/>
       <w:bookmarkEnd w:id="38"/>
-      <w:proofErr w:type="spellStart"/>
-      <w:r>
-        <w:t>Demultiplexer</w:t>
-      </w:r>
-      <w:proofErr w:type="spellEnd"/>
-      <w:r>
-        <w:t xml:space="preserve"> workflow – </w:t>
+      <w:r>
+        <w:t xml:space="preserve">Demultiplexer workflow – </w:t>
       </w:r>
       <w:r>
         <w:rPr>
@@ -4472,62 +4323,12 @@
           <w:i w:val="0"/>
         </w:rPr>
       </w:pPr>
-      <w:proofErr w:type="spellStart"/>
       <w:r>
         <w:rPr>
           <w:i w:val="0"/>
         </w:rPr>
         <w:lastRenderedPageBreak/>
-        <w:t>Demultiplexer</w:t>
-      </w:r>
-      <w:proofErr w:type="spellEnd"/>
-      <w:r>
-        <w:rPr>
-          <w:i w:val="0"/>
-        </w:rPr>
-        <w:t xml:space="preserve"> workflow is contained in composite actor named “RUNAFLUID”. </w:t>
-      </w:r>
-      <w:proofErr w:type="spellStart"/>
-      <w:r>
-        <w:rPr>
-          <w:i w:val="0"/>
-        </w:rPr>
-        <w:t>Demultiplexer</w:t>
-      </w:r>
-      <w:proofErr w:type="spellEnd"/>
-      <w:r>
-        <w:rPr>
-          <w:i w:val="0"/>
-        </w:rPr>
-        <w:t xml:space="preserve"> workflow reads the input CPO-s and time from the input bundle and feeds those values into the “</w:t>
-      </w:r>
-      <w:proofErr w:type="spellStart"/>
-      <w:r>
-        <w:rPr>
-          <w:i w:val="0"/>
-        </w:rPr>
-        <w:t>runaway_fluid</w:t>
-      </w:r>
-      <w:proofErr w:type="spellEnd"/>
-      <w:r>
-        <w:rPr>
-          <w:i w:val="0"/>
-        </w:rPr>
-        <w:t xml:space="preserve">” actor. The input bundle of </w:t>
-      </w:r>
-      <w:proofErr w:type="spellStart"/>
-      <w:r>
-        <w:rPr>
-          <w:i w:val="0"/>
-        </w:rPr>
-        <w:t>demultiplexer</w:t>
-      </w:r>
-      <w:proofErr w:type="spellEnd"/>
-      <w:r>
-        <w:rPr>
-          <w:i w:val="0"/>
-        </w:rPr>
-        <w:t xml:space="preserve"> workflow (and subsequently input bundle of enabler workflow described in </w:t>
+        <w:t xml:space="preserve">Demultiplexer workflow is contained in composite actor named “RUNAFLUID”. Demultiplexer workflow reads the input CPO-s and time from the input bundle and feeds those values into the “runaway_fluid” actor. The input bundle of demultiplexer workflow (and subsequently input bundle of enabler workflow described in </w:t>
       </w:r>
       <w:r>
         <w:rPr>
@@ -4588,7 +4389,7 @@
           <w:left w:w="0" w:type="dxa"/>
           <w:right w:w="0" w:type="dxa"/>
         </w:tblCellMar>
-        <w:tblLook w:val="0000" w:firstRow="0" w:lastRow="0" w:firstColumn="0" w:lastColumn="0" w:noHBand="0" w:noVBand="0"/>
+        <w:tblLook w:val="0000"/>
       </w:tblPr>
       <w:tblGrid>
         <w:gridCol w:w="3750"/>
@@ -4687,7 +4488,6 @@
                 <w:szCs w:val="24"/>
               </w:rPr>
             </w:pPr>
-            <w:proofErr w:type="spellStart"/>
             <w:r>
               <w:rPr>
                 <w:rFonts w:ascii="Thorndale" w:hAnsi="Thorndale" w:cs="Thorndale"/>
@@ -4696,7 +4496,6 @@
               </w:rPr>
               <w:t>cpos.core.coreprof</w:t>
             </w:r>
-            <w:proofErr w:type="spellEnd"/>
           </w:p>
         </w:tc>
         <w:tc>
@@ -4714,23 +4513,13 @@
               <w:pStyle w:val="Tblzattartalom"/>
               <w:snapToGrid w:val="0"/>
             </w:pPr>
-            <w:proofErr w:type="spellStart"/>
             <w:r>
               <w:rPr>
                 <w:rFonts w:ascii="Thorndale" w:hAnsi="Thorndale" w:cs="Thorndale"/>
                 <w:color w:val="000000"/>
                 <w:szCs w:val="24"/>
               </w:rPr>
-              <w:t>coreprof</w:t>
-            </w:r>
-            <w:proofErr w:type="spellEnd"/>
-            <w:r>
-              <w:rPr>
-                <w:rFonts w:ascii="Thorndale" w:hAnsi="Thorndale" w:cs="Thorndale"/>
-                <w:color w:val="000000"/>
-                <w:szCs w:val="24"/>
-              </w:rPr>
-              <w:t xml:space="preserve"> CPO</w:t>
+              <w:t>coreprof CPO</w:t>
             </w:r>
           </w:p>
         </w:tc>
@@ -4755,7 +4544,6 @@
                 <w:szCs w:val="24"/>
               </w:rPr>
             </w:pPr>
-            <w:proofErr w:type="spellStart"/>
             <w:r>
               <w:rPr>
                 <w:rFonts w:ascii="Thorndale" w:hAnsi="Thorndale" w:cs="Thorndale"/>
@@ -4764,7 +4552,6 @@
               </w:rPr>
               <w:t>cpos.core.coreimpur</w:t>
             </w:r>
-            <w:proofErr w:type="spellEnd"/>
           </w:p>
         </w:tc>
         <w:tc>
@@ -4782,23 +4569,13 @@
               <w:pStyle w:val="Tblzattartalom"/>
               <w:snapToGrid w:val="0"/>
             </w:pPr>
-            <w:proofErr w:type="spellStart"/>
             <w:r>
               <w:rPr>
                 <w:rFonts w:ascii="Thorndale" w:hAnsi="Thorndale" w:cs="Thorndale"/>
                 <w:color w:val="000000"/>
                 <w:szCs w:val="24"/>
               </w:rPr>
-              <w:t>coreimpur</w:t>
-            </w:r>
-            <w:proofErr w:type="spellEnd"/>
-            <w:r>
-              <w:rPr>
-                <w:rFonts w:ascii="Thorndale" w:hAnsi="Thorndale" w:cs="Thorndale"/>
-                <w:color w:val="000000"/>
-                <w:szCs w:val="24"/>
-              </w:rPr>
-              <w:t xml:space="preserve"> CPO</w:t>
+              <w:t>coreimpur CPO</w:t>
             </w:r>
           </w:p>
         </w:tc>
@@ -4823,7 +4600,6 @@
                 <w:szCs w:val="24"/>
               </w:rPr>
             </w:pPr>
-            <w:proofErr w:type="spellStart"/>
             <w:r>
               <w:rPr>
                 <w:rFonts w:ascii="Thorndale" w:hAnsi="Thorndale" w:cs="Thorndale"/>
@@ -4832,7 +4608,6 @@
               </w:rPr>
               <w:t>cpos.mhd.equilibrium</w:t>
             </w:r>
-            <w:proofErr w:type="spellEnd"/>
           </w:p>
         </w:tc>
         <w:tc>
@@ -4881,7 +4656,6 @@
                 <w:szCs w:val="24"/>
               </w:rPr>
             </w:pPr>
-            <w:proofErr w:type="spellStart"/>
             <w:r>
               <w:rPr>
                 <w:rFonts w:ascii="Thorndale" w:hAnsi="Thorndale" w:cs="Thorndale"/>
@@ -4906,7 +4680,6 @@
               </w:rPr>
               <w:t>distribution</w:t>
             </w:r>
-            <w:proofErr w:type="spellEnd"/>
           </w:p>
         </w:tc>
         <w:tc>
@@ -4955,7 +4728,6 @@
                 <w:szCs w:val="24"/>
               </w:rPr>
             </w:pPr>
-            <w:proofErr w:type="spellStart"/>
             <w:r>
               <w:rPr>
                 <w:rFonts w:ascii="Thorndale" w:hAnsi="Thorndale" w:cs="Thorndale"/>
@@ -4964,7 +4736,6 @@
               </w:rPr>
               <w:t>control.tau</w:t>
             </w:r>
-            <w:proofErr w:type="spellEnd"/>
           </w:p>
         </w:tc>
         <w:tc>
@@ -5049,7 +4820,15 @@
                 <w:color w:val="000000"/>
                 <w:szCs w:val="24"/>
               </w:rPr>
-              <w:t>Double</w:t>
+              <w:t>d</w:t>
+            </w:r>
+            <w:r>
+              <w:rPr>
+                <w:rFonts w:ascii="Thorndale" w:hAnsi="Thorndale" w:cs="Thorndale"/>
+                <w:color w:val="000000"/>
+                <w:szCs w:val="24"/>
+              </w:rPr>
+              <w:t>ouble</w:t>
             </w:r>
           </w:p>
         </w:tc>
@@ -5074,7 +4853,6 @@
                 <w:szCs w:val="24"/>
               </w:rPr>
             </w:pPr>
-            <w:proofErr w:type="spellStart"/>
             <w:r>
               <w:rPr>
                 <w:rFonts w:ascii="Thorndale" w:hAnsi="Thorndale" w:cs="Thorndale"/>
@@ -5083,7 +4861,6 @@
               </w:rPr>
               <w:t>critical_fraction</w:t>
             </w:r>
-            <w:proofErr w:type="spellEnd"/>
           </w:p>
         </w:tc>
         <w:tc>
@@ -5107,7 +4884,15 @@
                 <w:color w:val="000000"/>
                 <w:szCs w:val="24"/>
               </w:rPr>
-              <w:t>Double</w:t>
+              <w:t>d</w:t>
+            </w:r>
+            <w:r>
+              <w:rPr>
+                <w:rFonts w:ascii="Thorndale" w:hAnsi="Thorndale" w:cs="Thorndale"/>
+                <w:color w:val="000000"/>
+                <w:szCs w:val="24"/>
+              </w:rPr>
+              <w:t>ouble</w:t>
             </w:r>
           </w:p>
         </w:tc>
@@ -5141,19 +4926,8 @@
           <w:sz w:val="22"/>
           <w:szCs w:val="22"/>
         </w:rPr>
-        <w:t>Standardized EU-ITM Plasma Bundle</w:t>
-      </w:r>
-      <w:proofErr w:type="gramStart"/>
-      <w:r>
-        <w:rPr>
-          <w:rFonts w:ascii="Arial" w:hAnsi="Arial" w:cs="Arial"/>
-          <w:b w:val="0"/>
-          <w:sz w:val="22"/>
-          <w:szCs w:val="22"/>
-        </w:rPr>
-        <w:t>:</w:t>
-      </w:r>
-      <w:proofErr w:type="gramEnd"/>
+        <w:t>Standardized EU-ITM Plasma Bundle:</w:t>
+      </w:r>
       <w:r>
         <w:rPr>
           <w:rFonts w:ascii="Arial" w:hAnsi="Arial" w:cs="Arial"/>
@@ -5242,7 +5016,7 @@
           <w:left w:w="0" w:type="dxa"/>
           <w:right w:w="0" w:type="dxa"/>
         </w:tblCellMar>
-        <w:tblLook w:val="0000" w:firstRow="0" w:lastRow="0" w:firstColumn="0" w:lastColumn="0" w:noHBand="0" w:noVBand="0"/>
+        <w:tblLook w:val="0000"/>
       </w:tblPr>
       <w:tblGrid>
         <w:gridCol w:w="3859"/>
@@ -5484,25 +5258,7 @@
                 <w:color w:val="000000"/>
                 <w:szCs w:val="24"/>
               </w:rPr>
-              <w:t>Density of runaway electrons exceeds &lt;</w:t>
-            </w:r>
-            <w:proofErr w:type="spellStart"/>
-            <w:r>
-              <w:rPr>
-                <w:rFonts w:ascii="Thorndale" w:hAnsi="Thorndale" w:cs="Thorndale"/>
-                <w:color w:val="000000"/>
-                <w:szCs w:val="24"/>
-              </w:rPr>
-              <w:t>critical_fraction</w:t>
-            </w:r>
-            <w:proofErr w:type="spellEnd"/>
-            <w:r>
-              <w:rPr>
-                <w:rFonts w:ascii="Thorndale" w:hAnsi="Thorndale" w:cs="Thorndale"/>
-                <w:color w:val="000000"/>
-                <w:szCs w:val="24"/>
-              </w:rPr>
-              <w:t>&gt;% of total electron density: &lt;time&gt;</w:t>
+              <w:t>Density of runaway electrons exceeds &lt;critical_fraction&gt;% of total electron density: &lt;time&gt;</w:t>
             </w:r>
           </w:p>
         </w:tc>
@@ -5819,19 +5575,7 @@
         <w:rPr>
           <w:i w:val="0"/>
         </w:rPr>
-        <w:t>is</w:t>
-      </w:r>
-      <w:r>
-        <w:rPr>
-          <w:i w:val="0"/>
-        </w:rPr>
-        <w:t xml:space="preserve"> </w:t>
-      </w:r>
-      <w:r>
-        <w:rPr>
-          <w:i w:val="0"/>
-        </w:rPr>
-        <w:t>written</w:t>
+        <w:t>iswritten</w:t>
       </w:r>
       <w:r>
         <w:rPr>
@@ -6017,12 +5761,6 @@
         </w:rPr>
         <w:t>The program is developed using ITM data structure version 4.10b.</w:t>
       </w:r>
-      <w:r>
-        <w:rPr>
-          <w:i w:val="0"/>
-        </w:rPr>
-        <w:t xml:space="preserve"> </w:t>
-      </w:r>
     </w:p>
     <w:p>
       <w:pPr>
@@ -6154,55 +5892,7 @@
           <w:rFonts w:ascii="Arial" w:hAnsi="Arial" w:cs="Arial"/>
           <w:sz w:val="22"/>
         </w:rPr>
-        <w:t>Runaway Fluid actor reads input data from ITM CPO-s via UAL. The CPO structures “</w:t>
-      </w:r>
-      <w:proofErr w:type="spellStart"/>
-      <w:r>
-        <w:rPr>
-          <w:rFonts w:ascii="Arial" w:hAnsi="Arial" w:cs="Arial"/>
-          <w:sz w:val="22"/>
-        </w:rPr>
-        <w:t>coreprof</w:t>
-      </w:r>
-      <w:proofErr w:type="spellEnd"/>
-      <w:r>
-        <w:rPr>
-          <w:rFonts w:ascii="Arial" w:hAnsi="Arial" w:cs="Arial"/>
-          <w:sz w:val="22"/>
-        </w:rPr>
-        <w:t>”, “</w:t>
-      </w:r>
-      <w:proofErr w:type="spellStart"/>
-      <w:r>
-        <w:rPr>
-          <w:rFonts w:ascii="Arial" w:hAnsi="Arial" w:cs="Arial"/>
-          <w:sz w:val="22"/>
-        </w:rPr>
-        <w:t>coreimpur</w:t>
-      </w:r>
-      <w:proofErr w:type="spellEnd"/>
-      <w:r>
-        <w:rPr>
-          <w:rFonts w:ascii="Arial" w:hAnsi="Arial" w:cs="Arial"/>
-          <w:sz w:val="22"/>
-        </w:rPr>
-        <w:t>”, and “equilibrium” contain the data needed. This input data is typically generated by the actor named “</w:t>
-      </w:r>
-      <w:proofErr w:type="spellStart"/>
-      <w:r>
-        <w:rPr>
-          <w:rFonts w:ascii="Arial" w:hAnsi="Arial" w:cs="Arial"/>
-          <w:sz w:val="22"/>
-        </w:rPr>
-        <w:t>ualinit</w:t>
-      </w:r>
-      <w:proofErr w:type="spellEnd"/>
-      <w:r>
-        <w:rPr>
-          <w:rFonts w:ascii="Arial" w:hAnsi="Arial" w:cs="Arial"/>
-          <w:sz w:val="22"/>
-        </w:rPr>
-        <w:t>”. The following parameters are used in calculations:</w:t>
+        <w:t>Runaway Fluid actor reads input data from ITM CPO-s via UAL. The CPO structures “coreprof”, “coreimpur”, and “equilibrium” contain the data needed. This input data is typically generated by the actor named “ualinit”. The following parameters are used in calculations:</w:t>
       </w:r>
     </w:p>
     <w:tbl>
@@ -6214,7 +5904,7 @@
           <w:left w:w="0" w:type="dxa"/>
           <w:right w:w="0" w:type="dxa"/>
         </w:tblCellMar>
-        <w:tblLook w:val="0000" w:firstRow="0" w:lastRow="0" w:firstColumn="0" w:lastColumn="0" w:noHBand="0" w:noVBand="0"/>
+        <w:tblLook w:val="0000"/>
       </w:tblPr>
       <w:tblGrid>
         <w:gridCol w:w="3216"/>
@@ -6382,23 +6072,13 @@
                 <w:szCs w:val="24"/>
               </w:rPr>
             </w:pPr>
-            <w:proofErr w:type="spellStart"/>
             <w:r>
               <w:rPr>
                 <w:rFonts w:ascii="Thorndale" w:hAnsi="Thorndale" w:cs="Thorndale"/>
                 <w:color w:val="000000"/>
                 <w:szCs w:val="24"/>
               </w:rPr>
-              <w:t>coreprof</w:t>
-            </w:r>
-            <w:proofErr w:type="spellEnd"/>
-            <w:r>
-              <w:rPr>
-                <w:rFonts w:ascii="Thorndale" w:hAnsi="Thorndale" w:cs="Thorndale"/>
-                <w:color w:val="000000"/>
-                <w:szCs w:val="24"/>
-              </w:rPr>
-              <w:t>[time]/ne/value[r]</w:t>
+              <w:t>coreprof[time]/ne/value[r]</w:t>
             </w:r>
           </w:p>
         </w:tc>
@@ -6487,41 +6167,13 @@
                 <w:szCs w:val="24"/>
               </w:rPr>
             </w:pPr>
-            <w:proofErr w:type="spellStart"/>
             <w:r>
               <w:rPr>
                 <w:rFonts w:ascii="Thorndale" w:hAnsi="Thorndale" w:cs="Thorndale"/>
                 <w:color w:val="000000"/>
                 <w:szCs w:val="24"/>
               </w:rPr>
-              <w:t>coreprof</w:t>
-            </w:r>
-            <w:proofErr w:type="spellEnd"/>
-            <w:r>
-              <w:rPr>
-                <w:rFonts w:ascii="Thorndale" w:hAnsi="Thorndale" w:cs="Thorndale"/>
-                <w:color w:val="000000"/>
-                <w:szCs w:val="24"/>
-              </w:rPr>
-              <w:t>[time]/</w:t>
-            </w:r>
-            <w:proofErr w:type="spellStart"/>
-            <w:r>
-              <w:rPr>
-                <w:rFonts w:ascii="Thorndale" w:hAnsi="Thorndale" w:cs="Thorndale"/>
-                <w:color w:val="000000"/>
-                <w:szCs w:val="24"/>
-              </w:rPr>
-              <w:t>te</w:t>
-            </w:r>
-            <w:proofErr w:type="spellEnd"/>
-            <w:r>
-              <w:rPr>
-                <w:rFonts w:ascii="Thorndale" w:hAnsi="Thorndale" w:cs="Thorndale"/>
-                <w:color w:val="000000"/>
-                <w:szCs w:val="24"/>
-              </w:rPr>
-              <w:t>/value[r]</w:t>
+              <w:t>coreprof[time]/te/value[r]</w:t>
             </w:r>
           </w:p>
         </w:tc>
@@ -6601,157 +6253,14 @@
                 <w:szCs w:val="24"/>
               </w:rPr>
             </w:pPr>
-            <w:proofErr w:type="spellStart"/>
             <w:r>
               <w:rPr>
                 <w:rFonts w:ascii="Thorndale" w:hAnsi="Thorndale" w:cs="Thorndale"/>
                 <w:color w:val="000000"/>
                 <w:szCs w:val="24"/>
               </w:rPr>
-              <w:t>coreimpur</w:t>
-            </w:r>
-            <w:proofErr w:type="spellEnd"/>
-            <w:r>
-              <w:rPr>
-                <w:rFonts w:ascii="Thorndale" w:hAnsi="Thorndale" w:cs="Thorndale"/>
-                <w:color w:val="000000"/>
-                <w:szCs w:val="24"/>
-              </w:rPr>
-              <w:t>[time]/impurity[species]/z[r]</w:t>
-            </w:r>
-          </w:p>
-          <w:p>
-            <w:pPr>
-              <w:pStyle w:val="Tblzattartalom"/>
-              <w:snapToGrid w:val="0"/>
-              <w:rPr>
-                <w:rFonts w:ascii="Thorndale" w:hAnsi="Thorndale" w:cs="Thorndale"/>
-                <w:color w:val="000000"/>
-                <w:szCs w:val="24"/>
-              </w:rPr>
-            </w:pPr>
-            <w:proofErr w:type="spellStart"/>
-            <w:r>
-              <w:rPr>
-                <w:rFonts w:ascii="Thorndale" w:hAnsi="Thorndale" w:cs="Thorndale"/>
-                <w:color w:val="000000"/>
-                <w:szCs w:val="24"/>
-              </w:rPr>
-              <w:t>coreimpur</w:t>
-            </w:r>
-            <w:proofErr w:type="spellEnd"/>
-            <w:r>
-              <w:rPr>
-                <w:rFonts w:ascii="Thorndale" w:hAnsi="Thorndale" w:cs="Thorndale"/>
-                <w:color w:val="000000"/>
-                <w:szCs w:val="24"/>
-              </w:rPr>
-              <w:t>[time]/impurity[species]/</w:t>
-            </w:r>
-            <w:proofErr w:type="spellStart"/>
-            <w:r>
-              <w:rPr>
-                <w:rFonts w:ascii="Thorndale" w:hAnsi="Thorndale" w:cs="Thorndale"/>
-                <w:color w:val="000000"/>
-                <w:szCs w:val="24"/>
-              </w:rPr>
-              <w:t>nz</w:t>
-            </w:r>
-            <w:proofErr w:type="spellEnd"/>
-            <w:r>
-              <w:rPr>
-                <w:rFonts w:ascii="Thorndale" w:hAnsi="Thorndale" w:cs="Thorndale"/>
-                <w:color w:val="000000"/>
-                <w:szCs w:val="24"/>
-              </w:rPr>
-              <w:t>[r]</w:t>
-            </w:r>
-          </w:p>
-          <w:p>
-            <w:pPr>
-              <w:pStyle w:val="Tblzattartalom"/>
-              <w:snapToGrid w:val="0"/>
-              <w:rPr>
-                <w:rFonts w:ascii="Thorndale" w:hAnsi="Thorndale" w:cs="Thorndale"/>
-                <w:color w:val="000000"/>
-                <w:szCs w:val="24"/>
-              </w:rPr>
-            </w:pPr>
-            <w:proofErr w:type="spellStart"/>
-            <w:r>
-              <w:rPr>
-                <w:rFonts w:ascii="Thorndale" w:hAnsi="Thorndale" w:cs="Thorndale"/>
-                <w:color w:val="000000"/>
-                <w:szCs w:val="24"/>
-              </w:rPr>
-              <w:t>coreprof</w:t>
-            </w:r>
-            <w:proofErr w:type="spellEnd"/>
-            <w:r>
-              <w:rPr>
-                <w:rFonts w:ascii="Thorndale" w:hAnsi="Thorndale" w:cs="Thorndale"/>
-                <w:color w:val="000000"/>
-                <w:szCs w:val="24"/>
-              </w:rPr>
-              <w:t>[time]/</w:t>
-            </w:r>
-            <w:proofErr w:type="spellStart"/>
-            <w:r>
-              <w:rPr>
-                <w:rFonts w:ascii="Thorndale" w:hAnsi="Thorndale" w:cs="Thorndale"/>
-                <w:color w:val="000000"/>
-                <w:szCs w:val="24"/>
-              </w:rPr>
-              <w:t>ni</w:t>
-            </w:r>
-            <w:proofErr w:type="spellEnd"/>
-            <w:r>
-              <w:rPr>
-                <w:rFonts w:ascii="Thorndale" w:hAnsi="Thorndale" w:cs="Thorndale"/>
-                <w:color w:val="000000"/>
-                <w:szCs w:val="24"/>
-              </w:rPr>
-              <w:t>/value[r, species]</w:t>
-            </w:r>
-          </w:p>
-          <w:p>
-            <w:pPr>
-              <w:pStyle w:val="Tblzattartalom"/>
-              <w:snapToGrid w:val="0"/>
-              <w:rPr>
-                <w:rFonts w:ascii="Thorndale" w:hAnsi="Thorndale" w:cs="Thorndale"/>
-                <w:color w:val="000000"/>
-                <w:szCs w:val="24"/>
-              </w:rPr>
-            </w:pPr>
-            <w:proofErr w:type="spellStart"/>
-            <w:r>
-              <w:rPr>
-                <w:rFonts w:ascii="Thorndale" w:hAnsi="Thorndale" w:cs="Thorndale"/>
-                <w:color w:val="000000"/>
-                <w:szCs w:val="24"/>
-              </w:rPr>
-              <w:t>coreprof</w:t>
-            </w:r>
-            <w:proofErr w:type="spellEnd"/>
-            <w:r>
-              <w:rPr>
-                <w:rFonts w:ascii="Thorndale" w:hAnsi="Thorndale" w:cs="Thorndale"/>
-                <w:color w:val="000000"/>
-                <w:szCs w:val="24"/>
-              </w:rPr>
-              <w:t>[time]/compositions/ions[species]/</w:t>
-            </w:r>
-            <w:proofErr w:type="spellStart"/>
-            <w:r>
-              <w:rPr>
-                <w:rFonts w:ascii="Thorndale" w:hAnsi="Thorndale" w:cs="Thorndale"/>
-                <w:color w:val="000000"/>
-                <w:szCs w:val="24"/>
-              </w:rPr>
-              <w:t>zion</w:t>
-            </w:r>
-            <w:proofErr w:type="spellEnd"/>
+              <w:t>coreprof[time]/profiles1d/zeff[r]</w:t>
+            </w:r>
           </w:p>
         </w:tc>
         <w:tc>
@@ -6768,89 +6277,23 @@
             <w:pPr>
               <w:pStyle w:val="Tblzattartalom"/>
               <w:snapToGrid w:val="0"/>
+            </w:pPr>
+            <w:r>
               <w:rPr>
                 <w:rFonts w:ascii="Thorndale" w:hAnsi="Thorndale" w:cs="Thorndale"/>
                 <w:color w:val="000000"/>
                 <w:szCs w:val="24"/>
               </w:rPr>
-            </w:pPr>
+              <w:t>1/m</w:t>
+            </w:r>
             <w:r>
               <w:rPr>
                 <w:rFonts w:ascii="Thorndale" w:hAnsi="Thorndale" w:cs="Thorndale"/>
                 <w:color w:val="000000"/>
                 <w:szCs w:val="24"/>
-              </w:rPr>
-              <w:t>1</w:t>
-            </w:r>
-          </w:p>
-          <w:p>
-            <w:pPr>
-              <w:pStyle w:val="Tblzattartalom"/>
-              <w:snapToGrid w:val="0"/>
-              <w:rPr>
-                <w:rFonts w:ascii="Thorndale" w:hAnsi="Thorndale" w:cs="Thorndale"/>
-                <w:color w:val="000000"/>
-                <w:szCs w:val="24"/>
-              </w:rPr>
-            </w:pPr>
-            <w:r>
-              <w:rPr>
-                <w:rFonts w:ascii="Thorndale" w:hAnsi="Thorndale" w:cs="Thorndale"/>
-                <w:color w:val="000000"/>
-                <w:szCs w:val="24"/>
-              </w:rPr>
-              <w:t>1/m</w:t>
-            </w:r>
-            <w:r>
-              <w:rPr>
-                <w:rFonts w:ascii="Thorndale" w:hAnsi="Thorndale" w:cs="Thorndale"/>
-                <w:color w:val="000000"/>
-                <w:szCs w:val="24"/>
                 <w:vertAlign w:val="superscript"/>
               </w:rPr>
               <w:t>3</w:t>
-            </w:r>
-          </w:p>
-          <w:p>
-            <w:pPr>
-              <w:pStyle w:val="Tblzattartalom"/>
-              <w:snapToGrid w:val="0"/>
-              <w:rPr>
-                <w:rFonts w:ascii="Thorndale" w:hAnsi="Thorndale" w:cs="Thorndale"/>
-                <w:color w:val="000000"/>
-                <w:szCs w:val="24"/>
-              </w:rPr>
-            </w:pPr>
-            <w:r>
-              <w:rPr>
-                <w:rFonts w:ascii="Thorndale" w:hAnsi="Thorndale" w:cs="Thorndale"/>
-                <w:color w:val="000000"/>
-                <w:szCs w:val="24"/>
-              </w:rPr>
-              <w:t>1/m</w:t>
-            </w:r>
-            <w:r>
-              <w:rPr>
-                <w:rFonts w:ascii="Thorndale" w:hAnsi="Thorndale" w:cs="Thorndale"/>
-                <w:color w:val="000000"/>
-                <w:szCs w:val="24"/>
-                <w:vertAlign w:val="superscript"/>
-              </w:rPr>
-              <w:t>3</w:t>
-            </w:r>
-          </w:p>
-          <w:p>
-            <w:pPr>
-              <w:pStyle w:val="Tblzattartalom"/>
-              <w:snapToGrid w:val="0"/>
-            </w:pPr>
-            <w:r>
-              <w:rPr>
-                <w:rFonts w:ascii="Thorndale" w:hAnsi="Thorndale" w:cs="Thorndale"/>
-                <w:color w:val="000000"/>
-                <w:szCs w:val="24"/>
-              </w:rPr>
-              <w:t>1</w:t>
             </w:r>
           </w:p>
         </w:tc>
@@ -6903,41 +6346,13 @@
                 <w:szCs w:val="24"/>
               </w:rPr>
             </w:pPr>
-            <w:proofErr w:type="spellStart"/>
             <w:r>
               <w:rPr>
                 <w:rFonts w:ascii="Thorndale" w:hAnsi="Thorndale" w:cs="Thorndale"/>
                 <w:color w:val="000000"/>
                 <w:szCs w:val="24"/>
               </w:rPr>
-              <w:t>coreprof</w:t>
-            </w:r>
-            <w:proofErr w:type="spellEnd"/>
-            <w:r>
-              <w:rPr>
-                <w:rFonts w:ascii="Thorndale" w:hAnsi="Thorndale" w:cs="Thorndale"/>
-                <w:color w:val="000000"/>
-                <w:szCs w:val="24"/>
-              </w:rPr>
-              <w:t>[time]/profiles1d/</w:t>
-            </w:r>
-            <w:proofErr w:type="spellStart"/>
-            <w:r>
-              <w:rPr>
-                <w:rFonts w:ascii="Thorndale" w:hAnsi="Thorndale" w:cs="Thorndale"/>
-                <w:color w:val="000000"/>
-                <w:szCs w:val="24"/>
-              </w:rPr>
-              <w:t>eparallel</w:t>
-            </w:r>
-            <w:proofErr w:type="spellEnd"/>
-            <w:r>
-              <w:rPr>
-                <w:rFonts w:ascii="Thorndale" w:hAnsi="Thorndale" w:cs="Thorndale"/>
-                <w:color w:val="000000"/>
-                <w:szCs w:val="24"/>
-              </w:rPr>
-              <w:t>[r]</w:t>
+              <w:t>coreprof[time]/profiles1d/eparallel[r]</w:t>
             </w:r>
           </w:p>
           <w:p>
@@ -6950,41 +6365,13 @@
                 <w:szCs w:val="24"/>
               </w:rPr>
             </w:pPr>
-            <w:proofErr w:type="spellStart"/>
             <w:r>
               <w:rPr>
                 <w:rFonts w:ascii="Thorndale" w:hAnsi="Thorndale" w:cs="Thorndale"/>
                 <w:color w:val="000000"/>
                 <w:szCs w:val="24"/>
               </w:rPr>
-              <w:t>coreprof</w:t>
-            </w:r>
-            <w:proofErr w:type="spellEnd"/>
-            <w:r>
-              <w:rPr>
-                <w:rFonts w:ascii="Thorndale" w:hAnsi="Thorndale" w:cs="Thorndale"/>
-                <w:color w:val="000000"/>
-                <w:szCs w:val="24"/>
-              </w:rPr>
-              <w:t>[time]/</w:t>
-            </w:r>
-            <w:proofErr w:type="spellStart"/>
-            <w:r>
-              <w:rPr>
-                <w:rFonts w:ascii="Thorndale" w:hAnsi="Thorndale" w:cs="Thorndale"/>
-                <w:color w:val="000000"/>
-                <w:szCs w:val="24"/>
-              </w:rPr>
-              <w:t>toroid_field</w:t>
-            </w:r>
-            <w:proofErr w:type="spellEnd"/>
-            <w:r>
-              <w:rPr>
-                <w:rFonts w:ascii="Thorndale" w:hAnsi="Thorndale" w:cs="Thorndale"/>
-                <w:color w:val="000000"/>
-                <w:szCs w:val="24"/>
-              </w:rPr>
-              <w:t>/b0</w:t>
+              <w:t>coreprof[time]/toroid_field/b0</w:t>
             </w:r>
           </w:p>
           <w:p>
@@ -7019,25 +6406,7 @@
                 <w:color w:val="000000"/>
                 <w:szCs w:val="24"/>
               </w:rPr>
-              <w:t>/</w:t>
-            </w:r>
-            <w:proofErr w:type="spellStart"/>
-            <w:r>
-              <w:rPr>
-                <w:rFonts w:ascii="Thorndale" w:hAnsi="Thorndale" w:cs="Thorndale"/>
-                <w:color w:val="000000"/>
-                <w:szCs w:val="24"/>
-              </w:rPr>
-              <w:t>b_av</w:t>
-            </w:r>
-            <w:proofErr w:type="spellEnd"/>
-            <w:r>
-              <w:rPr>
-                <w:rFonts w:ascii="Thorndale" w:hAnsi="Thorndale" w:cs="Thorndale"/>
-                <w:color w:val="000000"/>
-                <w:szCs w:val="24"/>
-              </w:rPr>
-              <w:t>[r]</w:t>
+              <w:t>/b_av[r]</w:t>
             </w:r>
           </w:p>
         </w:tc>
@@ -7160,25 +6529,23 @@
                 <w:color w:val="000000"/>
                 <w:szCs w:val="24"/>
               </w:rPr>
-              <w:t>distribution[time]/</w:t>
-            </w:r>
-            <w:proofErr w:type="spellStart"/>
+              <w:t>distribution[time]/distri_vec[</w:t>
+            </w:r>
             <w:r>
               <w:rPr>
                 <w:rFonts w:ascii="Thorndale" w:hAnsi="Thorndale" w:cs="Thorndale"/>
                 <w:color w:val="000000"/>
                 <w:szCs w:val="24"/>
               </w:rPr>
-              <w:t>distri_vec</w:t>
-            </w:r>
-            <w:proofErr w:type="spellEnd"/>
+              <w:t>@</w:t>
+            </w:r>
             <w:r>
               <w:rPr>
                 <w:rFonts w:ascii="Thorndale" w:hAnsi="Thorndale" w:cs="Thorndale"/>
                 <w:color w:val="000000"/>
                 <w:szCs w:val="24"/>
               </w:rPr>
-              <w:t>[7]/</w:t>
+              <w:t>]/</w:t>
             </w:r>
             <w:r>
               <w:rPr>
@@ -7326,10 +6693,15 @@
     <w:p/>
     <w:p>
       <w:r>
-        <w:t xml:space="preserve">Here </w:t>
+        <w:t>Here</w:t>
+      </w:r>
+      <w:r>
+        <w:t xml:space="preserve"> @ is the index where</w:t>
+      </w:r>
+      <w:r>
+        <w:t xml:space="preserve"> </w:t>
       </w:r>
       <w:hyperlink r:id="rId20" w:history="1">
-        <w:proofErr w:type="spellStart"/>
         <w:r>
           <w:rPr>
             <w:rStyle w:val="Hiperhivatkozs"/>
@@ -7337,39 +6709,31 @@
           </w:rPr>
           <w:t>distsource_identifier</w:t>
         </w:r>
-        <w:proofErr w:type="spellEnd"/>
       </w:hyperlink>
       <w:r>
-        <w:t xml:space="preserve"> number “</w:t>
+        <w:t xml:space="preserve"> of </w:t>
       </w:r>
       <w:r>
         <w:rPr>
           <w:rFonts w:ascii="Courier New" w:hAnsi="Courier New" w:cs="Courier New"/>
         </w:rPr>
-        <w:t>7</w:t>
-      </w:r>
-      <w:r>
-        <w:t xml:space="preserve"> “of </w:t>
-      </w:r>
-      <w:proofErr w:type="spellStart"/>
+        <w:t>distri_vec</w:t>
+      </w:r>
+      <w:r>
+        <w:t xml:space="preserve"> refers to the “runaway” distribution</w:t>
+      </w:r>
+      <w:r>
+        <w:t xml:space="preserve"> (flag 7) </w:t>
+      </w:r>
+      <w:r>
+        <w:t xml:space="preserve">as listed in </w:t>
+      </w:r>
       <w:r>
         <w:rPr>
           <w:rFonts w:ascii="Courier New" w:hAnsi="Courier New" w:cs="Courier New"/>
         </w:rPr>
-        <w:t>distri_vec</w:t>
-      </w:r>
-      <w:proofErr w:type="spellEnd"/>
-      <w:r>
-        <w:t xml:space="preserve"> refers to the “runaway” distribution as listed in </w:t>
-      </w:r>
-      <w:proofErr w:type="spellStart"/>
-      <w:r>
-        <w:rPr>
-          <w:rFonts w:ascii="Courier New" w:hAnsi="Courier New" w:cs="Courier New"/>
-        </w:rPr>
         <w:t>distsource_types</w:t>
       </w:r>
-      <w:proofErr w:type="spellEnd"/>
       <w:r>
         <w:t xml:space="preserve">, as described at </w:t>
       </w:r>
@@ -7422,7 +6786,6 @@
         </w:rPr>
         <w:t xml:space="preserve">The </w:t>
       </w:r>
-      <w:proofErr w:type="spellStart"/>
       <w:r>
         <w:rPr>
           <w:rFonts w:ascii="Courier New" w:hAnsi="Courier New" w:cs="Courier New"/>
@@ -7430,7 +6793,6 @@
         </w:rPr>
         <w:t>runaway_fluid</w:t>
       </w:r>
-      <w:proofErr w:type="spellEnd"/>
       <w:r>
         <w:rPr>
           <w:rFonts w:ascii="Arial" w:hAnsi="Arial" w:cs="Arial"/>
@@ -7535,21 +6897,7 @@
         <w:rPr>
           <w:i w:val="0"/>
         </w:rPr>
-        <w:t xml:space="preserve">Properties of the simulated runaway electron </w:t>
-      </w:r>
-      <w:proofErr w:type="spellStart"/>
-      <w:r>
-        <w:rPr>
-          <w:i w:val="0"/>
-        </w:rPr>
-        <w:t>distriburion</w:t>
-      </w:r>
-      <w:proofErr w:type="spellEnd"/>
-      <w:r>
-        <w:rPr>
-          <w:i w:val="0"/>
-        </w:rPr>
-        <w:t xml:space="preserve"> are output to the following CPO fields:</w:t>
+        <w:t>Properties of the simulated runaway electron distriburion are output to the following CPO fields:</w:t>
       </w:r>
     </w:p>
     <w:tbl>
@@ -7561,7 +6909,7 @@
           <w:left w:w="0" w:type="dxa"/>
           <w:right w:w="0" w:type="dxa"/>
         </w:tblCellMar>
-        <w:tblLook w:val="0000" w:firstRow="0" w:lastRow="0" w:firstColumn="0" w:lastColumn="0" w:noHBand="0" w:noVBand="0"/>
+        <w:tblLook w:val="0000"/>
       </w:tblPr>
       <w:tblGrid>
         <w:gridCol w:w="3216"/>
@@ -7733,25 +7081,23 @@
                 <w:color w:val="000000"/>
                 <w:szCs w:val="24"/>
               </w:rPr>
-              <w:t>distribution[time]/</w:t>
-            </w:r>
-            <w:proofErr w:type="spellStart"/>
+              <w:t>distribution[time]/distri_vec[</w:t>
+            </w:r>
             <w:r>
               <w:rPr>
                 <w:rFonts w:ascii="Thorndale" w:hAnsi="Thorndale" w:cs="Thorndale"/>
                 <w:color w:val="000000"/>
                 <w:szCs w:val="24"/>
               </w:rPr>
-              <w:t>distri_vec</w:t>
-            </w:r>
-            <w:proofErr w:type="spellEnd"/>
+              <w:t>0</w:t>
+            </w:r>
             <w:r>
               <w:rPr>
                 <w:rFonts w:ascii="Thorndale" w:hAnsi="Thorndale" w:cs="Thorndale"/>
                 <w:color w:val="000000"/>
                 <w:szCs w:val="24"/>
               </w:rPr>
-              <w:t>[7]/</w:t>
+              <w:t>]/</w:t>
             </w:r>
             <w:r>
               <w:rPr>
@@ -7859,25 +7205,23 @@
                 <w:color w:val="000000"/>
                 <w:szCs w:val="24"/>
               </w:rPr>
-              <w:t>distribution[time]/</w:t>
-            </w:r>
-            <w:proofErr w:type="spellStart"/>
+              <w:t>distribution[time]/distri_vec[</w:t>
+            </w:r>
             <w:r>
               <w:rPr>
                 <w:rFonts w:ascii="Thorndale" w:hAnsi="Thorndale" w:cs="Thorndale"/>
                 <w:color w:val="000000"/>
                 <w:szCs w:val="24"/>
               </w:rPr>
-              <w:t>distri_vec</w:t>
-            </w:r>
-            <w:proofErr w:type="spellEnd"/>
+              <w:t>0</w:t>
+            </w:r>
             <w:r>
               <w:rPr>
                 <w:rFonts w:ascii="Thorndale" w:hAnsi="Thorndale" w:cs="Thorndale"/>
                 <w:color w:val="000000"/>
                 <w:szCs w:val="24"/>
               </w:rPr>
-              <w:t>[7]/</w:t>
+              <w:t>]/</w:t>
             </w:r>
             <w:r>
               <w:rPr>
@@ -7985,25 +7329,23 @@
                 <w:color w:val="000000"/>
                 <w:szCs w:val="24"/>
               </w:rPr>
-              <w:t>distribution[time]/</w:t>
-            </w:r>
-            <w:proofErr w:type="spellStart"/>
+              <w:t>distribution[time]/distri_vec[</w:t>
+            </w:r>
             <w:r>
               <w:rPr>
                 <w:rFonts w:ascii="Thorndale" w:hAnsi="Thorndale" w:cs="Thorndale"/>
                 <w:color w:val="000000"/>
                 <w:szCs w:val="24"/>
               </w:rPr>
-              <w:t>distri_vec</w:t>
-            </w:r>
-            <w:proofErr w:type="spellEnd"/>
+              <w:t>0</w:t>
+            </w:r>
             <w:r>
               <w:rPr>
                 <w:rFonts w:ascii="Thorndale" w:hAnsi="Thorndale" w:cs="Thorndale"/>
                 <w:color w:val="000000"/>
                 <w:szCs w:val="24"/>
               </w:rPr>
-              <w:t>[7]/</w:t>
+              <w:t>]/</w:t>
             </w:r>
             <w:r>
               <w:rPr>
@@ -8051,18 +7393,8 @@
                 <w:color w:val="000000"/>
                 <w:szCs w:val="24"/>
               </w:rPr>
-              <w:t xml:space="preserve">copy from </w:t>
-            </w:r>
-            <w:proofErr w:type="spellStart"/>
-            <w:r>
-              <w:rPr>
-                <w:rFonts w:ascii="Thorndale" w:hAnsi="Thorndale" w:cs="Thorndale"/>
-                <w:color w:val="000000"/>
-                <w:szCs w:val="24"/>
-              </w:rPr>
-              <w:t>coreprof</w:t>
-            </w:r>
-            <w:proofErr w:type="spellEnd"/>
+              <w:t>copy from coreprof</w:t>
+            </w:r>
           </w:p>
         </w:tc>
       </w:tr>
@@ -8095,7 +7427,7 @@
           <w:left w:w="0" w:type="dxa"/>
           <w:right w:w="0" w:type="dxa"/>
         </w:tblCellMar>
-        <w:tblLook w:val="0000" w:firstRow="0" w:lastRow="0" w:firstColumn="0" w:lastColumn="0" w:noHBand="0" w:noVBand="0"/>
+        <w:tblLook w:val="0000"/>
       </w:tblPr>
       <w:tblGrid>
         <w:gridCol w:w="3216"/>
@@ -8267,25 +7599,23 @@
                 <w:color w:val="000000"/>
                 <w:szCs w:val="24"/>
               </w:rPr>
-              <w:t>distribution[time]/</w:t>
-            </w:r>
-            <w:proofErr w:type="spellStart"/>
+              <w:t>distribution[time]/distri_vec[</w:t>
+            </w:r>
             <w:r>
               <w:rPr>
                 <w:rFonts w:ascii="Thorndale" w:hAnsi="Thorndale" w:cs="Thorndale"/>
                 <w:color w:val="000000"/>
                 <w:szCs w:val="24"/>
               </w:rPr>
-              <w:t>distri_vec</w:t>
-            </w:r>
-            <w:proofErr w:type="spellEnd"/>
+              <w:t>0</w:t>
+            </w:r>
             <w:r>
               <w:rPr>
                 <w:rFonts w:ascii="Thorndale" w:hAnsi="Thorndale" w:cs="Thorndale"/>
                 <w:color w:val="000000"/>
                 <w:szCs w:val="24"/>
               </w:rPr>
-              <w:t>[7]/</w:t>
+              <w:t>]/</w:t>
             </w:r>
             <w:r>
               <w:rPr>
@@ -8386,25 +7716,23 @@
                 <w:color w:val="000000"/>
                 <w:szCs w:val="24"/>
               </w:rPr>
-              <w:t>distribution[time]/</w:t>
-            </w:r>
-            <w:proofErr w:type="spellStart"/>
+              <w:t>distribution[time]/distri_vec[</w:t>
+            </w:r>
             <w:r>
               <w:rPr>
                 <w:rFonts w:ascii="Thorndale" w:hAnsi="Thorndale" w:cs="Thorndale"/>
                 <w:color w:val="000000"/>
                 <w:szCs w:val="24"/>
               </w:rPr>
-              <w:t>distri_vec</w:t>
-            </w:r>
-            <w:proofErr w:type="spellEnd"/>
+              <w:t>0</w:t>
+            </w:r>
             <w:r>
               <w:rPr>
                 <w:rFonts w:ascii="Thorndale" w:hAnsi="Thorndale" w:cs="Thorndale"/>
                 <w:color w:val="000000"/>
                 <w:szCs w:val="24"/>
               </w:rPr>
-              <w:t>[7]/</w:t>
+              <w:t>]/</w:t>
             </w:r>
             <w:r>
               <w:rPr>
@@ -8504,25 +7832,23 @@
                 <w:color w:val="000000"/>
                 <w:szCs w:val="24"/>
               </w:rPr>
-              <w:t>distribution[time]/</w:t>
-            </w:r>
-            <w:proofErr w:type="spellStart"/>
+              <w:t>distribution[time]/distri_vec[</w:t>
+            </w:r>
             <w:r>
               <w:rPr>
                 <w:rFonts w:ascii="Thorndale" w:hAnsi="Thorndale" w:cs="Thorndale"/>
                 <w:color w:val="000000"/>
                 <w:szCs w:val="24"/>
               </w:rPr>
-              <w:t>distri_vec</w:t>
-            </w:r>
-            <w:proofErr w:type="spellEnd"/>
+              <w:t>0</w:t>
+            </w:r>
             <w:r>
               <w:rPr>
                 <w:rFonts w:ascii="Thorndale" w:hAnsi="Thorndale" w:cs="Thorndale"/>
                 <w:color w:val="000000"/>
                 <w:szCs w:val="24"/>
               </w:rPr>
-              <w:t>[7]/</w:t>
+              <w:t>]/</w:t>
             </w:r>
             <w:r>
               <w:rPr>
@@ -8570,18 +7896,8 @@
                 <w:color w:val="000000"/>
                 <w:szCs w:val="24"/>
               </w:rPr>
-              <w:t xml:space="preserve">copy from </w:t>
-            </w:r>
-            <w:proofErr w:type="spellStart"/>
-            <w:r>
-              <w:rPr>
-                <w:rFonts w:ascii="Thorndale" w:hAnsi="Thorndale" w:cs="Thorndale"/>
-                <w:color w:val="000000"/>
-                <w:szCs w:val="24"/>
-              </w:rPr>
-              <w:t>coreprof</w:t>
-            </w:r>
-            <w:proofErr w:type="spellEnd"/>
+              <w:t>copy from coreprof</w:t>
+            </w:r>
           </w:p>
         </w:tc>
       </w:tr>
@@ -8639,43 +7955,23 @@
                 <w:color w:val="000000"/>
                 <w:szCs w:val="24"/>
               </w:rPr>
-              <w:t>distribution[time]/</w:t>
-            </w:r>
-            <w:proofErr w:type="spellStart"/>
+              <w:t>distribution[time]/distri_vec[</w:t>
+            </w:r>
             <w:r>
               <w:rPr>
                 <w:rFonts w:ascii="Thorndale" w:hAnsi="Thorndale" w:cs="Thorndale"/>
                 <w:color w:val="000000"/>
                 <w:szCs w:val="24"/>
               </w:rPr>
-              <w:t>distri_vec</w:t>
-            </w:r>
-            <w:proofErr w:type="spellEnd"/>
+              <w:t>0</w:t>
+            </w:r>
             <w:r>
               <w:rPr>
                 <w:rFonts w:ascii="Thorndale" w:hAnsi="Thorndale" w:cs="Thorndale"/>
                 <w:color w:val="000000"/>
                 <w:szCs w:val="24"/>
               </w:rPr>
-              <w:t>[7]/</w:t>
-            </w:r>
-            <w:proofErr w:type="spellStart"/>
-            <w:r>
-              <w:rPr>
-                <w:rFonts w:ascii="Thorndale" w:hAnsi="Thorndale" w:cs="Thorndale"/>
-                <w:color w:val="000000"/>
-                <w:szCs w:val="24"/>
-              </w:rPr>
-              <w:t>source_id</w:t>
-            </w:r>
-            <w:proofErr w:type="spellEnd"/>
-            <w:r>
-              <w:rPr>
-                <w:rFonts w:ascii="Thorndale" w:hAnsi="Thorndale" w:cs="Thorndale"/>
-                <w:color w:val="000000"/>
-                <w:szCs w:val="24"/>
-              </w:rPr>
-              <w:t>/type/id</w:t>
+              <w:t>]/source_id/type/id</w:t>
             </w:r>
           </w:p>
         </w:tc>
@@ -8774,43 +8070,23 @@
                 <w:color w:val="000000"/>
                 <w:szCs w:val="24"/>
               </w:rPr>
-              <w:t>distribution[time]/</w:t>
-            </w:r>
-            <w:proofErr w:type="spellStart"/>
+              <w:t>distribution[time]/distri_vec[</w:t>
+            </w:r>
             <w:r>
               <w:rPr>
                 <w:rFonts w:ascii="Thorndale" w:hAnsi="Thorndale" w:cs="Thorndale"/>
                 <w:color w:val="000000"/>
                 <w:szCs w:val="24"/>
               </w:rPr>
-              <w:t>distri_vec</w:t>
-            </w:r>
-            <w:proofErr w:type="spellEnd"/>
+              <w:t>0</w:t>
+            </w:r>
             <w:r>
               <w:rPr>
                 <w:rFonts w:ascii="Thorndale" w:hAnsi="Thorndale" w:cs="Thorndale"/>
                 <w:color w:val="000000"/>
                 <w:szCs w:val="24"/>
               </w:rPr>
-              <w:t>[7]/</w:t>
-            </w:r>
-            <w:proofErr w:type="spellStart"/>
-            <w:r>
-              <w:rPr>
-                <w:rFonts w:ascii="Thorndale" w:hAnsi="Thorndale" w:cs="Thorndale"/>
-                <w:color w:val="000000"/>
-                <w:szCs w:val="24"/>
-              </w:rPr>
-              <w:t>source_id</w:t>
-            </w:r>
-            <w:proofErr w:type="spellEnd"/>
-            <w:r>
-              <w:rPr>
-                <w:rFonts w:ascii="Thorndale" w:hAnsi="Thorndale" w:cs="Thorndale"/>
-                <w:color w:val="000000"/>
-                <w:szCs w:val="24"/>
-              </w:rPr>
-              <w:t>/type/flag</w:t>
+              <w:t>]/source_id/type/flag</w:t>
             </w:r>
           </w:p>
         </w:tc>
@@ -8893,43 +8169,23 @@
                 <w:color w:val="000000"/>
                 <w:szCs w:val="24"/>
               </w:rPr>
-              <w:t>distribution[time]/</w:t>
-            </w:r>
-            <w:proofErr w:type="spellStart"/>
+              <w:t>distribution[time]/distri_vec[</w:t>
+            </w:r>
             <w:r>
               <w:rPr>
                 <w:rFonts w:ascii="Thorndale" w:hAnsi="Thorndale" w:cs="Thorndale"/>
                 <w:color w:val="000000"/>
                 <w:szCs w:val="24"/>
               </w:rPr>
-              <w:t>distri_vec</w:t>
-            </w:r>
-            <w:proofErr w:type="spellEnd"/>
+              <w:t>0</w:t>
+            </w:r>
             <w:r>
               <w:rPr>
                 <w:rFonts w:ascii="Thorndale" w:hAnsi="Thorndale" w:cs="Thorndale"/>
                 <w:color w:val="000000"/>
                 <w:szCs w:val="24"/>
               </w:rPr>
-              <w:t>[7]/</w:t>
-            </w:r>
-            <w:proofErr w:type="spellStart"/>
-            <w:r>
-              <w:rPr>
-                <w:rFonts w:ascii="Thorndale" w:hAnsi="Thorndale" w:cs="Thorndale"/>
-                <w:color w:val="000000"/>
-                <w:szCs w:val="24"/>
-              </w:rPr>
-              <w:t>source_id</w:t>
-            </w:r>
-            <w:proofErr w:type="spellEnd"/>
-            <w:r>
-              <w:rPr>
-                <w:rFonts w:ascii="Thorndale" w:hAnsi="Thorndale" w:cs="Thorndale"/>
-                <w:color w:val="000000"/>
-                <w:szCs w:val="24"/>
-              </w:rPr>
-              <w:t>/type/description</w:t>
+              <w:t>]/source_id/type/description</w:t>
             </w:r>
           </w:p>
         </w:tc>
@@ -9029,43 +8285,23 @@
                 <w:color w:val="000000"/>
                 <w:szCs w:val="24"/>
               </w:rPr>
-              <w:t>distribution[time]/</w:t>
-            </w:r>
-            <w:proofErr w:type="spellStart"/>
+              <w:t>distribution[time]/distri_vec[</w:t>
+            </w:r>
             <w:r>
               <w:rPr>
                 <w:rFonts w:ascii="Thorndale" w:hAnsi="Thorndale" w:cs="Thorndale"/>
                 <w:color w:val="000000"/>
                 <w:szCs w:val="24"/>
               </w:rPr>
-              <w:t>distri_vec</w:t>
-            </w:r>
-            <w:proofErr w:type="spellEnd"/>
+              <w:t>0</w:t>
+            </w:r>
             <w:r>
               <w:rPr>
                 <w:rFonts w:ascii="Thorndale" w:hAnsi="Thorndale" w:cs="Thorndale"/>
                 <w:color w:val="000000"/>
                 <w:szCs w:val="24"/>
               </w:rPr>
-              <w:t>[7]/</w:t>
-            </w:r>
-            <w:proofErr w:type="spellStart"/>
-            <w:r>
-              <w:rPr>
-                <w:rFonts w:ascii="Thorndale" w:hAnsi="Thorndale" w:cs="Thorndale"/>
-                <w:color w:val="000000"/>
-                <w:szCs w:val="24"/>
-              </w:rPr>
-              <w:t>source_id</w:t>
-            </w:r>
-            <w:proofErr w:type="spellEnd"/>
-            <w:r>
-              <w:rPr>
-                <w:rFonts w:ascii="Thorndale" w:hAnsi="Thorndale" w:cs="Thorndale"/>
-                <w:color w:val="000000"/>
-                <w:szCs w:val="24"/>
-              </w:rPr>
-              <w:t>/index</w:t>
+              <w:t>]/source_id/index</w:t>
             </w:r>
           </w:p>
         </w:tc>
@@ -9149,25 +8385,23 @@
                 <w:color w:val="000000"/>
                 <w:szCs w:val="24"/>
               </w:rPr>
-              <w:t>distribution[time]/</w:t>
-            </w:r>
-            <w:proofErr w:type="spellStart"/>
+              <w:t>distribution[time]/distri_vec[</w:t>
+            </w:r>
             <w:r>
               <w:rPr>
                 <w:rFonts w:ascii="Thorndale" w:hAnsi="Thorndale" w:cs="Thorndale"/>
                 <w:color w:val="000000"/>
                 <w:szCs w:val="24"/>
               </w:rPr>
-              <w:t>distri_vec</w:t>
-            </w:r>
-            <w:proofErr w:type="spellEnd"/>
+              <w:t>0</w:t>
+            </w:r>
             <w:r>
               <w:rPr>
                 <w:rFonts w:ascii="Thorndale" w:hAnsi="Thorndale" w:cs="Thorndale"/>
                 <w:color w:val="000000"/>
                 <w:szCs w:val="24"/>
               </w:rPr>
-              <w:t>[7]/species/type/id</w:t>
+              <w:t>]/species/type/id</w:t>
             </w:r>
           </w:p>
         </w:tc>
@@ -9268,25 +8502,23 @@
                 <w:color w:val="000000"/>
                 <w:szCs w:val="24"/>
               </w:rPr>
-              <w:t>distribution[time]/</w:t>
-            </w:r>
-            <w:proofErr w:type="spellStart"/>
+              <w:t>distribution[time]/distri_vec[</w:t>
+            </w:r>
             <w:r>
               <w:rPr>
                 <w:rFonts w:ascii="Thorndale" w:hAnsi="Thorndale" w:cs="Thorndale"/>
                 <w:color w:val="000000"/>
                 <w:szCs w:val="24"/>
               </w:rPr>
-              <w:t>distri_vec</w:t>
-            </w:r>
-            <w:proofErr w:type="spellEnd"/>
+              <w:t>0</w:t>
+            </w:r>
             <w:r>
               <w:rPr>
                 <w:rFonts w:ascii="Thorndale" w:hAnsi="Thorndale" w:cs="Thorndale"/>
                 <w:color w:val="000000"/>
                 <w:szCs w:val="24"/>
               </w:rPr>
-              <w:t>[7]/species/type/flag</w:t>
+              <w:t>]/species/type/flag</w:t>
             </w:r>
           </w:p>
         </w:tc>
@@ -9370,25 +8602,23 @@
                 <w:color w:val="000000"/>
                 <w:szCs w:val="24"/>
               </w:rPr>
-              <w:t>distribution[time]/</w:t>
-            </w:r>
-            <w:proofErr w:type="spellStart"/>
+              <w:t>distribution[time]/distri_vec[</w:t>
+            </w:r>
             <w:r>
               <w:rPr>
                 <w:rFonts w:ascii="Thorndale" w:hAnsi="Thorndale" w:cs="Thorndale"/>
                 <w:color w:val="000000"/>
                 <w:szCs w:val="24"/>
               </w:rPr>
-              <w:t>distri_vec</w:t>
-            </w:r>
-            <w:proofErr w:type="spellEnd"/>
+              <w:t>0</w:t>
+            </w:r>
             <w:r>
               <w:rPr>
                 <w:rFonts w:ascii="Thorndale" w:hAnsi="Thorndale" w:cs="Thorndale"/>
                 <w:color w:val="000000"/>
                 <w:szCs w:val="24"/>
               </w:rPr>
-              <w:t>[7]/species/type/description</w:t>
+              <w:t>]/species/type/description</w:t>
             </w:r>
           </w:p>
         </w:tc>
@@ -9489,36 +8719,24 @@
                 <w:color w:val="000000"/>
                 <w:szCs w:val="24"/>
               </w:rPr>
-              <w:t>distribution[time]/</w:t>
-            </w:r>
-            <w:proofErr w:type="spellStart"/>
+              <w:t>distribution[time]/distri_vec[</w:t>
+            </w:r>
             <w:r>
               <w:rPr>
                 <w:rFonts w:ascii="Thorndale" w:hAnsi="Thorndale" w:cs="Thorndale"/>
                 <w:color w:val="000000"/>
                 <w:szCs w:val="24"/>
               </w:rPr>
-              <w:t>distri_vec</w:t>
-            </w:r>
-            <w:proofErr w:type="spellEnd"/>
+              <w:t>0</w:t>
+            </w:r>
             <w:r>
               <w:rPr>
                 <w:rFonts w:ascii="Thorndale" w:hAnsi="Thorndale" w:cs="Thorndale"/>
                 <w:color w:val="000000"/>
                 <w:szCs w:val="24"/>
               </w:rPr>
-              <w:t>[7]/</w:t>
-            </w:r>
-            <w:proofErr w:type="spellStart"/>
-            <w:r>
-              <w:rPr>
-                <w:rFonts w:ascii="Thorndale" w:hAnsi="Thorndale" w:cs="Thorndale"/>
-                <w:color w:val="000000"/>
-                <w:szCs w:val="24"/>
-              </w:rPr>
-              <w:t>gyro_type</w:t>
-            </w:r>
-            <w:proofErr w:type="spellEnd"/>
+              <w:t>]/gyro_type</w:t>
+            </w:r>
           </w:p>
         </w:tc>
         <w:tc>
@@ -9629,13 +8847,8 @@
         <w:pStyle w:val="Cmsor2"/>
       </w:pPr>
       <w:bookmarkStart w:id="71" w:name="_Toc442878144"/>
-      <w:proofErr w:type="spellStart"/>
-      <w:r>
-        <w:t>Dreicer</w:t>
-      </w:r>
-      <w:proofErr w:type="spellEnd"/>
-      <w:r>
-        <w:t xml:space="preserve"> generation rate</w:t>
+      <w:r>
+        <w:t>Dreicer generation rate</w:t>
       </w:r>
       <w:bookmarkEnd w:id="71"/>
     </w:p>
@@ -9646,13 +8859,8 @@
         <w:spacing w:line="240" w:lineRule="auto"/>
         <w:ind w:left="0" w:firstLine="0"/>
       </w:pPr>
-      <w:proofErr w:type="spellStart"/>
-      <w:r>
-        <w:t>Dreicer</w:t>
-      </w:r>
-      <w:proofErr w:type="spellEnd"/>
-      <w:r>
-        <w:t xml:space="preserve"> generation rate is calculated using the formula</w:t>
+      <w:r>
+        <w:t>Dreicer generation rate is calculated using the formula</w:t>
       </w:r>
       <w:r>
         <w:t xml:space="preserve"> [6</w:t>
@@ -10309,29 +9517,13 @@
     <w:p/>
     <w:p>
       <w:r>
-        <w:t xml:space="preserve">The </w:t>
-      </w:r>
-      <w:proofErr w:type="spellStart"/>
-      <w:r>
-        <w:t>modul</w:t>
-      </w:r>
-      <w:proofErr w:type="spellEnd"/>
-      <w:r>
-        <w:t xml:space="preserve"> outputs a double </w:t>
+        <w:t xml:space="preserve">The modul outputs a double </w:t>
       </w:r>
       <w:r>
         <w:t>array what contain</w:t>
       </w:r>
       <w:r>
-        <w:t xml:space="preserve">s </w:t>
-      </w:r>
-      <w:proofErr w:type="spellStart"/>
-      <w:r>
-        <w:t>Dreicer</w:t>
-      </w:r>
-      <w:proofErr w:type="spellEnd"/>
-      <w:r>
-        <w:t xml:space="preserve"> generation rate.</w:t>
+        <w:t>s Dreicer generation rate.</w:t>
       </w:r>
     </w:p>
     <w:p>
@@ -10363,13 +9555,8 @@
       </w:r>
     </w:p>
     <w:p>
-      <w:proofErr w:type="spellStart"/>
-      <w:r>
-        <w:t>Dreicer</w:t>
-      </w:r>
-      <w:proofErr w:type="spellEnd"/>
-      <w:r>
-        <w:t xml:space="preserve"> generation rate is calculated in every </w:t>
+      <w:r>
+        <w:t xml:space="preserve">Dreicer generation rate is calculated in every </w:t>
       </w:r>
       <w:r>
         <w:t xml:space="preserve">value in raw of </w:t>
@@ -10417,15 +9604,7 @@
         <w:spacing w:line="240" w:lineRule="auto"/>
       </w:pPr>
       <w:r>
-        <w:t xml:space="preserve">REQ-1: </w:t>
-      </w:r>
-      <w:proofErr w:type="spellStart"/>
-      <w:r>
-        <w:t>Dreicer</w:t>
-      </w:r>
-      <w:proofErr w:type="spellEnd"/>
-      <w:r>
-        <w:t xml:space="preserve"> field</w:t>
+        <w:t>REQ-1: Dreicer field</w:t>
       </w:r>
       <w:r>
         <w:t xml:space="preserve"> [16]</w:t>
@@ -10652,15 +9831,7 @@
         </m:sSub>
       </m:oMath>
       <w:r>
-        <w:t xml:space="preserve"> </w:t>
-      </w:r>
-      <w:proofErr w:type="gramStart"/>
-      <w:r>
-        <w:t>electron</w:t>
-      </w:r>
-      <w:proofErr w:type="gramEnd"/>
-      <w:r>
-        <w:t xml:space="preserve"> temperature in </w:t>
+        <w:t xml:space="preserve">electron temperature in </w:t>
       </w:r>
       <w:r>
         <w:t>joule</w:t>
@@ -11278,21 +10449,8 @@
         </m:sSub>
       </m:oMath>
       <w:r>
-        <w:t xml:space="preserve"> </w:t>
-      </w:r>
-      <w:proofErr w:type="gramStart"/>
-      <w:r>
-        <w:t>electron</w:t>
-      </w:r>
-      <w:proofErr w:type="gramEnd"/>
-      <w:r>
-        <w:t xml:space="preserve"> temperature in </w:t>
-      </w:r>
-      <w:proofErr w:type="spellStart"/>
-      <w:r>
-        <w:t>electronvolts</w:t>
-      </w:r>
-      <w:proofErr w:type="spellEnd"/>
+        <w:t>electron temperature in electronvolts</w:t>
+      </w:r>
     </w:p>
     <w:p>
       <w:pPr>
@@ -11435,7 +10593,7 @@
               </m:r>
               <m:rad>
                 <m:radPr>
-                  <m:degHide m:val="1"/>
+                  <m:degHide m:val="on"/>
                   <m:ctrlPr>
                     <w:rPr>
                       <w:rFonts w:ascii="Cambria Math" w:hAnsi="Cambria Math"/>
@@ -11639,7 +10797,7 @@
               </m:r>
               <m:rad>
                 <m:radPr>
-                  <m:degHide m:val="1"/>
+                  <m:degHide m:val="on"/>
                   <m:ctrlPr>
                     <w:rPr>
                       <w:rFonts w:ascii="Cambria Math" w:hAnsi="Cambria Math"/>
@@ -11761,7 +10919,7 @@
           </m:r>
           <m:rad>
             <m:radPr>
-              <m:degHide m:val="1"/>
+              <m:degHide m:val="on"/>
               <m:ctrlPr>
                 <w:rPr>
                   <w:rFonts w:ascii="Cambria Math" w:hAnsi="Cambria Math"/>
@@ -12016,16 +11174,11 @@
       <w:r>
         <w:t>7</w:t>
       </w:r>
-      <w:proofErr w:type="gramStart"/>
       <w:r>
         <w:t>:</w:t>
       </w:r>
       <w:r>
-        <w:t>alpha</w:t>
-      </w:r>
-      <w:proofErr w:type="gramEnd"/>
-      <w:r>
-        <w:t xml:space="preserve"> factor</w:t>
+        <w:t>alpha factor</w:t>
       </w:r>
     </w:p>
     <w:p>
@@ -12260,15 +11413,7 @@
         </m:sSub>
       </m:oMath>
       <w:r>
-        <w:t xml:space="preserve"> </w:t>
-      </w:r>
-      <w:proofErr w:type="gramStart"/>
-      <w:r>
-        <w:t>electron</w:t>
-      </w:r>
-      <w:proofErr w:type="gramEnd"/>
-      <w:r>
-        <w:t xml:space="preserve"> temperature in joules</w:t>
+        <w:t>electron temperature in joules</w:t>
       </w:r>
     </w:p>
     <w:p>
@@ -12389,13 +11534,8 @@
         <w:t>:</w:t>
       </w:r>
       <w:r>
-        <w:t xml:space="preserve"> </w:t>
-      </w:r>
-      <w:proofErr w:type="spellStart"/>
-      <w:r>
         <w:t>toroidicity</w:t>
       </w:r>
-      <w:proofErr w:type="spellEnd"/>
       <w:r>
         <w:t xml:space="preserve"> [</w:t>
       </w:r>
@@ -12509,7 +11649,7 @@
           </m:r>
           <m:rad>
             <m:radPr>
-              <m:degHide m:val="1"/>
+              <m:degHide m:val="on"/>
               <m:ctrlPr>
                 <w:rPr>
                   <w:rFonts w:ascii="Cambria Math" w:hAnsi="Cambria Math"/>
@@ -12661,7 +11801,7 @@
                     <a:blip r:embed="rId24" cstate="print">
                       <a:extLst>
                         <a:ext uri="{28A0092B-C50C-407E-A947-70E740481C1C}">
-                          <a14:useLocalDpi xmlns:a14="http://schemas.microsoft.com/office/drawing/2010/main" val="0"/>
+                          <a14:useLocalDpi xmlns:a14="http://schemas.microsoft.com/office/drawing/2010/main" xmlns:wps="http://schemas.microsoft.com/office/word/2010/wordprocessingShape" xmlns:wpi="http://schemas.microsoft.com/office/word/2010/wordprocessingInk" xmlns:wpg="http://schemas.microsoft.com/office/word/2010/wordprocessingGroup" xmlns:w15="http://schemas.microsoft.com/office/word/2012/wordml" xmlns:w14="http://schemas.microsoft.com/office/word/2010/wordml" xmlns:w="http://schemas.openxmlformats.org/wordprocessingml/2006/main" xmlns:w10="urn:schemas-microsoft-com:office:word" xmlns:wp14="http://schemas.microsoft.com/office/word/2010/wordprocessingDrawing" xmlns:v="urn:schemas-microsoft-com:vml" xmlns:o="urn:schemas-microsoft-com:office:office" xmlns:mc="http://schemas.openxmlformats.org/markup-compatibility/2006" xmlns:wpc="http://schemas.microsoft.com/office/word/2010/wordprocessingCanvas" xmlns="" val="0"/>
                         </a:ext>
                       </a:extLst>
                     </a:blip>
@@ -12684,14 +11824,14 @@
                     </a:ln>
                     <a:extLst>
                       <a:ext uri="{909E8E84-426E-40DD-AFC4-6F175D3DCCD1}">
-                        <a14:hiddenFill xmlns:a14="http://schemas.microsoft.com/office/drawing/2010/main">
+                        <a14:hiddenFill xmlns:a14="http://schemas.microsoft.com/office/drawing/2010/main" xmlns:wps="http://schemas.microsoft.com/office/word/2010/wordprocessingShape" xmlns:wpi="http://schemas.microsoft.com/office/word/2010/wordprocessingInk" xmlns:wpg="http://schemas.microsoft.com/office/word/2010/wordprocessingGroup" xmlns:w15="http://schemas.microsoft.com/office/word/2012/wordml" xmlns:w14="http://schemas.microsoft.com/office/word/2010/wordml" xmlns:w="http://schemas.openxmlformats.org/wordprocessingml/2006/main" xmlns:w10="urn:schemas-microsoft-com:office:word" xmlns:wp14="http://schemas.microsoft.com/office/word/2010/wordprocessingDrawing" xmlns:v="urn:schemas-microsoft-com:vml" xmlns:o="urn:schemas-microsoft-com:office:office" xmlns:mc="http://schemas.openxmlformats.org/markup-compatibility/2006" xmlns:wpc="http://schemas.microsoft.com/office/word/2010/wordprocessingCanvas" xmlns="">
                           <a:solidFill>
                             <a:schemeClr val="accent1"/>
                           </a:solidFill>
                         </a14:hiddenFill>
                       </a:ext>
                       <a:ext uri="{91240B29-F687-4F45-9708-019B960494DF}">
-                        <a14:hiddenLine xmlns:a14="http://schemas.microsoft.com/office/drawing/2010/main" w="9525">
+                        <a14:hiddenLine xmlns:a14="http://schemas.microsoft.com/office/drawing/2010/main" xmlns:wps="http://schemas.microsoft.com/office/word/2010/wordprocessingShape" xmlns:wpi="http://schemas.microsoft.com/office/word/2010/wordprocessingInk" xmlns:wpg="http://schemas.microsoft.com/office/word/2010/wordprocessingGroup" xmlns:w15="http://schemas.microsoft.com/office/word/2012/wordml" xmlns:w14="http://schemas.microsoft.com/office/word/2010/wordml" xmlns:w="http://schemas.openxmlformats.org/wordprocessingml/2006/main" xmlns:w10="urn:schemas-microsoft-com:office:word" xmlns:wp14="http://schemas.microsoft.com/office/word/2010/wordprocessingDrawing" xmlns:v="urn:schemas-microsoft-com:vml" xmlns:o="urn:schemas-microsoft-com:office:office" xmlns:mc="http://schemas.openxmlformats.org/markup-compatibility/2006" xmlns:wpc="http://schemas.microsoft.com/office/word/2010/wordprocessingCanvas" xmlns="" w="9525">
                           <a:solidFill>
                             <a:schemeClr val="tx1"/>
                           </a:solidFill>
@@ -12937,15 +12077,7 @@
     <w:p/>
     <w:p>
       <w:r>
-        <w:t xml:space="preserve">The </w:t>
-      </w:r>
-      <w:proofErr w:type="spellStart"/>
-      <w:r>
-        <w:t>modul</w:t>
-      </w:r>
-      <w:proofErr w:type="spellEnd"/>
-      <w:r>
-        <w:t xml:space="preserve"> outputs a double array what contains avalanche generation rate.</w:t>
+        <w:t>The modul outputs a double array what contains avalanche generation rate.</w:t>
       </w:r>
     </w:p>
     <w:p/>
@@ -12954,16 +12086,11 @@
       <w:pPr>
         <w:spacing w:line="240" w:lineRule="atLeast"/>
       </w:pPr>
-      <w:proofErr w:type="gramStart"/>
       <w:r>
         <w:t>a</w:t>
       </w:r>
       <w:r>
-        <w:t>valanche</w:t>
-      </w:r>
-      <w:proofErr w:type="gramEnd"/>
-      <w:r>
-        <w:t xml:space="preserve"> generation rate [8,13</w:t>
+        <w:t>valanche generation rate [8,13</w:t>
       </w:r>
       <w:r>
         <w:t>]:</w:t>
@@ -13250,19 +12377,11 @@
       <w:pPr>
         <w:spacing w:line="240" w:lineRule="atLeast"/>
       </w:pPr>
-      <w:proofErr w:type="gramStart"/>
       <w:r>
         <w:rPr>
           <w:u w:val="single"/>
         </w:rPr>
-        <w:t>Large  electric</w:t>
-      </w:r>
-      <w:proofErr w:type="gramEnd"/>
-      <w:r>
-        <w:rPr>
-          <w:u w:val="single"/>
-        </w:rPr>
-        <w:t xml:space="preserve"> field</w:t>
+        <w:t>Large  electric field</w:t>
       </w:r>
       <w:r>
         <w:t xml:space="preserve"> (</w:t>
@@ -13564,13 +12683,8 @@
       <w:pPr>
         <w:spacing w:line="240" w:lineRule="atLeast"/>
       </w:pPr>
-      <w:proofErr w:type="gramStart"/>
-      <w:r>
-        <w:t>it</w:t>
-      </w:r>
-      <w:proofErr w:type="gramEnd"/>
-      <w:r>
-        <w:t xml:space="preserve"> is implemented as</w:t>
+      <w:r>
+        <w:t>it is implemented as</w:t>
       </w:r>
     </w:p>
     <w:p>
@@ -13810,19 +12924,11 @@
       <w:pPr>
         <w:spacing w:line="240" w:lineRule="atLeast"/>
       </w:pPr>
-      <w:proofErr w:type="gramStart"/>
       <w:r>
         <w:rPr>
           <w:u w:val="single"/>
         </w:rPr>
-        <w:t>Small  electric</w:t>
-      </w:r>
-      <w:proofErr w:type="gramEnd"/>
-      <w:r>
-        <w:rPr>
-          <w:u w:val="single"/>
-        </w:rPr>
-        <w:t xml:space="preserve"> field</w:t>
+        <w:t>Small  electric field</w:t>
       </w:r>
       <w:r>
         <w:t xml:space="preserve"> (</w:t>
@@ -13880,9 +12986,6 @@
       </w:r>
       <w:r>
         <w:t>]:</w:t>
-      </w:r>
-      <w:r>
-        <w:t xml:space="preserve"> </w:t>
       </w:r>
       <w:r>
         <w:t>(not yet implemented)</w:t>
@@ -14090,25 +13193,11 @@
         </w:rPr>
         <w:t xml:space="preserve">: </w:t>
       </w:r>
-      <w:proofErr w:type="gramStart"/>
       <w:r>
         <w:rPr>
           <w:i w:val="0"/>
         </w:rPr>
-        <w:t>avalanche</w:t>
-      </w:r>
-      <w:proofErr w:type="gramEnd"/>
-      <w:r>
-        <w:rPr>
-          <w:i w:val="0"/>
-        </w:rPr>
-        <w:t xml:space="preserve"> onset</w:t>
-      </w:r>
-      <w:r>
-        <w:rPr>
-          <w:i w:val="0"/>
-        </w:rPr>
-        <w:t xml:space="preserve"> </w:t>
+        <w:t>avalanche onset</w:t>
       </w:r>
       <w:r>
         <w:rPr>
@@ -14466,21 +13555,8 @@
         </m:sSub>
       </m:oMath>
       <w:r>
-        <w:t xml:space="preserve"> </w:t>
-      </w:r>
-      <w:proofErr w:type="gramStart"/>
-      <w:r>
-        <w:t>electron</w:t>
-      </w:r>
-      <w:proofErr w:type="gramEnd"/>
-      <w:r>
-        <w:t xml:space="preserve"> temperature in </w:t>
-      </w:r>
-      <w:proofErr w:type="spellStart"/>
-      <w:r>
-        <w:t>electronvolts</w:t>
-      </w:r>
-      <w:proofErr w:type="spellEnd"/>
+        <w:t>electron temperature in electronvolts</w:t>
+      </w:r>
     </w:p>
     <w:p>
       <w:pPr>
@@ -15578,7 +14654,7 @@
                     <a:blip r:embed="rId26" cstate="print">
                       <a:extLst>
                         <a:ext uri="{28A0092B-C50C-407E-A947-70E740481C1C}">
-                          <a14:useLocalDpi xmlns:a14="http://schemas.microsoft.com/office/drawing/2010/main" val="0"/>
+                          <a14:useLocalDpi xmlns:a14="http://schemas.microsoft.com/office/drawing/2010/main" xmlns:wps="http://schemas.microsoft.com/office/word/2010/wordprocessingShape" xmlns:wpi="http://schemas.microsoft.com/office/word/2010/wordprocessingInk" xmlns:wpg="http://schemas.microsoft.com/office/word/2010/wordprocessingGroup" xmlns:w15="http://schemas.microsoft.com/office/word/2012/wordml" xmlns:w14="http://schemas.microsoft.com/office/word/2010/wordml" xmlns:w="http://schemas.openxmlformats.org/wordprocessingml/2006/main" xmlns:w10="urn:schemas-microsoft-com:office:word" xmlns:wp14="http://schemas.microsoft.com/office/word/2010/wordprocessingDrawing" xmlns:v="urn:schemas-microsoft-com:vml" xmlns:o="urn:schemas-microsoft-com:office:office" xmlns:mc="http://schemas.openxmlformats.org/markup-compatibility/2006" xmlns:wpc="http://schemas.microsoft.com/office/word/2010/wordprocessingCanvas" xmlns="" val="0"/>
                         </a:ext>
                       </a:extLst>
                     </a:blip>
@@ -15601,14 +14677,14 @@
                     </a:ln>
                     <a:extLst>
                       <a:ext uri="{909E8E84-426E-40DD-AFC4-6F175D3DCCD1}">
-                        <a14:hiddenFill xmlns:a14="http://schemas.microsoft.com/office/drawing/2010/main">
+                        <a14:hiddenFill xmlns:a14="http://schemas.microsoft.com/office/drawing/2010/main" xmlns:wps="http://schemas.microsoft.com/office/word/2010/wordprocessingShape" xmlns:wpi="http://schemas.microsoft.com/office/word/2010/wordprocessingInk" xmlns:wpg="http://schemas.microsoft.com/office/word/2010/wordprocessingGroup" xmlns:w15="http://schemas.microsoft.com/office/word/2012/wordml" xmlns:w14="http://schemas.microsoft.com/office/word/2010/wordml" xmlns:w="http://schemas.openxmlformats.org/wordprocessingml/2006/main" xmlns:w10="urn:schemas-microsoft-com:office:word" xmlns:wp14="http://schemas.microsoft.com/office/word/2010/wordprocessingDrawing" xmlns:v="urn:schemas-microsoft-com:vml" xmlns:o="urn:schemas-microsoft-com:office:office" xmlns:mc="http://schemas.openxmlformats.org/markup-compatibility/2006" xmlns:wpc="http://schemas.microsoft.com/office/word/2010/wordprocessingCanvas" xmlns="">
                           <a:solidFill>
                             <a:schemeClr val="accent1"/>
                           </a:solidFill>
                         </a14:hiddenFill>
                       </a:ext>
                       <a:ext uri="{91240B29-F687-4F45-9708-019B960494DF}">
-                        <a14:hiddenLine xmlns:a14="http://schemas.microsoft.com/office/drawing/2010/main" w="9525">
+                        <a14:hiddenLine xmlns:a14="http://schemas.microsoft.com/office/drawing/2010/main" xmlns:wps="http://schemas.microsoft.com/office/word/2010/wordprocessingShape" xmlns:wpi="http://schemas.microsoft.com/office/word/2010/wordprocessingInk" xmlns:wpg="http://schemas.microsoft.com/office/word/2010/wordprocessingGroup" xmlns:w15="http://schemas.microsoft.com/office/word/2012/wordml" xmlns:w14="http://schemas.microsoft.com/office/word/2010/wordml" xmlns:w="http://schemas.openxmlformats.org/wordprocessingml/2006/main" xmlns:w10="urn:schemas-microsoft-com:office:word" xmlns:wp14="http://schemas.microsoft.com/office/word/2010/wordprocessingDrawing" xmlns:v="urn:schemas-microsoft-com:vml" xmlns:o="urn:schemas-microsoft-com:office:office" xmlns:mc="http://schemas.openxmlformats.org/markup-compatibility/2006" xmlns:wpc="http://schemas.microsoft.com/office/word/2010/wordprocessingCanvas" xmlns="" w="9525">
                           <a:solidFill>
                             <a:schemeClr val="tx1"/>
                           </a:solidFill>
@@ -15793,13 +14869,8 @@
       <w:pPr>
         <w:spacing w:line="240" w:lineRule="atLeast"/>
       </w:pPr>
-      <w:proofErr w:type="gramStart"/>
-      <w:r>
-        <w:t>diffusion</w:t>
-      </w:r>
-      <w:proofErr w:type="gramEnd"/>
-      <w:r>
-        <w:t xml:space="preserve"> coefficient</w:t>
+      <w:r>
+        <w:t>diffusion coefficient</w:t>
       </w:r>
     </w:p>
     <w:p>
@@ -16025,13 +15096,8 @@
       <w:pPr>
         <w:spacing w:line="240" w:lineRule="atLeast"/>
       </w:pPr>
-      <w:proofErr w:type="spellStart"/>
-      <w:r>
-        <w:t>Rechester-Rosenbluth</w:t>
-      </w:r>
-      <w:proofErr w:type="spellEnd"/>
-      <w:r>
-        <w:t xml:space="preserve"> diffusion coefficient</w:t>
+      <w:r>
+        <w:t>Rechester-Rosenbluth diffusion coefficient</w:t>
       </w:r>
     </w:p>
     <w:p>
@@ -16205,13 +15271,8 @@
           <w:iCs/>
         </w:rPr>
       </w:pPr>
-      <w:proofErr w:type="gramStart"/>
       <w:r>
         <w:t>where</w:t>
-      </w:r>
-      <w:proofErr w:type="gramEnd"/>
-      <w:r>
-        <w:t xml:space="preserve"> </w:t>
       </w:r>
     </w:p>
     <w:p>
@@ -16226,15 +15287,7 @@
         <w:t>q</w:t>
       </w:r>
       <w:r>
-        <w:t xml:space="preserve"> </w:t>
-      </w:r>
-      <w:proofErr w:type="gramStart"/>
-      <w:r>
-        <w:t>safety</w:t>
-      </w:r>
-      <w:proofErr w:type="gramEnd"/>
-      <w:r>
-        <w:t xml:space="preserve"> factor</w:t>
+        <w:t>safety factor</w:t>
       </w:r>
     </w:p>
     <w:p>
@@ -16280,13 +15333,8 @@
         </m:r>
       </m:oMath>
       <w:r>
-        <w:t xml:space="preserve"> </w:t>
-      </w:r>
-      <w:proofErr w:type="gramStart"/>
-      <w:r>
         <w:t>parallel</w:t>
       </w:r>
-      <w:proofErr w:type="gramEnd"/>
       <w:r>
         <w:t xml:space="preserve"> velocity</w:t>
       </w:r>
@@ -16360,7 +15408,7 @@
           </m:r>
           <m:rad>
             <m:radPr>
-              <m:degHide m:val="1"/>
+              <m:degHide m:val="on"/>
               <m:ctrlPr>
                 <w:rPr>
                   <w:rFonts w:ascii="Cambria Math" w:hAnsi="Cambria Math"/>
@@ -16445,13 +15493,8 @@
       <w:pPr>
         <w:spacing w:line="240" w:lineRule="auto"/>
       </w:pPr>
-      <w:proofErr w:type="gramStart"/>
-      <w:r>
-        <w:t>flux</w:t>
-      </w:r>
-      <w:proofErr w:type="gramEnd"/>
-      <w:r>
-        <w:t xml:space="preserve"> surface averaged normalized magnetic perturbation amplitude as a function of radius</w:t>
+      <w:r>
+        <w:t>flux surface averaged normalized magnetic perturbation amplitude as a function of radius</w:t>
       </w:r>
     </w:p>
     <w:p>
@@ -16500,13 +15543,8 @@
       </w:r>
     </w:p>
     <w:p>
-      <w:proofErr w:type="gramStart"/>
-      <w:r>
-        <w:t>one</w:t>
-      </w:r>
-      <w:proofErr w:type="gramEnd"/>
-      <w:r>
-        <w:t xml:space="preserve"> dimensional diffusion population by major radius</w:t>
+      <w:r>
+        <w:t>one dimensional diffusion population by major radius</w:t>
       </w:r>
     </w:p>
     <w:p>
@@ -16590,7 +15628,7 @@
           </m:r>
           <m:rad>
             <m:radPr>
-              <m:degHide m:val="1"/>
+              <m:degHide m:val="on"/>
               <m:ctrlPr>
                 <w:rPr>
                   <w:rFonts w:ascii="Cambria Math" w:hAnsi="Cambria Math"/>
@@ -16989,39 +16027,7 @@
           <w:szCs w:val="22"/>
         </w:rPr>
         <w:tab/>
-        <w:t xml:space="preserve">G.I. Pokol, R. </w:t>
-      </w:r>
-      <w:proofErr w:type="spellStart"/>
-      <w:r>
-        <w:rPr>
-          <w:sz w:val="22"/>
-          <w:szCs w:val="22"/>
-        </w:rPr>
-        <w:t>Lohner</w:t>
-      </w:r>
-      <w:proofErr w:type="spellEnd"/>
-      <w:r>
-        <w:rPr>
-          <w:sz w:val="22"/>
-          <w:szCs w:val="22"/>
-        </w:rPr>
-        <w:t xml:space="preserve">, G. Papp, B. </w:t>
-      </w:r>
-      <w:proofErr w:type="spellStart"/>
-      <w:r>
-        <w:rPr>
-          <w:sz w:val="22"/>
-          <w:szCs w:val="22"/>
-        </w:rPr>
-        <w:t>Erdos</w:t>
-      </w:r>
-      <w:proofErr w:type="spellEnd"/>
-      <w:r>
-        <w:rPr>
-          <w:sz w:val="22"/>
-          <w:szCs w:val="22"/>
-        </w:rPr>
-        <w:t xml:space="preserve"> and EU-IM Team. </w:t>
+        <w:t xml:space="preserve">G.I. Pokol, R. Lohner, G. Papp, B. Erdos and EU-IM Team. </w:t>
       </w:r>
       <w:r>
         <w:rPr>
@@ -17089,135 +16095,7 @@
           <w:sz w:val="22"/>
           <w:szCs w:val="22"/>
         </w:rPr>
-        <w:t xml:space="preserve">G. Papp, T. </w:t>
-      </w:r>
-      <w:proofErr w:type="spellStart"/>
-      <w:r>
-        <w:rPr>
-          <w:sz w:val="22"/>
-          <w:szCs w:val="22"/>
-        </w:rPr>
-        <w:t>Fülöp</w:t>
-      </w:r>
-      <w:proofErr w:type="spellEnd"/>
-      <w:r>
-        <w:rPr>
-          <w:sz w:val="22"/>
-          <w:szCs w:val="22"/>
-        </w:rPr>
-        <w:t xml:space="preserve">, T. </w:t>
-      </w:r>
-      <w:proofErr w:type="spellStart"/>
-      <w:r>
-        <w:rPr>
-          <w:sz w:val="22"/>
-          <w:szCs w:val="22"/>
-        </w:rPr>
-        <w:t>Fehér</w:t>
-      </w:r>
-      <w:proofErr w:type="spellEnd"/>
-      <w:r>
-        <w:rPr>
-          <w:sz w:val="22"/>
-          <w:szCs w:val="22"/>
-        </w:rPr>
-        <w:t xml:space="preserve">, P.C. de </w:t>
-      </w:r>
-      <w:proofErr w:type="spellStart"/>
-      <w:r>
-        <w:rPr>
-          <w:sz w:val="22"/>
-          <w:szCs w:val="22"/>
-        </w:rPr>
-        <w:t>Vries</w:t>
-      </w:r>
-      <w:proofErr w:type="spellEnd"/>
-      <w:r>
-        <w:rPr>
-          <w:sz w:val="22"/>
-          <w:szCs w:val="22"/>
-        </w:rPr>
-        <w:t xml:space="preserve">, V. Riccardo, C. </w:t>
-      </w:r>
-      <w:proofErr w:type="spellStart"/>
-      <w:r>
-        <w:rPr>
-          <w:sz w:val="22"/>
-          <w:szCs w:val="22"/>
-        </w:rPr>
-        <w:t>Reux</w:t>
-      </w:r>
-      <w:proofErr w:type="spellEnd"/>
-      <w:r>
-        <w:rPr>
-          <w:sz w:val="22"/>
-          <w:szCs w:val="22"/>
-        </w:rPr>
-        <w:t xml:space="preserve">, M. </w:t>
-      </w:r>
-      <w:proofErr w:type="spellStart"/>
-      <w:r>
-        <w:rPr>
-          <w:sz w:val="22"/>
-          <w:szCs w:val="22"/>
-        </w:rPr>
-        <w:t>Lehnen</w:t>
-      </w:r>
-      <w:proofErr w:type="spellEnd"/>
-      <w:r>
-        <w:rPr>
-          <w:sz w:val="22"/>
-          <w:szCs w:val="22"/>
-        </w:rPr>
-        <w:t xml:space="preserve">, V. </w:t>
-      </w:r>
-      <w:proofErr w:type="spellStart"/>
-      <w:r>
-        <w:rPr>
-          <w:sz w:val="22"/>
-          <w:szCs w:val="22"/>
-        </w:rPr>
-        <w:t>Kiptily</w:t>
-      </w:r>
-      <w:proofErr w:type="spellEnd"/>
-      <w:r>
-        <w:rPr>
-          <w:sz w:val="22"/>
-          <w:szCs w:val="22"/>
-        </w:rPr>
-        <w:t xml:space="preserve">, V.V. </w:t>
-      </w:r>
-      <w:proofErr w:type="spellStart"/>
-      <w:r>
-        <w:rPr>
-          <w:sz w:val="22"/>
-          <w:szCs w:val="22"/>
-        </w:rPr>
-        <w:t>Plyusnin</w:t>
-      </w:r>
-      <w:proofErr w:type="spellEnd"/>
-      <w:r>
-        <w:rPr>
-          <w:sz w:val="22"/>
-          <w:szCs w:val="22"/>
-        </w:rPr>
-        <w:t xml:space="preserve">, B. </w:t>
-      </w:r>
-      <w:proofErr w:type="spellStart"/>
-      <w:r>
-        <w:rPr>
-          <w:sz w:val="22"/>
-          <w:szCs w:val="22"/>
-        </w:rPr>
-        <w:t>Alper</w:t>
-      </w:r>
-      <w:proofErr w:type="spellEnd"/>
-      <w:r>
-        <w:rPr>
-          <w:sz w:val="22"/>
-          <w:szCs w:val="22"/>
-        </w:rPr>
-        <w:t>, and JET EFDA contributors. The effect of ITER-like wall on runaway electron generation in JET</w:t>
+        <w:t>G. Papp, T. Fülöp, T. Fehér, P.C. de Vries, V. Riccardo, C. Reux, M. Lehnen, V. Kiptily, V.V. Plyusnin, B. Alper, and JET EFDA contributors. The effect of ITER-like wall on runaway electron generation in JET</w:t>
       </w:r>
       <w:r>
         <w:rPr>
@@ -17250,23 +16128,7 @@
           <w:sz w:val="22"/>
           <w:szCs w:val="22"/>
         </w:rPr>
-        <w:t>(12)</w:t>
-      </w:r>
-      <w:proofErr w:type="gramStart"/>
-      <w:r>
-        <w:rPr>
-          <w:sz w:val="22"/>
-          <w:szCs w:val="22"/>
-        </w:rPr>
-        <w:t>,  123017</w:t>
-      </w:r>
-      <w:proofErr w:type="gramEnd"/>
-      <w:r>
-        <w:rPr>
-          <w:sz w:val="22"/>
-          <w:szCs w:val="22"/>
-        </w:rPr>
-        <w:t xml:space="preserve"> (2014)</w:t>
+        <w:t>(12),  123017 (2014)</w:t>
       </w:r>
     </w:p>
     <w:p>
@@ -17312,103 +16174,7 @@
           <w:sz w:val="22"/>
           <w:szCs w:val="22"/>
         </w:rPr>
-        <w:t xml:space="preserve">G.L. </w:t>
-      </w:r>
-      <w:proofErr w:type="spellStart"/>
-      <w:r>
-        <w:rPr>
-          <w:sz w:val="22"/>
-          <w:szCs w:val="22"/>
-        </w:rPr>
-        <w:t>Falchetto</w:t>
-      </w:r>
-      <w:proofErr w:type="spellEnd"/>
-      <w:r>
-        <w:rPr>
-          <w:sz w:val="22"/>
-          <w:szCs w:val="22"/>
-        </w:rPr>
-        <w:t xml:space="preserve">, D. </w:t>
-      </w:r>
-      <w:proofErr w:type="spellStart"/>
-      <w:r>
-        <w:rPr>
-          <w:sz w:val="22"/>
-          <w:szCs w:val="22"/>
-        </w:rPr>
-        <w:t>Coster</w:t>
-      </w:r>
-      <w:proofErr w:type="spellEnd"/>
-      <w:r>
-        <w:rPr>
-          <w:sz w:val="22"/>
-          <w:szCs w:val="22"/>
-        </w:rPr>
-        <w:t xml:space="preserve">, R. Coelho, B.D. Scott, L. </w:t>
-      </w:r>
-      <w:proofErr w:type="spellStart"/>
-      <w:r>
-        <w:rPr>
-          <w:sz w:val="22"/>
-          <w:szCs w:val="22"/>
-        </w:rPr>
-        <w:t>Figini</w:t>
-      </w:r>
-      <w:proofErr w:type="spellEnd"/>
-      <w:r>
-        <w:rPr>
-          <w:sz w:val="22"/>
-          <w:szCs w:val="22"/>
-        </w:rPr>
-        <w:t xml:space="preserve">, D. </w:t>
-      </w:r>
-      <w:proofErr w:type="spellStart"/>
-      <w:r>
-        <w:rPr>
-          <w:sz w:val="22"/>
-          <w:szCs w:val="22"/>
-        </w:rPr>
-        <w:t>Kalupin</w:t>
-      </w:r>
-      <w:proofErr w:type="spellEnd"/>
-      <w:r>
-        <w:rPr>
-          <w:sz w:val="22"/>
-          <w:szCs w:val="22"/>
-        </w:rPr>
-        <w:t xml:space="preserve">, E. </w:t>
-      </w:r>
-      <w:proofErr w:type="spellStart"/>
-      <w:r>
-        <w:rPr>
-          <w:sz w:val="22"/>
-          <w:szCs w:val="22"/>
-        </w:rPr>
-        <w:t>Nardon</w:t>
-      </w:r>
-      <w:proofErr w:type="spellEnd"/>
-      <w:r>
-        <w:rPr>
-          <w:sz w:val="22"/>
-          <w:szCs w:val="22"/>
-        </w:rPr>
-        <w:t xml:space="preserve">, S. Nowak, L.L. Alves, J.F. Artaud, et. </w:t>
-      </w:r>
-      <w:proofErr w:type="gramStart"/>
-      <w:r>
-        <w:rPr>
-          <w:sz w:val="22"/>
-          <w:szCs w:val="22"/>
-        </w:rPr>
-        <w:t>al</w:t>
-      </w:r>
-      <w:proofErr w:type="gramEnd"/>
-      <w:r>
-        <w:rPr>
-          <w:sz w:val="22"/>
-          <w:szCs w:val="22"/>
-        </w:rPr>
-        <w:t xml:space="preserve">. The European Integrated Tokamak Modelling (ITM) effort: achievements and first physics results. </w:t>
+        <w:t xml:space="preserve">G.L. Falchetto, D. Coster, R. Coelho, B.D. Scott, L. Figini, D. Kalupin, E. Nardon, S. Nowak, L.L. Alves, J.F. Artaud, et. al. The European Integrated Tokamak Modelling (ITM) effort: achievements and first physics results. </w:t>
       </w:r>
       <w:r>
         <w:rPr>
@@ -17421,13 +16187,6 @@
       </w:r>
       <w:r>
         <w:rPr>
-          <w:sz w:val="22"/>
-          <w:szCs w:val="22"/>
-        </w:rPr>
-        <w:t xml:space="preserve"> </w:t>
-      </w:r>
-      <w:r>
-        <w:rPr>
           <w:b/>
           <w:bCs/>
           <w:sz w:val="22"/>
@@ -17486,49 +16245,7 @@
           <w:sz w:val="22"/>
           <w:szCs w:val="22"/>
         </w:rPr>
-        <w:t xml:space="preserve">Y. </w:t>
-      </w:r>
-      <w:proofErr w:type="spellStart"/>
-      <w:r>
-        <w:rPr>
-          <w:sz w:val="22"/>
-          <w:szCs w:val="22"/>
-        </w:rPr>
-        <w:t>Peysson</w:t>
-      </w:r>
-      <w:proofErr w:type="spellEnd"/>
-      <w:r>
-        <w:rPr>
-          <w:sz w:val="22"/>
-          <w:szCs w:val="22"/>
-        </w:rPr>
-        <w:t xml:space="preserve"> and J. Decker. Numerical Simulations of the Radio-Frequency–driven Toroidal Current </w:t>
-      </w:r>
-      <w:proofErr w:type="gramStart"/>
-      <w:r>
-        <w:rPr>
-          <w:sz w:val="22"/>
-          <w:szCs w:val="22"/>
-        </w:rPr>
-        <w:t>In</w:t>
-      </w:r>
-      <w:r>
-        <w:t xml:space="preserve"> </w:t>
-      </w:r>
-      <w:r>
-        <w:rPr>
-          <w:sz w:val="22"/>
-          <w:szCs w:val="22"/>
-        </w:rPr>
-        <w:t xml:space="preserve"> Tokamaks</w:t>
-      </w:r>
-      <w:proofErr w:type="gramEnd"/>
-      <w:r>
-        <w:rPr>
-          <w:sz w:val="22"/>
-          <w:szCs w:val="22"/>
-        </w:rPr>
-        <w:t xml:space="preserve">. </w:t>
+        <w:t xml:space="preserve">Y. Peysson and J. Decker. Numerical Simulations of the Radio-Frequency–driven Toroidal Current In Tokamaks. </w:t>
       </w:r>
       <w:r>
         <w:rPr>
@@ -17598,135 +16315,7 @@
           <w:sz w:val="22"/>
           <w:szCs w:val="22"/>
         </w:rPr>
-        <w:t xml:space="preserve">D. </w:t>
-      </w:r>
-      <w:proofErr w:type="spellStart"/>
-      <w:r>
-        <w:rPr>
-          <w:sz w:val="22"/>
-          <w:szCs w:val="22"/>
-        </w:rPr>
-        <w:t>Kalupin</w:t>
-      </w:r>
-      <w:proofErr w:type="spellEnd"/>
-      <w:r>
-        <w:rPr>
-          <w:sz w:val="22"/>
-          <w:szCs w:val="22"/>
-        </w:rPr>
-        <w:t xml:space="preserve">, I. </w:t>
-      </w:r>
-      <w:proofErr w:type="spellStart"/>
-      <w:r>
-        <w:rPr>
-          <w:sz w:val="22"/>
-          <w:szCs w:val="22"/>
-        </w:rPr>
-        <w:t>Ivanova-Stanik</w:t>
-      </w:r>
-      <w:proofErr w:type="spellEnd"/>
-      <w:r>
-        <w:rPr>
-          <w:sz w:val="22"/>
-          <w:szCs w:val="22"/>
-        </w:rPr>
-        <w:t xml:space="preserve">, I. </w:t>
-      </w:r>
-      <w:proofErr w:type="spellStart"/>
-      <w:r>
-        <w:rPr>
-          <w:sz w:val="22"/>
-          <w:szCs w:val="22"/>
-        </w:rPr>
-        <w:t>Voitsekhovitch</w:t>
-      </w:r>
-      <w:proofErr w:type="spellEnd"/>
-      <w:r>
-        <w:rPr>
-          <w:sz w:val="22"/>
-          <w:szCs w:val="22"/>
-        </w:rPr>
-        <w:t xml:space="preserve">, J. Ferreira, D. </w:t>
-      </w:r>
-      <w:proofErr w:type="spellStart"/>
-      <w:r>
-        <w:rPr>
-          <w:sz w:val="22"/>
-          <w:szCs w:val="22"/>
-        </w:rPr>
-        <w:t>Coster</w:t>
-      </w:r>
-      <w:proofErr w:type="spellEnd"/>
-      <w:r>
-        <w:rPr>
-          <w:sz w:val="22"/>
-          <w:szCs w:val="22"/>
-        </w:rPr>
-        <w:t xml:space="preserve">, L.L. Alves, Th. </w:t>
-      </w:r>
-      <w:proofErr w:type="spellStart"/>
-      <w:r>
-        <w:rPr>
-          <w:sz w:val="22"/>
-          <w:szCs w:val="22"/>
-        </w:rPr>
-        <w:t>Aniel</w:t>
-      </w:r>
-      <w:proofErr w:type="spellEnd"/>
-      <w:r>
-        <w:rPr>
-          <w:sz w:val="22"/>
-          <w:szCs w:val="22"/>
-        </w:rPr>
-        <w:t xml:space="preserve">, J.F Artaud, V. </w:t>
-      </w:r>
-      <w:proofErr w:type="spellStart"/>
-      <w:r>
-        <w:rPr>
-          <w:sz w:val="22"/>
-          <w:szCs w:val="22"/>
-        </w:rPr>
-        <w:t>Basiuk</w:t>
-      </w:r>
-      <w:proofErr w:type="spellEnd"/>
-      <w:r>
-        <w:rPr>
-          <w:sz w:val="22"/>
-          <w:szCs w:val="22"/>
-        </w:rPr>
-        <w:t xml:space="preserve">, </w:t>
-      </w:r>
-      <w:proofErr w:type="spellStart"/>
-      <w:r>
-        <w:rPr>
-          <w:sz w:val="22"/>
-          <w:szCs w:val="22"/>
-        </w:rPr>
-        <w:t>João</w:t>
-      </w:r>
-      <w:proofErr w:type="spellEnd"/>
-      <w:r>
-        <w:rPr>
-          <w:sz w:val="22"/>
-          <w:szCs w:val="22"/>
-        </w:rPr>
-        <w:t xml:space="preserve"> P.S. </w:t>
-      </w:r>
-      <w:proofErr w:type="spellStart"/>
-      <w:r>
-        <w:rPr>
-          <w:sz w:val="22"/>
-          <w:szCs w:val="22"/>
-        </w:rPr>
-        <w:t>Bizarro</w:t>
-      </w:r>
-      <w:proofErr w:type="spellEnd"/>
-      <w:r>
-        <w:rPr>
-          <w:sz w:val="22"/>
-          <w:szCs w:val="22"/>
-        </w:rPr>
-        <w:t xml:space="preserve"> et al. Numerical analysis of JET discharges with the European Transport Simulator. </w:t>
+        <w:t xml:space="preserve">D. Kalupin, I. Ivanova-Stanik, I. Voitsekhovitch, J. Ferreira, D. Coster, L.L. Alves, Th. Aniel, J.F Artaud, V. Basiuk, João P.S. Bizarro et al. Numerical analysis of JET discharges with the European Transport Simulator. </w:t>
       </w:r>
       <w:r>
         <w:rPr>
@@ -17735,13 +16324,6 @@
           <w:szCs w:val="22"/>
         </w:rPr>
         <w:t>Nuclear Fusion</w:t>
-      </w:r>
-      <w:r>
-        <w:rPr>
-          <w:sz w:val="22"/>
-          <w:szCs w:val="22"/>
-        </w:rPr>
-        <w:t xml:space="preserve"> </w:t>
       </w:r>
       <w:r>
         <w:rPr>
@@ -17822,13 +16404,6 @@
       </w:r>
       <w:r>
         <w:rPr>
-          <w:sz w:val="22"/>
-          <w:szCs w:val="22"/>
-        </w:rPr>
-        <w:t xml:space="preserve"> </w:t>
-      </w:r>
-      <w:r>
-        <w:rPr>
           <w:b/>
           <w:bCs/>
           <w:sz w:val="22"/>
@@ -17880,55 +16455,7 @@
           <w:sz w:val="22"/>
           <w:szCs w:val="22"/>
         </w:rPr>
-        <w:t xml:space="preserve">A. Stahl, E. </w:t>
-      </w:r>
-      <w:proofErr w:type="spellStart"/>
-      <w:r>
-        <w:rPr>
-          <w:sz w:val="22"/>
-          <w:szCs w:val="22"/>
-        </w:rPr>
-        <w:t>Hirvijoki</w:t>
-      </w:r>
-      <w:proofErr w:type="spellEnd"/>
-      <w:r>
-        <w:rPr>
-          <w:sz w:val="22"/>
-          <w:szCs w:val="22"/>
-        </w:rPr>
-        <w:t xml:space="preserve">, J. Decker, O. </w:t>
-      </w:r>
-      <w:proofErr w:type="spellStart"/>
-      <w:r>
-        <w:rPr>
-          <w:sz w:val="22"/>
-          <w:szCs w:val="22"/>
-        </w:rPr>
-        <w:t>Embréus</w:t>
-      </w:r>
-      <w:proofErr w:type="spellEnd"/>
-      <w:r>
-        <w:rPr>
-          <w:sz w:val="22"/>
-          <w:szCs w:val="22"/>
-        </w:rPr>
-        <w:t xml:space="preserve">, and T. </w:t>
-      </w:r>
-      <w:proofErr w:type="spellStart"/>
-      <w:r>
-        <w:rPr>
-          <w:sz w:val="22"/>
-          <w:szCs w:val="22"/>
-        </w:rPr>
-        <w:t>Fülöp</w:t>
-      </w:r>
-      <w:proofErr w:type="spellEnd"/>
-      <w:r>
-        <w:rPr>
-          <w:sz w:val="22"/>
-          <w:szCs w:val="22"/>
-        </w:rPr>
-        <w:t xml:space="preserve">. Effective Critical Electric Field for Runaway-Electron Generation. </w:t>
+        <w:t xml:space="preserve">A. Stahl, E. Hirvijoki, J. Decker, O. Embréus, and T. Fülöp. Effective Critical Electric Field for Runaway-Electron Generation. </w:t>
       </w:r>
       <w:r>
         <w:rPr>
@@ -17941,13 +16468,6 @@
       </w:r>
       <w:r>
         <w:rPr>
-          <w:sz w:val="22"/>
-          <w:szCs w:val="22"/>
-        </w:rPr>
-        <w:t xml:space="preserve"> </w:t>
-      </w:r>
-      <w:r>
-        <w:rPr>
           <w:b/>
           <w:bCs/>
           <w:sz w:val="22"/>
@@ -18006,39 +16526,7 @@
           <w:sz w:val="22"/>
           <w:szCs w:val="22"/>
         </w:rPr>
-        <w:t xml:space="preserve">P. </w:t>
-      </w:r>
-      <w:proofErr w:type="spellStart"/>
-      <w:r>
-        <w:rPr>
-          <w:sz w:val="22"/>
-          <w:szCs w:val="22"/>
-        </w:rPr>
-        <w:t>Aleynikov</w:t>
-      </w:r>
-      <w:proofErr w:type="spellEnd"/>
-      <w:r>
-        <w:rPr>
-          <w:sz w:val="22"/>
-          <w:szCs w:val="22"/>
-        </w:rPr>
-        <w:t xml:space="preserve"> and B.N. </w:t>
-      </w:r>
-      <w:proofErr w:type="spellStart"/>
-      <w:r>
-        <w:rPr>
-          <w:sz w:val="22"/>
-          <w:szCs w:val="22"/>
-        </w:rPr>
-        <w:t>Breizman</w:t>
-      </w:r>
-      <w:proofErr w:type="spellEnd"/>
-      <w:r>
-        <w:rPr>
-          <w:sz w:val="22"/>
-          <w:szCs w:val="22"/>
-        </w:rPr>
-        <w:t xml:space="preserve">. </w:t>
+        <w:t xml:space="preserve">P. Aleynikov and B.N. Breizman. </w:t>
       </w:r>
       <w:r>
         <w:rPr>
@@ -18059,13 +16547,6 @@
       </w:r>
       <w:r>
         <w:rPr>
-          <w:sz w:val="22"/>
-          <w:szCs w:val="22"/>
-        </w:rPr>
-        <w:t xml:space="preserve"> </w:t>
-      </w:r>
-      <w:r>
-        <w:rPr>
           <w:b/>
           <w:bCs/>
           <w:sz w:val="22"/>
@@ -18124,23 +16605,7 @@
           <w:sz w:val="22"/>
           <w:szCs w:val="22"/>
         </w:rPr>
-        <w:t xml:space="preserve">R.M. </w:t>
-      </w:r>
-      <w:proofErr w:type="spellStart"/>
-      <w:r>
-        <w:rPr>
-          <w:sz w:val="22"/>
-          <w:szCs w:val="22"/>
-        </w:rPr>
-        <w:t>Kulsrud</w:t>
-      </w:r>
-      <w:proofErr w:type="spellEnd"/>
-      <w:r>
-        <w:rPr>
-          <w:sz w:val="22"/>
-          <w:szCs w:val="22"/>
-        </w:rPr>
-        <w:t xml:space="preserve">, Y.C. Sun, N.K. Winsor and H.A. Fallon. Runaway electrons in a plasma. </w:t>
+        <w:t xml:space="preserve">R.M. Kulsrud, Y.C. Sun, N.K. Winsor and H.A. Fallon. Runaway electrons in a plasma. </w:t>
       </w:r>
       <w:r>
         <w:rPr>
@@ -18153,13 +16618,6 @@
       </w:r>
       <w:r>
         <w:rPr>
-          <w:sz w:val="22"/>
-          <w:szCs w:val="22"/>
-        </w:rPr>
-        <w:t xml:space="preserve"> </w:t>
-      </w:r>
-      <w:r>
-        <w:rPr>
           <w:b/>
           <w:bCs/>
           <w:sz w:val="22"/>
@@ -18218,119 +16676,7 @@
           <w:sz w:val="22"/>
           <w:szCs w:val="22"/>
         </w:rPr>
-        <w:t xml:space="preserve">P. </w:t>
-      </w:r>
-      <w:proofErr w:type="spellStart"/>
-      <w:r>
-        <w:rPr>
-          <w:sz w:val="22"/>
-          <w:szCs w:val="22"/>
-        </w:rPr>
-        <w:t>Aleynikov</w:t>
-      </w:r>
-      <w:proofErr w:type="spellEnd"/>
-      <w:r>
-        <w:rPr>
-          <w:sz w:val="22"/>
-          <w:szCs w:val="22"/>
-        </w:rPr>
-        <w:t xml:space="preserve">, K. </w:t>
-      </w:r>
-      <w:proofErr w:type="spellStart"/>
-      <w:r>
-        <w:rPr>
-          <w:sz w:val="22"/>
-          <w:szCs w:val="22"/>
-        </w:rPr>
-        <w:t>Aleynikova</w:t>
-      </w:r>
-      <w:proofErr w:type="spellEnd"/>
-      <w:r>
-        <w:rPr>
-          <w:sz w:val="22"/>
-          <w:szCs w:val="22"/>
-        </w:rPr>
-        <w:t xml:space="preserve">, B.N. </w:t>
-      </w:r>
-      <w:proofErr w:type="spellStart"/>
-      <w:r>
-        <w:rPr>
-          <w:sz w:val="22"/>
-          <w:szCs w:val="22"/>
-        </w:rPr>
-        <w:t>Breizman</w:t>
-      </w:r>
-      <w:proofErr w:type="spellEnd"/>
-      <w:r>
-        <w:rPr>
-          <w:sz w:val="22"/>
-          <w:szCs w:val="22"/>
-        </w:rPr>
-        <w:t xml:space="preserve">, G. </w:t>
-      </w:r>
-      <w:proofErr w:type="spellStart"/>
-      <w:r>
-        <w:rPr>
-          <w:sz w:val="22"/>
-          <w:szCs w:val="22"/>
-        </w:rPr>
-        <w:t>Huijsmans</w:t>
-      </w:r>
-      <w:proofErr w:type="spellEnd"/>
-      <w:r>
-        <w:rPr>
-          <w:sz w:val="22"/>
-          <w:szCs w:val="22"/>
-        </w:rPr>
-        <w:t xml:space="preserve">, S. </w:t>
-      </w:r>
-      <w:proofErr w:type="spellStart"/>
-      <w:r>
-        <w:rPr>
-          <w:sz w:val="22"/>
-          <w:szCs w:val="22"/>
-        </w:rPr>
-        <w:t>Konovalov</w:t>
-      </w:r>
-      <w:proofErr w:type="spellEnd"/>
-      <w:r>
-        <w:rPr>
-          <w:sz w:val="22"/>
-          <w:szCs w:val="22"/>
-        </w:rPr>
-        <w:t xml:space="preserve">, S.V. </w:t>
-      </w:r>
-      <w:proofErr w:type="spellStart"/>
-      <w:r>
-        <w:rPr>
-          <w:sz w:val="22"/>
-          <w:szCs w:val="22"/>
-        </w:rPr>
-        <w:t>Putvinski</w:t>
-      </w:r>
-      <w:proofErr w:type="spellEnd"/>
-      <w:r>
-        <w:rPr>
-          <w:sz w:val="22"/>
-          <w:szCs w:val="22"/>
-        </w:rPr>
-        <w:t xml:space="preserve">, V. </w:t>
-      </w:r>
-      <w:proofErr w:type="spellStart"/>
-      <w:r>
-        <w:rPr>
-          <w:sz w:val="22"/>
-          <w:szCs w:val="22"/>
-        </w:rPr>
-        <w:t>Zhogolev</w:t>
-      </w:r>
-      <w:proofErr w:type="spellEnd"/>
-      <w:r>
-        <w:rPr>
-          <w:sz w:val="22"/>
-          <w:szCs w:val="22"/>
-        </w:rPr>
-        <w:t xml:space="preserve">. Kinetic Modelling of Runaway Electrons and their Mitigation in ITER. </w:t>
+        <w:t xml:space="preserve">P. Aleynikov, K. Aleynikova, B.N. Breizman, G. Huijsmans, S. Konovalov, S.V. Putvinski, V. Zhogolev. Kinetic Modelling of Runaway Electrons and their Mitigation in ITER. </w:t>
       </w:r>
       <w:r>
         <w:rPr>
@@ -18392,23 +16738,7 @@
           <w:sz w:val="22"/>
           <w:szCs w:val="22"/>
         </w:rPr>
-        <w:t xml:space="preserve">E. Nilsson, J. Decker, Y. </w:t>
-      </w:r>
-      <w:proofErr w:type="spellStart"/>
-      <w:r>
-        <w:rPr>
-          <w:sz w:val="22"/>
-          <w:szCs w:val="22"/>
-        </w:rPr>
-        <w:t>Peysson</w:t>
-      </w:r>
-      <w:proofErr w:type="spellEnd"/>
-      <w:r>
-        <w:rPr>
-          <w:sz w:val="22"/>
-          <w:szCs w:val="22"/>
-        </w:rPr>
-        <w:t xml:space="preserve">, E. Hollmann and F. Saint-Laurent. Kinetic modelling of runaway electrons in tokamak plasmas. </w:t>
+        <w:t xml:space="preserve">E. Nilsson, J. Decker, Y. Peysson, E. Hollmann and F. Saint-Laurent. Kinetic modelling of runaway electrons in tokamak plasmas. </w:t>
       </w:r>
       <w:r>
         <w:rPr>
@@ -18470,39 +16800,7 @@
           <w:sz w:val="22"/>
           <w:szCs w:val="22"/>
         </w:rPr>
-        <w:t xml:space="preserve">E. Nilsson, J. Decker, </w:t>
-      </w:r>
-      <w:proofErr w:type="spellStart"/>
-      <w:r>
-        <w:rPr>
-          <w:sz w:val="22"/>
-          <w:szCs w:val="22"/>
-        </w:rPr>
-        <w:t>N.J.Fisch</w:t>
-      </w:r>
-      <w:proofErr w:type="spellEnd"/>
-      <w:r>
-        <w:rPr>
-          <w:sz w:val="22"/>
-          <w:szCs w:val="22"/>
-        </w:rPr>
-        <w:t xml:space="preserve">, Y. </w:t>
-      </w:r>
-      <w:proofErr w:type="spellStart"/>
-      <w:r>
-        <w:rPr>
-          <w:sz w:val="22"/>
-          <w:szCs w:val="22"/>
-        </w:rPr>
-        <w:t>Peysson</w:t>
-      </w:r>
-      <w:proofErr w:type="spellEnd"/>
-      <w:r>
-        <w:rPr>
-          <w:sz w:val="22"/>
-          <w:szCs w:val="22"/>
-        </w:rPr>
-        <w:t xml:space="preserve">. </w:t>
+        <w:t xml:space="preserve">E. Nilsson, J. Decker, N.J.Fisch, Y. Peysson. </w:t>
       </w:r>
       <w:r>
         <w:rPr>
@@ -18511,13 +16809,6 @@
           <w:szCs w:val="22"/>
         </w:rPr>
         <w:t>Trapped-Electron Runaway Effect.</w:t>
-      </w:r>
-      <w:r>
-        <w:rPr>
-          <w:sz w:val="22"/>
-          <w:szCs w:val="22"/>
-        </w:rPr>
-        <w:t xml:space="preserve"> </w:t>
       </w:r>
       <w:r>
         <w:rPr>
@@ -18588,39 +16879,7 @@
           <w:sz w:val="22"/>
           <w:szCs w:val="22"/>
         </w:rPr>
-        <w:t xml:space="preserve">M.N. </w:t>
-      </w:r>
-      <w:proofErr w:type="spellStart"/>
-      <w:r>
-        <w:rPr>
-          <w:sz w:val="22"/>
-          <w:szCs w:val="22"/>
-        </w:rPr>
-        <w:t>Rosenbluth</w:t>
-      </w:r>
-      <w:proofErr w:type="spellEnd"/>
-      <w:r>
-        <w:rPr>
-          <w:sz w:val="22"/>
-          <w:szCs w:val="22"/>
-        </w:rPr>
-        <w:t xml:space="preserve"> and S.V. </w:t>
-      </w:r>
-      <w:proofErr w:type="spellStart"/>
-      <w:r>
-        <w:rPr>
-          <w:sz w:val="22"/>
-          <w:szCs w:val="22"/>
-        </w:rPr>
-        <w:t>Putvinski</w:t>
-      </w:r>
-      <w:proofErr w:type="spellEnd"/>
-      <w:r>
-        <w:rPr>
-          <w:sz w:val="22"/>
-          <w:szCs w:val="22"/>
-        </w:rPr>
-        <w:t xml:space="preserve">. </w:t>
+        <w:t xml:space="preserve">M.N. Rosenbluth and S.V. Putvinski. </w:t>
       </w:r>
       <w:r>
         <w:rPr>
@@ -18629,13 +16888,6 @@
           <w:szCs w:val="22"/>
         </w:rPr>
         <w:t>Theory for avalanche of runaway electrons in tokamaks.</w:t>
-      </w:r>
-      <w:r>
-        <w:rPr>
-          <w:sz w:val="22"/>
-          <w:szCs w:val="22"/>
-        </w:rPr>
-        <w:t xml:space="preserve"> </w:t>
       </w:r>
       <w:r>
         <w:rPr>
@@ -18648,13 +16900,6 @@
       </w:r>
       <w:r>
         <w:rPr>
-          <w:sz w:val="22"/>
-          <w:szCs w:val="22"/>
-        </w:rPr>
-        <w:t xml:space="preserve"> </w:t>
-      </w:r>
-      <w:r>
-        <w:rPr>
           <w:b/>
           <w:bCs/>
           <w:sz w:val="22"/>
@@ -18706,39 +16951,7 @@
           <w:sz w:val="22"/>
           <w:szCs w:val="22"/>
         </w:rPr>
-        <w:t xml:space="preserve">A.B. </w:t>
-      </w:r>
-      <w:proofErr w:type="spellStart"/>
-      <w:r>
-        <w:rPr>
-          <w:sz w:val="22"/>
-          <w:szCs w:val="22"/>
-        </w:rPr>
-        <w:t>Rechester</w:t>
-      </w:r>
-      <w:proofErr w:type="spellEnd"/>
-      <w:r>
-        <w:rPr>
-          <w:sz w:val="22"/>
-          <w:szCs w:val="22"/>
-        </w:rPr>
-        <w:t xml:space="preserve"> and M.N. </w:t>
-      </w:r>
-      <w:proofErr w:type="spellStart"/>
-      <w:r>
-        <w:rPr>
-          <w:sz w:val="22"/>
-          <w:szCs w:val="22"/>
-        </w:rPr>
-        <w:t>Rosenbluth</w:t>
-      </w:r>
-      <w:proofErr w:type="spellEnd"/>
-      <w:r>
-        <w:rPr>
-          <w:sz w:val="22"/>
-          <w:szCs w:val="22"/>
-        </w:rPr>
-        <w:t xml:space="preserve">. </w:t>
+        <w:t xml:space="preserve">A.B. Rechester and M.N. Rosenbluth. </w:t>
       </w:r>
       <w:r>
         <w:rPr>
@@ -18747,13 +16960,6 @@
           <w:szCs w:val="22"/>
         </w:rPr>
         <w:t>Electron heat transport in a Tokamak with destroyed magnetic surfaces.</w:t>
-      </w:r>
-      <w:r>
-        <w:rPr>
-          <w:sz w:val="22"/>
-          <w:szCs w:val="22"/>
-        </w:rPr>
-        <w:t xml:space="preserve"> </w:t>
       </w:r>
       <w:r>
         <w:rPr>
@@ -18766,13 +16972,6 @@
       </w:r>
       <w:r>
         <w:rPr>
-          <w:sz w:val="22"/>
-          <w:szCs w:val="22"/>
-        </w:rPr>
-        <w:t xml:space="preserve"> </w:t>
-      </w:r>
-      <w:r>
-        <w:rPr>
           <w:b/>
           <w:bCs/>
           <w:sz w:val="22"/>
@@ -18838,23 +17037,21 @@
           <w:sz w:val="22"/>
           <w:szCs w:val="22"/>
         </w:rPr>
-        <w:t xml:space="preserve"> </w:t>
-      </w:r>
-      <w:proofErr w:type="spellStart"/>
+        <w:t>Särkimäki, E</w:t>
+      </w:r>
       <w:r>
         <w:rPr>
           <w:sz w:val="22"/>
           <w:szCs w:val="22"/>
         </w:rPr>
-        <w:t>Särkimäki</w:t>
-      </w:r>
-      <w:proofErr w:type="spellEnd"/>
+        <w:t>.</w:t>
+      </w:r>
       <w:r>
         <w:rPr>
           <w:sz w:val="22"/>
           <w:szCs w:val="22"/>
         </w:rPr>
-        <w:t>, E</w:t>
+        <w:t>Hirvijoki, J</w:t>
       </w:r>
       <w:r>
         <w:rPr>
@@ -18868,23 +17065,21 @@
           <w:sz w:val="22"/>
           <w:szCs w:val="22"/>
         </w:rPr>
-        <w:t xml:space="preserve"> </w:t>
-      </w:r>
-      <w:proofErr w:type="spellStart"/>
+        <w:t xml:space="preserve"> Decker, J</w:t>
+      </w:r>
       <w:r>
         <w:rPr>
           <w:sz w:val="22"/>
           <w:szCs w:val="22"/>
         </w:rPr>
-        <w:t>Hirvijoki</w:t>
-      </w:r>
-      <w:proofErr w:type="spellEnd"/>
+        <w:t>.</w:t>
+      </w:r>
       <w:r>
         <w:rPr>
           <w:sz w:val="22"/>
           <w:szCs w:val="22"/>
         </w:rPr>
-        <w:t>, J</w:t>
+        <w:t>Varje, T</w:t>
       </w:r>
       <w:r>
         <w:rPr>
@@ -18898,83 +17093,28 @@
           <w:sz w:val="22"/>
           <w:szCs w:val="22"/>
         </w:rPr>
-        <w:t xml:space="preserve"> Decker, J</w:t>
+        <w:t>Kurki-Suonio</w:t>
       </w:r>
       <w:r>
         <w:rPr>
           <w:sz w:val="22"/>
           <w:szCs w:val="22"/>
         </w:rPr>
-        <w:t>.</w:t>
+        <w:t xml:space="preserve">. </w:t>
       </w:r>
       <w:r>
         <w:rPr>
           <w:sz w:val="22"/>
-          <w:szCs w:val="22"/>
-        </w:rPr>
-        <w:t xml:space="preserve"> </w:t>
-      </w:r>
-      <w:proofErr w:type="spellStart"/>
+        </w:rPr>
+        <w:t>An advection-diffusion model for cross-field runaway electron transport in perturbed magnetic fields</w:t>
+      </w:r>
       <w:r>
         <w:rPr>
           <w:sz w:val="22"/>
           <w:szCs w:val="22"/>
         </w:rPr>
-        <w:t>Varje</w:t>
-      </w:r>
-      <w:proofErr w:type="spellEnd"/>
-      <w:r>
-        <w:rPr>
-          <w:sz w:val="22"/>
-          <w:szCs w:val="22"/>
-        </w:rPr>
-        <w:t>, T</w:t>
-      </w:r>
-      <w:r>
-        <w:rPr>
-          <w:sz w:val="22"/>
-          <w:szCs w:val="22"/>
-        </w:rPr>
-        <w:t>.</w:t>
-      </w:r>
-      <w:r>
-        <w:rPr>
-          <w:sz w:val="22"/>
-          <w:szCs w:val="22"/>
-        </w:rPr>
-        <w:t xml:space="preserve"> </w:t>
-      </w:r>
-      <w:proofErr w:type="spellStart"/>
-      <w:r>
-        <w:rPr>
-          <w:sz w:val="22"/>
-          <w:szCs w:val="22"/>
-        </w:rPr>
-        <w:t>Kurki-Suonio</w:t>
-      </w:r>
-      <w:proofErr w:type="spellEnd"/>
-      <w:r>
-        <w:rPr>
-          <w:sz w:val="22"/>
-          <w:szCs w:val="22"/>
-        </w:rPr>
         <w:t xml:space="preserve">. </w:t>
       </w:r>
-      <w:r>
-        <w:rPr>
-          <w:sz w:val="22"/>
-        </w:rPr>
-        <w:t>An advection-diffusion model for cross-field runaway electron transport in perturbed magnetic fields</w:t>
-      </w:r>
-      <w:r>
-        <w:rPr>
-          <w:sz w:val="22"/>
-          <w:szCs w:val="22"/>
-        </w:rPr>
-        <w:t xml:space="preserve">. </w:t>
-      </w:r>
-      <w:proofErr w:type="spellStart"/>
-      <w:proofErr w:type="gramStart"/>
       <w:r>
         <w:rPr>
           <w:i/>
@@ -18984,8 +17124,6 @@
         </w:rPr>
         <w:t>arXiv</w:t>
       </w:r>
-      <w:proofErr w:type="spellEnd"/>
-      <w:proofErr w:type="gramEnd"/>
       <w:r>
         <w:rPr>
           <w:sz w:val="22"/>
@@ -19009,48 +17147,23 @@
           <w:sz w:val="22"/>
           <w:szCs w:val="22"/>
         </w:rPr>
-        <w:t xml:space="preserve"> [</w:t>
-      </w:r>
-      <w:proofErr w:type="spellStart"/>
+        <w:t xml:space="preserve"> [physics.plasm-ph]</w:t>
+      </w:r>
       <w:r>
         <w:rPr>
           <w:color w:val="000000"/>
           <w:sz w:val="22"/>
           <w:szCs w:val="22"/>
         </w:rPr>
-        <w:t>physics.plasm-ph</w:t>
-      </w:r>
-      <w:proofErr w:type="spellEnd"/>
+        <w:t xml:space="preserve"> (2016</w:t>
+      </w:r>
       <w:r>
         <w:rPr>
           <w:color w:val="000000"/>
           <w:sz w:val="22"/>
           <w:szCs w:val="22"/>
         </w:rPr>
-        <w:t>]</w:t>
-      </w:r>
-      <w:r>
-        <w:rPr>
-          <w:color w:val="000000"/>
-          <w:sz w:val="22"/>
-          <w:szCs w:val="22"/>
-        </w:rPr>
-        <w:t xml:space="preserve"> (2016</w:t>
-      </w:r>
-      <w:r>
-        <w:rPr>
-          <w:color w:val="000000"/>
-          <w:sz w:val="22"/>
-          <w:szCs w:val="22"/>
-        </w:rPr>
         <w:t>)</w:t>
-      </w:r>
-      <w:r>
-        <w:rPr>
-          <w:sz w:val="22"/>
-          <w:szCs w:val="22"/>
-        </w:rPr>
-        <w:t xml:space="preserve"> </w:t>
       </w:r>
     </w:p>
     <w:p>
@@ -19082,92 +17195,35 @@
           <w:sz w:val="22"/>
           <w:szCs w:val="22"/>
         </w:rPr>
-        <w:t xml:space="preserve">P. </w:t>
-      </w:r>
-      <w:proofErr w:type="spellStart"/>
+        <w:t>P. Helander, F. Andersson</w:t>
+      </w:r>
       <w:r>
         <w:rPr>
           <w:sz w:val="22"/>
           <w:szCs w:val="22"/>
         </w:rPr>
-        <w:t>Helander</w:t>
-      </w:r>
-      <w:proofErr w:type="spellEnd"/>
+        <w:t>, L.-G. Eriksson, T. F</w:t>
+      </w:r>
       <w:r>
         <w:rPr>
           <w:sz w:val="22"/>
           <w:szCs w:val="22"/>
         </w:rPr>
-        <w:t xml:space="preserve">, F. </w:t>
-      </w:r>
-      <w:proofErr w:type="spellStart"/>
+        <w:t>ülöp, H. Smith, D. Anderson</w:t>
+      </w:r>
       <w:r>
         <w:rPr>
           <w:sz w:val="22"/>
           <w:szCs w:val="22"/>
         </w:rPr>
-        <w:t>Andersson</w:t>
-      </w:r>
-      <w:proofErr w:type="spellEnd"/>
+        <w:t>,</w:t>
+      </w:r>
       <w:r>
         <w:rPr>
           <w:sz w:val="22"/>
           <w:szCs w:val="22"/>
         </w:rPr>
-        <w:t xml:space="preserve">, L.-G. Eriksson, T. </w:t>
-      </w:r>
-      <w:proofErr w:type="spellStart"/>
-      <w:r>
-        <w:rPr>
-          <w:sz w:val="22"/>
-          <w:szCs w:val="22"/>
-        </w:rPr>
-        <w:t>F</w:t>
-      </w:r>
-      <w:r>
-        <w:rPr>
-          <w:sz w:val="22"/>
-          <w:szCs w:val="22"/>
-        </w:rPr>
-        <w:t>ülöp</w:t>
-      </w:r>
-      <w:proofErr w:type="spellEnd"/>
-      <w:r>
-        <w:rPr>
-          <w:sz w:val="22"/>
-          <w:szCs w:val="22"/>
-        </w:rPr>
-        <w:t>, H. Smith, D. Anderson</w:t>
-      </w:r>
-      <w:r>
-        <w:rPr>
-          <w:sz w:val="22"/>
-          <w:szCs w:val="22"/>
-        </w:rPr>
-        <w:t>,</w:t>
-      </w:r>
-      <w:r>
-        <w:rPr>
-          <w:sz w:val="22"/>
-          <w:szCs w:val="22"/>
-        </w:rPr>
-        <w:t xml:space="preserve"> M. </w:t>
-      </w:r>
-      <w:proofErr w:type="spellStart"/>
-      <w:r>
-        <w:rPr>
-          <w:sz w:val="22"/>
-          <w:szCs w:val="22"/>
-        </w:rPr>
-        <w:t>Lisak</w:t>
-      </w:r>
-      <w:proofErr w:type="spellEnd"/>
-      <w:r>
-        <w:rPr>
-          <w:sz w:val="22"/>
-          <w:szCs w:val="22"/>
-        </w:rPr>
-        <w:t>.</w:t>
+        <w:t xml:space="preserve"> M. Lisak.</w:t>
       </w:r>
       <w:r>
         <w:rPr>
@@ -19234,21 +17290,12 @@
         <w:tab/>
         <w:t xml:space="preserve">J. D. </w:t>
       </w:r>
-      <w:proofErr w:type="spellStart"/>
       <w:r>
         <w:rPr>
           <w:sz w:val="22"/>
           <w:szCs w:val="22"/>
         </w:rPr>
-        <w:t>Huba</w:t>
-      </w:r>
-      <w:proofErr w:type="spellEnd"/>
-      <w:r>
-        <w:rPr>
-          <w:sz w:val="22"/>
-          <w:szCs w:val="22"/>
-        </w:rPr>
-        <w:t xml:space="preserve">. </w:t>
+        <w:t xml:space="preserve">Huba. </w:t>
       </w:r>
       <w:r>
         <w:rPr>
@@ -19277,21 +17324,7 @@
           <w:sz w:val="22"/>
           <w:szCs w:val="22"/>
         </w:rPr>
-        <w:t>Washington DC</w:t>
-      </w:r>
-      <w:r>
-        <w:rPr>
-          <w:sz w:val="22"/>
-          <w:szCs w:val="22"/>
-        </w:rPr>
-        <w:t xml:space="preserve"> </w:t>
-      </w:r>
-      <w:r>
-        <w:rPr>
-          <w:sz w:val="22"/>
-          <w:szCs w:val="22"/>
-        </w:rPr>
-        <w:t xml:space="preserve">Beam Physics Branch </w:t>
+        <w:t xml:space="preserve">Washington DCBeam Physics Branch </w:t>
       </w:r>
       <w:r>
         <w:rPr>
@@ -19324,8 +17357,8 @@
 </file>
 
 <file path=word/endnotes.xml><?xml version="1.0" encoding="utf-8"?>
-<w:endnotes xmlns:wpc="http://schemas.microsoft.com/office/word/2010/wordprocessingCanvas" xmlns:mc="http://schemas.openxmlformats.org/markup-compatibility/2006" xmlns:o="urn:schemas-microsoft-com:office:office" xmlns:r="http://schemas.openxmlformats.org/officeDocument/2006/relationships" xmlns:m="http://schemas.openxmlformats.org/officeDocument/2006/math" xmlns:v="urn:schemas-microsoft-com:vml" xmlns:wp14="http://schemas.microsoft.com/office/word/2010/wordprocessingDrawing" xmlns:wp="http://schemas.openxmlformats.org/drawingml/2006/wordprocessingDrawing" xmlns:w10="urn:schemas-microsoft-com:office:word" xmlns:w="http://schemas.openxmlformats.org/wordprocessingml/2006/main" xmlns:w14="http://schemas.microsoft.com/office/word/2010/wordml" xmlns:w15="http://schemas.microsoft.com/office/word/2012/wordml" xmlns:wpg="http://schemas.microsoft.com/office/word/2010/wordprocessingGroup" xmlns:wpi="http://schemas.microsoft.com/office/word/2010/wordprocessingInk" xmlns:wne="http://schemas.microsoft.com/office/word/2006/wordml" xmlns:wps="http://schemas.microsoft.com/office/word/2010/wordprocessingShape" mc:Ignorable="w14 w15 wp14">
-  <w:endnote w:type="separator" w:id="-1">
+<w:endnotes xmlns:ve="http://schemas.openxmlformats.org/markup-compatibility/2006" xmlns:o="urn:schemas-microsoft-com:office:office" xmlns:r="http://schemas.openxmlformats.org/officeDocument/2006/relationships" xmlns:m="http://schemas.openxmlformats.org/officeDocument/2006/math" xmlns:v="urn:schemas-microsoft-com:vml" xmlns:wp="http://schemas.openxmlformats.org/drawingml/2006/wordprocessingDrawing" xmlns:w10="urn:schemas-microsoft-com:office:word" xmlns:w="http://schemas.openxmlformats.org/wordprocessingml/2006/main" xmlns:wne="http://schemas.microsoft.com/office/word/2006/wordml">
+  <w:endnote w:type="separator" w:id="0">
     <w:p>
       <w:pPr>
         <w:spacing w:line="240" w:lineRule="auto"/>
@@ -19335,7 +17368,7 @@
       </w:r>
     </w:p>
   </w:endnote>
-  <w:endnote w:type="continuationSeparator" w:id="0">
+  <w:endnote w:type="continuationSeparator" w:id="1">
     <w:p>
       <w:pPr>
         <w:spacing w:line="240" w:lineRule="auto"/>
@@ -19349,7 +17382,7 @@
 </file>
 
 <file path=word/footer1.xml><?xml version="1.0" encoding="utf-8"?>
-<w:ftr xmlns:wpc="http://schemas.microsoft.com/office/word/2010/wordprocessingCanvas" xmlns:mc="http://schemas.openxmlformats.org/markup-compatibility/2006" xmlns:o="urn:schemas-microsoft-com:office:office" xmlns:r="http://schemas.openxmlformats.org/officeDocument/2006/relationships" xmlns:m="http://schemas.openxmlformats.org/officeDocument/2006/math" xmlns:v="urn:schemas-microsoft-com:vml" xmlns:wp14="http://schemas.microsoft.com/office/word/2010/wordprocessingDrawing" xmlns:wp="http://schemas.openxmlformats.org/drawingml/2006/wordprocessingDrawing" xmlns:w10="urn:schemas-microsoft-com:office:word" xmlns:w="http://schemas.openxmlformats.org/wordprocessingml/2006/main" xmlns:w14="http://schemas.microsoft.com/office/word/2010/wordml" xmlns:w15="http://schemas.microsoft.com/office/word/2012/wordml" xmlns:wpg="http://schemas.microsoft.com/office/word/2010/wordprocessingGroup" xmlns:wpi="http://schemas.microsoft.com/office/word/2010/wordprocessingInk" xmlns:wne="http://schemas.microsoft.com/office/word/2006/wordml" xmlns:wps="http://schemas.microsoft.com/office/word/2010/wordprocessingShape" mc:Ignorable="w14 w15 wp14">
+<w:ftr xmlns:ve="http://schemas.openxmlformats.org/markup-compatibility/2006" xmlns:o="urn:schemas-microsoft-com:office:office" xmlns:r="http://schemas.openxmlformats.org/officeDocument/2006/relationships" xmlns:m="http://schemas.openxmlformats.org/officeDocument/2006/math" xmlns:v="urn:schemas-microsoft-com:vml" xmlns:wp="http://schemas.openxmlformats.org/drawingml/2006/wordprocessingDrawing" xmlns:w10="urn:schemas-microsoft-com:office:word" xmlns:w="http://schemas.openxmlformats.org/wordprocessingml/2006/main" xmlns:wne="http://schemas.microsoft.com/office/word/2006/wordml">
   <w:p>
     <w:pPr>
       <w:pStyle w:val="llb"/>
@@ -19359,19 +17392,19 @@
 </file>
 
 <file path=word/footer2.xml><?xml version="1.0" encoding="utf-8"?>
-<w:ftr xmlns:wpc="http://schemas.microsoft.com/office/word/2010/wordprocessingCanvas" xmlns:mc="http://schemas.openxmlformats.org/markup-compatibility/2006" xmlns:o="urn:schemas-microsoft-com:office:office" xmlns:r="http://schemas.openxmlformats.org/officeDocument/2006/relationships" xmlns:m="http://schemas.openxmlformats.org/officeDocument/2006/math" xmlns:v="urn:schemas-microsoft-com:vml" xmlns:wp14="http://schemas.microsoft.com/office/word/2010/wordprocessingDrawing" xmlns:wp="http://schemas.openxmlformats.org/drawingml/2006/wordprocessingDrawing" xmlns:w10="urn:schemas-microsoft-com:office:word" xmlns:w="http://schemas.openxmlformats.org/wordprocessingml/2006/main" xmlns:w14="http://schemas.microsoft.com/office/word/2010/wordml" xmlns:w15="http://schemas.microsoft.com/office/word/2012/wordml" xmlns:wpg="http://schemas.microsoft.com/office/word/2010/wordprocessingGroup" xmlns:wpi="http://schemas.microsoft.com/office/word/2010/wordprocessingInk" xmlns:wne="http://schemas.microsoft.com/office/word/2006/wordml" xmlns:wps="http://schemas.microsoft.com/office/word/2010/wordprocessingShape" mc:Ignorable="w14 w15 wp14">
+<w:ftr xmlns:ve="http://schemas.openxmlformats.org/markup-compatibility/2006" xmlns:o="urn:schemas-microsoft-com:office:office" xmlns:r="http://schemas.openxmlformats.org/officeDocument/2006/relationships" xmlns:m="http://schemas.openxmlformats.org/officeDocument/2006/math" xmlns:v="urn:schemas-microsoft-com:vml" xmlns:wp="http://schemas.openxmlformats.org/drawingml/2006/wordprocessingDrawing" xmlns:w10="urn:schemas-microsoft-com:office:word" xmlns:w="http://schemas.openxmlformats.org/wordprocessingml/2006/main" xmlns:wne="http://schemas.microsoft.com/office/word/2006/wordml">
   <w:p/>
 </w:ftr>
 </file>
 
 <file path=word/footer3.xml><?xml version="1.0" encoding="utf-8"?>
-<w:ftr xmlns:wpc="http://schemas.microsoft.com/office/word/2010/wordprocessingCanvas" xmlns:mc="http://schemas.openxmlformats.org/markup-compatibility/2006" xmlns:o="urn:schemas-microsoft-com:office:office" xmlns:r="http://schemas.openxmlformats.org/officeDocument/2006/relationships" xmlns:m="http://schemas.openxmlformats.org/officeDocument/2006/math" xmlns:v="urn:schemas-microsoft-com:vml" xmlns:wp14="http://schemas.microsoft.com/office/word/2010/wordprocessingDrawing" xmlns:wp="http://schemas.openxmlformats.org/drawingml/2006/wordprocessingDrawing" xmlns:w10="urn:schemas-microsoft-com:office:word" xmlns:w="http://schemas.openxmlformats.org/wordprocessingml/2006/main" xmlns:w14="http://schemas.microsoft.com/office/word/2010/wordml" xmlns:w15="http://schemas.microsoft.com/office/word/2012/wordml" xmlns:wpg="http://schemas.microsoft.com/office/word/2010/wordprocessingGroup" xmlns:wpi="http://schemas.microsoft.com/office/word/2010/wordprocessingInk" xmlns:wne="http://schemas.microsoft.com/office/word/2006/wordml" xmlns:wps="http://schemas.microsoft.com/office/word/2010/wordprocessingShape" mc:Ignorable="w14 w15 wp14">
+<w:ftr xmlns:ve="http://schemas.openxmlformats.org/markup-compatibility/2006" xmlns:o="urn:schemas-microsoft-com:office:office" xmlns:r="http://schemas.openxmlformats.org/officeDocument/2006/relationships" xmlns:m="http://schemas.openxmlformats.org/officeDocument/2006/math" xmlns:v="urn:schemas-microsoft-com:vml" xmlns:wp="http://schemas.openxmlformats.org/drawingml/2006/wordprocessingDrawing" xmlns:w10="urn:schemas-microsoft-com:office:word" xmlns:w="http://schemas.openxmlformats.org/wordprocessingml/2006/main" xmlns:wne="http://schemas.microsoft.com/office/word/2006/wordml">
   <w:p/>
 </w:ftr>
 </file>
 
 <file path=word/footer4.xml><?xml version="1.0" encoding="utf-8"?>
-<w:ftr xmlns:wpc="http://schemas.microsoft.com/office/word/2010/wordprocessingCanvas" xmlns:mc="http://schemas.openxmlformats.org/markup-compatibility/2006" xmlns:o="urn:schemas-microsoft-com:office:office" xmlns:r="http://schemas.openxmlformats.org/officeDocument/2006/relationships" xmlns:m="http://schemas.openxmlformats.org/officeDocument/2006/math" xmlns:v="urn:schemas-microsoft-com:vml" xmlns:wp14="http://schemas.microsoft.com/office/word/2010/wordprocessingDrawing" xmlns:wp="http://schemas.openxmlformats.org/drawingml/2006/wordprocessingDrawing" xmlns:w10="urn:schemas-microsoft-com:office:word" xmlns:w="http://schemas.openxmlformats.org/wordprocessingml/2006/main" xmlns:w14="http://schemas.microsoft.com/office/word/2010/wordml" xmlns:w15="http://schemas.microsoft.com/office/word/2012/wordml" xmlns:wpg="http://schemas.microsoft.com/office/word/2010/wordprocessingGroup" xmlns:wpi="http://schemas.microsoft.com/office/word/2010/wordprocessingInk" xmlns:wne="http://schemas.microsoft.com/office/word/2006/wordml" xmlns:wps="http://schemas.microsoft.com/office/word/2010/wordprocessingShape" mc:Ignorable="w14 w15 wp14">
+<w:ftr xmlns:ve="http://schemas.openxmlformats.org/markup-compatibility/2006" xmlns:o="urn:schemas-microsoft-com:office:office" xmlns:r="http://schemas.openxmlformats.org/officeDocument/2006/relationships" xmlns:m="http://schemas.openxmlformats.org/officeDocument/2006/math" xmlns:v="urn:schemas-microsoft-com:vml" xmlns:wp="http://schemas.openxmlformats.org/drawingml/2006/wordprocessingDrawing" xmlns:w10="urn:schemas-microsoft-com:office:word" xmlns:w="http://schemas.openxmlformats.org/wordprocessingml/2006/main" xmlns:wne="http://schemas.microsoft.com/office/word/2006/wordml">
   <w:p>
     <w:pPr>
       <w:pStyle w:val="llb"/>
@@ -19381,14 +17414,14 @@
 </file>
 
 <file path=word/footer5.xml><?xml version="1.0" encoding="utf-8"?>
-<w:ftr xmlns:wpc="http://schemas.microsoft.com/office/word/2010/wordprocessingCanvas" xmlns:mc="http://schemas.openxmlformats.org/markup-compatibility/2006" xmlns:o="urn:schemas-microsoft-com:office:office" xmlns:r="http://schemas.openxmlformats.org/officeDocument/2006/relationships" xmlns:m="http://schemas.openxmlformats.org/officeDocument/2006/math" xmlns:v="urn:schemas-microsoft-com:vml" xmlns:wp14="http://schemas.microsoft.com/office/word/2010/wordprocessingDrawing" xmlns:wp="http://schemas.openxmlformats.org/drawingml/2006/wordprocessingDrawing" xmlns:w10="urn:schemas-microsoft-com:office:word" xmlns:w="http://schemas.openxmlformats.org/wordprocessingml/2006/main" xmlns:w14="http://schemas.microsoft.com/office/word/2010/wordml" xmlns:w15="http://schemas.microsoft.com/office/word/2012/wordml" xmlns:wpg="http://schemas.microsoft.com/office/word/2010/wordprocessingGroup" xmlns:wpi="http://schemas.microsoft.com/office/word/2010/wordprocessingInk" xmlns:wne="http://schemas.microsoft.com/office/word/2006/wordml" xmlns:wps="http://schemas.microsoft.com/office/word/2010/wordprocessingShape" mc:Ignorable="w14 w15 wp14">
+<w:ftr xmlns:ve="http://schemas.openxmlformats.org/markup-compatibility/2006" xmlns:o="urn:schemas-microsoft-com:office:office" xmlns:r="http://schemas.openxmlformats.org/officeDocument/2006/relationships" xmlns:m="http://schemas.openxmlformats.org/officeDocument/2006/math" xmlns:v="urn:schemas-microsoft-com:vml" xmlns:wp="http://schemas.openxmlformats.org/drawingml/2006/wordprocessingDrawing" xmlns:w10="urn:schemas-microsoft-com:office:word" xmlns:w="http://schemas.openxmlformats.org/wordprocessingml/2006/main" xmlns:wne="http://schemas.microsoft.com/office/word/2006/wordml">
   <w:p/>
 </w:ftr>
 </file>
 
 <file path=word/footnotes.xml><?xml version="1.0" encoding="utf-8"?>
-<w:footnotes xmlns:wpc="http://schemas.microsoft.com/office/word/2010/wordprocessingCanvas" xmlns:mc="http://schemas.openxmlformats.org/markup-compatibility/2006" xmlns:o="urn:schemas-microsoft-com:office:office" xmlns:r="http://schemas.openxmlformats.org/officeDocument/2006/relationships" xmlns:m="http://schemas.openxmlformats.org/officeDocument/2006/math" xmlns:v="urn:schemas-microsoft-com:vml" xmlns:wp14="http://schemas.microsoft.com/office/word/2010/wordprocessingDrawing" xmlns:wp="http://schemas.openxmlformats.org/drawingml/2006/wordprocessingDrawing" xmlns:w10="urn:schemas-microsoft-com:office:word" xmlns:w="http://schemas.openxmlformats.org/wordprocessingml/2006/main" xmlns:w14="http://schemas.microsoft.com/office/word/2010/wordml" xmlns:w15="http://schemas.microsoft.com/office/word/2012/wordml" xmlns:wpg="http://schemas.microsoft.com/office/word/2010/wordprocessingGroup" xmlns:wpi="http://schemas.microsoft.com/office/word/2010/wordprocessingInk" xmlns:wne="http://schemas.microsoft.com/office/word/2006/wordml" xmlns:wps="http://schemas.microsoft.com/office/word/2010/wordprocessingShape" mc:Ignorable="w14 w15 wp14">
-  <w:footnote w:type="separator" w:id="-1">
+<w:footnotes xmlns:ve="http://schemas.openxmlformats.org/markup-compatibility/2006" xmlns:o="urn:schemas-microsoft-com:office:office" xmlns:r="http://schemas.openxmlformats.org/officeDocument/2006/relationships" xmlns:m="http://schemas.openxmlformats.org/officeDocument/2006/math" xmlns:v="urn:schemas-microsoft-com:vml" xmlns:wp="http://schemas.openxmlformats.org/drawingml/2006/wordprocessingDrawing" xmlns:w10="urn:schemas-microsoft-com:office:word" xmlns:w="http://schemas.openxmlformats.org/wordprocessingml/2006/main" xmlns:wne="http://schemas.microsoft.com/office/word/2006/wordml">
+  <w:footnote w:type="separator" w:id="0">
     <w:p>
       <w:pPr>
         <w:spacing w:line="240" w:lineRule="auto"/>
@@ -19398,7 +17431,7 @@
       </w:r>
     </w:p>
   </w:footnote>
-  <w:footnote w:type="continuationSeparator" w:id="0">
+  <w:footnote w:type="continuationSeparator" w:id="1">
     <w:p>
       <w:pPr>
         <w:spacing w:line="240" w:lineRule="auto"/>
@@ -19412,22 +17445,13 @@
 </file>
 
 <file path=word/header1.xml><?xml version="1.0" encoding="utf-8"?>
-<w:hdr xmlns:wpc="http://schemas.microsoft.com/office/word/2010/wordprocessingCanvas" xmlns:mc="http://schemas.openxmlformats.org/markup-compatibility/2006" xmlns:o="urn:schemas-microsoft-com:office:office" xmlns:r="http://schemas.openxmlformats.org/officeDocument/2006/relationships" xmlns:m="http://schemas.openxmlformats.org/officeDocument/2006/math" xmlns:v="urn:schemas-microsoft-com:vml" xmlns:wp14="http://schemas.microsoft.com/office/word/2010/wordprocessingDrawing" xmlns:wp="http://schemas.openxmlformats.org/drawingml/2006/wordprocessingDrawing" xmlns:w10="urn:schemas-microsoft-com:office:word" xmlns:w="http://schemas.openxmlformats.org/wordprocessingml/2006/main" xmlns:w14="http://schemas.microsoft.com/office/word/2010/wordml" xmlns:w15="http://schemas.microsoft.com/office/word/2012/wordml" xmlns:wpg="http://schemas.microsoft.com/office/word/2010/wordprocessingGroup" xmlns:wpi="http://schemas.microsoft.com/office/word/2010/wordprocessingInk" xmlns:wne="http://schemas.microsoft.com/office/word/2006/wordml" xmlns:wps="http://schemas.microsoft.com/office/word/2010/wordprocessingShape" mc:Ignorable="w14 w15 wp14">
+<w:hdr xmlns:ve="http://schemas.openxmlformats.org/markup-compatibility/2006" xmlns:o="urn:schemas-microsoft-com:office:office" xmlns:r="http://schemas.openxmlformats.org/officeDocument/2006/relationships" xmlns:m="http://schemas.openxmlformats.org/officeDocument/2006/math" xmlns:v="urn:schemas-microsoft-com:vml" xmlns:wp="http://schemas.openxmlformats.org/drawingml/2006/wordprocessingDrawing" xmlns:w10="urn:schemas-microsoft-com:office:word" xmlns:w="http://schemas.openxmlformats.org/wordprocessingml/2006/main" xmlns:wne="http://schemas.microsoft.com/office/word/2006/wordml">
   <w:p>
     <w:pPr>
       <w:pStyle w:val="lfej"/>
     </w:pPr>
     <w:r>
-      <w:t>Software</w:t>
-    </w:r>
-    <w:r>
-      <w:rPr>
-        <w:sz w:val="24"/>
-      </w:rPr>
-      <w:t xml:space="preserve"> </w:t>
-    </w:r>
-    <w:r>
-      <w:t>Requirements Specification for Runaway Fluid</w:t>
+      <w:t>SoftwareRequirements Specification for Runaway Fluid</w:t>
     </w:r>
     <w:r>
       <w:tab/>
@@ -19459,19 +17483,19 @@
 </file>
 
 <file path=word/header2.xml><?xml version="1.0" encoding="utf-8"?>
-<w:hdr xmlns:wpc="http://schemas.microsoft.com/office/word/2010/wordprocessingCanvas" xmlns:mc="http://schemas.openxmlformats.org/markup-compatibility/2006" xmlns:o="urn:schemas-microsoft-com:office:office" xmlns:r="http://schemas.openxmlformats.org/officeDocument/2006/relationships" xmlns:m="http://schemas.openxmlformats.org/officeDocument/2006/math" xmlns:v="urn:schemas-microsoft-com:vml" xmlns:wp14="http://schemas.microsoft.com/office/word/2010/wordprocessingDrawing" xmlns:wp="http://schemas.openxmlformats.org/drawingml/2006/wordprocessingDrawing" xmlns:w10="urn:schemas-microsoft-com:office:word" xmlns:w="http://schemas.openxmlformats.org/wordprocessingml/2006/main" xmlns:w14="http://schemas.microsoft.com/office/word/2010/wordml" xmlns:w15="http://schemas.microsoft.com/office/word/2012/wordml" xmlns:wpg="http://schemas.microsoft.com/office/word/2010/wordprocessingGroup" xmlns:wpi="http://schemas.microsoft.com/office/word/2010/wordprocessingInk" xmlns:wne="http://schemas.microsoft.com/office/word/2006/wordml" xmlns:wps="http://schemas.microsoft.com/office/word/2010/wordprocessingShape" mc:Ignorable="w14 w15 wp14">
+<w:hdr xmlns:ve="http://schemas.openxmlformats.org/markup-compatibility/2006" xmlns:o="urn:schemas-microsoft-com:office:office" xmlns:r="http://schemas.openxmlformats.org/officeDocument/2006/relationships" xmlns:m="http://schemas.openxmlformats.org/officeDocument/2006/math" xmlns:v="urn:schemas-microsoft-com:vml" xmlns:wp="http://schemas.openxmlformats.org/drawingml/2006/wordprocessingDrawing" xmlns:w10="urn:schemas-microsoft-com:office:word" xmlns:w="http://schemas.openxmlformats.org/wordprocessingml/2006/main" xmlns:wne="http://schemas.microsoft.com/office/word/2006/wordml">
   <w:p/>
 </w:hdr>
 </file>
 
 <file path=word/header3.xml><?xml version="1.0" encoding="utf-8"?>
-<w:hdr xmlns:wpc="http://schemas.microsoft.com/office/word/2010/wordprocessingCanvas" xmlns:mc="http://schemas.openxmlformats.org/markup-compatibility/2006" xmlns:o="urn:schemas-microsoft-com:office:office" xmlns:r="http://schemas.openxmlformats.org/officeDocument/2006/relationships" xmlns:m="http://schemas.openxmlformats.org/officeDocument/2006/math" xmlns:v="urn:schemas-microsoft-com:vml" xmlns:wp14="http://schemas.microsoft.com/office/word/2010/wordprocessingDrawing" xmlns:wp="http://schemas.openxmlformats.org/drawingml/2006/wordprocessingDrawing" xmlns:w10="urn:schemas-microsoft-com:office:word" xmlns:w="http://schemas.openxmlformats.org/wordprocessingml/2006/main" xmlns:w14="http://schemas.microsoft.com/office/word/2010/wordml" xmlns:w15="http://schemas.microsoft.com/office/word/2012/wordml" xmlns:wpg="http://schemas.microsoft.com/office/word/2010/wordprocessingGroup" xmlns:wpi="http://schemas.microsoft.com/office/word/2010/wordprocessingInk" xmlns:wne="http://schemas.microsoft.com/office/word/2006/wordml" xmlns:wps="http://schemas.microsoft.com/office/word/2010/wordprocessingShape" mc:Ignorable="w14 w15 wp14">
+<w:hdr xmlns:ve="http://schemas.openxmlformats.org/markup-compatibility/2006" xmlns:o="urn:schemas-microsoft-com:office:office" xmlns:r="http://schemas.openxmlformats.org/officeDocument/2006/relationships" xmlns:m="http://schemas.openxmlformats.org/officeDocument/2006/math" xmlns:v="urn:schemas-microsoft-com:vml" xmlns:wp="http://schemas.openxmlformats.org/drawingml/2006/wordprocessingDrawing" xmlns:w10="urn:schemas-microsoft-com:office:word" xmlns:w="http://schemas.openxmlformats.org/wordprocessingml/2006/main" xmlns:wne="http://schemas.microsoft.com/office/word/2006/wordml">
   <w:p/>
 </w:hdr>
 </file>
 
 <file path=word/header4.xml><?xml version="1.0" encoding="utf-8"?>
-<w:hdr xmlns:wpc="http://schemas.microsoft.com/office/word/2010/wordprocessingCanvas" xmlns:mc="http://schemas.openxmlformats.org/markup-compatibility/2006" xmlns:o="urn:schemas-microsoft-com:office:office" xmlns:r="http://schemas.openxmlformats.org/officeDocument/2006/relationships" xmlns:m="http://schemas.openxmlformats.org/officeDocument/2006/math" xmlns:v="urn:schemas-microsoft-com:vml" xmlns:wp14="http://schemas.microsoft.com/office/word/2010/wordprocessingDrawing" xmlns:wp="http://schemas.openxmlformats.org/drawingml/2006/wordprocessingDrawing" xmlns:w10="urn:schemas-microsoft-com:office:word" xmlns:w="http://schemas.openxmlformats.org/wordprocessingml/2006/main" xmlns:w14="http://schemas.microsoft.com/office/word/2010/wordml" xmlns:w15="http://schemas.microsoft.com/office/word/2012/wordml" xmlns:wpg="http://schemas.microsoft.com/office/word/2010/wordprocessingGroup" xmlns:wpi="http://schemas.microsoft.com/office/word/2010/wordprocessingInk" xmlns:wne="http://schemas.microsoft.com/office/word/2006/wordml" xmlns:wps="http://schemas.microsoft.com/office/word/2010/wordprocessingShape" mc:Ignorable="w14 w15 wp14">
+<w:hdr xmlns:ve="http://schemas.openxmlformats.org/markup-compatibility/2006" xmlns:o="urn:schemas-microsoft-com:office:office" xmlns:r="http://schemas.openxmlformats.org/officeDocument/2006/relationships" xmlns:m="http://schemas.openxmlformats.org/officeDocument/2006/math" xmlns:v="urn:schemas-microsoft-com:vml" xmlns:wp="http://schemas.openxmlformats.org/drawingml/2006/wordprocessingDrawing" xmlns:w10="urn:schemas-microsoft-com:office:word" xmlns:w="http://schemas.openxmlformats.org/wordprocessingml/2006/main" xmlns:wne="http://schemas.microsoft.com/office/word/2006/wordml">
   <w:p>
     <w:pPr>
       <w:pStyle w:val="lfej"/>
@@ -19481,19 +17505,15 @@
       </w:tabs>
     </w:pPr>
     <w:r>
-      <w:t>Software</w:t>
-    </w:r>
-    <w:r>
-      <w:rPr>
-        <w:sz w:val="24"/>
-      </w:rPr>
-      <w:t xml:space="preserve"> </w:t>
-    </w:r>
-    <w:r>
-      <w:t>Requirements Specification for Runaway Fluid</w:t>
+      <w:t>SoftwareRequirements Specification for Runaway Fluid</w:t>
     </w:r>
     <w:r>
       <w:tab/>
+    </w:r>
+    <w:r>
+      <w:tab/>
+    </w:r>
+    <w:r>
       <w:t xml:space="preserve">Page </w:t>
     </w:r>
     <w:r>
@@ -19509,7 +17529,7 @@
       <w:rPr>
         <w:noProof/>
       </w:rPr>
-      <w:t>17</w:t>
+      <w:t>12</w:t>
     </w:r>
     <w:r>
       <w:rPr>
@@ -19522,14 +17542,14 @@
 </file>
 
 <file path=word/header5.xml><?xml version="1.0" encoding="utf-8"?>
-<w:hdr xmlns:wpc="http://schemas.microsoft.com/office/word/2010/wordprocessingCanvas" xmlns:mc="http://schemas.openxmlformats.org/markup-compatibility/2006" xmlns:o="urn:schemas-microsoft-com:office:office" xmlns:r="http://schemas.openxmlformats.org/officeDocument/2006/relationships" xmlns:m="http://schemas.openxmlformats.org/officeDocument/2006/math" xmlns:v="urn:schemas-microsoft-com:vml" xmlns:wp14="http://schemas.microsoft.com/office/word/2010/wordprocessingDrawing" xmlns:wp="http://schemas.openxmlformats.org/drawingml/2006/wordprocessingDrawing" xmlns:w10="urn:schemas-microsoft-com:office:word" xmlns:w="http://schemas.openxmlformats.org/wordprocessingml/2006/main" xmlns:w14="http://schemas.microsoft.com/office/word/2010/wordml" xmlns:w15="http://schemas.microsoft.com/office/word/2012/wordml" xmlns:wpg="http://schemas.microsoft.com/office/word/2010/wordprocessingGroup" xmlns:wpi="http://schemas.microsoft.com/office/word/2010/wordprocessingInk" xmlns:wne="http://schemas.microsoft.com/office/word/2006/wordml" xmlns:wps="http://schemas.microsoft.com/office/word/2010/wordprocessingShape" mc:Ignorable="w14 w15 wp14">
+<w:hdr xmlns:ve="http://schemas.openxmlformats.org/markup-compatibility/2006" xmlns:o="urn:schemas-microsoft-com:office:office" xmlns:r="http://schemas.openxmlformats.org/officeDocument/2006/relationships" xmlns:m="http://schemas.openxmlformats.org/officeDocument/2006/math" xmlns:v="urn:schemas-microsoft-com:vml" xmlns:wp="http://schemas.openxmlformats.org/drawingml/2006/wordprocessingDrawing" xmlns:w10="urn:schemas-microsoft-com:office:word" xmlns:w="http://schemas.openxmlformats.org/wordprocessingml/2006/main" xmlns:wne="http://schemas.microsoft.com/office/word/2006/wordml">
   <w:p/>
 </w:hdr>
 </file>
 
 <file path=word/numbering.xml><?xml version="1.0" encoding="utf-8"?>
-<w:numbering xmlns:wpc="http://schemas.microsoft.com/office/word/2010/wordprocessingCanvas" xmlns:mc="http://schemas.openxmlformats.org/markup-compatibility/2006" xmlns:o="urn:schemas-microsoft-com:office:office" xmlns:r="http://schemas.openxmlformats.org/officeDocument/2006/relationships" xmlns:m="http://schemas.openxmlformats.org/officeDocument/2006/math" xmlns:v="urn:schemas-microsoft-com:vml" xmlns:wp14="http://schemas.microsoft.com/office/word/2010/wordprocessingDrawing" xmlns:wp="http://schemas.openxmlformats.org/drawingml/2006/wordprocessingDrawing" xmlns:w10="urn:schemas-microsoft-com:office:word" xmlns:w="http://schemas.openxmlformats.org/wordprocessingml/2006/main" xmlns:w14="http://schemas.microsoft.com/office/word/2010/wordml" xmlns:w15="http://schemas.microsoft.com/office/word/2012/wordml" xmlns:wpg="http://schemas.microsoft.com/office/word/2010/wordprocessingGroup" xmlns:wpi="http://schemas.microsoft.com/office/word/2010/wordprocessingInk" xmlns:wne="http://schemas.microsoft.com/office/word/2006/wordml" xmlns:wps="http://schemas.microsoft.com/office/word/2010/wordprocessingShape" mc:Ignorable="w14 w15 wp14">
-  <w:abstractNum w:abstractNumId="0" w15:restartNumberingAfterBreak="0">
+<w:numbering xmlns:ve="http://schemas.openxmlformats.org/markup-compatibility/2006" xmlns:o="urn:schemas-microsoft-com:office:office" xmlns:r="http://schemas.openxmlformats.org/officeDocument/2006/relationships" xmlns:m="http://schemas.openxmlformats.org/officeDocument/2006/math" xmlns:v="urn:schemas-microsoft-com:vml" xmlns:wp="http://schemas.openxmlformats.org/drawingml/2006/wordprocessingDrawing" xmlns:w10="urn:schemas-microsoft-com:office:word" xmlns:w="http://schemas.openxmlformats.org/wordprocessingml/2006/main" xmlns:wne="http://schemas.microsoft.com/office/word/2006/wordml">
+  <w:abstractNum w:abstractNumId="0">
     <w:nsid w:val="00000001"/>
     <w:multiLevelType w:val="multilevel"/>
     <w:tmpl w:val="00000001"/>
@@ -19642,7 +17662,7 @@
       </w:pPr>
     </w:lvl>
   </w:abstractNum>
-  <w:abstractNum w:abstractNumId="1" w15:restartNumberingAfterBreak="0">
+  <w:abstractNum w:abstractNumId="1">
     <w:nsid w:val="00000002"/>
     <w:multiLevelType w:val="multilevel"/>
     <w:tmpl w:val="00000002"/>
@@ -19756,7 +17776,7 @@
       </w:pPr>
     </w:lvl>
   </w:abstractNum>
-  <w:abstractNum w:abstractNumId="2" w15:restartNumberingAfterBreak="0">
+  <w:abstractNum w:abstractNumId="2">
     <w:nsid w:val="00000003"/>
     <w:multiLevelType w:val="multilevel"/>
     <w:tmpl w:val="00000003"/>
@@ -19873,7 +17893,7 @@
       </w:pPr>
     </w:lvl>
   </w:abstractNum>
-  <w:abstractNum w:abstractNumId="3" w15:restartNumberingAfterBreak="0">
+  <w:abstractNum w:abstractNumId="3">
     <w:nsid w:val="00000004"/>
     <w:multiLevelType w:val="multilevel"/>
     <w:tmpl w:val="00000004"/>
@@ -19987,7 +18007,7 @@
       </w:pPr>
     </w:lvl>
   </w:abstractNum>
-  <w:abstractNum w:abstractNumId="4" w15:restartNumberingAfterBreak="0">
+  <w:abstractNum w:abstractNumId="4">
     <w:nsid w:val="70967010"/>
     <w:multiLevelType w:val="hybridMultilevel"/>
     <w:tmpl w:val="B6AEC492"/>
@@ -20098,7 +18118,7 @@
 </file>
 
 <file path=word/styles.xml><?xml version="1.0" encoding="utf-8"?>
-<w:styles xmlns:mc="http://schemas.openxmlformats.org/markup-compatibility/2006" xmlns:r="http://schemas.openxmlformats.org/officeDocument/2006/relationships" xmlns:w="http://schemas.openxmlformats.org/wordprocessingml/2006/main" xmlns:w14="http://schemas.microsoft.com/office/word/2010/wordml" xmlns:w15="http://schemas.microsoft.com/office/word/2012/wordml" mc:Ignorable="w14 w15">
+<w:styles xmlns:r="http://schemas.openxmlformats.org/officeDocument/2006/relationships" xmlns:w="http://schemas.openxmlformats.org/wordprocessingml/2006/main">
   <w:docDefaults>
     <w:rPrDefault>
       <w:rPr>
@@ -20108,378 +18128,144 @@
     </w:rPrDefault>
     <w:pPrDefault/>
   </w:docDefaults>
-  <w:latentStyles w:defLockedState="0" w:defUIPriority="99" w:defSemiHidden="0" w:defUnhideWhenUsed="0" w:defQFormat="0" w:count="371">
-    <w:lsdException w:name="Normal" w:uiPriority="0" w:qFormat="1"/>
-    <w:lsdException w:name="heading 1" w:uiPriority="9" w:qFormat="1"/>
-    <w:lsdException w:name="heading 2" w:uiPriority="9" w:qFormat="1"/>
-    <w:lsdException w:name="heading 3" w:uiPriority="9" w:qFormat="1"/>
-    <w:lsdException w:name="heading 4" w:uiPriority="9" w:qFormat="1"/>
-    <w:lsdException w:name="heading 5" w:uiPriority="9" w:qFormat="1"/>
-    <w:lsdException w:name="heading 6" w:uiPriority="9" w:qFormat="1"/>
-    <w:lsdException w:name="heading 7" w:uiPriority="9" w:qFormat="1"/>
-    <w:lsdException w:name="heading 8" w:uiPriority="9" w:qFormat="1"/>
-    <w:lsdException w:name="heading 9" w:uiPriority="9" w:qFormat="1"/>
-    <w:lsdException w:name="index 1" w:semiHidden="1" w:unhideWhenUsed="1"/>
-    <w:lsdException w:name="index 2" w:semiHidden="1" w:unhideWhenUsed="1"/>
-    <w:lsdException w:name="index 3" w:semiHidden="1" w:unhideWhenUsed="1"/>
-    <w:lsdException w:name="index 4" w:semiHidden="1" w:unhideWhenUsed="1"/>
-    <w:lsdException w:name="index 5" w:semiHidden="1" w:unhideWhenUsed="1"/>
-    <w:lsdException w:name="index 6" w:semiHidden="1" w:unhideWhenUsed="1"/>
-    <w:lsdException w:name="index 7" w:semiHidden="1" w:unhideWhenUsed="1"/>
-    <w:lsdException w:name="index 8" w:semiHidden="1" w:unhideWhenUsed="1"/>
-    <w:lsdException w:name="index 9" w:semiHidden="1" w:unhideWhenUsed="1"/>
-    <w:lsdException w:name="toc 1" w:semiHidden="1" w:uiPriority="39" w:unhideWhenUsed="1"/>
-    <w:lsdException w:name="toc 2" w:semiHidden="1" w:uiPriority="39" w:unhideWhenUsed="1"/>
-    <w:lsdException w:name="toc 3" w:semiHidden="1" w:uiPriority="39" w:unhideWhenUsed="1"/>
-    <w:lsdException w:name="toc 4" w:semiHidden="1" w:uiPriority="39" w:unhideWhenUsed="1"/>
-    <w:lsdException w:name="toc 5" w:semiHidden="1" w:uiPriority="39" w:unhideWhenUsed="1"/>
-    <w:lsdException w:name="toc 6" w:semiHidden="1" w:uiPriority="39" w:unhideWhenUsed="1"/>
-    <w:lsdException w:name="toc 7" w:semiHidden="1" w:uiPriority="39" w:unhideWhenUsed="1"/>
-    <w:lsdException w:name="toc 8" w:semiHidden="1" w:uiPriority="39" w:unhideWhenUsed="1"/>
-    <w:lsdException w:name="toc 9" w:semiHidden="1" w:uiPriority="39" w:unhideWhenUsed="1"/>
-    <w:lsdException w:name="Normal Indent" w:semiHidden="1" w:unhideWhenUsed="1"/>
-    <w:lsdException w:name="footnote text" w:semiHidden="1" w:unhideWhenUsed="1"/>
-    <w:lsdException w:name="annotation text" w:semiHidden="1" w:unhideWhenUsed="1"/>
-    <w:lsdException w:name="header" w:semiHidden="1" w:unhideWhenUsed="1"/>
-    <w:lsdException w:name="footer" w:semiHidden="1" w:unhideWhenUsed="1"/>
-    <w:lsdException w:name="index heading" w:semiHidden="1" w:unhideWhenUsed="1"/>
-    <w:lsdException w:name="caption" w:uiPriority="35" w:qFormat="1"/>
-    <w:lsdException w:name="table of figures" w:semiHidden="1" w:unhideWhenUsed="1"/>
-    <w:lsdException w:name="envelope address" w:semiHidden="1" w:unhideWhenUsed="1"/>
-    <w:lsdException w:name="envelope return" w:semiHidden="1" w:unhideWhenUsed="1"/>
-    <w:lsdException w:name="footnote reference" w:semiHidden="1" w:unhideWhenUsed="1"/>
-    <w:lsdException w:name="annotation reference" w:semiHidden="1" w:unhideWhenUsed="1"/>
-    <w:lsdException w:name="line number" w:semiHidden="1" w:unhideWhenUsed="1"/>
-    <w:lsdException w:name="page number" w:semiHidden="1" w:unhideWhenUsed="1"/>
-    <w:lsdException w:name="endnote reference" w:semiHidden="1" w:unhideWhenUsed="1"/>
-    <w:lsdException w:name="endnote text" w:semiHidden="1" w:unhideWhenUsed="1"/>
-    <w:lsdException w:name="table of authorities" w:semiHidden="1" w:unhideWhenUsed="1"/>
-    <w:lsdException w:name="macro" w:semiHidden="1" w:unhideWhenUsed="1"/>
-    <w:lsdException w:name="toa heading" w:semiHidden="1" w:unhideWhenUsed="1"/>
-    <w:lsdException w:name="List" w:semiHidden="1" w:unhideWhenUsed="1"/>
-    <w:lsdException w:name="List Bullet" w:semiHidden="1" w:unhideWhenUsed="1"/>
-    <w:lsdException w:name="List Number" w:semiHidden="1" w:unhideWhenUsed="1"/>
-    <w:lsdException w:name="List 2" w:semiHidden="1" w:unhideWhenUsed="1"/>
-    <w:lsdException w:name="List 3" w:semiHidden="1" w:unhideWhenUsed="1"/>
-    <w:lsdException w:name="List 4" w:semiHidden="1" w:unhideWhenUsed="1"/>
-    <w:lsdException w:name="List 5" w:semiHidden="1" w:unhideWhenUsed="1"/>
-    <w:lsdException w:name="List Bullet 2" w:semiHidden="1" w:unhideWhenUsed="1"/>
-    <w:lsdException w:name="List Bullet 3" w:semiHidden="1" w:unhideWhenUsed="1"/>
-    <w:lsdException w:name="List Bullet 4" w:semiHidden="1" w:unhideWhenUsed="1"/>
-    <w:lsdException w:name="List Bullet 5" w:semiHidden="1" w:unhideWhenUsed="1"/>
-    <w:lsdException w:name="List Number 2" w:semiHidden="1" w:unhideWhenUsed="1"/>
-    <w:lsdException w:name="List Number 3" w:semiHidden="1" w:unhideWhenUsed="1"/>
-    <w:lsdException w:name="List Number 4" w:semiHidden="1" w:unhideWhenUsed="1"/>
-    <w:lsdException w:name="List Number 5" w:semiHidden="1" w:unhideWhenUsed="1"/>
-    <w:lsdException w:name="Title" w:uiPriority="10" w:qFormat="1"/>
-    <w:lsdException w:name="Closing" w:semiHidden="1" w:unhideWhenUsed="1"/>
-    <w:lsdException w:name="Signature" w:semiHidden="1" w:unhideWhenUsed="1"/>
-    <w:lsdException w:name="Default Paragraph Font" w:semiHidden="1" w:uiPriority="1" w:unhideWhenUsed="1"/>
-    <w:lsdException w:name="Body Text" w:semiHidden="1" w:unhideWhenUsed="1"/>
-    <w:lsdException w:name="Body Text Indent" w:semiHidden="1" w:unhideWhenUsed="1"/>
-    <w:lsdException w:name="List Continue" w:semiHidden="1" w:unhideWhenUsed="1"/>
-    <w:lsdException w:name="List Continue 2" w:semiHidden="1" w:unhideWhenUsed="1"/>
-    <w:lsdException w:name="List Continue 3" w:semiHidden="1" w:unhideWhenUsed="1"/>
-    <w:lsdException w:name="List Continue 4" w:semiHidden="1" w:unhideWhenUsed="1"/>
-    <w:lsdException w:name="List Continue 5" w:semiHidden="1" w:unhideWhenUsed="1"/>
-    <w:lsdException w:name="Message Header" w:semiHidden="1" w:unhideWhenUsed="1"/>
-    <w:lsdException w:name="Subtitle" w:uiPriority="11" w:qFormat="1"/>
-    <w:lsdException w:name="Salutation" w:semiHidden="1" w:unhideWhenUsed="1"/>
-    <w:lsdException w:name="Date" w:semiHidden="1" w:unhideWhenUsed="1"/>
-    <w:lsdException w:name="Body Text First Indent" w:semiHidden="1" w:unhideWhenUsed="1"/>
-    <w:lsdException w:name="Body Text First Indent 2" w:semiHidden="1" w:unhideWhenUsed="1"/>
-    <w:lsdException w:name="Note Heading" w:semiHidden="1" w:unhideWhenUsed="1"/>
-    <w:lsdException w:name="Body Text 2" w:semiHidden="1" w:unhideWhenUsed="1"/>
-    <w:lsdException w:name="Body Text 3" w:semiHidden="1" w:unhideWhenUsed="1"/>
-    <w:lsdException w:name="Body Text Indent 2" w:semiHidden="1" w:unhideWhenUsed="1"/>
-    <w:lsdException w:name="Body Text Indent 3" w:semiHidden="1" w:unhideWhenUsed="1"/>
-    <w:lsdException w:name="Block Text" w:semiHidden="1" w:unhideWhenUsed="1"/>
-    <w:lsdException w:name="Hyperlink" w:semiHidden="1" w:unhideWhenUsed="1"/>
-    <w:lsdException w:name="FollowedHyperlink" w:semiHidden="1" w:unhideWhenUsed="1"/>
-    <w:lsdException w:name="Strong" w:uiPriority="22" w:qFormat="1"/>
-    <w:lsdException w:name="Emphasis" w:uiPriority="20" w:qFormat="1"/>
-    <w:lsdException w:name="Document Map" w:semiHidden="1" w:unhideWhenUsed="1"/>
-    <w:lsdException w:name="Plain Text" w:semiHidden="1" w:unhideWhenUsed="1"/>
-    <w:lsdException w:name="E-mail Signature" w:semiHidden="1" w:unhideWhenUsed="1"/>
-    <w:lsdException w:name="HTML Top of Form" w:semiHidden="1" w:unhideWhenUsed="1"/>
-    <w:lsdException w:name="HTML Bottom of Form" w:semiHidden="1" w:unhideWhenUsed="1"/>
-    <w:lsdException w:name="Normal (Web)" w:semiHidden="1" w:unhideWhenUsed="1"/>
-    <w:lsdException w:name="HTML Acronym" w:semiHidden="1" w:unhideWhenUsed="1"/>
-    <w:lsdException w:name="HTML Address" w:semiHidden="1" w:unhideWhenUsed="1"/>
-    <w:lsdException w:name="HTML Cite" w:semiHidden="1" w:unhideWhenUsed="1"/>
-    <w:lsdException w:name="HTML Code" w:semiHidden="1" w:unhideWhenUsed="1"/>
-    <w:lsdException w:name="HTML Definition" w:semiHidden="1" w:unhideWhenUsed="1"/>
-    <w:lsdException w:name="HTML Keyboard" w:semiHidden="1" w:unhideWhenUsed="1"/>
-    <w:lsdException w:name="HTML Preformatted" w:semiHidden="1" w:unhideWhenUsed="1"/>
-    <w:lsdException w:name="HTML Sample" w:semiHidden="1" w:unhideWhenUsed="1"/>
-    <w:lsdException w:name="HTML Typewriter" w:semiHidden="1" w:unhideWhenUsed="1"/>
-    <w:lsdException w:name="HTML Variable" w:semiHidden="1" w:unhideWhenUsed="1"/>
-    <w:lsdException w:name="Normal Table" w:semiHidden="1" w:unhideWhenUsed="1"/>
-    <w:lsdException w:name="annotation subject" w:semiHidden="1" w:unhideWhenUsed="1"/>
-    <w:lsdException w:name="No List" w:semiHidden="1" w:unhideWhenUsed="1"/>
-    <w:lsdException w:name="Outline List 1" w:semiHidden="1" w:unhideWhenUsed="1"/>
-    <w:lsdException w:name="Outline List 2" w:semiHidden="1" w:unhideWhenUsed="1"/>
-    <w:lsdException w:name="Outline List 3" w:semiHidden="1" w:unhideWhenUsed="1"/>
-    <w:lsdException w:name="Table Simple 1" w:semiHidden="1" w:unhideWhenUsed="1"/>
-    <w:lsdException w:name="Table Simple 2" w:semiHidden="1" w:unhideWhenUsed="1"/>
-    <w:lsdException w:name="Table Simple 3" w:semiHidden="1" w:unhideWhenUsed="1"/>
-    <w:lsdException w:name="Table Classic 1" w:semiHidden="1" w:unhideWhenUsed="1"/>
-    <w:lsdException w:name="Table Classic 2" w:semiHidden="1" w:unhideWhenUsed="1"/>
-    <w:lsdException w:name="Table Classic 3" w:semiHidden="1" w:unhideWhenUsed="1"/>
-    <w:lsdException w:name="Table Classic 4" w:semiHidden="1" w:unhideWhenUsed="1"/>
-    <w:lsdException w:name="Table Colorful 1" w:semiHidden="1" w:unhideWhenUsed="1"/>
-    <w:lsdException w:name="Table Colorful 2" w:semiHidden="1" w:unhideWhenUsed="1"/>
-    <w:lsdException w:name="Table Colorful 3" w:semiHidden="1" w:unhideWhenUsed="1"/>
-    <w:lsdException w:name="Table Columns 1" w:semiHidden="1" w:unhideWhenUsed="1"/>
-    <w:lsdException w:name="Table Columns 2" w:semiHidden="1" w:unhideWhenUsed="1"/>
-    <w:lsdException w:name="Table Columns 3" w:semiHidden="1" w:unhideWhenUsed="1"/>
-    <w:lsdException w:name="Table Columns 4" w:semiHidden="1" w:unhideWhenUsed="1"/>
-    <w:lsdException w:name="Table Columns 5" w:semiHidden="1" w:unhideWhenUsed="1"/>
-    <w:lsdException w:name="Table Grid 1" w:semiHidden="1" w:unhideWhenUsed="1"/>
-    <w:lsdException w:name="Table Grid 2" w:semiHidden="1" w:unhideWhenUsed="1"/>
-    <w:lsdException w:name="Table Grid 3" w:semiHidden="1" w:unhideWhenUsed="1"/>
-    <w:lsdException w:name="Table Grid 4" w:semiHidden="1" w:unhideWhenUsed="1"/>
-    <w:lsdException w:name="Table Grid 5" w:semiHidden="1" w:unhideWhenUsed="1"/>
-    <w:lsdException w:name="Table Grid 6" w:semiHidden="1" w:unhideWhenUsed="1"/>
-    <w:lsdException w:name="Table Grid 7" w:semiHidden="1" w:unhideWhenUsed="1"/>
-    <w:lsdException w:name="Table Grid 8" w:semiHidden="1" w:unhideWhenUsed="1"/>
-    <w:lsdException w:name="Table List 1" w:semiHidden="1" w:unhideWhenUsed="1"/>
-    <w:lsdException w:name="Table List 2" w:semiHidden="1" w:unhideWhenUsed="1"/>
-    <w:lsdException w:name="Table List 3" w:semiHidden="1" w:unhideWhenUsed="1"/>
-    <w:lsdException w:name="Table List 4" w:semiHidden="1" w:unhideWhenUsed="1"/>
-    <w:lsdException w:name="Table List 5" w:semiHidden="1" w:unhideWhenUsed="1"/>
-    <w:lsdException w:name="Table List 6" w:semiHidden="1" w:unhideWhenUsed="1"/>
-    <w:lsdException w:name="Table List 7" w:semiHidden="1" w:unhideWhenUsed="1"/>
-    <w:lsdException w:name="Table List 8" w:semiHidden="1" w:unhideWhenUsed="1"/>
-    <w:lsdException w:name="Table 3D effects 1" w:semiHidden="1" w:unhideWhenUsed="1"/>
-    <w:lsdException w:name="Table 3D effects 2" w:semiHidden="1" w:unhideWhenUsed="1"/>
-    <w:lsdException w:name="Table 3D effects 3" w:semiHidden="1" w:unhideWhenUsed="1"/>
-    <w:lsdException w:name="Table Contemporary" w:semiHidden="1" w:unhideWhenUsed="1"/>
-    <w:lsdException w:name="Table Elegant" w:semiHidden="1" w:unhideWhenUsed="1"/>
-    <w:lsdException w:name="Table Professional" w:semiHidden="1" w:unhideWhenUsed="1"/>
-    <w:lsdException w:name="Table Subtle 1" w:semiHidden="1" w:unhideWhenUsed="1"/>
-    <w:lsdException w:name="Table Subtle 2" w:semiHidden="1" w:unhideWhenUsed="1"/>
-    <w:lsdException w:name="Table Web 1" w:semiHidden="1" w:unhideWhenUsed="1"/>
-    <w:lsdException w:name="Table Web 2" w:semiHidden="1" w:unhideWhenUsed="1"/>
-    <w:lsdException w:name="Table Web 3" w:semiHidden="1" w:unhideWhenUsed="1"/>
-    <w:lsdException w:name="Balloon Text" w:semiHidden="1" w:unhideWhenUsed="1"/>
-    <w:lsdException w:name="Table Grid" w:uiPriority="59"/>
-    <w:lsdException w:name="Table Theme" w:semiHidden="1" w:unhideWhenUsed="1"/>
-    <w:lsdException w:name="Placeholder Text" w:semiHidden="1"/>
-    <w:lsdException w:name="No Spacing" w:uiPriority="1" w:qFormat="1"/>
-    <w:lsdException w:name="Light Shading" w:uiPriority="60"/>
-    <w:lsdException w:name="Light List" w:uiPriority="61"/>
-    <w:lsdException w:name="Light Grid" w:uiPriority="62"/>
-    <w:lsdException w:name="Medium Shading 1" w:uiPriority="63"/>
-    <w:lsdException w:name="Medium Shading 2" w:uiPriority="64"/>
-    <w:lsdException w:name="Medium List 1" w:uiPriority="65"/>
-    <w:lsdException w:name="Medium List 2" w:uiPriority="66"/>
-    <w:lsdException w:name="Medium Grid 1" w:uiPriority="67"/>
-    <w:lsdException w:name="Medium Grid 2" w:uiPriority="68"/>
-    <w:lsdException w:name="Medium Grid 3" w:uiPriority="69"/>
-    <w:lsdException w:name="Dark List" w:uiPriority="70"/>
-    <w:lsdException w:name="Colorful Shading" w:uiPriority="71"/>
-    <w:lsdException w:name="Colorful List" w:uiPriority="72"/>
-    <w:lsdException w:name="Colorful Grid" w:uiPriority="73"/>
-    <w:lsdException w:name="Light Shading Accent 1" w:uiPriority="60"/>
-    <w:lsdException w:name="Light List Accent 1" w:uiPriority="61"/>
-    <w:lsdException w:name="Light Grid Accent 1" w:uiPriority="62"/>
-    <w:lsdException w:name="Medium Shading 1 Accent 1" w:uiPriority="63"/>
-    <w:lsdException w:name="Medium Shading 2 Accent 1" w:uiPriority="64"/>
-    <w:lsdException w:name="Medium List 1 Accent 1" w:uiPriority="65"/>
-    <w:lsdException w:name="Revision" w:semiHidden="1"/>
-    <w:lsdException w:name="List Paragraph" w:uiPriority="34" w:qFormat="1"/>
-    <w:lsdException w:name="Quote" w:uiPriority="29" w:qFormat="1"/>
-    <w:lsdException w:name="Intense Quote" w:uiPriority="30" w:qFormat="1"/>
-    <w:lsdException w:name="Medium List 2 Accent 1" w:uiPriority="66"/>
-    <w:lsdException w:name="Medium Grid 1 Accent 1" w:uiPriority="67"/>
-    <w:lsdException w:name="Medium Grid 2 Accent 1" w:uiPriority="68"/>
-    <w:lsdException w:name="Medium Grid 3 Accent 1" w:uiPriority="69"/>
-    <w:lsdException w:name="Dark List Accent 1" w:uiPriority="70"/>
-    <w:lsdException w:name="Colorful Shading Accent 1" w:uiPriority="71"/>
-    <w:lsdException w:name="Colorful List Accent 1" w:uiPriority="72"/>
-    <w:lsdException w:name="Colorful Grid Accent 1" w:uiPriority="73"/>
-    <w:lsdException w:name="Light Shading Accent 2" w:uiPriority="60"/>
-    <w:lsdException w:name="Light List Accent 2" w:uiPriority="61"/>
-    <w:lsdException w:name="Light Grid Accent 2" w:uiPriority="62"/>
-    <w:lsdException w:name="Medium Shading 1 Accent 2" w:uiPriority="63"/>
-    <w:lsdException w:name="Medium Shading 2 Accent 2" w:uiPriority="64"/>
-    <w:lsdException w:name="Medium List 1 Accent 2" w:uiPriority="65"/>
-    <w:lsdException w:name="Medium List 2 Accent 2" w:uiPriority="66"/>
-    <w:lsdException w:name="Medium Grid 1 Accent 2" w:uiPriority="67"/>
-    <w:lsdException w:name="Medium Grid 2 Accent 2" w:uiPriority="68"/>
-    <w:lsdException w:name="Medium Grid 3 Accent 2" w:uiPriority="69"/>
-    <w:lsdException w:name="Dark List Accent 2" w:uiPriority="70"/>
-    <w:lsdException w:name="Colorful Shading Accent 2" w:uiPriority="71"/>
-    <w:lsdException w:name="Colorful List Accent 2" w:uiPriority="72"/>
-    <w:lsdException w:name="Colorful Grid Accent 2" w:uiPriority="73"/>
-    <w:lsdException w:name="Light Shading Accent 3" w:uiPriority="60"/>
-    <w:lsdException w:name="Light List Accent 3" w:uiPriority="61"/>
-    <w:lsdException w:name="Light Grid Accent 3" w:uiPriority="62"/>
-    <w:lsdException w:name="Medium Shading 1 Accent 3" w:uiPriority="63"/>
-    <w:lsdException w:name="Medium Shading 2 Accent 3" w:uiPriority="64"/>
-    <w:lsdException w:name="Medium List 1 Accent 3" w:uiPriority="65"/>
-    <w:lsdException w:name="Medium List 2 Accent 3" w:uiPriority="66"/>
-    <w:lsdException w:name="Medium Grid 1 Accent 3" w:uiPriority="67"/>
-    <w:lsdException w:name="Medium Grid 2 Accent 3" w:uiPriority="68"/>
-    <w:lsdException w:name="Medium Grid 3 Accent 3" w:uiPriority="69"/>
-    <w:lsdException w:name="Dark List Accent 3" w:uiPriority="70"/>
-    <w:lsdException w:name="Colorful Shading Accent 3" w:uiPriority="71"/>
-    <w:lsdException w:name="Colorful List Accent 3" w:uiPriority="72"/>
-    <w:lsdException w:name="Colorful Grid Accent 3" w:uiPriority="73"/>
-    <w:lsdException w:name="Light Shading Accent 4" w:uiPriority="60"/>
-    <w:lsdException w:name="Light List Accent 4" w:uiPriority="61"/>
-    <w:lsdException w:name="Light Grid Accent 4" w:uiPriority="62"/>
-    <w:lsdException w:name="Medium Shading 1 Accent 4" w:uiPriority="63"/>
-    <w:lsdException w:name="Medium Shading 2 Accent 4" w:uiPriority="64"/>
-    <w:lsdException w:name="Medium List 1 Accent 4" w:uiPriority="65"/>
-    <w:lsdException w:name="Medium List 2 Accent 4" w:uiPriority="66"/>
-    <w:lsdException w:name="Medium Grid 1 Accent 4" w:uiPriority="67"/>
-    <w:lsdException w:name="Medium Grid 2 Accent 4" w:uiPriority="68"/>
-    <w:lsdException w:name="Medium Grid 3 Accent 4" w:uiPriority="69"/>
-    <w:lsdException w:name="Dark List Accent 4" w:uiPriority="70"/>
-    <w:lsdException w:name="Colorful Shading Accent 4" w:uiPriority="71"/>
-    <w:lsdException w:name="Colorful List Accent 4" w:uiPriority="72"/>
-    <w:lsdException w:name="Colorful Grid Accent 4" w:uiPriority="73"/>
-    <w:lsdException w:name="Light Shading Accent 5" w:uiPriority="60"/>
-    <w:lsdException w:name="Light List Accent 5" w:uiPriority="61"/>
-    <w:lsdException w:name="Light Grid Accent 5" w:uiPriority="62"/>
-    <w:lsdException w:name="Medium Shading 1 Accent 5" w:uiPriority="63"/>
-    <w:lsdException w:name="Medium Shading 2 Accent 5" w:uiPriority="64"/>
-    <w:lsdException w:name="Medium List 1 Accent 5" w:uiPriority="65"/>
-    <w:lsdException w:name="Medium List 2 Accent 5" w:uiPriority="66"/>
-    <w:lsdException w:name="Medium Grid 1 Accent 5" w:uiPriority="67"/>
-    <w:lsdException w:name="Medium Grid 2 Accent 5" w:uiPriority="68"/>
-    <w:lsdException w:name="Medium Grid 3 Accent 5" w:uiPriority="69"/>
-    <w:lsdException w:name="Dark List Accent 5" w:uiPriority="70"/>
-    <w:lsdException w:name="Colorful Shading Accent 5" w:uiPriority="71"/>
-    <w:lsdException w:name="Colorful List Accent 5" w:uiPriority="72"/>
-    <w:lsdException w:name="Colorful Grid Accent 5" w:uiPriority="73"/>
-    <w:lsdException w:name="Light Shading Accent 6" w:uiPriority="60"/>
-    <w:lsdException w:name="Light List Accent 6" w:uiPriority="61"/>
-    <w:lsdException w:name="Light Grid Accent 6" w:uiPriority="62"/>
-    <w:lsdException w:name="Medium Shading 1 Accent 6" w:uiPriority="63"/>
-    <w:lsdException w:name="Medium Shading 2 Accent 6" w:uiPriority="64"/>
-    <w:lsdException w:name="Medium List 1 Accent 6" w:uiPriority="65"/>
-    <w:lsdException w:name="Medium List 2 Accent 6" w:uiPriority="66"/>
-    <w:lsdException w:name="Medium Grid 1 Accent 6" w:uiPriority="67"/>
-    <w:lsdException w:name="Medium Grid 2 Accent 6" w:uiPriority="68"/>
-    <w:lsdException w:name="Medium Grid 3 Accent 6" w:uiPriority="69"/>
-    <w:lsdException w:name="Dark List Accent 6" w:uiPriority="70"/>
-    <w:lsdException w:name="Colorful Shading Accent 6" w:uiPriority="71"/>
-    <w:lsdException w:name="Colorful List Accent 6" w:uiPriority="72"/>
-    <w:lsdException w:name="Colorful Grid Accent 6" w:uiPriority="73"/>
-    <w:lsdException w:name="Subtle Emphasis" w:uiPriority="19" w:qFormat="1"/>
-    <w:lsdException w:name="Intense Emphasis" w:uiPriority="21" w:qFormat="1"/>
-    <w:lsdException w:name="Subtle Reference" w:uiPriority="31" w:qFormat="1"/>
-    <w:lsdException w:name="Intense Reference" w:uiPriority="32" w:qFormat="1"/>
-    <w:lsdException w:name="Book Title" w:uiPriority="33" w:qFormat="1"/>
-    <w:lsdException w:name="Bibliography" w:semiHidden="1" w:uiPriority="37" w:unhideWhenUsed="1"/>
-    <w:lsdException w:name="TOC Heading" w:semiHidden="1" w:uiPriority="39" w:unhideWhenUsed="1" w:qFormat="1"/>
-    <w:lsdException w:name="Plain Table 1" w:uiPriority="41"/>
-    <w:lsdException w:name="Plain Table 2" w:uiPriority="42"/>
-    <w:lsdException w:name="Plain Table 3" w:uiPriority="43"/>
-    <w:lsdException w:name="Plain Table 4" w:uiPriority="44"/>
-    <w:lsdException w:name="Plain Table 5" w:uiPriority="45"/>
-    <w:lsdException w:name="Grid Table Light" w:uiPriority="40"/>
-    <w:lsdException w:name="Grid Table 1 Light" w:uiPriority="46"/>
-    <w:lsdException w:name="Grid Table 2" w:uiPriority="47"/>
-    <w:lsdException w:name="Grid Table 3" w:uiPriority="48"/>
-    <w:lsdException w:name="Grid Table 4" w:uiPriority="49"/>
-    <w:lsdException w:name="Grid Table 5 Dark" w:uiPriority="50"/>
-    <w:lsdException w:name="Grid Table 6 Colorful" w:uiPriority="51"/>
-    <w:lsdException w:name="Grid Table 7 Colorful" w:uiPriority="52"/>
-    <w:lsdException w:name="Grid Table 1 Light Accent 1" w:uiPriority="46"/>
-    <w:lsdException w:name="Grid Table 2 Accent 1" w:uiPriority="47"/>
-    <w:lsdException w:name="Grid Table 3 Accent 1" w:uiPriority="48"/>
-    <w:lsdException w:name="Grid Table 4 Accent 1" w:uiPriority="49"/>
-    <w:lsdException w:name="Grid Table 5 Dark Accent 1" w:uiPriority="50"/>
-    <w:lsdException w:name="Grid Table 6 Colorful Accent 1" w:uiPriority="51"/>
-    <w:lsdException w:name="Grid Table 7 Colorful Accent 1" w:uiPriority="52"/>
-    <w:lsdException w:name="Grid Table 1 Light Accent 2" w:uiPriority="46"/>
-    <w:lsdException w:name="Grid Table 2 Accent 2" w:uiPriority="47"/>
-    <w:lsdException w:name="Grid Table 3 Accent 2" w:uiPriority="48"/>
-    <w:lsdException w:name="Grid Table 4 Accent 2" w:uiPriority="49"/>
-    <w:lsdException w:name="Grid Table 5 Dark Accent 2" w:uiPriority="50"/>
-    <w:lsdException w:name="Grid Table 6 Colorful Accent 2" w:uiPriority="51"/>
-    <w:lsdException w:name="Grid Table 7 Colorful Accent 2" w:uiPriority="52"/>
-    <w:lsdException w:name="Grid Table 1 Light Accent 3" w:uiPriority="46"/>
-    <w:lsdException w:name="Grid Table 2 Accent 3" w:uiPriority="47"/>
-    <w:lsdException w:name="Grid Table 3 Accent 3" w:uiPriority="48"/>
-    <w:lsdException w:name="Grid Table 4 Accent 3" w:uiPriority="49"/>
-    <w:lsdException w:name="Grid Table 5 Dark Accent 3" w:uiPriority="50"/>
-    <w:lsdException w:name="Grid Table 6 Colorful Accent 3" w:uiPriority="51"/>
-    <w:lsdException w:name="Grid Table 7 Colorful Accent 3" w:uiPriority="52"/>
-    <w:lsdException w:name="Grid Table 1 Light Accent 4" w:uiPriority="46"/>
-    <w:lsdException w:name="Grid Table 2 Accent 4" w:uiPriority="47"/>
-    <w:lsdException w:name="Grid Table 3 Accent 4" w:uiPriority="48"/>
-    <w:lsdException w:name="Grid Table 4 Accent 4" w:uiPriority="49"/>
-    <w:lsdException w:name="Grid Table 5 Dark Accent 4" w:uiPriority="50"/>
-    <w:lsdException w:name="Grid Table 6 Colorful Accent 4" w:uiPriority="51"/>
-    <w:lsdException w:name="Grid Table 7 Colorful Accent 4" w:uiPriority="52"/>
-    <w:lsdException w:name="Grid Table 1 Light Accent 5" w:uiPriority="46"/>
-    <w:lsdException w:name="Grid Table 2 Accent 5" w:uiPriority="47"/>
-    <w:lsdException w:name="Grid Table 3 Accent 5" w:uiPriority="48"/>
-    <w:lsdException w:name="Grid Table 4 Accent 5" w:uiPriority="49"/>
-    <w:lsdException w:name="Grid Table 5 Dark Accent 5" w:uiPriority="50"/>
-    <w:lsdException w:name="Grid Table 6 Colorful Accent 5" w:uiPriority="51"/>
-    <w:lsdException w:name="Grid Table 7 Colorful Accent 5" w:uiPriority="52"/>
-    <w:lsdException w:name="Grid Table 1 Light Accent 6" w:uiPriority="46"/>
-    <w:lsdException w:name="Grid Table 2 Accent 6" w:uiPriority="47"/>
-    <w:lsdException w:name="Grid Table 3 Accent 6" w:uiPriority="48"/>
-    <w:lsdException w:name="Grid Table 4 Accent 6" w:uiPriority="49"/>
-    <w:lsdException w:name="Grid Table 5 Dark Accent 6" w:uiPriority="50"/>
-    <w:lsdException w:name="Grid Table 6 Colorful Accent 6" w:uiPriority="51"/>
-    <w:lsdException w:name="Grid Table 7 Colorful Accent 6" w:uiPriority="52"/>
-    <w:lsdException w:name="List Table 1 Light" w:uiPriority="46"/>
-    <w:lsdException w:name="List Table 2" w:uiPriority="47"/>
-    <w:lsdException w:name="List Table 3" w:uiPriority="48"/>
-    <w:lsdException w:name="List Table 4" w:uiPriority="49"/>
-    <w:lsdException w:name="List Table 5 Dark" w:uiPriority="50"/>
-    <w:lsdException w:name="List Table 6 Colorful" w:uiPriority="51"/>
-    <w:lsdException w:name="List Table 7 Colorful" w:uiPriority="52"/>
-    <w:lsdException w:name="List Table 1 Light Accent 1" w:uiPriority="46"/>
-    <w:lsdException w:name="List Table 2 Accent 1" w:uiPriority="47"/>
-    <w:lsdException w:name="List Table 3 Accent 1" w:uiPriority="48"/>
-    <w:lsdException w:name="List Table 4 Accent 1" w:uiPriority="49"/>
-    <w:lsdException w:name="List Table 5 Dark Accent 1" w:uiPriority="50"/>
-    <w:lsdException w:name="List Table 6 Colorful Accent 1" w:uiPriority="51"/>
-    <w:lsdException w:name="List Table 7 Colorful Accent 1" w:uiPriority="52"/>
-    <w:lsdException w:name="List Table 1 Light Accent 2" w:uiPriority="46"/>
-    <w:lsdException w:name="List Table 2 Accent 2" w:uiPriority="47"/>
-    <w:lsdException w:name="List Table 3 Accent 2" w:uiPriority="48"/>
-    <w:lsdException w:name="List Table 4 Accent 2" w:uiPriority="49"/>
-    <w:lsdException w:name="List Table 5 Dark Accent 2" w:uiPriority="50"/>
-    <w:lsdException w:name="List Table 6 Colorful Accent 2" w:uiPriority="51"/>
-    <w:lsdException w:name="List Table 7 Colorful Accent 2" w:uiPriority="52"/>
-    <w:lsdException w:name="List Table 1 Light Accent 3" w:uiPriority="46"/>
-    <w:lsdException w:name="List Table 2 Accent 3" w:uiPriority="47"/>
-    <w:lsdException w:name="List Table 3 Accent 3" w:uiPriority="48"/>
-    <w:lsdException w:name="List Table 4 Accent 3" w:uiPriority="49"/>
-    <w:lsdException w:name="List Table 5 Dark Accent 3" w:uiPriority="50"/>
-    <w:lsdException w:name="List Table 6 Colorful Accent 3" w:uiPriority="51"/>
-    <w:lsdException w:name="List Table 7 Colorful Accent 3" w:uiPriority="52"/>
-    <w:lsdException w:name="List Table 1 Light Accent 4" w:uiPriority="46"/>
-    <w:lsdException w:name="List Table 2 Accent 4" w:uiPriority="47"/>
-    <w:lsdException w:name="List Table 3 Accent 4" w:uiPriority="48"/>
-    <w:lsdException w:name="List Table 4 Accent 4" w:uiPriority="49"/>
-    <w:lsdException w:name="List Table 5 Dark Accent 4" w:uiPriority="50"/>
-    <w:lsdException w:name="List Table 6 Colorful Accent 4" w:uiPriority="51"/>
-    <w:lsdException w:name="List Table 7 Colorful Accent 4" w:uiPriority="52"/>
-    <w:lsdException w:name="List Table 1 Light Accent 5" w:uiPriority="46"/>
-    <w:lsdException w:name="List Table 2 Accent 5" w:uiPriority="47"/>
-    <w:lsdException w:name="List Table 3 Accent 5" w:uiPriority="48"/>
-    <w:lsdException w:name="List Table 4 Accent 5" w:uiPriority="49"/>
-    <w:lsdException w:name="List Table 5 Dark Accent 5" w:uiPriority="50"/>
-    <w:lsdException w:name="List Table 6 Colorful Accent 5" w:uiPriority="51"/>
-    <w:lsdException w:name="List Table 7 Colorful Accent 5" w:uiPriority="52"/>
-    <w:lsdException w:name="List Table 1 Light Accent 6" w:uiPriority="46"/>
-    <w:lsdException w:name="List Table 2 Accent 6" w:uiPriority="47"/>
-    <w:lsdException w:name="List Table 3 Accent 6" w:uiPriority="48"/>
-    <w:lsdException w:name="List Table 4 Accent 6" w:uiPriority="49"/>
-    <w:lsdException w:name="List Table 5 Dark Accent 6" w:uiPriority="50"/>
-    <w:lsdException w:name="List Table 6 Colorful Accent 6" w:uiPriority="51"/>
-    <w:lsdException w:name="List Table 7 Colorful Accent 6" w:uiPriority="52"/>
+  <w:latentStyles w:defLockedState="0" w:defUIPriority="99" w:defSemiHidden="1" w:defUnhideWhenUsed="1" w:defQFormat="0" w:count="267">
+    <w:lsdException w:name="Normal" w:semiHidden="0" w:uiPriority="0" w:unhideWhenUsed="0" w:qFormat="1"/>
+    <w:lsdException w:name="heading 1" w:semiHidden="0" w:uiPriority="9" w:unhideWhenUsed="0" w:qFormat="1"/>
+    <w:lsdException w:name="heading 2" w:semiHidden="0" w:uiPriority="9" w:unhideWhenUsed="0" w:qFormat="1"/>
+    <w:lsdException w:name="heading 3" w:semiHidden="0" w:uiPriority="9" w:unhideWhenUsed="0" w:qFormat="1"/>
+    <w:lsdException w:name="heading 4" w:semiHidden="0" w:uiPriority="9" w:unhideWhenUsed="0" w:qFormat="1"/>
+    <w:lsdException w:name="heading 5" w:semiHidden="0" w:uiPriority="9" w:unhideWhenUsed="0" w:qFormat="1"/>
+    <w:lsdException w:name="heading 6" w:semiHidden="0" w:uiPriority="9" w:unhideWhenUsed="0" w:qFormat="1"/>
+    <w:lsdException w:name="heading 7" w:semiHidden="0" w:uiPriority="9" w:unhideWhenUsed="0" w:qFormat="1"/>
+    <w:lsdException w:name="heading 8" w:semiHidden="0" w:uiPriority="9" w:unhideWhenUsed="0" w:qFormat="1"/>
+    <w:lsdException w:name="heading 9" w:semiHidden="0" w:uiPriority="9" w:unhideWhenUsed="0" w:qFormat="1"/>
+    <w:lsdException w:name="toc 1" w:uiPriority="39"/>
+    <w:lsdException w:name="toc 2" w:uiPriority="39"/>
+    <w:lsdException w:name="toc 3" w:uiPriority="39"/>
+    <w:lsdException w:name="toc 4" w:uiPriority="39"/>
+    <w:lsdException w:name="toc 5" w:uiPriority="39"/>
+    <w:lsdException w:name="toc 6" w:uiPriority="39"/>
+    <w:lsdException w:name="toc 7" w:uiPriority="39"/>
+    <w:lsdException w:name="toc 8" w:uiPriority="39"/>
+    <w:lsdException w:name="toc 9" w:uiPriority="39"/>
+    <w:lsdException w:name="caption" w:semiHidden="0" w:uiPriority="35" w:unhideWhenUsed="0" w:qFormat="1"/>
+    <w:lsdException w:name="Title" w:semiHidden="0" w:uiPriority="10" w:unhideWhenUsed="0" w:qFormat="1"/>
+    <w:lsdException w:name="Default Paragraph Font" w:uiPriority="1"/>
+    <w:lsdException w:name="Subtitle" w:semiHidden="0" w:uiPriority="11" w:unhideWhenUsed="0" w:qFormat="1"/>
+    <w:lsdException w:name="Strong" w:semiHidden="0" w:uiPriority="22" w:unhideWhenUsed="0" w:qFormat="1"/>
+    <w:lsdException w:name="Emphasis" w:semiHidden="0" w:uiPriority="20" w:unhideWhenUsed="0" w:qFormat="1"/>
+    <w:lsdException w:name="Table Grid" w:semiHidden="0" w:uiPriority="59" w:unhideWhenUsed="0"/>
+    <w:lsdException w:name="Placeholder Text" w:unhideWhenUsed="0"/>
+    <w:lsdException w:name="No Spacing" w:semiHidden="0" w:uiPriority="1" w:unhideWhenUsed="0" w:qFormat="1"/>
+    <w:lsdException w:name="Light Shading" w:semiHidden="0" w:uiPriority="60" w:unhideWhenUsed="0"/>
+    <w:lsdException w:name="Light List" w:semiHidden="0" w:uiPriority="61" w:unhideWhenUsed="0"/>
+    <w:lsdException w:name="Light Grid" w:semiHidden="0" w:uiPriority="62" w:unhideWhenUsed="0"/>
+    <w:lsdException w:name="Medium Shading 1" w:semiHidden="0" w:uiPriority="63" w:unhideWhenUsed="0"/>
+    <w:lsdException w:name="Medium Shading 2" w:semiHidden="0" w:uiPriority="64" w:unhideWhenUsed="0"/>
+    <w:lsdException w:name="Medium List 1" w:semiHidden="0" w:uiPriority="65" w:unhideWhenUsed="0"/>
+    <w:lsdException w:name="Medium List 2" w:semiHidden="0" w:uiPriority="66" w:unhideWhenUsed="0"/>
+    <w:lsdException w:name="Medium Grid 1" w:semiHidden="0" w:uiPriority="67" w:unhideWhenUsed="0"/>
+    <w:lsdException w:name="Medium Grid 2" w:semiHidden="0" w:uiPriority="68" w:unhideWhenUsed="0"/>
+    <w:lsdException w:name="Medium Grid 3" w:semiHidden="0" w:uiPriority="69" w:unhideWhenUsed="0"/>
+    <w:lsdException w:name="Dark List" w:semiHidden="0" w:uiPriority="70" w:unhideWhenUsed="0"/>
+    <w:lsdException w:name="Colorful Shading" w:semiHidden="0" w:uiPriority="71" w:unhideWhenUsed="0"/>
+    <w:lsdException w:name="Colorful List" w:semiHidden="0" w:uiPriority="72" w:unhideWhenUsed="0"/>
+    <w:lsdException w:name="Colorful Grid" w:semiHidden="0" w:uiPriority="73" w:unhideWhenUsed="0"/>
+    <w:lsdException w:name="Light Shading Accent 1" w:semiHidden="0" w:uiPriority="60" w:unhideWhenUsed="0"/>
+    <w:lsdException w:name="Light List Accent 1" w:semiHidden="0" w:uiPriority="61" w:unhideWhenUsed="0"/>
+    <w:lsdException w:name="Light Grid Accent 1" w:semiHidden="0" w:uiPriority="62" w:unhideWhenUsed="0"/>
+    <w:lsdException w:name="Medium Shading 1 Accent 1" w:semiHidden="0" w:uiPriority="63" w:unhideWhenUsed="0"/>
+    <w:lsdException w:name="Medium Shading 2 Accent 1" w:semiHidden="0" w:uiPriority="64" w:unhideWhenUsed="0"/>
+    <w:lsdException w:name="Medium List 1 Accent 1" w:semiHidden="0" w:uiPriority="65" w:unhideWhenUsed="0"/>
+    <w:lsdException w:name="Revision" w:unhideWhenUsed="0"/>
+    <w:lsdException w:name="List Paragraph" w:semiHidden="0" w:uiPriority="34" w:unhideWhenUsed="0" w:qFormat="1"/>
+    <w:lsdException w:name="Quote" w:semiHidden="0" w:uiPriority="29" w:unhideWhenUsed="0" w:qFormat="1"/>
+    <w:lsdException w:name="Intense Quote" w:semiHidden="0" w:uiPriority="30" w:unhideWhenUsed="0" w:qFormat="1"/>
+    <w:lsdException w:name="Medium List 2 Accent 1" w:semiHidden="0" w:uiPriority="66" w:unhideWhenUsed="0"/>
+    <w:lsdException w:name="Medium Grid 1 Accent 1" w:semiHidden="0" w:uiPriority="67" w:unhideWhenUsed="0"/>
+    <w:lsdException w:name="Medium Grid 2 Accent 1" w:semiHidden="0" w:uiPriority="68" w:unhideWhenUsed="0"/>
+    <w:lsdException w:name="Medium Grid 3 Accent 1" w:semiHidden="0" w:uiPriority="69" w:unhideWhenUsed="0"/>
+    <w:lsdException w:name="Dark List Accent 1" w:semiHidden="0" w:uiPriority="70" w:unhideWhenUsed="0"/>
+    <w:lsdException w:name="Colorful Shading Accent 1" w:semiHidden="0" w:uiPriority="71" w:unhideWhenUsed="0"/>
+    <w:lsdException w:name="Colorful List Accent 1" w:semiHidden="0" w:uiPriority="72" w:unhideWhenUsed="0"/>
+    <w:lsdException w:name="Colorful Grid Accent 1" w:semiHidden="0" w:uiPriority="73" w:unhideWhenUsed="0"/>
+    <w:lsdException w:name="Light Shading Accent 2" w:semiHidden="0" w:uiPriority="60" w:unhideWhenUsed="0"/>
+    <w:lsdException w:name="Light List Accent 2" w:semiHidden="0" w:uiPriority="61" w:unhideWhenUsed="0"/>
+    <w:lsdException w:name="Light Grid Accent 2" w:semiHidden="0" w:uiPriority="62" w:unhideWhenUsed="0"/>
+    <w:lsdException w:name="Medium Shading 1 Accent 2" w:semiHidden="0" w:uiPriority="63" w:unhideWhenUsed="0"/>
+    <w:lsdException w:name="Medium Shading 2 Accent 2" w:semiHidden="0" w:uiPriority="64" w:unhideWhenUsed="0"/>
+    <w:lsdException w:name="Medium List 1 Accent 2" w:semiHidden="0" w:uiPriority="65" w:unhideWhenUsed="0"/>
+    <w:lsdException w:name="Medium List 2 Accent 2" w:semiHidden="0" w:uiPriority="66" w:unhideWhenUsed="0"/>
+    <w:lsdException w:name="Medium Grid 1 Accent 2" w:semiHidden="0" w:uiPriority="67" w:unhideWhenUsed="0"/>
+    <w:lsdException w:name="Medium Grid 2 Accent 2" w:semiHidden="0" w:uiPriority="68" w:unhideWhenUsed="0"/>
+    <w:lsdException w:name="Medium Grid 3 Accent 2" w:semiHidden="0" w:uiPriority="69" w:unhideWhenUsed="0"/>
+    <w:lsdException w:name="Dark List Accent 2" w:semiHidden="0" w:uiPriority="70" w:unhideWhenUsed="0"/>
+    <w:lsdException w:name="Colorful Shading Accent 2" w:semiHidden="0" w:uiPriority="71" w:unhideWhenUsed="0"/>
+    <w:lsdException w:name="Colorful List Accent 2" w:semiHidden="0" w:uiPriority="72" w:unhideWhenUsed="0"/>
+    <w:lsdException w:name="Colorful Grid Accent 2" w:semiHidden="0" w:uiPriority="73" w:unhideWhenUsed="0"/>
+    <w:lsdException w:name="Light Shading Accent 3" w:semiHidden="0" w:uiPriority="60" w:unhideWhenUsed="0"/>
+    <w:lsdException w:name="Light List Accent 3" w:semiHidden="0" w:uiPriority="61" w:unhideWhenUsed="0"/>
+    <w:lsdException w:name="Light Grid Accent 3" w:semiHidden="0" w:uiPriority="62" w:unhideWhenUsed="0"/>
+    <w:lsdException w:name="Medium Shading 1 Accent 3" w:semiHidden="0" w:uiPriority="63" w:unhideWhenUsed="0"/>
+    <w:lsdException w:name="Medium Shading 2 Accent 3" w:semiHidden="0" w:uiPriority="64" w:unhideWhenUsed="0"/>
+    <w:lsdException w:name="Medium List 1 Accent 3" w:semiHidden="0" w:uiPriority="65" w:unhideWhenUsed="0"/>
+    <w:lsdException w:name="Medium List 2 Accent 3" w:semiHidden="0" w:uiPriority="66" w:unhideWhenUsed="0"/>
+    <w:lsdException w:name="Medium Grid 1 Accent 3" w:semiHidden="0" w:uiPriority="67" w:unhideWhenUsed="0"/>
+    <w:lsdException w:name="Medium Grid 2 Accent 3" w:semiHidden="0" w:uiPriority="68" w:unhideWhenUsed="0"/>
+    <w:lsdException w:name="Medium Grid 3 Accent 3" w:semiHidden="0" w:uiPriority="69" w:unhideWhenUsed="0"/>
+    <w:lsdException w:name="Dark List Accent 3" w:semiHidden="0" w:uiPriority="70" w:unhideWhenUsed="0"/>
+    <w:lsdException w:name="Colorful Shading Accent 3" w:semiHidden="0" w:uiPriority="71" w:unhideWhenUsed="0"/>
+    <w:lsdException w:name="Colorful List Accent 3" w:semiHidden="0" w:uiPriority="72" w:unhideWhenUsed="0"/>
+    <w:lsdException w:name="Colorful Grid Accent 3" w:semiHidden="0" w:uiPriority="73" w:unhideWhenUsed="0"/>
+    <w:lsdException w:name="Light Shading Accent 4" w:semiHidden="0" w:uiPriority="60" w:unhideWhenUsed="0"/>
+    <w:lsdException w:name="Light List Accent 4" w:semiHidden="0" w:uiPriority="61" w:unhideWhenUsed="0"/>
+    <w:lsdException w:name="Light Grid Accent 4" w:semiHidden="0" w:uiPriority="62" w:unhideWhenUsed="0"/>
+    <w:lsdException w:name="Medium Shading 1 Accent 4" w:semiHidden="0" w:uiPriority="63" w:unhideWhenUsed="0"/>
+    <w:lsdException w:name="Medium Shading 2 Accent 4" w:semiHidden="0" w:uiPriority="64" w:unhideWhenUsed="0"/>
+    <w:lsdException w:name="Medium List 1 Accent 4" w:semiHidden="0" w:uiPriority="65" w:unhideWhenUsed="0"/>
+    <w:lsdException w:name="Medium List 2 Accent 4" w:semiHidden="0" w:uiPriority="66" w:unhideWhenUsed="0"/>
+    <w:lsdException w:name="Medium Grid 1 Accent 4" w:semiHidden="0" w:uiPriority="67" w:unhideWhenUsed="0"/>
+    <w:lsdException w:name="Medium Grid 2 Accent 4" w:semiHidden="0" w:uiPriority="68" w:unhideWhenUsed="0"/>
+    <w:lsdException w:name="Medium Grid 3 Accent 4" w:semiHidden="0" w:uiPriority="69" w:unhideWhenUsed="0"/>
+    <w:lsdException w:name="Dark List Accent 4" w:semiHidden="0" w:uiPriority="70" w:unhideWhenUsed="0"/>
+    <w:lsdException w:name="Colorful Shading Accent 4" w:semiHidden="0" w:uiPriority="71" w:unhideWhenUsed="0"/>
+    <w:lsdException w:name="Colorful List Accent 4" w:semiHidden="0" w:uiPriority="72" w:unhideWhenUsed="0"/>
+    <w:lsdException w:name="Colorful Grid Accent 4" w:semiHidden="0" w:uiPriority="73" w:unhideWhenUsed="0"/>
+    <w:lsdException w:name="Light Shading Accent 5" w:semiHidden="0" w:uiPriority="60" w:unhideWhenUsed="0"/>
+    <w:lsdException w:name="Light List Accent 5" w:semiHidden="0" w:uiPriority="61" w:unhideWhenUsed="0"/>
+    <w:lsdException w:name="Light Grid Accent 5" w:semiHidden="0" w:uiPriority="62" w:unhideWhenUsed="0"/>
+    <w:lsdException w:name="Medium Shading 1 Accent 5" w:semiHidden="0" w:uiPriority="63" w:unhideWhenUsed="0"/>
+    <w:lsdException w:name="Medium Shading 2 Accent 5" w:semiHidden="0" w:uiPriority="64" w:unhideWhenUsed="0"/>
+    <w:lsdException w:name="Medium List 1 Accent 5" w:semiHidden="0" w:uiPriority="65" w:unhideWhenUsed="0"/>
+    <w:lsdException w:name="Medium List 2 Accent 5" w:semiHidden="0" w:uiPriority="66" w:unhideWhenUsed="0"/>
+    <w:lsdException w:name="Medium Grid 1 Accent 5" w:semiHidden="0" w:uiPriority="67" w:unhideWhenUsed="0"/>
+    <w:lsdException w:name="Medium Grid 2 Accent 5" w:semiHidden="0" w:uiPriority="68" w:unhideWhenUsed="0"/>
+    <w:lsdException w:name="Medium Grid 3 Accent 5" w:semiHidden="0" w:uiPriority="69" w:unhideWhenUsed="0"/>
+    <w:lsdException w:name="Dark List Accent 5" w:semiHidden="0" w:uiPriority="70" w:unhideWhenUsed="0"/>
+    <w:lsdException w:name="Colorful Shading Accent 5" w:semiHidden="0" w:uiPriority="71" w:unhideWhenUsed="0"/>
+    <w:lsdException w:name="Colorful List Accent 5" w:semiHidden="0" w:uiPriority="72" w:unhideWhenUsed="0"/>
+    <w:lsdException w:name="Colorful Grid Accent 5" w:semiHidden="0" w:uiPriority="73" w:unhideWhenUsed="0"/>
+    <w:lsdException w:name="Light Shading Accent 6" w:semiHidden="0" w:uiPriority="60" w:unhideWhenUsed="0"/>
+    <w:lsdException w:name="Light List Accent 6" w:semiHidden="0" w:uiPriority="61" w:unhideWhenUsed="0"/>
+    <w:lsdException w:name="Light Grid Accent 6" w:semiHidden="0" w:uiPriority="62" w:unhideWhenUsed="0"/>
+    <w:lsdException w:name="Medium Shading 1 Accent 6" w:semiHidden="0" w:uiPriority="63" w:unhideWhenUsed="0"/>
+    <w:lsdException w:name="Medium Shading 2 Accent 6" w:semiHidden="0" w:uiPriority="64" w:unhideWhenUsed="0"/>
+    <w:lsdException w:name="Medium List 1 Accent 6" w:semiHidden="0" w:uiPriority="65" w:unhideWhenUsed="0"/>
+    <w:lsdException w:name="Medium List 2 Accent 6" w:semiHidden="0" w:uiPriority="66" w:unhideWhenUsed="0"/>
+    <w:lsdException w:name="Medium Grid 1 Accent 6" w:semiHidden="0" w:uiPriority="67" w:unhideWhenUsed="0"/>
+    <w:lsdException w:name="Medium Grid 2 Accent 6" w:semiHidden="0" w:uiPriority="68" w:unhideWhenUsed="0"/>
+    <w:lsdException w:name="Medium Grid 3 Accent 6" w:semiHidden="0" w:uiPriority="69" w:unhideWhenUsed="0"/>
+    <w:lsdException w:name="Dark List Accent 6" w:semiHidden="0" w:uiPriority="70" w:unhideWhenUsed="0"/>
+    <w:lsdException w:name="Colorful Shading Accent 6" w:semiHidden="0" w:uiPriority="71" w:unhideWhenUsed="0"/>
+    <w:lsdException w:name="Colorful List Accent 6" w:semiHidden="0" w:uiPriority="72" w:unhideWhenUsed="0"/>
+    <w:lsdException w:name="Colorful Grid Accent 6" w:semiHidden="0" w:uiPriority="73" w:unhideWhenUsed="0"/>
+    <w:lsdException w:name="Subtle Emphasis" w:semiHidden="0" w:uiPriority="19" w:unhideWhenUsed="0" w:qFormat="1"/>
+    <w:lsdException w:name="Intense Emphasis" w:semiHidden="0" w:uiPriority="21" w:unhideWhenUsed="0" w:qFormat="1"/>
+    <w:lsdException w:name="Subtle Reference" w:semiHidden="0" w:uiPriority="31" w:unhideWhenUsed="0" w:qFormat="1"/>
+    <w:lsdException w:name="Intense Reference" w:semiHidden="0" w:uiPriority="32" w:unhideWhenUsed="0" w:qFormat="1"/>
+    <w:lsdException w:name="Book Title" w:semiHidden="0" w:uiPriority="33" w:unhideWhenUsed="0" w:qFormat="1"/>
+    <w:lsdException w:name="Bibliography" w:uiPriority="37"/>
+    <w:lsdException w:name="TOC Heading" w:uiPriority="39" w:qFormat="1"/>
   </w:latentStyles>
   <w:style w:type="paragraph" w:default="1" w:styleId="Norml">
     <w:name w:val="Normal"/>
@@ -20685,6 +18471,7 @@
     <w:uiPriority w:val="99"/>
     <w:semiHidden/>
     <w:unhideWhenUsed/>
+    <w:qFormat/>
     <w:tblPr>
       <w:tblInd w:w="0" w:type="dxa"/>
       <w:tblCellMar>

--- a/doc/runafluid-specification.docx
+++ b/doc/runafluid-specification.docx
@@ -1,6 +1,6 @@
 
 <file path=word/document.xml><?xml version="1.0" encoding="utf-8"?>
-<w:document xmlns:ve="http://schemas.openxmlformats.org/markup-compatibility/2006" xmlns:o="urn:schemas-microsoft-com:office:office" xmlns:r="http://schemas.openxmlformats.org/officeDocument/2006/relationships" xmlns:m="http://schemas.openxmlformats.org/officeDocument/2006/math" xmlns:v="urn:schemas-microsoft-com:vml" xmlns:wp="http://schemas.openxmlformats.org/drawingml/2006/wordprocessingDrawing" xmlns:w10="urn:schemas-microsoft-com:office:word" xmlns:w="http://schemas.openxmlformats.org/wordprocessingml/2006/main" xmlns:wne="http://schemas.microsoft.com/office/word/2006/wordml">
+<w:document xmlns:wpc="http://schemas.microsoft.com/office/word/2010/wordprocessingCanvas" xmlns:mc="http://schemas.openxmlformats.org/markup-compatibility/2006" xmlns:o="urn:schemas-microsoft-com:office:office" xmlns:r="http://schemas.openxmlformats.org/officeDocument/2006/relationships" xmlns:m="http://schemas.openxmlformats.org/officeDocument/2006/math" xmlns:v="urn:schemas-microsoft-com:vml" xmlns:wp14="http://schemas.microsoft.com/office/word/2010/wordprocessingDrawing" xmlns:wp="http://schemas.openxmlformats.org/drawingml/2006/wordprocessingDrawing" xmlns:w10="urn:schemas-microsoft-com:office:word" xmlns:w="http://schemas.openxmlformats.org/wordprocessingml/2006/main" xmlns:w14="http://schemas.microsoft.com/office/word/2010/wordml" xmlns:w15="http://schemas.microsoft.com/office/word/2012/wordml" xmlns:wpg="http://schemas.microsoft.com/office/word/2010/wordprocessingGroup" xmlns:wpi="http://schemas.microsoft.com/office/word/2010/wordprocessingInk" xmlns:wne="http://schemas.microsoft.com/office/word/2006/wordml" xmlns:wps="http://schemas.microsoft.com/office/word/2010/wordprocessingShape" mc:Ignorable="w14 w15 wp14">
   <w:background w:color="FFFFFF"/>
   <w:body>
     <w:p>
@@ -24,12 +24,14 @@
         <w:pStyle w:val="Cmsor"/>
         <w:spacing w:before="0" w:after="400"/>
       </w:pPr>
+      <w:proofErr w:type="gramStart"/>
       <w:r>
         <w:rPr>
           <w:sz w:val="40"/>
         </w:rPr>
         <w:t>for</w:t>
       </w:r>
+      <w:proofErr w:type="gramEnd"/>
     </w:p>
     <w:p>
       <w:pPr>
@@ -50,7 +52,7 @@
         <w:t>1.</w:t>
       </w:r>
       <w:r>
-        <w:t>3</w:t>
+        <w:t>2</w:t>
       </w:r>
     </w:p>
     <w:p>
@@ -58,8 +60,21 @@
         <w:pStyle w:val="ByLine"/>
       </w:pPr>
       <w:r>
-        <w:t>Prepared by Gergő Pokol and MátyásAradi</w:t>
-      </w:r>
+        <w:t xml:space="preserve">Prepared by Gergő Pokol and </w:t>
+      </w:r>
+      <w:proofErr w:type="spellStart"/>
+      <w:r>
+        <w:t>Mátyás</w:t>
+      </w:r>
+      <w:proofErr w:type="spellEnd"/>
+      <w:r>
+        <w:t xml:space="preserve"> </w:t>
+      </w:r>
+      <w:proofErr w:type="spellStart"/>
+      <w:r>
+        <w:t>Aradi</w:t>
+      </w:r>
+      <w:proofErr w:type="spellEnd"/>
     </w:p>
     <w:p>
       <w:pPr>
@@ -81,16 +96,13 @@
         </w:sectPr>
       </w:pPr>
       <w:r>
-        <w:t>1</w:t>
+        <w:t>16</w:t>
       </w:r>
       <w:r>
         <w:t xml:space="preserve">. </w:t>
       </w:r>
       <w:r>
-        <w:t>Ju</w:t>
-      </w:r>
-      <w:r>
-        <w:t>ly</w:t>
+        <w:t>June</w:t>
       </w:r>
       <w:r>
         <w:t xml:space="preserve"> 2016.</w:t>
@@ -2183,7 +2195,7 @@
         <w:tblW w:w="10583" w:type="dxa"/>
         <w:tblInd w:w="-360" w:type="dxa"/>
         <w:tblLayout w:type="fixed"/>
-        <w:tblLook w:val="0000"/>
+        <w:tblLook w:val="0000" w:firstRow="0" w:lastRow="0" w:firstColumn="0" w:lastColumn="0" w:noHBand="0" w:noVBand="0"/>
       </w:tblPr>
       <w:tblGrid>
         <w:gridCol w:w="2160"/>
@@ -2927,7 +2939,15 @@
               <w:spacing w:before="40" w:after="40"/>
             </w:pPr>
             <w:r>
-              <w:t>Mistyping fixed in h(alpha,Z)</w:t>
+              <w:t>Mistyping fixed in h(</w:t>
+            </w:r>
+            <w:proofErr w:type="spellStart"/>
+            <w:r>
+              <w:t>alpha,Z</w:t>
+            </w:r>
+            <w:proofErr w:type="spellEnd"/>
+            <w:r>
+              <w:t>)</w:t>
             </w:r>
           </w:p>
         </w:tc>
@@ -3013,7 +3033,7 @@
               <w:t>CPO Input updated</w:t>
             </w:r>
             <w:r>
-              <w:t>&amp; CPO elements edited</w:t>
+              <w:t xml:space="preserve"> &amp; CPO elements edited</w:t>
             </w:r>
           </w:p>
         </w:tc>
@@ -3212,92 +3232,6 @@
             <w:tcBorders>
               <w:top w:val="single" w:sz="6" w:space="0" w:color="000000"/>
               <w:left w:val="single" w:sz="12" w:space="0" w:color="000000"/>
-              <w:bottom w:val="single" w:sz="6" w:space="0" w:color="000000"/>
-            </w:tcBorders>
-            <w:shd w:val="clear" w:color="auto" w:fill="auto"/>
-          </w:tcPr>
-          <w:p>
-            <w:pPr>
-              <w:snapToGrid w:val="0"/>
-              <w:spacing w:before="40" w:after="40"/>
-            </w:pPr>
-            <w:r>
-              <w:t>PG</w:t>
-            </w:r>
-          </w:p>
-        </w:tc>
-        <w:tc>
-          <w:tcPr>
-            <w:tcW w:w="1353" w:type="dxa"/>
-            <w:tcBorders>
-              <w:top w:val="single" w:sz="6" w:space="0" w:color="000000"/>
-              <w:left w:val="single" w:sz="6" w:space="0" w:color="000000"/>
-              <w:bottom w:val="single" w:sz="6" w:space="0" w:color="000000"/>
-            </w:tcBorders>
-            <w:shd w:val="clear" w:color="auto" w:fill="auto"/>
-          </w:tcPr>
-          <w:p>
-            <w:pPr>
-              <w:snapToGrid w:val="0"/>
-              <w:spacing w:before="40" w:after="40"/>
-            </w:pPr>
-            <w:r>
-              <w:t>2016-06-16</w:t>
-            </w:r>
-          </w:p>
-        </w:tc>
-        <w:tc>
-          <w:tcPr>
-            <w:tcW w:w="4771" w:type="dxa"/>
-            <w:tcBorders>
-              <w:top w:val="single" w:sz="6" w:space="0" w:color="000000"/>
-              <w:left w:val="single" w:sz="6" w:space="0" w:color="000000"/>
-              <w:bottom w:val="single" w:sz="6" w:space="0" w:color="000000"/>
-            </w:tcBorders>
-            <w:shd w:val="clear" w:color="auto" w:fill="auto"/>
-          </w:tcPr>
-          <w:p>
-            <w:pPr>
-              <w:snapToGrid w:val="0"/>
-              <w:spacing w:before="40" w:after="40"/>
-            </w:pPr>
-            <w:r>
-              <w:t>Update to present status</w:t>
-            </w:r>
-            <w:r>
-              <w:t>, scope corrected</w:t>
-            </w:r>
-          </w:p>
-        </w:tc>
-        <w:tc>
-          <w:tcPr>
-            <w:tcW w:w="2299" w:type="dxa"/>
-            <w:tcBorders>
-              <w:top w:val="single" w:sz="6" w:space="0" w:color="000000"/>
-              <w:left w:val="single" w:sz="6" w:space="0" w:color="000000"/>
-              <w:bottom w:val="single" w:sz="6" w:space="0" w:color="000000"/>
-              <w:right w:val="single" w:sz="12" w:space="0" w:color="000000"/>
-            </w:tcBorders>
-            <w:shd w:val="clear" w:color="auto" w:fill="auto"/>
-          </w:tcPr>
-          <w:p>
-            <w:pPr>
-              <w:snapToGrid w:val="0"/>
-              <w:spacing w:before="40" w:after="40"/>
-            </w:pPr>
-            <w:r>
-              <w:t>1.2</w:t>
-            </w:r>
-          </w:p>
-        </w:tc>
-      </w:tr>
-      <w:tr>
-        <w:tc>
-          <w:tcPr>
-            <w:tcW w:w="2160" w:type="dxa"/>
-            <w:tcBorders>
-              <w:top w:val="single" w:sz="6" w:space="0" w:color="000000"/>
-              <w:left w:val="single" w:sz="12" w:space="0" w:color="000000"/>
               <w:bottom w:val="single" w:sz="12" w:space="0" w:color="000000"/>
             </w:tcBorders>
             <w:shd w:val="clear" w:color="auto" w:fill="auto"/>
@@ -3308,7 +3242,7 @@
               <w:spacing w:before="40" w:after="40"/>
             </w:pPr>
             <w:r>
-              <w:t>AM</w:t>
+              <w:t>PG</w:t>
             </w:r>
           </w:p>
         </w:tc>
@@ -3328,7 +3262,7 @@
               <w:spacing w:before="40" w:after="40"/>
             </w:pPr>
             <w:r>
-              <w:t>2016-07-01</w:t>
+              <w:t>2016-06-16</w:t>
             </w:r>
           </w:p>
         </w:tc>
@@ -3348,7 +3282,10 @@
               <w:spacing w:before="40" w:after="40"/>
             </w:pPr>
             <w:r>
-              <w:t>CPO input and output updated</w:t>
+              <w:t>Update to present status</w:t>
+            </w:r>
+            <w:r>
+              <w:t>, scope corrected</w:t>
             </w:r>
           </w:p>
         </w:tc>
@@ -3369,7 +3306,7 @@
               <w:spacing w:before="40" w:after="40"/>
             </w:pPr>
             <w:r>
-              <w:t>1.3</w:t>
+              <w:t>1.2</w:t>
             </w:r>
           </w:p>
         </w:tc>
@@ -3429,6 +3366,9 @@
       </w:r>
       <w:bookmarkEnd w:id="6"/>
       <w:bookmarkEnd w:id="7"/>
+      <w:r>
+        <w:t xml:space="preserve"> </w:t>
+      </w:r>
     </w:p>
     <w:p>
       <w:pPr>
@@ -3460,7 +3400,21 @@
         <w:rPr>
           <w:i w:val="0"/>
         </w:rPr>
-        <w:t xml:space="preserve">This document specifies software requirements of the Runaway Fluid (runafluid) software module. The module is developed and deployed in the European Transport Solver (ETS) framework maintained by the </w:t>
+        <w:t>This document specifies software requirements of the Runaway Fluid (</w:t>
+      </w:r>
+      <w:proofErr w:type="spellStart"/>
+      <w:r>
+        <w:rPr>
+          <w:i w:val="0"/>
+        </w:rPr>
+        <w:t>runafluid</w:t>
+      </w:r>
+      <w:proofErr w:type="spellEnd"/>
+      <w:r>
+        <w:rPr>
+          <w:i w:val="0"/>
+        </w:rPr>
+        <w:t xml:space="preserve">) software module. The module is developed and deployed in the European Transport Solver (ETS) framework maintained by the </w:t>
       </w:r>
       <w:bookmarkStart w:id="8" w:name="_GoBack"/>
       <w:r>
@@ -3479,7 +3433,21 @@
         <w:rPr>
           <w:i w:val="0"/>
         </w:rPr>
-        <w:t>) of the EUROfusion consortium (</w:t>
+        <w:t xml:space="preserve">) of the </w:t>
+      </w:r>
+      <w:proofErr w:type="spellStart"/>
+      <w:r>
+        <w:rPr>
+          <w:i w:val="0"/>
+        </w:rPr>
+        <w:t>EUROfusion</w:t>
+      </w:r>
+      <w:proofErr w:type="spellEnd"/>
+      <w:r>
+        <w:rPr>
+          <w:i w:val="0"/>
+        </w:rPr>
+        <w:t xml:space="preserve"> consortium (</w:t>
       </w:r>
       <w:hyperlink r:id="rId12" w:history="1">
         <w:r>
@@ -3519,7 +3487,21 @@
         <w:rPr>
           <w:color w:val="999999"/>
         </w:rPr>
-        <w:t>&lt;Describe any standards or typographical conventions that were followed when writing this SRS, such as fonts or highlighting that have special significance. For example, state whether priorities  for higher-level requirements are assumed to be inherited by detailed requirements, or whether every requirement statement is to have its own priority.&gt;</w:t>
+        <w:t xml:space="preserve">&lt;Describe any standards or typographical conventions that were followed when writing this SRS, such as fonts or highlighting that have special significance. For example, state whether </w:t>
+      </w:r>
+      <w:proofErr w:type="gramStart"/>
+      <w:r>
+        <w:rPr>
+          <w:color w:val="999999"/>
+        </w:rPr>
+        <w:t>priorities  for</w:t>
+      </w:r>
+      <w:proofErr w:type="gramEnd"/>
+      <w:r>
+        <w:rPr>
+          <w:color w:val="999999"/>
+        </w:rPr>
+        <w:t xml:space="preserve"> higher-level requirements are assumed to be inherited by detailed requirements, or whether every requirement statement is to have its own priority.&gt;</w:t>
       </w:r>
     </w:p>
     <w:p>
@@ -3584,31 +3566,59 @@
         <w:rPr>
           <w:i w:val="0"/>
         </w:rPr>
-        <w:t>Runaway Fluid (R</w:t>
-      </w:r>
+        <w:t>Runaway Fluid (</w:t>
+      </w:r>
+      <w:proofErr w:type="spellStart"/>
       <w:r>
         <w:rPr>
           <w:i w:val="0"/>
         </w:rPr>
-        <w:t>unafluid)</w:t>
+        <w:t>R</w:t>
       </w:r>
       <w:r>
         <w:rPr>
           <w:i w:val="0"/>
         </w:rPr>
+        <w:t>unafluid</w:t>
+      </w:r>
+      <w:proofErr w:type="spellEnd"/>
+      <w:r>
+        <w:rPr>
+          <w:i w:val="0"/>
+        </w:rPr>
+        <w:t>)</w:t>
+      </w:r>
+      <w:r>
+        <w:rPr>
+          <w:i w:val="0"/>
+        </w:rPr>
         <w:t xml:space="preserve"> module. The</w:t>
       </w:r>
       <w:r>
         <w:rPr>
           <w:i w:val="0"/>
         </w:rPr>
-        <w:t xml:space="preserve"> document describes the module R</w:t>
-      </w:r>
+        <w:t xml:space="preserve"> document describes the module </w:t>
+      </w:r>
+      <w:proofErr w:type="spellStart"/>
       <w:r>
         <w:rPr>
           <w:i w:val="0"/>
         </w:rPr>
-        <w:t>unafluid, laying out functional and non-functional requirements. Purpose, overview of the module, interfaces, and CPO objects used, constraints, assumptions and dependencies, functional requirements are contained in this documentation.</w:t>
+        <w:t>R</w:t>
+      </w:r>
+      <w:r>
+        <w:rPr>
+          <w:i w:val="0"/>
+        </w:rPr>
+        <w:t>unafluid</w:t>
+      </w:r>
+      <w:proofErr w:type="spellEnd"/>
+      <w:r>
+        <w:rPr>
+          <w:i w:val="0"/>
+        </w:rPr>
+        <w:t>, laying out functional and non-functional requirements. Purpose, overview of the module, interfaces, and CPO objects used, constraints, assumptions and dependencies, functional requirements are contained in this documentation.</w:t>
       </w:r>
     </w:p>
     <w:p>
@@ -3649,13 +3659,33 @@
         <w:rPr>
           <w:i w:val="0"/>
         </w:rPr>
-        <w:t xml:space="preserve">The Runaway Fluid (Runafluid) project supplies a simulator module assembled as a Kepler workflow actor, which is capable of </w:t>
-      </w:r>
+        <w:t>The Runaway Fluid (</w:t>
+      </w:r>
+      <w:proofErr w:type="spellStart"/>
       <w:r>
         <w:rPr>
           <w:i w:val="0"/>
         </w:rPr>
+        <w:t>Runafluid</w:t>
+      </w:r>
+      <w:proofErr w:type="spellEnd"/>
+      <w:r>
+        <w:rPr>
+          <w:i w:val="0"/>
+        </w:rPr>
+        <w:t xml:space="preserve">) project supplies a simulator module assembled as a Kepler workflow actor, which is capable of </w:t>
+      </w:r>
+      <w:r>
+        <w:rPr>
+          <w:i w:val="0"/>
+        </w:rPr>
         <w:t>simulating the generation of runaway electron current with some constrains using analytical formulas that exhibit a perturbative treatment of runaway electrons with respect to the bulk electron population.</w:t>
+      </w:r>
+      <w:r>
+        <w:rPr>
+          <w:i w:val="0"/>
+        </w:rPr>
+        <w:t xml:space="preserve"> </w:t>
       </w:r>
       <w:r>
         <w:rPr>
@@ -3823,7 +3853,21 @@
         <w:rPr>
           <w:i w:val="0"/>
         </w:rPr>
-        <w:t xml:space="preserve"> Collaborative Software Development Environment using Gforge. The project documentation is accessible via </w:t>
+        <w:t xml:space="preserve"> Collaborative Software Development Environment using </w:t>
+      </w:r>
+      <w:proofErr w:type="spellStart"/>
+      <w:r>
+        <w:rPr>
+          <w:i w:val="0"/>
+        </w:rPr>
+        <w:t>Gforge</w:t>
+      </w:r>
+      <w:proofErr w:type="spellEnd"/>
+      <w:r>
+        <w:rPr>
+          <w:i w:val="0"/>
+        </w:rPr>
+        <w:t xml:space="preserve">. The project documentation is accessible via </w:t>
       </w:r>
       <w:hyperlink r:id="rId15" w:history="1">
         <w:r>
@@ -3882,7 +3926,21 @@
         <w:rPr>
           <w:i w:val="0"/>
         </w:rPr>
-        <w:t>]. The method of calculating Dreicer runaway generation growth rate stems from the article of J. W. Connor et al [</w:t>
+        <w:t xml:space="preserve">]. The method of calculating </w:t>
+      </w:r>
+      <w:proofErr w:type="spellStart"/>
+      <w:r>
+        <w:rPr>
+          <w:i w:val="0"/>
+        </w:rPr>
+        <w:t>Dreicer</w:t>
+      </w:r>
+      <w:proofErr w:type="spellEnd"/>
+      <w:r>
+        <w:rPr>
+          <w:i w:val="0"/>
+        </w:rPr>
+        <w:t xml:space="preserve"> runaway generation growth rate stems from the article of J. W. Connor et al [</w:t>
       </w:r>
       <w:r>
         <w:rPr>
@@ -4080,7 +4138,21 @@
           <w:i w:val="0"/>
         </w:rPr>
         <w:lastRenderedPageBreak/>
-        <w:t>Indicate if the runaway density exceeds a preset fraction of electron density (currently 1%), that might effect the stability of the workflow.</w:t>
+        <w:t xml:space="preserve">Indicate if the runaway density exceeds a preset fraction of electron density (currently 1%), that might </w:t>
+      </w:r>
+      <w:proofErr w:type="spellStart"/>
+      <w:r>
+        <w:rPr>
+          <w:i w:val="0"/>
+        </w:rPr>
+        <w:t>effect</w:t>
+      </w:r>
+      <w:proofErr w:type="spellEnd"/>
+      <w:r>
+        <w:rPr>
+          <w:i w:val="0"/>
+        </w:rPr>
+        <w:t xml:space="preserve"> the stability of the workflow.</w:t>
       </w:r>
     </w:p>
     <w:p>
@@ -4205,7 +4277,49 @@
         <w:rPr>
           <w:i w:val="0"/>
         </w:rPr>
-        <w:t>In H&amp;CD, Runaway Fluid module is embedded into a three layers deep subworkflow structure represented by composite actors. The subworkflows introduced in the composite actors have a specific function and structure. These subworkflows are discussed in the following subsections.</w:t>
+        <w:t xml:space="preserve">In H&amp;CD, Runaway Fluid module is embedded into a three layers deep </w:t>
+      </w:r>
+      <w:proofErr w:type="spellStart"/>
+      <w:r>
+        <w:rPr>
+          <w:i w:val="0"/>
+        </w:rPr>
+        <w:t>subworkflow</w:t>
+      </w:r>
+      <w:proofErr w:type="spellEnd"/>
+      <w:r>
+        <w:rPr>
+          <w:i w:val="0"/>
+        </w:rPr>
+        <w:t xml:space="preserve"> structure represented by composite actors. The </w:t>
+      </w:r>
+      <w:proofErr w:type="spellStart"/>
+      <w:r>
+        <w:rPr>
+          <w:i w:val="0"/>
+        </w:rPr>
+        <w:t>subworkflows</w:t>
+      </w:r>
+      <w:proofErr w:type="spellEnd"/>
+      <w:r>
+        <w:rPr>
+          <w:i w:val="0"/>
+        </w:rPr>
+        <w:t xml:space="preserve"> introduced in the composite actors have a specific function and structure. These </w:t>
+      </w:r>
+      <w:proofErr w:type="spellStart"/>
+      <w:r>
+        <w:rPr>
+          <w:i w:val="0"/>
+        </w:rPr>
+        <w:t>subworkflows</w:t>
+      </w:r>
+      <w:proofErr w:type="spellEnd"/>
+      <w:r>
+        <w:rPr>
+          <w:i w:val="0"/>
+        </w:rPr>
+        <w:t xml:space="preserve"> are discussed in the following subsections.</w:t>
       </w:r>
     </w:p>
     <w:p>
@@ -4264,7 +4378,37 @@
         <w:rPr>
           <w:i w:val="0"/>
         </w:rPr>
-        <w:t>Enabler workflow is contained in composite actor named “Runaway fluid”. Its aim is to control the execution of the “RUNAFLUID” actor. Execution can be enabled or disabled using the workflow parameter “use_runaway_fluid”. Setting this boolean parameter to true enables the “RUNAFLUID” actor.</w:t>
+        <w:t>Enabler workflow is contained in composite actor named “Runaway fluid”. Its aim is to control the execution of the “RUNAFLUID” actor. Execution can be enabled or disabled using the workflow parameter “</w:t>
+      </w:r>
+      <w:proofErr w:type="spellStart"/>
+      <w:r>
+        <w:rPr>
+          <w:i w:val="0"/>
+        </w:rPr>
+        <w:t>use_runaway_fluid</w:t>
+      </w:r>
+      <w:proofErr w:type="spellEnd"/>
+      <w:r>
+        <w:rPr>
+          <w:i w:val="0"/>
+        </w:rPr>
+        <w:t xml:space="preserve">”. Setting this </w:t>
+      </w:r>
+      <w:proofErr w:type="spellStart"/>
+      <w:proofErr w:type="gramStart"/>
+      <w:r>
+        <w:rPr>
+          <w:i w:val="0"/>
+        </w:rPr>
+        <w:t>boolean</w:t>
+      </w:r>
+      <w:proofErr w:type="spellEnd"/>
+      <w:proofErr w:type="gramEnd"/>
+      <w:r>
+        <w:rPr>
+          <w:i w:val="0"/>
+        </w:rPr>
+        <w:t xml:space="preserve"> parameter to true enables the “RUNAFLUID” actor.</w:t>
       </w:r>
     </w:p>
     <w:p>
@@ -4273,8 +4417,13 @@
       </w:pPr>
       <w:bookmarkStart w:id="38" w:name="__RefHeading__105_56999456"/>
       <w:bookmarkEnd w:id="38"/>
-      <w:r>
-        <w:t xml:space="preserve">Demultiplexer workflow – </w:t>
+      <w:proofErr w:type="spellStart"/>
+      <w:r>
+        <w:t>Demultiplexer</w:t>
+      </w:r>
+      <w:proofErr w:type="spellEnd"/>
+      <w:r>
+        <w:t xml:space="preserve"> workflow – </w:t>
       </w:r>
       <w:r>
         <w:rPr>
@@ -4323,12 +4472,62 @@
           <w:i w:val="0"/>
         </w:rPr>
       </w:pPr>
+      <w:proofErr w:type="spellStart"/>
       <w:r>
         <w:rPr>
           <w:i w:val="0"/>
         </w:rPr>
         <w:lastRenderedPageBreak/>
-        <w:t xml:space="preserve">Demultiplexer workflow is contained in composite actor named “RUNAFLUID”. Demultiplexer workflow reads the input CPO-s and time from the input bundle and feeds those values into the “runaway_fluid” actor. The input bundle of demultiplexer workflow (and subsequently input bundle of enabler workflow described in </w:t>
+        <w:t>Demultiplexer</w:t>
+      </w:r>
+      <w:proofErr w:type="spellEnd"/>
+      <w:r>
+        <w:rPr>
+          <w:i w:val="0"/>
+        </w:rPr>
+        <w:t xml:space="preserve"> workflow is contained in composite actor named “RUNAFLUID”. </w:t>
+      </w:r>
+      <w:proofErr w:type="spellStart"/>
+      <w:r>
+        <w:rPr>
+          <w:i w:val="0"/>
+        </w:rPr>
+        <w:t>Demultiplexer</w:t>
+      </w:r>
+      <w:proofErr w:type="spellEnd"/>
+      <w:r>
+        <w:rPr>
+          <w:i w:val="0"/>
+        </w:rPr>
+        <w:t xml:space="preserve"> workflow reads the input CPO-s and time from the input bundle and feeds those values into the “</w:t>
+      </w:r>
+      <w:proofErr w:type="spellStart"/>
+      <w:r>
+        <w:rPr>
+          <w:i w:val="0"/>
+        </w:rPr>
+        <w:t>runaway_fluid</w:t>
+      </w:r>
+      <w:proofErr w:type="spellEnd"/>
+      <w:r>
+        <w:rPr>
+          <w:i w:val="0"/>
+        </w:rPr>
+        <w:t xml:space="preserve">” actor. The input bundle of </w:t>
+      </w:r>
+      <w:proofErr w:type="spellStart"/>
+      <w:r>
+        <w:rPr>
+          <w:i w:val="0"/>
+        </w:rPr>
+        <w:t>demultiplexer</w:t>
+      </w:r>
+      <w:proofErr w:type="spellEnd"/>
+      <w:r>
+        <w:rPr>
+          <w:i w:val="0"/>
+        </w:rPr>
+        <w:t xml:space="preserve"> workflow (and subsequently input bundle of enabler workflow described in </w:t>
       </w:r>
       <w:r>
         <w:rPr>
@@ -4389,7 +4588,7 @@
           <w:left w:w="0" w:type="dxa"/>
           <w:right w:w="0" w:type="dxa"/>
         </w:tblCellMar>
-        <w:tblLook w:val="0000"/>
+        <w:tblLook w:val="0000" w:firstRow="0" w:lastRow="0" w:firstColumn="0" w:lastColumn="0" w:noHBand="0" w:noVBand="0"/>
       </w:tblPr>
       <w:tblGrid>
         <w:gridCol w:w="3750"/>
@@ -4488,6 +4687,7 @@
                 <w:szCs w:val="24"/>
               </w:rPr>
             </w:pPr>
+            <w:proofErr w:type="spellStart"/>
             <w:r>
               <w:rPr>
                 <w:rFonts w:ascii="Thorndale" w:hAnsi="Thorndale" w:cs="Thorndale"/>
@@ -4496,6 +4696,7 @@
               </w:rPr>
               <w:t>cpos.core.coreprof</w:t>
             </w:r>
+            <w:proofErr w:type="spellEnd"/>
           </w:p>
         </w:tc>
         <w:tc>
@@ -4513,13 +4714,23 @@
               <w:pStyle w:val="Tblzattartalom"/>
               <w:snapToGrid w:val="0"/>
             </w:pPr>
-            <w:r>
-              <w:rPr>
-                <w:rFonts w:ascii="Thorndale" w:hAnsi="Thorndale" w:cs="Thorndale"/>
-                <w:color w:val="000000"/>
-                <w:szCs w:val="24"/>
-              </w:rPr>
-              <w:t>coreprof CPO</w:t>
+            <w:proofErr w:type="spellStart"/>
+            <w:r>
+              <w:rPr>
+                <w:rFonts w:ascii="Thorndale" w:hAnsi="Thorndale" w:cs="Thorndale"/>
+                <w:color w:val="000000"/>
+                <w:szCs w:val="24"/>
+              </w:rPr>
+              <w:t>coreprof</w:t>
+            </w:r>
+            <w:proofErr w:type="spellEnd"/>
+            <w:r>
+              <w:rPr>
+                <w:rFonts w:ascii="Thorndale" w:hAnsi="Thorndale" w:cs="Thorndale"/>
+                <w:color w:val="000000"/>
+                <w:szCs w:val="24"/>
+              </w:rPr>
+              <w:t xml:space="preserve"> CPO</w:t>
             </w:r>
           </w:p>
         </w:tc>
@@ -4544,6 +4755,7 @@
                 <w:szCs w:val="24"/>
               </w:rPr>
             </w:pPr>
+            <w:proofErr w:type="spellStart"/>
             <w:r>
               <w:rPr>
                 <w:rFonts w:ascii="Thorndale" w:hAnsi="Thorndale" w:cs="Thorndale"/>
@@ -4552,6 +4764,7 @@
               </w:rPr>
               <w:t>cpos.core.coreimpur</w:t>
             </w:r>
+            <w:proofErr w:type="spellEnd"/>
           </w:p>
         </w:tc>
         <w:tc>
@@ -4569,13 +4782,23 @@
               <w:pStyle w:val="Tblzattartalom"/>
               <w:snapToGrid w:val="0"/>
             </w:pPr>
-            <w:r>
-              <w:rPr>
-                <w:rFonts w:ascii="Thorndale" w:hAnsi="Thorndale" w:cs="Thorndale"/>
-                <w:color w:val="000000"/>
-                <w:szCs w:val="24"/>
-              </w:rPr>
-              <w:t>coreimpur CPO</w:t>
+            <w:proofErr w:type="spellStart"/>
+            <w:r>
+              <w:rPr>
+                <w:rFonts w:ascii="Thorndale" w:hAnsi="Thorndale" w:cs="Thorndale"/>
+                <w:color w:val="000000"/>
+                <w:szCs w:val="24"/>
+              </w:rPr>
+              <w:t>coreimpur</w:t>
+            </w:r>
+            <w:proofErr w:type="spellEnd"/>
+            <w:r>
+              <w:rPr>
+                <w:rFonts w:ascii="Thorndale" w:hAnsi="Thorndale" w:cs="Thorndale"/>
+                <w:color w:val="000000"/>
+                <w:szCs w:val="24"/>
+              </w:rPr>
+              <w:t xml:space="preserve"> CPO</w:t>
             </w:r>
           </w:p>
         </w:tc>
@@ -4600,6 +4823,7 @@
                 <w:szCs w:val="24"/>
               </w:rPr>
             </w:pPr>
+            <w:proofErr w:type="spellStart"/>
             <w:r>
               <w:rPr>
                 <w:rFonts w:ascii="Thorndale" w:hAnsi="Thorndale" w:cs="Thorndale"/>
@@ -4608,6 +4832,7 @@
               </w:rPr>
               <w:t>cpos.mhd.equilibrium</w:t>
             </w:r>
+            <w:proofErr w:type="spellEnd"/>
           </w:p>
         </w:tc>
         <w:tc>
@@ -4656,6 +4881,7 @@
                 <w:szCs w:val="24"/>
               </w:rPr>
             </w:pPr>
+            <w:proofErr w:type="spellStart"/>
             <w:r>
               <w:rPr>
                 <w:rFonts w:ascii="Thorndale" w:hAnsi="Thorndale" w:cs="Thorndale"/>
@@ -4680,6 +4906,7 @@
               </w:rPr>
               <w:t>distribution</w:t>
             </w:r>
+            <w:proofErr w:type="spellEnd"/>
           </w:p>
         </w:tc>
         <w:tc>
@@ -4728,6 +4955,7 @@
                 <w:szCs w:val="24"/>
               </w:rPr>
             </w:pPr>
+            <w:proofErr w:type="spellStart"/>
             <w:r>
               <w:rPr>
                 <w:rFonts w:ascii="Thorndale" w:hAnsi="Thorndale" w:cs="Thorndale"/>
@@ -4736,6 +4964,7 @@
               </w:rPr>
               <w:t>control.tau</w:t>
             </w:r>
+            <w:proofErr w:type="spellEnd"/>
           </w:p>
         </w:tc>
         <w:tc>
@@ -4820,15 +5049,7 @@
                 <w:color w:val="000000"/>
                 <w:szCs w:val="24"/>
               </w:rPr>
-              <w:t>d</w:t>
-            </w:r>
-            <w:r>
-              <w:rPr>
-                <w:rFonts w:ascii="Thorndale" w:hAnsi="Thorndale" w:cs="Thorndale"/>
-                <w:color w:val="000000"/>
-                <w:szCs w:val="24"/>
-              </w:rPr>
-              <w:t>ouble</w:t>
+              <w:t>Double</w:t>
             </w:r>
           </w:p>
         </w:tc>
@@ -4853,6 +5074,7 @@
                 <w:szCs w:val="24"/>
               </w:rPr>
             </w:pPr>
+            <w:proofErr w:type="spellStart"/>
             <w:r>
               <w:rPr>
                 <w:rFonts w:ascii="Thorndale" w:hAnsi="Thorndale" w:cs="Thorndale"/>
@@ -4861,6 +5083,7 @@
               </w:rPr>
               <w:t>critical_fraction</w:t>
             </w:r>
+            <w:proofErr w:type="spellEnd"/>
           </w:p>
         </w:tc>
         <w:tc>
@@ -4884,15 +5107,7 @@
                 <w:color w:val="000000"/>
                 <w:szCs w:val="24"/>
               </w:rPr>
-              <w:t>d</w:t>
-            </w:r>
-            <w:r>
-              <w:rPr>
-                <w:rFonts w:ascii="Thorndale" w:hAnsi="Thorndale" w:cs="Thorndale"/>
-                <w:color w:val="000000"/>
-                <w:szCs w:val="24"/>
-              </w:rPr>
-              <w:t>ouble</w:t>
+              <w:t>Double</w:t>
             </w:r>
           </w:p>
         </w:tc>
@@ -4926,8 +5141,19 @@
           <w:sz w:val="22"/>
           <w:szCs w:val="22"/>
         </w:rPr>
-        <w:t>Standardized EU-ITM Plasma Bundle:</w:t>
-      </w:r>
+        <w:t>Standardized EU-ITM Plasma Bundle</w:t>
+      </w:r>
+      <w:proofErr w:type="gramStart"/>
+      <w:r>
+        <w:rPr>
+          <w:rFonts w:ascii="Arial" w:hAnsi="Arial" w:cs="Arial"/>
+          <w:b w:val="0"/>
+          <w:sz w:val="22"/>
+          <w:szCs w:val="22"/>
+        </w:rPr>
+        <w:t>:</w:t>
+      </w:r>
+      <w:proofErr w:type="gramEnd"/>
       <w:r>
         <w:rPr>
           <w:rFonts w:ascii="Arial" w:hAnsi="Arial" w:cs="Arial"/>
@@ -5016,7 +5242,7 @@
           <w:left w:w="0" w:type="dxa"/>
           <w:right w:w="0" w:type="dxa"/>
         </w:tblCellMar>
-        <w:tblLook w:val="0000"/>
+        <w:tblLook w:val="0000" w:firstRow="0" w:lastRow="0" w:firstColumn="0" w:lastColumn="0" w:noHBand="0" w:noVBand="0"/>
       </w:tblPr>
       <w:tblGrid>
         <w:gridCol w:w="3859"/>
@@ -5258,7 +5484,25 @@
                 <w:color w:val="000000"/>
                 <w:szCs w:val="24"/>
               </w:rPr>
-              <w:t>Density of runaway electrons exceeds &lt;critical_fraction&gt;% of total electron density: &lt;time&gt;</w:t>
+              <w:t>Density of runaway electrons exceeds &lt;</w:t>
+            </w:r>
+            <w:proofErr w:type="spellStart"/>
+            <w:r>
+              <w:rPr>
+                <w:rFonts w:ascii="Thorndale" w:hAnsi="Thorndale" w:cs="Thorndale"/>
+                <w:color w:val="000000"/>
+                <w:szCs w:val="24"/>
+              </w:rPr>
+              <w:t>critical_fraction</w:t>
+            </w:r>
+            <w:proofErr w:type="spellEnd"/>
+            <w:r>
+              <w:rPr>
+                <w:rFonts w:ascii="Thorndale" w:hAnsi="Thorndale" w:cs="Thorndale"/>
+                <w:color w:val="000000"/>
+                <w:szCs w:val="24"/>
+              </w:rPr>
+              <w:t>&gt;% of total electron density: &lt;time&gt;</w:t>
             </w:r>
           </w:p>
         </w:tc>
@@ -5575,7 +5819,19 @@
         <w:rPr>
           <w:i w:val="0"/>
         </w:rPr>
-        <w:t>iswritten</w:t>
+        <w:t>is</w:t>
+      </w:r>
+      <w:r>
+        <w:rPr>
+          <w:i w:val="0"/>
+        </w:rPr>
+        <w:t xml:space="preserve"> </w:t>
+      </w:r>
+      <w:r>
+        <w:rPr>
+          <w:i w:val="0"/>
+        </w:rPr>
+        <w:t>written</w:t>
       </w:r>
       <w:r>
         <w:rPr>
@@ -5761,6 +6017,12 @@
         </w:rPr>
         <w:t>The program is developed using ITM data structure version 4.10b.</w:t>
       </w:r>
+      <w:r>
+        <w:rPr>
+          <w:i w:val="0"/>
+        </w:rPr>
+        <w:t xml:space="preserve"> </w:t>
+      </w:r>
     </w:p>
     <w:p>
       <w:pPr>
@@ -5892,7 +6154,55 @@
           <w:rFonts w:ascii="Arial" w:hAnsi="Arial" w:cs="Arial"/>
           <w:sz w:val="22"/>
         </w:rPr>
-        <w:t>Runaway Fluid actor reads input data from ITM CPO-s via UAL. The CPO structures “coreprof”, “coreimpur”, and “equilibrium” contain the data needed. This input data is typically generated by the actor named “ualinit”. The following parameters are used in calculations:</w:t>
+        <w:t>Runaway Fluid actor reads input data from ITM CPO-s via UAL. The CPO structures “</w:t>
+      </w:r>
+      <w:proofErr w:type="spellStart"/>
+      <w:r>
+        <w:rPr>
+          <w:rFonts w:ascii="Arial" w:hAnsi="Arial" w:cs="Arial"/>
+          <w:sz w:val="22"/>
+        </w:rPr>
+        <w:t>coreprof</w:t>
+      </w:r>
+      <w:proofErr w:type="spellEnd"/>
+      <w:r>
+        <w:rPr>
+          <w:rFonts w:ascii="Arial" w:hAnsi="Arial" w:cs="Arial"/>
+          <w:sz w:val="22"/>
+        </w:rPr>
+        <w:t>”, “</w:t>
+      </w:r>
+      <w:proofErr w:type="spellStart"/>
+      <w:r>
+        <w:rPr>
+          <w:rFonts w:ascii="Arial" w:hAnsi="Arial" w:cs="Arial"/>
+          <w:sz w:val="22"/>
+        </w:rPr>
+        <w:t>coreimpur</w:t>
+      </w:r>
+      <w:proofErr w:type="spellEnd"/>
+      <w:r>
+        <w:rPr>
+          <w:rFonts w:ascii="Arial" w:hAnsi="Arial" w:cs="Arial"/>
+          <w:sz w:val="22"/>
+        </w:rPr>
+        <w:t>”, and “equilibrium” contain the data needed. This input data is typically generated by the actor named “</w:t>
+      </w:r>
+      <w:proofErr w:type="spellStart"/>
+      <w:r>
+        <w:rPr>
+          <w:rFonts w:ascii="Arial" w:hAnsi="Arial" w:cs="Arial"/>
+          <w:sz w:val="22"/>
+        </w:rPr>
+        <w:t>ualinit</w:t>
+      </w:r>
+      <w:proofErr w:type="spellEnd"/>
+      <w:r>
+        <w:rPr>
+          <w:rFonts w:ascii="Arial" w:hAnsi="Arial" w:cs="Arial"/>
+          <w:sz w:val="22"/>
+        </w:rPr>
+        <w:t>”. The following parameters are used in calculations:</w:t>
       </w:r>
     </w:p>
     <w:tbl>
@@ -5904,7 +6214,7 @@
           <w:left w:w="0" w:type="dxa"/>
           <w:right w:w="0" w:type="dxa"/>
         </w:tblCellMar>
-        <w:tblLook w:val="0000"/>
+        <w:tblLook w:val="0000" w:firstRow="0" w:lastRow="0" w:firstColumn="0" w:lastColumn="0" w:noHBand="0" w:noVBand="0"/>
       </w:tblPr>
       <w:tblGrid>
         <w:gridCol w:w="3216"/>
@@ -6072,13 +6382,23 @@
                 <w:szCs w:val="24"/>
               </w:rPr>
             </w:pPr>
-            <w:r>
-              <w:rPr>
-                <w:rFonts w:ascii="Thorndale" w:hAnsi="Thorndale" w:cs="Thorndale"/>
-                <w:color w:val="000000"/>
-                <w:szCs w:val="24"/>
-              </w:rPr>
-              <w:t>coreprof[time]/ne/value[r]</w:t>
+            <w:proofErr w:type="spellStart"/>
+            <w:r>
+              <w:rPr>
+                <w:rFonts w:ascii="Thorndale" w:hAnsi="Thorndale" w:cs="Thorndale"/>
+                <w:color w:val="000000"/>
+                <w:szCs w:val="24"/>
+              </w:rPr>
+              <w:t>coreprof</w:t>
+            </w:r>
+            <w:proofErr w:type="spellEnd"/>
+            <w:r>
+              <w:rPr>
+                <w:rFonts w:ascii="Thorndale" w:hAnsi="Thorndale" w:cs="Thorndale"/>
+                <w:color w:val="000000"/>
+                <w:szCs w:val="24"/>
+              </w:rPr>
+              <w:t>[time]/ne/value[r]</w:t>
             </w:r>
           </w:p>
         </w:tc>
@@ -6167,13 +6487,41 @@
                 <w:szCs w:val="24"/>
               </w:rPr>
             </w:pPr>
-            <w:r>
-              <w:rPr>
-                <w:rFonts w:ascii="Thorndale" w:hAnsi="Thorndale" w:cs="Thorndale"/>
-                <w:color w:val="000000"/>
-                <w:szCs w:val="24"/>
-              </w:rPr>
-              <w:t>coreprof[time]/te/value[r]</w:t>
+            <w:proofErr w:type="spellStart"/>
+            <w:r>
+              <w:rPr>
+                <w:rFonts w:ascii="Thorndale" w:hAnsi="Thorndale" w:cs="Thorndale"/>
+                <w:color w:val="000000"/>
+                <w:szCs w:val="24"/>
+              </w:rPr>
+              <w:t>coreprof</w:t>
+            </w:r>
+            <w:proofErr w:type="spellEnd"/>
+            <w:r>
+              <w:rPr>
+                <w:rFonts w:ascii="Thorndale" w:hAnsi="Thorndale" w:cs="Thorndale"/>
+                <w:color w:val="000000"/>
+                <w:szCs w:val="24"/>
+              </w:rPr>
+              <w:t>[time]/</w:t>
+            </w:r>
+            <w:proofErr w:type="spellStart"/>
+            <w:r>
+              <w:rPr>
+                <w:rFonts w:ascii="Thorndale" w:hAnsi="Thorndale" w:cs="Thorndale"/>
+                <w:color w:val="000000"/>
+                <w:szCs w:val="24"/>
+              </w:rPr>
+              <w:t>te</w:t>
+            </w:r>
+            <w:proofErr w:type="spellEnd"/>
+            <w:r>
+              <w:rPr>
+                <w:rFonts w:ascii="Thorndale" w:hAnsi="Thorndale" w:cs="Thorndale"/>
+                <w:color w:val="000000"/>
+                <w:szCs w:val="24"/>
+              </w:rPr>
+              <w:t>/value[r]</w:t>
             </w:r>
           </w:p>
         </w:tc>
@@ -6253,14 +6601,157 @@
                 <w:szCs w:val="24"/>
               </w:rPr>
             </w:pPr>
-            <w:r>
-              <w:rPr>
-                <w:rFonts w:ascii="Thorndale" w:hAnsi="Thorndale" w:cs="Thorndale"/>
-                <w:color w:val="000000"/>
-                <w:szCs w:val="24"/>
-              </w:rPr>
-              <w:t>coreprof[time]/profiles1d/zeff[r]</w:t>
-            </w:r>
+            <w:proofErr w:type="spellStart"/>
+            <w:r>
+              <w:rPr>
+                <w:rFonts w:ascii="Thorndale" w:hAnsi="Thorndale" w:cs="Thorndale"/>
+                <w:color w:val="000000"/>
+                <w:szCs w:val="24"/>
+              </w:rPr>
+              <w:t>coreimpur</w:t>
+            </w:r>
+            <w:proofErr w:type="spellEnd"/>
+            <w:r>
+              <w:rPr>
+                <w:rFonts w:ascii="Thorndale" w:hAnsi="Thorndale" w:cs="Thorndale"/>
+                <w:color w:val="000000"/>
+                <w:szCs w:val="24"/>
+              </w:rPr>
+              <w:t>[time]/impurity[species]/z[r]</w:t>
+            </w:r>
+          </w:p>
+          <w:p>
+            <w:pPr>
+              <w:pStyle w:val="Tblzattartalom"/>
+              <w:snapToGrid w:val="0"/>
+              <w:rPr>
+                <w:rFonts w:ascii="Thorndale" w:hAnsi="Thorndale" w:cs="Thorndale"/>
+                <w:color w:val="000000"/>
+                <w:szCs w:val="24"/>
+              </w:rPr>
+            </w:pPr>
+            <w:proofErr w:type="spellStart"/>
+            <w:r>
+              <w:rPr>
+                <w:rFonts w:ascii="Thorndale" w:hAnsi="Thorndale" w:cs="Thorndale"/>
+                <w:color w:val="000000"/>
+                <w:szCs w:val="24"/>
+              </w:rPr>
+              <w:t>coreimpur</w:t>
+            </w:r>
+            <w:proofErr w:type="spellEnd"/>
+            <w:r>
+              <w:rPr>
+                <w:rFonts w:ascii="Thorndale" w:hAnsi="Thorndale" w:cs="Thorndale"/>
+                <w:color w:val="000000"/>
+                <w:szCs w:val="24"/>
+              </w:rPr>
+              <w:t>[time]/impurity[species]/</w:t>
+            </w:r>
+            <w:proofErr w:type="spellStart"/>
+            <w:r>
+              <w:rPr>
+                <w:rFonts w:ascii="Thorndale" w:hAnsi="Thorndale" w:cs="Thorndale"/>
+                <w:color w:val="000000"/>
+                <w:szCs w:val="24"/>
+              </w:rPr>
+              <w:t>nz</w:t>
+            </w:r>
+            <w:proofErr w:type="spellEnd"/>
+            <w:r>
+              <w:rPr>
+                <w:rFonts w:ascii="Thorndale" w:hAnsi="Thorndale" w:cs="Thorndale"/>
+                <w:color w:val="000000"/>
+                <w:szCs w:val="24"/>
+              </w:rPr>
+              <w:t>[r]</w:t>
+            </w:r>
+          </w:p>
+          <w:p>
+            <w:pPr>
+              <w:pStyle w:val="Tblzattartalom"/>
+              <w:snapToGrid w:val="0"/>
+              <w:rPr>
+                <w:rFonts w:ascii="Thorndale" w:hAnsi="Thorndale" w:cs="Thorndale"/>
+                <w:color w:val="000000"/>
+                <w:szCs w:val="24"/>
+              </w:rPr>
+            </w:pPr>
+            <w:proofErr w:type="spellStart"/>
+            <w:r>
+              <w:rPr>
+                <w:rFonts w:ascii="Thorndale" w:hAnsi="Thorndale" w:cs="Thorndale"/>
+                <w:color w:val="000000"/>
+                <w:szCs w:val="24"/>
+              </w:rPr>
+              <w:t>coreprof</w:t>
+            </w:r>
+            <w:proofErr w:type="spellEnd"/>
+            <w:r>
+              <w:rPr>
+                <w:rFonts w:ascii="Thorndale" w:hAnsi="Thorndale" w:cs="Thorndale"/>
+                <w:color w:val="000000"/>
+                <w:szCs w:val="24"/>
+              </w:rPr>
+              <w:t>[time]/</w:t>
+            </w:r>
+            <w:proofErr w:type="spellStart"/>
+            <w:r>
+              <w:rPr>
+                <w:rFonts w:ascii="Thorndale" w:hAnsi="Thorndale" w:cs="Thorndale"/>
+                <w:color w:val="000000"/>
+                <w:szCs w:val="24"/>
+              </w:rPr>
+              <w:t>ni</w:t>
+            </w:r>
+            <w:proofErr w:type="spellEnd"/>
+            <w:r>
+              <w:rPr>
+                <w:rFonts w:ascii="Thorndale" w:hAnsi="Thorndale" w:cs="Thorndale"/>
+                <w:color w:val="000000"/>
+                <w:szCs w:val="24"/>
+              </w:rPr>
+              <w:t>/value[r, species]</w:t>
+            </w:r>
+          </w:p>
+          <w:p>
+            <w:pPr>
+              <w:pStyle w:val="Tblzattartalom"/>
+              <w:snapToGrid w:val="0"/>
+              <w:rPr>
+                <w:rFonts w:ascii="Thorndale" w:hAnsi="Thorndale" w:cs="Thorndale"/>
+                <w:color w:val="000000"/>
+                <w:szCs w:val="24"/>
+              </w:rPr>
+            </w:pPr>
+            <w:proofErr w:type="spellStart"/>
+            <w:r>
+              <w:rPr>
+                <w:rFonts w:ascii="Thorndale" w:hAnsi="Thorndale" w:cs="Thorndale"/>
+                <w:color w:val="000000"/>
+                <w:szCs w:val="24"/>
+              </w:rPr>
+              <w:t>coreprof</w:t>
+            </w:r>
+            <w:proofErr w:type="spellEnd"/>
+            <w:r>
+              <w:rPr>
+                <w:rFonts w:ascii="Thorndale" w:hAnsi="Thorndale" w:cs="Thorndale"/>
+                <w:color w:val="000000"/>
+                <w:szCs w:val="24"/>
+              </w:rPr>
+              <w:t>[time]/compositions/ions[species]/</w:t>
+            </w:r>
+            <w:proofErr w:type="spellStart"/>
+            <w:r>
+              <w:rPr>
+                <w:rFonts w:ascii="Thorndale" w:hAnsi="Thorndale" w:cs="Thorndale"/>
+                <w:color w:val="000000"/>
+                <w:szCs w:val="24"/>
+              </w:rPr>
+              <w:t>zion</w:t>
+            </w:r>
+            <w:proofErr w:type="spellEnd"/>
           </w:p>
         </w:tc>
         <w:tc>
@@ -6277,6 +6768,11 @@
             <w:pPr>
               <w:pStyle w:val="Tblzattartalom"/>
               <w:snapToGrid w:val="0"/>
+              <w:rPr>
+                <w:rFonts w:ascii="Thorndale" w:hAnsi="Thorndale" w:cs="Thorndale"/>
+                <w:color w:val="000000"/>
+                <w:szCs w:val="24"/>
+              </w:rPr>
             </w:pPr>
             <w:r>
               <w:rPr>
@@ -6284,6 +6780,25 @@
                 <w:color w:val="000000"/>
                 <w:szCs w:val="24"/>
               </w:rPr>
+              <w:t>1</w:t>
+            </w:r>
+          </w:p>
+          <w:p>
+            <w:pPr>
+              <w:pStyle w:val="Tblzattartalom"/>
+              <w:snapToGrid w:val="0"/>
+              <w:rPr>
+                <w:rFonts w:ascii="Thorndale" w:hAnsi="Thorndale" w:cs="Thorndale"/>
+                <w:color w:val="000000"/>
+                <w:szCs w:val="24"/>
+              </w:rPr>
+            </w:pPr>
+            <w:r>
+              <w:rPr>
+                <w:rFonts w:ascii="Thorndale" w:hAnsi="Thorndale" w:cs="Thorndale"/>
+                <w:color w:val="000000"/>
+                <w:szCs w:val="24"/>
+              </w:rPr>
               <w:t>1/m</w:t>
             </w:r>
             <w:r>
@@ -6294,6 +6809,48 @@
                 <w:vertAlign w:val="superscript"/>
               </w:rPr>
               <w:t>3</w:t>
+            </w:r>
+          </w:p>
+          <w:p>
+            <w:pPr>
+              <w:pStyle w:val="Tblzattartalom"/>
+              <w:snapToGrid w:val="0"/>
+              <w:rPr>
+                <w:rFonts w:ascii="Thorndale" w:hAnsi="Thorndale" w:cs="Thorndale"/>
+                <w:color w:val="000000"/>
+                <w:szCs w:val="24"/>
+              </w:rPr>
+            </w:pPr>
+            <w:r>
+              <w:rPr>
+                <w:rFonts w:ascii="Thorndale" w:hAnsi="Thorndale" w:cs="Thorndale"/>
+                <w:color w:val="000000"/>
+                <w:szCs w:val="24"/>
+              </w:rPr>
+              <w:t>1/m</w:t>
+            </w:r>
+            <w:r>
+              <w:rPr>
+                <w:rFonts w:ascii="Thorndale" w:hAnsi="Thorndale" w:cs="Thorndale"/>
+                <w:color w:val="000000"/>
+                <w:szCs w:val="24"/>
+                <w:vertAlign w:val="superscript"/>
+              </w:rPr>
+              <w:t>3</w:t>
+            </w:r>
+          </w:p>
+          <w:p>
+            <w:pPr>
+              <w:pStyle w:val="Tblzattartalom"/>
+              <w:snapToGrid w:val="0"/>
+            </w:pPr>
+            <w:r>
+              <w:rPr>
+                <w:rFonts w:ascii="Thorndale" w:hAnsi="Thorndale" w:cs="Thorndale"/>
+                <w:color w:val="000000"/>
+                <w:szCs w:val="24"/>
+              </w:rPr>
+              <w:t>1</w:t>
             </w:r>
           </w:p>
         </w:tc>
@@ -6346,13 +6903,41 @@
                 <w:szCs w:val="24"/>
               </w:rPr>
             </w:pPr>
-            <w:r>
-              <w:rPr>
-                <w:rFonts w:ascii="Thorndale" w:hAnsi="Thorndale" w:cs="Thorndale"/>
-                <w:color w:val="000000"/>
-                <w:szCs w:val="24"/>
-              </w:rPr>
-              <w:t>coreprof[time]/profiles1d/eparallel[r]</w:t>
+            <w:proofErr w:type="spellStart"/>
+            <w:r>
+              <w:rPr>
+                <w:rFonts w:ascii="Thorndale" w:hAnsi="Thorndale" w:cs="Thorndale"/>
+                <w:color w:val="000000"/>
+                <w:szCs w:val="24"/>
+              </w:rPr>
+              <w:t>coreprof</w:t>
+            </w:r>
+            <w:proofErr w:type="spellEnd"/>
+            <w:r>
+              <w:rPr>
+                <w:rFonts w:ascii="Thorndale" w:hAnsi="Thorndale" w:cs="Thorndale"/>
+                <w:color w:val="000000"/>
+                <w:szCs w:val="24"/>
+              </w:rPr>
+              <w:t>[time]/profiles1d/</w:t>
+            </w:r>
+            <w:proofErr w:type="spellStart"/>
+            <w:r>
+              <w:rPr>
+                <w:rFonts w:ascii="Thorndale" w:hAnsi="Thorndale" w:cs="Thorndale"/>
+                <w:color w:val="000000"/>
+                <w:szCs w:val="24"/>
+              </w:rPr>
+              <w:t>eparallel</w:t>
+            </w:r>
+            <w:proofErr w:type="spellEnd"/>
+            <w:r>
+              <w:rPr>
+                <w:rFonts w:ascii="Thorndale" w:hAnsi="Thorndale" w:cs="Thorndale"/>
+                <w:color w:val="000000"/>
+                <w:szCs w:val="24"/>
+              </w:rPr>
+              <w:t>[r]</w:t>
             </w:r>
           </w:p>
           <w:p>
@@ -6365,13 +6950,41 @@
                 <w:szCs w:val="24"/>
               </w:rPr>
             </w:pPr>
-            <w:r>
-              <w:rPr>
-                <w:rFonts w:ascii="Thorndale" w:hAnsi="Thorndale" w:cs="Thorndale"/>
-                <w:color w:val="000000"/>
-                <w:szCs w:val="24"/>
-              </w:rPr>
-              <w:t>coreprof[time]/toroid_field/b0</w:t>
+            <w:proofErr w:type="spellStart"/>
+            <w:r>
+              <w:rPr>
+                <w:rFonts w:ascii="Thorndale" w:hAnsi="Thorndale" w:cs="Thorndale"/>
+                <w:color w:val="000000"/>
+                <w:szCs w:val="24"/>
+              </w:rPr>
+              <w:t>coreprof</w:t>
+            </w:r>
+            <w:proofErr w:type="spellEnd"/>
+            <w:r>
+              <w:rPr>
+                <w:rFonts w:ascii="Thorndale" w:hAnsi="Thorndale" w:cs="Thorndale"/>
+                <w:color w:val="000000"/>
+                <w:szCs w:val="24"/>
+              </w:rPr>
+              <w:t>[time]/</w:t>
+            </w:r>
+            <w:proofErr w:type="spellStart"/>
+            <w:r>
+              <w:rPr>
+                <w:rFonts w:ascii="Thorndale" w:hAnsi="Thorndale" w:cs="Thorndale"/>
+                <w:color w:val="000000"/>
+                <w:szCs w:val="24"/>
+              </w:rPr>
+              <w:t>toroid_field</w:t>
+            </w:r>
+            <w:proofErr w:type="spellEnd"/>
+            <w:r>
+              <w:rPr>
+                <w:rFonts w:ascii="Thorndale" w:hAnsi="Thorndale" w:cs="Thorndale"/>
+                <w:color w:val="000000"/>
+                <w:szCs w:val="24"/>
+              </w:rPr>
+              <w:t>/b0</w:t>
             </w:r>
           </w:p>
           <w:p>
@@ -6406,7 +7019,25 @@
                 <w:color w:val="000000"/>
                 <w:szCs w:val="24"/>
               </w:rPr>
-              <w:t>/b_av[r]</w:t>
+              <w:t>/</w:t>
+            </w:r>
+            <w:proofErr w:type="spellStart"/>
+            <w:r>
+              <w:rPr>
+                <w:rFonts w:ascii="Thorndale" w:hAnsi="Thorndale" w:cs="Thorndale"/>
+                <w:color w:val="000000"/>
+                <w:szCs w:val="24"/>
+              </w:rPr>
+              <w:t>b_av</w:t>
+            </w:r>
+            <w:proofErr w:type="spellEnd"/>
+            <w:r>
+              <w:rPr>
+                <w:rFonts w:ascii="Thorndale" w:hAnsi="Thorndale" w:cs="Thorndale"/>
+                <w:color w:val="000000"/>
+                <w:szCs w:val="24"/>
+              </w:rPr>
+              <w:t>[r]</w:t>
             </w:r>
           </w:p>
         </w:tc>
@@ -6529,23 +7160,25 @@
                 <w:color w:val="000000"/>
                 <w:szCs w:val="24"/>
               </w:rPr>
-              <w:t>distribution[time]/distri_vec[</w:t>
-            </w:r>
-            <w:r>
-              <w:rPr>
-                <w:rFonts w:ascii="Thorndale" w:hAnsi="Thorndale" w:cs="Thorndale"/>
-                <w:color w:val="000000"/>
-                <w:szCs w:val="24"/>
-              </w:rPr>
-              <w:t>@</w:t>
-            </w:r>
-            <w:r>
-              <w:rPr>
-                <w:rFonts w:ascii="Thorndale" w:hAnsi="Thorndale" w:cs="Thorndale"/>
-                <w:color w:val="000000"/>
-                <w:szCs w:val="24"/>
-              </w:rPr>
-              <w:t>]/</w:t>
+              <w:t>distribution[time]/</w:t>
+            </w:r>
+            <w:proofErr w:type="spellStart"/>
+            <w:r>
+              <w:rPr>
+                <w:rFonts w:ascii="Thorndale" w:hAnsi="Thorndale" w:cs="Thorndale"/>
+                <w:color w:val="000000"/>
+                <w:szCs w:val="24"/>
+              </w:rPr>
+              <w:t>distri_vec</w:t>
+            </w:r>
+            <w:proofErr w:type="spellEnd"/>
+            <w:r>
+              <w:rPr>
+                <w:rFonts w:ascii="Thorndale" w:hAnsi="Thorndale" w:cs="Thorndale"/>
+                <w:color w:val="000000"/>
+                <w:szCs w:val="24"/>
+              </w:rPr>
+              <w:t>[7]/</w:t>
             </w:r>
             <w:r>
               <w:rPr>
@@ -6693,15 +7326,10 @@
     <w:p/>
     <w:p>
       <w:r>
-        <w:t>Here</w:t>
-      </w:r>
-      <w:r>
-        <w:t xml:space="preserve"> @ is the index where</w:t>
-      </w:r>
-      <w:r>
-        <w:t xml:space="preserve"> </w:t>
+        <w:t xml:space="preserve">Here </w:t>
       </w:r>
       <w:hyperlink r:id="rId20" w:history="1">
+        <w:proofErr w:type="spellStart"/>
         <w:r>
           <w:rPr>
             <w:rStyle w:val="Hiperhivatkozs"/>
@@ -6709,31 +7337,39 @@
           </w:rPr>
           <w:t>distsource_identifier</w:t>
         </w:r>
+        <w:proofErr w:type="spellEnd"/>
       </w:hyperlink>
       <w:r>
-        <w:t xml:space="preserve"> of </w:t>
+        <w:t xml:space="preserve"> number “</w:t>
       </w:r>
       <w:r>
         <w:rPr>
           <w:rFonts w:ascii="Courier New" w:hAnsi="Courier New" w:cs="Courier New"/>
         </w:rPr>
+        <w:t>7</w:t>
+      </w:r>
+      <w:r>
+        <w:t xml:space="preserve"> “of </w:t>
+      </w:r>
+      <w:proofErr w:type="spellStart"/>
+      <w:r>
+        <w:rPr>
+          <w:rFonts w:ascii="Courier New" w:hAnsi="Courier New" w:cs="Courier New"/>
+        </w:rPr>
         <w:t>distri_vec</w:t>
       </w:r>
-      <w:r>
-        <w:t xml:space="preserve"> refers to the “runaway” distribution</w:t>
-      </w:r>
-      <w:r>
-        <w:t xml:space="preserve"> (flag 7) </w:t>
-      </w:r>
-      <w:r>
-        <w:t xml:space="preserve">as listed in </w:t>
-      </w:r>
+      <w:proofErr w:type="spellEnd"/>
+      <w:r>
+        <w:t xml:space="preserve"> refers to the “runaway” distribution as listed in </w:t>
+      </w:r>
+      <w:proofErr w:type="spellStart"/>
       <w:r>
         <w:rPr>
           <w:rFonts w:ascii="Courier New" w:hAnsi="Courier New" w:cs="Courier New"/>
         </w:rPr>
         <w:t>distsource_types</w:t>
       </w:r>
+      <w:proofErr w:type="spellEnd"/>
       <w:r>
         <w:t xml:space="preserve">, as described at </w:t>
       </w:r>
@@ -6786,6 +7422,7 @@
         </w:rPr>
         <w:t xml:space="preserve">The </w:t>
       </w:r>
+      <w:proofErr w:type="spellStart"/>
       <w:r>
         <w:rPr>
           <w:rFonts w:ascii="Courier New" w:hAnsi="Courier New" w:cs="Courier New"/>
@@ -6793,6 +7430,7 @@
         </w:rPr>
         <w:t>runaway_fluid</w:t>
       </w:r>
+      <w:proofErr w:type="spellEnd"/>
       <w:r>
         <w:rPr>
           <w:rFonts w:ascii="Arial" w:hAnsi="Arial" w:cs="Arial"/>
@@ -6897,7 +7535,21 @@
         <w:rPr>
           <w:i w:val="0"/>
         </w:rPr>
-        <w:t>Properties of the simulated runaway electron distriburion are output to the following CPO fields:</w:t>
+        <w:t xml:space="preserve">Properties of the simulated runaway electron </w:t>
+      </w:r>
+      <w:proofErr w:type="spellStart"/>
+      <w:r>
+        <w:rPr>
+          <w:i w:val="0"/>
+        </w:rPr>
+        <w:t>distriburion</w:t>
+      </w:r>
+      <w:proofErr w:type="spellEnd"/>
+      <w:r>
+        <w:rPr>
+          <w:i w:val="0"/>
+        </w:rPr>
+        <w:t xml:space="preserve"> are output to the following CPO fields:</w:t>
       </w:r>
     </w:p>
     <w:tbl>
@@ -6909,7 +7561,7 @@
           <w:left w:w="0" w:type="dxa"/>
           <w:right w:w="0" w:type="dxa"/>
         </w:tblCellMar>
-        <w:tblLook w:val="0000"/>
+        <w:tblLook w:val="0000" w:firstRow="0" w:lastRow="0" w:firstColumn="0" w:lastColumn="0" w:noHBand="0" w:noVBand="0"/>
       </w:tblPr>
       <w:tblGrid>
         <w:gridCol w:w="3216"/>
@@ -7081,23 +7733,25 @@
                 <w:color w:val="000000"/>
                 <w:szCs w:val="24"/>
               </w:rPr>
-              <w:t>distribution[time]/distri_vec[</w:t>
-            </w:r>
-            <w:r>
-              <w:rPr>
-                <w:rFonts w:ascii="Thorndale" w:hAnsi="Thorndale" w:cs="Thorndale"/>
-                <w:color w:val="000000"/>
-                <w:szCs w:val="24"/>
-              </w:rPr>
-              <w:t>0</w:t>
-            </w:r>
-            <w:r>
-              <w:rPr>
-                <w:rFonts w:ascii="Thorndale" w:hAnsi="Thorndale" w:cs="Thorndale"/>
-                <w:color w:val="000000"/>
-                <w:szCs w:val="24"/>
-              </w:rPr>
-              <w:t>]/</w:t>
+              <w:t>distribution[time]/</w:t>
+            </w:r>
+            <w:proofErr w:type="spellStart"/>
+            <w:r>
+              <w:rPr>
+                <w:rFonts w:ascii="Thorndale" w:hAnsi="Thorndale" w:cs="Thorndale"/>
+                <w:color w:val="000000"/>
+                <w:szCs w:val="24"/>
+              </w:rPr>
+              <w:t>distri_vec</w:t>
+            </w:r>
+            <w:proofErr w:type="spellEnd"/>
+            <w:r>
+              <w:rPr>
+                <w:rFonts w:ascii="Thorndale" w:hAnsi="Thorndale" w:cs="Thorndale"/>
+                <w:color w:val="000000"/>
+                <w:szCs w:val="24"/>
+              </w:rPr>
+              <w:t>[7]/</w:t>
             </w:r>
             <w:r>
               <w:rPr>
@@ -7205,23 +7859,25 @@
                 <w:color w:val="000000"/>
                 <w:szCs w:val="24"/>
               </w:rPr>
-              <w:t>distribution[time]/distri_vec[</w:t>
-            </w:r>
-            <w:r>
-              <w:rPr>
-                <w:rFonts w:ascii="Thorndale" w:hAnsi="Thorndale" w:cs="Thorndale"/>
-                <w:color w:val="000000"/>
-                <w:szCs w:val="24"/>
-              </w:rPr>
-              <w:t>0</w:t>
-            </w:r>
-            <w:r>
-              <w:rPr>
-                <w:rFonts w:ascii="Thorndale" w:hAnsi="Thorndale" w:cs="Thorndale"/>
-                <w:color w:val="000000"/>
-                <w:szCs w:val="24"/>
-              </w:rPr>
-              <w:t>]/</w:t>
+              <w:t>distribution[time]/</w:t>
+            </w:r>
+            <w:proofErr w:type="spellStart"/>
+            <w:r>
+              <w:rPr>
+                <w:rFonts w:ascii="Thorndale" w:hAnsi="Thorndale" w:cs="Thorndale"/>
+                <w:color w:val="000000"/>
+                <w:szCs w:val="24"/>
+              </w:rPr>
+              <w:t>distri_vec</w:t>
+            </w:r>
+            <w:proofErr w:type="spellEnd"/>
+            <w:r>
+              <w:rPr>
+                <w:rFonts w:ascii="Thorndale" w:hAnsi="Thorndale" w:cs="Thorndale"/>
+                <w:color w:val="000000"/>
+                <w:szCs w:val="24"/>
+              </w:rPr>
+              <w:t>[7]/</w:t>
             </w:r>
             <w:r>
               <w:rPr>
@@ -7329,23 +7985,25 @@
                 <w:color w:val="000000"/>
                 <w:szCs w:val="24"/>
               </w:rPr>
-              <w:t>distribution[time]/distri_vec[</w:t>
-            </w:r>
-            <w:r>
-              <w:rPr>
-                <w:rFonts w:ascii="Thorndale" w:hAnsi="Thorndale" w:cs="Thorndale"/>
-                <w:color w:val="000000"/>
-                <w:szCs w:val="24"/>
-              </w:rPr>
-              <w:t>0</w:t>
-            </w:r>
-            <w:r>
-              <w:rPr>
-                <w:rFonts w:ascii="Thorndale" w:hAnsi="Thorndale" w:cs="Thorndale"/>
-                <w:color w:val="000000"/>
-                <w:szCs w:val="24"/>
-              </w:rPr>
-              <w:t>]/</w:t>
+              <w:t>distribution[time]/</w:t>
+            </w:r>
+            <w:proofErr w:type="spellStart"/>
+            <w:r>
+              <w:rPr>
+                <w:rFonts w:ascii="Thorndale" w:hAnsi="Thorndale" w:cs="Thorndale"/>
+                <w:color w:val="000000"/>
+                <w:szCs w:val="24"/>
+              </w:rPr>
+              <w:t>distri_vec</w:t>
+            </w:r>
+            <w:proofErr w:type="spellEnd"/>
+            <w:r>
+              <w:rPr>
+                <w:rFonts w:ascii="Thorndale" w:hAnsi="Thorndale" w:cs="Thorndale"/>
+                <w:color w:val="000000"/>
+                <w:szCs w:val="24"/>
+              </w:rPr>
+              <w:t>[7]/</w:t>
             </w:r>
             <w:r>
               <w:rPr>
@@ -7393,8 +8051,18 @@
                 <w:color w:val="000000"/>
                 <w:szCs w:val="24"/>
               </w:rPr>
-              <w:t>copy from coreprof</w:t>
-            </w:r>
+              <w:t xml:space="preserve">copy from </w:t>
+            </w:r>
+            <w:proofErr w:type="spellStart"/>
+            <w:r>
+              <w:rPr>
+                <w:rFonts w:ascii="Thorndale" w:hAnsi="Thorndale" w:cs="Thorndale"/>
+                <w:color w:val="000000"/>
+                <w:szCs w:val="24"/>
+              </w:rPr>
+              <w:t>coreprof</w:t>
+            </w:r>
+            <w:proofErr w:type="spellEnd"/>
           </w:p>
         </w:tc>
       </w:tr>
@@ -7427,7 +8095,7 @@
           <w:left w:w="0" w:type="dxa"/>
           <w:right w:w="0" w:type="dxa"/>
         </w:tblCellMar>
-        <w:tblLook w:val="0000"/>
+        <w:tblLook w:val="0000" w:firstRow="0" w:lastRow="0" w:firstColumn="0" w:lastColumn="0" w:noHBand="0" w:noVBand="0"/>
       </w:tblPr>
       <w:tblGrid>
         <w:gridCol w:w="3216"/>
@@ -7599,23 +8267,25 @@
                 <w:color w:val="000000"/>
                 <w:szCs w:val="24"/>
               </w:rPr>
-              <w:t>distribution[time]/distri_vec[</w:t>
-            </w:r>
-            <w:r>
-              <w:rPr>
-                <w:rFonts w:ascii="Thorndale" w:hAnsi="Thorndale" w:cs="Thorndale"/>
-                <w:color w:val="000000"/>
-                <w:szCs w:val="24"/>
-              </w:rPr>
-              <w:t>0</w:t>
-            </w:r>
-            <w:r>
-              <w:rPr>
-                <w:rFonts w:ascii="Thorndale" w:hAnsi="Thorndale" w:cs="Thorndale"/>
-                <w:color w:val="000000"/>
-                <w:szCs w:val="24"/>
-              </w:rPr>
-              <w:t>]/</w:t>
+              <w:t>distribution[time]/</w:t>
+            </w:r>
+            <w:proofErr w:type="spellStart"/>
+            <w:r>
+              <w:rPr>
+                <w:rFonts w:ascii="Thorndale" w:hAnsi="Thorndale" w:cs="Thorndale"/>
+                <w:color w:val="000000"/>
+                <w:szCs w:val="24"/>
+              </w:rPr>
+              <w:t>distri_vec</w:t>
+            </w:r>
+            <w:proofErr w:type="spellEnd"/>
+            <w:r>
+              <w:rPr>
+                <w:rFonts w:ascii="Thorndale" w:hAnsi="Thorndale" w:cs="Thorndale"/>
+                <w:color w:val="000000"/>
+                <w:szCs w:val="24"/>
+              </w:rPr>
+              <w:t>[7]/</w:t>
             </w:r>
             <w:r>
               <w:rPr>
@@ -7716,23 +8386,25 @@
                 <w:color w:val="000000"/>
                 <w:szCs w:val="24"/>
               </w:rPr>
-              <w:t>distribution[time]/distri_vec[</w:t>
-            </w:r>
-            <w:r>
-              <w:rPr>
-                <w:rFonts w:ascii="Thorndale" w:hAnsi="Thorndale" w:cs="Thorndale"/>
-                <w:color w:val="000000"/>
-                <w:szCs w:val="24"/>
-              </w:rPr>
-              <w:t>0</w:t>
-            </w:r>
-            <w:r>
-              <w:rPr>
-                <w:rFonts w:ascii="Thorndale" w:hAnsi="Thorndale" w:cs="Thorndale"/>
-                <w:color w:val="000000"/>
-                <w:szCs w:val="24"/>
-              </w:rPr>
-              <w:t>]/</w:t>
+              <w:t>distribution[time]/</w:t>
+            </w:r>
+            <w:proofErr w:type="spellStart"/>
+            <w:r>
+              <w:rPr>
+                <w:rFonts w:ascii="Thorndale" w:hAnsi="Thorndale" w:cs="Thorndale"/>
+                <w:color w:val="000000"/>
+                <w:szCs w:val="24"/>
+              </w:rPr>
+              <w:t>distri_vec</w:t>
+            </w:r>
+            <w:proofErr w:type="spellEnd"/>
+            <w:r>
+              <w:rPr>
+                <w:rFonts w:ascii="Thorndale" w:hAnsi="Thorndale" w:cs="Thorndale"/>
+                <w:color w:val="000000"/>
+                <w:szCs w:val="24"/>
+              </w:rPr>
+              <w:t>[7]/</w:t>
             </w:r>
             <w:r>
               <w:rPr>
@@ -7832,23 +8504,25 @@
                 <w:color w:val="000000"/>
                 <w:szCs w:val="24"/>
               </w:rPr>
-              <w:t>distribution[time]/distri_vec[</w:t>
-            </w:r>
-            <w:r>
-              <w:rPr>
-                <w:rFonts w:ascii="Thorndale" w:hAnsi="Thorndale" w:cs="Thorndale"/>
-                <w:color w:val="000000"/>
-                <w:szCs w:val="24"/>
-              </w:rPr>
-              <w:t>0</w:t>
-            </w:r>
-            <w:r>
-              <w:rPr>
-                <w:rFonts w:ascii="Thorndale" w:hAnsi="Thorndale" w:cs="Thorndale"/>
-                <w:color w:val="000000"/>
-                <w:szCs w:val="24"/>
-              </w:rPr>
-              <w:t>]/</w:t>
+              <w:t>distribution[time]/</w:t>
+            </w:r>
+            <w:proofErr w:type="spellStart"/>
+            <w:r>
+              <w:rPr>
+                <w:rFonts w:ascii="Thorndale" w:hAnsi="Thorndale" w:cs="Thorndale"/>
+                <w:color w:val="000000"/>
+                <w:szCs w:val="24"/>
+              </w:rPr>
+              <w:t>distri_vec</w:t>
+            </w:r>
+            <w:proofErr w:type="spellEnd"/>
+            <w:r>
+              <w:rPr>
+                <w:rFonts w:ascii="Thorndale" w:hAnsi="Thorndale" w:cs="Thorndale"/>
+                <w:color w:val="000000"/>
+                <w:szCs w:val="24"/>
+              </w:rPr>
+              <w:t>[7]/</w:t>
             </w:r>
             <w:r>
               <w:rPr>
@@ -7896,8 +8570,18 @@
                 <w:color w:val="000000"/>
                 <w:szCs w:val="24"/>
               </w:rPr>
-              <w:t>copy from coreprof</w:t>
-            </w:r>
+              <w:t xml:space="preserve">copy from </w:t>
+            </w:r>
+            <w:proofErr w:type="spellStart"/>
+            <w:r>
+              <w:rPr>
+                <w:rFonts w:ascii="Thorndale" w:hAnsi="Thorndale" w:cs="Thorndale"/>
+                <w:color w:val="000000"/>
+                <w:szCs w:val="24"/>
+              </w:rPr>
+              <w:t>coreprof</w:t>
+            </w:r>
+            <w:proofErr w:type="spellEnd"/>
           </w:p>
         </w:tc>
       </w:tr>
@@ -7955,23 +8639,43 @@
                 <w:color w:val="000000"/>
                 <w:szCs w:val="24"/>
               </w:rPr>
-              <w:t>distribution[time]/distri_vec[</w:t>
-            </w:r>
-            <w:r>
-              <w:rPr>
-                <w:rFonts w:ascii="Thorndale" w:hAnsi="Thorndale" w:cs="Thorndale"/>
-                <w:color w:val="000000"/>
-                <w:szCs w:val="24"/>
-              </w:rPr>
-              <w:t>0</w:t>
-            </w:r>
-            <w:r>
-              <w:rPr>
-                <w:rFonts w:ascii="Thorndale" w:hAnsi="Thorndale" w:cs="Thorndale"/>
-                <w:color w:val="000000"/>
-                <w:szCs w:val="24"/>
-              </w:rPr>
-              <w:t>]/source_id/type/id</w:t>
+              <w:t>distribution[time]/</w:t>
+            </w:r>
+            <w:proofErr w:type="spellStart"/>
+            <w:r>
+              <w:rPr>
+                <w:rFonts w:ascii="Thorndale" w:hAnsi="Thorndale" w:cs="Thorndale"/>
+                <w:color w:val="000000"/>
+                <w:szCs w:val="24"/>
+              </w:rPr>
+              <w:t>distri_vec</w:t>
+            </w:r>
+            <w:proofErr w:type="spellEnd"/>
+            <w:r>
+              <w:rPr>
+                <w:rFonts w:ascii="Thorndale" w:hAnsi="Thorndale" w:cs="Thorndale"/>
+                <w:color w:val="000000"/>
+                <w:szCs w:val="24"/>
+              </w:rPr>
+              <w:t>[7]/</w:t>
+            </w:r>
+            <w:proofErr w:type="spellStart"/>
+            <w:r>
+              <w:rPr>
+                <w:rFonts w:ascii="Thorndale" w:hAnsi="Thorndale" w:cs="Thorndale"/>
+                <w:color w:val="000000"/>
+                <w:szCs w:val="24"/>
+              </w:rPr>
+              <w:t>source_id</w:t>
+            </w:r>
+            <w:proofErr w:type="spellEnd"/>
+            <w:r>
+              <w:rPr>
+                <w:rFonts w:ascii="Thorndale" w:hAnsi="Thorndale" w:cs="Thorndale"/>
+                <w:color w:val="000000"/>
+                <w:szCs w:val="24"/>
+              </w:rPr>
+              <w:t>/type/id</w:t>
             </w:r>
           </w:p>
         </w:tc>
@@ -8070,23 +8774,43 @@
                 <w:color w:val="000000"/>
                 <w:szCs w:val="24"/>
               </w:rPr>
-              <w:t>distribution[time]/distri_vec[</w:t>
-            </w:r>
-            <w:r>
-              <w:rPr>
-                <w:rFonts w:ascii="Thorndale" w:hAnsi="Thorndale" w:cs="Thorndale"/>
-                <w:color w:val="000000"/>
-                <w:szCs w:val="24"/>
-              </w:rPr>
-              <w:t>0</w:t>
-            </w:r>
-            <w:r>
-              <w:rPr>
-                <w:rFonts w:ascii="Thorndale" w:hAnsi="Thorndale" w:cs="Thorndale"/>
-                <w:color w:val="000000"/>
-                <w:szCs w:val="24"/>
-              </w:rPr>
-              <w:t>]/source_id/type/flag</w:t>
+              <w:t>distribution[time]/</w:t>
+            </w:r>
+            <w:proofErr w:type="spellStart"/>
+            <w:r>
+              <w:rPr>
+                <w:rFonts w:ascii="Thorndale" w:hAnsi="Thorndale" w:cs="Thorndale"/>
+                <w:color w:val="000000"/>
+                <w:szCs w:val="24"/>
+              </w:rPr>
+              <w:t>distri_vec</w:t>
+            </w:r>
+            <w:proofErr w:type="spellEnd"/>
+            <w:r>
+              <w:rPr>
+                <w:rFonts w:ascii="Thorndale" w:hAnsi="Thorndale" w:cs="Thorndale"/>
+                <w:color w:val="000000"/>
+                <w:szCs w:val="24"/>
+              </w:rPr>
+              <w:t>[7]/</w:t>
+            </w:r>
+            <w:proofErr w:type="spellStart"/>
+            <w:r>
+              <w:rPr>
+                <w:rFonts w:ascii="Thorndale" w:hAnsi="Thorndale" w:cs="Thorndale"/>
+                <w:color w:val="000000"/>
+                <w:szCs w:val="24"/>
+              </w:rPr>
+              <w:t>source_id</w:t>
+            </w:r>
+            <w:proofErr w:type="spellEnd"/>
+            <w:r>
+              <w:rPr>
+                <w:rFonts w:ascii="Thorndale" w:hAnsi="Thorndale" w:cs="Thorndale"/>
+                <w:color w:val="000000"/>
+                <w:szCs w:val="24"/>
+              </w:rPr>
+              <w:t>/type/flag</w:t>
             </w:r>
           </w:p>
         </w:tc>
@@ -8169,23 +8893,43 @@
                 <w:color w:val="000000"/>
                 <w:szCs w:val="24"/>
               </w:rPr>
-              <w:t>distribution[time]/distri_vec[</w:t>
-            </w:r>
-            <w:r>
-              <w:rPr>
-                <w:rFonts w:ascii="Thorndale" w:hAnsi="Thorndale" w:cs="Thorndale"/>
-                <w:color w:val="000000"/>
-                <w:szCs w:val="24"/>
-              </w:rPr>
-              <w:t>0</w:t>
-            </w:r>
-            <w:r>
-              <w:rPr>
-                <w:rFonts w:ascii="Thorndale" w:hAnsi="Thorndale" w:cs="Thorndale"/>
-                <w:color w:val="000000"/>
-                <w:szCs w:val="24"/>
-              </w:rPr>
-              <w:t>]/source_id/type/description</w:t>
+              <w:t>distribution[time]/</w:t>
+            </w:r>
+            <w:proofErr w:type="spellStart"/>
+            <w:r>
+              <w:rPr>
+                <w:rFonts w:ascii="Thorndale" w:hAnsi="Thorndale" w:cs="Thorndale"/>
+                <w:color w:val="000000"/>
+                <w:szCs w:val="24"/>
+              </w:rPr>
+              <w:t>distri_vec</w:t>
+            </w:r>
+            <w:proofErr w:type="spellEnd"/>
+            <w:r>
+              <w:rPr>
+                <w:rFonts w:ascii="Thorndale" w:hAnsi="Thorndale" w:cs="Thorndale"/>
+                <w:color w:val="000000"/>
+                <w:szCs w:val="24"/>
+              </w:rPr>
+              <w:t>[7]/</w:t>
+            </w:r>
+            <w:proofErr w:type="spellStart"/>
+            <w:r>
+              <w:rPr>
+                <w:rFonts w:ascii="Thorndale" w:hAnsi="Thorndale" w:cs="Thorndale"/>
+                <w:color w:val="000000"/>
+                <w:szCs w:val="24"/>
+              </w:rPr>
+              <w:t>source_id</w:t>
+            </w:r>
+            <w:proofErr w:type="spellEnd"/>
+            <w:r>
+              <w:rPr>
+                <w:rFonts w:ascii="Thorndale" w:hAnsi="Thorndale" w:cs="Thorndale"/>
+                <w:color w:val="000000"/>
+                <w:szCs w:val="24"/>
+              </w:rPr>
+              <w:t>/type/description</w:t>
             </w:r>
           </w:p>
         </w:tc>
@@ -8285,23 +9029,43 @@
                 <w:color w:val="000000"/>
                 <w:szCs w:val="24"/>
               </w:rPr>
-              <w:t>distribution[time]/distri_vec[</w:t>
-            </w:r>
-            <w:r>
-              <w:rPr>
-                <w:rFonts w:ascii="Thorndale" w:hAnsi="Thorndale" w:cs="Thorndale"/>
-                <w:color w:val="000000"/>
-                <w:szCs w:val="24"/>
-              </w:rPr>
-              <w:t>0</w:t>
-            </w:r>
-            <w:r>
-              <w:rPr>
-                <w:rFonts w:ascii="Thorndale" w:hAnsi="Thorndale" w:cs="Thorndale"/>
-                <w:color w:val="000000"/>
-                <w:szCs w:val="24"/>
-              </w:rPr>
-              <w:t>]/source_id/index</w:t>
+              <w:t>distribution[time]/</w:t>
+            </w:r>
+            <w:proofErr w:type="spellStart"/>
+            <w:r>
+              <w:rPr>
+                <w:rFonts w:ascii="Thorndale" w:hAnsi="Thorndale" w:cs="Thorndale"/>
+                <w:color w:val="000000"/>
+                <w:szCs w:val="24"/>
+              </w:rPr>
+              <w:t>distri_vec</w:t>
+            </w:r>
+            <w:proofErr w:type="spellEnd"/>
+            <w:r>
+              <w:rPr>
+                <w:rFonts w:ascii="Thorndale" w:hAnsi="Thorndale" w:cs="Thorndale"/>
+                <w:color w:val="000000"/>
+                <w:szCs w:val="24"/>
+              </w:rPr>
+              <w:t>[7]/</w:t>
+            </w:r>
+            <w:proofErr w:type="spellStart"/>
+            <w:r>
+              <w:rPr>
+                <w:rFonts w:ascii="Thorndale" w:hAnsi="Thorndale" w:cs="Thorndale"/>
+                <w:color w:val="000000"/>
+                <w:szCs w:val="24"/>
+              </w:rPr>
+              <w:t>source_id</w:t>
+            </w:r>
+            <w:proofErr w:type="spellEnd"/>
+            <w:r>
+              <w:rPr>
+                <w:rFonts w:ascii="Thorndale" w:hAnsi="Thorndale" w:cs="Thorndale"/>
+                <w:color w:val="000000"/>
+                <w:szCs w:val="24"/>
+              </w:rPr>
+              <w:t>/index</w:t>
             </w:r>
           </w:p>
         </w:tc>
@@ -8385,23 +9149,25 @@
                 <w:color w:val="000000"/>
                 <w:szCs w:val="24"/>
               </w:rPr>
-              <w:t>distribution[time]/distri_vec[</w:t>
-            </w:r>
-            <w:r>
-              <w:rPr>
-                <w:rFonts w:ascii="Thorndale" w:hAnsi="Thorndale" w:cs="Thorndale"/>
-                <w:color w:val="000000"/>
-                <w:szCs w:val="24"/>
-              </w:rPr>
-              <w:t>0</w:t>
-            </w:r>
-            <w:r>
-              <w:rPr>
-                <w:rFonts w:ascii="Thorndale" w:hAnsi="Thorndale" w:cs="Thorndale"/>
-                <w:color w:val="000000"/>
-                <w:szCs w:val="24"/>
-              </w:rPr>
-              <w:t>]/species/type/id</w:t>
+              <w:t>distribution[time]/</w:t>
+            </w:r>
+            <w:proofErr w:type="spellStart"/>
+            <w:r>
+              <w:rPr>
+                <w:rFonts w:ascii="Thorndale" w:hAnsi="Thorndale" w:cs="Thorndale"/>
+                <w:color w:val="000000"/>
+                <w:szCs w:val="24"/>
+              </w:rPr>
+              <w:t>distri_vec</w:t>
+            </w:r>
+            <w:proofErr w:type="spellEnd"/>
+            <w:r>
+              <w:rPr>
+                <w:rFonts w:ascii="Thorndale" w:hAnsi="Thorndale" w:cs="Thorndale"/>
+                <w:color w:val="000000"/>
+                <w:szCs w:val="24"/>
+              </w:rPr>
+              <w:t>[7]/species/type/id</w:t>
             </w:r>
           </w:p>
         </w:tc>
@@ -8502,23 +9268,25 @@
                 <w:color w:val="000000"/>
                 <w:szCs w:val="24"/>
               </w:rPr>
-              <w:t>distribution[time]/distri_vec[</w:t>
-            </w:r>
-            <w:r>
-              <w:rPr>
-                <w:rFonts w:ascii="Thorndale" w:hAnsi="Thorndale" w:cs="Thorndale"/>
-                <w:color w:val="000000"/>
-                <w:szCs w:val="24"/>
-              </w:rPr>
-              <w:t>0</w:t>
-            </w:r>
-            <w:r>
-              <w:rPr>
-                <w:rFonts w:ascii="Thorndale" w:hAnsi="Thorndale" w:cs="Thorndale"/>
-                <w:color w:val="000000"/>
-                <w:szCs w:val="24"/>
-              </w:rPr>
-              <w:t>]/species/type/flag</w:t>
+              <w:t>distribution[time]/</w:t>
+            </w:r>
+            <w:proofErr w:type="spellStart"/>
+            <w:r>
+              <w:rPr>
+                <w:rFonts w:ascii="Thorndale" w:hAnsi="Thorndale" w:cs="Thorndale"/>
+                <w:color w:val="000000"/>
+                <w:szCs w:val="24"/>
+              </w:rPr>
+              <w:t>distri_vec</w:t>
+            </w:r>
+            <w:proofErr w:type="spellEnd"/>
+            <w:r>
+              <w:rPr>
+                <w:rFonts w:ascii="Thorndale" w:hAnsi="Thorndale" w:cs="Thorndale"/>
+                <w:color w:val="000000"/>
+                <w:szCs w:val="24"/>
+              </w:rPr>
+              <w:t>[7]/species/type/flag</w:t>
             </w:r>
           </w:p>
         </w:tc>
@@ -8602,23 +9370,25 @@
                 <w:color w:val="000000"/>
                 <w:szCs w:val="24"/>
               </w:rPr>
-              <w:t>distribution[time]/distri_vec[</w:t>
-            </w:r>
-            <w:r>
-              <w:rPr>
-                <w:rFonts w:ascii="Thorndale" w:hAnsi="Thorndale" w:cs="Thorndale"/>
-                <w:color w:val="000000"/>
-                <w:szCs w:val="24"/>
-              </w:rPr>
-              <w:t>0</w:t>
-            </w:r>
-            <w:r>
-              <w:rPr>
-                <w:rFonts w:ascii="Thorndale" w:hAnsi="Thorndale" w:cs="Thorndale"/>
-                <w:color w:val="000000"/>
-                <w:szCs w:val="24"/>
-              </w:rPr>
-              <w:t>]/species/type/description</w:t>
+              <w:t>distribution[time]/</w:t>
+            </w:r>
+            <w:proofErr w:type="spellStart"/>
+            <w:r>
+              <w:rPr>
+                <w:rFonts w:ascii="Thorndale" w:hAnsi="Thorndale" w:cs="Thorndale"/>
+                <w:color w:val="000000"/>
+                <w:szCs w:val="24"/>
+              </w:rPr>
+              <w:t>distri_vec</w:t>
+            </w:r>
+            <w:proofErr w:type="spellEnd"/>
+            <w:r>
+              <w:rPr>
+                <w:rFonts w:ascii="Thorndale" w:hAnsi="Thorndale" w:cs="Thorndale"/>
+                <w:color w:val="000000"/>
+                <w:szCs w:val="24"/>
+              </w:rPr>
+              <w:t>[7]/species/type/description</w:t>
             </w:r>
           </w:p>
         </w:tc>
@@ -8719,24 +9489,36 @@
                 <w:color w:val="000000"/>
                 <w:szCs w:val="24"/>
               </w:rPr>
-              <w:t>distribution[time]/distri_vec[</w:t>
-            </w:r>
-            <w:r>
-              <w:rPr>
-                <w:rFonts w:ascii="Thorndale" w:hAnsi="Thorndale" w:cs="Thorndale"/>
-                <w:color w:val="000000"/>
-                <w:szCs w:val="24"/>
-              </w:rPr>
-              <w:t>0</w:t>
-            </w:r>
-            <w:r>
-              <w:rPr>
-                <w:rFonts w:ascii="Thorndale" w:hAnsi="Thorndale" w:cs="Thorndale"/>
-                <w:color w:val="000000"/>
-                <w:szCs w:val="24"/>
-              </w:rPr>
-              <w:t>]/gyro_type</w:t>
-            </w:r>
+              <w:t>distribution[time]/</w:t>
+            </w:r>
+            <w:proofErr w:type="spellStart"/>
+            <w:r>
+              <w:rPr>
+                <w:rFonts w:ascii="Thorndale" w:hAnsi="Thorndale" w:cs="Thorndale"/>
+                <w:color w:val="000000"/>
+                <w:szCs w:val="24"/>
+              </w:rPr>
+              <w:t>distri_vec</w:t>
+            </w:r>
+            <w:proofErr w:type="spellEnd"/>
+            <w:r>
+              <w:rPr>
+                <w:rFonts w:ascii="Thorndale" w:hAnsi="Thorndale" w:cs="Thorndale"/>
+                <w:color w:val="000000"/>
+                <w:szCs w:val="24"/>
+              </w:rPr>
+              <w:t>[7]/</w:t>
+            </w:r>
+            <w:proofErr w:type="spellStart"/>
+            <w:r>
+              <w:rPr>
+                <w:rFonts w:ascii="Thorndale" w:hAnsi="Thorndale" w:cs="Thorndale"/>
+                <w:color w:val="000000"/>
+                <w:szCs w:val="24"/>
+              </w:rPr>
+              <w:t>gyro_type</w:t>
+            </w:r>
+            <w:proofErr w:type="spellEnd"/>
           </w:p>
         </w:tc>
         <w:tc>
@@ -8847,8 +9629,13 @@
         <w:pStyle w:val="Cmsor2"/>
       </w:pPr>
       <w:bookmarkStart w:id="71" w:name="_Toc442878144"/>
-      <w:r>
-        <w:t>Dreicer generation rate</w:t>
+      <w:proofErr w:type="spellStart"/>
+      <w:r>
+        <w:t>Dreicer</w:t>
+      </w:r>
+      <w:proofErr w:type="spellEnd"/>
+      <w:r>
+        <w:t xml:space="preserve"> generation rate</w:t>
       </w:r>
       <w:bookmarkEnd w:id="71"/>
     </w:p>
@@ -8859,8 +9646,13 @@
         <w:spacing w:line="240" w:lineRule="auto"/>
         <w:ind w:left="0" w:firstLine="0"/>
       </w:pPr>
-      <w:r>
-        <w:t>Dreicer generation rate is calculated using the formula</w:t>
+      <w:proofErr w:type="spellStart"/>
+      <w:r>
+        <w:t>Dreicer</w:t>
+      </w:r>
+      <w:proofErr w:type="spellEnd"/>
+      <w:r>
+        <w:t xml:space="preserve"> generation rate is calculated using the formula</w:t>
       </w:r>
       <w:r>
         <w:t xml:space="preserve"> [6</w:t>
@@ -9517,13 +10309,29 @@
     <w:p/>
     <w:p>
       <w:r>
-        <w:t xml:space="preserve">The modul outputs a double </w:t>
+        <w:t xml:space="preserve">The </w:t>
+      </w:r>
+      <w:proofErr w:type="spellStart"/>
+      <w:r>
+        <w:t>modul</w:t>
+      </w:r>
+      <w:proofErr w:type="spellEnd"/>
+      <w:r>
+        <w:t xml:space="preserve"> outputs a double </w:t>
       </w:r>
       <w:r>
         <w:t>array what contain</w:t>
       </w:r>
       <w:r>
-        <w:t>s Dreicer generation rate.</w:t>
+        <w:t xml:space="preserve">s </w:t>
+      </w:r>
+      <w:proofErr w:type="spellStart"/>
+      <w:r>
+        <w:t>Dreicer</w:t>
+      </w:r>
+      <w:proofErr w:type="spellEnd"/>
+      <w:r>
+        <w:t xml:space="preserve"> generation rate.</w:t>
       </w:r>
     </w:p>
     <w:p>
@@ -9555,8 +10363,13 @@
       </w:r>
     </w:p>
     <w:p>
-      <w:r>
-        <w:t xml:space="preserve">Dreicer generation rate is calculated in every </w:t>
+      <w:proofErr w:type="spellStart"/>
+      <w:r>
+        <w:t>Dreicer</w:t>
+      </w:r>
+      <w:proofErr w:type="spellEnd"/>
+      <w:r>
+        <w:t xml:space="preserve"> generation rate is calculated in every </w:t>
       </w:r>
       <w:r>
         <w:t xml:space="preserve">value in raw of </w:t>
@@ -9604,7 +10417,15 @@
         <w:spacing w:line="240" w:lineRule="auto"/>
       </w:pPr>
       <w:r>
-        <w:t>REQ-1: Dreicer field</w:t>
+        <w:t xml:space="preserve">REQ-1: </w:t>
+      </w:r>
+      <w:proofErr w:type="spellStart"/>
+      <w:r>
+        <w:t>Dreicer</w:t>
+      </w:r>
+      <w:proofErr w:type="spellEnd"/>
+      <w:r>
+        <w:t xml:space="preserve"> field</w:t>
       </w:r>
       <w:r>
         <w:t xml:space="preserve"> [16]</w:t>
@@ -9831,7 +10652,15 @@
         </m:sSub>
       </m:oMath>
       <w:r>
-        <w:t xml:space="preserve">electron temperature in </w:t>
+        <w:t xml:space="preserve"> </w:t>
+      </w:r>
+      <w:proofErr w:type="gramStart"/>
+      <w:r>
+        <w:t>electron</w:t>
+      </w:r>
+      <w:proofErr w:type="gramEnd"/>
+      <w:r>
+        <w:t xml:space="preserve"> temperature in </w:t>
       </w:r>
       <w:r>
         <w:t>joule</w:t>
@@ -10449,8 +11278,21 @@
         </m:sSub>
       </m:oMath>
       <w:r>
-        <w:t>electron temperature in electronvolts</w:t>
-      </w:r>
+        <w:t xml:space="preserve"> </w:t>
+      </w:r>
+      <w:proofErr w:type="gramStart"/>
+      <w:r>
+        <w:t>electron</w:t>
+      </w:r>
+      <w:proofErr w:type="gramEnd"/>
+      <w:r>
+        <w:t xml:space="preserve"> temperature in </w:t>
+      </w:r>
+      <w:proofErr w:type="spellStart"/>
+      <w:r>
+        <w:t>electronvolts</w:t>
+      </w:r>
+      <w:proofErr w:type="spellEnd"/>
     </w:p>
     <w:p>
       <w:pPr>
@@ -10593,7 +11435,7 @@
               </m:r>
               <m:rad>
                 <m:radPr>
-                  <m:degHide m:val="on"/>
+                  <m:degHide m:val="1"/>
                   <m:ctrlPr>
                     <w:rPr>
                       <w:rFonts w:ascii="Cambria Math" w:hAnsi="Cambria Math"/>
@@ -10797,7 +11639,7 @@
               </m:r>
               <m:rad>
                 <m:radPr>
-                  <m:degHide m:val="on"/>
+                  <m:degHide m:val="1"/>
                   <m:ctrlPr>
                     <w:rPr>
                       <w:rFonts w:ascii="Cambria Math" w:hAnsi="Cambria Math"/>
@@ -10919,7 +11761,7 @@
           </m:r>
           <m:rad>
             <m:radPr>
-              <m:degHide m:val="on"/>
+              <m:degHide m:val="1"/>
               <m:ctrlPr>
                 <w:rPr>
                   <w:rFonts w:ascii="Cambria Math" w:hAnsi="Cambria Math"/>
@@ -11174,11 +12016,16 @@
       <w:r>
         <w:t>7</w:t>
       </w:r>
+      <w:proofErr w:type="gramStart"/>
       <w:r>
         <w:t>:</w:t>
       </w:r>
       <w:r>
-        <w:t>alpha factor</w:t>
+        <w:t>alpha</w:t>
+      </w:r>
+      <w:proofErr w:type="gramEnd"/>
+      <w:r>
+        <w:t xml:space="preserve"> factor</w:t>
       </w:r>
     </w:p>
     <w:p>
@@ -11413,7 +12260,15 @@
         </m:sSub>
       </m:oMath>
       <w:r>
-        <w:t>electron temperature in joules</w:t>
+        <w:t xml:space="preserve"> </w:t>
+      </w:r>
+      <w:proofErr w:type="gramStart"/>
+      <w:r>
+        <w:t>electron</w:t>
+      </w:r>
+      <w:proofErr w:type="gramEnd"/>
+      <w:r>
+        <w:t xml:space="preserve"> temperature in joules</w:t>
       </w:r>
     </w:p>
     <w:p>
@@ -11534,8 +12389,13 @@
         <w:t>:</w:t>
       </w:r>
       <w:r>
+        <w:t xml:space="preserve"> </w:t>
+      </w:r>
+      <w:proofErr w:type="spellStart"/>
+      <w:r>
         <w:t>toroidicity</w:t>
       </w:r>
+      <w:proofErr w:type="spellEnd"/>
       <w:r>
         <w:t xml:space="preserve"> [</w:t>
       </w:r>
@@ -11649,7 +12509,7 @@
           </m:r>
           <m:rad>
             <m:radPr>
-              <m:degHide m:val="on"/>
+              <m:degHide m:val="1"/>
               <m:ctrlPr>
                 <w:rPr>
                   <w:rFonts w:ascii="Cambria Math" w:hAnsi="Cambria Math"/>
@@ -11801,7 +12661,7 @@
                     <a:blip r:embed="rId24" cstate="print">
                       <a:extLst>
                         <a:ext uri="{28A0092B-C50C-407E-A947-70E740481C1C}">
-                          <a14:useLocalDpi xmlns:a14="http://schemas.microsoft.com/office/drawing/2010/main" xmlns:wps="http://schemas.microsoft.com/office/word/2010/wordprocessingShape" xmlns:wpi="http://schemas.microsoft.com/office/word/2010/wordprocessingInk" xmlns:wpg="http://schemas.microsoft.com/office/word/2010/wordprocessingGroup" xmlns:w15="http://schemas.microsoft.com/office/word/2012/wordml" xmlns:w14="http://schemas.microsoft.com/office/word/2010/wordml" xmlns:w="http://schemas.openxmlformats.org/wordprocessingml/2006/main" xmlns:w10="urn:schemas-microsoft-com:office:word" xmlns:wp14="http://schemas.microsoft.com/office/word/2010/wordprocessingDrawing" xmlns:v="urn:schemas-microsoft-com:vml" xmlns:o="urn:schemas-microsoft-com:office:office" xmlns:mc="http://schemas.openxmlformats.org/markup-compatibility/2006" xmlns:wpc="http://schemas.microsoft.com/office/word/2010/wordprocessingCanvas" xmlns="" val="0"/>
+                          <a14:useLocalDpi xmlns:a14="http://schemas.microsoft.com/office/drawing/2010/main" val="0"/>
                         </a:ext>
                       </a:extLst>
                     </a:blip>
@@ -11824,14 +12684,14 @@
                     </a:ln>
                     <a:extLst>
                       <a:ext uri="{909E8E84-426E-40DD-AFC4-6F175D3DCCD1}">
-                        <a14:hiddenFill xmlns:a14="http://schemas.microsoft.com/office/drawing/2010/main" xmlns:wps="http://schemas.microsoft.com/office/word/2010/wordprocessingShape" xmlns:wpi="http://schemas.microsoft.com/office/word/2010/wordprocessingInk" xmlns:wpg="http://schemas.microsoft.com/office/word/2010/wordprocessingGroup" xmlns:w15="http://schemas.microsoft.com/office/word/2012/wordml" xmlns:w14="http://schemas.microsoft.com/office/word/2010/wordml" xmlns:w="http://schemas.openxmlformats.org/wordprocessingml/2006/main" xmlns:w10="urn:schemas-microsoft-com:office:word" xmlns:wp14="http://schemas.microsoft.com/office/word/2010/wordprocessingDrawing" xmlns:v="urn:schemas-microsoft-com:vml" xmlns:o="urn:schemas-microsoft-com:office:office" xmlns:mc="http://schemas.openxmlformats.org/markup-compatibility/2006" xmlns:wpc="http://schemas.microsoft.com/office/word/2010/wordprocessingCanvas" xmlns="">
+                        <a14:hiddenFill xmlns:a14="http://schemas.microsoft.com/office/drawing/2010/main">
                           <a:solidFill>
                             <a:schemeClr val="accent1"/>
                           </a:solidFill>
                         </a14:hiddenFill>
                       </a:ext>
                       <a:ext uri="{91240B29-F687-4F45-9708-019B960494DF}">
-                        <a14:hiddenLine xmlns:a14="http://schemas.microsoft.com/office/drawing/2010/main" xmlns:wps="http://schemas.microsoft.com/office/word/2010/wordprocessingShape" xmlns:wpi="http://schemas.microsoft.com/office/word/2010/wordprocessingInk" xmlns:wpg="http://schemas.microsoft.com/office/word/2010/wordprocessingGroup" xmlns:w15="http://schemas.microsoft.com/office/word/2012/wordml" xmlns:w14="http://schemas.microsoft.com/office/word/2010/wordml" xmlns:w="http://schemas.openxmlformats.org/wordprocessingml/2006/main" xmlns:w10="urn:schemas-microsoft-com:office:word" xmlns:wp14="http://schemas.microsoft.com/office/word/2010/wordprocessingDrawing" xmlns:v="urn:schemas-microsoft-com:vml" xmlns:o="urn:schemas-microsoft-com:office:office" xmlns:mc="http://schemas.openxmlformats.org/markup-compatibility/2006" xmlns:wpc="http://schemas.microsoft.com/office/word/2010/wordprocessingCanvas" xmlns="" w="9525">
+                        <a14:hiddenLine xmlns:a14="http://schemas.microsoft.com/office/drawing/2010/main" w="9525">
                           <a:solidFill>
                             <a:schemeClr val="tx1"/>
                           </a:solidFill>
@@ -12077,7 +12937,15 @@
     <w:p/>
     <w:p>
       <w:r>
-        <w:t>The modul outputs a double array what contains avalanche generation rate.</w:t>
+        <w:t xml:space="preserve">The </w:t>
+      </w:r>
+      <w:proofErr w:type="spellStart"/>
+      <w:r>
+        <w:t>modul</w:t>
+      </w:r>
+      <w:proofErr w:type="spellEnd"/>
+      <w:r>
+        <w:t xml:space="preserve"> outputs a double array what contains avalanche generation rate.</w:t>
       </w:r>
     </w:p>
     <w:p/>
@@ -12086,11 +12954,16 @@
       <w:pPr>
         <w:spacing w:line="240" w:lineRule="atLeast"/>
       </w:pPr>
+      <w:proofErr w:type="gramStart"/>
       <w:r>
         <w:t>a</w:t>
       </w:r>
       <w:r>
-        <w:t>valanche generation rate [8,13</w:t>
+        <w:t>valanche</w:t>
+      </w:r>
+      <w:proofErr w:type="gramEnd"/>
+      <w:r>
+        <w:t xml:space="preserve"> generation rate [8,13</w:t>
       </w:r>
       <w:r>
         <w:t>]:</w:t>
@@ -12377,11 +13250,19 @@
       <w:pPr>
         <w:spacing w:line="240" w:lineRule="atLeast"/>
       </w:pPr>
+      <w:proofErr w:type="gramStart"/>
       <w:r>
         <w:rPr>
           <w:u w:val="single"/>
         </w:rPr>
-        <w:t>Large  electric field</w:t>
+        <w:t>Large  electric</w:t>
+      </w:r>
+      <w:proofErr w:type="gramEnd"/>
+      <w:r>
+        <w:rPr>
+          <w:u w:val="single"/>
+        </w:rPr>
+        <w:t xml:space="preserve"> field</w:t>
       </w:r>
       <w:r>
         <w:t xml:space="preserve"> (</w:t>
@@ -12683,8 +13564,13 @@
       <w:pPr>
         <w:spacing w:line="240" w:lineRule="atLeast"/>
       </w:pPr>
-      <w:r>
-        <w:t>it is implemented as</w:t>
+      <w:proofErr w:type="gramStart"/>
+      <w:r>
+        <w:t>it</w:t>
+      </w:r>
+      <w:proofErr w:type="gramEnd"/>
+      <w:r>
+        <w:t xml:space="preserve"> is implemented as</w:t>
       </w:r>
     </w:p>
     <w:p>
@@ -12924,11 +13810,19 @@
       <w:pPr>
         <w:spacing w:line="240" w:lineRule="atLeast"/>
       </w:pPr>
+      <w:proofErr w:type="gramStart"/>
       <w:r>
         <w:rPr>
           <w:u w:val="single"/>
         </w:rPr>
-        <w:t>Small  electric field</w:t>
+        <w:t>Small  electric</w:t>
+      </w:r>
+      <w:proofErr w:type="gramEnd"/>
+      <w:r>
+        <w:rPr>
+          <w:u w:val="single"/>
+        </w:rPr>
+        <w:t xml:space="preserve"> field</w:t>
       </w:r>
       <w:r>
         <w:t xml:space="preserve"> (</w:t>
@@ -12986,6 +13880,9 @@
       </w:r>
       <w:r>
         <w:t>]:</w:t>
+      </w:r>
+      <w:r>
+        <w:t xml:space="preserve"> </w:t>
       </w:r>
       <w:r>
         <w:t>(not yet implemented)</w:t>
@@ -13193,11 +14090,25 @@
         </w:rPr>
         <w:t xml:space="preserve">: </w:t>
       </w:r>
+      <w:proofErr w:type="gramStart"/>
       <w:r>
         <w:rPr>
           <w:i w:val="0"/>
         </w:rPr>
-        <w:t>avalanche onset</w:t>
+        <w:t>avalanche</w:t>
+      </w:r>
+      <w:proofErr w:type="gramEnd"/>
+      <w:r>
+        <w:rPr>
+          <w:i w:val="0"/>
+        </w:rPr>
+        <w:t xml:space="preserve"> onset</w:t>
+      </w:r>
+      <w:r>
+        <w:rPr>
+          <w:i w:val="0"/>
+        </w:rPr>
+        <w:t xml:space="preserve"> </w:t>
       </w:r>
       <w:r>
         <w:rPr>
@@ -13555,8 +14466,21 @@
         </m:sSub>
       </m:oMath>
       <w:r>
-        <w:t>electron temperature in electronvolts</w:t>
-      </w:r>
+        <w:t xml:space="preserve"> </w:t>
+      </w:r>
+      <w:proofErr w:type="gramStart"/>
+      <w:r>
+        <w:t>electron</w:t>
+      </w:r>
+      <w:proofErr w:type="gramEnd"/>
+      <w:r>
+        <w:t xml:space="preserve"> temperature in </w:t>
+      </w:r>
+      <w:proofErr w:type="spellStart"/>
+      <w:r>
+        <w:t>electronvolts</w:t>
+      </w:r>
+      <w:proofErr w:type="spellEnd"/>
     </w:p>
     <w:p>
       <w:pPr>
@@ -14654,7 +15578,7 @@
                     <a:blip r:embed="rId26" cstate="print">
                       <a:extLst>
                         <a:ext uri="{28A0092B-C50C-407E-A947-70E740481C1C}">
-                          <a14:useLocalDpi xmlns:a14="http://schemas.microsoft.com/office/drawing/2010/main" xmlns:wps="http://schemas.microsoft.com/office/word/2010/wordprocessingShape" xmlns:wpi="http://schemas.microsoft.com/office/word/2010/wordprocessingInk" xmlns:wpg="http://schemas.microsoft.com/office/word/2010/wordprocessingGroup" xmlns:w15="http://schemas.microsoft.com/office/word/2012/wordml" xmlns:w14="http://schemas.microsoft.com/office/word/2010/wordml" xmlns:w="http://schemas.openxmlformats.org/wordprocessingml/2006/main" xmlns:w10="urn:schemas-microsoft-com:office:word" xmlns:wp14="http://schemas.microsoft.com/office/word/2010/wordprocessingDrawing" xmlns:v="urn:schemas-microsoft-com:vml" xmlns:o="urn:schemas-microsoft-com:office:office" xmlns:mc="http://schemas.openxmlformats.org/markup-compatibility/2006" xmlns:wpc="http://schemas.microsoft.com/office/word/2010/wordprocessingCanvas" xmlns="" val="0"/>
+                          <a14:useLocalDpi xmlns:a14="http://schemas.microsoft.com/office/drawing/2010/main" val="0"/>
                         </a:ext>
                       </a:extLst>
                     </a:blip>
@@ -14677,14 +15601,14 @@
                     </a:ln>
                     <a:extLst>
                       <a:ext uri="{909E8E84-426E-40DD-AFC4-6F175D3DCCD1}">
-                        <a14:hiddenFill xmlns:a14="http://schemas.microsoft.com/office/drawing/2010/main" xmlns:wps="http://schemas.microsoft.com/office/word/2010/wordprocessingShape" xmlns:wpi="http://schemas.microsoft.com/office/word/2010/wordprocessingInk" xmlns:wpg="http://schemas.microsoft.com/office/word/2010/wordprocessingGroup" xmlns:w15="http://schemas.microsoft.com/office/word/2012/wordml" xmlns:w14="http://schemas.microsoft.com/office/word/2010/wordml" xmlns:w="http://schemas.openxmlformats.org/wordprocessingml/2006/main" xmlns:w10="urn:schemas-microsoft-com:office:word" xmlns:wp14="http://schemas.microsoft.com/office/word/2010/wordprocessingDrawing" xmlns:v="urn:schemas-microsoft-com:vml" xmlns:o="urn:schemas-microsoft-com:office:office" xmlns:mc="http://schemas.openxmlformats.org/markup-compatibility/2006" xmlns:wpc="http://schemas.microsoft.com/office/word/2010/wordprocessingCanvas" xmlns="">
+                        <a14:hiddenFill xmlns:a14="http://schemas.microsoft.com/office/drawing/2010/main">
                           <a:solidFill>
                             <a:schemeClr val="accent1"/>
                           </a:solidFill>
                         </a14:hiddenFill>
                       </a:ext>
                       <a:ext uri="{91240B29-F687-4F45-9708-019B960494DF}">
-                        <a14:hiddenLine xmlns:a14="http://schemas.microsoft.com/office/drawing/2010/main" xmlns:wps="http://schemas.microsoft.com/office/word/2010/wordprocessingShape" xmlns:wpi="http://schemas.microsoft.com/office/word/2010/wordprocessingInk" xmlns:wpg="http://schemas.microsoft.com/office/word/2010/wordprocessingGroup" xmlns:w15="http://schemas.microsoft.com/office/word/2012/wordml" xmlns:w14="http://schemas.microsoft.com/office/word/2010/wordml" xmlns:w="http://schemas.openxmlformats.org/wordprocessingml/2006/main" xmlns:w10="urn:schemas-microsoft-com:office:word" xmlns:wp14="http://schemas.microsoft.com/office/word/2010/wordprocessingDrawing" xmlns:v="urn:schemas-microsoft-com:vml" xmlns:o="urn:schemas-microsoft-com:office:office" xmlns:mc="http://schemas.openxmlformats.org/markup-compatibility/2006" xmlns:wpc="http://schemas.microsoft.com/office/word/2010/wordprocessingCanvas" xmlns="" w="9525">
+                        <a14:hiddenLine xmlns:a14="http://schemas.microsoft.com/office/drawing/2010/main" w="9525">
                           <a:solidFill>
                             <a:schemeClr val="tx1"/>
                           </a:solidFill>
@@ -14869,8 +15793,13 @@
       <w:pPr>
         <w:spacing w:line="240" w:lineRule="atLeast"/>
       </w:pPr>
-      <w:r>
-        <w:t>diffusion coefficient</w:t>
+      <w:proofErr w:type="gramStart"/>
+      <w:r>
+        <w:t>diffusion</w:t>
+      </w:r>
+      <w:proofErr w:type="gramEnd"/>
+      <w:r>
+        <w:t xml:space="preserve"> coefficient</w:t>
       </w:r>
     </w:p>
     <w:p>
@@ -15096,8 +16025,13 @@
       <w:pPr>
         <w:spacing w:line="240" w:lineRule="atLeast"/>
       </w:pPr>
-      <w:r>
-        <w:t>Rechester-Rosenbluth diffusion coefficient</w:t>
+      <w:proofErr w:type="spellStart"/>
+      <w:r>
+        <w:t>Rechester-Rosenbluth</w:t>
+      </w:r>
+      <w:proofErr w:type="spellEnd"/>
+      <w:r>
+        <w:t xml:space="preserve"> diffusion coefficient</w:t>
       </w:r>
     </w:p>
     <w:p>
@@ -15271,8 +16205,13 @@
           <w:iCs/>
         </w:rPr>
       </w:pPr>
+      <w:proofErr w:type="gramStart"/>
       <w:r>
         <w:t>where</w:t>
+      </w:r>
+      <w:proofErr w:type="gramEnd"/>
+      <w:r>
+        <w:t xml:space="preserve"> </w:t>
       </w:r>
     </w:p>
     <w:p>
@@ -15287,7 +16226,15 @@
         <w:t>q</w:t>
       </w:r>
       <w:r>
-        <w:t>safety factor</w:t>
+        <w:t xml:space="preserve"> </w:t>
+      </w:r>
+      <w:proofErr w:type="gramStart"/>
+      <w:r>
+        <w:t>safety</w:t>
+      </w:r>
+      <w:proofErr w:type="gramEnd"/>
+      <w:r>
+        <w:t xml:space="preserve"> factor</w:t>
       </w:r>
     </w:p>
     <w:p>
@@ -15333,8 +16280,13 @@
         </m:r>
       </m:oMath>
       <w:r>
+        <w:t xml:space="preserve"> </w:t>
+      </w:r>
+      <w:proofErr w:type="gramStart"/>
+      <w:r>
         <w:t>parallel</w:t>
       </w:r>
+      <w:proofErr w:type="gramEnd"/>
       <w:r>
         <w:t xml:space="preserve"> velocity</w:t>
       </w:r>
@@ -15408,7 +16360,7 @@
           </m:r>
           <m:rad>
             <m:radPr>
-              <m:degHide m:val="on"/>
+              <m:degHide m:val="1"/>
               <m:ctrlPr>
                 <w:rPr>
                   <w:rFonts w:ascii="Cambria Math" w:hAnsi="Cambria Math"/>
@@ -15493,8 +16445,13 @@
       <w:pPr>
         <w:spacing w:line="240" w:lineRule="auto"/>
       </w:pPr>
-      <w:r>
-        <w:t>flux surface averaged normalized magnetic perturbation amplitude as a function of radius</w:t>
+      <w:proofErr w:type="gramStart"/>
+      <w:r>
+        <w:t>flux</w:t>
+      </w:r>
+      <w:proofErr w:type="gramEnd"/>
+      <w:r>
+        <w:t xml:space="preserve"> surface averaged normalized magnetic perturbation amplitude as a function of radius</w:t>
       </w:r>
     </w:p>
     <w:p>
@@ -15543,8 +16500,13 @@
       </w:r>
     </w:p>
     <w:p>
-      <w:r>
-        <w:t>one dimensional diffusion population by major radius</w:t>
+      <w:proofErr w:type="gramStart"/>
+      <w:r>
+        <w:t>one</w:t>
+      </w:r>
+      <w:proofErr w:type="gramEnd"/>
+      <w:r>
+        <w:t xml:space="preserve"> dimensional diffusion population by major radius</w:t>
       </w:r>
     </w:p>
     <w:p>
@@ -15628,7 +16590,7 @@
           </m:r>
           <m:rad>
             <m:radPr>
-              <m:degHide m:val="on"/>
+              <m:degHide m:val="1"/>
               <m:ctrlPr>
                 <w:rPr>
                   <w:rFonts w:ascii="Cambria Math" w:hAnsi="Cambria Math"/>
@@ -16027,7 +16989,39 @@
           <w:szCs w:val="22"/>
         </w:rPr>
         <w:tab/>
-        <w:t xml:space="preserve">G.I. Pokol, R. Lohner, G. Papp, B. Erdos and EU-IM Team. </w:t>
+        <w:t xml:space="preserve">G.I. Pokol, R. </w:t>
+      </w:r>
+      <w:proofErr w:type="spellStart"/>
+      <w:r>
+        <w:rPr>
+          <w:sz w:val="22"/>
+          <w:szCs w:val="22"/>
+        </w:rPr>
+        <w:t>Lohner</w:t>
+      </w:r>
+      <w:proofErr w:type="spellEnd"/>
+      <w:r>
+        <w:rPr>
+          <w:sz w:val="22"/>
+          <w:szCs w:val="22"/>
+        </w:rPr>
+        <w:t xml:space="preserve">, G. Papp, B. </w:t>
+      </w:r>
+      <w:proofErr w:type="spellStart"/>
+      <w:r>
+        <w:rPr>
+          <w:sz w:val="22"/>
+          <w:szCs w:val="22"/>
+        </w:rPr>
+        <w:t>Erdos</w:t>
+      </w:r>
+      <w:proofErr w:type="spellEnd"/>
+      <w:r>
+        <w:rPr>
+          <w:sz w:val="22"/>
+          <w:szCs w:val="22"/>
+        </w:rPr>
+        <w:t xml:space="preserve"> and EU-IM Team. </w:t>
       </w:r>
       <w:r>
         <w:rPr>
@@ -16095,7 +17089,135 @@
           <w:sz w:val="22"/>
           <w:szCs w:val="22"/>
         </w:rPr>
-        <w:t>G. Papp, T. Fülöp, T. Fehér, P.C. de Vries, V. Riccardo, C. Reux, M. Lehnen, V. Kiptily, V.V. Plyusnin, B. Alper, and JET EFDA contributors. The effect of ITER-like wall on runaway electron generation in JET</w:t>
+        <w:t xml:space="preserve">G. Papp, T. </w:t>
+      </w:r>
+      <w:proofErr w:type="spellStart"/>
+      <w:r>
+        <w:rPr>
+          <w:sz w:val="22"/>
+          <w:szCs w:val="22"/>
+        </w:rPr>
+        <w:t>Fülöp</w:t>
+      </w:r>
+      <w:proofErr w:type="spellEnd"/>
+      <w:r>
+        <w:rPr>
+          <w:sz w:val="22"/>
+          <w:szCs w:val="22"/>
+        </w:rPr>
+        <w:t xml:space="preserve">, T. </w:t>
+      </w:r>
+      <w:proofErr w:type="spellStart"/>
+      <w:r>
+        <w:rPr>
+          <w:sz w:val="22"/>
+          <w:szCs w:val="22"/>
+        </w:rPr>
+        <w:t>Fehér</w:t>
+      </w:r>
+      <w:proofErr w:type="spellEnd"/>
+      <w:r>
+        <w:rPr>
+          <w:sz w:val="22"/>
+          <w:szCs w:val="22"/>
+        </w:rPr>
+        <w:t xml:space="preserve">, P.C. de </w:t>
+      </w:r>
+      <w:proofErr w:type="spellStart"/>
+      <w:r>
+        <w:rPr>
+          <w:sz w:val="22"/>
+          <w:szCs w:val="22"/>
+        </w:rPr>
+        <w:t>Vries</w:t>
+      </w:r>
+      <w:proofErr w:type="spellEnd"/>
+      <w:r>
+        <w:rPr>
+          <w:sz w:val="22"/>
+          <w:szCs w:val="22"/>
+        </w:rPr>
+        <w:t xml:space="preserve">, V. Riccardo, C. </w:t>
+      </w:r>
+      <w:proofErr w:type="spellStart"/>
+      <w:r>
+        <w:rPr>
+          <w:sz w:val="22"/>
+          <w:szCs w:val="22"/>
+        </w:rPr>
+        <w:t>Reux</w:t>
+      </w:r>
+      <w:proofErr w:type="spellEnd"/>
+      <w:r>
+        <w:rPr>
+          <w:sz w:val="22"/>
+          <w:szCs w:val="22"/>
+        </w:rPr>
+        <w:t xml:space="preserve">, M. </w:t>
+      </w:r>
+      <w:proofErr w:type="spellStart"/>
+      <w:r>
+        <w:rPr>
+          <w:sz w:val="22"/>
+          <w:szCs w:val="22"/>
+        </w:rPr>
+        <w:t>Lehnen</w:t>
+      </w:r>
+      <w:proofErr w:type="spellEnd"/>
+      <w:r>
+        <w:rPr>
+          <w:sz w:val="22"/>
+          <w:szCs w:val="22"/>
+        </w:rPr>
+        <w:t xml:space="preserve">, V. </w:t>
+      </w:r>
+      <w:proofErr w:type="spellStart"/>
+      <w:r>
+        <w:rPr>
+          <w:sz w:val="22"/>
+          <w:szCs w:val="22"/>
+        </w:rPr>
+        <w:t>Kiptily</w:t>
+      </w:r>
+      <w:proofErr w:type="spellEnd"/>
+      <w:r>
+        <w:rPr>
+          <w:sz w:val="22"/>
+          <w:szCs w:val="22"/>
+        </w:rPr>
+        <w:t xml:space="preserve">, V.V. </w:t>
+      </w:r>
+      <w:proofErr w:type="spellStart"/>
+      <w:r>
+        <w:rPr>
+          <w:sz w:val="22"/>
+          <w:szCs w:val="22"/>
+        </w:rPr>
+        <w:t>Plyusnin</w:t>
+      </w:r>
+      <w:proofErr w:type="spellEnd"/>
+      <w:r>
+        <w:rPr>
+          <w:sz w:val="22"/>
+          <w:szCs w:val="22"/>
+        </w:rPr>
+        <w:t xml:space="preserve">, B. </w:t>
+      </w:r>
+      <w:proofErr w:type="spellStart"/>
+      <w:r>
+        <w:rPr>
+          <w:sz w:val="22"/>
+          <w:szCs w:val="22"/>
+        </w:rPr>
+        <w:t>Alper</w:t>
+      </w:r>
+      <w:proofErr w:type="spellEnd"/>
+      <w:r>
+        <w:rPr>
+          <w:sz w:val="22"/>
+          <w:szCs w:val="22"/>
+        </w:rPr>
+        <w:t>, and JET EFDA contributors. The effect of ITER-like wall on runaway electron generation in JET</w:t>
       </w:r>
       <w:r>
         <w:rPr>
@@ -16128,7 +17250,23 @@
           <w:sz w:val="22"/>
           <w:szCs w:val="22"/>
         </w:rPr>
-        <w:t>(12),  123017 (2014)</w:t>
+        <w:t>(12)</w:t>
+      </w:r>
+      <w:proofErr w:type="gramStart"/>
+      <w:r>
+        <w:rPr>
+          <w:sz w:val="22"/>
+          <w:szCs w:val="22"/>
+        </w:rPr>
+        <w:t>,  123017</w:t>
+      </w:r>
+      <w:proofErr w:type="gramEnd"/>
+      <w:r>
+        <w:rPr>
+          <w:sz w:val="22"/>
+          <w:szCs w:val="22"/>
+        </w:rPr>
+        <w:t xml:space="preserve"> (2014)</w:t>
       </w:r>
     </w:p>
     <w:p>
@@ -16174,7 +17312,103 @@
           <w:sz w:val="22"/>
           <w:szCs w:val="22"/>
         </w:rPr>
-        <w:t xml:space="preserve">G.L. Falchetto, D. Coster, R. Coelho, B.D. Scott, L. Figini, D. Kalupin, E. Nardon, S. Nowak, L.L. Alves, J.F. Artaud, et. al. The European Integrated Tokamak Modelling (ITM) effort: achievements and first physics results. </w:t>
+        <w:t xml:space="preserve">G.L. </w:t>
+      </w:r>
+      <w:proofErr w:type="spellStart"/>
+      <w:r>
+        <w:rPr>
+          <w:sz w:val="22"/>
+          <w:szCs w:val="22"/>
+        </w:rPr>
+        <w:t>Falchetto</w:t>
+      </w:r>
+      <w:proofErr w:type="spellEnd"/>
+      <w:r>
+        <w:rPr>
+          <w:sz w:val="22"/>
+          <w:szCs w:val="22"/>
+        </w:rPr>
+        <w:t xml:space="preserve">, D. </w:t>
+      </w:r>
+      <w:proofErr w:type="spellStart"/>
+      <w:r>
+        <w:rPr>
+          <w:sz w:val="22"/>
+          <w:szCs w:val="22"/>
+        </w:rPr>
+        <w:t>Coster</w:t>
+      </w:r>
+      <w:proofErr w:type="spellEnd"/>
+      <w:r>
+        <w:rPr>
+          <w:sz w:val="22"/>
+          <w:szCs w:val="22"/>
+        </w:rPr>
+        <w:t xml:space="preserve">, R. Coelho, B.D. Scott, L. </w:t>
+      </w:r>
+      <w:proofErr w:type="spellStart"/>
+      <w:r>
+        <w:rPr>
+          <w:sz w:val="22"/>
+          <w:szCs w:val="22"/>
+        </w:rPr>
+        <w:t>Figini</w:t>
+      </w:r>
+      <w:proofErr w:type="spellEnd"/>
+      <w:r>
+        <w:rPr>
+          <w:sz w:val="22"/>
+          <w:szCs w:val="22"/>
+        </w:rPr>
+        <w:t xml:space="preserve">, D. </w:t>
+      </w:r>
+      <w:proofErr w:type="spellStart"/>
+      <w:r>
+        <w:rPr>
+          <w:sz w:val="22"/>
+          <w:szCs w:val="22"/>
+        </w:rPr>
+        <w:t>Kalupin</w:t>
+      </w:r>
+      <w:proofErr w:type="spellEnd"/>
+      <w:r>
+        <w:rPr>
+          <w:sz w:val="22"/>
+          <w:szCs w:val="22"/>
+        </w:rPr>
+        <w:t xml:space="preserve">, E. </w:t>
+      </w:r>
+      <w:proofErr w:type="spellStart"/>
+      <w:r>
+        <w:rPr>
+          <w:sz w:val="22"/>
+          <w:szCs w:val="22"/>
+        </w:rPr>
+        <w:t>Nardon</w:t>
+      </w:r>
+      <w:proofErr w:type="spellEnd"/>
+      <w:r>
+        <w:rPr>
+          <w:sz w:val="22"/>
+          <w:szCs w:val="22"/>
+        </w:rPr>
+        <w:t xml:space="preserve">, S. Nowak, L.L. Alves, J.F. Artaud, et. </w:t>
+      </w:r>
+      <w:proofErr w:type="gramStart"/>
+      <w:r>
+        <w:rPr>
+          <w:sz w:val="22"/>
+          <w:szCs w:val="22"/>
+        </w:rPr>
+        <w:t>al</w:t>
+      </w:r>
+      <w:proofErr w:type="gramEnd"/>
+      <w:r>
+        <w:rPr>
+          <w:sz w:val="22"/>
+          <w:szCs w:val="22"/>
+        </w:rPr>
+        <w:t xml:space="preserve">. The European Integrated Tokamak Modelling (ITM) effort: achievements and first physics results. </w:t>
       </w:r>
       <w:r>
         <w:rPr>
@@ -16184,6 +17418,13 @@
           <w:szCs w:val="22"/>
         </w:rPr>
         <w:t>Nuclear Fusion</w:t>
+      </w:r>
+      <w:r>
+        <w:rPr>
+          <w:sz w:val="22"/>
+          <w:szCs w:val="22"/>
+        </w:rPr>
+        <w:t xml:space="preserve"> </w:t>
       </w:r>
       <w:r>
         <w:rPr>
@@ -16245,7 +17486,49 @@
           <w:sz w:val="22"/>
           <w:szCs w:val="22"/>
         </w:rPr>
-        <w:t xml:space="preserve">Y. Peysson and J. Decker. Numerical Simulations of the Radio-Frequency–driven Toroidal Current In Tokamaks. </w:t>
+        <w:t xml:space="preserve">Y. </w:t>
+      </w:r>
+      <w:proofErr w:type="spellStart"/>
+      <w:r>
+        <w:rPr>
+          <w:sz w:val="22"/>
+          <w:szCs w:val="22"/>
+        </w:rPr>
+        <w:t>Peysson</w:t>
+      </w:r>
+      <w:proofErr w:type="spellEnd"/>
+      <w:r>
+        <w:rPr>
+          <w:sz w:val="22"/>
+          <w:szCs w:val="22"/>
+        </w:rPr>
+        <w:t xml:space="preserve"> and J. Decker. Numerical Simulations of the Radio-Frequency–driven Toroidal Current </w:t>
+      </w:r>
+      <w:proofErr w:type="gramStart"/>
+      <w:r>
+        <w:rPr>
+          <w:sz w:val="22"/>
+          <w:szCs w:val="22"/>
+        </w:rPr>
+        <w:t>In</w:t>
+      </w:r>
+      <w:r>
+        <w:t xml:space="preserve"> </w:t>
+      </w:r>
+      <w:r>
+        <w:rPr>
+          <w:sz w:val="22"/>
+          <w:szCs w:val="22"/>
+        </w:rPr>
+        <w:t xml:space="preserve"> Tokamaks</w:t>
+      </w:r>
+      <w:proofErr w:type="gramEnd"/>
+      <w:r>
+        <w:rPr>
+          <w:sz w:val="22"/>
+          <w:szCs w:val="22"/>
+        </w:rPr>
+        <w:t xml:space="preserve">. </w:t>
       </w:r>
       <w:r>
         <w:rPr>
@@ -16315,7 +17598,135 @@
           <w:sz w:val="22"/>
           <w:szCs w:val="22"/>
         </w:rPr>
-        <w:t xml:space="preserve">D. Kalupin, I. Ivanova-Stanik, I. Voitsekhovitch, J. Ferreira, D. Coster, L.L. Alves, Th. Aniel, J.F Artaud, V. Basiuk, João P.S. Bizarro et al. Numerical analysis of JET discharges with the European Transport Simulator. </w:t>
+        <w:t xml:space="preserve">D. </w:t>
+      </w:r>
+      <w:proofErr w:type="spellStart"/>
+      <w:r>
+        <w:rPr>
+          <w:sz w:val="22"/>
+          <w:szCs w:val="22"/>
+        </w:rPr>
+        <w:t>Kalupin</w:t>
+      </w:r>
+      <w:proofErr w:type="spellEnd"/>
+      <w:r>
+        <w:rPr>
+          <w:sz w:val="22"/>
+          <w:szCs w:val="22"/>
+        </w:rPr>
+        <w:t xml:space="preserve">, I. </w:t>
+      </w:r>
+      <w:proofErr w:type="spellStart"/>
+      <w:r>
+        <w:rPr>
+          <w:sz w:val="22"/>
+          <w:szCs w:val="22"/>
+        </w:rPr>
+        <w:t>Ivanova-Stanik</w:t>
+      </w:r>
+      <w:proofErr w:type="spellEnd"/>
+      <w:r>
+        <w:rPr>
+          <w:sz w:val="22"/>
+          <w:szCs w:val="22"/>
+        </w:rPr>
+        <w:t xml:space="preserve">, I. </w:t>
+      </w:r>
+      <w:proofErr w:type="spellStart"/>
+      <w:r>
+        <w:rPr>
+          <w:sz w:val="22"/>
+          <w:szCs w:val="22"/>
+        </w:rPr>
+        <w:t>Voitsekhovitch</w:t>
+      </w:r>
+      <w:proofErr w:type="spellEnd"/>
+      <w:r>
+        <w:rPr>
+          <w:sz w:val="22"/>
+          <w:szCs w:val="22"/>
+        </w:rPr>
+        <w:t xml:space="preserve">, J. Ferreira, D. </w:t>
+      </w:r>
+      <w:proofErr w:type="spellStart"/>
+      <w:r>
+        <w:rPr>
+          <w:sz w:val="22"/>
+          <w:szCs w:val="22"/>
+        </w:rPr>
+        <w:t>Coster</w:t>
+      </w:r>
+      <w:proofErr w:type="spellEnd"/>
+      <w:r>
+        <w:rPr>
+          <w:sz w:val="22"/>
+          <w:szCs w:val="22"/>
+        </w:rPr>
+        <w:t xml:space="preserve">, L.L. Alves, Th. </w:t>
+      </w:r>
+      <w:proofErr w:type="spellStart"/>
+      <w:r>
+        <w:rPr>
+          <w:sz w:val="22"/>
+          <w:szCs w:val="22"/>
+        </w:rPr>
+        <w:t>Aniel</w:t>
+      </w:r>
+      <w:proofErr w:type="spellEnd"/>
+      <w:r>
+        <w:rPr>
+          <w:sz w:val="22"/>
+          <w:szCs w:val="22"/>
+        </w:rPr>
+        <w:t xml:space="preserve">, J.F Artaud, V. </w:t>
+      </w:r>
+      <w:proofErr w:type="spellStart"/>
+      <w:r>
+        <w:rPr>
+          <w:sz w:val="22"/>
+          <w:szCs w:val="22"/>
+        </w:rPr>
+        <w:t>Basiuk</w:t>
+      </w:r>
+      <w:proofErr w:type="spellEnd"/>
+      <w:r>
+        <w:rPr>
+          <w:sz w:val="22"/>
+          <w:szCs w:val="22"/>
+        </w:rPr>
+        <w:t xml:space="preserve">, </w:t>
+      </w:r>
+      <w:proofErr w:type="spellStart"/>
+      <w:r>
+        <w:rPr>
+          <w:sz w:val="22"/>
+          <w:szCs w:val="22"/>
+        </w:rPr>
+        <w:t>João</w:t>
+      </w:r>
+      <w:proofErr w:type="spellEnd"/>
+      <w:r>
+        <w:rPr>
+          <w:sz w:val="22"/>
+          <w:szCs w:val="22"/>
+        </w:rPr>
+        <w:t xml:space="preserve"> P.S. </w:t>
+      </w:r>
+      <w:proofErr w:type="spellStart"/>
+      <w:r>
+        <w:rPr>
+          <w:sz w:val="22"/>
+          <w:szCs w:val="22"/>
+        </w:rPr>
+        <w:t>Bizarro</w:t>
+      </w:r>
+      <w:proofErr w:type="spellEnd"/>
+      <w:r>
+        <w:rPr>
+          <w:sz w:val="22"/>
+          <w:szCs w:val="22"/>
+        </w:rPr>
+        <w:t xml:space="preserve"> et al. Numerical analysis of JET discharges with the European Transport Simulator. </w:t>
       </w:r>
       <w:r>
         <w:rPr>
@@ -16324,6 +17735,13 @@
           <w:szCs w:val="22"/>
         </w:rPr>
         <w:t>Nuclear Fusion</w:t>
+      </w:r>
+      <w:r>
+        <w:rPr>
+          <w:sz w:val="22"/>
+          <w:szCs w:val="22"/>
+        </w:rPr>
+        <w:t xml:space="preserve"> </w:t>
       </w:r>
       <w:r>
         <w:rPr>
@@ -16404,6 +17822,13 @@
       </w:r>
       <w:r>
         <w:rPr>
+          <w:sz w:val="22"/>
+          <w:szCs w:val="22"/>
+        </w:rPr>
+        <w:t xml:space="preserve"> </w:t>
+      </w:r>
+      <w:r>
+        <w:rPr>
           <w:b/>
           <w:bCs/>
           <w:sz w:val="22"/>
@@ -16455,7 +17880,55 @@
           <w:sz w:val="22"/>
           <w:szCs w:val="22"/>
         </w:rPr>
-        <w:t xml:space="preserve">A. Stahl, E. Hirvijoki, J. Decker, O. Embréus, and T. Fülöp. Effective Critical Electric Field for Runaway-Electron Generation. </w:t>
+        <w:t xml:space="preserve">A. Stahl, E. </w:t>
+      </w:r>
+      <w:proofErr w:type="spellStart"/>
+      <w:r>
+        <w:rPr>
+          <w:sz w:val="22"/>
+          <w:szCs w:val="22"/>
+        </w:rPr>
+        <w:t>Hirvijoki</w:t>
+      </w:r>
+      <w:proofErr w:type="spellEnd"/>
+      <w:r>
+        <w:rPr>
+          <w:sz w:val="22"/>
+          <w:szCs w:val="22"/>
+        </w:rPr>
+        <w:t xml:space="preserve">, J. Decker, O. </w:t>
+      </w:r>
+      <w:proofErr w:type="spellStart"/>
+      <w:r>
+        <w:rPr>
+          <w:sz w:val="22"/>
+          <w:szCs w:val="22"/>
+        </w:rPr>
+        <w:t>Embréus</w:t>
+      </w:r>
+      <w:proofErr w:type="spellEnd"/>
+      <w:r>
+        <w:rPr>
+          <w:sz w:val="22"/>
+          <w:szCs w:val="22"/>
+        </w:rPr>
+        <w:t xml:space="preserve">, and T. </w:t>
+      </w:r>
+      <w:proofErr w:type="spellStart"/>
+      <w:r>
+        <w:rPr>
+          <w:sz w:val="22"/>
+          <w:szCs w:val="22"/>
+        </w:rPr>
+        <w:t>Fülöp</w:t>
+      </w:r>
+      <w:proofErr w:type="spellEnd"/>
+      <w:r>
+        <w:rPr>
+          <w:sz w:val="22"/>
+          <w:szCs w:val="22"/>
+        </w:rPr>
+        <w:t xml:space="preserve">. Effective Critical Electric Field for Runaway-Electron Generation. </w:t>
       </w:r>
       <w:r>
         <w:rPr>
@@ -16465,6 +17938,13 @@
           <w:szCs w:val="22"/>
         </w:rPr>
         <w:t>Physical Review Letters</w:t>
+      </w:r>
+      <w:r>
+        <w:rPr>
+          <w:sz w:val="22"/>
+          <w:szCs w:val="22"/>
+        </w:rPr>
+        <w:t xml:space="preserve"> </w:t>
       </w:r>
       <w:r>
         <w:rPr>
@@ -16526,7 +18006,39 @@
           <w:sz w:val="22"/>
           <w:szCs w:val="22"/>
         </w:rPr>
-        <w:t xml:space="preserve">P. Aleynikov and B.N. Breizman. </w:t>
+        <w:t xml:space="preserve">P. </w:t>
+      </w:r>
+      <w:proofErr w:type="spellStart"/>
+      <w:r>
+        <w:rPr>
+          <w:sz w:val="22"/>
+          <w:szCs w:val="22"/>
+        </w:rPr>
+        <w:t>Aleynikov</w:t>
+      </w:r>
+      <w:proofErr w:type="spellEnd"/>
+      <w:r>
+        <w:rPr>
+          <w:sz w:val="22"/>
+          <w:szCs w:val="22"/>
+        </w:rPr>
+        <w:t xml:space="preserve"> and B.N. </w:t>
+      </w:r>
+      <w:proofErr w:type="spellStart"/>
+      <w:r>
+        <w:rPr>
+          <w:sz w:val="22"/>
+          <w:szCs w:val="22"/>
+        </w:rPr>
+        <w:t>Breizman</w:t>
+      </w:r>
+      <w:proofErr w:type="spellEnd"/>
+      <w:r>
+        <w:rPr>
+          <w:sz w:val="22"/>
+          <w:szCs w:val="22"/>
+        </w:rPr>
+        <w:t xml:space="preserve">. </w:t>
       </w:r>
       <w:r>
         <w:rPr>
@@ -16544,6 +18056,13 @@
           <w:szCs w:val="22"/>
         </w:rPr>
         <w:t>Physical Review Letters</w:t>
+      </w:r>
+      <w:r>
+        <w:rPr>
+          <w:sz w:val="22"/>
+          <w:szCs w:val="22"/>
+        </w:rPr>
+        <w:t xml:space="preserve"> </w:t>
       </w:r>
       <w:r>
         <w:rPr>
@@ -16605,7 +18124,23 @@
           <w:sz w:val="22"/>
           <w:szCs w:val="22"/>
         </w:rPr>
-        <w:t xml:space="preserve">R.M. Kulsrud, Y.C. Sun, N.K. Winsor and H.A. Fallon. Runaway electrons in a plasma. </w:t>
+        <w:t xml:space="preserve">R.M. </w:t>
+      </w:r>
+      <w:proofErr w:type="spellStart"/>
+      <w:r>
+        <w:rPr>
+          <w:sz w:val="22"/>
+          <w:szCs w:val="22"/>
+        </w:rPr>
+        <w:t>Kulsrud</w:t>
+      </w:r>
+      <w:proofErr w:type="spellEnd"/>
+      <w:r>
+        <w:rPr>
+          <w:sz w:val="22"/>
+          <w:szCs w:val="22"/>
+        </w:rPr>
+        <w:t xml:space="preserve">, Y.C. Sun, N.K. Winsor and H.A. Fallon. Runaway electrons in a plasma. </w:t>
       </w:r>
       <w:r>
         <w:rPr>
@@ -16615,6 +18150,13 @@
           <w:szCs w:val="22"/>
         </w:rPr>
         <w:t>Physical Review Letters</w:t>
+      </w:r>
+      <w:r>
+        <w:rPr>
+          <w:sz w:val="22"/>
+          <w:szCs w:val="22"/>
+        </w:rPr>
+        <w:t xml:space="preserve"> </w:t>
       </w:r>
       <w:r>
         <w:rPr>
@@ -16676,7 +18218,119 @@
           <w:sz w:val="22"/>
           <w:szCs w:val="22"/>
         </w:rPr>
-        <w:t xml:space="preserve">P. Aleynikov, K. Aleynikova, B.N. Breizman, G. Huijsmans, S. Konovalov, S.V. Putvinski, V. Zhogolev. Kinetic Modelling of Runaway Electrons and their Mitigation in ITER. </w:t>
+        <w:t xml:space="preserve">P. </w:t>
+      </w:r>
+      <w:proofErr w:type="spellStart"/>
+      <w:r>
+        <w:rPr>
+          <w:sz w:val="22"/>
+          <w:szCs w:val="22"/>
+        </w:rPr>
+        <w:t>Aleynikov</w:t>
+      </w:r>
+      <w:proofErr w:type="spellEnd"/>
+      <w:r>
+        <w:rPr>
+          <w:sz w:val="22"/>
+          <w:szCs w:val="22"/>
+        </w:rPr>
+        <w:t xml:space="preserve">, K. </w:t>
+      </w:r>
+      <w:proofErr w:type="spellStart"/>
+      <w:r>
+        <w:rPr>
+          <w:sz w:val="22"/>
+          <w:szCs w:val="22"/>
+        </w:rPr>
+        <w:t>Aleynikova</w:t>
+      </w:r>
+      <w:proofErr w:type="spellEnd"/>
+      <w:r>
+        <w:rPr>
+          <w:sz w:val="22"/>
+          <w:szCs w:val="22"/>
+        </w:rPr>
+        <w:t xml:space="preserve">, B.N. </w:t>
+      </w:r>
+      <w:proofErr w:type="spellStart"/>
+      <w:r>
+        <w:rPr>
+          <w:sz w:val="22"/>
+          <w:szCs w:val="22"/>
+        </w:rPr>
+        <w:t>Breizman</w:t>
+      </w:r>
+      <w:proofErr w:type="spellEnd"/>
+      <w:r>
+        <w:rPr>
+          <w:sz w:val="22"/>
+          <w:szCs w:val="22"/>
+        </w:rPr>
+        <w:t xml:space="preserve">, G. </w:t>
+      </w:r>
+      <w:proofErr w:type="spellStart"/>
+      <w:r>
+        <w:rPr>
+          <w:sz w:val="22"/>
+          <w:szCs w:val="22"/>
+        </w:rPr>
+        <w:t>Huijsmans</w:t>
+      </w:r>
+      <w:proofErr w:type="spellEnd"/>
+      <w:r>
+        <w:rPr>
+          <w:sz w:val="22"/>
+          <w:szCs w:val="22"/>
+        </w:rPr>
+        <w:t xml:space="preserve">, S. </w:t>
+      </w:r>
+      <w:proofErr w:type="spellStart"/>
+      <w:r>
+        <w:rPr>
+          <w:sz w:val="22"/>
+          <w:szCs w:val="22"/>
+        </w:rPr>
+        <w:t>Konovalov</w:t>
+      </w:r>
+      <w:proofErr w:type="spellEnd"/>
+      <w:r>
+        <w:rPr>
+          <w:sz w:val="22"/>
+          <w:szCs w:val="22"/>
+        </w:rPr>
+        <w:t xml:space="preserve">, S.V. </w:t>
+      </w:r>
+      <w:proofErr w:type="spellStart"/>
+      <w:r>
+        <w:rPr>
+          <w:sz w:val="22"/>
+          <w:szCs w:val="22"/>
+        </w:rPr>
+        <w:t>Putvinski</w:t>
+      </w:r>
+      <w:proofErr w:type="spellEnd"/>
+      <w:r>
+        <w:rPr>
+          <w:sz w:val="22"/>
+          <w:szCs w:val="22"/>
+        </w:rPr>
+        <w:t xml:space="preserve">, V. </w:t>
+      </w:r>
+      <w:proofErr w:type="spellStart"/>
+      <w:r>
+        <w:rPr>
+          <w:sz w:val="22"/>
+          <w:szCs w:val="22"/>
+        </w:rPr>
+        <w:t>Zhogolev</w:t>
+      </w:r>
+      <w:proofErr w:type="spellEnd"/>
+      <w:r>
+        <w:rPr>
+          <w:sz w:val="22"/>
+          <w:szCs w:val="22"/>
+        </w:rPr>
+        <w:t xml:space="preserve">. Kinetic Modelling of Runaway Electrons and their Mitigation in ITER. </w:t>
       </w:r>
       <w:r>
         <w:rPr>
@@ -16738,7 +18392,23 @@
           <w:sz w:val="22"/>
           <w:szCs w:val="22"/>
         </w:rPr>
-        <w:t xml:space="preserve">E. Nilsson, J. Decker, Y. Peysson, E. Hollmann and F. Saint-Laurent. Kinetic modelling of runaway electrons in tokamak plasmas. </w:t>
+        <w:t xml:space="preserve">E. Nilsson, J. Decker, Y. </w:t>
+      </w:r>
+      <w:proofErr w:type="spellStart"/>
+      <w:r>
+        <w:rPr>
+          <w:sz w:val="22"/>
+          <w:szCs w:val="22"/>
+        </w:rPr>
+        <w:t>Peysson</w:t>
+      </w:r>
+      <w:proofErr w:type="spellEnd"/>
+      <w:r>
+        <w:rPr>
+          <w:sz w:val="22"/>
+          <w:szCs w:val="22"/>
+        </w:rPr>
+        <w:t xml:space="preserve">, E. Hollmann and F. Saint-Laurent. Kinetic modelling of runaway electrons in tokamak plasmas. </w:t>
       </w:r>
       <w:r>
         <w:rPr>
@@ -16800,7 +18470,39 @@
           <w:sz w:val="22"/>
           <w:szCs w:val="22"/>
         </w:rPr>
-        <w:t xml:space="preserve">E. Nilsson, J. Decker, N.J.Fisch, Y. Peysson. </w:t>
+        <w:t xml:space="preserve">E. Nilsson, J. Decker, </w:t>
+      </w:r>
+      <w:proofErr w:type="spellStart"/>
+      <w:r>
+        <w:rPr>
+          <w:sz w:val="22"/>
+          <w:szCs w:val="22"/>
+        </w:rPr>
+        <w:t>N.J.Fisch</w:t>
+      </w:r>
+      <w:proofErr w:type="spellEnd"/>
+      <w:r>
+        <w:rPr>
+          <w:sz w:val="22"/>
+          <w:szCs w:val="22"/>
+        </w:rPr>
+        <w:t xml:space="preserve">, Y. </w:t>
+      </w:r>
+      <w:proofErr w:type="spellStart"/>
+      <w:r>
+        <w:rPr>
+          <w:sz w:val="22"/>
+          <w:szCs w:val="22"/>
+        </w:rPr>
+        <w:t>Peysson</w:t>
+      </w:r>
+      <w:proofErr w:type="spellEnd"/>
+      <w:r>
+        <w:rPr>
+          <w:sz w:val="22"/>
+          <w:szCs w:val="22"/>
+        </w:rPr>
+        <w:t xml:space="preserve">. </w:t>
       </w:r>
       <w:r>
         <w:rPr>
@@ -16809,6 +18511,13 @@
           <w:szCs w:val="22"/>
         </w:rPr>
         <w:t>Trapped-Electron Runaway Effect.</w:t>
+      </w:r>
+      <w:r>
+        <w:rPr>
+          <w:sz w:val="22"/>
+          <w:szCs w:val="22"/>
+        </w:rPr>
+        <w:t xml:space="preserve"> </w:t>
       </w:r>
       <w:r>
         <w:rPr>
@@ -16879,7 +18588,39 @@
           <w:sz w:val="22"/>
           <w:szCs w:val="22"/>
         </w:rPr>
-        <w:t xml:space="preserve">M.N. Rosenbluth and S.V. Putvinski. </w:t>
+        <w:t xml:space="preserve">M.N. </w:t>
+      </w:r>
+      <w:proofErr w:type="spellStart"/>
+      <w:r>
+        <w:rPr>
+          <w:sz w:val="22"/>
+          <w:szCs w:val="22"/>
+        </w:rPr>
+        <w:t>Rosenbluth</w:t>
+      </w:r>
+      <w:proofErr w:type="spellEnd"/>
+      <w:r>
+        <w:rPr>
+          <w:sz w:val="22"/>
+          <w:szCs w:val="22"/>
+        </w:rPr>
+        <w:t xml:space="preserve"> and S.V. </w:t>
+      </w:r>
+      <w:proofErr w:type="spellStart"/>
+      <w:r>
+        <w:rPr>
+          <w:sz w:val="22"/>
+          <w:szCs w:val="22"/>
+        </w:rPr>
+        <w:t>Putvinski</w:t>
+      </w:r>
+      <w:proofErr w:type="spellEnd"/>
+      <w:r>
+        <w:rPr>
+          <w:sz w:val="22"/>
+          <w:szCs w:val="22"/>
+        </w:rPr>
+        <w:t xml:space="preserve">. </w:t>
       </w:r>
       <w:r>
         <w:rPr>
@@ -16888,6 +18629,13 @@
           <w:szCs w:val="22"/>
         </w:rPr>
         <w:t>Theory for avalanche of runaway electrons in tokamaks.</w:t>
+      </w:r>
+      <w:r>
+        <w:rPr>
+          <w:sz w:val="22"/>
+          <w:szCs w:val="22"/>
+        </w:rPr>
+        <w:t xml:space="preserve"> </w:t>
       </w:r>
       <w:r>
         <w:rPr>
@@ -16897,6 +18645,13 @@
           <w:szCs w:val="22"/>
         </w:rPr>
         <w:t>Nuclear Fusion</w:t>
+      </w:r>
+      <w:r>
+        <w:rPr>
+          <w:sz w:val="22"/>
+          <w:szCs w:val="22"/>
+        </w:rPr>
+        <w:t xml:space="preserve"> </w:t>
       </w:r>
       <w:r>
         <w:rPr>
@@ -16951,7 +18706,39 @@
           <w:sz w:val="22"/>
           <w:szCs w:val="22"/>
         </w:rPr>
-        <w:t xml:space="preserve">A.B. Rechester and M.N. Rosenbluth. </w:t>
+        <w:t xml:space="preserve">A.B. </w:t>
+      </w:r>
+      <w:proofErr w:type="spellStart"/>
+      <w:r>
+        <w:rPr>
+          <w:sz w:val="22"/>
+          <w:szCs w:val="22"/>
+        </w:rPr>
+        <w:t>Rechester</w:t>
+      </w:r>
+      <w:proofErr w:type="spellEnd"/>
+      <w:r>
+        <w:rPr>
+          <w:sz w:val="22"/>
+          <w:szCs w:val="22"/>
+        </w:rPr>
+        <w:t xml:space="preserve"> and M.N. </w:t>
+      </w:r>
+      <w:proofErr w:type="spellStart"/>
+      <w:r>
+        <w:rPr>
+          <w:sz w:val="22"/>
+          <w:szCs w:val="22"/>
+        </w:rPr>
+        <w:t>Rosenbluth</w:t>
+      </w:r>
+      <w:proofErr w:type="spellEnd"/>
+      <w:r>
+        <w:rPr>
+          <w:sz w:val="22"/>
+          <w:szCs w:val="22"/>
+        </w:rPr>
+        <w:t xml:space="preserve">. </w:t>
       </w:r>
       <w:r>
         <w:rPr>
@@ -16960,6 +18747,13 @@
           <w:szCs w:val="22"/>
         </w:rPr>
         <w:t>Electron heat transport in a Tokamak with destroyed magnetic surfaces.</w:t>
+      </w:r>
+      <w:r>
+        <w:rPr>
+          <w:sz w:val="22"/>
+          <w:szCs w:val="22"/>
+        </w:rPr>
+        <w:t xml:space="preserve"> </w:t>
       </w:r>
       <w:r>
         <w:rPr>
@@ -16969,6 +18763,13 @@
           <w:szCs w:val="22"/>
         </w:rPr>
         <w:t>Physical Review Letters</w:t>
+      </w:r>
+      <w:r>
+        <w:rPr>
+          <w:sz w:val="22"/>
+          <w:szCs w:val="22"/>
+        </w:rPr>
+        <w:t xml:space="preserve"> </w:t>
       </w:r>
       <w:r>
         <w:rPr>
@@ -17037,7 +18838,23 @@
           <w:sz w:val="22"/>
           <w:szCs w:val="22"/>
         </w:rPr>
-        <w:t>Särkimäki, E</w:t>
+        <w:t xml:space="preserve"> </w:t>
+      </w:r>
+      <w:proofErr w:type="spellStart"/>
+      <w:r>
+        <w:rPr>
+          <w:sz w:val="22"/>
+          <w:szCs w:val="22"/>
+        </w:rPr>
+        <w:t>Särkimäki</w:t>
+      </w:r>
+      <w:proofErr w:type="spellEnd"/>
+      <w:r>
+        <w:rPr>
+          <w:sz w:val="22"/>
+          <w:szCs w:val="22"/>
+        </w:rPr>
+        <w:t>, E</w:t>
       </w:r>
       <w:r>
         <w:rPr>
@@ -17051,7 +18868,23 @@
           <w:sz w:val="22"/>
           <w:szCs w:val="22"/>
         </w:rPr>
-        <w:t>Hirvijoki, J</w:t>
+        <w:t xml:space="preserve"> </w:t>
+      </w:r>
+      <w:proofErr w:type="spellStart"/>
+      <w:r>
+        <w:rPr>
+          <w:sz w:val="22"/>
+          <w:szCs w:val="22"/>
+        </w:rPr>
+        <w:t>Hirvijoki</w:t>
+      </w:r>
+      <w:proofErr w:type="spellEnd"/>
+      <w:r>
+        <w:rPr>
+          <w:sz w:val="22"/>
+          <w:szCs w:val="22"/>
+        </w:rPr>
+        <w:t>, J</w:t>
       </w:r>
       <w:r>
         <w:rPr>
@@ -17079,7 +18912,23 @@
           <w:sz w:val="22"/>
           <w:szCs w:val="22"/>
         </w:rPr>
-        <w:t>Varje, T</w:t>
+        <w:t xml:space="preserve"> </w:t>
+      </w:r>
+      <w:proofErr w:type="spellStart"/>
+      <w:r>
+        <w:rPr>
+          <w:sz w:val="22"/>
+          <w:szCs w:val="22"/>
+        </w:rPr>
+        <w:t>Varje</w:t>
+      </w:r>
+      <w:proofErr w:type="spellEnd"/>
+      <w:r>
+        <w:rPr>
+          <w:sz w:val="22"/>
+          <w:szCs w:val="22"/>
+        </w:rPr>
+        <w:t>, T</w:t>
       </w:r>
       <w:r>
         <w:rPr>
@@ -17093,8 +18942,17 @@
           <w:sz w:val="22"/>
           <w:szCs w:val="22"/>
         </w:rPr>
+        <w:t xml:space="preserve"> </w:t>
+      </w:r>
+      <w:proofErr w:type="spellStart"/>
+      <w:r>
+        <w:rPr>
+          <w:sz w:val="22"/>
+          <w:szCs w:val="22"/>
+        </w:rPr>
         <w:t>Kurki-Suonio</w:t>
       </w:r>
+      <w:proofErr w:type="spellEnd"/>
       <w:r>
         <w:rPr>
           <w:sz w:val="22"/>
@@ -17115,6 +18973,8 @@
         </w:rPr>
         <w:t xml:space="preserve">. </w:t>
       </w:r>
+      <w:proofErr w:type="spellStart"/>
+      <w:proofErr w:type="gramStart"/>
       <w:r>
         <w:rPr>
           <w:i/>
@@ -17124,6 +18984,8 @@
         </w:rPr>
         <w:t>arXiv</w:t>
       </w:r>
+      <w:proofErr w:type="spellEnd"/>
+      <w:proofErr w:type="gramEnd"/>
       <w:r>
         <w:rPr>
           <w:sz w:val="22"/>
@@ -17147,14 +19009,32 @@
           <w:sz w:val="22"/>
           <w:szCs w:val="22"/>
         </w:rPr>
-        <w:t xml:space="preserve"> [physics.plasm-ph]</w:t>
-      </w:r>
+        <w:t xml:space="preserve"> [</w:t>
+      </w:r>
+      <w:proofErr w:type="spellStart"/>
       <w:r>
         <w:rPr>
           <w:color w:val="000000"/>
           <w:sz w:val="22"/>
           <w:szCs w:val="22"/>
         </w:rPr>
+        <w:t>physics.plasm-ph</w:t>
+      </w:r>
+      <w:proofErr w:type="spellEnd"/>
+      <w:r>
+        <w:rPr>
+          <w:color w:val="000000"/>
+          <w:sz w:val="22"/>
+          <w:szCs w:val="22"/>
+        </w:rPr>
+        <w:t>]</w:t>
+      </w:r>
+      <w:r>
+        <w:rPr>
+          <w:color w:val="000000"/>
+          <w:sz w:val="22"/>
+          <w:szCs w:val="22"/>
+        </w:rPr>
         <w:t xml:space="preserve"> (2016</w:t>
       </w:r>
       <w:r>
@@ -17164,6 +19044,13 @@
           <w:szCs w:val="22"/>
         </w:rPr>
         <w:t>)</w:t>
+      </w:r>
+      <w:r>
+        <w:rPr>
+          <w:sz w:val="22"/>
+          <w:szCs w:val="22"/>
+        </w:rPr>
+        <w:t xml:space="preserve"> </w:t>
       </w:r>
     </w:p>
     <w:p>
@@ -17195,21 +19082,62 @@
           <w:sz w:val="22"/>
           <w:szCs w:val="22"/>
         </w:rPr>
-        <w:t>P. Helander, F. Andersson</w:t>
-      </w:r>
-      <w:r>
-        <w:rPr>
-          <w:sz w:val="22"/>
-          <w:szCs w:val="22"/>
-        </w:rPr>
-        <w:t>, L.-G. Eriksson, T. F</w:t>
-      </w:r>
-      <w:r>
-        <w:rPr>
-          <w:sz w:val="22"/>
-          <w:szCs w:val="22"/>
-        </w:rPr>
-        <w:t>ülöp, H. Smith, D. Anderson</w:t>
+        <w:t xml:space="preserve">P. </w:t>
+      </w:r>
+      <w:proofErr w:type="spellStart"/>
+      <w:r>
+        <w:rPr>
+          <w:sz w:val="22"/>
+          <w:szCs w:val="22"/>
+        </w:rPr>
+        <w:t>Helander</w:t>
+      </w:r>
+      <w:proofErr w:type="spellEnd"/>
+      <w:r>
+        <w:rPr>
+          <w:sz w:val="22"/>
+          <w:szCs w:val="22"/>
+        </w:rPr>
+        <w:t xml:space="preserve">, F. </w:t>
+      </w:r>
+      <w:proofErr w:type="spellStart"/>
+      <w:r>
+        <w:rPr>
+          <w:sz w:val="22"/>
+          <w:szCs w:val="22"/>
+        </w:rPr>
+        <w:t>Andersson</w:t>
+      </w:r>
+      <w:proofErr w:type="spellEnd"/>
+      <w:r>
+        <w:rPr>
+          <w:sz w:val="22"/>
+          <w:szCs w:val="22"/>
+        </w:rPr>
+        <w:t xml:space="preserve">, L.-G. Eriksson, T. </w:t>
+      </w:r>
+      <w:proofErr w:type="spellStart"/>
+      <w:r>
+        <w:rPr>
+          <w:sz w:val="22"/>
+          <w:szCs w:val="22"/>
+        </w:rPr>
+        <w:t>F</w:t>
+      </w:r>
+      <w:r>
+        <w:rPr>
+          <w:sz w:val="22"/>
+          <w:szCs w:val="22"/>
+        </w:rPr>
+        <w:t>ülöp</w:t>
+      </w:r>
+      <w:proofErr w:type="spellEnd"/>
+      <w:r>
+        <w:rPr>
+          <w:sz w:val="22"/>
+          <w:szCs w:val="22"/>
+        </w:rPr>
+        <w:t>, H. Smith, D. Anderson</w:t>
       </w:r>
       <w:r>
         <w:rPr>
@@ -17223,7 +19151,23 @@
           <w:sz w:val="22"/>
           <w:szCs w:val="22"/>
         </w:rPr>
-        <w:t xml:space="preserve"> M. Lisak.</w:t>
+        <w:t xml:space="preserve"> M. </w:t>
+      </w:r>
+      <w:proofErr w:type="spellStart"/>
+      <w:r>
+        <w:rPr>
+          <w:sz w:val="22"/>
+          <w:szCs w:val="22"/>
+        </w:rPr>
+        <w:t>Lisak</w:t>
+      </w:r>
+      <w:proofErr w:type="spellEnd"/>
+      <w:r>
+        <w:rPr>
+          <w:sz w:val="22"/>
+          <w:szCs w:val="22"/>
+        </w:rPr>
+        <w:t>.</w:t>
       </w:r>
       <w:r>
         <w:rPr>
@@ -17290,12 +19234,21 @@
         <w:tab/>
         <w:t xml:space="preserve">J. D. </w:t>
       </w:r>
-      <w:r>
-        <w:rPr>
-          <w:sz w:val="22"/>
-          <w:szCs w:val="22"/>
-        </w:rPr>
-        <w:t xml:space="preserve">Huba. </w:t>
+      <w:proofErr w:type="spellStart"/>
+      <w:r>
+        <w:rPr>
+          <w:sz w:val="22"/>
+          <w:szCs w:val="22"/>
+        </w:rPr>
+        <w:t>Huba</w:t>
+      </w:r>
+      <w:proofErr w:type="spellEnd"/>
+      <w:r>
+        <w:rPr>
+          <w:sz w:val="22"/>
+          <w:szCs w:val="22"/>
+        </w:rPr>
+        <w:t xml:space="preserve">. </w:t>
       </w:r>
       <w:r>
         <w:rPr>
@@ -17324,7 +19277,21 @@
           <w:sz w:val="22"/>
           <w:szCs w:val="22"/>
         </w:rPr>
-        <w:t xml:space="preserve">Washington DCBeam Physics Branch </w:t>
+        <w:t>Washington DC</w:t>
+      </w:r>
+      <w:r>
+        <w:rPr>
+          <w:sz w:val="22"/>
+          <w:szCs w:val="22"/>
+        </w:rPr>
+        <w:t xml:space="preserve"> </w:t>
+      </w:r>
+      <w:r>
+        <w:rPr>
+          <w:sz w:val="22"/>
+          <w:szCs w:val="22"/>
+        </w:rPr>
+        <w:t xml:space="preserve">Beam Physics Branch </w:t>
       </w:r>
       <w:r>
         <w:rPr>
@@ -17357,8 +19324,8 @@
 </file>
 
 <file path=word/endnotes.xml><?xml version="1.0" encoding="utf-8"?>
-<w:endnotes xmlns:ve="http://schemas.openxmlformats.org/markup-compatibility/2006" xmlns:o="urn:schemas-microsoft-com:office:office" xmlns:r="http://schemas.openxmlformats.org/officeDocument/2006/relationships" xmlns:m="http://schemas.openxmlformats.org/officeDocument/2006/math" xmlns:v="urn:schemas-microsoft-com:vml" xmlns:wp="http://schemas.openxmlformats.org/drawingml/2006/wordprocessingDrawing" xmlns:w10="urn:schemas-microsoft-com:office:word" xmlns:w="http://schemas.openxmlformats.org/wordprocessingml/2006/main" xmlns:wne="http://schemas.microsoft.com/office/word/2006/wordml">
-  <w:endnote w:type="separator" w:id="0">
+<w:endnotes xmlns:wpc="http://schemas.microsoft.com/office/word/2010/wordprocessingCanvas" xmlns:mc="http://schemas.openxmlformats.org/markup-compatibility/2006" xmlns:o="urn:schemas-microsoft-com:office:office" xmlns:r="http://schemas.openxmlformats.org/officeDocument/2006/relationships" xmlns:m="http://schemas.openxmlformats.org/officeDocument/2006/math" xmlns:v="urn:schemas-microsoft-com:vml" xmlns:wp14="http://schemas.microsoft.com/office/word/2010/wordprocessingDrawing" xmlns:wp="http://schemas.openxmlformats.org/drawingml/2006/wordprocessingDrawing" xmlns:w10="urn:schemas-microsoft-com:office:word" xmlns:w="http://schemas.openxmlformats.org/wordprocessingml/2006/main" xmlns:w14="http://schemas.microsoft.com/office/word/2010/wordml" xmlns:w15="http://schemas.microsoft.com/office/word/2012/wordml" xmlns:wpg="http://schemas.microsoft.com/office/word/2010/wordprocessingGroup" xmlns:wpi="http://schemas.microsoft.com/office/word/2010/wordprocessingInk" xmlns:wne="http://schemas.microsoft.com/office/word/2006/wordml" xmlns:wps="http://schemas.microsoft.com/office/word/2010/wordprocessingShape" mc:Ignorable="w14 w15 wp14">
+  <w:endnote w:type="separator" w:id="-1">
     <w:p>
       <w:pPr>
         <w:spacing w:line="240" w:lineRule="auto"/>
@@ -17368,7 +19335,7 @@
       </w:r>
     </w:p>
   </w:endnote>
-  <w:endnote w:type="continuationSeparator" w:id="1">
+  <w:endnote w:type="continuationSeparator" w:id="0">
     <w:p>
       <w:pPr>
         <w:spacing w:line="240" w:lineRule="auto"/>
@@ -17382,7 +19349,7 @@
 </file>
 
 <file path=word/footer1.xml><?xml version="1.0" encoding="utf-8"?>
-<w:ftr xmlns:ve="http://schemas.openxmlformats.org/markup-compatibility/2006" xmlns:o="urn:schemas-microsoft-com:office:office" xmlns:r="http://schemas.openxmlformats.org/officeDocument/2006/relationships" xmlns:m="http://schemas.openxmlformats.org/officeDocument/2006/math" xmlns:v="urn:schemas-microsoft-com:vml" xmlns:wp="http://schemas.openxmlformats.org/drawingml/2006/wordprocessingDrawing" xmlns:w10="urn:schemas-microsoft-com:office:word" xmlns:w="http://schemas.openxmlformats.org/wordprocessingml/2006/main" xmlns:wne="http://schemas.microsoft.com/office/word/2006/wordml">
+<w:ftr xmlns:wpc="http://schemas.microsoft.com/office/word/2010/wordprocessingCanvas" xmlns:mc="http://schemas.openxmlformats.org/markup-compatibility/2006" xmlns:o="urn:schemas-microsoft-com:office:office" xmlns:r="http://schemas.openxmlformats.org/officeDocument/2006/relationships" xmlns:m="http://schemas.openxmlformats.org/officeDocument/2006/math" xmlns:v="urn:schemas-microsoft-com:vml" xmlns:wp14="http://schemas.microsoft.com/office/word/2010/wordprocessingDrawing" xmlns:wp="http://schemas.openxmlformats.org/drawingml/2006/wordprocessingDrawing" xmlns:w10="urn:schemas-microsoft-com:office:word" xmlns:w="http://schemas.openxmlformats.org/wordprocessingml/2006/main" xmlns:w14="http://schemas.microsoft.com/office/word/2010/wordml" xmlns:w15="http://schemas.microsoft.com/office/word/2012/wordml" xmlns:wpg="http://schemas.microsoft.com/office/word/2010/wordprocessingGroup" xmlns:wpi="http://schemas.microsoft.com/office/word/2010/wordprocessingInk" xmlns:wne="http://schemas.microsoft.com/office/word/2006/wordml" xmlns:wps="http://schemas.microsoft.com/office/word/2010/wordprocessingShape" mc:Ignorable="w14 w15 wp14">
   <w:p>
     <w:pPr>
       <w:pStyle w:val="llb"/>
@@ -17392,19 +19359,19 @@
 </file>
 
 <file path=word/footer2.xml><?xml version="1.0" encoding="utf-8"?>
-<w:ftr xmlns:ve="http://schemas.openxmlformats.org/markup-compatibility/2006" xmlns:o="urn:schemas-microsoft-com:office:office" xmlns:r="http://schemas.openxmlformats.org/officeDocument/2006/relationships" xmlns:m="http://schemas.openxmlformats.org/officeDocument/2006/math" xmlns:v="urn:schemas-microsoft-com:vml" xmlns:wp="http://schemas.openxmlformats.org/drawingml/2006/wordprocessingDrawing" xmlns:w10="urn:schemas-microsoft-com:office:word" xmlns:w="http://schemas.openxmlformats.org/wordprocessingml/2006/main" xmlns:wne="http://schemas.microsoft.com/office/word/2006/wordml">
+<w:ftr xmlns:wpc="http://schemas.microsoft.com/office/word/2010/wordprocessingCanvas" xmlns:mc="http://schemas.openxmlformats.org/markup-compatibility/2006" xmlns:o="urn:schemas-microsoft-com:office:office" xmlns:r="http://schemas.openxmlformats.org/officeDocument/2006/relationships" xmlns:m="http://schemas.openxmlformats.org/officeDocument/2006/math" xmlns:v="urn:schemas-microsoft-com:vml" xmlns:wp14="http://schemas.microsoft.com/office/word/2010/wordprocessingDrawing" xmlns:wp="http://schemas.openxmlformats.org/drawingml/2006/wordprocessingDrawing" xmlns:w10="urn:schemas-microsoft-com:office:word" xmlns:w="http://schemas.openxmlformats.org/wordprocessingml/2006/main" xmlns:w14="http://schemas.microsoft.com/office/word/2010/wordml" xmlns:w15="http://schemas.microsoft.com/office/word/2012/wordml" xmlns:wpg="http://schemas.microsoft.com/office/word/2010/wordprocessingGroup" xmlns:wpi="http://schemas.microsoft.com/office/word/2010/wordprocessingInk" xmlns:wne="http://schemas.microsoft.com/office/word/2006/wordml" xmlns:wps="http://schemas.microsoft.com/office/word/2010/wordprocessingShape" mc:Ignorable="w14 w15 wp14">
   <w:p/>
 </w:ftr>
 </file>
 
 <file path=word/footer3.xml><?xml version="1.0" encoding="utf-8"?>
-<w:ftr xmlns:ve="http://schemas.openxmlformats.org/markup-compatibility/2006" xmlns:o="urn:schemas-microsoft-com:office:office" xmlns:r="http://schemas.openxmlformats.org/officeDocument/2006/relationships" xmlns:m="http://schemas.openxmlformats.org/officeDocument/2006/math" xmlns:v="urn:schemas-microsoft-com:vml" xmlns:wp="http://schemas.openxmlformats.org/drawingml/2006/wordprocessingDrawing" xmlns:w10="urn:schemas-microsoft-com:office:word" xmlns:w="http://schemas.openxmlformats.org/wordprocessingml/2006/main" xmlns:wne="http://schemas.microsoft.com/office/word/2006/wordml">
+<w:ftr xmlns:wpc="http://schemas.microsoft.com/office/word/2010/wordprocessingCanvas" xmlns:mc="http://schemas.openxmlformats.org/markup-compatibility/2006" xmlns:o="urn:schemas-microsoft-com:office:office" xmlns:r="http://schemas.openxmlformats.org/officeDocument/2006/relationships" xmlns:m="http://schemas.openxmlformats.org/officeDocument/2006/math" xmlns:v="urn:schemas-microsoft-com:vml" xmlns:wp14="http://schemas.microsoft.com/office/word/2010/wordprocessingDrawing" xmlns:wp="http://schemas.openxmlformats.org/drawingml/2006/wordprocessingDrawing" xmlns:w10="urn:schemas-microsoft-com:office:word" xmlns:w="http://schemas.openxmlformats.org/wordprocessingml/2006/main" xmlns:w14="http://schemas.microsoft.com/office/word/2010/wordml" xmlns:w15="http://schemas.microsoft.com/office/word/2012/wordml" xmlns:wpg="http://schemas.microsoft.com/office/word/2010/wordprocessingGroup" xmlns:wpi="http://schemas.microsoft.com/office/word/2010/wordprocessingInk" xmlns:wne="http://schemas.microsoft.com/office/word/2006/wordml" xmlns:wps="http://schemas.microsoft.com/office/word/2010/wordprocessingShape" mc:Ignorable="w14 w15 wp14">
   <w:p/>
 </w:ftr>
 </file>
 
 <file path=word/footer4.xml><?xml version="1.0" encoding="utf-8"?>
-<w:ftr xmlns:ve="http://schemas.openxmlformats.org/markup-compatibility/2006" xmlns:o="urn:schemas-microsoft-com:office:office" xmlns:r="http://schemas.openxmlformats.org/officeDocument/2006/relationships" xmlns:m="http://schemas.openxmlformats.org/officeDocument/2006/math" xmlns:v="urn:schemas-microsoft-com:vml" xmlns:wp="http://schemas.openxmlformats.org/drawingml/2006/wordprocessingDrawing" xmlns:w10="urn:schemas-microsoft-com:office:word" xmlns:w="http://schemas.openxmlformats.org/wordprocessingml/2006/main" xmlns:wne="http://schemas.microsoft.com/office/word/2006/wordml">
+<w:ftr xmlns:wpc="http://schemas.microsoft.com/office/word/2010/wordprocessingCanvas" xmlns:mc="http://schemas.openxmlformats.org/markup-compatibility/2006" xmlns:o="urn:schemas-microsoft-com:office:office" xmlns:r="http://schemas.openxmlformats.org/officeDocument/2006/relationships" xmlns:m="http://schemas.openxmlformats.org/officeDocument/2006/math" xmlns:v="urn:schemas-microsoft-com:vml" xmlns:wp14="http://schemas.microsoft.com/office/word/2010/wordprocessingDrawing" xmlns:wp="http://schemas.openxmlformats.org/drawingml/2006/wordprocessingDrawing" xmlns:w10="urn:schemas-microsoft-com:office:word" xmlns:w="http://schemas.openxmlformats.org/wordprocessingml/2006/main" xmlns:w14="http://schemas.microsoft.com/office/word/2010/wordml" xmlns:w15="http://schemas.microsoft.com/office/word/2012/wordml" xmlns:wpg="http://schemas.microsoft.com/office/word/2010/wordprocessingGroup" xmlns:wpi="http://schemas.microsoft.com/office/word/2010/wordprocessingInk" xmlns:wne="http://schemas.microsoft.com/office/word/2006/wordml" xmlns:wps="http://schemas.microsoft.com/office/word/2010/wordprocessingShape" mc:Ignorable="w14 w15 wp14">
   <w:p>
     <w:pPr>
       <w:pStyle w:val="llb"/>
@@ -17414,14 +19381,14 @@
 </file>
 
 <file path=word/footer5.xml><?xml version="1.0" encoding="utf-8"?>
-<w:ftr xmlns:ve="http://schemas.openxmlformats.org/markup-compatibility/2006" xmlns:o="urn:schemas-microsoft-com:office:office" xmlns:r="http://schemas.openxmlformats.org/officeDocument/2006/relationships" xmlns:m="http://schemas.openxmlformats.org/officeDocument/2006/math" xmlns:v="urn:schemas-microsoft-com:vml" xmlns:wp="http://schemas.openxmlformats.org/drawingml/2006/wordprocessingDrawing" xmlns:w10="urn:schemas-microsoft-com:office:word" xmlns:w="http://schemas.openxmlformats.org/wordprocessingml/2006/main" xmlns:wne="http://schemas.microsoft.com/office/word/2006/wordml">
+<w:ftr xmlns:wpc="http://schemas.microsoft.com/office/word/2010/wordprocessingCanvas" xmlns:mc="http://schemas.openxmlformats.org/markup-compatibility/2006" xmlns:o="urn:schemas-microsoft-com:office:office" xmlns:r="http://schemas.openxmlformats.org/officeDocument/2006/relationships" xmlns:m="http://schemas.openxmlformats.org/officeDocument/2006/math" xmlns:v="urn:schemas-microsoft-com:vml" xmlns:wp14="http://schemas.microsoft.com/office/word/2010/wordprocessingDrawing" xmlns:wp="http://schemas.openxmlformats.org/drawingml/2006/wordprocessingDrawing" xmlns:w10="urn:schemas-microsoft-com:office:word" xmlns:w="http://schemas.openxmlformats.org/wordprocessingml/2006/main" xmlns:w14="http://schemas.microsoft.com/office/word/2010/wordml" xmlns:w15="http://schemas.microsoft.com/office/word/2012/wordml" xmlns:wpg="http://schemas.microsoft.com/office/word/2010/wordprocessingGroup" xmlns:wpi="http://schemas.microsoft.com/office/word/2010/wordprocessingInk" xmlns:wne="http://schemas.microsoft.com/office/word/2006/wordml" xmlns:wps="http://schemas.microsoft.com/office/word/2010/wordprocessingShape" mc:Ignorable="w14 w15 wp14">
   <w:p/>
 </w:ftr>
 </file>
 
 <file path=word/footnotes.xml><?xml version="1.0" encoding="utf-8"?>
-<w:footnotes xmlns:ve="http://schemas.openxmlformats.org/markup-compatibility/2006" xmlns:o="urn:schemas-microsoft-com:office:office" xmlns:r="http://schemas.openxmlformats.org/officeDocument/2006/relationships" xmlns:m="http://schemas.openxmlformats.org/officeDocument/2006/math" xmlns:v="urn:schemas-microsoft-com:vml" xmlns:wp="http://schemas.openxmlformats.org/drawingml/2006/wordprocessingDrawing" xmlns:w10="urn:schemas-microsoft-com:office:word" xmlns:w="http://schemas.openxmlformats.org/wordprocessingml/2006/main" xmlns:wne="http://schemas.microsoft.com/office/word/2006/wordml">
-  <w:footnote w:type="separator" w:id="0">
+<w:footnotes xmlns:wpc="http://schemas.microsoft.com/office/word/2010/wordprocessingCanvas" xmlns:mc="http://schemas.openxmlformats.org/markup-compatibility/2006" xmlns:o="urn:schemas-microsoft-com:office:office" xmlns:r="http://schemas.openxmlformats.org/officeDocument/2006/relationships" xmlns:m="http://schemas.openxmlformats.org/officeDocument/2006/math" xmlns:v="urn:schemas-microsoft-com:vml" xmlns:wp14="http://schemas.microsoft.com/office/word/2010/wordprocessingDrawing" xmlns:wp="http://schemas.openxmlformats.org/drawingml/2006/wordprocessingDrawing" xmlns:w10="urn:schemas-microsoft-com:office:word" xmlns:w="http://schemas.openxmlformats.org/wordprocessingml/2006/main" xmlns:w14="http://schemas.microsoft.com/office/word/2010/wordml" xmlns:w15="http://schemas.microsoft.com/office/word/2012/wordml" xmlns:wpg="http://schemas.microsoft.com/office/word/2010/wordprocessingGroup" xmlns:wpi="http://schemas.microsoft.com/office/word/2010/wordprocessingInk" xmlns:wne="http://schemas.microsoft.com/office/word/2006/wordml" xmlns:wps="http://schemas.microsoft.com/office/word/2010/wordprocessingShape" mc:Ignorable="w14 w15 wp14">
+  <w:footnote w:type="separator" w:id="-1">
     <w:p>
       <w:pPr>
         <w:spacing w:line="240" w:lineRule="auto"/>
@@ -17431,7 +19398,7 @@
       </w:r>
     </w:p>
   </w:footnote>
-  <w:footnote w:type="continuationSeparator" w:id="1">
+  <w:footnote w:type="continuationSeparator" w:id="0">
     <w:p>
       <w:pPr>
         <w:spacing w:line="240" w:lineRule="auto"/>
@@ -17445,13 +19412,22 @@
 </file>
 
 <file path=word/header1.xml><?xml version="1.0" encoding="utf-8"?>
-<w:hdr xmlns:ve="http://schemas.openxmlformats.org/markup-compatibility/2006" xmlns:o="urn:schemas-microsoft-com:office:office" xmlns:r="http://schemas.openxmlformats.org/officeDocument/2006/relationships" xmlns:m="http://schemas.openxmlformats.org/officeDocument/2006/math" xmlns:v="urn:schemas-microsoft-com:vml" xmlns:wp="http://schemas.openxmlformats.org/drawingml/2006/wordprocessingDrawing" xmlns:w10="urn:schemas-microsoft-com:office:word" xmlns:w="http://schemas.openxmlformats.org/wordprocessingml/2006/main" xmlns:wne="http://schemas.microsoft.com/office/word/2006/wordml">
+<w:hdr xmlns:wpc="http://schemas.microsoft.com/office/word/2010/wordprocessingCanvas" xmlns:mc="http://schemas.openxmlformats.org/markup-compatibility/2006" xmlns:o="urn:schemas-microsoft-com:office:office" xmlns:r="http://schemas.openxmlformats.org/officeDocument/2006/relationships" xmlns:m="http://schemas.openxmlformats.org/officeDocument/2006/math" xmlns:v="urn:schemas-microsoft-com:vml" xmlns:wp14="http://schemas.microsoft.com/office/word/2010/wordprocessingDrawing" xmlns:wp="http://schemas.openxmlformats.org/drawingml/2006/wordprocessingDrawing" xmlns:w10="urn:schemas-microsoft-com:office:word" xmlns:w="http://schemas.openxmlformats.org/wordprocessingml/2006/main" xmlns:w14="http://schemas.microsoft.com/office/word/2010/wordml" xmlns:w15="http://schemas.microsoft.com/office/word/2012/wordml" xmlns:wpg="http://schemas.microsoft.com/office/word/2010/wordprocessingGroup" xmlns:wpi="http://schemas.microsoft.com/office/word/2010/wordprocessingInk" xmlns:wne="http://schemas.microsoft.com/office/word/2006/wordml" xmlns:wps="http://schemas.microsoft.com/office/word/2010/wordprocessingShape" mc:Ignorable="w14 w15 wp14">
   <w:p>
     <w:pPr>
       <w:pStyle w:val="lfej"/>
     </w:pPr>
     <w:r>
-      <w:t>SoftwareRequirements Specification for Runaway Fluid</w:t>
+      <w:t>Software</w:t>
+    </w:r>
+    <w:r>
+      <w:rPr>
+        <w:sz w:val="24"/>
+      </w:rPr>
+      <w:t xml:space="preserve"> </w:t>
+    </w:r>
+    <w:r>
+      <w:t>Requirements Specification for Runaway Fluid</w:t>
     </w:r>
     <w:r>
       <w:tab/>
@@ -17483,19 +19459,19 @@
 </file>
 
 <file path=word/header2.xml><?xml version="1.0" encoding="utf-8"?>
-<w:hdr xmlns:ve="http://schemas.openxmlformats.org/markup-compatibility/2006" xmlns:o="urn:schemas-microsoft-com:office:office" xmlns:r="http://schemas.openxmlformats.org/officeDocument/2006/relationships" xmlns:m="http://schemas.openxmlformats.org/officeDocument/2006/math" xmlns:v="urn:schemas-microsoft-com:vml" xmlns:wp="http://schemas.openxmlformats.org/drawingml/2006/wordprocessingDrawing" xmlns:w10="urn:schemas-microsoft-com:office:word" xmlns:w="http://schemas.openxmlformats.org/wordprocessingml/2006/main" xmlns:wne="http://schemas.microsoft.com/office/word/2006/wordml">
+<w:hdr xmlns:wpc="http://schemas.microsoft.com/office/word/2010/wordprocessingCanvas" xmlns:mc="http://schemas.openxmlformats.org/markup-compatibility/2006" xmlns:o="urn:schemas-microsoft-com:office:office" xmlns:r="http://schemas.openxmlformats.org/officeDocument/2006/relationships" xmlns:m="http://schemas.openxmlformats.org/officeDocument/2006/math" xmlns:v="urn:schemas-microsoft-com:vml" xmlns:wp14="http://schemas.microsoft.com/office/word/2010/wordprocessingDrawing" xmlns:wp="http://schemas.openxmlformats.org/drawingml/2006/wordprocessingDrawing" xmlns:w10="urn:schemas-microsoft-com:office:word" xmlns:w="http://schemas.openxmlformats.org/wordprocessingml/2006/main" xmlns:w14="http://schemas.microsoft.com/office/word/2010/wordml" xmlns:w15="http://schemas.microsoft.com/office/word/2012/wordml" xmlns:wpg="http://schemas.microsoft.com/office/word/2010/wordprocessingGroup" xmlns:wpi="http://schemas.microsoft.com/office/word/2010/wordprocessingInk" xmlns:wne="http://schemas.microsoft.com/office/word/2006/wordml" xmlns:wps="http://schemas.microsoft.com/office/word/2010/wordprocessingShape" mc:Ignorable="w14 w15 wp14">
   <w:p/>
 </w:hdr>
 </file>
 
 <file path=word/header3.xml><?xml version="1.0" encoding="utf-8"?>
-<w:hdr xmlns:ve="http://schemas.openxmlformats.org/markup-compatibility/2006" xmlns:o="urn:schemas-microsoft-com:office:office" xmlns:r="http://schemas.openxmlformats.org/officeDocument/2006/relationships" xmlns:m="http://schemas.openxmlformats.org/officeDocument/2006/math" xmlns:v="urn:schemas-microsoft-com:vml" xmlns:wp="http://schemas.openxmlformats.org/drawingml/2006/wordprocessingDrawing" xmlns:w10="urn:schemas-microsoft-com:office:word" xmlns:w="http://schemas.openxmlformats.org/wordprocessingml/2006/main" xmlns:wne="http://schemas.microsoft.com/office/word/2006/wordml">
+<w:hdr xmlns:wpc="http://schemas.microsoft.com/office/word/2010/wordprocessingCanvas" xmlns:mc="http://schemas.openxmlformats.org/markup-compatibility/2006" xmlns:o="urn:schemas-microsoft-com:office:office" xmlns:r="http://schemas.openxmlformats.org/officeDocument/2006/relationships" xmlns:m="http://schemas.openxmlformats.org/officeDocument/2006/math" xmlns:v="urn:schemas-microsoft-com:vml" xmlns:wp14="http://schemas.microsoft.com/office/word/2010/wordprocessingDrawing" xmlns:wp="http://schemas.openxmlformats.org/drawingml/2006/wordprocessingDrawing" xmlns:w10="urn:schemas-microsoft-com:office:word" xmlns:w="http://schemas.openxmlformats.org/wordprocessingml/2006/main" xmlns:w14="http://schemas.microsoft.com/office/word/2010/wordml" xmlns:w15="http://schemas.microsoft.com/office/word/2012/wordml" xmlns:wpg="http://schemas.microsoft.com/office/word/2010/wordprocessingGroup" xmlns:wpi="http://schemas.microsoft.com/office/word/2010/wordprocessingInk" xmlns:wne="http://schemas.microsoft.com/office/word/2006/wordml" xmlns:wps="http://schemas.microsoft.com/office/word/2010/wordprocessingShape" mc:Ignorable="w14 w15 wp14">
   <w:p/>
 </w:hdr>
 </file>
 
 <file path=word/header4.xml><?xml version="1.0" encoding="utf-8"?>
-<w:hdr xmlns:ve="http://schemas.openxmlformats.org/markup-compatibility/2006" xmlns:o="urn:schemas-microsoft-com:office:office" xmlns:r="http://schemas.openxmlformats.org/officeDocument/2006/relationships" xmlns:m="http://schemas.openxmlformats.org/officeDocument/2006/math" xmlns:v="urn:schemas-microsoft-com:vml" xmlns:wp="http://schemas.openxmlformats.org/drawingml/2006/wordprocessingDrawing" xmlns:w10="urn:schemas-microsoft-com:office:word" xmlns:w="http://schemas.openxmlformats.org/wordprocessingml/2006/main" xmlns:wne="http://schemas.microsoft.com/office/word/2006/wordml">
+<w:hdr xmlns:wpc="http://schemas.microsoft.com/office/word/2010/wordprocessingCanvas" xmlns:mc="http://schemas.openxmlformats.org/markup-compatibility/2006" xmlns:o="urn:schemas-microsoft-com:office:office" xmlns:r="http://schemas.openxmlformats.org/officeDocument/2006/relationships" xmlns:m="http://schemas.openxmlformats.org/officeDocument/2006/math" xmlns:v="urn:schemas-microsoft-com:vml" xmlns:wp14="http://schemas.microsoft.com/office/word/2010/wordprocessingDrawing" xmlns:wp="http://schemas.openxmlformats.org/drawingml/2006/wordprocessingDrawing" xmlns:w10="urn:schemas-microsoft-com:office:word" xmlns:w="http://schemas.openxmlformats.org/wordprocessingml/2006/main" xmlns:w14="http://schemas.microsoft.com/office/word/2010/wordml" xmlns:w15="http://schemas.microsoft.com/office/word/2012/wordml" xmlns:wpg="http://schemas.microsoft.com/office/word/2010/wordprocessingGroup" xmlns:wpi="http://schemas.microsoft.com/office/word/2010/wordprocessingInk" xmlns:wne="http://schemas.microsoft.com/office/word/2006/wordml" xmlns:wps="http://schemas.microsoft.com/office/word/2010/wordprocessingShape" mc:Ignorable="w14 w15 wp14">
   <w:p>
     <w:pPr>
       <w:pStyle w:val="lfej"/>
@@ -17505,15 +19481,19 @@
       </w:tabs>
     </w:pPr>
     <w:r>
-      <w:t>SoftwareRequirements Specification for Runaway Fluid</w:t>
+      <w:t>Software</w:t>
+    </w:r>
+    <w:r>
+      <w:rPr>
+        <w:sz w:val="24"/>
+      </w:rPr>
+      <w:t xml:space="preserve"> </w:t>
+    </w:r>
+    <w:r>
+      <w:t>Requirements Specification for Runaway Fluid</w:t>
     </w:r>
     <w:r>
       <w:tab/>
-    </w:r>
-    <w:r>
-      <w:tab/>
-    </w:r>
-    <w:r>
       <w:t xml:space="preserve">Page </w:t>
     </w:r>
     <w:r>
@@ -17529,7 +19509,7 @@
       <w:rPr>
         <w:noProof/>
       </w:rPr>
-      <w:t>12</w:t>
+      <w:t>17</w:t>
     </w:r>
     <w:r>
       <w:rPr>
@@ -17542,14 +19522,14 @@
 </file>
 
 <file path=word/header5.xml><?xml version="1.0" encoding="utf-8"?>
-<w:hdr xmlns:ve="http://schemas.openxmlformats.org/markup-compatibility/2006" xmlns:o="urn:schemas-microsoft-com:office:office" xmlns:r="http://schemas.openxmlformats.org/officeDocument/2006/relationships" xmlns:m="http://schemas.openxmlformats.org/officeDocument/2006/math" xmlns:v="urn:schemas-microsoft-com:vml" xmlns:wp="http://schemas.openxmlformats.org/drawingml/2006/wordprocessingDrawing" xmlns:w10="urn:schemas-microsoft-com:office:word" xmlns:w="http://schemas.openxmlformats.org/wordprocessingml/2006/main" xmlns:wne="http://schemas.microsoft.com/office/word/2006/wordml">
+<w:hdr xmlns:wpc="http://schemas.microsoft.com/office/word/2010/wordprocessingCanvas" xmlns:mc="http://schemas.openxmlformats.org/markup-compatibility/2006" xmlns:o="urn:schemas-microsoft-com:office:office" xmlns:r="http://schemas.openxmlformats.org/officeDocument/2006/relationships" xmlns:m="http://schemas.openxmlformats.org/officeDocument/2006/math" xmlns:v="urn:schemas-microsoft-com:vml" xmlns:wp14="http://schemas.microsoft.com/office/word/2010/wordprocessingDrawing" xmlns:wp="http://schemas.openxmlformats.org/drawingml/2006/wordprocessingDrawing" xmlns:w10="urn:schemas-microsoft-com:office:word" xmlns:w="http://schemas.openxmlformats.org/wordprocessingml/2006/main" xmlns:w14="http://schemas.microsoft.com/office/word/2010/wordml" xmlns:w15="http://schemas.microsoft.com/office/word/2012/wordml" xmlns:wpg="http://schemas.microsoft.com/office/word/2010/wordprocessingGroup" xmlns:wpi="http://schemas.microsoft.com/office/word/2010/wordprocessingInk" xmlns:wne="http://schemas.microsoft.com/office/word/2006/wordml" xmlns:wps="http://schemas.microsoft.com/office/word/2010/wordprocessingShape" mc:Ignorable="w14 w15 wp14">
   <w:p/>
 </w:hdr>
 </file>
 
 <file path=word/numbering.xml><?xml version="1.0" encoding="utf-8"?>
-<w:numbering xmlns:ve="http://schemas.openxmlformats.org/markup-compatibility/2006" xmlns:o="urn:schemas-microsoft-com:office:office" xmlns:r="http://schemas.openxmlformats.org/officeDocument/2006/relationships" xmlns:m="http://schemas.openxmlformats.org/officeDocument/2006/math" xmlns:v="urn:schemas-microsoft-com:vml" xmlns:wp="http://schemas.openxmlformats.org/drawingml/2006/wordprocessingDrawing" xmlns:w10="urn:schemas-microsoft-com:office:word" xmlns:w="http://schemas.openxmlformats.org/wordprocessingml/2006/main" xmlns:wne="http://schemas.microsoft.com/office/word/2006/wordml">
-  <w:abstractNum w:abstractNumId="0">
+<w:numbering xmlns:wpc="http://schemas.microsoft.com/office/word/2010/wordprocessingCanvas" xmlns:mc="http://schemas.openxmlformats.org/markup-compatibility/2006" xmlns:o="urn:schemas-microsoft-com:office:office" xmlns:r="http://schemas.openxmlformats.org/officeDocument/2006/relationships" xmlns:m="http://schemas.openxmlformats.org/officeDocument/2006/math" xmlns:v="urn:schemas-microsoft-com:vml" xmlns:wp14="http://schemas.microsoft.com/office/word/2010/wordprocessingDrawing" xmlns:wp="http://schemas.openxmlformats.org/drawingml/2006/wordprocessingDrawing" xmlns:w10="urn:schemas-microsoft-com:office:word" xmlns:w="http://schemas.openxmlformats.org/wordprocessingml/2006/main" xmlns:w14="http://schemas.microsoft.com/office/word/2010/wordml" xmlns:w15="http://schemas.microsoft.com/office/word/2012/wordml" xmlns:wpg="http://schemas.microsoft.com/office/word/2010/wordprocessingGroup" xmlns:wpi="http://schemas.microsoft.com/office/word/2010/wordprocessingInk" xmlns:wne="http://schemas.microsoft.com/office/word/2006/wordml" xmlns:wps="http://schemas.microsoft.com/office/word/2010/wordprocessingShape" mc:Ignorable="w14 w15 wp14">
+  <w:abstractNum w:abstractNumId="0" w15:restartNumberingAfterBreak="0">
     <w:nsid w:val="00000001"/>
     <w:multiLevelType w:val="multilevel"/>
     <w:tmpl w:val="00000001"/>
@@ -17662,7 +19642,7 @@
       </w:pPr>
     </w:lvl>
   </w:abstractNum>
-  <w:abstractNum w:abstractNumId="1">
+  <w:abstractNum w:abstractNumId="1" w15:restartNumberingAfterBreak="0">
     <w:nsid w:val="00000002"/>
     <w:multiLevelType w:val="multilevel"/>
     <w:tmpl w:val="00000002"/>
@@ -17776,7 +19756,7 @@
       </w:pPr>
     </w:lvl>
   </w:abstractNum>
-  <w:abstractNum w:abstractNumId="2">
+  <w:abstractNum w:abstractNumId="2" w15:restartNumberingAfterBreak="0">
     <w:nsid w:val="00000003"/>
     <w:multiLevelType w:val="multilevel"/>
     <w:tmpl w:val="00000003"/>
@@ -17893,7 +19873,7 @@
       </w:pPr>
     </w:lvl>
   </w:abstractNum>
-  <w:abstractNum w:abstractNumId="3">
+  <w:abstractNum w:abstractNumId="3" w15:restartNumberingAfterBreak="0">
     <w:nsid w:val="00000004"/>
     <w:multiLevelType w:val="multilevel"/>
     <w:tmpl w:val="00000004"/>
@@ -18007,7 +19987,7 @@
       </w:pPr>
     </w:lvl>
   </w:abstractNum>
-  <w:abstractNum w:abstractNumId="4">
+  <w:abstractNum w:abstractNumId="4" w15:restartNumberingAfterBreak="0">
     <w:nsid w:val="70967010"/>
     <w:multiLevelType w:val="hybridMultilevel"/>
     <w:tmpl w:val="B6AEC492"/>
@@ -18118,7 +20098,7 @@
 </file>
 
 <file path=word/styles.xml><?xml version="1.0" encoding="utf-8"?>
-<w:styles xmlns:r="http://schemas.openxmlformats.org/officeDocument/2006/relationships" xmlns:w="http://schemas.openxmlformats.org/wordprocessingml/2006/main">
+<w:styles xmlns:mc="http://schemas.openxmlformats.org/markup-compatibility/2006" xmlns:r="http://schemas.openxmlformats.org/officeDocument/2006/relationships" xmlns:w="http://schemas.openxmlformats.org/wordprocessingml/2006/main" xmlns:w14="http://schemas.microsoft.com/office/word/2010/wordml" xmlns:w15="http://schemas.microsoft.com/office/word/2012/wordml" mc:Ignorable="w14 w15">
   <w:docDefaults>
     <w:rPrDefault>
       <w:rPr>
@@ -18128,144 +20108,378 @@
     </w:rPrDefault>
     <w:pPrDefault/>
   </w:docDefaults>
-  <w:latentStyles w:defLockedState="0" w:defUIPriority="99" w:defSemiHidden="1" w:defUnhideWhenUsed="1" w:defQFormat="0" w:count="267">
-    <w:lsdException w:name="Normal" w:semiHidden="0" w:uiPriority="0" w:unhideWhenUsed="0" w:qFormat="1"/>
-    <w:lsdException w:name="heading 1" w:semiHidden="0" w:uiPriority="9" w:unhideWhenUsed="0" w:qFormat="1"/>
-    <w:lsdException w:name="heading 2" w:semiHidden="0" w:uiPriority="9" w:unhideWhenUsed="0" w:qFormat="1"/>
-    <w:lsdException w:name="heading 3" w:semiHidden="0" w:uiPriority="9" w:unhideWhenUsed="0" w:qFormat="1"/>
-    <w:lsdException w:name="heading 4" w:semiHidden="0" w:uiPriority="9" w:unhideWhenUsed="0" w:qFormat="1"/>
-    <w:lsdException w:name="heading 5" w:semiHidden="0" w:uiPriority="9" w:unhideWhenUsed="0" w:qFormat="1"/>
-    <w:lsdException w:name="heading 6" w:semiHidden="0" w:uiPriority="9" w:unhideWhenUsed="0" w:qFormat="1"/>
-    <w:lsdException w:name="heading 7" w:semiHidden="0" w:uiPriority="9" w:unhideWhenUsed="0" w:qFormat="1"/>
-    <w:lsdException w:name="heading 8" w:semiHidden="0" w:uiPriority="9" w:unhideWhenUsed="0" w:qFormat="1"/>
-    <w:lsdException w:name="heading 9" w:semiHidden="0" w:uiPriority="9" w:unhideWhenUsed="0" w:qFormat="1"/>
-    <w:lsdException w:name="toc 1" w:uiPriority="39"/>
-    <w:lsdException w:name="toc 2" w:uiPriority="39"/>
-    <w:lsdException w:name="toc 3" w:uiPriority="39"/>
-    <w:lsdException w:name="toc 4" w:uiPriority="39"/>
-    <w:lsdException w:name="toc 5" w:uiPriority="39"/>
-    <w:lsdException w:name="toc 6" w:uiPriority="39"/>
-    <w:lsdException w:name="toc 7" w:uiPriority="39"/>
-    <w:lsdException w:name="toc 8" w:uiPriority="39"/>
-    <w:lsdException w:name="toc 9" w:uiPriority="39"/>
-    <w:lsdException w:name="caption" w:semiHidden="0" w:uiPriority="35" w:unhideWhenUsed="0" w:qFormat="1"/>
-    <w:lsdException w:name="Title" w:semiHidden="0" w:uiPriority="10" w:unhideWhenUsed="0" w:qFormat="1"/>
-    <w:lsdException w:name="Default Paragraph Font" w:uiPriority="1"/>
-    <w:lsdException w:name="Subtitle" w:semiHidden="0" w:uiPriority="11" w:unhideWhenUsed="0" w:qFormat="1"/>
-    <w:lsdException w:name="Strong" w:semiHidden="0" w:uiPriority="22" w:unhideWhenUsed="0" w:qFormat="1"/>
-    <w:lsdException w:name="Emphasis" w:semiHidden="0" w:uiPriority="20" w:unhideWhenUsed="0" w:qFormat="1"/>
-    <w:lsdException w:name="Table Grid" w:semiHidden="0" w:uiPriority="59" w:unhideWhenUsed="0"/>
-    <w:lsdException w:name="Placeholder Text" w:unhideWhenUsed="0"/>
-    <w:lsdException w:name="No Spacing" w:semiHidden="0" w:uiPriority="1" w:unhideWhenUsed="0" w:qFormat="1"/>
-    <w:lsdException w:name="Light Shading" w:semiHidden="0" w:uiPriority="60" w:unhideWhenUsed="0"/>
-    <w:lsdException w:name="Light List" w:semiHidden="0" w:uiPriority="61" w:unhideWhenUsed="0"/>
-    <w:lsdException w:name="Light Grid" w:semiHidden="0" w:uiPriority="62" w:unhideWhenUsed="0"/>
-    <w:lsdException w:name="Medium Shading 1" w:semiHidden="0" w:uiPriority="63" w:unhideWhenUsed="0"/>
-    <w:lsdException w:name="Medium Shading 2" w:semiHidden="0" w:uiPriority="64" w:unhideWhenUsed="0"/>
-    <w:lsdException w:name="Medium List 1" w:semiHidden="0" w:uiPriority="65" w:unhideWhenUsed="0"/>
-    <w:lsdException w:name="Medium List 2" w:semiHidden="0" w:uiPriority="66" w:unhideWhenUsed="0"/>
-    <w:lsdException w:name="Medium Grid 1" w:semiHidden="0" w:uiPriority="67" w:unhideWhenUsed="0"/>
-    <w:lsdException w:name="Medium Grid 2" w:semiHidden="0" w:uiPriority="68" w:unhideWhenUsed="0"/>
-    <w:lsdException w:name="Medium Grid 3" w:semiHidden="0" w:uiPriority="69" w:unhideWhenUsed="0"/>
-    <w:lsdException w:name="Dark List" w:semiHidden="0" w:uiPriority="70" w:unhideWhenUsed="0"/>
-    <w:lsdException w:name="Colorful Shading" w:semiHidden="0" w:uiPriority="71" w:unhideWhenUsed="0"/>
-    <w:lsdException w:name="Colorful List" w:semiHidden="0" w:uiPriority="72" w:unhideWhenUsed="0"/>
-    <w:lsdException w:name="Colorful Grid" w:semiHidden="0" w:uiPriority="73" w:unhideWhenUsed="0"/>
-    <w:lsdException w:name="Light Shading Accent 1" w:semiHidden="0" w:uiPriority="60" w:unhideWhenUsed="0"/>
-    <w:lsdException w:name="Light List Accent 1" w:semiHidden="0" w:uiPriority="61" w:unhideWhenUsed="0"/>
-    <w:lsdException w:name="Light Grid Accent 1" w:semiHidden="0" w:uiPriority="62" w:unhideWhenUsed="0"/>
-    <w:lsdException w:name="Medium Shading 1 Accent 1" w:semiHidden="0" w:uiPriority="63" w:unhideWhenUsed="0"/>
-    <w:lsdException w:name="Medium Shading 2 Accent 1" w:semiHidden="0" w:uiPriority="64" w:unhideWhenUsed="0"/>
-    <w:lsdException w:name="Medium List 1 Accent 1" w:semiHidden="0" w:uiPriority="65" w:unhideWhenUsed="0"/>
-    <w:lsdException w:name="Revision" w:unhideWhenUsed="0"/>
-    <w:lsdException w:name="List Paragraph" w:semiHidden="0" w:uiPriority="34" w:unhideWhenUsed="0" w:qFormat="1"/>
-    <w:lsdException w:name="Quote" w:semiHidden="0" w:uiPriority="29" w:unhideWhenUsed="0" w:qFormat="1"/>
-    <w:lsdException w:name="Intense Quote" w:semiHidden="0" w:uiPriority="30" w:unhideWhenUsed="0" w:qFormat="1"/>
-    <w:lsdException w:name="Medium List 2 Accent 1" w:semiHidden="0" w:uiPriority="66" w:unhideWhenUsed="0"/>
-    <w:lsdException w:name="Medium Grid 1 Accent 1" w:semiHidden="0" w:uiPriority="67" w:unhideWhenUsed="0"/>
-    <w:lsdException w:name="Medium Grid 2 Accent 1" w:semiHidden="0" w:uiPriority="68" w:unhideWhenUsed="0"/>
-    <w:lsdException w:name="Medium Grid 3 Accent 1" w:semiHidden="0" w:uiPriority="69" w:unhideWhenUsed="0"/>
-    <w:lsdException w:name="Dark List Accent 1" w:semiHidden="0" w:uiPriority="70" w:unhideWhenUsed="0"/>
-    <w:lsdException w:name="Colorful Shading Accent 1" w:semiHidden="0" w:uiPriority="71" w:unhideWhenUsed="0"/>
-    <w:lsdException w:name="Colorful List Accent 1" w:semiHidden="0" w:uiPriority="72" w:unhideWhenUsed="0"/>
-    <w:lsdException w:name="Colorful Grid Accent 1" w:semiHidden="0" w:uiPriority="73" w:unhideWhenUsed="0"/>
-    <w:lsdException w:name="Light Shading Accent 2" w:semiHidden="0" w:uiPriority="60" w:unhideWhenUsed="0"/>
-    <w:lsdException w:name="Light List Accent 2" w:semiHidden="0" w:uiPriority="61" w:unhideWhenUsed="0"/>
-    <w:lsdException w:name="Light Grid Accent 2" w:semiHidden="0" w:uiPriority="62" w:unhideWhenUsed="0"/>
-    <w:lsdException w:name="Medium Shading 1 Accent 2" w:semiHidden="0" w:uiPriority="63" w:unhideWhenUsed="0"/>
-    <w:lsdException w:name="Medium Shading 2 Accent 2" w:semiHidden="0" w:uiPriority="64" w:unhideWhenUsed="0"/>
-    <w:lsdException w:name="Medium List 1 Accent 2" w:semiHidden="0" w:uiPriority="65" w:unhideWhenUsed="0"/>
-    <w:lsdException w:name="Medium List 2 Accent 2" w:semiHidden="0" w:uiPriority="66" w:unhideWhenUsed="0"/>
-    <w:lsdException w:name="Medium Grid 1 Accent 2" w:semiHidden="0" w:uiPriority="67" w:unhideWhenUsed="0"/>
-    <w:lsdException w:name="Medium Grid 2 Accent 2" w:semiHidden="0" w:uiPriority="68" w:unhideWhenUsed="0"/>
-    <w:lsdException w:name="Medium Grid 3 Accent 2" w:semiHidden="0" w:uiPriority="69" w:unhideWhenUsed="0"/>
-    <w:lsdException w:name="Dark List Accent 2" w:semiHidden="0" w:uiPriority="70" w:unhideWhenUsed="0"/>
-    <w:lsdException w:name="Colorful Shading Accent 2" w:semiHidden="0" w:uiPriority="71" w:unhideWhenUsed="0"/>
-    <w:lsdException w:name="Colorful List Accent 2" w:semiHidden="0" w:uiPriority="72" w:unhideWhenUsed="0"/>
-    <w:lsdException w:name="Colorful Grid Accent 2" w:semiHidden="0" w:uiPriority="73" w:unhideWhenUsed="0"/>
-    <w:lsdException w:name="Light Shading Accent 3" w:semiHidden="0" w:uiPriority="60" w:unhideWhenUsed="0"/>
-    <w:lsdException w:name="Light List Accent 3" w:semiHidden="0" w:uiPriority="61" w:unhideWhenUsed="0"/>
-    <w:lsdException w:name="Light Grid Accent 3" w:semiHidden="0" w:uiPriority="62" w:unhideWhenUsed="0"/>
-    <w:lsdException w:name="Medium Shading 1 Accent 3" w:semiHidden="0" w:uiPriority="63" w:unhideWhenUsed="0"/>
-    <w:lsdException w:name="Medium Shading 2 Accent 3" w:semiHidden="0" w:uiPriority="64" w:unhideWhenUsed="0"/>
-    <w:lsdException w:name="Medium List 1 Accent 3" w:semiHidden="0" w:uiPriority="65" w:unhideWhenUsed="0"/>
-    <w:lsdException w:name="Medium List 2 Accent 3" w:semiHidden="0" w:uiPriority="66" w:unhideWhenUsed="0"/>
-    <w:lsdException w:name="Medium Grid 1 Accent 3" w:semiHidden="0" w:uiPriority="67" w:unhideWhenUsed="0"/>
-    <w:lsdException w:name="Medium Grid 2 Accent 3" w:semiHidden="0" w:uiPriority="68" w:unhideWhenUsed="0"/>
-    <w:lsdException w:name="Medium Grid 3 Accent 3" w:semiHidden="0" w:uiPriority="69" w:unhideWhenUsed="0"/>
-    <w:lsdException w:name="Dark List Accent 3" w:semiHidden="0" w:uiPriority="70" w:unhideWhenUsed="0"/>
-    <w:lsdException w:name="Colorful Shading Accent 3" w:semiHidden="0" w:uiPriority="71" w:unhideWhenUsed="0"/>
-    <w:lsdException w:name="Colorful List Accent 3" w:semiHidden="0" w:uiPriority="72" w:unhideWhenUsed="0"/>
-    <w:lsdException w:name="Colorful Grid Accent 3" w:semiHidden="0" w:uiPriority="73" w:unhideWhenUsed="0"/>
-    <w:lsdException w:name="Light Shading Accent 4" w:semiHidden="0" w:uiPriority="60" w:unhideWhenUsed="0"/>
-    <w:lsdException w:name="Light List Accent 4" w:semiHidden="0" w:uiPriority="61" w:unhideWhenUsed="0"/>
-    <w:lsdException w:name="Light Grid Accent 4" w:semiHidden="0" w:uiPriority="62" w:unhideWhenUsed="0"/>
-    <w:lsdException w:name="Medium Shading 1 Accent 4" w:semiHidden="0" w:uiPriority="63" w:unhideWhenUsed="0"/>
-    <w:lsdException w:name="Medium Shading 2 Accent 4" w:semiHidden="0" w:uiPriority="64" w:unhideWhenUsed="0"/>
-    <w:lsdException w:name="Medium List 1 Accent 4" w:semiHidden="0" w:uiPriority="65" w:unhideWhenUsed="0"/>
-    <w:lsdException w:name="Medium List 2 Accent 4" w:semiHidden="0" w:uiPriority="66" w:unhideWhenUsed="0"/>
-    <w:lsdException w:name="Medium Grid 1 Accent 4" w:semiHidden="0" w:uiPriority="67" w:unhideWhenUsed="0"/>
-    <w:lsdException w:name="Medium Grid 2 Accent 4" w:semiHidden="0" w:uiPriority="68" w:unhideWhenUsed="0"/>
-    <w:lsdException w:name="Medium Grid 3 Accent 4" w:semiHidden="0" w:uiPriority="69" w:unhideWhenUsed="0"/>
-    <w:lsdException w:name="Dark List Accent 4" w:semiHidden="0" w:uiPriority="70" w:unhideWhenUsed="0"/>
-    <w:lsdException w:name="Colorful Shading Accent 4" w:semiHidden="0" w:uiPriority="71" w:unhideWhenUsed="0"/>
-    <w:lsdException w:name="Colorful List Accent 4" w:semiHidden="0" w:uiPriority="72" w:unhideWhenUsed="0"/>
-    <w:lsdException w:name="Colorful Grid Accent 4" w:semiHidden="0" w:uiPriority="73" w:unhideWhenUsed="0"/>
-    <w:lsdException w:name="Light Shading Accent 5" w:semiHidden="0" w:uiPriority="60" w:unhideWhenUsed="0"/>
-    <w:lsdException w:name="Light List Accent 5" w:semiHidden="0" w:uiPriority="61" w:unhideWhenUsed="0"/>
-    <w:lsdException w:name="Light Grid Accent 5" w:semiHidden="0" w:uiPriority="62" w:unhideWhenUsed="0"/>
-    <w:lsdException w:name="Medium Shading 1 Accent 5" w:semiHidden="0" w:uiPriority="63" w:unhideWhenUsed="0"/>
-    <w:lsdException w:name="Medium Shading 2 Accent 5" w:semiHidden="0" w:uiPriority="64" w:unhideWhenUsed="0"/>
-    <w:lsdException w:name="Medium List 1 Accent 5" w:semiHidden="0" w:uiPriority="65" w:unhideWhenUsed="0"/>
-    <w:lsdException w:name="Medium List 2 Accent 5" w:semiHidden="0" w:uiPriority="66" w:unhideWhenUsed="0"/>
-    <w:lsdException w:name="Medium Grid 1 Accent 5" w:semiHidden="0" w:uiPriority="67" w:unhideWhenUsed="0"/>
-    <w:lsdException w:name="Medium Grid 2 Accent 5" w:semiHidden="0" w:uiPriority="68" w:unhideWhenUsed="0"/>
-    <w:lsdException w:name="Medium Grid 3 Accent 5" w:semiHidden="0" w:uiPriority="69" w:unhideWhenUsed="0"/>
-    <w:lsdException w:name="Dark List Accent 5" w:semiHidden="0" w:uiPriority="70" w:unhideWhenUsed="0"/>
-    <w:lsdException w:name="Colorful Shading Accent 5" w:semiHidden="0" w:uiPriority="71" w:unhideWhenUsed="0"/>
-    <w:lsdException w:name="Colorful List Accent 5" w:semiHidden="0" w:uiPriority="72" w:unhideWhenUsed="0"/>
-    <w:lsdException w:name="Colorful Grid Accent 5" w:semiHidden="0" w:uiPriority="73" w:unhideWhenUsed="0"/>
-    <w:lsdException w:name="Light Shading Accent 6" w:semiHidden="0" w:uiPriority="60" w:unhideWhenUsed="0"/>
-    <w:lsdException w:name="Light List Accent 6" w:semiHidden="0" w:uiPriority="61" w:unhideWhenUsed="0"/>
-    <w:lsdException w:name="Light Grid Accent 6" w:semiHidden="0" w:uiPriority="62" w:unhideWhenUsed="0"/>
-    <w:lsdException w:name="Medium Shading 1 Accent 6" w:semiHidden="0" w:uiPriority="63" w:unhideWhenUsed="0"/>
-    <w:lsdException w:name="Medium Shading 2 Accent 6" w:semiHidden="0" w:uiPriority="64" w:unhideWhenUsed="0"/>
-    <w:lsdException w:name="Medium List 1 Accent 6" w:semiHidden="0" w:uiPriority="65" w:unhideWhenUsed="0"/>
-    <w:lsdException w:name="Medium List 2 Accent 6" w:semiHidden="0" w:uiPriority="66" w:unhideWhenUsed="0"/>
-    <w:lsdException w:name="Medium Grid 1 Accent 6" w:semiHidden="0" w:uiPriority="67" w:unhideWhenUsed="0"/>
-    <w:lsdException w:name="Medium Grid 2 Accent 6" w:semiHidden="0" w:uiPriority="68" w:unhideWhenUsed="0"/>
-    <w:lsdException w:name="Medium Grid 3 Accent 6" w:semiHidden="0" w:uiPriority="69" w:unhideWhenUsed="0"/>
-    <w:lsdException w:name="Dark List Accent 6" w:semiHidden="0" w:uiPriority="70" w:unhideWhenUsed="0"/>
-    <w:lsdException w:name="Colorful Shading Accent 6" w:semiHidden="0" w:uiPriority="71" w:unhideWhenUsed="0"/>
-    <w:lsdException w:name="Colorful List Accent 6" w:semiHidden="0" w:uiPriority="72" w:unhideWhenUsed="0"/>
-    <w:lsdException w:name="Colorful Grid Accent 6" w:semiHidden="0" w:uiPriority="73" w:unhideWhenUsed="0"/>
-    <w:lsdException w:name="Subtle Emphasis" w:semiHidden="0" w:uiPriority="19" w:unhideWhenUsed="0" w:qFormat="1"/>
-    <w:lsdException w:name="Intense Emphasis" w:semiHidden="0" w:uiPriority="21" w:unhideWhenUsed="0" w:qFormat="1"/>
-    <w:lsdException w:name="Subtle Reference" w:semiHidden="0" w:uiPriority="31" w:unhideWhenUsed="0" w:qFormat="1"/>
-    <w:lsdException w:name="Intense Reference" w:semiHidden="0" w:uiPriority="32" w:unhideWhenUsed="0" w:qFormat="1"/>
-    <w:lsdException w:name="Book Title" w:semiHidden="0" w:uiPriority="33" w:unhideWhenUsed="0" w:qFormat="1"/>
-    <w:lsdException w:name="Bibliography" w:uiPriority="37"/>
-    <w:lsdException w:name="TOC Heading" w:uiPriority="39" w:qFormat="1"/>
+  <w:latentStyles w:defLockedState="0" w:defUIPriority="99" w:defSemiHidden="0" w:defUnhideWhenUsed="0" w:defQFormat="0" w:count="371">
+    <w:lsdException w:name="Normal" w:uiPriority="0" w:qFormat="1"/>
+    <w:lsdException w:name="heading 1" w:uiPriority="9" w:qFormat="1"/>
+    <w:lsdException w:name="heading 2" w:uiPriority="9" w:qFormat="1"/>
+    <w:lsdException w:name="heading 3" w:uiPriority="9" w:qFormat="1"/>
+    <w:lsdException w:name="heading 4" w:uiPriority="9" w:qFormat="1"/>
+    <w:lsdException w:name="heading 5" w:uiPriority="9" w:qFormat="1"/>
+    <w:lsdException w:name="heading 6" w:uiPriority="9" w:qFormat="1"/>
+    <w:lsdException w:name="heading 7" w:uiPriority="9" w:qFormat="1"/>
+    <w:lsdException w:name="heading 8" w:uiPriority="9" w:qFormat="1"/>
+    <w:lsdException w:name="heading 9" w:uiPriority="9" w:qFormat="1"/>
+    <w:lsdException w:name="index 1" w:semiHidden="1" w:unhideWhenUsed="1"/>
+    <w:lsdException w:name="index 2" w:semiHidden="1" w:unhideWhenUsed="1"/>
+    <w:lsdException w:name="index 3" w:semiHidden="1" w:unhideWhenUsed="1"/>
+    <w:lsdException w:name="index 4" w:semiHidden="1" w:unhideWhenUsed="1"/>
+    <w:lsdException w:name="index 5" w:semiHidden="1" w:unhideWhenUsed="1"/>
+    <w:lsdException w:name="index 6" w:semiHidden="1" w:unhideWhenUsed="1"/>
+    <w:lsdException w:name="index 7" w:semiHidden="1" w:unhideWhenUsed="1"/>
+    <w:lsdException w:name="index 8" w:semiHidden="1" w:unhideWhenUsed="1"/>
+    <w:lsdException w:name="index 9" w:semiHidden="1" w:unhideWhenUsed="1"/>
+    <w:lsdException w:name="toc 1" w:semiHidden="1" w:uiPriority="39" w:unhideWhenUsed="1"/>
+    <w:lsdException w:name="toc 2" w:semiHidden="1" w:uiPriority="39" w:unhideWhenUsed="1"/>
+    <w:lsdException w:name="toc 3" w:semiHidden="1" w:uiPriority="39" w:unhideWhenUsed="1"/>
+    <w:lsdException w:name="toc 4" w:semiHidden="1" w:uiPriority="39" w:unhideWhenUsed="1"/>
+    <w:lsdException w:name="toc 5" w:semiHidden="1" w:uiPriority="39" w:unhideWhenUsed="1"/>
+    <w:lsdException w:name="toc 6" w:semiHidden="1" w:uiPriority="39" w:unhideWhenUsed="1"/>
+    <w:lsdException w:name="toc 7" w:semiHidden="1" w:uiPriority="39" w:unhideWhenUsed="1"/>
+    <w:lsdException w:name="toc 8" w:semiHidden="1" w:uiPriority="39" w:unhideWhenUsed="1"/>
+    <w:lsdException w:name="toc 9" w:semiHidden="1" w:uiPriority="39" w:unhideWhenUsed="1"/>
+    <w:lsdException w:name="Normal Indent" w:semiHidden="1" w:unhideWhenUsed="1"/>
+    <w:lsdException w:name="footnote text" w:semiHidden="1" w:unhideWhenUsed="1"/>
+    <w:lsdException w:name="annotation text" w:semiHidden="1" w:unhideWhenUsed="1"/>
+    <w:lsdException w:name="header" w:semiHidden="1" w:unhideWhenUsed="1"/>
+    <w:lsdException w:name="footer" w:semiHidden="1" w:unhideWhenUsed="1"/>
+    <w:lsdException w:name="index heading" w:semiHidden="1" w:unhideWhenUsed="1"/>
+    <w:lsdException w:name="caption" w:uiPriority="35" w:qFormat="1"/>
+    <w:lsdException w:name="table of figures" w:semiHidden="1" w:unhideWhenUsed="1"/>
+    <w:lsdException w:name="envelope address" w:semiHidden="1" w:unhideWhenUsed="1"/>
+    <w:lsdException w:name="envelope return" w:semiHidden="1" w:unhideWhenUsed="1"/>
+    <w:lsdException w:name="footnote reference" w:semiHidden="1" w:unhideWhenUsed="1"/>
+    <w:lsdException w:name="annotation reference" w:semiHidden="1" w:unhideWhenUsed="1"/>
+    <w:lsdException w:name="line number" w:semiHidden="1" w:unhideWhenUsed="1"/>
+    <w:lsdException w:name="page number" w:semiHidden="1" w:unhideWhenUsed="1"/>
+    <w:lsdException w:name="endnote reference" w:semiHidden="1" w:unhideWhenUsed="1"/>
+    <w:lsdException w:name="endnote text" w:semiHidden="1" w:unhideWhenUsed="1"/>
+    <w:lsdException w:name="table of authorities" w:semiHidden="1" w:unhideWhenUsed="1"/>
+    <w:lsdException w:name="macro" w:semiHidden="1" w:unhideWhenUsed="1"/>
+    <w:lsdException w:name="toa heading" w:semiHidden="1" w:unhideWhenUsed="1"/>
+    <w:lsdException w:name="List" w:semiHidden="1" w:unhideWhenUsed="1"/>
+    <w:lsdException w:name="List Bullet" w:semiHidden="1" w:unhideWhenUsed="1"/>
+    <w:lsdException w:name="List Number" w:semiHidden="1" w:unhideWhenUsed="1"/>
+    <w:lsdException w:name="List 2" w:semiHidden="1" w:unhideWhenUsed="1"/>
+    <w:lsdException w:name="List 3" w:semiHidden="1" w:unhideWhenUsed="1"/>
+    <w:lsdException w:name="List 4" w:semiHidden="1" w:unhideWhenUsed="1"/>
+    <w:lsdException w:name="List 5" w:semiHidden="1" w:unhideWhenUsed="1"/>
+    <w:lsdException w:name="List Bullet 2" w:semiHidden="1" w:unhideWhenUsed="1"/>
+    <w:lsdException w:name="List Bullet 3" w:semiHidden="1" w:unhideWhenUsed="1"/>
+    <w:lsdException w:name="List Bullet 4" w:semiHidden="1" w:unhideWhenUsed="1"/>
+    <w:lsdException w:name="List Bullet 5" w:semiHidden="1" w:unhideWhenUsed="1"/>
+    <w:lsdException w:name="List Number 2" w:semiHidden="1" w:unhideWhenUsed="1"/>
+    <w:lsdException w:name="List Number 3" w:semiHidden="1" w:unhideWhenUsed="1"/>
+    <w:lsdException w:name="List Number 4" w:semiHidden="1" w:unhideWhenUsed="1"/>
+    <w:lsdException w:name="List Number 5" w:semiHidden="1" w:unhideWhenUsed="1"/>
+    <w:lsdException w:name="Title" w:uiPriority="10" w:qFormat="1"/>
+    <w:lsdException w:name="Closing" w:semiHidden="1" w:unhideWhenUsed="1"/>
+    <w:lsdException w:name="Signature" w:semiHidden="1" w:unhideWhenUsed="1"/>
+    <w:lsdException w:name="Default Paragraph Font" w:semiHidden="1" w:uiPriority="1" w:unhideWhenUsed="1"/>
+    <w:lsdException w:name="Body Text" w:semiHidden="1" w:unhideWhenUsed="1"/>
+    <w:lsdException w:name="Body Text Indent" w:semiHidden="1" w:unhideWhenUsed="1"/>
+    <w:lsdException w:name="List Continue" w:semiHidden="1" w:unhideWhenUsed="1"/>
+    <w:lsdException w:name="List Continue 2" w:semiHidden="1" w:unhideWhenUsed="1"/>
+    <w:lsdException w:name="List Continue 3" w:semiHidden="1" w:unhideWhenUsed="1"/>
+    <w:lsdException w:name="List Continue 4" w:semiHidden="1" w:unhideWhenUsed="1"/>
+    <w:lsdException w:name="List Continue 5" w:semiHidden="1" w:unhideWhenUsed="1"/>
+    <w:lsdException w:name="Message Header" w:semiHidden="1" w:unhideWhenUsed="1"/>
+    <w:lsdException w:name="Subtitle" w:uiPriority="11" w:qFormat="1"/>
+    <w:lsdException w:name="Salutation" w:semiHidden="1" w:unhideWhenUsed="1"/>
+    <w:lsdException w:name="Date" w:semiHidden="1" w:unhideWhenUsed="1"/>
+    <w:lsdException w:name="Body Text First Indent" w:semiHidden="1" w:unhideWhenUsed="1"/>
+    <w:lsdException w:name="Body Text First Indent 2" w:semiHidden="1" w:unhideWhenUsed="1"/>
+    <w:lsdException w:name="Note Heading" w:semiHidden="1" w:unhideWhenUsed="1"/>
+    <w:lsdException w:name="Body Text 2" w:semiHidden="1" w:unhideWhenUsed="1"/>
+    <w:lsdException w:name="Body Text 3" w:semiHidden="1" w:unhideWhenUsed="1"/>
+    <w:lsdException w:name="Body Text Indent 2" w:semiHidden="1" w:unhideWhenUsed="1"/>
+    <w:lsdException w:name="Body Text Indent 3" w:semiHidden="1" w:unhideWhenUsed="1"/>
+    <w:lsdException w:name="Block Text" w:semiHidden="1" w:unhideWhenUsed="1"/>
+    <w:lsdException w:name="Hyperlink" w:semiHidden="1" w:unhideWhenUsed="1"/>
+    <w:lsdException w:name="FollowedHyperlink" w:semiHidden="1" w:unhideWhenUsed="1"/>
+    <w:lsdException w:name="Strong" w:uiPriority="22" w:qFormat="1"/>
+    <w:lsdException w:name="Emphasis" w:uiPriority="20" w:qFormat="1"/>
+    <w:lsdException w:name="Document Map" w:semiHidden="1" w:unhideWhenUsed="1"/>
+    <w:lsdException w:name="Plain Text" w:semiHidden="1" w:unhideWhenUsed="1"/>
+    <w:lsdException w:name="E-mail Signature" w:semiHidden="1" w:unhideWhenUsed="1"/>
+    <w:lsdException w:name="HTML Top of Form" w:semiHidden="1" w:unhideWhenUsed="1"/>
+    <w:lsdException w:name="HTML Bottom of Form" w:semiHidden="1" w:unhideWhenUsed="1"/>
+    <w:lsdException w:name="Normal (Web)" w:semiHidden="1" w:unhideWhenUsed="1"/>
+    <w:lsdException w:name="HTML Acronym" w:semiHidden="1" w:unhideWhenUsed="1"/>
+    <w:lsdException w:name="HTML Address" w:semiHidden="1" w:unhideWhenUsed="1"/>
+    <w:lsdException w:name="HTML Cite" w:semiHidden="1" w:unhideWhenUsed="1"/>
+    <w:lsdException w:name="HTML Code" w:semiHidden="1" w:unhideWhenUsed="1"/>
+    <w:lsdException w:name="HTML Definition" w:semiHidden="1" w:unhideWhenUsed="1"/>
+    <w:lsdException w:name="HTML Keyboard" w:semiHidden="1" w:unhideWhenUsed="1"/>
+    <w:lsdException w:name="HTML Preformatted" w:semiHidden="1" w:unhideWhenUsed="1"/>
+    <w:lsdException w:name="HTML Sample" w:semiHidden="1" w:unhideWhenUsed="1"/>
+    <w:lsdException w:name="HTML Typewriter" w:semiHidden="1" w:unhideWhenUsed="1"/>
+    <w:lsdException w:name="HTML Variable" w:semiHidden="1" w:unhideWhenUsed="1"/>
+    <w:lsdException w:name="Normal Table" w:semiHidden="1" w:unhideWhenUsed="1"/>
+    <w:lsdException w:name="annotation subject" w:semiHidden="1" w:unhideWhenUsed="1"/>
+    <w:lsdException w:name="No List" w:semiHidden="1" w:unhideWhenUsed="1"/>
+    <w:lsdException w:name="Outline List 1" w:semiHidden="1" w:unhideWhenUsed="1"/>
+    <w:lsdException w:name="Outline List 2" w:semiHidden="1" w:unhideWhenUsed="1"/>
+    <w:lsdException w:name="Outline List 3" w:semiHidden="1" w:unhideWhenUsed="1"/>
+    <w:lsdException w:name="Table Simple 1" w:semiHidden="1" w:unhideWhenUsed="1"/>
+    <w:lsdException w:name="Table Simple 2" w:semiHidden="1" w:unhideWhenUsed="1"/>
+    <w:lsdException w:name="Table Simple 3" w:semiHidden="1" w:unhideWhenUsed="1"/>
+    <w:lsdException w:name="Table Classic 1" w:semiHidden="1" w:unhideWhenUsed="1"/>
+    <w:lsdException w:name="Table Classic 2" w:semiHidden="1" w:unhideWhenUsed="1"/>
+    <w:lsdException w:name="Table Classic 3" w:semiHidden="1" w:unhideWhenUsed="1"/>
+    <w:lsdException w:name="Table Classic 4" w:semiHidden="1" w:unhideWhenUsed="1"/>
+    <w:lsdException w:name="Table Colorful 1" w:semiHidden="1" w:unhideWhenUsed="1"/>
+    <w:lsdException w:name="Table Colorful 2" w:semiHidden="1" w:unhideWhenUsed="1"/>
+    <w:lsdException w:name="Table Colorful 3" w:semiHidden="1" w:unhideWhenUsed="1"/>
+    <w:lsdException w:name="Table Columns 1" w:semiHidden="1" w:unhideWhenUsed="1"/>
+    <w:lsdException w:name="Table Columns 2" w:semiHidden="1" w:unhideWhenUsed="1"/>
+    <w:lsdException w:name="Table Columns 3" w:semiHidden="1" w:unhideWhenUsed="1"/>
+    <w:lsdException w:name="Table Columns 4" w:semiHidden="1" w:unhideWhenUsed="1"/>
+    <w:lsdException w:name="Table Columns 5" w:semiHidden="1" w:unhideWhenUsed="1"/>
+    <w:lsdException w:name="Table Grid 1" w:semiHidden="1" w:unhideWhenUsed="1"/>
+    <w:lsdException w:name="Table Grid 2" w:semiHidden="1" w:unhideWhenUsed="1"/>
+    <w:lsdException w:name="Table Grid 3" w:semiHidden="1" w:unhideWhenUsed="1"/>
+    <w:lsdException w:name="Table Grid 4" w:semiHidden="1" w:unhideWhenUsed="1"/>
+    <w:lsdException w:name="Table Grid 5" w:semiHidden="1" w:unhideWhenUsed="1"/>
+    <w:lsdException w:name="Table Grid 6" w:semiHidden="1" w:unhideWhenUsed="1"/>
+    <w:lsdException w:name="Table Grid 7" w:semiHidden="1" w:unhideWhenUsed="1"/>
+    <w:lsdException w:name="Table Grid 8" w:semiHidden="1" w:unhideWhenUsed="1"/>
+    <w:lsdException w:name="Table List 1" w:semiHidden="1" w:unhideWhenUsed="1"/>
+    <w:lsdException w:name="Table List 2" w:semiHidden="1" w:unhideWhenUsed="1"/>
+    <w:lsdException w:name="Table List 3" w:semiHidden="1" w:unhideWhenUsed="1"/>
+    <w:lsdException w:name="Table List 4" w:semiHidden="1" w:unhideWhenUsed="1"/>
+    <w:lsdException w:name="Table List 5" w:semiHidden="1" w:unhideWhenUsed="1"/>
+    <w:lsdException w:name="Table List 6" w:semiHidden="1" w:unhideWhenUsed="1"/>
+    <w:lsdException w:name="Table List 7" w:semiHidden="1" w:unhideWhenUsed="1"/>
+    <w:lsdException w:name="Table List 8" w:semiHidden="1" w:unhideWhenUsed="1"/>
+    <w:lsdException w:name="Table 3D effects 1" w:semiHidden="1" w:unhideWhenUsed="1"/>
+    <w:lsdException w:name="Table 3D effects 2" w:semiHidden="1" w:unhideWhenUsed="1"/>
+    <w:lsdException w:name="Table 3D effects 3" w:semiHidden="1" w:unhideWhenUsed="1"/>
+    <w:lsdException w:name="Table Contemporary" w:semiHidden="1" w:unhideWhenUsed="1"/>
+    <w:lsdException w:name="Table Elegant" w:semiHidden="1" w:unhideWhenUsed="1"/>
+    <w:lsdException w:name="Table Professional" w:semiHidden="1" w:unhideWhenUsed="1"/>
+    <w:lsdException w:name="Table Subtle 1" w:semiHidden="1" w:unhideWhenUsed="1"/>
+    <w:lsdException w:name="Table Subtle 2" w:semiHidden="1" w:unhideWhenUsed="1"/>
+    <w:lsdException w:name="Table Web 1" w:semiHidden="1" w:unhideWhenUsed="1"/>
+    <w:lsdException w:name="Table Web 2" w:semiHidden="1" w:unhideWhenUsed="1"/>
+    <w:lsdException w:name="Table Web 3" w:semiHidden="1" w:unhideWhenUsed="1"/>
+    <w:lsdException w:name="Balloon Text" w:semiHidden="1" w:unhideWhenUsed="1"/>
+    <w:lsdException w:name="Table Grid" w:uiPriority="59"/>
+    <w:lsdException w:name="Table Theme" w:semiHidden="1" w:unhideWhenUsed="1"/>
+    <w:lsdException w:name="Placeholder Text" w:semiHidden="1"/>
+    <w:lsdException w:name="No Spacing" w:uiPriority="1" w:qFormat="1"/>
+    <w:lsdException w:name="Light Shading" w:uiPriority="60"/>
+    <w:lsdException w:name="Light List" w:uiPriority="61"/>
+    <w:lsdException w:name="Light Grid" w:uiPriority="62"/>
+    <w:lsdException w:name="Medium Shading 1" w:uiPriority="63"/>
+    <w:lsdException w:name="Medium Shading 2" w:uiPriority="64"/>
+    <w:lsdException w:name="Medium List 1" w:uiPriority="65"/>
+    <w:lsdException w:name="Medium List 2" w:uiPriority="66"/>
+    <w:lsdException w:name="Medium Grid 1" w:uiPriority="67"/>
+    <w:lsdException w:name="Medium Grid 2" w:uiPriority="68"/>
+    <w:lsdException w:name="Medium Grid 3" w:uiPriority="69"/>
+    <w:lsdException w:name="Dark List" w:uiPriority="70"/>
+    <w:lsdException w:name="Colorful Shading" w:uiPriority="71"/>
+    <w:lsdException w:name="Colorful List" w:uiPriority="72"/>
+    <w:lsdException w:name="Colorful Grid" w:uiPriority="73"/>
+    <w:lsdException w:name="Light Shading Accent 1" w:uiPriority="60"/>
+    <w:lsdException w:name="Light List Accent 1" w:uiPriority="61"/>
+    <w:lsdException w:name="Light Grid Accent 1" w:uiPriority="62"/>
+    <w:lsdException w:name="Medium Shading 1 Accent 1" w:uiPriority="63"/>
+    <w:lsdException w:name="Medium Shading 2 Accent 1" w:uiPriority="64"/>
+    <w:lsdException w:name="Medium List 1 Accent 1" w:uiPriority="65"/>
+    <w:lsdException w:name="Revision" w:semiHidden="1"/>
+    <w:lsdException w:name="List Paragraph" w:uiPriority="34" w:qFormat="1"/>
+    <w:lsdException w:name="Quote" w:uiPriority="29" w:qFormat="1"/>
+    <w:lsdException w:name="Intense Quote" w:uiPriority="30" w:qFormat="1"/>
+    <w:lsdException w:name="Medium List 2 Accent 1" w:uiPriority="66"/>
+    <w:lsdException w:name="Medium Grid 1 Accent 1" w:uiPriority="67"/>
+    <w:lsdException w:name="Medium Grid 2 Accent 1" w:uiPriority="68"/>
+    <w:lsdException w:name="Medium Grid 3 Accent 1" w:uiPriority="69"/>
+    <w:lsdException w:name="Dark List Accent 1" w:uiPriority="70"/>
+    <w:lsdException w:name="Colorful Shading Accent 1" w:uiPriority="71"/>
+    <w:lsdException w:name="Colorful List Accent 1" w:uiPriority="72"/>
+    <w:lsdException w:name="Colorful Grid Accent 1" w:uiPriority="73"/>
+    <w:lsdException w:name="Light Shading Accent 2" w:uiPriority="60"/>
+    <w:lsdException w:name="Light List Accent 2" w:uiPriority="61"/>
+    <w:lsdException w:name="Light Grid Accent 2" w:uiPriority="62"/>
+    <w:lsdException w:name="Medium Shading 1 Accent 2" w:uiPriority="63"/>
+    <w:lsdException w:name="Medium Shading 2 Accent 2" w:uiPriority="64"/>
+    <w:lsdException w:name="Medium List 1 Accent 2" w:uiPriority="65"/>
+    <w:lsdException w:name="Medium List 2 Accent 2" w:uiPriority="66"/>
+    <w:lsdException w:name="Medium Grid 1 Accent 2" w:uiPriority="67"/>
+    <w:lsdException w:name="Medium Grid 2 Accent 2" w:uiPriority="68"/>
+    <w:lsdException w:name="Medium Grid 3 Accent 2" w:uiPriority="69"/>
+    <w:lsdException w:name="Dark List Accent 2" w:uiPriority="70"/>
+    <w:lsdException w:name="Colorful Shading Accent 2" w:uiPriority="71"/>
+    <w:lsdException w:name="Colorful List Accent 2" w:uiPriority="72"/>
+    <w:lsdException w:name="Colorful Grid Accent 2" w:uiPriority="73"/>
+    <w:lsdException w:name="Light Shading Accent 3" w:uiPriority="60"/>
+    <w:lsdException w:name="Light List Accent 3" w:uiPriority="61"/>
+    <w:lsdException w:name="Light Grid Accent 3" w:uiPriority="62"/>
+    <w:lsdException w:name="Medium Shading 1 Accent 3" w:uiPriority="63"/>
+    <w:lsdException w:name="Medium Shading 2 Accent 3" w:uiPriority="64"/>
+    <w:lsdException w:name="Medium List 1 Accent 3" w:uiPriority="65"/>
+    <w:lsdException w:name="Medium List 2 Accent 3" w:uiPriority="66"/>
+    <w:lsdException w:name="Medium Grid 1 Accent 3" w:uiPriority="67"/>
+    <w:lsdException w:name="Medium Grid 2 Accent 3" w:uiPriority="68"/>
+    <w:lsdException w:name="Medium Grid 3 Accent 3" w:uiPriority="69"/>
+    <w:lsdException w:name="Dark List Accent 3" w:uiPriority="70"/>
+    <w:lsdException w:name="Colorful Shading Accent 3" w:uiPriority="71"/>
+    <w:lsdException w:name="Colorful List Accent 3" w:uiPriority="72"/>
+    <w:lsdException w:name="Colorful Grid Accent 3" w:uiPriority="73"/>
+    <w:lsdException w:name="Light Shading Accent 4" w:uiPriority="60"/>
+    <w:lsdException w:name="Light List Accent 4" w:uiPriority="61"/>
+    <w:lsdException w:name="Light Grid Accent 4" w:uiPriority="62"/>
+    <w:lsdException w:name="Medium Shading 1 Accent 4" w:uiPriority="63"/>
+    <w:lsdException w:name="Medium Shading 2 Accent 4" w:uiPriority="64"/>
+    <w:lsdException w:name="Medium List 1 Accent 4" w:uiPriority="65"/>
+    <w:lsdException w:name="Medium List 2 Accent 4" w:uiPriority="66"/>
+    <w:lsdException w:name="Medium Grid 1 Accent 4" w:uiPriority="67"/>
+    <w:lsdException w:name="Medium Grid 2 Accent 4" w:uiPriority="68"/>
+    <w:lsdException w:name="Medium Grid 3 Accent 4" w:uiPriority="69"/>
+    <w:lsdException w:name="Dark List Accent 4" w:uiPriority="70"/>
+    <w:lsdException w:name="Colorful Shading Accent 4" w:uiPriority="71"/>
+    <w:lsdException w:name="Colorful List Accent 4" w:uiPriority="72"/>
+    <w:lsdException w:name="Colorful Grid Accent 4" w:uiPriority="73"/>
+    <w:lsdException w:name="Light Shading Accent 5" w:uiPriority="60"/>
+    <w:lsdException w:name="Light List Accent 5" w:uiPriority="61"/>
+    <w:lsdException w:name="Light Grid Accent 5" w:uiPriority="62"/>
+    <w:lsdException w:name="Medium Shading 1 Accent 5" w:uiPriority="63"/>
+    <w:lsdException w:name="Medium Shading 2 Accent 5" w:uiPriority="64"/>
+    <w:lsdException w:name="Medium List 1 Accent 5" w:uiPriority="65"/>
+    <w:lsdException w:name="Medium List 2 Accent 5" w:uiPriority="66"/>
+    <w:lsdException w:name="Medium Grid 1 Accent 5" w:uiPriority="67"/>
+    <w:lsdException w:name="Medium Grid 2 Accent 5" w:uiPriority="68"/>
+    <w:lsdException w:name="Medium Grid 3 Accent 5" w:uiPriority="69"/>
+    <w:lsdException w:name="Dark List Accent 5" w:uiPriority="70"/>
+    <w:lsdException w:name="Colorful Shading Accent 5" w:uiPriority="71"/>
+    <w:lsdException w:name="Colorful List Accent 5" w:uiPriority="72"/>
+    <w:lsdException w:name="Colorful Grid Accent 5" w:uiPriority="73"/>
+    <w:lsdException w:name="Light Shading Accent 6" w:uiPriority="60"/>
+    <w:lsdException w:name="Light List Accent 6" w:uiPriority="61"/>
+    <w:lsdException w:name="Light Grid Accent 6" w:uiPriority="62"/>
+    <w:lsdException w:name="Medium Shading 1 Accent 6" w:uiPriority="63"/>
+    <w:lsdException w:name="Medium Shading 2 Accent 6" w:uiPriority="64"/>
+    <w:lsdException w:name="Medium List 1 Accent 6" w:uiPriority="65"/>
+    <w:lsdException w:name="Medium List 2 Accent 6" w:uiPriority="66"/>
+    <w:lsdException w:name="Medium Grid 1 Accent 6" w:uiPriority="67"/>
+    <w:lsdException w:name="Medium Grid 2 Accent 6" w:uiPriority="68"/>
+    <w:lsdException w:name="Medium Grid 3 Accent 6" w:uiPriority="69"/>
+    <w:lsdException w:name="Dark List Accent 6" w:uiPriority="70"/>
+    <w:lsdException w:name="Colorful Shading Accent 6" w:uiPriority="71"/>
+    <w:lsdException w:name="Colorful List Accent 6" w:uiPriority="72"/>
+    <w:lsdException w:name="Colorful Grid Accent 6" w:uiPriority="73"/>
+    <w:lsdException w:name="Subtle Emphasis" w:uiPriority="19" w:qFormat="1"/>
+    <w:lsdException w:name="Intense Emphasis" w:uiPriority="21" w:qFormat="1"/>
+    <w:lsdException w:name="Subtle Reference" w:uiPriority="31" w:qFormat="1"/>
+    <w:lsdException w:name="Intense Reference" w:uiPriority="32" w:qFormat="1"/>
+    <w:lsdException w:name="Book Title" w:uiPriority="33" w:qFormat="1"/>
+    <w:lsdException w:name="Bibliography" w:semiHidden="1" w:uiPriority="37" w:unhideWhenUsed="1"/>
+    <w:lsdException w:name="TOC Heading" w:semiHidden="1" w:uiPriority="39" w:unhideWhenUsed="1" w:qFormat="1"/>
+    <w:lsdException w:name="Plain Table 1" w:uiPriority="41"/>
+    <w:lsdException w:name="Plain Table 2" w:uiPriority="42"/>
+    <w:lsdException w:name="Plain Table 3" w:uiPriority="43"/>
+    <w:lsdException w:name="Plain Table 4" w:uiPriority="44"/>
+    <w:lsdException w:name="Plain Table 5" w:uiPriority="45"/>
+    <w:lsdException w:name="Grid Table Light" w:uiPriority="40"/>
+    <w:lsdException w:name="Grid Table 1 Light" w:uiPriority="46"/>
+    <w:lsdException w:name="Grid Table 2" w:uiPriority="47"/>
+    <w:lsdException w:name="Grid Table 3" w:uiPriority="48"/>
+    <w:lsdException w:name="Grid Table 4" w:uiPriority="49"/>
+    <w:lsdException w:name="Grid Table 5 Dark" w:uiPriority="50"/>
+    <w:lsdException w:name="Grid Table 6 Colorful" w:uiPriority="51"/>
+    <w:lsdException w:name="Grid Table 7 Colorful" w:uiPriority="52"/>
+    <w:lsdException w:name="Grid Table 1 Light Accent 1" w:uiPriority="46"/>
+    <w:lsdException w:name="Grid Table 2 Accent 1" w:uiPriority="47"/>
+    <w:lsdException w:name="Grid Table 3 Accent 1" w:uiPriority="48"/>
+    <w:lsdException w:name="Grid Table 4 Accent 1" w:uiPriority="49"/>
+    <w:lsdException w:name="Grid Table 5 Dark Accent 1" w:uiPriority="50"/>
+    <w:lsdException w:name="Grid Table 6 Colorful Accent 1" w:uiPriority="51"/>
+    <w:lsdException w:name="Grid Table 7 Colorful Accent 1" w:uiPriority="52"/>
+    <w:lsdException w:name="Grid Table 1 Light Accent 2" w:uiPriority="46"/>
+    <w:lsdException w:name="Grid Table 2 Accent 2" w:uiPriority="47"/>
+    <w:lsdException w:name="Grid Table 3 Accent 2" w:uiPriority="48"/>
+    <w:lsdException w:name="Grid Table 4 Accent 2" w:uiPriority="49"/>
+    <w:lsdException w:name="Grid Table 5 Dark Accent 2" w:uiPriority="50"/>
+    <w:lsdException w:name="Grid Table 6 Colorful Accent 2" w:uiPriority="51"/>
+    <w:lsdException w:name="Grid Table 7 Colorful Accent 2" w:uiPriority="52"/>
+    <w:lsdException w:name="Grid Table 1 Light Accent 3" w:uiPriority="46"/>
+    <w:lsdException w:name="Grid Table 2 Accent 3" w:uiPriority="47"/>
+    <w:lsdException w:name="Grid Table 3 Accent 3" w:uiPriority="48"/>
+    <w:lsdException w:name="Grid Table 4 Accent 3" w:uiPriority="49"/>
+    <w:lsdException w:name="Grid Table 5 Dark Accent 3" w:uiPriority="50"/>
+    <w:lsdException w:name="Grid Table 6 Colorful Accent 3" w:uiPriority="51"/>
+    <w:lsdException w:name="Grid Table 7 Colorful Accent 3" w:uiPriority="52"/>
+    <w:lsdException w:name="Grid Table 1 Light Accent 4" w:uiPriority="46"/>
+    <w:lsdException w:name="Grid Table 2 Accent 4" w:uiPriority="47"/>
+    <w:lsdException w:name="Grid Table 3 Accent 4" w:uiPriority="48"/>
+    <w:lsdException w:name="Grid Table 4 Accent 4" w:uiPriority="49"/>
+    <w:lsdException w:name="Grid Table 5 Dark Accent 4" w:uiPriority="50"/>
+    <w:lsdException w:name="Grid Table 6 Colorful Accent 4" w:uiPriority="51"/>
+    <w:lsdException w:name="Grid Table 7 Colorful Accent 4" w:uiPriority="52"/>
+    <w:lsdException w:name="Grid Table 1 Light Accent 5" w:uiPriority="46"/>
+    <w:lsdException w:name="Grid Table 2 Accent 5" w:uiPriority="47"/>
+    <w:lsdException w:name="Grid Table 3 Accent 5" w:uiPriority="48"/>
+    <w:lsdException w:name="Grid Table 4 Accent 5" w:uiPriority="49"/>
+    <w:lsdException w:name="Grid Table 5 Dark Accent 5" w:uiPriority="50"/>
+    <w:lsdException w:name="Grid Table 6 Colorful Accent 5" w:uiPriority="51"/>
+    <w:lsdException w:name="Grid Table 7 Colorful Accent 5" w:uiPriority="52"/>
+    <w:lsdException w:name="Grid Table 1 Light Accent 6" w:uiPriority="46"/>
+    <w:lsdException w:name="Grid Table 2 Accent 6" w:uiPriority="47"/>
+    <w:lsdException w:name="Grid Table 3 Accent 6" w:uiPriority="48"/>
+    <w:lsdException w:name="Grid Table 4 Accent 6" w:uiPriority="49"/>
+    <w:lsdException w:name="Grid Table 5 Dark Accent 6" w:uiPriority="50"/>
+    <w:lsdException w:name="Grid Table 6 Colorful Accent 6" w:uiPriority="51"/>
+    <w:lsdException w:name="Grid Table 7 Colorful Accent 6" w:uiPriority="52"/>
+    <w:lsdException w:name="List Table 1 Light" w:uiPriority="46"/>
+    <w:lsdException w:name="List Table 2" w:uiPriority="47"/>
+    <w:lsdException w:name="List Table 3" w:uiPriority="48"/>
+    <w:lsdException w:name="List Table 4" w:uiPriority="49"/>
+    <w:lsdException w:name="List Table 5 Dark" w:uiPriority="50"/>
+    <w:lsdException w:name="List Table 6 Colorful" w:uiPriority="51"/>
+    <w:lsdException w:name="List Table 7 Colorful" w:uiPriority="52"/>
+    <w:lsdException w:name="List Table 1 Light Accent 1" w:uiPriority="46"/>
+    <w:lsdException w:name="List Table 2 Accent 1" w:uiPriority="47"/>
+    <w:lsdException w:name="List Table 3 Accent 1" w:uiPriority="48"/>
+    <w:lsdException w:name="List Table 4 Accent 1" w:uiPriority="49"/>
+    <w:lsdException w:name="List Table 5 Dark Accent 1" w:uiPriority="50"/>
+    <w:lsdException w:name="List Table 6 Colorful Accent 1" w:uiPriority="51"/>
+    <w:lsdException w:name="List Table 7 Colorful Accent 1" w:uiPriority="52"/>
+    <w:lsdException w:name="List Table 1 Light Accent 2" w:uiPriority="46"/>
+    <w:lsdException w:name="List Table 2 Accent 2" w:uiPriority="47"/>
+    <w:lsdException w:name="List Table 3 Accent 2" w:uiPriority="48"/>
+    <w:lsdException w:name="List Table 4 Accent 2" w:uiPriority="49"/>
+    <w:lsdException w:name="List Table 5 Dark Accent 2" w:uiPriority="50"/>
+    <w:lsdException w:name="List Table 6 Colorful Accent 2" w:uiPriority="51"/>
+    <w:lsdException w:name="List Table 7 Colorful Accent 2" w:uiPriority="52"/>
+    <w:lsdException w:name="List Table 1 Light Accent 3" w:uiPriority="46"/>
+    <w:lsdException w:name="List Table 2 Accent 3" w:uiPriority="47"/>
+    <w:lsdException w:name="List Table 3 Accent 3" w:uiPriority="48"/>
+    <w:lsdException w:name="List Table 4 Accent 3" w:uiPriority="49"/>
+    <w:lsdException w:name="List Table 5 Dark Accent 3" w:uiPriority="50"/>
+    <w:lsdException w:name="List Table 6 Colorful Accent 3" w:uiPriority="51"/>
+    <w:lsdException w:name="List Table 7 Colorful Accent 3" w:uiPriority="52"/>
+    <w:lsdException w:name="List Table 1 Light Accent 4" w:uiPriority="46"/>
+    <w:lsdException w:name="List Table 2 Accent 4" w:uiPriority="47"/>
+    <w:lsdException w:name="List Table 3 Accent 4" w:uiPriority="48"/>
+    <w:lsdException w:name="List Table 4 Accent 4" w:uiPriority="49"/>
+    <w:lsdException w:name="List Table 5 Dark Accent 4" w:uiPriority="50"/>
+    <w:lsdException w:name="List Table 6 Colorful Accent 4" w:uiPriority="51"/>
+    <w:lsdException w:name="List Table 7 Colorful Accent 4" w:uiPriority="52"/>
+    <w:lsdException w:name="List Table 1 Light Accent 5" w:uiPriority="46"/>
+    <w:lsdException w:name="List Table 2 Accent 5" w:uiPriority="47"/>
+    <w:lsdException w:name="List Table 3 Accent 5" w:uiPriority="48"/>
+    <w:lsdException w:name="List Table 4 Accent 5" w:uiPriority="49"/>
+    <w:lsdException w:name="List Table 5 Dark Accent 5" w:uiPriority="50"/>
+    <w:lsdException w:name="List Table 6 Colorful Accent 5" w:uiPriority="51"/>
+    <w:lsdException w:name="List Table 7 Colorful Accent 5" w:uiPriority="52"/>
+    <w:lsdException w:name="List Table 1 Light Accent 6" w:uiPriority="46"/>
+    <w:lsdException w:name="List Table 2 Accent 6" w:uiPriority="47"/>
+    <w:lsdException w:name="List Table 3 Accent 6" w:uiPriority="48"/>
+    <w:lsdException w:name="List Table 4 Accent 6" w:uiPriority="49"/>
+    <w:lsdException w:name="List Table 5 Dark Accent 6" w:uiPriority="50"/>
+    <w:lsdException w:name="List Table 6 Colorful Accent 6" w:uiPriority="51"/>
+    <w:lsdException w:name="List Table 7 Colorful Accent 6" w:uiPriority="52"/>
   </w:latentStyles>
   <w:style w:type="paragraph" w:default="1" w:styleId="Norml">
     <w:name w:val="Normal"/>
@@ -18471,7 +20685,6 @@
     <w:uiPriority w:val="99"/>
     <w:semiHidden/>
     <w:unhideWhenUsed/>
-    <w:qFormat/>
     <w:tblPr>
       <w:tblInd w:w="0" w:type="dxa"/>
       <w:tblCellMar>

--- a/doc/runafluid-specification.docx
+++ b/doc/runafluid-specification.docx
@@ -50,7 +50,7 @@
         <w:t>1.</w:t>
       </w:r>
       <w:r>
-        <w:t>3</w:t>
+        <w:t>4</w:t>
       </w:r>
     </w:p>
     <w:p>
@@ -58,7 +58,13 @@
         <w:pStyle w:val="ByLine"/>
       </w:pPr>
       <w:r>
-        <w:t>Prepared by Gergő Pokol and MátyásAradi</w:t>
+        <w:t>Prepared by Gergő Pokol and Mátyás</w:t>
+      </w:r>
+      <w:r>
+        <w:t xml:space="preserve"> </w:t>
+      </w:r>
+      <w:r>
+        <w:t>Aradi</w:t>
       </w:r>
     </w:p>
     <w:p>
@@ -81,7 +87,7 @@
         </w:sectPr>
       </w:pPr>
       <w:r>
-        <w:t>1</w:t>
+        <w:t>22</w:t>
       </w:r>
       <w:r>
         <w:t xml:space="preserve">. </w:t>
@@ -3298,6 +3304,89 @@
             <w:tcBorders>
               <w:top w:val="single" w:sz="6" w:space="0" w:color="000000"/>
               <w:left w:val="single" w:sz="12" w:space="0" w:color="000000"/>
+              <w:bottom w:val="single" w:sz="6" w:space="0" w:color="000000"/>
+            </w:tcBorders>
+            <w:shd w:val="clear" w:color="auto" w:fill="auto"/>
+          </w:tcPr>
+          <w:p>
+            <w:pPr>
+              <w:snapToGrid w:val="0"/>
+              <w:spacing w:before="40" w:after="40"/>
+            </w:pPr>
+            <w:r>
+              <w:t>AM</w:t>
+            </w:r>
+          </w:p>
+        </w:tc>
+        <w:tc>
+          <w:tcPr>
+            <w:tcW w:w="1353" w:type="dxa"/>
+            <w:tcBorders>
+              <w:top w:val="single" w:sz="6" w:space="0" w:color="000000"/>
+              <w:left w:val="single" w:sz="6" w:space="0" w:color="000000"/>
+              <w:bottom w:val="single" w:sz="6" w:space="0" w:color="000000"/>
+            </w:tcBorders>
+            <w:shd w:val="clear" w:color="auto" w:fill="auto"/>
+          </w:tcPr>
+          <w:p>
+            <w:pPr>
+              <w:snapToGrid w:val="0"/>
+              <w:spacing w:before="40" w:after="40"/>
+            </w:pPr>
+            <w:r>
+              <w:t>2016-07-01</w:t>
+            </w:r>
+          </w:p>
+        </w:tc>
+        <w:tc>
+          <w:tcPr>
+            <w:tcW w:w="4771" w:type="dxa"/>
+            <w:tcBorders>
+              <w:top w:val="single" w:sz="6" w:space="0" w:color="000000"/>
+              <w:left w:val="single" w:sz="6" w:space="0" w:color="000000"/>
+              <w:bottom w:val="single" w:sz="6" w:space="0" w:color="000000"/>
+            </w:tcBorders>
+            <w:shd w:val="clear" w:color="auto" w:fill="auto"/>
+          </w:tcPr>
+          <w:p>
+            <w:pPr>
+              <w:snapToGrid w:val="0"/>
+              <w:spacing w:before="40" w:after="40"/>
+            </w:pPr>
+            <w:r>
+              <w:t>CPO input and output updated</w:t>
+            </w:r>
+          </w:p>
+        </w:tc>
+        <w:tc>
+          <w:tcPr>
+            <w:tcW w:w="2299" w:type="dxa"/>
+            <w:tcBorders>
+              <w:top w:val="single" w:sz="6" w:space="0" w:color="000000"/>
+              <w:left w:val="single" w:sz="6" w:space="0" w:color="000000"/>
+              <w:bottom w:val="single" w:sz="6" w:space="0" w:color="000000"/>
+              <w:right w:val="single" w:sz="12" w:space="0" w:color="000000"/>
+            </w:tcBorders>
+            <w:shd w:val="clear" w:color="auto" w:fill="auto"/>
+          </w:tcPr>
+          <w:p>
+            <w:pPr>
+              <w:snapToGrid w:val="0"/>
+              <w:spacing w:before="40" w:after="40"/>
+            </w:pPr>
+            <w:r>
+              <w:t>1.3</w:t>
+            </w:r>
+          </w:p>
+        </w:tc>
+      </w:tr>
+      <w:tr>
+        <w:tc>
+          <w:tcPr>
+            <w:tcW w:w="2160" w:type="dxa"/>
+            <w:tcBorders>
+              <w:top w:val="single" w:sz="6" w:space="0" w:color="000000"/>
+              <w:left w:val="single" w:sz="12" w:space="0" w:color="000000"/>
               <w:bottom w:val="single" w:sz="12" w:space="0" w:color="000000"/>
             </w:tcBorders>
             <w:shd w:val="clear" w:color="auto" w:fill="auto"/>
@@ -3328,7 +3417,7 @@
               <w:spacing w:before="40" w:after="40"/>
             </w:pPr>
             <w:r>
-              <w:t>2016-07-01</w:t>
+              <w:t>2016-07-22</w:t>
             </w:r>
           </w:p>
         </w:tc>
@@ -3348,7 +3437,32 @@
               <w:spacing w:before="40" w:after="40"/>
             </w:pPr>
             <w:r>
-              <w:t>CPO input and output updated</w:t>
+              <w:t>Update to present status, scope corrected</w:t>
+            </w:r>
+            <w:r>
+              <w:t xml:space="preserve">, </w:t>
+            </w:r>
+            <w:r>
+              <w:t>workflow f</w:t>
+            </w:r>
+            <w:r>
+              <w:t>igures added, IOs updated</w:t>
+            </w:r>
+            <w:r>
+              <w:t xml:space="preserve">, </w:t>
+            </w:r>
+            <w:r>
+              <w:br/>
+            </w:r>
+            <w:r>
+              <w:t>Dreicer approximations added</w:t>
+            </w:r>
+            <w:r>
+              <w:t>,</w:t>
+            </w:r>
+            <w:r>
+              <w:br/>
+              <w:t>runafluid_switch added</w:t>
             </w:r>
           </w:p>
         </w:tc>
@@ -3369,7 +3483,7 @@
               <w:spacing w:before="40" w:after="40"/>
             </w:pPr>
             <w:r>
-              <w:t>1.3</w:t>
+              <w:t>1.4</w:t>
             </w:r>
           </w:p>
         </w:tc>
@@ -3911,14 +4025,6 @@
     </w:p>
     <w:p>
       <w:pPr>
-        <w:pStyle w:val="template"/>
-        <w:rPr>
-          <w:i w:val="0"/>
-        </w:rPr>
-      </w:pPr>
-    </w:p>
-    <w:p>
-      <w:pPr>
         <w:pStyle w:val="Cmsor1"/>
       </w:pPr>
       <w:bookmarkStart w:id="21" w:name="__RefHeading___Toc441230978"/>
@@ -4210,95 +4316,39 @@
     </w:p>
     <w:p>
       <w:pPr>
-        <w:pStyle w:val="Cmsor3"/>
-        <w:rPr>
-          <w:i/>
-          <w:iCs/>
+        <w:suppressAutoHyphens w:val="0"/>
+        <w:spacing w:line="240" w:lineRule="auto"/>
+        <w:rPr>
+          <w:b/>
         </w:rPr>
       </w:pPr>
       <w:bookmarkStart w:id="36" w:name="__RefHeading__103_56999456"/>
       <w:bookmarkStart w:id="37" w:name="__RefHeading__77_56999456"/>
+      <w:bookmarkStart w:id="38" w:name="__RefHeading__105_56999456"/>
       <w:bookmarkEnd w:id="36"/>
       <w:bookmarkEnd w:id="37"/>
-      <w:r>
-        <w:t xml:space="preserve">Enabler workflow – </w:t>
+      <w:bookmarkEnd w:id="38"/>
+      <w:r>
+        <w:br w:type="page"/>
+      </w:r>
+    </w:p>
+    <w:p>
+      <w:pPr>
+        <w:pStyle w:val="Cmsor3"/>
+      </w:pPr>
+      <w:r>
+        <w:lastRenderedPageBreak/>
+        <w:t xml:space="preserve">Demultiplexer workflow – </w:t>
       </w:r>
       <w:r>
         <w:rPr>
           <w:rFonts w:ascii="Courier New" w:hAnsi="Courier New" w:cs="Courier New"/>
         </w:rPr>
-        <w:t>Runaway fluid</w:t>
+        <w:t>Runaway_Fluid</w:t>
       </w:r>
       <w:r>
         <w:t xml:space="preserve"> composite actor</w:t>
       </w:r>
-    </w:p>
-    <w:p>
-      <w:pPr>
-        <w:pStyle w:val="template"/>
-        <w:shd w:val="clear" w:color="auto" w:fill="FF9999"/>
-        <w:rPr>
-          <w:i w:val="0"/>
-        </w:rPr>
-      </w:pPr>
-      <w:r>
-        <w:rPr>
-          <w:iCs/>
-        </w:rPr>
-        <w:t>[Figure]</w:t>
-      </w:r>
-    </w:p>
-    <w:p>
-      <w:pPr>
-        <w:pStyle w:val="template"/>
-        <w:rPr>
-          <w:i w:val="0"/>
-        </w:rPr>
-      </w:pPr>
-    </w:p>
-    <w:p>
-      <w:pPr>
-        <w:pStyle w:val="template"/>
-      </w:pPr>
-      <w:r>
-        <w:rPr>
-          <w:i w:val="0"/>
-        </w:rPr>
-        <w:t>Enabler workflow is contained in composite actor named “Runaway fluid”. Its aim is to control the execution of the “RUNAFLUID” actor. Execution can be enabled or disabled using the workflow parameter “use_runaway_fluid”. Setting this boolean parameter to true enables the “RUNAFLUID” actor.</w:t>
-      </w:r>
-    </w:p>
-    <w:p>
-      <w:pPr>
-        <w:pStyle w:val="Cmsor3"/>
-      </w:pPr>
-      <w:bookmarkStart w:id="38" w:name="__RefHeading__105_56999456"/>
-      <w:bookmarkEnd w:id="38"/>
-      <w:r>
-        <w:t xml:space="preserve">Demultiplexer workflow – </w:t>
-      </w:r>
-      <w:r>
-        <w:rPr>
-          <w:rFonts w:ascii="Courier New" w:hAnsi="Courier New" w:cs="Courier New"/>
-        </w:rPr>
-        <w:t>RUNAFLUID</w:t>
-      </w:r>
-      <w:r>
-        <w:t xml:space="preserve"> composite actor</w:t>
-      </w:r>
-    </w:p>
-    <w:p>
-      <w:pPr>
-        <w:pStyle w:val="template"/>
-        <w:shd w:val="clear" w:color="auto" w:fill="FF9999"/>
-      </w:pPr>
-      <w:r>
-        <w:t>[Figure]</w:t>
-      </w:r>
-    </w:p>
-    <w:p>
-      <w:pPr>
-        <w:pStyle w:val="template"/>
-      </w:pPr>
     </w:p>
     <w:p>
       <w:pPr>
@@ -4312,8 +4362,54 @@
       <w:r>
         <w:rPr>
           <w:i/>
-        </w:rPr>
-        <w:br w:type="page"/>
+          <w:noProof/>
+          <w:lang w:val="hu-HU" w:eastAsia="hu-HU"/>
+        </w:rPr>
+        <w:drawing>
+          <wp:inline distT="0" distB="0" distL="0" distR="0">
+            <wp:extent cx="6126480" cy="2319884"/>
+            <wp:effectExtent l="19050" t="0" r="7620" b="0"/>
+            <wp:docPr id="2" name="Kép 1"/>
+            <wp:cNvGraphicFramePr>
+              <a:graphicFrameLocks xmlns:a="http://schemas.openxmlformats.org/drawingml/2006/main" noChangeAspect="1"/>
+            </wp:cNvGraphicFramePr>
+            <a:graphic xmlns:a="http://schemas.openxmlformats.org/drawingml/2006/main">
+              <a:graphicData uri="http://schemas.openxmlformats.org/drawingml/2006/picture">
+                <pic:pic xmlns:pic="http://schemas.openxmlformats.org/drawingml/2006/picture">
+                  <pic:nvPicPr>
+                    <pic:cNvPr id="0" name="Picture 1"/>
+                    <pic:cNvPicPr>
+                      <a:picLocks noChangeAspect="1" noChangeArrowheads="1"/>
+                    </pic:cNvPicPr>
+                  </pic:nvPicPr>
+                  <pic:blipFill>
+                    <a:blip r:embed="rId17" cstate="print"/>
+                    <a:srcRect/>
+                    <a:stretch>
+                      <a:fillRect/>
+                    </a:stretch>
+                  </pic:blipFill>
+                  <pic:spPr bwMode="auto">
+                    <a:xfrm>
+                      <a:off x="0" y="0"/>
+                      <a:ext cx="6126480" cy="2319884"/>
+                    </a:xfrm>
+                    <a:prstGeom prst="rect">
+                      <a:avLst/>
+                    </a:prstGeom>
+                    <a:noFill/>
+                    <a:ln w="9525">
+                      <a:noFill/>
+                      <a:miter lim="800000"/>
+                      <a:headEnd/>
+                      <a:tailEnd/>
+                    </a:ln>
+                  </pic:spPr>
+                </pic:pic>
+              </a:graphicData>
+            </a:graphic>
+          </wp:inline>
+        </w:drawing>
       </w:r>
     </w:p>
     <w:p>
@@ -4327,8 +4423,19 @@
         <w:rPr>
           <w:i w:val="0"/>
         </w:rPr>
-        <w:lastRenderedPageBreak/>
-        <w:t xml:space="preserve">Demultiplexer workflow is contained in composite actor named “RUNAFLUID”. Demultiplexer workflow reads the input CPO-s and time from the input bundle and feeds those values into the “runaway_fluid” actor. The input bundle of demultiplexer workflow (and subsequently input bundle of enabler workflow described in </w:t>
+        <w:t>Demultiplexer workflow is contained in composite actor named “</w:t>
+      </w:r>
+      <w:r>
+        <w:rPr>
+          <w:i w:val="0"/>
+        </w:rPr>
+        <w:t>Runaway_electrons</w:t>
+      </w:r>
+      <w:r>
+        <w:rPr>
+          <w:i w:val="0"/>
+        </w:rPr>
+        <w:t xml:space="preserve">”. Demultiplexer workflow reads the input CPO-s and time from the input bundle and feeds those values into the “runaway_fluid” actor. The input bundle of demultiplexer workflow (and subsequently input bundle of enabler workflow described in </w:t>
       </w:r>
       <w:r>
         <w:rPr>
@@ -4734,7 +4841,7 @@
                 <w:color w:val="000000"/>
                 <w:szCs w:val="24"/>
               </w:rPr>
-              <w:t>control.tau</w:t>
+              <w:t>dt_in</w:t>
             </w:r>
           </w:p>
         </w:tc>
@@ -4764,7 +4871,7 @@
                 <w:color w:val="000000"/>
                 <w:szCs w:val="24"/>
               </w:rPr>
-              <w:t>time-step CPO</w:t>
+              <w:t>double</w:t>
             </w:r>
           </w:p>
         </w:tc>
@@ -4795,6 +4902,67 @@
                 <w:color w:val="000000"/>
                 <w:szCs w:val="24"/>
               </w:rPr>
+              <w:t>runafluid_switch</w:t>
+            </w:r>
+          </w:p>
+        </w:tc>
+        <w:tc>
+          <w:tcPr>
+            <w:tcW w:w="2794" w:type="dxa"/>
+            <w:tcBorders>
+              <w:left w:val="single" w:sz="1" w:space="0" w:color="FF0000"/>
+              <w:bottom w:val="single" w:sz="1" w:space="0" w:color="FF0000"/>
+              <w:right w:val="single" w:sz="1" w:space="0" w:color="FF0000"/>
+            </w:tcBorders>
+            <w:shd w:val="clear" w:color="auto" w:fill="FFCC99"/>
+          </w:tcPr>
+          <w:p>
+            <w:pPr>
+              <w:pStyle w:val="Tblzattartalom"/>
+              <w:snapToGrid w:val="0"/>
+              <w:rPr>
+                <w:rFonts w:ascii="Thorndale" w:hAnsi="Thorndale" w:cs="Thorndale"/>
+                <w:color w:val="000000"/>
+                <w:szCs w:val="24"/>
+              </w:rPr>
+            </w:pPr>
+            <w:r>
+              <w:rPr>
+                <w:rFonts w:ascii="Thorndale" w:hAnsi="Thorndale" w:cs="Thorndale"/>
+                <w:color w:val="000000"/>
+                <w:szCs w:val="24"/>
+              </w:rPr>
+              <w:t>integer</w:t>
+            </w:r>
+          </w:p>
+        </w:tc>
+      </w:tr>
+      <w:tr>
+        <w:tc>
+          <w:tcPr>
+            <w:tcW w:w="3750" w:type="dxa"/>
+            <w:tcBorders>
+              <w:left w:val="single" w:sz="1" w:space="0" w:color="800000"/>
+              <w:bottom w:val="single" w:sz="1" w:space="0" w:color="FF0000"/>
+            </w:tcBorders>
+            <w:shd w:val="clear" w:color="auto" w:fill="FFCC99"/>
+          </w:tcPr>
+          <w:p>
+            <w:pPr>
+              <w:pStyle w:val="Tblzattartalom"/>
+              <w:snapToGrid w:val="0"/>
+              <w:rPr>
+                <w:rFonts w:ascii="Thorndale" w:hAnsi="Thorndale" w:cs="Thorndale"/>
+                <w:color w:val="000000"/>
+                <w:szCs w:val="24"/>
+              </w:rPr>
+            </w:pPr>
+            <w:r>
+              <w:rPr>
+                <w:rFonts w:ascii="Thorndale" w:hAnsi="Thorndale" w:cs="Thorndale"/>
+                <w:color w:val="000000"/>
+                <w:szCs w:val="24"/>
+              </w:rPr>
               <w:t>time</w:t>
             </w:r>
           </w:p>
@@ -4820,79 +4988,7 @@
                 <w:color w:val="000000"/>
                 <w:szCs w:val="24"/>
               </w:rPr>
-              <w:t>d</w:t>
-            </w:r>
-            <w:r>
-              <w:rPr>
-                <w:rFonts w:ascii="Thorndale" w:hAnsi="Thorndale" w:cs="Thorndale"/>
-                <w:color w:val="000000"/>
-                <w:szCs w:val="24"/>
-              </w:rPr>
-              <w:t>ouble</w:t>
-            </w:r>
-          </w:p>
-        </w:tc>
-      </w:tr>
-      <w:tr>
-        <w:tc>
-          <w:tcPr>
-            <w:tcW w:w="3750" w:type="dxa"/>
-            <w:tcBorders>
-              <w:left w:val="single" w:sz="1" w:space="0" w:color="800000"/>
-              <w:bottom w:val="single" w:sz="1" w:space="0" w:color="FF0000"/>
-            </w:tcBorders>
-            <w:shd w:val="clear" w:color="auto" w:fill="FFCC99"/>
-          </w:tcPr>
-          <w:p>
-            <w:pPr>
-              <w:pStyle w:val="Tblzattartalom"/>
-              <w:snapToGrid w:val="0"/>
-              <w:rPr>
-                <w:rFonts w:ascii="Thorndale" w:hAnsi="Thorndale" w:cs="Thorndale"/>
-                <w:color w:val="000000"/>
-                <w:szCs w:val="24"/>
-              </w:rPr>
-            </w:pPr>
-            <w:r>
-              <w:rPr>
-                <w:rFonts w:ascii="Thorndale" w:hAnsi="Thorndale" w:cs="Thorndale"/>
-                <w:color w:val="000000"/>
-                <w:szCs w:val="24"/>
-              </w:rPr>
-              <w:t>critical_fraction</w:t>
-            </w:r>
-          </w:p>
-        </w:tc>
-        <w:tc>
-          <w:tcPr>
-            <w:tcW w:w="2794" w:type="dxa"/>
-            <w:tcBorders>
-              <w:left w:val="single" w:sz="1" w:space="0" w:color="FF0000"/>
-              <w:bottom w:val="single" w:sz="1" w:space="0" w:color="FF0000"/>
-              <w:right w:val="single" w:sz="1" w:space="0" w:color="FF0000"/>
-            </w:tcBorders>
-            <w:shd w:val="clear" w:color="auto" w:fill="FFCC99"/>
-          </w:tcPr>
-          <w:p>
-            <w:pPr>
-              <w:pStyle w:val="Tblzattartalom"/>
-              <w:snapToGrid w:val="0"/>
-            </w:pPr>
-            <w:r>
-              <w:rPr>
-                <w:rFonts w:ascii="Thorndale" w:hAnsi="Thorndale" w:cs="Thorndale"/>
-                <w:color w:val="000000"/>
-                <w:szCs w:val="24"/>
-              </w:rPr>
-              <w:t>d</w:t>
-            </w:r>
-            <w:r>
-              <w:rPr>
-                <w:rFonts w:ascii="Thorndale" w:hAnsi="Thorndale" w:cs="Thorndale"/>
-                <w:color w:val="000000"/>
-                <w:szCs w:val="24"/>
-              </w:rPr>
-              <w:t>ouble</w:t>
+              <w:t>double</w:t>
             </w:r>
           </w:p>
         </w:tc>
@@ -4937,7 +5033,7 @@
         </w:rPr>
         <w:br/>
       </w:r>
-      <w:hyperlink r:id="rId17" w:history="1">
+      <w:hyperlink r:id="rId18" w:history="1">
         <w:r>
           <w:rPr>
             <w:rStyle w:val="Hiperhivatkozs"/>
@@ -4952,65 +5048,47 @@
     </w:p>
     <w:p>
       <w:pPr>
-        <w:pStyle w:val="Cmsor3"/>
-        <w:rPr>
-          <w:i/>
-          <w:iCs/>
-        </w:rPr>
-      </w:pPr>
-      <w:r>
-        <w:t xml:space="preserve">Message composer workflow – </w:t>
-      </w:r>
-      <w:r>
-        <w:rPr>
-          <w:rFonts w:ascii="Courier New" w:hAnsi="Courier New" w:cs="Courier New"/>
-        </w:rPr>
-        <w:t>Message Composer</w:t>
-      </w:r>
-      <w:r>
-        <w:t xml:space="preserve"> composite actor</w:t>
-      </w:r>
-    </w:p>
-    <w:p>
-      <w:pPr>
-        <w:shd w:val="clear" w:color="auto" w:fill="FF9999"/>
-      </w:pPr>
-      <w:r>
-        <w:rPr>
-          <w:i/>
-          <w:iCs/>
-        </w:rPr>
-        <w:t>[Figure]</w:t>
-      </w:r>
-    </w:p>
-    <w:p/>
-    <w:p>
-      <w:pPr>
+        <w:suppressAutoHyphens w:val="0"/>
+        <w:spacing w:line="240" w:lineRule="auto"/>
         <w:rPr>
           <w:rFonts w:ascii="Arial" w:hAnsi="Arial" w:cs="Arial"/>
           <w:sz w:val="22"/>
+          <w:szCs w:val="22"/>
         </w:rPr>
       </w:pPr>
       <w:r>
         <w:rPr>
           <w:rFonts w:ascii="Arial" w:hAnsi="Arial" w:cs="Arial"/>
           <w:sz w:val="22"/>
-        </w:rPr>
-        <w:t>Message composer workflow is contained in composite actor named “Message Composer”. This workflow prints a message into a multi tab display defined by the result of the runaway electron modeling. The following messages may be printed:</w:t>
-      </w:r>
-    </w:p>
-    <w:p>
-      <w:pPr>
+          <w:szCs w:val="22"/>
+        </w:rPr>
+        <w:t>The composite actor has an internal variable</w:t>
+      </w:r>
+      <w:r>
         <w:rPr>
           <w:rFonts w:ascii="Arial" w:hAnsi="Arial" w:cs="Arial"/>
           <w:sz w:val="22"/>
+          <w:szCs w:val="22"/>
+        </w:rPr>
+        <w:t xml:space="preserve"> named “critical_fraction” with value 1. It means the critical fraction is 1% of total electron density.</w:t>
+      </w:r>
+    </w:p>
+    <w:p>
+      <w:pPr>
+        <w:suppressAutoHyphens w:val="0"/>
+        <w:spacing w:line="240" w:lineRule="auto"/>
+        <w:rPr>
+          <w:rFonts w:ascii="Arial" w:hAnsi="Arial" w:cs="Arial"/>
+          <w:sz w:val="22"/>
+          <w:szCs w:val="22"/>
         </w:rPr>
       </w:pPr>
     </w:p>
     <w:tbl>
       <w:tblPr>
-        <w:tblW w:w="0" w:type="auto"/>
-        <w:tblInd w:w="717" w:type="dxa"/>
+        <w:tblW w:w="4063" w:type="dxa"/>
+        <w:jc w:val="center"/>
+        <w:tblInd w:w="1467" w:type="dxa"/>
         <w:tblLayout w:type="fixed"/>
         <w:tblCellMar>
           <w:left w:w="0" w:type="dxa"/>
@@ -5019,16 +5097,18 @@
         <w:tblLook w:val="0000"/>
       </w:tblPr>
       <w:tblGrid>
-        <w:gridCol w:w="3859"/>
-        <w:gridCol w:w="4376"/>
+        <w:gridCol w:w="2078"/>
+        <w:gridCol w:w="992"/>
+        <w:gridCol w:w="993"/>
       </w:tblGrid>
       <w:tr>
         <w:trPr>
           <w:tblHeader/>
+          <w:jc w:val="center"/>
         </w:trPr>
         <w:tc>
           <w:tcPr>
-            <w:tcW w:w="3859" w:type="dxa"/>
+            <w:tcW w:w="2078" w:type="dxa"/>
             <w:tcBorders>
               <w:top w:val="single" w:sz="1" w:space="0" w:color="800000"/>
               <w:left w:val="single" w:sz="1" w:space="0" w:color="800000"/>
@@ -5060,13 +5140,13 @@
                 <w:color w:val="FFFFFF"/>
                 <w:szCs w:val="24"/>
               </w:rPr>
-              <w:t>Case</w:t>
+              <w:t>Member name</w:t>
             </w:r>
           </w:p>
         </w:tc>
         <w:tc>
           <w:tcPr>
-            <w:tcW w:w="4376" w:type="dxa"/>
+            <w:tcW w:w="992" w:type="dxa"/>
             <w:tcBorders>
               <w:top w:val="single" w:sz="1" w:space="0" w:color="800000"/>
               <w:left w:val="single" w:sz="1" w:space="0" w:color="800000"/>
@@ -5090,15 +5170,58 @@
                 <w:color w:val="FFFFFF"/>
                 <w:szCs w:val="24"/>
               </w:rPr>
-              <w:t>Message</w:t>
+              <w:t>Type</w:t>
+            </w:r>
+          </w:p>
+        </w:tc>
+        <w:tc>
+          <w:tcPr>
+            <w:tcW w:w="993" w:type="dxa"/>
+            <w:tcBorders>
+              <w:top w:val="single" w:sz="1" w:space="0" w:color="800000"/>
+              <w:left w:val="single" w:sz="1" w:space="0" w:color="800000"/>
+              <w:bottom w:val="single" w:sz="1" w:space="0" w:color="800000"/>
+              <w:right w:val="single" w:sz="1" w:space="0" w:color="800000"/>
+            </w:tcBorders>
+            <w:shd w:val="clear" w:color="auto" w:fill="663300"/>
+          </w:tcPr>
+          <w:p>
+            <w:pPr>
+              <w:pStyle w:val="Tblzatfejlc"/>
+              <w:jc w:val="left"/>
+              <w:rPr>
+                <w:rFonts w:ascii="Thorndale" w:hAnsi="Thorndale" w:cs="Thorndale"/>
+                <w:b w:val="0"/>
+                <w:bCs w:val="0"/>
+                <w:i/>
+                <w:iCs/>
+                <w:color w:val="FFFFFF"/>
+                <w:szCs w:val="24"/>
+              </w:rPr>
+            </w:pPr>
+            <w:r>
+              <w:rPr>
+                <w:rFonts w:ascii="Thorndale" w:hAnsi="Thorndale" w:cs="Thorndale"/>
+                <w:b w:val="0"/>
+                <w:bCs w:val="0"/>
+                <w:i/>
+                <w:iCs/>
+                <w:color w:val="FFFFFF"/>
+                <w:szCs w:val="24"/>
+              </w:rPr>
+              <w:t>Value</w:t>
             </w:r>
           </w:p>
         </w:tc>
       </w:tr>
       <w:tr>
+        <w:trPr>
+          <w:trHeight w:val="175"/>
+          <w:jc w:val="center"/>
+        </w:trPr>
         <w:tc>
           <w:tcPr>
-            <w:tcW w:w="3859" w:type="dxa"/>
+            <w:tcW w:w="2078" w:type="dxa"/>
             <w:tcBorders>
               <w:left w:val="single" w:sz="1" w:space="0" w:color="800000"/>
               <w:bottom w:val="single" w:sz="1" w:space="0" w:color="FF0000"/>
@@ -5111,6 +5234,7 @@
               <w:snapToGrid w:val="0"/>
               <w:rPr>
                 <w:rFonts w:ascii="Thorndale" w:hAnsi="Thorndale" w:cs="Thorndale"/>
+                <w:b/>
                 <w:color w:val="000000"/>
                 <w:szCs w:val="24"/>
               </w:rPr>
@@ -5121,13 +5245,13 @@
                 <w:color w:val="000000"/>
                 <w:szCs w:val="24"/>
               </w:rPr>
-              <w:t>Normal operation – no runaway electrons</w:t>
+              <w:t>critical_fraction</w:t>
             </w:r>
           </w:p>
         </w:tc>
         <w:tc>
           <w:tcPr>
-            <w:tcW w:w="4376" w:type="dxa"/>
+            <w:tcW w:w="992" w:type="dxa"/>
             <w:tcBorders>
               <w:left w:val="single" w:sz="1" w:space="0" w:color="FF0000"/>
               <w:bottom w:val="single" w:sz="1" w:space="0" w:color="FF0000"/>
@@ -5139,6 +5263,11 @@
             <w:pPr>
               <w:pStyle w:val="Tblzattartalom"/>
               <w:snapToGrid w:val="0"/>
+              <w:rPr>
+                <w:rFonts w:ascii="Thorndale" w:hAnsi="Thorndale" w:cs="Thorndale"/>
+                <w:color w:val="000000"/>
+                <w:szCs w:val="24"/>
+              </w:rPr>
             </w:pPr>
             <w:r>
               <w:rPr>
@@ -5146,44 +5275,13 @@
                 <w:color w:val="000000"/>
                 <w:szCs w:val="24"/>
               </w:rPr>
-              <w:t>-</w:t>
-            </w:r>
-          </w:p>
-        </w:tc>
-      </w:tr>
-      <w:tr>
-        <w:tc>
-          <w:tcPr>
-            <w:tcW w:w="3859" w:type="dxa"/>
-            <w:tcBorders>
-              <w:left w:val="single" w:sz="1" w:space="0" w:color="800000"/>
-              <w:bottom w:val="single" w:sz="1" w:space="0" w:color="FF0000"/>
-            </w:tcBorders>
-            <w:shd w:val="clear" w:color="auto" w:fill="FFCC99"/>
-          </w:tcPr>
-          <w:p>
-            <w:pPr>
-              <w:pStyle w:val="Tblzattartalom"/>
-              <w:snapToGrid w:val="0"/>
-              <w:rPr>
-                <w:rFonts w:ascii="Thorndale" w:hAnsi="Thorndale" w:cs="Thorndale"/>
-                <w:color w:val="000000"/>
-                <w:szCs w:val="24"/>
-              </w:rPr>
-            </w:pPr>
-            <w:r>
-              <w:rPr>
-                <w:rFonts w:ascii="Thorndale" w:hAnsi="Thorndale" w:cs="Thorndale"/>
-                <w:color w:val="000000"/>
-                <w:szCs w:val="24"/>
-              </w:rPr>
-              <w:t>Normal operation – runaway electrons indicated</w:t>
+              <w:t>double</w:t>
             </w:r>
           </w:p>
         </w:tc>
         <w:tc>
           <w:tcPr>
-            <w:tcW w:w="4376" w:type="dxa"/>
+            <w:tcW w:w="993" w:type="dxa"/>
             <w:tcBorders>
               <w:left w:val="single" w:sz="1" w:space="0" w:color="FF0000"/>
               <w:bottom w:val="single" w:sz="1" w:space="0" w:color="FF0000"/>
@@ -5195,6 +5293,11 @@
             <w:pPr>
               <w:pStyle w:val="Tblzattartalom"/>
               <w:snapToGrid w:val="0"/>
+              <w:rPr>
+                <w:rFonts w:ascii="Thorndale" w:hAnsi="Thorndale" w:cs="Thorndale"/>
+                <w:color w:val="000000"/>
+                <w:szCs w:val="24"/>
+              </w:rPr>
             </w:pPr>
             <w:r>
               <w:rPr>
@@ -5202,18 +5305,278 @@
                 <w:color w:val="000000"/>
                 <w:szCs w:val="24"/>
               </w:rPr>
-              <w:t>Population of runaway electrons indicated: &lt;time&gt;</w:t>
+              <w:t>1</w:t>
+            </w:r>
+          </w:p>
+        </w:tc>
+      </w:tr>
+    </w:tbl>
+    <w:p>
+      <w:pPr>
+        <w:suppressAutoHyphens w:val="0"/>
+        <w:spacing w:line="240" w:lineRule="auto"/>
+        <w:rPr>
+          <w:rFonts w:ascii="Arial" w:hAnsi="Arial" w:cs="Arial"/>
+          <w:sz w:val="22"/>
+          <w:szCs w:val="22"/>
+        </w:rPr>
+      </w:pPr>
+    </w:p>
+    <w:p>
+      <w:pPr>
+        <w:suppressAutoHyphens w:val="0"/>
+        <w:spacing w:line="240" w:lineRule="auto"/>
+        <w:rPr>
+          <w:rFonts w:ascii="Arial" w:hAnsi="Arial" w:cs="Arial"/>
+          <w:sz w:val="22"/>
+          <w:szCs w:val="22"/>
+        </w:rPr>
+      </w:pPr>
+    </w:p>
+    <w:p>
+      <w:pPr>
+        <w:suppressAutoHyphens w:val="0"/>
+        <w:spacing w:line="240" w:lineRule="auto"/>
+        <w:rPr>
+          <w:rFonts w:ascii="Arial" w:hAnsi="Arial" w:cs="Arial"/>
+          <w:sz w:val="22"/>
+          <w:szCs w:val="22"/>
+        </w:rPr>
+      </w:pPr>
+      <w:r>
+        <w:rPr>
+          <w:rFonts w:ascii="Arial" w:hAnsi="Arial" w:cs="Arial"/>
+          <w:sz w:val="22"/>
+          <w:szCs w:val="22"/>
+        </w:rPr>
+        <w:t>The runafluid_switch is a four-digit integer (ABCD)</w:t>
+      </w:r>
+      <w:r>
+        <w:rPr>
+          <w:rFonts w:ascii="Arial" w:hAnsi="Arial" w:cs="Arial"/>
+          <w:sz w:val="22"/>
+          <w:szCs w:val="22"/>
+        </w:rPr>
+        <w:t xml:space="preserve"> – leave zeroes from the beginning:</w:t>
+      </w:r>
+    </w:p>
+    <w:p>
+      <w:pPr>
+        <w:suppressAutoHyphens w:val="0"/>
+        <w:spacing w:line="240" w:lineRule="auto"/>
+        <w:rPr>
+          <w:rFonts w:ascii="Arial" w:hAnsi="Arial" w:cs="Arial"/>
+          <w:sz w:val="22"/>
+          <w:szCs w:val="22"/>
+        </w:rPr>
+      </w:pPr>
+    </w:p>
+    <w:tbl>
+      <w:tblPr>
+        <w:tblW w:w="7135" w:type="dxa"/>
+        <w:jc w:val="center"/>
+        <w:tblInd w:w="1467" w:type="dxa"/>
+        <w:tblLayout w:type="fixed"/>
+        <w:tblCellMar>
+          <w:left w:w="0" w:type="dxa"/>
+          <w:right w:w="0" w:type="dxa"/>
+        </w:tblCellMar>
+        <w:tblLook w:val="0000"/>
+      </w:tblPr>
+      <w:tblGrid>
+        <w:gridCol w:w="232"/>
+        <w:gridCol w:w="3924"/>
+        <w:gridCol w:w="993"/>
+        <w:gridCol w:w="993"/>
+        <w:gridCol w:w="993"/>
+      </w:tblGrid>
+      <w:tr>
+        <w:trPr>
+          <w:tblHeader/>
+          <w:jc w:val="center"/>
+        </w:trPr>
+        <w:tc>
+          <w:tcPr>
+            <w:tcW w:w="232" w:type="dxa"/>
+            <w:tcBorders>
+              <w:top w:val="single" w:sz="1" w:space="0" w:color="800000"/>
+              <w:left w:val="single" w:sz="1" w:space="0" w:color="800000"/>
+              <w:bottom w:val="single" w:sz="2" w:space="0" w:color="800000"/>
+            </w:tcBorders>
+            <w:shd w:val="clear" w:color="auto" w:fill="663300"/>
+          </w:tcPr>
+          <w:p>
+            <w:pPr>
+              <w:pStyle w:val="Tblzatfejlc"/>
+              <w:jc w:val="left"/>
+              <w:rPr>
+                <w:rFonts w:ascii="Thorndale" w:hAnsi="Thorndale" w:cs="Thorndale"/>
+                <w:b w:val="0"/>
+                <w:bCs w:val="0"/>
+                <w:i/>
+                <w:iCs/>
+                <w:color w:val="FFFFFF"/>
+                <w:szCs w:val="24"/>
+              </w:rPr>
+            </w:pPr>
+          </w:p>
+        </w:tc>
+        <w:tc>
+          <w:tcPr>
+            <w:tcW w:w="3924" w:type="dxa"/>
+            <w:tcBorders>
+              <w:top w:val="single" w:sz="1" w:space="0" w:color="800000"/>
+              <w:left w:val="single" w:sz="1" w:space="0" w:color="800000"/>
+              <w:bottom w:val="single" w:sz="2" w:space="0" w:color="800000"/>
+            </w:tcBorders>
+            <w:shd w:val="clear" w:color="auto" w:fill="663300"/>
+          </w:tcPr>
+          <w:p>
+            <w:pPr>
+              <w:pStyle w:val="Tblzatfejlc"/>
+              <w:jc w:val="left"/>
+              <w:rPr>
+                <w:rFonts w:ascii="Thorndale" w:hAnsi="Thorndale" w:cs="Thorndale"/>
+                <w:b w:val="0"/>
+                <w:bCs w:val="0"/>
+                <w:i/>
+                <w:iCs/>
+                <w:color w:val="FFFFFF"/>
+                <w:szCs w:val="24"/>
+              </w:rPr>
+            </w:pPr>
+            <w:r>
+              <w:rPr>
+                <w:rFonts w:ascii="Thorndale" w:hAnsi="Thorndale" w:cs="Thorndale"/>
+                <w:b w:val="0"/>
+                <w:bCs w:val="0"/>
+                <w:i/>
+                <w:iCs/>
+                <w:color w:val="FFFFFF"/>
+                <w:szCs w:val="24"/>
+              </w:rPr>
+              <w:t>Member name</w:t>
+            </w:r>
+          </w:p>
+        </w:tc>
+        <w:tc>
+          <w:tcPr>
+            <w:tcW w:w="993" w:type="dxa"/>
+            <w:tcBorders>
+              <w:top w:val="single" w:sz="1" w:space="0" w:color="800000"/>
+              <w:left w:val="single" w:sz="1" w:space="0" w:color="800000"/>
+              <w:bottom w:val="single" w:sz="2" w:space="0" w:color="800000"/>
+            </w:tcBorders>
+            <w:shd w:val="clear" w:color="auto" w:fill="663300"/>
+          </w:tcPr>
+          <w:p>
+            <w:pPr>
+              <w:pStyle w:val="Tblzatfejlc"/>
+              <w:jc w:val="left"/>
+              <w:rPr>
+                <w:rFonts w:ascii="Thorndale" w:hAnsi="Thorndale" w:cs="Thorndale"/>
+                <w:b w:val="0"/>
+                <w:bCs w:val="0"/>
+                <w:i/>
+                <w:iCs/>
+                <w:color w:val="FFFFFF"/>
+                <w:szCs w:val="24"/>
+              </w:rPr>
+            </w:pPr>
+          </w:p>
+        </w:tc>
+        <w:tc>
+          <w:tcPr>
+            <w:tcW w:w="993" w:type="dxa"/>
+            <w:tcBorders>
+              <w:top w:val="single" w:sz="1" w:space="0" w:color="800000"/>
+              <w:left w:val="single" w:sz="1" w:space="0" w:color="800000"/>
+              <w:bottom w:val="single" w:sz="2" w:space="0" w:color="800000"/>
+              <w:right w:val="single" w:sz="1" w:space="0" w:color="800000"/>
+            </w:tcBorders>
+            <w:shd w:val="clear" w:color="auto" w:fill="663300"/>
+          </w:tcPr>
+          <w:p>
+            <w:pPr>
+              <w:pStyle w:val="Tblzatfejlc"/>
+              <w:jc w:val="left"/>
+              <w:rPr>
+                <w:rFonts w:ascii="Thorndale" w:hAnsi="Thorndale" w:cs="Thorndale"/>
+                <w:b w:val="0"/>
+                <w:bCs w:val="0"/>
+                <w:i/>
+                <w:iCs/>
+                <w:color w:val="FFFFFF"/>
+                <w:szCs w:val="24"/>
+              </w:rPr>
+            </w:pPr>
+            <w:r>
+              <w:rPr>
+                <w:rFonts w:ascii="Thorndale" w:hAnsi="Thorndale" w:cs="Thorndale"/>
+                <w:b w:val="0"/>
+                <w:bCs w:val="0"/>
+                <w:i/>
+                <w:iCs/>
+                <w:color w:val="FFFFFF"/>
+                <w:szCs w:val="24"/>
+              </w:rPr>
+              <w:t>Value</w:t>
+            </w:r>
+          </w:p>
+        </w:tc>
+        <w:tc>
+          <w:tcPr>
+            <w:tcW w:w="993" w:type="dxa"/>
+            <w:tcBorders>
+              <w:top w:val="single" w:sz="1" w:space="0" w:color="800000"/>
+              <w:left w:val="single" w:sz="1" w:space="0" w:color="800000"/>
+              <w:bottom w:val="single" w:sz="2" w:space="0" w:color="800000"/>
+              <w:right w:val="single" w:sz="1" w:space="0" w:color="800000"/>
+            </w:tcBorders>
+            <w:shd w:val="clear" w:color="auto" w:fill="663300"/>
+          </w:tcPr>
+          <w:p>
+            <w:pPr>
+              <w:pStyle w:val="Tblzatfejlc"/>
+              <w:jc w:val="left"/>
+              <w:rPr>
+                <w:rFonts w:ascii="Thorndale" w:hAnsi="Thorndale" w:cs="Thorndale"/>
+                <w:b w:val="0"/>
+                <w:bCs w:val="0"/>
+                <w:i/>
+                <w:iCs/>
+                <w:color w:val="FFFFFF"/>
+                <w:szCs w:val="24"/>
+              </w:rPr>
+            </w:pPr>
+            <w:r>
+              <w:rPr>
+                <w:rFonts w:ascii="Thorndale" w:hAnsi="Thorndale" w:cs="Thorndale"/>
+                <w:b w:val="0"/>
+                <w:bCs w:val="0"/>
+                <w:i/>
+                <w:iCs/>
+                <w:color w:val="FFFFFF"/>
+                <w:szCs w:val="24"/>
+              </w:rPr>
+              <w:t>Commit</w:t>
             </w:r>
           </w:p>
         </w:tc>
       </w:tr>
       <w:tr>
+        <w:trPr>
+          <w:trHeight w:val="175"/>
+          <w:jc w:val="center"/>
+        </w:trPr>
         <w:tc>
           <w:tcPr>
-            <w:tcW w:w="3859" w:type="dxa"/>
+            <w:tcW w:w="232" w:type="dxa"/>
+            <w:vMerge w:val="restart"/>
             <w:tcBorders>
-              <w:left w:val="single" w:sz="1" w:space="0" w:color="800000"/>
-              <w:bottom w:val="single" w:sz="1" w:space="0" w:color="FF0000"/>
+              <w:top w:val="single" w:sz="2" w:space="0" w:color="800000"/>
+              <w:left w:val="single" w:sz="2" w:space="0" w:color="800000"/>
+              <w:right w:val="single" w:sz="2" w:space="0" w:color="FF0000"/>
             </w:tcBorders>
             <w:shd w:val="clear" w:color="auto" w:fill="FFCC99"/>
           </w:tcPr>
@@ -5233,17 +5596,18 @@
                 <w:color w:val="000000"/>
                 <w:szCs w:val="24"/>
               </w:rPr>
-              <w:t>Indicate if the runaway density exceeds a preset fraction of electron density (currently 1%).</w:t>
+              <w:t>A</w:t>
             </w:r>
           </w:p>
         </w:tc>
         <w:tc>
           <w:tcPr>
-            <w:tcW w:w="4376" w:type="dxa"/>
+            <w:tcW w:w="3924" w:type="dxa"/>
+            <w:vMerge w:val="restart"/>
             <w:tcBorders>
-              <w:left w:val="single" w:sz="1" w:space="0" w:color="FF0000"/>
-              <w:bottom w:val="single" w:sz="1" w:space="0" w:color="FF0000"/>
-              <w:right w:val="single" w:sz="1" w:space="0" w:color="FF0000"/>
+              <w:top w:val="single" w:sz="2" w:space="0" w:color="800000"/>
+              <w:left w:val="single" w:sz="2" w:space="0" w:color="FF0000"/>
+              <w:right w:val="single" w:sz="2" w:space="0" w:color="FF0000"/>
             </w:tcBorders>
             <w:shd w:val="clear" w:color="auto" w:fill="FFCC99"/>
           </w:tcPr>
@@ -5251,6 +5615,12 @@
             <w:pPr>
               <w:pStyle w:val="Tblzattartalom"/>
               <w:snapToGrid w:val="0"/>
+              <w:rPr>
+                <w:rFonts w:ascii="Thorndale" w:hAnsi="Thorndale" w:cs="Thorndale"/>
+                <w:b/>
+                <w:color w:val="000000"/>
+                <w:szCs w:val="24"/>
+              </w:rPr>
             </w:pPr>
             <w:r>
               <w:rPr>
@@ -5258,18 +5628,18 @@
                 <w:color w:val="000000"/>
                 <w:szCs w:val="24"/>
               </w:rPr>
-              <w:t>Density of runaway electrons exceeds &lt;critical_fraction&gt;% of total electron density: &lt;time&gt;</w:t>
+              <w:t>Dreicer module</w:t>
             </w:r>
           </w:p>
         </w:tc>
-      </w:tr>
-      <w:tr>
         <w:tc>
           <w:tcPr>
-            <w:tcW w:w="3859" w:type="dxa"/>
+            <w:tcW w:w="993" w:type="dxa"/>
             <w:tcBorders>
-              <w:left w:val="single" w:sz="1" w:space="0" w:color="800000"/>
-              <w:bottom w:val="single" w:sz="1" w:space="0" w:color="FF0000"/>
+              <w:top w:val="single" w:sz="2" w:space="0" w:color="800000"/>
+              <w:left w:val="single" w:sz="2" w:space="0" w:color="FF0000"/>
+              <w:bottom w:val="single" w:sz="2" w:space="0" w:color="FF0000"/>
+              <w:right w:val="single" w:sz="2" w:space="0" w:color="FF0000"/>
             </w:tcBorders>
             <w:shd w:val="clear" w:color="auto" w:fill="FFCC99"/>
           </w:tcPr>
@@ -5289,17 +5659,18 @@
                 <w:color w:val="000000"/>
                 <w:szCs w:val="24"/>
               </w:rPr>
-              <w:t>Runaway electrons indicated, but the plasma regime is not suitable for this type of modeling.</w:t>
+              <w:t>ON</w:t>
             </w:r>
           </w:p>
         </w:tc>
         <w:tc>
           <w:tcPr>
-            <w:tcW w:w="4376" w:type="dxa"/>
+            <w:tcW w:w="993" w:type="dxa"/>
             <w:tcBorders>
-              <w:left w:val="single" w:sz="1" w:space="0" w:color="FF0000"/>
-              <w:bottom w:val="single" w:sz="1" w:space="0" w:color="FF0000"/>
-              <w:right w:val="single" w:sz="1" w:space="0" w:color="FF0000"/>
+              <w:top w:val="single" w:sz="2" w:space="0" w:color="800000"/>
+              <w:left w:val="single" w:sz="2" w:space="0" w:color="FF0000"/>
+              <w:bottom w:val="single" w:sz="2" w:space="0" w:color="FF0000"/>
+              <w:right w:val="single" w:sz="2" w:space="0" w:color="FF0000"/>
             </w:tcBorders>
             <w:shd w:val="clear" w:color="auto" w:fill="FFCC99"/>
           </w:tcPr>
@@ -5307,6 +5678,11 @@
             <w:pPr>
               <w:pStyle w:val="Tblzattartalom"/>
               <w:snapToGrid w:val="0"/>
+              <w:rPr>
+                <w:rFonts w:ascii="Thorndale" w:hAnsi="Thorndale" w:cs="Thorndale"/>
+                <w:color w:val="000000"/>
+                <w:szCs w:val="24"/>
+              </w:rPr>
             </w:pPr>
             <w:r>
               <w:rPr>
@@ -5314,34 +5690,18 @@
                 <w:color w:val="000000"/>
                 <w:szCs w:val="24"/>
               </w:rPr>
-              <w:t xml:space="preserve">Population of runaway electrons indicated that cannot be </w:t>
-            </w:r>
-            <w:r>
-              <w:rPr>
-                <w:rFonts w:ascii="Thorndale" w:hAnsi="Thorndale" w:cs="Thorndale" w:hint="eastAsia"/>
-                <w:color w:val="000000"/>
-                <w:szCs w:val="24"/>
-              </w:rPr>
-              <w:t>modeled</w:t>
-            </w:r>
-            <w:r>
-              <w:rPr>
-                <w:rFonts w:ascii="Thorndale" w:hAnsi="Thorndale" w:cs="Thorndale"/>
-                <w:color w:val="000000"/>
-                <w:szCs w:val="24"/>
-              </w:rPr>
-              <w:t xml:space="preserve"> by Runaway Fluid: &lt;time&gt;</w:t>
+              <w:t>1</w:t>
             </w:r>
           </w:p>
         </w:tc>
-      </w:tr>
-      <w:tr>
         <w:tc>
           <w:tcPr>
-            <w:tcW w:w="3859" w:type="dxa"/>
+            <w:tcW w:w="993" w:type="dxa"/>
+            <w:vMerge w:val="restart"/>
             <w:tcBorders>
-              <w:left w:val="single" w:sz="1" w:space="0" w:color="800000"/>
-              <w:bottom w:val="single" w:sz="1" w:space="0" w:color="FF0000"/>
+              <w:top w:val="single" w:sz="2" w:space="0" w:color="800000"/>
+              <w:left w:val="single" w:sz="2" w:space="0" w:color="FF0000"/>
+              <w:right w:val="single" w:sz="2" w:space="0" w:color="FF0000"/>
             </w:tcBorders>
             <w:shd w:val="clear" w:color="auto" w:fill="FFCC99"/>
           </w:tcPr>
@@ -5355,23 +5715,22 @@
                 <w:szCs w:val="24"/>
               </w:rPr>
             </w:pPr>
-            <w:r>
-              <w:rPr>
-                <w:rFonts w:ascii="Thorndale" w:hAnsi="Thorndale" w:cs="Thorndale"/>
-                <w:color w:val="000000"/>
-                <w:szCs w:val="24"/>
-              </w:rPr>
-              <w:t>Error occurred during calculation</w:t>
-            </w:r>
           </w:p>
         </w:tc>
+      </w:tr>
+      <w:tr>
+        <w:trPr>
+          <w:trHeight w:val="175"/>
+          <w:jc w:val="center"/>
+        </w:trPr>
         <w:tc>
           <w:tcPr>
-            <w:tcW w:w="4376" w:type="dxa"/>
+            <w:tcW w:w="232" w:type="dxa"/>
+            <w:vMerge/>
             <w:tcBorders>
-              <w:left w:val="single" w:sz="1" w:space="0" w:color="FF0000"/>
-              <w:bottom w:val="single" w:sz="1" w:space="0" w:color="FF0000"/>
-              <w:right w:val="single" w:sz="1" w:space="0" w:color="FF0000"/>
+              <w:left w:val="single" w:sz="2" w:space="0" w:color="800000"/>
+              <w:bottom w:val="single" w:sz="2" w:space="0" w:color="FF0000"/>
+              <w:right w:val="single" w:sz="2" w:space="0" w:color="FF0000"/>
             </w:tcBorders>
             <w:shd w:val="clear" w:color="auto" w:fill="FFCC99"/>
           </w:tcPr>
@@ -5379,525 +5738,1254 @@
             <w:pPr>
               <w:pStyle w:val="Tblzattartalom"/>
               <w:snapToGrid w:val="0"/>
+              <w:rPr>
+                <w:rFonts w:ascii="Thorndale" w:hAnsi="Thorndale" w:cs="Thorndale"/>
+                <w:color w:val="000000"/>
+                <w:szCs w:val="24"/>
+              </w:rPr>
             </w:pPr>
-            <w:r>
-              <w:rPr>
-                <w:rFonts w:ascii="Thorndale" w:hAnsi="Thorndale" w:cs="Thorndale"/>
-                <w:color w:val="000000"/>
-                <w:szCs w:val="24"/>
-              </w:rPr>
-              <w:t>Error in actor Runaway Fluid at time: &lt;time&gt;</w:t>
-            </w:r>
+          </w:p>
+        </w:tc>
+        <w:tc>
+          <w:tcPr>
+            <w:tcW w:w="3924" w:type="dxa"/>
+            <w:vMerge/>
+            <w:tcBorders>
+              <w:left w:val="single" w:sz="2" w:space="0" w:color="FF0000"/>
+              <w:bottom w:val="single" w:sz="2" w:space="0" w:color="FF0000"/>
+              <w:right w:val="single" w:sz="2" w:space="0" w:color="FF0000"/>
+            </w:tcBorders>
+            <w:shd w:val="clear" w:color="auto" w:fill="FFCC99"/>
+          </w:tcPr>
+          <w:p>
+            <w:pPr>
+              <w:pStyle w:val="Tblzattartalom"/>
+              <w:snapToGrid w:val="0"/>
+              <w:rPr>
+                <w:rFonts w:ascii="Thorndale" w:hAnsi="Thorndale" w:cs="Thorndale"/>
+                <w:b/>
+                <w:color w:val="000000"/>
+                <w:szCs w:val="24"/>
+              </w:rPr>
+            </w:pPr>
+          </w:p>
+        </w:tc>
+        <w:tc>
+          <w:tcPr>
+            <w:tcW w:w="993" w:type="dxa"/>
+            <w:tcBorders>
+              <w:top w:val="single" w:sz="2" w:space="0" w:color="FF0000"/>
+              <w:left w:val="single" w:sz="2" w:space="0" w:color="FF0000"/>
+              <w:bottom w:val="single" w:sz="2" w:space="0" w:color="FF0000"/>
+              <w:right w:val="single" w:sz="2" w:space="0" w:color="FF0000"/>
+            </w:tcBorders>
+            <w:shd w:val="clear" w:color="auto" w:fill="FFCC99"/>
+          </w:tcPr>
+          <w:p>
+            <w:pPr>
+              <w:pStyle w:val="Tblzattartalom"/>
+              <w:snapToGrid w:val="0"/>
+              <w:rPr>
+                <w:rFonts w:ascii="Thorndale" w:hAnsi="Thorndale" w:cs="Thorndale"/>
+                <w:color w:val="000000"/>
+                <w:szCs w:val="24"/>
+              </w:rPr>
+            </w:pPr>
+            <w:r>
+              <w:rPr>
+                <w:rFonts w:ascii="Thorndale" w:hAnsi="Thorndale" w:cs="Thorndale"/>
+                <w:color w:val="000000"/>
+                <w:szCs w:val="24"/>
+              </w:rPr>
+              <w:t>OFF</w:t>
+            </w:r>
+          </w:p>
+        </w:tc>
+        <w:tc>
+          <w:tcPr>
+            <w:tcW w:w="993" w:type="dxa"/>
+            <w:tcBorders>
+              <w:top w:val="single" w:sz="2" w:space="0" w:color="FF0000"/>
+              <w:left w:val="single" w:sz="2" w:space="0" w:color="FF0000"/>
+              <w:bottom w:val="single" w:sz="2" w:space="0" w:color="FF0000"/>
+              <w:right w:val="single" w:sz="2" w:space="0" w:color="FF0000"/>
+            </w:tcBorders>
+            <w:shd w:val="clear" w:color="auto" w:fill="FFCC99"/>
+          </w:tcPr>
+          <w:p>
+            <w:pPr>
+              <w:pStyle w:val="Tblzattartalom"/>
+              <w:snapToGrid w:val="0"/>
+              <w:rPr>
+                <w:rFonts w:ascii="Thorndale" w:hAnsi="Thorndale" w:cs="Thorndale"/>
+                <w:color w:val="000000"/>
+                <w:szCs w:val="24"/>
+              </w:rPr>
+            </w:pPr>
+            <w:r>
+              <w:rPr>
+                <w:rFonts w:ascii="Thorndale" w:hAnsi="Thorndale" w:cs="Thorndale"/>
+                <w:color w:val="000000"/>
+                <w:szCs w:val="24"/>
+              </w:rPr>
+              <w:t>0</w:t>
+            </w:r>
+          </w:p>
+        </w:tc>
+        <w:tc>
+          <w:tcPr>
+            <w:tcW w:w="993" w:type="dxa"/>
+            <w:vMerge/>
+            <w:tcBorders>
+              <w:left w:val="single" w:sz="2" w:space="0" w:color="FF0000"/>
+              <w:bottom w:val="single" w:sz="2" w:space="0" w:color="FF0000"/>
+              <w:right w:val="single" w:sz="2" w:space="0" w:color="FF0000"/>
+            </w:tcBorders>
+            <w:shd w:val="clear" w:color="auto" w:fill="FFCC99"/>
+          </w:tcPr>
+          <w:p>
+            <w:pPr>
+              <w:pStyle w:val="Tblzattartalom"/>
+              <w:snapToGrid w:val="0"/>
+              <w:rPr>
+                <w:rFonts w:ascii="Thorndale" w:hAnsi="Thorndale" w:cs="Thorndale"/>
+                <w:color w:val="000000"/>
+                <w:szCs w:val="24"/>
+              </w:rPr>
+            </w:pPr>
+          </w:p>
+        </w:tc>
+      </w:tr>
+      <w:tr>
+        <w:trPr>
+          <w:trHeight w:val="175"/>
+          <w:jc w:val="center"/>
+        </w:trPr>
+        <w:tc>
+          <w:tcPr>
+            <w:tcW w:w="232" w:type="dxa"/>
+            <w:vMerge w:val="restart"/>
+            <w:tcBorders>
+              <w:top w:val="single" w:sz="2" w:space="0" w:color="FF0000"/>
+              <w:left w:val="single" w:sz="2" w:space="0" w:color="800000"/>
+              <w:right w:val="single" w:sz="2" w:space="0" w:color="FF0000"/>
+            </w:tcBorders>
+            <w:shd w:val="clear" w:color="auto" w:fill="FFCC99"/>
+          </w:tcPr>
+          <w:p>
+            <w:pPr>
+              <w:pStyle w:val="Tblzattartalom"/>
+              <w:snapToGrid w:val="0"/>
+              <w:rPr>
+                <w:rFonts w:ascii="Thorndale" w:hAnsi="Thorndale" w:cs="Thorndale"/>
+                <w:color w:val="000000"/>
+                <w:szCs w:val="24"/>
+              </w:rPr>
+            </w:pPr>
+            <w:r>
+              <w:rPr>
+                <w:rFonts w:ascii="Thorndale" w:hAnsi="Thorndale" w:cs="Thorndale"/>
+                <w:color w:val="000000"/>
+                <w:szCs w:val="24"/>
+              </w:rPr>
+              <w:t>B</w:t>
+            </w:r>
+          </w:p>
+        </w:tc>
+        <w:tc>
+          <w:tcPr>
+            <w:tcW w:w="3924" w:type="dxa"/>
+            <w:tcBorders>
+              <w:top w:val="single" w:sz="2" w:space="0" w:color="FF0000"/>
+              <w:left w:val="single" w:sz="2" w:space="0" w:color="FF0000"/>
+              <w:bottom w:val="single" w:sz="2" w:space="0" w:color="FF0000"/>
+              <w:right w:val="single" w:sz="2" w:space="0" w:color="FF0000"/>
+            </w:tcBorders>
+            <w:shd w:val="clear" w:color="auto" w:fill="FFCC99"/>
+          </w:tcPr>
+          <w:p>
+            <w:pPr>
+              <w:pStyle w:val="Tblzattartalom"/>
+              <w:snapToGrid w:val="0"/>
+              <w:rPr>
+                <w:rFonts w:ascii="Thorndale" w:hAnsi="Thorndale" w:cs="Thorndale"/>
+                <w:color w:val="000000"/>
+                <w:szCs w:val="24"/>
+              </w:rPr>
+            </w:pPr>
+            <w:r>
+              <w:rPr>
+                <w:rFonts w:ascii="Thorndale" w:hAnsi="Thorndale" w:cs="Thorndale"/>
+                <w:color w:val="000000"/>
+                <w:szCs w:val="24"/>
+              </w:rPr>
+              <w:t>Analytic Dreicer formula</w:t>
+            </w:r>
+          </w:p>
+        </w:tc>
+        <w:tc>
+          <w:tcPr>
+            <w:tcW w:w="993" w:type="dxa"/>
+            <w:tcBorders>
+              <w:top w:val="single" w:sz="2" w:space="0" w:color="FF0000"/>
+              <w:left w:val="single" w:sz="2" w:space="0" w:color="FF0000"/>
+              <w:bottom w:val="single" w:sz="2" w:space="0" w:color="FF0000"/>
+              <w:right w:val="single" w:sz="2" w:space="0" w:color="FF0000"/>
+            </w:tcBorders>
+            <w:shd w:val="clear" w:color="auto" w:fill="FFCC99"/>
+          </w:tcPr>
+          <w:p>
+            <w:pPr>
+              <w:pStyle w:val="Tblzattartalom"/>
+              <w:snapToGrid w:val="0"/>
+              <w:rPr>
+                <w:rFonts w:ascii="Thorndale" w:hAnsi="Thorndale" w:cs="Thorndale"/>
+                <w:color w:val="000000"/>
+                <w:szCs w:val="24"/>
+              </w:rPr>
+            </w:pPr>
+            <w:r>
+              <w:rPr>
+                <w:rFonts w:ascii="Thorndale" w:hAnsi="Thorndale" w:cs="Thorndale"/>
+                <w:color w:val="000000"/>
+                <w:szCs w:val="24"/>
+              </w:rPr>
+              <w:t>[6] (63)</w:t>
+            </w:r>
+          </w:p>
+        </w:tc>
+        <w:tc>
+          <w:tcPr>
+            <w:tcW w:w="993" w:type="dxa"/>
+            <w:tcBorders>
+              <w:top w:val="single" w:sz="2" w:space="0" w:color="FF0000"/>
+              <w:left w:val="single" w:sz="2" w:space="0" w:color="FF0000"/>
+              <w:bottom w:val="single" w:sz="2" w:space="0" w:color="FF0000"/>
+              <w:right w:val="single" w:sz="2" w:space="0" w:color="FF0000"/>
+            </w:tcBorders>
+            <w:shd w:val="clear" w:color="auto" w:fill="FFCC99"/>
+          </w:tcPr>
+          <w:p>
+            <w:pPr>
+              <w:pStyle w:val="Tblzattartalom"/>
+              <w:snapToGrid w:val="0"/>
+              <w:rPr>
+                <w:rFonts w:ascii="Thorndale" w:hAnsi="Thorndale" w:cs="Thorndale"/>
+                <w:color w:val="000000"/>
+                <w:szCs w:val="24"/>
+              </w:rPr>
+            </w:pPr>
+            <w:r>
+              <w:rPr>
+                <w:rFonts w:ascii="Thorndale" w:hAnsi="Thorndale" w:cs="Thorndale"/>
+                <w:color w:val="000000"/>
+                <w:szCs w:val="24"/>
+              </w:rPr>
+              <w:t>1</w:t>
+            </w:r>
+          </w:p>
+        </w:tc>
+        <w:tc>
+          <w:tcPr>
+            <w:tcW w:w="993" w:type="dxa"/>
+            <w:vMerge w:val="restart"/>
+            <w:tcBorders>
+              <w:top w:val="single" w:sz="2" w:space="0" w:color="FF0000"/>
+              <w:left w:val="single" w:sz="2" w:space="0" w:color="FF0000"/>
+              <w:right w:val="single" w:sz="2" w:space="0" w:color="FF0000"/>
+            </w:tcBorders>
+            <w:shd w:val="clear" w:color="auto" w:fill="FFCC99"/>
+          </w:tcPr>
+          <w:p>
+            <w:pPr>
+              <w:pStyle w:val="Tblzattartalom"/>
+              <w:snapToGrid w:val="0"/>
+              <w:rPr>
+                <w:rFonts w:ascii="Thorndale" w:hAnsi="Thorndale" w:cs="Thorndale"/>
+                <w:color w:val="000000"/>
+                <w:szCs w:val="24"/>
+              </w:rPr>
+            </w:pPr>
+          </w:p>
+        </w:tc>
+      </w:tr>
+      <w:tr>
+        <w:trPr>
+          <w:trHeight w:val="175"/>
+          <w:jc w:val="center"/>
+        </w:trPr>
+        <w:tc>
+          <w:tcPr>
+            <w:tcW w:w="232" w:type="dxa"/>
+            <w:vMerge/>
+            <w:tcBorders>
+              <w:left w:val="single" w:sz="2" w:space="0" w:color="800000"/>
+              <w:bottom w:val="single" w:sz="2" w:space="0" w:color="FF0000"/>
+              <w:right w:val="single" w:sz="2" w:space="0" w:color="FF0000"/>
+            </w:tcBorders>
+            <w:shd w:val="clear" w:color="auto" w:fill="FFCC99"/>
+          </w:tcPr>
+          <w:p>
+            <w:pPr>
+              <w:pStyle w:val="Tblzattartalom"/>
+              <w:snapToGrid w:val="0"/>
+              <w:rPr>
+                <w:rFonts w:ascii="Thorndale" w:hAnsi="Thorndale" w:cs="Thorndale"/>
+                <w:color w:val="000000"/>
+                <w:szCs w:val="24"/>
+              </w:rPr>
+            </w:pPr>
+          </w:p>
+        </w:tc>
+        <w:tc>
+          <w:tcPr>
+            <w:tcW w:w="3924" w:type="dxa"/>
+            <w:tcBorders>
+              <w:top w:val="single" w:sz="2" w:space="0" w:color="FF0000"/>
+              <w:left w:val="single" w:sz="2" w:space="0" w:color="FF0000"/>
+              <w:bottom w:val="single" w:sz="2" w:space="0" w:color="FF0000"/>
+              <w:right w:val="single" w:sz="2" w:space="0" w:color="FF0000"/>
+            </w:tcBorders>
+            <w:shd w:val="clear" w:color="auto" w:fill="FFCC99"/>
+          </w:tcPr>
+          <w:p>
+            <w:pPr>
+              <w:pStyle w:val="Tblzattartalom"/>
+              <w:snapToGrid w:val="0"/>
+              <w:rPr>
+                <w:rFonts w:ascii="Thorndale" w:hAnsi="Thorndale" w:cs="Thorndale"/>
+                <w:color w:val="000000"/>
+                <w:szCs w:val="24"/>
+              </w:rPr>
+            </w:pPr>
+            <w:r>
+              <w:rPr>
+                <w:rFonts w:ascii="Thorndale" w:hAnsi="Thorndale" w:cs="Thorndale"/>
+                <w:color w:val="000000"/>
+                <w:szCs w:val="24"/>
+              </w:rPr>
+              <w:t>Dreicer formula with approximation</w:t>
+            </w:r>
+          </w:p>
+        </w:tc>
+        <w:tc>
+          <w:tcPr>
+            <w:tcW w:w="993" w:type="dxa"/>
+            <w:tcBorders>
+              <w:top w:val="single" w:sz="2" w:space="0" w:color="FF0000"/>
+              <w:left w:val="single" w:sz="2" w:space="0" w:color="FF0000"/>
+              <w:bottom w:val="single" w:sz="2" w:space="0" w:color="FF0000"/>
+              <w:right w:val="single" w:sz="2" w:space="0" w:color="FF0000"/>
+            </w:tcBorders>
+            <w:shd w:val="clear" w:color="auto" w:fill="FFCC99"/>
+          </w:tcPr>
+          <w:p>
+            <w:pPr>
+              <w:pStyle w:val="Tblzattartalom"/>
+              <w:snapToGrid w:val="0"/>
+              <w:rPr>
+                <w:rFonts w:ascii="Thorndale" w:hAnsi="Thorndale" w:cs="Thorndale"/>
+                <w:i/>
+                <w:color w:val="000000"/>
+                <w:szCs w:val="24"/>
+              </w:rPr>
+            </w:pPr>
+            <w:r>
+              <w:rPr>
+                <w:rFonts w:ascii="Thorndale" w:hAnsi="Thorndale" w:cs="Thorndale"/>
+                <w:i/>
+                <w:color w:val="000000"/>
+                <w:szCs w:val="24"/>
+              </w:rPr>
+              <w:t>see C</w:t>
+            </w:r>
+          </w:p>
+        </w:tc>
+        <w:tc>
+          <w:tcPr>
+            <w:tcW w:w="993" w:type="dxa"/>
+            <w:tcBorders>
+              <w:top w:val="single" w:sz="2" w:space="0" w:color="FF0000"/>
+              <w:left w:val="single" w:sz="2" w:space="0" w:color="FF0000"/>
+              <w:bottom w:val="single" w:sz="2" w:space="0" w:color="FF0000"/>
+              <w:right w:val="single" w:sz="2" w:space="0" w:color="FF0000"/>
+            </w:tcBorders>
+            <w:shd w:val="clear" w:color="auto" w:fill="FFCC99"/>
+          </w:tcPr>
+          <w:p>
+            <w:pPr>
+              <w:pStyle w:val="Tblzattartalom"/>
+              <w:snapToGrid w:val="0"/>
+              <w:rPr>
+                <w:rFonts w:ascii="Thorndale" w:hAnsi="Thorndale" w:cs="Thorndale"/>
+                <w:color w:val="000000"/>
+                <w:szCs w:val="24"/>
+              </w:rPr>
+            </w:pPr>
+            <w:r>
+              <w:rPr>
+                <w:rFonts w:ascii="Thorndale" w:hAnsi="Thorndale" w:cs="Thorndale"/>
+                <w:color w:val="000000"/>
+                <w:szCs w:val="24"/>
+              </w:rPr>
+              <w:t>0</w:t>
+            </w:r>
+          </w:p>
+        </w:tc>
+        <w:tc>
+          <w:tcPr>
+            <w:tcW w:w="993" w:type="dxa"/>
+            <w:vMerge/>
+            <w:tcBorders>
+              <w:left w:val="single" w:sz="2" w:space="0" w:color="FF0000"/>
+              <w:bottom w:val="single" w:sz="2" w:space="0" w:color="FF0000"/>
+              <w:right w:val="single" w:sz="2" w:space="0" w:color="FF0000"/>
+            </w:tcBorders>
+            <w:shd w:val="clear" w:color="auto" w:fill="FFCC99"/>
+          </w:tcPr>
+          <w:p>
+            <w:pPr>
+              <w:pStyle w:val="Tblzattartalom"/>
+              <w:snapToGrid w:val="0"/>
+              <w:rPr>
+                <w:rFonts w:ascii="Thorndale" w:hAnsi="Thorndale" w:cs="Thorndale"/>
+                <w:color w:val="000000"/>
+                <w:szCs w:val="24"/>
+              </w:rPr>
+            </w:pPr>
+          </w:p>
+        </w:tc>
+      </w:tr>
+      <w:tr>
+        <w:trPr>
+          <w:trHeight w:val="175"/>
+          <w:jc w:val="center"/>
+        </w:trPr>
+        <w:tc>
+          <w:tcPr>
+            <w:tcW w:w="232" w:type="dxa"/>
+            <w:vMerge w:val="restart"/>
+            <w:tcBorders>
+              <w:top w:val="single" w:sz="2" w:space="0" w:color="FF0000"/>
+              <w:left w:val="single" w:sz="2" w:space="0" w:color="800000"/>
+              <w:right w:val="single" w:sz="2" w:space="0" w:color="FF0000"/>
+            </w:tcBorders>
+            <w:shd w:val="clear" w:color="auto" w:fill="FFCC99"/>
+          </w:tcPr>
+          <w:p>
+            <w:pPr>
+              <w:pStyle w:val="Tblzattartalom"/>
+              <w:snapToGrid w:val="0"/>
+              <w:rPr>
+                <w:rFonts w:ascii="Thorndale" w:hAnsi="Thorndale" w:cs="Thorndale"/>
+                <w:color w:val="000000"/>
+                <w:szCs w:val="24"/>
+              </w:rPr>
+            </w:pPr>
+            <w:r>
+              <w:rPr>
+                <w:rFonts w:ascii="Thorndale" w:hAnsi="Thorndale" w:cs="Thorndale"/>
+                <w:color w:val="000000"/>
+                <w:szCs w:val="24"/>
+              </w:rPr>
+              <w:t>C</w:t>
+            </w:r>
+          </w:p>
+        </w:tc>
+        <w:tc>
+          <w:tcPr>
+            <w:tcW w:w="3924" w:type="dxa"/>
+            <w:tcBorders>
+              <w:top w:val="single" w:sz="2" w:space="0" w:color="FF0000"/>
+              <w:left w:val="single" w:sz="2" w:space="0" w:color="FF0000"/>
+              <w:bottom w:val="single" w:sz="2" w:space="0" w:color="FF0000"/>
+              <w:right w:val="single" w:sz="2" w:space="0" w:color="FF0000"/>
+            </w:tcBorders>
+            <w:shd w:val="clear" w:color="auto" w:fill="FFCC99"/>
+          </w:tcPr>
+          <w:p>
+            <w:pPr>
+              <w:pStyle w:val="Tblzattartalom"/>
+              <w:snapToGrid w:val="0"/>
+              <w:ind w:left="213"/>
+              <w:rPr>
+                <w:rFonts w:ascii="Thorndale" w:hAnsi="Thorndale" w:cs="Thorndale"/>
+                <w:color w:val="000000"/>
+                <w:szCs w:val="24"/>
+              </w:rPr>
+            </w:pPr>
+            <w:r>
+              <w:rPr>
+                <w:rFonts w:ascii="Arial" w:hAnsi="Arial" w:cs="Arial"/>
+                <w:sz w:val="22"/>
+                <w:szCs w:val="22"/>
+              </w:rPr>
+              <w:t xml:space="preserve">– </w:t>
+            </w:r>
+            <w:r>
+              <w:rPr>
+                <w:rFonts w:ascii="Thorndale" w:hAnsi="Thorndale" w:cs="Thorndale"/>
+                <w:color w:val="000000"/>
+                <w:szCs w:val="24"/>
+              </w:rPr>
+              <w:t xml:space="preserve">with </w:t>
+            </w:r>
+            <w:r>
+              <w:rPr>
+                <w:rFonts w:ascii="Thorndale" w:hAnsi="Thorndale" w:cs="Thorndale"/>
+                <w:color w:val="000000"/>
+                <w:szCs w:val="24"/>
+              </w:rPr>
+              <w:t>high temperature correction</w:t>
+            </w:r>
+          </w:p>
+        </w:tc>
+        <w:tc>
+          <w:tcPr>
+            <w:tcW w:w="993" w:type="dxa"/>
+            <w:tcBorders>
+              <w:top w:val="single" w:sz="2" w:space="0" w:color="FF0000"/>
+              <w:left w:val="single" w:sz="2" w:space="0" w:color="FF0000"/>
+              <w:bottom w:val="single" w:sz="2" w:space="0" w:color="FF0000"/>
+              <w:right w:val="single" w:sz="2" w:space="0" w:color="FF0000"/>
+            </w:tcBorders>
+            <w:shd w:val="clear" w:color="auto" w:fill="FFCC99"/>
+          </w:tcPr>
+          <w:p>
+            <w:pPr>
+              <w:pStyle w:val="Tblzattartalom"/>
+              <w:snapToGrid w:val="0"/>
+              <w:rPr>
+                <w:rFonts w:ascii="Thorndale" w:hAnsi="Thorndale" w:cs="Thorndale"/>
+                <w:color w:val="000000"/>
+                <w:szCs w:val="24"/>
+              </w:rPr>
+            </w:pPr>
+            <w:r>
+              <w:rPr>
+                <w:rFonts w:ascii="Thorndale" w:hAnsi="Thorndale" w:cs="Thorndale"/>
+                <w:color w:val="000000"/>
+                <w:szCs w:val="24"/>
+              </w:rPr>
+              <w:t>[6] (6</w:t>
+            </w:r>
+            <w:r>
+              <w:rPr>
+                <w:rFonts w:ascii="Thorndale" w:hAnsi="Thorndale" w:cs="Thorndale"/>
+                <w:color w:val="000000"/>
+                <w:szCs w:val="24"/>
+              </w:rPr>
+              <w:t>7</w:t>
+            </w:r>
+            <w:r>
+              <w:rPr>
+                <w:rFonts w:ascii="Thorndale" w:hAnsi="Thorndale" w:cs="Thorndale"/>
+                <w:color w:val="000000"/>
+                <w:szCs w:val="24"/>
+              </w:rPr>
+              <w:t>)</w:t>
+            </w:r>
+          </w:p>
+        </w:tc>
+        <w:tc>
+          <w:tcPr>
+            <w:tcW w:w="993" w:type="dxa"/>
+            <w:tcBorders>
+              <w:top w:val="single" w:sz="2" w:space="0" w:color="FF0000"/>
+              <w:left w:val="single" w:sz="2" w:space="0" w:color="FF0000"/>
+              <w:bottom w:val="single" w:sz="2" w:space="0" w:color="FF0000"/>
+              <w:right w:val="single" w:sz="2" w:space="0" w:color="FF0000"/>
+            </w:tcBorders>
+            <w:shd w:val="clear" w:color="auto" w:fill="FFCC99"/>
+          </w:tcPr>
+          <w:p>
+            <w:pPr>
+              <w:pStyle w:val="Tblzattartalom"/>
+              <w:snapToGrid w:val="0"/>
+              <w:rPr>
+                <w:rFonts w:ascii="Thorndale" w:hAnsi="Thorndale" w:cs="Thorndale"/>
+                <w:color w:val="000000"/>
+                <w:szCs w:val="24"/>
+              </w:rPr>
+            </w:pPr>
+            <w:r>
+              <w:rPr>
+                <w:rFonts w:ascii="Thorndale" w:hAnsi="Thorndale" w:cs="Thorndale"/>
+                <w:color w:val="000000"/>
+                <w:szCs w:val="24"/>
+              </w:rPr>
+              <w:t>1</w:t>
+            </w:r>
+          </w:p>
+        </w:tc>
+        <w:tc>
+          <w:tcPr>
+            <w:tcW w:w="993" w:type="dxa"/>
+            <w:vMerge w:val="restart"/>
+            <w:tcBorders>
+              <w:top w:val="single" w:sz="2" w:space="0" w:color="FF0000"/>
+              <w:left w:val="single" w:sz="2" w:space="0" w:color="FF0000"/>
+              <w:right w:val="single" w:sz="2" w:space="0" w:color="FF0000"/>
+            </w:tcBorders>
+            <w:shd w:val="clear" w:color="auto" w:fill="FFCC99"/>
+          </w:tcPr>
+          <w:p>
+            <w:pPr>
+              <w:pStyle w:val="Tblzattartalom"/>
+              <w:snapToGrid w:val="0"/>
+              <w:rPr>
+                <w:rFonts w:ascii="Thorndale" w:hAnsi="Thorndale" w:cs="Thorndale"/>
+                <w:i/>
+                <w:color w:val="000000"/>
+                <w:szCs w:val="24"/>
+              </w:rPr>
+            </w:pPr>
+            <w:r>
+              <w:rPr>
+                <w:rFonts w:ascii="Thorndale" w:hAnsi="Thorndale" w:cs="Thorndale"/>
+                <w:i/>
+                <w:color w:val="000000"/>
+                <w:szCs w:val="24"/>
+              </w:rPr>
+              <w:t>if B = 0</w:t>
+            </w:r>
+          </w:p>
+        </w:tc>
+      </w:tr>
+      <w:tr>
+        <w:trPr>
+          <w:trHeight w:val="175"/>
+          <w:jc w:val="center"/>
+        </w:trPr>
+        <w:tc>
+          <w:tcPr>
+            <w:tcW w:w="232" w:type="dxa"/>
+            <w:vMerge/>
+            <w:tcBorders>
+              <w:left w:val="single" w:sz="2" w:space="0" w:color="800000"/>
+              <w:bottom w:val="single" w:sz="2" w:space="0" w:color="FF0000"/>
+              <w:right w:val="single" w:sz="2" w:space="0" w:color="FF0000"/>
+            </w:tcBorders>
+            <w:shd w:val="clear" w:color="auto" w:fill="FFCC99"/>
+          </w:tcPr>
+          <w:p>
+            <w:pPr>
+              <w:pStyle w:val="Tblzattartalom"/>
+              <w:snapToGrid w:val="0"/>
+              <w:rPr>
+                <w:rFonts w:ascii="Thorndale" w:hAnsi="Thorndale" w:cs="Thorndale"/>
+                <w:color w:val="000000"/>
+                <w:szCs w:val="24"/>
+              </w:rPr>
+            </w:pPr>
+          </w:p>
+        </w:tc>
+        <w:tc>
+          <w:tcPr>
+            <w:tcW w:w="3924" w:type="dxa"/>
+            <w:tcBorders>
+              <w:top w:val="single" w:sz="2" w:space="0" w:color="FF0000"/>
+              <w:left w:val="single" w:sz="2" w:space="0" w:color="FF0000"/>
+              <w:bottom w:val="single" w:sz="2" w:space="0" w:color="FF0000"/>
+              <w:right w:val="single" w:sz="2" w:space="0" w:color="FF0000"/>
+            </w:tcBorders>
+            <w:shd w:val="clear" w:color="auto" w:fill="FFCC99"/>
+          </w:tcPr>
+          <w:p>
+            <w:pPr>
+              <w:pStyle w:val="Tblzattartalom"/>
+              <w:snapToGrid w:val="0"/>
+              <w:ind w:left="213"/>
+              <w:rPr>
+                <w:rFonts w:ascii="Thorndale" w:hAnsi="Thorndale" w:cs="Thorndale"/>
+                <w:color w:val="000000"/>
+                <w:szCs w:val="24"/>
+              </w:rPr>
+            </w:pPr>
+            <w:r>
+              <w:rPr>
+                <w:rFonts w:ascii="Arial" w:hAnsi="Arial" w:cs="Arial"/>
+                <w:sz w:val="22"/>
+                <w:szCs w:val="22"/>
+              </w:rPr>
+              <w:t xml:space="preserve">– </w:t>
+            </w:r>
+            <w:r>
+              <w:rPr>
+                <w:rFonts w:ascii="Thorndale" w:hAnsi="Thorndale" w:cs="Thorndale"/>
+                <w:color w:val="000000"/>
+                <w:szCs w:val="24"/>
+              </w:rPr>
+              <w:t>without corrections</w:t>
+            </w:r>
+          </w:p>
+        </w:tc>
+        <w:tc>
+          <w:tcPr>
+            <w:tcW w:w="993" w:type="dxa"/>
+            <w:tcBorders>
+              <w:top w:val="single" w:sz="2" w:space="0" w:color="FF0000"/>
+              <w:left w:val="single" w:sz="2" w:space="0" w:color="FF0000"/>
+              <w:bottom w:val="single" w:sz="2" w:space="0" w:color="FF0000"/>
+              <w:right w:val="single" w:sz="2" w:space="0" w:color="FF0000"/>
+            </w:tcBorders>
+            <w:shd w:val="clear" w:color="auto" w:fill="FFCC99"/>
+          </w:tcPr>
+          <w:p>
+            <w:pPr>
+              <w:pStyle w:val="Tblzattartalom"/>
+              <w:snapToGrid w:val="0"/>
+              <w:rPr>
+                <w:rFonts w:ascii="Thorndale" w:hAnsi="Thorndale" w:cs="Thorndale"/>
+                <w:color w:val="000000"/>
+                <w:szCs w:val="24"/>
+              </w:rPr>
+            </w:pPr>
+            <w:r>
+              <w:rPr>
+                <w:rFonts w:ascii="Thorndale" w:hAnsi="Thorndale" w:cs="Thorndale"/>
+                <w:color w:val="000000"/>
+                <w:szCs w:val="24"/>
+              </w:rPr>
+              <w:t>[6] (6</w:t>
+            </w:r>
+            <w:r>
+              <w:rPr>
+                <w:rFonts w:ascii="Thorndale" w:hAnsi="Thorndale" w:cs="Thorndale"/>
+                <w:color w:val="000000"/>
+                <w:szCs w:val="24"/>
+              </w:rPr>
+              <w:t>6</w:t>
+            </w:r>
+            <w:r>
+              <w:rPr>
+                <w:rFonts w:ascii="Thorndale" w:hAnsi="Thorndale" w:cs="Thorndale"/>
+                <w:color w:val="000000"/>
+                <w:szCs w:val="24"/>
+              </w:rPr>
+              <w:t>)</w:t>
+            </w:r>
+          </w:p>
+        </w:tc>
+        <w:tc>
+          <w:tcPr>
+            <w:tcW w:w="993" w:type="dxa"/>
+            <w:tcBorders>
+              <w:top w:val="single" w:sz="2" w:space="0" w:color="FF0000"/>
+              <w:left w:val="single" w:sz="2" w:space="0" w:color="FF0000"/>
+              <w:bottom w:val="single" w:sz="2" w:space="0" w:color="FF0000"/>
+              <w:right w:val="single" w:sz="2" w:space="0" w:color="FF0000"/>
+            </w:tcBorders>
+            <w:shd w:val="clear" w:color="auto" w:fill="FFCC99"/>
+          </w:tcPr>
+          <w:p>
+            <w:pPr>
+              <w:pStyle w:val="Tblzattartalom"/>
+              <w:snapToGrid w:val="0"/>
+              <w:rPr>
+                <w:rFonts w:ascii="Thorndale" w:hAnsi="Thorndale" w:cs="Thorndale"/>
+                <w:color w:val="000000"/>
+                <w:szCs w:val="24"/>
+              </w:rPr>
+            </w:pPr>
+            <w:r>
+              <w:rPr>
+                <w:rFonts w:ascii="Thorndale" w:hAnsi="Thorndale" w:cs="Thorndale"/>
+                <w:color w:val="000000"/>
+                <w:szCs w:val="24"/>
+              </w:rPr>
+              <w:t>0</w:t>
+            </w:r>
+          </w:p>
+        </w:tc>
+        <w:tc>
+          <w:tcPr>
+            <w:tcW w:w="993" w:type="dxa"/>
+            <w:vMerge/>
+            <w:tcBorders>
+              <w:left w:val="single" w:sz="2" w:space="0" w:color="FF0000"/>
+              <w:bottom w:val="single" w:sz="2" w:space="0" w:color="FF0000"/>
+              <w:right w:val="single" w:sz="2" w:space="0" w:color="FF0000"/>
+            </w:tcBorders>
+            <w:shd w:val="clear" w:color="auto" w:fill="FFCC99"/>
+          </w:tcPr>
+          <w:p>
+            <w:pPr>
+              <w:pStyle w:val="Tblzattartalom"/>
+              <w:snapToGrid w:val="0"/>
+              <w:rPr>
+                <w:rFonts w:ascii="Thorndale" w:hAnsi="Thorndale" w:cs="Thorndale"/>
+                <w:color w:val="000000"/>
+                <w:szCs w:val="24"/>
+              </w:rPr>
+            </w:pPr>
+          </w:p>
+        </w:tc>
+      </w:tr>
+      <w:tr>
+        <w:trPr>
+          <w:trHeight w:val="90"/>
+          <w:jc w:val="center"/>
+        </w:trPr>
+        <w:tc>
+          <w:tcPr>
+            <w:tcW w:w="232" w:type="dxa"/>
+            <w:vMerge w:val="restart"/>
+            <w:tcBorders>
+              <w:top w:val="single" w:sz="2" w:space="0" w:color="FF0000"/>
+              <w:left w:val="single" w:sz="2" w:space="0" w:color="800000"/>
+              <w:right w:val="single" w:sz="2" w:space="0" w:color="FF0000"/>
+            </w:tcBorders>
+            <w:shd w:val="clear" w:color="auto" w:fill="FFCC99"/>
+          </w:tcPr>
+          <w:p>
+            <w:pPr>
+              <w:pStyle w:val="Tblzattartalom"/>
+              <w:snapToGrid w:val="0"/>
+              <w:rPr>
+                <w:rFonts w:ascii="Thorndale" w:hAnsi="Thorndale" w:cs="Thorndale"/>
+                <w:color w:val="000000"/>
+                <w:szCs w:val="24"/>
+              </w:rPr>
+            </w:pPr>
+            <w:r>
+              <w:rPr>
+                <w:rFonts w:ascii="Thorndale" w:hAnsi="Thorndale" w:cs="Thorndale"/>
+                <w:color w:val="000000"/>
+                <w:szCs w:val="24"/>
+              </w:rPr>
+              <w:t>D</w:t>
+            </w:r>
+          </w:p>
+        </w:tc>
+        <w:tc>
+          <w:tcPr>
+            <w:tcW w:w="3924" w:type="dxa"/>
+            <w:vMerge w:val="restart"/>
+            <w:tcBorders>
+              <w:top w:val="single" w:sz="2" w:space="0" w:color="FF0000"/>
+              <w:left w:val="single" w:sz="2" w:space="0" w:color="FF0000"/>
+              <w:right w:val="single" w:sz="2" w:space="0" w:color="FF0000"/>
+            </w:tcBorders>
+            <w:shd w:val="clear" w:color="auto" w:fill="FFCC99"/>
+          </w:tcPr>
+          <w:p>
+            <w:pPr>
+              <w:pStyle w:val="Tblzattartalom"/>
+              <w:snapToGrid w:val="0"/>
+              <w:rPr>
+                <w:rFonts w:ascii="Thorndale" w:hAnsi="Thorndale" w:cs="Thorndale"/>
+                <w:b/>
+                <w:color w:val="000000"/>
+                <w:szCs w:val="24"/>
+              </w:rPr>
+            </w:pPr>
+            <w:r>
+              <w:rPr>
+                <w:rFonts w:ascii="Thorndale" w:hAnsi="Thorndale" w:cs="Thorndale"/>
+                <w:color w:val="000000"/>
+                <w:szCs w:val="24"/>
+              </w:rPr>
+              <w:t>Avalanche</w:t>
+            </w:r>
+            <w:r>
+              <w:rPr>
+                <w:rFonts w:ascii="Thorndale" w:hAnsi="Thorndale" w:cs="Thorndale"/>
+                <w:color w:val="000000"/>
+                <w:szCs w:val="24"/>
+              </w:rPr>
+              <w:t xml:space="preserve"> module</w:t>
+            </w:r>
+          </w:p>
+        </w:tc>
+        <w:tc>
+          <w:tcPr>
+            <w:tcW w:w="993" w:type="dxa"/>
+            <w:tcBorders>
+              <w:top w:val="single" w:sz="2" w:space="0" w:color="FF0000"/>
+              <w:left w:val="single" w:sz="2" w:space="0" w:color="FF0000"/>
+              <w:bottom w:val="single" w:sz="2" w:space="0" w:color="FF0000"/>
+              <w:right w:val="single" w:sz="2" w:space="0" w:color="FF0000"/>
+            </w:tcBorders>
+            <w:shd w:val="clear" w:color="auto" w:fill="FFCC99"/>
+          </w:tcPr>
+          <w:p>
+            <w:pPr>
+              <w:pStyle w:val="Tblzattartalom"/>
+              <w:snapToGrid w:val="0"/>
+              <w:rPr>
+                <w:rFonts w:ascii="Thorndale" w:hAnsi="Thorndale" w:cs="Thorndale"/>
+                <w:color w:val="000000"/>
+                <w:szCs w:val="24"/>
+              </w:rPr>
+            </w:pPr>
+            <w:r>
+              <w:rPr>
+                <w:rFonts w:ascii="Thorndale" w:hAnsi="Thorndale" w:cs="Thorndale"/>
+                <w:color w:val="000000"/>
+                <w:szCs w:val="24"/>
+              </w:rPr>
+              <w:t>ON</w:t>
+            </w:r>
+          </w:p>
+        </w:tc>
+        <w:tc>
+          <w:tcPr>
+            <w:tcW w:w="993" w:type="dxa"/>
+            <w:tcBorders>
+              <w:top w:val="single" w:sz="2" w:space="0" w:color="FF0000"/>
+              <w:left w:val="single" w:sz="2" w:space="0" w:color="FF0000"/>
+              <w:bottom w:val="single" w:sz="2" w:space="0" w:color="FF0000"/>
+              <w:right w:val="single" w:sz="2" w:space="0" w:color="FF0000"/>
+            </w:tcBorders>
+            <w:shd w:val="clear" w:color="auto" w:fill="FFCC99"/>
+          </w:tcPr>
+          <w:p>
+            <w:pPr>
+              <w:pStyle w:val="Tblzattartalom"/>
+              <w:snapToGrid w:val="0"/>
+              <w:rPr>
+                <w:rFonts w:ascii="Thorndale" w:hAnsi="Thorndale" w:cs="Thorndale"/>
+                <w:color w:val="000000"/>
+                <w:szCs w:val="24"/>
+              </w:rPr>
+            </w:pPr>
+            <w:r>
+              <w:rPr>
+                <w:rFonts w:ascii="Thorndale" w:hAnsi="Thorndale" w:cs="Thorndale"/>
+                <w:color w:val="000000"/>
+                <w:szCs w:val="24"/>
+              </w:rPr>
+              <w:t>1</w:t>
+            </w:r>
+          </w:p>
+        </w:tc>
+        <w:tc>
+          <w:tcPr>
+            <w:tcW w:w="993" w:type="dxa"/>
+            <w:vMerge w:val="restart"/>
+            <w:tcBorders>
+              <w:top w:val="single" w:sz="2" w:space="0" w:color="FF0000"/>
+              <w:left w:val="single" w:sz="2" w:space="0" w:color="FF0000"/>
+              <w:right w:val="single" w:sz="2" w:space="0" w:color="FF0000"/>
+            </w:tcBorders>
+            <w:shd w:val="clear" w:color="auto" w:fill="FFCC99"/>
+          </w:tcPr>
+          <w:p>
+            <w:pPr>
+              <w:pStyle w:val="Tblzattartalom"/>
+              <w:snapToGrid w:val="0"/>
+              <w:rPr>
+                <w:rFonts w:ascii="Thorndale" w:hAnsi="Thorndale" w:cs="Thorndale"/>
+                <w:color w:val="000000"/>
+                <w:szCs w:val="24"/>
+              </w:rPr>
+            </w:pPr>
+          </w:p>
+        </w:tc>
+      </w:tr>
+      <w:tr>
+        <w:trPr>
+          <w:trHeight w:val="175"/>
+          <w:jc w:val="center"/>
+        </w:trPr>
+        <w:tc>
+          <w:tcPr>
+            <w:tcW w:w="232" w:type="dxa"/>
+            <w:vMerge/>
+            <w:tcBorders>
+              <w:left w:val="single" w:sz="2" w:space="0" w:color="800000"/>
+              <w:bottom w:val="single" w:sz="2" w:space="0" w:color="FF0000"/>
+              <w:right w:val="single" w:sz="2" w:space="0" w:color="FF0000"/>
+            </w:tcBorders>
+            <w:shd w:val="clear" w:color="auto" w:fill="FFCC99"/>
+          </w:tcPr>
+          <w:p>
+            <w:pPr>
+              <w:pStyle w:val="Tblzattartalom"/>
+              <w:snapToGrid w:val="0"/>
+              <w:rPr>
+                <w:rFonts w:ascii="Thorndale" w:hAnsi="Thorndale" w:cs="Thorndale"/>
+                <w:color w:val="000000"/>
+                <w:szCs w:val="24"/>
+              </w:rPr>
+            </w:pPr>
+          </w:p>
+        </w:tc>
+        <w:tc>
+          <w:tcPr>
+            <w:tcW w:w="3924" w:type="dxa"/>
+            <w:vMerge/>
+            <w:tcBorders>
+              <w:left w:val="single" w:sz="2" w:space="0" w:color="FF0000"/>
+              <w:bottom w:val="single" w:sz="2" w:space="0" w:color="FF0000"/>
+              <w:right w:val="single" w:sz="2" w:space="0" w:color="FF0000"/>
+            </w:tcBorders>
+            <w:shd w:val="clear" w:color="auto" w:fill="FFCC99"/>
+          </w:tcPr>
+          <w:p>
+            <w:pPr>
+              <w:pStyle w:val="Tblzattartalom"/>
+              <w:snapToGrid w:val="0"/>
+              <w:rPr>
+                <w:rFonts w:ascii="Thorndale" w:hAnsi="Thorndale" w:cs="Thorndale"/>
+                <w:color w:val="000000"/>
+                <w:szCs w:val="24"/>
+              </w:rPr>
+            </w:pPr>
+          </w:p>
+        </w:tc>
+        <w:tc>
+          <w:tcPr>
+            <w:tcW w:w="993" w:type="dxa"/>
+            <w:tcBorders>
+              <w:top w:val="single" w:sz="2" w:space="0" w:color="FF0000"/>
+              <w:left w:val="single" w:sz="2" w:space="0" w:color="FF0000"/>
+              <w:bottom w:val="single" w:sz="2" w:space="0" w:color="FF0000"/>
+              <w:right w:val="single" w:sz="2" w:space="0" w:color="FF0000"/>
+            </w:tcBorders>
+            <w:shd w:val="clear" w:color="auto" w:fill="FFCC99"/>
+          </w:tcPr>
+          <w:p>
+            <w:pPr>
+              <w:pStyle w:val="Tblzattartalom"/>
+              <w:snapToGrid w:val="0"/>
+              <w:rPr>
+                <w:rFonts w:ascii="Thorndale" w:hAnsi="Thorndale" w:cs="Thorndale"/>
+                <w:color w:val="000000"/>
+                <w:szCs w:val="24"/>
+              </w:rPr>
+            </w:pPr>
+            <w:r>
+              <w:rPr>
+                <w:rFonts w:ascii="Thorndale" w:hAnsi="Thorndale" w:cs="Thorndale"/>
+                <w:color w:val="000000"/>
+                <w:szCs w:val="24"/>
+              </w:rPr>
+              <w:t>OFF</w:t>
+            </w:r>
+          </w:p>
+        </w:tc>
+        <w:tc>
+          <w:tcPr>
+            <w:tcW w:w="993" w:type="dxa"/>
+            <w:tcBorders>
+              <w:top w:val="single" w:sz="2" w:space="0" w:color="FF0000"/>
+              <w:left w:val="single" w:sz="2" w:space="0" w:color="FF0000"/>
+              <w:bottom w:val="single" w:sz="2" w:space="0" w:color="FF0000"/>
+              <w:right w:val="single" w:sz="2" w:space="0" w:color="FF0000"/>
+            </w:tcBorders>
+            <w:shd w:val="clear" w:color="auto" w:fill="FFCC99"/>
+          </w:tcPr>
+          <w:p>
+            <w:pPr>
+              <w:pStyle w:val="Tblzattartalom"/>
+              <w:snapToGrid w:val="0"/>
+              <w:rPr>
+                <w:rFonts w:ascii="Thorndale" w:hAnsi="Thorndale" w:cs="Thorndale"/>
+                <w:color w:val="000000"/>
+                <w:szCs w:val="24"/>
+              </w:rPr>
+            </w:pPr>
+            <w:r>
+              <w:rPr>
+                <w:rFonts w:ascii="Thorndale" w:hAnsi="Thorndale" w:cs="Thorndale"/>
+                <w:color w:val="000000"/>
+                <w:szCs w:val="24"/>
+              </w:rPr>
+              <w:t>0</w:t>
+            </w:r>
+          </w:p>
+        </w:tc>
+        <w:tc>
+          <w:tcPr>
+            <w:tcW w:w="993" w:type="dxa"/>
+            <w:vMerge/>
+            <w:tcBorders>
+              <w:left w:val="single" w:sz="2" w:space="0" w:color="FF0000"/>
+              <w:bottom w:val="single" w:sz="2" w:space="0" w:color="FF0000"/>
+              <w:right w:val="single" w:sz="2" w:space="0" w:color="FF0000"/>
+            </w:tcBorders>
+            <w:shd w:val="clear" w:color="auto" w:fill="FFCC99"/>
+          </w:tcPr>
+          <w:p>
+            <w:pPr>
+              <w:pStyle w:val="Tblzattartalom"/>
+              <w:snapToGrid w:val="0"/>
+              <w:rPr>
+                <w:rFonts w:ascii="Thorndale" w:hAnsi="Thorndale" w:cs="Thorndale"/>
+                <w:color w:val="000000"/>
+                <w:szCs w:val="24"/>
+              </w:rPr>
+            </w:pPr>
           </w:p>
         </w:tc>
       </w:tr>
     </w:tbl>
     <w:p>
       <w:pPr>
+        <w:suppressAutoHyphens w:val="0"/>
+        <w:spacing w:line="240" w:lineRule="auto"/>
+        <w:rPr>
+          <w:rFonts w:ascii="Arial" w:hAnsi="Arial" w:cs="Arial"/>
+          <w:b/>
+          <w:sz w:val="22"/>
+          <w:szCs w:val="22"/>
+        </w:rPr>
+      </w:pPr>
+      <w:r>
         <w:rPr>
           <w:rFonts w:ascii="Arial" w:hAnsi="Arial" w:cs="Arial"/>
           <w:sz w:val="22"/>
-        </w:rPr>
-      </w:pPr>
-    </w:p>
-    <w:p>
-      <w:pPr>
-        <w:pStyle w:val="Cmsor2"/>
-      </w:pPr>
-      <w:bookmarkStart w:id="40" w:name="__RefHeading___Toc441230983"/>
-      <w:bookmarkStart w:id="41" w:name="__RefHeading__174_1693480392"/>
-      <w:bookmarkStart w:id="42" w:name="_Toc442878135"/>
-      <w:bookmarkEnd w:id="40"/>
-      <w:bookmarkEnd w:id="41"/>
-      <w:r>
-        <w:t>Design and Implementation Constraints</w:t>
-      </w:r>
-      <w:bookmarkEnd w:id="42"/>
-    </w:p>
-    <w:p>
-      <w:pPr>
-        <w:pStyle w:val="template"/>
-      </w:pPr>
-      <w:r>
-        <w:rPr>
-          <w:color w:val="999999"/>
-        </w:rPr>
-        <w:t>&lt;Describe any items or issues that will limit the options available to the developers. These might include: corporate or regulatory policies; hardware limitations (timing requirements, memory requirements); interfaces to other applications; specific technologies, tools, and databases to be used; parallel operations; language requirements; communications protocols; security considerations; design conventions or programming standards (for example, if the customer’s organization will be responsible for maintaining the delivered software).&gt;</w:t>
-      </w:r>
-    </w:p>
-    <w:p>
-      <w:pPr>
-        <w:pStyle w:val="template"/>
-      </w:pPr>
-    </w:p>
-    <w:p>
-      <w:pPr>
-        <w:pStyle w:val="template"/>
-        <w:rPr>
-          <w:i w:val="0"/>
-        </w:rPr>
-      </w:pPr>
-      <w:r>
-        <w:rPr>
-          <w:i w:val="0"/>
-        </w:rPr>
-        <w:t>In the framework of the Code Development for Integrated Modelling Project (ITM), the Kepler workflow engine provides the capability of workflow orchestration in simulation. Kepler is a free and open source, scientific workflow application.</w:t>
-      </w:r>
-      <w:r>
-        <w:rPr>
-          <w:i w:val="0"/>
-        </w:rPr>
-        <w:t xml:space="preserve"> The</w:t>
-      </w:r>
-      <w:r>
-        <w:rPr>
-          <w:i w:val="0"/>
-        </w:rPr>
-        <w:t xml:space="preserve"> Runaway </w:t>
-      </w:r>
-      <w:r>
-        <w:rPr>
-          <w:i w:val="0"/>
-        </w:rPr>
-        <w:t>Fluid</w:t>
-      </w:r>
-      <w:r>
-        <w:rPr>
-          <w:i w:val="0"/>
-        </w:rPr>
-        <w:t xml:space="preserve"> module implements a Kepler actor.</w:t>
-      </w:r>
-    </w:p>
-    <w:p>
-      <w:pPr>
-        <w:pStyle w:val="template"/>
-        <w:rPr>
-          <w:i w:val="0"/>
-        </w:rPr>
-      </w:pPr>
-    </w:p>
-    <w:p>
-      <w:pPr>
-        <w:pStyle w:val="template"/>
-        <w:rPr>
-          <w:i w:val="0"/>
-        </w:rPr>
-      </w:pPr>
-      <w:r>
-        <w:rPr>
-          <w:i w:val="0"/>
-        </w:rPr>
-        <w:t xml:space="preserve">In the framework of the </w:t>
-      </w:r>
-      <w:r>
-        <w:rPr>
-          <w:i w:val="0"/>
-        </w:rPr>
-        <w:t xml:space="preserve">European </w:t>
-      </w:r>
-      <w:r>
-        <w:rPr>
-          <w:i w:val="0"/>
-        </w:rPr>
-        <w:t>Code Development for Integrated Modelling Project (</w:t>
-      </w:r>
-      <w:r>
-        <w:rPr>
-          <w:i w:val="0"/>
-        </w:rPr>
-        <w:t>EU-IM</w:t>
-      </w:r>
-      <w:r>
-        <w:rPr>
-          <w:i w:val="0"/>
-        </w:rPr>
-        <w:t xml:space="preserve">), the Universal Access Layer (UAL) provides the capability of storing/retrieving data involved in simulation. The granularity in data access is given by the definition of a set of Consistent Physical Objects (CPOs). </w:t>
-      </w:r>
-      <w:r>
-        <w:rPr>
-          <w:i w:val="0"/>
-        </w:rPr>
-        <w:t xml:space="preserve">The </w:t>
-      </w:r>
-      <w:r>
-        <w:rPr>
-          <w:i w:val="0"/>
-        </w:rPr>
-        <w:t xml:space="preserve">Runaway </w:t>
-      </w:r>
-      <w:r>
-        <w:rPr>
-          <w:i w:val="0"/>
-        </w:rPr>
-        <w:t>Fluid</w:t>
-      </w:r>
-      <w:r>
-        <w:rPr>
-          <w:i w:val="0"/>
-        </w:rPr>
-        <w:t xml:space="preserve"> module uses the UAL layer for input/output.</w:t>
-      </w:r>
-    </w:p>
-    <w:p>
-      <w:pPr>
-        <w:pStyle w:val="template"/>
-        <w:rPr>
-          <w:i w:val="0"/>
-        </w:rPr>
-      </w:pPr>
-    </w:p>
-    <w:p>
-      <w:pPr>
-        <w:pStyle w:val="template"/>
-        <w:rPr>
-          <w:i w:val="0"/>
-        </w:rPr>
-      </w:pPr>
-      <w:r>
-        <w:rPr>
-          <w:i w:val="0"/>
-        </w:rPr>
-        <w:t xml:space="preserve">Runaway </w:t>
-      </w:r>
-      <w:r>
-        <w:rPr>
-          <w:i w:val="0"/>
-        </w:rPr>
-        <w:t>Fluid</w:t>
-      </w:r>
-      <w:r>
-        <w:rPr>
-          <w:i w:val="0"/>
-        </w:rPr>
-        <w:t xml:space="preserve"> actor </w:t>
-      </w:r>
-      <w:r>
-        <w:rPr>
-          <w:i w:val="0"/>
-        </w:rPr>
-        <w:t>iswritten</w:t>
-      </w:r>
-      <w:r>
-        <w:rPr>
-          <w:i w:val="0"/>
-        </w:rPr>
-        <w:t xml:space="preserve"> in C++ language.</w:t>
-      </w:r>
-    </w:p>
-    <w:p>
-      <w:pPr>
-        <w:pStyle w:val="template"/>
-        <w:rPr>
-          <w:i w:val="0"/>
-        </w:rPr>
-      </w:pPr>
-    </w:p>
-    <w:p>
-      <w:pPr>
-        <w:pStyle w:val="template"/>
-      </w:pPr>
-      <w:r>
-        <w:rPr>
-          <w:i w:val="0"/>
-        </w:rPr>
-        <w:t xml:space="preserve">Runaway </w:t>
-      </w:r>
-      <w:r>
-        <w:rPr>
-          <w:i w:val="0"/>
-        </w:rPr>
-        <w:t>Fluid</w:t>
-      </w:r>
-      <w:r>
-        <w:rPr>
-          <w:i w:val="0"/>
-        </w:rPr>
-        <w:t xml:space="preserve"> actor </w:t>
-      </w:r>
-      <w:r>
-        <w:rPr>
-          <w:i w:val="0"/>
-        </w:rPr>
-        <w:t>is</w:t>
-      </w:r>
-      <w:r>
-        <w:rPr>
-          <w:i w:val="0"/>
-        </w:rPr>
-        <w:t xml:space="preserve"> implemented using ITM tool “fc2k”.</w:t>
-      </w:r>
-    </w:p>
-    <w:p>
-      <w:pPr>
-        <w:pStyle w:val="Cmsor2"/>
-      </w:pPr>
-      <w:bookmarkStart w:id="43" w:name="__RefHeading___Toc441230984"/>
-      <w:bookmarkStart w:id="44" w:name="__RefHeading__176_1693480392"/>
-      <w:bookmarkStart w:id="45" w:name="_Toc442878136"/>
-      <w:bookmarkEnd w:id="43"/>
-      <w:bookmarkEnd w:id="44"/>
-      <w:r>
-        <w:t>User Documentation</w:t>
-      </w:r>
-      <w:bookmarkEnd w:id="45"/>
-    </w:p>
-    <w:p>
-      <w:pPr>
-        <w:pStyle w:val="template"/>
-      </w:pPr>
-      <w:r>
-        <w:rPr>
-          <w:color w:val="999999"/>
-        </w:rPr>
-        <w:t>&lt;List the user documentation components (such as user manuals, on-line help, and tutorials) that will be delivered along with the software. Identify any known user documentation delivery formats or standards.&gt;</w:t>
-      </w:r>
-    </w:p>
-    <w:p>
-      <w:pPr>
-        <w:pStyle w:val="template"/>
-      </w:pPr>
-    </w:p>
-    <w:p>
-      <w:pPr>
-        <w:pStyle w:val="template"/>
-        <w:rPr>
-          <w:i w:val="0"/>
-        </w:rPr>
-      </w:pPr>
-      <w:bookmarkStart w:id="46" w:name="__RefHeading___Toc441230985"/>
-      <w:bookmarkStart w:id="47" w:name="__RefHeading__178_1693480392"/>
-      <w:bookmarkEnd w:id="46"/>
-      <w:bookmarkEnd w:id="47"/>
-      <w:r>
-        <w:rPr>
-          <w:i w:val="0"/>
-        </w:rPr>
-        <w:t xml:space="preserve">Basic description is provided at </w:t>
-      </w:r>
-      <w:hyperlink r:id="rId18" w:history="1">
-        <w:r>
-          <w:rPr>
-            <w:rStyle w:val="Hiperhivatkozs"/>
-          </w:rPr>
-          <w:t>http://portal.efda-itm.eu/twiki/bin/view/Main/HCD-ElectronRun-awayPhysics?sso_from=bin/view/Main/HCD-ElectronRun-awayPhysics</w:t>
-        </w:r>
-      </w:hyperlink>
-      <w:r>
-        <w:rPr>
-          <w:i w:val="0"/>
-        </w:rPr>
-        <w:t>.</w:t>
-      </w:r>
-    </w:p>
-    <w:p>
-      <w:pPr>
-        <w:pStyle w:val="template"/>
-        <w:rPr>
-          <w:i w:val="0"/>
-        </w:rPr>
-      </w:pPr>
-    </w:p>
-    <w:p>
-      <w:pPr>
-        <w:pStyle w:val="template"/>
-      </w:pPr>
-      <w:r>
-        <w:rPr>
-          <w:i w:val="0"/>
-        </w:rPr>
-        <w:t xml:space="preserve">User manual will be created at </w:t>
-      </w:r>
-      <w:hyperlink r:id="rId19" w:history="1">
-        <w:r>
-          <w:rPr>
-            <w:rStyle w:val="Hiperhivatkozs"/>
-          </w:rPr>
-          <w:t>http://portal.efda-itm.eu/twiki/bin/view/Main/HCD-codes-runafluid-usermanual</w:t>
-        </w:r>
-      </w:hyperlink>
-      <w:r>
-        <w:rPr>
-          <w:i w:val="0"/>
-        </w:rPr>
-        <w:t>.</w:t>
-      </w:r>
-    </w:p>
-    <w:p>
-      <w:pPr>
-        <w:pStyle w:val="Cmsor2"/>
-      </w:pPr>
-      <w:bookmarkStart w:id="48" w:name="_Toc442878137"/>
-      <w:r>
-        <w:t>Assumptions and Dependencies</w:t>
-      </w:r>
-      <w:bookmarkEnd w:id="48"/>
-    </w:p>
-    <w:p>
-      <w:pPr>
-        <w:pStyle w:val="template"/>
-      </w:pPr>
-      <w:r>
-        <w:rPr>
-          <w:color w:val="999999"/>
-        </w:rPr>
-        <w:t>&lt;List any assumed factors (as opposed to known facts) that could affect the requirements stated in the SRS. These could include third-party or commercial components that you plan to use, issues around the development or operating environment, or constraints. The project could be affected if these assumptions are incorrect, are not shared, or change. Also identify any dependencies the project has on external factors, such as software components that you intend to reuse from another project, unless they are already documented elsewhere (for example, in the vision and scope document or the project plan).&gt;</w:t>
-      </w:r>
-    </w:p>
-    <w:p>
-      <w:pPr>
-        <w:pStyle w:val="template"/>
-      </w:pPr>
-    </w:p>
-    <w:p>
-      <w:pPr>
-        <w:pStyle w:val="template"/>
-        <w:rPr>
-          <w:i w:val="0"/>
-        </w:rPr>
-      </w:pPr>
-      <w:r>
-        <w:rPr>
-          <w:i w:val="0"/>
-        </w:rPr>
-        <w:t>The program is developed using ITM data structure version 4.10b.</w:t>
-      </w:r>
-    </w:p>
-    <w:p>
-      <w:pPr>
-        <w:pStyle w:val="Cmsor1"/>
-      </w:pPr>
-      <w:bookmarkStart w:id="49" w:name="__RefHeading___Toc441230986"/>
-      <w:bookmarkStart w:id="50" w:name="__RefHeading__44_1693480392"/>
-      <w:bookmarkStart w:id="51" w:name="_Toc442878138"/>
-      <w:bookmarkEnd w:id="49"/>
-      <w:bookmarkEnd w:id="50"/>
-      <w:r>
-        <w:t>External Interface Requirements</w:t>
-      </w:r>
-      <w:bookmarkEnd w:id="51"/>
-    </w:p>
-    <w:p>
-      <w:pPr>
-        <w:pStyle w:val="Cmsor2"/>
-      </w:pPr>
-      <w:bookmarkStart w:id="52" w:name="__RefHeading___Toc441230987"/>
-      <w:bookmarkStart w:id="53" w:name="__RefHeading__180_1693480392"/>
-      <w:bookmarkStart w:id="54" w:name="_Toc442878139"/>
-      <w:bookmarkEnd w:id="52"/>
-      <w:bookmarkEnd w:id="53"/>
-      <w:r>
-        <w:t>User Interfaces</w:t>
-      </w:r>
-      <w:bookmarkEnd w:id="54"/>
-    </w:p>
-    <w:p>
-      <w:pPr>
-        <w:pStyle w:val="template"/>
-      </w:pPr>
-      <w:r>
-        <w:rPr>
-          <w:color w:val="999999"/>
-        </w:rPr>
-        <w:t>&lt;Describe the logical characteristics of each interface between the software product and the users. This may include sample screen images, any GUI standards or product family style guides that are to be followed, screen layout constraints, standard buttons and functions (e.g., help) that will appear on every screen, keyboard shortcuts, error message display standards, and so on. Define the software components for which a user interface is needed. Details of the user interface design should be documented in a separate user interface specification.&gt;</w:t>
-      </w:r>
-    </w:p>
-    <w:p>
-      <w:pPr>
-        <w:pStyle w:val="Cmsor2"/>
-      </w:pPr>
-      <w:bookmarkStart w:id="55" w:name="__RefHeading___Toc441230988"/>
-      <w:bookmarkStart w:id="56" w:name="__RefHeading__182_1693480392"/>
-      <w:bookmarkStart w:id="57" w:name="_Toc442878140"/>
-      <w:bookmarkEnd w:id="55"/>
-      <w:bookmarkEnd w:id="56"/>
-      <w:r>
-        <w:t>Hardware Interfaces</w:t>
-      </w:r>
-      <w:bookmarkEnd w:id="57"/>
-    </w:p>
-    <w:p>
-      <w:pPr>
-        <w:pStyle w:val="template"/>
-      </w:pPr>
-      <w:r>
-        <w:rPr>
-          <w:color w:val="999999"/>
-        </w:rPr>
-        <w:t xml:space="preserve">&lt;Describe the logical and physical characteristics of each interface between the software product and the hardware components of the system. This may include the supported device types, the </w:t>
-      </w:r>
-      <w:r>
-        <w:rPr>
-          <w:color w:val="999999"/>
-        </w:rPr>
-        <w:lastRenderedPageBreak/>
-        <w:t>nature of the data and control interactions between the software and the hardware, and communication protocols to be used.&gt;</w:t>
-      </w:r>
-    </w:p>
-    <w:p>
-      <w:pPr>
-        <w:pStyle w:val="Cmsor2"/>
-      </w:pPr>
-      <w:bookmarkStart w:id="58" w:name="__RefHeading___Toc441230989"/>
-      <w:bookmarkStart w:id="59" w:name="__RefHeading__184_1693480392"/>
-      <w:bookmarkStart w:id="60" w:name="_Toc442878141"/>
-      <w:bookmarkEnd w:id="58"/>
-      <w:bookmarkEnd w:id="59"/>
-      <w:r>
-        <w:t>Software Interfaces</w:t>
-      </w:r>
-      <w:bookmarkEnd w:id="60"/>
-    </w:p>
-    <w:p>
-      <w:pPr>
-        <w:pStyle w:val="template"/>
-      </w:pPr>
-      <w:r>
-        <w:rPr>
-          <w:color w:val="999999"/>
-        </w:rPr>
-        <w:t>&lt;Describe the connections between this product and other specific software components (name and version), including databases, operating systems, tools, libraries, and integrated commercial components. Identify the data items or messages coming into the system and going out and describe the purpose of each. Describe the services needed and the nature of communications. Refer to documents that describe detailed application programming interface protocols. Identify data that will be shared across software components. If the data sharing mechanism must be implemented in a specific way (for example, use of a global data area in a multitasking operating system), specify this as an implementation constraint.&gt;</w:t>
-      </w:r>
-    </w:p>
-    <w:p>
-      <w:pPr>
-        <w:pStyle w:val="template"/>
-      </w:pPr>
-    </w:p>
-    <w:p>
-      <w:pPr>
-        <w:pStyle w:val="Cmsor3"/>
+          <w:szCs w:val="22"/>
+        </w:rPr>
+        <w:br w:type="page"/>
+      </w:r>
+      <w:r>
         <w:rPr>
           <w:rFonts w:ascii="Arial" w:hAnsi="Arial" w:cs="Arial"/>
           <w:sz w:val="22"/>
-        </w:rPr>
-      </w:pPr>
-      <w:bookmarkStart w:id="61" w:name="__RefHeading__123_56999456"/>
-      <w:bookmarkEnd w:id="61"/>
-      <w:r>
-        <w:t>CPO Input</w:t>
-      </w:r>
-    </w:p>
-    <w:p>
-      <w:pPr>
-        <w:rPr>
-          <w:rFonts w:ascii="Thorndale" w:hAnsi="Thorndale" w:cs="Thorndale"/>
-          <w:i/>
-          <w:iCs/>
-          <w:color w:val="FFFFFF"/>
-          <w:szCs w:val="24"/>
-        </w:rPr>
-      </w:pPr>
-      <w:r>
+          <w:szCs w:val="22"/>
+        </w:rPr>
+        <w:lastRenderedPageBreak/>
+        <w:t xml:space="preserve"> </w:t>
+      </w:r>
+    </w:p>
+    <w:p>
+      <w:pPr>
+        <w:pStyle w:val="Cmsor3"/>
+        <w:rPr>
+          <w:noProof/>
+          <w:lang w:val="hu-HU" w:eastAsia="hu-HU"/>
+        </w:rPr>
+      </w:pPr>
+      <w:r>
+        <w:t xml:space="preserve">Message composer workflow – </w:t>
+      </w:r>
+      <w:r>
+        <w:rPr>
+          <w:rFonts w:ascii="Courier New" w:hAnsi="Courier New" w:cs="Courier New"/>
+        </w:rPr>
+        <w:t>Message Composer</w:t>
+      </w:r>
+      <w:r>
+        <w:t xml:space="preserve"> composite actor</w:t>
+      </w:r>
+    </w:p>
+    <w:p>
+      <w:pPr>
+        <w:spacing w:line="240" w:lineRule="auto"/>
+        <w:rPr>
+          <w:noProof/>
+          <w:lang w:val="hu-HU" w:eastAsia="hu-HU"/>
+        </w:rPr>
+      </w:pPr>
+    </w:p>
+    <w:p>
+      <w:pPr>
+        <w:spacing w:line="240" w:lineRule="auto"/>
+        <w:rPr>
+          <w:noProof/>
+          <w:lang w:val="hu-HU" w:eastAsia="hu-HU"/>
+        </w:rPr>
+      </w:pPr>
+    </w:p>
+    <w:p>
+      <w:pPr>
+        <w:spacing w:line="240" w:lineRule="auto"/>
+        <w:rPr>
+          <w:noProof/>
+          <w:lang w:val="hu-HU" w:eastAsia="hu-HU"/>
+        </w:rPr>
+      </w:pPr>
+      <w:r>
+        <w:rPr>
+          <w:noProof/>
+          <w:lang w:val="hu-HU" w:eastAsia="hu-HU"/>
+        </w:rPr>
+        <w:drawing>
+          <wp:inline distT="0" distB="0" distL="0" distR="0">
+            <wp:extent cx="6123479" cy="2873829"/>
+            <wp:effectExtent l="19050" t="0" r="0" b="0"/>
+            <wp:docPr id="10" name="Kép 4"/>
+            <wp:cNvGraphicFramePr>
+              <a:graphicFrameLocks xmlns:a="http://schemas.openxmlformats.org/drawingml/2006/main" noChangeAspect="1"/>
+            </wp:cNvGraphicFramePr>
+            <a:graphic xmlns:a="http://schemas.openxmlformats.org/drawingml/2006/main">
+              <a:graphicData uri="http://schemas.openxmlformats.org/drawingml/2006/picture">
+                <pic:pic xmlns:pic="http://schemas.openxmlformats.org/drawingml/2006/picture">
+                  <pic:nvPicPr>
+                    <pic:cNvPr id="0" name="Picture 4"/>
+                    <pic:cNvPicPr>
+                      <a:picLocks noChangeAspect="1" noChangeArrowheads="1"/>
+                    </pic:cNvPicPr>
+                  </pic:nvPicPr>
+                  <pic:blipFill>
+                    <a:blip r:embed="rId19" cstate="print"/>
+                    <a:srcRect/>
+                    <a:stretch>
+                      <a:fillRect/>
+                    </a:stretch>
+                  </pic:blipFill>
+                  <pic:spPr bwMode="auto">
+                    <a:xfrm>
+                      <a:off x="0" y="0"/>
+                      <a:ext cx="6124749" cy="2873829"/>
+                    </a:xfrm>
+                    <a:prstGeom prst="rect">
+                      <a:avLst/>
+                    </a:prstGeom>
+                    <a:noFill/>
+                    <a:ln w="9525">
+                      <a:noFill/>
+                      <a:miter lim="800000"/>
+                      <a:headEnd/>
+                      <a:tailEnd/>
+                    </a:ln>
+                  </pic:spPr>
+                </pic:pic>
+              </a:graphicData>
+            </a:graphic>
+          </wp:inline>
+        </w:drawing>
+      </w:r>
+    </w:p>
+    <w:p>
+      <w:pPr>
+        <w:rPr>
+          <w:noProof/>
+          <w:lang w:val="hu-HU" w:eastAsia="hu-HU"/>
+        </w:rPr>
+      </w:pPr>
+    </w:p>
+    <w:p/>
+    <w:p/>
+    <w:p>
+      <w:pPr>
         <w:rPr>
           <w:rFonts w:ascii="Arial" w:hAnsi="Arial" w:cs="Arial"/>
           <w:sz w:val="22"/>
         </w:rPr>
-        <w:t>Runaway Fluid actor reads input data from ITM CPO-s via UAL. The CPO structures “coreprof”, “coreimpur”, and “equilibrium” contain the data needed. This input data is typically generated by the actor named “ualinit”. The following parameters are used in calculations:</w:t>
-      </w:r>
+      </w:pPr>
+      <w:r>
+        <w:rPr>
+          <w:rFonts w:ascii="Arial" w:hAnsi="Arial" w:cs="Arial"/>
+          <w:sz w:val="22"/>
+        </w:rPr>
+        <w:t>Message composer workflow is contained in composite actor named “Message Composer”. This workflow prints a message into a multi tab display defined by the result of the runaway electron modeling. The following messages may be printed:</w:t>
+      </w:r>
+    </w:p>
+    <w:p>
+      <w:pPr>
+        <w:rPr>
+          <w:rFonts w:ascii="Arial" w:hAnsi="Arial" w:cs="Arial"/>
+          <w:sz w:val="22"/>
+        </w:rPr>
+      </w:pPr>
     </w:p>
     <w:tbl>
       <w:tblPr>
-        <w:tblW w:w="9684" w:type="dxa"/>
+        <w:tblW w:w="0" w:type="auto"/>
         <w:tblInd w:w="1" w:type="dxa"/>
         <w:tblLayout w:type="fixed"/>
         <w:tblCellMar>
@@ -5907,9 +6995,8 @@
         <w:tblLook w:val="0000"/>
       </w:tblPr>
       <w:tblGrid>
-        <w:gridCol w:w="3216"/>
-        <w:gridCol w:w="4839"/>
-        <w:gridCol w:w="1629"/>
+        <w:gridCol w:w="4575"/>
+        <w:gridCol w:w="4923"/>
       </w:tblGrid>
       <w:tr>
         <w:trPr>
@@ -5917,7 +7004,7 @@
         </w:trPr>
         <w:tc>
           <w:tcPr>
-            <w:tcW w:w="3216" w:type="dxa"/>
+            <w:tcW w:w="4575" w:type="dxa"/>
             <w:tcBorders>
               <w:top w:val="single" w:sz="1" w:space="0" w:color="800000"/>
               <w:left w:val="single" w:sz="1" w:space="0" w:color="800000"/>
@@ -5949,51 +7036,13 @@
                 <w:color w:val="FFFFFF"/>
                 <w:szCs w:val="24"/>
               </w:rPr>
-              <w:t>Parameter</w:t>
+              <w:t>Case</w:t>
             </w:r>
           </w:p>
         </w:tc>
         <w:tc>
           <w:tcPr>
-            <w:tcW w:w="4839" w:type="dxa"/>
-            <w:tcBorders>
-              <w:top w:val="single" w:sz="1" w:space="0" w:color="800000"/>
-              <w:left w:val="single" w:sz="1" w:space="0" w:color="800000"/>
-              <w:bottom w:val="single" w:sz="1" w:space="0" w:color="800000"/>
-            </w:tcBorders>
-            <w:shd w:val="clear" w:color="auto" w:fill="663300"/>
-          </w:tcPr>
-          <w:p>
-            <w:pPr>
-              <w:pStyle w:val="Tblzatfejlc"/>
-              <w:jc w:val="left"/>
-              <w:rPr>
-                <w:rFonts w:ascii="Thorndale" w:hAnsi="Thorndale" w:cs="Thorndale"/>
-                <w:b w:val="0"/>
-                <w:bCs w:val="0"/>
-                <w:i/>
-                <w:iCs/>
-                <w:color w:val="FFFFFF"/>
-                <w:szCs w:val="24"/>
-              </w:rPr>
-            </w:pPr>
-            <w:r>
-              <w:rPr>
-                <w:rFonts w:ascii="Thorndale" w:hAnsi="Thorndale" w:cs="Thorndale"/>
-                <w:b w:val="0"/>
-                <w:bCs w:val="0"/>
-                <w:i/>
-                <w:iCs/>
-                <w:color w:val="FFFFFF"/>
-                <w:szCs w:val="24"/>
-              </w:rPr>
-              <w:t>CPO element</w:t>
-            </w:r>
-          </w:p>
-        </w:tc>
-        <w:tc>
-          <w:tcPr>
-            <w:tcW w:w="1629" w:type="dxa"/>
+            <w:tcW w:w="4923" w:type="dxa"/>
             <w:tcBorders>
               <w:top w:val="single" w:sz="1" w:space="0" w:color="800000"/>
               <w:left w:val="single" w:sz="1" w:space="0" w:color="800000"/>
@@ -6017,7 +7066,7 @@
                 <w:color w:val="FFFFFF"/>
                 <w:szCs w:val="24"/>
               </w:rPr>
-              <w:t>Unit</w:t>
+              <w:t>Message</w:t>
             </w:r>
           </w:p>
         </w:tc>
@@ -6025,37 +7074,7 @@
       <w:tr>
         <w:tc>
           <w:tcPr>
-            <w:tcW w:w="3216" w:type="dxa"/>
-            <w:tcBorders>
-              <w:left w:val="single" w:sz="1" w:space="0" w:color="800000"/>
-              <w:bottom w:val="single" w:sz="1" w:space="0" w:color="800000"/>
-            </w:tcBorders>
-            <w:shd w:val="clear" w:color="auto" w:fill="996633"/>
-          </w:tcPr>
-          <w:p>
-            <w:pPr>
-              <w:pStyle w:val="Tblzattartalom"/>
-              <w:rPr>
-                <w:rFonts w:ascii="Thorndale" w:hAnsi="Thorndale" w:cs="Thorndale"/>
-                <w:color w:val="000000"/>
-                <w:szCs w:val="24"/>
-              </w:rPr>
-            </w:pPr>
-            <w:r>
-              <w:rPr>
-                <w:rFonts w:ascii="Thorndale" w:hAnsi="Thorndale" w:cs="Thorndale"/>
-                <w:i/>
-                <w:iCs/>
-                <w:color w:val="FFFFFF"/>
-                <w:szCs w:val="24"/>
-              </w:rPr>
-              <w:t>Electron density profile (1d)</w:t>
-            </w:r>
-          </w:p>
-        </w:tc>
-        <w:tc>
-          <w:tcPr>
-            <w:tcW w:w="4839" w:type="dxa"/>
+            <w:tcW w:w="4575" w:type="dxa"/>
             <w:tcBorders>
               <w:left w:val="single" w:sz="1" w:space="0" w:color="800000"/>
               <w:bottom w:val="single" w:sz="1" w:space="0" w:color="FF0000"/>
@@ -6078,13 +7097,13 @@
                 <w:color w:val="000000"/>
                 <w:szCs w:val="24"/>
               </w:rPr>
-              <w:t>coreprof[time]/ne/value[r]</w:t>
+              <w:t>Normal operation – no runaway electrons</w:t>
             </w:r>
           </w:p>
         </w:tc>
         <w:tc>
           <w:tcPr>
-            <w:tcW w:w="1629" w:type="dxa"/>
+            <w:tcW w:w="4923" w:type="dxa"/>
             <w:tcBorders>
               <w:left w:val="single" w:sz="1" w:space="0" w:color="FF0000"/>
               <w:bottom w:val="single" w:sz="1" w:space="0" w:color="FF0000"/>
@@ -6103,16 +7122,7 @@
                 <w:color w:val="000000"/>
                 <w:szCs w:val="24"/>
               </w:rPr>
-              <w:t>1/m</w:t>
-            </w:r>
-            <w:r>
-              <w:rPr>
-                <w:rFonts w:ascii="Thorndale" w:hAnsi="Thorndale" w:cs="Thorndale"/>
-                <w:color w:val="000000"/>
-                <w:szCs w:val="24"/>
-                <w:vertAlign w:val="superscript"/>
-              </w:rPr>
-              <w:t>3</w:t>
+              <w:t>-</w:t>
             </w:r>
           </w:p>
         </w:tc>
@@ -6120,37 +7130,7 @@
       <w:tr>
         <w:tc>
           <w:tcPr>
-            <w:tcW w:w="3216" w:type="dxa"/>
-            <w:tcBorders>
-              <w:left w:val="single" w:sz="1" w:space="0" w:color="800000"/>
-              <w:bottom w:val="single" w:sz="1" w:space="0" w:color="800000"/>
-            </w:tcBorders>
-            <w:shd w:val="clear" w:color="auto" w:fill="996633"/>
-          </w:tcPr>
-          <w:p>
-            <w:pPr>
-              <w:pStyle w:val="Tblzattartalom"/>
-              <w:rPr>
-                <w:rFonts w:ascii="Thorndale" w:hAnsi="Thorndale" w:cs="Thorndale"/>
-                <w:color w:val="000000"/>
-                <w:szCs w:val="24"/>
-              </w:rPr>
-            </w:pPr>
-            <w:r>
-              <w:rPr>
-                <w:rFonts w:ascii="Thorndale" w:hAnsi="Thorndale" w:cs="Thorndale"/>
-                <w:i/>
-                <w:iCs/>
-                <w:color w:val="FFFFFF"/>
-                <w:szCs w:val="24"/>
-              </w:rPr>
-              <w:t>Electron temperature profile (1d)</w:t>
-            </w:r>
-          </w:p>
-        </w:tc>
-        <w:tc>
-          <w:tcPr>
-            <w:tcW w:w="4839" w:type="dxa"/>
+            <w:tcW w:w="4575" w:type="dxa"/>
             <w:tcBorders>
               <w:left w:val="single" w:sz="1" w:space="0" w:color="800000"/>
               <w:bottom w:val="single" w:sz="1" w:space="0" w:color="FF0000"/>
@@ -6173,13 +7153,13 @@
                 <w:color w:val="000000"/>
                 <w:szCs w:val="24"/>
               </w:rPr>
-              <w:t>coreprof[time]/te/value[r]</w:t>
+              <w:t>Normal operation – runaway electrons indicated</w:t>
             </w:r>
           </w:p>
         </w:tc>
         <w:tc>
           <w:tcPr>
-            <w:tcW w:w="1629" w:type="dxa"/>
+            <w:tcW w:w="4923" w:type="dxa"/>
             <w:tcBorders>
               <w:left w:val="single" w:sz="1" w:space="0" w:color="FF0000"/>
               <w:bottom w:val="single" w:sz="1" w:space="0" w:color="FF0000"/>
@@ -6198,7 +7178,16 @@
                 <w:color w:val="000000"/>
                 <w:szCs w:val="24"/>
               </w:rPr>
-              <w:t>eV</w:t>
+              <w:t xml:space="preserve">Population of runaway electrons indicated: </w:t>
+            </w:r>
+            <w:r>
+              <w:rPr>
+                <w:rFonts w:ascii="Thorndale" w:hAnsi="Thorndale" w:cs="Thorndale"/>
+                <w:i/>
+                <w:color w:val="000000"/>
+                <w:szCs w:val="24"/>
+              </w:rPr>
+              <w:t>&lt;time&gt;</w:t>
             </w:r>
           </w:p>
         </w:tc>
@@ -6206,37 +7195,7 @@
       <w:tr>
         <w:tc>
           <w:tcPr>
-            <w:tcW w:w="3216" w:type="dxa"/>
-            <w:tcBorders>
-              <w:left w:val="single" w:sz="1" w:space="0" w:color="800000"/>
-              <w:bottom w:val="single" w:sz="1" w:space="0" w:color="800000"/>
-            </w:tcBorders>
-            <w:shd w:val="clear" w:color="auto" w:fill="996633"/>
-          </w:tcPr>
-          <w:p>
-            <w:pPr>
-              <w:pStyle w:val="Tblzattartalom"/>
-              <w:rPr>
-                <w:rFonts w:ascii="Thorndale" w:hAnsi="Thorndale" w:cs="Thorndale"/>
-                <w:color w:val="000000"/>
-                <w:szCs w:val="24"/>
-              </w:rPr>
-            </w:pPr>
-            <w:r>
-              <w:rPr>
-                <w:rFonts w:ascii="Thorndale" w:hAnsi="Thorndale" w:cs="Thorndale"/>
-                <w:i/>
-                <w:iCs/>
-                <w:color w:val="FFFFFF"/>
-                <w:szCs w:val="24"/>
-              </w:rPr>
-              <w:t>Effective charge profile (1d)</w:t>
-            </w:r>
-          </w:p>
-        </w:tc>
-        <w:tc>
-          <w:tcPr>
-            <w:tcW w:w="4839" w:type="dxa"/>
+            <w:tcW w:w="4575" w:type="dxa"/>
             <w:tcBorders>
               <w:left w:val="single" w:sz="1" w:space="0" w:color="800000"/>
               <w:bottom w:val="single" w:sz="1" w:space="0" w:color="FF0000"/>
@@ -6259,13 +7218,29 @@
                 <w:color w:val="000000"/>
                 <w:szCs w:val="24"/>
               </w:rPr>
-              <w:t>coreprof[time]/profiles1d/zeff[r]</w:t>
+              <w:t xml:space="preserve">Indicate if the runaway density exceeds a preset fraction of electron density </w:t>
+            </w:r>
+            <w:r>
+              <w:rPr>
+                <w:rFonts w:ascii="Thorndale" w:hAnsi="Thorndale" w:cs="Thorndale"/>
+                <w:color w:val="000000"/>
+                <w:szCs w:val="24"/>
+              </w:rPr>
+              <w:br/>
+            </w:r>
+            <w:r>
+              <w:rPr>
+                <w:rFonts w:ascii="Thorndale" w:hAnsi="Thorndale" w:cs="Thorndale"/>
+                <w:color w:val="000000"/>
+                <w:szCs w:val="24"/>
+              </w:rPr>
+              <w:t>(currently 1%).</w:t>
             </w:r>
           </w:p>
         </w:tc>
         <w:tc>
           <w:tcPr>
-            <w:tcW w:w="1629" w:type="dxa"/>
+            <w:tcW w:w="4923" w:type="dxa"/>
             <w:tcBorders>
               <w:left w:val="single" w:sz="1" w:space="0" w:color="FF0000"/>
               <w:bottom w:val="single" w:sz="1" w:space="0" w:color="FF0000"/>
@@ -6284,16 +7259,42 @@
                 <w:color w:val="000000"/>
                 <w:szCs w:val="24"/>
               </w:rPr>
-              <w:t>1/m</w:t>
-            </w:r>
-            <w:r>
-              <w:rPr>
-                <w:rFonts w:ascii="Thorndale" w:hAnsi="Thorndale" w:cs="Thorndale"/>
-                <w:color w:val="000000"/>
-                <w:szCs w:val="24"/>
-                <w:vertAlign w:val="superscript"/>
-              </w:rPr>
-              <w:t>3</w:t>
+              <w:t xml:space="preserve">Density of runaway electrons exceeds </w:t>
+            </w:r>
+            <w:r>
+              <w:rPr>
+                <w:rFonts w:ascii="Thorndale" w:hAnsi="Thorndale" w:cs="Thorndale"/>
+                <w:i/>
+                <w:color w:val="000000"/>
+                <w:szCs w:val="24"/>
+              </w:rPr>
+              <w:t>&lt;critical_fractio</w:t>
+            </w:r>
+            <w:r>
+              <w:rPr>
+                <w:rFonts w:ascii="Thorndale" w:hAnsi="Thorndale" w:cs="Thorndale"/>
+                <w:i/>
+                <w:color w:val="000000"/>
+                <w:szCs w:val="24"/>
+              </w:rPr>
+              <w:t>n&gt;</w:t>
+            </w:r>
+            <w:r>
+              <w:rPr>
+                <w:rFonts w:ascii="Thorndale" w:hAnsi="Thorndale" w:cs="Thorndale"/>
+                <w:color w:val="000000"/>
+                <w:szCs w:val="24"/>
+              </w:rPr>
+              <w:t xml:space="preserve">% of total electron density: </w:t>
+            </w:r>
+            <w:r>
+              <w:rPr>
+                <w:rFonts w:ascii="Thorndale" w:hAnsi="Thorndale" w:cs="Thorndale"/>
+                <w:i/>
+                <w:color w:val="000000"/>
+                <w:szCs w:val="24"/>
+              </w:rPr>
+              <w:t>&lt;time&gt;</w:t>
             </w:r>
           </w:p>
         </w:tc>
@@ -6301,7 +7302,1098 @@
       <w:tr>
         <w:tc>
           <w:tcPr>
-            <w:tcW w:w="3216" w:type="dxa"/>
+            <w:tcW w:w="4575" w:type="dxa"/>
+            <w:tcBorders>
+              <w:left w:val="single" w:sz="1" w:space="0" w:color="800000"/>
+              <w:bottom w:val="single" w:sz="1" w:space="0" w:color="FF0000"/>
+            </w:tcBorders>
+            <w:shd w:val="clear" w:color="auto" w:fill="FFCC99"/>
+          </w:tcPr>
+          <w:p>
+            <w:pPr>
+              <w:pStyle w:val="Tblzattartalom"/>
+              <w:snapToGrid w:val="0"/>
+              <w:rPr>
+                <w:rFonts w:ascii="Thorndale" w:hAnsi="Thorndale" w:cs="Thorndale"/>
+                <w:color w:val="000000"/>
+                <w:szCs w:val="24"/>
+              </w:rPr>
+            </w:pPr>
+            <w:r>
+              <w:rPr>
+                <w:rFonts w:ascii="Thorndale" w:hAnsi="Thorndale" w:cs="Thorndale"/>
+                <w:color w:val="000000"/>
+                <w:szCs w:val="24"/>
+              </w:rPr>
+              <w:t>Runaway electrons indicated, but the plasma regime is not suitable for this type of modeling.</w:t>
+            </w:r>
+          </w:p>
+        </w:tc>
+        <w:tc>
+          <w:tcPr>
+            <w:tcW w:w="4923" w:type="dxa"/>
+            <w:tcBorders>
+              <w:left w:val="single" w:sz="1" w:space="0" w:color="FF0000"/>
+              <w:bottom w:val="single" w:sz="1" w:space="0" w:color="FF0000"/>
+              <w:right w:val="single" w:sz="1" w:space="0" w:color="FF0000"/>
+            </w:tcBorders>
+            <w:shd w:val="clear" w:color="auto" w:fill="FFCC99"/>
+          </w:tcPr>
+          <w:p>
+            <w:pPr>
+              <w:pStyle w:val="Tblzattartalom"/>
+              <w:snapToGrid w:val="0"/>
+            </w:pPr>
+            <w:r>
+              <w:rPr>
+                <w:rFonts w:ascii="Thorndale" w:hAnsi="Thorndale" w:cs="Thorndale"/>
+                <w:color w:val="000000"/>
+                <w:szCs w:val="24"/>
+              </w:rPr>
+              <w:t xml:space="preserve">Population of runaway electrons indicated that cannot be </w:t>
+            </w:r>
+            <w:r>
+              <w:rPr>
+                <w:rFonts w:ascii="Thorndale" w:hAnsi="Thorndale" w:cs="Thorndale" w:hint="eastAsia"/>
+                <w:color w:val="000000"/>
+                <w:szCs w:val="24"/>
+              </w:rPr>
+              <w:t>modeled</w:t>
+            </w:r>
+            <w:r>
+              <w:rPr>
+                <w:rFonts w:ascii="Thorndale" w:hAnsi="Thorndale" w:cs="Thorndale"/>
+                <w:color w:val="000000"/>
+                <w:szCs w:val="24"/>
+              </w:rPr>
+              <w:t xml:space="preserve"> by Runaway Fluid: </w:t>
+            </w:r>
+            <w:r>
+              <w:rPr>
+                <w:rFonts w:ascii="Thorndale" w:hAnsi="Thorndale" w:cs="Thorndale"/>
+                <w:i/>
+                <w:color w:val="000000"/>
+                <w:szCs w:val="24"/>
+              </w:rPr>
+              <w:t>&lt;time&gt;</w:t>
+            </w:r>
+          </w:p>
+        </w:tc>
+      </w:tr>
+      <w:tr>
+        <w:tc>
+          <w:tcPr>
+            <w:tcW w:w="4575" w:type="dxa"/>
+            <w:tcBorders>
+              <w:left w:val="single" w:sz="1" w:space="0" w:color="800000"/>
+              <w:bottom w:val="single" w:sz="1" w:space="0" w:color="FF0000"/>
+            </w:tcBorders>
+            <w:shd w:val="clear" w:color="auto" w:fill="FFCC99"/>
+          </w:tcPr>
+          <w:p>
+            <w:pPr>
+              <w:pStyle w:val="Tblzattartalom"/>
+              <w:snapToGrid w:val="0"/>
+              <w:rPr>
+                <w:rFonts w:ascii="Thorndale" w:hAnsi="Thorndale" w:cs="Thorndale"/>
+                <w:color w:val="000000"/>
+                <w:szCs w:val="24"/>
+              </w:rPr>
+            </w:pPr>
+            <w:r>
+              <w:rPr>
+                <w:rFonts w:ascii="Thorndale" w:hAnsi="Thorndale" w:cs="Thorndale"/>
+                <w:color w:val="000000"/>
+                <w:szCs w:val="24"/>
+              </w:rPr>
+              <w:t>Error occurred during calculation</w:t>
+            </w:r>
+          </w:p>
+        </w:tc>
+        <w:tc>
+          <w:tcPr>
+            <w:tcW w:w="4923" w:type="dxa"/>
+            <w:tcBorders>
+              <w:left w:val="single" w:sz="1" w:space="0" w:color="FF0000"/>
+              <w:bottom w:val="single" w:sz="1" w:space="0" w:color="FF0000"/>
+              <w:right w:val="single" w:sz="1" w:space="0" w:color="FF0000"/>
+            </w:tcBorders>
+            <w:shd w:val="clear" w:color="auto" w:fill="FFCC99"/>
+          </w:tcPr>
+          <w:p>
+            <w:pPr>
+              <w:pStyle w:val="Tblzattartalom"/>
+              <w:snapToGrid w:val="0"/>
+            </w:pPr>
+            <w:r>
+              <w:rPr>
+                <w:rFonts w:ascii="Thorndale" w:hAnsi="Thorndale" w:cs="Thorndale"/>
+                <w:color w:val="000000"/>
+                <w:szCs w:val="24"/>
+              </w:rPr>
+              <w:t xml:space="preserve">Error in actor Runaway Fluid at time: </w:t>
+            </w:r>
+            <w:r>
+              <w:rPr>
+                <w:rFonts w:ascii="Thorndale" w:hAnsi="Thorndale" w:cs="Thorndale"/>
+                <w:i/>
+                <w:color w:val="000000"/>
+                <w:szCs w:val="24"/>
+              </w:rPr>
+              <w:t>&lt;time&gt;</w:t>
+            </w:r>
+          </w:p>
+        </w:tc>
+      </w:tr>
+    </w:tbl>
+    <w:p>
+      <w:pPr>
+        <w:rPr>
+          <w:rFonts w:ascii="Arial" w:hAnsi="Arial" w:cs="Arial"/>
+          <w:sz w:val="22"/>
+          <w:szCs w:val="22"/>
+        </w:rPr>
+      </w:pPr>
+    </w:p>
+    <w:p>
+      <w:pPr>
+        <w:rPr>
+          <w:rFonts w:ascii="Arial" w:hAnsi="Arial" w:cs="Arial"/>
+          <w:sz w:val="22"/>
+          <w:szCs w:val="22"/>
+        </w:rPr>
+      </w:pPr>
+      <w:r>
+        <w:rPr>
+          <w:rFonts w:ascii="Arial" w:hAnsi="Arial" w:cs="Arial"/>
+          <w:sz w:val="22"/>
+          <w:szCs w:val="22"/>
+        </w:rPr>
+        <w:t>Message “</w:t>
+      </w:r>
+      <w:r>
+        <w:rPr>
+          <w:rFonts w:ascii="Arial" w:hAnsi="Arial" w:cs="Arial"/>
+          <w:color w:val="000000"/>
+          <w:sz w:val="22"/>
+          <w:szCs w:val="22"/>
+        </w:rPr>
+        <w:t>Runaway electrons indicated, but the plasma regime is not suitable for this type of modeling.” means that the runaway current is higher than the total electron current.</w:t>
+      </w:r>
+    </w:p>
+    <w:p>
+      <w:pPr>
+        <w:pStyle w:val="Cmsor2"/>
+      </w:pPr>
+      <w:bookmarkStart w:id="40" w:name="__RefHeading___Toc441230983"/>
+      <w:bookmarkStart w:id="41" w:name="__RefHeading__174_1693480392"/>
+      <w:bookmarkStart w:id="42" w:name="_Toc442878135"/>
+      <w:bookmarkEnd w:id="40"/>
+      <w:bookmarkEnd w:id="41"/>
+      <w:r>
+        <w:t>Design and Implementation Constraints</w:t>
+      </w:r>
+      <w:bookmarkEnd w:id="42"/>
+    </w:p>
+    <w:p>
+      <w:pPr>
+        <w:pStyle w:val="template"/>
+      </w:pPr>
+      <w:r>
+        <w:rPr>
+          <w:color w:val="999999"/>
+        </w:rPr>
+        <w:t xml:space="preserve">&lt;Describe any items or issues that will limit the options available to the developers. These might include: corporate or regulatory policies; hardware limitations (timing requirements, memory requirements); interfaces to other applications; specific technologies, tools, and databases to be used; parallel operations; language requirements; communications protocols; security </w:t>
+      </w:r>
+      <w:r>
+        <w:rPr>
+          <w:color w:val="999999"/>
+        </w:rPr>
+        <w:lastRenderedPageBreak/>
+        <w:t>considerations; design conventions or programming standards (for example, if the customer’s organization will be responsible for maintaining the delivered software).&gt;</w:t>
+      </w:r>
+    </w:p>
+    <w:p>
+      <w:pPr>
+        <w:pStyle w:val="template"/>
+      </w:pPr>
+    </w:p>
+    <w:p>
+      <w:pPr>
+        <w:pStyle w:val="template"/>
+        <w:rPr>
+          <w:i w:val="0"/>
+        </w:rPr>
+      </w:pPr>
+      <w:r>
+        <w:rPr>
+          <w:i w:val="0"/>
+        </w:rPr>
+        <w:t>In the framework of the Code Development for Integrated Modelling Project (ITM), the Kepler workflow engine provides the capability of workflow orchestration in simulation. Kepler is a free and open source, scientific workflow application.</w:t>
+      </w:r>
+      <w:r>
+        <w:rPr>
+          <w:i w:val="0"/>
+        </w:rPr>
+        <w:t xml:space="preserve"> The</w:t>
+      </w:r>
+      <w:r>
+        <w:rPr>
+          <w:i w:val="0"/>
+        </w:rPr>
+        <w:t xml:space="preserve"> Runaway </w:t>
+      </w:r>
+      <w:r>
+        <w:rPr>
+          <w:i w:val="0"/>
+        </w:rPr>
+        <w:t>Fluid</w:t>
+      </w:r>
+      <w:r>
+        <w:rPr>
+          <w:i w:val="0"/>
+        </w:rPr>
+        <w:t xml:space="preserve"> module implements a Kepler actor.</w:t>
+      </w:r>
+    </w:p>
+    <w:p>
+      <w:pPr>
+        <w:pStyle w:val="template"/>
+        <w:rPr>
+          <w:i w:val="0"/>
+        </w:rPr>
+      </w:pPr>
+    </w:p>
+    <w:p>
+      <w:pPr>
+        <w:pStyle w:val="template"/>
+        <w:rPr>
+          <w:i w:val="0"/>
+        </w:rPr>
+      </w:pPr>
+      <w:r>
+        <w:rPr>
+          <w:i w:val="0"/>
+        </w:rPr>
+        <w:t xml:space="preserve">In the framework of the </w:t>
+      </w:r>
+      <w:r>
+        <w:rPr>
+          <w:i w:val="0"/>
+        </w:rPr>
+        <w:t xml:space="preserve">European </w:t>
+      </w:r>
+      <w:r>
+        <w:rPr>
+          <w:i w:val="0"/>
+        </w:rPr>
+        <w:t>Code Development for Integrated Modelling Project (</w:t>
+      </w:r>
+      <w:r>
+        <w:rPr>
+          <w:i w:val="0"/>
+        </w:rPr>
+        <w:t>EU-IM</w:t>
+      </w:r>
+      <w:r>
+        <w:rPr>
+          <w:i w:val="0"/>
+        </w:rPr>
+        <w:t xml:space="preserve">), the Universal Access Layer (UAL) provides the capability of storing/retrieving data involved in simulation. The granularity in data access is given by the definition of a set of Consistent Physical Objects (CPOs). </w:t>
+      </w:r>
+      <w:r>
+        <w:rPr>
+          <w:i w:val="0"/>
+        </w:rPr>
+        <w:t xml:space="preserve">The </w:t>
+      </w:r>
+      <w:r>
+        <w:rPr>
+          <w:i w:val="0"/>
+        </w:rPr>
+        <w:t xml:space="preserve">Runaway </w:t>
+      </w:r>
+      <w:r>
+        <w:rPr>
+          <w:i w:val="0"/>
+        </w:rPr>
+        <w:t>Fluid</w:t>
+      </w:r>
+      <w:r>
+        <w:rPr>
+          <w:i w:val="0"/>
+        </w:rPr>
+        <w:t xml:space="preserve"> module uses the UAL layer for input/output.</w:t>
+      </w:r>
+    </w:p>
+    <w:p>
+      <w:pPr>
+        <w:pStyle w:val="template"/>
+        <w:rPr>
+          <w:i w:val="0"/>
+        </w:rPr>
+      </w:pPr>
+    </w:p>
+    <w:p>
+      <w:pPr>
+        <w:pStyle w:val="template"/>
+        <w:rPr>
+          <w:i w:val="0"/>
+        </w:rPr>
+      </w:pPr>
+      <w:r>
+        <w:rPr>
+          <w:i w:val="0"/>
+        </w:rPr>
+        <w:t xml:space="preserve">Runaway </w:t>
+      </w:r>
+      <w:r>
+        <w:rPr>
+          <w:i w:val="0"/>
+        </w:rPr>
+        <w:t>Fluid</w:t>
+      </w:r>
+      <w:r>
+        <w:rPr>
+          <w:i w:val="0"/>
+        </w:rPr>
+        <w:t xml:space="preserve"> actor </w:t>
+      </w:r>
+      <w:r>
+        <w:rPr>
+          <w:i w:val="0"/>
+        </w:rPr>
+        <w:t>iswritten</w:t>
+      </w:r>
+      <w:r>
+        <w:rPr>
+          <w:i w:val="0"/>
+        </w:rPr>
+        <w:t xml:space="preserve"> in C++ language.</w:t>
+      </w:r>
+    </w:p>
+    <w:p>
+      <w:pPr>
+        <w:pStyle w:val="template"/>
+        <w:rPr>
+          <w:i w:val="0"/>
+        </w:rPr>
+      </w:pPr>
+    </w:p>
+    <w:p>
+      <w:pPr>
+        <w:pStyle w:val="template"/>
+        <w:rPr>
+          <w:b/>
+          <w:sz w:val="28"/>
+        </w:rPr>
+      </w:pPr>
+      <w:r>
+        <w:rPr>
+          <w:i w:val="0"/>
+        </w:rPr>
+        <w:t xml:space="preserve">Runaway </w:t>
+      </w:r>
+      <w:r>
+        <w:rPr>
+          <w:i w:val="0"/>
+        </w:rPr>
+        <w:t>Fluid</w:t>
+      </w:r>
+      <w:r>
+        <w:rPr>
+          <w:i w:val="0"/>
+        </w:rPr>
+        <w:t xml:space="preserve"> actor </w:t>
+      </w:r>
+      <w:r>
+        <w:rPr>
+          <w:i w:val="0"/>
+        </w:rPr>
+        <w:t>is</w:t>
+      </w:r>
+      <w:r>
+        <w:rPr>
+          <w:i w:val="0"/>
+        </w:rPr>
+        <w:t xml:space="preserve"> implemented using ITM tool “fc2k”.</w:t>
+      </w:r>
+      <w:bookmarkStart w:id="43" w:name="__RefHeading___Toc441230984"/>
+      <w:bookmarkStart w:id="44" w:name="__RefHeading__176_1693480392"/>
+      <w:bookmarkStart w:id="45" w:name="_Toc442878136"/>
+      <w:bookmarkEnd w:id="43"/>
+      <w:bookmarkEnd w:id="44"/>
+    </w:p>
+    <w:p>
+      <w:pPr>
+        <w:pStyle w:val="Cmsor2"/>
+      </w:pPr>
+      <w:r>
+        <w:t>User Documentation</w:t>
+      </w:r>
+      <w:bookmarkEnd w:id="45"/>
+    </w:p>
+    <w:p>
+      <w:pPr>
+        <w:pStyle w:val="template"/>
+      </w:pPr>
+      <w:r>
+        <w:rPr>
+          <w:color w:val="999999"/>
+        </w:rPr>
+        <w:t>&lt;List the user documentation components (such as user manuals, on-line help, and tutorials) that will be delivered along with the software. Identify any known user documentation delivery formats or standards.&gt;</w:t>
+      </w:r>
+    </w:p>
+    <w:p>
+      <w:pPr>
+        <w:pStyle w:val="template"/>
+      </w:pPr>
+    </w:p>
+    <w:p>
+      <w:pPr>
+        <w:pStyle w:val="template"/>
+        <w:rPr>
+          <w:i w:val="0"/>
+        </w:rPr>
+      </w:pPr>
+      <w:bookmarkStart w:id="46" w:name="__RefHeading___Toc441230985"/>
+      <w:bookmarkStart w:id="47" w:name="__RefHeading__178_1693480392"/>
+      <w:bookmarkEnd w:id="46"/>
+      <w:bookmarkEnd w:id="47"/>
+      <w:r>
+        <w:rPr>
+          <w:i w:val="0"/>
+        </w:rPr>
+        <w:t xml:space="preserve">Basic description is provided at </w:t>
+      </w:r>
+      <w:hyperlink r:id="rId20" w:history="1">
+        <w:r>
+          <w:rPr>
+            <w:rStyle w:val="Hiperhivatkozs"/>
+          </w:rPr>
+          <w:t>http://portal.efda-itm.eu/twiki/bin/view/Main/HCD-ElectronRun-awayPhysics?sso_from=bin/view/Main/HCD-ElectronRun-awayPhysics</w:t>
+        </w:r>
+      </w:hyperlink>
+      <w:r>
+        <w:rPr>
+          <w:i w:val="0"/>
+        </w:rPr>
+        <w:t>.</w:t>
+      </w:r>
+    </w:p>
+    <w:p>
+      <w:pPr>
+        <w:pStyle w:val="template"/>
+        <w:rPr>
+          <w:i w:val="0"/>
+        </w:rPr>
+      </w:pPr>
+    </w:p>
+    <w:p>
+      <w:pPr>
+        <w:pStyle w:val="template"/>
+      </w:pPr>
+      <w:r>
+        <w:rPr>
+          <w:i w:val="0"/>
+        </w:rPr>
+        <w:t xml:space="preserve">User manual will be created at </w:t>
+      </w:r>
+      <w:hyperlink r:id="rId21" w:history="1">
+        <w:r>
+          <w:rPr>
+            <w:rStyle w:val="Hiperhivatkozs"/>
+          </w:rPr>
+          <w:t>http://portal.efda-itm.eu/twiki/bin/view/Main/HCD-codes-runafluid-usermanual</w:t>
+        </w:r>
+      </w:hyperlink>
+      <w:r>
+        <w:rPr>
+          <w:i w:val="0"/>
+        </w:rPr>
+        <w:t>.</w:t>
+      </w:r>
+    </w:p>
+    <w:p>
+      <w:pPr>
+        <w:pStyle w:val="Cmsor2"/>
+      </w:pPr>
+      <w:bookmarkStart w:id="48" w:name="_Toc442878137"/>
+      <w:r>
+        <w:t>Assumptions and Dependencies</w:t>
+      </w:r>
+      <w:bookmarkEnd w:id="48"/>
+    </w:p>
+    <w:p>
+      <w:pPr>
+        <w:pStyle w:val="template"/>
+      </w:pPr>
+      <w:r>
+        <w:rPr>
+          <w:color w:val="999999"/>
+        </w:rPr>
+        <w:t>&lt;List any assumed factors (as opposed to known facts) that could affect the requirements stated in the SRS. These could include third-party or commercial components that you plan to use, issues around the development or operating environment, or constraints. The project could be affected if these assumptions are incorrect, are not shared, or change. Also identify any dependencies the project has on external factors, such as software components that you intend to reuse from another project, unless they are already documented elsewhere (for example, in the vision and scope document or the project plan).&gt;</w:t>
+      </w:r>
+    </w:p>
+    <w:p>
+      <w:pPr>
+        <w:pStyle w:val="template"/>
+      </w:pPr>
+    </w:p>
+    <w:p>
+      <w:pPr>
+        <w:pStyle w:val="template"/>
+        <w:rPr>
+          <w:i w:val="0"/>
+        </w:rPr>
+      </w:pPr>
+      <w:r>
+        <w:rPr>
+          <w:i w:val="0"/>
+        </w:rPr>
+        <w:t>The program is developed using ITM data structure version 4.10b.</w:t>
+      </w:r>
+    </w:p>
+    <w:p>
+      <w:pPr>
+        <w:pStyle w:val="Cmsor1"/>
+      </w:pPr>
+      <w:bookmarkStart w:id="49" w:name="__RefHeading___Toc441230986"/>
+      <w:bookmarkStart w:id="50" w:name="__RefHeading__44_1693480392"/>
+      <w:bookmarkStart w:id="51" w:name="_Toc442878138"/>
+      <w:bookmarkEnd w:id="49"/>
+      <w:bookmarkEnd w:id="50"/>
+      <w:r>
+        <w:t>External Interface Requirements</w:t>
+      </w:r>
+      <w:bookmarkEnd w:id="51"/>
+    </w:p>
+    <w:p>
+      <w:pPr>
+        <w:pStyle w:val="Cmsor2"/>
+      </w:pPr>
+      <w:bookmarkStart w:id="52" w:name="__RefHeading___Toc441230987"/>
+      <w:bookmarkStart w:id="53" w:name="__RefHeading__180_1693480392"/>
+      <w:bookmarkStart w:id="54" w:name="_Toc442878139"/>
+      <w:bookmarkEnd w:id="52"/>
+      <w:bookmarkEnd w:id="53"/>
+      <w:r>
+        <w:t>User Interfaces</w:t>
+      </w:r>
+      <w:bookmarkEnd w:id="54"/>
+    </w:p>
+    <w:p>
+      <w:pPr>
+        <w:pStyle w:val="template"/>
+      </w:pPr>
+      <w:r>
+        <w:rPr>
+          <w:color w:val="999999"/>
+        </w:rPr>
+        <w:t xml:space="preserve">&lt;Describe the logical characteristics of each interface between the software product and the users. This may include sample screen images, any GUI standards or product family style guides that are to be followed, screen layout constraints, standard buttons and functions (e.g., help) that will appear on every screen, keyboard shortcuts, error message display standards, and so on. Define </w:t>
+      </w:r>
+      <w:r>
+        <w:rPr>
+          <w:color w:val="999999"/>
+        </w:rPr>
+        <w:lastRenderedPageBreak/>
+        <w:t>the software components for which a user interface is needed. Details of the user interface design should be documented in a separate user interface specification.&gt;</w:t>
+      </w:r>
+    </w:p>
+    <w:p>
+      <w:pPr>
+        <w:pStyle w:val="Cmsor2"/>
+      </w:pPr>
+      <w:bookmarkStart w:id="55" w:name="__RefHeading___Toc441230988"/>
+      <w:bookmarkStart w:id="56" w:name="__RefHeading__182_1693480392"/>
+      <w:bookmarkStart w:id="57" w:name="_Toc442878140"/>
+      <w:bookmarkEnd w:id="55"/>
+      <w:bookmarkEnd w:id="56"/>
+      <w:r>
+        <w:t>Hardware Interfaces</w:t>
+      </w:r>
+      <w:bookmarkEnd w:id="57"/>
+    </w:p>
+    <w:p>
+      <w:pPr>
+        <w:pStyle w:val="template"/>
+      </w:pPr>
+      <w:r>
+        <w:rPr>
+          <w:color w:val="999999"/>
+        </w:rPr>
+        <w:t>&lt;Describe the logical and physical characteristics of each interface between the software product and the hardware components of the system. This may include the supported device types, the nature of the data and control interactions between the software and the hardware, and communication protocols to be used.&gt;</w:t>
+      </w:r>
+    </w:p>
+    <w:p>
+      <w:pPr>
+        <w:pStyle w:val="Cmsor2"/>
+      </w:pPr>
+      <w:bookmarkStart w:id="58" w:name="__RefHeading___Toc441230989"/>
+      <w:bookmarkStart w:id="59" w:name="__RefHeading__184_1693480392"/>
+      <w:bookmarkStart w:id="60" w:name="_Toc442878141"/>
+      <w:bookmarkEnd w:id="58"/>
+      <w:bookmarkEnd w:id="59"/>
+      <w:r>
+        <w:t>Software Interfaces</w:t>
+      </w:r>
+      <w:bookmarkEnd w:id="60"/>
+    </w:p>
+    <w:p>
+      <w:pPr>
+        <w:pStyle w:val="template"/>
+      </w:pPr>
+      <w:r>
+        <w:rPr>
+          <w:color w:val="999999"/>
+        </w:rPr>
+        <w:t>&lt;Describe the connections between this product and other specific software components (name and version), including databases, operating systems, tools, libraries, and integrated commercial components. Identify the data items or messages coming into the system and going out and describe the purpose of each. Describe the services needed and the nature of communications. Refer to documents that describe detailed application programming interface protocols. Identify data that will be shared across software components. If the data sharing mechanism must be implemented in a specific way (for example, use of a global data area in a multitasking operating system), specify this as an implementation constraint.&gt;</w:t>
+      </w:r>
+    </w:p>
+    <w:p>
+      <w:pPr>
+        <w:pStyle w:val="template"/>
+      </w:pPr>
+    </w:p>
+    <w:p>
+      <w:pPr>
+        <w:pStyle w:val="Cmsor3"/>
+        <w:rPr>
+          <w:rFonts w:ascii="Arial" w:hAnsi="Arial" w:cs="Arial"/>
+          <w:sz w:val="22"/>
+        </w:rPr>
+      </w:pPr>
+      <w:bookmarkStart w:id="61" w:name="__RefHeading__123_56999456"/>
+      <w:bookmarkEnd w:id="61"/>
+      <w:r>
+        <w:t>CPO Input</w:t>
+      </w:r>
+    </w:p>
+    <w:p>
+      <w:pPr>
+        <w:rPr>
+          <w:rFonts w:ascii="Thorndale" w:hAnsi="Thorndale" w:cs="Thorndale"/>
+          <w:i/>
+          <w:iCs/>
+          <w:color w:val="FFFFFF"/>
+          <w:szCs w:val="24"/>
+        </w:rPr>
+      </w:pPr>
+      <w:r>
+        <w:rPr>
+          <w:rFonts w:ascii="Arial" w:hAnsi="Arial" w:cs="Arial"/>
+          <w:sz w:val="22"/>
+        </w:rPr>
+        <w:t>Runaway Fluid actor reads input data from ITM CPO-s via UAL. The CPO structures “coreprof”, “coreimpur”, and “equilibrium” contain the data needed. This input data is typically generated by the actor named “ualinit”. The following parameters are used in calculations:</w:t>
+      </w:r>
+    </w:p>
+    <w:tbl>
+      <w:tblPr>
+        <w:tblW w:w="9684" w:type="dxa"/>
+        <w:tblInd w:w="1" w:type="dxa"/>
+        <w:tblLayout w:type="fixed"/>
+        <w:tblCellMar>
+          <w:left w:w="0" w:type="dxa"/>
+          <w:right w:w="0" w:type="dxa"/>
+        </w:tblCellMar>
+        <w:tblLook w:val="0000"/>
+      </w:tblPr>
+      <w:tblGrid>
+        <w:gridCol w:w="3402"/>
+        <w:gridCol w:w="5670"/>
+        <w:gridCol w:w="612"/>
+      </w:tblGrid>
+      <w:tr>
+        <w:trPr>
+          <w:tblHeader/>
+        </w:trPr>
+        <w:tc>
+          <w:tcPr>
+            <w:tcW w:w="3402" w:type="dxa"/>
+            <w:tcBorders>
+              <w:top w:val="single" w:sz="1" w:space="0" w:color="800000"/>
+              <w:left w:val="single" w:sz="1" w:space="0" w:color="800000"/>
+              <w:bottom w:val="single" w:sz="1" w:space="0" w:color="800000"/>
+            </w:tcBorders>
+            <w:shd w:val="clear" w:color="auto" w:fill="663300"/>
+          </w:tcPr>
+          <w:p>
+            <w:pPr>
+              <w:pStyle w:val="Tblzatfejlc"/>
+              <w:jc w:val="left"/>
+              <w:rPr>
+                <w:rFonts w:ascii="Thorndale" w:hAnsi="Thorndale" w:cs="Thorndale"/>
+                <w:b w:val="0"/>
+                <w:bCs w:val="0"/>
+                <w:i/>
+                <w:iCs/>
+                <w:color w:val="FFFFFF"/>
+                <w:szCs w:val="24"/>
+              </w:rPr>
+            </w:pPr>
+            <w:r>
+              <w:rPr>
+                <w:rFonts w:ascii="Thorndale" w:hAnsi="Thorndale" w:cs="Thorndale"/>
+                <w:b w:val="0"/>
+                <w:bCs w:val="0"/>
+                <w:i/>
+                <w:iCs/>
+                <w:color w:val="FFFFFF"/>
+                <w:szCs w:val="24"/>
+              </w:rPr>
+              <w:t>Parameter</w:t>
+            </w:r>
+          </w:p>
+        </w:tc>
+        <w:tc>
+          <w:tcPr>
+            <w:tcW w:w="5670" w:type="dxa"/>
+            <w:tcBorders>
+              <w:top w:val="single" w:sz="1" w:space="0" w:color="800000"/>
+              <w:left w:val="single" w:sz="1" w:space="0" w:color="800000"/>
+              <w:bottom w:val="single" w:sz="1" w:space="0" w:color="800000"/>
+            </w:tcBorders>
+            <w:shd w:val="clear" w:color="auto" w:fill="663300"/>
+          </w:tcPr>
+          <w:p>
+            <w:pPr>
+              <w:pStyle w:val="Tblzatfejlc"/>
+              <w:jc w:val="left"/>
+              <w:rPr>
+                <w:rFonts w:ascii="Thorndale" w:hAnsi="Thorndale" w:cs="Thorndale"/>
+                <w:b w:val="0"/>
+                <w:bCs w:val="0"/>
+                <w:i/>
+                <w:iCs/>
+                <w:color w:val="FFFFFF"/>
+                <w:szCs w:val="24"/>
+              </w:rPr>
+            </w:pPr>
+            <w:r>
+              <w:rPr>
+                <w:rFonts w:ascii="Thorndale" w:hAnsi="Thorndale" w:cs="Thorndale"/>
+                <w:b w:val="0"/>
+                <w:bCs w:val="0"/>
+                <w:i/>
+                <w:iCs/>
+                <w:color w:val="FFFFFF"/>
+                <w:szCs w:val="24"/>
+              </w:rPr>
+              <w:t>CPO element</w:t>
+            </w:r>
+          </w:p>
+        </w:tc>
+        <w:tc>
+          <w:tcPr>
+            <w:tcW w:w="612" w:type="dxa"/>
+            <w:tcBorders>
+              <w:top w:val="single" w:sz="1" w:space="0" w:color="800000"/>
+              <w:left w:val="single" w:sz="1" w:space="0" w:color="800000"/>
+              <w:bottom w:val="single" w:sz="1" w:space="0" w:color="800000"/>
+              <w:right w:val="single" w:sz="1" w:space="0" w:color="800000"/>
+            </w:tcBorders>
+            <w:shd w:val="clear" w:color="auto" w:fill="663300"/>
+          </w:tcPr>
+          <w:p>
+            <w:pPr>
+              <w:pStyle w:val="Tblzatfejlc"/>
+              <w:jc w:val="left"/>
+            </w:pPr>
+            <w:r>
+              <w:rPr>
+                <w:rFonts w:ascii="Thorndale" w:hAnsi="Thorndale" w:cs="Thorndale"/>
+                <w:b w:val="0"/>
+                <w:bCs w:val="0"/>
+                <w:i/>
+                <w:iCs/>
+                <w:color w:val="FFFFFF"/>
+                <w:szCs w:val="24"/>
+              </w:rPr>
+              <w:t>Unit</w:t>
+            </w:r>
+          </w:p>
+        </w:tc>
+      </w:tr>
+      <w:tr>
+        <w:tc>
+          <w:tcPr>
+            <w:tcW w:w="3402" w:type="dxa"/>
+            <w:tcBorders>
+              <w:left w:val="single" w:sz="1" w:space="0" w:color="800000"/>
+              <w:bottom w:val="single" w:sz="1" w:space="0" w:color="800000"/>
+            </w:tcBorders>
+            <w:shd w:val="clear" w:color="auto" w:fill="996633"/>
+          </w:tcPr>
+          <w:p>
+            <w:pPr>
+              <w:pStyle w:val="Tblzattartalom"/>
+              <w:rPr>
+                <w:rFonts w:ascii="Thorndale" w:hAnsi="Thorndale" w:cs="Thorndale"/>
+                <w:color w:val="000000"/>
+                <w:szCs w:val="24"/>
+              </w:rPr>
+            </w:pPr>
+            <w:r>
+              <w:rPr>
+                <w:rFonts w:ascii="Thorndale" w:hAnsi="Thorndale" w:cs="Thorndale"/>
+                <w:i/>
+                <w:iCs/>
+                <w:color w:val="FFFFFF"/>
+                <w:szCs w:val="24"/>
+              </w:rPr>
+              <w:t>Electron density profile (1d)</w:t>
+            </w:r>
+          </w:p>
+        </w:tc>
+        <w:tc>
+          <w:tcPr>
+            <w:tcW w:w="5670" w:type="dxa"/>
+            <w:tcBorders>
+              <w:left w:val="single" w:sz="1" w:space="0" w:color="800000"/>
+              <w:bottom w:val="single" w:sz="1" w:space="0" w:color="FF0000"/>
+            </w:tcBorders>
+            <w:shd w:val="clear" w:color="auto" w:fill="FFCC99"/>
+          </w:tcPr>
+          <w:p>
+            <w:pPr>
+              <w:pStyle w:val="Tblzattartalom"/>
+              <w:snapToGrid w:val="0"/>
+              <w:rPr>
+                <w:rFonts w:ascii="Thorndale" w:hAnsi="Thorndale" w:cs="Thorndale"/>
+                <w:color w:val="000000"/>
+                <w:szCs w:val="24"/>
+              </w:rPr>
+            </w:pPr>
+            <w:r>
+              <w:rPr>
+                <w:rFonts w:ascii="Thorndale" w:hAnsi="Thorndale" w:cs="Thorndale"/>
+                <w:color w:val="000000"/>
+                <w:szCs w:val="24"/>
+              </w:rPr>
+              <w:t>coreprof[time]/ne/value[r]</w:t>
+            </w:r>
+          </w:p>
+        </w:tc>
+        <w:tc>
+          <w:tcPr>
+            <w:tcW w:w="612" w:type="dxa"/>
+            <w:tcBorders>
+              <w:left w:val="single" w:sz="1" w:space="0" w:color="FF0000"/>
+              <w:bottom w:val="single" w:sz="1" w:space="0" w:color="FF0000"/>
+              <w:right w:val="single" w:sz="1" w:space="0" w:color="FF0000"/>
+            </w:tcBorders>
+            <w:shd w:val="clear" w:color="auto" w:fill="FFCC99"/>
+          </w:tcPr>
+          <w:p>
+            <w:pPr>
+              <w:pStyle w:val="Tblzattartalom"/>
+              <w:snapToGrid w:val="0"/>
+            </w:pPr>
+            <w:r>
+              <w:rPr>
+                <w:rFonts w:ascii="Thorndale" w:hAnsi="Thorndale" w:cs="Thorndale"/>
+                <w:color w:val="000000"/>
+                <w:szCs w:val="24"/>
+              </w:rPr>
+              <w:t>1/m</w:t>
+            </w:r>
+            <w:r>
+              <w:rPr>
+                <w:rFonts w:ascii="Thorndale" w:hAnsi="Thorndale" w:cs="Thorndale"/>
+                <w:color w:val="000000"/>
+                <w:szCs w:val="24"/>
+                <w:vertAlign w:val="superscript"/>
+              </w:rPr>
+              <w:t>3</w:t>
+            </w:r>
+          </w:p>
+        </w:tc>
+      </w:tr>
+      <w:tr>
+        <w:tc>
+          <w:tcPr>
+            <w:tcW w:w="3402" w:type="dxa"/>
+            <w:tcBorders>
+              <w:left w:val="single" w:sz="1" w:space="0" w:color="800000"/>
+              <w:bottom w:val="single" w:sz="1" w:space="0" w:color="800000"/>
+            </w:tcBorders>
+            <w:shd w:val="clear" w:color="auto" w:fill="996633"/>
+          </w:tcPr>
+          <w:p>
+            <w:pPr>
+              <w:pStyle w:val="Tblzattartalom"/>
+              <w:rPr>
+                <w:rFonts w:ascii="Thorndale" w:hAnsi="Thorndale" w:cs="Thorndale"/>
+                <w:color w:val="000000"/>
+                <w:szCs w:val="24"/>
+              </w:rPr>
+            </w:pPr>
+            <w:r>
+              <w:rPr>
+                <w:rFonts w:ascii="Thorndale" w:hAnsi="Thorndale" w:cs="Thorndale"/>
+                <w:i/>
+                <w:iCs/>
+                <w:color w:val="FFFFFF"/>
+                <w:szCs w:val="24"/>
+              </w:rPr>
+              <w:t>Electron temperature profile (1d)</w:t>
+            </w:r>
+          </w:p>
+        </w:tc>
+        <w:tc>
+          <w:tcPr>
+            <w:tcW w:w="5670" w:type="dxa"/>
+            <w:tcBorders>
+              <w:left w:val="single" w:sz="1" w:space="0" w:color="800000"/>
+              <w:bottom w:val="single" w:sz="1" w:space="0" w:color="FF0000"/>
+            </w:tcBorders>
+            <w:shd w:val="clear" w:color="auto" w:fill="FFCC99"/>
+          </w:tcPr>
+          <w:p>
+            <w:pPr>
+              <w:pStyle w:val="Tblzattartalom"/>
+              <w:snapToGrid w:val="0"/>
+              <w:rPr>
+                <w:rFonts w:ascii="Thorndale" w:hAnsi="Thorndale" w:cs="Thorndale"/>
+                <w:color w:val="000000"/>
+                <w:szCs w:val="24"/>
+              </w:rPr>
+            </w:pPr>
+            <w:r>
+              <w:rPr>
+                <w:rFonts w:ascii="Thorndale" w:hAnsi="Thorndale" w:cs="Thorndale"/>
+                <w:color w:val="000000"/>
+                <w:szCs w:val="24"/>
+              </w:rPr>
+              <w:t>coreprof[time]/te/value[r]</w:t>
+            </w:r>
+          </w:p>
+        </w:tc>
+        <w:tc>
+          <w:tcPr>
+            <w:tcW w:w="612" w:type="dxa"/>
+            <w:tcBorders>
+              <w:left w:val="single" w:sz="1" w:space="0" w:color="FF0000"/>
+              <w:bottom w:val="single" w:sz="1" w:space="0" w:color="FF0000"/>
+              <w:right w:val="single" w:sz="1" w:space="0" w:color="FF0000"/>
+            </w:tcBorders>
+            <w:shd w:val="clear" w:color="auto" w:fill="FFCC99"/>
+          </w:tcPr>
+          <w:p>
+            <w:pPr>
+              <w:pStyle w:val="Tblzattartalom"/>
+              <w:snapToGrid w:val="0"/>
+            </w:pPr>
+            <w:r>
+              <w:rPr>
+                <w:rFonts w:ascii="Thorndale" w:hAnsi="Thorndale" w:cs="Thorndale"/>
+                <w:color w:val="000000"/>
+                <w:szCs w:val="24"/>
+              </w:rPr>
+              <w:t>eV</w:t>
+            </w:r>
+          </w:p>
+        </w:tc>
+      </w:tr>
+      <w:tr>
+        <w:tc>
+          <w:tcPr>
+            <w:tcW w:w="3402" w:type="dxa"/>
+            <w:tcBorders>
+              <w:left w:val="single" w:sz="1" w:space="0" w:color="800000"/>
+              <w:bottom w:val="single" w:sz="1" w:space="0" w:color="800000"/>
+            </w:tcBorders>
+            <w:shd w:val="clear" w:color="auto" w:fill="996633"/>
+          </w:tcPr>
+          <w:p>
+            <w:pPr>
+              <w:pStyle w:val="Tblzattartalom"/>
+              <w:rPr>
+                <w:rFonts w:ascii="Thorndale" w:hAnsi="Thorndale" w:cs="Thorndale"/>
+                <w:color w:val="000000"/>
+                <w:szCs w:val="24"/>
+              </w:rPr>
+            </w:pPr>
+            <w:r>
+              <w:rPr>
+                <w:rFonts w:ascii="Thorndale" w:hAnsi="Thorndale" w:cs="Thorndale"/>
+                <w:i/>
+                <w:iCs/>
+                <w:color w:val="FFFFFF"/>
+                <w:szCs w:val="24"/>
+              </w:rPr>
+              <w:t>Effective charge profile (1d)</w:t>
+            </w:r>
+          </w:p>
+        </w:tc>
+        <w:tc>
+          <w:tcPr>
+            <w:tcW w:w="5670" w:type="dxa"/>
+            <w:tcBorders>
+              <w:left w:val="single" w:sz="1" w:space="0" w:color="800000"/>
+              <w:bottom w:val="single" w:sz="1" w:space="0" w:color="FF0000"/>
+            </w:tcBorders>
+            <w:shd w:val="clear" w:color="auto" w:fill="FFCC99"/>
+          </w:tcPr>
+          <w:p>
+            <w:pPr>
+              <w:pStyle w:val="Tblzattartalom"/>
+              <w:snapToGrid w:val="0"/>
+              <w:rPr>
+                <w:rFonts w:ascii="Thorndale" w:hAnsi="Thorndale" w:cs="Thorndale"/>
+                <w:color w:val="000000"/>
+                <w:szCs w:val="24"/>
+              </w:rPr>
+            </w:pPr>
+            <w:r>
+              <w:rPr>
+                <w:rFonts w:ascii="Thorndale" w:hAnsi="Thorndale" w:cs="Thorndale"/>
+                <w:color w:val="000000"/>
+                <w:szCs w:val="24"/>
+              </w:rPr>
+              <w:t>coreprof[time]/profiles1d/zeff[r]</w:t>
+            </w:r>
+          </w:p>
+        </w:tc>
+        <w:tc>
+          <w:tcPr>
+            <w:tcW w:w="612" w:type="dxa"/>
+            <w:tcBorders>
+              <w:left w:val="single" w:sz="1" w:space="0" w:color="FF0000"/>
+              <w:bottom w:val="single" w:sz="1" w:space="0" w:color="FF0000"/>
+              <w:right w:val="single" w:sz="1" w:space="0" w:color="FF0000"/>
+            </w:tcBorders>
+            <w:shd w:val="clear" w:color="auto" w:fill="FFCC99"/>
+          </w:tcPr>
+          <w:p>
+            <w:pPr>
+              <w:pStyle w:val="Tblzattartalom"/>
+              <w:snapToGrid w:val="0"/>
+            </w:pPr>
+            <w:r>
+              <w:rPr>
+                <w:rFonts w:ascii="Thorndale" w:hAnsi="Thorndale" w:cs="Thorndale"/>
+                <w:color w:val="000000"/>
+                <w:szCs w:val="24"/>
+              </w:rPr>
+              <w:t>1/m</w:t>
+            </w:r>
+            <w:r>
+              <w:rPr>
+                <w:rFonts w:ascii="Thorndale" w:hAnsi="Thorndale" w:cs="Thorndale"/>
+                <w:color w:val="000000"/>
+                <w:szCs w:val="24"/>
+                <w:vertAlign w:val="superscript"/>
+              </w:rPr>
+              <w:t>3</w:t>
+            </w:r>
+          </w:p>
+        </w:tc>
+      </w:tr>
+      <w:tr>
+        <w:tc>
+          <w:tcPr>
+            <w:tcW w:w="3402" w:type="dxa"/>
             <w:tcBorders>
               <w:left w:val="single" w:sz="1" w:space="0" w:color="800000"/>
             </w:tcBorders>
@@ -6330,7 +8422,7 @@
         </w:tc>
         <w:tc>
           <w:tcPr>
-            <w:tcW w:w="4839" w:type="dxa"/>
+            <w:tcW w:w="5670" w:type="dxa"/>
             <w:tcBorders>
               <w:left w:val="single" w:sz="1" w:space="0" w:color="800000"/>
             </w:tcBorders>
@@ -6412,7 +8504,7 @@
         </w:tc>
         <w:tc>
           <w:tcPr>
-            <w:tcW w:w="1629" w:type="dxa"/>
+            <w:tcW w:w="612" w:type="dxa"/>
             <w:tcBorders>
               <w:left w:val="single" w:sz="1" w:space="0" w:color="FF0000"/>
               <w:right w:val="single" w:sz="1" w:space="0" w:color="FF0000"/>
@@ -6476,7 +8568,7 @@
       <w:tr>
         <w:tc>
           <w:tcPr>
-            <w:tcW w:w="3216" w:type="dxa"/>
+            <w:tcW w:w="3402" w:type="dxa"/>
             <w:tcBorders>
               <w:left w:val="single" w:sz="1" w:space="0" w:color="800000"/>
               <w:bottom w:val="single" w:sz="4" w:space="0" w:color="800000"/>
@@ -6506,7 +8598,7 @@
         </w:tc>
         <w:tc>
           <w:tcPr>
-            <w:tcW w:w="4839" w:type="dxa"/>
+            <w:tcW w:w="5670" w:type="dxa"/>
             <w:tcBorders>
               <w:left w:val="single" w:sz="1" w:space="0" w:color="800000"/>
               <w:bottom w:val="single" w:sz="4" w:space="0" w:color="FF0000"/>
@@ -6567,7 +8659,7 @@
         </w:tc>
         <w:tc>
           <w:tcPr>
-            <w:tcW w:w="1629" w:type="dxa"/>
+            <w:tcW w:w="612" w:type="dxa"/>
             <w:tcBorders>
               <w:left w:val="single" w:sz="1" w:space="0" w:color="FF0000"/>
               <w:bottom w:val="single" w:sz="4" w:space="0" w:color="FF0000"/>
@@ -6603,7 +8695,7 @@
       <w:tr>
         <w:tc>
           <w:tcPr>
-            <w:tcW w:w="3216" w:type="dxa"/>
+            <w:tcW w:w="3402" w:type="dxa"/>
             <w:tcBorders>
               <w:top w:val="single" w:sz="4" w:space="0" w:color="800000"/>
               <w:left w:val="single" w:sz="1" w:space="0" w:color="800000"/>
@@ -6634,7 +8726,7 @@
         </w:tc>
         <w:tc>
           <w:tcPr>
-            <w:tcW w:w="4839" w:type="dxa"/>
+            <w:tcW w:w="5670" w:type="dxa"/>
             <w:tcBorders>
               <w:top w:val="single" w:sz="4" w:space="0" w:color="FF0000"/>
               <w:left w:val="single" w:sz="1" w:space="0" w:color="800000"/>
@@ -6658,13 +8750,13 @@
                 <w:color w:val="000000"/>
                 <w:szCs w:val="24"/>
               </w:rPr>
-              <w:t>tau</w:t>
+              <w:t>dt_in</w:t>
             </w:r>
           </w:p>
         </w:tc>
         <w:tc>
           <w:tcPr>
-            <w:tcW w:w="1629" w:type="dxa"/>
+            <w:tcW w:w="612" w:type="dxa"/>
             <w:tcBorders>
               <w:top w:val="single" w:sz="4" w:space="0" w:color="FF0000"/>
               <w:left w:val="single" w:sz="1" w:space="0" w:color="FF0000"/>
@@ -6701,7 +8793,7 @@
       <w:r>
         <w:t xml:space="preserve"> </w:t>
       </w:r>
-      <w:hyperlink r:id="rId20" w:history="1">
+      <w:hyperlink r:id="rId22" w:history="1">
         <w:r>
           <w:rPr>
             <w:rStyle w:val="Hiperhivatkozs"/>
@@ -6737,7 +8829,7 @@
       <w:r>
         <w:t xml:space="preserve">, as described at </w:t>
       </w:r>
-      <w:hyperlink r:id="rId21" w:history="1">
+      <w:hyperlink r:id="rId23" w:history="1">
         <w:r>
           <w:rPr>
             <w:rStyle w:val="Hiperhivatkozs"/>
@@ -6748,7 +8840,7 @@
       <w:r>
         <w:t xml:space="preserve"> linked from the </w:t>
       </w:r>
-      <w:hyperlink r:id="rId22" w:history="1">
+      <w:hyperlink r:id="rId24" w:history="1">
         <w:r>
           <w:rPr>
             <w:rStyle w:val="Hiperhivatkozs"/>
@@ -7420,7 +9512,7 @@
     <w:p/>
     <w:tbl>
       <w:tblPr>
-        <w:tblW w:w="0" w:type="auto"/>
+        <w:tblW w:w="9684" w:type="dxa"/>
         <w:tblInd w:w="1" w:type="dxa"/>
         <w:tblLayout w:type="fixed"/>
         <w:tblCellMar>
@@ -7430,9 +9522,9 @@
         <w:tblLook w:val="0000"/>
       </w:tblPr>
       <w:tblGrid>
-        <w:gridCol w:w="3216"/>
-        <w:gridCol w:w="4839"/>
-        <w:gridCol w:w="1629"/>
+        <w:gridCol w:w="2835"/>
+        <w:gridCol w:w="5529"/>
+        <w:gridCol w:w="1320"/>
       </w:tblGrid>
       <w:tr>
         <w:trPr>
@@ -7440,7 +9532,7 @@
         </w:trPr>
         <w:tc>
           <w:tcPr>
-            <w:tcW w:w="3216" w:type="dxa"/>
+            <w:tcW w:w="2835" w:type="dxa"/>
             <w:tcBorders>
               <w:top w:val="single" w:sz="1" w:space="0" w:color="800000"/>
               <w:left w:val="single" w:sz="1" w:space="0" w:color="800000"/>
@@ -7478,7 +9570,7 @@
         </w:tc>
         <w:tc>
           <w:tcPr>
-            <w:tcW w:w="4839" w:type="dxa"/>
+            <w:tcW w:w="5529" w:type="dxa"/>
             <w:tcBorders>
               <w:top w:val="single" w:sz="1" w:space="0" w:color="800000"/>
               <w:left w:val="single" w:sz="1" w:space="0" w:color="800000"/>
@@ -7516,7 +9608,7 @@
         </w:tc>
         <w:tc>
           <w:tcPr>
-            <w:tcW w:w="1629" w:type="dxa"/>
+            <w:tcW w:w="1320" w:type="dxa"/>
             <w:tcBorders>
               <w:top w:val="single" w:sz="1" w:space="0" w:color="800000"/>
               <w:left w:val="single" w:sz="1" w:space="0" w:color="800000"/>
@@ -7548,7 +9640,7 @@
       <w:tr>
         <w:tc>
           <w:tcPr>
-            <w:tcW w:w="3216" w:type="dxa"/>
+            <w:tcW w:w="2835" w:type="dxa"/>
             <w:tcBorders>
               <w:left w:val="single" w:sz="1" w:space="0" w:color="800000"/>
             </w:tcBorders>
@@ -7577,7 +9669,7 @@
         </w:tc>
         <w:tc>
           <w:tcPr>
-            <w:tcW w:w="4839" w:type="dxa"/>
+            <w:tcW w:w="5529" w:type="dxa"/>
             <w:tcBorders>
               <w:left w:val="single" w:sz="1" w:space="0" w:color="800000"/>
             </w:tcBorders>
@@ -7587,6 +9679,7 @@
             <w:pPr>
               <w:pStyle w:val="Tblzattartalom"/>
               <w:snapToGrid w:val="0"/>
+              <w:ind w:right="63"/>
               <w:rPr>
                 <w:rFonts w:ascii="Thorndale" w:hAnsi="Thorndale" w:cs="Thorndale"/>
                 <w:color w:val="000000"/>
@@ -7637,7 +9730,7 @@
         </w:tc>
         <w:tc>
           <w:tcPr>
-            <w:tcW w:w="1629" w:type="dxa"/>
+            <w:tcW w:w="1320" w:type="dxa"/>
             <w:tcBorders>
               <w:left w:val="single" w:sz="1" w:space="0" w:color="FF0000"/>
               <w:right w:val="single" w:sz="1" w:space="0" w:color="FF0000"/>
@@ -7663,7 +9756,7 @@
       <w:tr>
         <w:tc>
           <w:tcPr>
-            <w:tcW w:w="3216" w:type="dxa"/>
+            <w:tcW w:w="2835" w:type="dxa"/>
             <w:tcBorders>
               <w:left w:val="single" w:sz="1" w:space="0" w:color="800000"/>
               <w:bottom w:val="single" w:sz="1" w:space="0" w:color="800000"/>
@@ -7693,7 +9786,7 @@
         </w:tc>
         <w:tc>
           <w:tcPr>
-            <w:tcW w:w="4839" w:type="dxa"/>
+            <w:tcW w:w="5529" w:type="dxa"/>
             <w:tcBorders>
               <w:left w:val="single" w:sz="1" w:space="0" w:color="800000"/>
               <w:bottom w:val="single" w:sz="1" w:space="0" w:color="FF0000"/>
@@ -7704,6 +9797,7 @@
             <w:pPr>
               <w:pStyle w:val="Tblzattartalom"/>
               <w:snapToGrid w:val="0"/>
+              <w:ind w:right="63"/>
               <w:rPr>
                 <w:rFonts w:ascii="Thorndale" w:hAnsi="Thorndale" w:cs="Thorndale"/>
                 <w:color w:val="000000"/>
@@ -7748,13 +9842,42 @@
                 <w:color w:val="000000"/>
                 <w:szCs w:val="24"/>
               </w:rPr>
-              <w:t>/state/current[r]</w:t>
+              <w:t>/state/</w:t>
+            </w:r>
+          </w:p>
+          <w:p>
+            <w:pPr>
+              <w:pStyle w:val="Tblzattartalom"/>
+              <w:snapToGrid w:val="0"/>
+              <w:ind w:right="63"/>
+              <w:jc w:val="right"/>
+              <w:rPr>
+                <w:rFonts w:ascii="Thorndale" w:hAnsi="Thorndale" w:cs="Thorndale"/>
+                <w:color w:val="000000"/>
+                <w:szCs w:val="24"/>
+              </w:rPr>
+            </w:pPr>
+            <w:r>
+              <w:rPr>
+                <w:rFonts w:ascii="Thorndale" w:hAnsi="Thorndale" w:cs="Thorndale"/>
+                <w:color w:val="000000"/>
+                <w:szCs w:val="24"/>
+              </w:rPr>
+              <w:t>/</w:t>
+            </w:r>
+            <w:r>
+              <w:rPr>
+                <w:rFonts w:ascii="Thorndale" w:hAnsi="Thorndale" w:cs="Thorndale"/>
+                <w:color w:val="000000"/>
+                <w:szCs w:val="24"/>
+              </w:rPr>
+              <w:t>current[r]</w:t>
             </w:r>
           </w:p>
         </w:tc>
         <w:tc>
           <w:tcPr>
-            <w:tcW w:w="1629" w:type="dxa"/>
+            <w:tcW w:w="1320" w:type="dxa"/>
             <w:tcBorders>
               <w:left w:val="single" w:sz="1" w:space="0" w:color="FF0000"/>
               <w:bottom w:val="single" w:sz="1" w:space="0" w:color="FF0000"/>
@@ -7781,7 +9904,7 @@
       <w:tr>
         <w:tc>
           <w:tcPr>
-            <w:tcW w:w="3216" w:type="dxa"/>
+            <w:tcW w:w="2835" w:type="dxa"/>
             <w:tcBorders>
               <w:left w:val="single" w:sz="1" w:space="0" w:color="800000"/>
             </w:tcBorders>
@@ -7810,7 +9933,7 @@
         </w:tc>
         <w:tc>
           <w:tcPr>
-            <w:tcW w:w="4839" w:type="dxa"/>
+            <w:tcW w:w="5529" w:type="dxa"/>
             <w:tcBorders>
               <w:left w:val="single" w:sz="1" w:space="0" w:color="800000"/>
             </w:tcBorders>
@@ -7820,6 +9943,7 @@
             <w:pPr>
               <w:pStyle w:val="Tblzattartalom"/>
               <w:snapToGrid w:val="0"/>
+              <w:ind w:right="63"/>
               <w:rPr>
                 <w:rFonts w:ascii="Thorndale" w:hAnsi="Thorndale" w:cs="Thorndale"/>
                 <w:color w:val="000000"/>
@@ -7878,7 +10002,7 @@
         </w:tc>
         <w:tc>
           <w:tcPr>
-            <w:tcW w:w="1629" w:type="dxa"/>
+            <w:tcW w:w="1320" w:type="dxa"/>
             <w:tcBorders>
               <w:left w:val="single" w:sz="1" w:space="0" w:color="FF0000"/>
               <w:right w:val="single" w:sz="1" w:space="0" w:color="FF0000"/>
@@ -7904,7 +10028,7 @@
       <w:tr>
         <w:tc>
           <w:tcPr>
-            <w:tcW w:w="3216" w:type="dxa"/>
+            <w:tcW w:w="2835" w:type="dxa"/>
             <w:tcBorders>
               <w:left w:val="single" w:sz="1" w:space="0" w:color="800000"/>
             </w:tcBorders>
@@ -7933,7 +10057,7 @@
         </w:tc>
         <w:tc>
           <w:tcPr>
-            <w:tcW w:w="4839" w:type="dxa"/>
+            <w:tcW w:w="5529" w:type="dxa"/>
             <w:tcBorders>
               <w:left w:val="single" w:sz="1" w:space="0" w:color="800000"/>
             </w:tcBorders>
@@ -7943,6 +10067,7 @@
             <w:pPr>
               <w:pStyle w:val="Tblzattartalom"/>
               <w:snapToGrid w:val="0"/>
+              <w:ind w:right="63"/>
               <w:rPr>
                 <w:rFonts w:ascii="Thorndale" w:eastAsia="Thorndale" w:hAnsi="Thorndale" w:cs="Thorndale"/>
                 <w:color w:val="000000"/>
@@ -7971,13 +10096,29 @@
                 <w:color w:val="000000"/>
                 <w:szCs w:val="24"/>
               </w:rPr>
-              <w:t>]/source_id/type/id</w:t>
+              <w:t>]/source_id</w:t>
+            </w:r>
+            <w:r>
+              <w:rPr>
+                <w:rFonts w:ascii="Thorndale" w:hAnsi="Thorndale" w:cs="Thorndale"/>
+                <w:color w:val="000000"/>
+                <w:szCs w:val="24"/>
+              </w:rPr>
+              <w:t>[0]</w:t>
+            </w:r>
+            <w:r>
+              <w:rPr>
+                <w:rFonts w:ascii="Thorndale" w:hAnsi="Thorndale" w:cs="Thorndale"/>
+                <w:color w:val="000000"/>
+                <w:szCs w:val="24"/>
+              </w:rPr>
+              <w:t>/type/id</w:t>
             </w:r>
           </w:p>
         </w:tc>
         <w:tc>
           <w:tcPr>
-            <w:tcW w:w="1629" w:type="dxa"/>
+            <w:tcW w:w="1320" w:type="dxa"/>
             <w:tcBorders>
               <w:left w:val="single" w:sz="1" w:space="0" w:color="FF0000"/>
               <w:right w:val="single" w:sz="1" w:space="0" w:color="FF0000"/>
@@ -7991,11 +10132,12 @@
             </w:pPr>
             <w:r>
               <w:rPr>
-                <w:rFonts w:ascii="Thorndale" w:eastAsia="Thorndale" w:hAnsi="Thorndale" w:cs="Thorndale" w:hint="eastAsia"/>
-                <w:color w:val="000000"/>
-                <w:szCs w:val="24"/>
-              </w:rPr>
-              <w:t>“</w:t>
+                <w:rFonts w:ascii="Thorndale" w:eastAsia="Thorndale" w:hAnsi="Thorndale" w:cs="Thorndale"/>
+                <w:color w:val="000000"/>
+                <w:szCs w:val="24"/>
+                <w:lang w:val="hu-HU"/>
+              </w:rPr>
+              <w:t>"</w:t>
             </w:r>
             <w:r>
               <w:rPr>
@@ -8007,11 +10149,11 @@
             </w:r>
             <w:r>
               <w:rPr>
-                <w:rFonts w:ascii="Thorndale" w:hAnsi="Thorndale" w:cs="Thorndale" w:hint="eastAsia"/>
-                <w:color w:val="000000"/>
-                <w:szCs w:val="24"/>
-              </w:rPr>
-              <w:t>”</w:t>
+                <w:rFonts w:ascii="Thorndale" w:hAnsi="Thorndale" w:cs="Thorndale"/>
+                <w:color w:val="000000"/>
+                <w:szCs w:val="24"/>
+              </w:rPr>
+              <w:t>"</w:t>
             </w:r>
           </w:p>
         </w:tc>
@@ -8019,7 +10161,7 @@
       <w:tr>
         <w:tc>
           <w:tcPr>
-            <w:tcW w:w="3216" w:type="dxa"/>
+            <w:tcW w:w="2835" w:type="dxa"/>
             <w:tcBorders>
               <w:left w:val="single" w:sz="1" w:space="0" w:color="800000"/>
             </w:tcBorders>
@@ -8048,7 +10190,7 @@
         </w:tc>
         <w:tc>
           <w:tcPr>
-            <w:tcW w:w="4839" w:type="dxa"/>
+            <w:tcW w:w="5529" w:type="dxa"/>
             <w:tcBorders>
               <w:left w:val="single" w:sz="1" w:space="0" w:color="800000"/>
             </w:tcBorders>
@@ -8058,6 +10200,7 @@
             <w:pPr>
               <w:pStyle w:val="Tblzattartalom"/>
               <w:snapToGrid w:val="0"/>
+              <w:ind w:right="63"/>
               <w:rPr>
                 <w:rFonts w:ascii="Thorndale" w:hAnsi="Thorndale" w:cs="Thorndale"/>
                 <w:color w:val="000000"/>
@@ -8086,13 +10229,29 @@
                 <w:color w:val="000000"/>
                 <w:szCs w:val="24"/>
               </w:rPr>
-              <w:t>]/source_id/type/flag</w:t>
+              <w:t>]/source_id</w:t>
+            </w:r>
+            <w:r>
+              <w:rPr>
+                <w:rFonts w:ascii="Thorndale" w:hAnsi="Thorndale" w:cs="Thorndale"/>
+                <w:color w:val="000000"/>
+                <w:szCs w:val="24"/>
+              </w:rPr>
+              <w:t>[0]</w:t>
+            </w:r>
+            <w:r>
+              <w:rPr>
+                <w:rFonts w:ascii="Thorndale" w:hAnsi="Thorndale" w:cs="Thorndale"/>
+                <w:color w:val="000000"/>
+                <w:szCs w:val="24"/>
+              </w:rPr>
+              <w:t>/type/flag</w:t>
             </w:r>
           </w:p>
         </w:tc>
         <w:tc>
           <w:tcPr>
-            <w:tcW w:w="1629" w:type="dxa"/>
+            <w:tcW w:w="1320" w:type="dxa"/>
             <w:tcBorders>
               <w:left w:val="single" w:sz="1" w:space="0" w:color="FF0000"/>
               <w:right w:val="single" w:sz="1" w:space="0" w:color="FF0000"/>
@@ -8118,7 +10277,7 @@
       <w:tr>
         <w:tc>
           <w:tcPr>
-            <w:tcW w:w="3216" w:type="dxa"/>
+            <w:tcW w:w="2835" w:type="dxa"/>
             <w:tcBorders>
               <w:left w:val="single" w:sz="1" w:space="0" w:color="800000"/>
             </w:tcBorders>
@@ -8147,7 +10306,7 @@
         </w:tc>
         <w:tc>
           <w:tcPr>
-            <w:tcW w:w="4839" w:type="dxa"/>
+            <w:tcW w:w="5529" w:type="dxa"/>
             <w:tcBorders>
               <w:left w:val="single" w:sz="1" w:space="0" w:color="800000"/>
             </w:tcBorders>
@@ -8157,6 +10316,60 @@
             <w:pPr>
               <w:pStyle w:val="Tblzattartalom"/>
               <w:snapToGrid w:val="0"/>
+              <w:ind w:right="63"/>
+              <w:rPr>
+                <w:rFonts w:ascii="Thorndale" w:hAnsi="Thorndale" w:cs="Thorndale"/>
+                <w:color w:val="000000"/>
+                <w:szCs w:val="24"/>
+              </w:rPr>
+            </w:pPr>
+            <w:r>
+              <w:rPr>
+                <w:rFonts w:ascii="Thorndale" w:hAnsi="Thorndale" w:cs="Thorndale"/>
+                <w:color w:val="000000"/>
+                <w:szCs w:val="24"/>
+              </w:rPr>
+              <w:t>distribution[time]/distri_vec[</w:t>
+            </w:r>
+            <w:r>
+              <w:rPr>
+                <w:rFonts w:ascii="Thorndale" w:hAnsi="Thorndale" w:cs="Thorndale"/>
+                <w:color w:val="000000"/>
+                <w:szCs w:val="24"/>
+              </w:rPr>
+              <w:t>0</w:t>
+            </w:r>
+            <w:r>
+              <w:rPr>
+                <w:rFonts w:ascii="Thorndale" w:hAnsi="Thorndale" w:cs="Thorndale"/>
+                <w:color w:val="000000"/>
+                <w:szCs w:val="24"/>
+              </w:rPr>
+              <w:t>]/source_id</w:t>
+            </w:r>
+            <w:r>
+              <w:rPr>
+                <w:rFonts w:ascii="Thorndale" w:hAnsi="Thorndale" w:cs="Thorndale"/>
+                <w:color w:val="000000"/>
+                <w:szCs w:val="24"/>
+              </w:rPr>
+              <w:t>[0]</w:t>
+            </w:r>
+            <w:r>
+              <w:rPr>
+                <w:rFonts w:ascii="Thorndale" w:hAnsi="Thorndale" w:cs="Thorndale"/>
+                <w:color w:val="000000"/>
+                <w:szCs w:val="24"/>
+              </w:rPr>
+              <w:t>/</w:t>
+            </w:r>
+          </w:p>
+          <w:p>
+            <w:pPr>
+              <w:pStyle w:val="Tblzattartalom"/>
+              <w:snapToGrid w:val="0"/>
+              <w:ind w:right="63"/>
+              <w:jc w:val="right"/>
               <w:rPr>
                 <w:rFonts w:ascii="Thorndale" w:eastAsia="Thorndale" w:hAnsi="Thorndale" w:cs="Thorndale"/>
                 <w:color w:val="000000"/>
@@ -8169,29 +10382,21 @@
                 <w:color w:val="000000"/>
                 <w:szCs w:val="24"/>
               </w:rPr>
-              <w:t>distribution[time]/distri_vec[</w:t>
-            </w:r>
-            <w:r>
-              <w:rPr>
-                <w:rFonts w:ascii="Thorndale" w:hAnsi="Thorndale" w:cs="Thorndale"/>
-                <w:color w:val="000000"/>
-                <w:szCs w:val="24"/>
-              </w:rPr>
-              <w:t>0</w:t>
-            </w:r>
-            <w:r>
-              <w:rPr>
-                <w:rFonts w:ascii="Thorndale" w:hAnsi="Thorndale" w:cs="Thorndale"/>
-                <w:color w:val="000000"/>
-                <w:szCs w:val="24"/>
-              </w:rPr>
-              <w:t>]/source_id/type/description</w:t>
+              <w:t>/</w:t>
+            </w:r>
+            <w:r>
+              <w:rPr>
+                <w:rFonts w:ascii="Thorndale" w:hAnsi="Thorndale" w:cs="Thorndale"/>
+                <w:color w:val="000000"/>
+                <w:szCs w:val="24"/>
+              </w:rPr>
+              <w:t>type/description</w:t>
             </w:r>
           </w:p>
         </w:tc>
         <w:tc>
           <w:tcPr>
-            <w:tcW w:w="1629" w:type="dxa"/>
+            <w:tcW w:w="1320" w:type="dxa"/>
             <w:tcBorders>
               <w:left w:val="single" w:sz="1" w:space="0" w:color="FF0000"/>
               <w:right w:val="single" w:sz="1" w:space="0" w:color="FF0000"/>
@@ -8205,11 +10410,11 @@
             </w:pPr>
             <w:r>
               <w:rPr>
-                <w:rFonts w:ascii="Thorndale" w:eastAsia="Thorndale" w:hAnsi="Thorndale" w:cs="Thorndale" w:hint="eastAsia"/>
-                <w:color w:val="000000"/>
-                <w:szCs w:val="24"/>
-              </w:rPr>
-              <w:t>“</w:t>
+                <w:rFonts w:ascii="Thorndale" w:hAnsi="Thorndale" w:cs="Thorndale"/>
+                <w:color w:val="000000"/>
+                <w:szCs w:val="24"/>
+              </w:rPr>
+              <w:t>"</w:t>
             </w:r>
             <w:r>
               <w:rPr>
@@ -8221,11 +10426,11 @@
             </w:r>
             <w:r>
               <w:rPr>
-                <w:rFonts w:ascii="Thorndale" w:hAnsi="Thorndale" w:cs="Thorndale" w:hint="eastAsia"/>
-                <w:color w:val="000000"/>
-                <w:szCs w:val="24"/>
-              </w:rPr>
-              <w:t>”</w:t>
+                <w:rFonts w:ascii="Thorndale" w:hAnsi="Thorndale" w:cs="Thorndale"/>
+                <w:color w:val="000000"/>
+                <w:szCs w:val="24"/>
+              </w:rPr>
+              <w:t>"</w:t>
             </w:r>
           </w:p>
         </w:tc>
@@ -8233,7 +10438,7 @@
       <w:tr>
         <w:tc>
           <w:tcPr>
-            <w:tcW w:w="3216" w:type="dxa"/>
+            <w:tcW w:w="2835" w:type="dxa"/>
             <w:tcBorders>
               <w:left w:val="single" w:sz="1" w:space="0" w:color="800000"/>
             </w:tcBorders>
@@ -8262,7 +10467,7 @@
         </w:tc>
         <w:tc>
           <w:tcPr>
-            <w:tcW w:w="4839" w:type="dxa"/>
+            <w:tcW w:w="5529" w:type="dxa"/>
             <w:tcBorders>
               <w:left w:val="single" w:sz="1" w:space="0" w:color="800000"/>
             </w:tcBorders>
@@ -8272,6 +10477,7 @@
             <w:pPr>
               <w:pStyle w:val="Tblzattartalom"/>
               <w:snapToGrid w:val="0"/>
+              <w:ind w:right="63"/>
               <w:rPr>
                 <w:rFonts w:ascii="Thorndale" w:hAnsi="Thorndale" w:cs="Thorndale"/>
                 <w:b/>
@@ -8301,13 +10507,215 @@
                 <w:color w:val="000000"/>
                 <w:szCs w:val="24"/>
               </w:rPr>
-              <w:t>]/source_id/index</w:t>
+              <w:t>]/source_id</w:t>
+            </w:r>
+            <w:r>
+              <w:rPr>
+                <w:rFonts w:ascii="Thorndale" w:hAnsi="Thorndale" w:cs="Thorndale"/>
+                <w:color w:val="000000"/>
+                <w:szCs w:val="24"/>
+              </w:rPr>
+              <w:t>[0]/</w:t>
+            </w:r>
+            <w:r>
+              <w:rPr>
+                <w:rFonts w:ascii="Thorndale" w:hAnsi="Thorndale" w:cs="Thorndale"/>
+                <w:color w:val="000000"/>
+                <w:szCs w:val="24"/>
+              </w:rPr>
+              <w:t>index</w:t>
             </w:r>
           </w:p>
         </w:tc>
         <w:tc>
           <w:tcPr>
-            <w:tcW w:w="1629" w:type="dxa"/>
+            <w:tcW w:w="1320" w:type="dxa"/>
+            <w:tcBorders>
+              <w:left w:val="single" w:sz="1" w:space="0" w:color="FF0000"/>
+              <w:right w:val="single" w:sz="1" w:space="0" w:color="FF0000"/>
+            </w:tcBorders>
+            <w:shd w:val="clear" w:color="auto" w:fill="FFCC99"/>
+          </w:tcPr>
+          <w:p>
+            <w:pPr>
+              <w:pStyle w:val="Tblzattartalom"/>
+              <w:snapToGrid w:val="0"/>
+              <w:jc w:val="center"/>
+            </w:pPr>
+            <w:r>
+              <w:rPr>
+                <w:rFonts w:ascii="Thorndale" w:hAnsi="Thorndale" w:cs="Thorndale"/>
+                <w:b/>
+                <w:color w:val="FF0000"/>
+                <w:szCs w:val="24"/>
+              </w:rPr>
+              <w:t>???</w:t>
+            </w:r>
+          </w:p>
+        </w:tc>
+      </w:tr>
+      <w:tr>
+        <w:tc>
+          <w:tcPr>
+            <w:tcW w:w="2835" w:type="dxa"/>
+            <w:tcBorders>
+              <w:left w:val="single" w:sz="1" w:space="0" w:color="800000"/>
+            </w:tcBorders>
+            <w:shd w:val="clear" w:color="auto" w:fill="996633"/>
+          </w:tcPr>
+          <w:p>
+            <w:pPr>
+              <w:pStyle w:val="Tblzattartalom"/>
+              <w:rPr>
+                <w:rFonts w:ascii="Thorndale" w:hAnsi="Thorndale" w:cs="Thorndale"/>
+                <w:i/>
+                <w:iCs/>
+                <w:color w:val="FFFFFF"/>
+                <w:szCs w:val="24"/>
+              </w:rPr>
+            </w:pPr>
+          </w:p>
+        </w:tc>
+        <w:tc>
+          <w:tcPr>
+            <w:tcW w:w="5529" w:type="dxa"/>
+            <w:tcBorders>
+              <w:left w:val="single" w:sz="1" w:space="0" w:color="800000"/>
+            </w:tcBorders>
+            <w:shd w:val="clear" w:color="auto" w:fill="FFCC99"/>
+          </w:tcPr>
+          <w:p>
+            <w:pPr>
+              <w:pStyle w:val="Tblzattartalom"/>
+              <w:snapToGrid w:val="0"/>
+              <w:ind w:right="63"/>
+              <w:rPr>
+                <w:rFonts w:ascii="Thorndale" w:hAnsi="Thorndale" w:cs="Thorndale"/>
+                <w:color w:val="000000"/>
+                <w:szCs w:val="24"/>
+              </w:rPr>
+            </w:pPr>
+            <w:r>
+              <w:rPr>
+                <w:rFonts w:ascii="Thorndale" w:hAnsi="Thorndale" w:cs="Thorndale"/>
+                <w:color w:val="000000"/>
+                <w:szCs w:val="24"/>
+              </w:rPr>
+              <w:t>distribution[time]/distri_vec[0]/source_id[0]/name</w:t>
+            </w:r>
+          </w:p>
+        </w:tc>
+        <w:tc>
+          <w:tcPr>
+            <w:tcW w:w="1320" w:type="dxa"/>
+            <w:tcBorders>
+              <w:left w:val="single" w:sz="1" w:space="0" w:color="FF0000"/>
+              <w:right w:val="single" w:sz="1" w:space="0" w:color="FF0000"/>
+            </w:tcBorders>
+            <w:shd w:val="clear" w:color="auto" w:fill="FFCC99"/>
+          </w:tcPr>
+          <w:p>
+            <w:pPr>
+              <w:pStyle w:val="Tblzattartalom"/>
+              <w:snapToGrid w:val="0"/>
+              <w:jc w:val="center"/>
+              <w:rPr>
+                <w:rFonts w:ascii="Thorndale" w:hAnsi="Thorndale" w:cs="Thorndale"/>
+                <w:b/>
+                <w:color w:val="FF0000"/>
+                <w:szCs w:val="24"/>
+              </w:rPr>
+            </w:pPr>
+            <w:r>
+              <w:rPr>
+                <w:rFonts w:ascii="Thorndale" w:hAnsi="Thorndale" w:cs="Thorndale"/>
+                <w:b/>
+                <w:color w:val="FF0000"/>
+                <w:szCs w:val="24"/>
+              </w:rPr>
+              <w:t>???</w:t>
+            </w:r>
+          </w:p>
+        </w:tc>
+      </w:tr>
+      <w:tr>
+        <w:tc>
+          <w:tcPr>
+            <w:tcW w:w="2835" w:type="dxa"/>
+            <w:tcBorders>
+              <w:left w:val="single" w:sz="1" w:space="0" w:color="800000"/>
+            </w:tcBorders>
+            <w:shd w:val="clear" w:color="auto" w:fill="996633"/>
+          </w:tcPr>
+          <w:p>
+            <w:pPr>
+              <w:pStyle w:val="Tblzattartalom"/>
+              <w:rPr>
+                <w:rFonts w:ascii="Thorndale" w:hAnsi="Thorndale" w:cs="Thorndale"/>
+                <w:color w:val="000000"/>
+                <w:szCs w:val="24"/>
+              </w:rPr>
+            </w:pPr>
+            <w:r>
+              <w:rPr>
+                <w:rFonts w:ascii="Thorndale" w:hAnsi="Thorndale" w:cs="Thorndale"/>
+                <w:i/>
+                <w:iCs/>
+                <w:color w:val="FFFFFF"/>
+                <w:szCs w:val="24"/>
+              </w:rPr>
+              <w:t>Species identifier id</w:t>
+            </w:r>
+          </w:p>
+        </w:tc>
+        <w:tc>
+          <w:tcPr>
+            <w:tcW w:w="5529" w:type="dxa"/>
+            <w:tcBorders>
+              <w:left w:val="single" w:sz="1" w:space="0" w:color="800000"/>
+            </w:tcBorders>
+            <w:shd w:val="clear" w:color="auto" w:fill="FFCC99"/>
+          </w:tcPr>
+          <w:p>
+            <w:pPr>
+              <w:pStyle w:val="Tblzattartalom"/>
+              <w:snapToGrid w:val="0"/>
+              <w:ind w:right="63"/>
+              <w:rPr>
+                <w:rFonts w:ascii="Thorndale" w:eastAsia="Thorndale" w:hAnsi="Thorndale" w:cs="Thorndale"/>
+                <w:color w:val="000000"/>
+                <w:szCs w:val="24"/>
+              </w:rPr>
+            </w:pPr>
+            <w:r>
+              <w:rPr>
+                <w:rFonts w:ascii="Thorndale" w:hAnsi="Thorndale" w:cs="Thorndale"/>
+                <w:color w:val="000000"/>
+                <w:szCs w:val="24"/>
+              </w:rPr>
+              <w:t>distribution[time]/distri_vec[</w:t>
+            </w:r>
+            <w:r>
+              <w:rPr>
+                <w:rFonts w:ascii="Thorndale" w:hAnsi="Thorndale" w:cs="Thorndale"/>
+                <w:color w:val="000000"/>
+                <w:szCs w:val="24"/>
+              </w:rPr>
+              <w:t>0</w:t>
+            </w:r>
+            <w:r>
+              <w:rPr>
+                <w:rFonts w:ascii="Thorndale" w:hAnsi="Thorndale" w:cs="Thorndale"/>
+                <w:color w:val="000000"/>
+                <w:szCs w:val="24"/>
+              </w:rPr>
+              <w:t>]/species/type/id</w:t>
+            </w:r>
+          </w:p>
+        </w:tc>
+        <w:tc>
+          <w:tcPr>
+            <w:tcW w:w="1320" w:type="dxa"/>
             <w:tcBorders>
               <w:left w:val="single" w:sz="1" w:space="0" w:color="FF0000"/>
               <w:right w:val="single" w:sz="1" w:space="0" w:color="FF0000"/>
@@ -8322,11 +10730,26 @@
             <w:r>
               <w:rPr>
                 <w:rFonts w:ascii="Thorndale" w:hAnsi="Thorndale" w:cs="Thorndale"/>
-                <w:b/>
-                <w:color w:val="FF0000"/>
-                <w:szCs w:val="24"/>
-              </w:rPr>
-              <w:t>???</w:t>
+                <w:color w:val="000000"/>
+                <w:szCs w:val="24"/>
+              </w:rPr>
+              <w:t>"</w:t>
+            </w:r>
+            <w:r>
+              <w:rPr>
+                <w:rFonts w:ascii="Thorndale" w:hAnsi="Thorndale" w:cs="Thorndale"/>
+                <w:color w:val="000000"/>
+                <w:szCs w:val="24"/>
+              </w:rPr>
+              <w:t>electron</w:t>
+            </w:r>
+            <w:r>
+              <w:rPr>
+                <w:rFonts w:ascii="Thorndale" w:hAnsi="Thorndale" w:cs="Thorndale"/>
+                <w:color w:val="000000"/>
+                <w:szCs w:val="24"/>
+              </w:rPr>
+              <w:t>"</w:t>
             </w:r>
           </w:p>
         </w:tc>
@@ -8334,122 +10757,7 @@
       <w:tr>
         <w:tc>
           <w:tcPr>
-            <w:tcW w:w="3216" w:type="dxa"/>
-            <w:tcBorders>
-              <w:left w:val="single" w:sz="1" w:space="0" w:color="800000"/>
-            </w:tcBorders>
-            <w:shd w:val="clear" w:color="auto" w:fill="996633"/>
-          </w:tcPr>
-          <w:p>
-            <w:pPr>
-              <w:pStyle w:val="Tblzattartalom"/>
-              <w:rPr>
-                <w:rFonts w:ascii="Thorndale" w:hAnsi="Thorndale" w:cs="Thorndale"/>
-                <w:color w:val="000000"/>
-                <w:szCs w:val="24"/>
-              </w:rPr>
-            </w:pPr>
-            <w:r>
-              <w:rPr>
-                <w:rFonts w:ascii="Thorndale" w:hAnsi="Thorndale" w:cs="Thorndale"/>
-                <w:i/>
-                <w:iCs/>
-                <w:color w:val="FFFFFF"/>
-                <w:szCs w:val="24"/>
-              </w:rPr>
-              <w:t>Species identifier id</w:t>
-            </w:r>
-          </w:p>
-        </w:tc>
-        <w:tc>
-          <w:tcPr>
-            <w:tcW w:w="4839" w:type="dxa"/>
-            <w:tcBorders>
-              <w:left w:val="single" w:sz="1" w:space="0" w:color="800000"/>
-            </w:tcBorders>
-            <w:shd w:val="clear" w:color="auto" w:fill="FFCC99"/>
-          </w:tcPr>
-          <w:p>
-            <w:pPr>
-              <w:pStyle w:val="Tblzattartalom"/>
-              <w:snapToGrid w:val="0"/>
-              <w:rPr>
-                <w:rFonts w:ascii="Thorndale" w:eastAsia="Thorndale" w:hAnsi="Thorndale" w:cs="Thorndale"/>
-                <w:color w:val="000000"/>
-                <w:szCs w:val="24"/>
-              </w:rPr>
-            </w:pPr>
-            <w:r>
-              <w:rPr>
-                <w:rFonts w:ascii="Thorndale" w:hAnsi="Thorndale" w:cs="Thorndale"/>
-                <w:color w:val="000000"/>
-                <w:szCs w:val="24"/>
-              </w:rPr>
-              <w:t>distribution[time]/distri_vec[</w:t>
-            </w:r>
-            <w:r>
-              <w:rPr>
-                <w:rFonts w:ascii="Thorndale" w:hAnsi="Thorndale" w:cs="Thorndale"/>
-                <w:color w:val="000000"/>
-                <w:szCs w:val="24"/>
-              </w:rPr>
-              <w:t>0</w:t>
-            </w:r>
-            <w:r>
-              <w:rPr>
-                <w:rFonts w:ascii="Thorndale" w:hAnsi="Thorndale" w:cs="Thorndale"/>
-                <w:color w:val="000000"/>
-                <w:szCs w:val="24"/>
-              </w:rPr>
-              <w:t>]/species/type/id</w:t>
-            </w:r>
-          </w:p>
-        </w:tc>
-        <w:tc>
-          <w:tcPr>
-            <w:tcW w:w="1629" w:type="dxa"/>
-            <w:tcBorders>
-              <w:left w:val="single" w:sz="1" w:space="0" w:color="FF0000"/>
-              <w:right w:val="single" w:sz="1" w:space="0" w:color="FF0000"/>
-            </w:tcBorders>
-            <w:shd w:val="clear" w:color="auto" w:fill="FFCC99"/>
-          </w:tcPr>
-          <w:p>
-            <w:pPr>
-              <w:pStyle w:val="Tblzattartalom"/>
-              <w:snapToGrid w:val="0"/>
-            </w:pPr>
-            <w:r>
-              <w:rPr>
-                <w:rFonts w:ascii="Thorndale" w:eastAsia="Thorndale" w:hAnsi="Thorndale" w:cs="Thorndale" w:hint="eastAsia"/>
-                <w:color w:val="000000"/>
-                <w:szCs w:val="24"/>
-              </w:rPr>
-              <w:t>“</w:t>
-            </w:r>
-            <w:r>
-              <w:rPr>
-                <w:rFonts w:ascii="Thorndale" w:hAnsi="Thorndale" w:cs="Thorndale"/>
-                <w:color w:val="000000"/>
-                <w:szCs w:val="24"/>
-              </w:rPr>
-              <w:t>electron</w:t>
-            </w:r>
-            <w:r>
-              <w:rPr>
-                <w:rFonts w:ascii="Thorndale" w:hAnsi="Thorndale" w:cs="Thorndale" w:hint="eastAsia"/>
-                <w:color w:val="000000"/>
-                <w:szCs w:val="24"/>
-              </w:rPr>
-              <w:t>”</w:t>
-            </w:r>
-          </w:p>
-        </w:tc>
-      </w:tr>
-      <w:tr>
-        <w:tc>
-          <w:tcPr>
-            <w:tcW w:w="3216" w:type="dxa"/>
+            <w:tcW w:w="2835" w:type="dxa"/>
             <w:tcBorders>
               <w:left w:val="single" w:sz="1" w:space="0" w:color="800000"/>
               <w:bottom w:val="single" w:sz="1" w:space="0" w:color="800000"/>
@@ -8479,7 +10787,7 @@
         </w:tc>
         <w:tc>
           <w:tcPr>
-            <w:tcW w:w="4839" w:type="dxa"/>
+            <w:tcW w:w="5529" w:type="dxa"/>
             <w:tcBorders>
               <w:left w:val="single" w:sz="1" w:space="0" w:color="800000"/>
               <w:bottom w:val="single" w:sz="1" w:space="0" w:color="FF0000"/>
@@ -8490,6 +10798,7 @@
             <w:pPr>
               <w:pStyle w:val="Tblzattartalom"/>
               <w:snapToGrid w:val="0"/>
+              <w:ind w:right="63"/>
               <w:rPr>
                 <w:rFonts w:ascii="Thorndale" w:hAnsi="Thorndale" w:cs="Thorndale"/>
                 <w:color w:val="000000"/>
@@ -8524,7 +10833,7 @@
         </w:tc>
         <w:tc>
           <w:tcPr>
-            <w:tcW w:w="1629" w:type="dxa"/>
+            <w:tcW w:w="1320" w:type="dxa"/>
             <w:tcBorders>
               <w:left w:val="single" w:sz="1" w:space="0" w:color="FF0000"/>
               <w:bottom w:val="single" w:sz="1" w:space="0" w:color="FF0000"/>
@@ -8551,7 +10860,7 @@
       <w:tr>
         <w:tc>
           <w:tcPr>
-            <w:tcW w:w="3216" w:type="dxa"/>
+            <w:tcW w:w="2835" w:type="dxa"/>
             <w:tcBorders>
               <w:left w:val="single" w:sz="1" w:space="0" w:color="800000"/>
             </w:tcBorders>
@@ -8580,7 +10889,7 @@
         </w:tc>
         <w:tc>
           <w:tcPr>
-            <w:tcW w:w="4839" w:type="dxa"/>
+            <w:tcW w:w="5529" w:type="dxa"/>
             <w:tcBorders>
               <w:left w:val="single" w:sz="1" w:space="0" w:color="800000"/>
             </w:tcBorders>
@@ -8590,6 +10899,7 @@
             <w:pPr>
               <w:pStyle w:val="Tblzattartalom"/>
               <w:snapToGrid w:val="0"/>
+              <w:ind w:right="63"/>
               <w:rPr>
                 <w:rFonts w:ascii="Thorndale" w:eastAsia="Thorndale" w:hAnsi="Thorndale" w:cs="Thorndale"/>
                 <w:color w:val="000000"/>
@@ -8624,7 +10934,7 @@
         </w:tc>
         <w:tc>
           <w:tcPr>
-            <w:tcW w:w="1629" w:type="dxa"/>
+            <w:tcW w:w="1320" w:type="dxa"/>
             <w:tcBorders>
               <w:left w:val="single" w:sz="1" w:space="0" w:color="FF0000"/>
               <w:right w:val="single" w:sz="1" w:space="0" w:color="FF0000"/>
@@ -8638,11 +10948,11 @@
             </w:pPr>
             <w:r>
               <w:rPr>
-                <w:rFonts w:ascii="Thorndale" w:eastAsia="Thorndale" w:hAnsi="Thorndale" w:cs="Thorndale" w:hint="eastAsia"/>
-                <w:color w:val="000000"/>
-                <w:szCs w:val="24"/>
-              </w:rPr>
-              <w:t>“</w:t>
+                <w:rFonts w:ascii="Thorndale" w:hAnsi="Thorndale" w:cs="Thorndale"/>
+                <w:color w:val="000000"/>
+                <w:szCs w:val="24"/>
+              </w:rPr>
+              <w:t>"</w:t>
             </w:r>
             <w:r>
               <w:rPr>
@@ -8654,11 +10964,11 @@
             </w:r>
             <w:r>
               <w:rPr>
-                <w:rFonts w:ascii="Thorndale" w:hAnsi="Thorndale" w:cs="Thorndale" w:hint="eastAsia"/>
-                <w:color w:val="000000"/>
-                <w:szCs w:val="24"/>
-              </w:rPr>
-              <w:t>”</w:t>
+                <w:rFonts w:ascii="Thorndale" w:hAnsi="Thorndale" w:cs="Thorndale"/>
+                <w:color w:val="000000"/>
+                <w:szCs w:val="24"/>
+              </w:rPr>
+              <w:t>"</w:t>
             </w:r>
           </w:p>
         </w:tc>
@@ -8666,7 +10976,7 @@
       <w:tr>
         <w:tc>
           <w:tcPr>
-            <w:tcW w:w="3216" w:type="dxa"/>
+            <w:tcW w:w="2835" w:type="dxa"/>
             <w:tcBorders>
               <w:left w:val="single" w:sz="1" w:space="0" w:color="800000"/>
               <w:bottom w:val="single" w:sz="1" w:space="0" w:color="800000"/>
@@ -8696,7 +11006,7 @@
         </w:tc>
         <w:tc>
           <w:tcPr>
-            <w:tcW w:w="4839" w:type="dxa"/>
+            <w:tcW w:w="5529" w:type="dxa"/>
             <w:tcBorders>
               <w:left w:val="single" w:sz="1" w:space="0" w:color="800000"/>
               <w:bottom w:val="single" w:sz="1" w:space="0" w:color="FF0000"/>
@@ -8707,6 +11017,7 @@
             <w:pPr>
               <w:pStyle w:val="Tblzattartalom"/>
               <w:snapToGrid w:val="0"/>
+              <w:ind w:right="63"/>
               <w:rPr>
                 <w:rFonts w:ascii="Thorndale" w:hAnsi="Thorndale" w:cs="Thorndale"/>
                 <w:color w:val="000000"/>
@@ -8741,7 +11052,7 @@
         </w:tc>
         <w:tc>
           <w:tcPr>
-            <w:tcW w:w="1629" w:type="dxa"/>
+            <w:tcW w:w="1320" w:type="dxa"/>
             <w:tcBorders>
               <w:left w:val="single" w:sz="1" w:space="0" w:color="FF0000"/>
               <w:bottom w:val="single" w:sz="1" w:space="0" w:color="FF0000"/>
@@ -8904,7 +11215,7 @@
                     <w:rPr>
                       <w:rFonts w:ascii="Cambria Math" w:hAnsi="Cambria Math"/>
                     </w:rPr>
-                    <m:t>γ</m:t>
+                    <m:t>S</m:t>
                   </m:r>
                 </m:e>
                 <m:sub>
@@ -8924,6 +11235,64 @@
                   </m:ctrlPr>
                 </m:sub>
               </m:sSub>
+              <m:r>
+                <w:rPr>
+                  <w:rFonts w:ascii="Cambria Math" w:hAnsi="Cambria Math"/>
+                </w:rPr>
+                <m:t>=</m:t>
+              </m:r>
+              <m:f>
+                <m:fPr>
+                  <m:ctrlPr>
+                    <w:rPr>
+                      <w:rFonts w:ascii="Cambria Math" w:hAnsi="Cambria Math"/>
+                      <w:i/>
+                    </w:rPr>
+                  </m:ctrlPr>
+                </m:fPr>
+                <m:num>
+                  <m:r>
+                    <w:rPr>
+                      <w:rFonts w:ascii="Cambria Math" w:hAnsi="Cambria Math"/>
+                    </w:rPr>
+                    <m:t>∆</m:t>
+                  </m:r>
+                  <m:sSub>
+                    <m:sSubPr>
+                      <m:ctrlPr>
+                        <w:rPr>
+                          <w:rFonts w:ascii="Cambria Math" w:hAnsi="Cambria Math"/>
+                          <w:i/>
+                        </w:rPr>
+                      </m:ctrlPr>
+                    </m:sSubPr>
+                    <m:e>
+                      <m:r>
+                        <w:rPr>
+                          <w:rFonts w:ascii="Cambria Math" w:hAnsi="Cambria Math"/>
+                        </w:rPr>
+                        <m:t>n</m:t>
+                      </m:r>
+                    </m:e>
+                    <m:sub>
+                      <m:r>
+                        <w:rPr>
+                          <w:rFonts w:ascii="Cambria Math" w:hAnsi="Cambria Math"/>
+                        </w:rPr>
+                        <m:t>R</m:t>
+                      </m:r>
+                    </m:sub>
+                  </m:sSub>
+                </m:num>
+                <m:den>
+                  <m:r>
+                    <w:rPr>
+                      <w:rFonts w:ascii="Cambria Math" w:hAnsi="Cambria Math"/>
+                    </w:rPr>
+                    <m:t>∆t</m:t>
+                  </m:r>
+                </m:den>
+              </m:f>
               <m:r>
                 <w:rPr>
                   <w:rFonts w:ascii="Cambria Math" w:hAnsi="Cambria Math"/>
@@ -9256,7 +11625,6 @@
                             </m:rPr>
                             <w:rPr>
                               <w:rFonts w:ascii="Cambria Math" w:hAnsi="Cambria Math"/>
-                              <w:i/>
                             </w:rPr>
                             <m:t>D</m:t>
                           </m:r>
@@ -9278,86 +11646,18 @@
                     </w:rPr>
                     <m:t xml:space="preserve">- </m:t>
                   </m:r>
-                  <m:sSup>
-                    <m:sSupPr>
+                  <m:rad>
+                    <m:radPr>
+                      <m:degHide m:val="on"/>
                       <m:ctrlPr>
                         <w:rPr>
                           <w:rFonts w:ascii="Cambria Math" w:hAnsi="Cambria Math"/>
                           <w:i/>
                         </w:rPr>
                       </m:ctrlPr>
-                    </m:sSupPr>
+                    </m:radPr>
+                    <m:deg/>
                     <m:e>
-                      <m:d>
-                        <m:dPr>
-                          <m:ctrlPr>
-                            <w:rPr>
-                              <w:rFonts w:ascii="Cambria Math" w:hAnsi="Cambria Math"/>
-                              <w:i/>
-                            </w:rPr>
-                          </m:ctrlPr>
-                        </m:dPr>
-                        <m:e>
-                          <m:f>
-                            <m:fPr>
-                              <m:ctrlPr>
-                                <w:rPr>
-                                  <w:rFonts w:ascii="Cambria Math" w:hAnsi="Cambria Math"/>
-                                  <w:i/>
-                                </w:rPr>
-                              </m:ctrlPr>
-                            </m:fPr>
-                            <m:num>
-                              <m:r>
-                                <w:rPr>
-                                  <w:rFonts w:ascii="Cambria Math" w:hAnsi="Cambria Math"/>
-                                </w:rPr>
-                                <m:t>2</m:t>
-                              </m:r>
-                              <m:sSub>
-                                <m:sSubPr>
-                                  <m:ctrlPr>
-                                    <w:rPr>
-                                      <w:rFonts w:ascii="Cambria Math" w:hAnsi="Cambria Math"/>
-                                      <w:i/>
-                                    </w:rPr>
-                                  </m:ctrlPr>
-                                </m:sSubPr>
-                                <m:e>
-                                  <m:r>
-                                    <w:rPr>
-                                      <w:rFonts w:ascii="Cambria Math" w:hAnsi="Cambria Math"/>
-                                    </w:rPr>
-                                    <m:t>E</m:t>
-                                  </m:r>
-                                </m:e>
-                                <m:sub>
-                                  <m:r>
-                                    <m:rPr>
-                                      <m:nor/>
-                                    </m:rPr>
-                                    <w:rPr>
-                                      <w:rFonts w:ascii="Cambria Math" w:hAnsi="Cambria Math"/>
-                                      <w:i/>
-                                    </w:rPr>
-                                    <m:t>D</m:t>
-                                  </m:r>
-                                </m:sub>
-                              </m:sSub>
-                            </m:num>
-                            <m:den>
-                              <m:r>
-                                <w:rPr>
-                                  <w:rFonts w:ascii="Cambria Math" w:hAnsi="Cambria Math"/>
-                                </w:rPr>
-                                <m:t>E</m:t>
-                              </m:r>
-                            </m:den>
-                          </m:f>
-                        </m:e>
-                      </m:d>
-                    </m:e>
-                    <m:sup>
                       <m:f>
                         <m:fPr>
                           <m:ctrlPr>
@@ -9372,20 +11672,49 @@
                             <w:rPr>
                               <w:rFonts w:ascii="Cambria Math" w:hAnsi="Cambria Math"/>
                             </w:rPr>
-                            <m:t>1</m:t>
+                            <m:t>2</m:t>
                           </m:r>
+                          <m:sSub>
+                            <m:sSubPr>
+                              <m:ctrlPr>
+                                <w:rPr>
+                                  <w:rFonts w:ascii="Cambria Math" w:hAnsi="Cambria Math"/>
+                                  <w:i/>
+                                </w:rPr>
+                              </m:ctrlPr>
+                            </m:sSubPr>
+                            <m:e>
+                              <m:r>
+                                <w:rPr>
+                                  <w:rFonts w:ascii="Cambria Math" w:hAnsi="Cambria Math"/>
+                                </w:rPr>
+                                <m:t>E</m:t>
+                              </m:r>
+                            </m:e>
+                            <m:sub>
+                              <m:r>
+                                <m:rPr>
+                                  <m:nor/>
+                                </m:rPr>
+                                <w:rPr>
+                                  <w:rFonts w:ascii="Cambria Math" w:hAnsi="Cambria Math"/>
+                                </w:rPr>
+                                <m:t>D</m:t>
+                              </m:r>
+                            </m:sub>
+                          </m:sSub>
                         </m:num>
                         <m:den>
                           <m:r>
                             <w:rPr>
                               <w:rFonts w:ascii="Cambria Math" w:hAnsi="Cambria Math"/>
                             </w:rPr>
-                            <m:t>2</m:t>
+                            <m:t>E</m:t>
                           </m:r>
                         </m:den>
                       </m:f>
-                    </m:sup>
-                  </m:sSup>
+                    </m:e>
+                  </m:rad>
                   <m:r>
                     <w:rPr>
                       <w:rFonts w:ascii="Cambria Math" w:hAnsi="Cambria Math"/>
@@ -9421,6 +11750,14 @@
       <w:pPr>
         <w:pStyle w:val="requirement"/>
         <w:spacing w:line="240" w:lineRule="auto"/>
+        <w:ind w:left="0" w:firstLine="0"/>
+        <w:jc w:val="center"/>
+      </w:pPr>
+    </w:p>
+    <w:p>
+      <w:pPr>
+        <w:pStyle w:val="requirement"/>
+        <w:spacing w:line="240" w:lineRule="auto"/>
         <w:ind w:left="1354" w:firstLine="0"/>
       </w:pPr>
     </w:p>
@@ -9431,14 +11768,8 @@
         <w:ind w:left="0" w:firstLine="0"/>
         <w:jc w:val="center"/>
       </w:pPr>
-    </w:p>
-    <w:p>
-      <w:pPr>
-        <w:pStyle w:val="requirement"/>
-        <w:spacing w:line="240" w:lineRule="auto"/>
-        <w:ind w:left="0" w:firstLine="0"/>
-        <w:jc w:val="center"/>
-      </w:pPr>
+      <w:bookmarkStart w:id="72" w:name="__RefHeading__141_569994561"/>
+      <w:bookmarkEnd w:id="72"/>
       <w:r>
         <w:rPr>
           <w:noProof/>
@@ -9446,9 +11777,9 @@
         </w:rPr>
         <w:drawing>
           <wp:inline distT="0" distB="0" distL="0" distR="0">
-            <wp:extent cx="4149593" cy="3111335"/>
-            <wp:effectExtent l="19050" t="0" r="3307" b="0"/>
-            <wp:docPr id="12" name="Kép 11" descr="scan_S63_T_E_Z=1_n=1e21.png"/>
+            <wp:extent cx="6079485" cy="4558353"/>
+            <wp:effectExtent l="19050" t="0" r="0" b="0"/>
+            <wp:docPr id="15" name="Kép 14" descr="scan_log10_S63_T_E_Z=1_n=1e20.png"/>
             <wp:cNvGraphicFramePr>
               <a:graphicFrameLocks xmlns:a="http://schemas.openxmlformats.org/drawingml/2006/main" noChangeAspect="1"/>
             </wp:cNvGraphicFramePr>
@@ -9456,11 +11787,11 @@
               <a:graphicData uri="http://schemas.openxmlformats.org/drawingml/2006/picture">
                 <pic:pic xmlns:pic="http://schemas.openxmlformats.org/drawingml/2006/picture">
                   <pic:nvPicPr>
-                    <pic:cNvPr id="0" name="scan_S63_T_E_Z=1_n=1e21.png"/>
+                    <pic:cNvPr id="0" name="scan_log10_S63_T_E_Z=1_n=1e20.png"/>
                     <pic:cNvPicPr/>
                   </pic:nvPicPr>
                   <pic:blipFill>
-                    <a:blip r:embed="rId23"/>
+                    <a:blip r:embed="rId25"/>
                     <a:stretch>
                       <a:fillRect/>
                     </a:stretch>
@@ -9468,7 +11799,7 @@
                   <pic:spPr>
                     <a:xfrm>
                       <a:off x="0" y="0"/>
-                      <a:ext cx="4157610" cy="3117346"/>
+                      <a:ext cx="6084206" cy="4561893"/>
                     </a:xfrm>
                     <a:prstGeom prst="rect">
                       <a:avLst/>
@@ -9485,45 +11816,579 @@
       <w:pPr>
         <w:pStyle w:val="requirement"/>
         <w:spacing w:line="240" w:lineRule="auto"/>
-        <w:ind w:left="1354" w:firstLine="0"/>
+        <w:ind w:left="0" w:firstLine="0"/>
+        <w:rPr>
+          <w:b/>
+        </w:rPr>
+      </w:pPr>
+      <w:r>
+        <w:br w:type="page"/>
+      </w:r>
+      <w:r>
+        <w:rPr>
+          <w:b/>
+        </w:rPr>
+        <w:lastRenderedPageBreak/>
+        <w:t>Dreicer generation rate approximation in general case [6] (6</w:t>
+      </w:r>
+      <w:r>
+        <w:rPr>
+          <w:b/>
+        </w:rPr>
+        <w:t>7</w:t>
+      </w:r>
+      <w:r>
+        <w:rPr>
+          <w:b/>
+        </w:rPr>
+        <w:t>):</w:t>
+      </w:r>
+    </w:p>
+    <w:p>
+      <w:pPr>
+        <w:spacing w:line="240" w:lineRule="auto"/>
+        <w:ind w:left="567"/>
       </w:pPr>
     </w:p>
     <w:p>
       <w:pPr>
         <w:pStyle w:val="Cmsor3"/>
         <w:spacing w:before="0" w:after="0" w:line="240" w:lineRule="auto"/>
-      </w:pPr>
-      <w:bookmarkStart w:id="72" w:name="__RefHeading__141_569994561"/>
-      <w:bookmarkEnd w:id="72"/>
-      <w:r>
-        <w:t>Description and Priority</w:t>
-      </w:r>
-    </w:p>
-    <w:p/>
-    <w:p>
-      <w:r>
-        <w:t xml:space="preserve">Priority level: </w:t>
-      </w:r>
-      <w:r>
-        <w:rPr>
-          <w:rFonts w:ascii="Courier New" w:hAnsi="Courier New" w:cs="Courier New"/>
-          <w:b/>
-          <w:bdr w:val="single" w:sz="4" w:space="0" w:color="auto"/>
-          <w:shd w:val="clear" w:color="auto" w:fill="FF0000"/>
-        </w:rPr>
-        <w:t>1</w:t>
-      </w:r>
-    </w:p>
-    <w:p/>
-    <w:p>
-      <w:r>
-        <w:t xml:space="preserve">The modul outputs a double </w:t>
-      </w:r>
-      <w:r>
-        <w:t>array what contain</w:t>
-      </w:r>
-      <w:r>
-        <w:t>s Dreicer generation rate.</w:t>
+        <w:rPr>
+          <w:rFonts w:ascii="Times New Roman" w:hAnsi="Times New Roman" w:cs="Times New Roman"/>
+          <w:b w:val="0"/>
+        </w:rPr>
+      </w:pPr>
+      <m:oMathPara>
+        <m:oMath>
+          <m:sSup>
+            <m:sSupPr>
+              <m:ctrlPr>
+                <w:rPr>
+                  <w:rFonts w:ascii="Cambria Math" w:hAnsi="Cambria Math"/>
+                  <w:b w:val="0"/>
+                  <w:i/>
+                </w:rPr>
+              </m:ctrlPr>
+            </m:sSupPr>
+            <m:e>
+              <m:sSub>
+                <m:sSubPr>
+                  <m:ctrlPr>
+                    <w:rPr>
+                      <w:rFonts w:ascii="Cambria Math" w:hAnsi="Cambria Math"/>
+                      <w:b w:val="0"/>
+                      <w:i/>
+                    </w:rPr>
+                  </m:ctrlPr>
+                </m:sSubPr>
+                <m:e>
+                  <m:r>
+                    <w:rPr>
+                      <w:rFonts w:ascii="Cambria Math" w:hAnsi="Cambria Math"/>
+                    </w:rPr>
+                    <m:t>S</m:t>
+                  </m:r>
+                </m:e>
+                <m:sub>
+                  <m:r>
+                    <m:rPr>
+                      <m:nor/>
+                    </m:rPr>
+                    <w:rPr>
+                      <w:rFonts w:ascii="Cambria Math" w:hAnsi="Cambria Math"/>
+                      <w:b w:val="0"/>
+                    </w:rPr>
+                    <m:t>D,67</m:t>
+                  </m:r>
+                  <m:ctrlPr>
+                    <w:rPr>
+                      <w:rFonts w:ascii="Cambria Math" w:hAnsi="Cambria Math"/>
+                      <w:b w:val="0"/>
+                    </w:rPr>
+                  </m:ctrlPr>
+                </m:sub>
+              </m:sSub>
+              <m:r>
+                <w:rPr>
+                  <w:rFonts w:ascii="Cambria Math" w:hAnsi="Cambria Math"/>
+                </w:rPr>
+                <m:t>=</m:t>
+              </m:r>
+              <m:f>
+                <m:fPr>
+                  <m:ctrlPr>
+                    <w:rPr>
+                      <w:rFonts w:ascii="Cambria Math" w:hAnsi="Cambria Math"/>
+                      <w:b w:val="0"/>
+                      <w:i/>
+                    </w:rPr>
+                  </m:ctrlPr>
+                </m:fPr>
+                <m:num>
+                  <m:r>
+                    <w:rPr>
+                      <w:rFonts w:ascii="Cambria Math" w:hAnsi="Cambria Math"/>
+                    </w:rPr>
+                    <m:t>C</m:t>
+                  </m:r>
+                  <m:sSub>
+                    <m:sSubPr>
+                      <m:ctrlPr>
+                        <w:rPr>
+                          <w:rFonts w:ascii="Cambria Math" w:hAnsi="Cambria Math"/>
+                          <w:b w:val="0"/>
+                          <w:i/>
+                        </w:rPr>
+                      </m:ctrlPr>
+                    </m:sSubPr>
+                    <m:e>
+                      <m:r>
+                        <w:rPr>
+                          <w:rFonts w:ascii="Cambria Math" w:hAnsi="Cambria Math"/>
+                        </w:rPr>
+                        <m:t>n</m:t>
+                      </m:r>
+                    </m:e>
+                    <m:sub>
+                      <m:r>
+                        <m:rPr>
+                          <m:nor/>
+                        </m:rPr>
+                        <w:rPr>
+                          <w:rFonts w:ascii="Cambria Math" w:hAnsi="Cambria Math"/>
+                          <w:b w:val="0"/>
+                        </w:rPr>
+                        <m:t>e</m:t>
+                      </m:r>
+                      <m:ctrlPr>
+                        <w:rPr>
+                          <w:rFonts w:ascii="Cambria Math" w:hAnsi="Cambria Math"/>
+                          <w:b w:val="0"/>
+                        </w:rPr>
+                      </m:ctrlPr>
+                    </m:sub>
+                  </m:sSub>
+                </m:num>
+                <m:den>
+                  <m:r>
+                    <w:rPr>
+                      <w:rFonts w:ascii="Cambria Math" w:hAnsi="Cambria Math"/>
+                    </w:rPr>
+                    <m:t>τ</m:t>
+                  </m:r>
+                </m:den>
+              </m:f>
+              <m:r>
+                <w:rPr>
+                  <w:rFonts w:ascii="Cambria Math" w:hAnsi="Cambria Math"/>
+                </w:rPr>
+                <m:t xml:space="preserve"> ∙</m:t>
+              </m:r>
+              <m:d>
+                <m:dPr>
+                  <m:ctrlPr>
+                    <w:rPr>
+                      <w:rFonts w:ascii="Cambria Math" w:hAnsi="Cambria Math"/>
+                      <w:b w:val="0"/>
+                      <w:i/>
+                    </w:rPr>
+                  </m:ctrlPr>
+                </m:dPr>
+                <m:e>
+                  <m:f>
+                    <m:fPr>
+                      <m:ctrlPr>
+                        <w:rPr>
+                          <w:rFonts w:ascii="Cambria Math" w:hAnsi="Cambria Math"/>
+                          <w:b w:val="0"/>
+                          <w:i/>
+                        </w:rPr>
+                      </m:ctrlPr>
+                    </m:fPr>
+                    <m:num>
+                      <m:r>
+                        <w:rPr>
+                          <w:rFonts w:ascii="Cambria Math" w:hAnsi="Cambria Math"/>
+                        </w:rPr>
+                        <m:t>E</m:t>
+                      </m:r>
+                    </m:num>
+                    <m:den>
+                      <m:sSub>
+                        <m:sSubPr>
+                          <m:ctrlPr>
+                            <w:rPr>
+                              <w:rFonts w:ascii="Cambria Math" w:hAnsi="Cambria Math"/>
+                              <w:b w:val="0"/>
+                              <w:i/>
+                            </w:rPr>
+                          </m:ctrlPr>
+                        </m:sSubPr>
+                        <m:e>
+                          <m:r>
+                            <w:rPr>
+                              <w:rFonts w:ascii="Cambria Math" w:hAnsi="Cambria Math"/>
+                            </w:rPr>
+                            <m:t>E</m:t>
+                          </m:r>
+                        </m:e>
+                        <m:sub>
+                          <m:r>
+                            <m:rPr>
+                              <m:nor/>
+                            </m:rPr>
+                            <w:rPr>
+                              <w:rFonts w:ascii="Cambria Math" w:hAnsi="Cambria Math"/>
+                              <w:b w:val="0"/>
+                            </w:rPr>
+                            <m:t>D</m:t>
+                          </m:r>
+                          <m:ctrlPr>
+                            <w:rPr>
+                              <w:rFonts w:ascii="Cambria Math" w:hAnsi="Cambria Math"/>
+                              <w:b w:val="0"/>
+                            </w:rPr>
+                          </m:ctrlPr>
+                        </m:sub>
+                      </m:sSub>
+                    </m:den>
+                  </m:f>
+                </m:e>
+              </m:d>
+            </m:e>
+            <m:sup>
+              <m:r>
+                <w:rPr>
+                  <w:rFonts w:ascii="Cambria Math" w:hAnsi="Cambria Math"/>
+                </w:rPr>
+                <m:t>-</m:t>
+              </m:r>
+              <m:f>
+                <m:fPr>
+                  <m:type m:val="skw"/>
+                  <m:ctrlPr>
+                    <w:rPr>
+                      <w:rFonts w:ascii="Cambria Math" w:hAnsi="Cambria Math"/>
+                      <w:b w:val="0"/>
+                      <w:i/>
+                    </w:rPr>
+                  </m:ctrlPr>
+                </m:fPr>
+                <m:num>
+                  <m:r>
+                    <w:rPr>
+                      <w:rFonts w:ascii="Cambria Math" w:hAnsi="Cambria Math"/>
+                    </w:rPr>
+                    <m:t>3</m:t>
+                  </m:r>
+                </m:num>
+                <m:den>
+                  <m:r>
+                    <w:rPr>
+                      <w:rFonts w:ascii="Cambria Math" w:hAnsi="Cambria Math"/>
+                    </w:rPr>
+                    <m:t>16</m:t>
+                  </m:r>
+                </m:den>
+              </m:f>
+              <m:r>
+                <w:rPr>
+                  <w:rFonts w:ascii="Cambria Math" w:hAnsi="Cambria Math"/>
+                </w:rPr>
+                <m:t>(Z+1)</m:t>
+              </m:r>
+            </m:sup>
+          </m:sSup>
+          <m:r>
+            <w:rPr>
+              <w:rFonts w:ascii="Cambria Math" w:hAnsi="Cambria Math"/>
+            </w:rPr>
+            <m:t>∙</m:t>
+          </m:r>
+        </m:oMath>
+      </m:oMathPara>
+    </w:p>
+    <w:p>
+      <w:pPr>
+        <w:spacing w:line="240" w:lineRule="auto"/>
+        <w:ind w:left="567"/>
+      </w:pPr>
+      <m:oMathPara>
+        <m:oMath>
+          <m:func>
+            <m:funcPr>
+              <m:ctrlPr>
+                <w:rPr>
+                  <w:rFonts w:ascii="Cambria Math" w:hAnsi="Cambria Math"/>
+                  <w:i/>
+                </w:rPr>
+              </m:ctrlPr>
+            </m:funcPr>
+            <m:fName>
+              <m:r>
+                <m:rPr>
+                  <m:sty m:val="p"/>
+                </m:rPr>
+                <w:rPr>
+                  <w:rFonts w:ascii="Cambria Math" w:hAnsi="Cambria Math"/>
+                </w:rPr>
+                <m:t>∙exp</m:t>
+              </m:r>
+            </m:fName>
+            <m:e>
+              <m:d>
+                <m:dPr>
+                  <m:ctrlPr>
+                    <w:rPr>
+                      <w:rFonts w:ascii="Cambria Math" w:hAnsi="Cambria Math"/>
+                      <w:i/>
+                    </w:rPr>
+                  </m:ctrlPr>
+                </m:dPr>
+                <m:e>
+                  <m:r>
+                    <w:rPr>
+                      <w:rFonts w:ascii="Cambria Math" w:hAnsi="Cambria Math"/>
+                    </w:rPr>
+                    <m:t>-</m:t>
+                  </m:r>
+                  <m:f>
+                    <m:fPr>
+                      <m:ctrlPr>
+                        <w:rPr>
+                          <w:rFonts w:ascii="Cambria Math" w:hAnsi="Cambria Math"/>
+                          <w:i/>
+                        </w:rPr>
+                      </m:ctrlPr>
+                    </m:fPr>
+                    <m:num>
+                      <m:r>
+                        <w:rPr>
+                          <w:rFonts w:ascii="Cambria Math" w:hAnsi="Cambria Math"/>
+                        </w:rPr>
+                        <m:t>1</m:t>
+                      </m:r>
+                    </m:num>
+                    <m:den>
+                      <m:r>
+                        <w:rPr>
+                          <w:rFonts w:ascii="Cambria Math" w:hAnsi="Cambria Math"/>
+                        </w:rPr>
+                        <m:t>4</m:t>
+                      </m:r>
+                    </m:den>
+                  </m:f>
+                  <m:r>
+                    <w:rPr>
+                      <w:rFonts w:ascii="Cambria Math" w:hAnsi="Cambria Math"/>
+                    </w:rPr>
+                    <m:t xml:space="preserve">∙ </m:t>
+                  </m:r>
+                  <m:f>
+                    <m:fPr>
+                      <m:ctrlPr>
+                        <w:rPr>
+                          <w:rFonts w:ascii="Cambria Math" w:hAnsi="Cambria Math"/>
+                          <w:i/>
+                        </w:rPr>
+                      </m:ctrlPr>
+                    </m:fPr>
+                    <m:num>
+                      <m:sSub>
+                        <m:sSubPr>
+                          <m:ctrlPr>
+                            <w:rPr>
+                              <w:rFonts w:ascii="Cambria Math" w:hAnsi="Cambria Math"/>
+                              <w:i/>
+                            </w:rPr>
+                          </m:ctrlPr>
+                        </m:sSubPr>
+                        <m:e>
+                          <m:r>
+                            <w:rPr>
+                              <w:rFonts w:ascii="Cambria Math" w:hAnsi="Cambria Math"/>
+                            </w:rPr>
+                            <m:t>E</m:t>
+                          </m:r>
+                        </m:e>
+                        <m:sub>
+                          <m:r>
+                            <m:rPr>
+                              <m:nor/>
+                            </m:rPr>
+                            <w:rPr>
+                              <w:rFonts w:ascii="Cambria Math" w:hAnsi="Cambria Math"/>
+                            </w:rPr>
+                            <m:t>D</m:t>
+                          </m:r>
+                        </m:sub>
+                      </m:sSub>
+                    </m:num>
+                    <m:den>
+                      <m:r>
+                        <w:rPr>
+                          <w:rFonts w:ascii="Cambria Math" w:hAnsi="Cambria Math"/>
+                        </w:rPr>
+                        <m:t>E</m:t>
+                      </m:r>
+                    </m:den>
+                  </m:f>
+                  <m:r>
+                    <w:rPr>
+                      <w:rFonts w:ascii="Cambria Math" w:hAnsi="Cambria Math"/>
+                    </w:rPr>
+                    <m:t xml:space="preserve">- </m:t>
+                  </m:r>
+                  <m:rad>
+                    <m:radPr>
+                      <m:degHide m:val="on"/>
+                      <m:ctrlPr>
+                        <w:rPr>
+                          <w:rFonts w:ascii="Cambria Math" w:hAnsi="Cambria Math"/>
+                          <w:i/>
+                        </w:rPr>
+                      </m:ctrlPr>
+                    </m:radPr>
+                    <m:deg/>
+                    <m:e>
+                      <m:d>
+                        <m:dPr>
+                          <m:ctrlPr>
+                            <w:rPr>
+                              <w:rFonts w:ascii="Cambria Math" w:hAnsi="Cambria Math"/>
+                              <w:i/>
+                            </w:rPr>
+                          </m:ctrlPr>
+                        </m:dPr>
+                        <m:e>
+                          <m:r>
+                            <w:rPr>
+                              <w:rFonts w:ascii="Cambria Math" w:hAnsi="Cambria Math"/>
+                            </w:rPr>
+                            <m:t>1+Z</m:t>
+                          </m:r>
+                        </m:e>
+                      </m:d>
+                      <m:r>
+                        <w:rPr>
+                          <w:rFonts w:ascii="Cambria Math" w:hAnsi="Cambria Math"/>
+                        </w:rPr>
+                        <m:t>∙</m:t>
+                      </m:r>
+                      <m:f>
+                        <m:fPr>
+                          <m:ctrlPr>
+                            <w:rPr>
+                              <w:rFonts w:ascii="Cambria Math" w:hAnsi="Cambria Math"/>
+                              <w:i/>
+                            </w:rPr>
+                          </m:ctrlPr>
+                        </m:fPr>
+                        <m:num>
+                          <m:sSub>
+                            <m:sSubPr>
+                              <m:ctrlPr>
+                                <w:rPr>
+                                  <w:rFonts w:ascii="Cambria Math" w:hAnsi="Cambria Math"/>
+                                  <w:i/>
+                                </w:rPr>
+                              </m:ctrlPr>
+                            </m:sSubPr>
+                            <m:e>
+                              <m:r>
+                                <w:rPr>
+                                  <w:rFonts w:ascii="Cambria Math" w:hAnsi="Cambria Math"/>
+                                </w:rPr>
+                                <m:t>E</m:t>
+                              </m:r>
+                            </m:e>
+                            <m:sub>
+                              <m:r>
+                                <m:rPr>
+                                  <m:nor/>
+                                </m:rPr>
+                                <w:rPr>
+                                  <w:rFonts w:ascii="Cambria Math" w:hAnsi="Cambria Math"/>
+                                </w:rPr>
+                                <m:t>D</m:t>
+                              </m:r>
+                            </m:sub>
+                          </m:sSub>
+                        </m:num>
+                        <m:den>
+                          <m:r>
+                            <w:rPr>
+                              <w:rFonts w:ascii="Cambria Math" w:hAnsi="Cambria Math"/>
+                            </w:rPr>
+                            <m:t>E</m:t>
+                          </m:r>
+                        </m:den>
+                      </m:f>
+                    </m:e>
+                  </m:rad>
+                </m:e>
+              </m:d>
+            </m:e>
+          </m:func>
+        </m:oMath>
+      </m:oMathPara>
+    </w:p>
+    <w:p>
+      <w:pPr>
+        <w:spacing w:line="240" w:lineRule="auto"/>
+        <w:ind w:left="567"/>
+      </w:pPr>
+    </w:p>
+    <w:p>
+      <w:pPr>
+        <w:spacing w:line="240" w:lineRule="auto"/>
+        <w:ind w:left="567"/>
+      </w:pPr>
+    </w:p>
+    <w:p>
+      <w:pPr>
+        <w:pStyle w:val="requirement"/>
+        <w:spacing w:line="240" w:lineRule="auto"/>
+        <w:ind w:left="0" w:firstLine="0"/>
+        <w:jc w:val="center"/>
+      </w:pPr>
+      <w:r>
+        <w:drawing>
+          <wp:inline distT="0" distB="0" distL="0" distR="0">
+            <wp:extent cx="5508293" cy="4136949"/>
+            <wp:effectExtent l="19050" t="0" r="0" b="0"/>
+            <wp:docPr id="19" name="Kép 15" descr="scan_S63_S67_T_E_Z=1_n=1e20.png"/>
+            <wp:cNvGraphicFramePr>
+              <a:graphicFrameLocks xmlns:a="http://schemas.openxmlformats.org/drawingml/2006/main" noChangeAspect="1"/>
+            </wp:cNvGraphicFramePr>
+            <a:graphic xmlns:a="http://schemas.openxmlformats.org/drawingml/2006/main">
+              <a:graphicData uri="http://schemas.openxmlformats.org/drawingml/2006/picture">
+                <pic:pic xmlns:pic="http://schemas.openxmlformats.org/drawingml/2006/picture">
+                  <pic:nvPicPr>
+                    <pic:cNvPr id="0" name="scan_S63_S67_T_E_Z=1_n=1e20.png"/>
+                    <pic:cNvPicPr/>
+                  </pic:nvPicPr>
+                  <pic:blipFill>
+                    <a:blip r:embed="rId26"/>
+                    <a:stretch>
+                      <a:fillRect/>
+                    </a:stretch>
+                  </pic:blipFill>
+                  <pic:spPr>
+                    <a:xfrm>
+                      <a:off x="0" y="0"/>
+                      <a:ext cx="5508293" cy="4136949"/>
+                    </a:xfrm>
+                    <a:prstGeom prst="rect">
+                      <a:avLst/>
+                    </a:prstGeom>
+                  </pic:spPr>
+                </pic:pic>
+              </a:graphicData>
+            </a:graphic>
+          </wp:inline>
+        </w:drawing>
       </w:r>
     </w:p>
     <w:p>
@@ -9531,16 +12396,843 @@
         <w:suppressAutoHyphens w:val="0"/>
         <w:spacing w:line="240" w:lineRule="auto"/>
         <w:rPr>
+          <w:rFonts w:ascii="Times New Roman" w:hAnsi="Times New Roman" w:cs="Times New Roman"/>
+        </w:rPr>
+      </w:pPr>
+      <w:r>
+        <w:br w:type="page"/>
+      </w:r>
+    </w:p>
+    <w:p>
+      <w:pPr>
+        <w:pStyle w:val="requirement"/>
+        <w:spacing w:line="240" w:lineRule="auto"/>
+        <w:ind w:left="0" w:firstLine="0"/>
+        <w:jc w:val="center"/>
+      </w:pPr>
+    </w:p>
+    <w:p>
+      <w:pPr>
+        <w:pStyle w:val="requirement"/>
+        <w:spacing w:line="240" w:lineRule="auto"/>
+        <w:ind w:left="0" w:firstLine="0"/>
+      </w:pPr>
+    </w:p>
+    <w:p>
+      <w:pPr>
+        <w:pStyle w:val="requirement"/>
+        <w:spacing w:line="240" w:lineRule="auto"/>
+        <w:ind w:left="0" w:firstLine="0"/>
+        <w:rPr>
+          <w:b/>
+        </w:rPr>
+      </w:pPr>
+      <w:r>
+        <w:rPr>
+          <w:b/>
+        </w:rPr>
+        <w:t>Dreicer generation rate approximation with high temperature correction [6] (6</w:t>
+      </w:r>
+      <w:r>
+        <w:rPr>
+          <w:b/>
+        </w:rPr>
+        <w:t>6</w:t>
+      </w:r>
+      <w:r>
+        <w:rPr>
+          <w:b/>
+        </w:rPr>
+        <w:t>):</w:t>
+      </w:r>
+    </w:p>
+    <w:p>
+      <w:pPr>
+        <w:pStyle w:val="requirement"/>
+        <w:spacing w:line="240" w:lineRule="auto"/>
+        <w:ind w:left="0" w:firstLine="0"/>
+      </w:pPr>
+      <m:oMathPara>
+        <m:oMath>
+          <m:func>
+            <m:funcPr>
+              <m:ctrlPr>
+                <w:rPr>
+                  <w:rFonts w:ascii="Cambria Math" w:hAnsi="Cambria Math"/>
+                  <w:i/>
+                </w:rPr>
+              </m:ctrlPr>
+            </m:funcPr>
+            <m:fName>
+              <m:sSub>
+                <m:sSubPr>
+                  <m:ctrlPr>
+                    <w:rPr>
+                      <w:rFonts w:ascii="Cambria Math" w:hAnsi="Cambria Math"/>
+                      <w:i/>
+                    </w:rPr>
+                  </m:ctrlPr>
+                </m:sSubPr>
+                <m:e>
+                  <m:r>
+                    <w:rPr>
+                      <w:rFonts w:ascii="Cambria Math" w:hAnsi="Cambria Math"/>
+                    </w:rPr>
+                    <m:t>S</m:t>
+                  </m:r>
+                </m:e>
+                <m:sub>
+                  <m:r>
+                    <m:rPr>
+                      <m:nor/>
+                    </m:rPr>
+                    <w:rPr>
+                      <w:rFonts w:ascii="Cambria Math" w:hAnsi="Cambria Math"/>
+                    </w:rPr>
+                    <m:t>D,66</m:t>
+                  </m:r>
+                  <m:ctrlPr>
+                    <w:rPr>
+                      <w:rFonts w:ascii="Cambria Math" w:hAnsi="Cambria Math"/>
+                    </w:rPr>
+                  </m:ctrlPr>
+                </m:sub>
+              </m:sSub>
+              <m:r>
+                <w:rPr>
+                  <w:rFonts w:ascii="Cambria Math" w:hAnsi="Cambria Math"/>
+                </w:rPr>
+                <m:t xml:space="preserve">= </m:t>
+              </m:r>
+              <m:sSub>
+                <m:sSubPr>
+                  <m:ctrlPr>
+                    <w:rPr>
+                      <w:rFonts w:ascii="Cambria Math" w:hAnsi="Cambria Math"/>
+                      <w:i/>
+                    </w:rPr>
+                  </m:ctrlPr>
+                </m:sSubPr>
+                <m:e>
+                  <m:r>
+                    <w:rPr>
+                      <w:rFonts w:ascii="Cambria Math" w:hAnsi="Cambria Math"/>
+                    </w:rPr>
+                    <m:t>S</m:t>
+                  </m:r>
+                </m:e>
+                <m:sub>
+                  <m:r>
+                    <m:rPr>
+                      <m:nor/>
+                    </m:rPr>
+                    <w:rPr>
+                      <w:rFonts w:ascii="Cambria Math" w:hAnsi="Cambria Math"/>
+                    </w:rPr>
+                    <m:t>D,67</m:t>
+                  </m:r>
+                  <m:ctrlPr>
+                    <w:rPr>
+                      <w:rFonts w:ascii="Cambria Math" w:hAnsi="Cambria Math"/>
+                    </w:rPr>
+                  </m:ctrlPr>
+                </m:sub>
+              </m:sSub>
+              <m:r>
+                <m:rPr>
+                  <m:sty m:val="p"/>
+                </m:rPr>
+                <w:rPr>
+                  <w:rFonts w:ascii="Cambria Math" w:hAnsi="Cambria Math"/>
+                </w:rPr>
+                <m:t>∙exp</m:t>
+              </m:r>
+            </m:fName>
+            <m:e>
+              <m:d>
+                <m:dPr>
+                  <m:ctrlPr>
+                    <w:rPr>
+                      <w:rFonts w:ascii="Cambria Math" w:hAnsi="Cambria Math"/>
+                      <w:i/>
+                    </w:rPr>
+                  </m:ctrlPr>
+                </m:dPr>
+                <m:e>
+                  <m:r>
+                    <w:rPr>
+                      <w:rFonts w:ascii="Cambria Math" w:hAnsi="Cambria Math"/>
+                    </w:rPr>
+                    <m:t>-</m:t>
+                  </m:r>
+                  <m:f>
+                    <m:fPr>
+                      <m:ctrlPr>
+                        <w:rPr>
+                          <w:rFonts w:ascii="Cambria Math" w:hAnsi="Cambria Math"/>
+                          <w:i/>
+                        </w:rPr>
+                      </m:ctrlPr>
+                    </m:fPr>
+                    <m:num>
+                      <m:sSub>
+                        <m:sSubPr>
+                          <m:ctrlPr>
+                            <w:rPr>
+                              <w:rFonts w:ascii="Cambria Math" w:hAnsi="Cambria Math"/>
+                              <w:i/>
+                            </w:rPr>
+                          </m:ctrlPr>
+                        </m:sSubPr>
+                        <m:e>
+                          <m:r>
+                            <w:rPr>
+                              <w:rFonts w:ascii="Cambria Math" w:hAnsi="Cambria Math"/>
+                            </w:rPr>
+                            <m:t>T</m:t>
+                          </m:r>
+                        </m:e>
+                        <m:sub>
+                          <m:r>
+                            <m:rPr>
+                              <m:nor/>
+                            </m:rPr>
+                            <w:rPr>
+                              <w:rFonts w:ascii="Cambria Math" w:hAnsi="Cambria Math"/>
+                            </w:rPr>
+                            <m:t>e</m:t>
+                          </m:r>
+                          <m:ctrlPr>
+                            <w:rPr>
+                              <w:rFonts w:ascii="Cambria Math" w:hAnsi="Cambria Math"/>
+                            </w:rPr>
+                          </m:ctrlPr>
+                        </m:sub>
+                      </m:sSub>
+                    </m:num>
+                    <m:den>
+                      <m:r>
+                        <w:rPr>
+                          <w:rFonts w:ascii="Cambria Math" w:hAnsi="Cambria Math"/>
+                        </w:rPr>
+                        <m:t>m</m:t>
+                      </m:r>
+                      <m:sSup>
+                        <m:sSupPr>
+                          <m:ctrlPr>
+                            <w:rPr>
+                              <w:rFonts w:ascii="Cambria Math" w:hAnsi="Cambria Math"/>
+                              <w:i/>
+                            </w:rPr>
+                          </m:ctrlPr>
+                        </m:sSupPr>
+                        <m:e>
+                          <m:r>
+                            <w:rPr>
+                              <w:rFonts w:ascii="Cambria Math" w:hAnsi="Cambria Math"/>
+                            </w:rPr>
+                            <m:t>c</m:t>
+                          </m:r>
+                        </m:e>
+                        <m:sup>
+                          <m:r>
+                            <w:rPr>
+                              <w:rFonts w:ascii="Cambria Math" w:hAnsi="Cambria Math"/>
+                            </w:rPr>
+                            <m:t>2</m:t>
+                          </m:r>
+                        </m:sup>
+                      </m:sSup>
+                    </m:den>
+                  </m:f>
+                  <m:r>
+                    <w:rPr>
+                      <w:rFonts w:ascii="Cambria Math" w:hAnsi="Cambria Math"/>
+                    </w:rPr>
+                    <m:t>∙</m:t>
+                  </m:r>
+                  <m:d>
+                    <m:dPr>
+                      <m:ctrlPr>
+                        <w:rPr>
+                          <w:rFonts w:ascii="Cambria Math" w:hAnsi="Cambria Math"/>
+                          <w:i/>
+                        </w:rPr>
+                      </m:ctrlPr>
+                    </m:dPr>
+                    <m:e>
+                      <m:f>
+                        <m:fPr>
+                          <m:ctrlPr>
+                            <w:rPr>
+                              <w:rFonts w:ascii="Cambria Math" w:hAnsi="Cambria Math"/>
+                              <w:i/>
+                            </w:rPr>
+                          </m:ctrlPr>
+                        </m:fPr>
+                        <m:num>
+                          <m:r>
+                            <w:rPr>
+                              <w:rFonts w:ascii="Cambria Math" w:hAnsi="Cambria Math"/>
+                            </w:rPr>
+                            <m:t>1</m:t>
+                          </m:r>
+                        </m:num>
+                        <m:den>
+                          <m:r>
+                            <w:rPr>
+                              <w:rFonts w:ascii="Cambria Math" w:hAnsi="Cambria Math"/>
+                            </w:rPr>
+                            <m:t>8</m:t>
+                          </m:r>
+                        </m:den>
+                      </m:f>
+                      <m:sSup>
+                        <m:sSupPr>
+                          <m:ctrlPr>
+                            <w:rPr>
+                              <w:rFonts w:ascii="Cambria Math" w:hAnsi="Cambria Math"/>
+                              <w:i/>
+                            </w:rPr>
+                          </m:ctrlPr>
+                        </m:sSupPr>
+                        <m:e>
+                          <m:d>
+                            <m:dPr>
+                              <m:ctrlPr>
+                                <w:rPr>
+                                  <w:rFonts w:ascii="Cambria Math" w:hAnsi="Cambria Math"/>
+                                  <w:i/>
+                                </w:rPr>
+                              </m:ctrlPr>
+                            </m:dPr>
+                            <m:e>
+                              <m:r>
+                                <w:rPr>
+                                  <w:rFonts w:ascii="Cambria Math" w:hAnsi="Cambria Math"/>
+                                </w:rPr>
+                                <m:t xml:space="preserve"> </m:t>
+                              </m:r>
+                              <m:f>
+                                <m:fPr>
+                                  <m:ctrlPr>
+                                    <w:rPr>
+                                      <w:rFonts w:ascii="Cambria Math" w:hAnsi="Cambria Math"/>
+                                      <w:i/>
+                                    </w:rPr>
+                                  </m:ctrlPr>
+                                </m:fPr>
+                                <m:num>
+                                  <m:sSub>
+                                    <m:sSubPr>
+                                      <m:ctrlPr>
+                                        <w:rPr>
+                                          <w:rFonts w:ascii="Cambria Math" w:hAnsi="Cambria Math"/>
+                                          <w:i/>
+                                        </w:rPr>
+                                      </m:ctrlPr>
+                                    </m:sSubPr>
+                                    <m:e>
+                                      <m:r>
+                                        <w:rPr>
+                                          <w:rFonts w:ascii="Cambria Math" w:hAnsi="Cambria Math"/>
+                                        </w:rPr>
+                                        <m:t>E</m:t>
+                                      </m:r>
+                                    </m:e>
+                                    <m:sub>
+                                      <m:r>
+                                        <m:rPr>
+                                          <m:nor/>
+                                        </m:rPr>
+                                        <w:rPr>
+                                          <w:rFonts w:ascii="Cambria Math" w:hAnsi="Cambria Math"/>
+                                        </w:rPr>
+                                        <m:t>D</m:t>
+                                      </m:r>
+                                      <m:ctrlPr>
+                                        <w:rPr>
+                                          <w:rFonts w:ascii="Cambria Math" w:hAnsi="Cambria Math"/>
+                                        </w:rPr>
+                                      </m:ctrlPr>
+                                    </m:sub>
+                                  </m:sSub>
+                                </m:num>
+                                <m:den>
+                                  <m:r>
+                                    <w:rPr>
+                                      <w:rFonts w:ascii="Cambria Math" w:hAnsi="Cambria Math"/>
+                                    </w:rPr>
+                                    <m:t>E</m:t>
+                                  </m:r>
+                                </m:den>
+                              </m:f>
+                            </m:e>
+                          </m:d>
+                        </m:e>
+                        <m:sup>
+                          <m:r>
+                            <w:rPr>
+                              <w:rFonts w:ascii="Cambria Math" w:hAnsi="Cambria Math"/>
+                            </w:rPr>
+                            <m:t>2</m:t>
+                          </m:r>
+                        </m:sup>
+                      </m:sSup>
+                      <m:r>
+                        <w:rPr>
+                          <w:rFonts w:ascii="Cambria Math" w:hAnsi="Cambria Math"/>
+                        </w:rPr>
+                        <m:t>+</m:t>
+                      </m:r>
+                      <m:f>
+                        <m:fPr>
+                          <m:ctrlPr>
+                            <w:rPr>
+                              <w:rFonts w:ascii="Cambria Math" w:hAnsi="Cambria Math"/>
+                              <w:i/>
+                            </w:rPr>
+                          </m:ctrlPr>
+                        </m:fPr>
+                        <m:num>
+                          <m:r>
+                            <w:rPr>
+                              <w:rFonts w:ascii="Cambria Math" w:hAnsi="Cambria Math"/>
+                            </w:rPr>
+                            <m:t>2</m:t>
+                          </m:r>
+                        </m:num>
+                        <m:den>
+                          <m:r>
+                            <w:rPr>
+                              <w:rFonts w:ascii="Cambria Math" w:hAnsi="Cambria Math"/>
+                            </w:rPr>
+                            <m:t>3</m:t>
+                          </m:r>
+                        </m:den>
+                      </m:f>
+                      <m:r>
+                        <w:rPr>
+                          <w:rFonts w:ascii="Cambria Math" w:hAnsi="Cambria Math"/>
+                        </w:rPr>
+                        <m:t xml:space="preserve"> </m:t>
+                      </m:r>
+                      <m:sSup>
+                        <m:sSupPr>
+                          <m:ctrlPr>
+                            <w:rPr>
+                              <w:rFonts w:ascii="Cambria Math" w:hAnsi="Cambria Math"/>
+                              <w:i/>
+                            </w:rPr>
+                          </m:ctrlPr>
+                        </m:sSupPr>
+                        <m:e>
+                          <m:d>
+                            <m:dPr>
+                              <m:ctrlPr>
+                                <w:rPr>
+                                  <w:rFonts w:ascii="Cambria Math" w:hAnsi="Cambria Math"/>
+                                  <w:i/>
+                                </w:rPr>
+                              </m:ctrlPr>
+                            </m:dPr>
+                            <m:e>
+                              <m:f>
+                                <m:fPr>
+                                  <m:ctrlPr>
+                                    <w:rPr>
+                                      <w:rFonts w:ascii="Cambria Math" w:hAnsi="Cambria Math"/>
+                                      <w:i/>
+                                    </w:rPr>
+                                  </m:ctrlPr>
+                                </m:fPr>
+                                <m:num>
+                                  <m:r>
+                                    <w:rPr>
+                                      <w:rFonts w:ascii="Cambria Math" w:hAnsi="Cambria Math"/>
+                                    </w:rPr>
+                                    <m:t>2</m:t>
+                                  </m:r>
+                                  <m:sSub>
+                                    <m:sSubPr>
+                                      <m:ctrlPr>
+                                        <w:rPr>
+                                          <w:rFonts w:ascii="Cambria Math" w:hAnsi="Cambria Math"/>
+                                          <w:i/>
+                                        </w:rPr>
+                                      </m:ctrlPr>
+                                    </m:sSubPr>
+                                    <m:e>
+                                      <m:r>
+                                        <w:rPr>
+                                          <w:rFonts w:ascii="Cambria Math" w:hAnsi="Cambria Math"/>
+                                        </w:rPr>
+                                        <m:t>E</m:t>
+                                      </m:r>
+                                    </m:e>
+                                    <m:sub>
+                                      <m:r>
+                                        <m:rPr>
+                                          <m:nor/>
+                                        </m:rPr>
+                                        <w:rPr>
+                                          <w:rFonts w:ascii="Cambria Math" w:hAnsi="Cambria Math"/>
+                                          <w:i/>
+                                        </w:rPr>
+                                        <m:t>D</m:t>
+                                      </m:r>
+                                    </m:sub>
+                                  </m:sSub>
+                                </m:num>
+                                <m:den>
+                                  <m:r>
+                                    <w:rPr>
+                                      <w:rFonts w:ascii="Cambria Math" w:hAnsi="Cambria Math"/>
+                                    </w:rPr>
+                                    <m:t>E</m:t>
+                                  </m:r>
+                                </m:den>
+                              </m:f>
+                            </m:e>
+                          </m:d>
+                        </m:e>
+                        <m:sup>
+                          <m:f>
+                            <m:fPr>
+                              <m:type m:val="skw"/>
+                              <m:ctrlPr>
+                                <w:rPr>
+                                  <w:rFonts w:ascii="Cambria Math" w:hAnsi="Cambria Math"/>
+                                  <w:i/>
+                                </w:rPr>
+                              </m:ctrlPr>
+                            </m:fPr>
+                            <m:num>
+                              <m:r>
+                                <w:rPr>
+                                  <w:rFonts w:ascii="Cambria Math" w:hAnsi="Cambria Math"/>
+                                </w:rPr>
+                                <m:t>3</m:t>
+                              </m:r>
+                            </m:num>
+                            <m:den>
+                              <m:r>
+                                <w:rPr>
+                                  <w:rFonts w:ascii="Cambria Math" w:hAnsi="Cambria Math"/>
+                                </w:rPr>
+                                <m:t>2</m:t>
+                              </m:r>
+                            </m:den>
+                          </m:f>
+                        </m:sup>
+                      </m:sSup>
+                      <m:rad>
+                        <m:radPr>
+                          <m:degHide m:val="on"/>
+                          <m:ctrlPr>
+                            <w:rPr>
+                              <w:rFonts w:ascii="Cambria Math" w:hAnsi="Cambria Math"/>
+                              <w:i/>
+                            </w:rPr>
+                          </m:ctrlPr>
+                        </m:radPr>
+                        <m:deg/>
+                        <m:e>
+                          <m:r>
+                            <w:rPr>
+                              <w:rFonts w:ascii="Cambria Math" w:hAnsi="Cambria Math"/>
+                            </w:rPr>
+                            <m:t>1+Z</m:t>
+                          </m:r>
+                        </m:e>
+                      </m:rad>
+                    </m:e>
+                  </m:d>
+                </m:e>
+              </m:d>
+            </m:e>
+          </m:func>
+        </m:oMath>
+      </m:oMathPara>
+    </w:p>
+    <w:p>
+      <w:pPr>
+        <w:spacing w:line="240" w:lineRule="auto"/>
+        <w:ind w:left="567"/>
+        <w:rPr>
+          <w:rFonts w:ascii="Times New Roman" w:hAnsi="Times New Roman" w:cs="Times New Roman"/>
+        </w:rPr>
+      </w:pPr>
+    </w:p>
+    <w:p>
+      <w:pPr>
+        <w:spacing w:line="240" w:lineRule="auto"/>
+        <w:ind w:left="567"/>
+        <w:rPr>
+          <w:b/>
+          <w:noProof/>
+          <w:lang w:val="hu-HU" w:eastAsia="hu-HU"/>
+        </w:rPr>
+      </w:pPr>
+      <m:oMath>
+        <m:sSub>
+          <m:sSubPr>
+            <m:ctrlPr>
+              <w:rPr>
+                <w:rFonts w:ascii="Cambria Math" w:hAnsi="Cambria Math"/>
+                <w:i/>
+              </w:rPr>
+            </m:ctrlPr>
+          </m:sSubPr>
+          <m:e>
+            <m:r>
+              <w:rPr>
+                <w:rFonts w:ascii="Cambria Math" w:hAnsi="Cambria Math"/>
+              </w:rPr>
+              <m:t>T</m:t>
+            </m:r>
+          </m:e>
+          <m:sub>
+            <m:r>
+              <m:rPr>
+                <m:nor/>
+              </m:rPr>
+              <w:rPr>
+                <w:rFonts w:ascii="Cambria Math" w:hAnsi="Cambria Math"/>
+              </w:rPr>
+              <m:t>e</m:t>
+            </m:r>
+            <m:ctrlPr>
+              <w:rPr>
+                <w:rFonts w:ascii="Cambria Math" w:hAnsi="Cambria Math"/>
+              </w:rPr>
+            </m:ctrlPr>
+          </m:sub>
+        </m:sSub>
+      </m:oMath>
+      <w:r>
+        <w:t xml:space="preserve"> electron temperature in joules (</w:t>
+      </w:r>
+      <m:oMath>
+        <m:sSub>
+          <m:sSubPr>
+            <m:ctrlPr>
+              <w:rPr>
+                <w:rFonts w:ascii="Cambria Math" w:hAnsi="Cambria Math"/>
+                <w:i/>
+              </w:rPr>
+            </m:ctrlPr>
+          </m:sSubPr>
+          <m:e>
+            <m:r>
+              <w:rPr>
+                <w:rFonts w:ascii="Cambria Math" w:hAnsi="Cambria Math"/>
+              </w:rPr>
+              <m:t>k</m:t>
+            </m:r>
+          </m:e>
+          <m:sub>
+            <m:r>
+              <m:rPr>
+                <m:nor/>
+              </m:rPr>
+              <w:rPr>
+                <w:rFonts w:ascii="Cambria Math" w:hAnsi="Cambria Math"/>
+              </w:rPr>
+              <m:t>B</m:t>
+            </m:r>
+            <m:ctrlPr>
+              <w:rPr>
+                <w:rFonts w:ascii="Cambria Math" w:hAnsi="Cambria Math"/>
+              </w:rPr>
+            </m:ctrlPr>
+          </m:sub>
+        </m:sSub>
+        <m:r>
+          <w:rPr>
+            <w:rFonts w:ascii="Cambria Math" w:hAnsi="Cambria Math"/>
+          </w:rPr>
+          <m:t>T</m:t>
+        </m:r>
+      </m:oMath>
+      <w:r>
+        <w:t>)</w:t>
+      </w:r>
+      <w:r>
+        <w:rPr>
+          <w:b/>
+          <w:noProof/>
+          <w:lang w:val="hu-HU" w:eastAsia="hu-HU"/>
+        </w:rPr>
+        <w:t xml:space="preserve"> </w:t>
+      </w:r>
+    </w:p>
+    <w:p>
+      <w:pPr>
+        <w:spacing w:line="240" w:lineRule="auto"/>
+        <w:ind w:left="567"/>
+        <w:rPr>
+          <w:b/>
+          <w:noProof/>
+          <w:lang w:val="hu-HU" w:eastAsia="hu-HU"/>
+        </w:rPr>
+      </w:pPr>
+    </w:p>
+    <w:p>
+      <w:pPr>
+        <w:spacing w:line="240" w:lineRule="auto"/>
+        <w:ind w:left="567"/>
+        <w:rPr>
+          <w:b/>
+          <w:noProof/>
+          <w:lang w:val="hu-HU" w:eastAsia="hu-HU"/>
+        </w:rPr>
+      </w:pPr>
+    </w:p>
+    <w:p>
+      <w:pPr>
+        <w:spacing w:line="240" w:lineRule="auto"/>
+        <w:ind w:left="567"/>
+        <w:rPr>
+          <w:b/>
+          <w:noProof/>
+          <w:lang w:val="hu-HU" w:eastAsia="hu-HU"/>
+        </w:rPr>
+      </w:pPr>
+    </w:p>
+    <w:p>
+      <w:pPr>
+        <w:spacing w:line="240" w:lineRule="auto"/>
+        <w:ind w:left="567"/>
+        <w:jc w:val="center"/>
+      </w:pPr>
+      <w:r>
+        <w:rPr>
+          <w:b/>
+          <w:noProof/>
+          <w:lang w:val="hu-HU" w:eastAsia="hu-HU"/>
+        </w:rPr>
+        <w:drawing>
+          <wp:inline distT="0" distB="0" distL="0" distR="0">
+            <wp:extent cx="5508293" cy="4122323"/>
+            <wp:effectExtent l="19050" t="0" r="0" b="0"/>
+            <wp:docPr id="18" name="Kép 16" descr="scan_S66_S67_T_E_Z=1_n=1e20.png"/>
+            <wp:cNvGraphicFramePr>
+              <a:graphicFrameLocks xmlns:a="http://schemas.openxmlformats.org/drawingml/2006/main" noChangeAspect="1"/>
+            </wp:cNvGraphicFramePr>
+            <a:graphic xmlns:a="http://schemas.openxmlformats.org/drawingml/2006/main">
+              <a:graphicData uri="http://schemas.openxmlformats.org/drawingml/2006/picture">
+                <pic:pic xmlns:pic="http://schemas.openxmlformats.org/drawingml/2006/picture">
+                  <pic:nvPicPr>
+                    <pic:cNvPr id="0" name="scan_S66_S67_T_E_Z=1_n=1e20.png"/>
+                    <pic:cNvPicPr/>
+                  </pic:nvPicPr>
+                  <pic:blipFill>
+                    <a:blip r:embed="rId27"/>
+                    <a:stretch>
+                      <a:fillRect/>
+                    </a:stretch>
+                  </pic:blipFill>
+                  <pic:spPr>
+                    <a:xfrm>
+                      <a:off x="0" y="0"/>
+                      <a:ext cx="5508294" cy="4122324"/>
+                    </a:xfrm>
+                    <a:prstGeom prst="rect">
+                      <a:avLst/>
+                    </a:prstGeom>
+                  </pic:spPr>
+                </pic:pic>
+              </a:graphicData>
+            </a:graphic>
+          </wp:inline>
+        </w:drawing>
+      </w:r>
+    </w:p>
+    <w:p>
+      <w:pPr>
+        <w:pStyle w:val="Cmsor3"/>
+        <w:spacing w:before="0" w:after="0" w:line="240" w:lineRule="auto"/>
+        <w:jc w:val="center"/>
+        <w:rPr>
+          <w:b w:val="0"/>
+        </w:rPr>
+      </w:pPr>
+      <m:r>
+        <m:rPr>
+          <m:sty m:val="p"/>
+        </m:rPr>
+        <w:rPr>
+          <w:rFonts w:ascii="Cambria Math" w:hAnsi="Cambria Math"/>
+        </w:rPr>
+        <w:br/>
+      </m:r>
+    </w:p>
+    <w:p>
+      <w:r>
+        <w:br w:type="page"/>
+      </w:r>
+    </w:p>
+    <w:p>
+      <w:pPr>
+        <w:pStyle w:val="Cmsor3"/>
+        <w:spacing w:before="0" w:after="0" w:line="240" w:lineRule="auto"/>
+        <w:jc w:val="center"/>
+        <w:rPr>
+          <w:b w:val="0"/>
+        </w:rPr>
+      </w:pPr>
+    </w:p>
+    <w:p>
+      <w:pPr>
+        <w:pStyle w:val="Cmsor3"/>
+        <w:spacing w:before="0" w:after="0" w:line="240" w:lineRule="auto"/>
+      </w:pPr>
+    </w:p>
+    <w:p>
+      <w:pPr>
+        <w:pStyle w:val="Cmsor3"/>
+        <w:spacing w:before="0" w:after="0" w:line="240" w:lineRule="auto"/>
+      </w:pPr>
+      <w:r>
+        <w:t>Description and Priority</w:t>
+      </w:r>
+    </w:p>
+    <w:p/>
+    <w:p>
+      <w:pPr>
+        <w:rPr>
+          <w:i/>
+          <w:color w:val="FF0000"/>
+        </w:rPr>
+      </w:pPr>
+      <w:r>
+        <w:rPr>
+          <w:i/>
+          <w:color w:val="FF0000"/>
+        </w:rPr>
+        <w:t>Implemented</w:t>
+      </w:r>
+    </w:p>
+    <w:p/>
+    <w:p>
+      <w:r>
+        <w:t xml:space="preserve">The modul outputs a double </w:t>
+      </w:r>
+      <w:r>
+        <w:t>array what contain</w:t>
+      </w:r>
+      <w:r>
+        <w:t>s Dreicer generation rate.</w:t>
+      </w:r>
+    </w:p>
+    <w:p>
+      <w:pPr>
+        <w:rPr>
           <w:rFonts w:ascii="Arial" w:hAnsi="Arial" w:cs="Arial"/>
           <w:sz w:val="22"/>
         </w:rPr>
       </w:pPr>
-      <w:r>
-        <w:rPr>
-          <w:i/>
-        </w:rPr>
-        <w:br w:type="page"/>
-      </w:r>
     </w:p>
     <w:p>
       <w:pPr>
@@ -9550,7 +13242,6 @@
       <w:bookmarkStart w:id="73" w:name="__RefHeading__143_569994561"/>
       <w:bookmarkEnd w:id="73"/>
       <w:r>
-        <w:lastRenderedPageBreak/>
         <w:t>Stimulus/Response Sequences</w:t>
       </w:r>
     </w:p>
@@ -9608,6 +13299,9 @@
       </w:r>
       <w:r>
         <w:t xml:space="preserve"> [16]</w:t>
+      </w:r>
+      <w:r>
+        <w:t xml:space="preserve"> (63)</w:t>
       </w:r>
       <w:r>
         <w:t>:</w:t>
@@ -9831,13 +13525,58 @@
         </m:sSub>
       </m:oMath>
       <w:r>
+        <w:t xml:space="preserve"> </w:t>
+      </w:r>
+      <w:r>
         <w:t xml:space="preserve">electron temperature in </w:t>
       </w:r>
       <w:r>
-        <w:t>joule</w:t>
-      </w:r>
-      <w:r>
-        <w:t>s</w:t>
+        <w:t>joules (</w:t>
+      </w:r>
+      <m:oMath>
+        <m:sSub>
+          <m:sSubPr>
+            <m:ctrlPr>
+              <w:rPr>
+                <w:rFonts w:ascii="Cambria Math" w:hAnsi="Cambria Math"/>
+                <w:i/>
+              </w:rPr>
+            </m:ctrlPr>
+          </m:sSubPr>
+          <m:e>
+            <m:r>
+              <w:rPr>
+                <w:rFonts w:ascii="Cambria Math" w:hAnsi="Cambria Math"/>
+              </w:rPr>
+              <m:t>k</m:t>
+            </m:r>
+          </m:e>
+          <m:sub>
+            <m:r>
+              <m:rPr>
+                <m:nor/>
+              </m:rPr>
+              <w:rPr>
+                <w:rFonts w:ascii="Cambria Math" w:hAnsi="Cambria Math"/>
+              </w:rPr>
+              <m:t>B</m:t>
+            </m:r>
+            <m:ctrlPr>
+              <w:rPr>
+                <w:rFonts w:ascii="Cambria Math" w:hAnsi="Cambria Math"/>
+              </w:rPr>
+            </m:ctrlPr>
+          </m:sub>
+        </m:sSub>
+        <m:r>
+          <w:rPr>
+            <w:rFonts w:ascii="Cambria Math" w:hAnsi="Cambria Math"/>
+          </w:rPr>
+          <m:t>T</m:t>
+        </m:r>
+      </m:oMath>
+      <w:r>
+        <w:t>)</w:t>
       </w:r>
     </w:p>
     <w:p>
@@ -9850,11 +13589,6 @@
       <w:pPr>
         <w:spacing w:line="240" w:lineRule="auto"/>
       </w:pPr>
-    </w:p>
-    <w:p>
-      <w:pPr>
-        <w:spacing w:line="240" w:lineRule="auto"/>
-      </w:pPr>
       <w:r>
         <w:t>REQ-</w:t>
       </w:r>
@@ -9879,11 +13613,6 @@
       <w:r>
         <w:t xml:space="preserve"> time</w:t>
       </w:r>
-    </w:p>
-    <w:p>
-      <w:pPr>
-        <w:spacing w:line="240" w:lineRule="auto"/>
-      </w:pPr>
     </w:p>
     <w:p>
       <w:pPr>
@@ -10871,13 +14600,6 @@
       <w:r>
         <w:t xml:space="preserve"> [6] (64):</w:t>
       </w:r>
-    </w:p>
-    <w:p>
-      <w:pPr>
-        <w:pStyle w:val="requirement"/>
-        <w:spacing w:line="240" w:lineRule="auto"/>
-        <w:ind w:left="1354" w:firstLine="0"/>
-      </w:pPr>
     </w:p>
     <w:p>
       <w:pPr>
@@ -11178,7 +14900,7 @@
         <w:t>:</w:t>
       </w:r>
       <w:r>
-        <w:t>alpha factor</w:t>
+        <w:t>relative electric field</w:t>
       </w:r>
     </w:p>
     <w:p>
@@ -11413,7 +15135,55 @@
         </m:sSub>
       </m:oMath>
       <w:r>
-        <w:t>electron temperature in joules</w:t>
+        <w:t xml:space="preserve">electron temperature in </w:t>
+      </w:r>
+      <w:r>
+        <w:t>joules (</w:t>
+      </w:r>
+      <m:oMath>
+        <m:sSub>
+          <m:sSubPr>
+            <m:ctrlPr>
+              <w:rPr>
+                <w:rFonts w:ascii="Cambria Math" w:hAnsi="Cambria Math"/>
+                <w:i/>
+              </w:rPr>
+            </m:ctrlPr>
+          </m:sSubPr>
+          <m:e>
+            <m:r>
+              <w:rPr>
+                <w:rFonts w:ascii="Cambria Math" w:hAnsi="Cambria Math"/>
+              </w:rPr>
+              <m:t>k</m:t>
+            </m:r>
+          </m:e>
+          <m:sub>
+            <m:r>
+              <m:rPr>
+                <m:nor/>
+              </m:rPr>
+              <w:rPr>
+                <w:rFonts w:ascii="Cambria Math" w:hAnsi="Cambria Math"/>
+              </w:rPr>
+              <m:t>B</m:t>
+            </m:r>
+            <m:ctrlPr>
+              <w:rPr>
+                <w:rFonts w:ascii="Cambria Math" w:hAnsi="Cambria Math"/>
+              </w:rPr>
+            </m:ctrlPr>
+          </m:sub>
+        </m:sSub>
+        <m:r>
+          <w:rPr>
+            <w:rFonts w:ascii="Cambria Math" w:hAnsi="Cambria Math"/>
+          </w:rPr>
+          <m:t>T</m:t>
+        </m:r>
+      </m:oMath>
+      <w:r>
+        <w:t>)</w:t>
       </w:r>
     </w:p>
     <w:p>
@@ -11469,9 +15239,6 @@
       </w:r>
       <w:r>
         <w:t>: When some input data is missing in CPO input, prints error message.</w:t>
-      </w:r>
-      <w:r>
-        <w:br w:type="page"/>
       </w:r>
     </w:p>
     <w:p>
@@ -11544,6 +15311,9 @@
       </w:r>
       <w:r>
         <w:t>]</w:t>
+      </w:r>
+      <w:r>
+        <w:t xml:space="preserve"> </w:t>
       </w:r>
     </w:p>
     <w:p>
@@ -11578,7 +15348,7 @@
                     <w:rPr>
                       <w:rFonts w:ascii="Cambria Math" w:hAnsi="Cambria Math"/>
                     </w:rPr>
-                    <m:t>γ</m:t>
+                    <m:t>S</m:t>
                   </m:r>
                 </m:e>
                 <m:sub>
@@ -11619,7 +15389,7 @@
                     <w:rPr>
                       <w:rFonts w:ascii="Cambria Math" w:hAnsi="Cambria Math"/>
                     </w:rPr>
-                    <m:t>γ</m:t>
+                    <m:t>S</m:t>
                   </m:r>
                 </m:e>
                 <m:sub>
@@ -11798,10 +15568,10 @@
                     </pic:cNvPicPr>
                   </pic:nvPicPr>
                   <pic:blipFill>
-                    <a:blip r:embed="rId24" cstate="print">
+                    <a:blip r:embed="rId28" cstate="print">
                       <a:extLst>
                         <a:ext uri="{28A0092B-C50C-407E-A947-70E740481C1C}">
-                          <a14:useLocalDpi xmlns:a14="http://schemas.microsoft.com/office/drawing/2010/main" xmlns:wps="http://schemas.microsoft.com/office/word/2010/wordprocessingShape" xmlns:wpi="http://schemas.microsoft.com/office/word/2010/wordprocessingInk" xmlns:wpg="http://schemas.microsoft.com/office/word/2010/wordprocessingGroup" xmlns:w15="http://schemas.microsoft.com/office/word/2012/wordml" xmlns:w14="http://schemas.microsoft.com/office/word/2010/wordml" xmlns:w="http://schemas.openxmlformats.org/wordprocessingml/2006/main" xmlns:w10="urn:schemas-microsoft-com:office:word" xmlns:wp14="http://schemas.microsoft.com/office/word/2010/wordprocessingDrawing" xmlns:v="urn:schemas-microsoft-com:vml" xmlns:o="urn:schemas-microsoft-com:office:office" xmlns:mc="http://schemas.openxmlformats.org/markup-compatibility/2006" xmlns:wpc="http://schemas.microsoft.com/office/word/2010/wordprocessingCanvas" xmlns="" val="0"/>
+                          <a14:useLocalDpi xmlns="" xmlns:wpc="http://schemas.microsoft.com/office/word/2010/wordprocessingCanvas" xmlns:mc="http://schemas.openxmlformats.org/markup-compatibility/2006" xmlns:o="urn:schemas-microsoft-com:office:office" xmlns:v="urn:schemas-microsoft-com:vml" xmlns:wp14="http://schemas.microsoft.com/office/word/2010/wordprocessingDrawing" xmlns:w10="urn:schemas-microsoft-com:office:word" xmlns:w="http://schemas.openxmlformats.org/wordprocessingml/2006/main" xmlns:w14="http://schemas.microsoft.com/office/word/2010/wordml" xmlns:w15="http://schemas.microsoft.com/office/word/2012/wordml" xmlns:wpg="http://schemas.microsoft.com/office/word/2010/wordprocessingGroup" xmlns:wpi="http://schemas.microsoft.com/office/word/2010/wordprocessingInk" xmlns:wps="http://schemas.microsoft.com/office/word/2010/wordprocessingShape" xmlns:a14="http://schemas.microsoft.com/office/drawing/2010/main" val="0"/>
                         </a:ext>
                       </a:extLst>
                     </a:blip>
@@ -11824,14 +15594,14 @@
                     </a:ln>
                     <a:extLst>
                       <a:ext uri="{909E8E84-426E-40DD-AFC4-6F175D3DCCD1}">
-                        <a14:hiddenFill xmlns:a14="http://schemas.microsoft.com/office/drawing/2010/main" xmlns:wps="http://schemas.microsoft.com/office/word/2010/wordprocessingShape" xmlns:wpi="http://schemas.microsoft.com/office/word/2010/wordprocessingInk" xmlns:wpg="http://schemas.microsoft.com/office/word/2010/wordprocessingGroup" xmlns:w15="http://schemas.microsoft.com/office/word/2012/wordml" xmlns:w14="http://schemas.microsoft.com/office/word/2010/wordml" xmlns:w="http://schemas.openxmlformats.org/wordprocessingml/2006/main" xmlns:w10="urn:schemas-microsoft-com:office:word" xmlns:wp14="http://schemas.microsoft.com/office/word/2010/wordprocessingDrawing" xmlns:v="urn:schemas-microsoft-com:vml" xmlns:o="urn:schemas-microsoft-com:office:office" xmlns:mc="http://schemas.openxmlformats.org/markup-compatibility/2006" xmlns:wpc="http://schemas.microsoft.com/office/word/2010/wordprocessingCanvas" xmlns="">
+                        <a14:hiddenFill xmlns="" xmlns:wpc="http://schemas.microsoft.com/office/word/2010/wordprocessingCanvas" xmlns:mc="http://schemas.openxmlformats.org/markup-compatibility/2006" xmlns:o="urn:schemas-microsoft-com:office:office" xmlns:v="urn:schemas-microsoft-com:vml" xmlns:wp14="http://schemas.microsoft.com/office/word/2010/wordprocessingDrawing" xmlns:w10="urn:schemas-microsoft-com:office:word" xmlns:w="http://schemas.openxmlformats.org/wordprocessingml/2006/main" xmlns:w14="http://schemas.microsoft.com/office/word/2010/wordml" xmlns:w15="http://schemas.microsoft.com/office/word/2012/wordml" xmlns:wpg="http://schemas.microsoft.com/office/word/2010/wordprocessingGroup" xmlns:wpi="http://schemas.microsoft.com/office/word/2010/wordprocessingInk" xmlns:wps="http://schemas.microsoft.com/office/word/2010/wordprocessingShape" xmlns:a14="http://schemas.microsoft.com/office/drawing/2010/main">
                           <a:solidFill>
                             <a:schemeClr val="accent1"/>
                           </a:solidFill>
                         </a14:hiddenFill>
                       </a:ext>
                       <a:ext uri="{91240B29-F687-4F45-9708-019B960494DF}">
-                        <a14:hiddenLine xmlns:a14="http://schemas.microsoft.com/office/drawing/2010/main" xmlns:wps="http://schemas.microsoft.com/office/word/2010/wordprocessingShape" xmlns:wpi="http://schemas.microsoft.com/office/word/2010/wordprocessingInk" xmlns:wpg="http://schemas.microsoft.com/office/word/2010/wordprocessingGroup" xmlns:w15="http://schemas.microsoft.com/office/word/2012/wordml" xmlns:w14="http://schemas.microsoft.com/office/word/2010/wordml" xmlns:w="http://schemas.openxmlformats.org/wordprocessingml/2006/main" xmlns:w10="urn:schemas-microsoft-com:office:word" xmlns:wp14="http://schemas.microsoft.com/office/word/2010/wordprocessingDrawing" xmlns:v="urn:schemas-microsoft-com:vml" xmlns:o="urn:schemas-microsoft-com:office:office" xmlns:mc="http://schemas.openxmlformats.org/markup-compatibility/2006" xmlns:wpc="http://schemas.microsoft.com/office/word/2010/wordprocessingCanvas" xmlns="" w="9525">
+                        <a14:hiddenLine xmlns="" xmlns:wpc="http://schemas.microsoft.com/office/word/2010/wordprocessingCanvas" xmlns:mc="http://schemas.openxmlformats.org/markup-compatibility/2006" xmlns:o="urn:schemas-microsoft-com:office:office" xmlns:v="urn:schemas-microsoft-com:vml" xmlns:wp14="http://schemas.microsoft.com/office/word/2010/wordprocessingDrawing" xmlns:w10="urn:schemas-microsoft-com:office:word" xmlns:w="http://schemas.openxmlformats.org/wordprocessingml/2006/main" xmlns:w14="http://schemas.microsoft.com/office/word/2010/wordml" xmlns:w15="http://schemas.microsoft.com/office/word/2012/wordml" xmlns:wpg="http://schemas.microsoft.com/office/word/2010/wordprocessingGroup" xmlns:wpi="http://schemas.microsoft.com/office/word/2010/wordprocessingInk" xmlns:wps="http://schemas.microsoft.com/office/word/2010/wordprocessingShape" xmlns:a14="http://schemas.microsoft.com/office/drawing/2010/main" w="9525">
                           <a:solidFill>
                             <a:schemeClr val="tx1"/>
                           </a:solidFill>
@@ -12003,12 +15773,6 @@
     </w:p>
     <w:p>
       <w:pPr>
-        <w:pStyle w:val="requirement"/>
-        <w:spacing w:line="240" w:lineRule="auto"/>
-      </w:pPr>
-    </w:p>
-    <w:p>
-      <w:pPr>
         <w:suppressAutoHyphens w:val="0"/>
         <w:spacing w:line="240" w:lineRule="auto"/>
         <w:jc w:val="center"/>
@@ -12055,23 +15819,18 @@
       </w:r>
     </w:p>
     <w:p>
-      <w:r>
-        <w:t>Pr</w:t>
-      </w:r>
-      <w:r>
-        <w:t>i</w:t>
-      </w:r>
-      <w:r>
-        <w:t xml:space="preserve">ority level: </w:t>
-      </w:r>
-      <w:r>
-        <w:rPr>
-          <w:rFonts w:ascii="Courier New" w:hAnsi="Courier New" w:cs="Courier New"/>
-          <w:b/>
-          <w:bdr w:val="single" w:sz="4" w:space="0" w:color="auto"/>
-          <w:shd w:val="clear" w:color="auto" w:fill="FF0000"/>
-        </w:rPr>
-        <w:t>1</w:t>
+      <w:pPr>
+        <w:rPr>
+          <w:i/>
+          <w:color w:val="FF0000"/>
+        </w:rPr>
+      </w:pPr>
+      <w:r>
+        <w:rPr>
+          <w:i/>
+          <w:color w:val="FF0000"/>
+        </w:rPr>
+        <w:t>Implemented</w:t>
       </w:r>
     </w:p>
     <w:p/>
@@ -12150,7 +15909,7 @@
                     <w:rPr>
                       <w:rFonts w:ascii="Cambria Math" w:hAnsi="Cambria Math"/>
                     </w:rPr>
-                    <m:t>r</m:t>
+                    <m:t>R</m:t>
                   </m:r>
                   <m:ctrlPr>
                     <w:rPr>
@@ -12202,7 +15961,7 @@
                     <w:rPr>
                       <w:rFonts w:ascii="Cambria Math" w:hAnsi="Cambria Math"/>
                     </w:rPr>
-                    <m:t>r</m:t>
+                    <m:t>R</m:t>
                   </m:r>
                   <m:ctrlPr>
                     <w:rPr>
@@ -12372,11 +16131,6 @@
       <w:pPr>
         <w:spacing w:line="240" w:lineRule="atLeast"/>
       </w:pPr>
-    </w:p>
-    <w:p>
-      <w:pPr>
-        <w:spacing w:line="240" w:lineRule="atLeast"/>
-      </w:pPr>
       <w:r>
         <w:rPr>
           <w:u w:val="single"/>
@@ -12435,10 +16189,7 @@
         </m:r>
       </m:oMath>
       <w:r>
-        <w:t>) [9</w:t>
-      </w:r>
-      <w:r>
-        <w:t>]:</w:t>
+        <w:t>) [9]:</w:t>
       </w:r>
     </w:p>
     <w:p>
@@ -12493,7 +16244,7 @@
                     <w:rPr>
                       <w:rFonts w:ascii="Cambria Math" w:hAnsi="Cambria Math"/>
                     </w:rPr>
-                    <m:t>r</m:t>
+                    <m:t>R</m:t>
                   </m:r>
                   <m:ctrlPr>
                     <w:rPr>
@@ -12724,7 +16475,7 @@
                 <w:rPr>
                   <w:rFonts w:ascii="Cambria Math" w:hAnsi="Cambria Math"/>
                 </w:rPr>
-                <m:t>r</m:t>
+                <m:t>R</m:t>
               </m:r>
               <m:ctrlPr>
                 <w:rPr>
@@ -12922,305 +16673,12 @@
     </w:p>
     <w:p>
       <w:pPr>
-        <w:spacing w:line="240" w:lineRule="atLeast"/>
-      </w:pPr>
-      <w:r>
-        <w:rPr>
-          <w:u w:val="single"/>
-        </w:rPr>
-        <w:t>Small  electric field</w:t>
-      </w:r>
-      <w:r>
-        <w:t xml:space="preserve"> (</w:t>
-      </w:r>
-      <m:oMath>
-        <m:r>
-          <w:rPr>
-            <w:rFonts w:ascii="Cambria Math" w:hAnsi="Cambria Math"/>
-          </w:rPr>
-          <m:t>E/</m:t>
-        </m:r>
-        <m:sSub>
-          <m:sSubPr>
-            <m:ctrlPr>
-              <w:rPr>
-                <w:rFonts w:ascii="Cambria Math" w:hAnsi="Cambria Math"/>
-                <w:i/>
-              </w:rPr>
-            </m:ctrlPr>
-          </m:sSubPr>
-          <m:e>
-            <m:r>
-              <w:rPr>
-                <w:rFonts w:ascii="Cambria Math" w:hAnsi="Cambria Math"/>
-              </w:rPr>
-              <m:t>E</m:t>
-            </m:r>
-          </m:e>
-          <m:sub>
-            <m:r>
-              <m:rPr>
-                <m:nor/>
-              </m:rPr>
-              <w:rPr>
-                <w:rFonts w:ascii="Cambria Math" w:hAnsi="Cambria Math"/>
-              </w:rPr>
-              <m:t>a</m:t>
-            </m:r>
-            <m:ctrlPr>
-              <w:rPr>
-                <w:rFonts w:ascii="Cambria Math" w:hAnsi="Cambria Math"/>
-              </w:rPr>
-            </m:ctrlPr>
-          </m:sub>
-        </m:sSub>
-        <m:r>
-          <w:rPr>
-            <w:rFonts w:ascii="Cambria Math" w:hAnsi="Cambria Math"/>
-          </w:rPr>
-          <m:t>≪1</m:t>
-        </m:r>
-      </m:oMath>
-      <w:r>
-        <w:t>) [10</w:t>
-      </w:r>
-      <w:r>
-        <w:t>]:</w:t>
-      </w:r>
-      <w:r>
-        <w:t>(not yet implemented)</w:t>
-      </w:r>
-    </w:p>
-    <w:p>
-      <w:pPr>
-        <w:spacing w:line="240" w:lineRule="atLeast"/>
-      </w:pPr>
-    </w:p>
-    <w:p>
-      <w:pPr>
-        <w:spacing w:line="240" w:lineRule="atLeast"/>
-      </w:pPr>
-    </w:p>
-    <w:p>
-      <w:pPr>
-        <w:spacing w:line="240" w:lineRule="atLeast"/>
-      </w:pPr>
-      <m:oMathPara>
-        <m:oMath>
-          <m:f>
-            <m:fPr>
-              <m:ctrlPr>
-                <w:rPr>
-                  <w:rFonts w:ascii="Cambria Math" w:hAnsi="Cambria Math"/>
-                  <w:i/>
-                </w:rPr>
-              </m:ctrlPr>
-            </m:fPr>
-            <m:num>
-              <m:r>
-                <w:rPr>
-                  <w:rFonts w:ascii="Cambria Math" w:hAnsi="Cambria Math"/>
-                </w:rPr>
-                <m:t>∂</m:t>
-              </m:r>
-              <m:sSub>
-                <m:sSubPr>
-                  <m:ctrlPr>
-                    <w:rPr>
-                      <w:rFonts w:ascii="Cambria Math" w:hAnsi="Cambria Math"/>
-                      <w:i/>
-                    </w:rPr>
-                  </m:ctrlPr>
-                </m:sSubPr>
-                <m:e>
-                  <m:r>
-                    <w:rPr>
-                      <w:rFonts w:ascii="Cambria Math" w:hAnsi="Cambria Math"/>
-                    </w:rPr>
-                    <m:t>n</m:t>
-                  </m:r>
-                </m:e>
-                <m:sub>
-                  <m:r>
-                    <m:rPr>
-                      <m:nor/>
-                    </m:rPr>
-                    <w:rPr>
-                      <w:rFonts w:ascii="Cambria Math" w:hAnsi="Cambria Math"/>
-                    </w:rPr>
-                    <m:t>r</m:t>
-                  </m:r>
-                  <m:ctrlPr>
-                    <w:rPr>
-                      <w:rFonts w:ascii="Cambria Math" w:hAnsi="Cambria Math"/>
-                    </w:rPr>
-                  </m:ctrlPr>
-                </m:sub>
-              </m:sSub>
-            </m:num>
-            <m:den>
-              <m:r>
-                <w:rPr>
-                  <w:rFonts w:ascii="Cambria Math" w:hAnsi="Cambria Math"/>
-                </w:rPr>
-                <m:t>∂t</m:t>
-              </m:r>
-            </m:den>
-          </m:f>
-          <m:r>
-            <w:rPr>
-              <w:rFonts w:ascii="Cambria Math" w:hAnsi="Cambria Math"/>
-            </w:rPr>
-            <m:t>=0</m:t>
-          </m:r>
-        </m:oMath>
-      </m:oMathPara>
-    </w:p>
-    <w:p>
-      <w:pPr>
-        <w:spacing w:line="240" w:lineRule="auto"/>
-      </w:pPr>
-    </w:p>
-    <w:p>
-      <w:pPr>
-        <w:spacing w:line="240" w:lineRule="auto"/>
-      </w:pPr>
-    </w:p>
-    <w:p>
-      <w:pPr>
-        <w:spacing w:line="240" w:lineRule="auto"/>
-        <w:jc w:val="center"/>
-      </w:pPr>
-      <w:r>
-        <w:rPr>
-          <w:noProof/>
-          <w:lang w:val="hu-HU" w:eastAsia="hu-HU"/>
-        </w:rPr>
-        <w:drawing>
-          <wp:inline distT="0" distB="0" distL="0" distR="0">
-            <wp:extent cx="4199267" cy="2558384"/>
-            <wp:effectExtent l="19050" t="0" r="0" b="0"/>
-            <wp:docPr id="5" name="Kép 0" descr="avalanche.png"/>
-            <wp:cNvGraphicFramePr>
-              <a:graphicFrameLocks xmlns:a="http://schemas.openxmlformats.org/drawingml/2006/main" noChangeAspect="1"/>
-            </wp:cNvGraphicFramePr>
-            <a:graphic xmlns:a="http://schemas.openxmlformats.org/drawingml/2006/main">
-              <a:graphicData uri="http://schemas.openxmlformats.org/drawingml/2006/picture">
-                <pic:pic xmlns:pic="http://schemas.openxmlformats.org/drawingml/2006/picture">
-                  <pic:nvPicPr>
-                    <pic:cNvPr id="0" name="avalanche.png"/>
-                    <pic:cNvPicPr/>
-                  </pic:nvPicPr>
-                  <pic:blipFill>
-                    <a:blip r:embed="rId25"/>
-                    <a:stretch>
-                      <a:fillRect/>
-                    </a:stretch>
-                  </pic:blipFill>
-                  <pic:spPr>
-                    <a:xfrm>
-                      <a:off x="0" y="0"/>
-                      <a:ext cx="4199589" cy="2558580"/>
-                    </a:xfrm>
-                    <a:prstGeom prst="rect">
-                      <a:avLst/>
-                    </a:prstGeom>
-                  </pic:spPr>
-                </pic:pic>
-              </a:graphicData>
-            </a:graphic>
-          </wp:inline>
-        </w:drawing>
-      </w:r>
-    </w:p>
-    <w:p>
-      <w:pPr>
-        <w:pStyle w:val="template"/>
-        <w:spacing w:line="240" w:lineRule="auto"/>
-        <w:rPr>
-          <w:i w:val="0"/>
-        </w:rPr>
-      </w:pPr>
-    </w:p>
-    <w:p>
-      <w:pPr>
-        <w:pStyle w:val="template"/>
-        <w:spacing w:line="240" w:lineRule="auto"/>
-        <w:rPr>
-          <w:i w:val="0"/>
-        </w:rPr>
-      </w:pPr>
-      <m:oMath>
-        <m:sSub>
-          <m:sSubPr>
-            <m:ctrlPr>
-              <w:rPr>
-                <w:rFonts w:ascii="Cambria Math" w:hAnsi="Cambria Math"/>
-              </w:rPr>
-            </m:ctrlPr>
-          </m:sSubPr>
-          <m:e>
-            <m:r>
-              <w:rPr>
-                <w:rFonts w:ascii="Cambria Math" w:hAnsi="Cambria Math"/>
-              </w:rPr>
-              <m:t>E</m:t>
-            </m:r>
-          </m:e>
-          <m:sub>
-            <m:r>
-              <m:rPr>
-                <m:nor/>
-              </m:rPr>
-              <w:rPr>
-                <w:rFonts w:ascii="Cambria Math" w:hAnsi="Cambria Math"/>
-                <w:i w:val="0"/>
-              </w:rPr>
-              <m:t>a</m:t>
-            </m:r>
-            <m:ctrlPr>
-              <w:rPr>
-                <w:rFonts w:ascii="Cambria Math" w:hAnsi="Cambria Math"/>
-                <w:i w:val="0"/>
-              </w:rPr>
-            </m:ctrlPr>
-          </m:sub>
-        </m:sSub>
-      </m:oMath>
-      <w:r>
-        <w:rPr>
-          <w:i w:val="0"/>
-        </w:rPr>
-        <w:t xml:space="preserve">: </w:t>
-      </w:r>
-      <w:r>
-        <w:rPr>
-          <w:i w:val="0"/>
-        </w:rPr>
-        <w:t>avalanche onset</w:t>
-      </w:r>
-      <w:r>
-        <w:rPr>
-          <w:i w:val="0"/>
-        </w:rPr>
-        <w:t xml:space="preserve">threshold </w:t>
-      </w:r>
-      <w:r>
-        <w:rPr>
-          <w:i w:val="0"/>
-        </w:rPr>
-        <w:t>electric field</w:t>
-      </w:r>
-    </w:p>
-    <w:p>
-      <w:pPr>
         <w:pStyle w:val="Cmsor3"/>
         <w:spacing w:line="240" w:lineRule="auto"/>
       </w:pPr>
       <w:bookmarkStart w:id="77" w:name="__RefHeading__143_5699945611"/>
       <w:bookmarkEnd w:id="77"/>
       <w:r>
-        <w:lastRenderedPageBreak/>
         <w:t>Stimulus/Response Sequences</w:t>
       </w:r>
     </w:p>
@@ -14223,7 +17681,7 @@
                 <w:rPr>
                   <w:rFonts w:ascii="Cambria Math" w:hAnsi="Cambria Math"/>
                 </w:rPr>
-                <m:t>r</m:t>
+                <m:t>R</m:t>
               </m:r>
               <m:ctrlPr>
                 <w:rPr>
@@ -14273,7 +17731,7 @@
                     <w:rPr>
                       <w:rFonts w:ascii="Cambria Math" w:hAnsi="Cambria Math"/>
                     </w:rPr>
-                    <m:t>r</m:t>
+                    <m:t>R</m:t>
                   </m:r>
                   <m:ctrlPr>
                     <w:rPr>
@@ -14619,6 +18077,682 @@
     </w:p>
     <w:p>
       <w:pPr>
+        <w:pStyle w:val="Cmsor3"/>
+        <w:spacing w:before="0" w:after="0" w:line="240" w:lineRule="auto"/>
+      </w:pPr>
+      <w:r>
+        <w:t>Additional Requirements (not yet implemented)</w:t>
+      </w:r>
+    </w:p>
+    <w:p>
+      <w:r>
+        <w:t xml:space="preserve">Priority level: </w:t>
+      </w:r>
+      <w:r>
+        <w:rPr>
+          <w:rFonts w:ascii="Courier New" w:hAnsi="Courier New" w:cs="Courier New"/>
+          <w:b/>
+          <w:bdr w:val="single" w:sz="4" w:space="0" w:color="auto"/>
+          <w:shd w:val="clear" w:color="auto" w:fill="FF0000"/>
+        </w:rPr>
+        <w:t>1</w:t>
+      </w:r>
+    </w:p>
+    <w:p/>
+    <w:p>
+      <w:pPr>
+        <w:pStyle w:val="requirement"/>
+        <w:spacing w:line="240" w:lineRule="auto"/>
+        <w:ind w:left="0" w:firstLine="0"/>
+      </w:pPr>
+    </w:p>
+    <w:p>
+      <w:pPr>
+        <w:pStyle w:val="requirement"/>
+        <w:spacing w:line="240" w:lineRule="auto"/>
+        <w:ind w:left="0" w:firstLine="0"/>
+      </w:pPr>
+      <w:r>
+        <w:t>REQ-9:</w:t>
+      </w:r>
+      <w:r>
+        <w:rPr>
+          <w:i/>
+        </w:rPr>
+        <w:t xml:space="preserve"> </w:t>
+      </w:r>
+      <w:r>
+        <w:rPr>
+          <w:i/>
+        </w:rPr>
+        <w:t xml:space="preserve"> </w:t>
+      </w:r>
+      <w:r>
+        <w:t>A</w:t>
+      </w:r>
+      <w:r>
+        <w:t>valanche onsetthreshold electric field</w:t>
+      </w:r>
+    </w:p>
+    <w:p>
+      <w:pPr>
+        <w:pStyle w:val="requirement"/>
+        <w:spacing w:line="240" w:lineRule="auto"/>
+        <w:ind w:left="0" w:firstLine="0"/>
+      </w:pPr>
+    </w:p>
+    <w:p>
+      <w:pPr>
+        <w:pStyle w:val="requirement"/>
+        <w:spacing w:line="240" w:lineRule="auto"/>
+        <w:ind w:left="0" w:firstLine="0"/>
+      </w:pPr>
+    </w:p>
+    <w:p>
+      <w:pPr>
+        <w:pStyle w:val="requirement"/>
+        <w:spacing w:line="240" w:lineRule="auto"/>
+        <w:ind w:left="0" w:firstLine="0"/>
+      </w:pPr>
+    </w:p>
+    <w:p>
+      <w:pPr>
+        <w:pStyle w:val="requirement"/>
+        <w:spacing w:line="240" w:lineRule="auto"/>
+        <w:ind w:left="0" w:firstLine="0"/>
+      </w:pPr>
+      <w:r>
+        <w:t xml:space="preserve">REQ-10: </w:t>
+      </w:r>
+    </w:p>
+    <w:p>
+      <w:pPr>
+        <w:spacing w:line="240" w:lineRule="atLeast"/>
+      </w:pPr>
+    </w:p>
+    <w:p>
+      <w:pPr>
+        <w:spacing w:line="240" w:lineRule="atLeast"/>
+      </w:pPr>
+      <w:r>
+        <w:rPr>
+          <w:u w:val="single"/>
+        </w:rPr>
+        <w:t>Small  electric field</w:t>
+      </w:r>
+      <w:r>
+        <w:t xml:space="preserve"> (</w:t>
+      </w:r>
+      <m:oMath>
+        <m:r>
+          <w:rPr>
+            <w:rFonts w:ascii="Cambria Math" w:hAnsi="Cambria Math"/>
+          </w:rPr>
+          <m:t>E/</m:t>
+        </m:r>
+        <m:sSub>
+          <m:sSubPr>
+            <m:ctrlPr>
+              <w:rPr>
+                <w:rFonts w:ascii="Cambria Math" w:hAnsi="Cambria Math"/>
+                <w:i/>
+              </w:rPr>
+            </m:ctrlPr>
+          </m:sSubPr>
+          <m:e>
+            <m:r>
+              <w:rPr>
+                <w:rFonts w:ascii="Cambria Math" w:hAnsi="Cambria Math"/>
+              </w:rPr>
+              <m:t>E</m:t>
+            </m:r>
+          </m:e>
+          <m:sub>
+            <m:r>
+              <m:rPr>
+                <m:nor/>
+              </m:rPr>
+              <w:rPr>
+                <w:rFonts w:ascii="Cambria Math" w:hAnsi="Cambria Math"/>
+              </w:rPr>
+              <m:t>a</m:t>
+            </m:r>
+            <m:ctrlPr>
+              <w:rPr>
+                <w:rFonts w:ascii="Cambria Math" w:hAnsi="Cambria Math"/>
+              </w:rPr>
+            </m:ctrlPr>
+          </m:sub>
+        </m:sSub>
+        <m:r>
+          <w:rPr>
+            <w:rFonts w:ascii="Cambria Math" w:hAnsi="Cambria Math"/>
+          </w:rPr>
+          <m:t>≪1</m:t>
+        </m:r>
+      </m:oMath>
+      <w:r>
+        <w:t>) [10]:</w:t>
+      </w:r>
+      <w:r>
+        <w:t>(not yet implemented)</w:t>
+      </w:r>
+    </w:p>
+    <w:p>
+      <w:pPr>
+        <w:spacing w:line="240" w:lineRule="atLeast"/>
+      </w:pPr>
+    </w:p>
+    <w:p>
+      <w:pPr>
+        <w:spacing w:line="240" w:lineRule="atLeast"/>
+      </w:pPr>
+    </w:p>
+    <w:p>
+      <w:pPr>
+        <w:spacing w:line="240" w:lineRule="atLeast"/>
+      </w:pPr>
+      <m:oMathPara>
+        <m:oMath>
+          <m:f>
+            <m:fPr>
+              <m:ctrlPr>
+                <w:rPr>
+                  <w:rFonts w:ascii="Cambria Math" w:hAnsi="Cambria Math"/>
+                  <w:i/>
+                </w:rPr>
+              </m:ctrlPr>
+            </m:fPr>
+            <m:num>
+              <m:r>
+                <w:rPr>
+                  <w:rFonts w:ascii="Cambria Math" w:hAnsi="Cambria Math"/>
+                </w:rPr>
+                <m:t>∂</m:t>
+              </m:r>
+              <m:sSub>
+                <m:sSubPr>
+                  <m:ctrlPr>
+                    <w:rPr>
+                      <w:rFonts w:ascii="Cambria Math" w:hAnsi="Cambria Math"/>
+                      <w:i/>
+                    </w:rPr>
+                  </m:ctrlPr>
+                </m:sSubPr>
+                <m:e>
+                  <m:r>
+                    <w:rPr>
+                      <w:rFonts w:ascii="Cambria Math" w:hAnsi="Cambria Math"/>
+                    </w:rPr>
+                    <m:t>n</m:t>
+                  </m:r>
+                </m:e>
+                <m:sub>
+                  <m:r>
+                    <m:rPr>
+                      <m:nor/>
+                    </m:rPr>
+                    <w:rPr>
+                      <w:rFonts w:ascii="Cambria Math" w:hAnsi="Cambria Math"/>
+                    </w:rPr>
+                    <m:t>R</m:t>
+                  </m:r>
+                  <m:ctrlPr>
+                    <w:rPr>
+                      <w:rFonts w:ascii="Cambria Math" w:hAnsi="Cambria Math"/>
+                    </w:rPr>
+                  </m:ctrlPr>
+                </m:sub>
+              </m:sSub>
+            </m:num>
+            <m:den>
+              <m:r>
+                <w:rPr>
+                  <w:rFonts w:ascii="Cambria Math" w:hAnsi="Cambria Math"/>
+                </w:rPr>
+                <m:t>∂t</m:t>
+              </m:r>
+            </m:den>
+          </m:f>
+          <m:r>
+            <w:rPr>
+              <w:rFonts w:ascii="Cambria Math" w:hAnsi="Cambria Math"/>
+            </w:rPr>
+            <m:t>=0</m:t>
+          </m:r>
+        </m:oMath>
+      </m:oMathPara>
+    </w:p>
+    <w:p>
+      <w:pPr>
+        <w:spacing w:line="240" w:lineRule="auto"/>
+      </w:pPr>
+    </w:p>
+    <w:p>
+      <w:pPr>
+        <w:spacing w:line="240" w:lineRule="auto"/>
+      </w:pPr>
+    </w:p>
+    <w:p>
+      <w:pPr>
+        <w:spacing w:line="240" w:lineRule="auto"/>
+        <w:jc w:val="center"/>
+      </w:pPr>
+      <w:r>
+        <w:rPr>
+          <w:noProof/>
+          <w:lang w:val="hu-HU" w:eastAsia="hu-HU"/>
+        </w:rPr>
+        <w:drawing>
+          <wp:inline distT="0" distB="0" distL="0" distR="0">
+            <wp:extent cx="4199267" cy="2558384"/>
+            <wp:effectExtent l="19050" t="0" r="0" b="0"/>
+            <wp:docPr id="14" name="Kép 0" descr="avalanche.png"/>
+            <wp:cNvGraphicFramePr>
+              <a:graphicFrameLocks xmlns:a="http://schemas.openxmlformats.org/drawingml/2006/main" noChangeAspect="1"/>
+            </wp:cNvGraphicFramePr>
+            <a:graphic xmlns:a="http://schemas.openxmlformats.org/drawingml/2006/main">
+              <a:graphicData uri="http://schemas.openxmlformats.org/drawingml/2006/picture">
+                <pic:pic xmlns:pic="http://schemas.openxmlformats.org/drawingml/2006/picture">
+                  <pic:nvPicPr>
+                    <pic:cNvPr id="0" name="avalanche.png"/>
+                    <pic:cNvPicPr/>
+                  </pic:nvPicPr>
+                  <pic:blipFill>
+                    <a:blip r:embed="rId29"/>
+                    <a:stretch>
+                      <a:fillRect/>
+                    </a:stretch>
+                  </pic:blipFill>
+                  <pic:spPr>
+                    <a:xfrm>
+                      <a:off x="0" y="0"/>
+                      <a:ext cx="4199589" cy="2558580"/>
+                    </a:xfrm>
+                    <a:prstGeom prst="rect">
+                      <a:avLst/>
+                    </a:prstGeom>
+                  </pic:spPr>
+                </pic:pic>
+              </a:graphicData>
+            </a:graphic>
+          </wp:inline>
+        </w:drawing>
+      </w:r>
+    </w:p>
+    <w:p>
+      <w:pPr>
+        <w:pStyle w:val="template"/>
+        <w:spacing w:line="240" w:lineRule="auto"/>
+        <w:rPr>
+          <w:i w:val="0"/>
+        </w:rPr>
+      </w:pPr>
+    </w:p>
+    <w:p>
+      <w:pPr>
+        <w:pStyle w:val="template"/>
+        <w:spacing w:line="240" w:lineRule="auto"/>
+        <w:rPr>
+          <w:i w:val="0"/>
+        </w:rPr>
+      </w:pPr>
+      <m:oMath>
+        <m:sSub>
+          <m:sSubPr>
+            <m:ctrlPr>
+              <w:rPr>
+                <w:rFonts w:ascii="Cambria Math" w:hAnsi="Cambria Math"/>
+              </w:rPr>
+            </m:ctrlPr>
+          </m:sSubPr>
+          <m:e>
+            <m:r>
+              <w:rPr>
+                <w:rFonts w:ascii="Cambria Math" w:hAnsi="Cambria Math"/>
+              </w:rPr>
+              <m:t>E</m:t>
+            </m:r>
+          </m:e>
+          <m:sub>
+            <m:r>
+              <m:rPr>
+                <m:nor/>
+              </m:rPr>
+              <w:rPr>
+                <w:rFonts w:ascii="Cambria Math" w:hAnsi="Cambria Math"/>
+                <w:i w:val="0"/>
+              </w:rPr>
+              <m:t>a</m:t>
+            </m:r>
+            <m:ctrlPr>
+              <w:rPr>
+                <w:rFonts w:ascii="Cambria Math" w:hAnsi="Cambria Math"/>
+                <w:i w:val="0"/>
+              </w:rPr>
+            </m:ctrlPr>
+          </m:sub>
+        </m:sSub>
+      </m:oMath>
+      <w:r>
+        <w:rPr>
+          <w:i w:val="0"/>
+        </w:rPr>
+        <w:t>: avalanche onsetthreshold electric field</w:t>
+      </w:r>
+    </w:p>
+    <w:p>
+      <w:pPr>
+        <w:pStyle w:val="requirement"/>
+        <w:spacing w:line="240" w:lineRule="auto"/>
+        <w:ind w:left="0" w:firstLine="0"/>
+      </w:pPr>
+    </w:p>
+    <w:p>
+      <w:pPr>
+        <w:pStyle w:val="requirement"/>
+        <w:spacing w:line="240" w:lineRule="auto"/>
+        <w:ind w:left="0" w:firstLine="0"/>
+      </w:pPr>
+    </w:p>
+    <w:p>
+      <w:pPr>
+        <w:pStyle w:val="requirement"/>
+        <w:spacing w:line="240" w:lineRule="auto"/>
+        <w:ind w:left="0" w:firstLine="0"/>
+      </w:pPr>
+    </w:p>
+    <w:p>
+      <w:pPr>
+        <w:pStyle w:val="Cmsor3"/>
+        <w:spacing w:before="0" w:after="0" w:line="240" w:lineRule="auto"/>
+      </w:pPr>
+      <w:r>
+        <w:t>Additional Requirements (not yet implemented)</w:t>
+      </w:r>
+    </w:p>
+    <w:p>
+      <w:r>
+        <w:t xml:space="preserve">Priority level: </w:t>
+      </w:r>
+      <w:r>
+        <w:rPr>
+          <w:rFonts w:ascii="Courier New" w:hAnsi="Courier New" w:cs="Courier New"/>
+          <w:b/>
+          <w:bdr w:val="single" w:sz="4" w:space="0" w:color="auto"/>
+          <w:shd w:val="clear" w:color="auto" w:fill="FFC000"/>
+        </w:rPr>
+        <w:t>2</w:t>
+      </w:r>
+      <w:r>
+        <w:rPr>
+          <w:rFonts w:ascii="Courier New" w:hAnsi="Courier New" w:cs="Courier New"/>
+          <w:b/>
+          <w:bdr w:val="single" w:sz="4" w:space="0" w:color="auto"/>
+          <w:shd w:val="clear" w:color="auto" w:fill="FFC000"/>
+        </w:rPr>
+        <w:t xml:space="preserve"> </w:t>
+      </w:r>
+    </w:p>
+    <w:p/>
+    <w:p>
+      <w:pPr>
+        <w:pStyle w:val="requirement"/>
+        <w:spacing w:line="240" w:lineRule="auto"/>
+        <w:ind w:left="1354" w:firstLine="0"/>
+      </w:pPr>
+    </w:p>
+    <w:p>
+      <w:pPr>
+        <w:pStyle w:val="requirement"/>
+        <w:spacing w:line="240" w:lineRule="auto"/>
+        <w:ind w:left="0" w:firstLine="0"/>
+      </w:pPr>
+      <w:r>
+        <w:t>REQ-11:toroidicity [8, 13]</w:t>
+      </w:r>
+      <w:r>
+        <w:t xml:space="preserve"> </w:t>
+      </w:r>
+      <w:r>
+        <w:rPr>
+          <w:rFonts w:ascii="Thorndale" w:hAnsi="Thorndale" w:cs="Thorndale"/>
+          <w:b/>
+          <w:color w:val="FF0000"/>
+          <w:szCs w:val="24"/>
+        </w:rPr>
+        <w:t>???</w:t>
+      </w:r>
+    </w:p>
+    <w:p>
+      <w:pPr>
+        <w:pStyle w:val="requirement"/>
+        <w:spacing w:line="240" w:lineRule="auto"/>
+        <w:ind w:left="0" w:firstLine="0"/>
+      </w:pPr>
+      <m:oMathPara>
+        <m:oMath>
+          <m:f>
+            <m:fPr>
+              <m:ctrlPr>
+                <w:rPr>
+                  <w:rFonts w:ascii="Cambria Math" w:hAnsi="Cambria Math"/>
+                  <w:i/>
+                </w:rPr>
+              </m:ctrlPr>
+            </m:fPr>
+            <m:num>
+              <m:sSub>
+                <m:sSubPr>
+                  <m:ctrlPr>
+                    <w:rPr>
+                      <w:rFonts w:ascii="Cambria Math" w:hAnsi="Cambria Math"/>
+                      <w:i/>
+                    </w:rPr>
+                  </m:ctrlPr>
+                </m:sSubPr>
+                <m:e>
+                  <m:r>
+                    <w:rPr>
+                      <w:rFonts w:ascii="Cambria Math" w:hAnsi="Cambria Math"/>
+                    </w:rPr>
+                    <m:t>S</m:t>
+                  </m:r>
+                </m:e>
+                <m:sub>
+                  <m:r>
+                    <m:rPr>
+                      <m:nor/>
+                    </m:rPr>
+                    <w:rPr>
+                      <w:rFonts w:ascii="Cambria Math" w:hAnsi="Cambria Math"/>
+                    </w:rPr>
+                    <m:t>A</m:t>
+                  </m:r>
+                  <m:ctrlPr>
+                    <w:rPr>
+                      <w:rFonts w:ascii="Cambria Math" w:hAnsi="Cambria Math"/>
+                    </w:rPr>
+                  </m:ctrlPr>
+                </m:sub>
+              </m:sSub>
+              <m:ctrlPr>
+                <w:rPr>
+                  <w:rFonts w:ascii="Cambria Math" w:hAnsi="Cambria Math"/>
+                </w:rPr>
+              </m:ctrlPr>
+            </m:num>
+            <m:den>
+              <m:sSub>
+                <m:sSubPr>
+                  <m:ctrlPr>
+                    <w:rPr>
+                      <w:rFonts w:ascii="Cambria Math" w:hAnsi="Cambria Math"/>
+                      <w:i/>
+                    </w:rPr>
+                  </m:ctrlPr>
+                </m:sSubPr>
+                <m:e>
+                  <m:r>
+                    <w:rPr>
+                      <w:rFonts w:ascii="Cambria Math" w:hAnsi="Cambria Math"/>
+                    </w:rPr>
+                    <m:t>S</m:t>
+                  </m:r>
+                </m:e>
+                <m:sub>
+                  <m:r>
+                    <m:rPr>
+                      <m:nor/>
+                    </m:rPr>
+                    <w:rPr>
+                      <w:rFonts w:ascii="Cambria Math" w:hAnsi="Cambria Math"/>
+                    </w:rPr>
+                    <m:t>A</m:t>
+                  </m:r>
+                  <m:r>
+                    <m:rPr>
+                      <m:nor/>
+                    </m:rPr>
+                    <w:rPr>
+                      <w:rFonts w:ascii="Cambria Math" w:hAnsi="Cambria Math"/>
+                    </w:rPr>
+                    <m:t>, cyl</m:t>
+                  </m:r>
+                  <m:ctrlPr>
+                    <w:rPr>
+                      <w:rFonts w:ascii="Cambria Math" w:hAnsi="Cambria Math"/>
+                    </w:rPr>
+                  </m:ctrlPr>
+                </m:sub>
+              </m:sSub>
+            </m:den>
+          </m:f>
+          <m:r>
+            <w:rPr>
+              <w:rFonts w:ascii="Cambria Math" w:hAnsi="Cambria Math"/>
+            </w:rPr>
+            <m:t>=1-</m:t>
+          </m:r>
+          <m:rad>
+            <m:radPr>
+              <m:degHide m:val="on"/>
+              <m:ctrlPr>
+                <w:rPr>
+                  <w:rFonts w:ascii="Cambria Math" w:hAnsi="Cambria Math"/>
+                  <w:i/>
+                </w:rPr>
+              </m:ctrlPr>
+            </m:radPr>
+            <m:deg/>
+            <m:e>
+              <m:f>
+                <m:fPr>
+                  <m:ctrlPr>
+                    <w:rPr>
+                      <w:rFonts w:ascii="Cambria Math" w:hAnsi="Cambria Math"/>
+                      <w:i/>
+                    </w:rPr>
+                  </m:ctrlPr>
+                </m:fPr>
+                <m:num>
+                  <m:r>
+                    <w:rPr>
+                      <w:rFonts w:ascii="Cambria Math" w:hAnsi="Cambria Math"/>
+                    </w:rPr>
+                    <m:t>2ϵ</m:t>
+                  </m:r>
+                </m:num>
+                <m:den>
+                  <m:r>
+                    <w:rPr>
+                      <w:rFonts w:ascii="Cambria Math" w:hAnsi="Cambria Math"/>
+                    </w:rPr>
+                    <m:t>1+ϵ</m:t>
+                  </m:r>
+                </m:den>
+              </m:f>
+            </m:e>
+          </m:rad>
+        </m:oMath>
+      </m:oMathPara>
+    </w:p>
+    <w:p>
+      <w:pPr>
+        <w:pStyle w:val="requirement"/>
+        <w:spacing w:line="240" w:lineRule="auto"/>
+        <w:ind w:left="0" w:firstLine="0"/>
+      </w:pPr>
+    </w:p>
+    <w:p>
+      <w:pPr>
+        <w:pStyle w:val="requirement"/>
+        <w:spacing w:line="240" w:lineRule="auto"/>
+        <w:ind w:left="0" w:firstLine="0"/>
+      </w:pPr>
+    </w:p>
+    <w:p>
+      <w:pPr>
+        <w:pStyle w:val="requirement"/>
+        <w:spacing w:line="240" w:lineRule="auto"/>
+        <w:ind w:left="0" w:firstLine="0"/>
+      </w:pPr>
+      <w:r>
+        <w:t>REQ-12: inverse aspect ratio</w:t>
+      </w:r>
+    </w:p>
+    <w:p>
+      <w:pPr>
+        <w:pStyle w:val="requirement"/>
+        <w:spacing w:line="240" w:lineRule="auto"/>
+        <w:ind w:left="0" w:firstLine="0"/>
+      </w:pPr>
+      <m:oMathPara>
+        <m:oMath>
+          <m:r>
+            <w:rPr>
+              <w:rFonts w:ascii="Cambria Math" w:hAnsi="Cambria Math"/>
+            </w:rPr>
+            <m:t>ϵ=</m:t>
+          </m:r>
+          <m:f>
+            <m:fPr>
+              <m:ctrlPr>
+                <w:rPr>
+                  <w:rFonts w:ascii="Cambria Math" w:hAnsi="Cambria Math"/>
+                  <w:i/>
+                </w:rPr>
+              </m:ctrlPr>
+            </m:fPr>
+            <m:num>
+              <m:r>
+                <w:rPr>
+                  <w:rFonts w:ascii="Cambria Math" w:hAnsi="Cambria Math"/>
+                </w:rPr>
+                <m:t>r</m:t>
+              </m:r>
+            </m:num>
+            <m:den>
+              <m:r>
+                <w:rPr>
+                  <w:rFonts w:ascii="Cambria Math" w:hAnsi="Cambria Math"/>
+                </w:rPr>
+                <m:t>R</m:t>
+              </m:r>
+            </m:den>
+          </m:f>
+        </m:oMath>
+      </m:oMathPara>
+    </w:p>
+    <w:p>
+      <w:pPr>
+        <w:pStyle w:val="requirement"/>
+        <w:spacing w:line="240" w:lineRule="auto"/>
+        <w:ind w:left="0" w:firstLine="0"/>
+      </w:pPr>
+    </w:p>
+    <w:p>
+      <w:pPr>
         <w:pStyle w:val="template"/>
         <w:spacing w:line="240" w:lineRule="auto"/>
         <w:jc w:val="center"/>
@@ -14634,7 +18768,6 @@
           <w:noProof/>
           <w:lang w:val="hu-HU" w:eastAsia="hu-HU"/>
         </w:rPr>
-        <w:lastRenderedPageBreak/>
         <w:drawing>
           <wp:inline distT="0" distB="0" distL="0" distR="0">
             <wp:extent cx="4213155" cy="3328200"/>
@@ -14651,10 +18784,10 @@
                     </pic:cNvPicPr>
                   </pic:nvPicPr>
                   <pic:blipFill>
-                    <a:blip r:embed="rId26" cstate="print">
+                    <a:blip r:embed="rId30" cstate="print">
                       <a:extLst>
                         <a:ext uri="{28A0092B-C50C-407E-A947-70E740481C1C}">
-                          <a14:useLocalDpi xmlns:a14="http://schemas.microsoft.com/office/drawing/2010/main" xmlns:wps="http://schemas.microsoft.com/office/word/2010/wordprocessingShape" xmlns:wpi="http://schemas.microsoft.com/office/word/2010/wordprocessingInk" xmlns:wpg="http://schemas.microsoft.com/office/word/2010/wordprocessingGroup" xmlns:w15="http://schemas.microsoft.com/office/word/2012/wordml" xmlns:w14="http://schemas.microsoft.com/office/word/2010/wordml" xmlns:w="http://schemas.openxmlformats.org/wordprocessingml/2006/main" xmlns:w10="urn:schemas-microsoft-com:office:word" xmlns:wp14="http://schemas.microsoft.com/office/word/2010/wordprocessingDrawing" xmlns:v="urn:schemas-microsoft-com:vml" xmlns:o="urn:schemas-microsoft-com:office:office" xmlns:mc="http://schemas.openxmlformats.org/markup-compatibility/2006" xmlns:wpc="http://schemas.microsoft.com/office/word/2010/wordprocessingCanvas" xmlns="" val="0"/>
+                          <a14:useLocalDpi xmlns="" xmlns:wpc="http://schemas.microsoft.com/office/word/2010/wordprocessingCanvas" xmlns:mc="http://schemas.openxmlformats.org/markup-compatibility/2006" xmlns:o="urn:schemas-microsoft-com:office:office" xmlns:v="urn:schemas-microsoft-com:vml" xmlns:wp14="http://schemas.microsoft.com/office/word/2010/wordprocessingDrawing" xmlns:w10="urn:schemas-microsoft-com:office:word" xmlns:w="http://schemas.openxmlformats.org/wordprocessingml/2006/main" xmlns:w14="http://schemas.microsoft.com/office/word/2010/wordml" xmlns:w15="http://schemas.microsoft.com/office/word/2012/wordml" xmlns:wpg="http://schemas.microsoft.com/office/word/2010/wordprocessingGroup" xmlns:wpi="http://schemas.microsoft.com/office/word/2010/wordprocessingInk" xmlns:wps="http://schemas.microsoft.com/office/word/2010/wordprocessingShape" xmlns:a14="http://schemas.microsoft.com/office/drawing/2010/main" val="0"/>
                         </a:ext>
                       </a:extLst>
                     </a:blip>
@@ -14677,14 +18810,14 @@
                     </a:ln>
                     <a:extLst>
                       <a:ext uri="{909E8E84-426E-40DD-AFC4-6F175D3DCCD1}">
-                        <a14:hiddenFill xmlns:a14="http://schemas.microsoft.com/office/drawing/2010/main" xmlns:wps="http://schemas.microsoft.com/office/word/2010/wordprocessingShape" xmlns:wpi="http://schemas.microsoft.com/office/word/2010/wordprocessingInk" xmlns:wpg="http://schemas.microsoft.com/office/word/2010/wordprocessingGroup" xmlns:w15="http://schemas.microsoft.com/office/word/2012/wordml" xmlns:w14="http://schemas.microsoft.com/office/word/2010/wordml" xmlns:w="http://schemas.openxmlformats.org/wordprocessingml/2006/main" xmlns:w10="urn:schemas-microsoft-com:office:word" xmlns:wp14="http://schemas.microsoft.com/office/word/2010/wordprocessingDrawing" xmlns:v="urn:schemas-microsoft-com:vml" xmlns:o="urn:schemas-microsoft-com:office:office" xmlns:mc="http://schemas.openxmlformats.org/markup-compatibility/2006" xmlns:wpc="http://schemas.microsoft.com/office/word/2010/wordprocessingCanvas" xmlns="">
+                        <a14:hiddenFill xmlns="" xmlns:wpc="http://schemas.microsoft.com/office/word/2010/wordprocessingCanvas" xmlns:mc="http://schemas.openxmlformats.org/markup-compatibility/2006" xmlns:o="urn:schemas-microsoft-com:office:office" xmlns:v="urn:schemas-microsoft-com:vml" xmlns:wp14="http://schemas.microsoft.com/office/word/2010/wordprocessingDrawing" xmlns:w10="urn:schemas-microsoft-com:office:word" xmlns:w="http://schemas.openxmlformats.org/wordprocessingml/2006/main" xmlns:w14="http://schemas.microsoft.com/office/word/2010/wordml" xmlns:w15="http://schemas.microsoft.com/office/word/2012/wordml" xmlns:wpg="http://schemas.microsoft.com/office/word/2010/wordprocessingGroup" xmlns:wpi="http://schemas.microsoft.com/office/word/2010/wordprocessingInk" xmlns:wps="http://schemas.microsoft.com/office/word/2010/wordprocessingShape" xmlns:a14="http://schemas.microsoft.com/office/drawing/2010/main">
                           <a:solidFill>
                             <a:schemeClr val="accent1"/>
                           </a:solidFill>
                         </a14:hiddenFill>
                       </a:ext>
                       <a:ext uri="{91240B29-F687-4F45-9708-019B960494DF}">
-                        <a14:hiddenLine xmlns:a14="http://schemas.microsoft.com/office/drawing/2010/main" xmlns:wps="http://schemas.microsoft.com/office/word/2010/wordprocessingShape" xmlns:wpi="http://schemas.microsoft.com/office/word/2010/wordprocessingInk" xmlns:wpg="http://schemas.microsoft.com/office/word/2010/wordprocessingGroup" xmlns:w15="http://schemas.microsoft.com/office/word/2012/wordml" xmlns:w14="http://schemas.microsoft.com/office/word/2010/wordml" xmlns:w="http://schemas.openxmlformats.org/wordprocessingml/2006/main" xmlns:w10="urn:schemas-microsoft-com:office:word" xmlns:wp14="http://schemas.microsoft.com/office/word/2010/wordprocessingDrawing" xmlns:v="urn:schemas-microsoft-com:vml" xmlns:o="urn:schemas-microsoft-com:office:office" xmlns:mc="http://schemas.openxmlformats.org/markup-compatibility/2006" xmlns:wpc="http://schemas.microsoft.com/office/word/2010/wordprocessingCanvas" xmlns="" w="9525">
+                        <a14:hiddenLine xmlns="" xmlns:wpc="http://schemas.microsoft.com/office/word/2010/wordprocessingCanvas" xmlns:mc="http://schemas.openxmlformats.org/markup-compatibility/2006" xmlns:o="urn:schemas-microsoft-com:office:office" xmlns:v="urn:schemas-microsoft-com:vml" xmlns:wp14="http://schemas.microsoft.com/office/word/2010/wordprocessingDrawing" xmlns:w10="urn:schemas-microsoft-com:office:word" xmlns:w="http://schemas.openxmlformats.org/wordprocessingml/2006/main" xmlns:w14="http://schemas.microsoft.com/office/word/2010/wordml" xmlns:w15="http://schemas.microsoft.com/office/word/2012/wordml" xmlns:wpg="http://schemas.microsoft.com/office/word/2010/wordprocessingGroup" xmlns:wpi="http://schemas.microsoft.com/office/word/2010/wordprocessingInk" xmlns:wps="http://schemas.microsoft.com/office/word/2010/wordprocessingShape" xmlns:a14="http://schemas.microsoft.com/office/drawing/2010/main" w="9525">
                           <a:solidFill>
                             <a:schemeClr val="tx1"/>
                           </a:solidFill>
@@ -15287,6 +19420,13 @@
         <w:t>q</w:t>
       </w:r>
       <w:r>
+        <w:rPr>
+          <w:i/>
+          <w:iCs/>
+        </w:rPr>
+        <w:t xml:space="preserve"> </w:t>
+      </w:r>
+      <w:r>
         <w:t>safety factor</w:t>
       </w:r>
     </w:p>
@@ -15492,44 +19632,15 @@
     <w:p>
       <w:pPr>
         <w:spacing w:line="240" w:lineRule="auto"/>
+        <w:rPr>
+          <w:b/>
+        </w:rPr>
       </w:pPr>
       <w:r>
         <w:t>flux surface averaged normalized magnetic perturbation amplitude as a function of radius</w:t>
       </w:r>
-    </w:p>
-    <w:p>
-      <w:pPr>
-        <w:spacing w:line="240" w:lineRule="auto"/>
-        <w:rPr>
-          <w:i/>
-          <w:iCs/>
-        </w:rPr>
-      </w:pPr>
-    </w:p>
-    <w:p>
-      <w:pPr>
-        <w:spacing w:line="240" w:lineRule="auto"/>
-      </w:pPr>
-    </w:p>
-    <w:p>
-      <w:pPr>
-        <w:pStyle w:val="requirement"/>
-        <w:ind w:left="1354" w:firstLine="0"/>
-      </w:pPr>
-    </w:p>
-    <w:p>
-      <w:pPr>
-        <w:suppressAutoHyphens w:val="0"/>
-        <w:spacing w:line="240" w:lineRule="auto"/>
-        <w:rPr>
-          <w:b/>
-        </w:rPr>
-      </w:pPr>
       <w:bookmarkStart w:id="80" w:name="__RefHeading__141_56999456111"/>
       <w:bookmarkEnd w:id="80"/>
-      <w:r>
-        <w:br w:type="page"/>
-      </w:r>
     </w:p>
     <w:p/>
     <w:p>
@@ -17131,7 +21242,7 @@
         </w:rPr>
         <w:t xml:space="preserve">, </w:t>
       </w:r>
-      <w:hyperlink r:id="rId27" w:history="1">
+      <w:hyperlink r:id="rId31" w:history="1">
         <w:r>
           <w:rPr>
             <w:rStyle w:val="Hiperhivatkozs"/>
@@ -17340,12 +21451,12 @@
       </w:pPr>
     </w:p>
     <w:sectPr>
-      <w:headerReference w:type="even" r:id="rId28"/>
-      <w:headerReference w:type="default" r:id="rId29"/>
-      <w:footerReference w:type="even" r:id="rId30"/>
-      <w:footerReference w:type="default" r:id="rId31"/>
-      <w:headerReference w:type="first" r:id="rId32"/>
-      <w:footerReference w:type="first" r:id="rId33"/>
+      <w:headerReference w:type="even" r:id="rId32"/>
+      <w:headerReference w:type="default" r:id="rId33"/>
+      <w:footerReference w:type="even" r:id="rId34"/>
+      <w:footerReference w:type="default" r:id="rId35"/>
+      <w:headerReference w:type="first" r:id="rId36"/>
+      <w:footerReference w:type="first" r:id="rId37"/>
       <w:pgSz w:w="12240" w:h="15840"/>
       <w:pgMar w:top="1440" w:right="1296" w:bottom="1440" w:left="1296" w:header="720" w:footer="720" w:gutter="0"/>
       <w:pgNumType w:start="1"/>
@@ -17457,27 +21568,14 @@
       <w:tab/>
       <w:t xml:space="preserve">Page </w:t>
     </w:r>
-    <w:r>
-      <w:fldChar w:fldCharType="begin"/>
-    </w:r>
-    <w:r>
-      <w:instrText xml:space="preserve"> PAGE </w:instrText>
-    </w:r>
-    <w:r>
-      <w:fldChar w:fldCharType="separate"/>
-    </w:r>
-    <w:r>
-      <w:rPr>
-        <w:noProof/>
-      </w:rPr>
-      <w:t>iii</w:t>
-    </w:r>
-    <w:r>
-      <w:rPr>
-        <w:noProof/>
-      </w:rPr>
-      <w:fldChar w:fldCharType="end"/>
-    </w:r>
+    <w:fldSimple w:instr=" PAGE ">
+      <w:r>
+        <w:rPr>
+          <w:noProof/>
+        </w:rPr>
+        <w:t>iii</w:t>
+      </w:r>
+    </w:fldSimple>
   </w:p>
 </w:hdr>
 </file>
@@ -17512,31 +21610,16 @@
     </w:r>
     <w:r>
       <w:tab/>
-    </w:r>
-    <w:r>
       <w:t xml:space="preserve">Page </w:t>
     </w:r>
-    <w:r>
-      <w:fldChar w:fldCharType="begin"/>
-    </w:r>
-    <w:r>
-      <w:instrText xml:space="preserve"> PAGE </w:instrText>
-    </w:r>
-    <w:r>
-      <w:fldChar w:fldCharType="separate"/>
-    </w:r>
-    <w:r>
-      <w:rPr>
-        <w:noProof/>
-      </w:rPr>
-      <w:t>12</w:t>
-    </w:r>
-    <w:r>
-      <w:rPr>
-        <w:noProof/>
-      </w:rPr>
-      <w:fldChar w:fldCharType="end"/>
-    </w:r>
+    <w:fldSimple w:instr=" PAGE ">
+      <w:r>
+        <w:rPr>
+          <w:noProof/>
+        </w:rPr>
+        <w:t>17</w:t>
+      </w:r>
+    </w:fldSimple>
   </w:p>
 </w:hdr>
 </file>
@@ -18463,7 +22546,6 @@
   <w:style w:type="character" w:default="1" w:styleId="Bekezdsalapbettpusa">
     <w:name w:val="Default Paragraph Font"/>
     <w:uiPriority w:val="1"/>
-    <w:semiHidden/>
     <w:unhideWhenUsed/>
   </w:style>
   <w:style w:type="table" w:default="1" w:styleId="Normltblzat">
@@ -19536,7 +23618,7 @@
 </file>
 
 <file path=customXml/itemProps1.xml><?xml version="1.0" encoding="utf-8"?>
-<ds:datastoreItem xmlns:ds="http://schemas.openxmlformats.org/officeDocument/2006/customXml" ds:itemID="{BB6A1184-6D02-41B4-B073-CE3C82129B9F}">
+<ds:datastoreItem xmlns:ds="http://schemas.openxmlformats.org/officeDocument/2006/customXml" ds:itemID="{EA79D8F1-4E71-4679-AF77-BA115506DC3D}">
   <ds:schemaRefs>
     <ds:schemaRef ds:uri="http://schemas.openxmlformats.org/officeDocument/2006/bibliography"/>
   </ds:schemaRefs>

--- a/doc/runafluid-specification.docx
+++ b/doc/runafluid-specification.docx
@@ -50,7 +50,7 @@
         <w:t>1.</w:t>
       </w:r>
       <w:r>
-        <w:t>4</w:t>
+        <w:t>5</w:t>
       </w:r>
     </w:p>
     <w:p>
@@ -87,7 +87,10 @@
         </w:sectPr>
       </w:pPr>
       <w:r>
-        <w:t>22</w:t>
+        <w:t>2</w:t>
+      </w:r>
+      <w:r>
+        <w:t>7</w:t>
       </w:r>
       <w:r>
         <w:t xml:space="preserve">. </w:t>
@@ -3387,6 +3390,114 @@
             <w:tcBorders>
               <w:top w:val="single" w:sz="6" w:space="0" w:color="000000"/>
               <w:left w:val="single" w:sz="12" w:space="0" w:color="000000"/>
+              <w:bottom w:val="single" w:sz="6" w:space="0" w:color="000000"/>
+            </w:tcBorders>
+            <w:shd w:val="clear" w:color="auto" w:fill="auto"/>
+          </w:tcPr>
+          <w:p>
+            <w:pPr>
+              <w:snapToGrid w:val="0"/>
+              <w:spacing w:before="40" w:after="40"/>
+            </w:pPr>
+            <w:r>
+              <w:t>AM</w:t>
+            </w:r>
+          </w:p>
+        </w:tc>
+        <w:tc>
+          <w:tcPr>
+            <w:tcW w:w="1353" w:type="dxa"/>
+            <w:tcBorders>
+              <w:top w:val="single" w:sz="6" w:space="0" w:color="000000"/>
+              <w:left w:val="single" w:sz="6" w:space="0" w:color="000000"/>
+              <w:bottom w:val="single" w:sz="6" w:space="0" w:color="000000"/>
+            </w:tcBorders>
+            <w:shd w:val="clear" w:color="auto" w:fill="auto"/>
+          </w:tcPr>
+          <w:p>
+            <w:pPr>
+              <w:snapToGrid w:val="0"/>
+              <w:spacing w:before="40" w:after="40"/>
+            </w:pPr>
+            <w:r>
+              <w:t>2016-07-22</w:t>
+            </w:r>
+          </w:p>
+        </w:tc>
+        <w:tc>
+          <w:tcPr>
+            <w:tcW w:w="4771" w:type="dxa"/>
+            <w:tcBorders>
+              <w:top w:val="single" w:sz="6" w:space="0" w:color="000000"/>
+              <w:left w:val="single" w:sz="6" w:space="0" w:color="000000"/>
+              <w:bottom w:val="single" w:sz="6" w:space="0" w:color="000000"/>
+            </w:tcBorders>
+            <w:shd w:val="clear" w:color="auto" w:fill="auto"/>
+          </w:tcPr>
+          <w:p>
+            <w:pPr>
+              <w:snapToGrid w:val="0"/>
+              <w:spacing w:before="40" w:after="40"/>
+            </w:pPr>
+            <w:r>
+              <w:t>Update to present status, scope corrected</w:t>
+            </w:r>
+            <w:r>
+              <w:t xml:space="preserve">, </w:t>
+            </w:r>
+            <w:r>
+              <w:t>workflow f</w:t>
+            </w:r>
+            <w:r>
+              <w:t>igures added, IOs updated</w:t>
+            </w:r>
+            <w:r>
+              <w:t xml:space="preserve">, </w:t>
+            </w:r>
+            <w:r>
+              <w:br/>
+            </w:r>
+            <w:r>
+              <w:t>Dreicer approximations added</w:t>
+            </w:r>
+            <w:r>
+              <w:t>,</w:t>
+            </w:r>
+            <w:r>
+              <w:br/>
+              <w:t>runafluid_switch added</w:t>
+            </w:r>
+          </w:p>
+        </w:tc>
+        <w:tc>
+          <w:tcPr>
+            <w:tcW w:w="2299" w:type="dxa"/>
+            <w:tcBorders>
+              <w:top w:val="single" w:sz="6" w:space="0" w:color="000000"/>
+              <w:left w:val="single" w:sz="6" w:space="0" w:color="000000"/>
+              <w:bottom w:val="single" w:sz="6" w:space="0" w:color="000000"/>
+              <w:right w:val="single" w:sz="12" w:space="0" w:color="000000"/>
+            </w:tcBorders>
+            <w:shd w:val="clear" w:color="auto" w:fill="auto"/>
+          </w:tcPr>
+          <w:p>
+            <w:pPr>
+              <w:snapToGrid w:val="0"/>
+              <w:spacing w:before="40" w:after="40"/>
+            </w:pPr>
+            <w:r>
+              <w:t>1.4</w:t>
+            </w:r>
+          </w:p>
+        </w:tc>
+      </w:tr>
+      <w:tr>
+        <w:tc>
+          <w:tcPr>
+            <w:tcW w:w="2160" w:type="dxa"/>
+            <w:tcBorders>
+              <w:top w:val="single" w:sz="6" w:space="0" w:color="000000"/>
+              <w:left w:val="single" w:sz="12" w:space="0" w:color="000000"/>
               <w:bottom w:val="single" w:sz="12" w:space="0" w:color="000000"/>
             </w:tcBorders>
             <w:shd w:val="clear" w:color="auto" w:fill="auto"/>
@@ -3417,7 +3528,7 @@
               <w:spacing w:before="40" w:after="40"/>
             </w:pPr>
             <w:r>
-              <w:t>2016-07-22</w:t>
+              <w:t>2016-07-27</w:t>
             </w:r>
           </w:p>
         </w:tc>
@@ -3437,32 +3548,7 @@
               <w:spacing w:before="40" w:after="40"/>
             </w:pPr>
             <w:r>
-              <w:t>Update to present status, scope corrected</w:t>
-            </w:r>
-            <w:r>
-              <w:t xml:space="preserve">, </w:t>
-            </w:r>
-            <w:r>
-              <w:t>workflow f</w:t>
-            </w:r>
-            <w:r>
-              <w:t>igures added, IOs updated</w:t>
-            </w:r>
-            <w:r>
-              <w:t xml:space="preserve">, </w:t>
-            </w:r>
-            <w:r>
-              <w:br/>
-            </w:r>
-            <w:r>
-              <w:t>Dreicer approximations added</w:t>
-            </w:r>
-            <w:r>
-              <w:t>,</w:t>
-            </w:r>
-            <w:r>
-              <w:br/>
-              <w:t>runafluid_switch added</w:t>
+              <w:t>Erratum fixed in S_D,66</w:t>
             </w:r>
           </w:p>
         </w:tc>
@@ -3483,7 +3569,7 @@
               <w:spacing w:before="40" w:after="40"/>
             </w:pPr>
             <w:r>
-              <w:t>1.4</w:t>
+              <w:t>1.5</w:t>
             </w:r>
           </w:p>
         </w:tc>
@@ -6586,15 +6672,7 @@
                 <w:color w:val="000000"/>
                 <w:szCs w:val="24"/>
               </w:rPr>
-              <w:t>Avalanche</w:t>
-            </w:r>
-            <w:r>
-              <w:rPr>
-                <w:rFonts w:ascii="Thorndale" w:hAnsi="Thorndale" w:cs="Thorndale"/>
-                <w:color w:val="000000"/>
-                <w:szCs w:val="24"/>
-              </w:rPr>
-              <w:t xml:space="preserve"> module</w:t>
+              <w:t>Avalanche module</w:t>
             </w:r>
           </w:p>
         </w:tc>
@@ -11884,6 +11962,9 @@
                 </m:sSubPr>
                 <m:e>
                   <m:r>
+                    <m:rPr>
+                      <m:sty m:val="bi"/>
+                    </m:rPr>
                     <w:rPr>
                       <w:rFonts w:ascii="Cambria Math" w:hAnsi="Cambria Math"/>
                     </w:rPr>
@@ -11910,6 +11991,9 @@
                 </m:sub>
               </m:sSub>
               <m:r>
+                <m:rPr>
+                  <m:sty m:val="bi"/>
+                </m:rPr>
                 <w:rPr>
                   <w:rFonts w:ascii="Cambria Math" w:hAnsi="Cambria Math"/>
                 </w:rPr>
@@ -11927,6 +12011,9 @@
                 </m:fPr>
                 <m:num>
                   <m:r>
+                    <m:rPr>
+                      <m:sty m:val="bi"/>
+                    </m:rPr>
                     <w:rPr>
                       <w:rFonts w:ascii="Cambria Math" w:hAnsi="Cambria Math"/>
                     </w:rPr>
@@ -11944,6 +12031,9 @@
                     </m:sSubPr>
                     <m:e>
                       <m:r>
+                        <m:rPr>
+                          <m:sty m:val="bi"/>
+                        </m:rPr>
                         <w:rPr>
                           <w:rFonts w:ascii="Cambria Math" w:hAnsi="Cambria Math"/>
                         </w:rPr>
@@ -11972,6 +12062,9 @@
                 </m:num>
                 <m:den>
                   <m:r>
+                    <m:rPr>
+                      <m:sty m:val="bi"/>
+                    </m:rPr>
                     <w:rPr>
                       <w:rFonts w:ascii="Cambria Math" w:hAnsi="Cambria Math"/>
                     </w:rPr>
@@ -11980,6 +12073,9 @@
                 </m:den>
               </m:f>
               <m:r>
+                <m:rPr>
+                  <m:sty m:val="bi"/>
+                </m:rPr>
                 <w:rPr>
                   <w:rFonts w:ascii="Cambria Math" w:hAnsi="Cambria Math"/>
                 </w:rPr>
@@ -12008,6 +12104,9 @@
                     </m:fPr>
                     <m:num>
                       <m:r>
+                        <m:rPr>
+                          <m:sty m:val="bi"/>
+                        </m:rPr>
                         <w:rPr>
                           <w:rFonts w:ascii="Cambria Math" w:hAnsi="Cambria Math"/>
                         </w:rPr>
@@ -12027,6 +12126,9 @@
                         </m:sSubPr>
                         <m:e>
                           <m:r>
+                            <m:rPr>
+                              <m:sty m:val="bi"/>
+                            </m:rPr>
                             <w:rPr>
                               <w:rFonts w:ascii="Cambria Math" w:hAnsi="Cambria Math"/>
                             </w:rPr>
@@ -12059,6 +12161,9 @@
             </m:e>
             <m:sup>
               <m:r>
+                <m:rPr>
+                  <m:sty m:val="bi"/>
+                </m:rPr>
                 <w:rPr>
                   <w:rFonts w:ascii="Cambria Math" w:hAnsi="Cambria Math"/>
                 </w:rPr>
@@ -12077,6 +12182,9 @@
                 </m:fPr>
                 <m:num>
                   <m:r>
+                    <m:rPr>
+                      <m:sty m:val="bi"/>
+                    </m:rPr>
                     <w:rPr>
                       <w:rFonts w:ascii="Cambria Math" w:hAnsi="Cambria Math"/>
                     </w:rPr>
@@ -12085,6 +12193,9 @@
                 </m:num>
                 <m:den>
                   <m:r>
+                    <m:rPr>
+                      <m:sty m:val="bi"/>
+                    </m:rPr>
                     <w:rPr>
                       <w:rFonts w:ascii="Cambria Math" w:hAnsi="Cambria Math"/>
                     </w:rPr>
@@ -12093,6 +12204,9 @@
                 </m:den>
               </m:f>
               <m:r>
+                <m:rPr>
+                  <m:sty m:val="bi"/>
+                </m:rPr>
                 <w:rPr>
                   <w:rFonts w:ascii="Cambria Math" w:hAnsi="Cambria Math"/>
                 </w:rPr>
@@ -12101,6 +12215,9 @@
             </m:sup>
           </m:sSup>
           <m:r>
+            <m:rPr>
+              <m:sty m:val="bi"/>
+            </m:rPr>
             <w:rPr>
               <w:rFonts w:ascii="Cambria Math" w:hAnsi="Cambria Math"/>
             </w:rPr>
@@ -12354,6 +12471,10 @@
         <w:jc w:val="center"/>
       </w:pPr>
       <w:r>
+        <w:rPr>
+          <w:noProof/>
+          <w:lang w:val="hu-HU" w:eastAsia="hu-HU"/>
+        </w:rPr>
         <w:drawing>
           <wp:inline distT="0" distB="0" distL="0" distR="0">
             <wp:extent cx="5508293" cy="4136949"/>
@@ -12847,12 +12968,6 @@
                                   </m:ctrlPr>
                                 </m:fPr>
                                 <m:num>
-                                  <m:r>
-                                    <w:rPr>
-                                      <w:rFonts w:ascii="Cambria Math" w:hAnsi="Cambria Math"/>
-                                    </w:rPr>
-                                    <m:t>2</m:t>
-                                  </m:r>
                                   <m:sSub>
                                     <m:sSubPr>
                                       <m:ctrlPr>
@@ -13158,15 +13273,12 @@
           <w:b w:val="0"/>
         </w:rPr>
       </w:pPr>
-      <m:r>
-        <m:rPr>
-          <m:sty m:val="p"/>
-        </m:rPr>
+      <w:r>
         <w:rPr>
           <w:rFonts w:ascii="Cambria Math" w:hAnsi="Cambria Math"/>
         </w:rPr>
         <w:br/>
-      </m:r>
+      </w:r>
     </w:p>
     <w:p>
       <w:r>
@@ -15571,7 +15683,7 @@
                     <a:blip r:embed="rId28" cstate="print">
                       <a:extLst>
                         <a:ext uri="{28A0092B-C50C-407E-A947-70E740481C1C}">
-                          <a14:useLocalDpi xmlns="" xmlns:wpc="http://schemas.microsoft.com/office/word/2010/wordprocessingCanvas" xmlns:mc="http://schemas.openxmlformats.org/markup-compatibility/2006" xmlns:o="urn:schemas-microsoft-com:office:office" xmlns:v="urn:schemas-microsoft-com:vml" xmlns:wp14="http://schemas.microsoft.com/office/word/2010/wordprocessingDrawing" xmlns:w10="urn:schemas-microsoft-com:office:word" xmlns:w="http://schemas.openxmlformats.org/wordprocessingml/2006/main" xmlns:w14="http://schemas.microsoft.com/office/word/2010/wordml" xmlns:w15="http://schemas.microsoft.com/office/word/2012/wordml" xmlns:wpg="http://schemas.microsoft.com/office/word/2010/wordprocessingGroup" xmlns:wpi="http://schemas.microsoft.com/office/word/2010/wordprocessingInk" xmlns:wps="http://schemas.microsoft.com/office/word/2010/wordprocessingShape" xmlns:a14="http://schemas.microsoft.com/office/drawing/2010/main" val="0"/>
+                          <a14:useLocalDpi xmlns:a14="http://schemas.microsoft.com/office/drawing/2010/main" xmlns:wps="http://schemas.microsoft.com/office/word/2010/wordprocessingShape" xmlns:wpi="http://schemas.microsoft.com/office/word/2010/wordprocessingInk" xmlns:wpg="http://schemas.microsoft.com/office/word/2010/wordprocessingGroup" xmlns:w15="http://schemas.microsoft.com/office/word/2012/wordml" xmlns:w14="http://schemas.microsoft.com/office/word/2010/wordml" xmlns:w="http://schemas.openxmlformats.org/wordprocessingml/2006/main" xmlns:w10="urn:schemas-microsoft-com:office:word" xmlns:wp14="http://schemas.microsoft.com/office/word/2010/wordprocessingDrawing" xmlns:v="urn:schemas-microsoft-com:vml" xmlns:o="urn:schemas-microsoft-com:office:office" xmlns:mc="http://schemas.openxmlformats.org/markup-compatibility/2006" xmlns:wpc="http://schemas.microsoft.com/office/word/2010/wordprocessingCanvas" xmlns="" val="0"/>
                         </a:ext>
                       </a:extLst>
                     </a:blip>
@@ -15594,14 +15706,14 @@
                     </a:ln>
                     <a:extLst>
                       <a:ext uri="{909E8E84-426E-40DD-AFC4-6F175D3DCCD1}">
-                        <a14:hiddenFill xmlns="" xmlns:wpc="http://schemas.microsoft.com/office/word/2010/wordprocessingCanvas" xmlns:mc="http://schemas.openxmlformats.org/markup-compatibility/2006" xmlns:o="urn:schemas-microsoft-com:office:office" xmlns:v="urn:schemas-microsoft-com:vml" xmlns:wp14="http://schemas.microsoft.com/office/word/2010/wordprocessingDrawing" xmlns:w10="urn:schemas-microsoft-com:office:word" xmlns:w="http://schemas.openxmlformats.org/wordprocessingml/2006/main" xmlns:w14="http://schemas.microsoft.com/office/word/2010/wordml" xmlns:w15="http://schemas.microsoft.com/office/word/2012/wordml" xmlns:wpg="http://schemas.microsoft.com/office/word/2010/wordprocessingGroup" xmlns:wpi="http://schemas.microsoft.com/office/word/2010/wordprocessingInk" xmlns:wps="http://schemas.microsoft.com/office/word/2010/wordprocessingShape" xmlns:a14="http://schemas.microsoft.com/office/drawing/2010/main">
+                        <a14:hiddenFill xmlns:a14="http://schemas.microsoft.com/office/drawing/2010/main" xmlns:wps="http://schemas.microsoft.com/office/word/2010/wordprocessingShape" xmlns:wpi="http://schemas.microsoft.com/office/word/2010/wordprocessingInk" xmlns:wpg="http://schemas.microsoft.com/office/word/2010/wordprocessingGroup" xmlns:w15="http://schemas.microsoft.com/office/word/2012/wordml" xmlns:w14="http://schemas.microsoft.com/office/word/2010/wordml" xmlns:w="http://schemas.openxmlformats.org/wordprocessingml/2006/main" xmlns:w10="urn:schemas-microsoft-com:office:word" xmlns:wp14="http://schemas.microsoft.com/office/word/2010/wordprocessingDrawing" xmlns:v="urn:schemas-microsoft-com:vml" xmlns:o="urn:schemas-microsoft-com:office:office" xmlns:mc="http://schemas.openxmlformats.org/markup-compatibility/2006" xmlns:wpc="http://schemas.microsoft.com/office/word/2010/wordprocessingCanvas" xmlns="">
                           <a:solidFill>
                             <a:schemeClr val="accent1"/>
                           </a:solidFill>
                         </a14:hiddenFill>
                       </a:ext>
                       <a:ext uri="{91240B29-F687-4F45-9708-019B960494DF}">
-                        <a14:hiddenLine xmlns="" xmlns:wpc="http://schemas.microsoft.com/office/word/2010/wordprocessingCanvas" xmlns:mc="http://schemas.openxmlformats.org/markup-compatibility/2006" xmlns:o="urn:schemas-microsoft-com:office:office" xmlns:v="urn:schemas-microsoft-com:vml" xmlns:wp14="http://schemas.microsoft.com/office/word/2010/wordprocessingDrawing" xmlns:w10="urn:schemas-microsoft-com:office:word" xmlns:w="http://schemas.openxmlformats.org/wordprocessingml/2006/main" xmlns:w14="http://schemas.microsoft.com/office/word/2010/wordml" xmlns:w15="http://schemas.microsoft.com/office/word/2012/wordml" xmlns:wpg="http://schemas.microsoft.com/office/word/2010/wordprocessingGroup" xmlns:wpi="http://schemas.microsoft.com/office/word/2010/wordprocessingInk" xmlns:wps="http://schemas.microsoft.com/office/word/2010/wordprocessingShape" xmlns:a14="http://schemas.microsoft.com/office/drawing/2010/main" w="9525">
+                        <a14:hiddenLine xmlns:a14="http://schemas.microsoft.com/office/drawing/2010/main" xmlns:wps="http://schemas.microsoft.com/office/word/2010/wordprocessingShape" xmlns:wpi="http://schemas.microsoft.com/office/word/2010/wordprocessingInk" xmlns:wpg="http://schemas.microsoft.com/office/word/2010/wordprocessingGroup" xmlns:w15="http://schemas.microsoft.com/office/word/2012/wordml" xmlns:w14="http://schemas.microsoft.com/office/word/2010/wordml" xmlns:w="http://schemas.openxmlformats.org/wordprocessingml/2006/main" xmlns:w10="urn:schemas-microsoft-com:office:word" xmlns:wp14="http://schemas.microsoft.com/office/word/2010/wordprocessingDrawing" xmlns:v="urn:schemas-microsoft-com:vml" xmlns:o="urn:schemas-microsoft-com:office:office" xmlns:mc="http://schemas.openxmlformats.org/markup-compatibility/2006" xmlns:wpc="http://schemas.microsoft.com/office/word/2010/wordprocessingCanvas" xmlns="" w="9525">
                           <a:solidFill>
                             <a:schemeClr val="tx1"/>
                           </a:solidFill>
@@ -18608,16 +18720,7 @@
                     <w:rPr>
                       <w:rFonts w:ascii="Cambria Math" w:hAnsi="Cambria Math"/>
                     </w:rPr>
-                    <m:t>A</m:t>
-                  </m:r>
-                  <m:r>
-                    <m:rPr>
-                      <m:nor/>
-                    </m:rPr>
-                    <w:rPr>
-                      <w:rFonts w:ascii="Cambria Math" w:hAnsi="Cambria Math"/>
-                    </w:rPr>
-                    <m:t>, cyl</m:t>
+                    <m:t>A, cyl</m:t>
                   </m:r>
                   <m:ctrlPr>
                     <w:rPr>
@@ -18787,7 +18890,7 @@
                     <a:blip r:embed="rId30" cstate="print">
                       <a:extLst>
                         <a:ext uri="{28A0092B-C50C-407E-A947-70E740481C1C}">
-                          <a14:useLocalDpi xmlns="" xmlns:wpc="http://schemas.microsoft.com/office/word/2010/wordprocessingCanvas" xmlns:mc="http://schemas.openxmlformats.org/markup-compatibility/2006" xmlns:o="urn:schemas-microsoft-com:office:office" xmlns:v="urn:schemas-microsoft-com:vml" xmlns:wp14="http://schemas.microsoft.com/office/word/2010/wordprocessingDrawing" xmlns:w10="urn:schemas-microsoft-com:office:word" xmlns:w="http://schemas.openxmlformats.org/wordprocessingml/2006/main" xmlns:w14="http://schemas.microsoft.com/office/word/2010/wordml" xmlns:w15="http://schemas.microsoft.com/office/word/2012/wordml" xmlns:wpg="http://schemas.microsoft.com/office/word/2010/wordprocessingGroup" xmlns:wpi="http://schemas.microsoft.com/office/word/2010/wordprocessingInk" xmlns:wps="http://schemas.microsoft.com/office/word/2010/wordprocessingShape" xmlns:a14="http://schemas.microsoft.com/office/drawing/2010/main" val="0"/>
+                          <a14:useLocalDpi xmlns:a14="http://schemas.microsoft.com/office/drawing/2010/main" xmlns:wps="http://schemas.microsoft.com/office/word/2010/wordprocessingShape" xmlns:wpi="http://schemas.microsoft.com/office/word/2010/wordprocessingInk" xmlns:wpg="http://schemas.microsoft.com/office/word/2010/wordprocessingGroup" xmlns:w15="http://schemas.microsoft.com/office/word/2012/wordml" xmlns:w14="http://schemas.microsoft.com/office/word/2010/wordml" xmlns:w="http://schemas.openxmlformats.org/wordprocessingml/2006/main" xmlns:w10="urn:schemas-microsoft-com:office:word" xmlns:wp14="http://schemas.microsoft.com/office/word/2010/wordprocessingDrawing" xmlns:v="urn:schemas-microsoft-com:vml" xmlns:o="urn:schemas-microsoft-com:office:office" xmlns:mc="http://schemas.openxmlformats.org/markup-compatibility/2006" xmlns:wpc="http://schemas.microsoft.com/office/word/2010/wordprocessingCanvas" xmlns="" val="0"/>
                         </a:ext>
                       </a:extLst>
                     </a:blip>
@@ -18810,14 +18913,14 @@
                     </a:ln>
                     <a:extLst>
                       <a:ext uri="{909E8E84-426E-40DD-AFC4-6F175D3DCCD1}">
-                        <a14:hiddenFill xmlns="" xmlns:wpc="http://schemas.microsoft.com/office/word/2010/wordprocessingCanvas" xmlns:mc="http://schemas.openxmlformats.org/markup-compatibility/2006" xmlns:o="urn:schemas-microsoft-com:office:office" xmlns:v="urn:schemas-microsoft-com:vml" xmlns:wp14="http://schemas.microsoft.com/office/word/2010/wordprocessingDrawing" xmlns:w10="urn:schemas-microsoft-com:office:word" xmlns:w="http://schemas.openxmlformats.org/wordprocessingml/2006/main" xmlns:w14="http://schemas.microsoft.com/office/word/2010/wordml" xmlns:w15="http://schemas.microsoft.com/office/word/2012/wordml" xmlns:wpg="http://schemas.microsoft.com/office/word/2010/wordprocessingGroup" xmlns:wpi="http://schemas.microsoft.com/office/word/2010/wordprocessingInk" xmlns:wps="http://schemas.microsoft.com/office/word/2010/wordprocessingShape" xmlns:a14="http://schemas.microsoft.com/office/drawing/2010/main">
+                        <a14:hiddenFill xmlns:a14="http://schemas.microsoft.com/office/drawing/2010/main" xmlns:wps="http://schemas.microsoft.com/office/word/2010/wordprocessingShape" xmlns:wpi="http://schemas.microsoft.com/office/word/2010/wordprocessingInk" xmlns:wpg="http://schemas.microsoft.com/office/word/2010/wordprocessingGroup" xmlns:w15="http://schemas.microsoft.com/office/word/2012/wordml" xmlns:w14="http://schemas.microsoft.com/office/word/2010/wordml" xmlns:w="http://schemas.openxmlformats.org/wordprocessingml/2006/main" xmlns:w10="urn:schemas-microsoft-com:office:word" xmlns:wp14="http://schemas.microsoft.com/office/word/2010/wordprocessingDrawing" xmlns:v="urn:schemas-microsoft-com:vml" xmlns:o="urn:schemas-microsoft-com:office:office" xmlns:mc="http://schemas.openxmlformats.org/markup-compatibility/2006" xmlns:wpc="http://schemas.microsoft.com/office/word/2010/wordprocessingCanvas" xmlns="">
                           <a:solidFill>
                             <a:schemeClr val="accent1"/>
                           </a:solidFill>
                         </a14:hiddenFill>
                       </a:ext>
                       <a:ext uri="{91240B29-F687-4F45-9708-019B960494DF}">
-                        <a14:hiddenLine xmlns="" xmlns:wpc="http://schemas.microsoft.com/office/word/2010/wordprocessingCanvas" xmlns:mc="http://schemas.openxmlformats.org/markup-compatibility/2006" xmlns:o="urn:schemas-microsoft-com:office:office" xmlns:v="urn:schemas-microsoft-com:vml" xmlns:wp14="http://schemas.microsoft.com/office/word/2010/wordprocessingDrawing" xmlns:w10="urn:schemas-microsoft-com:office:word" xmlns:w="http://schemas.openxmlformats.org/wordprocessingml/2006/main" xmlns:w14="http://schemas.microsoft.com/office/word/2010/wordml" xmlns:w15="http://schemas.microsoft.com/office/word/2012/wordml" xmlns:wpg="http://schemas.microsoft.com/office/word/2010/wordprocessingGroup" xmlns:wpi="http://schemas.microsoft.com/office/word/2010/wordprocessingInk" xmlns:wps="http://schemas.microsoft.com/office/word/2010/wordprocessingShape" xmlns:a14="http://schemas.microsoft.com/office/drawing/2010/main" w="9525">
+                        <a14:hiddenLine xmlns:a14="http://schemas.microsoft.com/office/drawing/2010/main" xmlns:wps="http://schemas.microsoft.com/office/word/2010/wordprocessingShape" xmlns:wpi="http://schemas.microsoft.com/office/word/2010/wordprocessingInk" xmlns:wpg="http://schemas.microsoft.com/office/word/2010/wordprocessingGroup" xmlns:w15="http://schemas.microsoft.com/office/word/2012/wordml" xmlns:w14="http://schemas.microsoft.com/office/word/2010/wordml" xmlns:w="http://schemas.openxmlformats.org/wordprocessingml/2006/main" xmlns:w10="urn:schemas-microsoft-com:office:word" xmlns:wp14="http://schemas.microsoft.com/office/word/2010/wordprocessingDrawing" xmlns:v="urn:schemas-microsoft-com:vml" xmlns:o="urn:schemas-microsoft-com:office:office" xmlns:mc="http://schemas.openxmlformats.org/markup-compatibility/2006" xmlns:wpc="http://schemas.microsoft.com/office/word/2010/wordprocessingCanvas" xmlns="" w="9525">
                           <a:solidFill>
                             <a:schemeClr val="tx1"/>
                           </a:solidFill>
@@ -21617,7 +21720,7 @@
         <w:rPr>
           <w:noProof/>
         </w:rPr>
-        <w:t>17</w:t>
+        <w:t>11</w:t>
       </w:r>
     </w:fldSimple>
   </w:p>
@@ -22546,6 +22649,7 @@
   <w:style w:type="character" w:default="1" w:styleId="Bekezdsalapbettpusa">
     <w:name w:val="Default Paragraph Font"/>
     <w:uiPriority w:val="1"/>
+    <w:semiHidden/>
     <w:unhideWhenUsed/>
   </w:style>
   <w:style w:type="table" w:default="1" w:styleId="Normltblzat">

--- a/doc/runafluid-specification.docx
+++ b/doc/runafluid-specification.docx
@@ -47,10 +47,7 @@
         <w:t xml:space="preserve">Version </w:t>
       </w:r>
       <w:r>
-        <w:t>1.</w:t>
-      </w:r>
-      <w:r>
-        <w:t>5</w:t>
+        <w:t>1.6</w:t>
       </w:r>
     </w:p>
     <w:p>
@@ -90,16 +87,13 @@
         <w:t>2</w:t>
       </w:r>
       <w:r>
-        <w:t>7</w:t>
+        <w:t>6</w:t>
       </w:r>
       <w:r>
         <w:t xml:space="preserve">. </w:t>
       </w:r>
       <w:r>
-        <w:t>Ju</w:t>
-      </w:r>
-      <w:r>
-        <w:t>ly</w:t>
+        <w:t>September</w:t>
       </w:r>
       <w:r>
         <w:t xml:space="preserve"> 2016.</w:t>
@@ -3498,6 +3492,89 @@
             <w:tcBorders>
               <w:top w:val="single" w:sz="6" w:space="0" w:color="000000"/>
               <w:left w:val="single" w:sz="12" w:space="0" w:color="000000"/>
+              <w:bottom w:val="single" w:sz="6" w:space="0" w:color="000000"/>
+            </w:tcBorders>
+            <w:shd w:val="clear" w:color="auto" w:fill="auto"/>
+          </w:tcPr>
+          <w:p>
+            <w:pPr>
+              <w:snapToGrid w:val="0"/>
+              <w:spacing w:before="40" w:after="40"/>
+            </w:pPr>
+            <w:r>
+              <w:t>AM</w:t>
+            </w:r>
+          </w:p>
+        </w:tc>
+        <w:tc>
+          <w:tcPr>
+            <w:tcW w:w="1353" w:type="dxa"/>
+            <w:tcBorders>
+              <w:top w:val="single" w:sz="6" w:space="0" w:color="000000"/>
+              <w:left w:val="single" w:sz="6" w:space="0" w:color="000000"/>
+              <w:bottom w:val="single" w:sz="6" w:space="0" w:color="000000"/>
+            </w:tcBorders>
+            <w:shd w:val="clear" w:color="auto" w:fill="auto"/>
+          </w:tcPr>
+          <w:p>
+            <w:pPr>
+              <w:snapToGrid w:val="0"/>
+              <w:spacing w:before="40" w:after="40"/>
+            </w:pPr>
+            <w:r>
+              <w:t>2016-07-27</w:t>
+            </w:r>
+          </w:p>
+        </w:tc>
+        <w:tc>
+          <w:tcPr>
+            <w:tcW w:w="4771" w:type="dxa"/>
+            <w:tcBorders>
+              <w:top w:val="single" w:sz="6" w:space="0" w:color="000000"/>
+              <w:left w:val="single" w:sz="6" w:space="0" w:color="000000"/>
+              <w:bottom w:val="single" w:sz="6" w:space="0" w:color="000000"/>
+            </w:tcBorders>
+            <w:shd w:val="clear" w:color="auto" w:fill="auto"/>
+          </w:tcPr>
+          <w:p>
+            <w:pPr>
+              <w:snapToGrid w:val="0"/>
+              <w:spacing w:before="40" w:after="40"/>
+            </w:pPr>
+            <w:r>
+              <w:t>Erratum fixed in S_D,66</w:t>
+            </w:r>
+          </w:p>
+        </w:tc>
+        <w:tc>
+          <w:tcPr>
+            <w:tcW w:w="2299" w:type="dxa"/>
+            <w:tcBorders>
+              <w:top w:val="single" w:sz="6" w:space="0" w:color="000000"/>
+              <w:left w:val="single" w:sz="6" w:space="0" w:color="000000"/>
+              <w:bottom w:val="single" w:sz="6" w:space="0" w:color="000000"/>
+              <w:right w:val="single" w:sz="12" w:space="0" w:color="000000"/>
+            </w:tcBorders>
+            <w:shd w:val="clear" w:color="auto" w:fill="auto"/>
+          </w:tcPr>
+          <w:p>
+            <w:pPr>
+              <w:snapToGrid w:val="0"/>
+              <w:spacing w:before="40" w:after="40"/>
+            </w:pPr>
+            <w:r>
+              <w:t>1.5</w:t>
+            </w:r>
+          </w:p>
+        </w:tc>
+      </w:tr>
+      <w:tr>
+        <w:tc>
+          <w:tcPr>
+            <w:tcW w:w="2160" w:type="dxa"/>
+            <w:tcBorders>
+              <w:top w:val="single" w:sz="6" w:space="0" w:color="000000"/>
+              <w:left w:val="single" w:sz="12" w:space="0" w:color="000000"/>
               <w:bottom w:val="single" w:sz="12" w:space="0" w:color="000000"/>
             </w:tcBorders>
             <w:shd w:val="clear" w:color="auto" w:fill="auto"/>
@@ -3528,7 +3605,7 @@
               <w:spacing w:before="40" w:after="40"/>
             </w:pPr>
             <w:r>
-              <w:t>2016-07-27</w:t>
+              <w:t>2016-09-26</w:t>
             </w:r>
           </w:p>
         </w:tc>
@@ -3548,7 +3625,7 @@
               <w:spacing w:before="40" w:after="40"/>
             </w:pPr>
             <w:r>
-              <w:t>Erratum fixed in S_D,66</w:t>
+              <w:t>Thermal and runaway electron collision time fixed</w:t>
             </w:r>
           </w:p>
         </w:tc>
@@ -3569,7 +3646,7 @@
               <w:spacing w:before="40" w:after="40"/>
             </w:pPr>
             <w:r>
-              <w:t>1.5</w:t>
+              <w:t>1.6</w:t>
             </w:r>
           </w:p>
         </w:tc>
@@ -13711,6 +13788,9 @@
         <w:t xml:space="preserve">: </w:t>
       </w:r>
       <w:r>
+        <w:t xml:space="preserve">thermal </w:t>
+      </w:r>
+      <w:r>
         <w:t xml:space="preserve">electron </w:t>
       </w:r>
       <w:r>
@@ -13732,11 +13812,40 @@
       </w:pPr>
       <m:oMathPara>
         <m:oMath>
+          <m:sSub>
+            <m:sSubPr>
+              <m:ctrlPr>
+                <w:rPr>
+                  <w:rFonts w:ascii="Cambria Math" w:hAnsi="Cambria Math"/>
+                  <w:i/>
+                </w:rPr>
+              </m:ctrlPr>
+            </m:sSubPr>
+            <m:e>
+              <m:r>
+                <w:rPr>
+                  <w:rFonts w:ascii="Cambria Math" w:hAnsi="Cambria Math"/>
+                </w:rPr>
+                <m:t>τ</m:t>
+              </m:r>
+            </m:e>
+            <m:sub>
+              <m:r>
+                <m:rPr>
+                  <m:nor/>
+                </m:rPr>
+                <w:rPr>
+                  <w:rFonts w:ascii="Cambria Math" w:hAnsi="Cambria Math"/>
+                </w:rPr>
+                <m:t>th</m:t>
+              </m:r>
+            </m:sub>
+          </m:sSub>
           <m:r>
             <w:rPr>
               <w:rFonts w:ascii="Cambria Math" w:hAnsi="Cambria Math"/>
             </w:rPr>
-            <m:t>τ=4π</m:t>
+            <m:t>=4π</m:t>
           </m:r>
           <m:sSubSup>
             <m:sSubSupPr>
@@ -13835,12 +13944,40 @@
                   </m:ctrlPr>
                 </m:sSupPr>
                 <m:e>
-                  <m:r>
-                    <w:rPr>
-                      <w:rFonts w:ascii="Cambria Math" w:hAnsi="Cambria Math"/>
-                    </w:rPr>
-                    <m:t>c</m:t>
-                  </m:r>
+                  <m:sSub>
+                    <m:sSubPr>
+                      <m:ctrlPr>
+                        <w:rPr>
+                          <w:rFonts w:ascii="Cambria Math" w:hAnsi="Cambria Math"/>
+                          <w:i/>
+                        </w:rPr>
+                      </m:ctrlPr>
+                    </m:sSubPr>
+                    <m:e>
+                      <m:r>
+                        <w:rPr>
+                          <w:rFonts w:ascii="Cambria Math" w:hAnsi="Cambria Math"/>
+                        </w:rPr>
+                        <m:t>v</m:t>
+                      </m:r>
+                    </m:e>
+                    <m:sub>
+                      <m:r>
+                        <m:rPr>
+                          <m:nor/>
+                        </m:rPr>
+                        <w:rPr>
+                          <w:rFonts w:ascii="Cambria Math" w:hAnsi="Cambria Math"/>
+                        </w:rPr>
+                        <m:t>th</m:t>
+                      </m:r>
+                      <m:ctrlPr>
+                        <w:rPr>
+                          <w:rFonts w:ascii="Cambria Math" w:hAnsi="Cambria Math"/>
+                        </w:rPr>
+                      </m:ctrlPr>
+                    </m:sub>
+                  </m:sSub>
                 </m:e>
                 <m:sup>
                   <m:r>
@@ -13980,6 +14117,178 @@
           </m:f>
         </m:oMath>
       </m:oMathPara>
+    </w:p>
+    <w:p>
+      <w:pPr>
+        <w:spacing w:line="240" w:lineRule="auto"/>
+      </w:pPr>
+      <w:r>
+        <w:t>where</w:t>
+      </w:r>
+    </w:p>
+    <w:p>
+      <w:pPr>
+        <w:spacing w:line="240" w:lineRule="auto"/>
+      </w:pPr>
+      <m:oMathPara>
+        <m:oMath>
+          <m:sSub>
+            <m:sSubPr>
+              <m:ctrlPr>
+                <w:rPr>
+                  <w:rFonts w:ascii="Cambria Math" w:hAnsi="Cambria Math"/>
+                  <w:i/>
+                </w:rPr>
+              </m:ctrlPr>
+            </m:sSubPr>
+            <m:e>
+              <m:r>
+                <w:rPr>
+                  <w:rFonts w:ascii="Cambria Math" w:hAnsi="Cambria Math"/>
+                </w:rPr>
+                <m:t>v</m:t>
+              </m:r>
+            </m:e>
+            <m:sub>
+              <m:r>
+                <m:rPr>
+                  <m:nor/>
+                </m:rPr>
+                <w:rPr>
+                  <w:rFonts w:ascii="Cambria Math" w:hAnsi="Cambria Math"/>
+                </w:rPr>
+                <m:t>th</m:t>
+              </m:r>
+              <m:ctrlPr>
+                <w:rPr>
+                  <w:rFonts w:ascii="Cambria Math" w:hAnsi="Cambria Math"/>
+                </w:rPr>
+              </m:ctrlPr>
+            </m:sub>
+          </m:sSub>
+          <m:r>
+            <m:rPr>
+              <m:sty m:val="p"/>
+            </m:rPr>
+            <w:rPr>
+              <w:rFonts w:ascii="Cambria Math" w:hAnsi="Cambria Math"/>
+            </w:rPr>
+            <m:t xml:space="preserve">= </m:t>
+          </m:r>
+          <m:rad>
+            <m:radPr>
+              <m:degHide m:val="on"/>
+              <m:ctrlPr>
+                <w:rPr>
+                  <w:rFonts w:ascii="Cambria Math" w:hAnsi="Cambria Math"/>
+                  <w:i/>
+                </w:rPr>
+              </m:ctrlPr>
+            </m:radPr>
+            <m:deg/>
+            <m:e>
+              <m:r>
+                <w:rPr>
+                  <w:rFonts w:ascii="Cambria Math" w:hAnsi="Cambria Math"/>
+                </w:rPr>
+                <m:t>2</m:t>
+              </m:r>
+              <m:f>
+                <m:fPr>
+                  <m:ctrlPr>
+                    <w:rPr>
+                      <w:rFonts w:ascii="Cambria Math" w:hAnsi="Cambria Math"/>
+                      <w:i/>
+                    </w:rPr>
+                  </m:ctrlPr>
+                </m:fPr>
+                <m:num>
+                  <m:sSub>
+                    <m:sSubPr>
+                      <m:ctrlPr>
+                        <w:rPr>
+                          <w:rFonts w:ascii="Cambria Math" w:hAnsi="Cambria Math"/>
+                          <w:i/>
+                        </w:rPr>
+                      </m:ctrlPr>
+                    </m:sSubPr>
+                    <m:e>
+                      <m:r>
+                        <w:rPr>
+                          <w:rFonts w:ascii="Cambria Math" w:hAnsi="Cambria Math"/>
+                        </w:rPr>
+                        <m:t>T</m:t>
+                      </m:r>
+                    </m:e>
+                    <m:sub>
+                      <m:r>
+                        <m:rPr>
+                          <m:nor/>
+                        </m:rPr>
+                        <w:rPr>
+                          <w:rFonts w:ascii="Cambria Math" w:hAnsi="Cambria Math"/>
+                        </w:rPr>
+                        <m:t>e</m:t>
+                      </m:r>
+                      <m:ctrlPr>
+                        <w:rPr>
+                          <w:rFonts w:ascii="Cambria Math" w:hAnsi="Cambria Math"/>
+                        </w:rPr>
+                      </m:ctrlPr>
+                    </m:sub>
+                  </m:sSub>
+                  <m:ctrlPr>
+                    <w:rPr>
+                      <w:rFonts w:ascii="Cambria Math" w:hAnsi="Cambria Math"/>
+                    </w:rPr>
+                  </m:ctrlPr>
+                </m:num>
+                <m:den>
+                  <m:sSub>
+                    <m:sSubPr>
+                      <m:ctrlPr>
+                        <w:rPr>
+                          <w:rFonts w:ascii="Cambria Math" w:hAnsi="Cambria Math"/>
+                          <w:i/>
+                        </w:rPr>
+                      </m:ctrlPr>
+                    </m:sSubPr>
+                    <m:e>
+                      <m:r>
+                        <w:rPr>
+                          <w:rFonts w:ascii="Cambria Math" w:hAnsi="Cambria Math"/>
+                        </w:rPr>
+                        <m:t>m</m:t>
+                      </m:r>
+                    </m:e>
+                    <m:sub>
+                      <m:r>
+                        <m:rPr>
+                          <m:nor/>
+                        </m:rPr>
+                        <w:rPr>
+                          <w:rFonts w:ascii="Cambria Math" w:hAnsi="Cambria Math"/>
+                        </w:rPr>
+                        <m:t>e</m:t>
+                      </m:r>
+                      <m:ctrlPr>
+                        <w:rPr>
+                          <w:rFonts w:ascii="Cambria Math" w:hAnsi="Cambria Math"/>
+                        </w:rPr>
+                      </m:ctrlPr>
+                    </m:sub>
+                  </m:sSub>
+                </m:den>
+              </m:f>
+            </m:e>
+          </m:rad>
+        </m:oMath>
+      </m:oMathPara>
+    </w:p>
+    <w:p>
+      <w:pPr>
+        <w:spacing w:line="240" w:lineRule="auto"/>
+      </w:pPr>
     </w:p>
     <w:p>
       <w:pPr>
@@ -15683,7 +15992,7 @@
                     <a:blip r:embed="rId28" cstate="print">
                       <a:extLst>
                         <a:ext uri="{28A0092B-C50C-407E-A947-70E740481C1C}">
-                          <a14:useLocalDpi xmlns:a14="http://schemas.microsoft.com/office/drawing/2010/main" xmlns:wps="http://schemas.microsoft.com/office/word/2010/wordprocessingShape" xmlns:wpi="http://schemas.microsoft.com/office/word/2010/wordprocessingInk" xmlns:wpg="http://schemas.microsoft.com/office/word/2010/wordprocessingGroup" xmlns:w15="http://schemas.microsoft.com/office/word/2012/wordml" xmlns:w14="http://schemas.microsoft.com/office/word/2010/wordml" xmlns:w="http://schemas.openxmlformats.org/wordprocessingml/2006/main" xmlns:w10="urn:schemas-microsoft-com:office:word" xmlns:wp14="http://schemas.microsoft.com/office/word/2010/wordprocessingDrawing" xmlns:v="urn:schemas-microsoft-com:vml" xmlns:o="urn:schemas-microsoft-com:office:office" xmlns:mc="http://schemas.openxmlformats.org/markup-compatibility/2006" xmlns:wpc="http://schemas.microsoft.com/office/word/2010/wordprocessingCanvas" xmlns="" val="0"/>
+                          <a14:useLocalDpi xmlns="" xmlns:wpc="http://schemas.microsoft.com/office/word/2010/wordprocessingCanvas" xmlns:mc="http://schemas.openxmlformats.org/markup-compatibility/2006" xmlns:o="urn:schemas-microsoft-com:office:office" xmlns:v="urn:schemas-microsoft-com:vml" xmlns:wp14="http://schemas.microsoft.com/office/word/2010/wordprocessingDrawing" xmlns:w10="urn:schemas-microsoft-com:office:word" xmlns:w="http://schemas.openxmlformats.org/wordprocessingml/2006/main" xmlns:w14="http://schemas.microsoft.com/office/word/2010/wordml" xmlns:w15="http://schemas.microsoft.com/office/word/2012/wordml" xmlns:wpg="http://schemas.microsoft.com/office/word/2010/wordprocessingGroup" xmlns:wpi="http://schemas.microsoft.com/office/word/2010/wordprocessingInk" xmlns:wps="http://schemas.microsoft.com/office/word/2010/wordprocessingShape" xmlns:a14="http://schemas.microsoft.com/office/drawing/2010/main" val="0"/>
                         </a:ext>
                       </a:extLst>
                     </a:blip>
@@ -15706,14 +16015,14 @@
                     </a:ln>
                     <a:extLst>
                       <a:ext uri="{909E8E84-426E-40DD-AFC4-6F175D3DCCD1}">
-                        <a14:hiddenFill xmlns:a14="http://schemas.microsoft.com/office/drawing/2010/main" xmlns:wps="http://schemas.microsoft.com/office/word/2010/wordprocessingShape" xmlns:wpi="http://schemas.microsoft.com/office/word/2010/wordprocessingInk" xmlns:wpg="http://schemas.microsoft.com/office/word/2010/wordprocessingGroup" xmlns:w15="http://schemas.microsoft.com/office/word/2012/wordml" xmlns:w14="http://schemas.microsoft.com/office/word/2010/wordml" xmlns:w="http://schemas.openxmlformats.org/wordprocessingml/2006/main" xmlns:w10="urn:schemas-microsoft-com:office:word" xmlns:wp14="http://schemas.microsoft.com/office/word/2010/wordprocessingDrawing" xmlns:v="urn:schemas-microsoft-com:vml" xmlns:o="urn:schemas-microsoft-com:office:office" xmlns:mc="http://schemas.openxmlformats.org/markup-compatibility/2006" xmlns:wpc="http://schemas.microsoft.com/office/word/2010/wordprocessingCanvas" xmlns="">
+                        <a14:hiddenFill xmlns="" xmlns:wpc="http://schemas.microsoft.com/office/word/2010/wordprocessingCanvas" xmlns:mc="http://schemas.openxmlformats.org/markup-compatibility/2006" xmlns:o="urn:schemas-microsoft-com:office:office" xmlns:v="urn:schemas-microsoft-com:vml" xmlns:wp14="http://schemas.microsoft.com/office/word/2010/wordprocessingDrawing" xmlns:w10="urn:schemas-microsoft-com:office:word" xmlns:w="http://schemas.openxmlformats.org/wordprocessingml/2006/main" xmlns:w14="http://schemas.microsoft.com/office/word/2010/wordml" xmlns:w15="http://schemas.microsoft.com/office/word/2012/wordml" xmlns:wpg="http://schemas.microsoft.com/office/word/2010/wordprocessingGroup" xmlns:wpi="http://schemas.microsoft.com/office/word/2010/wordprocessingInk" xmlns:wps="http://schemas.microsoft.com/office/word/2010/wordprocessingShape" xmlns:a14="http://schemas.microsoft.com/office/drawing/2010/main">
                           <a:solidFill>
                             <a:schemeClr val="accent1"/>
                           </a:solidFill>
                         </a14:hiddenFill>
                       </a:ext>
                       <a:ext uri="{91240B29-F687-4F45-9708-019B960494DF}">
-                        <a14:hiddenLine xmlns:a14="http://schemas.microsoft.com/office/drawing/2010/main" xmlns:wps="http://schemas.microsoft.com/office/word/2010/wordprocessingShape" xmlns:wpi="http://schemas.microsoft.com/office/word/2010/wordprocessingInk" xmlns:wpg="http://schemas.microsoft.com/office/word/2010/wordprocessingGroup" xmlns:w15="http://schemas.microsoft.com/office/word/2012/wordml" xmlns:w14="http://schemas.microsoft.com/office/word/2010/wordml" xmlns:w="http://schemas.openxmlformats.org/wordprocessingml/2006/main" xmlns:w10="urn:schemas-microsoft-com:office:word" xmlns:wp14="http://schemas.microsoft.com/office/word/2010/wordprocessingDrawing" xmlns:v="urn:schemas-microsoft-com:vml" xmlns:o="urn:schemas-microsoft-com:office:office" xmlns:mc="http://schemas.openxmlformats.org/markup-compatibility/2006" xmlns:wpc="http://schemas.microsoft.com/office/word/2010/wordprocessingCanvas" xmlns="" w="9525">
+                        <a14:hiddenLine xmlns="" xmlns:wpc="http://schemas.microsoft.com/office/word/2010/wordprocessingCanvas" xmlns:mc="http://schemas.openxmlformats.org/markup-compatibility/2006" xmlns:o="urn:schemas-microsoft-com:office:office" xmlns:v="urn:schemas-microsoft-com:vml" xmlns:wp14="http://schemas.microsoft.com/office/word/2010/wordprocessingDrawing" xmlns:w10="urn:schemas-microsoft-com:office:word" xmlns:w="http://schemas.openxmlformats.org/wordprocessingml/2006/main" xmlns:w14="http://schemas.microsoft.com/office/word/2010/wordml" xmlns:w15="http://schemas.microsoft.com/office/word/2012/wordml" xmlns:wpg="http://schemas.microsoft.com/office/word/2010/wordprocessingGroup" xmlns:wpi="http://schemas.microsoft.com/office/word/2010/wordprocessingInk" xmlns:wps="http://schemas.microsoft.com/office/word/2010/wordprocessingShape" xmlns:a14="http://schemas.microsoft.com/office/drawing/2010/main" w="9525">
                           <a:solidFill>
                             <a:schemeClr val="tx1"/>
                           </a:solidFill>
@@ -15851,43 +16160,6 @@
       <w:pPr>
         <w:pStyle w:val="requirement"/>
         <w:spacing w:line="240" w:lineRule="auto"/>
-      </w:pPr>
-    </w:p>
-    <w:p>
-      <w:pPr>
-        <w:pStyle w:val="requirement"/>
-        <w:spacing w:line="240" w:lineRule="auto"/>
-      </w:pPr>
-    </w:p>
-    <w:p>
-      <w:pPr>
-        <w:pStyle w:val="requirement"/>
-        <w:spacing w:line="240" w:lineRule="auto"/>
-      </w:pPr>
-    </w:p>
-    <w:p>
-      <w:pPr>
-        <w:pStyle w:val="requirement"/>
-        <w:spacing w:line="240" w:lineRule="auto"/>
-      </w:pPr>
-    </w:p>
-    <w:p>
-      <w:pPr>
-        <w:pStyle w:val="requirement"/>
-        <w:spacing w:line="240" w:lineRule="auto"/>
-      </w:pPr>
-    </w:p>
-    <w:p>
-      <w:pPr>
-        <w:pStyle w:val="requirement"/>
-        <w:spacing w:line="240" w:lineRule="auto"/>
-      </w:pPr>
-    </w:p>
-    <w:p>
-      <w:pPr>
-        <w:suppressAutoHyphens w:val="0"/>
-        <w:spacing w:line="240" w:lineRule="auto"/>
-        <w:jc w:val="center"/>
       </w:pPr>
     </w:p>
     <w:p>
@@ -16120,8 +16392,42 @@
                 <w:rPr>
                   <w:rFonts w:ascii="Cambria Math" w:hAnsi="Cambria Math"/>
                 </w:rPr>
-                <m:t>2τ</m:t>
+                <m:t>2</m:t>
               </m:r>
+              <m:sSub>
+                <m:sSubPr>
+                  <m:ctrlPr>
+                    <w:rPr>
+                      <w:rFonts w:ascii="Cambria Math" w:hAnsi="Cambria Math"/>
+                      <w:i/>
+                    </w:rPr>
+                  </m:ctrlPr>
+                </m:sSubPr>
+                <m:e>
+                  <m:r>
+                    <w:rPr>
+                      <w:rFonts w:ascii="Cambria Math" w:hAnsi="Cambria Math"/>
+                    </w:rPr>
+                    <m:t>τ</m:t>
+                  </m:r>
+                </m:e>
+                <m:sub>
+                  <m:r>
+                    <m:rPr>
+                      <m:nor/>
+                    </m:rPr>
+                    <w:rPr>
+                      <w:rFonts w:ascii="Cambria Math" w:hAnsi="Cambria Math"/>
+                    </w:rPr>
+                    <m:t>r</m:t>
+                  </m:r>
+                  <m:ctrlPr>
+                    <w:rPr>
+                      <w:rFonts w:ascii="Cambria Math" w:hAnsi="Cambria Math"/>
+                    </w:rPr>
+                  </m:ctrlPr>
+                </m:sub>
+              </m:sSub>
               <m:func>
                 <m:funcPr>
                   <m:ctrlPr>
@@ -16431,8 +16737,42 @@
                 <w:rPr>
                   <w:rFonts w:ascii="Cambria Math" w:hAnsi="Cambria Math"/>
                 </w:rPr>
-                <m:t>2τ</m:t>
+                <m:t>2</m:t>
               </m:r>
+              <m:sSub>
+                <m:sSubPr>
+                  <m:ctrlPr>
+                    <w:rPr>
+                      <w:rFonts w:ascii="Cambria Math" w:hAnsi="Cambria Math"/>
+                      <w:i/>
+                    </w:rPr>
+                  </m:ctrlPr>
+                </m:sSubPr>
+                <m:e>
+                  <m:r>
+                    <w:rPr>
+                      <w:rFonts w:ascii="Cambria Math" w:hAnsi="Cambria Math"/>
+                    </w:rPr>
+                    <m:t>τ</m:t>
+                  </m:r>
+                </m:e>
+                <m:sub>
+                  <m:r>
+                    <m:rPr>
+                      <m:nor/>
+                    </m:rPr>
+                    <w:rPr>
+                      <w:rFonts w:ascii="Cambria Math" w:hAnsi="Cambria Math"/>
+                    </w:rPr>
+                    <m:t>r</m:t>
+                  </m:r>
+                  <m:ctrlPr>
+                    <w:rPr>
+                      <w:rFonts w:ascii="Cambria Math" w:hAnsi="Cambria Math"/>
+                    </w:rPr>
+                  </m:ctrlPr>
+                </m:sub>
+              </m:sSub>
               <m:func>
                 <m:funcPr>
                   <m:ctrlPr>
@@ -16652,8 +16992,42 @@
                 <w:rPr>
                   <w:rFonts w:ascii="Cambria Math" w:hAnsi="Cambria Math"/>
                 </w:rPr>
-                <m:t>2τ</m:t>
+                <m:t>2</m:t>
               </m:r>
+              <m:sSub>
+                <m:sSubPr>
+                  <m:ctrlPr>
+                    <w:rPr>
+                      <w:rFonts w:ascii="Cambria Math" w:hAnsi="Cambria Math"/>
+                      <w:i/>
+                    </w:rPr>
+                  </m:ctrlPr>
+                </m:sSubPr>
+                <m:e>
+                  <m:r>
+                    <w:rPr>
+                      <w:rFonts w:ascii="Cambria Math" w:hAnsi="Cambria Math"/>
+                    </w:rPr>
+                    <m:t>τ</m:t>
+                  </m:r>
+                </m:e>
+                <m:sub>
+                  <m:r>
+                    <m:rPr>
+                      <m:nor/>
+                    </m:rPr>
+                    <w:rPr>
+                      <w:rFonts w:ascii="Cambria Math" w:hAnsi="Cambria Math"/>
+                    </w:rPr>
+                    <m:t>r</m:t>
+                  </m:r>
+                  <m:ctrlPr>
+                    <w:rPr>
+                      <w:rFonts w:ascii="Cambria Math" w:hAnsi="Cambria Math"/>
+                    </w:rPr>
+                  </m:ctrlPr>
+                </m:sub>
+              </m:sSub>
               <m:func>
                 <m:funcPr>
                   <m:ctrlPr>
@@ -17415,6 +17789,9 @@
         <w:t xml:space="preserve">REQ-3: </w:t>
       </w:r>
       <w:r>
+        <w:t xml:space="preserve">runaway </w:t>
+      </w:r>
+      <w:r>
         <w:t xml:space="preserve">electron </w:t>
       </w:r>
       <w:r>
@@ -17438,11 +17815,45 @@
       </w:pPr>
       <m:oMathPara>
         <m:oMath>
+          <m:sSub>
+            <m:sSubPr>
+              <m:ctrlPr>
+                <w:rPr>
+                  <w:rFonts w:ascii="Cambria Math" w:hAnsi="Cambria Math"/>
+                  <w:i/>
+                </w:rPr>
+              </m:ctrlPr>
+            </m:sSubPr>
+            <m:e>
+              <m:r>
+                <w:rPr>
+                  <w:rFonts w:ascii="Cambria Math" w:hAnsi="Cambria Math"/>
+                </w:rPr>
+                <m:t>τ</m:t>
+              </m:r>
+            </m:e>
+            <m:sub>
+              <m:r>
+                <m:rPr>
+                  <m:nor/>
+                </m:rPr>
+                <w:rPr>
+                  <w:rFonts w:ascii="Cambria Math" w:hAnsi="Cambria Math"/>
+                </w:rPr>
+                <m:t>r</m:t>
+              </m:r>
+              <m:ctrlPr>
+                <w:rPr>
+                  <w:rFonts w:ascii="Cambria Math" w:hAnsi="Cambria Math"/>
+                </w:rPr>
+              </m:ctrlPr>
+            </m:sub>
+          </m:sSub>
           <m:r>
             <w:rPr>
               <w:rFonts w:ascii="Cambria Math" w:hAnsi="Cambria Math"/>
             </w:rPr>
-            <m:t>τ=4π</m:t>
+            <m:t>=4π</m:t>
           </m:r>
           <m:sSubSup>
             <m:sSubSupPr>
@@ -17858,8 +18269,42 @@
                 <w:rPr>
                   <w:rFonts w:ascii="Cambria Math" w:hAnsi="Cambria Math"/>
                 </w:rPr>
-                <m:t>2τ</m:t>
+                <m:t>2</m:t>
               </m:r>
+              <m:sSub>
+                <m:sSubPr>
+                  <m:ctrlPr>
+                    <w:rPr>
+                      <w:rFonts w:ascii="Cambria Math" w:hAnsi="Cambria Math"/>
+                      <w:i/>
+                    </w:rPr>
+                  </m:ctrlPr>
+                </m:sSubPr>
+                <m:e>
+                  <m:r>
+                    <w:rPr>
+                      <w:rFonts w:ascii="Cambria Math" w:hAnsi="Cambria Math"/>
+                    </w:rPr>
+                    <m:t>τ</m:t>
+                  </m:r>
+                </m:e>
+                <m:sub>
+                  <m:r>
+                    <m:rPr>
+                      <m:nor/>
+                    </m:rPr>
+                    <w:rPr>
+                      <w:rFonts w:ascii="Cambria Math" w:hAnsi="Cambria Math"/>
+                    </w:rPr>
+                    <m:t>r</m:t>
+                  </m:r>
+                  <m:ctrlPr>
+                    <w:rPr>
+                      <w:rFonts w:ascii="Cambria Math" w:hAnsi="Cambria Math"/>
+                    </w:rPr>
+                  </m:ctrlPr>
+                </m:sub>
+              </m:sSub>
               <m:func>
                 <m:funcPr>
                   <m:ctrlPr>
@@ -18890,7 +19335,7 @@
                     <a:blip r:embed="rId30" cstate="print">
                       <a:extLst>
                         <a:ext uri="{28A0092B-C50C-407E-A947-70E740481C1C}">
-                          <a14:useLocalDpi xmlns:a14="http://schemas.microsoft.com/office/drawing/2010/main" xmlns:wps="http://schemas.microsoft.com/office/word/2010/wordprocessingShape" xmlns:wpi="http://schemas.microsoft.com/office/word/2010/wordprocessingInk" xmlns:wpg="http://schemas.microsoft.com/office/word/2010/wordprocessingGroup" xmlns:w15="http://schemas.microsoft.com/office/word/2012/wordml" xmlns:w14="http://schemas.microsoft.com/office/word/2010/wordml" xmlns:w="http://schemas.openxmlformats.org/wordprocessingml/2006/main" xmlns:w10="urn:schemas-microsoft-com:office:word" xmlns:wp14="http://schemas.microsoft.com/office/word/2010/wordprocessingDrawing" xmlns:v="urn:schemas-microsoft-com:vml" xmlns:o="urn:schemas-microsoft-com:office:office" xmlns:mc="http://schemas.openxmlformats.org/markup-compatibility/2006" xmlns:wpc="http://schemas.microsoft.com/office/word/2010/wordprocessingCanvas" xmlns="" val="0"/>
+                          <a14:useLocalDpi xmlns="" xmlns:wpc="http://schemas.microsoft.com/office/word/2010/wordprocessingCanvas" xmlns:mc="http://schemas.openxmlformats.org/markup-compatibility/2006" xmlns:o="urn:schemas-microsoft-com:office:office" xmlns:v="urn:schemas-microsoft-com:vml" xmlns:wp14="http://schemas.microsoft.com/office/word/2010/wordprocessingDrawing" xmlns:w10="urn:schemas-microsoft-com:office:word" xmlns:w="http://schemas.openxmlformats.org/wordprocessingml/2006/main" xmlns:w14="http://schemas.microsoft.com/office/word/2010/wordml" xmlns:w15="http://schemas.microsoft.com/office/word/2012/wordml" xmlns:wpg="http://schemas.microsoft.com/office/word/2010/wordprocessingGroup" xmlns:wpi="http://schemas.microsoft.com/office/word/2010/wordprocessingInk" xmlns:wps="http://schemas.microsoft.com/office/word/2010/wordprocessingShape" xmlns:a14="http://schemas.microsoft.com/office/drawing/2010/main" val="0"/>
                         </a:ext>
                       </a:extLst>
                     </a:blip>
@@ -18913,14 +19358,14 @@
                     </a:ln>
                     <a:extLst>
                       <a:ext uri="{909E8E84-426E-40DD-AFC4-6F175D3DCCD1}">
-                        <a14:hiddenFill xmlns:a14="http://schemas.microsoft.com/office/drawing/2010/main" xmlns:wps="http://schemas.microsoft.com/office/word/2010/wordprocessingShape" xmlns:wpi="http://schemas.microsoft.com/office/word/2010/wordprocessingInk" xmlns:wpg="http://schemas.microsoft.com/office/word/2010/wordprocessingGroup" xmlns:w15="http://schemas.microsoft.com/office/word/2012/wordml" xmlns:w14="http://schemas.microsoft.com/office/word/2010/wordml" xmlns:w="http://schemas.openxmlformats.org/wordprocessingml/2006/main" xmlns:w10="urn:schemas-microsoft-com:office:word" xmlns:wp14="http://schemas.microsoft.com/office/word/2010/wordprocessingDrawing" xmlns:v="urn:schemas-microsoft-com:vml" xmlns:o="urn:schemas-microsoft-com:office:office" xmlns:mc="http://schemas.openxmlformats.org/markup-compatibility/2006" xmlns:wpc="http://schemas.microsoft.com/office/word/2010/wordprocessingCanvas" xmlns="">
+                        <a14:hiddenFill xmlns="" xmlns:wpc="http://schemas.microsoft.com/office/word/2010/wordprocessingCanvas" xmlns:mc="http://schemas.openxmlformats.org/markup-compatibility/2006" xmlns:o="urn:schemas-microsoft-com:office:office" xmlns:v="urn:schemas-microsoft-com:vml" xmlns:wp14="http://schemas.microsoft.com/office/word/2010/wordprocessingDrawing" xmlns:w10="urn:schemas-microsoft-com:office:word" xmlns:w="http://schemas.openxmlformats.org/wordprocessingml/2006/main" xmlns:w14="http://schemas.microsoft.com/office/word/2010/wordml" xmlns:w15="http://schemas.microsoft.com/office/word/2012/wordml" xmlns:wpg="http://schemas.microsoft.com/office/word/2010/wordprocessingGroup" xmlns:wpi="http://schemas.microsoft.com/office/word/2010/wordprocessingInk" xmlns:wps="http://schemas.microsoft.com/office/word/2010/wordprocessingShape" xmlns:a14="http://schemas.microsoft.com/office/drawing/2010/main">
                           <a:solidFill>
                             <a:schemeClr val="accent1"/>
                           </a:solidFill>
                         </a14:hiddenFill>
                       </a:ext>
                       <a:ext uri="{91240B29-F687-4F45-9708-019B960494DF}">
-                        <a14:hiddenLine xmlns:a14="http://schemas.microsoft.com/office/drawing/2010/main" xmlns:wps="http://schemas.microsoft.com/office/word/2010/wordprocessingShape" xmlns:wpi="http://schemas.microsoft.com/office/word/2010/wordprocessingInk" xmlns:wpg="http://schemas.microsoft.com/office/word/2010/wordprocessingGroup" xmlns:w15="http://schemas.microsoft.com/office/word/2012/wordml" xmlns:w14="http://schemas.microsoft.com/office/word/2010/wordml" xmlns:w="http://schemas.openxmlformats.org/wordprocessingml/2006/main" xmlns:w10="urn:schemas-microsoft-com:office:word" xmlns:wp14="http://schemas.microsoft.com/office/word/2010/wordprocessingDrawing" xmlns:v="urn:schemas-microsoft-com:vml" xmlns:o="urn:schemas-microsoft-com:office:office" xmlns:mc="http://schemas.openxmlformats.org/markup-compatibility/2006" xmlns:wpc="http://schemas.microsoft.com/office/word/2010/wordprocessingCanvas" xmlns="" w="9525">
+                        <a14:hiddenLine xmlns="" xmlns:wpc="http://schemas.microsoft.com/office/word/2010/wordprocessingCanvas" xmlns:mc="http://schemas.openxmlformats.org/markup-compatibility/2006" xmlns:o="urn:schemas-microsoft-com:office:office" xmlns:v="urn:schemas-microsoft-com:vml" xmlns:wp14="http://schemas.microsoft.com/office/word/2010/wordprocessingDrawing" xmlns:w10="urn:schemas-microsoft-com:office:word" xmlns:w="http://schemas.openxmlformats.org/wordprocessingml/2006/main" xmlns:w14="http://schemas.microsoft.com/office/word/2010/wordml" xmlns:w15="http://schemas.microsoft.com/office/word/2012/wordml" xmlns:wpg="http://schemas.microsoft.com/office/word/2010/wordprocessingGroup" xmlns:wpi="http://schemas.microsoft.com/office/word/2010/wordprocessingInk" xmlns:wps="http://schemas.microsoft.com/office/word/2010/wordprocessingShape" xmlns:a14="http://schemas.microsoft.com/office/drawing/2010/main" w="9525">
                           <a:solidFill>
                             <a:schemeClr val="tx1"/>
                           </a:solidFill>
@@ -21720,7 +22165,7 @@
         <w:rPr>
           <w:noProof/>
         </w:rPr>
-        <w:t>11</w:t>
+        <w:t>14</w:t>
       </w:r>
     </w:fldSimple>
   </w:p>

--- a/doc/runafluid-specification.docx
+++ b/doc/runafluid-specification.docx
@@ -47,7 +47,10 @@
         <w:t xml:space="preserve">Version </w:t>
       </w:r>
       <w:r>
-        <w:t>1.6</w:t>
+        <w:t>1.</w:t>
+      </w:r>
+      <w:r>
+        <w:t>7</w:t>
       </w:r>
     </w:p>
     <w:p>
@@ -84,16 +87,16 @@
         </w:sectPr>
       </w:pPr>
       <w:r>
-        <w:t>2</w:t>
-      </w:r>
-      <w:r>
-        <w:t>6</w:t>
+        <w:t>1</w:t>
+      </w:r>
+      <w:r>
+        <w:t>9</w:t>
       </w:r>
       <w:r>
         <w:t xml:space="preserve">. </w:t>
       </w:r>
       <w:r>
-        <w:t>September</w:t>
+        <w:t>October</w:t>
       </w:r>
       <w:r>
         <w:t xml:space="preserve"> 2016.</w:t>
@@ -3575,6 +3578,179 @@
             <w:tcBorders>
               <w:top w:val="single" w:sz="6" w:space="0" w:color="000000"/>
               <w:left w:val="single" w:sz="12" w:space="0" w:color="000000"/>
+              <w:bottom w:val="single" w:sz="6" w:space="0" w:color="000000"/>
+            </w:tcBorders>
+            <w:shd w:val="clear" w:color="auto" w:fill="auto"/>
+          </w:tcPr>
+          <w:p>
+            <w:pPr>
+              <w:snapToGrid w:val="0"/>
+              <w:spacing w:before="40" w:after="40"/>
+            </w:pPr>
+            <w:r>
+              <w:t>AM</w:t>
+            </w:r>
+          </w:p>
+        </w:tc>
+        <w:tc>
+          <w:tcPr>
+            <w:tcW w:w="1353" w:type="dxa"/>
+            <w:tcBorders>
+              <w:top w:val="single" w:sz="6" w:space="0" w:color="000000"/>
+              <w:left w:val="single" w:sz="6" w:space="0" w:color="000000"/>
+              <w:bottom w:val="single" w:sz="6" w:space="0" w:color="000000"/>
+            </w:tcBorders>
+            <w:shd w:val="clear" w:color="auto" w:fill="auto"/>
+          </w:tcPr>
+          <w:p>
+            <w:pPr>
+              <w:snapToGrid w:val="0"/>
+              <w:spacing w:before="40" w:after="40"/>
+            </w:pPr>
+            <w:r>
+              <w:t>2016-09-26</w:t>
+            </w:r>
+          </w:p>
+        </w:tc>
+        <w:tc>
+          <w:tcPr>
+            <w:tcW w:w="4771" w:type="dxa"/>
+            <w:tcBorders>
+              <w:top w:val="single" w:sz="6" w:space="0" w:color="000000"/>
+              <w:left w:val="single" w:sz="6" w:space="0" w:color="000000"/>
+              <w:bottom w:val="single" w:sz="6" w:space="0" w:color="000000"/>
+            </w:tcBorders>
+            <w:shd w:val="clear" w:color="auto" w:fill="auto"/>
+          </w:tcPr>
+          <w:p>
+            <w:pPr>
+              <w:snapToGrid w:val="0"/>
+              <w:spacing w:before="40" w:after="40"/>
+            </w:pPr>
+            <w:r>
+              <w:t>Thermal and runaway electron collision time fixed</w:t>
+            </w:r>
+          </w:p>
+        </w:tc>
+        <w:tc>
+          <w:tcPr>
+            <w:tcW w:w="2299" w:type="dxa"/>
+            <w:tcBorders>
+              <w:top w:val="single" w:sz="6" w:space="0" w:color="000000"/>
+              <w:left w:val="single" w:sz="6" w:space="0" w:color="000000"/>
+              <w:bottom w:val="single" w:sz="6" w:space="0" w:color="000000"/>
+              <w:right w:val="single" w:sz="12" w:space="0" w:color="000000"/>
+            </w:tcBorders>
+            <w:shd w:val="clear" w:color="auto" w:fill="auto"/>
+          </w:tcPr>
+          <w:p>
+            <w:pPr>
+              <w:snapToGrid w:val="0"/>
+              <w:spacing w:before="40" w:after="40"/>
+            </w:pPr>
+            <w:r>
+              <w:t>1.6</w:t>
+            </w:r>
+          </w:p>
+        </w:tc>
+      </w:tr>
+      <w:tr>
+        <w:tc>
+          <w:tcPr>
+            <w:tcW w:w="2160" w:type="dxa"/>
+            <w:tcBorders>
+              <w:top w:val="single" w:sz="6" w:space="0" w:color="000000"/>
+              <w:left w:val="single" w:sz="12" w:space="0" w:color="000000"/>
+              <w:bottom w:val="single" w:sz="6" w:space="0" w:color="000000"/>
+            </w:tcBorders>
+            <w:shd w:val="clear" w:color="auto" w:fill="auto"/>
+          </w:tcPr>
+          <w:p>
+            <w:pPr>
+              <w:snapToGrid w:val="0"/>
+              <w:spacing w:before="40" w:after="40"/>
+            </w:pPr>
+            <w:r>
+              <w:t>AM</w:t>
+            </w:r>
+          </w:p>
+        </w:tc>
+        <w:tc>
+          <w:tcPr>
+            <w:tcW w:w="1353" w:type="dxa"/>
+            <w:tcBorders>
+              <w:top w:val="single" w:sz="6" w:space="0" w:color="000000"/>
+              <w:left w:val="single" w:sz="6" w:space="0" w:color="000000"/>
+              <w:bottom w:val="single" w:sz="6" w:space="0" w:color="000000"/>
+            </w:tcBorders>
+            <w:shd w:val="clear" w:color="auto" w:fill="auto"/>
+          </w:tcPr>
+          <w:p>
+            <w:pPr>
+              <w:snapToGrid w:val="0"/>
+              <w:spacing w:before="40" w:after="40"/>
+            </w:pPr>
+            <w:r>
+              <w:t>2016-10-</w:t>
+            </w:r>
+            <w:r>
+              <w:t>10</w:t>
+            </w:r>
+          </w:p>
+        </w:tc>
+        <w:tc>
+          <w:tcPr>
+            <w:tcW w:w="4771" w:type="dxa"/>
+            <w:tcBorders>
+              <w:top w:val="single" w:sz="6" w:space="0" w:color="000000"/>
+              <w:left w:val="single" w:sz="6" w:space="0" w:color="000000"/>
+              <w:bottom w:val="single" w:sz="6" w:space="0" w:color="000000"/>
+            </w:tcBorders>
+            <w:shd w:val="clear" w:color="auto" w:fill="auto"/>
+          </w:tcPr>
+          <w:p>
+            <w:pPr>
+              <w:snapToGrid w:val="0"/>
+              <w:spacing w:before="40" w:after="40"/>
+            </w:pPr>
+            <w:r>
+              <w:t>Avalanche formulae added</w:t>
+            </w:r>
+            <w:r>
+              <w:br/>
+              <w:t xml:space="preserve">and new runafluid_switch </w:t>
+            </w:r>
+          </w:p>
+        </w:tc>
+        <w:tc>
+          <w:tcPr>
+            <w:tcW w:w="2299" w:type="dxa"/>
+            <w:tcBorders>
+              <w:top w:val="single" w:sz="6" w:space="0" w:color="000000"/>
+              <w:left w:val="single" w:sz="6" w:space="0" w:color="000000"/>
+              <w:bottom w:val="single" w:sz="6" w:space="0" w:color="000000"/>
+              <w:right w:val="single" w:sz="12" w:space="0" w:color="000000"/>
+            </w:tcBorders>
+            <w:shd w:val="clear" w:color="auto" w:fill="auto"/>
+          </w:tcPr>
+          <w:p>
+            <w:pPr>
+              <w:snapToGrid w:val="0"/>
+              <w:spacing w:before="40" w:after="40"/>
+            </w:pPr>
+            <w:r>
+              <w:t>1.7</w:t>
+            </w:r>
+          </w:p>
+        </w:tc>
+      </w:tr>
+      <w:tr>
+        <w:tc>
+          <w:tcPr>
+            <w:tcW w:w="2160" w:type="dxa"/>
+            <w:tcBorders>
+              <w:top w:val="single" w:sz="6" w:space="0" w:color="000000"/>
+              <w:left w:val="single" w:sz="12" w:space="0" w:color="000000"/>
               <w:bottom w:val="single" w:sz="12" w:space="0" w:color="000000"/>
             </w:tcBorders>
             <w:shd w:val="clear" w:color="auto" w:fill="auto"/>
@@ -3605,7 +3781,10 @@
               <w:spacing w:before="40" w:after="40"/>
             </w:pPr>
             <w:r>
-              <w:t>2016-09-26</w:t>
+              <w:t>2016-10-1</w:t>
+            </w:r>
+            <w:r>
+              <w:t>9</w:t>
             </w:r>
           </w:p>
         </w:tc>
@@ -3625,7 +3804,7 @@
               <w:spacing w:before="40" w:after="40"/>
             </w:pPr>
             <w:r>
-              <w:t>Thermal and runaway electron collision time fixed</w:t>
+              <w:t>Simulation limitation for plasma edge</w:t>
             </w:r>
           </w:p>
         </w:tc>
@@ -3646,7 +3825,7 @@
               <w:spacing w:before="40" w:after="40"/>
             </w:pPr>
             <w:r>
-              <w:t>1.6</w:t>
+              <w:t>1.8</w:t>
             </w:r>
           </w:p>
         </w:tc>
@@ -5495,24 +5674,21 @@
           <w:szCs w:val="22"/>
         </w:rPr>
       </w:pPr>
-    </w:p>
-    <w:p>
-      <w:pPr>
-        <w:suppressAutoHyphens w:val="0"/>
-        <w:spacing w:line="240" w:lineRule="auto"/>
+      <w:r>
         <w:rPr>
           <w:rFonts w:ascii="Arial" w:hAnsi="Arial" w:cs="Arial"/>
           <w:sz w:val="22"/>
           <w:szCs w:val="22"/>
         </w:rPr>
-      </w:pPr>
+        <w:t xml:space="preserve">The runafluid_switch is a </w:t>
+      </w:r>
       <w:r>
         <w:rPr>
           <w:rFonts w:ascii="Arial" w:hAnsi="Arial" w:cs="Arial"/>
           <w:sz w:val="22"/>
           <w:szCs w:val="22"/>
         </w:rPr>
-        <w:t>The runafluid_switch is a four-digit integer (ABCD)</w:t>
+        <w:t>four</w:t>
       </w:r>
       <w:r>
         <w:rPr>
@@ -5520,23 +5696,176 @@
           <w:sz w:val="22"/>
           <w:szCs w:val="22"/>
         </w:rPr>
-        <w:t xml:space="preserve"> – leave zeroes from the beginning:</w:t>
-      </w:r>
-    </w:p>
-    <w:p>
-      <w:pPr>
-        <w:suppressAutoHyphens w:val="0"/>
-        <w:spacing w:line="240" w:lineRule="auto"/>
+        <w:t>-digit integer (</w:t>
+      </w:r>
+      <w:r>
         <w:rPr>
           <w:rFonts w:ascii="Arial" w:hAnsi="Arial" w:cs="Arial"/>
           <w:sz w:val="22"/>
           <w:szCs w:val="22"/>
         </w:rPr>
+        <w:t>ABC</w:t>
+      </w:r>
+      <w:r>
+        <w:rPr>
+          <w:rFonts w:ascii="Arial" w:hAnsi="Arial" w:cs="Arial"/>
+          <w:sz w:val="22"/>
+          <w:szCs w:val="22"/>
+        </w:rPr>
+        <w:t>D</w:t>
+      </w:r>
+      <w:r>
+        <w:rPr>
+          <w:rFonts w:ascii="Arial" w:hAnsi="Arial" w:cs="Arial"/>
+          <w:sz w:val="22"/>
+          <w:szCs w:val="22"/>
+        </w:rPr>
+        <w:t>)</w:t>
+      </w:r>
+      <w:r>
+        <w:rPr>
+          <w:rFonts w:ascii="Arial" w:hAnsi="Arial" w:cs="Arial"/>
+          <w:sz w:val="22"/>
+          <w:szCs w:val="22"/>
+        </w:rPr>
+        <w:t xml:space="preserve"> – leave zeroes from the beginning:</w:t>
+      </w:r>
+    </w:p>
+    <w:p>
+      <w:pPr>
+        <w:suppressAutoHyphens w:val="0"/>
+        <w:spacing w:line="240" w:lineRule="auto"/>
+        <w:rPr>
+          <w:rFonts w:ascii="Arial" w:hAnsi="Arial" w:cs="Arial"/>
+          <w:sz w:val="22"/>
+          <w:szCs w:val="22"/>
+        </w:rPr>
+      </w:pPr>
+    </w:p>
+    <w:p>
+      <w:pPr>
+        <w:suppressAutoHyphens w:val="0"/>
+        <w:spacing w:line="240" w:lineRule="auto"/>
+        <w:rPr>
+          <w:rFonts w:ascii="Arial" w:hAnsi="Arial" w:cs="Arial"/>
+          <w:sz w:val="22"/>
+          <w:szCs w:val="22"/>
+        </w:rPr>
+      </w:pPr>
+    </w:p>
+    <w:p>
+      <w:pPr>
+        <w:suppressAutoHyphens w:val="0"/>
+        <w:spacing w:line="240" w:lineRule="auto"/>
+        <w:rPr>
+          <w:rFonts w:ascii="Arial" w:hAnsi="Arial" w:cs="Arial"/>
+          <w:sz w:val="22"/>
+          <w:szCs w:val="22"/>
+        </w:rPr>
+      </w:pPr>
+    </w:p>
+    <w:p>
+      <w:pPr>
+        <w:suppressAutoHyphens w:val="0"/>
+        <w:spacing w:line="240" w:lineRule="auto"/>
+        <w:rPr>
+          <w:rFonts w:ascii="Arial" w:hAnsi="Arial" w:cs="Arial"/>
+          <w:sz w:val="22"/>
+          <w:szCs w:val="22"/>
+        </w:rPr>
+      </w:pPr>
+    </w:p>
+    <w:p>
+      <w:pPr>
+        <w:suppressAutoHyphens w:val="0"/>
+        <w:spacing w:line="240" w:lineRule="auto"/>
+        <w:rPr>
+          <w:rFonts w:ascii="Arial" w:hAnsi="Arial" w:cs="Arial"/>
+          <w:sz w:val="22"/>
+          <w:szCs w:val="22"/>
+        </w:rPr>
+      </w:pPr>
+    </w:p>
+    <w:p>
+      <w:pPr>
+        <w:suppressAutoHyphens w:val="0"/>
+        <w:spacing w:line="240" w:lineRule="auto"/>
+        <w:rPr>
+          <w:rFonts w:ascii="Arial" w:hAnsi="Arial" w:cs="Arial"/>
+          <w:sz w:val="22"/>
+          <w:szCs w:val="22"/>
+        </w:rPr>
+      </w:pPr>
+    </w:p>
+    <w:p>
+      <w:pPr>
+        <w:suppressAutoHyphens w:val="0"/>
+        <w:spacing w:line="240" w:lineRule="auto"/>
+        <w:rPr>
+          <w:rFonts w:ascii="Arial" w:hAnsi="Arial" w:cs="Arial"/>
+          <w:sz w:val="22"/>
+          <w:szCs w:val="22"/>
+        </w:rPr>
+      </w:pPr>
+    </w:p>
+    <w:p>
+      <w:pPr>
+        <w:suppressAutoHyphens w:val="0"/>
+        <w:spacing w:line="240" w:lineRule="auto"/>
+        <w:rPr>
+          <w:rFonts w:ascii="Arial" w:hAnsi="Arial" w:cs="Arial"/>
+          <w:sz w:val="22"/>
+          <w:szCs w:val="22"/>
+        </w:rPr>
+      </w:pPr>
+    </w:p>
+    <w:p>
+      <w:pPr>
+        <w:suppressAutoHyphens w:val="0"/>
+        <w:spacing w:line="240" w:lineRule="auto"/>
+        <w:rPr>
+          <w:rFonts w:ascii="Arial" w:hAnsi="Arial" w:cs="Arial"/>
+          <w:sz w:val="22"/>
+          <w:szCs w:val="22"/>
+        </w:rPr>
+      </w:pPr>
+    </w:p>
+    <w:p>
+      <w:pPr>
+        <w:suppressAutoHyphens w:val="0"/>
+        <w:spacing w:line="240" w:lineRule="auto"/>
+        <w:rPr>
+          <w:rFonts w:ascii="Arial" w:hAnsi="Arial" w:cs="Arial"/>
+          <w:sz w:val="22"/>
+          <w:szCs w:val="22"/>
+        </w:rPr>
+      </w:pPr>
+    </w:p>
+    <w:p>
+      <w:pPr>
+        <w:suppressAutoHyphens w:val="0"/>
+        <w:spacing w:line="240" w:lineRule="auto"/>
+        <w:rPr>
+          <w:rFonts w:ascii="Arial" w:hAnsi="Arial" w:cs="Arial"/>
+          <w:sz w:val="22"/>
+          <w:szCs w:val="22"/>
+        </w:rPr>
+      </w:pPr>
+    </w:p>
+    <w:p>
+      <w:pPr>
+        <w:suppressAutoHyphens w:val="0"/>
+        <w:spacing w:line="240" w:lineRule="auto"/>
+        <w:rPr>
+          <w:rFonts w:ascii="Arial" w:hAnsi="Arial" w:cs="Arial"/>
+          <w:sz w:val="22"/>
+          <w:szCs w:val="22"/>
+        </w:rPr>
       </w:pPr>
     </w:p>
     <w:tbl>
       <w:tblPr>
-        <w:tblW w:w="7135" w:type="dxa"/>
+        <w:tblW w:w="9535" w:type="dxa"/>
         <w:jc w:val="center"/>
         <w:tblInd w:w="1467" w:type="dxa"/>
         <w:tblLayout w:type="fixed"/>
@@ -5548,10 +5877,10 @@
       </w:tblPr>
       <w:tblGrid>
         <w:gridCol w:w="232"/>
-        <w:gridCol w:w="3924"/>
-        <w:gridCol w:w="993"/>
-        <w:gridCol w:w="993"/>
-        <w:gridCol w:w="993"/>
+        <w:gridCol w:w="2538"/>
+        <w:gridCol w:w="2793"/>
+        <w:gridCol w:w="567"/>
+        <w:gridCol w:w="3405"/>
       </w:tblGrid>
       <w:tr>
         <w:trPr>
@@ -5586,7 +5915,7 @@
         </w:tc>
         <w:tc>
           <w:tcPr>
-            <w:tcW w:w="3924" w:type="dxa"/>
+            <w:tcW w:w="2538" w:type="dxa"/>
             <w:tcBorders>
               <w:top w:val="single" w:sz="1" w:space="0" w:color="800000"/>
               <w:left w:val="single" w:sz="1" w:space="0" w:color="800000"/>
@@ -5624,7 +5953,7 @@
         </w:tc>
         <w:tc>
           <w:tcPr>
-            <w:tcW w:w="993" w:type="dxa"/>
+            <w:tcW w:w="2793" w:type="dxa"/>
             <w:tcBorders>
               <w:top w:val="single" w:sz="1" w:space="0" w:color="800000"/>
               <w:left w:val="single" w:sz="1" w:space="0" w:color="800000"/>
@@ -5650,7 +5979,7 @@
         </w:tc>
         <w:tc>
           <w:tcPr>
-            <w:tcW w:w="993" w:type="dxa"/>
+            <w:tcW w:w="567" w:type="dxa"/>
             <w:tcBorders>
               <w:top w:val="single" w:sz="1" w:space="0" w:color="800000"/>
               <w:left w:val="single" w:sz="1" w:space="0" w:color="800000"/>
@@ -5689,7 +6018,7 @@
         </w:tc>
         <w:tc>
           <w:tcPr>
-            <w:tcW w:w="993" w:type="dxa"/>
+            <w:tcW w:w="3405" w:type="dxa"/>
             <w:tcBorders>
               <w:top w:val="single" w:sz="1" w:space="0" w:color="800000"/>
               <w:left w:val="single" w:sz="1" w:space="0" w:color="800000"/>
@@ -5765,7 +6094,7 @@
         </w:tc>
         <w:tc>
           <w:tcPr>
-            <w:tcW w:w="3924" w:type="dxa"/>
+            <w:tcW w:w="2538" w:type="dxa"/>
             <w:vMerge w:val="restart"/>
             <w:tcBorders>
               <w:top w:val="single" w:sz="2" w:space="0" w:color="800000"/>
@@ -5791,13 +6120,13 @@
                 <w:color w:val="000000"/>
                 <w:szCs w:val="24"/>
               </w:rPr>
-              <w:t>Dreicer module</w:t>
+              <w:t>Toroidicity module</w:t>
             </w:r>
           </w:p>
         </w:tc>
         <w:tc>
           <w:tcPr>
-            <w:tcW w:w="993" w:type="dxa"/>
+            <w:tcW w:w="2793" w:type="dxa"/>
             <w:tcBorders>
               <w:top w:val="single" w:sz="2" w:space="0" w:color="800000"/>
               <w:left w:val="single" w:sz="2" w:space="0" w:color="FF0000"/>
@@ -5822,13 +6151,21 @@
                 <w:color w:val="000000"/>
                 <w:szCs w:val="24"/>
               </w:rPr>
-              <w:t>ON</w:t>
+              <w:t>O</w:t>
+            </w:r>
+            <w:r>
+              <w:rPr>
+                <w:rFonts w:ascii="Thorndale" w:hAnsi="Thorndale" w:cs="Thorndale"/>
+                <w:color w:val="000000"/>
+                <w:szCs w:val="24"/>
+              </w:rPr>
+              <w:t>FF</w:t>
             </w:r>
           </w:p>
         </w:tc>
         <w:tc>
           <w:tcPr>
-            <w:tcW w:w="993" w:type="dxa"/>
+            <w:tcW w:w="567" w:type="dxa"/>
             <w:tcBorders>
               <w:top w:val="single" w:sz="2" w:space="0" w:color="800000"/>
               <w:left w:val="single" w:sz="2" w:space="0" w:color="FF0000"/>
@@ -5841,6 +6178,7 @@
             <w:pPr>
               <w:pStyle w:val="Tblzattartalom"/>
               <w:snapToGrid w:val="0"/>
+              <w:jc w:val="center"/>
               <w:rPr>
                 <w:rFonts w:ascii="Thorndale" w:hAnsi="Thorndale" w:cs="Thorndale"/>
                 <w:color w:val="000000"/>
@@ -5853,13 +6191,13 @@
                 <w:color w:val="000000"/>
                 <w:szCs w:val="24"/>
               </w:rPr>
-              <w:t>1</w:t>
+              <w:t>0</w:t>
             </w:r>
           </w:p>
         </w:tc>
         <w:tc>
           <w:tcPr>
-            <w:tcW w:w="993" w:type="dxa"/>
+            <w:tcW w:w="3405" w:type="dxa"/>
             <w:vMerge w:val="restart"/>
             <w:tcBorders>
               <w:top w:val="single" w:sz="2" w:space="0" w:color="800000"/>
@@ -5878,12 +6216,300 @@
                 <w:szCs w:val="24"/>
               </w:rPr>
             </w:pPr>
+            <w:r>
+              <w:rPr>
+                <w:rFonts w:ascii="Thorndale" w:hAnsi="Thorndale" w:cs="Thorndale"/>
+                <w:color w:val="000000"/>
+                <w:szCs w:val="24"/>
+              </w:rPr>
+              <w:t>not yet implemented</w:t>
+            </w:r>
           </w:p>
         </w:tc>
       </w:tr>
       <w:tr>
         <w:trPr>
-          <w:trHeight w:val="175"/>
+          <w:trHeight w:val="268"/>
+          <w:jc w:val="center"/>
+        </w:trPr>
+        <w:tc>
+          <w:tcPr>
+            <w:tcW w:w="232" w:type="dxa"/>
+            <w:vMerge/>
+            <w:tcBorders>
+              <w:left w:val="single" w:sz="2" w:space="0" w:color="800000"/>
+              <w:right w:val="single" w:sz="2" w:space="0" w:color="FF0000"/>
+            </w:tcBorders>
+            <w:shd w:val="clear" w:color="auto" w:fill="FFCC99"/>
+          </w:tcPr>
+          <w:p>
+            <w:pPr>
+              <w:pStyle w:val="Tblzattartalom"/>
+              <w:snapToGrid w:val="0"/>
+              <w:rPr>
+                <w:rFonts w:ascii="Thorndale" w:hAnsi="Thorndale" w:cs="Thorndale"/>
+                <w:color w:val="000000"/>
+                <w:szCs w:val="24"/>
+              </w:rPr>
+            </w:pPr>
+          </w:p>
+        </w:tc>
+        <w:tc>
+          <w:tcPr>
+            <w:tcW w:w="2538" w:type="dxa"/>
+            <w:vMerge/>
+            <w:tcBorders>
+              <w:left w:val="single" w:sz="2" w:space="0" w:color="FF0000"/>
+              <w:right w:val="single" w:sz="2" w:space="0" w:color="FF0000"/>
+            </w:tcBorders>
+            <w:shd w:val="clear" w:color="auto" w:fill="FFCC99"/>
+          </w:tcPr>
+          <w:p>
+            <w:pPr>
+              <w:pStyle w:val="Tblzattartalom"/>
+              <w:snapToGrid w:val="0"/>
+              <w:rPr>
+                <w:rFonts w:ascii="Thorndale" w:hAnsi="Thorndale" w:cs="Thorndale"/>
+                <w:b/>
+                <w:color w:val="000000"/>
+                <w:szCs w:val="24"/>
+              </w:rPr>
+            </w:pPr>
+          </w:p>
+        </w:tc>
+        <w:tc>
+          <w:tcPr>
+            <w:tcW w:w="2793" w:type="dxa"/>
+            <w:tcBorders>
+              <w:top w:val="single" w:sz="2" w:space="0" w:color="FF0000"/>
+              <w:left w:val="single" w:sz="2" w:space="0" w:color="FF0000"/>
+              <w:bottom w:val="single" w:sz="2" w:space="0" w:color="FF0000"/>
+              <w:right w:val="single" w:sz="2" w:space="0" w:color="FF0000"/>
+            </w:tcBorders>
+            <w:shd w:val="clear" w:color="auto" w:fill="FFCC99"/>
+          </w:tcPr>
+          <w:p>
+            <w:pPr>
+              <w:pStyle w:val="Tblzattartalom"/>
+              <w:snapToGrid w:val="0"/>
+              <w:rPr>
+                <w:rFonts w:ascii="Thorndale" w:hAnsi="Thorndale" w:cs="Thorndale"/>
+                <w:color w:val="000000"/>
+                <w:szCs w:val="24"/>
+              </w:rPr>
+            </w:pPr>
+            <w:r>
+              <w:rPr>
+                <w:rFonts w:ascii="Thorndale" w:hAnsi="Thorndale" w:cs="Thorndale"/>
+                <w:color w:val="000000"/>
+                <w:szCs w:val="24"/>
+              </w:rPr>
+              <w:t>O</w:t>
+            </w:r>
+            <w:r>
+              <w:rPr>
+                <w:rFonts w:ascii="Thorndale" w:hAnsi="Thorndale" w:cs="Thorndale"/>
+                <w:color w:val="000000"/>
+                <w:szCs w:val="24"/>
+              </w:rPr>
+              <w:t>N</w:t>
+            </w:r>
+          </w:p>
+        </w:tc>
+        <w:tc>
+          <w:tcPr>
+            <w:tcW w:w="567" w:type="dxa"/>
+            <w:tcBorders>
+              <w:top w:val="single" w:sz="2" w:space="0" w:color="FF0000"/>
+              <w:left w:val="single" w:sz="2" w:space="0" w:color="FF0000"/>
+              <w:bottom w:val="single" w:sz="2" w:space="0" w:color="FF0000"/>
+              <w:right w:val="single" w:sz="2" w:space="0" w:color="FF0000"/>
+            </w:tcBorders>
+            <w:shd w:val="clear" w:color="auto" w:fill="FFCC99"/>
+          </w:tcPr>
+          <w:p>
+            <w:pPr>
+              <w:pStyle w:val="Tblzattartalom"/>
+              <w:snapToGrid w:val="0"/>
+              <w:jc w:val="center"/>
+              <w:rPr>
+                <w:rFonts w:ascii="Thorndale" w:hAnsi="Thorndale" w:cs="Thorndale"/>
+                <w:color w:val="000000"/>
+                <w:szCs w:val="24"/>
+              </w:rPr>
+            </w:pPr>
+            <w:r>
+              <w:rPr>
+                <w:rFonts w:ascii="Thorndale" w:hAnsi="Thorndale" w:cs="Thorndale"/>
+                <w:color w:val="000000"/>
+                <w:szCs w:val="24"/>
+              </w:rPr>
+              <w:t>1</w:t>
+            </w:r>
+          </w:p>
+        </w:tc>
+        <w:tc>
+          <w:tcPr>
+            <w:tcW w:w="3405" w:type="dxa"/>
+            <w:vMerge/>
+            <w:tcBorders>
+              <w:left w:val="single" w:sz="2" w:space="0" w:color="FF0000"/>
+              <w:right w:val="single" w:sz="2" w:space="0" w:color="FF0000"/>
+            </w:tcBorders>
+            <w:shd w:val="clear" w:color="auto" w:fill="FFCC99"/>
+          </w:tcPr>
+          <w:p>
+            <w:pPr>
+              <w:pStyle w:val="Tblzattartalom"/>
+              <w:snapToGrid w:val="0"/>
+              <w:rPr>
+                <w:rFonts w:ascii="Thorndale" w:hAnsi="Thorndale" w:cs="Thorndale"/>
+                <w:color w:val="000000"/>
+                <w:szCs w:val="24"/>
+              </w:rPr>
+            </w:pPr>
+          </w:p>
+        </w:tc>
+      </w:tr>
+      <w:tr>
+        <w:trPr>
+          <w:trHeight w:val="268"/>
+          <w:jc w:val="center"/>
+        </w:trPr>
+        <w:tc>
+          <w:tcPr>
+            <w:tcW w:w="232" w:type="dxa"/>
+            <w:vMerge/>
+            <w:tcBorders>
+              <w:left w:val="single" w:sz="2" w:space="0" w:color="800000"/>
+              <w:right w:val="single" w:sz="2" w:space="0" w:color="FF0000"/>
+            </w:tcBorders>
+            <w:shd w:val="clear" w:color="auto" w:fill="FFCC99"/>
+          </w:tcPr>
+          <w:p>
+            <w:pPr>
+              <w:pStyle w:val="Tblzattartalom"/>
+              <w:snapToGrid w:val="0"/>
+              <w:rPr>
+                <w:rFonts w:ascii="Thorndale" w:hAnsi="Thorndale" w:cs="Thorndale"/>
+                <w:color w:val="000000"/>
+                <w:szCs w:val="24"/>
+              </w:rPr>
+            </w:pPr>
+          </w:p>
+        </w:tc>
+        <w:tc>
+          <w:tcPr>
+            <w:tcW w:w="2538" w:type="dxa"/>
+            <w:vMerge/>
+            <w:tcBorders>
+              <w:left w:val="single" w:sz="2" w:space="0" w:color="FF0000"/>
+              <w:right w:val="single" w:sz="2" w:space="0" w:color="FF0000"/>
+            </w:tcBorders>
+            <w:shd w:val="clear" w:color="auto" w:fill="FFCC99"/>
+          </w:tcPr>
+          <w:p>
+            <w:pPr>
+              <w:pStyle w:val="Tblzattartalom"/>
+              <w:snapToGrid w:val="0"/>
+              <w:rPr>
+                <w:rFonts w:ascii="Thorndale" w:hAnsi="Thorndale" w:cs="Thorndale"/>
+                <w:b/>
+                <w:color w:val="000000"/>
+                <w:szCs w:val="24"/>
+              </w:rPr>
+            </w:pPr>
+          </w:p>
+        </w:tc>
+        <w:tc>
+          <w:tcPr>
+            <w:tcW w:w="2793" w:type="dxa"/>
+            <w:tcBorders>
+              <w:top w:val="single" w:sz="2" w:space="0" w:color="FF0000"/>
+              <w:left w:val="single" w:sz="2" w:space="0" w:color="FF0000"/>
+              <w:bottom w:val="single" w:sz="2" w:space="0" w:color="FF0000"/>
+              <w:right w:val="single" w:sz="2" w:space="0" w:color="FF0000"/>
+            </w:tcBorders>
+            <w:shd w:val="clear" w:color="auto" w:fill="FFCC99"/>
+          </w:tcPr>
+          <w:p>
+            <w:pPr>
+              <w:pStyle w:val="Tblzattartalom"/>
+              <w:snapToGrid w:val="0"/>
+              <w:rPr>
+                <w:rFonts w:ascii="Thorndale" w:hAnsi="Thorndale" w:cs="Thorndale"/>
+                <w:color w:val="000000"/>
+                <w:szCs w:val="24"/>
+              </w:rPr>
+            </w:pPr>
+            <w:r>
+              <w:rPr>
+                <w:rFonts w:ascii="Thorndale" w:hAnsi="Thorndale" w:cs="Thorndale"/>
+                <w:color w:val="000000"/>
+                <w:szCs w:val="24"/>
+              </w:rPr>
+              <w:t>ONLY for Dreicer</w:t>
+            </w:r>
+          </w:p>
+        </w:tc>
+        <w:tc>
+          <w:tcPr>
+            <w:tcW w:w="567" w:type="dxa"/>
+            <w:tcBorders>
+              <w:top w:val="single" w:sz="2" w:space="0" w:color="FF0000"/>
+              <w:left w:val="single" w:sz="2" w:space="0" w:color="FF0000"/>
+              <w:bottom w:val="single" w:sz="2" w:space="0" w:color="FF0000"/>
+              <w:right w:val="single" w:sz="2" w:space="0" w:color="FF0000"/>
+            </w:tcBorders>
+            <w:shd w:val="clear" w:color="auto" w:fill="FFCC99"/>
+          </w:tcPr>
+          <w:p>
+            <w:pPr>
+              <w:pStyle w:val="Tblzattartalom"/>
+              <w:snapToGrid w:val="0"/>
+              <w:jc w:val="center"/>
+              <w:rPr>
+                <w:rFonts w:ascii="Thorndale" w:hAnsi="Thorndale" w:cs="Thorndale"/>
+                <w:color w:val="000000"/>
+                <w:szCs w:val="24"/>
+              </w:rPr>
+            </w:pPr>
+            <w:r>
+              <w:rPr>
+                <w:rFonts w:ascii="Thorndale" w:hAnsi="Thorndale" w:cs="Thorndale"/>
+                <w:color w:val="000000"/>
+                <w:szCs w:val="24"/>
+              </w:rPr>
+              <w:t>2</w:t>
+            </w:r>
+          </w:p>
+        </w:tc>
+        <w:tc>
+          <w:tcPr>
+            <w:tcW w:w="3405" w:type="dxa"/>
+            <w:vMerge/>
+            <w:tcBorders>
+              <w:left w:val="single" w:sz="2" w:space="0" w:color="FF0000"/>
+              <w:right w:val="single" w:sz="2" w:space="0" w:color="FF0000"/>
+            </w:tcBorders>
+            <w:shd w:val="clear" w:color="auto" w:fill="FFCC99"/>
+          </w:tcPr>
+          <w:p>
+            <w:pPr>
+              <w:pStyle w:val="Tblzattartalom"/>
+              <w:snapToGrid w:val="0"/>
+              <w:rPr>
+                <w:rFonts w:ascii="Thorndale" w:hAnsi="Thorndale" w:cs="Thorndale"/>
+                <w:color w:val="000000"/>
+                <w:szCs w:val="24"/>
+              </w:rPr>
+            </w:pPr>
+          </w:p>
+        </w:tc>
+      </w:tr>
+      <w:tr>
+        <w:trPr>
+          <w:trHeight w:val="268"/>
           <w:jc w:val="center"/>
         </w:trPr>
         <w:tc>
@@ -5911,7 +6537,7 @@
         </w:tc>
         <w:tc>
           <w:tcPr>
-            <w:tcW w:w="3924" w:type="dxa"/>
+            <w:tcW w:w="2538" w:type="dxa"/>
             <w:vMerge/>
             <w:tcBorders>
               <w:left w:val="single" w:sz="2" w:space="0" w:color="FF0000"/>
@@ -5935,7 +6561,7 @@
         </w:tc>
         <w:tc>
           <w:tcPr>
-            <w:tcW w:w="993" w:type="dxa"/>
+            <w:tcW w:w="2793" w:type="dxa"/>
             <w:tcBorders>
               <w:top w:val="single" w:sz="2" w:space="0" w:color="FF0000"/>
               <w:left w:val="single" w:sz="2" w:space="0" w:color="FF0000"/>
@@ -5960,13 +6586,13 @@
                 <w:color w:val="000000"/>
                 <w:szCs w:val="24"/>
               </w:rPr>
-              <w:t>OFF</w:t>
+              <w:t>ONLY for Avalanche</w:t>
             </w:r>
           </w:p>
         </w:tc>
         <w:tc>
           <w:tcPr>
-            <w:tcW w:w="993" w:type="dxa"/>
+            <w:tcW w:w="567" w:type="dxa"/>
             <w:tcBorders>
               <w:top w:val="single" w:sz="2" w:space="0" w:color="FF0000"/>
               <w:left w:val="single" w:sz="2" w:space="0" w:color="FF0000"/>
@@ -5979,6 +6605,7 @@
             <w:pPr>
               <w:pStyle w:val="Tblzattartalom"/>
               <w:snapToGrid w:val="0"/>
+              <w:jc w:val="center"/>
               <w:rPr>
                 <w:rFonts w:ascii="Thorndale" w:hAnsi="Thorndale" w:cs="Thorndale"/>
                 <w:color w:val="000000"/>
@@ -5991,13 +6618,13 @@
                 <w:color w:val="000000"/>
                 <w:szCs w:val="24"/>
               </w:rPr>
-              <w:t>0</w:t>
+              <w:t>3</w:t>
             </w:r>
           </w:p>
         </w:tc>
         <w:tc>
           <w:tcPr>
-            <w:tcW w:w="993" w:type="dxa"/>
+            <w:tcW w:w="3405" w:type="dxa"/>
             <w:vMerge/>
             <w:tcBorders>
               <w:left w:val="single" w:sz="2" w:space="0" w:color="FF0000"/>
@@ -6021,13 +6648,12 @@
       </w:tr>
       <w:tr>
         <w:trPr>
-          <w:trHeight w:val="175"/>
+          <w:trHeight w:val="268"/>
           <w:jc w:val="center"/>
         </w:trPr>
         <w:tc>
           <w:tcPr>
             <w:tcW w:w="232" w:type="dxa"/>
-            <w:vMerge w:val="restart"/>
             <w:tcBorders>
               <w:top w:val="single" w:sz="2" w:space="0" w:color="FF0000"/>
               <w:left w:val="single" w:sz="2" w:space="0" w:color="800000"/>
@@ -6057,7 +6683,38 @@
         </w:tc>
         <w:tc>
           <w:tcPr>
-            <w:tcW w:w="3924" w:type="dxa"/>
+            <w:tcW w:w="2538" w:type="dxa"/>
+            <w:tcBorders>
+              <w:top w:val="single" w:sz="2" w:space="0" w:color="FF0000"/>
+              <w:left w:val="single" w:sz="2" w:space="0" w:color="FF0000"/>
+              <w:right w:val="single" w:sz="2" w:space="0" w:color="FF0000"/>
+            </w:tcBorders>
+            <w:shd w:val="clear" w:color="auto" w:fill="FFCC99"/>
+          </w:tcPr>
+          <w:p>
+            <w:pPr>
+              <w:pStyle w:val="Tblzattartalom"/>
+              <w:snapToGrid w:val="0"/>
+              <w:rPr>
+                <w:rFonts w:ascii="Thorndale" w:hAnsi="Thorndale" w:cs="Thorndale"/>
+                <w:b/>
+                <w:color w:val="000000"/>
+                <w:szCs w:val="24"/>
+              </w:rPr>
+            </w:pPr>
+            <w:r>
+              <w:rPr>
+                <w:rFonts w:ascii="Thorndale" w:hAnsi="Thorndale" w:cs="Thorndale"/>
+                <w:color w:val="000000"/>
+                <w:szCs w:val="24"/>
+              </w:rPr>
+              <w:t>Avalanche module</w:t>
+            </w:r>
+          </w:p>
+        </w:tc>
+        <w:tc>
+          <w:tcPr>
+            <w:tcW w:w="2793" w:type="dxa"/>
             <w:tcBorders>
               <w:top w:val="single" w:sz="2" w:space="0" w:color="FF0000"/>
               <w:left w:val="single" w:sz="2" w:space="0" w:color="FF0000"/>
@@ -6082,13 +6739,21 @@
                 <w:color w:val="000000"/>
                 <w:szCs w:val="24"/>
               </w:rPr>
-              <w:t>Analytic Dreicer formula</w:t>
+              <w:t>O</w:t>
+            </w:r>
+            <w:r>
+              <w:rPr>
+                <w:rFonts w:ascii="Thorndale" w:hAnsi="Thorndale" w:cs="Thorndale"/>
+                <w:color w:val="000000"/>
+                <w:szCs w:val="24"/>
+              </w:rPr>
+              <w:t>FF</w:t>
             </w:r>
           </w:p>
         </w:tc>
         <w:tc>
           <w:tcPr>
-            <w:tcW w:w="993" w:type="dxa"/>
+            <w:tcW w:w="567" w:type="dxa"/>
             <w:tcBorders>
               <w:top w:val="single" w:sz="2" w:space="0" w:color="FF0000"/>
               <w:left w:val="single" w:sz="2" w:space="0" w:color="FF0000"/>
@@ -6101,6 +6766,7 @@
             <w:pPr>
               <w:pStyle w:val="Tblzattartalom"/>
               <w:snapToGrid w:val="0"/>
+              <w:jc w:val="center"/>
               <w:rPr>
                 <w:rFonts w:ascii="Thorndale" w:hAnsi="Thorndale" w:cs="Thorndale"/>
                 <w:color w:val="000000"/>
@@ -6113,13 +6779,83 @@
                 <w:color w:val="000000"/>
                 <w:szCs w:val="24"/>
               </w:rPr>
-              <w:t>[6] (63)</w:t>
+              <w:t>0</w:t>
             </w:r>
           </w:p>
         </w:tc>
         <w:tc>
           <w:tcPr>
-            <w:tcW w:w="993" w:type="dxa"/>
+            <w:tcW w:w="3405" w:type="dxa"/>
+            <w:tcBorders>
+              <w:top w:val="single" w:sz="2" w:space="0" w:color="FF0000"/>
+              <w:left w:val="single" w:sz="2" w:space="0" w:color="FF0000"/>
+              <w:right w:val="single" w:sz="2" w:space="0" w:color="FF0000"/>
+            </w:tcBorders>
+            <w:shd w:val="clear" w:color="auto" w:fill="FFCC99"/>
+          </w:tcPr>
+          <w:p>
+            <w:pPr>
+              <w:pStyle w:val="Tblzattartalom"/>
+              <w:snapToGrid w:val="0"/>
+              <w:rPr>
+                <w:rFonts w:ascii="Thorndale" w:hAnsi="Thorndale" w:cs="Thorndale"/>
+                <w:color w:val="000000"/>
+                <w:szCs w:val="24"/>
+              </w:rPr>
+            </w:pPr>
+          </w:p>
+        </w:tc>
+      </w:tr>
+      <w:tr>
+        <w:trPr>
+          <w:trHeight w:val="268"/>
+          <w:jc w:val="center"/>
+        </w:trPr>
+        <w:tc>
+          <w:tcPr>
+            <w:tcW w:w="232" w:type="dxa"/>
+            <w:tcBorders>
+              <w:left w:val="single" w:sz="2" w:space="0" w:color="800000"/>
+              <w:right w:val="single" w:sz="2" w:space="0" w:color="FF0000"/>
+            </w:tcBorders>
+            <w:shd w:val="clear" w:color="auto" w:fill="FFCC99"/>
+          </w:tcPr>
+          <w:p>
+            <w:pPr>
+              <w:pStyle w:val="Tblzattartalom"/>
+              <w:snapToGrid w:val="0"/>
+              <w:rPr>
+                <w:rFonts w:ascii="Thorndale" w:hAnsi="Thorndale" w:cs="Thorndale"/>
+                <w:color w:val="000000"/>
+                <w:szCs w:val="24"/>
+              </w:rPr>
+            </w:pPr>
+          </w:p>
+        </w:tc>
+        <w:tc>
+          <w:tcPr>
+            <w:tcW w:w="2538" w:type="dxa"/>
+            <w:tcBorders>
+              <w:left w:val="single" w:sz="2" w:space="0" w:color="FF0000"/>
+              <w:right w:val="single" w:sz="2" w:space="0" w:color="FF0000"/>
+            </w:tcBorders>
+            <w:shd w:val="clear" w:color="auto" w:fill="FFCC99"/>
+          </w:tcPr>
+          <w:p>
+            <w:pPr>
+              <w:pStyle w:val="Tblzattartalom"/>
+              <w:snapToGrid w:val="0"/>
+              <w:rPr>
+                <w:rFonts w:ascii="Thorndale" w:hAnsi="Thorndale" w:cs="Thorndale"/>
+                <w:color w:val="000000"/>
+                <w:szCs w:val="24"/>
+              </w:rPr>
+            </w:pPr>
+          </w:p>
+        </w:tc>
+        <w:tc>
+          <w:tcPr>
+            <w:tcW w:w="2793" w:type="dxa"/>
             <w:tcBorders>
               <w:top w:val="single" w:sz="2" w:space="0" w:color="FF0000"/>
               <w:left w:val="single" w:sz="2" w:space="0" w:color="FF0000"/>
@@ -6134,6 +6870,7 @@
               <w:snapToGrid w:val="0"/>
               <w:rPr>
                 <w:rFonts w:ascii="Thorndale" w:hAnsi="Thorndale" w:cs="Thorndale"/>
+                <w:i/>
                 <w:color w:val="000000"/>
                 <w:szCs w:val="24"/>
               </w:rPr>
@@ -6144,17 +6881,365 @@
                 <w:color w:val="000000"/>
                 <w:szCs w:val="24"/>
               </w:rPr>
-              <w:t>1</w:t>
+              <w:t>E</w:t>
+            </w:r>
+            <w:r>
+              <w:rPr>
+                <w:rFonts w:ascii="Thorndale" w:hAnsi="Thorndale" w:cs="Thorndale"/>
+                <w:color w:val="000000"/>
+                <w:szCs w:val="24"/>
+                <w:vertAlign w:val="subscript"/>
+              </w:rPr>
+              <w:t>0</w:t>
+            </w:r>
+            <w:r>
+              <w:rPr>
+                <w:rFonts w:ascii="Thorndale" w:hAnsi="Thorndale" w:cs="Thorndale"/>
+                <w:color w:val="000000"/>
+                <w:szCs w:val="24"/>
+              </w:rPr>
+              <w:t xml:space="preserve"> onset threshold</w:t>
             </w:r>
           </w:p>
         </w:tc>
         <w:tc>
           <w:tcPr>
-            <w:tcW w:w="993" w:type="dxa"/>
-            <w:vMerge w:val="restart"/>
+            <w:tcW w:w="567" w:type="dxa"/>
             <w:tcBorders>
               <w:top w:val="single" w:sz="2" w:space="0" w:color="FF0000"/>
               <w:left w:val="single" w:sz="2" w:space="0" w:color="FF0000"/>
+              <w:bottom w:val="single" w:sz="2" w:space="0" w:color="FF0000"/>
+              <w:right w:val="single" w:sz="2" w:space="0" w:color="FF0000"/>
+            </w:tcBorders>
+            <w:shd w:val="clear" w:color="auto" w:fill="FFCC99"/>
+          </w:tcPr>
+          <w:p>
+            <w:pPr>
+              <w:pStyle w:val="Tblzattartalom"/>
+              <w:snapToGrid w:val="0"/>
+              <w:jc w:val="center"/>
+              <w:rPr>
+                <w:rFonts w:ascii="Thorndale" w:hAnsi="Thorndale" w:cs="Thorndale"/>
+                <w:color w:val="000000"/>
+                <w:szCs w:val="24"/>
+              </w:rPr>
+            </w:pPr>
+            <w:r>
+              <w:rPr>
+                <w:rFonts w:ascii="Thorndale" w:hAnsi="Thorndale" w:cs="Thorndale"/>
+                <w:color w:val="000000"/>
+                <w:szCs w:val="24"/>
+              </w:rPr>
+              <w:t>1</w:t>
+            </w:r>
+          </w:p>
+        </w:tc>
+        <w:tc>
+          <w:tcPr>
+            <w:tcW w:w="3405" w:type="dxa"/>
+            <w:tcBorders>
+              <w:left w:val="single" w:sz="2" w:space="0" w:color="FF0000"/>
+              <w:right w:val="single" w:sz="2" w:space="0" w:color="FF0000"/>
+            </w:tcBorders>
+            <w:shd w:val="clear" w:color="auto" w:fill="FFCC99"/>
+          </w:tcPr>
+          <w:p>
+            <w:pPr>
+              <w:pStyle w:val="Tblzattartalom"/>
+              <w:snapToGrid w:val="0"/>
+              <w:rPr>
+                <w:rFonts w:ascii="Thorndale" w:hAnsi="Thorndale" w:cs="Thorndale"/>
+                <w:color w:val="000000"/>
+                <w:szCs w:val="24"/>
+              </w:rPr>
+            </w:pPr>
+            <w:r>
+              <w:rPr>
+                <w:rFonts w:ascii="Thorndale" w:hAnsi="Thorndale" w:cs="Thorndale"/>
+                <w:i/>
+                <w:color w:val="000000"/>
+                <w:szCs w:val="24"/>
+              </w:rPr>
+              <w:t>in future:</w:t>
+            </w:r>
+            <w:r>
+              <w:rPr>
+                <w:rFonts w:ascii="Thorndale" w:hAnsi="Thorndale" w:cs="Thorndale"/>
+                <w:color w:val="000000"/>
+                <w:szCs w:val="24"/>
+              </w:rPr>
+              <w:t xml:space="preserve"> Aleynikovet al. PRL (11)</w:t>
+            </w:r>
+          </w:p>
+        </w:tc>
+      </w:tr>
+      <w:tr>
+        <w:trPr>
+          <w:trHeight w:val="268"/>
+          <w:jc w:val="center"/>
+        </w:trPr>
+        <w:tc>
+          <w:tcPr>
+            <w:tcW w:w="232" w:type="dxa"/>
+            <w:tcBorders>
+              <w:left w:val="single" w:sz="2" w:space="0" w:color="800000"/>
+              <w:right w:val="single" w:sz="2" w:space="0" w:color="FF0000"/>
+            </w:tcBorders>
+            <w:shd w:val="clear" w:color="auto" w:fill="FFCC99"/>
+          </w:tcPr>
+          <w:p>
+            <w:pPr>
+              <w:pStyle w:val="Tblzattartalom"/>
+              <w:snapToGrid w:val="0"/>
+              <w:rPr>
+                <w:rFonts w:ascii="Thorndale" w:hAnsi="Thorndale" w:cs="Thorndale"/>
+                <w:color w:val="000000"/>
+                <w:szCs w:val="24"/>
+              </w:rPr>
+            </w:pPr>
+          </w:p>
+        </w:tc>
+        <w:tc>
+          <w:tcPr>
+            <w:tcW w:w="2538" w:type="dxa"/>
+            <w:tcBorders>
+              <w:left w:val="single" w:sz="2" w:space="0" w:color="FF0000"/>
+              <w:right w:val="single" w:sz="2" w:space="0" w:color="FF0000"/>
+            </w:tcBorders>
+            <w:shd w:val="clear" w:color="auto" w:fill="FFCC99"/>
+          </w:tcPr>
+          <w:p>
+            <w:pPr>
+              <w:pStyle w:val="Tblzattartalom"/>
+              <w:snapToGrid w:val="0"/>
+              <w:rPr>
+                <w:rFonts w:ascii="Thorndale" w:hAnsi="Thorndale" w:cs="Thorndale"/>
+                <w:color w:val="000000"/>
+                <w:szCs w:val="24"/>
+              </w:rPr>
+            </w:pPr>
+          </w:p>
+        </w:tc>
+        <w:tc>
+          <w:tcPr>
+            <w:tcW w:w="2793" w:type="dxa"/>
+            <w:tcBorders>
+              <w:top w:val="single" w:sz="2" w:space="0" w:color="FF0000"/>
+              <w:left w:val="single" w:sz="2" w:space="0" w:color="FF0000"/>
+              <w:bottom w:val="single" w:sz="2" w:space="0" w:color="FF0000"/>
+              <w:right w:val="single" w:sz="2" w:space="0" w:color="FF0000"/>
+            </w:tcBorders>
+            <w:shd w:val="clear" w:color="auto" w:fill="FFCC99"/>
+          </w:tcPr>
+          <w:p>
+            <w:pPr>
+              <w:pStyle w:val="Tblzattartalom"/>
+              <w:snapToGrid w:val="0"/>
+              <w:rPr>
+                <w:rFonts w:ascii="Thorndale" w:hAnsi="Thorndale" w:cs="Thorndale"/>
+                <w:color w:val="000000"/>
+                <w:szCs w:val="24"/>
+              </w:rPr>
+            </w:pPr>
+            <w:r>
+              <w:rPr>
+                <w:rFonts w:ascii="Thorndale" w:hAnsi="Thorndale" w:cs="Thorndale"/>
+                <w:color w:val="000000"/>
+                <w:szCs w:val="24"/>
+              </w:rPr>
+              <w:t>E</w:t>
+            </w:r>
+            <w:r>
+              <w:rPr>
+                <w:rFonts w:ascii="Thorndale" w:hAnsi="Thorndale" w:cs="Thorndale"/>
+                <w:color w:val="000000"/>
+                <w:szCs w:val="24"/>
+                <w:vertAlign w:val="subscript"/>
+              </w:rPr>
+              <w:t>0</w:t>
+            </w:r>
+            <w:r>
+              <w:rPr>
+                <w:rFonts w:ascii="Thorndale" w:hAnsi="Thorndale" w:cs="Thorndale"/>
+                <w:color w:val="000000"/>
+                <w:szCs w:val="24"/>
+              </w:rPr>
+              <w:t xml:space="preserve"> onset threshold</w:t>
+            </w:r>
+          </w:p>
+        </w:tc>
+        <w:tc>
+          <w:tcPr>
+            <w:tcW w:w="567" w:type="dxa"/>
+            <w:tcBorders>
+              <w:top w:val="single" w:sz="2" w:space="0" w:color="FF0000"/>
+              <w:left w:val="single" w:sz="2" w:space="0" w:color="FF0000"/>
+              <w:bottom w:val="single" w:sz="2" w:space="0" w:color="FF0000"/>
+              <w:right w:val="single" w:sz="2" w:space="0" w:color="FF0000"/>
+            </w:tcBorders>
+            <w:shd w:val="clear" w:color="auto" w:fill="FFCC99"/>
+          </w:tcPr>
+          <w:p>
+            <w:pPr>
+              <w:pStyle w:val="Tblzattartalom"/>
+              <w:snapToGrid w:val="0"/>
+              <w:jc w:val="center"/>
+              <w:rPr>
+                <w:rFonts w:ascii="Thorndale" w:hAnsi="Thorndale" w:cs="Thorndale"/>
+                <w:color w:val="000000"/>
+                <w:szCs w:val="24"/>
+              </w:rPr>
+            </w:pPr>
+            <w:r>
+              <w:rPr>
+                <w:rFonts w:ascii="Thorndale" w:hAnsi="Thorndale" w:cs="Thorndale"/>
+                <w:color w:val="000000"/>
+                <w:szCs w:val="24"/>
+              </w:rPr>
+              <w:t>2</w:t>
+            </w:r>
+          </w:p>
+        </w:tc>
+        <w:tc>
+          <w:tcPr>
+            <w:tcW w:w="3405" w:type="dxa"/>
+            <w:tcBorders>
+              <w:left w:val="single" w:sz="2" w:space="0" w:color="FF0000"/>
+              <w:right w:val="single" w:sz="2" w:space="0" w:color="FF0000"/>
+            </w:tcBorders>
+            <w:shd w:val="clear" w:color="auto" w:fill="FFCC99"/>
+          </w:tcPr>
+          <w:p>
+            <w:pPr>
+              <w:pStyle w:val="Tblzattartalom"/>
+              <w:snapToGrid w:val="0"/>
+              <w:rPr>
+                <w:rFonts w:ascii="Thorndale" w:hAnsi="Thorndale" w:cs="Thorndale"/>
+                <w:color w:val="000000"/>
+                <w:szCs w:val="24"/>
+              </w:rPr>
+            </w:pPr>
+          </w:p>
+        </w:tc>
+      </w:tr>
+      <w:tr>
+        <w:trPr>
+          <w:trHeight w:val="268"/>
+          <w:jc w:val="center"/>
+        </w:trPr>
+        <w:tc>
+          <w:tcPr>
+            <w:tcW w:w="232" w:type="dxa"/>
+            <w:tcBorders>
+              <w:left w:val="single" w:sz="2" w:space="0" w:color="800000"/>
+              <w:bottom w:val="single" w:sz="4" w:space="0" w:color="FF0000"/>
+              <w:right w:val="single" w:sz="2" w:space="0" w:color="FF0000"/>
+            </w:tcBorders>
+            <w:shd w:val="clear" w:color="auto" w:fill="FFCC99"/>
+          </w:tcPr>
+          <w:p>
+            <w:pPr>
+              <w:pStyle w:val="Tblzattartalom"/>
+              <w:snapToGrid w:val="0"/>
+              <w:rPr>
+                <w:rFonts w:ascii="Thorndale" w:hAnsi="Thorndale" w:cs="Thorndale"/>
+                <w:color w:val="000000"/>
+                <w:szCs w:val="24"/>
+              </w:rPr>
+            </w:pPr>
+          </w:p>
+        </w:tc>
+        <w:tc>
+          <w:tcPr>
+            <w:tcW w:w="2538" w:type="dxa"/>
+            <w:tcBorders>
+              <w:left w:val="single" w:sz="2" w:space="0" w:color="FF0000"/>
+              <w:bottom w:val="single" w:sz="4" w:space="0" w:color="FF0000"/>
+              <w:right w:val="single" w:sz="2" w:space="0" w:color="FF0000"/>
+            </w:tcBorders>
+            <w:shd w:val="clear" w:color="auto" w:fill="FFCC99"/>
+          </w:tcPr>
+          <w:p>
+            <w:pPr>
+              <w:pStyle w:val="Tblzattartalom"/>
+              <w:snapToGrid w:val="0"/>
+              <w:rPr>
+                <w:rFonts w:ascii="Thorndale" w:hAnsi="Thorndale" w:cs="Thorndale"/>
+                <w:color w:val="000000"/>
+                <w:szCs w:val="24"/>
+              </w:rPr>
+            </w:pPr>
+          </w:p>
+        </w:tc>
+        <w:tc>
+          <w:tcPr>
+            <w:tcW w:w="2793" w:type="dxa"/>
+            <w:tcBorders>
+              <w:top w:val="single" w:sz="2" w:space="0" w:color="FF0000"/>
+              <w:left w:val="single" w:sz="2" w:space="0" w:color="FF0000"/>
+              <w:bottom w:val="single" w:sz="4" w:space="0" w:color="FF0000"/>
+              <w:right w:val="single" w:sz="2" w:space="0" w:color="FF0000"/>
+            </w:tcBorders>
+            <w:shd w:val="clear" w:color="auto" w:fill="FFCC99"/>
+          </w:tcPr>
+          <w:p>
+            <w:pPr>
+              <w:pStyle w:val="Tblzattartalom"/>
+              <w:snapToGrid w:val="0"/>
+              <w:rPr>
+                <w:rFonts w:ascii="Thorndale" w:hAnsi="Thorndale" w:cs="Thorndale"/>
+                <w:color w:val="000000"/>
+                <w:szCs w:val="24"/>
+              </w:rPr>
+            </w:pPr>
+            <w:r>
+              <w:rPr>
+                <w:rFonts w:ascii="Thorndale" w:hAnsi="Thorndale" w:cs="Thorndale"/>
+                <w:color w:val="000000"/>
+                <w:szCs w:val="24"/>
+              </w:rPr>
+              <w:t>linear approximation</w:t>
+            </w:r>
+          </w:p>
+        </w:tc>
+        <w:tc>
+          <w:tcPr>
+            <w:tcW w:w="567" w:type="dxa"/>
+            <w:tcBorders>
+              <w:top w:val="single" w:sz="2" w:space="0" w:color="FF0000"/>
+              <w:left w:val="single" w:sz="2" w:space="0" w:color="FF0000"/>
+              <w:bottom w:val="single" w:sz="4" w:space="0" w:color="FF0000"/>
+              <w:right w:val="single" w:sz="2" w:space="0" w:color="FF0000"/>
+            </w:tcBorders>
+            <w:shd w:val="clear" w:color="auto" w:fill="FFCC99"/>
+          </w:tcPr>
+          <w:p>
+            <w:pPr>
+              <w:pStyle w:val="Tblzattartalom"/>
+              <w:snapToGrid w:val="0"/>
+              <w:jc w:val="center"/>
+              <w:rPr>
+                <w:rFonts w:ascii="Thorndale" w:hAnsi="Thorndale" w:cs="Thorndale"/>
+                <w:color w:val="000000"/>
+                <w:szCs w:val="24"/>
+              </w:rPr>
+            </w:pPr>
+            <w:r>
+              <w:rPr>
+                <w:rFonts w:ascii="Thorndale" w:hAnsi="Thorndale" w:cs="Thorndale"/>
+                <w:color w:val="000000"/>
+                <w:szCs w:val="24"/>
+              </w:rPr>
+              <w:t>3</w:t>
+            </w:r>
+          </w:p>
+        </w:tc>
+        <w:tc>
+          <w:tcPr>
+            <w:tcW w:w="3405" w:type="dxa"/>
+            <w:tcBorders>
+              <w:left w:val="single" w:sz="2" w:space="0" w:color="FF0000"/>
+              <w:bottom w:val="single" w:sz="4" w:space="0" w:color="FF0000"/>
               <w:right w:val="single" w:sz="2" w:space="0" w:color="FF0000"/>
             </w:tcBorders>
             <w:shd w:val="clear" w:color="auto" w:fill="FFCC99"/>
@@ -6180,9 +7265,69 @@
         <w:tc>
           <w:tcPr>
             <w:tcW w:w="232" w:type="dxa"/>
-            <w:vMerge/>
             <w:tcBorders>
+              <w:top w:val="single" w:sz="4" w:space="0" w:color="FF0000"/>
               <w:left w:val="single" w:sz="2" w:space="0" w:color="800000"/>
+              <w:right w:val="single" w:sz="2" w:space="0" w:color="FF0000"/>
+            </w:tcBorders>
+            <w:shd w:val="clear" w:color="auto" w:fill="FFCC99"/>
+          </w:tcPr>
+          <w:p>
+            <w:pPr>
+              <w:pStyle w:val="Tblzattartalom"/>
+              <w:snapToGrid w:val="0"/>
+              <w:rPr>
+                <w:rFonts w:ascii="Thorndale" w:hAnsi="Thorndale" w:cs="Thorndale"/>
+                <w:color w:val="000000"/>
+                <w:szCs w:val="24"/>
+              </w:rPr>
+            </w:pPr>
+            <w:r>
+              <w:rPr>
+                <w:rFonts w:ascii="Thorndale" w:hAnsi="Thorndale" w:cs="Thorndale"/>
+                <w:color w:val="000000"/>
+                <w:szCs w:val="24"/>
+              </w:rPr>
+              <w:t>C</w:t>
+            </w:r>
+          </w:p>
+        </w:tc>
+        <w:tc>
+          <w:tcPr>
+            <w:tcW w:w="2538" w:type="dxa"/>
+            <w:tcBorders>
+              <w:top w:val="single" w:sz="4" w:space="0" w:color="FF0000"/>
+              <w:left w:val="single" w:sz="2" w:space="0" w:color="FF0000"/>
+              <w:right w:val="single" w:sz="2" w:space="0" w:color="FF0000"/>
+            </w:tcBorders>
+            <w:shd w:val="clear" w:color="auto" w:fill="FFCC99"/>
+          </w:tcPr>
+          <w:p>
+            <w:pPr>
+              <w:pStyle w:val="Tblzattartalom"/>
+              <w:snapToGrid w:val="0"/>
+              <w:rPr>
+                <w:rFonts w:ascii="Thorndale" w:hAnsi="Thorndale" w:cs="Thorndale"/>
+                <w:color w:val="000000"/>
+                <w:szCs w:val="24"/>
+              </w:rPr>
+            </w:pPr>
+            <w:r>
+              <w:rPr>
+                <w:rFonts w:ascii="Thorndale" w:hAnsi="Thorndale" w:cs="Thorndale"/>
+                <w:color w:val="000000"/>
+                <w:szCs w:val="24"/>
+              </w:rPr>
+              <w:t>Dreicer module</w:t>
+            </w:r>
+          </w:p>
+        </w:tc>
+        <w:tc>
+          <w:tcPr>
+            <w:tcW w:w="2793" w:type="dxa"/>
+            <w:tcBorders>
+              <w:top w:val="single" w:sz="4" w:space="0" w:color="FF0000"/>
+              <w:left w:val="single" w:sz="2" w:space="0" w:color="FF0000"/>
               <w:bottom w:val="single" w:sz="2" w:space="0" w:color="FF0000"/>
               <w:right w:val="single" w:sz="2" w:space="0" w:color="FF0000"/>
             </w:tcBorders>
@@ -6198,11 +7343,121 @@
                 <w:szCs w:val="24"/>
               </w:rPr>
             </w:pPr>
+            <w:r>
+              <w:rPr>
+                <w:rFonts w:ascii="Thorndale" w:hAnsi="Thorndale" w:cs="Thorndale"/>
+                <w:color w:val="000000"/>
+                <w:szCs w:val="24"/>
+              </w:rPr>
+              <w:t>OFF</w:t>
+            </w:r>
           </w:p>
         </w:tc>
         <w:tc>
           <w:tcPr>
-            <w:tcW w:w="3924" w:type="dxa"/>
+            <w:tcW w:w="567" w:type="dxa"/>
+            <w:tcBorders>
+              <w:top w:val="single" w:sz="4" w:space="0" w:color="FF0000"/>
+              <w:left w:val="single" w:sz="2" w:space="0" w:color="FF0000"/>
+              <w:bottom w:val="single" w:sz="2" w:space="0" w:color="FF0000"/>
+              <w:right w:val="single" w:sz="2" w:space="0" w:color="FF0000"/>
+            </w:tcBorders>
+            <w:shd w:val="clear" w:color="auto" w:fill="FFCC99"/>
+          </w:tcPr>
+          <w:p>
+            <w:pPr>
+              <w:pStyle w:val="Tblzattartalom"/>
+              <w:snapToGrid w:val="0"/>
+              <w:jc w:val="center"/>
+              <w:rPr>
+                <w:rFonts w:ascii="Thorndale" w:hAnsi="Thorndale" w:cs="Thorndale"/>
+                <w:color w:val="000000"/>
+                <w:szCs w:val="24"/>
+              </w:rPr>
+            </w:pPr>
+            <w:r>
+              <w:rPr>
+                <w:rFonts w:ascii="Thorndale" w:hAnsi="Thorndale" w:cs="Thorndale"/>
+                <w:color w:val="000000"/>
+                <w:szCs w:val="24"/>
+              </w:rPr>
+              <w:t>0</w:t>
+            </w:r>
+          </w:p>
+        </w:tc>
+        <w:tc>
+          <w:tcPr>
+            <w:tcW w:w="3405" w:type="dxa"/>
+            <w:tcBorders>
+              <w:top w:val="single" w:sz="4" w:space="0" w:color="FF0000"/>
+              <w:left w:val="single" w:sz="2" w:space="0" w:color="FF0000"/>
+              <w:right w:val="single" w:sz="2" w:space="0" w:color="FF0000"/>
+            </w:tcBorders>
+            <w:shd w:val="clear" w:color="auto" w:fill="FFCC99"/>
+          </w:tcPr>
+          <w:p>
+            <w:pPr>
+              <w:pStyle w:val="Tblzattartalom"/>
+              <w:snapToGrid w:val="0"/>
+              <w:rPr>
+                <w:rFonts w:ascii="Thorndale" w:hAnsi="Thorndale" w:cs="Thorndale"/>
+                <w:color w:val="000000"/>
+                <w:szCs w:val="24"/>
+              </w:rPr>
+            </w:pPr>
+          </w:p>
+        </w:tc>
+      </w:tr>
+      <w:tr>
+        <w:trPr>
+          <w:trHeight w:val="175"/>
+          <w:jc w:val="center"/>
+        </w:trPr>
+        <w:tc>
+          <w:tcPr>
+            <w:tcW w:w="232" w:type="dxa"/>
+            <w:tcBorders>
+              <w:left w:val="single" w:sz="2" w:space="0" w:color="800000"/>
+              <w:right w:val="single" w:sz="2" w:space="0" w:color="FF0000"/>
+            </w:tcBorders>
+            <w:shd w:val="clear" w:color="auto" w:fill="FFCC99"/>
+          </w:tcPr>
+          <w:p>
+            <w:pPr>
+              <w:pStyle w:val="Tblzattartalom"/>
+              <w:snapToGrid w:val="0"/>
+              <w:rPr>
+                <w:rFonts w:ascii="Thorndale" w:hAnsi="Thorndale" w:cs="Thorndale"/>
+                <w:color w:val="000000"/>
+                <w:szCs w:val="24"/>
+              </w:rPr>
+            </w:pPr>
+          </w:p>
+        </w:tc>
+        <w:tc>
+          <w:tcPr>
+            <w:tcW w:w="2538" w:type="dxa"/>
+            <w:tcBorders>
+              <w:left w:val="single" w:sz="2" w:space="0" w:color="FF0000"/>
+              <w:right w:val="single" w:sz="2" w:space="0" w:color="FF0000"/>
+            </w:tcBorders>
+            <w:shd w:val="clear" w:color="auto" w:fill="FFCC99"/>
+          </w:tcPr>
+          <w:p>
+            <w:pPr>
+              <w:pStyle w:val="Tblzattartalom"/>
+              <w:snapToGrid w:val="0"/>
+              <w:rPr>
+                <w:rFonts w:ascii="Thorndale" w:hAnsi="Thorndale" w:cs="Thorndale"/>
+                <w:color w:val="000000"/>
+                <w:szCs w:val="24"/>
+              </w:rPr>
+            </w:pPr>
+          </w:p>
+        </w:tc>
+        <w:tc>
+          <w:tcPr>
+            <w:tcW w:w="2793" w:type="dxa"/>
             <w:tcBorders>
               <w:top w:val="single" w:sz="2" w:space="0" w:color="FF0000"/>
               <w:left w:val="single" w:sz="2" w:space="0" w:color="FF0000"/>
@@ -6227,13 +7482,13 @@
                 <w:color w:val="000000"/>
                 <w:szCs w:val="24"/>
               </w:rPr>
-              <w:t>Dreicer formula with approximation</w:t>
+              <w:t>H&amp;C (63)</w:t>
             </w:r>
           </w:p>
         </w:tc>
         <w:tc>
           <w:tcPr>
-            <w:tcW w:w="993" w:type="dxa"/>
+            <w:tcW w:w="567" w:type="dxa"/>
             <w:tcBorders>
               <w:top w:val="single" w:sz="2" w:space="0" w:color="FF0000"/>
               <w:left w:val="single" w:sz="2" w:space="0" w:color="FF0000"/>
@@ -6246,9 +7501,9 @@
             <w:pPr>
               <w:pStyle w:val="Tblzattartalom"/>
               <w:snapToGrid w:val="0"/>
-              <w:rPr>
-                <w:rFonts w:ascii="Thorndale" w:hAnsi="Thorndale" w:cs="Thorndale"/>
-                <w:i/>
+              <w:jc w:val="center"/>
+              <w:rPr>
+                <w:rFonts w:ascii="Thorndale" w:hAnsi="Thorndale" w:cs="Thorndale"/>
                 <w:color w:val="000000"/>
                 <w:szCs w:val="24"/>
               </w:rPr>
@@ -6256,17 +7511,85 @@
             <w:r>
               <w:rPr>
                 <w:rFonts w:ascii="Thorndale" w:hAnsi="Thorndale" w:cs="Thorndale"/>
-                <w:i/>
-                <w:color w:val="000000"/>
-                <w:szCs w:val="24"/>
-              </w:rPr>
-              <w:t>see C</w:t>
+                <w:color w:val="000000"/>
+                <w:szCs w:val="24"/>
+              </w:rPr>
+              <w:t>1</w:t>
             </w:r>
           </w:p>
         </w:tc>
         <w:tc>
           <w:tcPr>
-            <w:tcW w:w="993" w:type="dxa"/>
+            <w:tcW w:w="3405" w:type="dxa"/>
+            <w:tcBorders>
+              <w:left w:val="single" w:sz="2" w:space="0" w:color="FF0000"/>
+              <w:right w:val="single" w:sz="2" w:space="0" w:color="FF0000"/>
+            </w:tcBorders>
+            <w:shd w:val="clear" w:color="auto" w:fill="FFCC99"/>
+          </w:tcPr>
+          <w:p>
+            <w:pPr>
+              <w:pStyle w:val="Tblzattartalom"/>
+              <w:snapToGrid w:val="0"/>
+              <w:rPr>
+                <w:rFonts w:ascii="Thorndale" w:hAnsi="Thorndale" w:cs="Thorndale"/>
+                <w:color w:val="000000"/>
+                <w:szCs w:val="24"/>
+              </w:rPr>
+            </w:pPr>
+          </w:p>
+        </w:tc>
+      </w:tr>
+      <w:tr>
+        <w:trPr>
+          <w:trHeight w:val="175"/>
+          <w:jc w:val="center"/>
+        </w:trPr>
+        <w:tc>
+          <w:tcPr>
+            <w:tcW w:w="232" w:type="dxa"/>
+            <w:tcBorders>
+              <w:left w:val="single" w:sz="2" w:space="0" w:color="800000"/>
+              <w:right w:val="single" w:sz="2" w:space="0" w:color="FF0000"/>
+            </w:tcBorders>
+            <w:shd w:val="clear" w:color="auto" w:fill="FFCC99"/>
+          </w:tcPr>
+          <w:p>
+            <w:pPr>
+              <w:pStyle w:val="Tblzattartalom"/>
+              <w:snapToGrid w:val="0"/>
+              <w:rPr>
+                <w:rFonts w:ascii="Thorndale" w:hAnsi="Thorndale" w:cs="Thorndale"/>
+                <w:color w:val="000000"/>
+                <w:szCs w:val="24"/>
+              </w:rPr>
+            </w:pPr>
+          </w:p>
+        </w:tc>
+        <w:tc>
+          <w:tcPr>
+            <w:tcW w:w="2538" w:type="dxa"/>
+            <w:tcBorders>
+              <w:left w:val="single" w:sz="2" w:space="0" w:color="FF0000"/>
+              <w:right w:val="single" w:sz="2" w:space="0" w:color="FF0000"/>
+            </w:tcBorders>
+            <w:shd w:val="clear" w:color="auto" w:fill="FFCC99"/>
+          </w:tcPr>
+          <w:p>
+            <w:pPr>
+              <w:pStyle w:val="Tblzattartalom"/>
+              <w:snapToGrid w:val="0"/>
+              <w:rPr>
+                <w:rFonts w:ascii="Thorndale" w:hAnsi="Thorndale" w:cs="Thorndale"/>
+                <w:color w:val="000000"/>
+                <w:szCs w:val="24"/>
+              </w:rPr>
+            </w:pPr>
+          </w:p>
+        </w:tc>
+        <w:tc>
+          <w:tcPr>
+            <w:tcW w:w="2793" w:type="dxa"/>
             <w:tcBorders>
               <w:top w:val="single" w:sz="2" w:space="0" w:color="FF0000"/>
               <w:left w:val="single" w:sz="2" w:space="0" w:color="FF0000"/>
@@ -6291,17 +7614,47 @@
                 <w:color w:val="000000"/>
                 <w:szCs w:val="24"/>
               </w:rPr>
-              <w:t>0</w:t>
+              <w:t>H&amp;C (66)</w:t>
             </w:r>
           </w:p>
         </w:tc>
         <w:tc>
           <w:tcPr>
-            <w:tcW w:w="993" w:type="dxa"/>
-            <w:vMerge/>
+            <w:tcW w:w="567" w:type="dxa"/>
+            <w:tcBorders>
+              <w:top w:val="single" w:sz="2" w:space="0" w:color="FF0000"/>
+              <w:left w:val="single" w:sz="2" w:space="0" w:color="FF0000"/>
+              <w:bottom w:val="single" w:sz="2" w:space="0" w:color="FF0000"/>
+              <w:right w:val="single" w:sz="2" w:space="0" w:color="FF0000"/>
+            </w:tcBorders>
+            <w:shd w:val="clear" w:color="auto" w:fill="FFCC99"/>
+          </w:tcPr>
+          <w:p>
+            <w:pPr>
+              <w:pStyle w:val="Tblzattartalom"/>
+              <w:snapToGrid w:val="0"/>
+              <w:jc w:val="center"/>
+              <w:rPr>
+                <w:rFonts w:ascii="Thorndale" w:hAnsi="Thorndale" w:cs="Thorndale"/>
+                <w:color w:val="000000"/>
+                <w:szCs w:val="24"/>
+              </w:rPr>
+            </w:pPr>
+            <w:r>
+              <w:rPr>
+                <w:rFonts w:ascii="Thorndale" w:hAnsi="Thorndale" w:cs="Thorndale"/>
+                <w:color w:val="000000"/>
+                <w:szCs w:val="24"/>
+              </w:rPr>
+              <w:t>2</w:t>
+            </w:r>
+          </w:p>
+        </w:tc>
+        <w:tc>
+          <w:tcPr>
+            <w:tcW w:w="3405" w:type="dxa"/>
             <w:tcBorders>
               <w:left w:val="single" w:sz="2" w:space="0" w:color="FF0000"/>
-              <w:bottom w:val="single" w:sz="2" w:space="0" w:color="FF0000"/>
               <w:right w:val="single" w:sz="2" w:space="0" w:color="FF0000"/>
             </w:tcBorders>
             <w:shd w:val="clear" w:color="auto" w:fill="FFCC99"/>
@@ -6327,9 +7680,143 @@
         <w:tc>
           <w:tcPr>
             <w:tcW w:w="232" w:type="dxa"/>
-            <w:vMerge w:val="restart"/>
+            <w:tcBorders>
+              <w:left w:val="single" w:sz="2" w:space="0" w:color="800000"/>
+              <w:bottom w:val="single" w:sz="4" w:space="0" w:color="FF0000"/>
+              <w:right w:val="single" w:sz="2" w:space="0" w:color="FF0000"/>
+            </w:tcBorders>
+            <w:shd w:val="clear" w:color="auto" w:fill="FFCC99"/>
+          </w:tcPr>
+          <w:p>
+            <w:pPr>
+              <w:pStyle w:val="Tblzattartalom"/>
+              <w:snapToGrid w:val="0"/>
+              <w:rPr>
+                <w:rFonts w:ascii="Thorndale" w:hAnsi="Thorndale" w:cs="Thorndale"/>
+                <w:color w:val="000000"/>
+                <w:szCs w:val="24"/>
+              </w:rPr>
+            </w:pPr>
+          </w:p>
+        </w:tc>
+        <w:tc>
+          <w:tcPr>
+            <w:tcW w:w="2538" w:type="dxa"/>
+            <w:tcBorders>
+              <w:left w:val="single" w:sz="2" w:space="0" w:color="FF0000"/>
+              <w:bottom w:val="single" w:sz="4" w:space="0" w:color="FF0000"/>
+              <w:right w:val="single" w:sz="2" w:space="0" w:color="FF0000"/>
+            </w:tcBorders>
+            <w:shd w:val="clear" w:color="auto" w:fill="FFCC99"/>
+          </w:tcPr>
+          <w:p>
+            <w:pPr>
+              <w:pStyle w:val="Tblzattartalom"/>
+              <w:snapToGrid w:val="0"/>
+              <w:rPr>
+                <w:rFonts w:ascii="Thorndale" w:hAnsi="Thorndale" w:cs="Thorndale"/>
+                <w:color w:val="000000"/>
+                <w:szCs w:val="24"/>
+              </w:rPr>
+            </w:pPr>
+          </w:p>
+        </w:tc>
+        <w:tc>
+          <w:tcPr>
+            <w:tcW w:w="2793" w:type="dxa"/>
             <w:tcBorders>
               <w:top w:val="single" w:sz="2" w:space="0" w:color="FF0000"/>
+              <w:left w:val="single" w:sz="2" w:space="0" w:color="FF0000"/>
+              <w:bottom w:val="single" w:sz="4" w:space="0" w:color="FF0000"/>
+              <w:right w:val="single" w:sz="2" w:space="0" w:color="FF0000"/>
+            </w:tcBorders>
+            <w:shd w:val="clear" w:color="auto" w:fill="FFCC99"/>
+          </w:tcPr>
+          <w:p>
+            <w:pPr>
+              <w:pStyle w:val="Tblzattartalom"/>
+              <w:snapToGrid w:val="0"/>
+              <w:rPr>
+                <w:rFonts w:ascii="Thorndale" w:hAnsi="Thorndale" w:cs="Thorndale"/>
+                <w:color w:val="000000"/>
+                <w:szCs w:val="24"/>
+              </w:rPr>
+            </w:pPr>
+            <w:r>
+              <w:rPr>
+                <w:rFonts w:ascii="Thorndale" w:hAnsi="Thorndale" w:cs="Thorndale"/>
+                <w:color w:val="000000"/>
+                <w:szCs w:val="24"/>
+              </w:rPr>
+              <w:t>H&amp;C (67)</w:t>
+            </w:r>
+          </w:p>
+        </w:tc>
+        <w:tc>
+          <w:tcPr>
+            <w:tcW w:w="567" w:type="dxa"/>
+            <w:tcBorders>
+              <w:top w:val="single" w:sz="2" w:space="0" w:color="FF0000"/>
+              <w:left w:val="single" w:sz="2" w:space="0" w:color="FF0000"/>
+              <w:bottom w:val="single" w:sz="4" w:space="0" w:color="FF0000"/>
+              <w:right w:val="single" w:sz="2" w:space="0" w:color="FF0000"/>
+            </w:tcBorders>
+            <w:shd w:val="clear" w:color="auto" w:fill="FFCC99"/>
+          </w:tcPr>
+          <w:p>
+            <w:pPr>
+              <w:pStyle w:val="Tblzattartalom"/>
+              <w:snapToGrid w:val="0"/>
+              <w:jc w:val="center"/>
+              <w:rPr>
+                <w:rFonts w:ascii="Thorndale" w:hAnsi="Thorndale" w:cs="Thorndale"/>
+                <w:color w:val="000000"/>
+                <w:szCs w:val="24"/>
+              </w:rPr>
+            </w:pPr>
+            <w:r>
+              <w:rPr>
+                <w:rFonts w:ascii="Thorndale" w:hAnsi="Thorndale" w:cs="Thorndale"/>
+                <w:color w:val="000000"/>
+                <w:szCs w:val="24"/>
+              </w:rPr>
+              <w:t>3</w:t>
+            </w:r>
+          </w:p>
+        </w:tc>
+        <w:tc>
+          <w:tcPr>
+            <w:tcW w:w="3405" w:type="dxa"/>
+            <w:tcBorders>
+              <w:left w:val="single" w:sz="2" w:space="0" w:color="FF0000"/>
+              <w:bottom w:val="single" w:sz="4" w:space="0" w:color="FF0000"/>
+              <w:right w:val="single" w:sz="2" w:space="0" w:color="FF0000"/>
+            </w:tcBorders>
+            <w:shd w:val="clear" w:color="auto" w:fill="FFCC99"/>
+          </w:tcPr>
+          <w:p>
+            <w:pPr>
+              <w:pStyle w:val="Tblzattartalom"/>
+              <w:snapToGrid w:val="0"/>
+              <w:rPr>
+                <w:rFonts w:ascii="Thorndale" w:hAnsi="Thorndale" w:cs="Thorndale"/>
+                <w:color w:val="000000"/>
+                <w:szCs w:val="24"/>
+              </w:rPr>
+            </w:pPr>
+          </w:p>
+        </w:tc>
+      </w:tr>
+      <w:tr>
+        <w:trPr>
+          <w:trHeight w:val="175"/>
+          <w:jc w:val="center"/>
+        </w:trPr>
+        <w:tc>
+          <w:tcPr>
+            <w:tcW w:w="232" w:type="dxa"/>
+            <w:tcBorders>
+              <w:top w:val="single" w:sz="4" w:space="0" w:color="FF0000"/>
               <w:left w:val="single" w:sz="2" w:space="0" w:color="800000"/>
               <w:right w:val="single" w:sz="2" w:space="0" w:color="FF0000"/>
             </w:tcBorders>
@@ -6351,13 +7838,192 @@
                 <w:color w:val="000000"/>
                 <w:szCs w:val="24"/>
               </w:rPr>
-              <w:t>C</w:t>
+              <w:t>D</w:t>
             </w:r>
           </w:p>
         </w:tc>
         <w:tc>
           <w:tcPr>
-            <w:tcW w:w="3924" w:type="dxa"/>
+            <w:tcW w:w="2538" w:type="dxa"/>
+            <w:tcBorders>
+              <w:top w:val="single" w:sz="4" w:space="0" w:color="FF0000"/>
+              <w:left w:val="single" w:sz="2" w:space="0" w:color="FF0000"/>
+              <w:right w:val="single" w:sz="2" w:space="0" w:color="FF0000"/>
+            </w:tcBorders>
+            <w:shd w:val="clear" w:color="auto" w:fill="FFCC99"/>
+          </w:tcPr>
+          <w:p>
+            <w:pPr>
+              <w:pStyle w:val="Tblzattartalom"/>
+              <w:snapToGrid w:val="0"/>
+              <w:rPr>
+                <w:rFonts w:ascii="Thorndale" w:hAnsi="Thorndale" w:cs="Thorndale"/>
+                <w:color w:val="000000"/>
+                <w:szCs w:val="24"/>
+              </w:rPr>
+            </w:pPr>
+            <w:r>
+              <w:rPr>
+                <w:rFonts w:ascii="Thorndale" w:hAnsi="Thorndale" w:cs="Thorndale"/>
+                <w:color w:val="000000"/>
+                <w:szCs w:val="24"/>
+              </w:rPr>
+              <w:t xml:space="preserve">runafluid-rates </w:t>
+            </w:r>
+          </w:p>
+        </w:tc>
+        <w:tc>
+          <w:tcPr>
+            <w:tcW w:w="2793" w:type="dxa"/>
+            <w:tcBorders>
+              <w:top w:val="single" w:sz="4" w:space="0" w:color="FF0000"/>
+              <w:left w:val="single" w:sz="2" w:space="0" w:color="FF0000"/>
+              <w:bottom w:val="single" w:sz="2" w:space="0" w:color="FF0000"/>
+              <w:right w:val="single" w:sz="2" w:space="0" w:color="FF0000"/>
+            </w:tcBorders>
+            <w:shd w:val="clear" w:color="auto" w:fill="FFCC99"/>
+          </w:tcPr>
+          <w:p>
+            <w:pPr>
+              <w:pStyle w:val="Tblzattartalom"/>
+              <w:snapToGrid w:val="0"/>
+              <w:rPr>
+                <w:rFonts w:ascii="Thorndale" w:hAnsi="Thorndale" w:cs="Thorndale"/>
+                <w:color w:val="000000"/>
+                <w:szCs w:val="24"/>
+              </w:rPr>
+            </w:pPr>
+            <w:r>
+              <w:rPr>
+                <w:rFonts w:ascii="Thorndale" w:hAnsi="Thorndale" w:cs="Thorndale"/>
+                <w:color w:val="000000"/>
+                <w:szCs w:val="24"/>
+              </w:rPr>
+              <w:t>ON</w:t>
+            </w:r>
+          </w:p>
+        </w:tc>
+        <w:tc>
+          <w:tcPr>
+            <w:tcW w:w="567" w:type="dxa"/>
+            <w:tcBorders>
+              <w:top w:val="single" w:sz="4" w:space="0" w:color="FF0000"/>
+              <w:left w:val="single" w:sz="2" w:space="0" w:color="FF0000"/>
+              <w:bottom w:val="single" w:sz="2" w:space="0" w:color="FF0000"/>
+              <w:right w:val="single" w:sz="2" w:space="0" w:color="FF0000"/>
+            </w:tcBorders>
+            <w:shd w:val="clear" w:color="auto" w:fill="FFCC99"/>
+          </w:tcPr>
+          <w:p>
+            <w:pPr>
+              <w:pStyle w:val="Tblzattartalom"/>
+              <w:snapToGrid w:val="0"/>
+              <w:jc w:val="center"/>
+              <w:rPr>
+                <w:rFonts w:ascii="Thorndale" w:hAnsi="Thorndale" w:cs="Thorndale"/>
+                <w:color w:val="000000"/>
+                <w:szCs w:val="24"/>
+              </w:rPr>
+            </w:pPr>
+            <w:r>
+              <w:rPr>
+                <w:rFonts w:ascii="Thorndale" w:hAnsi="Thorndale" w:cs="Thorndale"/>
+                <w:color w:val="000000"/>
+                <w:szCs w:val="24"/>
+              </w:rPr>
+              <w:t>0</w:t>
+            </w:r>
+          </w:p>
+        </w:tc>
+        <w:tc>
+          <w:tcPr>
+            <w:tcW w:w="3405" w:type="dxa"/>
+            <w:tcBorders>
+              <w:top w:val="single" w:sz="4" w:space="0" w:color="FF0000"/>
+              <w:left w:val="single" w:sz="2" w:space="0" w:color="FF0000"/>
+              <w:right w:val="single" w:sz="2" w:space="0" w:color="FF0000"/>
+            </w:tcBorders>
+            <w:shd w:val="clear" w:color="auto" w:fill="FFCC99"/>
+          </w:tcPr>
+          <w:p>
+            <w:pPr>
+              <w:pStyle w:val="Tblzattartalom"/>
+              <w:snapToGrid w:val="0"/>
+              <w:rPr>
+                <w:rFonts w:ascii="Thorndale" w:hAnsi="Thorndale" w:cs="Thorndale"/>
+                <w:color w:val="000000"/>
+                <w:szCs w:val="24"/>
+              </w:rPr>
+            </w:pPr>
+            <w:r>
+              <w:rPr>
+                <w:rFonts w:ascii="Thorndale" w:hAnsi="Thorndale" w:cs="Thorndale"/>
+                <w:color w:val="000000"/>
+                <w:szCs w:val="24"/>
+              </w:rPr>
+              <w:t>not yet implemented</w:t>
+            </w:r>
+          </w:p>
+        </w:tc>
+      </w:tr>
+      <w:tr>
+        <w:trPr>
+          <w:trHeight w:val="175"/>
+          <w:jc w:val="center"/>
+        </w:trPr>
+        <w:tc>
+          <w:tcPr>
+            <w:tcW w:w="232" w:type="dxa"/>
+            <w:tcBorders>
+              <w:left w:val="single" w:sz="2" w:space="0" w:color="800000"/>
+              <w:right w:val="single" w:sz="2" w:space="0" w:color="FF0000"/>
+            </w:tcBorders>
+            <w:shd w:val="clear" w:color="auto" w:fill="FFCC99"/>
+          </w:tcPr>
+          <w:p>
+            <w:pPr>
+              <w:pStyle w:val="Tblzattartalom"/>
+              <w:snapToGrid w:val="0"/>
+              <w:rPr>
+                <w:rFonts w:ascii="Thorndale" w:hAnsi="Thorndale" w:cs="Thorndale"/>
+                <w:color w:val="000000"/>
+                <w:szCs w:val="24"/>
+              </w:rPr>
+            </w:pPr>
+          </w:p>
+        </w:tc>
+        <w:tc>
+          <w:tcPr>
+            <w:tcW w:w="2538" w:type="dxa"/>
+            <w:tcBorders>
+              <w:left w:val="single" w:sz="2" w:space="0" w:color="FF0000"/>
+              <w:right w:val="single" w:sz="2" w:space="0" w:color="FF0000"/>
+            </w:tcBorders>
+            <w:shd w:val="clear" w:color="auto" w:fill="FFCC99"/>
+          </w:tcPr>
+          <w:p>
+            <w:pPr>
+              <w:pStyle w:val="Tblzattartalom"/>
+              <w:snapToGrid w:val="0"/>
+              <w:rPr>
+                <w:rFonts w:ascii="Thorndale" w:hAnsi="Thorndale" w:cs="Thorndale"/>
+                <w:color w:val="000000"/>
+                <w:szCs w:val="24"/>
+              </w:rPr>
+            </w:pPr>
+            <w:r>
+              <w:rPr>
+                <w:rFonts w:ascii="Thorndale" w:hAnsi="Thorndale" w:cs="Thorndale"/>
+                <w:color w:val="000000"/>
+                <w:szCs w:val="24"/>
+              </w:rPr>
+              <w:t>temporary cpo</w:t>
+            </w:r>
+          </w:p>
+        </w:tc>
+        <w:tc>
+          <w:tcPr>
+            <w:tcW w:w="2793" w:type="dxa"/>
             <w:tcBorders>
               <w:top w:val="single" w:sz="2" w:space="0" w:color="FF0000"/>
               <w:left w:val="single" w:sz="2" w:space="0" w:color="FF0000"/>
@@ -6370,7 +8036,6 @@
             <w:pPr>
               <w:pStyle w:val="Tblzattartalom"/>
               <w:snapToGrid w:val="0"/>
-              <w:ind w:left="213"/>
               <w:rPr>
                 <w:rFonts w:ascii="Thorndale" w:hAnsi="Thorndale" w:cs="Thorndale"/>
                 <w:color w:val="000000"/>
@@ -6379,33 +8044,17 @@
             </w:pPr>
             <w:r>
               <w:rPr>
-                <w:rFonts w:ascii="Arial" w:hAnsi="Arial" w:cs="Arial"/>
-                <w:sz w:val="22"/>
-                <w:szCs w:val="22"/>
-              </w:rPr>
-              <w:t xml:space="preserve">– </w:t>
-            </w:r>
-            <w:r>
-              <w:rPr>
-                <w:rFonts w:ascii="Thorndale" w:hAnsi="Thorndale" w:cs="Thorndale"/>
-                <w:color w:val="000000"/>
-                <w:szCs w:val="24"/>
-              </w:rPr>
-              <w:t xml:space="preserve">with </w:t>
-            </w:r>
-            <w:r>
-              <w:rPr>
-                <w:rFonts w:ascii="Thorndale" w:hAnsi="Thorndale" w:cs="Thorndale"/>
-                <w:color w:val="000000"/>
-                <w:szCs w:val="24"/>
-              </w:rPr>
-              <w:t>high temperature correction</w:t>
+                <w:rFonts w:ascii="Thorndale" w:hAnsi="Thorndale" w:cs="Thorndale"/>
+                <w:color w:val="000000"/>
+                <w:szCs w:val="24"/>
+              </w:rPr>
+              <w:t>OFF</w:t>
             </w:r>
           </w:p>
         </w:tc>
         <w:tc>
           <w:tcPr>
-            <w:tcW w:w="993" w:type="dxa"/>
+            <w:tcW w:w="567" w:type="dxa"/>
             <w:tcBorders>
               <w:top w:val="single" w:sz="2" w:space="0" w:color="FF0000"/>
               <w:left w:val="single" w:sz="2" w:space="0" w:color="FF0000"/>
@@ -6418,6 +8067,7 @@
             <w:pPr>
               <w:pStyle w:val="Tblzattartalom"/>
               <w:snapToGrid w:val="0"/>
+              <w:jc w:val="center"/>
               <w:rPr>
                 <w:rFonts w:ascii="Thorndale" w:hAnsi="Thorndale" w:cs="Thorndale"/>
                 <w:color w:val="000000"/>
@@ -6430,29 +8080,84 @@
                 <w:color w:val="000000"/>
                 <w:szCs w:val="24"/>
               </w:rPr>
-              <w:t>[6] (6</w:t>
-            </w:r>
-            <w:r>
-              <w:rPr>
-                <w:rFonts w:ascii="Thorndale" w:hAnsi="Thorndale" w:cs="Thorndale"/>
-                <w:color w:val="000000"/>
-                <w:szCs w:val="24"/>
-              </w:rPr>
-              <w:t>7</w:t>
-            </w:r>
-            <w:r>
-              <w:rPr>
-                <w:rFonts w:ascii="Thorndale" w:hAnsi="Thorndale" w:cs="Thorndale"/>
-                <w:color w:val="000000"/>
-                <w:szCs w:val="24"/>
-              </w:rPr>
-              <w:t>)</w:t>
+              <w:t>1</w:t>
             </w:r>
           </w:p>
         </w:tc>
         <w:tc>
           <w:tcPr>
-            <w:tcW w:w="993" w:type="dxa"/>
+            <w:tcW w:w="3405" w:type="dxa"/>
+            <w:tcBorders>
+              <w:left w:val="single" w:sz="2" w:space="0" w:color="FF0000"/>
+              <w:right w:val="single" w:sz="2" w:space="0" w:color="FF0000"/>
+            </w:tcBorders>
+            <w:shd w:val="clear" w:color="auto" w:fill="FFCC99"/>
+          </w:tcPr>
+          <w:p>
+            <w:pPr>
+              <w:pStyle w:val="Tblzattartalom"/>
+              <w:snapToGrid w:val="0"/>
+              <w:rPr>
+                <w:rFonts w:ascii="Thorndale" w:hAnsi="Thorndale" w:cs="Thorndale"/>
+                <w:color w:val="000000"/>
+                <w:szCs w:val="24"/>
+              </w:rPr>
+            </w:pPr>
+          </w:p>
+        </w:tc>
+      </w:tr>
+      <w:tr>
+        <w:trPr>
+          <w:trHeight w:val="175"/>
+          <w:jc w:val="center"/>
+        </w:trPr>
+        <w:tc>
+          <w:tcPr>
+            <w:tcW w:w="232" w:type="dxa"/>
+            <w:tcBorders>
+              <w:left w:val="single" w:sz="2" w:space="0" w:color="800000"/>
+              <w:bottom w:val="single" w:sz="2" w:space="0" w:color="FF0000"/>
+              <w:right w:val="single" w:sz="2" w:space="0" w:color="FF0000"/>
+            </w:tcBorders>
+            <w:shd w:val="clear" w:color="auto" w:fill="FFCC99"/>
+          </w:tcPr>
+          <w:p>
+            <w:pPr>
+              <w:pStyle w:val="Tblzattartalom"/>
+              <w:snapToGrid w:val="0"/>
+              <w:rPr>
+                <w:rFonts w:ascii="Thorndale" w:hAnsi="Thorndale" w:cs="Thorndale"/>
+                <w:color w:val="000000"/>
+                <w:szCs w:val="24"/>
+              </w:rPr>
+            </w:pPr>
+          </w:p>
+        </w:tc>
+        <w:tc>
+          <w:tcPr>
+            <w:tcW w:w="2538" w:type="dxa"/>
+            <w:tcBorders>
+              <w:left w:val="single" w:sz="2" w:space="0" w:color="FF0000"/>
+              <w:bottom w:val="single" w:sz="2" w:space="0" w:color="FF0000"/>
+              <w:right w:val="single" w:sz="2" w:space="0" w:color="FF0000"/>
+            </w:tcBorders>
+            <w:shd w:val="clear" w:color="auto" w:fill="FFCC99"/>
+          </w:tcPr>
+          <w:p>
+            <w:pPr>
+              <w:pStyle w:val="Tblzattartalom"/>
+              <w:snapToGrid w:val="0"/>
+              <w:rPr>
+                <w:rFonts w:ascii="Thorndale" w:hAnsi="Thorndale" w:cs="Thorndale"/>
+                <w:color w:val="000000"/>
+                <w:szCs w:val="24"/>
+              </w:rPr>
+            </w:pPr>
+          </w:p>
+        </w:tc>
+        <w:tc>
+          <w:tcPr>
+            <w:tcW w:w="2793" w:type="dxa"/>
             <w:tcBorders>
               <w:top w:val="single" w:sz="2" w:space="0" w:color="FF0000"/>
               <w:left w:val="single" w:sz="2" w:space="0" w:color="FF0000"/>
@@ -6477,75 +8182,13 @@
                 <w:color w:val="000000"/>
                 <w:szCs w:val="24"/>
               </w:rPr>
-              <w:t>1</w:t>
+              <w:t>Dreicer and  Avalanche ON</w:t>
             </w:r>
           </w:p>
         </w:tc>
         <w:tc>
           <w:tcPr>
-            <w:tcW w:w="993" w:type="dxa"/>
-            <w:vMerge w:val="restart"/>
-            <w:tcBorders>
-              <w:top w:val="single" w:sz="2" w:space="0" w:color="FF0000"/>
-              <w:left w:val="single" w:sz="2" w:space="0" w:color="FF0000"/>
-              <w:right w:val="single" w:sz="2" w:space="0" w:color="FF0000"/>
-            </w:tcBorders>
-            <w:shd w:val="clear" w:color="auto" w:fill="FFCC99"/>
-          </w:tcPr>
-          <w:p>
-            <w:pPr>
-              <w:pStyle w:val="Tblzattartalom"/>
-              <w:snapToGrid w:val="0"/>
-              <w:rPr>
-                <w:rFonts w:ascii="Thorndale" w:hAnsi="Thorndale" w:cs="Thorndale"/>
-                <w:i/>
-                <w:color w:val="000000"/>
-                <w:szCs w:val="24"/>
-              </w:rPr>
-            </w:pPr>
-            <w:r>
-              <w:rPr>
-                <w:rFonts w:ascii="Thorndale" w:hAnsi="Thorndale" w:cs="Thorndale"/>
-                <w:i/>
-                <w:color w:val="000000"/>
-                <w:szCs w:val="24"/>
-              </w:rPr>
-              <w:t>if B = 0</w:t>
-            </w:r>
-          </w:p>
-        </w:tc>
-      </w:tr>
-      <w:tr>
-        <w:trPr>
-          <w:trHeight w:val="175"/>
-          <w:jc w:val="center"/>
-        </w:trPr>
-        <w:tc>
-          <w:tcPr>
-            <w:tcW w:w="232" w:type="dxa"/>
-            <w:vMerge/>
-            <w:tcBorders>
-              <w:left w:val="single" w:sz="2" w:space="0" w:color="800000"/>
-              <w:bottom w:val="single" w:sz="2" w:space="0" w:color="FF0000"/>
-              <w:right w:val="single" w:sz="2" w:space="0" w:color="FF0000"/>
-            </w:tcBorders>
-            <w:shd w:val="clear" w:color="auto" w:fill="FFCC99"/>
-          </w:tcPr>
-          <w:p>
-            <w:pPr>
-              <w:pStyle w:val="Tblzattartalom"/>
-              <w:snapToGrid w:val="0"/>
-              <w:rPr>
-                <w:rFonts w:ascii="Thorndale" w:hAnsi="Thorndale" w:cs="Thorndale"/>
-                <w:color w:val="000000"/>
-                <w:szCs w:val="24"/>
-              </w:rPr>
-            </w:pPr>
-          </w:p>
-        </w:tc>
-        <w:tc>
-          <w:tcPr>
-            <w:tcW w:w="3924" w:type="dxa"/>
+            <w:tcW w:w="567" w:type="dxa"/>
             <w:tcBorders>
               <w:top w:val="single" w:sz="2" w:space="0" w:color="FF0000"/>
               <w:left w:val="single" w:sz="2" w:space="0" w:color="FF0000"/>
@@ -6558,7 +8201,7 @@
             <w:pPr>
               <w:pStyle w:val="Tblzattartalom"/>
               <w:snapToGrid w:val="0"/>
-              <w:ind w:left="213"/>
+              <w:jc w:val="center"/>
               <w:rPr>
                 <w:rFonts w:ascii="Thorndale" w:hAnsi="Thorndale" w:cs="Thorndale"/>
                 <w:color w:val="000000"/>
@@ -6567,395 +8210,17 @@
             </w:pPr>
             <w:r>
               <w:rPr>
-                <w:rFonts w:ascii="Arial" w:hAnsi="Arial" w:cs="Arial"/>
-                <w:sz w:val="22"/>
-                <w:szCs w:val="22"/>
-              </w:rPr>
-              <w:t xml:space="preserve">– </w:t>
-            </w:r>
-            <w:r>
-              <w:rPr>
-                <w:rFonts w:ascii="Thorndale" w:hAnsi="Thorndale" w:cs="Thorndale"/>
-                <w:color w:val="000000"/>
-                <w:szCs w:val="24"/>
-              </w:rPr>
-              <w:t>without corrections</w:t>
+                <w:rFonts w:ascii="Thorndale" w:hAnsi="Thorndale" w:cs="Thorndale"/>
+                <w:color w:val="000000"/>
+                <w:szCs w:val="24"/>
+              </w:rPr>
+              <w:t>2</w:t>
             </w:r>
           </w:p>
         </w:tc>
         <w:tc>
           <w:tcPr>
-            <w:tcW w:w="993" w:type="dxa"/>
-            <w:tcBorders>
-              <w:top w:val="single" w:sz="2" w:space="0" w:color="FF0000"/>
-              <w:left w:val="single" w:sz="2" w:space="0" w:color="FF0000"/>
-              <w:bottom w:val="single" w:sz="2" w:space="0" w:color="FF0000"/>
-              <w:right w:val="single" w:sz="2" w:space="0" w:color="FF0000"/>
-            </w:tcBorders>
-            <w:shd w:val="clear" w:color="auto" w:fill="FFCC99"/>
-          </w:tcPr>
-          <w:p>
-            <w:pPr>
-              <w:pStyle w:val="Tblzattartalom"/>
-              <w:snapToGrid w:val="0"/>
-              <w:rPr>
-                <w:rFonts w:ascii="Thorndale" w:hAnsi="Thorndale" w:cs="Thorndale"/>
-                <w:color w:val="000000"/>
-                <w:szCs w:val="24"/>
-              </w:rPr>
-            </w:pPr>
-            <w:r>
-              <w:rPr>
-                <w:rFonts w:ascii="Thorndale" w:hAnsi="Thorndale" w:cs="Thorndale"/>
-                <w:color w:val="000000"/>
-                <w:szCs w:val="24"/>
-              </w:rPr>
-              <w:t>[6] (6</w:t>
-            </w:r>
-            <w:r>
-              <w:rPr>
-                <w:rFonts w:ascii="Thorndale" w:hAnsi="Thorndale" w:cs="Thorndale"/>
-                <w:color w:val="000000"/>
-                <w:szCs w:val="24"/>
-              </w:rPr>
-              <w:t>6</w:t>
-            </w:r>
-            <w:r>
-              <w:rPr>
-                <w:rFonts w:ascii="Thorndale" w:hAnsi="Thorndale" w:cs="Thorndale"/>
-                <w:color w:val="000000"/>
-                <w:szCs w:val="24"/>
-              </w:rPr>
-              <w:t>)</w:t>
-            </w:r>
-          </w:p>
-        </w:tc>
-        <w:tc>
-          <w:tcPr>
-            <w:tcW w:w="993" w:type="dxa"/>
-            <w:tcBorders>
-              <w:top w:val="single" w:sz="2" w:space="0" w:color="FF0000"/>
-              <w:left w:val="single" w:sz="2" w:space="0" w:color="FF0000"/>
-              <w:bottom w:val="single" w:sz="2" w:space="0" w:color="FF0000"/>
-              <w:right w:val="single" w:sz="2" w:space="0" w:color="FF0000"/>
-            </w:tcBorders>
-            <w:shd w:val="clear" w:color="auto" w:fill="FFCC99"/>
-          </w:tcPr>
-          <w:p>
-            <w:pPr>
-              <w:pStyle w:val="Tblzattartalom"/>
-              <w:snapToGrid w:val="0"/>
-              <w:rPr>
-                <w:rFonts w:ascii="Thorndale" w:hAnsi="Thorndale" w:cs="Thorndale"/>
-                <w:color w:val="000000"/>
-                <w:szCs w:val="24"/>
-              </w:rPr>
-            </w:pPr>
-            <w:r>
-              <w:rPr>
-                <w:rFonts w:ascii="Thorndale" w:hAnsi="Thorndale" w:cs="Thorndale"/>
-                <w:color w:val="000000"/>
-                <w:szCs w:val="24"/>
-              </w:rPr>
-              <w:t>0</w:t>
-            </w:r>
-          </w:p>
-        </w:tc>
-        <w:tc>
-          <w:tcPr>
-            <w:tcW w:w="993" w:type="dxa"/>
-            <w:vMerge/>
-            <w:tcBorders>
-              <w:left w:val="single" w:sz="2" w:space="0" w:color="FF0000"/>
-              <w:bottom w:val="single" w:sz="2" w:space="0" w:color="FF0000"/>
-              <w:right w:val="single" w:sz="2" w:space="0" w:color="FF0000"/>
-            </w:tcBorders>
-            <w:shd w:val="clear" w:color="auto" w:fill="FFCC99"/>
-          </w:tcPr>
-          <w:p>
-            <w:pPr>
-              <w:pStyle w:val="Tblzattartalom"/>
-              <w:snapToGrid w:val="0"/>
-              <w:rPr>
-                <w:rFonts w:ascii="Thorndale" w:hAnsi="Thorndale" w:cs="Thorndale"/>
-                <w:color w:val="000000"/>
-                <w:szCs w:val="24"/>
-              </w:rPr>
-            </w:pPr>
-          </w:p>
-        </w:tc>
-      </w:tr>
-      <w:tr>
-        <w:trPr>
-          <w:trHeight w:val="90"/>
-          <w:jc w:val="center"/>
-        </w:trPr>
-        <w:tc>
-          <w:tcPr>
-            <w:tcW w:w="232" w:type="dxa"/>
-            <w:vMerge w:val="restart"/>
-            <w:tcBorders>
-              <w:top w:val="single" w:sz="2" w:space="0" w:color="FF0000"/>
-              <w:left w:val="single" w:sz="2" w:space="0" w:color="800000"/>
-              <w:right w:val="single" w:sz="2" w:space="0" w:color="FF0000"/>
-            </w:tcBorders>
-            <w:shd w:val="clear" w:color="auto" w:fill="FFCC99"/>
-          </w:tcPr>
-          <w:p>
-            <w:pPr>
-              <w:pStyle w:val="Tblzattartalom"/>
-              <w:snapToGrid w:val="0"/>
-              <w:rPr>
-                <w:rFonts w:ascii="Thorndale" w:hAnsi="Thorndale" w:cs="Thorndale"/>
-                <w:color w:val="000000"/>
-                <w:szCs w:val="24"/>
-              </w:rPr>
-            </w:pPr>
-            <w:r>
-              <w:rPr>
-                <w:rFonts w:ascii="Thorndale" w:hAnsi="Thorndale" w:cs="Thorndale"/>
-                <w:color w:val="000000"/>
-                <w:szCs w:val="24"/>
-              </w:rPr>
-              <w:t>D</w:t>
-            </w:r>
-          </w:p>
-        </w:tc>
-        <w:tc>
-          <w:tcPr>
-            <w:tcW w:w="3924" w:type="dxa"/>
-            <w:vMerge w:val="restart"/>
-            <w:tcBorders>
-              <w:top w:val="single" w:sz="2" w:space="0" w:color="FF0000"/>
-              <w:left w:val="single" w:sz="2" w:space="0" w:color="FF0000"/>
-              <w:right w:val="single" w:sz="2" w:space="0" w:color="FF0000"/>
-            </w:tcBorders>
-            <w:shd w:val="clear" w:color="auto" w:fill="FFCC99"/>
-          </w:tcPr>
-          <w:p>
-            <w:pPr>
-              <w:pStyle w:val="Tblzattartalom"/>
-              <w:snapToGrid w:val="0"/>
-              <w:rPr>
-                <w:rFonts w:ascii="Thorndale" w:hAnsi="Thorndale" w:cs="Thorndale"/>
-                <w:b/>
-                <w:color w:val="000000"/>
-                <w:szCs w:val="24"/>
-              </w:rPr>
-            </w:pPr>
-            <w:r>
-              <w:rPr>
-                <w:rFonts w:ascii="Thorndale" w:hAnsi="Thorndale" w:cs="Thorndale"/>
-                <w:color w:val="000000"/>
-                <w:szCs w:val="24"/>
-              </w:rPr>
-              <w:t>Avalanche module</w:t>
-            </w:r>
-          </w:p>
-        </w:tc>
-        <w:tc>
-          <w:tcPr>
-            <w:tcW w:w="993" w:type="dxa"/>
-            <w:tcBorders>
-              <w:top w:val="single" w:sz="2" w:space="0" w:color="FF0000"/>
-              <w:left w:val="single" w:sz="2" w:space="0" w:color="FF0000"/>
-              <w:bottom w:val="single" w:sz="2" w:space="0" w:color="FF0000"/>
-              <w:right w:val="single" w:sz="2" w:space="0" w:color="FF0000"/>
-            </w:tcBorders>
-            <w:shd w:val="clear" w:color="auto" w:fill="FFCC99"/>
-          </w:tcPr>
-          <w:p>
-            <w:pPr>
-              <w:pStyle w:val="Tblzattartalom"/>
-              <w:snapToGrid w:val="0"/>
-              <w:rPr>
-                <w:rFonts w:ascii="Thorndale" w:hAnsi="Thorndale" w:cs="Thorndale"/>
-                <w:color w:val="000000"/>
-                <w:szCs w:val="24"/>
-              </w:rPr>
-            </w:pPr>
-            <w:r>
-              <w:rPr>
-                <w:rFonts w:ascii="Thorndale" w:hAnsi="Thorndale" w:cs="Thorndale"/>
-                <w:color w:val="000000"/>
-                <w:szCs w:val="24"/>
-              </w:rPr>
-              <w:t>ON</w:t>
-            </w:r>
-          </w:p>
-        </w:tc>
-        <w:tc>
-          <w:tcPr>
-            <w:tcW w:w="993" w:type="dxa"/>
-            <w:tcBorders>
-              <w:top w:val="single" w:sz="2" w:space="0" w:color="FF0000"/>
-              <w:left w:val="single" w:sz="2" w:space="0" w:color="FF0000"/>
-              <w:bottom w:val="single" w:sz="2" w:space="0" w:color="FF0000"/>
-              <w:right w:val="single" w:sz="2" w:space="0" w:color="FF0000"/>
-            </w:tcBorders>
-            <w:shd w:val="clear" w:color="auto" w:fill="FFCC99"/>
-          </w:tcPr>
-          <w:p>
-            <w:pPr>
-              <w:pStyle w:val="Tblzattartalom"/>
-              <w:snapToGrid w:val="0"/>
-              <w:rPr>
-                <w:rFonts w:ascii="Thorndale" w:hAnsi="Thorndale" w:cs="Thorndale"/>
-                <w:color w:val="000000"/>
-                <w:szCs w:val="24"/>
-              </w:rPr>
-            </w:pPr>
-            <w:r>
-              <w:rPr>
-                <w:rFonts w:ascii="Thorndale" w:hAnsi="Thorndale" w:cs="Thorndale"/>
-                <w:color w:val="000000"/>
-                <w:szCs w:val="24"/>
-              </w:rPr>
-              <w:t>1</w:t>
-            </w:r>
-          </w:p>
-        </w:tc>
-        <w:tc>
-          <w:tcPr>
-            <w:tcW w:w="993" w:type="dxa"/>
-            <w:vMerge w:val="restart"/>
-            <w:tcBorders>
-              <w:top w:val="single" w:sz="2" w:space="0" w:color="FF0000"/>
-              <w:left w:val="single" w:sz="2" w:space="0" w:color="FF0000"/>
-              <w:right w:val="single" w:sz="2" w:space="0" w:color="FF0000"/>
-            </w:tcBorders>
-            <w:shd w:val="clear" w:color="auto" w:fill="FFCC99"/>
-          </w:tcPr>
-          <w:p>
-            <w:pPr>
-              <w:pStyle w:val="Tblzattartalom"/>
-              <w:snapToGrid w:val="0"/>
-              <w:rPr>
-                <w:rFonts w:ascii="Thorndale" w:hAnsi="Thorndale" w:cs="Thorndale"/>
-                <w:color w:val="000000"/>
-                <w:szCs w:val="24"/>
-              </w:rPr>
-            </w:pPr>
-          </w:p>
-        </w:tc>
-      </w:tr>
-      <w:tr>
-        <w:trPr>
-          <w:trHeight w:val="175"/>
-          <w:jc w:val="center"/>
-        </w:trPr>
-        <w:tc>
-          <w:tcPr>
-            <w:tcW w:w="232" w:type="dxa"/>
-            <w:vMerge/>
-            <w:tcBorders>
-              <w:left w:val="single" w:sz="2" w:space="0" w:color="800000"/>
-              <w:bottom w:val="single" w:sz="2" w:space="0" w:color="FF0000"/>
-              <w:right w:val="single" w:sz="2" w:space="0" w:color="FF0000"/>
-            </w:tcBorders>
-            <w:shd w:val="clear" w:color="auto" w:fill="FFCC99"/>
-          </w:tcPr>
-          <w:p>
-            <w:pPr>
-              <w:pStyle w:val="Tblzattartalom"/>
-              <w:snapToGrid w:val="0"/>
-              <w:rPr>
-                <w:rFonts w:ascii="Thorndale" w:hAnsi="Thorndale" w:cs="Thorndale"/>
-                <w:color w:val="000000"/>
-                <w:szCs w:val="24"/>
-              </w:rPr>
-            </w:pPr>
-          </w:p>
-        </w:tc>
-        <w:tc>
-          <w:tcPr>
-            <w:tcW w:w="3924" w:type="dxa"/>
-            <w:vMerge/>
-            <w:tcBorders>
-              <w:left w:val="single" w:sz="2" w:space="0" w:color="FF0000"/>
-              <w:bottom w:val="single" w:sz="2" w:space="0" w:color="FF0000"/>
-              <w:right w:val="single" w:sz="2" w:space="0" w:color="FF0000"/>
-            </w:tcBorders>
-            <w:shd w:val="clear" w:color="auto" w:fill="FFCC99"/>
-          </w:tcPr>
-          <w:p>
-            <w:pPr>
-              <w:pStyle w:val="Tblzattartalom"/>
-              <w:snapToGrid w:val="0"/>
-              <w:rPr>
-                <w:rFonts w:ascii="Thorndale" w:hAnsi="Thorndale" w:cs="Thorndale"/>
-                <w:color w:val="000000"/>
-                <w:szCs w:val="24"/>
-              </w:rPr>
-            </w:pPr>
-          </w:p>
-        </w:tc>
-        <w:tc>
-          <w:tcPr>
-            <w:tcW w:w="993" w:type="dxa"/>
-            <w:tcBorders>
-              <w:top w:val="single" w:sz="2" w:space="0" w:color="FF0000"/>
-              <w:left w:val="single" w:sz="2" w:space="0" w:color="FF0000"/>
-              <w:bottom w:val="single" w:sz="2" w:space="0" w:color="FF0000"/>
-              <w:right w:val="single" w:sz="2" w:space="0" w:color="FF0000"/>
-            </w:tcBorders>
-            <w:shd w:val="clear" w:color="auto" w:fill="FFCC99"/>
-          </w:tcPr>
-          <w:p>
-            <w:pPr>
-              <w:pStyle w:val="Tblzattartalom"/>
-              <w:snapToGrid w:val="0"/>
-              <w:rPr>
-                <w:rFonts w:ascii="Thorndale" w:hAnsi="Thorndale" w:cs="Thorndale"/>
-                <w:color w:val="000000"/>
-                <w:szCs w:val="24"/>
-              </w:rPr>
-            </w:pPr>
-            <w:r>
-              <w:rPr>
-                <w:rFonts w:ascii="Thorndale" w:hAnsi="Thorndale" w:cs="Thorndale"/>
-                <w:color w:val="000000"/>
-                <w:szCs w:val="24"/>
-              </w:rPr>
-              <w:t>OFF</w:t>
-            </w:r>
-          </w:p>
-        </w:tc>
-        <w:tc>
-          <w:tcPr>
-            <w:tcW w:w="993" w:type="dxa"/>
-            <w:tcBorders>
-              <w:top w:val="single" w:sz="2" w:space="0" w:color="FF0000"/>
-              <w:left w:val="single" w:sz="2" w:space="0" w:color="FF0000"/>
-              <w:bottom w:val="single" w:sz="2" w:space="0" w:color="FF0000"/>
-              <w:right w:val="single" w:sz="2" w:space="0" w:color="FF0000"/>
-            </w:tcBorders>
-            <w:shd w:val="clear" w:color="auto" w:fill="FFCC99"/>
-          </w:tcPr>
-          <w:p>
-            <w:pPr>
-              <w:pStyle w:val="Tblzattartalom"/>
-              <w:snapToGrid w:val="0"/>
-              <w:rPr>
-                <w:rFonts w:ascii="Thorndale" w:hAnsi="Thorndale" w:cs="Thorndale"/>
-                <w:color w:val="000000"/>
-                <w:szCs w:val="24"/>
-              </w:rPr>
-            </w:pPr>
-            <w:r>
-              <w:rPr>
-                <w:rFonts w:ascii="Thorndale" w:hAnsi="Thorndale" w:cs="Thorndale"/>
-                <w:color w:val="000000"/>
-                <w:szCs w:val="24"/>
-              </w:rPr>
-              <w:t>0</w:t>
-            </w:r>
-          </w:p>
-        </w:tc>
-        <w:tc>
-          <w:tcPr>
-            <w:tcW w:w="993" w:type="dxa"/>
-            <w:vMerge/>
+            <w:tcW w:w="3405" w:type="dxa"/>
             <w:tcBorders>
               <w:left w:val="single" w:sz="2" w:space="0" w:color="FF0000"/>
               <w:bottom w:val="single" w:sz="2" w:space="0" w:color="FF0000"/>
@@ -11300,25 +12565,60 @@
     </w:p>
     <w:p>
       <w:pPr>
-        <w:pStyle w:val="requirement"/>
-        <w:spacing w:line="240" w:lineRule="auto"/>
+        <w:pStyle w:val="Cmsor2"/>
       </w:pPr>
       <w:bookmarkStart w:id="69" w:name="__RefHeading___Toc441230992"/>
       <w:bookmarkStart w:id="70" w:name="__RefHeading__188_1693480392"/>
+      <w:bookmarkStart w:id="71" w:name="_Toc442878144"/>
       <w:bookmarkEnd w:id="69"/>
       <w:bookmarkEnd w:id="70"/>
+      <w:r>
+        <w:t>Plasma edge cutdown</w:t>
+      </w:r>
+      <w:r>
+        <w:t xml:space="preserve"> threshold</w:t>
+      </w:r>
+    </w:p>
+    <w:p>
+      <w:r>
+        <w:t xml:space="preserve">Because of in edge region of the plasma we do not </w:t>
+      </w:r>
+      <w:r>
+        <w:t>expect runaway electrons a cutdown is needed to be implemented because</w:t>
+      </w:r>
+      <w:r>
+        <w:t xml:space="preserve"> </w:t>
+      </w:r>
+      <w:r>
+        <w:t>of scattered electric field and low electron density to avoid false expectation of runaways.</w:t>
+      </w:r>
+    </w:p>
+    <w:p/>
+    <w:p>
+      <w:r>
+        <w:t xml:space="preserve">A cutdown threshold is set at </w:t>
+      </w:r>
+      <m:oMath>
+        <m:r>
+          <w:rPr>
+            <w:rFonts w:ascii="Cambria Math" w:hAnsi="Cambria Math"/>
+          </w:rPr>
+          <m:t>ρ=0.95</m:t>
+        </m:r>
+      </m:oMath>
+      <w:r>
+        <w:t>. For higher normalized minor radius runaway density is set to zero.</w:t>
+      </w:r>
     </w:p>
     <w:p>
       <w:pPr>
         <w:pStyle w:val="Cmsor2"/>
       </w:pPr>
-      <w:bookmarkStart w:id="71" w:name="_Toc442878144"/>
       <w:r>
         <w:t>Dreicer generation rate</w:t>
       </w:r>
       <w:bookmarkEnd w:id="71"/>
     </w:p>
-    <w:p/>
     <w:p>
       <w:pPr>
         <w:pStyle w:val="requirement"/>
@@ -11908,21 +13208,6 @@
         <w:ind w:left="0" w:firstLine="0"/>
         <w:jc w:val="center"/>
       </w:pPr>
-    </w:p>
-    <w:p>
-      <w:pPr>
-        <w:pStyle w:val="requirement"/>
-        <w:spacing w:line="240" w:lineRule="auto"/>
-        <w:ind w:left="1354" w:firstLine="0"/>
-      </w:pPr>
-    </w:p>
-    <w:p>
-      <w:pPr>
-        <w:pStyle w:val="requirement"/>
-        <w:spacing w:line="240" w:lineRule="auto"/>
-        <w:ind w:left="0" w:firstLine="0"/>
-        <w:jc w:val="center"/>
-      </w:pPr>
       <w:bookmarkStart w:id="72" w:name="__RefHeading__141_569994561"/>
       <w:bookmarkEnd w:id="72"/>
       <w:r>
@@ -11932,7 +13217,7 @@
         </w:rPr>
         <w:drawing>
           <wp:inline distT="0" distB="0" distL="0" distR="0">
-            <wp:extent cx="6079485" cy="4558353"/>
+            <wp:extent cx="5010150" cy="3756574"/>
             <wp:effectExtent l="19050" t="0" r="0" b="0"/>
             <wp:docPr id="15" name="Kép 14" descr="scan_log10_S63_T_E_Z=1_n=1e20.png"/>
             <wp:cNvGraphicFramePr>
@@ -11954,7 +13239,7 @@
                   <pic:spPr>
                     <a:xfrm>
                       <a:off x="0" y="0"/>
-                      <a:ext cx="6084206" cy="4561893"/>
+                      <a:ext cx="5036270" cy="3776159"/>
                     </a:xfrm>
                     <a:prstGeom prst="rect">
                       <a:avLst/>
@@ -13069,7 +14354,6 @@
                                         </m:rPr>
                                         <w:rPr>
                                           <w:rFonts w:ascii="Cambria Math" w:hAnsi="Cambria Math"/>
-                                          <w:i/>
                                         </w:rPr>
                                         <m:t>D</m:t>
                                       </m:r>
@@ -15321,6 +16605,9 @@
         <w:t>:</w:t>
       </w:r>
       <w:r>
+        <w:t xml:space="preserve"> </w:t>
+      </w:r>
+      <w:r>
         <w:t>relative electric field</w:t>
       </w:r>
     </w:p>
@@ -15555,6 +16842,9 @@
           </m:sub>
         </m:sSub>
       </m:oMath>
+      <w:r>
+        <w:t xml:space="preserve"> </w:t>
+      </w:r>
       <w:r>
         <w:t xml:space="preserve">electron temperature in </w:t>
       </w:r>
@@ -16250,6 +17540,21 @@
       </w:pPr>
       <m:oMathPara>
         <m:oMath>
+          <m:r>
+            <m:rPr>
+              <m:sty m:val="p"/>
+            </m:rPr>
+            <w:rPr>
+              <w:rFonts w:ascii="Cambria Math" w:hAnsi="Cambria Math"/>
+            </w:rPr>
+            <m:t>Γ</m:t>
+          </m:r>
+          <m:r>
+            <w:rPr>
+              <w:rFonts w:ascii="Cambria Math" w:hAnsi="Cambria Math"/>
+            </w:rPr>
+            <m:t>≡</m:t>
+          </m:r>
           <m:f>
             <m:fPr>
               <m:ctrlPr>
@@ -16419,7 +17724,7 @@
                     <w:rPr>
                       <w:rFonts w:ascii="Cambria Math" w:hAnsi="Cambria Math"/>
                     </w:rPr>
-                    <m:t>r</m:t>
+                    <m:t>R</m:t>
                   </m:r>
                   <m:ctrlPr>
                     <w:rPr>
@@ -16722,7 +18027,7 @@
                     <w:rPr>
                       <w:rFonts w:ascii="Cambria Math" w:hAnsi="Cambria Math"/>
                     </w:rPr>
-                    <m:t>r</m:t>
+                    <m:t>R</m:t>
                   </m:r>
                   <m:ctrlPr>
                     <w:rPr>
@@ -16764,7 +18069,7 @@
                     <w:rPr>
                       <w:rFonts w:ascii="Cambria Math" w:hAnsi="Cambria Math"/>
                     </w:rPr>
-                    <m:t>r</m:t>
+                    <m:t>R</m:t>
                   </m:r>
                   <m:ctrlPr>
                     <w:rPr>
@@ -16977,7 +18282,7 @@
                     <w:rPr>
                       <w:rFonts w:ascii="Cambria Math" w:hAnsi="Cambria Math"/>
                     </w:rPr>
-                    <m:t>r</m:t>
+                    <m:t>R</m:t>
                   </m:r>
                   <m:ctrlPr>
                     <w:rPr>
@@ -17019,7 +18324,7 @@
                     <w:rPr>
                       <w:rFonts w:ascii="Cambria Math" w:hAnsi="Cambria Math"/>
                     </w:rPr>
-                    <m:t>r</m:t>
+                    <m:t>R</m:t>
                   </m:r>
                   <m:ctrlPr>
                     <w:rPr>
@@ -17499,6 +18804,9 @@
         </m:sSub>
       </m:oMath>
       <w:r>
+        <w:t xml:space="preserve"> </w:t>
+      </w:r>
+      <w:r>
         <w:t>electron temperature in electronvolts</w:t>
       </w:r>
     </w:p>
@@ -17840,7 +19148,7 @@
                 <w:rPr>
                   <w:rFonts w:ascii="Cambria Math" w:hAnsi="Cambria Math"/>
                 </w:rPr>
-                <m:t>r</m:t>
+                <m:t>R</m:t>
               </m:r>
               <m:ctrlPr>
                 <w:rPr>
@@ -18296,7 +19604,7 @@
                     <w:rPr>
                       <w:rFonts w:ascii="Cambria Math" w:hAnsi="Cambria Math"/>
                     </w:rPr>
-                    <m:t>r</m:t>
+                    <m:t>R</m:t>
                   </m:r>
                   <m:ctrlPr>
                     <w:rPr>
@@ -18535,7 +19843,7 @@
                 <w:rPr>
                   <w:rFonts w:ascii="Cambria Math" w:hAnsi="Cambria Math"/>
                 </w:rPr>
-                <m:t>r</m:t>
+                <m:t>R</m:t>
               </m:r>
               <m:ctrlPr>
                 <w:rPr>
@@ -18560,16 +19868,6 @@
     </w:p>
     <w:p>
       <w:pPr>
-        <w:spacing w:line="240" w:lineRule="auto"/>
-      </w:pPr>
-    </w:p>
-    <w:p>
-      <w:pPr>
-        <w:spacing w:line="240" w:lineRule="atLeast"/>
-      </w:pPr>
-    </w:p>
-    <w:p>
-      <w:pPr>
         <w:pStyle w:val="requirement"/>
         <w:spacing w:line="240" w:lineRule="auto"/>
         <w:ind w:left="0" w:firstLine="0"/>
@@ -18638,21 +19936,47 @@
         <w:spacing w:before="0" w:after="0" w:line="240" w:lineRule="auto"/>
       </w:pPr>
       <w:r>
-        <w:t>Additional Requirements (not yet implemented)</w:t>
-      </w:r>
-    </w:p>
-    <w:p>
-      <w:r>
-        <w:t xml:space="preserve">Priority level: </w:t>
-      </w:r>
-      <w:r>
+        <w:t>Additional Requirements</w:t>
+      </w:r>
+    </w:p>
+    <w:p>
+      <w:pPr>
         <w:rPr>
           <w:rFonts w:ascii="Courier New" w:hAnsi="Courier New" w:cs="Courier New"/>
           <w:b/>
           <w:bdr w:val="single" w:sz="4" w:space="0" w:color="auto"/>
           <w:shd w:val="clear" w:color="auto" w:fill="FF0000"/>
         </w:rPr>
-        <w:t>1</w:t>
+      </w:pPr>
+    </w:p>
+    <w:p>
+      <w:pPr>
+        <w:rPr>
+          <w:b/>
+          <w:u w:val="single"/>
+        </w:rPr>
+      </w:pPr>
+      <w:r>
+        <w:rPr>
+          <w:b/>
+          <w:u w:val="single"/>
+        </w:rPr>
+        <w:t xml:space="preserve">onset threshold </w:t>
+      </w:r>
+    </w:p>
+    <w:p>
+      <w:pPr>
+        <w:rPr>
+          <w:b/>
+          <w:u w:val="single"/>
+        </w:rPr>
+      </w:pPr>
+      <w:r>
+        <w:rPr>
+          <w:i/>
+          <w:color w:val="FF0000"/>
+        </w:rPr>
+        <w:t>Implemented</w:t>
       </w:r>
     </w:p>
     <w:p/>
@@ -18662,6 +19986,18 @@
         <w:spacing w:line="240" w:lineRule="auto"/>
         <w:ind w:left="0" w:firstLine="0"/>
       </w:pPr>
+      <w:r>
+        <w:t>REQ-9: A</w:t>
+      </w:r>
+      <w:r>
+        <w:t xml:space="preserve">valanche </w:t>
+      </w:r>
+      <w:r>
+        <w:t xml:space="preserve">sustainment threshold </w:t>
+      </w:r>
+      <w:r>
+        <w:t>electric field</w:t>
+      </w:r>
     </w:p>
     <w:p>
       <w:pPr>
@@ -18669,34 +20005,338 @@
         <w:spacing w:line="240" w:lineRule="auto"/>
         <w:ind w:left="0" w:firstLine="0"/>
       </w:pPr>
-      <w:r>
-        <w:t>REQ-9:</w:t>
-      </w:r>
-      <w:r>
-        <w:rPr>
-          <w:i/>
-        </w:rPr>
-        <w:t xml:space="preserve"> </w:t>
-      </w:r>
-      <w:r>
-        <w:rPr>
-          <w:i/>
-        </w:rPr>
-        <w:t xml:space="preserve"> </w:t>
-      </w:r>
-      <w:r>
-        <w:t>A</w:t>
-      </w:r>
-      <w:r>
-        <w:t>valanche onsetthreshold electric field</w:t>
-      </w:r>
-    </w:p>
+      <m:oMathPara>
+        <m:oMath>
+          <m:sSub>
+            <m:sSubPr>
+              <m:ctrlPr>
+                <w:rPr>
+                  <w:rFonts w:ascii="Cambria Math" w:hAnsi="Cambria Math"/>
+                  <w:i/>
+                </w:rPr>
+              </m:ctrlPr>
+            </m:sSubPr>
+            <m:e>
+              <m:sSub>
+                <m:sSubPr>
+                  <m:ctrlPr>
+                    <w:rPr>
+                      <w:rFonts w:ascii="Cambria Math" w:hAnsi="Cambria Math"/>
+                      <w:i/>
+                    </w:rPr>
+                  </m:ctrlPr>
+                </m:sSubPr>
+                <m:e>
+                  <m:r>
+                    <w:rPr>
+                      <w:rFonts w:ascii="Cambria Math" w:hAnsi="Cambria Math"/>
+                    </w:rPr>
+                    <m:t>E</m:t>
+                  </m:r>
+                </m:e>
+                <m:sub>
+                  <m:r>
+                    <m:rPr>
+                      <m:nor/>
+                    </m:rPr>
+                    <w:rPr>
+                      <w:rFonts w:ascii="Cambria Math" w:hAnsi="Cambria Math"/>
+                    </w:rPr>
+                    <m:t>a</m:t>
+                  </m:r>
+                </m:sub>
+              </m:sSub>
+              <m:r>
+                <w:rPr>
+                  <w:rFonts w:ascii="Cambria Math" w:hAnsi="Cambria Math"/>
+                </w:rPr>
+                <m:t>≈E</m:t>
+              </m:r>
+            </m:e>
+            <m:sub>
+              <m:r>
+                <w:rPr>
+                  <w:rFonts w:ascii="Cambria Math" w:hAnsi="Cambria Math"/>
+                </w:rPr>
+                <m:t>0</m:t>
+              </m:r>
+            </m:sub>
+          </m:sSub>
+          <m:r>
+            <w:rPr>
+              <w:rFonts w:ascii="Cambria Math" w:hAnsi="Cambria Math"/>
+            </w:rPr>
+            <m:t>≈1+</m:t>
+          </m:r>
+          <m:f>
+            <m:fPr>
+              <m:ctrlPr>
+                <w:rPr>
+                  <w:rFonts w:ascii="Cambria Math" w:hAnsi="Cambria Math"/>
+                  <w:i/>
+                </w:rPr>
+              </m:ctrlPr>
+            </m:fPr>
+            <m:num>
+              <m:f>
+                <m:fPr>
+                  <m:ctrlPr>
+                    <w:rPr>
+                      <w:rFonts w:ascii="Cambria Math" w:hAnsi="Cambria Math"/>
+                      <w:i/>
+                    </w:rPr>
+                  </m:ctrlPr>
+                </m:fPr>
+                <m:num>
+                  <m:r>
+                    <w:rPr>
+                      <w:rFonts w:ascii="Cambria Math" w:hAnsi="Cambria Math"/>
+                    </w:rPr>
+                    <m:t>Z+1</m:t>
+                  </m:r>
+                </m:num>
+                <m:den>
+                  <m:rad>
+                    <m:radPr>
+                      <m:degHide m:val="on"/>
+                      <m:ctrlPr>
+                        <w:rPr>
+                          <w:rFonts w:ascii="Cambria Math" w:hAnsi="Cambria Math"/>
+                          <w:i/>
+                        </w:rPr>
+                      </m:ctrlPr>
+                    </m:radPr>
+                    <m:deg/>
+                    <m:e>
+                      <m:sSub>
+                        <m:sSubPr>
+                          <m:ctrlPr>
+                            <w:rPr>
+                              <w:rFonts w:ascii="Cambria Math" w:hAnsi="Cambria Math"/>
+                              <w:i/>
+                            </w:rPr>
+                          </m:ctrlPr>
+                        </m:sSubPr>
+                        <m:e>
+                          <m:acc>
+                            <m:accPr>
+                              <m:chr m:val="̅"/>
+                              <m:ctrlPr>
+                                <w:rPr>
+                                  <w:rFonts w:ascii="Cambria Math" w:hAnsi="Cambria Math"/>
+                                  <w:i/>
+                                </w:rPr>
+                              </m:ctrlPr>
+                            </m:accPr>
+                            <m:e>
+                              <m:r>
+                                <w:rPr>
+                                  <w:rFonts w:ascii="Cambria Math" w:hAnsi="Cambria Math"/>
+                                </w:rPr>
+                                <m:t>τ</m:t>
+                              </m:r>
+                            </m:e>
+                          </m:acc>
+                          <m:ctrlPr>
+                            <w:rPr>
+                              <w:rFonts w:ascii="Cambria Math" w:hAnsi="Cambria Math"/>
+                            </w:rPr>
+                          </m:ctrlPr>
+                        </m:e>
+                        <m:sub>
+                          <m:r>
+                            <m:rPr>
+                              <m:nor/>
+                            </m:rPr>
+                            <w:rPr>
+                              <w:rFonts w:ascii="Cambria Math" w:hAnsi="Cambria Math"/>
+                            </w:rPr>
+                            <m:t>rad</m:t>
+                          </m:r>
+                          <m:ctrlPr>
+                            <w:rPr>
+                              <w:rFonts w:ascii="Cambria Math" w:hAnsi="Cambria Math"/>
+                            </w:rPr>
+                          </m:ctrlPr>
+                        </m:sub>
+                      </m:sSub>
+                    </m:e>
+                  </m:rad>
+                </m:den>
+              </m:f>
+            </m:num>
+            <m:den>
+              <m:rad>
+                <m:radPr>
+                  <m:ctrlPr>
+                    <w:rPr>
+                      <w:rFonts w:ascii="Cambria Math" w:hAnsi="Cambria Math"/>
+                      <w:i/>
+                    </w:rPr>
+                  </m:ctrlPr>
+                </m:radPr>
+                <m:deg>
+                  <m:r>
+                    <w:rPr>
+                      <w:rFonts w:ascii="Cambria Math" w:hAnsi="Cambria Math"/>
+                    </w:rPr>
+                    <m:t>6</m:t>
+                  </m:r>
+                </m:deg>
+                <m:e>
+                  <m:f>
+                    <m:fPr>
+                      <m:ctrlPr>
+                        <w:rPr>
+                          <w:rFonts w:ascii="Cambria Math" w:hAnsi="Cambria Math"/>
+                          <w:i/>
+                        </w:rPr>
+                      </m:ctrlPr>
+                    </m:fPr>
+                    <m:num>
+                      <m:r>
+                        <w:rPr>
+                          <w:rFonts w:ascii="Cambria Math" w:hAnsi="Cambria Math"/>
+                        </w:rPr>
+                        <m:t>1</m:t>
+                      </m:r>
+                    </m:num>
+                    <m:den>
+                      <m:r>
+                        <w:rPr>
+                          <w:rFonts w:ascii="Cambria Math" w:hAnsi="Cambria Math"/>
+                        </w:rPr>
+                        <m:t>8</m:t>
+                      </m:r>
+                    </m:den>
+                  </m:f>
+                  <m:r>
+                    <w:rPr>
+                      <w:rFonts w:ascii="Cambria Math" w:hAnsi="Cambria Math"/>
+                    </w:rPr>
+                    <m:t>+</m:t>
+                  </m:r>
+                  <m:f>
+                    <m:fPr>
+                      <m:ctrlPr>
+                        <w:rPr>
+                          <w:rFonts w:ascii="Cambria Math" w:hAnsi="Cambria Math"/>
+                          <w:i/>
+                        </w:rPr>
+                      </m:ctrlPr>
+                    </m:fPr>
+                    <m:num>
+                      <m:sSup>
+                        <m:sSupPr>
+                          <m:ctrlPr>
+                            <w:rPr>
+                              <w:rFonts w:ascii="Cambria Math" w:hAnsi="Cambria Math"/>
+                              <w:i/>
+                            </w:rPr>
+                          </m:ctrlPr>
+                        </m:sSupPr>
+                        <m:e>
+                          <m:d>
+                            <m:dPr>
+                              <m:ctrlPr>
+                                <w:rPr>
+                                  <w:rFonts w:ascii="Cambria Math" w:hAnsi="Cambria Math"/>
+                                  <w:i/>
+                                </w:rPr>
+                              </m:ctrlPr>
+                            </m:dPr>
+                            <m:e>
+                              <m:r>
+                                <w:rPr>
+                                  <w:rFonts w:ascii="Cambria Math" w:hAnsi="Cambria Math"/>
+                                </w:rPr>
+                                <m:t>Z+1</m:t>
+                              </m:r>
+                            </m:e>
+                          </m:d>
+                        </m:e>
+                        <m:sup>
+                          <m:r>
+                            <w:rPr>
+                              <w:rFonts w:ascii="Cambria Math" w:hAnsi="Cambria Math"/>
+                            </w:rPr>
+                            <m:t>2</m:t>
+                          </m:r>
+                        </m:sup>
+                      </m:sSup>
+                    </m:num>
+                    <m:den>
+                      <m:sSub>
+                        <m:sSubPr>
+                          <m:ctrlPr>
+                            <w:rPr>
+                              <w:rFonts w:ascii="Cambria Math" w:hAnsi="Cambria Math"/>
+                              <w:i/>
+                            </w:rPr>
+                          </m:ctrlPr>
+                        </m:sSubPr>
+                        <m:e>
+                          <m:acc>
+                            <m:accPr>
+                              <m:chr m:val="̅"/>
+                              <m:ctrlPr>
+                                <w:rPr>
+                                  <w:rFonts w:ascii="Cambria Math" w:hAnsi="Cambria Math"/>
+                                  <w:i/>
+                                </w:rPr>
+                              </m:ctrlPr>
+                            </m:accPr>
+                            <m:e>
+                              <m:r>
+                                <w:rPr>
+                                  <w:rFonts w:ascii="Cambria Math" w:hAnsi="Cambria Math"/>
+                                </w:rPr>
+                                <m:t>τ</m:t>
+                              </m:r>
+                            </m:e>
+                          </m:acc>
+                          <m:ctrlPr>
+                            <w:rPr>
+                              <w:rFonts w:ascii="Cambria Math" w:hAnsi="Cambria Math"/>
+                            </w:rPr>
+                          </m:ctrlPr>
+                        </m:e>
+                        <m:sub>
+                          <m:r>
+                            <m:rPr>
+                              <m:nor/>
+                            </m:rPr>
+                            <w:rPr>
+                              <w:rFonts w:ascii="Cambria Math" w:hAnsi="Cambria Math"/>
+                            </w:rPr>
+                            <m:t>rad</m:t>
+                          </m:r>
+                          <m:ctrlPr>
+                            <w:rPr>
+                              <w:rFonts w:ascii="Cambria Math" w:hAnsi="Cambria Math"/>
+                            </w:rPr>
+                          </m:ctrlPr>
+                        </m:sub>
+                      </m:sSub>
+                    </m:den>
+                  </m:f>
+                </m:e>
+              </m:rad>
+            </m:den>
+          </m:f>
+        </m:oMath>
+      </m:oMathPara>
+    </w:p>
+    <w:p/>
     <w:p>
       <w:pPr>
         <w:pStyle w:val="requirement"/>
         <w:spacing w:line="240" w:lineRule="auto"/>
         <w:ind w:left="0" w:firstLine="0"/>
       </w:pPr>
+      <w:r>
+        <w:t>REQ-10: normalized time of synchrotron losses</w:t>
+      </w:r>
     </w:p>
     <w:p>
       <w:pPr>
@@ -18704,6 +20344,380 @@
         <w:spacing w:line="240" w:lineRule="auto"/>
         <w:ind w:left="0" w:firstLine="0"/>
       </w:pPr>
+      <m:oMathPara>
+        <m:oMath>
+          <m:sSub>
+            <m:sSubPr>
+              <m:ctrlPr>
+                <w:rPr>
+                  <w:rFonts w:ascii="Cambria Math" w:hAnsi="Cambria Math"/>
+                  <w:i/>
+                </w:rPr>
+              </m:ctrlPr>
+            </m:sSubPr>
+            <m:e>
+              <m:acc>
+                <m:accPr>
+                  <m:chr m:val="̅"/>
+                  <m:ctrlPr>
+                    <w:rPr>
+                      <w:rFonts w:ascii="Cambria Math" w:hAnsi="Cambria Math"/>
+                      <w:i/>
+                    </w:rPr>
+                  </m:ctrlPr>
+                </m:accPr>
+                <m:e>
+                  <m:r>
+                    <w:rPr>
+                      <w:rFonts w:ascii="Cambria Math" w:hAnsi="Cambria Math"/>
+                    </w:rPr>
+                    <m:t>τ</m:t>
+                  </m:r>
+                </m:e>
+              </m:acc>
+              <m:ctrlPr>
+                <w:rPr>
+                  <w:rFonts w:ascii="Cambria Math" w:hAnsi="Cambria Math"/>
+                </w:rPr>
+              </m:ctrlPr>
+            </m:e>
+            <m:sub>
+              <m:r>
+                <m:rPr>
+                  <m:nor/>
+                </m:rPr>
+                <w:rPr>
+                  <w:rFonts w:ascii="Cambria Math" w:hAnsi="Cambria Math"/>
+                </w:rPr>
+                <m:t>rad</m:t>
+              </m:r>
+              <m:ctrlPr>
+                <w:rPr>
+                  <w:rFonts w:ascii="Cambria Math" w:hAnsi="Cambria Math"/>
+                </w:rPr>
+              </m:ctrlPr>
+            </m:sub>
+          </m:sSub>
+          <m:r>
+            <w:rPr>
+              <w:rFonts w:ascii="Cambria Math" w:hAnsi="Cambria Math"/>
+            </w:rPr>
+            <m:t>≡</m:t>
+          </m:r>
+          <m:f>
+            <m:fPr>
+              <m:ctrlPr>
+                <w:rPr>
+                  <w:rFonts w:ascii="Cambria Math" w:hAnsi="Cambria Math"/>
+                  <w:i/>
+                </w:rPr>
+              </m:ctrlPr>
+            </m:fPr>
+            <m:num>
+              <m:sSub>
+                <m:sSubPr>
+                  <m:ctrlPr>
+                    <w:rPr>
+                      <w:rFonts w:ascii="Cambria Math" w:hAnsi="Cambria Math"/>
+                      <w:i/>
+                    </w:rPr>
+                  </m:ctrlPr>
+                </m:sSubPr>
+                <m:e>
+                  <m:r>
+                    <w:rPr>
+                      <w:rFonts w:ascii="Cambria Math" w:hAnsi="Cambria Math"/>
+                    </w:rPr>
+                    <m:t>τ</m:t>
+                  </m:r>
+                </m:e>
+                <m:sub>
+                  <m:r>
+                    <m:rPr>
+                      <m:nor/>
+                    </m:rPr>
+                    <w:rPr>
+                      <w:rFonts w:ascii="Cambria Math" w:hAnsi="Cambria Math"/>
+                    </w:rPr>
+                    <m:t>rad</m:t>
+                  </m:r>
+                  <m:ctrlPr>
+                    <w:rPr>
+                      <w:rFonts w:ascii="Cambria Math" w:hAnsi="Cambria Math"/>
+                    </w:rPr>
+                  </m:ctrlPr>
+                </m:sub>
+              </m:sSub>
+            </m:num>
+            <m:den>
+              <m:sSub>
+                <m:sSubPr>
+                  <m:ctrlPr>
+                    <w:rPr>
+                      <w:rFonts w:ascii="Cambria Math" w:hAnsi="Cambria Math"/>
+                      <w:i/>
+                    </w:rPr>
+                  </m:ctrlPr>
+                </m:sSubPr>
+                <m:e>
+                  <m:r>
+                    <w:rPr>
+                      <w:rFonts w:ascii="Cambria Math" w:hAnsi="Cambria Math"/>
+                    </w:rPr>
+                    <m:t>τ</m:t>
+                  </m:r>
+                </m:e>
+                <m:sub>
+                  <m:r>
+                    <m:rPr>
+                      <m:nor/>
+                    </m:rPr>
+                    <w:rPr>
+                      <w:rFonts w:ascii="Cambria Math" w:hAnsi="Cambria Math"/>
+                    </w:rPr>
+                    <m:t>R</m:t>
+                  </m:r>
+                  <m:ctrlPr>
+                    <w:rPr>
+                      <w:rFonts w:ascii="Cambria Math" w:hAnsi="Cambria Math"/>
+                    </w:rPr>
+                  </m:ctrlPr>
+                </m:sub>
+              </m:sSub>
+            </m:den>
+          </m:f>
+          <m:r>
+            <w:rPr>
+              <w:rFonts w:ascii="Cambria Math" w:hAnsi="Cambria Math"/>
+            </w:rPr>
+            <m:t>=</m:t>
+          </m:r>
+          <m:f>
+            <m:fPr>
+              <m:ctrlPr>
+                <w:rPr>
+                  <w:rFonts w:ascii="Cambria Math" w:hAnsi="Cambria Math"/>
+                  <w:i/>
+                </w:rPr>
+              </m:ctrlPr>
+            </m:fPr>
+            <m:num>
+              <m:r>
+                <w:rPr>
+                  <w:rFonts w:ascii="Cambria Math" w:hAnsi="Cambria Math"/>
+                </w:rPr>
+                <m:t>1</m:t>
+              </m:r>
+            </m:num>
+            <m:den>
+              <m:sSub>
+                <m:sSubPr>
+                  <m:ctrlPr>
+                    <w:rPr>
+                      <w:rFonts w:ascii="Cambria Math" w:hAnsi="Cambria Math"/>
+                      <w:i/>
+                    </w:rPr>
+                  </m:ctrlPr>
+                </m:sSubPr>
+                <m:e>
+                  <m:r>
+                    <w:rPr>
+                      <w:rFonts w:ascii="Cambria Math" w:hAnsi="Cambria Math"/>
+                    </w:rPr>
+                    <m:t>τ</m:t>
+                  </m:r>
+                </m:e>
+                <m:sub>
+                  <m:r>
+                    <m:rPr>
+                      <m:nor/>
+                    </m:rPr>
+                    <w:rPr>
+                      <w:rFonts w:ascii="Cambria Math" w:hAnsi="Cambria Math"/>
+                    </w:rPr>
+                    <m:t>R</m:t>
+                  </m:r>
+                  <m:ctrlPr>
+                    <w:rPr>
+                      <w:rFonts w:ascii="Cambria Math" w:hAnsi="Cambria Math"/>
+                    </w:rPr>
+                  </m:ctrlPr>
+                </m:sub>
+              </m:sSub>
+              <m:r>
+                <w:rPr>
+                  <w:rFonts w:ascii="Cambria Math" w:hAnsi="Cambria Math"/>
+                </w:rPr>
+                <m:t xml:space="preserve"> </m:t>
+              </m:r>
+            </m:den>
+          </m:f>
+          <m:r>
+            <w:rPr>
+              <w:rFonts w:ascii="Cambria Math" w:hAnsi="Cambria Math"/>
+            </w:rPr>
+            <m:t>∙</m:t>
+          </m:r>
+          <m:f>
+            <m:fPr>
+              <m:ctrlPr>
+                <w:rPr>
+                  <w:rFonts w:ascii="Cambria Math" w:hAnsi="Cambria Math"/>
+                  <w:i/>
+                </w:rPr>
+              </m:ctrlPr>
+            </m:fPr>
+            <m:num>
+              <m:r>
+                <w:rPr>
+                  <w:rFonts w:ascii="Cambria Math" w:hAnsi="Cambria Math"/>
+                </w:rPr>
+                <m:t>6π</m:t>
+              </m:r>
+              <m:sSub>
+                <m:sSubPr>
+                  <m:ctrlPr>
+                    <w:rPr>
+                      <w:rFonts w:ascii="Cambria Math" w:hAnsi="Cambria Math"/>
+                      <w:i/>
+                    </w:rPr>
+                  </m:ctrlPr>
+                </m:sSubPr>
+                <m:e>
+                  <m:r>
+                    <w:rPr>
+                      <w:rFonts w:ascii="Cambria Math" w:hAnsi="Cambria Math"/>
+                    </w:rPr>
+                    <m:t>ε</m:t>
+                  </m:r>
+                </m:e>
+                <m:sub>
+                  <m:r>
+                    <w:rPr>
+                      <w:rFonts w:ascii="Cambria Math" w:hAnsi="Cambria Math"/>
+                    </w:rPr>
+                    <m:t>0</m:t>
+                  </m:r>
+                </m:sub>
+              </m:sSub>
+              <m:sSubSup>
+                <m:sSubSupPr>
+                  <m:ctrlPr>
+                    <w:rPr>
+                      <w:rFonts w:ascii="Cambria Math" w:hAnsi="Cambria Math"/>
+                      <w:i/>
+                    </w:rPr>
+                  </m:ctrlPr>
+                </m:sSubSupPr>
+                <m:e>
+                  <m:r>
+                    <w:rPr>
+                      <w:rFonts w:ascii="Cambria Math" w:hAnsi="Cambria Math"/>
+                    </w:rPr>
+                    <m:t>m</m:t>
+                  </m:r>
+                </m:e>
+                <m:sub>
+                  <m:r>
+                    <w:rPr>
+                      <w:rFonts w:ascii="Cambria Math" w:hAnsi="Cambria Math"/>
+                    </w:rPr>
+                    <m:t>0</m:t>
+                  </m:r>
+                </m:sub>
+                <m:sup>
+                  <m:r>
+                    <w:rPr>
+                      <w:rFonts w:ascii="Cambria Math" w:hAnsi="Cambria Math"/>
+                    </w:rPr>
+                    <m:t>3</m:t>
+                  </m:r>
+                </m:sup>
+              </m:sSubSup>
+              <m:sSup>
+                <m:sSupPr>
+                  <m:ctrlPr>
+                    <w:rPr>
+                      <w:rFonts w:ascii="Cambria Math" w:hAnsi="Cambria Math"/>
+                      <w:i/>
+                    </w:rPr>
+                  </m:ctrlPr>
+                </m:sSupPr>
+                <m:e>
+                  <m:r>
+                    <w:rPr>
+                      <w:rFonts w:ascii="Cambria Math" w:hAnsi="Cambria Math"/>
+                    </w:rPr>
+                    <m:t>c</m:t>
+                  </m:r>
+                </m:e>
+                <m:sup>
+                  <m:r>
+                    <w:rPr>
+                      <w:rFonts w:ascii="Cambria Math" w:hAnsi="Cambria Math"/>
+                    </w:rPr>
+                    <m:t>3</m:t>
+                  </m:r>
+                </m:sup>
+              </m:sSup>
+            </m:num>
+            <m:den>
+              <m:sSup>
+                <m:sSupPr>
+                  <m:ctrlPr>
+                    <w:rPr>
+                      <w:rFonts w:ascii="Cambria Math" w:hAnsi="Cambria Math"/>
+                      <w:i/>
+                    </w:rPr>
+                  </m:ctrlPr>
+                </m:sSupPr>
+                <m:e>
+                  <m:r>
+                    <w:rPr>
+                      <w:rFonts w:ascii="Cambria Math" w:hAnsi="Cambria Math"/>
+                    </w:rPr>
+                    <m:t>e</m:t>
+                  </m:r>
+                </m:e>
+                <m:sup>
+                  <m:r>
+                    <w:rPr>
+                      <w:rFonts w:ascii="Cambria Math" w:hAnsi="Cambria Math"/>
+                    </w:rPr>
+                    <m:t>4</m:t>
+                  </m:r>
+                </m:sup>
+              </m:sSup>
+              <m:sSup>
+                <m:sSupPr>
+                  <m:ctrlPr>
+                    <w:rPr>
+                      <w:rFonts w:ascii="Cambria Math" w:hAnsi="Cambria Math"/>
+                      <w:i/>
+                    </w:rPr>
+                  </m:ctrlPr>
+                </m:sSupPr>
+                <m:e>
+                  <m:r>
+                    <w:rPr>
+                      <w:rFonts w:ascii="Cambria Math" w:hAnsi="Cambria Math"/>
+                    </w:rPr>
+                    <m:t>B</m:t>
+                  </m:r>
+                </m:e>
+                <m:sup>
+                  <m:r>
+                    <w:rPr>
+                      <w:rFonts w:ascii="Cambria Math" w:hAnsi="Cambria Math"/>
+                    </w:rPr>
+                    <m:t>2</m:t>
+                  </m:r>
+                </m:sup>
+              </m:sSup>
+            </m:den>
+          </m:f>
+        </m:oMath>
+      </m:oMathPara>
     </w:p>
     <w:p>
       <w:pPr>
@@ -18711,21 +20725,66 @@
         <w:spacing w:line="240" w:lineRule="auto"/>
         <w:ind w:left="0" w:firstLine="0"/>
       </w:pPr>
-    </w:p>
+      <w:r>
+        <w:t xml:space="preserve">where </w:t>
+      </w:r>
+      <m:oMath>
+        <m:sSub>
+          <m:sSubPr>
+            <m:ctrlPr>
+              <w:rPr>
+                <w:rFonts w:ascii="Cambria Math" w:hAnsi="Cambria Math"/>
+                <w:i/>
+              </w:rPr>
+            </m:ctrlPr>
+          </m:sSubPr>
+          <m:e>
+            <m:r>
+              <w:rPr>
+                <w:rFonts w:ascii="Cambria Math" w:hAnsi="Cambria Math"/>
+              </w:rPr>
+              <m:t>τ</m:t>
+            </m:r>
+          </m:e>
+          <m:sub>
+            <m:r>
+              <m:rPr>
+                <m:nor/>
+              </m:rPr>
+              <w:rPr>
+                <w:rFonts w:ascii="Cambria Math" w:hAnsi="Cambria Math"/>
+              </w:rPr>
+              <m:t>R</m:t>
+            </m:r>
+            <m:ctrlPr>
+              <w:rPr>
+                <w:rFonts w:ascii="Cambria Math" w:hAnsi="Cambria Math"/>
+              </w:rPr>
+            </m:ctrlPr>
+          </m:sub>
+        </m:sSub>
+      </m:oMath>
+      <w:r>
+        <w:t xml:space="preserve"> in REQ-3</w:t>
+      </w:r>
+    </w:p>
+    <w:p/>
     <w:p>
       <w:pPr>
         <w:pStyle w:val="requirement"/>
         <w:spacing w:line="240" w:lineRule="auto"/>
         <w:ind w:left="0" w:firstLine="0"/>
       </w:pPr>
-      <w:r>
-        <w:t xml:space="preserve">REQ-10: </w:t>
-      </w:r>
-    </w:p>
-    <w:p>
-      <w:pPr>
-        <w:spacing w:line="240" w:lineRule="atLeast"/>
-      </w:pPr>
+    </w:p>
+    <w:p>
+      <w:pPr>
+        <w:pStyle w:val="requirement"/>
+        <w:spacing w:line="240" w:lineRule="auto"/>
+        <w:ind w:left="0" w:firstLine="0"/>
+      </w:pPr>
+      <w:r>
+        <w:t xml:space="preserve">REQ-11: </w:t>
+      </w:r>
     </w:p>
     <w:p>
       <w:pPr>
@@ -18791,14 +20850,6 @@
       <w:r>
         <w:t>) [10]:</w:t>
       </w:r>
-      <w:r>
-        <w:t>(not yet implemented)</w:t>
-      </w:r>
-    </w:p>
-    <w:p>
-      <w:pPr>
-        <w:spacing w:line="240" w:lineRule="atLeast"/>
-      </w:pPr>
     </w:p>
     <w:p>
       <w:pPr>
@@ -18888,11 +20939,6 @@
     <w:p>
       <w:pPr>
         <w:spacing w:line="240" w:lineRule="auto"/>
-      </w:pPr>
-    </w:p>
-    <w:p>
-      <w:pPr>
-        <w:spacing w:line="240" w:lineRule="auto"/>
         <w:jc w:val="center"/>
       </w:pPr>
       <w:r>
@@ -18902,9 +20948,9 @@
         </w:rPr>
         <w:drawing>
           <wp:inline distT="0" distB="0" distL="0" distR="0">
-            <wp:extent cx="4199267" cy="2558384"/>
-            <wp:effectExtent l="19050" t="0" r="0" b="0"/>
-            <wp:docPr id="14" name="Kép 0" descr="avalanche.png"/>
+            <wp:extent cx="3847381" cy="2343999"/>
+            <wp:effectExtent l="19050" t="0" r="719" b="0"/>
+            <wp:docPr id="3" name="Kép 0" descr="avalanche.png"/>
             <wp:cNvGraphicFramePr>
               <a:graphicFrameLocks xmlns:a="http://schemas.openxmlformats.org/drawingml/2006/main" noChangeAspect="1"/>
             </wp:cNvGraphicFramePr>
@@ -18924,7 +20970,7 @@
                   <pic:spPr>
                     <a:xfrm>
                       <a:off x="0" y="0"/>
-                      <a:ext cx="4199589" cy="2558580"/>
+                      <a:ext cx="3847677" cy="2344179"/>
                     </a:xfrm>
                     <a:prstGeom prst="rect">
                       <a:avLst/>
@@ -19014,6 +21060,15 @@
     </w:p>
     <w:p>
       <w:pPr>
+        <w:pStyle w:val="Cmsor3"/>
+        <w:spacing w:before="0" w:after="0" w:line="240" w:lineRule="auto"/>
+      </w:pPr>
+      <w:r>
+        <w:t>Additional Requirements (not yet implemented)</w:t>
+      </w:r>
+    </w:p>
+    <w:p>
+      <w:pPr>
         <w:pStyle w:val="requirement"/>
         <w:spacing w:line="240" w:lineRule="auto"/>
         <w:ind w:left="0" w:firstLine="0"/>
@@ -19021,11 +21076,2283 @@
     </w:p>
     <w:p>
       <w:pPr>
+        <w:rPr>
+          <w:b/>
+          <w:u w:val="single"/>
+        </w:rPr>
+      </w:pPr>
+      <w:r>
+        <w:rPr>
+          <w:b/>
+          <w:u w:val="single"/>
+        </w:rPr>
+        <w:t>near-threshold theory</w:t>
+      </w:r>
+      <w:r>
+        <w:rPr>
+          <w:b/>
+          <w:u w:val="single"/>
+        </w:rPr>
+        <w:t xml:space="preserve"> </w:t>
+      </w:r>
+    </w:p>
+    <w:p>
+      <w:pPr>
+        <w:rPr>
+          <w:b/>
+          <w:u w:val="single"/>
+        </w:rPr>
+      </w:pPr>
+      <w:r>
+        <w:t xml:space="preserve">Priority level: </w:t>
+      </w:r>
+      <w:r>
+        <w:rPr>
+          <w:rFonts w:ascii="Courier New" w:hAnsi="Courier New" w:cs="Courier New"/>
+          <w:b/>
+          <w:bdr w:val="single" w:sz="4" w:space="0" w:color="auto"/>
+          <w:shd w:val="clear" w:color="auto" w:fill="FF0000"/>
+        </w:rPr>
+        <w:t>1</w:t>
+      </w:r>
+    </w:p>
+    <w:p>
+      <w:pPr>
+        <w:pStyle w:val="requirement"/>
+        <w:spacing w:line="240" w:lineRule="auto"/>
+        <w:ind w:left="0" w:firstLine="0"/>
+      </w:pPr>
+    </w:p>
+    <w:p>
+      <w:pPr>
+        <w:pStyle w:val="requirement"/>
+        <w:spacing w:line="240" w:lineRule="auto"/>
+        <w:ind w:left="0" w:firstLine="0"/>
+      </w:pPr>
+      <w:r>
+        <w:t>REQ-1</w:t>
+      </w:r>
+      <w:r>
+        <w:t>2</w:t>
+      </w:r>
+      <w:r>
+        <w:t>:</w:t>
+      </w:r>
+    </w:p>
+    <w:p>
+      <w:pPr>
+        <w:pStyle w:val="requirement"/>
+        <w:spacing w:line="240" w:lineRule="auto"/>
+        <w:ind w:left="0" w:firstLine="0"/>
+      </w:pPr>
+      <m:oMathPara>
+        <m:oMath>
+          <m:r>
+            <m:rPr>
+              <m:sty m:val="p"/>
+            </m:rPr>
+            <w:rPr>
+              <w:rFonts w:ascii="Cambria Math" w:hAnsi="Cambria Math"/>
+            </w:rPr>
+            <m:t>Γ</m:t>
+          </m:r>
+          <m:r>
+            <w:rPr>
+              <w:rFonts w:ascii="Cambria Math" w:hAnsi="Cambria Math"/>
+            </w:rPr>
+            <m:t>=</m:t>
+          </m:r>
+          <m:f>
+            <m:fPr>
+              <m:ctrlPr>
+                <w:rPr>
+                  <w:rFonts w:ascii="Cambria Math" w:hAnsi="Cambria Math"/>
+                  <w:i/>
+                </w:rPr>
+              </m:ctrlPr>
+            </m:fPr>
+            <m:num>
+              <m:r>
+                <w:rPr>
+                  <w:rFonts w:ascii="Cambria Math" w:hAnsi="Cambria Math"/>
+                </w:rPr>
+                <m:t>1</m:t>
+              </m:r>
+            </m:num>
+            <m:den>
+              <m:r>
+                <w:rPr>
+                  <w:rFonts w:ascii="Cambria Math" w:hAnsi="Cambria Math"/>
+                </w:rPr>
+                <m:t>4</m:t>
+              </m:r>
+              <m:func>
+                <m:funcPr>
+                  <m:ctrlPr>
+                    <w:rPr>
+                      <w:rFonts w:ascii="Cambria Math" w:hAnsi="Cambria Math"/>
+                      <w:i/>
+                    </w:rPr>
+                  </m:ctrlPr>
+                </m:funcPr>
+                <m:fName>
+                  <m:r>
+                    <m:rPr>
+                      <m:sty m:val="p"/>
+                    </m:rPr>
+                    <w:rPr>
+                      <w:rFonts w:ascii="Cambria Math" w:hAnsi="Cambria Math"/>
+                    </w:rPr>
+                    <m:t>ln</m:t>
+                  </m:r>
+                </m:fName>
+                <m:e>
+                  <m:r>
+                    <m:rPr>
+                      <m:sty m:val="p"/>
+                    </m:rPr>
+                    <w:rPr>
+                      <w:rFonts w:ascii="Cambria Math" w:hAnsi="Cambria Math"/>
+                    </w:rPr>
+                    <m:t>Λ</m:t>
+                  </m:r>
+                </m:e>
+              </m:func>
+              <m:sSub>
+                <m:sSubPr>
+                  <m:ctrlPr>
+                    <w:rPr>
+                      <w:rFonts w:ascii="Cambria Math" w:hAnsi="Cambria Math"/>
+                      <w:i/>
+                    </w:rPr>
+                  </m:ctrlPr>
+                </m:sSubPr>
+                <m:e>
+                  <m:r>
+                    <w:rPr>
+                      <w:rFonts w:ascii="Cambria Math" w:hAnsi="Cambria Math"/>
+                    </w:rPr>
+                    <m:t>γ</m:t>
+                  </m:r>
+                </m:e>
+                <m:sub>
+                  <m:r>
+                    <w:rPr>
+                      <w:rFonts w:ascii="Cambria Math" w:hAnsi="Cambria Math"/>
+                    </w:rPr>
+                    <m:t>0</m:t>
+                  </m:r>
+                </m:sub>
+              </m:sSub>
+              <m:rad>
+                <m:radPr>
+                  <m:degHide m:val="on"/>
+                  <m:ctrlPr>
+                    <w:rPr>
+                      <w:rFonts w:ascii="Cambria Math" w:hAnsi="Cambria Math"/>
+                      <w:i/>
+                    </w:rPr>
+                  </m:ctrlPr>
+                </m:radPr>
+                <m:deg/>
+                <m:e>
+                  <m:sSubSup>
+                    <m:sSubSupPr>
+                      <m:ctrlPr>
+                        <w:rPr>
+                          <w:rFonts w:ascii="Cambria Math" w:hAnsi="Cambria Math"/>
+                          <w:i/>
+                        </w:rPr>
+                      </m:ctrlPr>
+                    </m:sSubSupPr>
+                    <m:e>
+                      <m:r>
+                        <w:rPr>
+                          <w:rFonts w:ascii="Cambria Math" w:hAnsi="Cambria Math"/>
+                        </w:rPr>
+                        <m:t>γ</m:t>
+                      </m:r>
+                    </m:e>
+                    <m:sub>
+                      <m:r>
+                        <w:rPr>
+                          <w:rFonts w:ascii="Cambria Math" w:hAnsi="Cambria Math"/>
+                        </w:rPr>
+                        <m:t>0</m:t>
+                      </m:r>
+                    </m:sub>
+                    <m:sup>
+                      <m:r>
+                        <w:rPr>
+                          <w:rFonts w:ascii="Cambria Math" w:hAnsi="Cambria Math"/>
+                        </w:rPr>
+                        <m:t>2</m:t>
+                      </m:r>
+                    </m:sup>
+                  </m:sSubSup>
+                  <m:r>
+                    <w:rPr>
+                      <w:rFonts w:ascii="Cambria Math" w:hAnsi="Cambria Math"/>
+                    </w:rPr>
+                    <m:t>-1</m:t>
+                  </m:r>
+                </m:e>
+              </m:rad>
+            </m:den>
+          </m:f>
+          <m:r>
+            <w:rPr>
+              <w:rFonts w:ascii="Cambria Math" w:hAnsi="Cambria Math"/>
+            </w:rPr>
+            <m:t xml:space="preserve"> ∙</m:t>
+          </m:r>
+          <m:d>
+            <m:dPr>
+              <m:ctrlPr>
+                <w:rPr>
+                  <w:rFonts w:ascii="Cambria Math" w:hAnsi="Cambria Math"/>
+                  <w:i/>
+                </w:rPr>
+              </m:ctrlPr>
+            </m:dPr>
+            <m:e>
+              <m:r>
+                <w:rPr>
+                  <w:rFonts w:ascii="Cambria Math" w:hAnsi="Cambria Math"/>
+                </w:rPr>
+                <m:t>-</m:t>
+              </m:r>
+              <m:f>
+                <m:fPr>
+                  <m:ctrlPr>
+                    <w:rPr>
+                      <w:rFonts w:ascii="Cambria Math" w:hAnsi="Cambria Math"/>
+                      <w:i/>
+                    </w:rPr>
+                  </m:ctrlPr>
+                </m:fPr>
+                <m:num>
+                  <m:d>
+                    <m:dPr>
+                      <m:ctrlPr>
+                        <w:rPr>
+                          <w:rFonts w:ascii="Cambria Math" w:hAnsi="Cambria Math"/>
+                          <w:i/>
+                        </w:rPr>
+                      </m:ctrlPr>
+                    </m:dPr>
+                    <m:e>
+                      <m:r>
+                        <w:rPr>
+                          <w:rFonts w:ascii="Cambria Math" w:hAnsi="Cambria Math"/>
+                        </w:rPr>
+                        <m:t>2</m:t>
+                      </m:r>
+                      <m:sSub>
+                        <m:sSubPr>
+                          <m:ctrlPr>
+                            <w:rPr>
+                              <w:rFonts w:ascii="Cambria Math" w:hAnsi="Cambria Math"/>
+                              <w:i/>
+                            </w:rPr>
+                          </m:ctrlPr>
+                        </m:sSubPr>
+                        <m:e>
+                          <m:r>
+                            <w:rPr>
+                              <w:rFonts w:ascii="Cambria Math" w:hAnsi="Cambria Math"/>
+                            </w:rPr>
+                            <m:t>γ</m:t>
+                          </m:r>
+                        </m:e>
+                        <m:sub>
+                          <m:r>
+                            <w:rPr>
+                              <w:rFonts w:ascii="Cambria Math" w:hAnsi="Cambria Math"/>
+                            </w:rPr>
+                            <m:t>0</m:t>
+                          </m:r>
+                        </m:sub>
+                      </m:sSub>
+                      <m:r>
+                        <w:rPr>
+                          <w:rFonts w:ascii="Cambria Math" w:hAnsi="Cambria Math"/>
+                        </w:rPr>
+                        <m:t>-1</m:t>
+                      </m:r>
+                    </m:e>
+                  </m:d>
+                </m:num>
+                <m:den>
+                  <m:sSub>
+                    <m:sSubPr>
+                      <m:ctrlPr>
+                        <w:rPr>
+                          <w:rFonts w:ascii="Cambria Math" w:hAnsi="Cambria Math"/>
+                          <w:i/>
+                        </w:rPr>
+                      </m:ctrlPr>
+                    </m:sSubPr>
+                    <m:e>
+                      <m:r>
+                        <w:rPr>
+                          <w:rFonts w:ascii="Cambria Math" w:hAnsi="Cambria Math"/>
+                        </w:rPr>
+                        <m:t>γ</m:t>
+                      </m:r>
+                    </m:e>
+                    <m:sub>
+                      <m:r>
+                        <w:rPr>
+                          <w:rFonts w:ascii="Cambria Math" w:hAnsi="Cambria Math"/>
+                        </w:rPr>
+                        <m:t>0</m:t>
+                      </m:r>
+                    </m:sub>
+                  </m:sSub>
+                  <m:r>
+                    <w:rPr>
+                      <w:rFonts w:ascii="Cambria Math" w:hAnsi="Cambria Math"/>
+                    </w:rPr>
+                    <m:t>-1</m:t>
+                  </m:r>
+                </m:den>
+              </m:f>
+              <m:r>
+                <w:rPr>
+                  <w:rFonts w:ascii="Cambria Math" w:hAnsi="Cambria Math"/>
+                </w:rPr>
+                <m:t xml:space="preserve"> 2</m:t>
+              </m:r>
+              <m:func>
+                <m:funcPr>
+                  <m:ctrlPr>
+                    <w:rPr>
+                      <w:rFonts w:ascii="Cambria Math" w:hAnsi="Cambria Math"/>
+                      <w:i/>
+                    </w:rPr>
+                  </m:ctrlPr>
+                </m:funcPr>
+                <m:fName>
+                  <m:r>
+                    <m:rPr>
+                      <m:sty m:val="p"/>
+                    </m:rPr>
+                    <w:rPr>
+                      <w:rFonts w:ascii="Cambria Math" w:hAnsi="Cambria Math"/>
+                    </w:rPr>
+                    <m:t>ln</m:t>
+                  </m:r>
+                </m:fName>
+                <m:e>
+                  <m:d>
+                    <m:dPr>
+                      <m:ctrlPr>
+                        <w:rPr>
+                          <w:rFonts w:ascii="Cambria Math" w:hAnsi="Cambria Math"/>
+                          <w:i/>
+                        </w:rPr>
+                      </m:ctrlPr>
+                    </m:dPr>
+                    <m:e>
+                      <m:r>
+                        <w:rPr>
+                          <w:rFonts w:ascii="Cambria Math" w:hAnsi="Cambria Math"/>
+                        </w:rPr>
+                        <m:t>1+</m:t>
+                      </m:r>
+                      <m:f>
+                        <m:fPr>
+                          <m:ctrlPr>
+                            <w:rPr>
+                              <w:rFonts w:ascii="Cambria Math" w:hAnsi="Cambria Math"/>
+                              <w:i/>
+                            </w:rPr>
+                          </m:ctrlPr>
+                        </m:fPr>
+                        <m:num>
+                          <m:sSub>
+                            <m:sSubPr>
+                              <m:ctrlPr>
+                                <w:rPr>
+                                  <w:rFonts w:ascii="Cambria Math" w:hAnsi="Cambria Math"/>
+                                  <w:i/>
+                                </w:rPr>
+                              </m:ctrlPr>
+                            </m:sSubPr>
+                            <m:e>
+                              <m:r>
+                                <w:rPr>
+                                  <w:rFonts w:ascii="Cambria Math" w:hAnsi="Cambria Math"/>
+                                </w:rPr>
+                                <m:t>γ</m:t>
+                              </m:r>
+                            </m:e>
+                            <m:sub>
+                              <m:r>
+                                <w:rPr>
+                                  <w:rFonts w:ascii="Cambria Math" w:hAnsi="Cambria Math"/>
+                                </w:rPr>
+                                <m:t>0</m:t>
+                              </m:r>
+                            </m:sub>
+                          </m:sSub>
+                          <m:r>
+                            <w:rPr>
+                              <w:rFonts w:ascii="Cambria Math" w:hAnsi="Cambria Math"/>
+                            </w:rPr>
+                            <m:t>+1-2</m:t>
+                          </m:r>
+                          <m:sSub>
+                            <m:sSubPr>
+                              <m:ctrlPr>
+                                <w:rPr>
+                                  <w:rFonts w:ascii="Cambria Math" w:hAnsi="Cambria Math"/>
+                                  <w:i/>
+                                </w:rPr>
+                              </m:ctrlPr>
+                            </m:sSubPr>
+                            <m:e>
+                              <m:r>
+                                <w:rPr>
+                                  <w:rFonts w:ascii="Cambria Math" w:hAnsi="Cambria Math"/>
+                                </w:rPr>
+                                <m:t>γ</m:t>
+                              </m:r>
+                            </m:e>
+                            <m:sub>
+                              <m:r>
+                                <m:rPr>
+                                  <m:nor/>
+                                </m:rPr>
+                                <w:rPr>
+                                  <w:rFonts w:ascii="Cambria Math" w:hAnsi="Cambria Math"/>
+                                </w:rPr>
+                                <m:t>min</m:t>
+                              </m:r>
+                            </m:sub>
+                          </m:sSub>
+                        </m:num>
+                        <m:den>
+                          <m:sSub>
+                            <m:sSubPr>
+                              <m:ctrlPr>
+                                <w:rPr>
+                                  <w:rFonts w:ascii="Cambria Math" w:hAnsi="Cambria Math"/>
+                                  <w:i/>
+                                </w:rPr>
+                              </m:ctrlPr>
+                            </m:sSubPr>
+                            <m:e>
+                              <m:r>
+                                <w:rPr>
+                                  <w:rFonts w:ascii="Cambria Math" w:hAnsi="Cambria Math"/>
+                                </w:rPr>
+                                <m:t>γ</m:t>
+                              </m:r>
+                            </m:e>
+                            <m:sub>
+                              <m:r>
+                                <m:rPr>
+                                  <m:nor/>
+                                </m:rPr>
+                                <w:rPr>
+                                  <w:rFonts w:ascii="Cambria Math" w:hAnsi="Cambria Math"/>
+                                </w:rPr>
+                                <m:t>min</m:t>
+                              </m:r>
+                            </m:sub>
+                          </m:sSub>
+                          <m:r>
+                            <w:rPr>
+                              <w:rFonts w:ascii="Cambria Math" w:hAnsi="Cambria Math"/>
+                            </w:rPr>
+                            <m:t>-1</m:t>
+                          </m:r>
+                        </m:den>
+                      </m:f>
+                    </m:e>
+                  </m:d>
+                </m:e>
+              </m:func>
+              <m:r>
+                <w:rPr>
+                  <w:rFonts w:ascii="Cambria Math" w:hAnsi="Cambria Math"/>
+                </w:rPr>
+                <m:t>+</m:t>
+              </m:r>
+              <m:d>
+                <m:dPr>
+                  <m:ctrlPr>
+                    <w:rPr>
+                      <w:rFonts w:ascii="Cambria Math" w:hAnsi="Cambria Math"/>
+                      <w:i/>
+                    </w:rPr>
+                  </m:ctrlPr>
+                </m:dPr>
+                <m:e>
+                  <m:sSub>
+                    <m:sSubPr>
+                      <m:ctrlPr>
+                        <w:rPr>
+                          <w:rFonts w:ascii="Cambria Math" w:hAnsi="Cambria Math"/>
+                          <w:i/>
+                        </w:rPr>
+                      </m:ctrlPr>
+                    </m:sSubPr>
+                    <m:e>
+                      <m:r>
+                        <w:rPr>
+                          <w:rFonts w:ascii="Cambria Math" w:hAnsi="Cambria Math"/>
+                        </w:rPr>
+                        <m:t>γ</m:t>
+                      </m:r>
+                    </m:e>
+                    <m:sub>
+                      <m:r>
+                        <w:rPr>
+                          <w:rFonts w:ascii="Cambria Math" w:hAnsi="Cambria Math"/>
+                        </w:rPr>
+                        <m:t>0</m:t>
+                      </m:r>
+                    </m:sub>
+                  </m:sSub>
+                  <m:r>
+                    <w:rPr>
+                      <w:rFonts w:ascii="Cambria Math" w:hAnsi="Cambria Math"/>
+                    </w:rPr>
+                    <m:t>+1-2</m:t>
+                  </m:r>
+                  <m:sSub>
+                    <m:sSubPr>
+                      <m:ctrlPr>
+                        <w:rPr>
+                          <w:rFonts w:ascii="Cambria Math" w:hAnsi="Cambria Math"/>
+                          <w:i/>
+                        </w:rPr>
+                      </m:ctrlPr>
+                    </m:sSubPr>
+                    <m:e>
+                      <m:r>
+                        <w:rPr>
+                          <w:rFonts w:ascii="Cambria Math" w:hAnsi="Cambria Math"/>
+                        </w:rPr>
+                        <m:t>γ</m:t>
+                      </m:r>
+                    </m:e>
+                    <m:sub>
+                      <m:r>
+                        <m:rPr>
+                          <m:nor/>
+                        </m:rPr>
+                        <w:rPr>
+                          <w:rFonts w:ascii="Cambria Math" w:hAnsi="Cambria Math"/>
+                        </w:rPr>
+                        <m:t>min</m:t>
+                      </m:r>
+                    </m:sub>
+                  </m:sSub>
+                </m:e>
+              </m:d>
+              <m:d>
+                <m:dPr>
+                  <m:ctrlPr>
+                    <w:rPr>
+                      <w:rFonts w:ascii="Cambria Math" w:hAnsi="Cambria Math"/>
+                      <w:i/>
+                    </w:rPr>
+                  </m:ctrlPr>
+                </m:dPr>
+                <m:e>
+                  <m:r>
+                    <w:rPr>
+                      <w:rFonts w:ascii="Cambria Math" w:hAnsi="Cambria Math"/>
+                    </w:rPr>
+                    <m:t>1+</m:t>
+                  </m:r>
+                  <m:f>
+                    <m:fPr>
+                      <m:ctrlPr>
+                        <w:rPr>
+                          <w:rFonts w:ascii="Cambria Math" w:hAnsi="Cambria Math"/>
+                          <w:i/>
+                        </w:rPr>
+                      </m:ctrlPr>
+                    </m:fPr>
+                    <m:num>
+                      <m:r>
+                        <w:rPr>
+                          <w:rFonts w:ascii="Cambria Math" w:hAnsi="Cambria Math"/>
+                        </w:rPr>
+                        <m:t>2</m:t>
+                      </m:r>
+                      <m:sSubSup>
+                        <m:sSubSupPr>
+                          <m:ctrlPr>
+                            <w:rPr>
+                              <w:rFonts w:ascii="Cambria Math" w:hAnsi="Cambria Math"/>
+                              <w:i/>
+                            </w:rPr>
+                          </m:ctrlPr>
+                        </m:sSubSupPr>
+                        <m:e>
+                          <m:r>
+                            <w:rPr>
+                              <w:rFonts w:ascii="Cambria Math" w:hAnsi="Cambria Math"/>
+                            </w:rPr>
+                            <m:t>γ</m:t>
+                          </m:r>
+                        </m:e>
+                        <m:sub>
+                          <m:r>
+                            <w:rPr>
+                              <w:rFonts w:ascii="Cambria Math" w:hAnsi="Cambria Math"/>
+                            </w:rPr>
+                            <m:t>0</m:t>
+                          </m:r>
+                        </m:sub>
+                        <m:sup>
+                          <m:r>
+                            <w:rPr>
+                              <w:rFonts w:ascii="Cambria Math" w:hAnsi="Cambria Math"/>
+                            </w:rPr>
+                            <m:t>2</m:t>
+                          </m:r>
+                        </m:sup>
+                      </m:sSubSup>
+                    </m:num>
+                    <m:den>
+                      <m:d>
+                        <m:dPr>
+                          <m:ctrlPr>
+                            <w:rPr>
+                              <w:rFonts w:ascii="Cambria Math" w:hAnsi="Cambria Math"/>
+                              <w:i/>
+                            </w:rPr>
+                          </m:ctrlPr>
+                        </m:dPr>
+                        <m:e>
+                          <m:sSub>
+                            <m:sSubPr>
+                              <m:ctrlPr>
+                                <w:rPr>
+                                  <w:rFonts w:ascii="Cambria Math" w:hAnsi="Cambria Math"/>
+                                  <w:i/>
+                                </w:rPr>
+                              </m:ctrlPr>
+                            </m:sSubPr>
+                            <m:e>
+                              <m:r>
+                                <w:rPr>
+                                  <w:rFonts w:ascii="Cambria Math" w:hAnsi="Cambria Math"/>
+                                </w:rPr>
+                                <m:t>γ</m:t>
+                              </m:r>
+                            </m:e>
+                            <m:sub>
+                              <m:r>
+                                <m:rPr>
+                                  <m:nor/>
+                                </m:rPr>
+                                <w:rPr>
+                                  <w:rFonts w:ascii="Cambria Math" w:hAnsi="Cambria Math"/>
+                                </w:rPr>
+                                <m:t>min</m:t>
+                              </m:r>
+                            </m:sub>
+                          </m:sSub>
+                          <m:r>
+                            <w:rPr>
+                              <w:rFonts w:ascii="Cambria Math" w:hAnsi="Cambria Math"/>
+                            </w:rPr>
+                            <m:t>-1</m:t>
+                          </m:r>
+                        </m:e>
+                      </m:d>
+                      <m:d>
+                        <m:dPr>
+                          <m:ctrlPr>
+                            <w:rPr>
+                              <w:rFonts w:ascii="Cambria Math" w:hAnsi="Cambria Math"/>
+                              <w:i/>
+                            </w:rPr>
+                          </m:ctrlPr>
+                        </m:dPr>
+                        <m:e>
+                          <m:sSub>
+                            <m:sSubPr>
+                              <m:ctrlPr>
+                                <w:rPr>
+                                  <w:rFonts w:ascii="Cambria Math" w:hAnsi="Cambria Math"/>
+                                  <w:i/>
+                                </w:rPr>
+                              </m:ctrlPr>
+                            </m:sSubPr>
+                            <m:e>
+                              <m:r>
+                                <w:rPr>
+                                  <w:rFonts w:ascii="Cambria Math" w:hAnsi="Cambria Math"/>
+                                </w:rPr>
+                                <m:t>γ</m:t>
+                              </m:r>
+                            </m:e>
+                            <m:sub>
+                              <m:r>
+                                <w:rPr>
+                                  <w:rFonts w:ascii="Cambria Math" w:hAnsi="Cambria Math"/>
+                                </w:rPr>
+                                <m:t>0</m:t>
+                              </m:r>
+                            </m:sub>
+                          </m:sSub>
+                          <m:r>
+                            <w:rPr>
+                              <w:rFonts w:ascii="Cambria Math" w:hAnsi="Cambria Math"/>
+                            </w:rPr>
+                            <m:t>-</m:t>
+                          </m:r>
+                          <m:sSub>
+                            <m:sSubPr>
+                              <m:ctrlPr>
+                                <w:rPr>
+                                  <w:rFonts w:ascii="Cambria Math" w:hAnsi="Cambria Math"/>
+                                  <w:i/>
+                                </w:rPr>
+                              </m:ctrlPr>
+                            </m:sSubPr>
+                            <m:e>
+                              <m:r>
+                                <w:rPr>
+                                  <w:rFonts w:ascii="Cambria Math" w:hAnsi="Cambria Math"/>
+                                </w:rPr>
+                                <m:t>γ</m:t>
+                              </m:r>
+                            </m:e>
+                            <m:sub>
+                              <m:r>
+                                <m:rPr>
+                                  <m:nor/>
+                                </m:rPr>
+                                <w:rPr>
+                                  <w:rFonts w:ascii="Cambria Math" w:hAnsi="Cambria Math"/>
+                                </w:rPr>
+                                <m:t>min</m:t>
+                              </m:r>
+                            </m:sub>
+                          </m:sSub>
+                        </m:e>
+                      </m:d>
+                    </m:den>
+                  </m:f>
+                  <m:r>
+                    <w:rPr>
+                      <w:rFonts w:ascii="Cambria Math" w:hAnsi="Cambria Math"/>
+                    </w:rPr>
+                    <m:t xml:space="preserve"> </m:t>
+                  </m:r>
+                </m:e>
+              </m:d>
+            </m:e>
+          </m:d>
+        </m:oMath>
+      </m:oMathPara>
+    </w:p>
+    <w:p>
+      <w:pPr>
+        <w:pStyle w:val="requirement"/>
+        <w:spacing w:line="240" w:lineRule="auto"/>
+        <w:ind w:left="0" w:firstLine="0"/>
+        <w:jc w:val="right"/>
+      </w:pPr>
+      <w:r>
+        <w:t>Aleynikov et al., PRL 114,155001(2015) Eq(11)</w:t>
+      </w:r>
+    </w:p>
+    <w:p>
+      <w:pPr>
+        <w:pStyle w:val="requirement"/>
+        <w:spacing w:line="240" w:lineRule="auto"/>
+        <w:ind w:left="0" w:firstLine="0"/>
+        <w:jc w:val="right"/>
+      </w:pPr>
+    </w:p>
+    <w:p>
+      <w:pPr>
+        <w:pStyle w:val="requirement"/>
+        <w:spacing w:line="240" w:lineRule="auto"/>
+        <w:ind w:left="0" w:firstLine="0"/>
+        <w:jc w:val="right"/>
+      </w:pPr>
+    </w:p>
+    <w:p>
+      <w:pPr>
+        <w:pStyle w:val="requirement"/>
+        <w:tabs>
+          <w:tab w:val="left" w:pos="584"/>
+        </w:tabs>
+        <w:spacing w:line="240" w:lineRule="auto"/>
+        <w:ind w:left="0" w:firstLine="0"/>
+      </w:pPr>
+      <w:r>
+        <w:tab/>
+      </w:r>
+    </w:p>
+    <w:p>
+      <w:pPr>
+        <w:pStyle w:val="requirement"/>
+        <w:spacing w:line="240" w:lineRule="auto"/>
+        <w:ind w:left="0" w:firstLine="0"/>
+      </w:pPr>
+      <w:r>
+        <w:t>REQ-1</w:t>
+      </w:r>
+      <w:r>
+        <w:t>3</w:t>
+      </w:r>
+      <w:r>
+        <w:t>:  flow velocity</w:t>
+      </w:r>
+    </w:p>
+    <w:p>
+      <w:pPr>
+        <w:pStyle w:val="requirement"/>
+        <w:spacing w:line="240" w:lineRule="auto"/>
+        <w:ind w:left="0" w:firstLine="0"/>
+        <w:jc w:val="right"/>
+      </w:pPr>
+    </w:p>
+    <w:p>
+      <w:pPr>
+        <w:pStyle w:val="requirement"/>
+        <w:spacing w:line="240" w:lineRule="auto"/>
+        <w:ind w:left="0" w:firstLine="0"/>
+        <w:jc w:val="right"/>
+      </w:pPr>
+      <m:oMathPara>
+        <m:oMath>
+          <m:r>
+            <w:rPr>
+              <w:rFonts w:ascii="Cambria Math" w:hAnsi="Cambria Math"/>
+            </w:rPr>
+            <m:t>U</m:t>
+          </m:r>
+          <m:d>
+            <m:dPr>
+              <m:ctrlPr>
+                <w:rPr>
+                  <w:rFonts w:ascii="Cambria Math" w:hAnsi="Cambria Math"/>
+                  <w:i/>
+                </w:rPr>
+              </m:ctrlPr>
+            </m:dPr>
+            <m:e>
+              <m:r>
+                <w:rPr>
+                  <w:rFonts w:ascii="Cambria Math" w:hAnsi="Cambria Math"/>
+                </w:rPr>
+                <m:t>p</m:t>
+              </m:r>
+            </m:e>
+          </m:d>
+          <m:r>
+            <w:rPr>
+              <w:rFonts w:ascii="Cambria Math" w:hAnsi="Cambria Math"/>
+            </w:rPr>
+            <m:t>=E</m:t>
+          </m:r>
+          <m:func>
+            <m:funcPr>
+              <m:ctrlPr>
+                <w:rPr>
+                  <w:rFonts w:ascii="Cambria Math" w:hAnsi="Cambria Math"/>
+                  <w:i/>
+                </w:rPr>
+              </m:ctrlPr>
+            </m:funcPr>
+            <m:fName>
+              <m:r>
+                <m:rPr>
+                  <m:sty m:val="p"/>
+                </m:rPr>
+                <w:rPr>
+                  <w:rFonts w:ascii="Cambria Math" w:hAnsi="Cambria Math"/>
+                </w:rPr>
+                <m:t>cos</m:t>
+              </m:r>
+            </m:fName>
+            <m:e>
+              <m:sSub>
+                <m:sSubPr>
+                  <m:ctrlPr>
+                    <w:rPr>
+                      <w:rFonts w:ascii="Cambria Math" w:hAnsi="Cambria Math"/>
+                      <w:i/>
+                    </w:rPr>
+                  </m:ctrlPr>
+                </m:sSubPr>
+                <m:e>
+                  <m:r>
+                    <w:rPr>
+                      <w:rFonts w:ascii="Cambria Math" w:hAnsi="Cambria Math"/>
+                    </w:rPr>
+                    <m:t>θ</m:t>
+                  </m:r>
+                </m:e>
+                <m:sub>
+                  <m:r>
+                    <m:rPr>
+                      <m:nor/>
+                    </m:rPr>
+                    <w:rPr>
+                      <w:rFonts w:ascii="Cambria Math" w:hAnsi="Cambria Math"/>
+                    </w:rPr>
+                    <m:t>av</m:t>
+                  </m:r>
+                  <m:ctrlPr>
+                    <w:rPr>
+                      <w:rFonts w:ascii="Cambria Math" w:hAnsi="Cambria Math"/>
+                    </w:rPr>
+                  </m:ctrlPr>
+                </m:sub>
+              </m:sSub>
+            </m:e>
+          </m:func>
+          <m:r>
+            <w:rPr>
+              <w:rFonts w:ascii="Cambria Math" w:hAnsi="Cambria Math"/>
+            </w:rPr>
+            <m:t>-1-</m:t>
+          </m:r>
+          <m:f>
+            <m:fPr>
+              <m:ctrlPr>
+                <w:rPr>
+                  <w:rFonts w:ascii="Cambria Math" w:hAnsi="Cambria Math"/>
+                  <w:i/>
+                </w:rPr>
+              </m:ctrlPr>
+            </m:fPr>
+            <m:num>
+              <m:r>
+                <w:rPr>
+                  <w:rFonts w:ascii="Cambria Math" w:hAnsi="Cambria Math"/>
+                </w:rPr>
+                <m:t>1</m:t>
+              </m:r>
+            </m:num>
+            <m:den>
+              <m:sSup>
+                <m:sSupPr>
+                  <m:ctrlPr>
+                    <w:rPr>
+                      <w:rFonts w:ascii="Cambria Math" w:hAnsi="Cambria Math"/>
+                      <w:i/>
+                    </w:rPr>
+                  </m:ctrlPr>
+                </m:sSupPr>
+                <m:e>
+                  <m:r>
+                    <w:rPr>
+                      <w:rFonts w:ascii="Cambria Math" w:hAnsi="Cambria Math"/>
+                    </w:rPr>
+                    <m:t>p</m:t>
+                  </m:r>
+                </m:e>
+                <m:sup>
+                  <m:r>
+                    <w:rPr>
+                      <w:rFonts w:ascii="Cambria Math" w:hAnsi="Cambria Math"/>
+                    </w:rPr>
+                    <m:t>2</m:t>
+                  </m:r>
+                </m:sup>
+              </m:sSup>
+            </m:den>
+          </m:f>
+          <m:r>
+            <w:rPr>
+              <w:rFonts w:ascii="Cambria Math" w:hAnsi="Cambria Math"/>
+            </w:rPr>
+            <m:t>-</m:t>
+          </m:r>
+          <m:f>
+            <m:fPr>
+              <m:ctrlPr>
+                <w:rPr>
+                  <w:rFonts w:ascii="Cambria Math" w:hAnsi="Cambria Math"/>
+                  <w:i/>
+                </w:rPr>
+              </m:ctrlPr>
+            </m:fPr>
+            <m:num>
+              <m:r>
+                <w:rPr>
+                  <w:rFonts w:ascii="Cambria Math" w:hAnsi="Cambria Math"/>
+                </w:rPr>
+                <m:t>Z+1</m:t>
+              </m:r>
+            </m:num>
+            <m:den>
+              <m:r>
+                <w:rPr>
+                  <w:rFonts w:ascii="Cambria Math" w:hAnsi="Cambria Math"/>
+                </w:rPr>
+                <m:t>E</m:t>
+              </m:r>
+              <m:sSub>
+                <m:sSubPr>
+                  <m:ctrlPr>
+                    <w:rPr>
+                      <w:rFonts w:ascii="Cambria Math" w:hAnsi="Cambria Math"/>
+                      <w:i/>
+                    </w:rPr>
+                  </m:ctrlPr>
+                </m:sSubPr>
+                <m:e>
+                  <m:acc>
+                    <m:accPr>
+                      <m:chr m:val="̅"/>
+                      <m:ctrlPr>
+                        <w:rPr>
+                          <w:rFonts w:ascii="Cambria Math" w:hAnsi="Cambria Math"/>
+                          <w:i/>
+                        </w:rPr>
+                      </m:ctrlPr>
+                    </m:accPr>
+                    <m:e>
+                      <m:r>
+                        <w:rPr>
+                          <w:rFonts w:ascii="Cambria Math" w:hAnsi="Cambria Math"/>
+                        </w:rPr>
+                        <m:t>τ</m:t>
+                      </m:r>
+                    </m:e>
+                  </m:acc>
+                  <m:ctrlPr>
+                    <w:rPr>
+                      <w:rFonts w:ascii="Cambria Math" w:hAnsi="Cambria Math"/>
+                    </w:rPr>
+                  </m:ctrlPr>
+                </m:e>
+                <m:sub>
+                  <m:r>
+                    <m:rPr>
+                      <m:nor/>
+                    </m:rPr>
+                    <w:rPr>
+                      <w:rFonts w:ascii="Cambria Math" w:hAnsi="Cambria Math"/>
+                    </w:rPr>
+                    <m:t>rad</m:t>
+                  </m:r>
+                  <m:ctrlPr>
+                    <w:rPr>
+                      <w:rFonts w:ascii="Cambria Math" w:hAnsi="Cambria Math"/>
+                    </w:rPr>
+                  </m:ctrlPr>
+                </m:sub>
+              </m:sSub>
+            </m:den>
+          </m:f>
+          <m:r>
+            <w:rPr>
+              <w:rFonts w:ascii="Cambria Math" w:hAnsi="Cambria Math"/>
+            </w:rPr>
+            <m:t>∙</m:t>
+          </m:r>
+          <m:f>
+            <m:fPr>
+              <m:ctrlPr>
+                <w:rPr>
+                  <w:rFonts w:ascii="Cambria Math" w:hAnsi="Cambria Math"/>
+                  <w:i/>
+                </w:rPr>
+              </m:ctrlPr>
+            </m:fPr>
+            <m:num>
+              <m:sSup>
+                <m:sSupPr>
+                  <m:ctrlPr>
+                    <w:rPr>
+                      <w:rFonts w:ascii="Cambria Math" w:hAnsi="Cambria Math"/>
+                      <w:i/>
+                    </w:rPr>
+                  </m:ctrlPr>
+                </m:sSupPr>
+                <m:e>
+                  <m:r>
+                    <w:rPr>
+                      <w:rFonts w:ascii="Cambria Math" w:hAnsi="Cambria Math"/>
+                    </w:rPr>
+                    <m:t>p</m:t>
+                  </m:r>
+                </m:e>
+                <m:sup>
+                  <m:r>
+                    <w:rPr>
+                      <w:rFonts w:ascii="Cambria Math" w:hAnsi="Cambria Math"/>
+                    </w:rPr>
+                    <m:t>2</m:t>
+                  </m:r>
+                </m:sup>
+              </m:sSup>
+              <m:r>
+                <w:rPr>
+                  <w:rFonts w:ascii="Cambria Math" w:hAnsi="Cambria Math"/>
+                </w:rPr>
+                <m:t>+1</m:t>
+              </m:r>
+            </m:num>
+            <m:den>
+              <m:r>
+                <w:rPr>
+                  <w:rFonts w:ascii="Cambria Math" w:hAnsi="Cambria Math"/>
+                </w:rPr>
+                <m:t>p</m:t>
+              </m:r>
+            </m:den>
+          </m:f>
+          <m:r>
+            <w:rPr>
+              <w:rFonts w:ascii="Cambria Math" w:hAnsi="Cambria Math"/>
+            </w:rPr>
+            <m:t>∙</m:t>
+          </m:r>
+          <m:func>
+            <m:funcPr>
+              <m:ctrlPr>
+                <w:rPr>
+                  <w:rFonts w:ascii="Cambria Math" w:hAnsi="Cambria Math"/>
+                  <w:i/>
+                </w:rPr>
+              </m:ctrlPr>
+            </m:funcPr>
+            <m:fName>
+              <m:r>
+                <m:rPr>
+                  <m:sty m:val="p"/>
+                </m:rPr>
+                <w:rPr>
+                  <w:rFonts w:ascii="Cambria Math" w:hAnsi="Cambria Math"/>
+                </w:rPr>
+                <m:t>cos</m:t>
+              </m:r>
+            </m:fName>
+            <m:e>
+              <m:sSub>
+                <m:sSubPr>
+                  <m:ctrlPr>
+                    <w:rPr>
+                      <w:rFonts w:ascii="Cambria Math" w:hAnsi="Cambria Math"/>
+                      <w:i/>
+                    </w:rPr>
+                  </m:ctrlPr>
+                </m:sSubPr>
+                <m:e>
+                  <m:r>
+                    <w:rPr>
+                      <w:rFonts w:ascii="Cambria Math" w:hAnsi="Cambria Math"/>
+                    </w:rPr>
+                    <m:t>θ</m:t>
+                  </m:r>
+                </m:e>
+                <m:sub>
+                  <m:r>
+                    <m:rPr>
+                      <m:nor/>
+                    </m:rPr>
+                    <w:rPr>
+                      <w:rFonts w:ascii="Cambria Math" w:hAnsi="Cambria Math"/>
+                    </w:rPr>
+                    <m:t>av</m:t>
+                  </m:r>
+                  <m:ctrlPr>
+                    <w:rPr>
+                      <w:rFonts w:ascii="Cambria Math" w:hAnsi="Cambria Math"/>
+                    </w:rPr>
+                  </m:ctrlPr>
+                </m:sub>
+              </m:sSub>
+            </m:e>
+          </m:func>
+        </m:oMath>
+      </m:oMathPara>
+    </w:p>
+    <w:p>
+      <w:pPr>
+        <w:pStyle w:val="requirement"/>
+        <w:spacing w:line="240" w:lineRule="auto"/>
+        <w:ind w:left="0" w:firstLine="0"/>
+        <w:jc w:val="right"/>
+      </w:pPr>
+    </w:p>
+    <w:p>
+      <w:pPr>
+        <w:pStyle w:val="requirement"/>
+        <w:spacing w:line="240" w:lineRule="auto"/>
+        <w:ind w:left="0" w:firstLine="0"/>
+        <w:jc w:val="right"/>
+      </w:pPr>
+    </w:p>
+    <w:p>
+      <w:pPr>
+        <w:pStyle w:val="requirement"/>
+        <w:spacing w:line="240" w:lineRule="auto"/>
+        <w:ind w:left="0" w:firstLine="0"/>
+      </w:pPr>
+    </w:p>
+    <w:p>
+      <w:pPr>
+        <w:pStyle w:val="requirement"/>
+        <w:spacing w:line="240" w:lineRule="auto"/>
+        <w:ind w:left="0" w:firstLine="0"/>
+      </w:pPr>
+      <w:r>
+        <w:t>REQ-1</w:t>
+      </w:r>
+      <w:r>
+        <w:t>4</w:t>
+      </w:r>
+      <w:r>
+        <w:t>:</w:t>
+      </w:r>
+    </w:p>
+    <w:p>
+      <w:pPr>
+        <w:pStyle w:val="requirement"/>
+        <w:spacing w:line="240" w:lineRule="auto"/>
+        <w:ind w:left="0" w:firstLine="0"/>
+      </w:pPr>
+      <m:oMathPara>
+        <m:oMath>
+          <m:func>
+            <m:funcPr>
+              <m:ctrlPr>
+                <w:rPr>
+                  <w:rFonts w:ascii="Cambria Math" w:hAnsi="Cambria Math"/>
+                  <w:i/>
+                </w:rPr>
+              </m:ctrlPr>
+            </m:funcPr>
+            <m:fName>
+              <m:r>
+                <m:rPr>
+                  <m:sty m:val="p"/>
+                </m:rPr>
+                <w:rPr>
+                  <w:rFonts w:ascii="Cambria Math" w:hAnsi="Cambria Math"/>
+                </w:rPr>
+                <m:t>cos</m:t>
+              </m:r>
+            </m:fName>
+            <m:e>
+              <m:sSub>
+                <m:sSubPr>
+                  <m:ctrlPr>
+                    <w:rPr>
+                      <w:rFonts w:ascii="Cambria Math" w:hAnsi="Cambria Math"/>
+                      <w:i/>
+                    </w:rPr>
+                  </m:ctrlPr>
+                </m:sSubPr>
+                <m:e>
+                  <m:r>
+                    <w:rPr>
+                      <w:rFonts w:ascii="Cambria Math" w:hAnsi="Cambria Math"/>
+                    </w:rPr>
+                    <m:t>θ</m:t>
+                  </m:r>
+                </m:e>
+                <m:sub>
+                  <m:r>
+                    <m:rPr>
+                      <m:nor/>
+                    </m:rPr>
+                    <w:rPr>
+                      <w:rFonts w:ascii="Cambria Math" w:hAnsi="Cambria Math"/>
+                    </w:rPr>
+                    <m:t>av</m:t>
+                  </m:r>
+                  <m:ctrlPr>
+                    <w:rPr>
+                      <w:rFonts w:ascii="Cambria Math" w:hAnsi="Cambria Math"/>
+                    </w:rPr>
+                  </m:ctrlPr>
+                </m:sub>
+              </m:sSub>
+            </m:e>
+          </m:func>
+          <m:r>
+            <w:rPr>
+              <w:rFonts w:ascii="Cambria Math" w:hAnsi="Cambria Math"/>
+            </w:rPr>
+            <m:t>=</m:t>
+          </m:r>
+          <m:d>
+            <m:dPr>
+              <m:ctrlPr>
+                <w:rPr>
+                  <w:rFonts w:ascii="Cambria Math" w:hAnsi="Cambria Math"/>
+                  <w:i/>
+                </w:rPr>
+              </m:ctrlPr>
+            </m:dPr>
+            <m:e>
+              <m:f>
+                <m:fPr>
+                  <m:ctrlPr>
+                    <w:rPr>
+                      <w:rFonts w:ascii="Cambria Math" w:hAnsi="Cambria Math"/>
+                      <w:i/>
+                    </w:rPr>
+                  </m:ctrlPr>
+                </m:fPr>
+                <m:num>
+                  <m:r>
+                    <w:rPr>
+                      <w:rFonts w:ascii="Cambria Math" w:hAnsi="Cambria Math"/>
+                    </w:rPr>
+                    <m:t>1</m:t>
+                  </m:r>
+                </m:num>
+                <m:den>
+                  <m:func>
+                    <m:funcPr>
+                      <m:ctrlPr>
+                        <w:rPr>
+                          <w:rFonts w:ascii="Cambria Math" w:hAnsi="Cambria Math"/>
+                          <w:i/>
+                        </w:rPr>
+                      </m:ctrlPr>
+                    </m:funcPr>
+                    <m:fName>
+                      <m:r>
+                        <m:rPr>
+                          <m:sty m:val="p"/>
+                        </m:rPr>
+                        <w:rPr>
+                          <w:rFonts w:ascii="Cambria Math" w:hAnsi="Cambria Math"/>
+                        </w:rPr>
+                        <m:t>tanh</m:t>
+                      </m:r>
+                    </m:fName>
+                    <m:e>
+                      <m:d>
+                        <m:dPr>
+                          <m:ctrlPr>
+                            <w:rPr>
+                              <w:rFonts w:ascii="Cambria Math" w:hAnsi="Cambria Math"/>
+                              <w:i/>
+                            </w:rPr>
+                          </m:ctrlPr>
+                        </m:dPr>
+                        <m:e>
+                          <m:r>
+                            <w:rPr>
+                              <w:rFonts w:ascii="Cambria Math" w:hAnsi="Cambria Math"/>
+                            </w:rPr>
+                            <m:t>A</m:t>
+                          </m:r>
+                          <m:d>
+                            <m:dPr>
+                              <m:ctrlPr>
+                                <w:rPr>
+                                  <w:rFonts w:ascii="Cambria Math" w:hAnsi="Cambria Math"/>
+                                  <w:i/>
+                                </w:rPr>
+                              </m:ctrlPr>
+                            </m:dPr>
+                            <m:e>
+                              <m:r>
+                                <w:rPr>
+                                  <w:rFonts w:ascii="Cambria Math" w:hAnsi="Cambria Math"/>
+                                </w:rPr>
+                                <m:t>p</m:t>
+                              </m:r>
+                            </m:e>
+                          </m:d>
+                        </m:e>
+                      </m:d>
+                    </m:e>
+                  </m:func>
+                </m:den>
+              </m:f>
+              <m:r>
+                <w:rPr>
+                  <w:rFonts w:ascii="Cambria Math" w:hAnsi="Cambria Math"/>
+                </w:rPr>
+                <m:t>-</m:t>
+              </m:r>
+              <m:f>
+                <m:fPr>
+                  <m:ctrlPr>
+                    <w:rPr>
+                      <w:rFonts w:ascii="Cambria Math" w:hAnsi="Cambria Math"/>
+                      <w:i/>
+                    </w:rPr>
+                  </m:ctrlPr>
+                </m:fPr>
+                <m:num>
+                  <m:r>
+                    <w:rPr>
+                      <w:rFonts w:ascii="Cambria Math" w:hAnsi="Cambria Math"/>
+                    </w:rPr>
+                    <m:t>1</m:t>
+                  </m:r>
+                </m:num>
+                <m:den>
+                  <m:r>
+                    <w:rPr>
+                      <w:rFonts w:ascii="Cambria Math" w:hAnsi="Cambria Math"/>
+                    </w:rPr>
+                    <m:t>A</m:t>
+                  </m:r>
+                  <m:d>
+                    <m:dPr>
+                      <m:ctrlPr>
+                        <w:rPr>
+                          <w:rFonts w:ascii="Cambria Math" w:hAnsi="Cambria Math"/>
+                          <w:i/>
+                        </w:rPr>
+                      </m:ctrlPr>
+                    </m:dPr>
+                    <m:e>
+                      <m:r>
+                        <w:rPr>
+                          <w:rFonts w:ascii="Cambria Math" w:hAnsi="Cambria Math"/>
+                        </w:rPr>
+                        <m:t>p</m:t>
+                      </m:r>
+                    </m:e>
+                  </m:d>
+                </m:den>
+              </m:f>
+            </m:e>
+          </m:d>
+          <m:r>
+            <w:rPr>
+              <w:rFonts w:ascii="Cambria Math" w:hAnsi="Cambria Math"/>
+            </w:rPr>
+            <m:t xml:space="preserve"> </m:t>
+          </m:r>
+        </m:oMath>
+      </m:oMathPara>
+    </w:p>
+    <w:p>
+      <w:pPr>
+        <w:pStyle w:val="requirement"/>
+        <w:spacing w:line="240" w:lineRule="auto"/>
+        <w:ind w:left="0" w:firstLine="0"/>
+      </w:pPr>
+    </w:p>
+    <w:p>
+      <w:pPr>
+        <w:pStyle w:val="requirement"/>
+        <w:spacing w:line="240" w:lineRule="auto"/>
+        <w:ind w:left="0" w:firstLine="0"/>
+      </w:pPr>
+    </w:p>
+    <w:p>
+      <w:pPr>
+        <w:pStyle w:val="requirement"/>
+        <w:spacing w:line="240" w:lineRule="auto"/>
+        <w:ind w:left="0" w:firstLine="0"/>
+      </w:pPr>
+      <w:r>
+        <w:t>REQ-1</w:t>
+      </w:r>
+      <w:r>
+        <w:t>5</w:t>
+      </w:r>
+      <w:r>
+        <w:t>:</w:t>
+      </w:r>
+    </w:p>
+    <w:p>
+      <w:pPr>
+        <w:pStyle w:val="requirement"/>
+        <w:spacing w:line="240" w:lineRule="auto"/>
+        <w:ind w:left="0" w:firstLine="0"/>
+        <w:jc w:val="right"/>
+      </w:pPr>
+      <m:oMathPara>
+        <m:oMath>
+          <m:r>
+            <w:rPr>
+              <w:rFonts w:ascii="Cambria Math" w:hAnsi="Cambria Math"/>
+            </w:rPr>
+            <m:t>A</m:t>
+          </m:r>
+          <m:d>
+            <m:dPr>
+              <m:ctrlPr>
+                <w:rPr>
+                  <w:rFonts w:ascii="Cambria Math" w:hAnsi="Cambria Math"/>
+                  <w:i/>
+                </w:rPr>
+              </m:ctrlPr>
+            </m:dPr>
+            <m:e>
+              <m:r>
+                <w:rPr>
+                  <w:rFonts w:ascii="Cambria Math" w:hAnsi="Cambria Math"/>
+                </w:rPr>
+                <m:t>p</m:t>
+              </m:r>
+            </m:e>
+          </m:d>
+          <m:r>
+            <w:rPr>
+              <w:rFonts w:ascii="Cambria Math" w:hAnsi="Cambria Math"/>
+            </w:rPr>
+            <m:t>≡</m:t>
+          </m:r>
+          <m:f>
+            <m:fPr>
+              <m:ctrlPr>
+                <w:rPr>
+                  <w:rFonts w:ascii="Cambria Math" w:hAnsi="Cambria Math"/>
+                  <w:i/>
+                </w:rPr>
+              </m:ctrlPr>
+            </m:fPr>
+            <m:num>
+              <m:r>
+                <w:rPr>
+                  <w:rFonts w:ascii="Cambria Math" w:hAnsi="Cambria Math"/>
+                </w:rPr>
+                <m:t>2E</m:t>
+              </m:r>
+            </m:num>
+            <m:den>
+              <m:r>
+                <w:rPr>
+                  <w:rFonts w:ascii="Cambria Math" w:hAnsi="Cambria Math"/>
+                </w:rPr>
+                <m:t>Z+1</m:t>
+              </m:r>
+            </m:den>
+          </m:f>
+          <m:r>
+            <w:rPr>
+              <w:rFonts w:ascii="Cambria Math" w:hAnsi="Cambria Math"/>
+            </w:rPr>
+            <m:t xml:space="preserve">  </m:t>
+          </m:r>
+          <m:f>
+            <m:fPr>
+              <m:ctrlPr>
+                <w:rPr>
+                  <w:rFonts w:ascii="Cambria Math" w:hAnsi="Cambria Math"/>
+                  <w:i/>
+                </w:rPr>
+              </m:ctrlPr>
+            </m:fPr>
+            <m:num>
+              <m:sSup>
+                <m:sSupPr>
+                  <m:ctrlPr>
+                    <w:rPr>
+                      <w:rFonts w:ascii="Cambria Math" w:hAnsi="Cambria Math"/>
+                      <w:i/>
+                    </w:rPr>
+                  </m:ctrlPr>
+                </m:sSupPr>
+                <m:e>
+                  <m:r>
+                    <w:rPr>
+                      <w:rFonts w:ascii="Cambria Math" w:hAnsi="Cambria Math"/>
+                    </w:rPr>
+                    <m:t>p</m:t>
+                  </m:r>
+                </m:e>
+                <m:sup>
+                  <m:r>
+                    <w:rPr>
+                      <w:rFonts w:ascii="Cambria Math" w:hAnsi="Cambria Math"/>
+                    </w:rPr>
+                    <m:t>2</m:t>
+                  </m:r>
+                </m:sup>
+              </m:sSup>
+            </m:num>
+            <m:den>
+              <m:rad>
+                <m:radPr>
+                  <m:degHide m:val="on"/>
+                  <m:ctrlPr>
+                    <w:rPr>
+                      <w:rFonts w:ascii="Cambria Math" w:hAnsi="Cambria Math"/>
+                      <w:i/>
+                    </w:rPr>
+                  </m:ctrlPr>
+                </m:radPr>
+                <m:deg/>
+                <m:e>
+                  <m:sSup>
+                    <m:sSupPr>
+                      <m:ctrlPr>
+                        <w:rPr>
+                          <w:rFonts w:ascii="Cambria Math" w:hAnsi="Cambria Math"/>
+                          <w:i/>
+                        </w:rPr>
+                      </m:ctrlPr>
+                    </m:sSupPr>
+                    <m:e>
+                      <m:r>
+                        <w:rPr>
+                          <w:rFonts w:ascii="Cambria Math" w:hAnsi="Cambria Math"/>
+                        </w:rPr>
+                        <m:t>p</m:t>
+                      </m:r>
+                    </m:e>
+                    <m:sup>
+                      <m:r>
+                        <w:rPr>
+                          <w:rFonts w:ascii="Cambria Math" w:hAnsi="Cambria Math"/>
+                        </w:rPr>
+                        <m:t>2</m:t>
+                      </m:r>
+                    </m:sup>
+                  </m:sSup>
+                  <m:r>
+                    <w:rPr>
+                      <w:rFonts w:ascii="Cambria Math" w:hAnsi="Cambria Math"/>
+                    </w:rPr>
+                    <m:t>+1</m:t>
+                  </m:r>
+                </m:e>
+              </m:rad>
+            </m:den>
+          </m:f>
+        </m:oMath>
+      </m:oMathPara>
+    </w:p>
+    <w:p>
+      <w:pPr>
+        <w:pStyle w:val="requirement"/>
+        <w:spacing w:line="240" w:lineRule="auto"/>
+        <w:ind w:left="0" w:firstLine="0"/>
+        <w:jc w:val="right"/>
+      </w:pPr>
+    </w:p>
+    <w:p>
+      <w:pPr>
+        <w:pStyle w:val="requirement"/>
+        <w:spacing w:line="240" w:lineRule="auto"/>
+        <w:ind w:left="0" w:firstLine="0"/>
+        <w:jc w:val="right"/>
+      </w:pPr>
+    </w:p>
+    <w:p>
+      <w:pPr>
+        <w:pStyle w:val="requirement"/>
+        <w:spacing w:line="240" w:lineRule="auto"/>
+        <w:ind w:left="0" w:firstLine="0"/>
+      </w:pPr>
+      <w:r>
+        <w:t>REQ-16:</w:t>
+      </w:r>
+    </w:p>
+    <w:p>
+      <w:pPr>
+        <w:pStyle w:val="requirement"/>
+        <w:spacing w:line="240" w:lineRule="auto"/>
+        <w:ind w:left="0" w:firstLine="0"/>
+      </w:pPr>
+    </w:p>
+    <w:p>
+      <w:pPr>
+        <w:pStyle w:val="requirement"/>
+        <w:spacing w:line="240" w:lineRule="auto"/>
+        <w:ind w:left="0" w:firstLine="0"/>
+        <w:jc w:val="right"/>
+      </w:pPr>
+      <m:oMathPara>
+        <m:oMath>
+          <m:r>
+            <w:rPr>
+              <w:rFonts w:ascii="Cambria Math" w:hAnsi="Cambria Math"/>
+            </w:rPr>
+            <m:t>U</m:t>
+          </m:r>
+          <m:d>
+            <m:dPr>
+              <m:ctrlPr>
+                <w:rPr>
+                  <w:rFonts w:ascii="Cambria Math" w:hAnsi="Cambria Math"/>
+                  <w:i/>
+                </w:rPr>
+              </m:ctrlPr>
+            </m:dPr>
+            <m:e>
+              <m:r>
+                <w:rPr>
+                  <w:rFonts w:ascii="Cambria Math" w:hAnsi="Cambria Math"/>
+                </w:rPr>
+                <m:t>p</m:t>
+              </m:r>
+            </m:e>
+          </m:d>
+          <m:r>
+            <w:rPr>
+              <w:rFonts w:ascii="Cambria Math" w:hAnsi="Cambria Math"/>
+            </w:rPr>
+            <m:t>=-B(p)E-1-</m:t>
+          </m:r>
+          <m:f>
+            <m:fPr>
+              <m:ctrlPr>
+                <w:rPr>
+                  <w:rFonts w:ascii="Cambria Math" w:hAnsi="Cambria Math"/>
+                  <w:i/>
+                </w:rPr>
+              </m:ctrlPr>
+            </m:fPr>
+            <m:num>
+              <m:r>
+                <w:rPr>
+                  <w:rFonts w:ascii="Cambria Math" w:hAnsi="Cambria Math"/>
+                </w:rPr>
+                <m:t>1</m:t>
+              </m:r>
+            </m:num>
+            <m:den>
+              <m:sSup>
+                <m:sSupPr>
+                  <m:ctrlPr>
+                    <w:rPr>
+                      <w:rFonts w:ascii="Cambria Math" w:hAnsi="Cambria Math"/>
+                      <w:i/>
+                    </w:rPr>
+                  </m:ctrlPr>
+                </m:sSupPr>
+                <m:e>
+                  <m:r>
+                    <w:rPr>
+                      <w:rFonts w:ascii="Cambria Math" w:hAnsi="Cambria Math"/>
+                    </w:rPr>
+                    <m:t>p</m:t>
+                  </m:r>
+                </m:e>
+                <m:sup>
+                  <m:r>
+                    <w:rPr>
+                      <w:rFonts w:ascii="Cambria Math" w:hAnsi="Cambria Math"/>
+                    </w:rPr>
+                    <m:t>2</m:t>
+                  </m:r>
+                </m:sup>
+              </m:sSup>
+            </m:den>
+          </m:f>
+          <m:r>
+            <w:rPr>
+              <w:rFonts w:ascii="Cambria Math" w:hAnsi="Cambria Math"/>
+            </w:rPr>
+            <m:t>+</m:t>
+          </m:r>
+          <m:f>
+            <m:fPr>
+              <m:ctrlPr>
+                <w:rPr>
+                  <w:rFonts w:ascii="Cambria Math" w:hAnsi="Cambria Math"/>
+                  <w:i/>
+                </w:rPr>
+              </m:ctrlPr>
+            </m:fPr>
+            <m:num>
+              <m:r>
+                <w:rPr>
+                  <w:rFonts w:ascii="Cambria Math" w:hAnsi="Cambria Math"/>
+                </w:rPr>
+                <m:t>Z+1</m:t>
+              </m:r>
+            </m:num>
+            <m:den>
+              <m:r>
+                <w:rPr>
+                  <w:rFonts w:ascii="Cambria Math" w:hAnsi="Cambria Math"/>
+                </w:rPr>
+                <m:t>E</m:t>
+              </m:r>
+              <m:sSub>
+                <m:sSubPr>
+                  <m:ctrlPr>
+                    <w:rPr>
+                      <w:rFonts w:ascii="Cambria Math" w:hAnsi="Cambria Math"/>
+                      <w:i/>
+                    </w:rPr>
+                  </m:ctrlPr>
+                </m:sSubPr>
+                <m:e>
+                  <m:acc>
+                    <m:accPr>
+                      <m:chr m:val="̅"/>
+                      <m:ctrlPr>
+                        <w:rPr>
+                          <w:rFonts w:ascii="Cambria Math" w:hAnsi="Cambria Math"/>
+                          <w:i/>
+                        </w:rPr>
+                      </m:ctrlPr>
+                    </m:accPr>
+                    <m:e>
+                      <m:r>
+                        <w:rPr>
+                          <w:rFonts w:ascii="Cambria Math" w:hAnsi="Cambria Math"/>
+                        </w:rPr>
+                        <m:t>τ</m:t>
+                      </m:r>
+                    </m:e>
+                  </m:acc>
+                  <m:ctrlPr>
+                    <w:rPr>
+                      <w:rFonts w:ascii="Cambria Math" w:hAnsi="Cambria Math"/>
+                    </w:rPr>
+                  </m:ctrlPr>
+                </m:e>
+                <m:sub>
+                  <m:r>
+                    <m:rPr>
+                      <m:nor/>
+                    </m:rPr>
+                    <w:rPr>
+                      <w:rFonts w:ascii="Cambria Math" w:hAnsi="Cambria Math"/>
+                    </w:rPr>
+                    <m:t>rad</m:t>
+                  </m:r>
+                  <m:ctrlPr>
+                    <w:rPr>
+                      <w:rFonts w:ascii="Cambria Math" w:hAnsi="Cambria Math"/>
+                    </w:rPr>
+                  </m:ctrlPr>
+                </m:sub>
+              </m:sSub>
+            </m:den>
+          </m:f>
+          <m:r>
+            <w:rPr>
+              <w:rFonts w:ascii="Cambria Math" w:hAnsi="Cambria Math"/>
+            </w:rPr>
+            <m:t>∙</m:t>
+          </m:r>
+          <m:f>
+            <m:fPr>
+              <m:ctrlPr>
+                <w:rPr>
+                  <w:rFonts w:ascii="Cambria Math" w:hAnsi="Cambria Math"/>
+                  <w:i/>
+                </w:rPr>
+              </m:ctrlPr>
+            </m:fPr>
+            <m:num>
+              <m:sSup>
+                <m:sSupPr>
+                  <m:ctrlPr>
+                    <w:rPr>
+                      <w:rFonts w:ascii="Cambria Math" w:hAnsi="Cambria Math"/>
+                      <w:i/>
+                    </w:rPr>
+                  </m:ctrlPr>
+                </m:sSupPr>
+                <m:e>
+                  <m:r>
+                    <w:rPr>
+                      <w:rFonts w:ascii="Cambria Math" w:hAnsi="Cambria Math"/>
+                    </w:rPr>
+                    <m:t>p</m:t>
+                  </m:r>
+                </m:e>
+                <m:sup>
+                  <m:r>
+                    <w:rPr>
+                      <w:rFonts w:ascii="Cambria Math" w:hAnsi="Cambria Math"/>
+                    </w:rPr>
+                    <m:t>2</m:t>
+                  </m:r>
+                </m:sup>
+              </m:sSup>
+              <m:r>
+                <w:rPr>
+                  <w:rFonts w:ascii="Cambria Math" w:hAnsi="Cambria Math"/>
+                </w:rPr>
+                <m:t>+1</m:t>
+              </m:r>
+            </m:num>
+            <m:den>
+              <m:r>
+                <w:rPr>
+                  <w:rFonts w:ascii="Cambria Math" w:hAnsi="Cambria Math"/>
+                </w:rPr>
+                <m:t>p</m:t>
+              </m:r>
+            </m:den>
+          </m:f>
+          <m:r>
+            <w:rPr>
+              <w:rFonts w:ascii="Cambria Math" w:hAnsi="Cambria Math"/>
+            </w:rPr>
+            <m:t>∙B(p)</m:t>
+          </m:r>
+        </m:oMath>
+      </m:oMathPara>
+    </w:p>
+    <w:p>
+      <w:pPr>
+        <w:pStyle w:val="requirement"/>
+        <w:spacing w:line="240" w:lineRule="auto"/>
+        <w:ind w:left="0" w:firstLine="0"/>
+      </w:pPr>
+      <m:oMath>
+        <m:sSub>
+          <m:sSubPr>
+            <m:ctrlPr>
+              <w:rPr>
+                <w:rFonts w:ascii="Cambria Math" w:hAnsi="Cambria Math"/>
+                <w:i/>
+              </w:rPr>
+            </m:ctrlPr>
+          </m:sSubPr>
+          <m:e>
+            <m:r>
+              <w:rPr>
+                <w:rFonts w:ascii="Cambria Math" w:hAnsi="Cambria Math"/>
+              </w:rPr>
+              <m:t>p</m:t>
+            </m:r>
+          </m:e>
+          <m:sub>
+            <m:r>
+              <w:rPr>
+                <w:rFonts w:ascii="Cambria Math" w:hAnsi="Cambria Math"/>
+              </w:rPr>
+              <m:t>0</m:t>
+            </m:r>
+          </m:sub>
+        </m:sSub>
+      </m:oMath>
+      <w:r>
+        <w:t xml:space="preserve">and </w:t>
+      </w:r>
+      <m:oMath>
+        <m:sSub>
+          <m:sSubPr>
+            <m:ctrlPr>
+              <w:rPr>
+                <w:rFonts w:ascii="Cambria Math" w:hAnsi="Cambria Math"/>
+                <w:i/>
+              </w:rPr>
+            </m:ctrlPr>
+          </m:sSubPr>
+          <m:e>
+            <m:r>
+              <w:rPr>
+                <w:rFonts w:ascii="Cambria Math" w:hAnsi="Cambria Math"/>
+              </w:rPr>
+              <m:t>p</m:t>
+            </m:r>
+          </m:e>
+          <m:sub>
+            <m:r>
+              <m:rPr>
+                <m:nor/>
+              </m:rPr>
+              <w:rPr>
+                <w:rFonts w:ascii="Cambria Math" w:hAnsi="Cambria Math"/>
+              </w:rPr>
+              <m:t>max</m:t>
+            </m:r>
+            <m:ctrlPr>
+              <w:rPr>
+                <w:rFonts w:ascii="Cambria Math" w:hAnsi="Cambria Math"/>
+              </w:rPr>
+            </m:ctrlPr>
+          </m:sub>
+        </m:sSub>
+      </m:oMath>
+      <w:r>
+        <w:t>:</w:t>
+      </w:r>
+    </w:p>
+    <w:p>
+      <w:pPr>
+        <w:pStyle w:val="requirement"/>
+        <w:spacing w:line="240" w:lineRule="auto"/>
+        <w:ind w:left="0" w:firstLine="0"/>
+      </w:pPr>
+      <m:oMathPara>
+        <m:oMath>
+          <m:r>
+            <w:rPr>
+              <w:rFonts w:ascii="Cambria Math" w:hAnsi="Cambria Math"/>
+            </w:rPr>
+            <m:t>0=-B(p)E-</m:t>
+          </m:r>
+          <m:f>
+            <m:fPr>
+              <m:ctrlPr>
+                <w:rPr>
+                  <w:rFonts w:ascii="Cambria Math" w:hAnsi="Cambria Math"/>
+                  <w:i/>
+                </w:rPr>
+              </m:ctrlPr>
+            </m:fPr>
+            <m:num>
+              <m:sSup>
+                <m:sSupPr>
+                  <m:ctrlPr>
+                    <w:rPr>
+                      <w:rFonts w:ascii="Cambria Math" w:hAnsi="Cambria Math"/>
+                      <w:i/>
+                    </w:rPr>
+                  </m:ctrlPr>
+                </m:sSupPr>
+                <m:e>
+                  <m:r>
+                    <w:rPr>
+                      <w:rFonts w:ascii="Cambria Math" w:hAnsi="Cambria Math"/>
+                    </w:rPr>
+                    <m:t>p</m:t>
+                  </m:r>
+                </m:e>
+                <m:sup>
+                  <m:r>
+                    <w:rPr>
+                      <w:rFonts w:ascii="Cambria Math" w:hAnsi="Cambria Math"/>
+                    </w:rPr>
+                    <m:t>2</m:t>
+                  </m:r>
+                </m:sup>
+              </m:sSup>
+              <m:r>
+                <w:rPr>
+                  <w:rFonts w:ascii="Cambria Math" w:hAnsi="Cambria Math"/>
+                </w:rPr>
+                <m:t>+1</m:t>
+              </m:r>
+            </m:num>
+            <m:den>
+              <m:sSup>
+                <m:sSupPr>
+                  <m:ctrlPr>
+                    <w:rPr>
+                      <w:rFonts w:ascii="Cambria Math" w:hAnsi="Cambria Math"/>
+                      <w:i/>
+                    </w:rPr>
+                  </m:ctrlPr>
+                </m:sSupPr>
+                <m:e>
+                  <m:r>
+                    <w:rPr>
+                      <w:rFonts w:ascii="Cambria Math" w:hAnsi="Cambria Math"/>
+                    </w:rPr>
+                    <m:t>p</m:t>
+                  </m:r>
+                </m:e>
+                <m:sup>
+                  <m:r>
+                    <w:rPr>
+                      <w:rFonts w:ascii="Cambria Math" w:hAnsi="Cambria Math"/>
+                    </w:rPr>
+                    <m:t>2</m:t>
+                  </m:r>
+                </m:sup>
+              </m:sSup>
+            </m:den>
+          </m:f>
+          <m:r>
+            <w:rPr>
+              <w:rFonts w:ascii="Cambria Math" w:hAnsi="Cambria Math"/>
+            </w:rPr>
+            <m:t>+</m:t>
+          </m:r>
+          <m:f>
+            <m:fPr>
+              <m:ctrlPr>
+                <w:rPr>
+                  <w:rFonts w:ascii="Cambria Math" w:hAnsi="Cambria Math"/>
+                  <w:i/>
+                </w:rPr>
+              </m:ctrlPr>
+            </m:fPr>
+            <m:num>
+              <m:r>
+                <w:rPr>
+                  <w:rFonts w:ascii="Cambria Math" w:hAnsi="Cambria Math"/>
+                </w:rPr>
+                <m:t>Z+1</m:t>
+              </m:r>
+            </m:num>
+            <m:den>
+              <m:r>
+                <w:rPr>
+                  <w:rFonts w:ascii="Cambria Math" w:hAnsi="Cambria Math"/>
+                </w:rPr>
+                <m:t>E</m:t>
+              </m:r>
+              <m:sSub>
+                <m:sSubPr>
+                  <m:ctrlPr>
+                    <w:rPr>
+                      <w:rFonts w:ascii="Cambria Math" w:hAnsi="Cambria Math"/>
+                      <w:i/>
+                    </w:rPr>
+                  </m:ctrlPr>
+                </m:sSubPr>
+                <m:e>
+                  <m:acc>
+                    <m:accPr>
+                      <m:chr m:val="̅"/>
+                      <m:ctrlPr>
+                        <w:rPr>
+                          <w:rFonts w:ascii="Cambria Math" w:hAnsi="Cambria Math"/>
+                          <w:i/>
+                        </w:rPr>
+                      </m:ctrlPr>
+                    </m:accPr>
+                    <m:e>
+                      <m:r>
+                        <w:rPr>
+                          <w:rFonts w:ascii="Cambria Math" w:hAnsi="Cambria Math"/>
+                        </w:rPr>
+                        <m:t>τ</m:t>
+                      </m:r>
+                    </m:e>
+                  </m:acc>
+                  <m:ctrlPr>
+                    <w:rPr>
+                      <w:rFonts w:ascii="Cambria Math" w:hAnsi="Cambria Math"/>
+                    </w:rPr>
+                  </m:ctrlPr>
+                </m:e>
+                <m:sub>
+                  <m:r>
+                    <m:rPr>
+                      <m:nor/>
+                    </m:rPr>
+                    <w:rPr>
+                      <w:rFonts w:ascii="Cambria Math" w:hAnsi="Cambria Math"/>
+                    </w:rPr>
+                    <m:t>rad</m:t>
+                  </m:r>
+                  <m:ctrlPr>
+                    <w:rPr>
+                      <w:rFonts w:ascii="Cambria Math" w:hAnsi="Cambria Math"/>
+                    </w:rPr>
+                  </m:ctrlPr>
+                </m:sub>
+              </m:sSub>
+            </m:den>
+          </m:f>
+          <m:r>
+            <w:rPr>
+              <w:rFonts w:ascii="Cambria Math" w:hAnsi="Cambria Math"/>
+            </w:rPr>
+            <m:t>∙</m:t>
+          </m:r>
+          <m:f>
+            <m:fPr>
+              <m:ctrlPr>
+                <w:rPr>
+                  <w:rFonts w:ascii="Cambria Math" w:hAnsi="Cambria Math"/>
+                  <w:i/>
+                </w:rPr>
+              </m:ctrlPr>
+            </m:fPr>
+            <m:num>
+              <m:sSup>
+                <m:sSupPr>
+                  <m:ctrlPr>
+                    <w:rPr>
+                      <w:rFonts w:ascii="Cambria Math" w:hAnsi="Cambria Math"/>
+                      <w:i/>
+                    </w:rPr>
+                  </m:ctrlPr>
+                </m:sSupPr>
+                <m:e>
+                  <m:r>
+                    <w:rPr>
+                      <w:rFonts w:ascii="Cambria Math" w:hAnsi="Cambria Math"/>
+                    </w:rPr>
+                    <m:t>p</m:t>
+                  </m:r>
+                </m:e>
+                <m:sup>
+                  <m:r>
+                    <w:rPr>
+                      <w:rFonts w:ascii="Cambria Math" w:hAnsi="Cambria Math"/>
+                    </w:rPr>
+                    <m:t>2</m:t>
+                  </m:r>
+                </m:sup>
+              </m:sSup>
+              <m:r>
+                <w:rPr>
+                  <w:rFonts w:ascii="Cambria Math" w:hAnsi="Cambria Math"/>
+                </w:rPr>
+                <m:t>+1</m:t>
+              </m:r>
+            </m:num>
+            <m:den>
+              <m:r>
+                <w:rPr>
+                  <w:rFonts w:ascii="Cambria Math" w:hAnsi="Cambria Math"/>
+                </w:rPr>
+                <m:t>p</m:t>
+              </m:r>
+            </m:den>
+          </m:f>
+          <m:r>
+            <w:rPr>
+              <w:rFonts w:ascii="Cambria Math" w:hAnsi="Cambria Math"/>
+            </w:rPr>
+            <m:t>∙B(p)</m:t>
+          </m:r>
+        </m:oMath>
+      </m:oMathPara>
+    </w:p>
+    <w:p>
+      <w:pPr>
+        <w:pStyle w:val="requirement"/>
+        <w:spacing w:line="240" w:lineRule="auto"/>
+        <w:ind w:left="0" w:firstLine="0"/>
+      </w:pPr>
+    </w:p>
+    <w:p>
+      <w:pPr>
+        <w:pStyle w:val="requirement"/>
+        <w:spacing w:line="240" w:lineRule="auto"/>
+        <w:ind w:left="0" w:firstLine="0"/>
+      </w:pPr>
+    </w:p>
+    <w:p>
+      <w:pPr>
+        <w:pStyle w:val="requirement"/>
+        <w:spacing w:line="240" w:lineRule="auto"/>
+        <w:ind w:left="0" w:firstLine="0"/>
+      </w:pPr>
+    </w:p>
+    <w:p>
+      <w:pPr>
         <w:pStyle w:val="Cmsor3"/>
         <w:spacing w:before="0" w:after="0" w:line="240" w:lineRule="auto"/>
       </w:pPr>
       <w:r>
         <w:t>Additional Requirements (not yet implemented)</w:t>
+      </w:r>
+    </w:p>
+    <w:p>
+      <w:pPr>
+        <w:rPr>
+          <w:b/>
+          <w:u w:val="single"/>
+        </w:rPr>
+      </w:pPr>
+      <w:r>
+        <w:rPr>
+          <w:b/>
+          <w:u w:val="single"/>
+        </w:rPr>
+        <w:t>Toroidicity</w:t>
       </w:r>
     </w:p>
     <w:p>
@@ -19066,7 +23393,13 @@
         <w:ind w:left="0" w:firstLine="0"/>
       </w:pPr>
       <w:r>
-        <w:t>REQ-11:toroidicity [8, 13]</w:t>
+        <w:t>REQ-1</w:t>
+      </w:r>
+      <w:r>
+        <w:t>7</w:t>
+      </w:r>
+      <w:r>
+        <w:t>:toroidicity [8, 13]</w:t>
       </w:r>
       <w:r>
         <w:t xml:space="preserve"> </w:t>
@@ -19246,7 +23579,13 @@
         <w:ind w:left="0" w:firstLine="0"/>
       </w:pPr>
       <w:r>
-        <w:t>REQ-12: inverse aspect ratio</w:t>
+        <w:t>REQ-1</w:t>
+      </w:r>
+      <w:r>
+        <w:t>8</w:t>
+      </w:r>
+      <w:r>
+        <w:t>: inverse aspect ratio</w:t>
       </w:r>
     </w:p>
     <w:p>
@@ -22146,12 +26485,14 @@
     <w:pPr>
       <w:pStyle w:val="lfej"/>
       <w:tabs>
+        <w:tab w:val="clear" w:pos="4680"/>
         <w:tab w:val="clear" w:pos="9360"/>
+        <w:tab w:val="center" w:pos="6379"/>
         <w:tab w:val="right" w:pos="9630"/>
       </w:tabs>
     </w:pPr>
     <w:r>
-      <w:t>SoftwareRequirements Specification for Runaway Fluid</w:t>
+      <w:t>Software Requirements Specification for Runaway Fluid</w:t>
     </w:r>
     <w:r>
       <w:tab/>
@@ -22165,7 +26506,7 @@
         <w:rPr>
           <w:noProof/>
         </w:rPr>
-        <w:t>14</w:t>
+        <w:t>11</w:t>
       </w:r>
     </w:fldSimple>
   </w:p>

--- a/doc/runafluid-specification.docx
+++ b/doc/runafluid-specification.docx
@@ -50,7 +50,7 @@
         <w:t>1.</w:t>
       </w:r>
       <w:r>
-        <w:t>7</w:t>
+        <w:t>9</w:t>
       </w:r>
     </w:p>
     <w:p>
@@ -87,10 +87,7 @@
         </w:sectPr>
       </w:pPr>
       <w:r>
-        <w:t>1</w:t>
-      </w:r>
-      <w:r>
-        <w:t>9</w:t>
+        <w:t>25</w:t>
       </w:r>
       <w:r>
         <w:t xml:space="preserve">. </w:t>
@@ -3751,6 +3748,92 @@
             <w:tcBorders>
               <w:top w:val="single" w:sz="6" w:space="0" w:color="000000"/>
               <w:left w:val="single" w:sz="12" w:space="0" w:color="000000"/>
+              <w:bottom w:val="single" w:sz="6" w:space="0" w:color="000000"/>
+            </w:tcBorders>
+            <w:shd w:val="clear" w:color="auto" w:fill="auto"/>
+          </w:tcPr>
+          <w:p>
+            <w:pPr>
+              <w:snapToGrid w:val="0"/>
+              <w:spacing w:before="40" w:after="40"/>
+            </w:pPr>
+            <w:r>
+              <w:t>AM</w:t>
+            </w:r>
+          </w:p>
+        </w:tc>
+        <w:tc>
+          <w:tcPr>
+            <w:tcW w:w="1353" w:type="dxa"/>
+            <w:tcBorders>
+              <w:top w:val="single" w:sz="6" w:space="0" w:color="000000"/>
+              <w:left w:val="single" w:sz="6" w:space="0" w:color="000000"/>
+              <w:bottom w:val="single" w:sz="6" w:space="0" w:color="000000"/>
+            </w:tcBorders>
+            <w:shd w:val="clear" w:color="auto" w:fill="auto"/>
+          </w:tcPr>
+          <w:p>
+            <w:pPr>
+              <w:snapToGrid w:val="0"/>
+              <w:spacing w:before="40" w:after="40"/>
+            </w:pPr>
+            <w:r>
+              <w:t>2016-10-1</w:t>
+            </w:r>
+            <w:r>
+              <w:t>9</w:t>
+            </w:r>
+          </w:p>
+        </w:tc>
+        <w:tc>
+          <w:tcPr>
+            <w:tcW w:w="4771" w:type="dxa"/>
+            <w:tcBorders>
+              <w:top w:val="single" w:sz="6" w:space="0" w:color="000000"/>
+              <w:left w:val="single" w:sz="6" w:space="0" w:color="000000"/>
+              <w:bottom w:val="single" w:sz="6" w:space="0" w:color="000000"/>
+            </w:tcBorders>
+            <w:shd w:val="clear" w:color="auto" w:fill="auto"/>
+          </w:tcPr>
+          <w:p>
+            <w:pPr>
+              <w:snapToGrid w:val="0"/>
+              <w:spacing w:before="40" w:after="40"/>
+            </w:pPr>
+            <w:r>
+              <w:t>Simulation limitation for plasma edge</w:t>
+            </w:r>
+          </w:p>
+        </w:tc>
+        <w:tc>
+          <w:tcPr>
+            <w:tcW w:w="2299" w:type="dxa"/>
+            <w:tcBorders>
+              <w:top w:val="single" w:sz="6" w:space="0" w:color="000000"/>
+              <w:left w:val="single" w:sz="6" w:space="0" w:color="000000"/>
+              <w:bottom w:val="single" w:sz="6" w:space="0" w:color="000000"/>
+              <w:right w:val="single" w:sz="12" w:space="0" w:color="000000"/>
+            </w:tcBorders>
+            <w:shd w:val="clear" w:color="auto" w:fill="auto"/>
+          </w:tcPr>
+          <w:p>
+            <w:pPr>
+              <w:snapToGrid w:val="0"/>
+              <w:spacing w:before="40" w:after="40"/>
+            </w:pPr>
+            <w:r>
+              <w:t>1.8</w:t>
+            </w:r>
+          </w:p>
+        </w:tc>
+      </w:tr>
+      <w:tr>
+        <w:tc>
+          <w:tcPr>
+            <w:tcW w:w="2160" w:type="dxa"/>
+            <w:tcBorders>
+              <w:top w:val="single" w:sz="6" w:space="0" w:color="000000"/>
+              <w:left w:val="single" w:sz="12" w:space="0" w:color="000000"/>
               <w:bottom w:val="single" w:sz="12" w:space="0" w:color="000000"/>
             </w:tcBorders>
             <w:shd w:val="clear" w:color="auto" w:fill="auto"/>
@@ -3781,10 +3864,7 @@
               <w:spacing w:before="40" w:after="40"/>
             </w:pPr>
             <w:r>
-              <w:t>2016-10-1</w:t>
-            </w:r>
-            <w:r>
-              <w:t>9</w:t>
+              <w:t>2016-10-25</w:t>
             </w:r>
           </w:p>
         </w:tc>
@@ -3804,7 +3884,7 @@
               <w:spacing w:before="40" w:after="40"/>
             </w:pPr>
             <w:r>
-              <w:t>Simulation limitation for plasma edge</w:t>
+              <w:t>Toroidicity formulae corrected and toroidicity module added</w:t>
             </w:r>
           </w:p>
         </w:tc>
@@ -3825,7 +3905,7 @@
               <w:spacing w:before="40" w:after="40"/>
             </w:pPr>
             <w:r>
-              <w:t>1.8</w:t>
+              <w:t>1.9</w:t>
             </w:r>
           </w:p>
         </w:tc>
@@ -4412,11 +4492,14 @@
     <w:p>
       <w:pPr>
         <w:pStyle w:val="template"/>
-      </w:pPr>
-      <w:r>
         <w:rPr>
           <w:i w:val="0"/>
         </w:rPr>
+      </w:pPr>
+      <w:r>
+        <w:rPr>
+          <w:i w:val="0"/>
+        </w:rPr>
         <w:t xml:space="preserve">Runaway Fluid module implements an </w:t>
       </w:r>
       <w:r>
@@ -4431,6 +4514,27 @@
         </w:rPr>
         <w:t xml:space="preserve"> Kepler actor.</w:t>
       </w:r>
+    </w:p>
+    <w:p>
+      <w:pPr>
+        <w:suppressAutoHyphens w:val="0"/>
+        <w:spacing w:line="240" w:lineRule="auto"/>
+        <w:rPr>
+          <w:rFonts w:ascii="Arial" w:hAnsi="Arial" w:cs="Arial"/>
+          <w:sz w:val="22"/>
+        </w:rPr>
+      </w:pPr>
+      <w:r>
+        <w:rPr>
+          <w:i/>
+        </w:rPr>
+        <w:br w:type="page"/>
+      </w:r>
+    </w:p>
+    <w:p>
+      <w:pPr>
+        <w:pStyle w:val="template"/>
+      </w:pPr>
     </w:p>
     <w:p>
       <w:pPr>
@@ -4527,7 +4631,6 @@
         <w:rPr>
           <w:i w:val="0"/>
         </w:rPr>
-        <w:lastRenderedPageBreak/>
         <w:t>Indicate if the runaway density exceeds a preset fraction of electron density (currently 1%), that might effect the stability of the workflow.</w:t>
       </w:r>
     </w:p>
@@ -5680,31 +5783,37 @@
           <w:sz w:val="22"/>
           <w:szCs w:val="22"/>
         </w:rPr>
-        <w:t xml:space="preserve">The runafluid_switch is a </w:t>
-      </w:r>
-      <w:r>
+        <w:br w:type="page"/>
+      </w:r>
+    </w:p>
+    <w:p>
+      <w:pPr>
+        <w:suppressAutoHyphens w:val="0"/>
+        <w:spacing w:line="240" w:lineRule="auto"/>
         <w:rPr>
           <w:rFonts w:ascii="Arial" w:hAnsi="Arial" w:cs="Arial"/>
           <w:sz w:val="22"/>
           <w:szCs w:val="22"/>
         </w:rPr>
-        <w:t>four</w:t>
-      </w:r>
-      <w:r>
+      </w:pPr>
+    </w:p>
+    <w:p>
+      <w:pPr>
+        <w:suppressAutoHyphens w:val="0"/>
+        <w:spacing w:line="240" w:lineRule="auto"/>
         <w:rPr>
           <w:rFonts w:ascii="Arial" w:hAnsi="Arial" w:cs="Arial"/>
           <w:sz w:val="22"/>
           <w:szCs w:val="22"/>
         </w:rPr>
-        <w:t>-digit integer (</w:t>
-      </w:r>
+      </w:pPr>
       <w:r>
         <w:rPr>
           <w:rFonts w:ascii="Arial" w:hAnsi="Arial" w:cs="Arial"/>
           <w:sz w:val="22"/>
           <w:szCs w:val="22"/>
         </w:rPr>
-        <w:t>ABC</w:t>
+        <w:t xml:space="preserve">The runafluid_switch is a </w:t>
       </w:r>
       <w:r>
         <w:rPr>
@@ -5712,7 +5821,7 @@
           <w:sz w:val="22"/>
           <w:szCs w:val="22"/>
         </w:rPr>
-        <w:t>D</w:t>
+        <w:t>four</w:t>
       </w:r>
       <w:r>
         <w:rPr>
@@ -5720,7 +5829,7 @@
           <w:sz w:val="22"/>
           <w:szCs w:val="22"/>
         </w:rPr>
-        <w:t>)</w:t>
+        <w:t>-digit integer (</w:t>
       </w:r>
       <w:r>
         <w:rPr>
@@ -5728,129 +5837,32 @@
           <w:sz w:val="22"/>
           <w:szCs w:val="22"/>
         </w:rPr>
-        <w:t xml:space="preserve"> – leave zeroes from the beginning:</w:t>
-      </w:r>
-    </w:p>
-    <w:p>
-      <w:pPr>
-        <w:suppressAutoHyphens w:val="0"/>
-        <w:spacing w:line="240" w:lineRule="auto"/>
+        <w:t>ABC</w:t>
+      </w:r>
+      <w:r>
         <w:rPr>
           <w:rFonts w:ascii="Arial" w:hAnsi="Arial" w:cs="Arial"/>
           <w:sz w:val="22"/>
           <w:szCs w:val="22"/>
         </w:rPr>
-      </w:pPr>
-    </w:p>
-    <w:p>
-      <w:pPr>
-        <w:suppressAutoHyphens w:val="0"/>
-        <w:spacing w:line="240" w:lineRule="auto"/>
+        <w:t>D</w:t>
+      </w:r>
+      <w:r>
         <w:rPr>
           <w:rFonts w:ascii="Arial" w:hAnsi="Arial" w:cs="Arial"/>
           <w:sz w:val="22"/>
           <w:szCs w:val="22"/>
         </w:rPr>
-      </w:pPr>
-    </w:p>
-    <w:p>
-      <w:pPr>
-        <w:suppressAutoHyphens w:val="0"/>
-        <w:spacing w:line="240" w:lineRule="auto"/>
+        <w:t>)</w:t>
+      </w:r>
+      <w:r>
         <w:rPr>
           <w:rFonts w:ascii="Arial" w:hAnsi="Arial" w:cs="Arial"/>
           <w:sz w:val="22"/>
           <w:szCs w:val="22"/>
         </w:rPr>
-      </w:pPr>
-    </w:p>
-    <w:p>
-      <w:pPr>
-        <w:suppressAutoHyphens w:val="0"/>
-        <w:spacing w:line="240" w:lineRule="auto"/>
-        <w:rPr>
-          <w:rFonts w:ascii="Arial" w:hAnsi="Arial" w:cs="Arial"/>
-          <w:sz w:val="22"/>
-          <w:szCs w:val="22"/>
-        </w:rPr>
-      </w:pPr>
-    </w:p>
-    <w:p>
-      <w:pPr>
-        <w:suppressAutoHyphens w:val="0"/>
-        <w:spacing w:line="240" w:lineRule="auto"/>
-        <w:rPr>
-          <w:rFonts w:ascii="Arial" w:hAnsi="Arial" w:cs="Arial"/>
-          <w:sz w:val="22"/>
-          <w:szCs w:val="22"/>
-        </w:rPr>
-      </w:pPr>
-    </w:p>
-    <w:p>
-      <w:pPr>
-        <w:suppressAutoHyphens w:val="0"/>
-        <w:spacing w:line="240" w:lineRule="auto"/>
-        <w:rPr>
-          <w:rFonts w:ascii="Arial" w:hAnsi="Arial" w:cs="Arial"/>
-          <w:sz w:val="22"/>
-          <w:szCs w:val="22"/>
-        </w:rPr>
-      </w:pPr>
-    </w:p>
-    <w:p>
-      <w:pPr>
-        <w:suppressAutoHyphens w:val="0"/>
-        <w:spacing w:line="240" w:lineRule="auto"/>
-        <w:rPr>
-          <w:rFonts w:ascii="Arial" w:hAnsi="Arial" w:cs="Arial"/>
-          <w:sz w:val="22"/>
-          <w:szCs w:val="22"/>
-        </w:rPr>
-      </w:pPr>
-    </w:p>
-    <w:p>
-      <w:pPr>
-        <w:suppressAutoHyphens w:val="0"/>
-        <w:spacing w:line="240" w:lineRule="auto"/>
-        <w:rPr>
-          <w:rFonts w:ascii="Arial" w:hAnsi="Arial" w:cs="Arial"/>
-          <w:sz w:val="22"/>
-          <w:szCs w:val="22"/>
-        </w:rPr>
-      </w:pPr>
-    </w:p>
-    <w:p>
-      <w:pPr>
-        <w:suppressAutoHyphens w:val="0"/>
-        <w:spacing w:line="240" w:lineRule="auto"/>
-        <w:rPr>
-          <w:rFonts w:ascii="Arial" w:hAnsi="Arial" w:cs="Arial"/>
-          <w:sz w:val="22"/>
-          <w:szCs w:val="22"/>
-        </w:rPr>
-      </w:pPr>
-    </w:p>
-    <w:p>
-      <w:pPr>
-        <w:suppressAutoHyphens w:val="0"/>
-        <w:spacing w:line="240" w:lineRule="auto"/>
-        <w:rPr>
-          <w:rFonts w:ascii="Arial" w:hAnsi="Arial" w:cs="Arial"/>
-          <w:sz w:val="22"/>
-          <w:szCs w:val="22"/>
-        </w:rPr>
-      </w:pPr>
-    </w:p>
-    <w:p>
-      <w:pPr>
-        <w:suppressAutoHyphens w:val="0"/>
-        <w:spacing w:line="240" w:lineRule="auto"/>
-        <w:rPr>
-          <w:rFonts w:ascii="Arial" w:hAnsi="Arial" w:cs="Arial"/>
-          <w:sz w:val="22"/>
-          <w:szCs w:val="22"/>
-        </w:rPr>
-      </w:pPr>
+        <w:t xml:space="preserve"> – leave zeroes from the beginning:</w:t>
+      </w:r>
     </w:p>
     <w:p>
       <w:pPr>
@@ -6216,14 +6228,6 @@
                 <w:szCs w:val="24"/>
               </w:rPr>
             </w:pPr>
-            <w:r>
-              <w:rPr>
-                <w:rFonts w:ascii="Thorndale" w:hAnsi="Thorndale" w:cs="Thorndale"/>
-                <w:color w:val="000000"/>
-                <w:szCs w:val="24"/>
-              </w:rPr>
-              <w:t>not yet implemented</w:t>
-            </w:r>
           </w:p>
         </w:tc>
       </w:tr>
@@ -7955,14 +7959,6 @@
                 <w:szCs w:val="24"/>
               </w:rPr>
             </w:pPr>
-            <w:r>
-              <w:rPr>
-                <w:rFonts w:ascii="Thorndale" w:hAnsi="Thorndale" w:cs="Thorndale"/>
-                <w:color w:val="000000"/>
-                <w:szCs w:val="24"/>
-              </w:rPr>
-              <w:t>not yet implemented</w:t>
-            </w:r>
           </w:p>
         </w:tc>
       </w:tr>
@@ -8248,28 +8244,30 @@
         <w:spacing w:line="240" w:lineRule="auto"/>
         <w:rPr>
           <w:rFonts w:ascii="Arial" w:hAnsi="Arial" w:cs="Arial"/>
+          <w:sz w:val="22"/>
+          <w:szCs w:val="22"/>
+        </w:rPr>
+      </w:pPr>
+      <w:r>
+        <w:rPr>
+          <w:rFonts w:ascii="Arial" w:hAnsi="Arial" w:cs="Arial"/>
+          <w:sz w:val="22"/>
+          <w:szCs w:val="22"/>
+        </w:rPr>
+        <w:t xml:space="preserve"> </w:t>
+      </w:r>
+    </w:p>
+    <w:p>
+      <w:pPr>
+        <w:suppressAutoHyphens w:val="0"/>
+        <w:spacing w:line="240" w:lineRule="auto"/>
+        <w:rPr>
+          <w:rFonts w:ascii="Arial" w:hAnsi="Arial" w:cs="Arial"/>
           <w:b/>
           <w:sz w:val="22"/>
           <w:szCs w:val="22"/>
         </w:rPr>
       </w:pPr>
-      <w:r>
-        <w:rPr>
-          <w:rFonts w:ascii="Arial" w:hAnsi="Arial" w:cs="Arial"/>
-          <w:sz w:val="22"/>
-          <w:szCs w:val="22"/>
-        </w:rPr>
-        <w:br w:type="page"/>
-      </w:r>
-      <w:r>
-        <w:rPr>
-          <w:rFonts w:ascii="Arial" w:hAnsi="Arial" w:cs="Arial"/>
-          <w:sz w:val="22"/>
-          <w:szCs w:val="22"/>
-        </w:rPr>
-        <w:lastRenderedPageBreak/>
-        <w:t xml:space="preserve"> </w:t>
-      </w:r>
     </w:p>
     <w:p>
       <w:pPr>
@@ -8291,15 +8289,6 @@
       <w:r>
         <w:t xml:space="preserve"> composite actor</w:t>
       </w:r>
-    </w:p>
-    <w:p>
-      <w:pPr>
-        <w:spacing w:line="240" w:lineRule="auto"/>
-        <w:rPr>
-          <w:noProof/>
-          <w:lang w:val="hu-HU" w:eastAsia="hu-HU"/>
-        </w:rPr>
-      </w:pPr>
     </w:p>
     <w:p>
       <w:pPr>
@@ -8378,6 +8367,15 @@
         </w:rPr>
       </w:pPr>
     </w:p>
+    <w:p>
+      <w:pPr>
+        <w:suppressAutoHyphens w:val="0"/>
+        <w:spacing w:line="240" w:lineRule="auto"/>
+      </w:pPr>
+      <w:r>
+        <w:br w:type="page"/>
+      </w:r>
+    </w:p>
     <w:p/>
     <w:p/>
     <w:p>
@@ -8923,14 +8921,7 @@
         <w:rPr>
           <w:color w:val="999999"/>
         </w:rPr>
-        <w:t xml:space="preserve">&lt;Describe any items or issues that will limit the options available to the developers. These might include: corporate or regulatory policies; hardware limitations (timing requirements, memory requirements); interfaces to other applications; specific technologies, tools, and databases to be used; parallel operations; language requirements; communications protocols; security </w:t>
-      </w:r>
-      <w:r>
-        <w:rPr>
-          <w:color w:val="999999"/>
-        </w:rPr>
-        <w:lastRenderedPageBreak/>
-        <w:t>considerations; design conventions or programming standards (for example, if the customer’s organization will be responsible for maintaining the delivered software).&gt;</w:t>
+        <w:t>&lt;Describe any items or issues that will limit the options available to the developers. These might include: corporate or regulatory policies; hardware limitations (timing requirements, memory requirements); interfaces to other applications; specific technologies, tools, and databases to be used; parallel operations; language requirements; communications protocols; security considerations; design conventions or programming standards (for example, if the customer’s organization will be responsible for maintaining the delivered software).&gt;</w:t>
       </w:r>
     </w:p>
     <w:p>
@@ -9146,9 +9137,23 @@
     </w:p>
     <w:p>
       <w:pPr>
+        <w:suppressAutoHyphens w:val="0"/>
+        <w:spacing w:line="240" w:lineRule="auto"/>
+        <w:rPr>
+          <w:b/>
+          <w:sz w:val="28"/>
+        </w:rPr>
+      </w:pPr>
+      <w:r>
+        <w:br w:type="page"/>
+      </w:r>
+    </w:p>
+    <w:p>
+      <w:pPr>
         <w:pStyle w:val="Cmsor2"/>
       </w:pPr>
       <w:r>
+        <w:lastRenderedPageBreak/>
         <w:t>User Documentation</w:t>
       </w:r>
       <w:bookmarkEnd w:id="45"/>
@@ -9276,7 +9281,13 @@
     </w:p>
     <w:p>
       <w:pPr>
-        <w:pStyle w:val="Cmsor1"/>
+        <w:suppressAutoHyphens w:val="0"/>
+        <w:spacing w:line="240" w:lineRule="auto"/>
+        <w:rPr>
+          <w:b/>
+          <w:kern w:val="1"/>
+          <w:sz w:val="36"/>
+        </w:rPr>
       </w:pPr>
       <w:bookmarkStart w:id="49" w:name="__RefHeading___Toc441230986"/>
       <w:bookmarkStart w:id="50" w:name="__RefHeading__44_1693480392"/>
@@ -9284,6 +9295,15 @@
       <w:bookmarkEnd w:id="49"/>
       <w:bookmarkEnd w:id="50"/>
       <w:r>
+        <w:br w:type="page"/>
+      </w:r>
+    </w:p>
+    <w:p>
+      <w:pPr>
+        <w:pStyle w:val="Cmsor1"/>
+      </w:pPr>
+      <w:r>
+        <w:lastRenderedPageBreak/>
         <w:t>External Interface Requirements</w:t>
       </w:r>
       <w:bookmarkEnd w:id="51"/>
@@ -9310,14 +9330,7 @@
         <w:rPr>
           <w:color w:val="999999"/>
         </w:rPr>
-        <w:t xml:space="preserve">&lt;Describe the logical characteristics of each interface between the software product and the users. This may include sample screen images, any GUI standards or product family style guides that are to be followed, screen layout constraints, standard buttons and functions (e.g., help) that will appear on every screen, keyboard shortcuts, error message display standards, and so on. Define </w:t>
-      </w:r>
-      <w:r>
-        <w:rPr>
-          <w:color w:val="999999"/>
-        </w:rPr>
-        <w:lastRenderedPageBreak/>
-        <w:t>the software components for which a user interface is needed. Details of the user interface design should be documented in a separate user interface specification.&gt;</w:t>
+        <w:t>&lt;Describe the logical characteristics of each interface between the software product and the users. This may include sample screen images, any GUI standards or product family style guides that are to be followed, screen layout constraints, standard buttons and functions (e.g., help) that will appear on every screen, keyboard shortcuts, error message display standards, and so on. Define the software components for which a user interface is needed. Details of the user interface design should be documented in a separate user interface specification.&gt;</w:t>
       </w:r>
     </w:p>
     <w:p>
@@ -10296,6 +10309,7 @@
           <w:rFonts w:ascii="Arial" w:hAnsi="Arial" w:cs="Arial"/>
           <w:sz w:val="22"/>
         </w:rPr>
+        <w:lastRenderedPageBreak/>
         <w:t xml:space="preserve">The </w:t>
       </w:r>
       <w:r>
@@ -10380,12 +10394,6 @@
           <w:sz w:val="22"/>
         </w:rPr>
       </w:pPr>
-      <w:r>
-        <w:rPr>
-          <w:i/>
-        </w:rPr>
-        <w:br w:type="page"/>
-      </w:r>
     </w:p>
     <w:p>
       <w:pPr>
@@ -16968,24 +16976,34 @@
         <w:t>Additional Requirements</w:t>
       </w:r>
       <w:r>
-        <w:t xml:space="preserve"> (not yet implemented)</w:t>
-      </w:r>
-    </w:p>
-    <w:p>
-      <w:r>
-        <w:t xml:space="preserve">Priority level: </w:t>
-      </w:r>
-      <w:r>
-        <w:rPr>
-          <w:rFonts w:ascii="Courier New" w:hAnsi="Courier New" w:cs="Courier New"/>
+        <w:t xml:space="preserve"> </w:t>
+      </w:r>
+    </w:p>
+    <w:p/>
+    <w:p>
+      <w:r>
+        <w:rPr>
           <w:b/>
-          <w:bdr w:val="single" w:sz="4" w:space="0" w:color="auto"/>
-          <w:shd w:val="clear" w:color="auto" w:fill="FFC000"/>
-        </w:rPr>
-        <w:t>2</w:t>
-      </w:r>
-    </w:p>
-    <w:p/>
+          <w:u w:val="single"/>
+        </w:rPr>
+        <w:t>Toroidicity</w:t>
+      </w:r>
+    </w:p>
+    <w:p>
+      <w:pPr>
+        <w:rPr>
+          <w:b/>
+          <w:u w:val="single"/>
+        </w:rPr>
+      </w:pPr>
+      <w:r>
+        <w:rPr>
+          <w:i/>
+          <w:color w:val="FF0000"/>
+        </w:rPr>
+        <w:t>Implemented</w:t>
+      </w:r>
+    </w:p>
     <w:p>
       <w:pPr>
         <w:pStyle w:val="requirement"/>
@@ -17018,7 +17036,13 @@
         <w:t xml:space="preserve"> [</w:t>
       </w:r>
       <w:r>
-        <w:t>8, 13</w:t>
+        <w:t>11</w:t>
+      </w:r>
+      <w:r>
+        <w:t>, 1</w:t>
+      </w:r>
+      <w:r>
+        <w:t>2</w:t>
       </w:r>
       <w:r>
         <w:t>]</w:t>
@@ -17127,6 +17151,12 @@
               <w:rFonts w:ascii="Cambria Math" w:hAnsi="Cambria Math"/>
             </w:rPr>
             <m:t>=1-</m:t>
+          </m:r>
+          <m:r>
+            <w:rPr>
+              <w:rFonts w:ascii="Cambria Math" w:hAnsi="Cambria Math"/>
+            </w:rPr>
+            <m:t>1.2</m:t>
           </m:r>
           <m:rad>
             <m:radPr>
@@ -17229,7 +17259,7 @@
                 <w:rPr>
                   <w:rFonts w:ascii="Cambria Math" w:hAnsi="Cambria Math"/>
                 </w:rPr>
-                <m:t>r</m:t>
+                <m:t>a</m:t>
               </m:r>
             </m:num>
             <m:den>
@@ -17282,7 +17312,7 @@
                     <a:blip r:embed="rId28" cstate="print">
                       <a:extLst>
                         <a:ext uri="{28A0092B-C50C-407E-A947-70E740481C1C}">
-                          <a14:useLocalDpi xmlns="" xmlns:wpc="http://schemas.microsoft.com/office/word/2010/wordprocessingCanvas" xmlns:mc="http://schemas.openxmlformats.org/markup-compatibility/2006" xmlns:o="urn:schemas-microsoft-com:office:office" xmlns:v="urn:schemas-microsoft-com:vml" xmlns:wp14="http://schemas.microsoft.com/office/word/2010/wordprocessingDrawing" xmlns:w10="urn:schemas-microsoft-com:office:word" xmlns:w="http://schemas.openxmlformats.org/wordprocessingml/2006/main" xmlns:w14="http://schemas.microsoft.com/office/word/2010/wordml" xmlns:w15="http://schemas.microsoft.com/office/word/2012/wordml" xmlns:wpg="http://schemas.microsoft.com/office/word/2010/wordprocessingGroup" xmlns:wpi="http://schemas.microsoft.com/office/word/2010/wordprocessingInk" xmlns:wps="http://schemas.microsoft.com/office/word/2010/wordprocessingShape" xmlns:a14="http://schemas.microsoft.com/office/drawing/2010/main" val="0"/>
+                          <a14:useLocalDpi xmlns:a14="http://schemas.microsoft.com/office/drawing/2010/main" xmlns:wps="http://schemas.microsoft.com/office/word/2010/wordprocessingShape" xmlns:wpi="http://schemas.microsoft.com/office/word/2010/wordprocessingInk" xmlns:wpg="http://schemas.microsoft.com/office/word/2010/wordprocessingGroup" xmlns:w15="http://schemas.microsoft.com/office/word/2012/wordml" xmlns:w14="http://schemas.microsoft.com/office/word/2010/wordml" xmlns:w="http://schemas.openxmlformats.org/wordprocessingml/2006/main" xmlns:w10="urn:schemas-microsoft-com:office:word" xmlns:wp14="http://schemas.microsoft.com/office/word/2010/wordprocessingDrawing" xmlns:v="urn:schemas-microsoft-com:vml" xmlns:o="urn:schemas-microsoft-com:office:office" xmlns:mc="http://schemas.openxmlformats.org/markup-compatibility/2006" xmlns:wpc="http://schemas.microsoft.com/office/word/2010/wordprocessingCanvas" xmlns="" val="0"/>
                         </a:ext>
                       </a:extLst>
                     </a:blip>
@@ -17305,14 +17335,14 @@
                     </a:ln>
                     <a:extLst>
                       <a:ext uri="{909E8E84-426E-40DD-AFC4-6F175D3DCCD1}">
-                        <a14:hiddenFill xmlns="" xmlns:wpc="http://schemas.microsoft.com/office/word/2010/wordprocessingCanvas" xmlns:mc="http://schemas.openxmlformats.org/markup-compatibility/2006" xmlns:o="urn:schemas-microsoft-com:office:office" xmlns:v="urn:schemas-microsoft-com:vml" xmlns:wp14="http://schemas.microsoft.com/office/word/2010/wordprocessingDrawing" xmlns:w10="urn:schemas-microsoft-com:office:word" xmlns:w="http://schemas.openxmlformats.org/wordprocessingml/2006/main" xmlns:w14="http://schemas.microsoft.com/office/word/2010/wordml" xmlns:w15="http://schemas.microsoft.com/office/word/2012/wordml" xmlns:wpg="http://schemas.microsoft.com/office/word/2010/wordprocessingGroup" xmlns:wpi="http://schemas.microsoft.com/office/word/2010/wordprocessingInk" xmlns:wps="http://schemas.microsoft.com/office/word/2010/wordprocessingShape" xmlns:a14="http://schemas.microsoft.com/office/drawing/2010/main">
+                        <a14:hiddenFill xmlns:a14="http://schemas.microsoft.com/office/drawing/2010/main" xmlns:wps="http://schemas.microsoft.com/office/word/2010/wordprocessingShape" xmlns:wpi="http://schemas.microsoft.com/office/word/2010/wordprocessingInk" xmlns:wpg="http://schemas.microsoft.com/office/word/2010/wordprocessingGroup" xmlns:w15="http://schemas.microsoft.com/office/word/2012/wordml" xmlns:w14="http://schemas.microsoft.com/office/word/2010/wordml" xmlns:w="http://schemas.openxmlformats.org/wordprocessingml/2006/main" xmlns:w10="urn:schemas-microsoft-com:office:word" xmlns:wp14="http://schemas.microsoft.com/office/word/2010/wordprocessingDrawing" xmlns:v="urn:schemas-microsoft-com:vml" xmlns:o="urn:schemas-microsoft-com:office:office" xmlns:mc="http://schemas.openxmlformats.org/markup-compatibility/2006" xmlns:wpc="http://schemas.microsoft.com/office/word/2010/wordprocessingCanvas" xmlns="">
                           <a:solidFill>
                             <a:schemeClr val="accent1"/>
                           </a:solidFill>
                         </a14:hiddenFill>
                       </a:ext>
                       <a:ext uri="{91240B29-F687-4F45-9708-019B960494DF}">
-                        <a14:hiddenLine xmlns="" xmlns:wpc="http://schemas.microsoft.com/office/word/2010/wordprocessingCanvas" xmlns:mc="http://schemas.openxmlformats.org/markup-compatibility/2006" xmlns:o="urn:schemas-microsoft-com:office:office" xmlns:v="urn:schemas-microsoft-com:vml" xmlns:wp14="http://schemas.microsoft.com/office/word/2010/wordprocessingDrawing" xmlns:w10="urn:schemas-microsoft-com:office:word" xmlns:w="http://schemas.openxmlformats.org/wordprocessingml/2006/main" xmlns:w14="http://schemas.microsoft.com/office/word/2010/wordml" xmlns:w15="http://schemas.microsoft.com/office/word/2012/wordml" xmlns:wpg="http://schemas.microsoft.com/office/word/2010/wordprocessingGroup" xmlns:wpi="http://schemas.microsoft.com/office/word/2010/wordprocessingInk" xmlns:wps="http://schemas.microsoft.com/office/word/2010/wordprocessingShape" xmlns:a14="http://schemas.microsoft.com/office/drawing/2010/main" w="9525">
+                        <a14:hiddenLine xmlns:a14="http://schemas.microsoft.com/office/drawing/2010/main" xmlns:wps="http://schemas.microsoft.com/office/word/2010/wordprocessingShape" xmlns:wpi="http://schemas.microsoft.com/office/word/2010/wordprocessingInk" xmlns:wpg="http://schemas.microsoft.com/office/word/2010/wordprocessingGroup" xmlns:w15="http://schemas.microsoft.com/office/word/2012/wordml" xmlns:w14="http://schemas.microsoft.com/office/word/2010/wordml" xmlns:w="http://schemas.openxmlformats.org/wordprocessingml/2006/main" xmlns:w10="urn:schemas-microsoft-com:office:word" xmlns:wp14="http://schemas.microsoft.com/office/word/2010/wordprocessingDrawing" xmlns:v="urn:schemas-microsoft-com:vml" xmlns:o="urn:schemas-microsoft-com:office:office" xmlns:mc="http://schemas.openxmlformats.org/markup-compatibility/2006" xmlns:wpc="http://schemas.microsoft.com/office/word/2010/wordprocessingCanvas" xmlns="" w="9525">
                           <a:solidFill>
                             <a:schemeClr val="tx1"/>
                           </a:solidFill>
@@ -17395,7 +17425,7 @@
           <w:szCs w:val="24"/>
           <w:lang w:val="hu-HU" w:eastAsia="hu-HU"/>
         </w:rPr>
-        <w:t>Figure 8 of [</w:t>
+        <w:t xml:space="preserve">Figure </w:t>
       </w:r>
       <w:r>
         <w:rPr>
@@ -17405,7 +17435,7 @@
           <w:szCs w:val="24"/>
           <w:lang w:val="hu-HU" w:eastAsia="hu-HU"/>
         </w:rPr>
-        <w:t>8</w:t>
+        <w:t>7</w:t>
       </w:r>
       <w:r>
         <w:rPr>
@@ -17415,7 +17445,7 @@
           <w:szCs w:val="24"/>
           <w:lang w:val="hu-HU" w:eastAsia="hu-HU"/>
         </w:rPr>
-        <w:t>] and Figure 2 of [1</w:t>
+        <w:t xml:space="preserve"> of [</w:t>
       </w:r>
       <w:r>
         <w:rPr>
@@ -17425,7 +17455,7 @@
           <w:szCs w:val="24"/>
           <w:lang w:val="hu-HU" w:eastAsia="hu-HU"/>
         </w:rPr>
-        <w:t>3</w:t>
+        <w:t>11</w:t>
       </w:r>
       <w:r>
         <w:rPr>
@@ -17435,6 +17465,26 @@
           <w:szCs w:val="24"/>
           <w:lang w:val="hu-HU" w:eastAsia="hu-HU"/>
         </w:rPr>
+        <w:t>] and Figure 2 of [1</w:t>
+      </w:r>
+      <w:r>
+        <w:rPr>
+          <w:rFonts w:ascii="Times" w:hAnsi="Times"/>
+          <w:noProof/>
+          <w:sz w:val="24"/>
+          <w:szCs w:val="24"/>
+          <w:lang w:val="hu-HU" w:eastAsia="hu-HU"/>
+        </w:rPr>
+        <w:t>2</w:t>
+      </w:r>
+      <w:r>
+        <w:rPr>
+          <w:rFonts w:ascii="Times" w:hAnsi="Times"/>
+          <w:noProof/>
+          <w:sz w:val="24"/>
+          <w:szCs w:val="24"/>
+          <w:lang w:val="hu-HU" w:eastAsia="hu-HU"/>
+        </w:rPr>
         <w:t>]</w:t>
       </w:r>
     </w:p>
@@ -17444,12 +17494,6 @@
         <w:spacing w:line="240" w:lineRule="auto"/>
         <w:ind w:left="0" w:firstLine="0"/>
         <w:jc w:val="center"/>
-      </w:pPr>
-    </w:p>
-    <w:p>
-      <w:pPr>
-        <w:pStyle w:val="requirement"/>
-        <w:spacing w:line="240" w:lineRule="auto"/>
       </w:pPr>
     </w:p>
     <w:p>
@@ -20848,7 +20892,13 @@
         </m:r>
       </m:oMath>
       <w:r>
-        <w:t>) [10]:</w:t>
+        <w:t>) [</w:t>
+      </w:r>
+      <w:r>
+        <w:t xml:space="preserve">8, </w:t>
+      </w:r>
+      <w:r>
+        <w:t>10]:</w:t>
       </w:r>
     </w:p>
     <w:p>
@@ -21046,10 +21096,68 @@
     </w:p>
     <w:p>
       <w:pPr>
+        <w:pStyle w:val="Cmsor3"/>
+        <w:spacing w:before="0" w:after="0" w:line="240" w:lineRule="auto"/>
+      </w:pPr>
+      <w:r>
+        <w:lastRenderedPageBreak/>
+        <w:t>Additional Requirements (not yet implemented)</w:t>
+      </w:r>
+    </w:p>
+    <w:p>
+      <w:pPr>
+        <w:rPr>
+          <w:b/>
+          <w:u w:val="single"/>
+        </w:rPr>
+      </w:pPr>
+      <w:r>
+        <w:rPr>
+          <w:b/>
+          <w:u w:val="single"/>
+        </w:rPr>
+        <w:t>Toroidicity</w:t>
+      </w:r>
+      <w:r>
+        <w:rPr>
+          <w:b/>
+          <w:u w:val="single"/>
+        </w:rPr>
+        <w:t xml:space="preserve"> </w:t>
+      </w:r>
+    </w:p>
+    <w:p>
+      <w:pPr>
+        <w:rPr>
+          <w:b/>
+          <w:u w:val="single"/>
+        </w:rPr>
+      </w:pPr>
+      <w:r>
+        <w:rPr>
+          <w:i/>
+          <w:color w:val="FF0000"/>
+        </w:rPr>
+        <w:t>Implemented</w:t>
+      </w:r>
+    </w:p>
+    <w:p/>
+    <w:p>
+      <w:pPr>
+        <w:pStyle w:val="requirement"/>
+        <w:spacing w:line="240" w:lineRule="auto"/>
+        <w:ind w:left="1354" w:firstLine="0"/>
+      </w:pPr>
+    </w:p>
+    <w:p>
+      <w:pPr>
         <w:pStyle w:val="requirement"/>
         <w:spacing w:line="240" w:lineRule="auto"/>
         <w:ind w:left="0" w:firstLine="0"/>
       </w:pPr>
+      <w:r>
+        <w:t>REQ-12:toroidicity [ 12 A.4]</w:t>
+      </w:r>
     </w:p>
     <w:p>
       <w:pPr>
@@ -21057,15 +21165,230 @@
         <w:spacing w:line="240" w:lineRule="auto"/>
         <w:ind w:left="0" w:firstLine="0"/>
       </w:pPr>
-    </w:p>
-    <w:p>
-      <w:pPr>
-        <w:pStyle w:val="Cmsor3"/>
-        <w:spacing w:before="0" w:after="0" w:line="240" w:lineRule="auto"/>
-      </w:pPr>
-      <w:r>
-        <w:t>Additional Requirements (not yet implemented)</w:t>
-      </w:r>
+      <m:oMathPara>
+        <m:oMath>
+          <m:f>
+            <m:fPr>
+              <m:ctrlPr>
+                <w:rPr>
+                  <w:rFonts w:ascii="Cambria Math" w:hAnsi="Cambria Math"/>
+                  <w:i/>
+                </w:rPr>
+              </m:ctrlPr>
+            </m:fPr>
+            <m:num>
+              <m:sSub>
+                <m:sSubPr>
+                  <m:ctrlPr>
+                    <w:rPr>
+                      <w:rFonts w:ascii="Cambria Math" w:hAnsi="Cambria Math"/>
+                      <w:i/>
+                    </w:rPr>
+                  </m:ctrlPr>
+                </m:sSubPr>
+                <m:e>
+                  <m:r>
+                    <w:rPr>
+                      <w:rFonts w:ascii="Cambria Math" w:hAnsi="Cambria Math"/>
+                    </w:rPr>
+                    <m:t>S</m:t>
+                  </m:r>
+                </m:e>
+                <m:sub>
+                  <m:r>
+                    <m:rPr>
+                      <m:nor/>
+                    </m:rPr>
+                    <w:rPr>
+                      <w:rFonts w:ascii="Cambria Math" w:hAnsi="Cambria Math"/>
+                    </w:rPr>
+                    <m:t>A</m:t>
+                  </m:r>
+                  <m:ctrlPr>
+                    <w:rPr>
+                      <w:rFonts w:ascii="Cambria Math" w:hAnsi="Cambria Math"/>
+                    </w:rPr>
+                  </m:ctrlPr>
+                </m:sub>
+              </m:sSub>
+              <m:ctrlPr>
+                <w:rPr>
+                  <w:rFonts w:ascii="Cambria Math" w:hAnsi="Cambria Math"/>
+                </w:rPr>
+              </m:ctrlPr>
+            </m:num>
+            <m:den>
+              <m:sSub>
+                <m:sSubPr>
+                  <m:ctrlPr>
+                    <w:rPr>
+                      <w:rFonts w:ascii="Cambria Math" w:hAnsi="Cambria Math"/>
+                      <w:i/>
+                    </w:rPr>
+                  </m:ctrlPr>
+                </m:sSubPr>
+                <m:e>
+                  <m:r>
+                    <w:rPr>
+                      <w:rFonts w:ascii="Cambria Math" w:hAnsi="Cambria Math"/>
+                    </w:rPr>
+                    <m:t>S</m:t>
+                  </m:r>
+                </m:e>
+                <m:sub>
+                  <m:r>
+                    <m:rPr>
+                      <m:nor/>
+                    </m:rPr>
+                    <w:rPr>
+                      <w:rFonts w:ascii="Cambria Math" w:hAnsi="Cambria Math"/>
+                    </w:rPr>
+                    <m:t>A, cyl</m:t>
+                  </m:r>
+                  <m:ctrlPr>
+                    <w:rPr>
+                      <w:rFonts w:ascii="Cambria Math" w:hAnsi="Cambria Math"/>
+                    </w:rPr>
+                  </m:ctrlPr>
+                </m:sub>
+              </m:sSub>
+            </m:den>
+          </m:f>
+          <m:r>
+            <w:rPr>
+              <w:rFonts w:ascii="Cambria Math" w:hAnsi="Cambria Math"/>
+            </w:rPr>
+            <m:t>=</m:t>
+          </m:r>
+          <m:f>
+            <m:fPr>
+              <m:ctrlPr>
+                <w:rPr>
+                  <w:rFonts w:ascii="Cambria Math" w:hAnsi="Cambria Math"/>
+                  <w:i/>
+                </w:rPr>
+              </m:ctrlPr>
+            </m:fPr>
+            <m:num>
+              <m:sSup>
+                <m:sSupPr>
+                  <m:ctrlPr>
+                    <w:rPr>
+                      <w:rFonts w:ascii="Cambria Math" w:hAnsi="Cambria Math"/>
+                      <w:i/>
+                    </w:rPr>
+                  </m:ctrlPr>
+                </m:sSupPr>
+                <m:e>
+                  <m:d>
+                    <m:dPr>
+                      <m:ctrlPr>
+                        <w:rPr>
+                          <w:rFonts w:ascii="Cambria Math" w:hAnsi="Cambria Math"/>
+                          <w:i/>
+                        </w:rPr>
+                      </m:ctrlPr>
+                    </m:dPr>
+                    <m:e>
+                      <m:r>
+                        <w:rPr>
+                          <w:rFonts w:ascii="Cambria Math" w:hAnsi="Cambria Math"/>
+                        </w:rPr>
+                        <m:t>1-ϵ</m:t>
+                      </m:r>
+                    </m:e>
+                  </m:d>
+                </m:e>
+                <m:sup>
+                  <m:r>
+                    <w:rPr>
+                      <w:rFonts w:ascii="Cambria Math" w:hAnsi="Cambria Math"/>
+                    </w:rPr>
+                    <m:t>2</m:t>
+                  </m:r>
+                </m:sup>
+              </m:sSup>
+            </m:num>
+            <m:den>
+              <m:r>
+                <w:rPr>
+                  <w:rFonts w:ascii="Cambria Math" w:hAnsi="Cambria Math"/>
+                </w:rPr>
+                <m:t>π</m:t>
+              </m:r>
+              <m:rad>
+                <m:radPr>
+                  <m:degHide m:val="on"/>
+                  <m:ctrlPr>
+                    <w:rPr>
+                      <w:rFonts w:ascii="Cambria Math" w:hAnsi="Cambria Math"/>
+                      <w:i/>
+                    </w:rPr>
+                  </m:ctrlPr>
+                </m:radPr>
+                <m:deg/>
+                <m:e>
+                  <m:f>
+                    <m:fPr>
+                      <m:type m:val="lin"/>
+                      <m:ctrlPr>
+                        <w:rPr>
+                          <w:rFonts w:ascii="Cambria Math" w:hAnsi="Cambria Math"/>
+                          <w:i/>
+                        </w:rPr>
+                      </m:ctrlPr>
+                    </m:fPr>
+                    <m:num>
+                      <m:r>
+                        <w:rPr>
+                          <w:rFonts w:ascii="Cambria Math" w:hAnsi="Cambria Math"/>
+                        </w:rPr>
+                        <m:t>ϵE</m:t>
+                      </m:r>
+                    </m:num>
+                    <m:den>
+                      <m:sSub>
+                        <m:sSubPr>
+                          <m:ctrlPr>
+                            <w:rPr>
+                              <w:rFonts w:ascii="Cambria Math" w:hAnsi="Cambria Math"/>
+                              <w:i/>
+                            </w:rPr>
+                          </m:ctrlPr>
+                        </m:sSubPr>
+                        <m:e>
+                          <m:r>
+                            <w:rPr>
+                              <w:rFonts w:ascii="Cambria Math" w:hAnsi="Cambria Math"/>
+                            </w:rPr>
+                            <m:t>E</m:t>
+                          </m:r>
+                        </m:e>
+                        <m:sub>
+                          <m:r>
+                            <m:rPr>
+                              <m:nor/>
+                            </m:rPr>
+                            <w:rPr>
+                              <w:rFonts w:ascii="Cambria Math" w:hAnsi="Cambria Math"/>
+                            </w:rPr>
+                            <m:t>c</m:t>
+                          </m:r>
+                          <m:ctrlPr>
+                            <w:rPr>
+                              <w:rFonts w:ascii="Cambria Math" w:hAnsi="Cambria Math"/>
+                            </w:rPr>
+                          </m:ctrlPr>
+                        </m:sub>
+                      </m:sSub>
+                    </m:den>
+                  </m:f>
+                </m:e>
+              </m:rad>
+            </m:den>
+          </m:f>
+        </m:oMath>
+      </m:oMathPara>
     </w:p>
     <w:p>
       <w:pPr>
@@ -21076,6 +21399,343 @@
     </w:p>
     <w:p>
       <w:pPr>
+        <w:pStyle w:val="requirement"/>
+        <w:spacing w:line="240" w:lineRule="auto"/>
+        <w:ind w:left="0" w:firstLine="0"/>
+      </w:pPr>
+      <w:r>
+        <w:t xml:space="preserve">where </w:t>
+      </w:r>
+      <m:oMath>
+        <m:sSub>
+          <m:sSubPr>
+            <m:ctrlPr>
+              <w:rPr>
+                <w:rFonts w:ascii="Cambria Math" w:hAnsi="Cambria Math"/>
+                <w:i/>
+              </w:rPr>
+            </m:ctrlPr>
+          </m:sSubPr>
+          <m:e>
+            <m:r>
+              <w:rPr>
+                <w:rFonts w:ascii="Cambria Math" w:hAnsi="Cambria Math"/>
+              </w:rPr>
+              <m:t>E</m:t>
+            </m:r>
+          </m:e>
+          <m:sub>
+            <m:r>
+              <m:rPr>
+                <m:nor/>
+              </m:rPr>
+              <w:rPr>
+                <w:rFonts w:ascii="Cambria Math" w:hAnsi="Cambria Math"/>
+              </w:rPr>
+              <m:t>c</m:t>
+            </m:r>
+            <m:ctrlPr>
+              <w:rPr>
+                <w:rFonts w:ascii="Cambria Math" w:hAnsi="Cambria Math"/>
+              </w:rPr>
+            </m:ctrlPr>
+          </m:sub>
+        </m:sSub>
+      </m:oMath>
+      <w:r>
+        <w:t xml:space="preserve"> in REQ-2</w:t>
+      </w:r>
+    </w:p>
+    <w:p>
+      <w:pPr>
+        <w:pStyle w:val="requirement"/>
+        <w:spacing w:line="240" w:lineRule="auto"/>
+        <w:ind w:left="0" w:firstLine="0"/>
+      </w:pPr>
+    </w:p>
+    <w:p>
+      <w:pPr>
+        <w:pStyle w:val="requirement"/>
+        <w:spacing w:line="240" w:lineRule="auto"/>
+        <w:ind w:left="0" w:firstLine="0"/>
+      </w:pPr>
+      <w:r>
+        <w:t>REQ-13: inverse aspect ratio</w:t>
+      </w:r>
+    </w:p>
+    <w:p>
+      <w:pPr>
+        <w:pStyle w:val="requirement"/>
+        <w:spacing w:line="240" w:lineRule="auto"/>
+        <w:ind w:left="0" w:firstLine="0"/>
+      </w:pPr>
+      <m:oMathPara>
+        <m:oMath>
+          <m:r>
+            <w:rPr>
+              <w:rFonts w:ascii="Cambria Math" w:hAnsi="Cambria Math"/>
+            </w:rPr>
+            <m:t>ϵ=</m:t>
+          </m:r>
+          <m:f>
+            <m:fPr>
+              <m:ctrlPr>
+                <w:rPr>
+                  <w:rFonts w:ascii="Cambria Math" w:hAnsi="Cambria Math"/>
+                  <w:i/>
+                </w:rPr>
+              </m:ctrlPr>
+            </m:fPr>
+            <m:num>
+              <m:r>
+                <w:rPr>
+                  <w:rFonts w:ascii="Cambria Math" w:hAnsi="Cambria Math"/>
+                </w:rPr>
+                <m:t>a</m:t>
+              </m:r>
+            </m:num>
+            <m:den>
+              <m:r>
+                <w:rPr>
+                  <w:rFonts w:ascii="Cambria Math" w:hAnsi="Cambria Math"/>
+                </w:rPr>
+                <m:t>R</m:t>
+              </m:r>
+            </m:den>
+          </m:f>
+        </m:oMath>
+      </m:oMathPara>
+    </w:p>
+    <w:p>
+      <w:pPr>
+        <w:pStyle w:val="requirement"/>
+        <w:spacing w:line="240" w:lineRule="auto"/>
+        <w:ind w:left="0" w:firstLine="0"/>
+      </w:pPr>
+    </w:p>
+    <w:p>
+      <w:pPr>
+        <w:pStyle w:val="template"/>
+        <w:spacing w:line="240" w:lineRule="auto"/>
+        <w:jc w:val="center"/>
+        <w:rPr>
+          <w:i w:val="0"/>
+          <w:noProof/>
+          <w:lang w:val="hu-HU" w:eastAsia="hu-HU"/>
+        </w:rPr>
+      </w:pPr>
+      <w:r>
+        <w:rPr>
+          <w:i w:val="0"/>
+          <w:noProof/>
+          <w:lang w:val="hu-HU" w:eastAsia="hu-HU"/>
+        </w:rPr>
+        <w:drawing>
+          <wp:inline distT="0" distB="0" distL="0" distR="0">
+            <wp:extent cx="4213155" cy="3328200"/>
+            <wp:effectExtent l="19050" t="0" r="0" b="0"/>
+            <wp:docPr id="4" name="Kép 6"/>
+            <wp:cNvGraphicFramePr/>
+            <a:graphic xmlns:a="http://schemas.openxmlformats.org/drawingml/2006/main">
+              <a:graphicData uri="http://schemas.openxmlformats.org/drawingml/2006/picture">
+                <pic:pic xmlns:pic="http://schemas.openxmlformats.org/drawingml/2006/picture">
+                  <pic:nvPicPr>
+                    <pic:cNvPr id="1033" name="Picture 9"/>
+                    <pic:cNvPicPr>
+                      <a:picLocks noChangeAspect="1" noChangeArrowheads="1"/>
+                    </pic:cNvPicPr>
+                  </pic:nvPicPr>
+                  <pic:blipFill>
+                    <a:blip r:embed="rId30" cstate="print">
+                      <a:extLst>
+                        <a:ext uri="{28A0092B-C50C-407E-A947-70E740481C1C}">
+                          <a14:useLocalDpi xmlns:a14="http://schemas.microsoft.com/office/drawing/2010/main" xmlns:wps="http://schemas.microsoft.com/office/word/2010/wordprocessingShape" xmlns:wpi="http://schemas.microsoft.com/office/word/2010/wordprocessingInk" xmlns:wpg="http://schemas.microsoft.com/office/word/2010/wordprocessingGroup" xmlns:w15="http://schemas.microsoft.com/office/word/2012/wordml" xmlns:w14="http://schemas.microsoft.com/office/word/2010/wordml" xmlns:w="http://schemas.openxmlformats.org/wordprocessingml/2006/main" xmlns:w10="urn:schemas-microsoft-com:office:word" xmlns:wp14="http://schemas.microsoft.com/office/word/2010/wordprocessingDrawing" xmlns:v="urn:schemas-microsoft-com:vml" xmlns:o="urn:schemas-microsoft-com:office:office" xmlns:mc="http://schemas.openxmlformats.org/markup-compatibility/2006" xmlns:wpc="http://schemas.microsoft.com/office/word/2010/wordprocessingCanvas" xmlns="" val="0"/>
+                        </a:ext>
+                      </a:extLst>
+                    </a:blip>
+                    <a:srcRect/>
+                    <a:stretch>
+                      <a:fillRect/>
+                    </a:stretch>
+                  </pic:blipFill>
+                  <pic:spPr bwMode="auto">
+                    <a:xfrm>
+                      <a:off x="0" y="0"/>
+                      <a:ext cx="4213155" cy="3328200"/>
+                    </a:xfrm>
+                    <a:prstGeom prst="rect">
+                      <a:avLst/>
+                    </a:prstGeom>
+                    <a:noFill/>
+                    <a:ln>
+                      <a:noFill/>
+                    </a:ln>
+                    <a:extLst>
+                      <a:ext uri="{909E8E84-426E-40DD-AFC4-6F175D3DCCD1}">
+                        <a14:hiddenFill xmlns:a14="http://schemas.microsoft.com/office/drawing/2010/main" xmlns:wps="http://schemas.microsoft.com/office/word/2010/wordprocessingShape" xmlns:wpi="http://schemas.microsoft.com/office/word/2010/wordprocessingInk" xmlns:wpg="http://schemas.microsoft.com/office/word/2010/wordprocessingGroup" xmlns:w15="http://schemas.microsoft.com/office/word/2012/wordml" xmlns:w14="http://schemas.microsoft.com/office/word/2010/wordml" xmlns:w="http://schemas.openxmlformats.org/wordprocessingml/2006/main" xmlns:w10="urn:schemas-microsoft-com:office:word" xmlns:wp14="http://schemas.microsoft.com/office/word/2010/wordprocessingDrawing" xmlns:v="urn:schemas-microsoft-com:vml" xmlns:o="urn:schemas-microsoft-com:office:office" xmlns:mc="http://schemas.openxmlformats.org/markup-compatibility/2006" xmlns:wpc="http://schemas.microsoft.com/office/word/2010/wordprocessingCanvas" xmlns="">
+                          <a:solidFill>
+                            <a:schemeClr val="accent1"/>
+                          </a:solidFill>
+                        </a14:hiddenFill>
+                      </a:ext>
+                      <a:ext uri="{91240B29-F687-4F45-9708-019B960494DF}">
+                        <a14:hiddenLine xmlns:a14="http://schemas.microsoft.com/office/drawing/2010/main" xmlns:wps="http://schemas.microsoft.com/office/word/2010/wordprocessingShape" xmlns:wpi="http://schemas.microsoft.com/office/word/2010/wordprocessingInk" xmlns:wpg="http://schemas.microsoft.com/office/word/2010/wordprocessingGroup" xmlns:w15="http://schemas.microsoft.com/office/word/2012/wordml" xmlns:w14="http://schemas.microsoft.com/office/word/2010/wordml" xmlns:w="http://schemas.openxmlformats.org/wordprocessingml/2006/main" xmlns:w10="urn:schemas-microsoft-com:office:word" xmlns:wp14="http://schemas.microsoft.com/office/word/2010/wordprocessingDrawing" xmlns:v="urn:schemas-microsoft-com:vml" xmlns:o="urn:schemas-microsoft-com:office:office" xmlns:mc="http://schemas.openxmlformats.org/markup-compatibility/2006" xmlns:wpc="http://schemas.microsoft.com/office/word/2010/wordprocessingCanvas" xmlns="" w="9525">
+                          <a:solidFill>
+                            <a:schemeClr val="tx1"/>
+                          </a:solidFill>
+                          <a:miter lim="800000"/>
+                          <a:headEnd/>
+                          <a:tailEnd/>
+                        </a14:hiddenLine>
+                      </a:ext>
+                    </a:extLst>
+                  </pic:spPr>
+                </pic:pic>
+              </a:graphicData>
+            </a:graphic>
+          </wp:inline>
+        </w:drawing>
+      </w:r>
+    </w:p>
+    <w:p>
+      <w:pPr>
+        <w:pStyle w:val="template"/>
+        <w:spacing w:line="240" w:lineRule="auto"/>
+        <w:jc w:val="center"/>
+        <w:rPr>
+          <w:rFonts w:ascii="Times" w:hAnsi="Times"/>
+          <w:noProof/>
+          <w:sz w:val="24"/>
+          <w:szCs w:val="24"/>
+          <w:lang w:val="hu-HU" w:eastAsia="hu-HU"/>
+        </w:rPr>
+      </w:pPr>
+      <w:r>
+        <w:rPr>
+          <w:rFonts w:ascii="Times" w:hAnsi="Times"/>
+          <w:noProof/>
+          <w:sz w:val="24"/>
+          <w:szCs w:val="24"/>
+          <w:lang w:val="hu-HU" w:eastAsia="hu-HU"/>
+        </w:rPr>
+        <w:t>Reduction of avalanche generation due to toroidicity as calculated by LUKE,</w:t>
+      </w:r>
+    </w:p>
+    <w:p>
+      <w:pPr>
+        <w:pStyle w:val="template"/>
+        <w:spacing w:line="240" w:lineRule="auto"/>
+        <w:jc w:val="center"/>
+        <w:rPr>
+          <w:rFonts w:ascii="Times" w:hAnsi="Times"/>
+          <w:noProof/>
+          <w:sz w:val="24"/>
+          <w:szCs w:val="24"/>
+          <w:lang w:val="hu-HU" w:eastAsia="hu-HU"/>
+        </w:rPr>
+      </w:pPr>
+      <w:r>
+        <w:rPr>
+          <w:rFonts w:ascii="Times" w:hAnsi="Times"/>
+          <w:noProof/>
+          <w:sz w:val="24"/>
+          <w:szCs w:val="24"/>
+          <w:lang w:val="hu-HU" w:eastAsia="hu-HU"/>
+        </w:rPr>
+        <w:t>Figure 8 of [</w:t>
+      </w:r>
+      <w:r>
+        <w:rPr>
+          <w:rFonts w:ascii="Times" w:hAnsi="Times"/>
+          <w:noProof/>
+          <w:sz w:val="24"/>
+          <w:szCs w:val="24"/>
+          <w:lang w:val="hu-HU" w:eastAsia="hu-HU"/>
+        </w:rPr>
+        <w:t>11</w:t>
+      </w:r>
+      <w:r>
+        <w:rPr>
+          <w:rFonts w:ascii="Times" w:hAnsi="Times"/>
+          <w:noProof/>
+          <w:sz w:val="24"/>
+          <w:szCs w:val="24"/>
+          <w:lang w:val="hu-HU" w:eastAsia="hu-HU"/>
+        </w:rPr>
+        <w:t>] and Figure 2 of [1</w:t>
+      </w:r>
+      <w:r>
+        <w:rPr>
+          <w:rFonts w:ascii="Times" w:hAnsi="Times"/>
+          <w:noProof/>
+          <w:sz w:val="24"/>
+          <w:szCs w:val="24"/>
+          <w:lang w:val="hu-HU" w:eastAsia="hu-HU"/>
+        </w:rPr>
+        <w:t>2</w:t>
+      </w:r>
+      <w:r>
+        <w:rPr>
+          <w:rFonts w:ascii="Times" w:hAnsi="Times"/>
+          <w:noProof/>
+          <w:sz w:val="24"/>
+          <w:szCs w:val="24"/>
+          <w:lang w:val="hu-HU" w:eastAsia="hu-HU"/>
+        </w:rPr>
+        <w:t>]</w:t>
+      </w:r>
+    </w:p>
+    <w:p>
+      <w:pPr>
+        <w:pStyle w:val="requirement"/>
+        <w:spacing w:line="240" w:lineRule="auto"/>
+        <w:ind w:left="0" w:firstLine="0"/>
+      </w:pPr>
+    </w:p>
+    <w:p>
+      <w:pPr>
+        <w:suppressAutoHyphens w:val="0"/>
+        <w:spacing w:line="240" w:lineRule="auto"/>
+        <w:rPr>
+          <w:rFonts w:ascii="Times New Roman" w:hAnsi="Times New Roman" w:cs="Times New Roman"/>
+        </w:rPr>
+      </w:pPr>
+      <w:r>
+        <w:br w:type="page"/>
+      </w:r>
+    </w:p>
+    <w:p>
+      <w:pPr>
+        <w:pStyle w:val="requirement"/>
+        <w:spacing w:line="240" w:lineRule="auto"/>
+        <w:ind w:left="0" w:firstLine="0"/>
+      </w:pPr>
+    </w:p>
+    <w:p>
+      <w:pPr>
+        <w:pStyle w:val="requirement"/>
+        <w:spacing w:line="240" w:lineRule="auto"/>
+        <w:ind w:left="0" w:firstLine="0"/>
+      </w:pPr>
+    </w:p>
+    <w:p>
+      <w:pPr>
+        <w:pStyle w:val="Cmsor3"/>
+        <w:spacing w:before="0" w:after="0" w:line="240" w:lineRule="auto"/>
+      </w:pPr>
+      <w:r>
+        <w:t>Additional Requirements (not yet implemented)</w:t>
+      </w:r>
+    </w:p>
+    <w:p>
+      <w:pPr>
+        <w:pStyle w:val="requirement"/>
+        <w:spacing w:line="240" w:lineRule="auto"/>
+        <w:ind w:left="0" w:firstLine="0"/>
+      </w:pPr>
+    </w:p>
+    <w:p>
+      <w:pPr>
         <w:rPr>
           <w:b/>
           <w:u w:val="single"/>
@@ -21111,9 +21771,9 @@
           <w:rFonts w:ascii="Courier New" w:hAnsi="Courier New" w:cs="Courier New"/>
           <w:b/>
           <w:bdr w:val="single" w:sz="4" w:space="0" w:color="auto"/>
-          <w:shd w:val="clear" w:color="auto" w:fill="FF0000"/>
-        </w:rPr>
-        <w:t>1</w:t>
+          <w:shd w:val="clear" w:color="auto" w:fill="FFC000"/>
+        </w:rPr>
+        <w:t>2</w:t>
       </w:r>
     </w:p>
     <w:p>
@@ -21133,7 +21793,7 @@
         <w:t>REQ-1</w:t>
       </w:r>
       <w:r>
-        <w:t>2</w:t>
+        <w:t>4</w:t>
       </w:r>
       <w:r>
         <w:t>:</w:t>
@@ -21907,7 +22567,7 @@
         <w:t>REQ-1</w:t>
       </w:r>
       <w:r>
-        <w:t>3</w:t>
+        <w:t>5</w:t>
       </w:r>
       <w:r>
         <w:t>:  flow velocity</w:t>
@@ -22310,7 +22970,7 @@
         <w:t>REQ-1</w:t>
       </w:r>
       <w:r>
-        <w:t>4</w:t>
+        <w:t>6</w:t>
       </w:r>
       <w:r>
         <w:t>:</w:t>
@@ -22561,7 +23221,7 @@
         <w:t>REQ-1</w:t>
       </w:r>
       <w:r>
-        <w:t>5</w:t>
+        <w:t>7</w:t>
       </w:r>
       <w:r>
         <w:t>:</w:t>
@@ -22750,7 +23410,13 @@
         <w:ind w:left="0" w:firstLine="0"/>
       </w:pPr>
       <w:r>
-        <w:t>REQ-16:</w:t>
+        <w:t>REQ-1</w:t>
+      </w:r>
+      <w:r>
+        <w:t>8</w:t>
+      </w:r>
+      <w:r>
+        <w:t>:</w:t>
       </w:r>
     </w:p>
     <w:p>
@@ -23309,513 +23975,6 @@
           </m:r>
         </m:oMath>
       </m:oMathPara>
-    </w:p>
-    <w:p>
-      <w:pPr>
-        <w:pStyle w:val="requirement"/>
-        <w:spacing w:line="240" w:lineRule="auto"/>
-        <w:ind w:left="0" w:firstLine="0"/>
-      </w:pPr>
-    </w:p>
-    <w:p>
-      <w:pPr>
-        <w:pStyle w:val="requirement"/>
-        <w:spacing w:line="240" w:lineRule="auto"/>
-        <w:ind w:left="0" w:firstLine="0"/>
-      </w:pPr>
-    </w:p>
-    <w:p>
-      <w:pPr>
-        <w:pStyle w:val="requirement"/>
-        <w:spacing w:line="240" w:lineRule="auto"/>
-        <w:ind w:left="0" w:firstLine="0"/>
-      </w:pPr>
-    </w:p>
-    <w:p>
-      <w:pPr>
-        <w:pStyle w:val="Cmsor3"/>
-        <w:spacing w:before="0" w:after="0" w:line="240" w:lineRule="auto"/>
-      </w:pPr>
-      <w:r>
-        <w:t>Additional Requirements (not yet implemented)</w:t>
-      </w:r>
-    </w:p>
-    <w:p>
-      <w:pPr>
-        <w:rPr>
-          <w:b/>
-          <w:u w:val="single"/>
-        </w:rPr>
-      </w:pPr>
-      <w:r>
-        <w:rPr>
-          <w:b/>
-          <w:u w:val="single"/>
-        </w:rPr>
-        <w:t>Toroidicity</w:t>
-      </w:r>
-    </w:p>
-    <w:p>
-      <w:r>
-        <w:t xml:space="preserve">Priority level: </w:t>
-      </w:r>
-      <w:r>
-        <w:rPr>
-          <w:rFonts w:ascii="Courier New" w:hAnsi="Courier New" w:cs="Courier New"/>
-          <w:b/>
-          <w:bdr w:val="single" w:sz="4" w:space="0" w:color="auto"/>
-          <w:shd w:val="clear" w:color="auto" w:fill="FFC000"/>
-        </w:rPr>
-        <w:t>2</w:t>
-      </w:r>
-      <w:r>
-        <w:rPr>
-          <w:rFonts w:ascii="Courier New" w:hAnsi="Courier New" w:cs="Courier New"/>
-          <w:b/>
-          <w:bdr w:val="single" w:sz="4" w:space="0" w:color="auto"/>
-          <w:shd w:val="clear" w:color="auto" w:fill="FFC000"/>
-        </w:rPr>
-        <w:t xml:space="preserve"> </w:t>
-      </w:r>
-    </w:p>
-    <w:p/>
-    <w:p>
-      <w:pPr>
-        <w:pStyle w:val="requirement"/>
-        <w:spacing w:line="240" w:lineRule="auto"/>
-        <w:ind w:left="1354" w:firstLine="0"/>
-      </w:pPr>
-    </w:p>
-    <w:p>
-      <w:pPr>
-        <w:pStyle w:val="requirement"/>
-        <w:spacing w:line="240" w:lineRule="auto"/>
-        <w:ind w:left="0" w:firstLine="0"/>
-      </w:pPr>
-      <w:r>
-        <w:t>REQ-1</w:t>
-      </w:r>
-      <w:r>
-        <w:t>7</w:t>
-      </w:r>
-      <w:r>
-        <w:t>:toroidicity [8, 13]</w:t>
-      </w:r>
-      <w:r>
-        <w:t xml:space="preserve"> </w:t>
-      </w:r>
-      <w:r>
-        <w:rPr>
-          <w:rFonts w:ascii="Thorndale" w:hAnsi="Thorndale" w:cs="Thorndale"/>
-          <w:b/>
-          <w:color w:val="FF0000"/>
-          <w:szCs w:val="24"/>
-        </w:rPr>
-        <w:t>???</w:t>
-      </w:r>
-    </w:p>
-    <w:p>
-      <w:pPr>
-        <w:pStyle w:val="requirement"/>
-        <w:spacing w:line="240" w:lineRule="auto"/>
-        <w:ind w:left="0" w:firstLine="0"/>
-      </w:pPr>
-      <m:oMathPara>
-        <m:oMath>
-          <m:f>
-            <m:fPr>
-              <m:ctrlPr>
-                <w:rPr>
-                  <w:rFonts w:ascii="Cambria Math" w:hAnsi="Cambria Math"/>
-                  <w:i/>
-                </w:rPr>
-              </m:ctrlPr>
-            </m:fPr>
-            <m:num>
-              <m:sSub>
-                <m:sSubPr>
-                  <m:ctrlPr>
-                    <w:rPr>
-                      <w:rFonts w:ascii="Cambria Math" w:hAnsi="Cambria Math"/>
-                      <w:i/>
-                    </w:rPr>
-                  </m:ctrlPr>
-                </m:sSubPr>
-                <m:e>
-                  <m:r>
-                    <w:rPr>
-                      <w:rFonts w:ascii="Cambria Math" w:hAnsi="Cambria Math"/>
-                    </w:rPr>
-                    <m:t>S</m:t>
-                  </m:r>
-                </m:e>
-                <m:sub>
-                  <m:r>
-                    <m:rPr>
-                      <m:nor/>
-                    </m:rPr>
-                    <w:rPr>
-                      <w:rFonts w:ascii="Cambria Math" w:hAnsi="Cambria Math"/>
-                    </w:rPr>
-                    <m:t>A</m:t>
-                  </m:r>
-                  <m:ctrlPr>
-                    <w:rPr>
-                      <w:rFonts w:ascii="Cambria Math" w:hAnsi="Cambria Math"/>
-                    </w:rPr>
-                  </m:ctrlPr>
-                </m:sub>
-              </m:sSub>
-              <m:ctrlPr>
-                <w:rPr>
-                  <w:rFonts w:ascii="Cambria Math" w:hAnsi="Cambria Math"/>
-                </w:rPr>
-              </m:ctrlPr>
-            </m:num>
-            <m:den>
-              <m:sSub>
-                <m:sSubPr>
-                  <m:ctrlPr>
-                    <w:rPr>
-                      <w:rFonts w:ascii="Cambria Math" w:hAnsi="Cambria Math"/>
-                      <w:i/>
-                    </w:rPr>
-                  </m:ctrlPr>
-                </m:sSubPr>
-                <m:e>
-                  <m:r>
-                    <w:rPr>
-                      <w:rFonts w:ascii="Cambria Math" w:hAnsi="Cambria Math"/>
-                    </w:rPr>
-                    <m:t>S</m:t>
-                  </m:r>
-                </m:e>
-                <m:sub>
-                  <m:r>
-                    <m:rPr>
-                      <m:nor/>
-                    </m:rPr>
-                    <w:rPr>
-                      <w:rFonts w:ascii="Cambria Math" w:hAnsi="Cambria Math"/>
-                    </w:rPr>
-                    <m:t>A, cyl</m:t>
-                  </m:r>
-                  <m:ctrlPr>
-                    <w:rPr>
-                      <w:rFonts w:ascii="Cambria Math" w:hAnsi="Cambria Math"/>
-                    </w:rPr>
-                  </m:ctrlPr>
-                </m:sub>
-              </m:sSub>
-            </m:den>
-          </m:f>
-          <m:r>
-            <w:rPr>
-              <w:rFonts w:ascii="Cambria Math" w:hAnsi="Cambria Math"/>
-            </w:rPr>
-            <m:t>=1-</m:t>
-          </m:r>
-          <m:rad>
-            <m:radPr>
-              <m:degHide m:val="on"/>
-              <m:ctrlPr>
-                <w:rPr>
-                  <w:rFonts w:ascii="Cambria Math" w:hAnsi="Cambria Math"/>
-                  <w:i/>
-                </w:rPr>
-              </m:ctrlPr>
-            </m:radPr>
-            <m:deg/>
-            <m:e>
-              <m:f>
-                <m:fPr>
-                  <m:ctrlPr>
-                    <w:rPr>
-                      <w:rFonts w:ascii="Cambria Math" w:hAnsi="Cambria Math"/>
-                      <w:i/>
-                    </w:rPr>
-                  </m:ctrlPr>
-                </m:fPr>
-                <m:num>
-                  <m:r>
-                    <w:rPr>
-                      <w:rFonts w:ascii="Cambria Math" w:hAnsi="Cambria Math"/>
-                    </w:rPr>
-                    <m:t>2ϵ</m:t>
-                  </m:r>
-                </m:num>
-                <m:den>
-                  <m:r>
-                    <w:rPr>
-                      <w:rFonts w:ascii="Cambria Math" w:hAnsi="Cambria Math"/>
-                    </w:rPr>
-                    <m:t>1+ϵ</m:t>
-                  </m:r>
-                </m:den>
-              </m:f>
-            </m:e>
-          </m:rad>
-        </m:oMath>
-      </m:oMathPara>
-    </w:p>
-    <w:p>
-      <w:pPr>
-        <w:pStyle w:val="requirement"/>
-        <w:spacing w:line="240" w:lineRule="auto"/>
-        <w:ind w:left="0" w:firstLine="0"/>
-      </w:pPr>
-    </w:p>
-    <w:p>
-      <w:pPr>
-        <w:pStyle w:val="requirement"/>
-        <w:spacing w:line="240" w:lineRule="auto"/>
-        <w:ind w:left="0" w:firstLine="0"/>
-      </w:pPr>
-    </w:p>
-    <w:p>
-      <w:pPr>
-        <w:pStyle w:val="requirement"/>
-        <w:spacing w:line="240" w:lineRule="auto"/>
-        <w:ind w:left="0" w:firstLine="0"/>
-      </w:pPr>
-      <w:r>
-        <w:t>REQ-1</w:t>
-      </w:r>
-      <w:r>
-        <w:t>8</w:t>
-      </w:r>
-      <w:r>
-        <w:t>: inverse aspect ratio</w:t>
-      </w:r>
-    </w:p>
-    <w:p>
-      <w:pPr>
-        <w:pStyle w:val="requirement"/>
-        <w:spacing w:line="240" w:lineRule="auto"/>
-        <w:ind w:left="0" w:firstLine="0"/>
-      </w:pPr>
-      <m:oMathPara>
-        <m:oMath>
-          <m:r>
-            <w:rPr>
-              <w:rFonts w:ascii="Cambria Math" w:hAnsi="Cambria Math"/>
-            </w:rPr>
-            <m:t>ϵ=</m:t>
-          </m:r>
-          <m:f>
-            <m:fPr>
-              <m:ctrlPr>
-                <w:rPr>
-                  <w:rFonts w:ascii="Cambria Math" w:hAnsi="Cambria Math"/>
-                  <w:i/>
-                </w:rPr>
-              </m:ctrlPr>
-            </m:fPr>
-            <m:num>
-              <m:r>
-                <w:rPr>
-                  <w:rFonts w:ascii="Cambria Math" w:hAnsi="Cambria Math"/>
-                </w:rPr>
-                <m:t>r</m:t>
-              </m:r>
-            </m:num>
-            <m:den>
-              <m:r>
-                <w:rPr>
-                  <w:rFonts w:ascii="Cambria Math" w:hAnsi="Cambria Math"/>
-                </w:rPr>
-                <m:t>R</m:t>
-              </m:r>
-            </m:den>
-          </m:f>
-        </m:oMath>
-      </m:oMathPara>
-    </w:p>
-    <w:p>
-      <w:pPr>
-        <w:pStyle w:val="requirement"/>
-        <w:spacing w:line="240" w:lineRule="auto"/>
-        <w:ind w:left="0" w:firstLine="0"/>
-      </w:pPr>
-    </w:p>
-    <w:p>
-      <w:pPr>
-        <w:pStyle w:val="template"/>
-        <w:spacing w:line="240" w:lineRule="auto"/>
-        <w:jc w:val="center"/>
-        <w:rPr>
-          <w:i w:val="0"/>
-          <w:noProof/>
-          <w:lang w:val="hu-HU" w:eastAsia="hu-HU"/>
-        </w:rPr>
-      </w:pPr>
-      <w:r>
-        <w:rPr>
-          <w:i w:val="0"/>
-          <w:noProof/>
-          <w:lang w:val="hu-HU" w:eastAsia="hu-HU"/>
-        </w:rPr>
-        <w:drawing>
-          <wp:inline distT="0" distB="0" distL="0" distR="0">
-            <wp:extent cx="4213155" cy="3328200"/>
-            <wp:effectExtent l="19050" t="0" r="0" b="0"/>
-            <wp:docPr id="1" name="Kép 6"/>
-            <wp:cNvGraphicFramePr/>
-            <a:graphic xmlns:a="http://schemas.openxmlformats.org/drawingml/2006/main">
-              <a:graphicData uri="http://schemas.openxmlformats.org/drawingml/2006/picture">
-                <pic:pic xmlns:pic="http://schemas.openxmlformats.org/drawingml/2006/picture">
-                  <pic:nvPicPr>
-                    <pic:cNvPr id="1033" name="Picture 9"/>
-                    <pic:cNvPicPr>
-                      <a:picLocks noChangeAspect="1" noChangeArrowheads="1"/>
-                    </pic:cNvPicPr>
-                  </pic:nvPicPr>
-                  <pic:blipFill>
-                    <a:blip r:embed="rId30" cstate="print">
-                      <a:extLst>
-                        <a:ext uri="{28A0092B-C50C-407E-A947-70E740481C1C}">
-                          <a14:useLocalDpi xmlns="" xmlns:wpc="http://schemas.microsoft.com/office/word/2010/wordprocessingCanvas" xmlns:mc="http://schemas.openxmlformats.org/markup-compatibility/2006" xmlns:o="urn:schemas-microsoft-com:office:office" xmlns:v="urn:schemas-microsoft-com:vml" xmlns:wp14="http://schemas.microsoft.com/office/word/2010/wordprocessingDrawing" xmlns:w10="urn:schemas-microsoft-com:office:word" xmlns:w="http://schemas.openxmlformats.org/wordprocessingml/2006/main" xmlns:w14="http://schemas.microsoft.com/office/word/2010/wordml" xmlns:w15="http://schemas.microsoft.com/office/word/2012/wordml" xmlns:wpg="http://schemas.microsoft.com/office/word/2010/wordprocessingGroup" xmlns:wpi="http://schemas.microsoft.com/office/word/2010/wordprocessingInk" xmlns:wps="http://schemas.microsoft.com/office/word/2010/wordprocessingShape" xmlns:a14="http://schemas.microsoft.com/office/drawing/2010/main" val="0"/>
-                        </a:ext>
-                      </a:extLst>
-                    </a:blip>
-                    <a:srcRect/>
-                    <a:stretch>
-                      <a:fillRect/>
-                    </a:stretch>
-                  </pic:blipFill>
-                  <pic:spPr bwMode="auto">
-                    <a:xfrm>
-                      <a:off x="0" y="0"/>
-                      <a:ext cx="4213155" cy="3328200"/>
-                    </a:xfrm>
-                    <a:prstGeom prst="rect">
-                      <a:avLst/>
-                    </a:prstGeom>
-                    <a:noFill/>
-                    <a:ln>
-                      <a:noFill/>
-                    </a:ln>
-                    <a:extLst>
-                      <a:ext uri="{909E8E84-426E-40DD-AFC4-6F175D3DCCD1}">
-                        <a14:hiddenFill xmlns="" xmlns:wpc="http://schemas.microsoft.com/office/word/2010/wordprocessingCanvas" xmlns:mc="http://schemas.openxmlformats.org/markup-compatibility/2006" xmlns:o="urn:schemas-microsoft-com:office:office" xmlns:v="urn:schemas-microsoft-com:vml" xmlns:wp14="http://schemas.microsoft.com/office/word/2010/wordprocessingDrawing" xmlns:w10="urn:schemas-microsoft-com:office:word" xmlns:w="http://schemas.openxmlformats.org/wordprocessingml/2006/main" xmlns:w14="http://schemas.microsoft.com/office/word/2010/wordml" xmlns:w15="http://schemas.microsoft.com/office/word/2012/wordml" xmlns:wpg="http://schemas.microsoft.com/office/word/2010/wordprocessingGroup" xmlns:wpi="http://schemas.microsoft.com/office/word/2010/wordprocessingInk" xmlns:wps="http://schemas.microsoft.com/office/word/2010/wordprocessingShape" xmlns:a14="http://schemas.microsoft.com/office/drawing/2010/main">
-                          <a:solidFill>
-                            <a:schemeClr val="accent1"/>
-                          </a:solidFill>
-                        </a14:hiddenFill>
-                      </a:ext>
-                      <a:ext uri="{91240B29-F687-4F45-9708-019B960494DF}">
-                        <a14:hiddenLine xmlns="" xmlns:wpc="http://schemas.microsoft.com/office/word/2010/wordprocessingCanvas" xmlns:mc="http://schemas.openxmlformats.org/markup-compatibility/2006" xmlns:o="urn:schemas-microsoft-com:office:office" xmlns:v="urn:schemas-microsoft-com:vml" xmlns:wp14="http://schemas.microsoft.com/office/word/2010/wordprocessingDrawing" xmlns:w10="urn:schemas-microsoft-com:office:word" xmlns:w="http://schemas.openxmlformats.org/wordprocessingml/2006/main" xmlns:w14="http://schemas.microsoft.com/office/word/2010/wordml" xmlns:w15="http://schemas.microsoft.com/office/word/2012/wordml" xmlns:wpg="http://schemas.microsoft.com/office/word/2010/wordprocessingGroup" xmlns:wpi="http://schemas.microsoft.com/office/word/2010/wordprocessingInk" xmlns:wps="http://schemas.microsoft.com/office/word/2010/wordprocessingShape" xmlns:a14="http://schemas.microsoft.com/office/drawing/2010/main" w="9525">
-                          <a:solidFill>
-                            <a:schemeClr val="tx1"/>
-                          </a:solidFill>
-                          <a:miter lim="800000"/>
-                          <a:headEnd/>
-                          <a:tailEnd/>
-                        </a14:hiddenLine>
-                      </a:ext>
-                    </a:extLst>
-                  </pic:spPr>
-                </pic:pic>
-              </a:graphicData>
-            </a:graphic>
-          </wp:inline>
-        </w:drawing>
-      </w:r>
-    </w:p>
-    <w:p>
-      <w:pPr>
-        <w:pStyle w:val="template"/>
-        <w:spacing w:line="240" w:lineRule="auto"/>
-        <w:jc w:val="center"/>
-        <w:rPr>
-          <w:rFonts w:ascii="Times" w:hAnsi="Times"/>
-          <w:noProof/>
-          <w:sz w:val="24"/>
-          <w:szCs w:val="24"/>
-          <w:lang w:val="hu-HU" w:eastAsia="hu-HU"/>
-        </w:rPr>
-      </w:pPr>
-      <w:r>
-        <w:rPr>
-          <w:rFonts w:ascii="Times" w:hAnsi="Times"/>
-          <w:noProof/>
-          <w:sz w:val="24"/>
-          <w:szCs w:val="24"/>
-          <w:lang w:val="hu-HU" w:eastAsia="hu-HU"/>
-        </w:rPr>
-        <w:t>Reduction of avalanche generation due to toroidicity as calculated by LUKE,</w:t>
-      </w:r>
-    </w:p>
-    <w:p>
-      <w:pPr>
-        <w:pStyle w:val="template"/>
-        <w:spacing w:line="240" w:lineRule="auto"/>
-        <w:jc w:val="center"/>
-        <w:rPr>
-          <w:rFonts w:ascii="Times" w:hAnsi="Times"/>
-          <w:noProof/>
-          <w:sz w:val="24"/>
-          <w:szCs w:val="24"/>
-          <w:lang w:val="hu-HU" w:eastAsia="hu-HU"/>
-        </w:rPr>
-      </w:pPr>
-      <w:r>
-        <w:rPr>
-          <w:rFonts w:ascii="Times" w:hAnsi="Times"/>
-          <w:noProof/>
-          <w:sz w:val="24"/>
-          <w:szCs w:val="24"/>
-          <w:lang w:val="hu-HU" w:eastAsia="hu-HU"/>
-        </w:rPr>
-        <w:t>Figure 8 of [</w:t>
-      </w:r>
-      <w:r>
-        <w:rPr>
-          <w:rFonts w:ascii="Times" w:hAnsi="Times"/>
-          <w:noProof/>
-          <w:sz w:val="24"/>
-          <w:szCs w:val="24"/>
-          <w:lang w:val="hu-HU" w:eastAsia="hu-HU"/>
-        </w:rPr>
-        <w:t>8</w:t>
-      </w:r>
-      <w:r>
-        <w:rPr>
-          <w:rFonts w:ascii="Times" w:hAnsi="Times"/>
-          <w:noProof/>
-          <w:sz w:val="24"/>
-          <w:szCs w:val="24"/>
-          <w:lang w:val="hu-HU" w:eastAsia="hu-HU"/>
-        </w:rPr>
-        <w:t>] and Figure 2 of [1</w:t>
-      </w:r>
-      <w:r>
-        <w:rPr>
-          <w:rFonts w:ascii="Times" w:hAnsi="Times"/>
-          <w:noProof/>
-          <w:sz w:val="24"/>
-          <w:szCs w:val="24"/>
-          <w:lang w:val="hu-HU" w:eastAsia="hu-HU"/>
-        </w:rPr>
-        <w:t>3</w:t>
-      </w:r>
-      <w:r>
-        <w:rPr>
-          <w:rFonts w:ascii="Times" w:hAnsi="Times"/>
-          <w:noProof/>
-          <w:sz w:val="24"/>
-          <w:szCs w:val="24"/>
-          <w:lang w:val="hu-HU" w:eastAsia="hu-HU"/>
-        </w:rPr>
-        <w:t>]</w:t>
-      </w:r>
-    </w:p>
-    <w:p>
-      <w:pPr>
-        <w:pStyle w:val="requirement"/>
-        <w:spacing w:line="240" w:lineRule="auto"/>
-        <w:ind w:left="0" w:firstLine="0"/>
-      </w:pPr>
     </w:p>
     <w:p>
       <w:pPr>
@@ -26506,7 +26665,7 @@
         <w:rPr>
           <w:noProof/>
         </w:rPr>
-        <w:t>11</w:t>
+        <w:t>19</w:t>
       </w:r>
     </w:fldSimple>
   </w:p>

--- a/doc/runafluid-specification.docx
+++ b/doc/runafluid-specification.docx
@@ -1,6 +1,6 @@
 
 <file path=word/document.xml><?xml version="1.0" encoding="utf-8"?>
-<w:document xmlns:ve="http://schemas.openxmlformats.org/markup-compatibility/2006" xmlns:o="urn:schemas-microsoft-com:office:office" xmlns:r="http://schemas.openxmlformats.org/officeDocument/2006/relationships" xmlns:m="http://schemas.openxmlformats.org/officeDocument/2006/math" xmlns:v="urn:schemas-microsoft-com:vml" xmlns:wp="http://schemas.openxmlformats.org/drawingml/2006/wordprocessingDrawing" xmlns:w10="urn:schemas-microsoft-com:office:word" xmlns:w="http://schemas.openxmlformats.org/wordprocessingml/2006/main" xmlns:wne="http://schemas.microsoft.com/office/word/2006/wordml">
+<w:document xmlns:wpc="http://schemas.microsoft.com/office/word/2010/wordprocessingCanvas" xmlns:cx="http://schemas.microsoft.com/office/drawing/2014/chartex" xmlns:mc="http://schemas.openxmlformats.org/markup-compatibility/2006" xmlns:o="urn:schemas-microsoft-com:office:office" xmlns:r="http://schemas.openxmlformats.org/officeDocument/2006/relationships" xmlns:m="http://schemas.openxmlformats.org/officeDocument/2006/math" xmlns:v="urn:schemas-microsoft-com:vml" xmlns:wp14="http://schemas.microsoft.com/office/word/2010/wordprocessingDrawing" xmlns:wp="http://schemas.openxmlformats.org/drawingml/2006/wordprocessingDrawing" xmlns:w10="urn:schemas-microsoft-com:office:word" xmlns:w="http://schemas.openxmlformats.org/wordprocessingml/2006/main" xmlns:w14="http://schemas.microsoft.com/office/word/2010/wordml" xmlns:w15="http://schemas.microsoft.com/office/word/2012/wordml" xmlns:w16se="http://schemas.microsoft.com/office/word/2015/wordml/symex" xmlns:wpg="http://schemas.microsoft.com/office/word/2010/wordprocessingGroup" xmlns:wpi="http://schemas.microsoft.com/office/word/2010/wordprocessingInk" xmlns:wne="http://schemas.microsoft.com/office/word/2006/wordml" xmlns:wps="http://schemas.microsoft.com/office/word/2010/wordprocessingShape" mc:Ignorable="w14 w15 w16se wp14">
   <w:background w:color="FFFFFF"/>
   <w:body>
     <w:p>
@@ -44,13 +44,11 @@
         <w:pStyle w:val="ByLine"/>
       </w:pPr>
       <w:r>
-        <w:t xml:space="preserve">Version </w:t>
-      </w:r>
-      <w:r>
-        <w:t>1.</w:t>
-      </w:r>
-      <w:r>
-        <w:t>9</w:t>
+        <w:t>Documentation version 1.10</w:t>
+      </w:r>
+      <w:r>
+        <w:br/>
+        <w:t>Software version 1.4.0</w:t>
       </w:r>
     </w:p>
     <w:p>
@@ -58,13 +56,19 @@
         <w:pStyle w:val="ByLine"/>
       </w:pPr>
       <w:r>
-        <w:t>Prepared by Gergő Pokol and Mátyás</w:t>
+        <w:t xml:space="preserve">Prepared by Gergő Pokol, </w:t>
+      </w:r>
+      <w:r>
+        <w:t>Mátyás</w:t>
       </w:r>
       <w:r>
         <w:t xml:space="preserve"> </w:t>
       </w:r>
       <w:r>
         <w:t>Aradi</w:t>
+      </w:r>
+      <w:r>
+        <w:t>, Soma Olasz</w:t>
       </w:r>
     </w:p>
     <w:p>
@@ -87,7 +91,7 @@
         </w:sectPr>
       </w:pPr>
       <w:r>
-        <w:t>25</w:t>
+        <w:t>18</w:t>
       </w:r>
       <w:r>
         <w:t xml:space="preserve">. </w:t>
@@ -96,7 +100,10 @@
         <w:t>October</w:t>
       </w:r>
       <w:r>
-        <w:t xml:space="preserve"> 2016.</w:t>
+        <w:t xml:space="preserve"> 2019</w:t>
+      </w:r>
+      <w:r>
+        <w:t>.</w:t>
       </w:r>
     </w:p>
     <w:p>
@@ -877,7 +884,7 @@
           <w:rPr>
             <w:noProof/>
           </w:rPr>
-          <w:t>4</w:t>
+          <w:t>5</w:t>
         </w:r>
         <w:r>
           <w:rPr>
@@ -938,7 +945,7 @@
           <w:rPr>
             <w:noProof/>
           </w:rPr>
-          <w:t>5</w:t>
+          <w:t>6</w:t>
         </w:r>
         <w:r>
           <w:rPr>
@@ -999,7 +1006,7 @@
           <w:rPr>
             <w:noProof/>
           </w:rPr>
-          <w:t>5</w:t>
+          <w:t>6</w:t>
         </w:r>
         <w:r>
           <w:rPr>
@@ -1078,7 +1085,7 @@
           <w:rPr>
             <w:noProof/>
           </w:rPr>
-          <w:t>5</w:t>
+          <w:t>6</w:t>
         </w:r>
         <w:r>
           <w:rPr>
@@ -1139,7 +1146,7 @@
           <w:rPr>
             <w:noProof/>
           </w:rPr>
-          <w:t>5</w:t>
+          <w:t>6</w:t>
         </w:r>
         <w:r>
           <w:rPr>
@@ -1200,7 +1207,7 @@
           <w:rPr>
             <w:noProof/>
           </w:rPr>
-          <w:t>5</w:t>
+          <w:t>6</w:t>
         </w:r>
         <w:r>
           <w:rPr>
@@ -1261,7 +1268,7 @@
           <w:rPr>
             <w:noProof/>
           </w:rPr>
-          <w:t>6</w:t>
+          <w:t>7</w:t>
         </w:r>
         <w:r>
           <w:rPr>
@@ -1322,7 +1329,7 @@
           <w:rPr>
             <w:noProof/>
           </w:rPr>
-          <w:t>7</w:t>
+          <w:t>8</w:t>
         </w:r>
         <w:r>
           <w:rPr>
@@ -1523,7 +1530,7 @@
           <w:rPr>
             <w:noProof/>
           </w:rPr>
-          <w:t>11</w:t>
+          <w:t>12</w:t>
         </w:r>
         <w:r>
           <w:rPr>
@@ -1584,7 +1591,7 @@
           <w:rPr>
             <w:noProof/>
           </w:rPr>
-          <w:t>14</w:t>
+          <w:t>16</w:t>
         </w:r>
         <w:r>
           <w:rPr>
@@ -1663,7 +1670,7 @@
           <w:rPr>
             <w:noProof/>
           </w:rPr>
-          <w:t>16</w:t>
+          <w:t>17</w:t>
         </w:r>
         <w:r>
           <w:rPr>
@@ -1724,7 +1731,7 @@
           <w:rPr>
             <w:noProof/>
           </w:rPr>
-          <w:t>16</w:t>
+          <w:t>17</w:t>
         </w:r>
         <w:r>
           <w:rPr>
@@ -1785,7 +1792,7 @@
           <w:rPr>
             <w:noProof/>
           </w:rPr>
-          <w:t>16</w:t>
+          <w:t>17</w:t>
         </w:r>
         <w:r>
           <w:rPr>
@@ -1846,7 +1853,7 @@
           <w:rPr>
             <w:noProof/>
           </w:rPr>
-          <w:t>16</w:t>
+          <w:t>17</w:t>
         </w:r>
         <w:r>
           <w:rPr>
@@ -1907,7 +1914,7 @@
           <w:rPr>
             <w:noProof/>
           </w:rPr>
-          <w:t>16</w:t>
+          <w:t>17</w:t>
         </w:r>
         <w:r>
           <w:rPr>
@@ -1968,7 +1975,7 @@
           <w:rPr>
             <w:noProof/>
           </w:rPr>
-          <w:t>16</w:t>
+          <w:t>17</w:t>
         </w:r>
         <w:r>
           <w:rPr>
@@ -2047,7 +2054,7 @@
           <w:rPr>
             <w:noProof/>
           </w:rPr>
-          <w:t>16</w:t>
+          <w:t>17</w:t>
         </w:r>
         <w:r>
           <w:rPr>
@@ -2126,7 +2133,7 @@
           <w:rPr>
             <w:noProof/>
           </w:rPr>
-          <w:t>18</w:t>
+          <w:t>19</w:t>
         </w:r>
         <w:r>
           <w:rPr>
@@ -2186,7 +2193,7 @@
         <w:tblW w:w="10583" w:type="dxa"/>
         <w:tblInd w:w="-360" w:type="dxa"/>
         <w:tblLayout w:type="fixed"/>
-        <w:tblLook w:val="0000"/>
+        <w:tblLook w:val="0000" w:firstRow="0" w:lastRow="0" w:firstColumn="0" w:lastColumn="0" w:noHBand="0" w:noVBand="0"/>
       </w:tblPr>
       <w:tblGrid>
         <w:gridCol w:w="2160"/>
@@ -3225,7 +3232,10 @@
               <w:spacing w:before="40" w:after="40"/>
             </w:pPr>
             <w:r>
-              <w:t>PG</w:t>
+              <w:t>G</w:t>
+            </w:r>
+            <w:r>
+              <w:t>P</w:t>
             </w:r>
           </w:p>
         </w:tc>
@@ -3834,6 +3844,89 @@
             <w:tcBorders>
               <w:top w:val="single" w:sz="6" w:space="0" w:color="000000"/>
               <w:left w:val="single" w:sz="12" w:space="0" w:color="000000"/>
+              <w:bottom w:val="single" w:sz="6" w:space="0" w:color="000000"/>
+            </w:tcBorders>
+            <w:shd w:val="clear" w:color="auto" w:fill="auto"/>
+          </w:tcPr>
+          <w:p>
+            <w:pPr>
+              <w:snapToGrid w:val="0"/>
+              <w:spacing w:before="40" w:after="40"/>
+            </w:pPr>
+            <w:r>
+              <w:t>AM</w:t>
+            </w:r>
+          </w:p>
+        </w:tc>
+        <w:tc>
+          <w:tcPr>
+            <w:tcW w:w="1353" w:type="dxa"/>
+            <w:tcBorders>
+              <w:top w:val="single" w:sz="6" w:space="0" w:color="000000"/>
+              <w:left w:val="single" w:sz="6" w:space="0" w:color="000000"/>
+              <w:bottom w:val="single" w:sz="6" w:space="0" w:color="000000"/>
+            </w:tcBorders>
+            <w:shd w:val="clear" w:color="auto" w:fill="auto"/>
+          </w:tcPr>
+          <w:p>
+            <w:pPr>
+              <w:snapToGrid w:val="0"/>
+              <w:spacing w:before="40" w:after="40"/>
+            </w:pPr>
+            <w:r>
+              <w:t>2016-10-25</w:t>
+            </w:r>
+          </w:p>
+        </w:tc>
+        <w:tc>
+          <w:tcPr>
+            <w:tcW w:w="4771" w:type="dxa"/>
+            <w:tcBorders>
+              <w:top w:val="single" w:sz="6" w:space="0" w:color="000000"/>
+              <w:left w:val="single" w:sz="6" w:space="0" w:color="000000"/>
+              <w:bottom w:val="single" w:sz="6" w:space="0" w:color="000000"/>
+            </w:tcBorders>
+            <w:shd w:val="clear" w:color="auto" w:fill="auto"/>
+          </w:tcPr>
+          <w:p>
+            <w:pPr>
+              <w:snapToGrid w:val="0"/>
+              <w:spacing w:before="40" w:after="40"/>
+            </w:pPr>
+            <w:r>
+              <w:t>Toroidicity formulae corrected and toroidicity module added</w:t>
+            </w:r>
+          </w:p>
+        </w:tc>
+        <w:tc>
+          <w:tcPr>
+            <w:tcW w:w="2299" w:type="dxa"/>
+            <w:tcBorders>
+              <w:top w:val="single" w:sz="6" w:space="0" w:color="000000"/>
+              <w:left w:val="single" w:sz="6" w:space="0" w:color="000000"/>
+              <w:bottom w:val="single" w:sz="6" w:space="0" w:color="000000"/>
+              <w:right w:val="single" w:sz="12" w:space="0" w:color="000000"/>
+            </w:tcBorders>
+            <w:shd w:val="clear" w:color="auto" w:fill="auto"/>
+          </w:tcPr>
+          <w:p>
+            <w:pPr>
+              <w:snapToGrid w:val="0"/>
+              <w:spacing w:before="40" w:after="40"/>
+            </w:pPr>
+            <w:r>
+              <w:t>1.9</w:t>
+            </w:r>
+          </w:p>
+        </w:tc>
+      </w:tr>
+      <w:tr>
+        <w:tc>
+          <w:tcPr>
+            <w:tcW w:w="2160" w:type="dxa"/>
+            <w:tcBorders>
+              <w:top w:val="single" w:sz="6" w:space="0" w:color="000000"/>
+              <w:left w:val="single" w:sz="12" w:space="0" w:color="000000"/>
               <w:bottom w:val="single" w:sz="12" w:space="0" w:color="000000"/>
             </w:tcBorders>
             <w:shd w:val="clear" w:color="auto" w:fill="auto"/>
@@ -3844,7 +3937,7 @@
               <w:spacing w:before="40" w:after="40"/>
             </w:pPr>
             <w:r>
-              <w:t>AM</w:t>
+              <w:t>OS</w:t>
             </w:r>
           </w:p>
         </w:tc>
@@ -3864,7 +3957,7 @@
               <w:spacing w:before="40" w:after="40"/>
             </w:pPr>
             <w:r>
-              <w:t>2016-10-25</w:t>
+              <w:t>2016-10-18</w:t>
             </w:r>
           </w:p>
         </w:tc>
@@ -3884,7 +3977,10 @@
               <w:spacing w:before="40" w:after="40"/>
             </w:pPr>
             <w:r>
-              <w:t>Toroidicity formulae corrected and toroidicity module added</w:t>
+              <w:t>Code parameters implemented, Coulomb logarithm bug fixed, electric field input fixed</w:t>
+            </w:r>
+            <w:r>
+              <w:t>, Gtest fixed.</w:t>
             </w:r>
           </w:p>
         </w:tc>
@@ -3905,7 +4001,7 @@
               <w:spacing w:before="40" w:after="40"/>
             </w:pPr>
             <w:r>
-              <w:t>1.9</w:t>
+              <w:t>1.10</w:t>
             </w:r>
           </w:p>
         </w:tc>
@@ -3996,56 +4092,168 @@
         <w:rPr>
           <w:i w:val="0"/>
         </w:rPr>
-        <w:t xml:space="preserve">This document specifies software requirements of the Runaway Fluid (runafluid) software module. The module is developed and deployed in the European Transport Solver (ETS) framework maintained by the </w:t>
-      </w:r>
-      <w:bookmarkStart w:id="8" w:name="_GoBack"/>
+        <w:t>This document specifies software requirements of the Runaway Fluid (runafluid) software module. The module is developed and deployed in the European Transport Solver (ETS) framework maintained by the Code Development for Integrated Modelling Project (</w:t>
+      </w:r>
       <w:r>
         <w:rPr>
           <w:i w:val="0"/>
         </w:rPr>
-        <w:t>Code Development for Integrated Modelling Project (</w:t>
+        <w:t>EU-IM</w:t>
       </w:r>
       <w:r>
         <w:rPr>
           <w:i w:val="0"/>
         </w:rPr>
+        <w:t xml:space="preserve">) of the EUROfusion consortium </w:t>
+      </w:r>
+      <w:r>
+        <w:rPr>
+          <w:i w:val="0"/>
+        </w:rPr>
+        <w:t>(</w:t>
+      </w:r>
+      <w:hyperlink r:id="rId12" w:history="1">
+        <w:r>
+          <w:rPr>
+            <w:rStyle w:val="Hiperhivatkozs"/>
+          </w:rPr>
+          <w:t>https://portal.eufus.eu/itm/portal/</w:t>
+        </w:r>
+      </w:hyperlink>
+      <w:r>
+        <w:rPr>
+          <w:i w:val="0"/>
+        </w:rPr>
+        <w:t>)</w:t>
+      </w:r>
+    </w:p>
+    <w:p>
+      <w:pPr>
+        <w:pStyle w:val="Cmsor2"/>
+      </w:pPr>
+      <w:bookmarkStart w:id="8" w:name="__RefHeading___Toc441230974"/>
+      <w:bookmarkStart w:id="9" w:name="__RefHeading__158_1693480392"/>
+      <w:bookmarkStart w:id="10" w:name="_Toc442878126"/>
+      <w:bookmarkEnd w:id="8"/>
+      <w:bookmarkEnd w:id="9"/>
+      <w:r>
+        <w:t>Document Conventions</w:t>
+      </w:r>
+      <w:bookmarkEnd w:id="10"/>
+    </w:p>
+    <w:p>
+      <w:pPr>
+        <w:pStyle w:val="template"/>
+      </w:pPr>
+      <w:r>
+        <w:rPr>
+          <w:color w:val="999999"/>
+        </w:rPr>
+        <w:t>&lt;Describe any standards or typographical conventions that were followed when writing this SRS, such as fonts or highlighting that have special significance. For example, state whether priorities  for higher-level requirements are assumed to be inherited by detailed requirements, or whether every requirement statement is to have its own priority.&gt;</w:t>
+      </w:r>
+    </w:p>
+    <w:p>
+      <w:pPr>
+        <w:pStyle w:val="Cmsor2"/>
+      </w:pPr>
+      <w:bookmarkStart w:id="11" w:name="__RefHeading___Toc441230975"/>
+      <w:bookmarkStart w:id="12" w:name="__RefHeading__160_1693480392"/>
+      <w:bookmarkStart w:id="13" w:name="_Toc442878127"/>
+      <w:bookmarkEnd w:id="11"/>
+      <w:bookmarkEnd w:id="12"/>
+      <w:r>
+        <w:t>Intended Audience and Reading Suggestions</w:t>
+      </w:r>
+      <w:bookmarkEnd w:id="13"/>
+    </w:p>
+    <w:p>
+      <w:pPr>
+        <w:pStyle w:val="template"/>
+      </w:pPr>
+      <w:r>
+        <w:rPr>
+          <w:color w:val="999999"/>
+        </w:rPr>
+        <w:t>&lt;Describe the different types of reader that the document is intended for, such as developers, project managers, marketing staff, users, testers, and documentation writers. Describe what the rest of this SRS contains and how it is organized. Suggest a sequence for reading the document, beginning with the overview sections and proceeding through the sections that are most pertinent to each reader type.&gt;</w:t>
+      </w:r>
+    </w:p>
+    <w:p>
+      <w:pPr>
+        <w:pStyle w:val="template"/>
+      </w:pPr>
+    </w:p>
+    <w:p>
+      <w:pPr>
+        <w:pStyle w:val="template"/>
+      </w:pPr>
+      <w:r>
+        <w:rPr>
+          <w:i w:val="0"/>
+        </w:rPr>
+        <w:t xml:space="preserve">This Software Requirements Specification (SRS) document is intended for </w:t>
+      </w:r>
+      <w:r>
+        <w:rPr>
+          <w:i w:val="0"/>
+        </w:rPr>
         <w:t>EU-IM</w:t>
       </w:r>
       <w:r>
         <w:rPr>
           <w:i w:val="0"/>
         </w:rPr>
-        <w:t>) of the EUROfusion consortium (</w:t>
-      </w:r>
-      <w:hyperlink r:id="rId12" w:history="1">
-        <w:r>
-          <w:rPr>
-            <w:rStyle w:val="Hiperhivatkozs"/>
-          </w:rPr>
-          <w:t>http://portal.efda-itm.eu</w:t>
-        </w:r>
-      </w:hyperlink>
+        <w:t xml:space="preserve">/ETS/H&amp;CD workflow developers, and developers of </w:t>
+      </w:r>
       <w:r>
         <w:rPr>
           <w:i w:val="0"/>
         </w:rPr>
-        <w:t>).</w:t>
-      </w:r>
-      <w:bookmarkEnd w:id="8"/>
+        <w:t xml:space="preserve">the </w:t>
+      </w:r>
+      <w:r>
+        <w:rPr>
+          <w:i w:val="0"/>
+        </w:rPr>
+        <w:t>Runaway Fluid (R</w:t>
+      </w:r>
+      <w:r>
+        <w:rPr>
+          <w:i w:val="0"/>
+        </w:rPr>
+        <w:t>unafluid)</w:t>
+      </w:r>
+      <w:r>
+        <w:rPr>
+          <w:i w:val="0"/>
+        </w:rPr>
+        <w:t xml:space="preserve"> module. The</w:t>
+      </w:r>
+      <w:r>
+        <w:rPr>
+          <w:i w:val="0"/>
+        </w:rPr>
+        <w:t xml:space="preserve"> document describes the module R</w:t>
+      </w:r>
+      <w:r>
+        <w:rPr>
+          <w:i w:val="0"/>
+        </w:rPr>
+        <w:t>unafluid, laying out functional and non-functional requirements. Purpose, overview of the module, interfaces, and CPO objects used, constraints, assumptions and dependencies, functional requirements are contained in this documentation.</w:t>
+      </w:r>
     </w:p>
     <w:p>
       <w:pPr>
         <w:pStyle w:val="Cmsor2"/>
       </w:pPr>
-      <w:bookmarkStart w:id="9" w:name="__RefHeading___Toc441230974"/>
-      <w:bookmarkStart w:id="10" w:name="__RefHeading__158_1693480392"/>
-      <w:bookmarkStart w:id="11" w:name="_Toc442878126"/>
-      <w:bookmarkEnd w:id="9"/>
-      <w:bookmarkEnd w:id="10"/>
-      <w:r>
-        <w:t>Document Conventions</w:t>
-      </w:r>
-      <w:bookmarkEnd w:id="11"/>
+      <w:bookmarkStart w:id="14" w:name="__RefHeading___Toc441230976"/>
+      <w:bookmarkStart w:id="15" w:name="__RefHeading__162_1693480392"/>
+      <w:bookmarkStart w:id="16" w:name="_Toc442878128"/>
+      <w:bookmarkEnd w:id="14"/>
+      <w:bookmarkEnd w:id="15"/>
+      <w:r>
+        <w:t>Product Scope</w:t>
+      </w:r>
+      <w:bookmarkEnd w:id="16"/>
     </w:p>
     <w:p>
       <w:pPr>
@@ -4055,500 +4263,279 @@
         <w:rPr>
           <w:color w:val="999999"/>
         </w:rPr>
-        <w:t>&lt;Describe any standards or typographical conventions that were followed when writing this SRS, such as fonts or highlighting that have special significance. For example, state whether priorities  for higher-level requirements are assumed to be inherited by detailed requirements, or whether every requirement statement is to have its own priority.&gt;</w:t>
+        <w:t>&lt;Provide a short description of the software being specified and its purpose, including relevant benefits, objectives, and goals. Relate the software to corporate goals or business strategies. If a separate vision and scope document is available, refer to it rather than duplicating its contents here.&gt;</w:t>
+      </w:r>
+    </w:p>
+    <w:p>
+      <w:pPr>
+        <w:pStyle w:val="template"/>
+      </w:pPr>
+    </w:p>
+    <w:p>
+      <w:pPr>
+        <w:pStyle w:val="template"/>
+      </w:pPr>
+      <w:r>
+        <w:rPr>
+          <w:i w:val="0"/>
+        </w:rPr>
+        <w:t xml:space="preserve">The Runaway Fluid (Runafluid) project supplies a simulator module assembled as a Kepler workflow actor, which is capable of </w:t>
+      </w:r>
+      <w:r>
+        <w:rPr>
+          <w:i w:val="0"/>
+        </w:rPr>
+        <w:t xml:space="preserve">simulating the generation of runaway electron current with some constrains using analytical formulas that exhibit a perturbative treatment of runaway electrons with respect to the bulk electron </w:t>
+      </w:r>
+      <w:r>
+        <w:rPr>
+          <w:i w:val="0"/>
+        </w:rPr>
+        <w:t>population. The</w:t>
+      </w:r>
+      <w:r>
+        <w:rPr>
+          <w:i w:val="0"/>
+        </w:rPr>
+        <w:t xml:space="preserve"> output is a 1D radial runaway density and runaway current density. </w:t>
+      </w:r>
+      <w:r>
+        <w:rPr>
+          <w:i w:val="0"/>
+        </w:rPr>
+        <w:t>After proper testing this functionality will be able to extend the validity of</w:t>
+      </w:r>
+      <w:r>
+        <w:rPr>
+          <w:i w:val="0"/>
+        </w:rPr>
+        <w:t xml:space="preserve"> ITM simulations</w:t>
+      </w:r>
+      <w:r>
+        <w:rPr>
+          <w:i w:val="0"/>
+        </w:rPr>
+        <w:t xml:space="preserve"> to a regime with small non-</w:t>
+      </w:r>
+      <w:r>
+        <w:rPr>
+          <w:i w:val="0"/>
+        </w:rPr>
+        <w:t>thermal</w:t>
+      </w:r>
+      <w:r>
+        <w:rPr>
+          <w:i w:val="0"/>
+        </w:rPr>
+        <w:t xml:space="preserve"> runaway current fraction.</w:t>
       </w:r>
     </w:p>
     <w:p>
       <w:pPr>
         <w:pStyle w:val="Cmsor2"/>
       </w:pPr>
-      <w:bookmarkStart w:id="12" w:name="__RefHeading___Toc441230975"/>
-      <w:bookmarkStart w:id="13" w:name="__RefHeading__160_1693480392"/>
-      <w:bookmarkStart w:id="14" w:name="_Toc442878127"/>
-      <w:bookmarkEnd w:id="12"/>
-      <w:bookmarkEnd w:id="13"/>
-      <w:r>
-        <w:t>Intended Audience and Reading Suggestions</w:t>
-      </w:r>
-      <w:bookmarkEnd w:id="14"/>
-    </w:p>
-    <w:p>
-      <w:pPr>
-        <w:pStyle w:val="template"/>
-      </w:pPr>
-      <w:r>
-        <w:rPr>
-          <w:color w:val="999999"/>
-        </w:rPr>
-        <w:t>&lt;Describe the different types of reader that the document is intended for, such as developers, project managers, marketing staff, users, testers, and documentation writers. Describe what the rest of this SRS contains and how it is organized. Suggest a sequence for reading the document, beginning with the overview sections and proceeding through the sections that are most pertinent to each reader type.&gt;</w:t>
-      </w:r>
-    </w:p>
-    <w:p>
-      <w:pPr>
-        <w:pStyle w:val="template"/>
-      </w:pPr>
-    </w:p>
-    <w:p>
-      <w:pPr>
-        <w:pStyle w:val="template"/>
-      </w:pPr>
-      <w:r>
-        <w:rPr>
-          <w:i w:val="0"/>
-        </w:rPr>
-        <w:t xml:space="preserve">This Software Requirements Specification (SRS) document is intended for </w:t>
-      </w:r>
-      <w:r>
-        <w:rPr>
-          <w:i w:val="0"/>
-        </w:rPr>
-        <w:t>EU-IM</w:t>
-      </w:r>
-      <w:r>
-        <w:rPr>
-          <w:i w:val="0"/>
-        </w:rPr>
-        <w:t xml:space="preserve">/ETS/H&amp;CD workflow developers, and developers of </w:t>
-      </w:r>
-      <w:r>
-        <w:rPr>
-          <w:i w:val="0"/>
-        </w:rPr>
-        <w:t xml:space="preserve">the </w:t>
-      </w:r>
-      <w:r>
-        <w:rPr>
-          <w:i w:val="0"/>
-        </w:rPr>
-        <w:t>Runaway Fluid (R</w:t>
-      </w:r>
-      <w:r>
-        <w:rPr>
-          <w:i w:val="0"/>
-        </w:rPr>
-        <w:t>unafluid)</w:t>
-      </w:r>
-      <w:r>
-        <w:rPr>
-          <w:i w:val="0"/>
-        </w:rPr>
-        <w:t xml:space="preserve"> module. The</w:t>
-      </w:r>
-      <w:r>
-        <w:rPr>
-          <w:i w:val="0"/>
-        </w:rPr>
-        <w:t xml:space="preserve"> document describes the module R</w:t>
-      </w:r>
-      <w:r>
-        <w:rPr>
-          <w:i w:val="0"/>
-        </w:rPr>
-        <w:t>unafluid, laying out functional and non-functional requirements. Purpose, overview of the module, interfaces, and CPO objects used, constraints, assumptions and dependencies, functional requirements are contained in this documentation.</w:t>
-      </w:r>
-    </w:p>
-    <w:p>
-      <w:pPr>
-        <w:pStyle w:val="Cmsor2"/>
-      </w:pPr>
-      <w:bookmarkStart w:id="15" w:name="__RefHeading___Toc441230976"/>
-      <w:bookmarkStart w:id="16" w:name="__RefHeading__162_1693480392"/>
-      <w:bookmarkStart w:id="17" w:name="_Toc442878128"/>
-      <w:bookmarkEnd w:id="15"/>
-      <w:bookmarkEnd w:id="16"/>
-      <w:r>
-        <w:t>Product Scope</w:t>
-      </w:r>
+      <w:bookmarkStart w:id="17" w:name="__RefHeading___Toc441230977"/>
+      <w:bookmarkStart w:id="18" w:name="__RefHeading__164_1693480392"/>
+      <w:bookmarkStart w:id="19" w:name="_Toc442878129"/>
       <w:bookmarkEnd w:id="17"/>
-    </w:p>
-    <w:p>
-      <w:pPr>
-        <w:pStyle w:val="template"/>
-      </w:pPr>
-      <w:r>
-        <w:rPr>
-          <w:color w:val="999999"/>
-        </w:rPr>
-        <w:t>&lt;Provide a short description of the software being specified and its purpose, including relevant benefits, objectives, and goals. Relate the software to corporate goals or business strategies. If a separate vision and scope document is available, refer to it rather than duplicating its contents here.&gt;</w:t>
-      </w:r>
-    </w:p>
-    <w:p>
-      <w:pPr>
-        <w:pStyle w:val="template"/>
-      </w:pPr>
-    </w:p>
-    <w:p>
-      <w:pPr>
-        <w:pStyle w:val="template"/>
-      </w:pPr>
-      <w:r>
-        <w:rPr>
-          <w:i w:val="0"/>
-        </w:rPr>
-        <w:t xml:space="preserve">The Runaway Fluid (Runafluid) project supplies a simulator module assembled as a Kepler workflow actor, which is capable of </w:t>
-      </w:r>
-      <w:r>
-        <w:rPr>
-          <w:i w:val="0"/>
-        </w:rPr>
-        <w:t>simulating the generation of runaway electron current with some constrains using analytical formulas that exhibit a perturbative treatment of runaway electrons with respect to the bulk electron population.</w:t>
-      </w:r>
-      <w:r>
-        <w:rPr>
-          <w:i w:val="0"/>
-        </w:rPr>
-        <w:t xml:space="preserve">The output is a 1D radial runaway density and runaway current density. </w:t>
-      </w:r>
-      <w:r>
-        <w:rPr>
-          <w:i w:val="0"/>
-        </w:rPr>
-        <w:t>After proper testing this functionality will be able to extend the validity of</w:t>
-      </w:r>
-      <w:r>
-        <w:rPr>
-          <w:i w:val="0"/>
-        </w:rPr>
-        <w:t xml:space="preserve"> ITM simulations</w:t>
-      </w:r>
-      <w:r>
-        <w:rPr>
-          <w:i w:val="0"/>
-        </w:rPr>
-        <w:t xml:space="preserve"> to a regime with small non-</w:t>
-      </w:r>
-      <w:r>
-        <w:rPr>
-          <w:i w:val="0"/>
-        </w:rPr>
-        <w:t>thermal</w:t>
-      </w:r>
-      <w:r>
-        <w:rPr>
-          <w:i w:val="0"/>
-        </w:rPr>
-        <w:t xml:space="preserve"> runaway current fraction.</w:t>
-      </w:r>
-    </w:p>
-    <w:p>
-      <w:pPr>
-        <w:pStyle w:val="Cmsor2"/>
-      </w:pPr>
-      <w:bookmarkStart w:id="18" w:name="__RefHeading___Toc441230977"/>
-      <w:bookmarkStart w:id="19" w:name="__RefHeading__164_1693480392"/>
-      <w:bookmarkStart w:id="20" w:name="_Toc442878129"/>
       <w:bookmarkEnd w:id="18"/>
-      <w:bookmarkEnd w:id="19"/>
       <w:r>
         <w:lastRenderedPageBreak/>
         <w:t>References</w:t>
       </w:r>
+      <w:bookmarkEnd w:id="19"/>
+    </w:p>
+    <w:p>
+      <w:pPr>
+        <w:pStyle w:val="template"/>
+        <w:rPr>
+          <w:color w:val="999999"/>
+        </w:rPr>
+      </w:pPr>
+      <w:r>
+        <w:rPr>
+          <w:color w:val="999999"/>
+        </w:rPr>
+        <w:t>&lt;List any other documents or Web addresses to which this SRS refers. These may include user interface style guides, contracts, standards, system requirements specifications, use case documents, or a vision and scope document. Provide enough information so that the reader could access a copy of each reference, including title, author, version number, date, and source or location.&gt;</w:t>
+      </w:r>
+    </w:p>
+    <w:p>
+      <w:pPr>
+        <w:pStyle w:val="template"/>
+        <w:rPr>
+          <w:i w:val="0"/>
+        </w:rPr>
+      </w:pPr>
+    </w:p>
+    <w:p>
+      <w:pPr>
+        <w:pStyle w:val="template"/>
+      </w:pPr>
+      <w:r>
+        <w:rPr>
+          <w:i w:val="0"/>
+        </w:rPr>
+        <w:t xml:space="preserve">Runaway </w:t>
+      </w:r>
+      <w:r>
+        <w:rPr>
+          <w:i w:val="0"/>
+        </w:rPr>
+        <w:t>Fluid</w:t>
+      </w:r>
+      <w:r>
+        <w:rPr>
+          <w:i w:val="0"/>
+        </w:rPr>
+        <w:t xml:space="preserve"> is maintained under a Github repository dedicated to runaway electron physics. The project’s basic description, documentation and source code is stored in the Github project </w:t>
+      </w:r>
+      <w:hyperlink r:id="rId13" w:history="1">
+        <w:r>
+          <w:rPr>
+            <w:rStyle w:val="Hiperhivatkozs"/>
+          </w:rPr>
+          <w:t>https://github.com/osrep</w:t>
+        </w:r>
+      </w:hyperlink>
+      <w:r>
+        <w:t>.</w:t>
+      </w:r>
+    </w:p>
+    <w:p>
+      <w:pPr>
+        <w:pStyle w:val="template"/>
+      </w:pPr>
+    </w:p>
+    <w:p>
+      <w:pPr>
+        <w:pStyle w:val="template"/>
+        <w:rPr>
+          <w:i w:val="0"/>
+        </w:rPr>
+      </w:pPr>
+      <w:r>
+        <w:rPr>
+          <w:i w:val="0"/>
+        </w:rPr>
+        <w:t>Analytical formula used to determine the critical electric field is based on the work of A. Stahl et </w:t>
+      </w:r>
+      <w:r>
+        <w:rPr>
+          <w:i w:val="0"/>
+        </w:rPr>
+        <w:t>al [7</w:t>
+      </w:r>
+      <w:r>
+        <w:rPr>
+          <w:i w:val="0"/>
+        </w:rPr>
+        <w:t>]. The method of calculating Dreicer runaway generation growth rate stems from the article of J. W. Connor et al [</w:t>
+      </w:r>
+      <w:r>
+        <w:rPr>
+          <w:i w:val="0"/>
+        </w:rPr>
+        <w:t>6</w:t>
+      </w:r>
+      <w:r>
+        <w:rPr>
+          <w:i w:val="0"/>
+        </w:rPr>
+        <w:t>]. The runaway avalanche growth rate is based on the form in the article by E. Nilsson [1</w:t>
+      </w:r>
+      <w:r>
+        <w:rPr>
+          <w:i w:val="0"/>
+        </w:rPr>
+        <w:t>2</w:t>
+      </w:r>
+      <w:r>
+        <w:rPr>
+          <w:i w:val="0"/>
+        </w:rPr>
+        <w:t>].</w:t>
+      </w:r>
+    </w:p>
+    <w:p>
+      <w:pPr>
+        <w:pStyle w:val="Cmsor1"/>
+      </w:pPr>
+      <w:bookmarkStart w:id="20" w:name="__RefHeading___Toc441230978"/>
+      <w:bookmarkStart w:id="21" w:name="__RefHeading__42_1693480392"/>
+      <w:bookmarkStart w:id="22" w:name="_Toc442878130"/>
       <w:bookmarkEnd w:id="20"/>
+      <w:bookmarkEnd w:id="21"/>
+      <w:r>
+        <w:t>Overall Description</w:t>
+      </w:r>
+      <w:bookmarkEnd w:id="22"/>
+    </w:p>
+    <w:p>
+      <w:pPr>
+        <w:pStyle w:val="Cmsor2"/>
+      </w:pPr>
+      <w:bookmarkStart w:id="23" w:name="__RefHeading___Toc441230979"/>
+      <w:bookmarkStart w:id="24" w:name="__RefHeading__166_1693480392"/>
+      <w:bookmarkStart w:id="25" w:name="_Toc442878131"/>
+      <w:bookmarkEnd w:id="23"/>
+      <w:bookmarkEnd w:id="24"/>
+      <w:r>
+        <w:t>Product Perspective</w:t>
+      </w:r>
+      <w:bookmarkEnd w:id="25"/>
     </w:p>
     <w:p>
       <w:pPr>
         <w:pStyle w:val="template"/>
+      </w:pPr>
+      <w:r>
         <w:rPr>
           <w:color w:val="999999"/>
         </w:rPr>
-      </w:pPr>
-      <w:r>
-        <w:rPr>
-          <w:color w:val="999999"/>
-        </w:rPr>
-        <w:t>&lt;List any other documents or Web addresses to which this SRS refers. These may include user interface style guides, contracts, standards, system requirements specifications, use case documents, or a vision and scope document. Provide enough information so that the reader could access a copy of each reference, including title, author, version number, date, and source or location.&gt;</w:t>
+        <w:t>&lt;Describe the context and origin of the product being specified in this SRS. For example, state whether this product is a follow-on member of a product family, a replacement for certain existing systems, or a new, self-contained product. If the SRS defines a component of a larger system, relate the requirements of the larger system to the functionality of this software and identify interfaces between the two. A simple diagram that shows the major components of the overall system, subsystem interconnections, and external interfaces can be helpful.&gt;</w:t>
       </w:r>
     </w:p>
     <w:p>
       <w:pPr>
         <w:pStyle w:val="template"/>
-        <w:rPr>
-          <w:color w:val="999999"/>
-        </w:rPr>
       </w:pPr>
     </w:p>
     <w:p>
       <w:pPr>
         <w:pStyle w:val="template"/>
+      </w:pPr>
+      <w:r>
         <w:rPr>
           <w:i w:val="0"/>
         </w:rPr>
-      </w:pPr>
+        <w:t xml:space="preserve">Runaway Fluid module implements an </w:t>
+      </w:r>
       <w:r>
         <w:rPr>
           <w:i w:val="0"/>
         </w:rPr>
-        <w:t xml:space="preserve">Basic description is provided at </w:t>
-      </w:r>
-      <w:hyperlink r:id="rId13" w:history="1">
-        <w:r>
-          <w:rPr>
-            <w:rStyle w:val="Hiperhivatkozs"/>
-          </w:rPr>
-          <w:t>http://portal.efda-itm.eu/twiki/bin/view/Main/HCD-ElectronRun-awayPhysics?sso_from=bin/view/Main/HCD-ElectronRun-awayPhysics</w:t>
-        </w:r>
-      </w:hyperlink>
+        <w:t>EU-IM</w:t>
+      </w:r>
       <w:r>
         <w:rPr>
           <w:i w:val="0"/>
         </w:rPr>
-        <w:t>.</w:t>
-      </w:r>
-    </w:p>
-    <w:p>
-      <w:pPr>
-        <w:pStyle w:val="template"/>
-        <w:rPr>
-          <w:i w:val="0"/>
-        </w:rPr>
-      </w:pPr>
-    </w:p>
-    <w:p>
-      <w:pPr>
-        <w:pStyle w:val="template"/>
-        <w:rPr>
-          <w:i w:val="0"/>
-        </w:rPr>
-      </w:pPr>
-      <w:r>
-        <w:rPr>
-          <w:i w:val="0"/>
-        </w:rPr>
-        <w:t xml:space="preserve">User manual will be created at </w:t>
-      </w:r>
-      <w:hyperlink r:id="rId14" w:history="1">
-        <w:r>
-          <w:rPr>
-            <w:rStyle w:val="Hiperhivatkozs"/>
-          </w:rPr>
-          <w:t>http://portal.efda-itm.eu/twiki/bin/view/Main/HCD-codes-runafluid-usermanual</w:t>
-        </w:r>
-      </w:hyperlink>
-      <w:r>
-        <w:rPr>
-          <w:i w:val="0"/>
-        </w:rPr>
-        <w:t>.</w:t>
-      </w:r>
-    </w:p>
-    <w:p>
-      <w:pPr>
-        <w:pStyle w:val="template"/>
-        <w:rPr>
-          <w:i w:val="0"/>
-        </w:rPr>
-      </w:pPr>
-    </w:p>
-    <w:p>
-      <w:pPr>
-        <w:pStyle w:val="template"/>
-      </w:pPr>
-      <w:r>
-        <w:rPr>
-          <w:i w:val="0"/>
-        </w:rPr>
-        <w:t xml:space="preserve">Runaway Fluid is maintained under the </w:t>
-      </w:r>
-      <w:r>
-        <w:rPr>
-          <w:i w:val="0"/>
-        </w:rPr>
-        <w:t>EU-IM</w:t>
-      </w:r>
-      <w:r>
-        <w:rPr>
-          <w:i w:val="0"/>
-        </w:rPr>
-        <w:t xml:space="preserve"> Collaborative Software Development Environment using Gforge. The project documentation is accessible via </w:t>
-      </w:r>
-      <w:hyperlink r:id="rId15" w:history="1">
-        <w:r>
-          <w:rPr>
-            <w:rStyle w:val="Hiperhivatkozs"/>
-          </w:rPr>
-          <w:t>http://gforge.efda-itm.eu/gf/project/runafluid/</w:t>
-        </w:r>
-      </w:hyperlink>
-      <w:r>
-        <w:rPr>
-          <w:i w:val="0"/>
-        </w:rPr>
-        <w:t xml:space="preserve">. Source code is stored in the SVN repository </w:t>
-      </w:r>
-      <w:hyperlink r:id="rId16" w:history="1">
-        <w:r>
-          <w:rPr>
-            <w:rStyle w:val="Hiperhivatkozs"/>
-          </w:rPr>
-          <w:t>https://gforge.efda-itm.eu/svn/runafluid</w:t>
-        </w:r>
-      </w:hyperlink>
-      <w:r>
-        <w:rPr>
-          <w:i w:val="0"/>
-        </w:rPr>
-        <w:t>.</w:t>
-      </w:r>
-    </w:p>
-    <w:p>
-      <w:pPr>
-        <w:pStyle w:val="template"/>
-      </w:pPr>
-    </w:p>
-    <w:p>
-      <w:pPr>
-        <w:pStyle w:val="template"/>
-        <w:rPr>
-          <w:i w:val="0"/>
-        </w:rPr>
-      </w:pPr>
-      <w:r>
-        <w:rPr>
-          <w:i w:val="0"/>
-        </w:rPr>
-        <w:t>Analytical formula used to determine the critical electric field is based on the work of A. Stahl et </w:t>
-      </w:r>
-      <w:r>
-        <w:rPr>
-          <w:i w:val="0"/>
-        </w:rPr>
-        <w:t>al [7</w:t>
-      </w:r>
-      <w:r>
-        <w:rPr>
-          <w:i w:val="0"/>
-        </w:rPr>
-        <w:t>]. The method of calculating Dreicer runaway generation growth rate stems from the article of J. W. Connor et al [</w:t>
-      </w:r>
-      <w:r>
-        <w:rPr>
-          <w:i w:val="0"/>
-        </w:rPr>
-        <w:t>6</w:t>
-      </w:r>
-      <w:r>
-        <w:rPr>
-          <w:i w:val="0"/>
-        </w:rPr>
-        <w:t>]. The runaway avalanche growth rate is based on the form in the article by E. Nilsson [1</w:t>
-      </w:r>
-      <w:r>
-        <w:rPr>
-          <w:i w:val="0"/>
-        </w:rPr>
-        <w:t>2</w:t>
-      </w:r>
-      <w:r>
-        <w:rPr>
-          <w:i w:val="0"/>
-        </w:rPr>
-        <w:t>].</w:t>
-      </w:r>
-    </w:p>
-    <w:p>
-      <w:pPr>
-        <w:pStyle w:val="Cmsor1"/>
-      </w:pPr>
-      <w:bookmarkStart w:id="21" w:name="__RefHeading___Toc441230978"/>
-      <w:bookmarkStart w:id="22" w:name="__RefHeading__42_1693480392"/>
-      <w:bookmarkStart w:id="23" w:name="_Toc442878130"/>
-      <w:bookmarkEnd w:id="21"/>
-      <w:bookmarkEnd w:id="22"/>
-      <w:r>
-        <w:t>Overall Description</w:t>
-      </w:r>
-      <w:bookmarkEnd w:id="23"/>
+        <w:t xml:space="preserve"> Kepler actor.</w:t>
+      </w:r>
     </w:p>
     <w:p>
       <w:pPr>
         <w:pStyle w:val="Cmsor2"/>
       </w:pPr>
-      <w:bookmarkStart w:id="24" w:name="__RefHeading___Toc441230979"/>
-      <w:bookmarkStart w:id="25" w:name="__RefHeading__166_1693480392"/>
-      <w:bookmarkStart w:id="26" w:name="_Toc442878131"/>
-      <w:bookmarkEnd w:id="24"/>
-      <w:bookmarkEnd w:id="25"/>
-      <w:r>
-        <w:t>Product Perspective</w:t>
-      </w:r>
+      <w:bookmarkStart w:id="26" w:name="__RefHeading___Toc441230980"/>
+      <w:bookmarkStart w:id="27" w:name="__RefHeading__168_1693480392"/>
+      <w:bookmarkStart w:id="28" w:name="_Toc442878132"/>
       <w:bookmarkEnd w:id="26"/>
-    </w:p>
-    <w:p>
-      <w:pPr>
-        <w:pStyle w:val="template"/>
-      </w:pPr>
-      <w:r>
-        <w:rPr>
-          <w:color w:val="999999"/>
-        </w:rPr>
-        <w:t>&lt;Describe the context and origin of the product being specified in this SRS. For example, state whether this product is a follow-on member of a product family, a replacement for certain existing systems, or a new, self-contained product. If the SRS defines a component of a larger system, relate the requirements of the larger system to the functionality of this software and identify interfaces between the two. A simple diagram that shows the major components of the overall system, subsystem interconnections, and external interfaces can be helpful.&gt;</w:t>
-      </w:r>
-    </w:p>
-    <w:p>
-      <w:pPr>
-        <w:pStyle w:val="template"/>
-      </w:pPr>
-    </w:p>
-    <w:p>
-      <w:pPr>
-        <w:pStyle w:val="template"/>
-        <w:rPr>
-          <w:i w:val="0"/>
-        </w:rPr>
-      </w:pPr>
-      <w:r>
-        <w:rPr>
-          <w:i w:val="0"/>
-        </w:rPr>
-        <w:t xml:space="preserve">Runaway Fluid module implements an </w:t>
-      </w:r>
-      <w:r>
-        <w:rPr>
-          <w:i w:val="0"/>
-        </w:rPr>
-        <w:t>EU-IM</w:t>
-      </w:r>
-      <w:r>
-        <w:rPr>
-          <w:i w:val="0"/>
-        </w:rPr>
-        <w:t xml:space="preserve"> Kepler actor.</w:t>
-      </w:r>
-    </w:p>
-    <w:p>
-      <w:pPr>
-        <w:suppressAutoHyphens w:val="0"/>
-        <w:spacing w:line="240" w:lineRule="auto"/>
-        <w:rPr>
-          <w:rFonts w:ascii="Arial" w:hAnsi="Arial" w:cs="Arial"/>
-          <w:sz w:val="22"/>
-        </w:rPr>
-      </w:pPr>
-      <w:r>
-        <w:rPr>
-          <w:i/>
-        </w:rPr>
-        <w:br w:type="page"/>
-      </w:r>
-    </w:p>
-    <w:p>
-      <w:pPr>
-        <w:pStyle w:val="template"/>
-      </w:pPr>
-    </w:p>
-    <w:p>
-      <w:pPr>
-        <w:pStyle w:val="Cmsor2"/>
-      </w:pPr>
-      <w:bookmarkStart w:id="27" w:name="__RefHeading___Toc441230980"/>
-      <w:bookmarkStart w:id="28" w:name="__RefHeading__168_1693480392"/>
-      <w:bookmarkStart w:id="29" w:name="_Toc442878132"/>
       <w:bookmarkEnd w:id="27"/>
+      <w:r>
+        <w:t>Product Functions</w:t>
+      </w:r>
       <w:bookmarkEnd w:id="28"/>
-      <w:r>
-        <w:t>Product Functions</w:t>
-      </w:r>
-      <w:bookmarkEnd w:id="29"/>
     </w:p>
     <w:p>
       <w:pPr>
@@ -4631,7 +4618,43 @@
         <w:rPr>
           <w:i w:val="0"/>
         </w:rPr>
-        <w:t>Indicate if the runaway density exceeds a preset fraction of electron density (currently 1%), that might effect the stability of the workflow.</w:t>
+        <w:t>Indicate if the runaway density exce</w:t>
+      </w:r>
+      <w:r>
+        <w:rPr>
+          <w:i w:val="0"/>
+        </w:rPr>
+        <w:t>eds a se</w:t>
+      </w:r>
+      <w:r>
+        <w:rPr>
+          <w:i w:val="0"/>
+        </w:rPr>
+        <w:t>t fraction of electron density (</w:t>
+      </w:r>
+      <w:r>
+        <w:rPr>
+          <w:i w:val="0"/>
+        </w:rPr>
+        <w:t xml:space="preserve">default is </w:t>
+      </w:r>
+      <w:r>
+        <w:rPr>
+          <w:i w:val="0"/>
+        </w:rPr>
+        <w:t xml:space="preserve">1%), that might </w:t>
+      </w:r>
+      <w:r>
+        <w:rPr>
+          <w:i w:val="0"/>
+        </w:rPr>
+        <w:t>affect</w:t>
+      </w:r>
+      <w:r>
+        <w:rPr>
+          <w:i w:val="0"/>
+        </w:rPr>
+        <w:t xml:space="preserve"> the stability of the workflow.</w:t>
       </w:r>
     </w:p>
     <w:p>
@@ -4653,110 +4676,146 @@
       <w:pPr>
         <w:pStyle w:val="Cmsor2"/>
       </w:pPr>
-      <w:bookmarkStart w:id="30" w:name="__RefHeading___Toc441230981"/>
-      <w:bookmarkStart w:id="31" w:name="__RefHeading__170_1693480392"/>
-      <w:bookmarkStart w:id="32" w:name="_Toc442878133"/>
+      <w:bookmarkStart w:id="29" w:name="__RefHeading___Toc441230981"/>
+      <w:bookmarkStart w:id="30" w:name="__RefHeading__170_1693480392"/>
+      <w:bookmarkStart w:id="31" w:name="_Toc442878133"/>
+      <w:bookmarkEnd w:id="29"/>
       <w:bookmarkEnd w:id="30"/>
+      <w:r>
+        <w:lastRenderedPageBreak/>
+        <w:t>User Classes and Characteristics</w:t>
+      </w:r>
       <w:bookmarkEnd w:id="31"/>
-      <w:r>
-        <w:t>User Classes and Characteristics</w:t>
-      </w:r>
+    </w:p>
+    <w:p>
+      <w:pPr>
+        <w:pStyle w:val="template"/>
+      </w:pPr>
+      <w:r>
+        <w:rPr>
+          <w:color w:val="999999"/>
+        </w:rPr>
+        <w:t>&lt;Identify the various user classes that you anticipate will use this product. User classes may be differentiated based on frequency of use, subset of product functions used, technical expertise, security or privilege levels, educational level, or experience. Describe the pertinent characteristics of each user class. Certain requirements may pertain only to certain user classes. Distinguish the most important user classes for this product from those who are less important to satisfy.&gt;</w:t>
+      </w:r>
+    </w:p>
+    <w:p>
+      <w:pPr>
+        <w:pStyle w:val="template"/>
+      </w:pPr>
+    </w:p>
+    <w:p>
+      <w:pPr>
+        <w:pStyle w:val="template"/>
+      </w:pPr>
+      <w:r>
+        <w:rPr>
+          <w:i w:val="0"/>
+        </w:rPr>
+        <w:t>ITM workflow authors, physics module authors will use this product.</w:t>
+      </w:r>
+    </w:p>
+    <w:p>
+      <w:pPr>
+        <w:pStyle w:val="Cmsor2"/>
+      </w:pPr>
+      <w:bookmarkStart w:id="32" w:name="__RefHeading___Toc441230982"/>
+      <w:bookmarkStart w:id="33" w:name="__RefHeading__172_1693480392"/>
+      <w:bookmarkStart w:id="34" w:name="_Toc442878134"/>
       <w:bookmarkEnd w:id="32"/>
+      <w:bookmarkEnd w:id="33"/>
+      <w:r>
+        <w:t>Operating Environment</w:t>
+      </w:r>
+      <w:bookmarkEnd w:id="34"/>
     </w:p>
     <w:p>
       <w:pPr>
         <w:pStyle w:val="template"/>
-      </w:pPr>
-      <w:r>
         <w:rPr>
           <w:color w:val="999999"/>
         </w:rPr>
-        <w:t>&lt;Identify the various user classes that you anticipate will use this product. User classes may be differentiated based on frequency of use, subset of product functions used, technical expertise, security or privilege levels, educational level, or experience. Describe the pertinent characteristics of each user class. Certain requirements may pertain only to certain user classes. Distinguish the most important user classes for this product from those who are less important to satisfy.&gt;</w:t>
+      </w:pPr>
+      <w:r>
+        <w:rPr>
+          <w:color w:val="999999"/>
+        </w:rPr>
+        <w:t>&lt;Describe the environment in which the software will operate, including the hardware platform, operating system and versions, and any other software components or applications with which it must peacefully coexist.&gt;</w:t>
       </w:r>
     </w:p>
     <w:p>
       <w:pPr>
         <w:pStyle w:val="template"/>
+        <w:rPr>
+          <w:color w:val="999999"/>
+        </w:rPr>
       </w:pPr>
     </w:p>
     <w:p>
       <w:pPr>
         <w:pStyle w:val="template"/>
-      </w:pPr>
-      <w:r>
         <w:rPr>
           <w:i w:val="0"/>
         </w:rPr>
-        <w:t>ITM workflow authors, physics module authors will use this product.</w:t>
-      </w:r>
-    </w:p>
-    <w:p>
-      <w:pPr>
-        <w:pStyle w:val="Cmsor2"/>
-      </w:pPr>
-      <w:bookmarkStart w:id="33" w:name="__RefHeading___Toc441230982"/>
-      <w:bookmarkStart w:id="34" w:name="__RefHeading__172_1693480392"/>
-      <w:bookmarkStart w:id="35" w:name="_Toc442878134"/>
-      <w:bookmarkEnd w:id="33"/>
-      <w:bookmarkEnd w:id="34"/>
-      <w:r>
-        <w:t>Operating Environment</w:t>
-      </w:r>
+      </w:pPr>
+      <w:r>
+        <w:rPr>
+          <w:i w:val="0"/>
+        </w:rPr>
+        <w:t>Runaway</w:t>
+      </w:r>
+      <w:r>
+        <w:rPr>
+          <w:i w:val="0"/>
+        </w:rPr>
+        <w:t xml:space="preserve"> Fluid</w:t>
+      </w:r>
+      <w:r>
+        <w:rPr>
+          <w:i w:val="0"/>
+        </w:rPr>
+        <w:t xml:space="preserve"> module will operate as an embedded Kepler actor in ITM/ETS workflows in the Heating and Current Drive (H&amp;CD) workflow. A dedicated ITM development and execution environment is set up by the H&amp;CD staff.</w:t>
+      </w:r>
+    </w:p>
+    <w:p>
+      <w:pPr>
+        <w:pStyle w:val="template"/>
+        <w:rPr>
+          <w:i w:val="0"/>
+        </w:rPr>
+      </w:pPr>
+    </w:p>
+    <w:p>
+      <w:pPr>
+        <w:pStyle w:val="template"/>
+      </w:pPr>
+      <w:r>
+        <w:rPr>
+          <w:i w:val="0"/>
+        </w:rPr>
+        <w:t>In H&amp;CD, Runaway Fluid module is embedded into a three layers deep subworkflow structure represented by composite actors. The subworkflows introduced in the composite actors have a specific function and structure. These subworkflows are discussed in the following subsections.</w:t>
+      </w:r>
+    </w:p>
+    <w:p>
+      <w:pPr>
+        <w:pStyle w:val="Cmsor3"/>
+      </w:pPr>
+      <w:bookmarkStart w:id="35" w:name="__RefHeading__103_56999456"/>
+      <w:bookmarkStart w:id="36" w:name="__RefHeading__77_56999456"/>
+      <w:bookmarkStart w:id="37" w:name="__RefHeading__105_56999456"/>
       <w:bookmarkEnd w:id="35"/>
-    </w:p>
-    <w:p>
-      <w:pPr>
-        <w:pStyle w:val="template"/>
-        <w:rPr>
-          <w:color w:val="999999"/>
-        </w:rPr>
-      </w:pPr>
-      <w:r>
-        <w:rPr>
-          <w:color w:val="999999"/>
-        </w:rPr>
-        <w:t>&lt;Describe the environment in which the software will operate, including the hardware platform, operating system and versions, and any other software components or applications with which it must peacefully coexist.&gt;</w:t>
-      </w:r>
-    </w:p>
-    <w:p>
-      <w:pPr>
-        <w:pStyle w:val="template"/>
-        <w:rPr>
-          <w:color w:val="999999"/>
-        </w:rPr>
-      </w:pPr>
-    </w:p>
-    <w:p>
-      <w:pPr>
-        <w:pStyle w:val="template"/>
-        <w:rPr>
-          <w:i w:val="0"/>
-        </w:rPr>
-      </w:pPr>
-      <w:r>
-        <w:rPr>
-          <w:i w:val="0"/>
-        </w:rPr>
-        <w:t>Runaway Indicator module will operate as an embedded Kepler actor in ITM/ETS workflows in the Heating and Current Drive (H&amp;CD) workflow. A dedicated ITM development and execution environment is set up by the H&amp;CD staff.</w:t>
-      </w:r>
-    </w:p>
-    <w:p>
-      <w:pPr>
-        <w:pStyle w:val="template"/>
-        <w:rPr>
-          <w:i w:val="0"/>
-        </w:rPr>
-      </w:pPr>
-    </w:p>
-    <w:p>
-      <w:pPr>
-        <w:pStyle w:val="template"/>
-      </w:pPr>
-      <w:r>
-        <w:rPr>
-          <w:i w:val="0"/>
-        </w:rPr>
-        <w:t>In H&amp;CD, Runaway Fluid module is embedded into a three layers deep subworkflow structure represented by composite actors. The subworkflows introduced in the composite actors have a specific function and structure. These subworkflows are discussed in the following subsections.</w:t>
+      <w:bookmarkEnd w:id="36"/>
+      <w:bookmarkEnd w:id="37"/>
+      <w:r>
+        <w:t xml:space="preserve">Demultiplexer workflow – </w:t>
+      </w:r>
+      <w:r>
+        <w:rPr>
+          <w:rFonts w:ascii="Courier New" w:hAnsi="Courier New" w:cs="Courier New"/>
+        </w:rPr>
+        <w:t>Runaway_Fluid</w:t>
+      </w:r>
+      <w:r>
+        <w:t xml:space="preserve"> composite actor</w:t>
       </w:r>
     </w:p>
     <w:p>
@@ -4764,42 +4823,6 @@
         <w:suppressAutoHyphens w:val="0"/>
         <w:spacing w:line="240" w:lineRule="auto"/>
         <w:rPr>
-          <w:b/>
-        </w:rPr>
-      </w:pPr>
-      <w:bookmarkStart w:id="36" w:name="__RefHeading__103_56999456"/>
-      <w:bookmarkStart w:id="37" w:name="__RefHeading__77_56999456"/>
-      <w:bookmarkStart w:id="38" w:name="__RefHeading__105_56999456"/>
-      <w:bookmarkEnd w:id="36"/>
-      <w:bookmarkEnd w:id="37"/>
-      <w:bookmarkEnd w:id="38"/>
-      <w:r>
-        <w:br w:type="page"/>
-      </w:r>
-    </w:p>
-    <w:p>
-      <w:pPr>
-        <w:pStyle w:val="Cmsor3"/>
-      </w:pPr>
-      <w:r>
-        <w:lastRenderedPageBreak/>
-        <w:t xml:space="preserve">Demultiplexer workflow – </w:t>
-      </w:r>
-      <w:r>
-        <w:rPr>
-          <w:rFonts w:ascii="Courier New" w:hAnsi="Courier New" w:cs="Courier New"/>
-        </w:rPr>
-        <w:t>Runaway_Fluid</w:t>
-      </w:r>
-      <w:r>
-        <w:t xml:space="preserve"> composite actor</w:t>
-      </w:r>
-    </w:p>
-    <w:p>
-      <w:pPr>
-        <w:suppressAutoHyphens w:val="0"/>
-        <w:spacing w:line="240" w:lineRule="auto"/>
-        <w:rPr>
           <w:rFonts w:ascii="Arial" w:hAnsi="Arial" w:cs="Arial"/>
           <w:sz w:val="22"/>
         </w:rPr>
@@ -4808,10 +4831,10 @@
         <w:rPr>
           <w:i/>
           <w:noProof/>
-          <w:lang w:val="hu-HU" w:eastAsia="hu-HU"/>
+          <w:lang w:val="en-GB" w:eastAsia="en-GB"/>
         </w:rPr>
         <w:drawing>
-          <wp:inline distT="0" distB="0" distL="0" distR="0">
+          <wp:inline distT="0" distB="0" distL="0" distR="0" wp14:anchorId="2A33456F" wp14:editId="0BFB89CC">
             <wp:extent cx="6126480" cy="2319884"/>
             <wp:effectExtent l="19050" t="0" r="7620" b="0"/>
             <wp:docPr id="2" name="Kép 1"/>
@@ -4828,7 +4851,7 @@
                     </pic:cNvPicPr>
                   </pic:nvPicPr>
                   <pic:blipFill>
-                    <a:blip r:embed="rId17" cstate="print"/>
+                    <a:blip r:embed="rId14" cstate="print"/>
                     <a:srcRect/>
                     <a:stretch>
                       <a:fillRect/>
@@ -4880,12 +4903,30 @@
         <w:rPr>
           <w:i w:val="0"/>
         </w:rPr>
-        <w:t xml:space="preserve">”. Demultiplexer workflow reads the input CPO-s and time from the input bundle and feeds those values into the “runaway_fluid” actor. The input bundle of demultiplexer workflow (and subsequently input bundle of enabler workflow described in </w:t>
+        <w:t>_one_time_slice</w:t>
       </w:r>
       <w:r>
         <w:rPr>
           <w:i w:val="0"/>
         </w:rPr>
+        <w:t>”.</w:t>
+      </w:r>
+      <w:r>
+        <w:rPr>
+          <w:i w:val="0"/>
+        </w:rPr>
+        <w:t xml:space="preserve"> </w:t>
+      </w:r>
+      <w:r>
+        <w:rPr>
+          <w:i w:val="0"/>
+        </w:rPr>
+        <w:t xml:space="preserve">Demultiplexer workflow reads the input CPO-s and time from the input bundle and feeds those values into the “runaway_fluid” actor. The input bundle of demultiplexer workflow (and subsequently input bundle of enabler workflow described in </w:t>
+      </w:r>
+      <w:r>
+        <w:rPr>
+          <w:i w:val="0"/>
+        </w:rPr>
         <w:fldChar w:fldCharType="begin"/>
       </w:r>
       <w:r>
@@ -4926,11 +4967,19 @@
     </w:p>
     <w:p>
       <w:pPr>
-        <w:pStyle w:val="template"/>
-        <w:rPr>
-          <w:i w:val="0"/>
-        </w:rPr>
-      </w:pPr>
+        <w:suppressAutoHyphens w:val="0"/>
+        <w:spacing w:line="240" w:lineRule="auto"/>
+        <w:rPr>
+          <w:rFonts w:ascii="Arial" w:hAnsi="Arial" w:cs="Arial"/>
+          <w:sz w:val="22"/>
+        </w:rPr>
+      </w:pPr>
+      <w:r>
+        <w:rPr>
+          <w:i/>
+        </w:rPr>
+        <w:br w:type="page"/>
+      </w:r>
     </w:p>
     <w:tbl>
       <w:tblPr>
@@ -4941,7 +4990,7 @@
           <w:left w:w="0" w:type="dxa"/>
           <w:right w:w="0" w:type="dxa"/>
         </w:tblCellMar>
-        <w:tblLook w:val="0000"/>
+        <w:tblLook w:val="0000" w:firstRow="0" w:lastRow="0" w:firstColumn="0" w:lastColumn="0" w:noHBand="0" w:noVBand="0"/>
       </w:tblPr>
       <w:tblGrid>
         <w:gridCol w:w="3750"/>
@@ -4985,6 +5034,7 @@
                 <w:color w:val="FFFFFF"/>
                 <w:szCs w:val="24"/>
               </w:rPr>
+              <w:lastRenderedPageBreak/>
               <w:t>Member name</w:t>
             </w:r>
           </w:p>
@@ -5347,67 +5397,6 @@
                 <w:color w:val="000000"/>
                 <w:szCs w:val="24"/>
               </w:rPr>
-              <w:t>runafluid_switch</w:t>
-            </w:r>
-          </w:p>
-        </w:tc>
-        <w:tc>
-          <w:tcPr>
-            <w:tcW w:w="2794" w:type="dxa"/>
-            <w:tcBorders>
-              <w:left w:val="single" w:sz="1" w:space="0" w:color="FF0000"/>
-              <w:bottom w:val="single" w:sz="1" w:space="0" w:color="FF0000"/>
-              <w:right w:val="single" w:sz="1" w:space="0" w:color="FF0000"/>
-            </w:tcBorders>
-            <w:shd w:val="clear" w:color="auto" w:fill="FFCC99"/>
-          </w:tcPr>
-          <w:p>
-            <w:pPr>
-              <w:pStyle w:val="Tblzattartalom"/>
-              <w:snapToGrid w:val="0"/>
-              <w:rPr>
-                <w:rFonts w:ascii="Thorndale" w:hAnsi="Thorndale" w:cs="Thorndale"/>
-                <w:color w:val="000000"/>
-                <w:szCs w:val="24"/>
-              </w:rPr>
-            </w:pPr>
-            <w:r>
-              <w:rPr>
-                <w:rFonts w:ascii="Thorndale" w:hAnsi="Thorndale" w:cs="Thorndale"/>
-                <w:color w:val="000000"/>
-                <w:szCs w:val="24"/>
-              </w:rPr>
-              <w:t>integer</w:t>
-            </w:r>
-          </w:p>
-        </w:tc>
-      </w:tr>
-      <w:tr>
-        <w:tc>
-          <w:tcPr>
-            <w:tcW w:w="3750" w:type="dxa"/>
-            <w:tcBorders>
-              <w:left w:val="single" w:sz="1" w:space="0" w:color="800000"/>
-              <w:bottom w:val="single" w:sz="1" w:space="0" w:color="FF0000"/>
-            </w:tcBorders>
-            <w:shd w:val="clear" w:color="auto" w:fill="FFCC99"/>
-          </w:tcPr>
-          <w:p>
-            <w:pPr>
-              <w:pStyle w:val="Tblzattartalom"/>
-              <w:snapToGrid w:val="0"/>
-              <w:rPr>
-                <w:rFonts w:ascii="Thorndale" w:hAnsi="Thorndale" w:cs="Thorndale"/>
-                <w:color w:val="000000"/>
-                <w:szCs w:val="24"/>
-              </w:rPr>
-            </w:pPr>
-            <w:r>
-              <w:rPr>
-                <w:rFonts w:ascii="Thorndale" w:hAnsi="Thorndale" w:cs="Thorndale"/>
-                <w:color w:val="000000"/>
-                <w:szCs w:val="24"/>
-              </w:rPr>
               <w:t>time</w:t>
             </w:r>
           </w:p>
@@ -5452,14 +5441,20 @@
       <w:pPr>
         <w:pStyle w:val="Cmsor3"/>
         <w:rPr>
+          <w:b w:val="0"/>
+        </w:rPr>
+      </w:pPr>
+      <w:bookmarkStart w:id="38" w:name="__RefHeading__107_56999456"/>
+      <w:bookmarkEnd w:id="38"/>
+      <w:r>
+        <w:rPr>
           <w:rFonts w:ascii="Arial" w:hAnsi="Arial" w:cs="Arial"/>
           <w:b w:val="0"/>
           <w:sz w:val="22"/>
           <w:szCs w:val="22"/>
         </w:rPr>
-      </w:pPr>
-      <w:bookmarkStart w:id="39" w:name="__RefHeading__107_56999456"/>
-      <w:bookmarkEnd w:id="39"/>
+        <w:t>Standardized EU-ITM Plasma Bundle:</w:t>
+      </w:r>
       <w:r>
         <w:rPr>
           <w:rFonts w:ascii="Arial" w:hAnsi="Arial" w:cs="Arial"/>
@@ -5467,30 +5462,19 @@
           <w:sz w:val="22"/>
           <w:szCs w:val="22"/>
         </w:rPr>
-        <w:t>Standardized EU-ITM Plasma Bundle:</w:t>
-      </w:r>
-      <w:r>
-        <w:rPr>
-          <w:rFonts w:ascii="Arial" w:hAnsi="Arial" w:cs="Arial"/>
-          <w:b w:val="0"/>
-          <w:sz w:val="22"/>
-          <w:szCs w:val="22"/>
-        </w:rPr>
         <w:br/>
       </w:r>
-      <w:hyperlink r:id="rId18" w:history="1">
+      <w:hyperlink r:id="rId15" w:anchor="itm_conventions_28" w:history="1">
         <w:r>
           <w:rPr>
             <w:rStyle w:val="Hiperhivatkozs"/>
-            <w:rFonts w:ascii="Arial" w:hAnsi="Arial" w:cs="Arial"/>
             <w:b w:val="0"/>
-            <w:sz w:val="22"/>
-            <w:szCs w:val="22"/>
-          </w:rPr>
-          <w:t>http://www.efda-itm.eu/ITM/html/itm_conventions.html#itm_conventions_28</w:t>
+          </w:rPr>
+          <w:t>https://portal.eufus.eu/documentation/ITM/html/itm_conventions.html#itm_conventions_28</w:t>
         </w:r>
       </w:hyperlink>
     </w:p>
+    <w:p/>
     <w:p>
       <w:pPr>
         <w:suppressAutoHyphens w:val="0"/>
@@ -5515,276 +5499,43 @@
           <w:sz w:val="22"/>
           <w:szCs w:val="22"/>
         </w:rPr>
-        <w:t xml:space="preserve"> named “critical_fraction” with value 1. It means the critical fraction is 1% of total electron density.</w:t>
-      </w:r>
-    </w:p>
-    <w:p>
-      <w:pPr>
-        <w:suppressAutoHyphens w:val="0"/>
-        <w:spacing w:line="240" w:lineRule="auto"/>
+        <w:t xml:space="preserve"> named “critical_fraction” with</w:t>
+      </w:r>
+      <w:r>
         <w:rPr>
           <w:rFonts w:ascii="Arial" w:hAnsi="Arial" w:cs="Arial"/>
           <w:sz w:val="22"/>
           <w:szCs w:val="22"/>
         </w:rPr>
-      </w:pPr>
-    </w:p>
-    <w:tbl>
-      <w:tblPr>
-        <w:tblW w:w="4063" w:type="dxa"/>
-        <w:jc w:val="center"/>
-        <w:tblInd w:w="1467" w:type="dxa"/>
-        <w:tblLayout w:type="fixed"/>
-        <w:tblCellMar>
-          <w:left w:w="0" w:type="dxa"/>
-          <w:right w:w="0" w:type="dxa"/>
-        </w:tblCellMar>
-        <w:tblLook w:val="0000"/>
-      </w:tblPr>
-      <w:tblGrid>
-        <w:gridCol w:w="2078"/>
-        <w:gridCol w:w="992"/>
-        <w:gridCol w:w="993"/>
-      </w:tblGrid>
-      <w:tr>
-        <w:trPr>
-          <w:tblHeader/>
-          <w:jc w:val="center"/>
-        </w:trPr>
-        <w:tc>
-          <w:tcPr>
-            <w:tcW w:w="2078" w:type="dxa"/>
-            <w:tcBorders>
-              <w:top w:val="single" w:sz="1" w:space="0" w:color="800000"/>
-              <w:left w:val="single" w:sz="1" w:space="0" w:color="800000"/>
-              <w:bottom w:val="single" w:sz="1" w:space="0" w:color="800000"/>
-            </w:tcBorders>
-            <w:shd w:val="clear" w:color="auto" w:fill="663300"/>
-          </w:tcPr>
-          <w:p>
-            <w:pPr>
-              <w:pStyle w:val="Tblzatfejlc"/>
-              <w:jc w:val="left"/>
-              <w:rPr>
-                <w:rFonts w:ascii="Thorndale" w:hAnsi="Thorndale" w:cs="Thorndale"/>
-                <w:b w:val="0"/>
-                <w:bCs w:val="0"/>
-                <w:i/>
-                <w:iCs/>
-                <w:color w:val="FFFFFF"/>
-                <w:szCs w:val="24"/>
-              </w:rPr>
-            </w:pPr>
-            <w:r>
-              <w:rPr>
-                <w:rFonts w:ascii="Thorndale" w:hAnsi="Thorndale" w:cs="Thorndale"/>
-                <w:b w:val="0"/>
-                <w:bCs w:val="0"/>
-                <w:i/>
-                <w:iCs/>
-                <w:color w:val="FFFFFF"/>
-                <w:szCs w:val="24"/>
-              </w:rPr>
-              <w:t>Member name</w:t>
-            </w:r>
-          </w:p>
-        </w:tc>
-        <w:tc>
-          <w:tcPr>
-            <w:tcW w:w="992" w:type="dxa"/>
-            <w:tcBorders>
-              <w:top w:val="single" w:sz="1" w:space="0" w:color="800000"/>
-              <w:left w:val="single" w:sz="1" w:space="0" w:color="800000"/>
-              <w:bottom w:val="single" w:sz="1" w:space="0" w:color="800000"/>
-              <w:right w:val="single" w:sz="1" w:space="0" w:color="800000"/>
-            </w:tcBorders>
-            <w:shd w:val="clear" w:color="auto" w:fill="663300"/>
-          </w:tcPr>
-          <w:p>
-            <w:pPr>
-              <w:pStyle w:val="Tblzatfejlc"/>
-              <w:jc w:val="left"/>
-            </w:pPr>
-            <w:r>
-              <w:rPr>
-                <w:rFonts w:ascii="Thorndale" w:hAnsi="Thorndale" w:cs="Thorndale"/>
-                <w:b w:val="0"/>
-                <w:bCs w:val="0"/>
-                <w:i/>
-                <w:iCs/>
-                <w:color w:val="FFFFFF"/>
-                <w:szCs w:val="24"/>
-              </w:rPr>
-              <w:t>Type</w:t>
-            </w:r>
-          </w:p>
-        </w:tc>
-        <w:tc>
-          <w:tcPr>
-            <w:tcW w:w="993" w:type="dxa"/>
-            <w:tcBorders>
-              <w:top w:val="single" w:sz="1" w:space="0" w:color="800000"/>
-              <w:left w:val="single" w:sz="1" w:space="0" w:color="800000"/>
-              <w:bottom w:val="single" w:sz="1" w:space="0" w:color="800000"/>
-              <w:right w:val="single" w:sz="1" w:space="0" w:color="800000"/>
-            </w:tcBorders>
-            <w:shd w:val="clear" w:color="auto" w:fill="663300"/>
-          </w:tcPr>
-          <w:p>
-            <w:pPr>
-              <w:pStyle w:val="Tblzatfejlc"/>
-              <w:jc w:val="left"/>
-              <w:rPr>
-                <w:rFonts w:ascii="Thorndale" w:hAnsi="Thorndale" w:cs="Thorndale"/>
-                <w:b w:val="0"/>
-                <w:bCs w:val="0"/>
-                <w:i/>
-                <w:iCs/>
-                <w:color w:val="FFFFFF"/>
-                <w:szCs w:val="24"/>
-              </w:rPr>
-            </w:pPr>
-            <w:r>
-              <w:rPr>
-                <w:rFonts w:ascii="Thorndale" w:hAnsi="Thorndale" w:cs="Thorndale"/>
-                <w:b w:val="0"/>
-                <w:bCs w:val="0"/>
-                <w:i/>
-                <w:iCs/>
-                <w:color w:val="FFFFFF"/>
-                <w:szCs w:val="24"/>
-              </w:rPr>
-              <w:t>Value</w:t>
-            </w:r>
-          </w:p>
-        </w:tc>
-      </w:tr>
-      <w:tr>
-        <w:trPr>
-          <w:trHeight w:val="175"/>
-          <w:jc w:val="center"/>
-        </w:trPr>
-        <w:tc>
-          <w:tcPr>
-            <w:tcW w:w="2078" w:type="dxa"/>
-            <w:tcBorders>
-              <w:left w:val="single" w:sz="1" w:space="0" w:color="800000"/>
-              <w:bottom w:val="single" w:sz="1" w:space="0" w:color="FF0000"/>
-            </w:tcBorders>
-            <w:shd w:val="clear" w:color="auto" w:fill="FFCC99"/>
-          </w:tcPr>
-          <w:p>
-            <w:pPr>
-              <w:pStyle w:val="Tblzattartalom"/>
-              <w:snapToGrid w:val="0"/>
-              <w:rPr>
-                <w:rFonts w:ascii="Thorndale" w:hAnsi="Thorndale" w:cs="Thorndale"/>
-                <w:b/>
-                <w:color w:val="000000"/>
-                <w:szCs w:val="24"/>
-              </w:rPr>
-            </w:pPr>
-            <w:r>
-              <w:rPr>
-                <w:rFonts w:ascii="Thorndale" w:hAnsi="Thorndale" w:cs="Thorndale"/>
-                <w:color w:val="000000"/>
-                <w:szCs w:val="24"/>
-              </w:rPr>
-              <w:t>critical_fraction</w:t>
-            </w:r>
-          </w:p>
-        </w:tc>
-        <w:tc>
-          <w:tcPr>
-            <w:tcW w:w="992" w:type="dxa"/>
-            <w:tcBorders>
-              <w:left w:val="single" w:sz="1" w:space="0" w:color="FF0000"/>
-              <w:bottom w:val="single" w:sz="1" w:space="0" w:color="FF0000"/>
-              <w:right w:val="single" w:sz="1" w:space="0" w:color="FF0000"/>
-            </w:tcBorders>
-            <w:shd w:val="clear" w:color="auto" w:fill="FFCC99"/>
-          </w:tcPr>
-          <w:p>
-            <w:pPr>
-              <w:pStyle w:val="Tblzattartalom"/>
-              <w:snapToGrid w:val="0"/>
-              <w:rPr>
-                <w:rFonts w:ascii="Thorndale" w:hAnsi="Thorndale" w:cs="Thorndale"/>
-                <w:color w:val="000000"/>
-                <w:szCs w:val="24"/>
-              </w:rPr>
-            </w:pPr>
-            <w:r>
-              <w:rPr>
-                <w:rFonts w:ascii="Thorndale" w:hAnsi="Thorndale" w:cs="Thorndale"/>
-                <w:color w:val="000000"/>
-                <w:szCs w:val="24"/>
-              </w:rPr>
-              <w:t>double</w:t>
-            </w:r>
-          </w:p>
-        </w:tc>
-        <w:tc>
-          <w:tcPr>
-            <w:tcW w:w="993" w:type="dxa"/>
-            <w:tcBorders>
-              <w:left w:val="single" w:sz="1" w:space="0" w:color="FF0000"/>
-              <w:bottom w:val="single" w:sz="1" w:space="0" w:color="FF0000"/>
-              <w:right w:val="single" w:sz="1" w:space="0" w:color="FF0000"/>
-            </w:tcBorders>
-            <w:shd w:val="clear" w:color="auto" w:fill="FFCC99"/>
-          </w:tcPr>
-          <w:p>
-            <w:pPr>
-              <w:pStyle w:val="Tblzattartalom"/>
-              <w:snapToGrid w:val="0"/>
-              <w:rPr>
-                <w:rFonts w:ascii="Thorndale" w:hAnsi="Thorndale" w:cs="Thorndale"/>
-                <w:color w:val="000000"/>
-                <w:szCs w:val="24"/>
-              </w:rPr>
-            </w:pPr>
-            <w:r>
-              <w:rPr>
-                <w:rFonts w:ascii="Thorndale" w:hAnsi="Thorndale" w:cs="Thorndale"/>
-                <w:color w:val="000000"/>
-                <w:szCs w:val="24"/>
-              </w:rPr>
-              <w:t>1</w:t>
-            </w:r>
-          </w:p>
-        </w:tc>
-      </w:tr>
-    </w:tbl>
-    <w:p>
-      <w:pPr>
-        <w:suppressAutoHyphens w:val="0"/>
-        <w:spacing w:line="240" w:lineRule="auto"/>
+        <w:t xml:space="preserve"> a default </w:t>
+      </w:r>
+      <w:r>
         <w:rPr>
           <w:rFonts w:ascii="Arial" w:hAnsi="Arial" w:cs="Arial"/>
           <w:sz w:val="22"/>
           <w:szCs w:val="22"/>
         </w:rPr>
-      </w:pPr>
-    </w:p>
-    <w:p>
-      <w:pPr>
-        <w:suppressAutoHyphens w:val="0"/>
-        <w:spacing w:line="240" w:lineRule="auto"/>
+        <w:t>value 1. It means the critical fraction is 1% of total electron density.</w:t>
+      </w:r>
+      <w:r>
         <w:rPr>
           <w:rFonts w:ascii="Arial" w:hAnsi="Arial" w:cs="Arial"/>
           <w:sz w:val="22"/>
           <w:szCs w:val="22"/>
         </w:rPr>
-      </w:pPr>
-      <w:r>
+        <w:t xml:space="preserve"> This variable can be set in the code parameters accessible from the configuration of the actor.</w:t>
+      </w:r>
+    </w:p>
+    <w:p>
+      <w:pPr>
+        <w:suppressAutoHyphens w:val="0"/>
+        <w:spacing w:line="240" w:lineRule="auto"/>
         <w:rPr>
           <w:rFonts w:ascii="Arial" w:hAnsi="Arial" w:cs="Arial"/>
           <w:sz w:val="22"/>
           <w:szCs w:val="22"/>
         </w:rPr>
-        <w:br w:type="page"/>
-      </w:r>
+      </w:pPr>
     </w:p>
     <w:p>
       <w:pPr>
@@ -5796,24 +5547,21 @@
           <w:szCs w:val="22"/>
         </w:rPr>
       </w:pPr>
-    </w:p>
-    <w:p>
-      <w:pPr>
-        <w:suppressAutoHyphens w:val="0"/>
-        <w:spacing w:line="240" w:lineRule="auto"/>
+      <w:r>
         <w:rPr>
           <w:rFonts w:ascii="Arial" w:hAnsi="Arial" w:cs="Arial"/>
           <w:sz w:val="22"/>
           <w:szCs w:val="22"/>
         </w:rPr>
-      </w:pPr>
+        <w:t xml:space="preserve">The </w:t>
+      </w:r>
       <w:r>
         <w:rPr>
           <w:rFonts w:ascii="Arial" w:hAnsi="Arial" w:cs="Arial"/>
           <w:sz w:val="22"/>
           <w:szCs w:val="22"/>
         </w:rPr>
-        <w:t xml:space="preserve">The runafluid_switch is a </w:t>
+        <w:t>code settings can be modified</w:t>
       </w:r>
       <w:r>
         <w:rPr>
@@ -5821,7 +5569,7 @@
           <w:sz w:val="22"/>
           <w:szCs w:val="22"/>
         </w:rPr>
-        <w:t>four</w:t>
+        <w:t xml:space="preserve"> from the same code parameters page, deciding which features to be used during the simulation.</w:t>
       </w:r>
       <w:r>
         <w:rPr>
@@ -5829,40 +5577,49 @@
           <w:sz w:val="22"/>
           <w:szCs w:val="22"/>
         </w:rPr>
-        <w:t>-digit integer (</w:t>
-      </w:r>
-      <w:r>
+        <w:t xml:space="preserve"> The calculation regime can be set with the rho_edge_calculation_limit option.</w:t>
+      </w:r>
+    </w:p>
+    <w:p>
+      <w:pPr>
+        <w:suppressAutoHyphens w:val="0"/>
+        <w:spacing w:line="240" w:lineRule="auto"/>
         <w:rPr>
           <w:rFonts w:ascii="Arial" w:hAnsi="Arial" w:cs="Arial"/>
           <w:sz w:val="22"/>
           <w:szCs w:val="22"/>
         </w:rPr>
-        <w:t>ABC</w:t>
-      </w:r>
-      <w:r>
+      </w:pPr>
+    </w:p>
+    <w:p>
+      <w:pPr>
+        <w:suppressAutoHyphens w:val="0"/>
+        <w:spacing w:line="240" w:lineRule="auto"/>
         <w:rPr>
           <w:rFonts w:ascii="Arial" w:hAnsi="Arial" w:cs="Arial"/>
           <w:sz w:val="22"/>
           <w:szCs w:val="22"/>
         </w:rPr>
-        <w:t>D</w:t>
-      </w:r>
+      </w:pPr>
       <w:r>
         <w:rPr>
           <w:rFonts w:ascii="Arial" w:hAnsi="Arial" w:cs="Arial"/>
           <w:sz w:val="22"/>
           <w:szCs w:val="22"/>
         </w:rPr>
-        <w:t>)</w:t>
-      </w:r>
-      <w:r>
+        <w:t>The option to write additional data to hdf5 files can be chosen and the output location of the written hdf5 file can be set.</w:t>
+      </w:r>
+    </w:p>
+    <w:p>
+      <w:pPr>
+        <w:suppressAutoHyphens w:val="0"/>
+        <w:spacing w:line="240" w:lineRule="auto"/>
         <w:rPr>
           <w:rFonts w:ascii="Arial" w:hAnsi="Arial" w:cs="Arial"/>
           <w:sz w:val="22"/>
           <w:szCs w:val="22"/>
         </w:rPr>
-        <w:t xml:space="preserve"> – leave zeroes from the beginning:</w:t>
-      </w:r>
+      </w:pPr>
     </w:p>
     <w:p>
       <w:pPr>
@@ -5874,2387 +5631,62 @@
           <w:szCs w:val="22"/>
         </w:rPr>
       </w:pPr>
-    </w:p>
-    <w:tbl>
-      <w:tblPr>
-        <w:tblW w:w="9535" w:type="dxa"/>
-        <w:jc w:val="center"/>
-        <w:tblInd w:w="1467" w:type="dxa"/>
-        <w:tblLayout w:type="fixed"/>
-        <w:tblCellMar>
-          <w:left w:w="0" w:type="dxa"/>
-          <w:right w:w="0" w:type="dxa"/>
-        </w:tblCellMar>
-        <w:tblLook w:val="0000"/>
-      </w:tblPr>
-      <w:tblGrid>
-        <w:gridCol w:w="232"/>
-        <w:gridCol w:w="2538"/>
-        <w:gridCol w:w="2793"/>
-        <w:gridCol w:w="567"/>
-        <w:gridCol w:w="3405"/>
-      </w:tblGrid>
-      <w:tr>
-        <w:trPr>
-          <w:tblHeader/>
-          <w:jc w:val="center"/>
-        </w:trPr>
-        <w:tc>
-          <w:tcPr>
-            <w:tcW w:w="232" w:type="dxa"/>
-            <w:tcBorders>
-              <w:top w:val="single" w:sz="1" w:space="0" w:color="800000"/>
-              <w:left w:val="single" w:sz="1" w:space="0" w:color="800000"/>
-              <w:bottom w:val="single" w:sz="2" w:space="0" w:color="800000"/>
-            </w:tcBorders>
-            <w:shd w:val="clear" w:color="auto" w:fill="663300"/>
-          </w:tcPr>
-          <w:p>
-            <w:pPr>
-              <w:pStyle w:val="Tblzatfejlc"/>
-              <w:jc w:val="left"/>
-              <w:rPr>
-                <w:rFonts w:ascii="Thorndale" w:hAnsi="Thorndale" w:cs="Thorndale"/>
-                <w:b w:val="0"/>
-                <w:bCs w:val="0"/>
-                <w:i/>
-                <w:iCs/>
-                <w:color w:val="FFFFFF"/>
-                <w:szCs w:val="24"/>
-              </w:rPr>
-            </w:pPr>
-          </w:p>
-        </w:tc>
-        <w:tc>
-          <w:tcPr>
-            <w:tcW w:w="2538" w:type="dxa"/>
-            <w:tcBorders>
-              <w:top w:val="single" w:sz="1" w:space="0" w:color="800000"/>
-              <w:left w:val="single" w:sz="1" w:space="0" w:color="800000"/>
-              <w:bottom w:val="single" w:sz="2" w:space="0" w:color="800000"/>
-            </w:tcBorders>
-            <w:shd w:val="clear" w:color="auto" w:fill="663300"/>
-          </w:tcPr>
-          <w:p>
-            <w:pPr>
-              <w:pStyle w:val="Tblzatfejlc"/>
-              <w:jc w:val="left"/>
-              <w:rPr>
-                <w:rFonts w:ascii="Thorndale" w:hAnsi="Thorndale" w:cs="Thorndale"/>
-                <w:b w:val="0"/>
-                <w:bCs w:val="0"/>
-                <w:i/>
-                <w:iCs/>
-                <w:color w:val="FFFFFF"/>
-                <w:szCs w:val="24"/>
-              </w:rPr>
-            </w:pPr>
-            <w:r>
-              <w:rPr>
-                <w:rFonts w:ascii="Thorndale" w:hAnsi="Thorndale" w:cs="Thorndale"/>
-                <w:b w:val="0"/>
-                <w:bCs w:val="0"/>
-                <w:i/>
-                <w:iCs/>
-                <w:color w:val="FFFFFF"/>
-                <w:szCs w:val="24"/>
-              </w:rPr>
-              <w:t>Member name</w:t>
-            </w:r>
-          </w:p>
-        </w:tc>
-        <w:tc>
-          <w:tcPr>
-            <w:tcW w:w="2793" w:type="dxa"/>
-            <w:tcBorders>
-              <w:top w:val="single" w:sz="1" w:space="0" w:color="800000"/>
-              <w:left w:val="single" w:sz="1" w:space="0" w:color="800000"/>
-              <w:bottom w:val="single" w:sz="2" w:space="0" w:color="800000"/>
-            </w:tcBorders>
-            <w:shd w:val="clear" w:color="auto" w:fill="663300"/>
-          </w:tcPr>
-          <w:p>
-            <w:pPr>
-              <w:pStyle w:val="Tblzatfejlc"/>
-              <w:jc w:val="left"/>
-              <w:rPr>
-                <w:rFonts w:ascii="Thorndale" w:hAnsi="Thorndale" w:cs="Thorndale"/>
-                <w:b w:val="0"/>
-                <w:bCs w:val="0"/>
-                <w:i/>
-                <w:iCs/>
-                <w:color w:val="FFFFFF"/>
-                <w:szCs w:val="24"/>
-              </w:rPr>
-            </w:pPr>
-          </w:p>
-        </w:tc>
-        <w:tc>
-          <w:tcPr>
-            <w:tcW w:w="567" w:type="dxa"/>
-            <w:tcBorders>
-              <w:top w:val="single" w:sz="1" w:space="0" w:color="800000"/>
-              <w:left w:val="single" w:sz="1" w:space="0" w:color="800000"/>
-              <w:bottom w:val="single" w:sz="2" w:space="0" w:color="800000"/>
-              <w:right w:val="single" w:sz="1" w:space="0" w:color="800000"/>
-            </w:tcBorders>
-            <w:shd w:val="clear" w:color="auto" w:fill="663300"/>
-          </w:tcPr>
-          <w:p>
-            <w:pPr>
-              <w:pStyle w:val="Tblzatfejlc"/>
-              <w:jc w:val="left"/>
-              <w:rPr>
-                <w:rFonts w:ascii="Thorndale" w:hAnsi="Thorndale" w:cs="Thorndale"/>
-                <w:b w:val="0"/>
-                <w:bCs w:val="0"/>
-                <w:i/>
-                <w:iCs/>
-                <w:color w:val="FFFFFF"/>
-                <w:szCs w:val="24"/>
-              </w:rPr>
-            </w:pPr>
-            <w:r>
-              <w:rPr>
-                <w:rFonts w:ascii="Thorndale" w:hAnsi="Thorndale" w:cs="Thorndale"/>
-                <w:b w:val="0"/>
-                <w:bCs w:val="0"/>
-                <w:i/>
-                <w:iCs/>
-                <w:color w:val="FFFFFF"/>
-                <w:szCs w:val="24"/>
-              </w:rPr>
-              <w:t>Value</w:t>
-            </w:r>
-          </w:p>
-        </w:tc>
-        <w:tc>
-          <w:tcPr>
-            <w:tcW w:w="3405" w:type="dxa"/>
-            <w:tcBorders>
-              <w:top w:val="single" w:sz="1" w:space="0" w:color="800000"/>
-              <w:left w:val="single" w:sz="1" w:space="0" w:color="800000"/>
-              <w:bottom w:val="single" w:sz="2" w:space="0" w:color="800000"/>
-              <w:right w:val="single" w:sz="1" w:space="0" w:color="800000"/>
-            </w:tcBorders>
-            <w:shd w:val="clear" w:color="auto" w:fill="663300"/>
-          </w:tcPr>
-          <w:p>
-            <w:pPr>
-              <w:pStyle w:val="Tblzatfejlc"/>
-              <w:jc w:val="left"/>
-              <w:rPr>
-                <w:rFonts w:ascii="Thorndale" w:hAnsi="Thorndale" w:cs="Thorndale"/>
-                <w:b w:val="0"/>
-                <w:bCs w:val="0"/>
-                <w:i/>
-                <w:iCs/>
-                <w:color w:val="FFFFFF"/>
-                <w:szCs w:val="24"/>
-              </w:rPr>
-            </w:pPr>
-            <w:r>
-              <w:rPr>
-                <w:rFonts w:ascii="Thorndale" w:hAnsi="Thorndale" w:cs="Thorndale"/>
-                <w:b w:val="0"/>
-                <w:bCs w:val="0"/>
-                <w:i/>
-                <w:iCs/>
-                <w:color w:val="FFFFFF"/>
-                <w:szCs w:val="24"/>
-              </w:rPr>
-              <w:t>Commit</w:t>
-            </w:r>
-          </w:p>
-        </w:tc>
-      </w:tr>
-      <w:tr>
-        <w:trPr>
-          <w:trHeight w:val="175"/>
-          <w:jc w:val="center"/>
-        </w:trPr>
-        <w:tc>
-          <w:tcPr>
-            <w:tcW w:w="232" w:type="dxa"/>
-            <w:vMerge w:val="restart"/>
-            <w:tcBorders>
-              <w:top w:val="single" w:sz="2" w:space="0" w:color="800000"/>
-              <w:left w:val="single" w:sz="2" w:space="0" w:color="800000"/>
-              <w:right w:val="single" w:sz="2" w:space="0" w:color="FF0000"/>
-            </w:tcBorders>
-            <w:shd w:val="clear" w:color="auto" w:fill="FFCC99"/>
-          </w:tcPr>
-          <w:p>
-            <w:pPr>
-              <w:pStyle w:val="Tblzattartalom"/>
-              <w:snapToGrid w:val="0"/>
-              <w:rPr>
-                <w:rFonts w:ascii="Thorndale" w:hAnsi="Thorndale" w:cs="Thorndale"/>
-                <w:color w:val="000000"/>
-                <w:szCs w:val="24"/>
-              </w:rPr>
-            </w:pPr>
-            <w:r>
-              <w:rPr>
-                <w:rFonts w:ascii="Thorndale" w:hAnsi="Thorndale" w:cs="Thorndale"/>
-                <w:color w:val="000000"/>
-                <w:szCs w:val="24"/>
-              </w:rPr>
-              <w:t>A</w:t>
-            </w:r>
-          </w:p>
-        </w:tc>
-        <w:tc>
-          <w:tcPr>
-            <w:tcW w:w="2538" w:type="dxa"/>
-            <w:vMerge w:val="restart"/>
-            <w:tcBorders>
-              <w:top w:val="single" w:sz="2" w:space="0" w:color="800000"/>
-              <w:left w:val="single" w:sz="2" w:space="0" w:color="FF0000"/>
-              <w:right w:val="single" w:sz="2" w:space="0" w:color="FF0000"/>
-            </w:tcBorders>
-            <w:shd w:val="clear" w:color="auto" w:fill="FFCC99"/>
-          </w:tcPr>
-          <w:p>
-            <w:pPr>
-              <w:pStyle w:val="Tblzattartalom"/>
-              <w:snapToGrid w:val="0"/>
-              <w:rPr>
-                <w:rFonts w:ascii="Thorndale" w:hAnsi="Thorndale" w:cs="Thorndale"/>
-                <w:b/>
-                <w:color w:val="000000"/>
-                <w:szCs w:val="24"/>
-              </w:rPr>
-            </w:pPr>
-            <w:r>
-              <w:rPr>
-                <w:rFonts w:ascii="Thorndale" w:hAnsi="Thorndale" w:cs="Thorndale"/>
-                <w:color w:val="000000"/>
-                <w:szCs w:val="24"/>
-              </w:rPr>
-              <w:t>Toroidicity module</w:t>
-            </w:r>
-          </w:p>
-        </w:tc>
-        <w:tc>
-          <w:tcPr>
-            <w:tcW w:w="2793" w:type="dxa"/>
-            <w:tcBorders>
-              <w:top w:val="single" w:sz="2" w:space="0" w:color="800000"/>
-              <w:left w:val="single" w:sz="2" w:space="0" w:color="FF0000"/>
-              <w:bottom w:val="single" w:sz="2" w:space="0" w:color="FF0000"/>
-              <w:right w:val="single" w:sz="2" w:space="0" w:color="FF0000"/>
-            </w:tcBorders>
-            <w:shd w:val="clear" w:color="auto" w:fill="FFCC99"/>
-          </w:tcPr>
-          <w:p>
-            <w:pPr>
-              <w:pStyle w:val="Tblzattartalom"/>
-              <w:snapToGrid w:val="0"/>
-              <w:rPr>
-                <w:rFonts w:ascii="Thorndale" w:hAnsi="Thorndale" w:cs="Thorndale"/>
-                <w:color w:val="000000"/>
-                <w:szCs w:val="24"/>
-              </w:rPr>
-            </w:pPr>
-            <w:r>
-              <w:rPr>
-                <w:rFonts w:ascii="Thorndale" w:hAnsi="Thorndale" w:cs="Thorndale"/>
-                <w:color w:val="000000"/>
-                <w:szCs w:val="24"/>
-              </w:rPr>
-              <w:t>O</w:t>
-            </w:r>
-            <w:r>
-              <w:rPr>
-                <w:rFonts w:ascii="Thorndale" w:hAnsi="Thorndale" w:cs="Thorndale"/>
-                <w:color w:val="000000"/>
-                <w:szCs w:val="24"/>
-              </w:rPr>
-              <w:t>FF</w:t>
-            </w:r>
-          </w:p>
-        </w:tc>
-        <w:tc>
-          <w:tcPr>
-            <w:tcW w:w="567" w:type="dxa"/>
-            <w:tcBorders>
-              <w:top w:val="single" w:sz="2" w:space="0" w:color="800000"/>
-              <w:left w:val="single" w:sz="2" w:space="0" w:color="FF0000"/>
-              <w:bottom w:val="single" w:sz="2" w:space="0" w:color="FF0000"/>
-              <w:right w:val="single" w:sz="2" w:space="0" w:color="FF0000"/>
-            </w:tcBorders>
-            <w:shd w:val="clear" w:color="auto" w:fill="FFCC99"/>
-          </w:tcPr>
-          <w:p>
-            <w:pPr>
-              <w:pStyle w:val="Tblzattartalom"/>
-              <w:snapToGrid w:val="0"/>
-              <w:jc w:val="center"/>
-              <w:rPr>
-                <w:rFonts w:ascii="Thorndale" w:hAnsi="Thorndale" w:cs="Thorndale"/>
-                <w:color w:val="000000"/>
-                <w:szCs w:val="24"/>
-              </w:rPr>
-            </w:pPr>
-            <w:r>
-              <w:rPr>
-                <w:rFonts w:ascii="Thorndale" w:hAnsi="Thorndale" w:cs="Thorndale"/>
-                <w:color w:val="000000"/>
-                <w:szCs w:val="24"/>
-              </w:rPr>
-              <w:t>0</w:t>
-            </w:r>
-          </w:p>
-        </w:tc>
-        <w:tc>
-          <w:tcPr>
-            <w:tcW w:w="3405" w:type="dxa"/>
-            <w:vMerge w:val="restart"/>
-            <w:tcBorders>
-              <w:top w:val="single" w:sz="2" w:space="0" w:color="800000"/>
-              <w:left w:val="single" w:sz="2" w:space="0" w:color="FF0000"/>
-              <w:right w:val="single" w:sz="2" w:space="0" w:color="FF0000"/>
-            </w:tcBorders>
-            <w:shd w:val="clear" w:color="auto" w:fill="FFCC99"/>
-          </w:tcPr>
-          <w:p>
-            <w:pPr>
-              <w:pStyle w:val="Tblzattartalom"/>
-              <w:snapToGrid w:val="0"/>
-              <w:rPr>
-                <w:rFonts w:ascii="Thorndale" w:hAnsi="Thorndale" w:cs="Thorndale"/>
-                <w:color w:val="000000"/>
-                <w:szCs w:val="24"/>
-              </w:rPr>
-            </w:pPr>
-          </w:p>
-        </w:tc>
-      </w:tr>
-      <w:tr>
-        <w:trPr>
-          <w:trHeight w:val="268"/>
-          <w:jc w:val="center"/>
-        </w:trPr>
-        <w:tc>
-          <w:tcPr>
-            <w:tcW w:w="232" w:type="dxa"/>
-            <w:vMerge/>
-            <w:tcBorders>
-              <w:left w:val="single" w:sz="2" w:space="0" w:color="800000"/>
-              <w:right w:val="single" w:sz="2" w:space="0" w:color="FF0000"/>
-            </w:tcBorders>
-            <w:shd w:val="clear" w:color="auto" w:fill="FFCC99"/>
-          </w:tcPr>
-          <w:p>
-            <w:pPr>
-              <w:pStyle w:val="Tblzattartalom"/>
-              <w:snapToGrid w:val="0"/>
-              <w:rPr>
-                <w:rFonts w:ascii="Thorndale" w:hAnsi="Thorndale" w:cs="Thorndale"/>
-                <w:color w:val="000000"/>
-                <w:szCs w:val="24"/>
-              </w:rPr>
-            </w:pPr>
-          </w:p>
-        </w:tc>
-        <w:tc>
-          <w:tcPr>
-            <w:tcW w:w="2538" w:type="dxa"/>
-            <w:vMerge/>
-            <w:tcBorders>
-              <w:left w:val="single" w:sz="2" w:space="0" w:color="FF0000"/>
-              <w:right w:val="single" w:sz="2" w:space="0" w:color="FF0000"/>
-            </w:tcBorders>
-            <w:shd w:val="clear" w:color="auto" w:fill="FFCC99"/>
-          </w:tcPr>
-          <w:p>
-            <w:pPr>
-              <w:pStyle w:val="Tblzattartalom"/>
-              <w:snapToGrid w:val="0"/>
-              <w:rPr>
-                <w:rFonts w:ascii="Thorndale" w:hAnsi="Thorndale" w:cs="Thorndale"/>
-                <w:b/>
-                <w:color w:val="000000"/>
-                <w:szCs w:val="24"/>
-              </w:rPr>
-            </w:pPr>
-          </w:p>
-        </w:tc>
-        <w:tc>
-          <w:tcPr>
-            <w:tcW w:w="2793" w:type="dxa"/>
-            <w:tcBorders>
-              <w:top w:val="single" w:sz="2" w:space="0" w:color="FF0000"/>
-              <w:left w:val="single" w:sz="2" w:space="0" w:color="FF0000"/>
-              <w:bottom w:val="single" w:sz="2" w:space="0" w:color="FF0000"/>
-              <w:right w:val="single" w:sz="2" w:space="0" w:color="FF0000"/>
-            </w:tcBorders>
-            <w:shd w:val="clear" w:color="auto" w:fill="FFCC99"/>
-          </w:tcPr>
-          <w:p>
-            <w:pPr>
-              <w:pStyle w:val="Tblzattartalom"/>
-              <w:snapToGrid w:val="0"/>
-              <w:rPr>
-                <w:rFonts w:ascii="Thorndale" w:hAnsi="Thorndale" w:cs="Thorndale"/>
-                <w:color w:val="000000"/>
-                <w:szCs w:val="24"/>
-              </w:rPr>
-            </w:pPr>
-            <w:r>
-              <w:rPr>
-                <w:rFonts w:ascii="Thorndale" w:hAnsi="Thorndale" w:cs="Thorndale"/>
-                <w:color w:val="000000"/>
-                <w:szCs w:val="24"/>
-              </w:rPr>
-              <w:t>O</w:t>
-            </w:r>
-            <w:r>
-              <w:rPr>
-                <w:rFonts w:ascii="Thorndale" w:hAnsi="Thorndale" w:cs="Thorndale"/>
-                <w:color w:val="000000"/>
-                <w:szCs w:val="24"/>
-              </w:rPr>
-              <w:t>N</w:t>
-            </w:r>
-          </w:p>
-        </w:tc>
-        <w:tc>
-          <w:tcPr>
-            <w:tcW w:w="567" w:type="dxa"/>
-            <w:tcBorders>
-              <w:top w:val="single" w:sz="2" w:space="0" w:color="FF0000"/>
-              <w:left w:val="single" w:sz="2" w:space="0" w:color="FF0000"/>
-              <w:bottom w:val="single" w:sz="2" w:space="0" w:color="FF0000"/>
-              <w:right w:val="single" w:sz="2" w:space="0" w:color="FF0000"/>
-            </w:tcBorders>
-            <w:shd w:val="clear" w:color="auto" w:fill="FFCC99"/>
-          </w:tcPr>
-          <w:p>
-            <w:pPr>
-              <w:pStyle w:val="Tblzattartalom"/>
-              <w:snapToGrid w:val="0"/>
-              <w:jc w:val="center"/>
-              <w:rPr>
-                <w:rFonts w:ascii="Thorndale" w:hAnsi="Thorndale" w:cs="Thorndale"/>
-                <w:color w:val="000000"/>
-                <w:szCs w:val="24"/>
-              </w:rPr>
-            </w:pPr>
-            <w:r>
-              <w:rPr>
-                <w:rFonts w:ascii="Thorndale" w:hAnsi="Thorndale" w:cs="Thorndale"/>
-                <w:color w:val="000000"/>
-                <w:szCs w:val="24"/>
-              </w:rPr>
-              <w:t>1</w:t>
-            </w:r>
-          </w:p>
-        </w:tc>
-        <w:tc>
-          <w:tcPr>
-            <w:tcW w:w="3405" w:type="dxa"/>
-            <w:vMerge/>
-            <w:tcBorders>
-              <w:left w:val="single" w:sz="2" w:space="0" w:color="FF0000"/>
-              <w:right w:val="single" w:sz="2" w:space="0" w:color="FF0000"/>
-            </w:tcBorders>
-            <w:shd w:val="clear" w:color="auto" w:fill="FFCC99"/>
-          </w:tcPr>
-          <w:p>
-            <w:pPr>
-              <w:pStyle w:val="Tblzattartalom"/>
-              <w:snapToGrid w:val="0"/>
-              <w:rPr>
-                <w:rFonts w:ascii="Thorndale" w:hAnsi="Thorndale" w:cs="Thorndale"/>
-                <w:color w:val="000000"/>
-                <w:szCs w:val="24"/>
-              </w:rPr>
-            </w:pPr>
-          </w:p>
-        </w:tc>
-      </w:tr>
-      <w:tr>
-        <w:trPr>
-          <w:trHeight w:val="268"/>
-          <w:jc w:val="center"/>
-        </w:trPr>
-        <w:tc>
-          <w:tcPr>
-            <w:tcW w:w="232" w:type="dxa"/>
-            <w:vMerge/>
-            <w:tcBorders>
-              <w:left w:val="single" w:sz="2" w:space="0" w:color="800000"/>
-              <w:right w:val="single" w:sz="2" w:space="0" w:color="FF0000"/>
-            </w:tcBorders>
-            <w:shd w:val="clear" w:color="auto" w:fill="FFCC99"/>
-          </w:tcPr>
-          <w:p>
-            <w:pPr>
-              <w:pStyle w:val="Tblzattartalom"/>
-              <w:snapToGrid w:val="0"/>
-              <w:rPr>
-                <w:rFonts w:ascii="Thorndale" w:hAnsi="Thorndale" w:cs="Thorndale"/>
-                <w:color w:val="000000"/>
-                <w:szCs w:val="24"/>
-              </w:rPr>
-            </w:pPr>
-          </w:p>
-        </w:tc>
-        <w:tc>
-          <w:tcPr>
-            <w:tcW w:w="2538" w:type="dxa"/>
-            <w:vMerge/>
-            <w:tcBorders>
-              <w:left w:val="single" w:sz="2" w:space="0" w:color="FF0000"/>
-              <w:right w:val="single" w:sz="2" w:space="0" w:color="FF0000"/>
-            </w:tcBorders>
-            <w:shd w:val="clear" w:color="auto" w:fill="FFCC99"/>
-          </w:tcPr>
-          <w:p>
-            <w:pPr>
-              <w:pStyle w:val="Tblzattartalom"/>
-              <w:snapToGrid w:val="0"/>
-              <w:rPr>
-                <w:rFonts w:ascii="Thorndale" w:hAnsi="Thorndale" w:cs="Thorndale"/>
-                <w:b/>
-                <w:color w:val="000000"/>
-                <w:szCs w:val="24"/>
-              </w:rPr>
-            </w:pPr>
-          </w:p>
-        </w:tc>
-        <w:tc>
-          <w:tcPr>
-            <w:tcW w:w="2793" w:type="dxa"/>
-            <w:tcBorders>
-              <w:top w:val="single" w:sz="2" w:space="0" w:color="FF0000"/>
-              <w:left w:val="single" w:sz="2" w:space="0" w:color="FF0000"/>
-              <w:bottom w:val="single" w:sz="2" w:space="0" w:color="FF0000"/>
-              <w:right w:val="single" w:sz="2" w:space="0" w:color="FF0000"/>
-            </w:tcBorders>
-            <w:shd w:val="clear" w:color="auto" w:fill="FFCC99"/>
-          </w:tcPr>
-          <w:p>
-            <w:pPr>
-              <w:pStyle w:val="Tblzattartalom"/>
-              <w:snapToGrid w:val="0"/>
-              <w:rPr>
-                <w:rFonts w:ascii="Thorndale" w:hAnsi="Thorndale" w:cs="Thorndale"/>
-                <w:color w:val="000000"/>
-                <w:szCs w:val="24"/>
-              </w:rPr>
-            </w:pPr>
-            <w:r>
-              <w:rPr>
-                <w:rFonts w:ascii="Thorndale" w:hAnsi="Thorndale" w:cs="Thorndale"/>
-                <w:color w:val="000000"/>
-                <w:szCs w:val="24"/>
-              </w:rPr>
-              <w:t>ONLY for Dreicer</w:t>
-            </w:r>
-          </w:p>
-        </w:tc>
-        <w:tc>
-          <w:tcPr>
-            <w:tcW w:w="567" w:type="dxa"/>
-            <w:tcBorders>
-              <w:top w:val="single" w:sz="2" w:space="0" w:color="FF0000"/>
-              <w:left w:val="single" w:sz="2" w:space="0" w:color="FF0000"/>
-              <w:bottom w:val="single" w:sz="2" w:space="0" w:color="FF0000"/>
-              <w:right w:val="single" w:sz="2" w:space="0" w:color="FF0000"/>
-            </w:tcBorders>
-            <w:shd w:val="clear" w:color="auto" w:fill="FFCC99"/>
-          </w:tcPr>
-          <w:p>
-            <w:pPr>
-              <w:pStyle w:val="Tblzattartalom"/>
-              <w:snapToGrid w:val="0"/>
-              <w:jc w:val="center"/>
-              <w:rPr>
-                <w:rFonts w:ascii="Thorndale" w:hAnsi="Thorndale" w:cs="Thorndale"/>
-                <w:color w:val="000000"/>
-                <w:szCs w:val="24"/>
-              </w:rPr>
-            </w:pPr>
-            <w:r>
-              <w:rPr>
-                <w:rFonts w:ascii="Thorndale" w:hAnsi="Thorndale" w:cs="Thorndale"/>
-                <w:color w:val="000000"/>
-                <w:szCs w:val="24"/>
-              </w:rPr>
-              <w:t>2</w:t>
-            </w:r>
-          </w:p>
-        </w:tc>
-        <w:tc>
-          <w:tcPr>
-            <w:tcW w:w="3405" w:type="dxa"/>
-            <w:vMerge/>
-            <w:tcBorders>
-              <w:left w:val="single" w:sz="2" w:space="0" w:color="FF0000"/>
-              <w:right w:val="single" w:sz="2" w:space="0" w:color="FF0000"/>
-            </w:tcBorders>
-            <w:shd w:val="clear" w:color="auto" w:fill="FFCC99"/>
-          </w:tcPr>
-          <w:p>
-            <w:pPr>
-              <w:pStyle w:val="Tblzattartalom"/>
-              <w:snapToGrid w:val="0"/>
-              <w:rPr>
-                <w:rFonts w:ascii="Thorndale" w:hAnsi="Thorndale" w:cs="Thorndale"/>
-                <w:color w:val="000000"/>
-                <w:szCs w:val="24"/>
-              </w:rPr>
-            </w:pPr>
-          </w:p>
-        </w:tc>
-      </w:tr>
-      <w:tr>
-        <w:trPr>
-          <w:trHeight w:val="268"/>
-          <w:jc w:val="center"/>
-        </w:trPr>
-        <w:tc>
-          <w:tcPr>
-            <w:tcW w:w="232" w:type="dxa"/>
-            <w:vMerge/>
-            <w:tcBorders>
-              <w:left w:val="single" w:sz="2" w:space="0" w:color="800000"/>
-              <w:bottom w:val="single" w:sz="2" w:space="0" w:color="FF0000"/>
-              <w:right w:val="single" w:sz="2" w:space="0" w:color="FF0000"/>
-            </w:tcBorders>
-            <w:shd w:val="clear" w:color="auto" w:fill="FFCC99"/>
-          </w:tcPr>
-          <w:p>
-            <w:pPr>
-              <w:pStyle w:val="Tblzattartalom"/>
-              <w:snapToGrid w:val="0"/>
-              <w:rPr>
-                <w:rFonts w:ascii="Thorndale" w:hAnsi="Thorndale" w:cs="Thorndale"/>
-                <w:color w:val="000000"/>
-                <w:szCs w:val="24"/>
-              </w:rPr>
-            </w:pPr>
-          </w:p>
-        </w:tc>
-        <w:tc>
-          <w:tcPr>
-            <w:tcW w:w="2538" w:type="dxa"/>
-            <w:vMerge/>
-            <w:tcBorders>
-              <w:left w:val="single" w:sz="2" w:space="0" w:color="FF0000"/>
-              <w:bottom w:val="single" w:sz="2" w:space="0" w:color="FF0000"/>
-              <w:right w:val="single" w:sz="2" w:space="0" w:color="FF0000"/>
-            </w:tcBorders>
-            <w:shd w:val="clear" w:color="auto" w:fill="FFCC99"/>
-          </w:tcPr>
-          <w:p>
-            <w:pPr>
-              <w:pStyle w:val="Tblzattartalom"/>
-              <w:snapToGrid w:val="0"/>
-              <w:rPr>
-                <w:rFonts w:ascii="Thorndale" w:hAnsi="Thorndale" w:cs="Thorndale"/>
-                <w:b/>
-                <w:color w:val="000000"/>
-                <w:szCs w:val="24"/>
-              </w:rPr>
-            </w:pPr>
-          </w:p>
-        </w:tc>
-        <w:tc>
-          <w:tcPr>
-            <w:tcW w:w="2793" w:type="dxa"/>
-            <w:tcBorders>
-              <w:top w:val="single" w:sz="2" w:space="0" w:color="FF0000"/>
-              <w:left w:val="single" w:sz="2" w:space="0" w:color="FF0000"/>
-              <w:bottom w:val="single" w:sz="2" w:space="0" w:color="FF0000"/>
-              <w:right w:val="single" w:sz="2" w:space="0" w:color="FF0000"/>
-            </w:tcBorders>
-            <w:shd w:val="clear" w:color="auto" w:fill="FFCC99"/>
-          </w:tcPr>
-          <w:p>
-            <w:pPr>
-              <w:pStyle w:val="Tblzattartalom"/>
-              <w:snapToGrid w:val="0"/>
-              <w:rPr>
-                <w:rFonts w:ascii="Thorndale" w:hAnsi="Thorndale" w:cs="Thorndale"/>
-                <w:color w:val="000000"/>
-                <w:szCs w:val="24"/>
-              </w:rPr>
-            </w:pPr>
-            <w:r>
-              <w:rPr>
-                <w:rFonts w:ascii="Thorndale" w:hAnsi="Thorndale" w:cs="Thorndale"/>
-                <w:color w:val="000000"/>
-                <w:szCs w:val="24"/>
-              </w:rPr>
-              <w:t>ONLY for Avalanche</w:t>
-            </w:r>
-          </w:p>
-        </w:tc>
-        <w:tc>
-          <w:tcPr>
-            <w:tcW w:w="567" w:type="dxa"/>
-            <w:tcBorders>
-              <w:top w:val="single" w:sz="2" w:space="0" w:color="FF0000"/>
-              <w:left w:val="single" w:sz="2" w:space="0" w:color="FF0000"/>
-              <w:bottom w:val="single" w:sz="2" w:space="0" w:color="FF0000"/>
-              <w:right w:val="single" w:sz="2" w:space="0" w:color="FF0000"/>
-            </w:tcBorders>
-            <w:shd w:val="clear" w:color="auto" w:fill="FFCC99"/>
-          </w:tcPr>
-          <w:p>
-            <w:pPr>
-              <w:pStyle w:val="Tblzattartalom"/>
-              <w:snapToGrid w:val="0"/>
-              <w:jc w:val="center"/>
-              <w:rPr>
-                <w:rFonts w:ascii="Thorndale" w:hAnsi="Thorndale" w:cs="Thorndale"/>
-                <w:color w:val="000000"/>
-                <w:szCs w:val="24"/>
-              </w:rPr>
-            </w:pPr>
-            <w:r>
-              <w:rPr>
-                <w:rFonts w:ascii="Thorndale" w:hAnsi="Thorndale" w:cs="Thorndale"/>
-                <w:color w:val="000000"/>
-                <w:szCs w:val="24"/>
-              </w:rPr>
-              <w:t>3</w:t>
-            </w:r>
-          </w:p>
-        </w:tc>
-        <w:tc>
-          <w:tcPr>
-            <w:tcW w:w="3405" w:type="dxa"/>
-            <w:vMerge/>
-            <w:tcBorders>
-              <w:left w:val="single" w:sz="2" w:space="0" w:color="FF0000"/>
-              <w:bottom w:val="single" w:sz="2" w:space="0" w:color="FF0000"/>
-              <w:right w:val="single" w:sz="2" w:space="0" w:color="FF0000"/>
-            </w:tcBorders>
-            <w:shd w:val="clear" w:color="auto" w:fill="FFCC99"/>
-          </w:tcPr>
-          <w:p>
-            <w:pPr>
-              <w:pStyle w:val="Tblzattartalom"/>
-              <w:snapToGrid w:val="0"/>
-              <w:rPr>
-                <w:rFonts w:ascii="Thorndale" w:hAnsi="Thorndale" w:cs="Thorndale"/>
-                <w:color w:val="000000"/>
-                <w:szCs w:val="24"/>
-              </w:rPr>
-            </w:pPr>
-          </w:p>
-        </w:tc>
-      </w:tr>
-      <w:tr>
-        <w:trPr>
-          <w:trHeight w:val="268"/>
-          <w:jc w:val="center"/>
-        </w:trPr>
-        <w:tc>
-          <w:tcPr>
-            <w:tcW w:w="232" w:type="dxa"/>
-            <w:tcBorders>
-              <w:top w:val="single" w:sz="2" w:space="0" w:color="FF0000"/>
-              <w:left w:val="single" w:sz="2" w:space="0" w:color="800000"/>
-              <w:right w:val="single" w:sz="2" w:space="0" w:color="FF0000"/>
-            </w:tcBorders>
-            <w:shd w:val="clear" w:color="auto" w:fill="FFCC99"/>
-          </w:tcPr>
-          <w:p>
-            <w:pPr>
-              <w:pStyle w:val="Tblzattartalom"/>
-              <w:snapToGrid w:val="0"/>
-              <w:rPr>
-                <w:rFonts w:ascii="Thorndale" w:hAnsi="Thorndale" w:cs="Thorndale"/>
-                <w:color w:val="000000"/>
-                <w:szCs w:val="24"/>
-              </w:rPr>
-            </w:pPr>
-            <w:r>
-              <w:rPr>
-                <w:rFonts w:ascii="Thorndale" w:hAnsi="Thorndale" w:cs="Thorndale"/>
-                <w:color w:val="000000"/>
-                <w:szCs w:val="24"/>
-              </w:rPr>
-              <w:t>B</w:t>
-            </w:r>
-          </w:p>
-        </w:tc>
-        <w:tc>
-          <w:tcPr>
-            <w:tcW w:w="2538" w:type="dxa"/>
-            <w:tcBorders>
-              <w:top w:val="single" w:sz="2" w:space="0" w:color="FF0000"/>
-              <w:left w:val="single" w:sz="2" w:space="0" w:color="FF0000"/>
-              <w:right w:val="single" w:sz="2" w:space="0" w:color="FF0000"/>
-            </w:tcBorders>
-            <w:shd w:val="clear" w:color="auto" w:fill="FFCC99"/>
-          </w:tcPr>
-          <w:p>
-            <w:pPr>
-              <w:pStyle w:val="Tblzattartalom"/>
-              <w:snapToGrid w:val="0"/>
-              <w:rPr>
-                <w:rFonts w:ascii="Thorndale" w:hAnsi="Thorndale" w:cs="Thorndale"/>
-                <w:b/>
-                <w:color w:val="000000"/>
-                <w:szCs w:val="24"/>
-              </w:rPr>
-            </w:pPr>
-            <w:r>
-              <w:rPr>
-                <w:rFonts w:ascii="Thorndale" w:hAnsi="Thorndale" w:cs="Thorndale"/>
-                <w:color w:val="000000"/>
-                <w:szCs w:val="24"/>
-              </w:rPr>
-              <w:t>Avalanche module</w:t>
-            </w:r>
-          </w:p>
-        </w:tc>
-        <w:tc>
-          <w:tcPr>
-            <w:tcW w:w="2793" w:type="dxa"/>
-            <w:tcBorders>
-              <w:top w:val="single" w:sz="2" w:space="0" w:color="FF0000"/>
-              <w:left w:val="single" w:sz="2" w:space="0" w:color="FF0000"/>
-              <w:bottom w:val="single" w:sz="2" w:space="0" w:color="FF0000"/>
-              <w:right w:val="single" w:sz="2" w:space="0" w:color="FF0000"/>
-            </w:tcBorders>
-            <w:shd w:val="clear" w:color="auto" w:fill="FFCC99"/>
-          </w:tcPr>
-          <w:p>
-            <w:pPr>
-              <w:pStyle w:val="Tblzattartalom"/>
-              <w:snapToGrid w:val="0"/>
-              <w:rPr>
-                <w:rFonts w:ascii="Thorndale" w:hAnsi="Thorndale" w:cs="Thorndale"/>
-                <w:color w:val="000000"/>
-                <w:szCs w:val="24"/>
-              </w:rPr>
-            </w:pPr>
-            <w:r>
-              <w:rPr>
-                <w:rFonts w:ascii="Thorndale" w:hAnsi="Thorndale" w:cs="Thorndale"/>
-                <w:color w:val="000000"/>
-                <w:szCs w:val="24"/>
-              </w:rPr>
-              <w:t>O</w:t>
-            </w:r>
-            <w:r>
-              <w:rPr>
-                <w:rFonts w:ascii="Thorndale" w:hAnsi="Thorndale" w:cs="Thorndale"/>
-                <w:color w:val="000000"/>
-                <w:szCs w:val="24"/>
-              </w:rPr>
-              <w:t>FF</w:t>
-            </w:r>
-          </w:p>
-        </w:tc>
-        <w:tc>
-          <w:tcPr>
-            <w:tcW w:w="567" w:type="dxa"/>
-            <w:tcBorders>
-              <w:top w:val="single" w:sz="2" w:space="0" w:color="FF0000"/>
-              <w:left w:val="single" w:sz="2" w:space="0" w:color="FF0000"/>
-              <w:bottom w:val="single" w:sz="2" w:space="0" w:color="FF0000"/>
-              <w:right w:val="single" w:sz="2" w:space="0" w:color="FF0000"/>
-            </w:tcBorders>
-            <w:shd w:val="clear" w:color="auto" w:fill="FFCC99"/>
-          </w:tcPr>
-          <w:p>
-            <w:pPr>
-              <w:pStyle w:val="Tblzattartalom"/>
-              <w:snapToGrid w:val="0"/>
-              <w:jc w:val="center"/>
-              <w:rPr>
-                <w:rFonts w:ascii="Thorndale" w:hAnsi="Thorndale" w:cs="Thorndale"/>
-                <w:color w:val="000000"/>
-                <w:szCs w:val="24"/>
-              </w:rPr>
-            </w:pPr>
-            <w:r>
-              <w:rPr>
-                <w:rFonts w:ascii="Thorndale" w:hAnsi="Thorndale" w:cs="Thorndale"/>
-                <w:color w:val="000000"/>
-                <w:szCs w:val="24"/>
-              </w:rPr>
-              <w:t>0</w:t>
-            </w:r>
-          </w:p>
-        </w:tc>
-        <w:tc>
-          <w:tcPr>
-            <w:tcW w:w="3405" w:type="dxa"/>
-            <w:tcBorders>
-              <w:top w:val="single" w:sz="2" w:space="0" w:color="FF0000"/>
-              <w:left w:val="single" w:sz="2" w:space="0" w:color="FF0000"/>
-              <w:right w:val="single" w:sz="2" w:space="0" w:color="FF0000"/>
-            </w:tcBorders>
-            <w:shd w:val="clear" w:color="auto" w:fill="FFCC99"/>
-          </w:tcPr>
-          <w:p>
-            <w:pPr>
-              <w:pStyle w:val="Tblzattartalom"/>
-              <w:snapToGrid w:val="0"/>
-              <w:rPr>
-                <w:rFonts w:ascii="Thorndale" w:hAnsi="Thorndale" w:cs="Thorndale"/>
-                <w:color w:val="000000"/>
-                <w:szCs w:val="24"/>
-              </w:rPr>
-            </w:pPr>
-          </w:p>
-        </w:tc>
-      </w:tr>
-      <w:tr>
-        <w:trPr>
-          <w:trHeight w:val="268"/>
-          <w:jc w:val="center"/>
-        </w:trPr>
-        <w:tc>
-          <w:tcPr>
-            <w:tcW w:w="232" w:type="dxa"/>
-            <w:tcBorders>
-              <w:left w:val="single" w:sz="2" w:space="0" w:color="800000"/>
-              <w:right w:val="single" w:sz="2" w:space="0" w:color="FF0000"/>
-            </w:tcBorders>
-            <w:shd w:val="clear" w:color="auto" w:fill="FFCC99"/>
-          </w:tcPr>
-          <w:p>
-            <w:pPr>
-              <w:pStyle w:val="Tblzattartalom"/>
-              <w:snapToGrid w:val="0"/>
-              <w:rPr>
-                <w:rFonts w:ascii="Thorndale" w:hAnsi="Thorndale" w:cs="Thorndale"/>
-                <w:color w:val="000000"/>
-                <w:szCs w:val="24"/>
-              </w:rPr>
-            </w:pPr>
-          </w:p>
-        </w:tc>
-        <w:tc>
-          <w:tcPr>
-            <w:tcW w:w="2538" w:type="dxa"/>
-            <w:tcBorders>
-              <w:left w:val="single" w:sz="2" w:space="0" w:color="FF0000"/>
-              <w:right w:val="single" w:sz="2" w:space="0" w:color="FF0000"/>
-            </w:tcBorders>
-            <w:shd w:val="clear" w:color="auto" w:fill="FFCC99"/>
-          </w:tcPr>
-          <w:p>
-            <w:pPr>
-              <w:pStyle w:val="Tblzattartalom"/>
-              <w:snapToGrid w:val="0"/>
-              <w:rPr>
-                <w:rFonts w:ascii="Thorndale" w:hAnsi="Thorndale" w:cs="Thorndale"/>
-                <w:color w:val="000000"/>
-                <w:szCs w:val="24"/>
-              </w:rPr>
-            </w:pPr>
-          </w:p>
-        </w:tc>
-        <w:tc>
-          <w:tcPr>
-            <w:tcW w:w="2793" w:type="dxa"/>
-            <w:tcBorders>
-              <w:top w:val="single" w:sz="2" w:space="0" w:color="FF0000"/>
-              <w:left w:val="single" w:sz="2" w:space="0" w:color="FF0000"/>
-              <w:bottom w:val="single" w:sz="2" w:space="0" w:color="FF0000"/>
-              <w:right w:val="single" w:sz="2" w:space="0" w:color="FF0000"/>
-            </w:tcBorders>
-            <w:shd w:val="clear" w:color="auto" w:fill="FFCC99"/>
-          </w:tcPr>
-          <w:p>
-            <w:pPr>
-              <w:pStyle w:val="Tblzattartalom"/>
-              <w:snapToGrid w:val="0"/>
-              <w:rPr>
-                <w:rFonts w:ascii="Thorndale" w:hAnsi="Thorndale" w:cs="Thorndale"/>
-                <w:i/>
-                <w:color w:val="000000"/>
-                <w:szCs w:val="24"/>
-              </w:rPr>
-            </w:pPr>
-            <w:r>
-              <w:rPr>
-                <w:rFonts w:ascii="Thorndale" w:hAnsi="Thorndale" w:cs="Thorndale"/>
-                <w:color w:val="000000"/>
-                <w:szCs w:val="24"/>
-              </w:rPr>
-              <w:t>E</w:t>
-            </w:r>
-            <w:r>
-              <w:rPr>
-                <w:rFonts w:ascii="Thorndale" w:hAnsi="Thorndale" w:cs="Thorndale"/>
-                <w:color w:val="000000"/>
-                <w:szCs w:val="24"/>
-                <w:vertAlign w:val="subscript"/>
-              </w:rPr>
-              <w:t>0</w:t>
-            </w:r>
-            <w:r>
-              <w:rPr>
-                <w:rFonts w:ascii="Thorndale" w:hAnsi="Thorndale" w:cs="Thorndale"/>
-                <w:color w:val="000000"/>
-                <w:szCs w:val="24"/>
-              </w:rPr>
-              <w:t xml:space="preserve"> onset threshold</w:t>
-            </w:r>
-          </w:p>
-        </w:tc>
-        <w:tc>
-          <w:tcPr>
-            <w:tcW w:w="567" w:type="dxa"/>
-            <w:tcBorders>
-              <w:top w:val="single" w:sz="2" w:space="0" w:color="FF0000"/>
-              <w:left w:val="single" w:sz="2" w:space="0" w:color="FF0000"/>
-              <w:bottom w:val="single" w:sz="2" w:space="0" w:color="FF0000"/>
-              <w:right w:val="single" w:sz="2" w:space="0" w:color="FF0000"/>
-            </w:tcBorders>
-            <w:shd w:val="clear" w:color="auto" w:fill="FFCC99"/>
-          </w:tcPr>
-          <w:p>
-            <w:pPr>
-              <w:pStyle w:val="Tblzattartalom"/>
-              <w:snapToGrid w:val="0"/>
-              <w:jc w:val="center"/>
-              <w:rPr>
-                <w:rFonts w:ascii="Thorndale" w:hAnsi="Thorndale" w:cs="Thorndale"/>
-                <w:color w:val="000000"/>
-                <w:szCs w:val="24"/>
-              </w:rPr>
-            </w:pPr>
-            <w:r>
-              <w:rPr>
-                <w:rFonts w:ascii="Thorndale" w:hAnsi="Thorndale" w:cs="Thorndale"/>
-                <w:color w:val="000000"/>
-                <w:szCs w:val="24"/>
-              </w:rPr>
-              <w:t>1</w:t>
-            </w:r>
-          </w:p>
-        </w:tc>
-        <w:tc>
-          <w:tcPr>
-            <w:tcW w:w="3405" w:type="dxa"/>
-            <w:tcBorders>
-              <w:left w:val="single" w:sz="2" w:space="0" w:color="FF0000"/>
-              <w:right w:val="single" w:sz="2" w:space="0" w:color="FF0000"/>
-            </w:tcBorders>
-            <w:shd w:val="clear" w:color="auto" w:fill="FFCC99"/>
-          </w:tcPr>
-          <w:p>
-            <w:pPr>
-              <w:pStyle w:val="Tblzattartalom"/>
-              <w:snapToGrid w:val="0"/>
-              <w:rPr>
-                <w:rFonts w:ascii="Thorndale" w:hAnsi="Thorndale" w:cs="Thorndale"/>
-                <w:color w:val="000000"/>
-                <w:szCs w:val="24"/>
-              </w:rPr>
-            </w:pPr>
-            <w:r>
-              <w:rPr>
-                <w:rFonts w:ascii="Thorndale" w:hAnsi="Thorndale" w:cs="Thorndale"/>
-                <w:i/>
-                <w:color w:val="000000"/>
-                <w:szCs w:val="24"/>
-              </w:rPr>
-              <w:t>in future:</w:t>
-            </w:r>
-            <w:r>
-              <w:rPr>
-                <w:rFonts w:ascii="Thorndale" w:hAnsi="Thorndale" w:cs="Thorndale"/>
-                <w:color w:val="000000"/>
-                <w:szCs w:val="24"/>
-              </w:rPr>
-              <w:t xml:space="preserve"> Aleynikovet al. PRL (11)</w:t>
-            </w:r>
-          </w:p>
-        </w:tc>
-      </w:tr>
-      <w:tr>
-        <w:trPr>
-          <w:trHeight w:val="268"/>
-          <w:jc w:val="center"/>
-        </w:trPr>
-        <w:tc>
-          <w:tcPr>
-            <w:tcW w:w="232" w:type="dxa"/>
-            <w:tcBorders>
-              <w:left w:val="single" w:sz="2" w:space="0" w:color="800000"/>
-              <w:right w:val="single" w:sz="2" w:space="0" w:color="FF0000"/>
-            </w:tcBorders>
-            <w:shd w:val="clear" w:color="auto" w:fill="FFCC99"/>
-          </w:tcPr>
-          <w:p>
-            <w:pPr>
-              <w:pStyle w:val="Tblzattartalom"/>
-              <w:snapToGrid w:val="0"/>
-              <w:rPr>
-                <w:rFonts w:ascii="Thorndale" w:hAnsi="Thorndale" w:cs="Thorndale"/>
-                <w:color w:val="000000"/>
-                <w:szCs w:val="24"/>
-              </w:rPr>
-            </w:pPr>
-          </w:p>
-        </w:tc>
-        <w:tc>
-          <w:tcPr>
-            <w:tcW w:w="2538" w:type="dxa"/>
-            <w:tcBorders>
-              <w:left w:val="single" w:sz="2" w:space="0" w:color="FF0000"/>
-              <w:right w:val="single" w:sz="2" w:space="0" w:color="FF0000"/>
-            </w:tcBorders>
-            <w:shd w:val="clear" w:color="auto" w:fill="FFCC99"/>
-          </w:tcPr>
-          <w:p>
-            <w:pPr>
-              <w:pStyle w:val="Tblzattartalom"/>
-              <w:snapToGrid w:val="0"/>
-              <w:rPr>
-                <w:rFonts w:ascii="Thorndale" w:hAnsi="Thorndale" w:cs="Thorndale"/>
-                <w:color w:val="000000"/>
-                <w:szCs w:val="24"/>
-              </w:rPr>
-            </w:pPr>
-          </w:p>
-        </w:tc>
-        <w:tc>
-          <w:tcPr>
-            <w:tcW w:w="2793" w:type="dxa"/>
-            <w:tcBorders>
-              <w:top w:val="single" w:sz="2" w:space="0" w:color="FF0000"/>
-              <w:left w:val="single" w:sz="2" w:space="0" w:color="FF0000"/>
-              <w:bottom w:val="single" w:sz="2" w:space="0" w:color="FF0000"/>
-              <w:right w:val="single" w:sz="2" w:space="0" w:color="FF0000"/>
-            </w:tcBorders>
-            <w:shd w:val="clear" w:color="auto" w:fill="FFCC99"/>
-          </w:tcPr>
-          <w:p>
-            <w:pPr>
-              <w:pStyle w:val="Tblzattartalom"/>
-              <w:snapToGrid w:val="0"/>
-              <w:rPr>
-                <w:rFonts w:ascii="Thorndale" w:hAnsi="Thorndale" w:cs="Thorndale"/>
-                <w:color w:val="000000"/>
-                <w:szCs w:val="24"/>
-              </w:rPr>
-            </w:pPr>
-            <w:r>
-              <w:rPr>
-                <w:rFonts w:ascii="Thorndale" w:hAnsi="Thorndale" w:cs="Thorndale"/>
-                <w:color w:val="000000"/>
-                <w:szCs w:val="24"/>
-              </w:rPr>
-              <w:t>E</w:t>
-            </w:r>
-            <w:r>
-              <w:rPr>
-                <w:rFonts w:ascii="Thorndale" w:hAnsi="Thorndale" w:cs="Thorndale"/>
-                <w:color w:val="000000"/>
-                <w:szCs w:val="24"/>
-                <w:vertAlign w:val="subscript"/>
-              </w:rPr>
-              <w:t>0</w:t>
-            </w:r>
-            <w:r>
-              <w:rPr>
-                <w:rFonts w:ascii="Thorndale" w:hAnsi="Thorndale" w:cs="Thorndale"/>
-                <w:color w:val="000000"/>
-                <w:szCs w:val="24"/>
-              </w:rPr>
-              <w:t xml:space="preserve"> onset threshold</w:t>
-            </w:r>
-          </w:p>
-        </w:tc>
-        <w:tc>
-          <w:tcPr>
-            <w:tcW w:w="567" w:type="dxa"/>
-            <w:tcBorders>
-              <w:top w:val="single" w:sz="2" w:space="0" w:color="FF0000"/>
-              <w:left w:val="single" w:sz="2" w:space="0" w:color="FF0000"/>
-              <w:bottom w:val="single" w:sz="2" w:space="0" w:color="FF0000"/>
-              <w:right w:val="single" w:sz="2" w:space="0" w:color="FF0000"/>
-            </w:tcBorders>
-            <w:shd w:val="clear" w:color="auto" w:fill="FFCC99"/>
-          </w:tcPr>
-          <w:p>
-            <w:pPr>
-              <w:pStyle w:val="Tblzattartalom"/>
-              <w:snapToGrid w:val="0"/>
-              <w:jc w:val="center"/>
-              <w:rPr>
-                <w:rFonts w:ascii="Thorndale" w:hAnsi="Thorndale" w:cs="Thorndale"/>
-                <w:color w:val="000000"/>
-                <w:szCs w:val="24"/>
-              </w:rPr>
-            </w:pPr>
-            <w:r>
-              <w:rPr>
-                <w:rFonts w:ascii="Thorndale" w:hAnsi="Thorndale" w:cs="Thorndale"/>
-                <w:color w:val="000000"/>
-                <w:szCs w:val="24"/>
-              </w:rPr>
-              <w:t>2</w:t>
-            </w:r>
-          </w:p>
-        </w:tc>
-        <w:tc>
-          <w:tcPr>
-            <w:tcW w:w="3405" w:type="dxa"/>
-            <w:tcBorders>
-              <w:left w:val="single" w:sz="2" w:space="0" w:color="FF0000"/>
-              <w:right w:val="single" w:sz="2" w:space="0" w:color="FF0000"/>
-            </w:tcBorders>
-            <w:shd w:val="clear" w:color="auto" w:fill="FFCC99"/>
-          </w:tcPr>
-          <w:p>
-            <w:pPr>
-              <w:pStyle w:val="Tblzattartalom"/>
-              <w:snapToGrid w:val="0"/>
-              <w:rPr>
-                <w:rFonts w:ascii="Thorndale" w:hAnsi="Thorndale" w:cs="Thorndale"/>
-                <w:color w:val="000000"/>
-                <w:szCs w:val="24"/>
-              </w:rPr>
-            </w:pPr>
-          </w:p>
-        </w:tc>
-      </w:tr>
-      <w:tr>
-        <w:trPr>
-          <w:trHeight w:val="268"/>
-          <w:jc w:val="center"/>
-        </w:trPr>
-        <w:tc>
-          <w:tcPr>
-            <w:tcW w:w="232" w:type="dxa"/>
-            <w:tcBorders>
-              <w:left w:val="single" w:sz="2" w:space="0" w:color="800000"/>
-              <w:bottom w:val="single" w:sz="4" w:space="0" w:color="FF0000"/>
-              <w:right w:val="single" w:sz="2" w:space="0" w:color="FF0000"/>
-            </w:tcBorders>
-            <w:shd w:val="clear" w:color="auto" w:fill="FFCC99"/>
-          </w:tcPr>
-          <w:p>
-            <w:pPr>
-              <w:pStyle w:val="Tblzattartalom"/>
-              <w:snapToGrid w:val="0"/>
-              <w:rPr>
-                <w:rFonts w:ascii="Thorndale" w:hAnsi="Thorndale" w:cs="Thorndale"/>
-                <w:color w:val="000000"/>
-                <w:szCs w:val="24"/>
-              </w:rPr>
-            </w:pPr>
-          </w:p>
-        </w:tc>
-        <w:tc>
-          <w:tcPr>
-            <w:tcW w:w="2538" w:type="dxa"/>
-            <w:tcBorders>
-              <w:left w:val="single" w:sz="2" w:space="0" w:color="FF0000"/>
-              <w:bottom w:val="single" w:sz="4" w:space="0" w:color="FF0000"/>
-              <w:right w:val="single" w:sz="2" w:space="0" w:color="FF0000"/>
-            </w:tcBorders>
-            <w:shd w:val="clear" w:color="auto" w:fill="FFCC99"/>
-          </w:tcPr>
-          <w:p>
-            <w:pPr>
-              <w:pStyle w:val="Tblzattartalom"/>
-              <w:snapToGrid w:val="0"/>
-              <w:rPr>
-                <w:rFonts w:ascii="Thorndale" w:hAnsi="Thorndale" w:cs="Thorndale"/>
-                <w:color w:val="000000"/>
-                <w:szCs w:val="24"/>
-              </w:rPr>
-            </w:pPr>
-          </w:p>
-        </w:tc>
-        <w:tc>
-          <w:tcPr>
-            <w:tcW w:w="2793" w:type="dxa"/>
-            <w:tcBorders>
-              <w:top w:val="single" w:sz="2" w:space="0" w:color="FF0000"/>
-              <w:left w:val="single" w:sz="2" w:space="0" w:color="FF0000"/>
-              <w:bottom w:val="single" w:sz="4" w:space="0" w:color="FF0000"/>
-              <w:right w:val="single" w:sz="2" w:space="0" w:color="FF0000"/>
-            </w:tcBorders>
-            <w:shd w:val="clear" w:color="auto" w:fill="FFCC99"/>
-          </w:tcPr>
-          <w:p>
-            <w:pPr>
-              <w:pStyle w:val="Tblzattartalom"/>
-              <w:snapToGrid w:val="0"/>
-              <w:rPr>
-                <w:rFonts w:ascii="Thorndale" w:hAnsi="Thorndale" w:cs="Thorndale"/>
-                <w:color w:val="000000"/>
-                <w:szCs w:val="24"/>
-              </w:rPr>
-            </w:pPr>
-            <w:r>
-              <w:rPr>
-                <w:rFonts w:ascii="Thorndale" w:hAnsi="Thorndale" w:cs="Thorndale"/>
-                <w:color w:val="000000"/>
-                <w:szCs w:val="24"/>
-              </w:rPr>
-              <w:t>linear approximation</w:t>
-            </w:r>
-          </w:p>
-        </w:tc>
-        <w:tc>
-          <w:tcPr>
-            <w:tcW w:w="567" w:type="dxa"/>
-            <w:tcBorders>
-              <w:top w:val="single" w:sz="2" w:space="0" w:color="FF0000"/>
-              <w:left w:val="single" w:sz="2" w:space="0" w:color="FF0000"/>
-              <w:bottom w:val="single" w:sz="4" w:space="0" w:color="FF0000"/>
-              <w:right w:val="single" w:sz="2" w:space="0" w:color="FF0000"/>
-            </w:tcBorders>
-            <w:shd w:val="clear" w:color="auto" w:fill="FFCC99"/>
-          </w:tcPr>
-          <w:p>
-            <w:pPr>
-              <w:pStyle w:val="Tblzattartalom"/>
-              <w:snapToGrid w:val="0"/>
-              <w:jc w:val="center"/>
-              <w:rPr>
-                <w:rFonts w:ascii="Thorndale" w:hAnsi="Thorndale" w:cs="Thorndale"/>
-                <w:color w:val="000000"/>
-                <w:szCs w:val="24"/>
-              </w:rPr>
-            </w:pPr>
-            <w:r>
-              <w:rPr>
-                <w:rFonts w:ascii="Thorndale" w:hAnsi="Thorndale" w:cs="Thorndale"/>
-                <w:color w:val="000000"/>
-                <w:szCs w:val="24"/>
-              </w:rPr>
-              <w:t>3</w:t>
-            </w:r>
-          </w:p>
-        </w:tc>
-        <w:tc>
-          <w:tcPr>
-            <w:tcW w:w="3405" w:type="dxa"/>
-            <w:tcBorders>
-              <w:left w:val="single" w:sz="2" w:space="0" w:color="FF0000"/>
-              <w:bottom w:val="single" w:sz="4" w:space="0" w:color="FF0000"/>
-              <w:right w:val="single" w:sz="2" w:space="0" w:color="FF0000"/>
-            </w:tcBorders>
-            <w:shd w:val="clear" w:color="auto" w:fill="FFCC99"/>
-          </w:tcPr>
-          <w:p>
-            <w:pPr>
-              <w:pStyle w:val="Tblzattartalom"/>
-              <w:snapToGrid w:val="0"/>
-              <w:rPr>
-                <w:rFonts w:ascii="Thorndale" w:hAnsi="Thorndale" w:cs="Thorndale"/>
-                <w:color w:val="000000"/>
-                <w:szCs w:val="24"/>
-              </w:rPr>
-            </w:pPr>
-          </w:p>
-        </w:tc>
-      </w:tr>
-      <w:tr>
-        <w:trPr>
-          <w:trHeight w:val="175"/>
-          <w:jc w:val="center"/>
-        </w:trPr>
-        <w:tc>
-          <w:tcPr>
-            <w:tcW w:w="232" w:type="dxa"/>
-            <w:tcBorders>
-              <w:top w:val="single" w:sz="4" w:space="0" w:color="FF0000"/>
-              <w:left w:val="single" w:sz="2" w:space="0" w:color="800000"/>
-              <w:right w:val="single" w:sz="2" w:space="0" w:color="FF0000"/>
-            </w:tcBorders>
-            <w:shd w:val="clear" w:color="auto" w:fill="FFCC99"/>
-          </w:tcPr>
-          <w:p>
-            <w:pPr>
-              <w:pStyle w:val="Tblzattartalom"/>
-              <w:snapToGrid w:val="0"/>
-              <w:rPr>
-                <w:rFonts w:ascii="Thorndale" w:hAnsi="Thorndale" w:cs="Thorndale"/>
-                <w:color w:val="000000"/>
-                <w:szCs w:val="24"/>
-              </w:rPr>
-            </w:pPr>
-            <w:r>
-              <w:rPr>
-                <w:rFonts w:ascii="Thorndale" w:hAnsi="Thorndale" w:cs="Thorndale"/>
-                <w:color w:val="000000"/>
-                <w:szCs w:val="24"/>
-              </w:rPr>
-              <w:t>C</w:t>
-            </w:r>
-          </w:p>
-        </w:tc>
-        <w:tc>
-          <w:tcPr>
-            <w:tcW w:w="2538" w:type="dxa"/>
-            <w:tcBorders>
-              <w:top w:val="single" w:sz="4" w:space="0" w:color="FF0000"/>
-              <w:left w:val="single" w:sz="2" w:space="0" w:color="FF0000"/>
-              <w:right w:val="single" w:sz="2" w:space="0" w:color="FF0000"/>
-            </w:tcBorders>
-            <w:shd w:val="clear" w:color="auto" w:fill="FFCC99"/>
-          </w:tcPr>
-          <w:p>
-            <w:pPr>
-              <w:pStyle w:val="Tblzattartalom"/>
-              <w:snapToGrid w:val="0"/>
-              <w:rPr>
-                <w:rFonts w:ascii="Thorndale" w:hAnsi="Thorndale" w:cs="Thorndale"/>
-                <w:color w:val="000000"/>
-                <w:szCs w:val="24"/>
-              </w:rPr>
-            </w:pPr>
-            <w:r>
-              <w:rPr>
-                <w:rFonts w:ascii="Thorndale" w:hAnsi="Thorndale" w:cs="Thorndale"/>
-                <w:color w:val="000000"/>
-                <w:szCs w:val="24"/>
-              </w:rPr>
-              <w:t>Dreicer module</w:t>
-            </w:r>
-          </w:p>
-        </w:tc>
-        <w:tc>
-          <w:tcPr>
-            <w:tcW w:w="2793" w:type="dxa"/>
-            <w:tcBorders>
-              <w:top w:val="single" w:sz="4" w:space="0" w:color="FF0000"/>
-              <w:left w:val="single" w:sz="2" w:space="0" w:color="FF0000"/>
-              <w:bottom w:val="single" w:sz="2" w:space="0" w:color="FF0000"/>
-              <w:right w:val="single" w:sz="2" w:space="0" w:color="FF0000"/>
-            </w:tcBorders>
-            <w:shd w:val="clear" w:color="auto" w:fill="FFCC99"/>
-          </w:tcPr>
-          <w:p>
-            <w:pPr>
-              <w:pStyle w:val="Tblzattartalom"/>
-              <w:snapToGrid w:val="0"/>
-              <w:rPr>
-                <w:rFonts w:ascii="Thorndale" w:hAnsi="Thorndale" w:cs="Thorndale"/>
-                <w:color w:val="000000"/>
-                <w:szCs w:val="24"/>
-              </w:rPr>
-            </w:pPr>
-            <w:r>
-              <w:rPr>
-                <w:rFonts w:ascii="Thorndale" w:hAnsi="Thorndale" w:cs="Thorndale"/>
-                <w:color w:val="000000"/>
-                <w:szCs w:val="24"/>
-              </w:rPr>
-              <w:t>OFF</w:t>
-            </w:r>
-          </w:p>
-        </w:tc>
-        <w:tc>
-          <w:tcPr>
-            <w:tcW w:w="567" w:type="dxa"/>
-            <w:tcBorders>
-              <w:top w:val="single" w:sz="4" w:space="0" w:color="FF0000"/>
-              <w:left w:val="single" w:sz="2" w:space="0" w:color="FF0000"/>
-              <w:bottom w:val="single" w:sz="2" w:space="0" w:color="FF0000"/>
-              <w:right w:val="single" w:sz="2" w:space="0" w:color="FF0000"/>
-            </w:tcBorders>
-            <w:shd w:val="clear" w:color="auto" w:fill="FFCC99"/>
-          </w:tcPr>
-          <w:p>
-            <w:pPr>
-              <w:pStyle w:val="Tblzattartalom"/>
-              <w:snapToGrid w:val="0"/>
-              <w:jc w:val="center"/>
-              <w:rPr>
-                <w:rFonts w:ascii="Thorndale" w:hAnsi="Thorndale" w:cs="Thorndale"/>
-                <w:color w:val="000000"/>
-                <w:szCs w:val="24"/>
-              </w:rPr>
-            </w:pPr>
-            <w:r>
-              <w:rPr>
-                <w:rFonts w:ascii="Thorndale" w:hAnsi="Thorndale" w:cs="Thorndale"/>
-                <w:color w:val="000000"/>
-                <w:szCs w:val="24"/>
-              </w:rPr>
-              <w:t>0</w:t>
-            </w:r>
-          </w:p>
-        </w:tc>
-        <w:tc>
-          <w:tcPr>
-            <w:tcW w:w="3405" w:type="dxa"/>
-            <w:tcBorders>
-              <w:top w:val="single" w:sz="4" w:space="0" w:color="FF0000"/>
-              <w:left w:val="single" w:sz="2" w:space="0" w:color="FF0000"/>
-              <w:right w:val="single" w:sz="2" w:space="0" w:color="FF0000"/>
-            </w:tcBorders>
-            <w:shd w:val="clear" w:color="auto" w:fill="FFCC99"/>
-          </w:tcPr>
-          <w:p>
-            <w:pPr>
-              <w:pStyle w:val="Tblzattartalom"/>
-              <w:snapToGrid w:val="0"/>
-              <w:rPr>
-                <w:rFonts w:ascii="Thorndale" w:hAnsi="Thorndale" w:cs="Thorndale"/>
-                <w:color w:val="000000"/>
-                <w:szCs w:val="24"/>
-              </w:rPr>
-            </w:pPr>
-          </w:p>
-        </w:tc>
-      </w:tr>
-      <w:tr>
-        <w:trPr>
-          <w:trHeight w:val="175"/>
-          <w:jc w:val="center"/>
-        </w:trPr>
-        <w:tc>
-          <w:tcPr>
-            <w:tcW w:w="232" w:type="dxa"/>
-            <w:tcBorders>
-              <w:left w:val="single" w:sz="2" w:space="0" w:color="800000"/>
-              <w:right w:val="single" w:sz="2" w:space="0" w:color="FF0000"/>
-            </w:tcBorders>
-            <w:shd w:val="clear" w:color="auto" w:fill="FFCC99"/>
-          </w:tcPr>
-          <w:p>
-            <w:pPr>
-              <w:pStyle w:val="Tblzattartalom"/>
-              <w:snapToGrid w:val="0"/>
-              <w:rPr>
-                <w:rFonts w:ascii="Thorndale" w:hAnsi="Thorndale" w:cs="Thorndale"/>
-                <w:color w:val="000000"/>
-                <w:szCs w:val="24"/>
-              </w:rPr>
-            </w:pPr>
-          </w:p>
-        </w:tc>
-        <w:tc>
-          <w:tcPr>
-            <w:tcW w:w="2538" w:type="dxa"/>
-            <w:tcBorders>
-              <w:left w:val="single" w:sz="2" w:space="0" w:color="FF0000"/>
-              <w:right w:val="single" w:sz="2" w:space="0" w:color="FF0000"/>
-            </w:tcBorders>
-            <w:shd w:val="clear" w:color="auto" w:fill="FFCC99"/>
-          </w:tcPr>
-          <w:p>
-            <w:pPr>
-              <w:pStyle w:val="Tblzattartalom"/>
-              <w:snapToGrid w:val="0"/>
-              <w:rPr>
-                <w:rFonts w:ascii="Thorndale" w:hAnsi="Thorndale" w:cs="Thorndale"/>
-                <w:color w:val="000000"/>
-                <w:szCs w:val="24"/>
-              </w:rPr>
-            </w:pPr>
-          </w:p>
-        </w:tc>
-        <w:tc>
-          <w:tcPr>
-            <w:tcW w:w="2793" w:type="dxa"/>
-            <w:tcBorders>
-              <w:top w:val="single" w:sz="2" w:space="0" w:color="FF0000"/>
-              <w:left w:val="single" w:sz="2" w:space="0" w:color="FF0000"/>
-              <w:bottom w:val="single" w:sz="2" w:space="0" w:color="FF0000"/>
-              <w:right w:val="single" w:sz="2" w:space="0" w:color="FF0000"/>
-            </w:tcBorders>
-            <w:shd w:val="clear" w:color="auto" w:fill="FFCC99"/>
-          </w:tcPr>
-          <w:p>
-            <w:pPr>
-              <w:pStyle w:val="Tblzattartalom"/>
-              <w:snapToGrid w:val="0"/>
-              <w:rPr>
-                <w:rFonts w:ascii="Thorndale" w:hAnsi="Thorndale" w:cs="Thorndale"/>
-                <w:color w:val="000000"/>
-                <w:szCs w:val="24"/>
-              </w:rPr>
-            </w:pPr>
-            <w:r>
-              <w:rPr>
-                <w:rFonts w:ascii="Thorndale" w:hAnsi="Thorndale" w:cs="Thorndale"/>
-                <w:color w:val="000000"/>
-                <w:szCs w:val="24"/>
-              </w:rPr>
-              <w:t>H&amp;C (63)</w:t>
-            </w:r>
-          </w:p>
-        </w:tc>
-        <w:tc>
-          <w:tcPr>
-            <w:tcW w:w="567" w:type="dxa"/>
-            <w:tcBorders>
-              <w:top w:val="single" w:sz="2" w:space="0" w:color="FF0000"/>
-              <w:left w:val="single" w:sz="2" w:space="0" w:color="FF0000"/>
-              <w:bottom w:val="single" w:sz="2" w:space="0" w:color="FF0000"/>
-              <w:right w:val="single" w:sz="2" w:space="0" w:color="FF0000"/>
-            </w:tcBorders>
-            <w:shd w:val="clear" w:color="auto" w:fill="FFCC99"/>
-          </w:tcPr>
-          <w:p>
-            <w:pPr>
-              <w:pStyle w:val="Tblzattartalom"/>
-              <w:snapToGrid w:val="0"/>
-              <w:jc w:val="center"/>
-              <w:rPr>
-                <w:rFonts w:ascii="Thorndale" w:hAnsi="Thorndale" w:cs="Thorndale"/>
-                <w:color w:val="000000"/>
-                <w:szCs w:val="24"/>
-              </w:rPr>
-            </w:pPr>
-            <w:r>
-              <w:rPr>
-                <w:rFonts w:ascii="Thorndale" w:hAnsi="Thorndale" w:cs="Thorndale"/>
-                <w:color w:val="000000"/>
-                <w:szCs w:val="24"/>
-              </w:rPr>
-              <w:t>1</w:t>
-            </w:r>
-          </w:p>
-        </w:tc>
-        <w:tc>
-          <w:tcPr>
-            <w:tcW w:w="3405" w:type="dxa"/>
-            <w:tcBorders>
-              <w:left w:val="single" w:sz="2" w:space="0" w:color="FF0000"/>
-              <w:right w:val="single" w:sz="2" w:space="0" w:color="FF0000"/>
-            </w:tcBorders>
-            <w:shd w:val="clear" w:color="auto" w:fill="FFCC99"/>
-          </w:tcPr>
-          <w:p>
-            <w:pPr>
-              <w:pStyle w:val="Tblzattartalom"/>
-              <w:snapToGrid w:val="0"/>
-              <w:rPr>
-                <w:rFonts w:ascii="Thorndale" w:hAnsi="Thorndale" w:cs="Thorndale"/>
-                <w:color w:val="000000"/>
-                <w:szCs w:val="24"/>
-              </w:rPr>
-            </w:pPr>
-          </w:p>
-        </w:tc>
-      </w:tr>
-      <w:tr>
-        <w:trPr>
-          <w:trHeight w:val="175"/>
-          <w:jc w:val="center"/>
-        </w:trPr>
-        <w:tc>
-          <w:tcPr>
-            <w:tcW w:w="232" w:type="dxa"/>
-            <w:tcBorders>
-              <w:left w:val="single" w:sz="2" w:space="0" w:color="800000"/>
-              <w:right w:val="single" w:sz="2" w:space="0" w:color="FF0000"/>
-            </w:tcBorders>
-            <w:shd w:val="clear" w:color="auto" w:fill="FFCC99"/>
-          </w:tcPr>
-          <w:p>
-            <w:pPr>
-              <w:pStyle w:val="Tblzattartalom"/>
-              <w:snapToGrid w:val="0"/>
-              <w:rPr>
-                <w:rFonts w:ascii="Thorndale" w:hAnsi="Thorndale" w:cs="Thorndale"/>
-                <w:color w:val="000000"/>
-                <w:szCs w:val="24"/>
-              </w:rPr>
-            </w:pPr>
-          </w:p>
-        </w:tc>
-        <w:tc>
-          <w:tcPr>
-            <w:tcW w:w="2538" w:type="dxa"/>
-            <w:tcBorders>
-              <w:left w:val="single" w:sz="2" w:space="0" w:color="FF0000"/>
-              <w:right w:val="single" w:sz="2" w:space="0" w:color="FF0000"/>
-            </w:tcBorders>
-            <w:shd w:val="clear" w:color="auto" w:fill="FFCC99"/>
-          </w:tcPr>
-          <w:p>
-            <w:pPr>
-              <w:pStyle w:val="Tblzattartalom"/>
-              <w:snapToGrid w:val="0"/>
-              <w:rPr>
-                <w:rFonts w:ascii="Thorndale" w:hAnsi="Thorndale" w:cs="Thorndale"/>
-                <w:color w:val="000000"/>
-                <w:szCs w:val="24"/>
-              </w:rPr>
-            </w:pPr>
-          </w:p>
-        </w:tc>
-        <w:tc>
-          <w:tcPr>
-            <w:tcW w:w="2793" w:type="dxa"/>
-            <w:tcBorders>
-              <w:top w:val="single" w:sz="2" w:space="0" w:color="FF0000"/>
-              <w:left w:val="single" w:sz="2" w:space="0" w:color="FF0000"/>
-              <w:bottom w:val="single" w:sz="2" w:space="0" w:color="FF0000"/>
-              <w:right w:val="single" w:sz="2" w:space="0" w:color="FF0000"/>
-            </w:tcBorders>
-            <w:shd w:val="clear" w:color="auto" w:fill="FFCC99"/>
-          </w:tcPr>
-          <w:p>
-            <w:pPr>
-              <w:pStyle w:val="Tblzattartalom"/>
-              <w:snapToGrid w:val="0"/>
-              <w:rPr>
-                <w:rFonts w:ascii="Thorndale" w:hAnsi="Thorndale" w:cs="Thorndale"/>
-                <w:color w:val="000000"/>
-                <w:szCs w:val="24"/>
-              </w:rPr>
-            </w:pPr>
-            <w:r>
-              <w:rPr>
-                <w:rFonts w:ascii="Thorndale" w:hAnsi="Thorndale" w:cs="Thorndale"/>
-                <w:color w:val="000000"/>
-                <w:szCs w:val="24"/>
-              </w:rPr>
-              <w:t>H&amp;C (66)</w:t>
-            </w:r>
-          </w:p>
-        </w:tc>
-        <w:tc>
-          <w:tcPr>
-            <w:tcW w:w="567" w:type="dxa"/>
-            <w:tcBorders>
-              <w:top w:val="single" w:sz="2" w:space="0" w:color="FF0000"/>
-              <w:left w:val="single" w:sz="2" w:space="0" w:color="FF0000"/>
-              <w:bottom w:val="single" w:sz="2" w:space="0" w:color="FF0000"/>
-              <w:right w:val="single" w:sz="2" w:space="0" w:color="FF0000"/>
-            </w:tcBorders>
-            <w:shd w:val="clear" w:color="auto" w:fill="FFCC99"/>
-          </w:tcPr>
-          <w:p>
-            <w:pPr>
-              <w:pStyle w:val="Tblzattartalom"/>
-              <w:snapToGrid w:val="0"/>
-              <w:jc w:val="center"/>
-              <w:rPr>
-                <w:rFonts w:ascii="Thorndale" w:hAnsi="Thorndale" w:cs="Thorndale"/>
-                <w:color w:val="000000"/>
-                <w:szCs w:val="24"/>
-              </w:rPr>
-            </w:pPr>
-            <w:r>
-              <w:rPr>
-                <w:rFonts w:ascii="Thorndale" w:hAnsi="Thorndale" w:cs="Thorndale"/>
-                <w:color w:val="000000"/>
-                <w:szCs w:val="24"/>
-              </w:rPr>
-              <w:t>2</w:t>
-            </w:r>
-          </w:p>
-        </w:tc>
-        <w:tc>
-          <w:tcPr>
-            <w:tcW w:w="3405" w:type="dxa"/>
-            <w:tcBorders>
-              <w:left w:val="single" w:sz="2" w:space="0" w:color="FF0000"/>
-              <w:right w:val="single" w:sz="2" w:space="0" w:color="FF0000"/>
-            </w:tcBorders>
-            <w:shd w:val="clear" w:color="auto" w:fill="FFCC99"/>
-          </w:tcPr>
-          <w:p>
-            <w:pPr>
-              <w:pStyle w:val="Tblzattartalom"/>
-              <w:snapToGrid w:val="0"/>
-              <w:rPr>
-                <w:rFonts w:ascii="Thorndale" w:hAnsi="Thorndale" w:cs="Thorndale"/>
-                <w:color w:val="000000"/>
-                <w:szCs w:val="24"/>
-              </w:rPr>
-            </w:pPr>
-          </w:p>
-        </w:tc>
-      </w:tr>
-      <w:tr>
-        <w:trPr>
-          <w:trHeight w:val="175"/>
-          <w:jc w:val="center"/>
-        </w:trPr>
-        <w:tc>
-          <w:tcPr>
-            <w:tcW w:w="232" w:type="dxa"/>
-            <w:tcBorders>
-              <w:left w:val="single" w:sz="2" w:space="0" w:color="800000"/>
-              <w:bottom w:val="single" w:sz="4" w:space="0" w:color="FF0000"/>
-              <w:right w:val="single" w:sz="2" w:space="0" w:color="FF0000"/>
-            </w:tcBorders>
-            <w:shd w:val="clear" w:color="auto" w:fill="FFCC99"/>
-          </w:tcPr>
-          <w:p>
-            <w:pPr>
-              <w:pStyle w:val="Tblzattartalom"/>
-              <w:snapToGrid w:val="0"/>
-              <w:rPr>
-                <w:rFonts w:ascii="Thorndale" w:hAnsi="Thorndale" w:cs="Thorndale"/>
-                <w:color w:val="000000"/>
-                <w:szCs w:val="24"/>
-              </w:rPr>
-            </w:pPr>
-          </w:p>
-        </w:tc>
-        <w:tc>
-          <w:tcPr>
-            <w:tcW w:w="2538" w:type="dxa"/>
-            <w:tcBorders>
-              <w:left w:val="single" w:sz="2" w:space="0" w:color="FF0000"/>
-              <w:bottom w:val="single" w:sz="4" w:space="0" w:color="FF0000"/>
-              <w:right w:val="single" w:sz="2" w:space="0" w:color="FF0000"/>
-            </w:tcBorders>
-            <w:shd w:val="clear" w:color="auto" w:fill="FFCC99"/>
-          </w:tcPr>
-          <w:p>
-            <w:pPr>
-              <w:pStyle w:val="Tblzattartalom"/>
-              <w:snapToGrid w:val="0"/>
-              <w:rPr>
-                <w:rFonts w:ascii="Thorndale" w:hAnsi="Thorndale" w:cs="Thorndale"/>
-                <w:color w:val="000000"/>
-                <w:szCs w:val="24"/>
-              </w:rPr>
-            </w:pPr>
-          </w:p>
-        </w:tc>
-        <w:tc>
-          <w:tcPr>
-            <w:tcW w:w="2793" w:type="dxa"/>
-            <w:tcBorders>
-              <w:top w:val="single" w:sz="2" w:space="0" w:color="FF0000"/>
-              <w:left w:val="single" w:sz="2" w:space="0" w:color="FF0000"/>
-              <w:bottom w:val="single" w:sz="4" w:space="0" w:color="FF0000"/>
-              <w:right w:val="single" w:sz="2" w:space="0" w:color="FF0000"/>
-            </w:tcBorders>
-            <w:shd w:val="clear" w:color="auto" w:fill="FFCC99"/>
-          </w:tcPr>
-          <w:p>
-            <w:pPr>
-              <w:pStyle w:val="Tblzattartalom"/>
-              <w:snapToGrid w:val="0"/>
-              <w:rPr>
-                <w:rFonts w:ascii="Thorndale" w:hAnsi="Thorndale" w:cs="Thorndale"/>
-                <w:color w:val="000000"/>
-                <w:szCs w:val="24"/>
-              </w:rPr>
-            </w:pPr>
-            <w:r>
-              <w:rPr>
-                <w:rFonts w:ascii="Thorndale" w:hAnsi="Thorndale" w:cs="Thorndale"/>
-                <w:color w:val="000000"/>
-                <w:szCs w:val="24"/>
-              </w:rPr>
-              <w:t>H&amp;C (67)</w:t>
-            </w:r>
-          </w:p>
-        </w:tc>
-        <w:tc>
-          <w:tcPr>
-            <w:tcW w:w="567" w:type="dxa"/>
-            <w:tcBorders>
-              <w:top w:val="single" w:sz="2" w:space="0" w:color="FF0000"/>
-              <w:left w:val="single" w:sz="2" w:space="0" w:color="FF0000"/>
-              <w:bottom w:val="single" w:sz="4" w:space="0" w:color="FF0000"/>
-              <w:right w:val="single" w:sz="2" w:space="0" w:color="FF0000"/>
-            </w:tcBorders>
-            <w:shd w:val="clear" w:color="auto" w:fill="FFCC99"/>
-          </w:tcPr>
-          <w:p>
-            <w:pPr>
-              <w:pStyle w:val="Tblzattartalom"/>
-              <w:snapToGrid w:val="0"/>
-              <w:jc w:val="center"/>
-              <w:rPr>
-                <w:rFonts w:ascii="Thorndale" w:hAnsi="Thorndale" w:cs="Thorndale"/>
-                <w:color w:val="000000"/>
-                <w:szCs w:val="24"/>
-              </w:rPr>
-            </w:pPr>
-            <w:r>
-              <w:rPr>
-                <w:rFonts w:ascii="Thorndale" w:hAnsi="Thorndale" w:cs="Thorndale"/>
-                <w:color w:val="000000"/>
-                <w:szCs w:val="24"/>
-              </w:rPr>
-              <w:t>3</w:t>
-            </w:r>
-          </w:p>
-        </w:tc>
-        <w:tc>
-          <w:tcPr>
-            <w:tcW w:w="3405" w:type="dxa"/>
-            <w:tcBorders>
-              <w:left w:val="single" w:sz="2" w:space="0" w:color="FF0000"/>
-              <w:bottom w:val="single" w:sz="4" w:space="0" w:color="FF0000"/>
-              <w:right w:val="single" w:sz="2" w:space="0" w:color="FF0000"/>
-            </w:tcBorders>
-            <w:shd w:val="clear" w:color="auto" w:fill="FFCC99"/>
-          </w:tcPr>
-          <w:p>
-            <w:pPr>
-              <w:pStyle w:val="Tblzattartalom"/>
-              <w:snapToGrid w:val="0"/>
-              <w:rPr>
-                <w:rFonts w:ascii="Thorndale" w:hAnsi="Thorndale" w:cs="Thorndale"/>
-                <w:color w:val="000000"/>
-                <w:szCs w:val="24"/>
-              </w:rPr>
-            </w:pPr>
-          </w:p>
-        </w:tc>
-      </w:tr>
-      <w:tr>
-        <w:trPr>
-          <w:trHeight w:val="175"/>
-          <w:jc w:val="center"/>
-        </w:trPr>
-        <w:tc>
-          <w:tcPr>
-            <w:tcW w:w="232" w:type="dxa"/>
-            <w:tcBorders>
-              <w:top w:val="single" w:sz="4" w:space="0" w:color="FF0000"/>
-              <w:left w:val="single" w:sz="2" w:space="0" w:color="800000"/>
-              <w:right w:val="single" w:sz="2" w:space="0" w:color="FF0000"/>
-            </w:tcBorders>
-            <w:shd w:val="clear" w:color="auto" w:fill="FFCC99"/>
-          </w:tcPr>
-          <w:p>
-            <w:pPr>
-              <w:pStyle w:val="Tblzattartalom"/>
-              <w:snapToGrid w:val="0"/>
-              <w:rPr>
-                <w:rFonts w:ascii="Thorndale" w:hAnsi="Thorndale" w:cs="Thorndale"/>
-                <w:color w:val="000000"/>
-                <w:szCs w:val="24"/>
-              </w:rPr>
-            </w:pPr>
-            <w:r>
-              <w:rPr>
-                <w:rFonts w:ascii="Thorndale" w:hAnsi="Thorndale" w:cs="Thorndale"/>
-                <w:color w:val="000000"/>
-                <w:szCs w:val="24"/>
-              </w:rPr>
-              <w:t>D</w:t>
-            </w:r>
-          </w:p>
-        </w:tc>
-        <w:tc>
-          <w:tcPr>
-            <w:tcW w:w="2538" w:type="dxa"/>
-            <w:tcBorders>
-              <w:top w:val="single" w:sz="4" w:space="0" w:color="FF0000"/>
-              <w:left w:val="single" w:sz="2" w:space="0" w:color="FF0000"/>
-              <w:right w:val="single" w:sz="2" w:space="0" w:color="FF0000"/>
-            </w:tcBorders>
-            <w:shd w:val="clear" w:color="auto" w:fill="FFCC99"/>
-          </w:tcPr>
-          <w:p>
-            <w:pPr>
-              <w:pStyle w:val="Tblzattartalom"/>
-              <w:snapToGrid w:val="0"/>
-              <w:rPr>
-                <w:rFonts w:ascii="Thorndale" w:hAnsi="Thorndale" w:cs="Thorndale"/>
-                <w:color w:val="000000"/>
-                <w:szCs w:val="24"/>
-              </w:rPr>
-            </w:pPr>
-            <w:r>
-              <w:rPr>
-                <w:rFonts w:ascii="Thorndale" w:hAnsi="Thorndale" w:cs="Thorndale"/>
-                <w:color w:val="000000"/>
-                <w:szCs w:val="24"/>
-              </w:rPr>
-              <w:t xml:space="preserve">runafluid-rates </w:t>
-            </w:r>
-          </w:p>
-        </w:tc>
-        <w:tc>
-          <w:tcPr>
-            <w:tcW w:w="2793" w:type="dxa"/>
-            <w:tcBorders>
-              <w:top w:val="single" w:sz="4" w:space="0" w:color="FF0000"/>
-              <w:left w:val="single" w:sz="2" w:space="0" w:color="FF0000"/>
-              <w:bottom w:val="single" w:sz="2" w:space="0" w:color="FF0000"/>
-              <w:right w:val="single" w:sz="2" w:space="0" w:color="FF0000"/>
-            </w:tcBorders>
-            <w:shd w:val="clear" w:color="auto" w:fill="FFCC99"/>
-          </w:tcPr>
-          <w:p>
-            <w:pPr>
-              <w:pStyle w:val="Tblzattartalom"/>
-              <w:snapToGrid w:val="0"/>
-              <w:rPr>
-                <w:rFonts w:ascii="Thorndale" w:hAnsi="Thorndale" w:cs="Thorndale"/>
-                <w:color w:val="000000"/>
-                <w:szCs w:val="24"/>
-              </w:rPr>
-            </w:pPr>
-            <w:r>
-              <w:rPr>
-                <w:rFonts w:ascii="Thorndale" w:hAnsi="Thorndale" w:cs="Thorndale"/>
-                <w:color w:val="000000"/>
-                <w:szCs w:val="24"/>
-              </w:rPr>
-              <w:t>ON</w:t>
-            </w:r>
-          </w:p>
-        </w:tc>
-        <w:tc>
-          <w:tcPr>
-            <w:tcW w:w="567" w:type="dxa"/>
-            <w:tcBorders>
-              <w:top w:val="single" w:sz="4" w:space="0" w:color="FF0000"/>
-              <w:left w:val="single" w:sz="2" w:space="0" w:color="FF0000"/>
-              <w:bottom w:val="single" w:sz="2" w:space="0" w:color="FF0000"/>
-              <w:right w:val="single" w:sz="2" w:space="0" w:color="FF0000"/>
-            </w:tcBorders>
-            <w:shd w:val="clear" w:color="auto" w:fill="FFCC99"/>
-          </w:tcPr>
-          <w:p>
-            <w:pPr>
-              <w:pStyle w:val="Tblzattartalom"/>
-              <w:snapToGrid w:val="0"/>
-              <w:jc w:val="center"/>
-              <w:rPr>
-                <w:rFonts w:ascii="Thorndale" w:hAnsi="Thorndale" w:cs="Thorndale"/>
-                <w:color w:val="000000"/>
-                <w:szCs w:val="24"/>
-              </w:rPr>
-            </w:pPr>
-            <w:r>
-              <w:rPr>
-                <w:rFonts w:ascii="Thorndale" w:hAnsi="Thorndale" w:cs="Thorndale"/>
-                <w:color w:val="000000"/>
-                <w:szCs w:val="24"/>
-              </w:rPr>
-              <w:t>0</w:t>
-            </w:r>
-          </w:p>
-        </w:tc>
-        <w:tc>
-          <w:tcPr>
-            <w:tcW w:w="3405" w:type="dxa"/>
-            <w:tcBorders>
-              <w:top w:val="single" w:sz="4" w:space="0" w:color="FF0000"/>
-              <w:left w:val="single" w:sz="2" w:space="0" w:color="FF0000"/>
-              <w:right w:val="single" w:sz="2" w:space="0" w:color="FF0000"/>
-            </w:tcBorders>
-            <w:shd w:val="clear" w:color="auto" w:fill="FFCC99"/>
-          </w:tcPr>
-          <w:p>
-            <w:pPr>
-              <w:pStyle w:val="Tblzattartalom"/>
-              <w:snapToGrid w:val="0"/>
-              <w:rPr>
-                <w:rFonts w:ascii="Thorndale" w:hAnsi="Thorndale" w:cs="Thorndale"/>
-                <w:color w:val="000000"/>
-                <w:szCs w:val="24"/>
-              </w:rPr>
-            </w:pPr>
-          </w:p>
-        </w:tc>
-      </w:tr>
-      <w:tr>
-        <w:trPr>
-          <w:trHeight w:val="175"/>
-          <w:jc w:val="center"/>
-        </w:trPr>
-        <w:tc>
-          <w:tcPr>
-            <w:tcW w:w="232" w:type="dxa"/>
-            <w:tcBorders>
-              <w:left w:val="single" w:sz="2" w:space="0" w:color="800000"/>
-              <w:right w:val="single" w:sz="2" w:space="0" w:color="FF0000"/>
-            </w:tcBorders>
-            <w:shd w:val="clear" w:color="auto" w:fill="FFCC99"/>
-          </w:tcPr>
-          <w:p>
-            <w:pPr>
-              <w:pStyle w:val="Tblzattartalom"/>
-              <w:snapToGrid w:val="0"/>
-              <w:rPr>
-                <w:rFonts w:ascii="Thorndale" w:hAnsi="Thorndale" w:cs="Thorndale"/>
-                <w:color w:val="000000"/>
-                <w:szCs w:val="24"/>
-              </w:rPr>
-            </w:pPr>
-          </w:p>
-        </w:tc>
-        <w:tc>
-          <w:tcPr>
-            <w:tcW w:w="2538" w:type="dxa"/>
-            <w:tcBorders>
-              <w:left w:val="single" w:sz="2" w:space="0" w:color="FF0000"/>
-              <w:right w:val="single" w:sz="2" w:space="0" w:color="FF0000"/>
-            </w:tcBorders>
-            <w:shd w:val="clear" w:color="auto" w:fill="FFCC99"/>
-          </w:tcPr>
-          <w:p>
-            <w:pPr>
-              <w:pStyle w:val="Tblzattartalom"/>
-              <w:snapToGrid w:val="0"/>
-              <w:rPr>
-                <w:rFonts w:ascii="Thorndale" w:hAnsi="Thorndale" w:cs="Thorndale"/>
-                <w:color w:val="000000"/>
-                <w:szCs w:val="24"/>
-              </w:rPr>
-            </w:pPr>
-            <w:r>
-              <w:rPr>
-                <w:rFonts w:ascii="Thorndale" w:hAnsi="Thorndale" w:cs="Thorndale"/>
-                <w:color w:val="000000"/>
-                <w:szCs w:val="24"/>
-              </w:rPr>
-              <w:t>temporary cpo</w:t>
-            </w:r>
-          </w:p>
-        </w:tc>
-        <w:tc>
-          <w:tcPr>
-            <w:tcW w:w="2793" w:type="dxa"/>
-            <w:tcBorders>
-              <w:top w:val="single" w:sz="2" w:space="0" w:color="FF0000"/>
-              <w:left w:val="single" w:sz="2" w:space="0" w:color="FF0000"/>
-              <w:bottom w:val="single" w:sz="2" w:space="0" w:color="FF0000"/>
-              <w:right w:val="single" w:sz="2" w:space="0" w:color="FF0000"/>
-            </w:tcBorders>
-            <w:shd w:val="clear" w:color="auto" w:fill="FFCC99"/>
-          </w:tcPr>
-          <w:p>
-            <w:pPr>
-              <w:pStyle w:val="Tblzattartalom"/>
-              <w:snapToGrid w:val="0"/>
-              <w:rPr>
-                <w:rFonts w:ascii="Thorndale" w:hAnsi="Thorndale" w:cs="Thorndale"/>
-                <w:color w:val="000000"/>
-                <w:szCs w:val="24"/>
-              </w:rPr>
-            </w:pPr>
-            <w:r>
-              <w:rPr>
-                <w:rFonts w:ascii="Thorndale" w:hAnsi="Thorndale" w:cs="Thorndale"/>
-                <w:color w:val="000000"/>
-                <w:szCs w:val="24"/>
-              </w:rPr>
-              <w:t>OFF</w:t>
-            </w:r>
-          </w:p>
-        </w:tc>
-        <w:tc>
-          <w:tcPr>
-            <w:tcW w:w="567" w:type="dxa"/>
-            <w:tcBorders>
-              <w:top w:val="single" w:sz="2" w:space="0" w:color="FF0000"/>
-              <w:left w:val="single" w:sz="2" w:space="0" w:color="FF0000"/>
-              <w:bottom w:val="single" w:sz="2" w:space="0" w:color="FF0000"/>
-              <w:right w:val="single" w:sz="2" w:space="0" w:color="FF0000"/>
-            </w:tcBorders>
-            <w:shd w:val="clear" w:color="auto" w:fill="FFCC99"/>
-          </w:tcPr>
-          <w:p>
-            <w:pPr>
-              <w:pStyle w:val="Tblzattartalom"/>
-              <w:snapToGrid w:val="0"/>
-              <w:jc w:val="center"/>
-              <w:rPr>
-                <w:rFonts w:ascii="Thorndale" w:hAnsi="Thorndale" w:cs="Thorndale"/>
-                <w:color w:val="000000"/>
-                <w:szCs w:val="24"/>
-              </w:rPr>
-            </w:pPr>
-            <w:r>
-              <w:rPr>
-                <w:rFonts w:ascii="Thorndale" w:hAnsi="Thorndale" w:cs="Thorndale"/>
-                <w:color w:val="000000"/>
-                <w:szCs w:val="24"/>
-              </w:rPr>
-              <w:t>1</w:t>
-            </w:r>
-          </w:p>
-        </w:tc>
-        <w:tc>
-          <w:tcPr>
-            <w:tcW w:w="3405" w:type="dxa"/>
-            <w:tcBorders>
-              <w:left w:val="single" w:sz="2" w:space="0" w:color="FF0000"/>
-              <w:right w:val="single" w:sz="2" w:space="0" w:color="FF0000"/>
-            </w:tcBorders>
-            <w:shd w:val="clear" w:color="auto" w:fill="FFCC99"/>
-          </w:tcPr>
-          <w:p>
-            <w:pPr>
-              <w:pStyle w:val="Tblzattartalom"/>
-              <w:snapToGrid w:val="0"/>
-              <w:rPr>
-                <w:rFonts w:ascii="Thorndale" w:hAnsi="Thorndale" w:cs="Thorndale"/>
-                <w:color w:val="000000"/>
-                <w:szCs w:val="24"/>
-              </w:rPr>
-            </w:pPr>
-          </w:p>
-        </w:tc>
-      </w:tr>
-      <w:tr>
-        <w:trPr>
-          <w:trHeight w:val="175"/>
-          <w:jc w:val="center"/>
-        </w:trPr>
-        <w:tc>
-          <w:tcPr>
-            <w:tcW w:w="232" w:type="dxa"/>
-            <w:tcBorders>
-              <w:left w:val="single" w:sz="2" w:space="0" w:color="800000"/>
-              <w:bottom w:val="single" w:sz="2" w:space="0" w:color="FF0000"/>
-              <w:right w:val="single" w:sz="2" w:space="0" w:color="FF0000"/>
-            </w:tcBorders>
-            <w:shd w:val="clear" w:color="auto" w:fill="FFCC99"/>
-          </w:tcPr>
-          <w:p>
-            <w:pPr>
-              <w:pStyle w:val="Tblzattartalom"/>
-              <w:snapToGrid w:val="0"/>
-              <w:rPr>
-                <w:rFonts w:ascii="Thorndale" w:hAnsi="Thorndale" w:cs="Thorndale"/>
-                <w:color w:val="000000"/>
-                <w:szCs w:val="24"/>
-              </w:rPr>
-            </w:pPr>
-          </w:p>
-        </w:tc>
-        <w:tc>
-          <w:tcPr>
-            <w:tcW w:w="2538" w:type="dxa"/>
-            <w:tcBorders>
-              <w:left w:val="single" w:sz="2" w:space="0" w:color="FF0000"/>
-              <w:bottom w:val="single" w:sz="2" w:space="0" w:color="FF0000"/>
-              <w:right w:val="single" w:sz="2" w:space="0" w:color="FF0000"/>
-            </w:tcBorders>
-            <w:shd w:val="clear" w:color="auto" w:fill="FFCC99"/>
-          </w:tcPr>
-          <w:p>
-            <w:pPr>
-              <w:pStyle w:val="Tblzattartalom"/>
-              <w:snapToGrid w:val="0"/>
-              <w:rPr>
-                <w:rFonts w:ascii="Thorndale" w:hAnsi="Thorndale" w:cs="Thorndale"/>
-                <w:color w:val="000000"/>
-                <w:szCs w:val="24"/>
-              </w:rPr>
-            </w:pPr>
-          </w:p>
-        </w:tc>
-        <w:tc>
-          <w:tcPr>
-            <w:tcW w:w="2793" w:type="dxa"/>
-            <w:tcBorders>
-              <w:top w:val="single" w:sz="2" w:space="0" w:color="FF0000"/>
-              <w:left w:val="single" w:sz="2" w:space="0" w:color="FF0000"/>
-              <w:bottom w:val="single" w:sz="2" w:space="0" w:color="FF0000"/>
-              <w:right w:val="single" w:sz="2" w:space="0" w:color="FF0000"/>
-            </w:tcBorders>
-            <w:shd w:val="clear" w:color="auto" w:fill="FFCC99"/>
-          </w:tcPr>
-          <w:p>
-            <w:pPr>
-              <w:pStyle w:val="Tblzattartalom"/>
-              <w:snapToGrid w:val="0"/>
-              <w:rPr>
-                <w:rFonts w:ascii="Thorndale" w:hAnsi="Thorndale" w:cs="Thorndale"/>
-                <w:color w:val="000000"/>
-                <w:szCs w:val="24"/>
-              </w:rPr>
-            </w:pPr>
-            <w:r>
-              <w:rPr>
-                <w:rFonts w:ascii="Thorndale" w:hAnsi="Thorndale" w:cs="Thorndale"/>
-                <w:color w:val="000000"/>
-                <w:szCs w:val="24"/>
-              </w:rPr>
-              <w:t>Dreicer and  Avalanche ON</w:t>
-            </w:r>
-          </w:p>
-        </w:tc>
-        <w:tc>
-          <w:tcPr>
-            <w:tcW w:w="567" w:type="dxa"/>
-            <w:tcBorders>
-              <w:top w:val="single" w:sz="2" w:space="0" w:color="FF0000"/>
-              <w:left w:val="single" w:sz="2" w:space="0" w:color="FF0000"/>
-              <w:bottom w:val="single" w:sz="2" w:space="0" w:color="FF0000"/>
-              <w:right w:val="single" w:sz="2" w:space="0" w:color="FF0000"/>
-            </w:tcBorders>
-            <w:shd w:val="clear" w:color="auto" w:fill="FFCC99"/>
-          </w:tcPr>
-          <w:p>
-            <w:pPr>
-              <w:pStyle w:val="Tblzattartalom"/>
-              <w:snapToGrid w:val="0"/>
-              <w:jc w:val="center"/>
-              <w:rPr>
-                <w:rFonts w:ascii="Thorndale" w:hAnsi="Thorndale" w:cs="Thorndale"/>
-                <w:color w:val="000000"/>
-                <w:szCs w:val="24"/>
-              </w:rPr>
-            </w:pPr>
-            <w:r>
-              <w:rPr>
-                <w:rFonts w:ascii="Thorndale" w:hAnsi="Thorndale" w:cs="Thorndale"/>
-                <w:color w:val="000000"/>
-                <w:szCs w:val="24"/>
-              </w:rPr>
-              <w:t>2</w:t>
-            </w:r>
-          </w:p>
-        </w:tc>
-        <w:tc>
-          <w:tcPr>
-            <w:tcW w:w="3405" w:type="dxa"/>
-            <w:tcBorders>
-              <w:left w:val="single" w:sz="2" w:space="0" w:color="FF0000"/>
-              <w:bottom w:val="single" w:sz="2" w:space="0" w:color="FF0000"/>
-              <w:right w:val="single" w:sz="2" w:space="0" w:color="FF0000"/>
-            </w:tcBorders>
-            <w:shd w:val="clear" w:color="auto" w:fill="FFCC99"/>
-          </w:tcPr>
-          <w:p>
-            <w:pPr>
-              <w:pStyle w:val="Tblzattartalom"/>
-              <w:snapToGrid w:val="0"/>
-              <w:rPr>
-                <w:rFonts w:ascii="Thorndale" w:hAnsi="Thorndale" w:cs="Thorndale"/>
-                <w:color w:val="000000"/>
-                <w:szCs w:val="24"/>
-              </w:rPr>
-            </w:pPr>
-          </w:p>
-        </w:tc>
-      </w:tr>
-    </w:tbl>
-    <w:p>
-      <w:pPr>
-        <w:suppressAutoHyphens w:val="0"/>
-        <w:spacing w:line="240" w:lineRule="auto"/>
+      <w:r>
         <w:rPr>
           <w:rFonts w:ascii="Arial" w:hAnsi="Arial" w:cs="Arial"/>
+          <w:noProof/>
           <w:sz w:val="22"/>
           <w:szCs w:val="22"/>
-        </w:rPr>
-      </w:pPr>
-      <w:r>
-        <w:rPr>
-          <w:rFonts w:ascii="Arial" w:hAnsi="Arial" w:cs="Arial"/>
-          <w:sz w:val="22"/>
-          <w:szCs w:val="22"/>
-        </w:rPr>
-        <w:t xml:space="preserve"> </w:t>
+          <w:lang w:val="en-GB" w:eastAsia="en-GB"/>
+        </w:rPr>
+        <w:drawing>
+          <wp:inline distT="0" distB="0" distL="0" distR="0" wp14:anchorId="1BE6D29A" wp14:editId="012A3205">
+            <wp:extent cx="6537987" cy="4067175"/>
+            <wp:effectExtent l="0" t="0" r="0" b="0"/>
+            <wp:docPr id="5" name="Kép 5"/>
+            <wp:cNvGraphicFramePr>
+              <a:graphicFrameLocks xmlns:a="http://schemas.openxmlformats.org/drawingml/2006/main" noChangeAspect="1"/>
+            </wp:cNvGraphicFramePr>
+            <a:graphic xmlns:a="http://schemas.openxmlformats.org/drawingml/2006/main">
+              <a:graphicData uri="http://schemas.openxmlformats.org/drawingml/2006/picture">
+                <pic:pic xmlns:pic="http://schemas.openxmlformats.org/drawingml/2006/picture">
+                  <pic:nvPicPr>
+                    <pic:cNvPr id="0" name="Picture 2"/>
+                    <pic:cNvPicPr>
+                      <a:picLocks noChangeAspect="1" noChangeArrowheads="1"/>
+                    </pic:cNvPicPr>
+                  </pic:nvPicPr>
+                  <pic:blipFill>
+                    <a:blip r:embed="rId16">
+                      <a:extLst>
+                        <a:ext uri="{28A0092B-C50C-407E-A947-70E740481C1C}">
+                          <a14:useLocalDpi xmlns:a14="http://schemas.microsoft.com/office/drawing/2010/main" val="0"/>
+                        </a:ext>
+                      </a:extLst>
+                    </a:blip>
+                    <a:srcRect/>
+                    <a:stretch>
+                      <a:fillRect/>
+                    </a:stretch>
+                  </pic:blipFill>
+                  <pic:spPr bwMode="auto">
+                    <a:xfrm>
+                      <a:off x="0" y="0"/>
+                      <a:ext cx="6581738" cy="4094392"/>
+                    </a:xfrm>
+                    <a:prstGeom prst="rect">
+                      <a:avLst/>
+                    </a:prstGeom>
+                    <a:noFill/>
+                    <a:ln>
+                      <a:noFill/>
+                    </a:ln>
+                  </pic:spPr>
+                </pic:pic>
+              </a:graphicData>
+            </a:graphic>
+          </wp:inline>
+        </w:drawing>
       </w:r>
     </w:p>
     <w:p>
@@ -8278,6 +5710,7 @@
         </w:rPr>
       </w:pPr>
       <w:r>
+        <w:lastRenderedPageBreak/>
         <w:t xml:space="preserve">Message composer workflow – </w:t>
       </w:r>
       <w:r>
@@ -8310,7 +5743,7 @@
       <w:r>
         <w:rPr>
           <w:noProof/>
-          <w:lang w:val="hu-HU" w:eastAsia="hu-HU"/>
+          <w:lang w:val="en-GB" w:eastAsia="en-GB"/>
         </w:rPr>
         <w:drawing>
           <wp:inline distT="0" distB="0" distL="0" distR="0">
@@ -8330,7 +5763,7 @@
                     </pic:cNvPicPr>
                   </pic:nvPicPr>
                   <pic:blipFill>
-                    <a:blip r:embed="rId19" cstate="print"/>
+                    <a:blip r:embed="rId17" cstate="print"/>
                     <a:srcRect/>
                     <a:stretch>
                       <a:fillRect/>
@@ -8361,23 +5794,10 @@
     </w:p>
     <w:p>
       <w:pPr>
-        <w:rPr>
-          <w:noProof/>
-          <w:lang w:val="hu-HU" w:eastAsia="hu-HU"/>
-        </w:rPr>
-      </w:pPr>
-    </w:p>
-    <w:p>
-      <w:pPr>
         <w:suppressAutoHyphens w:val="0"/>
         <w:spacing w:line="240" w:lineRule="auto"/>
       </w:pPr>
-      <w:r>
-        <w:br w:type="page"/>
-      </w:r>
-    </w:p>
-    <w:p/>
-    <w:p/>
+    </w:p>
     <w:p>
       <w:pPr>
         <w:rPr>
@@ -8410,7 +5830,7 @@
           <w:left w:w="0" w:type="dxa"/>
           <w:right w:w="0" w:type="dxa"/>
         </w:tblCellMar>
-        <w:tblLook w:val="0000"/>
+        <w:tblLook w:val="0000" w:firstRow="0" w:lastRow="0" w:firstColumn="0" w:lastColumn="0" w:noHBand="0" w:noVBand="0"/>
       </w:tblPr>
       <w:tblGrid>
         <w:gridCol w:w="4575"/>
@@ -8677,25 +6097,7 @@
                 <w:color w:val="000000"/>
                 <w:szCs w:val="24"/>
               </w:rPr>
-              <w:t xml:space="preserve">Density of runaway electrons exceeds </w:t>
-            </w:r>
-            <w:r>
-              <w:rPr>
-                <w:rFonts w:ascii="Thorndale" w:hAnsi="Thorndale" w:cs="Thorndale"/>
-                <w:i/>
-                <w:color w:val="000000"/>
-                <w:szCs w:val="24"/>
-              </w:rPr>
-              <w:t>&lt;critical_fractio</w:t>
-            </w:r>
-            <w:r>
-              <w:rPr>
-                <w:rFonts w:ascii="Thorndale" w:hAnsi="Thorndale" w:cs="Thorndale"/>
-                <w:i/>
-                <w:color w:val="000000"/>
-                <w:szCs w:val="24"/>
-              </w:rPr>
-              <w:t>n&gt;</w:t>
+              <w:t xml:space="preserve">Density of runaway electrons exceeds the range </w:t>
             </w:r>
             <w:r>
               <w:rPr>
@@ -8703,7 +6105,7 @@
                 <w:color w:val="000000"/>
                 <w:szCs w:val="24"/>
               </w:rPr>
-              <w:t xml:space="preserve">% of total electron density: </w:t>
+              <w:t xml:space="preserve">of validity: </w:t>
             </w:r>
             <w:r>
               <w:rPr>
@@ -8903,15 +6305,15 @@
       <w:pPr>
         <w:pStyle w:val="Cmsor2"/>
       </w:pPr>
-      <w:bookmarkStart w:id="40" w:name="__RefHeading___Toc441230983"/>
-      <w:bookmarkStart w:id="41" w:name="__RefHeading__174_1693480392"/>
-      <w:bookmarkStart w:id="42" w:name="_Toc442878135"/>
+      <w:bookmarkStart w:id="39" w:name="__RefHeading___Toc441230983"/>
+      <w:bookmarkStart w:id="40" w:name="__RefHeading__174_1693480392"/>
+      <w:bookmarkStart w:id="41" w:name="_Toc442878135"/>
+      <w:bookmarkEnd w:id="39"/>
       <w:bookmarkEnd w:id="40"/>
+      <w:r>
+        <w:t>Design and Implementation Constraints</w:t>
+      </w:r>
       <w:bookmarkEnd w:id="41"/>
-      <w:r>
-        <w:t>Design and Implementation Constraints</w:t>
-      </w:r>
-      <w:bookmarkEnd w:id="42"/>
     </w:p>
     <w:p>
       <w:pPr>
@@ -8940,12 +6342,19 @@
         <w:rPr>
           <w:i w:val="0"/>
         </w:rPr>
-        <w:t>In the framework of the Code Development for Integrated Modelling Project (ITM), the Kepler workflow engine provides the capability of workflow orchestration in simulation. Kepler is a free and open source, scientific workflow application.</w:t>
+        <w:t xml:space="preserve">In the framework of the Code Development for Integrated Modelling Project (ITM), the Kepler workflow engine provides the capability of workflow orchestration in simulation. Kepler is a free and </w:t>
       </w:r>
       <w:r>
         <w:rPr>
           <w:i w:val="0"/>
         </w:rPr>
+        <w:lastRenderedPageBreak/>
+        <w:t>open source, scientific workflow application.</w:t>
+      </w:r>
+      <w:r>
+        <w:rPr>
+          <w:i w:val="0"/>
+        </w:rPr>
         <w:t xml:space="preserve"> The</w:t>
       </w:r>
       <w:r>
@@ -9074,7 +6483,19 @@
         <w:rPr>
           <w:i w:val="0"/>
         </w:rPr>
-        <w:t>iswritten</w:t>
+        <w:t>is</w:t>
+      </w:r>
+      <w:r>
+        <w:rPr>
+          <w:i w:val="0"/>
+        </w:rPr>
+        <w:t xml:space="preserve"> </w:t>
+      </w:r>
+      <w:r>
+        <w:rPr>
+          <w:i w:val="0"/>
+        </w:rPr>
+        <w:t>written</w:t>
       </w:r>
       <w:r>
         <w:rPr>
@@ -9129,248 +6550,187 @@
         </w:rPr>
         <w:t xml:space="preserve"> implemented using ITM tool “fc2k”.</w:t>
       </w:r>
-      <w:bookmarkStart w:id="43" w:name="__RefHeading___Toc441230984"/>
-      <w:bookmarkStart w:id="44" w:name="__RefHeading__176_1693480392"/>
-      <w:bookmarkStart w:id="45" w:name="_Toc442878136"/>
+      <w:bookmarkStart w:id="42" w:name="__RefHeading___Toc441230984"/>
+      <w:bookmarkStart w:id="43" w:name="__RefHeading__176_1693480392"/>
+      <w:bookmarkStart w:id="44" w:name="_Toc442878136"/>
+      <w:bookmarkEnd w:id="42"/>
       <w:bookmarkEnd w:id="43"/>
+    </w:p>
+    <w:p>
+      <w:pPr>
+        <w:pStyle w:val="Cmsor2"/>
+      </w:pPr>
+      <w:r>
+        <w:t>User Documentation</w:t>
+      </w:r>
       <w:bookmarkEnd w:id="44"/>
     </w:p>
     <w:p>
       <w:pPr>
-        <w:suppressAutoHyphens w:val="0"/>
-        <w:spacing w:line="240" w:lineRule="auto"/>
-        <w:rPr>
-          <w:b/>
-          <w:sz w:val="28"/>
-        </w:rPr>
-      </w:pPr>
-      <w:r>
-        <w:br w:type="page"/>
+        <w:pStyle w:val="template"/>
+      </w:pPr>
+      <w:r>
+        <w:rPr>
+          <w:color w:val="999999"/>
+        </w:rPr>
+        <w:t>&lt;List the user documentation components (such as user manuals, on-line help, and tutorials) that will be delivered along with the software. Identify any known user documentation delivery formats or standards.&gt;</w:t>
+      </w:r>
+    </w:p>
+    <w:p>
+      <w:pPr>
+        <w:pStyle w:val="template"/>
+      </w:pPr>
+    </w:p>
+    <w:p>
+      <w:pPr>
+        <w:pStyle w:val="template"/>
+      </w:pPr>
+      <w:bookmarkStart w:id="45" w:name="__RefHeading___Toc441230985"/>
+      <w:bookmarkStart w:id="46" w:name="__RefHeading__178_1693480392"/>
+      <w:bookmarkEnd w:id="45"/>
+      <w:bookmarkEnd w:id="46"/>
+      <w:r>
+        <w:rPr>
+          <w:i w:val="0"/>
+        </w:rPr>
+        <w:t xml:space="preserve">Basic description </w:t>
+      </w:r>
+      <w:r>
+        <w:rPr>
+          <w:i w:val="0"/>
+        </w:rPr>
+        <w:t xml:space="preserve">and user is provided at </w:t>
+      </w:r>
+      <w:hyperlink r:id="rId18" w:history="1">
+        <w:r>
+          <w:rPr>
+            <w:rStyle w:val="Hiperhivatkozs"/>
+          </w:rPr>
+          <w:t>https://github.com/osrep</w:t>
+        </w:r>
+      </w:hyperlink>
+      <w:r>
+        <w:t>.</w:t>
       </w:r>
     </w:p>
     <w:p>
       <w:pPr>
         <w:pStyle w:val="Cmsor2"/>
       </w:pPr>
+      <w:bookmarkStart w:id="47" w:name="_Toc442878137"/>
+      <w:r>
+        <w:t>Assumptions and Dependencies</w:t>
+      </w:r>
+      <w:bookmarkEnd w:id="47"/>
+    </w:p>
+    <w:p>
+      <w:pPr>
+        <w:pStyle w:val="template"/>
+      </w:pPr>
+      <w:r>
+        <w:rPr>
+          <w:color w:val="999999"/>
+        </w:rPr>
+        <w:t>&lt;List any assumed factors (as opposed to known facts) that could affect the requirements stated in the SRS. These could include third-party or commercial components that you plan to use, issues around the development or operating environment, or constraints. The project could be affected if these assumptions are incorrect, are not shared, or change. Also identify any dependencies the project has on external factors, such as software components that you intend to reuse from another project, unless they are already documented elsewhere (for example, in the vision and scope document or the project plan).&gt;</w:t>
+      </w:r>
+    </w:p>
+    <w:p>
+      <w:pPr>
+        <w:pStyle w:val="template"/>
+      </w:pPr>
+    </w:p>
+    <w:p>
+      <w:pPr>
+        <w:pStyle w:val="template"/>
+        <w:rPr>
+          <w:i w:val="0"/>
+        </w:rPr>
+      </w:pPr>
+      <w:r>
+        <w:rPr>
+          <w:i w:val="0"/>
+        </w:rPr>
+        <w:t>The program is developed using ITM data structure version 4.10b.</w:t>
+      </w:r>
+      <w:bookmarkStart w:id="48" w:name="__RefHeading___Toc441230986"/>
+      <w:bookmarkStart w:id="49" w:name="__RefHeading__44_1693480392"/>
+      <w:bookmarkStart w:id="50" w:name="_Toc442878138"/>
+      <w:bookmarkEnd w:id="48"/>
+      <w:bookmarkEnd w:id="49"/>
+    </w:p>
+    <w:p>
+      <w:pPr>
+        <w:pStyle w:val="Cmsor1"/>
+      </w:pPr>
+      <w:r>
+        <w:t>External Interface Requirements</w:t>
+      </w:r>
+      <w:bookmarkEnd w:id="50"/>
+    </w:p>
+    <w:p>
+      <w:pPr>
+        <w:pStyle w:val="Cmsor2"/>
+      </w:pPr>
+      <w:bookmarkStart w:id="51" w:name="__RefHeading___Toc441230987"/>
+      <w:bookmarkStart w:id="52" w:name="__RefHeading__180_1693480392"/>
+      <w:bookmarkStart w:id="53" w:name="_Toc442878139"/>
+      <w:bookmarkEnd w:id="51"/>
+      <w:bookmarkEnd w:id="52"/>
+      <w:r>
+        <w:t>User Interfaces</w:t>
+      </w:r>
+      <w:bookmarkEnd w:id="53"/>
+    </w:p>
+    <w:p>
+      <w:pPr>
+        <w:pStyle w:val="template"/>
+      </w:pPr>
+      <w:r>
+        <w:rPr>
+          <w:color w:val="999999"/>
+        </w:rPr>
+        <w:t>&lt;Describe the logical characteristics of each interface between the software product and the users. This may include sample screen images, any GUI standards or product family style guides that are to be followed, screen layout constraints, standard buttons and functions (e.g., help) that will appear on every screen, keyboard shortcuts, error message display standards, and so on. Define the software components for which a user interface is needed. Details of the user interface design should be documented in a separate user interface specification.&gt;</w:t>
+      </w:r>
+    </w:p>
+    <w:p>
+      <w:pPr>
+        <w:pStyle w:val="Cmsor2"/>
+      </w:pPr>
+      <w:bookmarkStart w:id="54" w:name="__RefHeading___Toc441230988"/>
+      <w:bookmarkStart w:id="55" w:name="__RefHeading__182_1693480392"/>
+      <w:bookmarkStart w:id="56" w:name="_Toc442878140"/>
+      <w:bookmarkEnd w:id="54"/>
+      <w:bookmarkEnd w:id="55"/>
+      <w:r>
+        <w:t>Hardware Interfaces</w:t>
+      </w:r>
+      <w:bookmarkEnd w:id="56"/>
+    </w:p>
+    <w:p>
+      <w:pPr>
+        <w:pStyle w:val="template"/>
+      </w:pPr>
+      <w:r>
+        <w:rPr>
+          <w:color w:val="999999"/>
+        </w:rPr>
+        <w:t>&lt;Describe the logical and physical characteristics of each interface between the software product and the hardware components of the system. This may include the supported device types, the nature of the data and control interactions between the software and the hardware, and communication protocols to be used.&gt;</w:t>
+      </w:r>
+    </w:p>
+    <w:p>
+      <w:pPr>
+        <w:pStyle w:val="Cmsor2"/>
+      </w:pPr>
+      <w:bookmarkStart w:id="57" w:name="__RefHeading___Toc441230989"/>
+      <w:bookmarkStart w:id="58" w:name="__RefHeading__184_1693480392"/>
+      <w:bookmarkStart w:id="59" w:name="_Toc442878141"/>
+      <w:bookmarkEnd w:id="57"/>
+      <w:bookmarkEnd w:id="58"/>
       <w:r>
         <w:lastRenderedPageBreak/>
-        <w:t>User Documentation</w:t>
-      </w:r>
-      <w:bookmarkEnd w:id="45"/>
-    </w:p>
-    <w:p>
-      <w:pPr>
-        <w:pStyle w:val="template"/>
-      </w:pPr>
-      <w:r>
-        <w:rPr>
-          <w:color w:val="999999"/>
-        </w:rPr>
-        <w:t>&lt;List the user documentation components (such as user manuals, on-line help, and tutorials) that will be delivered along with the software. Identify any known user documentation delivery formats or standards.&gt;</w:t>
-      </w:r>
-    </w:p>
-    <w:p>
-      <w:pPr>
-        <w:pStyle w:val="template"/>
-      </w:pPr>
-    </w:p>
-    <w:p>
-      <w:pPr>
-        <w:pStyle w:val="template"/>
-        <w:rPr>
-          <w:i w:val="0"/>
-        </w:rPr>
-      </w:pPr>
-      <w:bookmarkStart w:id="46" w:name="__RefHeading___Toc441230985"/>
-      <w:bookmarkStart w:id="47" w:name="__RefHeading__178_1693480392"/>
-      <w:bookmarkEnd w:id="46"/>
-      <w:bookmarkEnd w:id="47"/>
-      <w:r>
-        <w:rPr>
-          <w:i w:val="0"/>
-        </w:rPr>
-        <w:t xml:space="preserve">Basic description is provided at </w:t>
-      </w:r>
-      <w:hyperlink r:id="rId20" w:history="1">
-        <w:r>
-          <w:rPr>
-            <w:rStyle w:val="Hiperhivatkozs"/>
-          </w:rPr>
-          <w:t>http://portal.efda-itm.eu/twiki/bin/view/Main/HCD-ElectronRun-awayPhysics?sso_from=bin/view/Main/HCD-ElectronRun-awayPhysics</w:t>
-        </w:r>
-      </w:hyperlink>
-      <w:r>
-        <w:rPr>
-          <w:i w:val="0"/>
-        </w:rPr>
-        <w:t>.</w:t>
-      </w:r>
-    </w:p>
-    <w:p>
-      <w:pPr>
-        <w:pStyle w:val="template"/>
-        <w:rPr>
-          <w:i w:val="0"/>
-        </w:rPr>
-      </w:pPr>
-    </w:p>
-    <w:p>
-      <w:pPr>
-        <w:pStyle w:val="template"/>
-      </w:pPr>
-      <w:r>
-        <w:rPr>
-          <w:i w:val="0"/>
-        </w:rPr>
-        <w:t xml:space="preserve">User manual will be created at </w:t>
-      </w:r>
-      <w:hyperlink r:id="rId21" w:history="1">
-        <w:r>
-          <w:rPr>
-            <w:rStyle w:val="Hiperhivatkozs"/>
-          </w:rPr>
-          <w:t>http://portal.efda-itm.eu/twiki/bin/view/Main/HCD-codes-runafluid-usermanual</w:t>
-        </w:r>
-      </w:hyperlink>
-      <w:r>
-        <w:rPr>
-          <w:i w:val="0"/>
-        </w:rPr>
-        <w:t>.</w:t>
-      </w:r>
-    </w:p>
-    <w:p>
-      <w:pPr>
-        <w:pStyle w:val="Cmsor2"/>
-      </w:pPr>
-      <w:bookmarkStart w:id="48" w:name="_Toc442878137"/>
-      <w:r>
-        <w:t>Assumptions and Dependencies</w:t>
-      </w:r>
-      <w:bookmarkEnd w:id="48"/>
-    </w:p>
-    <w:p>
-      <w:pPr>
-        <w:pStyle w:val="template"/>
-      </w:pPr>
-      <w:r>
-        <w:rPr>
-          <w:color w:val="999999"/>
-        </w:rPr>
-        <w:t>&lt;List any assumed factors (as opposed to known facts) that could affect the requirements stated in the SRS. These could include third-party or commercial components that you plan to use, issues around the development or operating environment, or constraints. The project could be affected if these assumptions are incorrect, are not shared, or change. Also identify any dependencies the project has on external factors, such as software components that you intend to reuse from another project, unless they are already documented elsewhere (for example, in the vision and scope document or the project plan).&gt;</w:t>
-      </w:r>
-    </w:p>
-    <w:p>
-      <w:pPr>
-        <w:pStyle w:val="template"/>
-      </w:pPr>
-    </w:p>
-    <w:p>
-      <w:pPr>
-        <w:pStyle w:val="template"/>
-        <w:rPr>
-          <w:i w:val="0"/>
-        </w:rPr>
-      </w:pPr>
-      <w:r>
-        <w:rPr>
-          <w:i w:val="0"/>
-        </w:rPr>
-        <w:t>The program is developed using ITM data structure version 4.10b.</w:t>
-      </w:r>
-    </w:p>
-    <w:p>
-      <w:pPr>
-        <w:suppressAutoHyphens w:val="0"/>
-        <w:spacing w:line="240" w:lineRule="auto"/>
-        <w:rPr>
-          <w:b/>
-          <w:kern w:val="1"/>
-          <w:sz w:val="36"/>
-        </w:rPr>
-      </w:pPr>
-      <w:bookmarkStart w:id="49" w:name="__RefHeading___Toc441230986"/>
-      <w:bookmarkStart w:id="50" w:name="__RefHeading__44_1693480392"/>
-      <w:bookmarkStart w:id="51" w:name="_Toc442878138"/>
-      <w:bookmarkEnd w:id="49"/>
-      <w:bookmarkEnd w:id="50"/>
-      <w:r>
-        <w:br w:type="page"/>
-      </w:r>
-    </w:p>
-    <w:p>
-      <w:pPr>
-        <w:pStyle w:val="Cmsor1"/>
-      </w:pPr>
-      <w:r>
-        <w:lastRenderedPageBreak/>
-        <w:t>External Interface Requirements</w:t>
-      </w:r>
-      <w:bookmarkEnd w:id="51"/>
-    </w:p>
-    <w:p>
-      <w:pPr>
-        <w:pStyle w:val="Cmsor2"/>
-      </w:pPr>
-      <w:bookmarkStart w:id="52" w:name="__RefHeading___Toc441230987"/>
-      <w:bookmarkStart w:id="53" w:name="__RefHeading__180_1693480392"/>
-      <w:bookmarkStart w:id="54" w:name="_Toc442878139"/>
-      <w:bookmarkEnd w:id="52"/>
-      <w:bookmarkEnd w:id="53"/>
-      <w:r>
-        <w:t>User Interfaces</w:t>
-      </w:r>
-      <w:bookmarkEnd w:id="54"/>
-    </w:p>
-    <w:p>
-      <w:pPr>
-        <w:pStyle w:val="template"/>
-      </w:pPr>
-      <w:r>
-        <w:rPr>
-          <w:color w:val="999999"/>
-        </w:rPr>
-        <w:t>&lt;Describe the logical characteristics of each interface between the software product and the users. This may include sample screen images, any GUI standards or product family style guides that are to be followed, screen layout constraints, standard buttons and functions (e.g., help) that will appear on every screen, keyboard shortcuts, error message display standards, and so on. Define the software components for which a user interface is needed. Details of the user interface design should be documented in a separate user interface specification.&gt;</w:t>
-      </w:r>
-    </w:p>
-    <w:p>
-      <w:pPr>
-        <w:pStyle w:val="Cmsor2"/>
-      </w:pPr>
-      <w:bookmarkStart w:id="55" w:name="__RefHeading___Toc441230988"/>
-      <w:bookmarkStart w:id="56" w:name="__RefHeading__182_1693480392"/>
-      <w:bookmarkStart w:id="57" w:name="_Toc442878140"/>
-      <w:bookmarkEnd w:id="55"/>
-      <w:bookmarkEnd w:id="56"/>
-      <w:r>
-        <w:t>Hardware Interfaces</w:t>
-      </w:r>
-      <w:bookmarkEnd w:id="57"/>
-    </w:p>
-    <w:p>
-      <w:pPr>
-        <w:pStyle w:val="template"/>
-      </w:pPr>
-      <w:r>
-        <w:rPr>
-          <w:color w:val="999999"/>
-        </w:rPr>
-        <w:t>&lt;Describe the logical and physical characteristics of each interface between the software product and the hardware components of the system. This may include the supported device types, the nature of the data and control interactions between the software and the hardware, and communication protocols to be used.&gt;</w:t>
-      </w:r>
-    </w:p>
-    <w:p>
-      <w:pPr>
-        <w:pStyle w:val="Cmsor2"/>
-      </w:pPr>
-      <w:bookmarkStart w:id="58" w:name="__RefHeading___Toc441230989"/>
-      <w:bookmarkStart w:id="59" w:name="__RefHeading__184_1693480392"/>
-      <w:bookmarkStart w:id="60" w:name="_Toc442878141"/>
-      <w:bookmarkEnd w:id="58"/>
+        <w:t>Software Interfaces</w:t>
+      </w:r>
       <w:bookmarkEnd w:id="59"/>
-      <w:r>
-        <w:t>Software Interfaces</w:t>
-      </w:r>
-      <w:bookmarkEnd w:id="60"/>
     </w:p>
     <w:p>
       <w:pPr>
@@ -9396,11 +6756,34 @@
           <w:sz w:val="22"/>
         </w:rPr>
       </w:pPr>
-      <w:bookmarkStart w:id="61" w:name="__RefHeading__123_56999456"/>
-      <w:bookmarkEnd w:id="61"/>
+      <w:bookmarkStart w:id="60" w:name="__RefHeading__123_56999456"/>
+      <w:bookmarkEnd w:id="60"/>
       <w:r>
         <w:t>CPO Input</w:t>
       </w:r>
+    </w:p>
+    <w:p>
+      <w:pPr>
+        <w:rPr>
+          <w:rFonts w:ascii="Arial" w:hAnsi="Arial" w:cs="Arial"/>
+          <w:sz w:val="22"/>
+        </w:rPr>
+      </w:pPr>
+      <w:r>
+        <w:rPr>
+          <w:rFonts w:ascii="Arial" w:hAnsi="Arial" w:cs="Arial"/>
+          <w:sz w:val="22"/>
+        </w:rPr>
+        <w:t>Runaway Fluid actor reads input data from ITM CPO-s via UAL. The CPO structures “coreprof”, “coreimpur”, and “equilibrium” contain the data needed. This input data is typically generated by the actor named “ualinit”. The following parameters are used in calculations:</w:t>
+      </w:r>
+    </w:p>
+    <w:p>
+      <w:pPr>
+        <w:rPr>
+          <w:rFonts w:ascii="Arial" w:hAnsi="Arial" w:cs="Arial"/>
+          <w:sz w:val="22"/>
+        </w:rPr>
+      </w:pPr>
     </w:p>
     <w:p>
       <w:pPr>
@@ -9412,13 +6795,6 @@
           <w:szCs w:val="24"/>
         </w:rPr>
       </w:pPr>
-      <w:r>
-        <w:rPr>
-          <w:rFonts w:ascii="Arial" w:hAnsi="Arial" w:cs="Arial"/>
-          <w:sz w:val="22"/>
-        </w:rPr>
-        <w:t>Runaway Fluid actor reads input data from ITM CPO-s via UAL. The CPO structures “coreprof”, “coreimpur”, and “equilibrium” contain the data needed. This input data is typically generated by the actor named “ualinit”. The following parameters are used in calculations:</w:t>
-      </w:r>
     </w:p>
     <w:tbl>
       <w:tblPr>
@@ -9429,7 +6805,7 @@
           <w:left w:w="0" w:type="dxa"/>
           <w:right w:w="0" w:type="dxa"/>
         </w:tblCellMar>
-        <w:tblLook w:val="0000"/>
+        <w:tblLook w:val="0000" w:firstRow="0" w:lastRow="0" w:firstColumn="0" w:lastColumn="0" w:noHBand="0" w:noVBand="0"/>
       </w:tblPr>
       <w:tblGrid>
         <w:gridCol w:w="3402"/>
@@ -10226,7 +7602,7 @@
       <w:r>
         <w:t xml:space="preserve"> </w:t>
       </w:r>
-      <w:hyperlink r:id="rId22" w:history="1">
+      <w:hyperlink r:id="rId19" w:history="1">
         <w:r>
           <w:rPr>
             <w:rStyle w:val="Hiperhivatkozs"/>
@@ -10262,7 +7638,7 @@
       <w:r>
         <w:t xml:space="preserve">, as described at </w:t>
       </w:r>
-      <w:hyperlink r:id="rId23" w:history="1">
+      <w:hyperlink r:id="rId20" w:history="1">
         <w:r>
           <w:rPr>
             <w:rStyle w:val="Hiperhivatkozs"/>
@@ -10273,7 +7649,7 @@
       <w:r>
         <w:t xml:space="preserve"> linked from the </w:t>
       </w:r>
-      <w:hyperlink r:id="rId24" w:history="1">
+      <w:hyperlink r:id="rId21" w:history="1">
         <w:r>
           <w:rPr>
             <w:rStyle w:val="Hiperhivatkozs"/>
@@ -10293,23 +7669,22 @@
           <w:sz w:val="22"/>
         </w:rPr>
       </w:pPr>
-      <w:bookmarkStart w:id="62" w:name="__RefHeading__125_56999456"/>
+      <w:bookmarkStart w:id="61" w:name="__RefHeading__125_56999456"/>
+      <w:bookmarkEnd w:id="61"/>
+      <w:r>
+        <w:t>Output</w:t>
+      </w:r>
+    </w:p>
+    <w:p>
+      <w:bookmarkStart w:id="62" w:name="__RefHeading___Toc441230990"/>
+      <w:bookmarkStart w:id="63" w:name="__RefHeading__186_1693480392"/>
       <w:bookmarkEnd w:id="62"/>
-      <w:r>
-        <w:t>Output</w:t>
-      </w:r>
-    </w:p>
-    <w:p>
-      <w:bookmarkStart w:id="63" w:name="__RefHeading___Toc441230990"/>
-      <w:bookmarkStart w:id="64" w:name="__RefHeading__186_1693480392"/>
       <w:bookmarkEnd w:id="63"/>
-      <w:bookmarkEnd w:id="64"/>
       <w:r>
         <w:rPr>
           <w:rFonts w:ascii="Arial" w:hAnsi="Arial" w:cs="Arial"/>
           <w:sz w:val="22"/>
         </w:rPr>
-        <w:lastRenderedPageBreak/>
         <w:t xml:space="preserve">The </w:t>
       </w:r>
       <w:r>
@@ -10387,16 +7762,6 @@
     </w:p>
     <w:p>
       <w:pPr>
-        <w:suppressAutoHyphens w:val="0"/>
-        <w:spacing w:line="240" w:lineRule="auto"/>
-        <w:rPr>
-          <w:rFonts w:ascii="Arial" w:hAnsi="Arial" w:cs="Arial"/>
-          <w:sz w:val="22"/>
-        </w:rPr>
-      </w:pPr>
-    </w:p>
-    <w:p>
-      <w:pPr>
         <w:pStyle w:val="template"/>
         <w:rPr>
           <w:i w:val="0"/>
@@ -10417,7 +7782,19 @@
         <w:rPr>
           <w:i w:val="0"/>
         </w:rPr>
-        <w:t>Properties of the simulated runaway electron distriburion are output to the following CPO fields:</w:t>
+        <w:t xml:space="preserve">Properties of the simulated runaway electron </w:t>
+      </w:r>
+      <w:r>
+        <w:rPr>
+          <w:i w:val="0"/>
+        </w:rPr>
+        <w:t>distribution</w:t>
+      </w:r>
+      <w:r>
+        <w:rPr>
+          <w:i w:val="0"/>
+        </w:rPr>
+        <w:t xml:space="preserve"> are output to the following CPO fields:</w:t>
       </w:r>
     </w:p>
     <w:tbl>
@@ -10429,7 +7806,7 @@
           <w:left w:w="0" w:type="dxa"/>
           <w:right w:w="0" w:type="dxa"/>
         </w:tblCellMar>
-        <w:tblLook w:val="0000"/>
+        <w:tblLook w:val="0000" w:firstRow="0" w:lastRow="0" w:firstColumn="0" w:lastColumn="0" w:noHBand="0" w:noVBand="0"/>
       </w:tblPr>
       <w:tblGrid>
         <w:gridCol w:w="3216"/>
@@ -10921,14 +8298,25 @@
     </w:tbl>
     <w:p>
       <w:pPr>
-        <w:pStyle w:val="template"/>
-      </w:pPr>
+        <w:suppressAutoHyphens w:val="0"/>
+        <w:spacing w:line="240" w:lineRule="auto"/>
+        <w:rPr>
+          <w:b/>
+        </w:rPr>
+      </w:pPr>
+      <w:r>
+        <w:rPr>
+          <w:b/>
+        </w:rPr>
+        <w:br w:type="page"/>
+      </w:r>
     </w:p>
     <w:p>
       <w:pPr>
         <w:pStyle w:val="Cmsor3"/>
       </w:pPr>
       <w:r>
+        <w:lastRenderedPageBreak/>
         <w:t>CPO initialization</w:t>
       </w:r>
     </w:p>
@@ -10947,7 +8335,7 @@
           <w:left w:w="0" w:type="dxa"/>
           <w:right w:w="0" w:type="dxa"/>
         </w:tblCellMar>
-        <w:tblLook w:val="0000"/>
+        <w:tblLook w:val="0000" w:firstRow="0" w:lastRow="0" w:firstColumn="0" w:lastColumn="0" w:noHBand="0" w:noVBand="0"/>
       </w:tblPr>
       <w:tblGrid>
         <w:gridCol w:w="2835"/>
@@ -12510,54 +9898,42 @@
       <w:pPr>
         <w:pStyle w:val="Cmsor2"/>
       </w:pPr>
-      <w:bookmarkStart w:id="65" w:name="_Toc442878142"/>
+      <w:bookmarkStart w:id="64" w:name="_Toc442878142"/>
       <w:r>
         <w:t>Communications Interfaces</w:t>
       </w:r>
+      <w:bookmarkEnd w:id="64"/>
+    </w:p>
+    <w:p>
+      <w:pPr>
+        <w:pStyle w:val="template"/>
+        <w:rPr>
+          <w:color w:val="999999"/>
+        </w:rPr>
+      </w:pPr>
+      <w:r>
+        <w:rPr>
+          <w:color w:val="999999"/>
+        </w:rPr>
+        <w:t>&lt;Describe the requirements associated with any communications functions required by this product, including e-mail, web browser, network server communications protocols, electronic forms, and so on. Define any pertinent message formatting. Identify any communication standards that will be used, such as FTP or HTTP. Specify any communication security or encryption issues, data transfer rates, and synchronization mechanisms.&gt;</w:t>
+      </w:r>
+    </w:p>
+    <w:p>
+      <w:pPr>
+        <w:pStyle w:val="Cmsor1"/>
+        <w:rPr>
+          <w:color w:val="999999"/>
+        </w:rPr>
+      </w:pPr>
+      <w:bookmarkStart w:id="65" w:name="__RefHeading___Toc441230991"/>
+      <w:bookmarkStart w:id="66" w:name="__RefHeading__46_1693480392"/>
+      <w:bookmarkStart w:id="67" w:name="_Toc442878143"/>
       <w:bookmarkEnd w:id="65"/>
-    </w:p>
-    <w:p>
-      <w:pPr>
-        <w:pStyle w:val="template"/>
-        <w:rPr>
-          <w:color w:val="999999"/>
-        </w:rPr>
-      </w:pPr>
-      <w:r>
-        <w:rPr>
-          <w:color w:val="999999"/>
-        </w:rPr>
-        <w:t>&lt;Describe the requirements associated with any communications functions required by this product, including e-mail, web browser, network server communications protocols, electronic forms, and so on. Define any pertinent message formatting. Identify any communication standards that will be used, such as FTP or HTTP. Specify any communication security or encryption issues, data transfer rates, and synchronization mechanisms.&gt;</w:t>
-      </w:r>
-    </w:p>
-    <w:p>
-      <w:pPr>
-        <w:pStyle w:val="template"/>
-      </w:pPr>
-      <w:r>
-        <w:rPr>
-          <w:color w:val="999999"/>
-        </w:rPr>
-        <w:br w:type="page"/>
-      </w:r>
-    </w:p>
-    <w:p>
-      <w:pPr>
-        <w:pStyle w:val="Cmsor1"/>
-        <w:rPr>
-          <w:color w:val="999999"/>
-        </w:rPr>
-      </w:pPr>
-      <w:bookmarkStart w:id="66" w:name="__RefHeading___Toc441230991"/>
-      <w:bookmarkStart w:id="67" w:name="__RefHeading__46_1693480392"/>
-      <w:bookmarkStart w:id="68" w:name="_Toc442878143"/>
       <w:bookmarkEnd w:id="66"/>
+      <w:r>
+        <w:t>System Features</w:t>
+      </w:r>
       <w:bookmarkEnd w:id="67"/>
-      <w:r>
-        <w:lastRenderedPageBreak/>
-        <w:t>System Features</w:t>
-      </w:r>
-      <w:bookmarkEnd w:id="68"/>
     </w:p>
     <w:p>
       <w:pPr>
@@ -12575,11 +9951,11 @@
       <w:pPr>
         <w:pStyle w:val="Cmsor2"/>
       </w:pPr>
-      <w:bookmarkStart w:id="69" w:name="__RefHeading___Toc441230992"/>
-      <w:bookmarkStart w:id="70" w:name="__RefHeading__188_1693480392"/>
-      <w:bookmarkStart w:id="71" w:name="_Toc442878144"/>
+      <w:bookmarkStart w:id="68" w:name="__RefHeading___Toc441230992"/>
+      <w:bookmarkStart w:id="69" w:name="__RefHeading__188_1693480392"/>
+      <w:bookmarkStart w:id="70" w:name="_Toc442878144"/>
+      <w:bookmarkEnd w:id="68"/>
       <w:bookmarkEnd w:id="69"/>
-      <w:bookmarkEnd w:id="70"/>
       <w:r>
         <w:t>Plasma edge cutdown</w:t>
       </w:r>
@@ -12611,21 +9987,25 @@
           <w:rPr>
             <w:rFonts w:ascii="Cambria Math" w:hAnsi="Cambria Math"/>
           </w:rPr>
-          <m:t>ρ=0.95</m:t>
+          <m:t>ρ=0.85</m:t>
         </m:r>
       </m:oMath>
       <w:r>
         <w:t>. For higher normalized minor radius runaway density is set to zero.</w:t>
       </w:r>
+      <w:r>
+        <w:t xml:space="preserve"> This variable can be modified in the code parameters.</w:t>
+      </w:r>
     </w:p>
     <w:p>
       <w:pPr>
         <w:pStyle w:val="Cmsor2"/>
       </w:pPr>
       <w:r>
+        <w:lastRenderedPageBreak/>
         <w:t>Dreicer generation rate</w:t>
       </w:r>
-      <w:bookmarkEnd w:id="71"/>
+      <w:bookmarkEnd w:id="70"/>
     </w:p>
     <w:p>
       <w:pPr>
@@ -12950,23 +10330,6 @@
               </m:d>
             </m:sup>
           </m:sSup>
-          <m:r>
-            <w:rPr>
-              <w:rFonts w:ascii="Cambria Math" w:hAnsi="Cambria Math"/>
-            </w:rPr>
-            <m:t>∙</m:t>
-          </m:r>
-          <m:r>
-            <m:rPr>
-              <m:sty m:val="p"/>
-            </m:rPr>
-            <w:rPr>
-              <w:rFonts w:ascii="Cambria Math" w:hAnsi="Cambria Math"/>
-            </w:rPr>
-            <w:br/>
-          </m:r>
-        </m:oMath>
-        <m:oMath>
           <m:func>
             <m:funcPr>
               <m:ctrlPr>
@@ -13111,7 +10474,7 @@
                   </m:r>
                   <m:rad>
                     <m:radPr>
-                      <m:degHide m:val="on"/>
+                      <m:degHide m:val="1"/>
                       <m:ctrlPr>
                         <w:rPr>
                           <w:rFonts w:ascii="Cambria Math" w:hAnsi="Cambria Math"/>
@@ -13216,17 +10579,17 @@
         <w:ind w:left="0" w:firstLine="0"/>
         <w:jc w:val="center"/>
       </w:pPr>
-      <w:bookmarkStart w:id="72" w:name="__RefHeading__141_569994561"/>
-      <w:bookmarkEnd w:id="72"/>
+      <w:bookmarkStart w:id="71" w:name="__RefHeading__141_569994561"/>
+      <w:bookmarkEnd w:id="71"/>
       <w:r>
         <w:rPr>
           <w:noProof/>
-          <w:lang w:val="hu-HU" w:eastAsia="hu-HU"/>
+          <w:lang w:val="en-GB" w:eastAsia="en-GB"/>
         </w:rPr>
         <w:drawing>
           <wp:inline distT="0" distB="0" distL="0" distR="0">
-            <wp:extent cx="5010150" cy="3756574"/>
-            <wp:effectExtent l="19050" t="0" r="0" b="0"/>
+            <wp:extent cx="3841063" cy="2880000"/>
+            <wp:effectExtent l="0" t="0" r="0" b="0"/>
             <wp:docPr id="15" name="Kép 14" descr="scan_log10_S63_T_E_Z=1_n=1e20.png"/>
             <wp:cNvGraphicFramePr>
               <a:graphicFrameLocks xmlns:a="http://schemas.openxmlformats.org/drawingml/2006/main" noChangeAspect="1"/>
@@ -13239,7 +10602,7 @@
                     <pic:cNvPicPr/>
                   </pic:nvPicPr>
                   <pic:blipFill>
-                    <a:blip r:embed="rId25"/>
+                    <a:blip r:embed="rId22"/>
                     <a:stretch>
                       <a:fillRect/>
                     </a:stretch>
@@ -13247,7 +10610,7 @@
                   <pic:spPr>
                     <a:xfrm>
                       <a:off x="0" y="0"/>
-                      <a:ext cx="5036270" cy="3776159"/>
+                      <a:ext cx="3841063" cy="2880000"/>
                     </a:xfrm>
                     <a:prstGeom prst="rect">
                       <a:avLst/>
@@ -13265,18 +10628,22 @@
         <w:pStyle w:val="requirement"/>
         <w:spacing w:line="240" w:lineRule="auto"/>
         <w:ind w:left="0" w:firstLine="0"/>
+        <w:jc w:val="center"/>
+      </w:pPr>
+    </w:p>
+    <w:p>
+      <w:pPr>
+        <w:pStyle w:val="requirement"/>
+        <w:spacing w:line="240" w:lineRule="auto"/>
+        <w:ind w:left="0" w:firstLine="0"/>
         <w:rPr>
           <w:b/>
         </w:rPr>
       </w:pPr>
       <w:r>
-        <w:br w:type="page"/>
-      </w:r>
-      <w:r>
         <w:rPr>
           <w:b/>
         </w:rPr>
-        <w:lastRenderedPageBreak/>
         <w:t>Dreicer generation rate approximation in general case [6] (6</w:t>
       </w:r>
       <w:r>
@@ -13302,10 +10669,6 @@
       <w:pPr>
         <w:pStyle w:val="Cmsor3"/>
         <w:spacing w:before="0" w:after="0" w:line="240" w:lineRule="auto"/>
-        <w:rPr>
-          <w:rFonts w:ascii="Times New Roman" w:hAnsi="Times New Roman" w:cs="Times New Roman"/>
-          <w:b w:val="0"/>
-        </w:rPr>
       </w:pPr>
       <m:oMathPara>
         <m:oMath>
@@ -13584,25 +10947,6 @@
               </m:r>
             </m:sup>
           </m:sSup>
-          <m:r>
-            <m:rPr>
-              <m:sty m:val="bi"/>
-            </m:rPr>
-            <w:rPr>
-              <w:rFonts w:ascii="Cambria Math" w:hAnsi="Cambria Math"/>
-            </w:rPr>
-            <m:t>∙</m:t>
-          </m:r>
-        </m:oMath>
-      </m:oMathPara>
-    </w:p>
-    <w:p>
-      <w:pPr>
-        <w:spacing w:line="240" w:lineRule="auto"/>
-        <w:ind w:left="567"/>
-      </w:pPr>
-      <m:oMathPara>
-        <m:oMath>
           <m:func>
             <m:funcPr>
               <m:ctrlPr>
@@ -13615,7 +10959,7 @@
             <m:fName>
               <m:r>
                 <m:rPr>
-                  <m:sty m:val="p"/>
+                  <m:sty m:val="b"/>
                 </m:rPr>
                 <w:rPr>
                   <w:rFonts w:ascii="Cambria Math" w:hAnsi="Cambria Math"/>
@@ -13635,6 +10979,9 @@
                 </m:dPr>
                 <m:e>
                   <m:r>
+                    <m:rPr>
+                      <m:sty m:val="bi"/>
+                    </m:rPr>
                     <w:rPr>
                       <w:rFonts w:ascii="Cambria Math" w:hAnsi="Cambria Math"/>
                     </w:rPr>
@@ -13651,6 +10998,9 @@
                     </m:fPr>
                     <m:num>
                       <m:r>
+                        <m:rPr>
+                          <m:sty m:val="bi"/>
+                        </m:rPr>
                         <w:rPr>
                           <w:rFonts w:ascii="Cambria Math" w:hAnsi="Cambria Math"/>
                         </w:rPr>
@@ -13659,6 +11009,9 @@
                     </m:num>
                     <m:den>
                       <m:r>
+                        <m:rPr>
+                          <m:sty m:val="bi"/>
+                        </m:rPr>
                         <w:rPr>
                           <w:rFonts w:ascii="Cambria Math" w:hAnsi="Cambria Math"/>
                         </w:rPr>
@@ -13667,6 +11020,9 @@
                     </m:den>
                   </m:f>
                   <m:r>
+                    <m:rPr>
+                      <m:sty m:val="bi"/>
+                    </m:rPr>
                     <w:rPr>
                       <w:rFonts w:ascii="Cambria Math" w:hAnsi="Cambria Math"/>
                     </w:rPr>
@@ -13693,6 +11049,9 @@
                         </m:sSubPr>
                         <m:e>
                           <m:r>
+                            <m:rPr>
+                              <m:sty m:val="bi"/>
+                            </m:rPr>
                             <w:rPr>
                               <w:rFonts w:ascii="Cambria Math" w:hAnsi="Cambria Math"/>
                             </w:rPr>
@@ -13714,6 +11073,9 @@
                     </m:num>
                     <m:den>
                       <m:r>
+                        <m:rPr>
+                          <m:sty m:val="bi"/>
+                        </m:rPr>
                         <w:rPr>
                           <w:rFonts w:ascii="Cambria Math" w:hAnsi="Cambria Math"/>
                         </w:rPr>
@@ -13722,6 +11084,9 @@
                     </m:den>
                   </m:f>
                   <m:r>
+                    <m:rPr>
+                      <m:sty m:val="bi"/>
+                    </m:rPr>
                     <w:rPr>
                       <w:rFonts w:ascii="Cambria Math" w:hAnsi="Cambria Math"/>
                     </w:rPr>
@@ -13729,7 +11094,7 @@
                   </m:r>
                   <m:rad>
                     <m:radPr>
-                      <m:degHide m:val="on"/>
+                      <m:degHide m:val="1"/>
                       <m:ctrlPr>
                         <w:rPr>
                           <w:rFonts w:ascii="Cambria Math" w:hAnsi="Cambria Math"/>
@@ -13750,6 +11115,9 @@
                         </m:dPr>
                         <m:e>
                           <m:r>
+                            <m:rPr>
+                              <m:sty m:val="bi"/>
+                            </m:rPr>
                             <w:rPr>
                               <w:rFonts w:ascii="Cambria Math" w:hAnsi="Cambria Math"/>
                             </w:rPr>
@@ -13758,6 +11126,9 @@
                         </m:e>
                       </m:d>
                       <m:r>
+                        <m:rPr>
+                          <m:sty m:val="bi"/>
+                        </m:rPr>
                         <w:rPr>
                           <w:rFonts w:ascii="Cambria Math" w:hAnsi="Cambria Math"/>
                         </w:rPr>
@@ -13784,6 +11155,9 @@
                             </m:sSubPr>
                             <m:e>
                               <m:r>
+                                <m:rPr>
+                                  <m:sty m:val="bi"/>
+                                </m:rPr>
                                 <w:rPr>
                                   <w:rFonts w:ascii="Cambria Math" w:hAnsi="Cambria Math"/>
                                 </w:rPr>
@@ -13805,6 +11179,9 @@
                         </m:num>
                         <m:den>
                           <m:r>
+                            <m:rPr>
+                              <m:sty m:val="bi"/>
+                            </m:rPr>
                             <w:rPr>
                               <w:rFonts w:ascii="Cambria Math" w:hAnsi="Cambria Math"/>
                             </w:rPr>
@@ -13823,18 +11200,6 @@
     </w:p>
     <w:p>
       <w:pPr>
-        <w:spacing w:line="240" w:lineRule="auto"/>
-        <w:ind w:left="567"/>
-      </w:pPr>
-    </w:p>
-    <w:p>
-      <w:pPr>
-        <w:spacing w:line="240" w:lineRule="auto"/>
-        <w:ind w:left="567"/>
-      </w:pPr>
-    </w:p>
-    <w:p>
-      <w:pPr>
         <w:pStyle w:val="requirement"/>
         <w:spacing w:line="240" w:lineRule="auto"/>
         <w:ind w:left="0" w:firstLine="0"/>
@@ -13843,12 +11208,12 @@
       <w:r>
         <w:rPr>
           <w:noProof/>
-          <w:lang w:val="hu-HU" w:eastAsia="hu-HU"/>
+          <w:lang w:val="en-GB" w:eastAsia="en-GB"/>
         </w:rPr>
         <w:drawing>
           <wp:inline distT="0" distB="0" distL="0" distR="0">
-            <wp:extent cx="5508293" cy="4136949"/>
-            <wp:effectExtent l="19050" t="0" r="0" b="0"/>
+            <wp:extent cx="3834681" cy="2880000"/>
+            <wp:effectExtent l="0" t="0" r="0" b="0"/>
             <wp:docPr id="19" name="Kép 15" descr="scan_S63_S67_T_E_Z=1_n=1e20.png"/>
             <wp:cNvGraphicFramePr>
               <a:graphicFrameLocks xmlns:a="http://schemas.openxmlformats.org/drawingml/2006/main" noChangeAspect="1"/>
@@ -13861,7 +11226,7 @@
                     <pic:cNvPicPr/>
                   </pic:nvPicPr>
                   <pic:blipFill>
-                    <a:blip r:embed="rId26"/>
+                    <a:blip r:embed="rId23"/>
                     <a:stretch>
                       <a:fillRect/>
                     </a:stretch>
@@ -13869,7 +11234,7 @@
                   <pic:spPr>
                     <a:xfrm>
                       <a:off x="0" y="0"/>
-                      <a:ext cx="5508293" cy="4136949"/>
+                      <a:ext cx="3834681" cy="2880000"/>
                     </a:xfrm>
                     <a:prstGeom prst="rect">
                       <a:avLst/>
@@ -13881,26 +11246,9 @@
           </wp:inline>
         </w:drawing>
       </w:r>
-    </w:p>
-    <w:p>
-      <w:pPr>
-        <w:suppressAutoHyphens w:val="0"/>
-        <w:spacing w:line="240" w:lineRule="auto"/>
-        <w:rPr>
-          <w:rFonts w:ascii="Times New Roman" w:hAnsi="Times New Roman" w:cs="Times New Roman"/>
-        </w:rPr>
-      </w:pPr>
       <w:r>
         <w:br w:type="page"/>
       </w:r>
-    </w:p>
-    <w:p>
-      <w:pPr>
-        <w:pStyle w:val="requirement"/>
-        <w:spacing w:line="240" w:lineRule="auto"/>
-        <w:ind w:left="0" w:firstLine="0"/>
-        <w:jc w:val="center"/>
-      </w:pPr>
     </w:p>
     <w:p>
       <w:pPr>
@@ -14412,7 +11760,7 @@
                       </m:sSup>
                       <m:rad>
                         <m:radPr>
-                          <m:degHide m:val="on"/>
+                          <m:degHide m:val="1"/>
                           <m:ctrlPr>
                             <w:rPr>
                               <w:rFonts w:ascii="Cambria Math" w:hAnsi="Cambria Math"/>
@@ -14444,15 +11792,6 @@
         <w:spacing w:line="240" w:lineRule="auto"/>
         <w:ind w:left="567"/>
         <w:rPr>
-          <w:rFonts w:ascii="Times New Roman" w:hAnsi="Times New Roman" w:cs="Times New Roman"/>
-        </w:rPr>
-      </w:pPr>
-    </w:p>
-    <w:p>
-      <w:pPr>
-        <w:spacing w:line="240" w:lineRule="auto"/>
-        <w:ind w:left="567"/>
-        <w:rPr>
           <w:b/>
           <w:noProof/>
           <w:lang w:val="hu-HU" w:eastAsia="hu-HU"/>
@@ -14566,40 +11905,18 @@
       <w:pPr>
         <w:spacing w:line="240" w:lineRule="auto"/>
         <w:ind w:left="567"/>
+        <w:jc w:val="center"/>
+      </w:pPr>
+      <w:r>
         <w:rPr>
           <w:b/>
           <w:noProof/>
-          <w:lang w:val="hu-HU" w:eastAsia="hu-HU"/>
-        </w:rPr>
-      </w:pPr>
-    </w:p>
-    <w:p>
-      <w:pPr>
-        <w:spacing w:line="240" w:lineRule="auto"/>
-        <w:ind w:left="567"/>
-        <w:rPr>
-          <w:b/>
-          <w:noProof/>
-          <w:lang w:val="hu-HU" w:eastAsia="hu-HU"/>
-        </w:rPr>
-      </w:pPr>
-    </w:p>
-    <w:p>
-      <w:pPr>
-        <w:spacing w:line="240" w:lineRule="auto"/>
-        <w:ind w:left="567"/>
-        <w:jc w:val="center"/>
-      </w:pPr>
-      <w:r>
-        <w:rPr>
-          <w:b/>
-          <w:noProof/>
-          <w:lang w:val="hu-HU" w:eastAsia="hu-HU"/>
+          <w:lang w:val="en-GB" w:eastAsia="en-GB"/>
         </w:rPr>
         <w:drawing>
           <wp:inline distT="0" distB="0" distL="0" distR="0">
-            <wp:extent cx="5508293" cy="4122323"/>
-            <wp:effectExtent l="19050" t="0" r="0" b="0"/>
+            <wp:extent cx="3848292" cy="2880000"/>
+            <wp:effectExtent l="0" t="0" r="0" b="0"/>
             <wp:docPr id="18" name="Kép 16" descr="scan_S66_S67_T_E_Z=1_n=1e20.png"/>
             <wp:cNvGraphicFramePr>
               <a:graphicFrameLocks xmlns:a="http://schemas.openxmlformats.org/drawingml/2006/main" noChangeAspect="1"/>
@@ -14612,7 +11929,7 @@
                     <pic:cNvPicPr/>
                   </pic:nvPicPr>
                   <pic:blipFill>
-                    <a:blip r:embed="rId27"/>
+                    <a:blip r:embed="rId24"/>
                     <a:stretch>
                       <a:fillRect/>
                     </a:stretch>
@@ -14620,7 +11937,7 @@
                   <pic:spPr>
                     <a:xfrm>
                       <a:off x="0" y="0"/>
-                      <a:ext cx="5508294" cy="4122324"/>
+                      <a:ext cx="3848292" cy="2880000"/>
                     </a:xfrm>
                     <a:prstGeom prst="rect">
                       <a:avLst/>
@@ -14633,95 +11950,65 @@
         </w:drawing>
       </w:r>
     </w:p>
+    <w:p/>
     <w:p>
       <w:pPr>
         <w:pStyle w:val="Cmsor3"/>
         <w:spacing w:before="0" w:after="0" w:line="240" w:lineRule="auto"/>
-        <w:jc w:val="center"/>
-        <w:rPr>
-          <w:b w:val="0"/>
-        </w:rPr>
-      </w:pPr>
-      <w:r>
-        <w:rPr>
-          <w:rFonts w:ascii="Cambria Math" w:hAnsi="Cambria Math"/>
-        </w:rPr>
-        <w:br/>
-      </w:r>
-    </w:p>
-    <w:p>
-      <w:r>
-        <w:br w:type="page"/>
-      </w:r>
+      </w:pPr>
+      <w:r>
+        <w:t>Description and Priority</w:t>
+      </w:r>
+    </w:p>
+    <w:p/>
+    <w:p>
+      <w:pPr>
+        <w:rPr>
+          <w:i/>
+          <w:color w:val="FF0000"/>
+        </w:rPr>
+      </w:pPr>
+      <w:r>
+        <w:rPr>
+          <w:i/>
+          <w:color w:val="FF0000"/>
+        </w:rPr>
+        <w:t>Implemented</w:t>
+      </w:r>
+    </w:p>
+    <w:p/>
+    <w:p>
+      <w:r>
+        <w:t>The modul</w:t>
+      </w:r>
+      <w:r>
+        <w:t>e</w:t>
+      </w:r>
+      <w:r>
+        <w:t xml:space="preserve"> outputs a double </w:t>
+      </w:r>
+      <w:r>
+        <w:t>array what contain</w:t>
+      </w:r>
+      <w:r>
+        <w:t>s Dreicer generation rate.</w:t>
+      </w:r>
+    </w:p>
+    <w:p>
+      <w:pPr>
+        <w:rPr>
+          <w:rFonts w:ascii="Arial" w:hAnsi="Arial" w:cs="Arial"/>
+          <w:sz w:val="22"/>
+        </w:rPr>
+      </w:pPr>
     </w:p>
     <w:p>
       <w:pPr>
         <w:pStyle w:val="Cmsor3"/>
         <w:spacing w:before="0" w:after="0" w:line="240" w:lineRule="auto"/>
-        <w:jc w:val="center"/>
-        <w:rPr>
-          <w:b w:val="0"/>
-        </w:rPr>
-      </w:pPr>
-    </w:p>
-    <w:p>
-      <w:pPr>
-        <w:pStyle w:val="Cmsor3"/>
-        <w:spacing w:before="0" w:after="0" w:line="240" w:lineRule="auto"/>
-      </w:pPr>
-    </w:p>
-    <w:p>
-      <w:pPr>
-        <w:pStyle w:val="Cmsor3"/>
-        <w:spacing w:before="0" w:after="0" w:line="240" w:lineRule="auto"/>
-      </w:pPr>
-      <w:r>
-        <w:t>Description and Priority</w:t>
-      </w:r>
-    </w:p>
-    <w:p/>
-    <w:p>
-      <w:pPr>
-        <w:rPr>
-          <w:i/>
-          <w:color w:val="FF0000"/>
-        </w:rPr>
-      </w:pPr>
-      <w:r>
-        <w:rPr>
-          <w:i/>
-          <w:color w:val="FF0000"/>
-        </w:rPr>
-        <w:t>Implemented</w:t>
-      </w:r>
-    </w:p>
-    <w:p/>
-    <w:p>
-      <w:r>
-        <w:t xml:space="preserve">The modul outputs a double </w:t>
-      </w:r>
-      <w:r>
-        <w:t>array what contain</w:t>
-      </w:r>
-      <w:r>
-        <w:t>s Dreicer generation rate.</w:t>
-      </w:r>
-    </w:p>
-    <w:p>
-      <w:pPr>
-        <w:rPr>
-          <w:rFonts w:ascii="Arial" w:hAnsi="Arial" w:cs="Arial"/>
-          <w:sz w:val="22"/>
-        </w:rPr>
-      </w:pPr>
-    </w:p>
-    <w:p>
-      <w:pPr>
-        <w:pStyle w:val="Cmsor3"/>
-        <w:spacing w:before="0" w:after="0" w:line="240" w:lineRule="auto"/>
-      </w:pPr>
-      <w:bookmarkStart w:id="73" w:name="__RefHeading__143_569994561"/>
-      <w:bookmarkEnd w:id="73"/>
+      </w:pPr>
+      <w:bookmarkStart w:id="72" w:name="__RefHeading__143_569994561"/>
+      <w:bookmarkEnd w:id="72"/>
       <w:r>
         <w:t>Stimulus/Response Sequences</w:t>
       </w:r>
@@ -14731,7 +12018,10 @@
         <w:t xml:space="preserve">Dreicer generation rate is calculated in every </w:t>
       </w:r>
       <w:r>
-        <w:t xml:space="preserve">value in raw of </w:t>
+        <w:t>value in ro</w:t>
+      </w:r>
+      <w:r>
+        <w:t xml:space="preserve">w of </w:t>
       </w:r>
       <w:r>
         <w:rPr>
@@ -14764,8 +12054,8 @@
         <w:pStyle w:val="Cmsor3"/>
         <w:spacing w:before="0" w:after="0" w:line="240" w:lineRule="auto"/>
       </w:pPr>
-      <w:bookmarkStart w:id="74" w:name="__RefHeading__145_569994561"/>
-      <w:bookmarkEnd w:id="74"/>
+      <w:bookmarkStart w:id="73" w:name="__RefHeading__145_569994561"/>
+      <w:bookmarkEnd w:id="73"/>
       <w:r>
         <w:t>Functional Requirements</w:t>
       </w:r>
@@ -15469,7 +12759,7 @@
           </m:r>
           <m:rad>
             <m:radPr>
-              <m:degHide m:val="on"/>
+              <m:degHide m:val="1"/>
               <m:ctrlPr>
                 <w:rPr>
                   <w:rFonts w:ascii="Cambria Math" w:hAnsi="Cambria Math"/>
@@ -16035,7 +13325,7 @@
               </m:r>
               <m:rad>
                 <m:radPr>
-                  <m:degHide m:val="on"/>
+                  <m:degHide m:val="1"/>
                   <m:ctrlPr>
                     <w:rPr>
                       <w:rFonts w:ascii="Cambria Math" w:hAnsi="Cambria Math"/>
@@ -16239,7 +13529,7 @@
               </m:r>
               <m:rad>
                 <m:radPr>
-                  <m:degHide m:val="on"/>
+                  <m:degHide m:val="1"/>
                   <m:ctrlPr>
                     <w:rPr>
                       <w:rFonts w:ascii="Cambria Math" w:hAnsi="Cambria Math"/>
@@ -16284,12 +13574,7 @@
       <w:pPr>
         <w:pStyle w:val="requirement"/>
         <w:spacing w:line="240" w:lineRule="auto"/>
-      </w:pPr>
-    </w:p>
-    <w:p>
-      <w:pPr>
-        <w:pStyle w:val="requirement"/>
-        <w:spacing w:line="240" w:lineRule="auto"/>
+        <w:ind w:left="0" w:firstLine="0"/>
       </w:pPr>
     </w:p>
     <w:p>
@@ -16354,7 +13639,7 @@
           </m:r>
           <m:rad>
             <m:radPr>
-              <m:degHide m:val="on"/>
+              <m:degHide m:val="1"/>
               <m:ctrlPr>
                 <w:rPr>
                   <w:rFonts w:ascii="Cambria Math" w:hAnsi="Cambria Math"/>
@@ -16592,9 +13877,11 @@
     </w:p>
     <w:p>
       <w:pPr>
-        <w:pStyle w:val="requirement"/>
+        <w:suppressAutoHyphens w:val="0"/>
         <w:spacing w:line="240" w:lineRule="auto"/>
-        <w:ind w:left="1354" w:firstLine="0"/>
+        <w:rPr>
+          <w:rFonts w:ascii="Times New Roman" w:hAnsi="Times New Roman" w:cs="Times New Roman"/>
+        </w:rPr>
       </w:pPr>
     </w:p>
     <w:p>
@@ -17150,17 +14437,11 @@
             <w:rPr>
               <w:rFonts w:ascii="Cambria Math" w:hAnsi="Cambria Math"/>
             </w:rPr>
-            <m:t>=1-</m:t>
-          </m:r>
-          <m:r>
-            <w:rPr>
-              <w:rFonts w:ascii="Cambria Math" w:hAnsi="Cambria Math"/>
-            </w:rPr>
-            <m:t>1.2</m:t>
+            <m:t>=1-1.2</m:t>
           </m:r>
           <m:rad>
             <m:radPr>
-              <m:degHide m:val="on"/>
+              <m:degHide m:val="1"/>
               <m:ctrlPr>
                 <w:rPr>
                   <w:rFonts w:ascii="Cambria Math" w:hAnsi="Cambria Math"/>
@@ -17291,7 +14572,7 @@
       <w:r>
         <w:rPr>
           <w:noProof/>
-          <w:lang w:val="hu-HU" w:eastAsia="hu-HU"/>
+          <w:lang w:val="en-GB" w:eastAsia="en-GB"/>
         </w:rPr>
         <w:drawing>
           <wp:inline distT="0" distB="0" distL="0" distR="0">
@@ -17309,10 +14590,10 @@
                     </pic:cNvPicPr>
                   </pic:nvPicPr>
                   <pic:blipFill>
-                    <a:blip r:embed="rId28" cstate="print">
+                    <a:blip r:embed="rId25" cstate="print">
                       <a:extLst>
                         <a:ext uri="{28A0092B-C50C-407E-A947-70E740481C1C}">
-                          <a14:useLocalDpi xmlns:a14="http://schemas.microsoft.com/office/drawing/2010/main" xmlns:wps="http://schemas.microsoft.com/office/word/2010/wordprocessingShape" xmlns:wpi="http://schemas.microsoft.com/office/word/2010/wordprocessingInk" xmlns:wpg="http://schemas.microsoft.com/office/word/2010/wordprocessingGroup" xmlns:w15="http://schemas.microsoft.com/office/word/2012/wordml" xmlns:w14="http://schemas.microsoft.com/office/word/2010/wordml" xmlns:w="http://schemas.openxmlformats.org/wordprocessingml/2006/main" xmlns:w10="urn:schemas-microsoft-com:office:word" xmlns:wp14="http://schemas.microsoft.com/office/word/2010/wordprocessingDrawing" xmlns:v="urn:schemas-microsoft-com:vml" xmlns:o="urn:schemas-microsoft-com:office:office" xmlns:mc="http://schemas.openxmlformats.org/markup-compatibility/2006" xmlns:wpc="http://schemas.microsoft.com/office/word/2010/wordprocessingCanvas" xmlns="" val="0"/>
+                          <a14:useLocalDpi xmlns:a14="http://schemas.microsoft.com/office/drawing/2010/main" val="0"/>
                         </a:ext>
                       </a:extLst>
                     </a:blip>
@@ -17335,14 +14616,14 @@
                     </a:ln>
                     <a:extLst>
                       <a:ext uri="{909E8E84-426E-40DD-AFC4-6F175D3DCCD1}">
-                        <a14:hiddenFill xmlns:a14="http://schemas.microsoft.com/office/drawing/2010/main" xmlns:wps="http://schemas.microsoft.com/office/word/2010/wordprocessingShape" xmlns:wpi="http://schemas.microsoft.com/office/word/2010/wordprocessingInk" xmlns:wpg="http://schemas.microsoft.com/office/word/2010/wordprocessingGroup" xmlns:w15="http://schemas.microsoft.com/office/word/2012/wordml" xmlns:w14="http://schemas.microsoft.com/office/word/2010/wordml" xmlns:w="http://schemas.openxmlformats.org/wordprocessingml/2006/main" xmlns:w10="urn:schemas-microsoft-com:office:word" xmlns:wp14="http://schemas.microsoft.com/office/word/2010/wordprocessingDrawing" xmlns:v="urn:schemas-microsoft-com:vml" xmlns:o="urn:schemas-microsoft-com:office:office" xmlns:mc="http://schemas.openxmlformats.org/markup-compatibility/2006" xmlns:wpc="http://schemas.microsoft.com/office/word/2010/wordprocessingCanvas" xmlns="">
+                        <a14:hiddenFill xmlns:a14="http://schemas.microsoft.com/office/drawing/2010/main">
                           <a:solidFill>
                             <a:schemeClr val="accent1"/>
                           </a:solidFill>
                         </a14:hiddenFill>
                       </a:ext>
                       <a:ext uri="{91240B29-F687-4F45-9708-019B960494DF}">
-                        <a14:hiddenLine xmlns:a14="http://schemas.microsoft.com/office/drawing/2010/main" xmlns:wps="http://schemas.microsoft.com/office/word/2010/wordprocessingShape" xmlns:wpi="http://schemas.microsoft.com/office/word/2010/wordprocessingInk" xmlns:wpg="http://schemas.microsoft.com/office/word/2010/wordprocessingGroup" xmlns:w15="http://schemas.microsoft.com/office/word/2012/wordml" xmlns:w14="http://schemas.microsoft.com/office/word/2010/wordml" xmlns:w="http://schemas.openxmlformats.org/wordprocessingml/2006/main" xmlns:w10="urn:schemas-microsoft-com:office:word" xmlns:wp14="http://schemas.microsoft.com/office/word/2010/wordprocessingDrawing" xmlns:v="urn:schemas-microsoft-com:vml" xmlns:o="urn:schemas-microsoft-com:office:office" xmlns:mc="http://schemas.openxmlformats.org/markup-compatibility/2006" xmlns:wpc="http://schemas.microsoft.com/office/word/2010/wordprocessingCanvas" xmlns="" w="9525">
+                        <a14:hiddenLine xmlns:a14="http://schemas.microsoft.com/office/drawing/2010/main" w="9525">
                           <a:solidFill>
                             <a:schemeClr val="tx1"/>
                           </a:solidFill>
@@ -17490,48 +14771,20 @@
     </w:p>
     <w:p>
       <w:pPr>
-        <w:pStyle w:val="requirement"/>
-        <w:spacing w:line="240" w:lineRule="auto"/>
-        <w:ind w:left="0" w:firstLine="0"/>
-        <w:jc w:val="center"/>
-      </w:pPr>
-    </w:p>
-    <w:p>
-      <w:pPr>
-        <w:suppressAutoHyphens w:val="0"/>
-        <w:spacing w:line="240" w:lineRule="auto"/>
-        <w:rPr>
-          <w:b/>
-          <w:kern w:val="1"/>
-          <w:sz w:val="36"/>
-        </w:rPr>
-      </w:pPr>
-      <w:r>
-        <w:rPr>
-          <w:b/>
-          <w:kern w:val="1"/>
-          <w:sz w:val="36"/>
-        </w:rPr>
-        <w:br w:type="page"/>
-      </w:r>
-    </w:p>
-    <w:p>
-      <w:pPr>
         <w:pStyle w:val="Cmsor2"/>
       </w:pPr>
-      <w:bookmarkStart w:id="75" w:name="_Toc442878145"/>
-      <w:r>
-        <w:lastRenderedPageBreak/>
+      <w:bookmarkStart w:id="74" w:name="_Toc442878145"/>
+      <w:r>
         <w:t>Avalanche generation rate</w:t>
       </w:r>
+      <w:bookmarkEnd w:id="74"/>
+    </w:p>
+    <w:p>
+      <w:pPr>
+        <w:pStyle w:val="Cmsor3"/>
+      </w:pPr>
+      <w:bookmarkStart w:id="75" w:name="__RefHeading__141_5699945611"/>
       <w:bookmarkEnd w:id="75"/>
-    </w:p>
-    <w:p>
-      <w:pPr>
-        <w:pStyle w:val="Cmsor3"/>
-      </w:pPr>
-      <w:bookmarkStart w:id="76" w:name="__RefHeading__141_5699945611"/>
-      <w:bookmarkEnd w:id="76"/>
       <w:r>
         <w:t>Description and Priority</w:t>
       </w:r>
@@ -17554,17 +14807,22 @@
     <w:p/>
     <w:p>
       <w:r>
-        <w:t>The modul outputs a double array what contains avalanche generation rate.</w:t>
+        <w:t>The modul</w:t>
+      </w:r>
+      <w:r>
+        <w:t>e</w:t>
+      </w:r>
+      <w:r>
+        <w:t xml:space="preserve"> outputs a double array what contains avalanche generation rate.</w:t>
       </w:r>
     </w:p>
     <w:p/>
-    <w:p/>
     <w:p>
       <w:pPr>
         <w:spacing w:line="240" w:lineRule="atLeast"/>
       </w:pPr>
       <w:r>
-        <w:t>a</w:t>
+        <w:t>A</w:t>
       </w:r>
       <w:r>
         <w:t>valanche generation rate [8,13</w:t>
@@ -17902,7 +15160,13 @@
         <w:rPr>
           <w:u w:val="single"/>
         </w:rPr>
-        <w:t>Large  electric field</w:t>
+        <w:t xml:space="preserve">Large </w:t>
+      </w:r>
+      <w:r>
+        <w:rPr>
+          <w:u w:val="single"/>
+        </w:rPr>
+        <w:t>electric field</w:t>
       </w:r>
       <w:r>
         <w:t xml:space="preserve"> (</w:t>
@@ -18511,29 +15775,39 @@
         <w:pStyle w:val="Cmsor3"/>
         <w:spacing w:line="240" w:lineRule="auto"/>
       </w:pPr>
-      <w:bookmarkStart w:id="77" w:name="__RefHeading__143_5699945611"/>
-      <w:bookmarkEnd w:id="77"/>
+      <w:bookmarkStart w:id="76" w:name="__RefHeading__143_5699945611"/>
+      <w:bookmarkEnd w:id="76"/>
       <w:r>
         <w:t>Stimulus/Response Sequences</w:t>
       </w:r>
     </w:p>
-    <w:p/>
-    <w:p>
-      <w:pPr>
-        <w:pStyle w:val="level3text"/>
-        <w:ind w:left="0" w:firstLine="0"/>
-        <w:rPr>
-          <w:i w:val="0"/>
-        </w:rPr>
-      </w:pPr>
+    <w:p>
+      <w:r>
+        <w:t xml:space="preserve">Avalanche generation rate is calculated in every value in row of </w:t>
+      </w:r>
+      <w:r>
+        <w:rPr>
+          <w:i/>
+        </w:rPr>
+        <w:t>E</w:t>
+      </w:r>
+      <w:r>
+        <w:t xml:space="preserve"> and</w:t>
+      </w:r>
+      <w:r>
+        <w:rPr>
+          <w:i/>
+        </w:rPr>
+        <w:t xml:space="preserve"> n</w:t>
+      </w:r>
     </w:p>
     <w:p>
       <w:pPr>
         <w:pStyle w:val="Cmsor3"/>
         <w:spacing w:line="240" w:lineRule="atLeast"/>
       </w:pPr>
-      <w:bookmarkStart w:id="78" w:name="__RefHeading__145_5699945611"/>
-      <w:bookmarkEnd w:id="78"/>
+      <w:bookmarkStart w:id="77" w:name="__RefHeading__145_5699945611"/>
+      <w:bookmarkEnd w:id="77"/>
       <w:r>
         <w:t>Functional Requirements</w:t>
       </w:r>
@@ -18543,6 +15817,7 @@
         <w:spacing w:line="240" w:lineRule="atLeast"/>
       </w:pPr>
       <w:r>
+        <w:lastRenderedPageBreak/>
         <w:t>REQ-1</w:t>
       </w:r>
       <w:r>
@@ -19788,11 +17063,6 @@
     </w:p>
     <w:p>
       <w:pPr>
-        <w:spacing w:line="240" w:lineRule="atLeast"/>
-      </w:pPr>
-    </w:p>
-    <w:p>
-      <w:pPr>
         <w:spacing w:line="240" w:lineRule="auto"/>
       </w:pPr>
       <w:r>
@@ -20142,7 +17412,7 @@
                 <m:den>
                   <m:rad>
                     <m:radPr>
-                      <m:degHide m:val="on"/>
+                      <m:degHide m:val="1"/>
                       <m:ctrlPr>
                         <w:rPr>
                           <w:rFonts w:ascii="Cambria Math" w:hAnsi="Cambria Math"/>
@@ -20812,7 +18082,6 @@
         <w:t xml:space="preserve"> in REQ-3</w:t>
       </w:r>
     </w:p>
-    <w:p/>
     <w:p>
       <w:pPr>
         <w:pStyle w:val="requirement"/>
@@ -20838,7 +18107,13 @@
         <w:rPr>
           <w:u w:val="single"/>
         </w:rPr>
-        <w:t>Small  electric field</w:t>
+        <w:t xml:space="preserve">Small </w:t>
+      </w:r>
+      <w:r>
+        <w:rPr>
+          <w:u w:val="single"/>
+        </w:rPr>
+        <w:t>electric field</w:t>
       </w:r>
       <w:r>
         <w:t xml:space="preserve"> (</w:t>
@@ -20994,7 +18269,7 @@
       <w:r>
         <w:rPr>
           <w:noProof/>
-          <w:lang w:val="hu-HU" w:eastAsia="hu-HU"/>
+          <w:lang w:val="en-GB" w:eastAsia="en-GB"/>
         </w:rPr>
         <w:drawing>
           <wp:inline distT="0" distB="0" distL="0" distR="0">
@@ -21012,7 +18287,7 @@
                     <pic:cNvPicPr/>
                   </pic:nvPicPr>
                   <pic:blipFill>
-                    <a:blip r:embed="rId29"/>
+                    <a:blip r:embed="rId26"/>
                     <a:stretch>
                       <a:fillRect/>
                     </a:stretch>
@@ -21091,8 +18366,30 @@
         <w:rPr>
           <w:i w:val="0"/>
         </w:rPr>
-        <w:t>: avalanche onsetthreshold electric field</w:t>
-      </w:r>
+        <w:t>: avalanche onset</w:t>
+      </w:r>
+      <w:r>
+        <w:rPr>
+          <w:i w:val="0"/>
+        </w:rPr>
+        <w:t xml:space="preserve"> </w:t>
+      </w:r>
+      <w:r>
+        <w:rPr>
+          <w:i w:val="0"/>
+        </w:rPr>
+        <w:t>threshold electric field</w:t>
+      </w:r>
+    </w:p>
+    <w:p>
+      <w:pPr>
+        <w:suppressAutoHyphens w:val="0"/>
+        <w:spacing w:line="240" w:lineRule="auto"/>
+        <w:rPr>
+          <w:rFonts w:ascii="Arial" w:hAnsi="Arial" w:cs="Arial"/>
+          <w:sz w:val="22"/>
+        </w:rPr>
+      </w:pPr>
     </w:p>
     <w:p>
       <w:pPr>
@@ -21100,8 +18397,13 @@
         <w:spacing w:before="0" w:after="0" w:line="240" w:lineRule="auto"/>
       </w:pPr>
       <w:r>
-        <w:lastRenderedPageBreak/>
-        <w:t>Additional Requirements (not yet implemented)</w:t>
+        <w:t xml:space="preserve">Additional Requirements </w:t>
+      </w:r>
+      <w:r>
+        <w:t>(</w:t>
+      </w:r>
+      <w:r>
+        <w:t>implemented)</w:t>
       </w:r>
     </w:p>
     <w:p>
@@ -21141,12 +18443,11 @@
         <w:t>Implemented</w:t>
       </w:r>
     </w:p>
-    <w:p/>
     <w:p>
       <w:pPr>
         <w:pStyle w:val="requirement"/>
         <w:spacing w:line="240" w:lineRule="auto"/>
-        <w:ind w:left="1354" w:firstLine="0"/>
+        <w:ind w:left="0" w:firstLine="0"/>
       </w:pPr>
     </w:p>
     <w:p>
@@ -21318,7 +18619,7 @@
               </m:r>
               <m:rad>
                 <m:radPr>
-                  <m:degHide m:val="on"/>
+                  <m:degHide m:val="1"/>
                   <m:ctrlPr>
                     <w:rPr>
                       <w:rFonts w:ascii="Cambria Math" w:hAnsi="Cambria Math"/>
@@ -21508,13 +18809,6 @@
     </w:p>
     <w:p>
       <w:pPr>
-        <w:pStyle w:val="requirement"/>
-        <w:spacing w:line="240" w:lineRule="auto"/>
-        <w:ind w:left="0" w:firstLine="0"/>
-      </w:pPr>
-    </w:p>
-    <w:p>
-      <w:pPr>
         <w:pStyle w:val="template"/>
         <w:spacing w:line="240" w:lineRule="auto"/>
         <w:jc w:val="center"/>
@@ -21528,14 +18822,16 @@
         <w:rPr>
           <w:i w:val="0"/>
           <w:noProof/>
-          <w:lang w:val="hu-HU" w:eastAsia="hu-HU"/>
+          <w:lang w:val="en-GB" w:eastAsia="en-GB"/>
         </w:rPr>
         <w:drawing>
           <wp:inline distT="0" distB="0" distL="0" distR="0">
-            <wp:extent cx="4213155" cy="3328200"/>
-            <wp:effectExtent l="19050" t="0" r="0" b="0"/>
+            <wp:extent cx="3232997" cy="2556000"/>
+            <wp:effectExtent l="0" t="0" r="0" b="0"/>
             <wp:docPr id="4" name="Kép 6"/>
-            <wp:cNvGraphicFramePr/>
+            <wp:cNvGraphicFramePr>
+              <a:graphicFrameLocks xmlns:a="http://schemas.openxmlformats.org/drawingml/2006/main" noChangeAspect="1"/>
+            </wp:cNvGraphicFramePr>
             <a:graphic xmlns:a="http://schemas.openxmlformats.org/drawingml/2006/main">
               <a:graphicData uri="http://schemas.openxmlformats.org/drawingml/2006/picture">
                 <pic:pic xmlns:pic="http://schemas.openxmlformats.org/drawingml/2006/picture">
@@ -21546,10 +18842,10 @@
                     </pic:cNvPicPr>
                   </pic:nvPicPr>
                   <pic:blipFill>
-                    <a:blip r:embed="rId30" cstate="print">
+                    <a:blip r:embed="rId27" cstate="print">
                       <a:extLst>
                         <a:ext uri="{28A0092B-C50C-407E-A947-70E740481C1C}">
-                          <a14:useLocalDpi xmlns:a14="http://schemas.microsoft.com/office/drawing/2010/main" xmlns:wps="http://schemas.microsoft.com/office/word/2010/wordprocessingShape" xmlns:wpi="http://schemas.microsoft.com/office/word/2010/wordprocessingInk" xmlns:wpg="http://schemas.microsoft.com/office/word/2010/wordprocessingGroup" xmlns:w15="http://schemas.microsoft.com/office/word/2012/wordml" xmlns:w14="http://schemas.microsoft.com/office/word/2010/wordml" xmlns:w="http://schemas.openxmlformats.org/wordprocessingml/2006/main" xmlns:w10="urn:schemas-microsoft-com:office:word" xmlns:wp14="http://schemas.microsoft.com/office/word/2010/wordprocessingDrawing" xmlns:v="urn:schemas-microsoft-com:vml" xmlns:o="urn:schemas-microsoft-com:office:office" xmlns:mc="http://schemas.openxmlformats.org/markup-compatibility/2006" xmlns:wpc="http://schemas.microsoft.com/office/word/2010/wordprocessingCanvas" xmlns="" val="0"/>
+                          <a14:useLocalDpi xmlns:a14="http://schemas.microsoft.com/office/drawing/2010/main" val="0"/>
                         </a:ext>
                       </a:extLst>
                     </a:blip>
@@ -21561,7 +18857,7 @@
                   <pic:spPr bwMode="auto">
                     <a:xfrm>
                       <a:off x="0" y="0"/>
-                      <a:ext cx="4213155" cy="3328200"/>
+                      <a:ext cx="3232997" cy="2556000"/>
                     </a:xfrm>
                     <a:prstGeom prst="rect">
                       <a:avLst/>
@@ -21570,25 +18866,7 @@
                     <a:ln>
                       <a:noFill/>
                     </a:ln>
-                    <a:extLst>
-                      <a:ext uri="{909E8E84-426E-40DD-AFC4-6F175D3DCCD1}">
-                        <a14:hiddenFill xmlns:a14="http://schemas.microsoft.com/office/drawing/2010/main" xmlns:wps="http://schemas.microsoft.com/office/word/2010/wordprocessingShape" xmlns:wpi="http://schemas.microsoft.com/office/word/2010/wordprocessingInk" xmlns:wpg="http://schemas.microsoft.com/office/word/2010/wordprocessingGroup" xmlns:w15="http://schemas.microsoft.com/office/word/2012/wordml" xmlns:w14="http://schemas.microsoft.com/office/word/2010/wordml" xmlns:w="http://schemas.openxmlformats.org/wordprocessingml/2006/main" xmlns:w10="urn:schemas-microsoft-com:office:word" xmlns:wp14="http://schemas.microsoft.com/office/word/2010/wordprocessingDrawing" xmlns:v="urn:schemas-microsoft-com:vml" xmlns:o="urn:schemas-microsoft-com:office:office" xmlns:mc="http://schemas.openxmlformats.org/markup-compatibility/2006" xmlns:wpc="http://schemas.microsoft.com/office/word/2010/wordprocessingCanvas" xmlns="">
-                          <a:solidFill>
-                            <a:schemeClr val="accent1"/>
-                          </a:solidFill>
-                        </a14:hiddenFill>
-                      </a:ext>
-                      <a:ext uri="{91240B29-F687-4F45-9708-019B960494DF}">
-                        <a14:hiddenLine xmlns:a14="http://schemas.microsoft.com/office/drawing/2010/main" xmlns:wps="http://schemas.microsoft.com/office/word/2010/wordprocessingShape" xmlns:wpi="http://schemas.microsoft.com/office/word/2010/wordprocessingInk" xmlns:wpg="http://schemas.microsoft.com/office/word/2010/wordprocessingGroup" xmlns:w15="http://schemas.microsoft.com/office/word/2012/wordml" xmlns:w14="http://schemas.microsoft.com/office/word/2010/wordml" xmlns:w="http://schemas.openxmlformats.org/wordprocessingml/2006/main" xmlns:w10="urn:schemas-microsoft-com:office:word" xmlns:wp14="http://schemas.microsoft.com/office/word/2010/wordprocessingDrawing" xmlns:v="urn:schemas-microsoft-com:vml" xmlns:o="urn:schemas-microsoft-com:office:office" xmlns:mc="http://schemas.openxmlformats.org/markup-compatibility/2006" xmlns:wpc="http://schemas.microsoft.com/office/word/2010/wordprocessingCanvas" xmlns="" w="9525">
-                          <a:solidFill>
-                            <a:schemeClr val="tx1"/>
-                          </a:solidFill>
-                          <a:miter lim="800000"/>
-                          <a:headEnd/>
-                          <a:tailEnd/>
-                        </a14:hiddenLine>
-                      </a:ext>
-                    </a:extLst>
+                    <a:extLst/>
                   </pic:spPr>
                 </pic:pic>
               </a:graphicData>
@@ -21684,39 +18962,8 @@
         </w:rPr>
         <w:t>]</w:t>
       </w:r>
-    </w:p>
-    <w:p>
-      <w:pPr>
-        <w:pStyle w:val="requirement"/>
-        <w:spacing w:line="240" w:lineRule="auto"/>
-        <w:ind w:left="0" w:firstLine="0"/>
-      </w:pPr>
-    </w:p>
-    <w:p>
-      <w:pPr>
-        <w:suppressAutoHyphens w:val="0"/>
-        <w:spacing w:line="240" w:lineRule="auto"/>
-        <w:rPr>
-          <w:rFonts w:ascii="Times New Roman" w:hAnsi="Times New Roman" w:cs="Times New Roman"/>
-        </w:rPr>
-      </w:pPr>
-      <w:r>
-        <w:br w:type="page"/>
-      </w:r>
-    </w:p>
-    <w:p>
-      <w:pPr>
-        <w:pStyle w:val="requirement"/>
-        <w:spacing w:line="240" w:lineRule="auto"/>
-        <w:ind w:left="0" w:firstLine="0"/>
-      </w:pPr>
-    </w:p>
-    <w:p>
-      <w:pPr>
-        <w:pStyle w:val="requirement"/>
-        <w:spacing w:line="240" w:lineRule="auto"/>
-        <w:ind w:left="0" w:firstLine="0"/>
-      </w:pPr>
+      <w:bookmarkStart w:id="78" w:name="_GoBack"/>
+      <w:bookmarkEnd w:id="78"/>
     </w:p>
     <w:p>
       <w:pPr>
@@ -21724,6 +18971,7 @@
         <w:spacing w:before="0" w:after="0" w:line="240" w:lineRule="auto"/>
       </w:pPr>
       <w:r>
+        <w:lastRenderedPageBreak/>
         <w:t>Additional Requirements (not yet implemented)</w:t>
       </w:r>
     </w:p>
@@ -21906,7 +19154,7 @@
               </m:sSub>
               <m:rad>
                 <m:radPr>
-                  <m:degHide m:val="on"/>
+                  <m:degHide m:val="1"/>
                   <m:ctrlPr>
                     <w:rPr>
                       <w:rFonts w:ascii="Cambria Math" w:hAnsi="Cambria Math"/>
@@ -23338,7 +20586,7 @@
             <m:den>
               <m:rad>
                 <m:radPr>
-                  <m:degHide m:val="on"/>
+                  <m:degHide m:val="1"/>
                   <m:ctrlPr>
                     <w:rPr>
                       <w:rFonts w:ascii="Cambria Math" w:hAnsi="Cambria Math"/>
@@ -23996,7 +21244,10 @@
       </w:r>
       <w:bookmarkEnd w:id="79"/>
       <w:r>
-        <w:t xml:space="preserve"> (not yet be implemented)</w:t>
+        <w:t xml:space="preserve"> (not yet</w:t>
+      </w:r>
+      <w:r>
+        <w:t xml:space="preserve"> implemented)</w:t>
       </w:r>
     </w:p>
     <w:p>
@@ -24594,7 +21845,7 @@
           </m:r>
           <m:rad>
             <m:radPr>
-              <m:degHide m:val="on"/>
+              <m:degHide m:val="1"/>
               <m:ctrlPr>
                 <w:rPr>
                   <w:rFonts w:ascii="Cambria Math" w:hAnsi="Cambria Math"/>
@@ -24785,7 +22036,7 @@
           </m:r>
           <m:rad>
             <m:radPr>
-              <m:degHide m:val="on"/>
+              <m:degHide m:val="1"/>
               <m:ctrlPr>
                 <w:rPr>
                   <w:rFonts w:ascii="Cambria Math" w:hAnsi="Cambria Math"/>
@@ -26288,7 +23539,7 @@
         </w:rPr>
         <w:t xml:space="preserve">, </w:t>
       </w:r>
-      <w:hyperlink r:id="rId31" w:history="1">
+      <w:hyperlink r:id="rId28" w:history="1">
         <w:r>
           <w:rPr>
             <w:rStyle w:val="Hiperhivatkozs"/>
@@ -26497,12 +23748,12 @@
       </w:pPr>
     </w:p>
     <w:sectPr>
-      <w:headerReference w:type="even" r:id="rId32"/>
-      <w:headerReference w:type="default" r:id="rId33"/>
-      <w:footerReference w:type="even" r:id="rId34"/>
-      <w:footerReference w:type="default" r:id="rId35"/>
-      <w:headerReference w:type="first" r:id="rId36"/>
-      <w:footerReference w:type="first" r:id="rId37"/>
+      <w:headerReference w:type="even" r:id="rId29"/>
+      <w:headerReference w:type="default" r:id="rId30"/>
+      <w:footerReference w:type="even" r:id="rId31"/>
+      <w:footerReference w:type="default" r:id="rId32"/>
+      <w:headerReference w:type="first" r:id="rId33"/>
+      <w:footerReference w:type="first" r:id="rId34"/>
       <w:pgSz w:w="12240" w:h="15840"/>
       <w:pgMar w:top="1440" w:right="1296" w:bottom="1440" w:left="1296" w:header="720" w:footer="720" w:gutter="0"/>
       <w:pgNumType w:start="1"/>
@@ -26514,8 +23765,8 @@
 </file>
 
 <file path=word/endnotes.xml><?xml version="1.0" encoding="utf-8"?>
-<w:endnotes xmlns:ve="http://schemas.openxmlformats.org/markup-compatibility/2006" xmlns:o="urn:schemas-microsoft-com:office:office" xmlns:r="http://schemas.openxmlformats.org/officeDocument/2006/relationships" xmlns:m="http://schemas.openxmlformats.org/officeDocument/2006/math" xmlns:v="urn:schemas-microsoft-com:vml" xmlns:wp="http://schemas.openxmlformats.org/drawingml/2006/wordprocessingDrawing" xmlns:w10="urn:schemas-microsoft-com:office:word" xmlns:w="http://schemas.openxmlformats.org/wordprocessingml/2006/main" xmlns:wne="http://schemas.microsoft.com/office/word/2006/wordml">
-  <w:endnote w:type="separator" w:id="0">
+<w:endnotes xmlns:wpc="http://schemas.microsoft.com/office/word/2010/wordprocessingCanvas" xmlns:cx="http://schemas.microsoft.com/office/drawing/2014/chartex" xmlns:mc="http://schemas.openxmlformats.org/markup-compatibility/2006" xmlns:o="urn:schemas-microsoft-com:office:office" xmlns:r="http://schemas.openxmlformats.org/officeDocument/2006/relationships" xmlns:m="http://schemas.openxmlformats.org/officeDocument/2006/math" xmlns:v="urn:schemas-microsoft-com:vml" xmlns:wp14="http://schemas.microsoft.com/office/word/2010/wordprocessingDrawing" xmlns:wp="http://schemas.openxmlformats.org/drawingml/2006/wordprocessingDrawing" xmlns:w10="urn:schemas-microsoft-com:office:word" xmlns:w="http://schemas.openxmlformats.org/wordprocessingml/2006/main" xmlns:w14="http://schemas.microsoft.com/office/word/2010/wordml" xmlns:w15="http://schemas.microsoft.com/office/word/2012/wordml" xmlns:w16se="http://schemas.microsoft.com/office/word/2015/wordml/symex" xmlns:wpg="http://schemas.microsoft.com/office/word/2010/wordprocessingGroup" xmlns:wpi="http://schemas.microsoft.com/office/word/2010/wordprocessingInk" xmlns:wne="http://schemas.microsoft.com/office/word/2006/wordml" xmlns:wps="http://schemas.microsoft.com/office/word/2010/wordprocessingShape" mc:Ignorable="w14 w15 w16se wp14">
+  <w:endnote w:type="separator" w:id="-1">
     <w:p>
       <w:pPr>
         <w:spacing w:line="240" w:lineRule="auto"/>
@@ -26525,7 +23776,7 @@
       </w:r>
     </w:p>
   </w:endnote>
-  <w:endnote w:type="continuationSeparator" w:id="1">
+  <w:endnote w:type="continuationSeparator" w:id="0">
     <w:p>
       <w:pPr>
         <w:spacing w:line="240" w:lineRule="auto"/>
@@ -26539,7 +23790,7 @@
 </file>
 
 <file path=word/footer1.xml><?xml version="1.0" encoding="utf-8"?>
-<w:ftr xmlns:ve="http://schemas.openxmlformats.org/markup-compatibility/2006" xmlns:o="urn:schemas-microsoft-com:office:office" xmlns:r="http://schemas.openxmlformats.org/officeDocument/2006/relationships" xmlns:m="http://schemas.openxmlformats.org/officeDocument/2006/math" xmlns:v="urn:schemas-microsoft-com:vml" xmlns:wp="http://schemas.openxmlformats.org/drawingml/2006/wordprocessingDrawing" xmlns:w10="urn:schemas-microsoft-com:office:word" xmlns:w="http://schemas.openxmlformats.org/wordprocessingml/2006/main" xmlns:wne="http://schemas.microsoft.com/office/word/2006/wordml">
+<w:ftr xmlns:wpc="http://schemas.microsoft.com/office/word/2010/wordprocessingCanvas" xmlns:cx="http://schemas.microsoft.com/office/drawing/2014/chartex" xmlns:mc="http://schemas.openxmlformats.org/markup-compatibility/2006" xmlns:o="urn:schemas-microsoft-com:office:office" xmlns:r="http://schemas.openxmlformats.org/officeDocument/2006/relationships" xmlns:m="http://schemas.openxmlformats.org/officeDocument/2006/math" xmlns:v="urn:schemas-microsoft-com:vml" xmlns:wp14="http://schemas.microsoft.com/office/word/2010/wordprocessingDrawing" xmlns:wp="http://schemas.openxmlformats.org/drawingml/2006/wordprocessingDrawing" xmlns:w10="urn:schemas-microsoft-com:office:word" xmlns:w="http://schemas.openxmlformats.org/wordprocessingml/2006/main" xmlns:w14="http://schemas.microsoft.com/office/word/2010/wordml" xmlns:w15="http://schemas.microsoft.com/office/word/2012/wordml" xmlns:w16se="http://schemas.microsoft.com/office/word/2015/wordml/symex" xmlns:wpg="http://schemas.microsoft.com/office/word/2010/wordprocessingGroup" xmlns:wpi="http://schemas.microsoft.com/office/word/2010/wordprocessingInk" xmlns:wne="http://schemas.microsoft.com/office/word/2006/wordml" xmlns:wps="http://schemas.microsoft.com/office/word/2010/wordprocessingShape" mc:Ignorable="w14 w15 w16se wp14">
   <w:p>
     <w:pPr>
       <w:pStyle w:val="llb"/>
@@ -26549,19 +23800,19 @@
 </file>
 
 <file path=word/footer2.xml><?xml version="1.0" encoding="utf-8"?>
-<w:ftr xmlns:ve="http://schemas.openxmlformats.org/markup-compatibility/2006" xmlns:o="urn:schemas-microsoft-com:office:office" xmlns:r="http://schemas.openxmlformats.org/officeDocument/2006/relationships" xmlns:m="http://schemas.openxmlformats.org/officeDocument/2006/math" xmlns:v="urn:schemas-microsoft-com:vml" xmlns:wp="http://schemas.openxmlformats.org/drawingml/2006/wordprocessingDrawing" xmlns:w10="urn:schemas-microsoft-com:office:word" xmlns:w="http://schemas.openxmlformats.org/wordprocessingml/2006/main" xmlns:wne="http://schemas.microsoft.com/office/word/2006/wordml">
+<w:ftr xmlns:wpc="http://schemas.microsoft.com/office/word/2010/wordprocessingCanvas" xmlns:cx="http://schemas.microsoft.com/office/drawing/2014/chartex" xmlns:mc="http://schemas.openxmlformats.org/markup-compatibility/2006" xmlns:o="urn:schemas-microsoft-com:office:office" xmlns:r="http://schemas.openxmlformats.org/officeDocument/2006/relationships" xmlns:m="http://schemas.openxmlformats.org/officeDocument/2006/math" xmlns:v="urn:schemas-microsoft-com:vml" xmlns:wp14="http://schemas.microsoft.com/office/word/2010/wordprocessingDrawing" xmlns:wp="http://schemas.openxmlformats.org/drawingml/2006/wordprocessingDrawing" xmlns:w10="urn:schemas-microsoft-com:office:word" xmlns:w="http://schemas.openxmlformats.org/wordprocessingml/2006/main" xmlns:w14="http://schemas.microsoft.com/office/word/2010/wordml" xmlns:w15="http://schemas.microsoft.com/office/word/2012/wordml" xmlns:w16se="http://schemas.microsoft.com/office/word/2015/wordml/symex" xmlns:wpg="http://schemas.microsoft.com/office/word/2010/wordprocessingGroup" xmlns:wpi="http://schemas.microsoft.com/office/word/2010/wordprocessingInk" xmlns:wne="http://schemas.microsoft.com/office/word/2006/wordml" xmlns:wps="http://schemas.microsoft.com/office/word/2010/wordprocessingShape" mc:Ignorable="w14 w15 w16se wp14">
   <w:p/>
 </w:ftr>
 </file>
 
 <file path=word/footer3.xml><?xml version="1.0" encoding="utf-8"?>
-<w:ftr xmlns:ve="http://schemas.openxmlformats.org/markup-compatibility/2006" xmlns:o="urn:schemas-microsoft-com:office:office" xmlns:r="http://schemas.openxmlformats.org/officeDocument/2006/relationships" xmlns:m="http://schemas.openxmlformats.org/officeDocument/2006/math" xmlns:v="urn:schemas-microsoft-com:vml" xmlns:wp="http://schemas.openxmlformats.org/drawingml/2006/wordprocessingDrawing" xmlns:w10="urn:schemas-microsoft-com:office:word" xmlns:w="http://schemas.openxmlformats.org/wordprocessingml/2006/main" xmlns:wne="http://schemas.microsoft.com/office/word/2006/wordml">
+<w:ftr xmlns:wpc="http://schemas.microsoft.com/office/word/2010/wordprocessingCanvas" xmlns:cx="http://schemas.microsoft.com/office/drawing/2014/chartex" xmlns:mc="http://schemas.openxmlformats.org/markup-compatibility/2006" xmlns:o="urn:schemas-microsoft-com:office:office" xmlns:r="http://schemas.openxmlformats.org/officeDocument/2006/relationships" xmlns:m="http://schemas.openxmlformats.org/officeDocument/2006/math" xmlns:v="urn:schemas-microsoft-com:vml" xmlns:wp14="http://schemas.microsoft.com/office/word/2010/wordprocessingDrawing" xmlns:wp="http://schemas.openxmlformats.org/drawingml/2006/wordprocessingDrawing" xmlns:w10="urn:schemas-microsoft-com:office:word" xmlns:w="http://schemas.openxmlformats.org/wordprocessingml/2006/main" xmlns:w14="http://schemas.microsoft.com/office/word/2010/wordml" xmlns:w15="http://schemas.microsoft.com/office/word/2012/wordml" xmlns:w16se="http://schemas.microsoft.com/office/word/2015/wordml/symex" xmlns:wpg="http://schemas.microsoft.com/office/word/2010/wordprocessingGroup" xmlns:wpi="http://schemas.microsoft.com/office/word/2010/wordprocessingInk" xmlns:wne="http://schemas.microsoft.com/office/word/2006/wordml" xmlns:wps="http://schemas.microsoft.com/office/word/2010/wordprocessingShape" mc:Ignorable="w14 w15 w16se wp14">
   <w:p/>
 </w:ftr>
 </file>
 
 <file path=word/footer4.xml><?xml version="1.0" encoding="utf-8"?>
-<w:ftr xmlns:ve="http://schemas.openxmlformats.org/markup-compatibility/2006" xmlns:o="urn:schemas-microsoft-com:office:office" xmlns:r="http://schemas.openxmlformats.org/officeDocument/2006/relationships" xmlns:m="http://schemas.openxmlformats.org/officeDocument/2006/math" xmlns:v="urn:schemas-microsoft-com:vml" xmlns:wp="http://schemas.openxmlformats.org/drawingml/2006/wordprocessingDrawing" xmlns:w10="urn:schemas-microsoft-com:office:word" xmlns:w="http://schemas.openxmlformats.org/wordprocessingml/2006/main" xmlns:wne="http://schemas.microsoft.com/office/word/2006/wordml">
+<w:ftr xmlns:wpc="http://schemas.microsoft.com/office/word/2010/wordprocessingCanvas" xmlns:cx="http://schemas.microsoft.com/office/drawing/2014/chartex" xmlns:mc="http://schemas.openxmlformats.org/markup-compatibility/2006" xmlns:o="urn:schemas-microsoft-com:office:office" xmlns:r="http://schemas.openxmlformats.org/officeDocument/2006/relationships" xmlns:m="http://schemas.openxmlformats.org/officeDocument/2006/math" xmlns:v="urn:schemas-microsoft-com:vml" xmlns:wp14="http://schemas.microsoft.com/office/word/2010/wordprocessingDrawing" xmlns:wp="http://schemas.openxmlformats.org/drawingml/2006/wordprocessingDrawing" xmlns:w10="urn:schemas-microsoft-com:office:word" xmlns:w="http://schemas.openxmlformats.org/wordprocessingml/2006/main" xmlns:w14="http://schemas.microsoft.com/office/word/2010/wordml" xmlns:w15="http://schemas.microsoft.com/office/word/2012/wordml" xmlns:w16se="http://schemas.microsoft.com/office/word/2015/wordml/symex" xmlns:wpg="http://schemas.microsoft.com/office/word/2010/wordprocessingGroup" xmlns:wpi="http://schemas.microsoft.com/office/word/2010/wordprocessingInk" xmlns:wne="http://schemas.microsoft.com/office/word/2006/wordml" xmlns:wps="http://schemas.microsoft.com/office/word/2010/wordprocessingShape" mc:Ignorable="w14 w15 w16se wp14">
   <w:p>
     <w:pPr>
       <w:pStyle w:val="llb"/>
@@ -26571,14 +23822,14 @@
 </file>
 
 <file path=word/footer5.xml><?xml version="1.0" encoding="utf-8"?>
-<w:ftr xmlns:ve="http://schemas.openxmlformats.org/markup-compatibility/2006" xmlns:o="urn:schemas-microsoft-com:office:office" xmlns:r="http://schemas.openxmlformats.org/officeDocument/2006/relationships" xmlns:m="http://schemas.openxmlformats.org/officeDocument/2006/math" xmlns:v="urn:schemas-microsoft-com:vml" xmlns:wp="http://schemas.openxmlformats.org/drawingml/2006/wordprocessingDrawing" xmlns:w10="urn:schemas-microsoft-com:office:word" xmlns:w="http://schemas.openxmlformats.org/wordprocessingml/2006/main" xmlns:wne="http://schemas.microsoft.com/office/word/2006/wordml">
+<w:ftr xmlns:wpc="http://schemas.microsoft.com/office/word/2010/wordprocessingCanvas" xmlns:cx="http://schemas.microsoft.com/office/drawing/2014/chartex" xmlns:mc="http://schemas.openxmlformats.org/markup-compatibility/2006" xmlns:o="urn:schemas-microsoft-com:office:office" xmlns:r="http://schemas.openxmlformats.org/officeDocument/2006/relationships" xmlns:m="http://schemas.openxmlformats.org/officeDocument/2006/math" xmlns:v="urn:schemas-microsoft-com:vml" xmlns:wp14="http://schemas.microsoft.com/office/word/2010/wordprocessingDrawing" xmlns:wp="http://schemas.openxmlformats.org/drawingml/2006/wordprocessingDrawing" xmlns:w10="urn:schemas-microsoft-com:office:word" xmlns:w="http://schemas.openxmlformats.org/wordprocessingml/2006/main" xmlns:w14="http://schemas.microsoft.com/office/word/2010/wordml" xmlns:w15="http://schemas.microsoft.com/office/word/2012/wordml" xmlns:w16se="http://schemas.microsoft.com/office/word/2015/wordml/symex" xmlns:wpg="http://schemas.microsoft.com/office/word/2010/wordprocessingGroup" xmlns:wpi="http://schemas.microsoft.com/office/word/2010/wordprocessingInk" xmlns:wne="http://schemas.microsoft.com/office/word/2006/wordml" xmlns:wps="http://schemas.microsoft.com/office/word/2010/wordprocessingShape" mc:Ignorable="w14 w15 w16se wp14">
   <w:p/>
 </w:ftr>
 </file>
 
 <file path=word/footnotes.xml><?xml version="1.0" encoding="utf-8"?>
-<w:footnotes xmlns:ve="http://schemas.openxmlformats.org/markup-compatibility/2006" xmlns:o="urn:schemas-microsoft-com:office:office" xmlns:r="http://schemas.openxmlformats.org/officeDocument/2006/relationships" xmlns:m="http://schemas.openxmlformats.org/officeDocument/2006/math" xmlns:v="urn:schemas-microsoft-com:vml" xmlns:wp="http://schemas.openxmlformats.org/drawingml/2006/wordprocessingDrawing" xmlns:w10="urn:schemas-microsoft-com:office:word" xmlns:w="http://schemas.openxmlformats.org/wordprocessingml/2006/main" xmlns:wne="http://schemas.microsoft.com/office/word/2006/wordml">
-  <w:footnote w:type="separator" w:id="0">
+<w:footnotes xmlns:wpc="http://schemas.microsoft.com/office/word/2010/wordprocessingCanvas" xmlns:cx="http://schemas.microsoft.com/office/drawing/2014/chartex" xmlns:mc="http://schemas.openxmlformats.org/markup-compatibility/2006" xmlns:o="urn:schemas-microsoft-com:office:office" xmlns:r="http://schemas.openxmlformats.org/officeDocument/2006/relationships" xmlns:m="http://schemas.openxmlformats.org/officeDocument/2006/math" xmlns:v="urn:schemas-microsoft-com:vml" xmlns:wp14="http://schemas.microsoft.com/office/word/2010/wordprocessingDrawing" xmlns:wp="http://schemas.openxmlformats.org/drawingml/2006/wordprocessingDrawing" xmlns:w10="urn:schemas-microsoft-com:office:word" xmlns:w="http://schemas.openxmlformats.org/wordprocessingml/2006/main" xmlns:w14="http://schemas.microsoft.com/office/word/2010/wordml" xmlns:w15="http://schemas.microsoft.com/office/word/2012/wordml" xmlns:w16se="http://schemas.microsoft.com/office/word/2015/wordml/symex" xmlns:wpg="http://schemas.microsoft.com/office/word/2010/wordprocessingGroup" xmlns:wpi="http://schemas.microsoft.com/office/word/2010/wordprocessingInk" xmlns:wne="http://schemas.microsoft.com/office/word/2006/wordml" xmlns:wps="http://schemas.microsoft.com/office/word/2010/wordprocessingShape" mc:Ignorable="w14 w15 w16se wp14">
+  <w:footnote w:type="separator" w:id="-1">
     <w:p>
       <w:pPr>
         <w:spacing w:line="240" w:lineRule="auto"/>
@@ -26588,7 +23839,7 @@
       </w:r>
     </w:p>
   </w:footnote>
-  <w:footnote w:type="continuationSeparator" w:id="1">
+  <w:footnote w:type="continuationSeparator" w:id="0">
     <w:p>
       <w:pPr>
         <w:spacing w:line="240" w:lineRule="auto"/>
@@ -26602,7 +23853,7 @@
 </file>
 
 <file path=word/header1.xml><?xml version="1.0" encoding="utf-8"?>
-<w:hdr xmlns:ve="http://schemas.openxmlformats.org/markup-compatibility/2006" xmlns:o="urn:schemas-microsoft-com:office:office" xmlns:r="http://schemas.openxmlformats.org/officeDocument/2006/relationships" xmlns:m="http://schemas.openxmlformats.org/officeDocument/2006/math" xmlns:v="urn:schemas-microsoft-com:vml" xmlns:wp="http://schemas.openxmlformats.org/drawingml/2006/wordprocessingDrawing" xmlns:w10="urn:schemas-microsoft-com:office:word" xmlns:w="http://schemas.openxmlformats.org/wordprocessingml/2006/main" xmlns:wne="http://schemas.microsoft.com/office/word/2006/wordml">
+<w:hdr xmlns:wpc="http://schemas.microsoft.com/office/word/2010/wordprocessingCanvas" xmlns:cx="http://schemas.microsoft.com/office/drawing/2014/chartex" xmlns:mc="http://schemas.openxmlformats.org/markup-compatibility/2006" xmlns:o="urn:schemas-microsoft-com:office:office" xmlns:r="http://schemas.openxmlformats.org/officeDocument/2006/relationships" xmlns:m="http://schemas.openxmlformats.org/officeDocument/2006/math" xmlns:v="urn:schemas-microsoft-com:vml" xmlns:wp14="http://schemas.microsoft.com/office/word/2010/wordprocessingDrawing" xmlns:wp="http://schemas.openxmlformats.org/drawingml/2006/wordprocessingDrawing" xmlns:w10="urn:schemas-microsoft-com:office:word" xmlns:w="http://schemas.openxmlformats.org/wordprocessingml/2006/main" xmlns:w14="http://schemas.microsoft.com/office/word/2010/wordml" xmlns:w15="http://schemas.microsoft.com/office/word/2012/wordml" xmlns:w16se="http://schemas.microsoft.com/office/word/2015/wordml/symex" xmlns:wpg="http://schemas.microsoft.com/office/word/2010/wordprocessingGroup" xmlns:wpi="http://schemas.microsoft.com/office/word/2010/wordprocessingInk" xmlns:wne="http://schemas.microsoft.com/office/word/2006/wordml" xmlns:wps="http://schemas.microsoft.com/office/word/2010/wordprocessingShape" mc:Ignorable="w14 w15 w16se wp14">
   <w:p>
     <w:pPr>
       <w:pStyle w:val="lfej"/>
@@ -26614,32 +23865,45 @@
       <w:tab/>
       <w:t xml:space="preserve">Page </w:t>
     </w:r>
-    <w:fldSimple w:instr=" PAGE ">
-      <w:r>
-        <w:rPr>
-          <w:noProof/>
-        </w:rPr>
-        <w:t>iii</w:t>
-      </w:r>
-    </w:fldSimple>
+    <w:r>
+      <w:fldChar w:fldCharType="begin"/>
+    </w:r>
+    <w:r>
+      <w:instrText xml:space="preserve"> PAGE </w:instrText>
+    </w:r>
+    <w:r>
+      <w:fldChar w:fldCharType="separate"/>
+    </w:r>
+    <w:r>
+      <w:rPr>
+        <w:noProof/>
+      </w:rPr>
+      <w:t>iii</w:t>
+    </w:r>
+    <w:r>
+      <w:rPr>
+        <w:noProof/>
+      </w:rPr>
+      <w:fldChar w:fldCharType="end"/>
+    </w:r>
   </w:p>
 </w:hdr>
 </file>
 
 <file path=word/header2.xml><?xml version="1.0" encoding="utf-8"?>
-<w:hdr xmlns:ve="http://schemas.openxmlformats.org/markup-compatibility/2006" xmlns:o="urn:schemas-microsoft-com:office:office" xmlns:r="http://schemas.openxmlformats.org/officeDocument/2006/relationships" xmlns:m="http://schemas.openxmlformats.org/officeDocument/2006/math" xmlns:v="urn:schemas-microsoft-com:vml" xmlns:wp="http://schemas.openxmlformats.org/drawingml/2006/wordprocessingDrawing" xmlns:w10="urn:schemas-microsoft-com:office:word" xmlns:w="http://schemas.openxmlformats.org/wordprocessingml/2006/main" xmlns:wne="http://schemas.microsoft.com/office/word/2006/wordml">
+<w:hdr xmlns:wpc="http://schemas.microsoft.com/office/word/2010/wordprocessingCanvas" xmlns:cx="http://schemas.microsoft.com/office/drawing/2014/chartex" xmlns:mc="http://schemas.openxmlformats.org/markup-compatibility/2006" xmlns:o="urn:schemas-microsoft-com:office:office" xmlns:r="http://schemas.openxmlformats.org/officeDocument/2006/relationships" xmlns:m="http://schemas.openxmlformats.org/officeDocument/2006/math" xmlns:v="urn:schemas-microsoft-com:vml" xmlns:wp14="http://schemas.microsoft.com/office/word/2010/wordprocessingDrawing" xmlns:wp="http://schemas.openxmlformats.org/drawingml/2006/wordprocessingDrawing" xmlns:w10="urn:schemas-microsoft-com:office:word" xmlns:w="http://schemas.openxmlformats.org/wordprocessingml/2006/main" xmlns:w14="http://schemas.microsoft.com/office/word/2010/wordml" xmlns:w15="http://schemas.microsoft.com/office/word/2012/wordml" xmlns:w16se="http://schemas.microsoft.com/office/word/2015/wordml/symex" xmlns:wpg="http://schemas.microsoft.com/office/word/2010/wordprocessingGroup" xmlns:wpi="http://schemas.microsoft.com/office/word/2010/wordprocessingInk" xmlns:wne="http://schemas.microsoft.com/office/word/2006/wordml" xmlns:wps="http://schemas.microsoft.com/office/word/2010/wordprocessingShape" mc:Ignorable="w14 w15 w16se wp14">
   <w:p/>
 </w:hdr>
 </file>
 
 <file path=word/header3.xml><?xml version="1.0" encoding="utf-8"?>
-<w:hdr xmlns:ve="http://schemas.openxmlformats.org/markup-compatibility/2006" xmlns:o="urn:schemas-microsoft-com:office:office" xmlns:r="http://schemas.openxmlformats.org/officeDocument/2006/relationships" xmlns:m="http://schemas.openxmlformats.org/officeDocument/2006/math" xmlns:v="urn:schemas-microsoft-com:vml" xmlns:wp="http://schemas.openxmlformats.org/drawingml/2006/wordprocessingDrawing" xmlns:w10="urn:schemas-microsoft-com:office:word" xmlns:w="http://schemas.openxmlformats.org/wordprocessingml/2006/main" xmlns:wne="http://schemas.microsoft.com/office/word/2006/wordml">
+<w:hdr xmlns:wpc="http://schemas.microsoft.com/office/word/2010/wordprocessingCanvas" xmlns:cx="http://schemas.microsoft.com/office/drawing/2014/chartex" xmlns:mc="http://schemas.openxmlformats.org/markup-compatibility/2006" xmlns:o="urn:schemas-microsoft-com:office:office" xmlns:r="http://schemas.openxmlformats.org/officeDocument/2006/relationships" xmlns:m="http://schemas.openxmlformats.org/officeDocument/2006/math" xmlns:v="urn:schemas-microsoft-com:vml" xmlns:wp14="http://schemas.microsoft.com/office/word/2010/wordprocessingDrawing" xmlns:wp="http://schemas.openxmlformats.org/drawingml/2006/wordprocessingDrawing" xmlns:w10="urn:schemas-microsoft-com:office:word" xmlns:w="http://schemas.openxmlformats.org/wordprocessingml/2006/main" xmlns:w14="http://schemas.microsoft.com/office/word/2010/wordml" xmlns:w15="http://schemas.microsoft.com/office/word/2012/wordml" xmlns:w16se="http://schemas.microsoft.com/office/word/2015/wordml/symex" xmlns:wpg="http://schemas.microsoft.com/office/word/2010/wordprocessingGroup" xmlns:wpi="http://schemas.microsoft.com/office/word/2010/wordprocessingInk" xmlns:wne="http://schemas.microsoft.com/office/word/2006/wordml" xmlns:wps="http://schemas.microsoft.com/office/word/2010/wordprocessingShape" mc:Ignorable="w14 w15 w16se wp14">
   <w:p/>
 </w:hdr>
 </file>
 
 <file path=word/header4.xml><?xml version="1.0" encoding="utf-8"?>
-<w:hdr xmlns:ve="http://schemas.openxmlformats.org/markup-compatibility/2006" xmlns:o="urn:schemas-microsoft-com:office:office" xmlns:r="http://schemas.openxmlformats.org/officeDocument/2006/relationships" xmlns:m="http://schemas.openxmlformats.org/officeDocument/2006/math" xmlns:v="urn:schemas-microsoft-com:vml" xmlns:wp="http://schemas.openxmlformats.org/drawingml/2006/wordprocessingDrawing" xmlns:w10="urn:schemas-microsoft-com:office:word" xmlns:w="http://schemas.openxmlformats.org/wordprocessingml/2006/main" xmlns:wne="http://schemas.microsoft.com/office/word/2006/wordml">
+<w:hdr xmlns:wpc="http://schemas.microsoft.com/office/word/2010/wordprocessingCanvas" xmlns:cx="http://schemas.microsoft.com/office/drawing/2014/chartex" xmlns:mc="http://schemas.openxmlformats.org/markup-compatibility/2006" xmlns:o="urn:schemas-microsoft-com:office:office" xmlns:r="http://schemas.openxmlformats.org/officeDocument/2006/relationships" xmlns:m="http://schemas.openxmlformats.org/officeDocument/2006/math" xmlns:v="urn:schemas-microsoft-com:vml" xmlns:wp14="http://schemas.microsoft.com/office/word/2010/wordprocessingDrawing" xmlns:wp="http://schemas.openxmlformats.org/drawingml/2006/wordprocessingDrawing" xmlns:w10="urn:schemas-microsoft-com:office:word" xmlns:w="http://schemas.openxmlformats.org/wordprocessingml/2006/main" xmlns:w14="http://schemas.microsoft.com/office/word/2010/wordml" xmlns:w15="http://schemas.microsoft.com/office/word/2012/wordml" xmlns:w16se="http://schemas.microsoft.com/office/word/2015/wordml/symex" xmlns:wpg="http://schemas.microsoft.com/office/word/2010/wordprocessingGroup" xmlns:wpi="http://schemas.microsoft.com/office/word/2010/wordprocessingInk" xmlns:wne="http://schemas.microsoft.com/office/word/2006/wordml" xmlns:wps="http://schemas.microsoft.com/office/word/2010/wordprocessingShape" mc:Ignorable="w14 w15 w16se wp14">
   <w:p>
     <w:pPr>
       <w:pStyle w:val="lfej"/>
@@ -26660,27 +23924,40 @@
       <w:tab/>
       <w:t xml:space="preserve">Page </w:t>
     </w:r>
-    <w:fldSimple w:instr=" PAGE ">
-      <w:r>
-        <w:rPr>
-          <w:noProof/>
-        </w:rPr>
-        <w:t>19</w:t>
-      </w:r>
-    </w:fldSimple>
+    <w:r>
+      <w:fldChar w:fldCharType="begin"/>
+    </w:r>
+    <w:r>
+      <w:instrText xml:space="preserve"> PAGE </w:instrText>
+    </w:r>
+    <w:r>
+      <w:fldChar w:fldCharType="separate"/>
+    </w:r>
+    <w:r>
+      <w:rPr>
+        <w:noProof/>
+      </w:rPr>
+      <w:t>19</w:t>
+    </w:r>
+    <w:r>
+      <w:rPr>
+        <w:noProof/>
+      </w:rPr>
+      <w:fldChar w:fldCharType="end"/>
+    </w:r>
   </w:p>
 </w:hdr>
 </file>
 
 <file path=word/header5.xml><?xml version="1.0" encoding="utf-8"?>
-<w:hdr xmlns:ve="http://schemas.openxmlformats.org/markup-compatibility/2006" xmlns:o="urn:schemas-microsoft-com:office:office" xmlns:r="http://schemas.openxmlformats.org/officeDocument/2006/relationships" xmlns:m="http://schemas.openxmlformats.org/officeDocument/2006/math" xmlns:v="urn:schemas-microsoft-com:vml" xmlns:wp="http://schemas.openxmlformats.org/drawingml/2006/wordprocessingDrawing" xmlns:w10="urn:schemas-microsoft-com:office:word" xmlns:w="http://schemas.openxmlformats.org/wordprocessingml/2006/main" xmlns:wne="http://schemas.microsoft.com/office/word/2006/wordml">
+<w:hdr xmlns:wpc="http://schemas.microsoft.com/office/word/2010/wordprocessingCanvas" xmlns:cx="http://schemas.microsoft.com/office/drawing/2014/chartex" xmlns:mc="http://schemas.openxmlformats.org/markup-compatibility/2006" xmlns:o="urn:schemas-microsoft-com:office:office" xmlns:r="http://schemas.openxmlformats.org/officeDocument/2006/relationships" xmlns:m="http://schemas.openxmlformats.org/officeDocument/2006/math" xmlns:v="urn:schemas-microsoft-com:vml" xmlns:wp14="http://schemas.microsoft.com/office/word/2010/wordprocessingDrawing" xmlns:wp="http://schemas.openxmlformats.org/drawingml/2006/wordprocessingDrawing" xmlns:w10="urn:schemas-microsoft-com:office:word" xmlns:w="http://schemas.openxmlformats.org/wordprocessingml/2006/main" xmlns:w14="http://schemas.microsoft.com/office/word/2010/wordml" xmlns:w15="http://schemas.microsoft.com/office/word/2012/wordml" xmlns:w16se="http://schemas.microsoft.com/office/word/2015/wordml/symex" xmlns:wpg="http://schemas.microsoft.com/office/word/2010/wordprocessingGroup" xmlns:wpi="http://schemas.microsoft.com/office/word/2010/wordprocessingInk" xmlns:wne="http://schemas.microsoft.com/office/word/2006/wordml" xmlns:wps="http://schemas.microsoft.com/office/word/2010/wordprocessingShape" mc:Ignorable="w14 w15 w16se wp14">
   <w:p/>
 </w:hdr>
 </file>
 
 <file path=word/numbering.xml><?xml version="1.0" encoding="utf-8"?>
-<w:numbering xmlns:ve="http://schemas.openxmlformats.org/markup-compatibility/2006" xmlns:o="urn:schemas-microsoft-com:office:office" xmlns:r="http://schemas.openxmlformats.org/officeDocument/2006/relationships" xmlns:m="http://schemas.openxmlformats.org/officeDocument/2006/math" xmlns:v="urn:schemas-microsoft-com:vml" xmlns:wp="http://schemas.openxmlformats.org/drawingml/2006/wordprocessingDrawing" xmlns:w10="urn:schemas-microsoft-com:office:word" xmlns:w="http://schemas.openxmlformats.org/wordprocessingml/2006/main" xmlns:wne="http://schemas.microsoft.com/office/word/2006/wordml">
-  <w:abstractNum w:abstractNumId="0">
+<w:numbering xmlns:wpc="http://schemas.microsoft.com/office/word/2010/wordprocessingCanvas" xmlns:cx="http://schemas.microsoft.com/office/drawing/2014/chartex" xmlns:mc="http://schemas.openxmlformats.org/markup-compatibility/2006" xmlns:o="urn:schemas-microsoft-com:office:office" xmlns:r="http://schemas.openxmlformats.org/officeDocument/2006/relationships" xmlns:m="http://schemas.openxmlformats.org/officeDocument/2006/math" xmlns:v="urn:schemas-microsoft-com:vml" xmlns:wp14="http://schemas.microsoft.com/office/word/2010/wordprocessingDrawing" xmlns:wp="http://schemas.openxmlformats.org/drawingml/2006/wordprocessingDrawing" xmlns:w10="urn:schemas-microsoft-com:office:word" xmlns:w="http://schemas.openxmlformats.org/wordprocessingml/2006/main" xmlns:w14="http://schemas.microsoft.com/office/word/2010/wordml" xmlns:w15="http://schemas.microsoft.com/office/word/2012/wordml" xmlns:w16se="http://schemas.microsoft.com/office/word/2015/wordml/symex" xmlns:wpg="http://schemas.microsoft.com/office/word/2010/wordprocessingGroup" xmlns:wpi="http://schemas.microsoft.com/office/word/2010/wordprocessingInk" xmlns:wne="http://schemas.microsoft.com/office/word/2006/wordml" xmlns:wps="http://schemas.microsoft.com/office/word/2010/wordprocessingShape" mc:Ignorable="w14 w15 w16se wp14">
+  <w:abstractNum w:abstractNumId="0" w15:restartNumberingAfterBreak="0">
     <w:nsid w:val="00000001"/>
     <w:multiLevelType w:val="multilevel"/>
     <w:tmpl w:val="00000001"/>
@@ -26793,7 +24070,7 @@
       </w:pPr>
     </w:lvl>
   </w:abstractNum>
-  <w:abstractNum w:abstractNumId="1">
+  <w:abstractNum w:abstractNumId="1" w15:restartNumberingAfterBreak="0">
     <w:nsid w:val="00000002"/>
     <w:multiLevelType w:val="multilevel"/>
     <w:tmpl w:val="00000002"/>
@@ -26907,7 +24184,7 @@
       </w:pPr>
     </w:lvl>
   </w:abstractNum>
-  <w:abstractNum w:abstractNumId="2">
+  <w:abstractNum w:abstractNumId="2" w15:restartNumberingAfterBreak="0">
     <w:nsid w:val="00000003"/>
     <w:multiLevelType w:val="multilevel"/>
     <w:tmpl w:val="00000003"/>
@@ -27024,7 +24301,7 @@
       </w:pPr>
     </w:lvl>
   </w:abstractNum>
-  <w:abstractNum w:abstractNumId="3">
+  <w:abstractNum w:abstractNumId="3" w15:restartNumberingAfterBreak="0">
     <w:nsid w:val="00000004"/>
     <w:multiLevelType w:val="multilevel"/>
     <w:tmpl w:val="00000004"/>
@@ -27138,7 +24415,7 @@
       </w:pPr>
     </w:lvl>
   </w:abstractNum>
-  <w:abstractNum w:abstractNumId="4">
+  <w:abstractNum w:abstractNumId="4" w15:restartNumberingAfterBreak="0">
     <w:nsid w:val="70967010"/>
     <w:multiLevelType w:val="hybridMultilevel"/>
     <w:tmpl w:val="B6AEC492"/>
@@ -27249,7 +24526,7 @@
 </file>
 
 <file path=word/styles.xml><?xml version="1.0" encoding="utf-8"?>
-<w:styles xmlns:r="http://schemas.openxmlformats.org/officeDocument/2006/relationships" xmlns:w="http://schemas.openxmlformats.org/wordprocessingml/2006/main">
+<w:styles xmlns:mc="http://schemas.openxmlformats.org/markup-compatibility/2006" xmlns:r="http://schemas.openxmlformats.org/officeDocument/2006/relationships" xmlns:w="http://schemas.openxmlformats.org/wordprocessingml/2006/main" xmlns:w14="http://schemas.microsoft.com/office/word/2010/wordml" xmlns:w15="http://schemas.microsoft.com/office/word/2012/wordml" xmlns:w16se="http://schemas.microsoft.com/office/word/2015/wordml/symex" mc:Ignorable="w14 w15 w16se">
   <w:docDefaults>
     <w:rPrDefault>
       <w:rPr>
@@ -27259,144 +24536,378 @@
     </w:rPrDefault>
     <w:pPrDefault/>
   </w:docDefaults>
-  <w:latentStyles w:defLockedState="0" w:defUIPriority="99" w:defSemiHidden="1" w:defUnhideWhenUsed="1" w:defQFormat="0" w:count="267">
-    <w:lsdException w:name="Normal" w:semiHidden="0" w:uiPriority="0" w:unhideWhenUsed="0" w:qFormat="1"/>
-    <w:lsdException w:name="heading 1" w:semiHidden="0" w:uiPriority="9" w:unhideWhenUsed="0" w:qFormat="1"/>
-    <w:lsdException w:name="heading 2" w:semiHidden="0" w:uiPriority="9" w:unhideWhenUsed="0" w:qFormat="1"/>
-    <w:lsdException w:name="heading 3" w:semiHidden="0" w:uiPriority="9" w:unhideWhenUsed="0" w:qFormat="1"/>
-    <w:lsdException w:name="heading 4" w:semiHidden="0" w:uiPriority="9" w:unhideWhenUsed="0" w:qFormat="1"/>
-    <w:lsdException w:name="heading 5" w:semiHidden="0" w:uiPriority="9" w:unhideWhenUsed="0" w:qFormat="1"/>
-    <w:lsdException w:name="heading 6" w:semiHidden="0" w:uiPriority="9" w:unhideWhenUsed="0" w:qFormat="1"/>
-    <w:lsdException w:name="heading 7" w:semiHidden="0" w:uiPriority="9" w:unhideWhenUsed="0" w:qFormat="1"/>
-    <w:lsdException w:name="heading 8" w:semiHidden="0" w:uiPriority="9" w:unhideWhenUsed="0" w:qFormat="1"/>
-    <w:lsdException w:name="heading 9" w:semiHidden="0" w:uiPriority="9" w:unhideWhenUsed="0" w:qFormat="1"/>
-    <w:lsdException w:name="toc 1" w:uiPriority="39"/>
-    <w:lsdException w:name="toc 2" w:uiPriority="39"/>
-    <w:lsdException w:name="toc 3" w:uiPriority="39"/>
-    <w:lsdException w:name="toc 4" w:uiPriority="39"/>
-    <w:lsdException w:name="toc 5" w:uiPriority="39"/>
-    <w:lsdException w:name="toc 6" w:uiPriority="39"/>
-    <w:lsdException w:name="toc 7" w:uiPriority="39"/>
-    <w:lsdException w:name="toc 8" w:uiPriority="39"/>
-    <w:lsdException w:name="toc 9" w:uiPriority="39"/>
-    <w:lsdException w:name="caption" w:semiHidden="0" w:uiPriority="35" w:unhideWhenUsed="0" w:qFormat="1"/>
-    <w:lsdException w:name="Title" w:semiHidden="0" w:uiPriority="10" w:unhideWhenUsed="0" w:qFormat="1"/>
-    <w:lsdException w:name="Default Paragraph Font" w:uiPriority="1"/>
-    <w:lsdException w:name="Subtitle" w:semiHidden="0" w:uiPriority="11" w:unhideWhenUsed="0" w:qFormat="1"/>
-    <w:lsdException w:name="Strong" w:semiHidden="0" w:uiPriority="22" w:unhideWhenUsed="0" w:qFormat="1"/>
-    <w:lsdException w:name="Emphasis" w:semiHidden="0" w:uiPriority="20" w:unhideWhenUsed="0" w:qFormat="1"/>
-    <w:lsdException w:name="Table Grid" w:semiHidden="0" w:uiPriority="59" w:unhideWhenUsed="0"/>
-    <w:lsdException w:name="Placeholder Text" w:unhideWhenUsed="0"/>
-    <w:lsdException w:name="No Spacing" w:semiHidden="0" w:uiPriority="1" w:unhideWhenUsed="0" w:qFormat="1"/>
-    <w:lsdException w:name="Light Shading" w:semiHidden="0" w:uiPriority="60" w:unhideWhenUsed="0"/>
-    <w:lsdException w:name="Light List" w:semiHidden="0" w:uiPriority="61" w:unhideWhenUsed="0"/>
-    <w:lsdException w:name="Light Grid" w:semiHidden="0" w:uiPriority="62" w:unhideWhenUsed="0"/>
-    <w:lsdException w:name="Medium Shading 1" w:semiHidden="0" w:uiPriority="63" w:unhideWhenUsed="0"/>
-    <w:lsdException w:name="Medium Shading 2" w:semiHidden="0" w:uiPriority="64" w:unhideWhenUsed="0"/>
-    <w:lsdException w:name="Medium List 1" w:semiHidden="0" w:uiPriority="65" w:unhideWhenUsed="0"/>
-    <w:lsdException w:name="Medium List 2" w:semiHidden="0" w:uiPriority="66" w:unhideWhenUsed="0"/>
-    <w:lsdException w:name="Medium Grid 1" w:semiHidden="0" w:uiPriority="67" w:unhideWhenUsed="0"/>
-    <w:lsdException w:name="Medium Grid 2" w:semiHidden="0" w:uiPriority="68" w:unhideWhenUsed="0"/>
-    <w:lsdException w:name="Medium Grid 3" w:semiHidden="0" w:uiPriority="69" w:unhideWhenUsed="0"/>
-    <w:lsdException w:name="Dark List" w:semiHidden="0" w:uiPriority="70" w:unhideWhenUsed="0"/>
-    <w:lsdException w:name="Colorful Shading" w:semiHidden="0" w:uiPriority="71" w:unhideWhenUsed="0"/>
-    <w:lsdException w:name="Colorful List" w:semiHidden="0" w:uiPriority="72" w:unhideWhenUsed="0"/>
-    <w:lsdException w:name="Colorful Grid" w:semiHidden="0" w:uiPriority="73" w:unhideWhenUsed="0"/>
-    <w:lsdException w:name="Light Shading Accent 1" w:semiHidden="0" w:uiPriority="60" w:unhideWhenUsed="0"/>
-    <w:lsdException w:name="Light List Accent 1" w:semiHidden="0" w:uiPriority="61" w:unhideWhenUsed="0"/>
-    <w:lsdException w:name="Light Grid Accent 1" w:semiHidden="0" w:uiPriority="62" w:unhideWhenUsed="0"/>
-    <w:lsdException w:name="Medium Shading 1 Accent 1" w:semiHidden="0" w:uiPriority="63" w:unhideWhenUsed="0"/>
-    <w:lsdException w:name="Medium Shading 2 Accent 1" w:semiHidden="0" w:uiPriority="64" w:unhideWhenUsed="0"/>
-    <w:lsdException w:name="Medium List 1 Accent 1" w:semiHidden="0" w:uiPriority="65" w:unhideWhenUsed="0"/>
-    <w:lsdException w:name="Revision" w:unhideWhenUsed="0"/>
-    <w:lsdException w:name="List Paragraph" w:semiHidden="0" w:uiPriority="34" w:unhideWhenUsed="0" w:qFormat="1"/>
-    <w:lsdException w:name="Quote" w:semiHidden="0" w:uiPriority="29" w:unhideWhenUsed="0" w:qFormat="1"/>
-    <w:lsdException w:name="Intense Quote" w:semiHidden="0" w:uiPriority="30" w:unhideWhenUsed="0" w:qFormat="1"/>
-    <w:lsdException w:name="Medium List 2 Accent 1" w:semiHidden="0" w:uiPriority="66" w:unhideWhenUsed="0"/>
-    <w:lsdException w:name="Medium Grid 1 Accent 1" w:semiHidden="0" w:uiPriority="67" w:unhideWhenUsed="0"/>
-    <w:lsdException w:name="Medium Grid 2 Accent 1" w:semiHidden="0" w:uiPriority="68" w:unhideWhenUsed="0"/>
-    <w:lsdException w:name="Medium Grid 3 Accent 1" w:semiHidden="0" w:uiPriority="69" w:unhideWhenUsed="0"/>
-    <w:lsdException w:name="Dark List Accent 1" w:semiHidden="0" w:uiPriority="70" w:unhideWhenUsed="0"/>
-    <w:lsdException w:name="Colorful Shading Accent 1" w:semiHidden="0" w:uiPriority="71" w:unhideWhenUsed="0"/>
-    <w:lsdException w:name="Colorful List Accent 1" w:semiHidden="0" w:uiPriority="72" w:unhideWhenUsed="0"/>
-    <w:lsdException w:name="Colorful Grid Accent 1" w:semiHidden="0" w:uiPriority="73" w:unhideWhenUsed="0"/>
-    <w:lsdException w:name="Light Shading Accent 2" w:semiHidden="0" w:uiPriority="60" w:unhideWhenUsed="0"/>
-    <w:lsdException w:name="Light List Accent 2" w:semiHidden="0" w:uiPriority="61" w:unhideWhenUsed="0"/>
-    <w:lsdException w:name="Light Grid Accent 2" w:semiHidden="0" w:uiPriority="62" w:unhideWhenUsed="0"/>
-    <w:lsdException w:name="Medium Shading 1 Accent 2" w:semiHidden="0" w:uiPriority="63" w:unhideWhenUsed="0"/>
-    <w:lsdException w:name="Medium Shading 2 Accent 2" w:semiHidden="0" w:uiPriority="64" w:unhideWhenUsed="0"/>
-    <w:lsdException w:name="Medium List 1 Accent 2" w:semiHidden="0" w:uiPriority="65" w:unhideWhenUsed="0"/>
-    <w:lsdException w:name="Medium List 2 Accent 2" w:semiHidden="0" w:uiPriority="66" w:unhideWhenUsed="0"/>
-    <w:lsdException w:name="Medium Grid 1 Accent 2" w:semiHidden="0" w:uiPriority="67" w:unhideWhenUsed="0"/>
-    <w:lsdException w:name="Medium Grid 2 Accent 2" w:semiHidden="0" w:uiPriority="68" w:unhideWhenUsed="0"/>
-    <w:lsdException w:name="Medium Grid 3 Accent 2" w:semiHidden="0" w:uiPriority="69" w:unhideWhenUsed="0"/>
-    <w:lsdException w:name="Dark List Accent 2" w:semiHidden="0" w:uiPriority="70" w:unhideWhenUsed="0"/>
-    <w:lsdException w:name="Colorful Shading Accent 2" w:semiHidden="0" w:uiPriority="71" w:unhideWhenUsed="0"/>
-    <w:lsdException w:name="Colorful List Accent 2" w:semiHidden="0" w:uiPriority="72" w:unhideWhenUsed="0"/>
-    <w:lsdException w:name="Colorful Grid Accent 2" w:semiHidden="0" w:uiPriority="73" w:unhideWhenUsed="0"/>
-    <w:lsdException w:name="Light Shading Accent 3" w:semiHidden="0" w:uiPriority="60" w:unhideWhenUsed="0"/>
-    <w:lsdException w:name="Light List Accent 3" w:semiHidden="0" w:uiPriority="61" w:unhideWhenUsed="0"/>
-    <w:lsdException w:name="Light Grid Accent 3" w:semiHidden="0" w:uiPriority="62" w:unhideWhenUsed="0"/>
-    <w:lsdException w:name="Medium Shading 1 Accent 3" w:semiHidden="0" w:uiPriority="63" w:unhideWhenUsed="0"/>
-    <w:lsdException w:name="Medium Shading 2 Accent 3" w:semiHidden="0" w:uiPriority="64" w:unhideWhenUsed="0"/>
-    <w:lsdException w:name="Medium List 1 Accent 3" w:semiHidden="0" w:uiPriority="65" w:unhideWhenUsed="0"/>
-    <w:lsdException w:name="Medium List 2 Accent 3" w:semiHidden="0" w:uiPriority="66" w:unhideWhenUsed="0"/>
-    <w:lsdException w:name="Medium Grid 1 Accent 3" w:semiHidden="0" w:uiPriority="67" w:unhideWhenUsed="0"/>
-    <w:lsdException w:name="Medium Grid 2 Accent 3" w:semiHidden="0" w:uiPriority="68" w:unhideWhenUsed="0"/>
-    <w:lsdException w:name="Medium Grid 3 Accent 3" w:semiHidden="0" w:uiPriority="69" w:unhideWhenUsed="0"/>
-    <w:lsdException w:name="Dark List Accent 3" w:semiHidden="0" w:uiPriority="70" w:unhideWhenUsed="0"/>
-    <w:lsdException w:name="Colorful Shading Accent 3" w:semiHidden="0" w:uiPriority="71" w:unhideWhenUsed="0"/>
-    <w:lsdException w:name="Colorful List Accent 3" w:semiHidden="0" w:uiPriority="72" w:unhideWhenUsed="0"/>
-    <w:lsdException w:name="Colorful Grid Accent 3" w:semiHidden="0" w:uiPriority="73" w:unhideWhenUsed="0"/>
-    <w:lsdException w:name="Light Shading Accent 4" w:semiHidden="0" w:uiPriority="60" w:unhideWhenUsed="0"/>
-    <w:lsdException w:name="Light List Accent 4" w:semiHidden="0" w:uiPriority="61" w:unhideWhenUsed="0"/>
-    <w:lsdException w:name="Light Grid Accent 4" w:semiHidden="0" w:uiPriority="62" w:unhideWhenUsed="0"/>
-    <w:lsdException w:name="Medium Shading 1 Accent 4" w:semiHidden="0" w:uiPriority="63" w:unhideWhenUsed="0"/>
-    <w:lsdException w:name="Medium Shading 2 Accent 4" w:semiHidden="0" w:uiPriority="64" w:unhideWhenUsed="0"/>
-    <w:lsdException w:name="Medium List 1 Accent 4" w:semiHidden="0" w:uiPriority="65" w:unhideWhenUsed="0"/>
-    <w:lsdException w:name="Medium List 2 Accent 4" w:semiHidden="0" w:uiPriority="66" w:unhideWhenUsed="0"/>
-    <w:lsdException w:name="Medium Grid 1 Accent 4" w:semiHidden="0" w:uiPriority="67" w:unhideWhenUsed="0"/>
-    <w:lsdException w:name="Medium Grid 2 Accent 4" w:semiHidden="0" w:uiPriority="68" w:unhideWhenUsed="0"/>
-    <w:lsdException w:name="Medium Grid 3 Accent 4" w:semiHidden="0" w:uiPriority="69" w:unhideWhenUsed="0"/>
-    <w:lsdException w:name="Dark List Accent 4" w:semiHidden="0" w:uiPriority="70" w:unhideWhenUsed="0"/>
-    <w:lsdException w:name="Colorful Shading Accent 4" w:semiHidden="0" w:uiPriority="71" w:unhideWhenUsed="0"/>
-    <w:lsdException w:name="Colorful List Accent 4" w:semiHidden="0" w:uiPriority="72" w:unhideWhenUsed="0"/>
-    <w:lsdException w:name="Colorful Grid Accent 4" w:semiHidden="0" w:uiPriority="73" w:unhideWhenUsed="0"/>
-    <w:lsdException w:name="Light Shading Accent 5" w:semiHidden="0" w:uiPriority="60" w:unhideWhenUsed="0"/>
-    <w:lsdException w:name="Light List Accent 5" w:semiHidden="0" w:uiPriority="61" w:unhideWhenUsed="0"/>
-    <w:lsdException w:name="Light Grid Accent 5" w:semiHidden="0" w:uiPriority="62" w:unhideWhenUsed="0"/>
-    <w:lsdException w:name="Medium Shading 1 Accent 5" w:semiHidden="0" w:uiPriority="63" w:unhideWhenUsed="0"/>
-    <w:lsdException w:name="Medium Shading 2 Accent 5" w:semiHidden="0" w:uiPriority="64" w:unhideWhenUsed="0"/>
-    <w:lsdException w:name="Medium List 1 Accent 5" w:semiHidden="0" w:uiPriority="65" w:unhideWhenUsed="0"/>
-    <w:lsdException w:name="Medium List 2 Accent 5" w:semiHidden="0" w:uiPriority="66" w:unhideWhenUsed="0"/>
-    <w:lsdException w:name="Medium Grid 1 Accent 5" w:semiHidden="0" w:uiPriority="67" w:unhideWhenUsed="0"/>
-    <w:lsdException w:name="Medium Grid 2 Accent 5" w:semiHidden="0" w:uiPriority="68" w:unhideWhenUsed="0"/>
-    <w:lsdException w:name="Medium Grid 3 Accent 5" w:semiHidden="0" w:uiPriority="69" w:unhideWhenUsed="0"/>
-    <w:lsdException w:name="Dark List Accent 5" w:semiHidden="0" w:uiPriority="70" w:unhideWhenUsed="0"/>
-    <w:lsdException w:name="Colorful Shading Accent 5" w:semiHidden="0" w:uiPriority="71" w:unhideWhenUsed="0"/>
-    <w:lsdException w:name="Colorful List Accent 5" w:semiHidden="0" w:uiPriority="72" w:unhideWhenUsed="0"/>
-    <w:lsdException w:name="Colorful Grid Accent 5" w:semiHidden="0" w:uiPriority="73" w:unhideWhenUsed="0"/>
-    <w:lsdException w:name="Light Shading Accent 6" w:semiHidden="0" w:uiPriority="60" w:unhideWhenUsed="0"/>
-    <w:lsdException w:name="Light List Accent 6" w:semiHidden="0" w:uiPriority="61" w:unhideWhenUsed="0"/>
-    <w:lsdException w:name="Light Grid Accent 6" w:semiHidden="0" w:uiPriority="62" w:unhideWhenUsed="0"/>
-    <w:lsdException w:name="Medium Shading 1 Accent 6" w:semiHidden="0" w:uiPriority="63" w:unhideWhenUsed="0"/>
-    <w:lsdException w:name="Medium Shading 2 Accent 6" w:semiHidden="0" w:uiPriority="64" w:unhideWhenUsed="0"/>
-    <w:lsdException w:name="Medium List 1 Accent 6" w:semiHidden="0" w:uiPriority="65" w:unhideWhenUsed="0"/>
-    <w:lsdException w:name="Medium List 2 Accent 6" w:semiHidden="0" w:uiPriority="66" w:unhideWhenUsed="0"/>
-    <w:lsdException w:name="Medium Grid 1 Accent 6" w:semiHidden="0" w:uiPriority="67" w:unhideWhenUsed="0"/>
-    <w:lsdException w:name="Medium Grid 2 Accent 6" w:semiHidden="0" w:uiPriority="68" w:unhideWhenUsed="0"/>
-    <w:lsdException w:name="Medium Grid 3 Accent 6" w:semiHidden="0" w:uiPriority="69" w:unhideWhenUsed="0"/>
-    <w:lsdException w:name="Dark List Accent 6" w:semiHidden="0" w:uiPriority="70" w:unhideWhenUsed="0"/>
-    <w:lsdException w:name="Colorful Shading Accent 6" w:semiHidden="0" w:uiPriority="71" w:unhideWhenUsed="0"/>
-    <w:lsdException w:name="Colorful List Accent 6" w:semiHidden="0" w:uiPriority="72" w:unhideWhenUsed="0"/>
-    <w:lsdException w:name="Colorful Grid Accent 6" w:semiHidden="0" w:uiPriority="73" w:unhideWhenUsed="0"/>
-    <w:lsdException w:name="Subtle Emphasis" w:semiHidden="0" w:uiPriority="19" w:unhideWhenUsed="0" w:qFormat="1"/>
-    <w:lsdException w:name="Intense Emphasis" w:semiHidden="0" w:uiPriority="21" w:unhideWhenUsed="0" w:qFormat="1"/>
-    <w:lsdException w:name="Subtle Reference" w:semiHidden="0" w:uiPriority="31" w:unhideWhenUsed="0" w:qFormat="1"/>
-    <w:lsdException w:name="Intense Reference" w:semiHidden="0" w:uiPriority="32" w:unhideWhenUsed="0" w:qFormat="1"/>
-    <w:lsdException w:name="Book Title" w:semiHidden="0" w:uiPriority="33" w:unhideWhenUsed="0" w:qFormat="1"/>
-    <w:lsdException w:name="Bibliography" w:uiPriority="37"/>
-    <w:lsdException w:name="TOC Heading" w:uiPriority="39" w:qFormat="1"/>
+  <w:latentStyles w:defLockedState="0" w:defUIPriority="99" w:defSemiHidden="0" w:defUnhideWhenUsed="0" w:defQFormat="0" w:count="371">
+    <w:lsdException w:name="Normal" w:uiPriority="0" w:qFormat="1"/>
+    <w:lsdException w:name="heading 1" w:uiPriority="9" w:qFormat="1"/>
+    <w:lsdException w:name="heading 2" w:uiPriority="9" w:qFormat="1"/>
+    <w:lsdException w:name="heading 3" w:uiPriority="9" w:qFormat="1"/>
+    <w:lsdException w:name="heading 4" w:uiPriority="9" w:qFormat="1"/>
+    <w:lsdException w:name="heading 5" w:uiPriority="9" w:qFormat="1"/>
+    <w:lsdException w:name="heading 6" w:uiPriority="9" w:qFormat="1"/>
+    <w:lsdException w:name="heading 7" w:uiPriority="9" w:qFormat="1"/>
+    <w:lsdException w:name="heading 8" w:uiPriority="9" w:qFormat="1"/>
+    <w:lsdException w:name="heading 9" w:uiPriority="9" w:qFormat="1"/>
+    <w:lsdException w:name="index 1" w:semiHidden="1" w:unhideWhenUsed="1"/>
+    <w:lsdException w:name="index 2" w:semiHidden="1" w:unhideWhenUsed="1"/>
+    <w:lsdException w:name="index 3" w:semiHidden="1" w:unhideWhenUsed="1"/>
+    <w:lsdException w:name="index 4" w:semiHidden="1" w:unhideWhenUsed="1"/>
+    <w:lsdException w:name="index 5" w:semiHidden="1" w:unhideWhenUsed="1"/>
+    <w:lsdException w:name="index 6" w:semiHidden="1" w:unhideWhenUsed="1"/>
+    <w:lsdException w:name="index 7" w:semiHidden="1" w:unhideWhenUsed="1"/>
+    <w:lsdException w:name="index 8" w:semiHidden="1" w:unhideWhenUsed="1"/>
+    <w:lsdException w:name="index 9" w:semiHidden="1" w:unhideWhenUsed="1"/>
+    <w:lsdException w:name="toc 1" w:semiHidden="1" w:uiPriority="39" w:unhideWhenUsed="1"/>
+    <w:lsdException w:name="toc 2" w:semiHidden="1" w:uiPriority="39" w:unhideWhenUsed="1"/>
+    <w:lsdException w:name="toc 3" w:semiHidden="1" w:uiPriority="39" w:unhideWhenUsed="1"/>
+    <w:lsdException w:name="toc 4" w:semiHidden="1" w:uiPriority="39" w:unhideWhenUsed="1"/>
+    <w:lsdException w:name="toc 5" w:semiHidden="1" w:uiPriority="39" w:unhideWhenUsed="1"/>
+    <w:lsdException w:name="toc 6" w:semiHidden="1" w:uiPriority="39" w:unhideWhenUsed="1"/>
+    <w:lsdException w:name="toc 7" w:semiHidden="1" w:uiPriority="39" w:unhideWhenUsed="1"/>
+    <w:lsdException w:name="toc 8" w:semiHidden="1" w:uiPriority="39" w:unhideWhenUsed="1"/>
+    <w:lsdException w:name="toc 9" w:semiHidden="1" w:uiPriority="39" w:unhideWhenUsed="1"/>
+    <w:lsdException w:name="Normal Indent" w:semiHidden="1" w:unhideWhenUsed="1"/>
+    <w:lsdException w:name="footnote text" w:semiHidden="1" w:unhideWhenUsed="1"/>
+    <w:lsdException w:name="annotation text" w:semiHidden="1" w:unhideWhenUsed="1"/>
+    <w:lsdException w:name="header" w:semiHidden="1" w:unhideWhenUsed="1"/>
+    <w:lsdException w:name="footer" w:semiHidden="1" w:unhideWhenUsed="1"/>
+    <w:lsdException w:name="index heading" w:semiHidden="1" w:unhideWhenUsed="1"/>
+    <w:lsdException w:name="caption" w:uiPriority="35" w:qFormat="1"/>
+    <w:lsdException w:name="table of figures" w:semiHidden="1" w:unhideWhenUsed="1"/>
+    <w:lsdException w:name="envelope address" w:semiHidden="1" w:unhideWhenUsed="1"/>
+    <w:lsdException w:name="envelope return" w:semiHidden="1" w:unhideWhenUsed="1"/>
+    <w:lsdException w:name="footnote reference" w:semiHidden="1" w:unhideWhenUsed="1"/>
+    <w:lsdException w:name="annotation reference" w:semiHidden="1" w:unhideWhenUsed="1"/>
+    <w:lsdException w:name="line number" w:semiHidden="1" w:unhideWhenUsed="1"/>
+    <w:lsdException w:name="page number" w:semiHidden="1" w:unhideWhenUsed="1"/>
+    <w:lsdException w:name="endnote reference" w:semiHidden="1" w:unhideWhenUsed="1"/>
+    <w:lsdException w:name="endnote text" w:semiHidden="1" w:unhideWhenUsed="1"/>
+    <w:lsdException w:name="table of authorities" w:semiHidden="1" w:unhideWhenUsed="1"/>
+    <w:lsdException w:name="macro" w:semiHidden="1" w:unhideWhenUsed="1"/>
+    <w:lsdException w:name="toa heading" w:semiHidden="1" w:unhideWhenUsed="1"/>
+    <w:lsdException w:name="List" w:semiHidden="1" w:unhideWhenUsed="1"/>
+    <w:lsdException w:name="List Bullet" w:semiHidden="1" w:unhideWhenUsed="1"/>
+    <w:lsdException w:name="List Number" w:semiHidden="1" w:unhideWhenUsed="1"/>
+    <w:lsdException w:name="List 2" w:semiHidden="1" w:unhideWhenUsed="1"/>
+    <w:lsdException w:name="List 3" w:semiHidden="1" w:unhideWhenUsed="1"/>
+    <w:lsdException w:name="List 4" w:semiHidden="1" w:unhideWhenUsed="1"/>
+    <w:lsdException w:name="List 5" w:semiHidden="1" w:unhideWhenUsed="1"/>
+    <w:lsdException w:name="List Bullet 2" w:semiHidden="1" w:unhideWhenUsed="1"/>
+    <w:lsdException w:name="List Bullet 3" w:semiHidden="1" w:unhideWhenUsed="1"/>
+    <w:lsdException w:name="List Bullet 4" w:semiHidden="1" w:unhideWhenUsed="1"/>
+    <w:lsdException w:name="List Bullet 5" w:semiHidden="1" w:unhideWhenUsed="1"/>
+    <w:lsdException w:name="List Number 2" w:semiHidden="1" w:unhideWhenUsed="1"/>
+    <w:lsdException w:name="List Number 3" w:semiHidden="1" w:unhideWhenUsed="1"/>
+    <w:lsdException w:name="List Number 4" w:semiHidden="1" w:unhideWhenUsed="1"/>
+    <w:lsdException w:name="List Number 5" w:semiHidden="1" w:unhideWhenUsed="1"/>
+    <w:lsdException w:name="Title" w:uiPriority="10" w:qFormat="1"/>
+    <w:lsdException w:name="Closing" w:semiHidden="1" w:unhideWhenUsed="1"/>
+    <w:lsdException w:name="Signature" w:semiHidden="1" w:unhideWhenUsed="1"/>
+    <w:lsdException w:name="Default Paragraph Font" w:semiHidden="1" w:uiPriority="1" w:unhideWhenUsed="1"/>
+    <w:lsdException w:name="Body Text" w:semiHidden="1" w:unhideWhenUsed="1"/>
+    <w:lsdException w:name="Body Text Indent" w:semiHidden="1" w:unhideWhenUsed="1"/>
+    <w:lsdException w:name="List Continue" w:semiHidden="1" w:unhideWhenUsed="1"/>
+    <w:lsdException w:name="List Continue 2" w:semiHidden="1" w:unhideWhenUsed="1"/>
+    <w:lsdException w:name="List Continue 3" w:semiHidden="1" w:unhideWhenUsed="1"/>
+    <w:lsdException w:name="List Continue 4" w:semiHidden="1" w:unhideWhenUsed="1"/>
+    <w:lsdException w:name="List Continue 5" w:semiHidden="1" w:unhideWhenUsed="1"/>
+    <w:lsdException w:name="Message Header" w:semiHidden="1" w:unhideWhenUsed="1"/>
+    <w:lsdException w:name="Subtitle" w:uiPriority="11" w:qFormat="1"/>
+    <w:lsdException w:name="Salutation" w:semiHidden="1" w:unhideWhenUsed="1"/>
+    <w:lsdException w:name="Date" w:semiHidden="1" w:unhideWhenUsed="1"/>
+    <w:lsdException w:name="Body Text First Indent" w:semiHidden="1" w:unhideWhenUsed="1"/>
+    <w:lsdException w:name="Body Text First Indent 2" w:semiHidden="1" w:unhideWhenUsed="1"/>
+    <w:lsdException w:name="Note Heading" w:semiHidden="1" w:unhideWhenUsed="1"/>
+    <w:lsdException w:name="Body Text 2" w:semiHidden="1" w:unhideWhenUsed="1"/>
+    <w:lsdException w:name="Body Text 3" w:semiHidden="1" w:unhideWhenUsed="1"/>
+    <w:lsdException w:name="Body Text Indent 2" w:semiHidden="1" w:unhideWhenUsed="1"/>
+    <w:lsdException w:name="Body Text Indent 3" w:semiHidden="1" w:unhideWhenUsed="1"/>
+    <w:lsdException w:name="Block Text" w:semiHidden="1" w:unhideWhenUsed="1"/>
+    <w:lsdException w:name="Hyperlink" w:semiHidden="1" w:unhideWhenUsed="1"/>
+    <w:lsdException w:name="FollowedHyperlink" w:semiHidden="1" w:unhideWhenUsed="1"/>
+    <w:lsdException w:name="Strong" w:uiPriority="22" w:qFormat="1"/>
+    <w:lsdException w:name="Emphasis" w:uiPriority="20" w:qFormat="1"/>
+    <w:lsdException w:name="Document Map" w:semiHidden="1" w:unhideWhenUsed="1"/>
+    <w:lsdException w:name="Plain Text" w:semiHidden="1" w:unhideWhenUsed="1"/>
+    <w:lsdException w:name="E-mail Signature" w:semiHidden="1" w:unhideWhenUsed="1"/>
+    <w:lsdException w:name="HTML Top of Form" w:semiHidden="1" w:unhideWhenUsed="1"/>
+    <w:lsdException w:name="HTML Bottom of Form" w:semiHidden="1" w:unhideWhenUsed="1"/>
+    <w:lsdException w:name="Normal (Web)" w:semiHidden="1" w:unhideWhenUsed="1"/>
+    <w:lsdException w:name="HTML Acronym" w:semiHidden="1" w:unhideWhenUsed="1"/>
+    <w:lsdException w:name="HTML Address" w:semiHidden="1" w:unhideWhenUsed="1"/>
+    <w:lsdException w:name="HTML Cite" w:semiHidden="1" w:unhideWhenUsed="1"/>
+    <w:lsdException w:name="HTML Code" w:semiHidden="1" w:unhideWhenUsed="1"/>
+    <w:lsdException w:name="HTML Definition" w:semiHidden="1" w:unhideWhenUsed="1"/>
+    <w:lsdException w:name="HTML Keyboard" w:semiHidden="1" w:unhideWhenUsed="1"/>
+    <w:lsdException w:name="HTML Preformatted" w:semiHidden="1" w:unhideWhenUsed="1"/>
+    <w:lsdException w:name="HTML Sample" w:semiHidden="1" w:unhideWhenUsed="1"/>
+    <w:lsdException w:name="HTML Typewriter" w:semiHidden="1" w:unhideWhenUsed="1"/>
+    <w:lsdException w:name="HTML Variable" w:semiHidden="1" w:unhideWhenUsed="1"/>
+    <w:lsdException w:name="Normal Table" w:semiHidden="1" w:unhideWhenUsed="1"/>
+    <w:lsdException w:name="annotation subject" w:semiHidden="1" w:unhideWhenUsed="1"/>
+    <w:lsdException w:name="No List" w:semiHidden="1" w:unhideWhenUsed="1"/>
+    <w:lsdException w:name="Outline List 1" w:semiHidden="1" w:unhideWhenUsed="1"/>
+    <w:lsdException w:name="Outline List 2" w:semiHidden="1" w:unhideWhenUsed="1"/>
+    <w:lsdException w:name="Outline List 3" w:semiHidden="1" w:unhideWhenUsed="1"/>
+    <w:lsdException w:name="Table Simple 1" w:semiHidden="1" w:unhideWhenUsed="1"/>
+    <w:lsdException w:name="Table Simple 2" w:semiHidden="1" w:unhideWhenUsed="1"/>
+    <w:lsdException w:name="Table Simple 3" w:semiHidden="1" w:unhideWhenUsed="1"/>
+    <w:lsdException w:name="Table Classic 1" w:semiHidden="1" w:unhideWhenUsed="1"/>
+    <w:lsdException w:name="Table Classic 2" w:semiHidden="1" w:unhideWhenUsed="1"/>
+    <w:lsdException w:name="Table Classic 3" w:semiHidden="1" w:unhideWhenUsed="1"/>
+    <w:lsdException w:name="Table Classic 4" w:semiHidden="1" w:unhideWhenUsed="1"/>
+    <w:lsdException w:name="Table Colorful 1" w:semiHidden="1" w:unhideWhenUsed="1"/>
+    <w:lsdException w:name="Table Colorful 2" w:semiHidden="1" w:unhideWhenUsed="1"/>
+    <w:lsdException w:name="Table Colorful 3" w:semiHidden="1" w:unhideWhenUsed="1"/>
+    <w:lsdException w:name="Table Columns 1" w:semiHidden="1" w:unhideWhenUsed="1"/>
+    <w:lsdException w:name="Table Columns 2" w:semiHidden="1" w:unhideWhenUsed="1"/>
+    <w:lsdException w:name="Table Columns 3" w:semiHidden="1" w:unhideWhenUsed="1"/>
+    <w:lsdException w:name="Table Columns 4" w:semiHidden="1" w:unhideWhenUsed="1"/>
+    <w:lsdException w:name="Table Columns 5" w:semiHidden="1" w:unhideWhenUsed="1"/>
+    <w:lsdException w:name="Table Grid 1" w:semiHidden="1" w:unhideWhenUsed="1"/>
+    <w:lsdException w:name="Table Grid 2" w:semiHidden="1" w:unhideWhenUsed="1"/>
+    <w:lsdException w:name="Table Grid 3" w:semiHidden="1" w:unhideWhenUsed="1"/>
+    <w:lsdException w:name="Table Grid 4" w:semiHidden="1" w:unhideWhenUsed="1"/>
+    <w:lsdException w:name="Table Grid 5" w:semiHidden="1" w:unhideWhenUsed="1"/>
+    <w:lsdException w:name="Table Grid 6" w:semiHidden="1" w:unhideWhenUsed="1"/>
+    <w:lsdException w:name="Table Grid 7" w:semiHidden="1" w:unhideWhenUsed="1"/>
+    <w:lsdException w:name="Table Grid 8" w:semiHidden="1" w:unhideWhenUsed="1"/>
+    <w:lsdException w:name="Table List 1" w:semiHidden="1" w:unhideWhenUsed="1"/>
+    <w:lsdException w:name="Table List 2" w:semiHidden="1" w:unhideWhenUsed="1"/>
+    <w:lsdException w:name="Table List 3" w:semiHidden="1" w:unhideWhenUsed="1"/>
+    <w:lsdException w:name="Table List 4" w:semiHidden="1" w:unhideWhenUsed="1"/>
+    <w:lsdException w:name="Table List 5" w:semiHidden="1" w:unhideWhenUsed="1"/>
+    <w:lsdException w:name="Table List 6" w:semiHidden="1" w:unhideWhenUsed="1"/>
+    <w:lsdException w:name="Table List 7" w:semiHidden="1" w:unhideWhenUsed="1"/>
+    <w:lsdException w:name="Table List 8" w:semiHidden="1" w:unhideWhenUsed="1"/>
+    <w:lsdException w:name="Table 3D effects 1" w:semiHidden="1" w:unhideWhenUsed="1"/>
+    <w:lsdException w:name="Table 3D effects 2" w:semiHidden="1" w:unhideWhenUsed="1"/>
+    <w:lsdException w:name="Table 3D effects 3" w:semiHidden="1" w:unhideWhenUsed="1"/>
+    <w:lsdException w:name="Table Contemporary" w:semiHidden="1" w:unhideWhenUsed="1"/>
+    <w:lsdException w:name="Table Elegant" w:semiHidden="1" w:unhideWhenUsed="1"/>
+    <w:lsdException w:name="Table Professional" w:semiHidden="1" w:unhideWhenUsed="1"/>
+    <w:lsdException w:name="Table Subtle 1" w:semiHidden="1" w:unhideWhenUsed="1"/>
+    <w:lsdException w:name="Table Subtle 2" w:semiHidden="1" w:unhideWhenUsed="1"/>
+    <w:lsdException w:name="Table Web 1" w:semiHidden="1" w:unhideWhenUsed="1"/>
+    <w:lsdException w:name="Table Web 2" w:semiHidden="1" w:unhideWhenUsed="1"/>
+    <w:lsdException w:name="Table Web 3" w:semiHidden="1" w:unhideWhenUsed="1"/>
+    <w:lsdException w:name="Balloon Text" w:semiHidden="1" w:unhideWhenUsed="1"/>
+    <w:lsdException w:name="Table Grid" w:uiPriority="59"/>
+    <w:lsdException w:name="Table Theme" w:semiHidden="1" w:unhideWhenUsed="1"/>
+    <w:lsdException w:name="Placeholder Text" w:semiHidden="1"/>
+    <w:lsdException w:name="No Spacing" w:uiPriority="1" w:qFormat="1"/>
+    <w:lsdException w:name="Light Shading" w:uiPriority="60"/>
+    <w:lsdException w:name="Light List" w:uiPriority="61"/>
+    <w:lsdException w:name="Light Grid" w:uiPriority="62"/>
+    <w:lsdException w:name="Medium Shading 1" w:uiPriority="63"/>
+    <w:lsdException w:name="Medium Shading 2" w:uiPriority="64"/>
+    <w:lsdException w:name="Medium List 1" w:uiPriority="65"/>
+    <w:lsdException w:name="Medium List 2" w:uiPriority="66"/>
+    <w:lsdException w:name="Medium Grid 1" w:uiPriority="67"/>
+    <w:lsdException w:name="Medium Grid 2" w:uiPriority="68"/>
+    <w:lsdException w:name="Medium Grid 3" w:uiPriority="69"/>
+    <w:lsdException w:name="Dark List" w:uiPriority="70"/>
+    <w:lsdException w:name="Colorful Shading" w:uiPriority="71"/>
+    <w:lsdException w:name="Colorful List" w:uiPriority="72"/>
+    <w:lsdException w:name="Colorful Grid" w:uiPriority="73"/>
+    <w:lsdException w:name="Light Shading Accent 1" w:uiPriority="60"/>
+    <w:lsdException w:name="Light List Accent 1" w:uiPriority="61"/>
+    <w:lsdException w:name="Light Grid Accent 1" w:uiPriority="62"/>
+    <w:lsdException w:name="Medium Shading 1 Accent 1" w:uiPriority="63"/>
+    <w:lsdException w:name="Medium Shading 2 Accent 1" w:uiPriority="64"/>
+    <w:lsdException w:name="Medium List 1 Accent 1" w:uiPriority="65"/>
+    <w:lsdException w:name="Revision" w:semiHidden="1"/>
+    <w:lsdException w:name="List Paragraph" w:uiPriority="34" w:qFormat="1"/>
+    <w:lsdException w:name="Quote" w:uiPriority="29" w:qFormat="1"/>
+    <w:lsdException w:name="Intense Quote" w:uiPriority="30" w:qFormat="1"/>
+    <w:lsdException w:name="Medium List 2 Accent 1" w:uiPriority="66"/>
+    <w:lsdException w:name="Medium Grid 1 Accent 1" w:uiPriority="67"/>
+    <w:lsdException w:name="Medium Grid 2 Accent 1" w:uiPriority="68"/>
+    <w:lsdException w:name="Medium Grid 3 Accent 1" w:uiPriority="69"/>
+    <w:lsdException w:name="Dark List Accent 1" w:uiPriority="70"/>
+    <w:lsdException w:name="Colorful Shading Accent 1" w:uiPriority="71"/>
+    <w:lsdException w:name="Colorful List Accent 1" w:uiPriority="72"/>
+    <w:lsdException w:name="Colorful Grid Accent 1" w:uiPriority="73"/>
+    <w:lsdException w:name="Light Shading Accent 2" w:uiPriority="60"/>
+    <w:lsdException w:name="Light List Accent 2" w:uiPriority="61"/>
+    <w:lsdException w:name="Light Grid Accent 2" w:uiPriority="62"/>
+    <w:lsdException w:name="Medium Shading 1 Accent 2" w:uiPriority="63"/>
+    <w:lsdException w:name="Medium Shading 2 Accent 2" w:uiPriority="64"/>
+    <w:lsdException w:name="Medium List 1 Accent 2" w:uiPriority="65"/>
+    <w:lsdException w:name="Medium List 2 Accent 2" w:uiPriority="66"/>
+    <w:lsdException w:name="Medium Grid 1 Accent 2" w:uiPriority="67"/>
+    <w:lsdException w:name="Medium Grid 2 Accent 2" w:uiPriority="68"/>
+    <w:lsdException w:name="Medium Grid 3 Accent 2" w:uiPriority="69"/>
+    <w:lsdException w:name="Dark List Accent 2" w:uiPriority="70"/>
+    <w:lsdException w:name="Colorful Shading Accent 2" w:uiPriority="71"/>
+    <w:lsdException w:name="Colorful List Accent 2" w:uiPriority="72"/>
+    <w:lsdException w:name="Colorful Grid Accent 2" w:uiPriority="73"/>
+    <w:lsdException w:name="Light Shading Accent 3" w:uiPriority="60"/>
+    <w:lsdException w:name="Light List Accent 3" w:uiPriority="61"/>
+    <w:lsdException w:name="Light Grid Accent 3" w:uiPriority="62"/>
+    <w:lsdException w:name="Medium Shading 1 Accent 3" w:uiPriority="63"/>
+    <w:lsdException w:name="Medium Shading 2 Accent 3" w:uiPriority="64"/>
+    <w:lsdException w:name="Medium List 1 Accent 3" w:uiPriority="65"/>
+    <w:lsdException w:name="Medium List 2 Accent 3" w:uiPriority="66"/>
+    <w:lsdException w:name="Medium Grid 1 Accent 3" w:uiPriority="67"/>
+    <w:lsdException w:name="Medium Grid 2 Accent 3" w:uiPriority="68"/>
+    <w:lsdException w:name="Medium Grid 3 Accent 3" w:uiPriority="69"/>
+    <w:lsdException w:name="Dark List Accent 3" w:uiPriority="70"/>
+    <w:lsdException w:name="Colorful Shading Accent 3" w:uiPriority="71"/>
+    <w:lsdException w:name="Colorful List Accent 3" w:uiPriority="72"/>
+    <w:lsdException w:name="Colorful Grid Accent 3" w:uiPriority="73"/>
+    <w:lsdException w:name="Light Shading Accent 4" w:uiPriority="60"/>
+    <w:lsdException w:name="Light List Accent 4" w:uiPriority="61"/>
+    <w:lsdException w:name="Light Grid Accent 4" w:uiPriority="62"/>
+    <w:lsdException w:name="Medium Shading 1 Accent 4" w:uiPriority="63"/>
+    <w:lsdException w:name="Medium Shading 2 Accent 4" w:uiPriority="64"/>
+    <w:lsdException w:name="Medium List 1 Accent 4" w:uiPriority="65"/>
+    <w:lsdException w:name="Medium List 2 Accent 4" w:uiPriority="66"/>
+    <w:lsdException w:name="Medium Grid 1 Accent 4" w:uiPriority="67"/>
+    <w:lsdException w:name="Medium Grid 2 Accent 4" w:uiPriority="68"/>
+    <w:lsdException w:name="Medium Grid 3 Accent 4" w:uiPriority="69"/>
+    <w:lsdException w:name="Dark List Accent 4" w:uiPriority="70"/>
+    <w:lsdException w:name="Colorful Shading Accent 4" w:uiPriority="71"/>
+    <w:lsdException w:name="Colorful List Accent 4" w:uiPriority="72"/>
+    <w:lsdException w:name="Colorful Grid Accent 4" w:uiPriority="73"/>
+    <w:lsdException w:name="Light Shading Accent 5" w:uiPriority="60"/>
+    <w:lsdException w:name="Light List Accent 5" w:uiPriority="61"/>
+    <w:lsdException w:name="Light Grid Accent 5" w:uiPriority="62"/>
+    <w:lsdException w:name="Medium Shading 1 Accent 5" w:uiPriority="63"/>
+    <w:lsdException w:name="Medium Shading 2 Accent 5" w:uiPriority="64"/>
+    <w:lsdException w:name="Medium List 1 Accent 5" w:uiPriority="65"/>
+    <w:lsdException w:name="Medium List 2 Accent 5" w:uiPriority="66"/>
+    <w:lsdException w:name="Medium Grid 1 Accent 5" w:uiPriority="67"/>
+    <w:lsdException w:name="Medium Grid 2 Accent 5" w:uiPriority="68"/>
+    <w:lsdException w:name="Medium Grid 3 Accent 5" w:uiPriority="69"/>
+    <w:lsdException w:name="Dark List Accent 5" w:uiPriority="70"/>
+    <w:lsdException w:name="Colorful Shading Accent 5" w:uiPriority="71"/>
+    <w:lsdException w:name="Colorful List Accent 5" w:uiPriority="72"/>
+    <w:lsdException w:name="Colorful Grid Accent 5" w:uiPriority="73"/>
+    <w:lsdException w:name="Light Shading Accent 6" w:uiPriority="60"/>
+    <w:lsdException w:name="Light List Accent 6" w:uiPriority="61"/>
+    <w:lsdException w:name="Light Grid Accent 6" w:uiPriority="62"/>
+    <w:lsdException w:name="Medium Shading 1 Accent 6" w:uiPriority="63"/>
+    <w:lsdException w:name="Medium Shading 2 Accent 6" w:uiPriority="64"/>
+    <w:lsdException w:name="Medium List 1 Accent 6" w:uiPriority="65"/>
+    <w:lsdException w:name="Medium List 2 Accent 6" w:uiPriority="66"/>
+    <w:lsdException w:name="Medium Grid 1 Accent 6" w:uiPriority="67"/>
+    <w:lsdException w:name="Medium Grid 2 Accent 6" w:uiPriority="68"/>
+    <w:lsdException w:name="Medium Grid 3 Accent 6" w:uiPriority="69"/>
+    <w:lsdException w:name="Dark List Accent 6" w:uiPriority="70"/>
+    <w:lsdException w:name="Colorful Shading Accent 6" w:uiPriority="71"/>
+    <w:lsdException w:name="Colorful List Accent 6" w:uiPriority="72"/>
+    <w:lsdException w:name="Colorful Grid Accent 6" w:uiPriority="73"/>
+    <w:lsdException w:name="Subtle Emphasis" w:uiPriority="19" w:qFormat="1"/>
+    <w:lsdException w:name="Intense Emphasis" w:uiPriority="21" w:qFormat="1"/>
+    <w:lsdException w:name="Subtle Reference" w:uiPriority="31" w:qFormat="1"/>
+    <w:lsdException w:name="Intense Reference" w:uiPriority="32" w:qFormat="1"/>
+    <w:lsdException w:name="Book Title" w:uiPriority="33" w:qFormat="1"/>
+    <w:lsdException w:name="Bibliography" w:semiHidden="1" w:uiPriority="37" w:unhideWhenUsed="1"/>
+    <w:lsdException w:name="TOC Heading" w:semiHidden="1" w:uiPriority="39" w:unhideWhenUsed="1" w:qFormat="1"/>
+    <w:lsdException w:name="Plain Table 1" w:uiPriority="41"/>
+    <w:lsdException w:name="Plain Table 2" w:uiPriority="42"/>
+    <w:lsdException w:name="Plain Table 3" w:uiPriority="43"/>
+    <w:lsdException w:name="Plain Table 4" w:uiPriority="44"/>
+    <w:lsdException w:name="Plain Table 5" w:uiPriority="45"/>
+    <w:lsdException w:name="Grid Table Light" w:uiPriority="40"/>
+    <w:lsdException w:name="Grid Table 1 Light" w:uiPriority="46"/>
+    <w:lsdException w:name="Grid Table 2" w:uiPriority="47"/>
+    <w:lsdException w:name="Grid Table 3" w:uiPriority="48"/>
+    <w:lsdException w:name="Grid Table 4" w:uiPriority="49"/>
+    <w:lsdException w:name="Grid Table 5 Dark" w:uiPriority="50"/>
+    <w:lsdException w:name="Grid Table 6 Colorful" w:uiPriority="51"/>
+    <w:lsdException w:name="Grid Table 7 Colorful" w:uiPriority="52"/>
+    <w:lsdException w:name="Grid Table 1 Light Accent 1" w:uiPriority="46"/>
+    <w:lsdException w:name="Grid Table 2 Accent 1" w:uiPriority="47"/>
+    <w:lsdException w:name="Grid Table 3 Accent 1" w:uiPriority="48"/>
+    <w:lsdException w:name="Grid Table 4 Accent 1" w:uiPriority="49"/>
+    <w:lsdException w:name="Grid Table 5 Dark Accent 1" w:uiPriority="50"/>
+    <w:lsdException w:name="Grid Table 6 Colorful Accent 1" w:uiPriority="51"/>
+    <w:lsdException w:name="Grid Table 7 Colorful Accent 1" w:uiPriority="52"/>
+    <w:lsdException w:name="Grid Table 1 Light Accent 2" w:uiPriority="46"/>
+    <w:lsdException w:name="Grid Table 2 Accent 2" w:uiPriority="47"/>
+    <w:lsdException w:name="Grid Table 3 Accent 2" w:uiPriority="48"/>
+    <w:lsdException w:name="Grid Table 4 Accent 2" w:uiPriority="49"/>
+    <w:lsdException w:name="Grid Table 5 Dark Accent 2" w:uiPriority="50"/>
+    <w:lsdException w:name="Grid Table 6 Colorful Accent 2" w:uiPriority="51"/>
+    <w:lsdException w:name="Grid Table 7 Colorful Accent 2" w:uiPriority="52"/>
+    <w:lsdException w:name="Grid Table 1 Light Accent 3" w:uiPriority="46"/>
+    <w:lsdException w:name="Grid Table 2 Accent 3" w:uiPriority="47"/>
+    <w:lsdException w:name="Grid Table 3 Accent 3" w:uiPriority="48"/>
+    <w:lsdException w:name="Grid Table 4 Accent 3" w:uiPriority="49"/>
+    <w:lsdException w:name="Grid Table 5 Dark Accent 3" w:uiPriority="50"/>
+    <w:lsdException w:name="Grid Table 6 Colorful Accent 3" w:uiPriority="51"/>
+    <w:lsdException w:name="Grid Table 7 Colorful Accent 3" w:uiPriority="52"/>
+    <w:lsdException w:name="Grid Table 1 Light Accent 4" w:uiPriority="46"/>
+    <w:lsdException w:name="Grid Table 2 Accent 4" w:uiPriority="47"/>
+    <w:lsdException w:name="Grid Table 3 Accent 4" w:uiPriority="48"/>
+    <w:lsdException w:name="Grid Table 4 Accent 4" w:uiPriority="49"/>
+    <w:lsdException w:name="Grid Table 5 Dark Accent 4" w:uiPriority="50"/>
+    <w:lsdException w:name="Grid Table 6 Colorful Accent 4" w:uiPriority="51"/>
+    <w:lsdException w:name="Grid Table 7 Colorful Accent 4" w:uiPriority="52"/>
+    <w:lsdException w:name="Grid Table 1 Light Accent 5" w:uiPriority="46"/>
+    <w:lsdException w:name="Grid Table 2 Accent 5" w:uiPriority="47"/>
+    <w:lsdException w:name="Grid Table 3 Accent 5" w:uiPriority="48"/>
+    <w:lsdException w:name="Grid Table 4 Accent 5" w:uiPriority="49"/>
+    <w:lsdException w:name="Grid Table 5 Dark Accent 5" w:uiPriority="50"/>
+    <w:lsdException w:name="Grid Table 6 Colorful Accent 5" w:uiPriority="51"/>
+    <w:lsdException w:name="Grid Table 7 Colorful Accent 5" w:uiPriority="52"/>
+    <w:lsdException w:name="Grid Table 1 Light Accent 6" w:uiPriority="46"/>
+    <w:lsdException w:name="Grid Table 2 Accent 6" w:uiPriority="47"/>
+    <w:lsdException w:name="Grid Table 3 Accent 6" w:uiPriority="48"/>
+    <w:lsdException w:name="Grid Table 4 Accent 6" w:uiPriority="49"/>
+    <w:lsdException w:name="Grid Table 5 Dark Accent 6" w:uiPriority="50"/>
+    <w:lsdException w:name="Grid Table 6 Colorful Accent 6" w:uiPriority="51"/>
+    <w:lsdException w:name="Grid Table 7 Colorful Accent 6" w:uiPriority="52"/>
+    <w:lsdException w:name="List Table 1 Light" w:uiPriority="46"/>
+    <w:lsdException w:name="List Table 2" w:uiPriority="47"/>
+    <w:lsdException w:name="List Table 3" w:uiPriority="48"/>
+    <w:lsdException w:name="List Table 4" w:uiPriority="49"/>
+    <w:lsdException w:name="List Table 5 Dark" w:uiPriority="50"/>
+    <w:lsdException w:name="List Table 6 Colorful" w:uiPriority="51"/>
+    <w:lsdException w:name="List Table 7 Colorful" w:uiPriority="52"/>
+    <w:lsdException w:name="List Table 1 Light Accent 1" w:uiPriority="46"/>
+    <w:lsdException w:name="List Table 2 Accent 1" w:uiPriority="47"/>
+    <w:lsdException w:name="List Table 3 Accent 1" w:uiPriority="48"/>
+    <w:lsdException w:name="List Table 4 Accent 1" w:uiPriority="49"/>
+    <w:lsdException w:name="List Table 5 Dark Accent 1" w:uiPriority="50"/>
+    <w:lsdException w:name="List Table 6 Colorful Accent 1" w:uiPriority="51"/>
+    <w:lsdException w:name="List Table 7 Colorful Accent 1" w:uiPriority="52"/>
+    <w:lsdException w:name="List Table 1 Light Accent 2" w:uiPriority="46"/>
+    <w:lsdException w:name="List Table 2 Accent 2" w:uiPriority="47"/>
+    <w:lsdException w:name="List Table 3 Accent 2" w:uiPriority="48"/>
+    <w:lsdException w:name="List Table 4 Accent 2" w:uiPriority="49"/>
+    <w:lsdException w:name="List Table 5 Dark Accent 2" w:uiPriority="50"/>
+    <w:lsdException w:name="List Table 6 Colorful Accent 2" w:uiPriority="51"/>
+    <w:lsdException w:name="List Table 7 Colorful Accent 2" w:uiPriority="52"/>
+    <w:lsdException w:name="List Table 1 Light Accent 3" w:uiPriority="46"/>
+    <w:lsdException w:name="List Table 2 Accent 3" w:uiPriority="47"/>
+    <w:lsdException w:name="List Table 3 Accent 3" w:uiPriority="48"/>
+    <w:lsdException w:name="List Table 4 Accent 3" w:uiPriority="49"/>
+    <w:lsdException w:name="List Table 5 Dark Accent 3" w:uiPriority="50"/>
+    <w:lsdException w:name="List Table 6 Colorful Accent 3" w:uiPriority="51"/>
+    <w:lsdException w:name="List Table 7 Colorful Accent 3" w:uiPriority="52"/>
+    <w:lsdException w:name="List Table 1 Light Accent 4" w:uiPriority="46"/>
+    <w:lsdException w:name="List Table 2 Accent 4" w:uiPriority="47"/>
+    <w:lsdException w:name="List Table 3 Accent 4" w:uiPriority="48"/>
+    <w:lsdException w:name="List Table 4 Accent 4" w:uiPriority="49"/>
+    <w:lsdException w:name="List Table 5 Dark Accent 4" w:uiPriority="50"/>
+    <w:lsdException w:name="List Table 6 Colorful Accent 4" w:uiPriority="51"/>
+    <w:lsdException w:name="List Table 7 Colorful Accent 4" w:uiPriority="52"/>
+    <w:lsdException w:name="List Table 1 Light Accent 5" w:uiPriority="46"/>
+    <w:lsdException w:name="List Table 2 Accent 5" w:uiPriority="47"/>
+    <w:lsdException w:name="List Table 3 Accent 5" w:uiPriority="48"/>
+    <w:lsdException w:name="List Table 4 Accent 5" w:uiPriority="49"/>
+    <w:lsdException w:name="List Table 5 Dark Accent 5" w:uiPriority="50"/>
+    <w:lsdException w:name="List Table 6 Colorful Accent 5" w:uiPriority="51"/>
+    <w:lsdException w:name="List Table 7 Colorful Accent 5" w:uiPriority="52"/>
+    <w:lsdException w:name="List Table 1 Light Accent 6" w:uiPriority="46"/>
+    <w:lsdException w:name="List Table 2 Accent 6" w:uiPriority="47"/>
+    <w:lsdException w:name="List Table 3 Accent 6" w:uiPriority="48"/>
+    <w:lsdException w:name="List Table 4 Accent 6" w:uiPriority="49"/>
+    <w:lsdException w:name="List Table 5 Dark Accent 6" w:uiPriority="50"/>
+    <w:lsdException w:name="List Table 6 Colorful Accent 6" w:uiPriority="51"/>
+    <w:lsdException w:name="List Table 7 Colorful Accent 6" w:uiPriority="52"/>
   </w:latentStyles>
   <w:style w:type="paragraph" w:default="1" w:styleId="Norml">
     <w:name w:val="Normal"/>
@@ -27602,7 +25113,6 @@
     <w:uiPriority w:val="99"/>
     <w:semiHidden/>
     <w:unhideWhenUsed/>
-    <w:qFormat/>
     <w:tblPr>
       <w:tblInd w:w="0" w:type="dxa"/>
       <w:tblCellMar>
@@ -28667,7 +26177,7 @@
 </file>
 
 <file path=customXml/itemProps1.xml><?xml version="1.0" encoding="utf-8"?>
-<ds:datastoreItem xmlns:ds="http://schemas.openxmlformats.org/officeDocument/2006/customXml" ds:itemID="{EA79D8F1-4E71-4679-AF77-BA115506DC3D}">
+<ds:datastoreItem xmlns:ds="http://schemas.openxmlformats.org/officeDocument/2006/customXml" ds:itemID="{512891DB-6446-47D3-B8C0-679AB5E06A10}">
   <ds:schemaRefs>
     <ds:schemaRef ds:uri="http://schemas.openxmlformats.org/officeDocument/2006/bibliography"/>
   </ds:schemaRefs>

--- a/doc/runafluid-specification.docx
+++ b/doc/runafluid-specification.docx
@@ -44,11 +44,14 @@
         <w:pStyle w:val="ByLine"/>
       </w:pPr>
       <w:r>
-        <w:t>Documentation version 1.10</w:t>
+        <w:t>Documentation version 1.1</w:t>
+      </w:r>
+      <w:r>
+        <w:t>1</w:t>
       </w:r>
       <w:r>
         <w:br/>
-        <w:t>Software version 1.4.0</w:t>
+        <w:t>Software version 1.5.0</w:t>
       </w:r>
     </w:p>
     <w:p>
@@ -91,13 +94,13 @@
         </w:sectPr>
       </w:pPr>
       <w:r>
-        <w:t>18</w:t>
+        <w:t>27</w:t>
       </w:r>
       <w:r>
         <w:t xml:space="preserve">. </w:t>
       </w:r>
       <w:r>
-        <w:t>October</w:t>
+        <w:t>November</w:t>
       </w:r>
       <w:r>
         <w:t xml:space="preserve"> 2019</w:t>
@@ -1591,7 +1594,7 @@
           <w:rPr>
             <w:noProof/>
           </w:rPr>
-          <w:t>16</w:t>
+          <w:t>17</w:t>
         </w:r>
         <w:r>
           <w:rPr>
@@ -1670,7 +1673,7 @@
           <w:rPr>
             <w:noProof/>
           </w:rPr>
-          <w:t>17</w:t>
+          <w:t>18</w:t>
         </w:r>
         <w:r>
           <w:rPr>
@@ -1731,7 +1734,7 @@
           <w:rPr>
             <w:noProof/>
           </w:rPr>
-          <w:t>17</w:t>
+          <w:t>18</w:t>
         </w:r>
         <w:r>
           <w:rPr>
@@ -1792,7 +1795,7 @@
           <w:rPr>
             <w:noProof/>
           </w:rPr>
-          <w:t>17</w:t>
+          <w:t>18</w:t>
         </w:r>
         <w:r>
           <w:rPr>
@@ -1853,7 +1856,7 @@
           <w:rPr>
             <w:noProof/>
           </w:rPr>
-          <w:t>17</w:t>
+          <w:t>18</w:t>
         </w:r>
         <w:r>
           <w:rPr>
@@ -1914,7 +1917,7 @@
           <w:rPr>
             <w:noProof/>
           </w:rPr>
-          <w:t>17</w:t>
+          <w:t>18</w:t>
         </w:r>
         <w:r>
           <w:rPr>
@@ -1975,7 +1978,7 @@
           <w:rPr>
             <w:noProof/>
           </w:rPr>
-          <w:t>17</w:t>
+          <w:t>18</w:t>
         </w:r>
         <w:r>
           <w:rPr>
@@ -2054,7 +2057,7 @@
           <w:rPr>
             <w:noProof/>
           </w:rPr>
-          <w:t>17</w:t>
+          <w:t>18</w:t>
         </w:r>
         <w:r>
           <w:rPr>
@@ -2133,7 +2136,7 @@
           <w:rPr>
             <w:noProof/>
           </w:rPr>
-          <w:t>19</w:t>
+          <w:t>20</w:t>
         </w:r>
         <w:r>
           <w:rPr>
@@ -3927,6 +3930,95 @@
             <w:tcBorders>
               <w:top w:val="single" w:sz="6" w:space="0" w:color="000000"/>
               <w:left w:val="single" w:sz="12" w:space="0" w:color="000000"/>
+              <w:bottom w:val="single" w:sz="6" w:space="0" w:color="000000"/>
+            </w:tcBorders>
+            <w:shd w:val="clear" w:color="auto" w:fill="auto"/>
+          </w:tcPr>
+          <w:p>
+            <w:pPr>
+              <w:snapToGrid w:val="0"/>
+              <w:spacing w:before="40" w:after="40"/>
+            </w:pPr>
+            <w:r>
+              <w:t>OS</w:t>
+            </w:r>
+          </w:p>
+        </w:tc>
+        <w:tc>
+          <w:tcPr>
+            <w:tcW w:w="1353" w:type="dxa"/>
+            <w:tcBorders>
+              <w:top w:val="single" w:sz="6" w:space="0" w:color="000000"/>
+              <w:left w:val="single" w:sz="6" w:space="0" w:color="000000"/>
+              <w:bottom w:val="single" w:sz="6" w:space="0" w:color="000000"/>
+            </w:tcBorders>
+            <w:shd w:val="clear" w:color="auto" w:fill="auto"/>
+          </w:tcPr>
+          <w:p>
+            <w:pPr>
+              <w:snapToGrid w:val="0"/>
+              <w:spacing w:before="40" w:after="40"/>
+            </w:pPr>
+            <w:r>
+              <w:t>2019</w:t>
+            </w:r>
+            <w:r>
+              <w:t>-10-18</w:t>
+            </w:r>
+          </w:p>
+        </w:tc>
+        <w:tc>
+          <w:tcPr>
+            <w:tcW w:w="4771" w:type="dxa"/>
+            <w:tcBorders>
+              <w:top w:val="single" w:sz="6" w:space="0" w:color="000000"/>
+              <w:left w:val="single" w:sz="6" w:space="0" w:color="000000"/>
+              <w:bottom w:val="single" w:sz="6" w:space="0" w:color="000000"/>
+            </w:tcBorders>
+            <w:shd w:val="clear" w:color="auto" w:fill="auto"/>
+          </w:tcPr>
+          <w:p>
+            <w:pPr>
+              <w:snapToGrid w:val="0"/>
+              <w:spacing w:before="40" w:after="40"/>
+            </w:pPr>
+            <w:r>
+              <w:t>Code parameters implemented, Coulomb logarithm bug fixed, electric field input fixed</w:t>
+            </w:r>
+            <w:r>
+              <w:t>, Gtest fixed.</w:t>
+            </w:r>
+          </w:p>
+        </w:tc>
+        <w:tc>
+          <w:tcPr>
+            <w:tcW w:w="2299" w:type="dxa"/>
+            <w:tcBorders>
+              <w:top w:val="single" w:sz="6" w:space="0" w:color="000000"/>
+              <w:left w:val="single" w:sz="6" w:space="0" w:color="000000"/>
+              <w:bottom w:val="single" w:sz="6" w:space="0" w:color="000000"/>
+              <w:right w:val="single" w:sz="12" w:space="0" w:color="000000"/>
+            </w:tcBorders>
+            <w:shd w:val="clear" w:color="auto" w:fill="auto"/>
+          </w:tcPr>
+          <w:p>
+            <w:pPr>
+              <w:snapToGrid w:val="0"/>
+              <w:spacing w:before="40" w:after="40"/>
+            </w:pPr>
+            <w:r>
+              <w:t>1.10</w:t>
+            </w:r>
+          </w:p>
+        </w:tc>
+      </w:tr>
+      <w:tr>
+        <w:tc>
+          <w:tcPr>
+            <w:tcW w:w="2160" w:type="dxa"/>
+            <w:tcBorders>
+              <w:top w:val="single" w:sz="6" w:space="0" w:color="000000"/>
+              <w:left w:val="single" w:sz="12" w:space="0" w:color="000000"/>
               <w:bottom w:val="single" w:sz="12" w:space="0" w:color="000000"/>
             </w:tcBorders>
             <w:shd w:val="clear" w:color="auto" w:fill="auto"/>
@@ -3957,7 +4049,7 @@
               <w:spacing w:before="40" w:after="40"/>
             </w:pPr>
             <w:r>
-              <w:t>2016-10-18</w:t>
+              <w:t>2019-11-27</w:t>
             </w:r>
           </w:p>
         </w:tc>
@@ -3977,10 +4069,10 @@
               <w:spacing w:before="40" w:after="40"/>
             </w:pPr>
             <w:r>
-              <w:t>Code parameters implemented, Coulomb logarithm bug fixed, electric field input fixed</w:t>
-            </w:r>
-            <w:r>
-              <w:t>, Gtest fixed.</w:t>
+              <w:t xml:space="preserve">Fix of Dreicer field formula, </w:t>
+            </w:r>
+            <w:r>
+              <w:t>hdf5 output parameters modified, figures updated.</w:t>
             </w:r>
           </w:p>
         </w:tc>
@@ -4001,7 +4093,7 @@
               <w:spacing w:before="40" w:after="40"/>
             </w:pPr>
             <w:r>
-              <w:t>1.10</w:t>
+              <w:t>1.11</w:t>
             </w:r>
           </w:p>
         </w:tc>
@@ -4829,15 +4921,16 @@
       </w:pPr>
       <w:r>
         <w:rPr>
-          <w:i/>
+          <w:rFonts w:ascii="Arial" w:hAnsi="Arial" w:cs="Arial"/>
           <w:noProof/>
+          <w:sz w:val="22"/>
           <w:lang w:val="en-GB" w:eastAsia="en-GB"/>
         </w:rPr>
         <w:drawing>
-          <wp:inline distT="0" distB="0" distL="0" distR="0" wp14:anchorId="2A33456F" wp14:editId="0BFB89CC">
-            <wp:extent cx="6126480" cy="2319884"/>
-            <wp:effectExtent l="19050" t="0" r="7620" b="0"/>
-            <wp:docPr id="2" name="Kép 1"/>
+          <wp:inline distT="0" distB="0" distL="0" distR="0" wp14:anchorId="0D6F6D2E" wp14:editId="06BC3E61">
+            <wp:extent cx="6114415" cy="2504440"/>
+            <wp:effectExtent l="0" t="0" r="0" b="0"/>
+            <wp:docPr id="1" name="Kép 1"/>
             <wp:cNvGraphicFramePr>
               <a:graphicFrameLocks xmlns:a="http://schemas.openxmlformats.org/drawingml/2006/main" noChangeAspect="1"/>
             </wp:cNvGraphicFramePr>
@@ -4851,7 +4944,13 @@
                     </pic:cNvPicPr>
                   </pic:nvPicPr>
                   <pic:blipFill>
-                    <a:blip r:embed="rId14" cstate="print"/>
+                    <a:blip r:embed="rId14" cstate="print">
+                      <a:extLst>
+                        <a:ext uri="{28A0092B-C50C-407E-A947-70E740481C1C}">
+                          <a14:useLocalDpi xmlns:a14="http://schemas.microsoft.com/office/drawing/2010/main" val="0"/>
+                        </a:ext>
+                      </a:extLst>
+                    </a:blip>
                     <a:srcRect/>
                     <a:stretch>
                       <a:fillRect/>
@@ -4860,17 +4959,14 @@
                   <pic:spPr bwMode="auto">
                     <a:xfrm>
                       <a:off x="0" y="0"/>
-                      <a:ext cx="6126480" cy="2319884"/>
+                      <a:ext cx="6114415" cy="2504440"/>
                     </a:xfrm>
                     <a:prstGeom prst="rect">
                       <a:avLst/>
                     </a:prstGeom>
                     <a:noFill/>
-                    <a:ln w="9525">
+                    <a:ln>
                       <a:noFill/>
-                      <a:miter lim="800000"/>
-                      <a:headEnd/>
-                      <a:tailEnd/>
                     </a:ln>
                   </pic:spPr>
                 </pic:pic>
@@ -5336,7 +5432,7 @@
                 <w:color w:val="000000"/>
                 <w:szCs w:val="24"/>
               </w:rPr>
-              <w:t>dt_in</w:t>
+              <w:t>shot_number</w:t>
             </w:r>
           </w:p>
         </w:tc>
@@ -5366,7 +5462,7 @@
                 <w:color w:val="000000"/>
                 <w:szCs w:val="24"/>
               </w:rPr>
-              <w:t>double</w:t>
+              <w:t>int</w:t>
             </w:r>
           </w:p>
         </w:tc>
@@ -5397,6 +5493,189 @@
                 <w:color w:val="000000"/>
                 <w:szCs w:val="24"/>
               </w:rPr>
+              <w:t>run_number</w:t>
+            </w:r>
+          </w:p>
+        </w:tc>
+        <w:tc>
+          <w:tcPr>
+            <w:tcW w:w="2794" w:type="dxa"/>
+            <w:tcBorders>
+              <w:left w:val="single" w:sz="1" w:space="0" w:color="FF0000"/>
+              <w:bottom w:val="single" w:sz="1" w:space="0" w:color="FF0000"/>
+              <w:right w:val="single" w:sz="1" w:space="0" w:color="FF0000"/>
+            </w:tcBorders>
+            <w:shd w:val="clear" w:color="auto" w:fill="FFCC99"/>
+          </w:tcPr>
+          <w:p>
+            <w:pPr>
+              <w:pStyle w:val="Tblzattartalom"/>
+              <w:snapToGrid w:val="0"/>
+              <w:rPr>
+                <w:rFonts w:ascii="Thorndale" w:hAnsi="Thorndale" w:cs="Thorndale"/>
+                <w:color w:val="000000"/>
+                <w:szCs w:val="24"/>
+              </w:rPr>
+            </w:pPr>
+            <w:r>
+              <w:rPr>
+                <w:rFonts w:ascii="Thorndale" w:hAnsi="Thorndale" w:cs="Thorndale"/>
+                <w:color w:val="000000"/>
+                <w:szCs w:val="24"/>
+              </w:rPr>
+              <w:t>int</w:t>
+            </w:r>
+          </w:p>
+        </w:tc>
+      </w:tr>
+      <w:tr>
+        <w:tc>
+          <w:tcPr>
+            <w:tcW w:w="3750" w:type="dxa"/>
+            <w:tcBorders>
+              <w:left w:val="single" w:sz="1" w:space="0" w:color="800000"/>
+              <w:bottom w:val="single" w:sz="1" w:space="0" w:color="FF0000"/>
+            </w:tcBorders>
+            <w:shd w:val="clear" w:color="auto" w:fill="FFCC99"/>
+          </w:tcPr>
+          <w:p>
+            <w:pPr>
+              <w:pStyle w:val="Tblzattartalom"/>
+              <w:snapToGrid w:val="0"/>
+              <w:rPr>
+                <w:rFonts w:ascii="Thorndale" w:hAnsi="Thorndale" w:cs="Thorndale"/>
+                <w:color w:val="000000"/>
+                <w:szCs w:val="24"/>
+              </w:rPr>
+            </w:pPr>
+            <w:r>
+              <w:rPr>
+                <w:rFonts w:ascii="Thorndale" w:hAnsi="Thorndale" w:cs="Thorndale"/>
+                <w:color w:val="000000"/>
+                <w:szCs w:val="24"/>
+              </w:rPr>
+              <w:t>hdf5_base</w:t>
+            </w:r>
+          </w:p>
+        </w:tc>
+        <w:tc>
+          <w:tcPr>
+            <w:tcW w:w="2794" w:type="dxa"/>
+            <w:tcBorders>
+              <w:left w:val="single" w:sz="1" w:space="0" w:color="FF0000"/>
+              <w:bottom w:val="single" w:sz="1" w:space="0" w:color="FF0000"/>
+              <w:right w:val="single" w:sz="1" w:space="0" w:color="FF0000"/>
+            </w:tcBorders>
+            <w:shd w:val="clear" w:color="auto" w:fill="FFCC99"/>
+          </w:tcPr>
+          <w:p>
+            <w:pPr>
+              <w:pStyle w:val="Tblzattartalom"/>
+              <w:snapToGrid w:val="0"/>
+              <w:rPr>
+                <w:rFonts w:ascii="Thorndale" w:hAnsi="Thorndale" w:cs="Thorndale"/>
+                <w:color w:val="000000"/>
+                <w:szCs w:val="24"/>
+              </w:rPr>
+            </w:pPr>
+            <w:r>
+              <w:rPr>
+                <w:rFonts w:ascii="Thorndale" w:hAnsi="Thorndale" w:cs="Thorndale"/>
+                <w:color w:val="000000"/>
+                <w:szCs w:val="24"/>
+              </w:rPr>
+              <w:t>char</w:t>
+            </w:r>
+          </w:p>
+        </w:tc>
+      </w:tr>
+      <w:tr>
+        <w:tc>
+          <w:tcPr>
+            <w:tcW w:w="3750" w:type="dxa"/>
+            <w:tcBorders>
+              <w:left w:val="single" w:sz="1" w:space="0" w:color="800000"/>
+              <w:bottom w:val="single" w:sz="1" w:space="0" w:color="FF0000"/>
+            </w:tcBorders>
+            <w:shd w:val="clear" w:color="auto" w:fill="FFCC99"/>
+          </w:tcPr>
+          <w:p>
+            <w:pPr>
+              <w:pStyle w:val="Tblzattartalom"/>
+              <w:snapToGrid w:val="0"/>
+              <w:rPr>
+                <w:rFonts w:ascii="Thorndale" w:hAnsi="Thorndale" w:cs="Thorndale"/>
+                <w:color w:val="000000"/>
+                <w:szCs w:val="24"/>
+              </w:rPr>
+            </w:pPr>
+            <w:r>
+              <w:rPr>
+                <w:rFonts w:ascii="Thorndale" w:hAnsi="Thorndale" w:cs="Thorndale"/>
+                <w:color w:val="000000"/>
+                <w:szCs w:val="24"/>
+              </w:rPr>
+              <w:t>dt_in</w:t>
+            </w:r>
+          </w:p>
+        </w:tc>
+        <w:tc>
+          <w:tcPr>
+            <w:tcW w:w="2794" w:type="dxa"/>
+            <w:tcBorders>
+              <w:left w:val="single" w:sz="1" w:space="0" w:color="FF0000"/>
+              <w:bottom w:val="single" w:sz="1" w:space="0" w:color="FF0000"/>
+              <w:right w:val="single" w:sz="1" w:space="0" w:color="FF0000"/>
+            </w:tcBorders>
+            <w:shd w:val="clear" w:color="auto" w:fill="FFCC99"/>
+          </w:tcPr>
+          <w:p>
+            <w:pPr>
+              <w:pStyle w:val="Tblzattartalom"/>
+              <w:snapToGrid w:val="0"/>
+              <w:rPr>
+                <w:rFonts w:ascii="Thorndale" w:hAnsi="Thorndale" w:cs="Thorndale"/>
+                <w:color w:val="000000"/>
+                <w:szCs w:val="24"/>
+              </w:rPr>
+            </w:pPr>
+            <w:r>
+              <w:rPr>
+                <w:rFonts w:ascii="Thorndale" w:hAnsi="Thorndale" w:cs="Thorndale"/>
+                <w:color w:val="000000"/>
+                <w:szCs w:val="24"/>
+              </w:rPr>
+              <w:t>double</w:t>
+            </w:r>
+          </w:p>
+        </w:tc>
+      </w:tr>
+      <w:tr>
+        <w:tc>
+          <w:tcPr>
+            <w:tcW w:w="3750" w:type="dxa"/>
+            <w:tcBorders>
+              <w:left w:val="single" w:sz="1" w:space="0" w:color="800000"/>
+              <w:bottom w:val="single" w:sz="1" w:space="0" w:color="FF0000"/>
+            </w:tcBorders>
+            <w:shd w:val="clear" w:color="auto" w:fill="FFCC99"/>
+          </w:tcPr>
+          <w:p>
+            <w:pPr>
+              <w:pStyle w:val="Tblzattartalom"/>
+              <w:snapToGrid w:val="0"/>
+              <w:rPr>
+                <w:rFonts w:ascii="Thorndale" w:hAnsi="Thorndale" w:cs="Thorndale"/>
+                <w:color w:val="000000"/>
+                <w:szCs w:val="24"/>
+              </w:rPr>
+            </w:pPr>
+            <w:r>
+              <w:rPr>
+                <w:rFonts w:ascii="Thorndale" w:hAnsi="Thorndale" w:cs="Thorndale"/>
+                <w:color w:val="000000"/>
+                <w:szCs w:val="24"/>
+              </w:rPr>
               <w:t>time</w:t>
             </w:r>
           </w:p>
@@ -5607,24 +5886,33 @@
           <w:sz w:val="22"/>
           <w:szCs w:val="22"/>
         </w:rPr>
-        <w:t>The option to write additional data to hdf5 files can be chosen and the output location of the written hdf5 file can be set.</w:t>
-      </w:r>
-    </w:p>
-    <w:p>
-      <w:pPr>
-        <w:suppressAutoHyphens w:val="0"/>
-        <w:spacing w:line="240" w:lineRule="auto"/>
+        <w:t>The option to write additional d</w:t>
+      </w:r>
+      <w:r>
         <w:rPr>
           <w:rFonts w:ascii="Arial" w:hAnsi="Arial" w:cs="Arial"/>
           <w:sz w:val="22"/>
           <w:szCs w:val="22"/>
         </w:rPr>
-      </w:pPr>
+        <w:t>ata to hdf5 files can be chosen: If turned on, the file is saved to the location given by the $HDF5_BASE environmental variable or give a warning and write to the user’s home folder.</w:t>
+      </w:r>
     </w:p>
     <w:p>
       <w:pPr>
         <w:suppressAutoHyphens w:val="0"/>
         <w:spacing w:line="240" w:lineRule="auto"/>
+        <w:rPr>
+          <w:rFonts w:ascii="Arial" w:hAnsi="Arial" w:cs="Arial"/>
+          <w:sz w:val="22"/>
+          <w:szCs w:val="22"/>
+        </w:rPr>
+      </w:pPr>
+    </w:p>
+    <w:p>
+      <w:pPr>
+        <w:suppressAutoHyphens w:val="0"/>
+        <w:spacing w:line="240" w:lineRule="auto"/>
+        <w:jc w:val="center"/>
         <w:rPr>
           <w:rFonts w:ascii="Arial" w:hAnsi="Arial" w:cs="Arial"/>
           <w:sz w:val="22"/>
@@ -5640,10 +5928,10 @@
           <w:lang w:val="en-GB" w:eastAsia="en-GB"/>
         </w:rPr>
         <w:drawing>
-          <wp:inline distT="0" distB="0" distL="0" distR="0" wp14:anchorId="1BE6D29A" wp14:editId="012A3205">
-            <wp:extent cx="6537987" cy="4067175"/>
+          <wp:inline distT="0" distB="0" distL="0" distR="0">
+            <wp:extent cx="5429885" cy="3562184"/>
             <wp:effectExtent l="0" t="0" r="0" b="0"/>
-            <wp:docPr id="5" name="Kép 5"/>
+            <wp:docPr id="7" name="Kép 7"/>
             <wp:cNvGraphicFramePr>
               <a:graphicFrameLocks xmlns:a="http://schemas.openxmlformats.org/drawingml/2006/main" noChangeAspect="1"/>
             </wp:cNvGraphicFramePr>
@@ -5651,13 +5939,124 @@
               <a:graphicData uri="http://schemas.openxmlformats.org/drawingml/2006/picture">
                 <pic:pic xmlns:pic="http://schemas.openxmlformats.org/drawingml/2006/picture">
                   <pic:nvPicPr>
-                    <pic:cNvPr id="0" name="Picture 2"/>
+                    <pic:cNvPr id="0" name="Picture 3"/>
+                    <pic:cNvPicPr>
+                      <a:picLocks noChangeAspect="1" noChangeArrowheads="1"/>
+                    </pic:cNvPicPr>
+                  </pic:nvPicPr>
+                  <pic:blipFill rotWithShape="1">
+                    <a:blip r:embed="rId16">
+                      <a:extLst>
+                        <a:ext uri="{28A0092B-C50C-407E-A947-70E740481C1C}">
+                          <a14:useLocalDpi xmlns:a14="http://schemas.microsoft.com/office/drawing/2010/main" val="0"/>
+                        </a:ext>
+                      </a:extLst>
+                    </a:blip>
+                    <a:srcRect b="10277"/>
+                    <a:stretch/>
+                  </pic:blipFill>
+                  <pic:spPr bwMode="auto">
+                    <a:xfrm>
+                      <a:off x="0" y="0"/>
+                      <a:ext cx="5430703" cy="3562721"/>
+                    </a:xfrm>
+                    <a:prstGeom prst="rect">
+                      <a:avLst/>
+                    </a:prstGeom>
+                    <a:noFill/>
+                    <a:ln>
+                      <a:noFill/>
+                    </a:ln>
+                    <a:extLst>
+                      <a:ext uri="{53640926-AAD7-44D8-BBD7-CCE9431645EC}">
+                        <a14:shadowObscured xmlns:a14="http://schemas.microsoft.com/office/drawing/2010/main"/>
+                      </a:ext>
+                    </a:extLst>
+                  </pic:spPr>
+                </pic:pic>
+              </a:graphicData>
+            </a:graphic>
+          </wp:inline>
+        </w:drawing>
+      </w:r>
+      <w:bookmarkStart w:id="39" w:name="_GoBack"/>
+      <w:bookmarkEnd w:id="39"/>
+    </w:p>
+    <w:p>
+      <w:pPr>
+        <w:suppressAutoHyphens w:val="0"/>
+        <w:spacing w:line="240" w:lineRule="auto"/>
+        <w:rPr>
+          <w:rFonts w:ascii="Arial" w:hAnsi="Arial" w:cs="Arial"/>
+          <w:b/>
+          <w:sz w:val="22"/>
+          <w:szCs w:val="22"/>
+        </w:rPr>
+      </w:pPr>
+    </w:p>
+    <w:p>
+      <w:pPr>
+        <w:pStyle w:val="Cmsor3"/>
+        <w:rPr>
+          <w:noProof/>
+          <w:lang w:val="hu-HU" w:eastAsia="hu-HU"/>
+        </w:rPr>
+      </w:pPr>
+      <w:r>
+        <w:lastRenderedPageBreak/>
+        <w:t xml:space="preserve">Message composer workflow – </w:t>
+      </w:r>
+      <w:r>
+        <w:rPr>
+          <w:rFonts w:ascii="Courier New" w:hAnsi="Courier New" w:cs="Courier New"/>
+        </w:rPr>
+        <w:t>Message Composer</w:t>
+      </w:r>
+      <w:r>
+        <w:t xml:space="preserve"> composite actor</w:t>
+      </w:r>
+    </w:p>
+    <w:p>
+      <w:pPr>
+        <w:spacing w:line="240" w:lineRule="auto"/>
+        <w:rPr>
+          <w:noProof/>
+          <w:lang w:val="hu-HU" w:eastAsia="hu-HU"/>
+        </w:rPr>
+      </w:pPr>
+    </w:p>
+    <w:p>
+      <w:pPr>
+        <w:spacing w:line="240" w:lineRule="auto"/>
+        <w:rPr>
+          <w:noProof/>
+          <w:lang w:val="hu-HU" w:eastAsia="hu-HU"/>
+        </w:rPr>
+      </w:pPr>
+      <w:r>
+        <w:rPr>
+          <w:noProof/>
+          <w:lang w:val="en-GB" w:eastAsia="en-GB"/>
+        </w:rPr>
+        <w:drawing>
+          <wp:inline distT="0" distB="0" distL="0" distR="0">
+            <wp:extent cx="6082665" cy="2830830"/>
+            <wp:effectExtent l="0" t="0" r="0" b="0"/>
+            <wp:docPr id="9" name="Kép 9"/>
+            <wp:cNvGraphicFramePr>
+              <a:graphicFrameLocks xmlns:a="http://schemas.openxmlformats.org/drawingml/2006/main" noChangeAspect="1"/>
+            </wp:cNvGraphicFramePr>
+            <a:graphic xmlns:a="http://schemas.openxmlformats.org/drawingml/2006/main">
+              <a:graphicData uri="http://schemas.openxmlformats.org/drawingml/2006/picture">
+                <pic:pic xmlns:pic="http://schemas.openxmlformats.org/drawingml/2006/picture">
+                  <pic:nvPicPr>
+                    <pic:cNvPr id="0" name="Picture 5"/>
                     <pic:cNvPicPr>
                       <a:picLocks noChangeAspect="1" noChangeArrowheads="1"/>
                     </pic:cNvPicPr>
                   </pic:nvPicPr>
                   <pic:blipFill>
-                    <a:blip r:embed="rId16">
+                    <a:blip r:embed="rId17">
                       <a:extLst>
                         <a:ext uri="{28A0092B-C50C-407E-A947-70E740481C1C}">
                           <a14:useLocalDpi xmlns:a14="http://schemas.microsoft.com/office/drawing/2010/main" val="0"/>
@@ -5672,7 +6071,7 @@
                   <pic:spPr bwMode="auto">
                     <a:xfrm>
                       <a:off x="0" y="0"/>
-                      <a:ext cx="6581738" cy="4094392"/>
+                      <a:ext cx="6082665" cy="2830830"/>
                     </a:xfrm>
                     <a:prstGeom prst="rect">
                       <a:avLst/>
@@ -5680,109 +6079,6 @@
                     <a:noFill/>
                     <a:ln>
                       <a:noFill/>
-                    </a:ln>
-                  </pic:spPr>
-                </pic:pic>
-              </a:graphicData>
-            </a:graphic>
-          </wp:inline>
-        </w:drawing>
-      </w:r>
-    </w:p>
-    <w:p>
-      <w:pPr>
-        <w:suppressAutoHyphens w:val="0"/>
-        <w:spacing w:line="240" w:lineRule="auto"/>
-        <w:rPr>
-          <w:rFonts w:ascii="Arial" w:hAnsi="Arial" w:cs="Arial"/>
-          <w:b/>
-          <w:sz w:val="22"/>
-          <w:szCs w:val="22"/>
-        </w:rPr>
-      </w:pPr>
-    </w:p>
-    <w:p>
-      <w:pPr>
-        <w:pStyle w:val="Cmsor3"/>
-        <w:rPr>
-          <w:noProof/>
-          <w:lang w:val="hu-HU" w:eastAsia="hu-HU"/>
-        </w:rPr>
-      </w:pPr>
-      <w:r>
-        <w:lastRenderedPageBreak/>
-        <w:t xml:space="preserve">Message composer workflow – </w:t>
-      </w:r>
-      <w:r>
-        <w:rPr>
-          <w:rFonts w:ascii="Courier New" w:hAnsi="Courier New" w:cs="Courier New"/>
-        </w:rPr>
-        <w:t>Message Composer</w:t>
-      </w:r>
-      <w:r>
-        <w:t xml:space="preserve"> composite actor</w:t>
-      </w:r>
-    </w:p>
-    <w:p>
-      <w:pPr>
-        <w:spacing w:line="240" w:lineRule="auto"/>
-        <w:rPr>
-          <w:noProof/>
-          <w:lang w:val="hu-HU" w:eastAsia="hu-HU"/>
-        </w:rPr>
-      </w:pPr>
-    </w:p>
-    <w:p>
-      <w:pPr>
-        <w:spacing w:line="240" w:lineRule="auto"/>
-        <w:rPr>
-          <w:noProof/>
-          <w:lang w:val="hu-HU" w:eastAsia="hu-HU"/>
-        </w:rPr>
-      </w:pPr>
-      <w:r>
-        <w:rPr>
-          <w:noProof/>
-          <w:lang w:val="en-GB" w:eastAsia="en-GB"/>
-        </w:rPr>
-        <w:drawing>
-          <wp:inline distT="0" distB="0" distL="0" distR="0">
-            <wp:extent cx="6123479" cy="2873829"/>
-            <wp:effectExtent l="19050" t="0" r="0" b="0"/>
-            <wp:docPr id="10" name="Kép 4"/>
-            <wp:cNvGraphicFramePr>
-              <a:graphicFrameLocks xmlns:a="http://schemas.openxmlformats.org/drawingml/2006/main" noChangeAspect="1"/>
-            </wp:cNvGraphicFramePr>
-            <a:graphic xmlns:a="http://schemas.openxmlformats.org/drawingml/2006/main">
-              <a:graphicData uri="http://schemas.openxmlformats.org/drawingml/2006/picture">
-                <pic:pic xmlns:pic="http://schemas.openxmlformats.org/drawingml/2006/picture">
-                  <pic:nvPicPr>
-                    <pic:cNvPr id="0" name="Picture 4"/>
-                    <pic:cNvPicPr>
-                      <a:picLocks noChangeAspect="1" noChangeArrowheads="1"/>
-                    </pic:cNvPicPr>
-                  </pic:nvPicPr>
-                  <pic:blipFill>
-                    <a:blip r:embed="rId17" cstate="print"/>
-                    <a:srcRect/>
-                    <a:stretch>
-                      <a:fillRect/>
-                    </a:stretch>
-                  </pic:blipFill>
-                  <pic:spPr bwMode="auto">
-                    <a:xfrm>
-                      <a:off x="0" y="0"/>
-                      <a:ext cx="6124749" cy="2873829"/>
-                    </a:xfrm>
-                    <a:prstGeom prst="rect">
-                      <a:avLst/>
-                    </a:prstGeom>
-                    <a:noFill/>
-                    <a:ln w="9525">
-                      <a:noFill/>
-                      <a:miter lim="800000"/>
-                      <a:headEnd/>
-                      <a:tailEnd/>
                     </a:ln>
                   </pic:spPr>
                 </pic:pic>
@@ -6305,15 +6601,15 @@
       <w:pPr>
         <w:pStyle w:val="Cmsor2"/>
       </w:pPr>
-      <w:bookmarkStart w:id="39" w:name="__RefHeading___Toc441230983"/>
-      <w:bookmarkStart w:id="40" w:name="__RefHeading__174_1693480392"/>
-      <w:bookmarkStart w:id="41" w:name="_Toc442878135"/>
-      <w:bookmarkEnd w:id="39"/>
+      <w:bookmarkStart w:id="40" w:name="__RefHeading___Toc441230983"/>
+      <w:bookmarkStart w:id="41" w:name="__RefHeading__174_1693480392"/>
+      <w:bookmarkStart w:id="42" w:name="_Toc442878135"/>
       <w:bookmarkEnd w:id="40"/>
+      <w:bookmarkEnd w:id="41"/>
       <w:r>
         <w:t>Design and Implementation Constraints</w:t>
       </w:r>
-      <w:bookmarkEnd w:id="41"/>
+      <w:bookmarkEnd w:id="42"/>
     </w:p>
     <w:p>
       <w:pPr>
@@ -6550,11 +6846,11 @@
         </w:rPr>
         <w:t xml:space="preserve"> implemented using ITM tool “fc2k”.</w:t>
       </w:r>
-      <w:bookmarkStart w:id="42" w:name="__RefHeading___Toc441230984"/>
-      <w:bookmarkStart w:id="43" w:name="__RefHeading__176_1693480392"/>
-      <w:bookmarkStart w:id="44" w:name="_Toc442878136"/>
-      <w:bookmarkEnd w:id="42"/>
+      <w:bookmarkStart w:id="43" w:name="__RefHeading___Toc441230984"/>
+      <w:bookmarkStart w:id="44" w:name="__RefHeading__176_1693480392"/>
+      <w:bookmarkStart w:id="45" w:name="_Toc442878136"/>
       <w:bookmarkEnd w:id="43"/>
+      <w:bookmarkEnd w:id="44"/>
     </w:p>
     <w:p>
       <w:pPr>
@@ -6563,7 +6859,7 @@
       <w:r>
         <w:t>User Documentation</w:t>
       </w:r>
-      <w:bookmarkEnd w:id="44"/>
+      <w:bookmarkEnd w:id="45"/>
     </w:p>
     <w:p>
       <w:pPr>
@@ -6585,10 +6881,10 @@
       <w:pPr>
         <w:pStyle w:val="template"/>
       </w:pPr>
-      <w:bookmarkStart w:id="45" w:name="__RefHeading___Toc441230985"/>
-      <w:bookmarkStart w:id="46" w:name="__RefHeading__178_1693480392"/>
-      <w:bookmarkEnd w:id="45"/>
+      <w:bookmarkStart w:id="46" w:name="__RefHeading___Toc441230985"/>
+      <w:bookmarkStart w:id="47" w:name="__RefHeading__178_1693480392"/>
       <w:bookmarkEnd w:id="46"/>
+      <w:bookmarkEnd w:id="47"/>
       <w:r>
         <w:rPr>
           <w:i w:val="0"/>
@@ -6617,11 +6913,11 @@
       <w:pPr>
         <w:pStyle w:val="Cmsor2"/>
       </w:pPr>
-      <w:bookmarkStart w:id="47" w:name="_Toc442878137"/>
+      <w:bookmarkStart w:id="48" w:name="_Toc442878137"/>
       <w:r>
         <w:t>Assumptions and Dependencies</w:t>
       </w:r>
-      <w:bookmarkEnd w:id="47"/>
+      <w:bookmarkEnd w:id="48"/>
     </w:p>
     <w:p>
       <w:pPr>
@@ -6652,11 +6948,11 @@
         </w:rPr>
         <w:t>The program is developed using ITM data structure version 4.10b.</w:t>
       </w:r>
-      <w:bookmarkStart w:id="48" w:name="__RefHeading___Toc441230986"/>
-      <w:bookmarkStart w:id="49" w:name="__RefHeading__44_1693480392"/>
-      <w:bookmarkStart w:id="50" w:name="_Toc442878138"/>
-      <w:bookmarkEnd w:id="48"/>
+      <w:bookmarkStart w:id="49" w:name="__RefHeading___Toc441230986"/>
+      <w:bookmarkStart w:id="50" w:name="__RefHeading__44_1693480392"/>
+      <w:bookmarkStart w:id="51" w:name="_Toc442878138"/>
       <w:bookmarkEnd w:id="49"/>
+      <w:bookmarkEnd w:id="50"/>
     </w:p>
     <w:p>
       <w:pPr>
@@ -6665,21 +6961,21 @@
       <w:r>
         <w:t>External Interface Requirements</w:t>
       </w:r>
-      <w:bookmarkEnd w:id="50"/>
+      <w:bookmarkEnd w:id="51"/>
     </w:p>
     <w:p>
       <w:pPr>
         <w:pStyle w:val="Cmsor2"/>
       </w:pPr>
-      <w:bookmarkStart w:id="51" w:name="__RefHeading___Toc441230987"/>
-      <w:bookmarkStart w:id="52" w:name="__RefHeading__180_1693480392"/>
-      <w:bookmarkStart w:id="53" w:name="_Toc442878139"/>
-      <w:bookmarkEnd w:id="51"/>
+      <w:bookmarkStart w:id="52" w:name="__RefHeading___Toc441230987"/>
+      <w:bookmarkStart w:id="53" w:name="__RefHeading__180_1693480392"/>
+      <w:bookmarkStart w:id="54" w:name="_Toc442878139"/>
       <w:bookmarkEnd w:id="52"/>
+      <w:bookmarkEnd w:id="53"/>
       <w:r>
         <w:t>User Interfaces</w:t>
       </w:r>
-      <w:bookmarkEnd w:id="53"/>
+      <w:bookmarkEnd w:id="54"/>
     </w:p>
     <w:p>
       <w:pPr>
@@ -6696,15 +6992,15 @@
       <w:pPr>
         <w:pStyle w:val="Cmsor2"/>
       </w:pPr>
-      <w:bookmarkStart w:id="54" w:name="__RefHeading___Toc441230988"/>
-      <w:bookmarkStart w:id="55" w:name="__RefHeading__182_1693480392"/>
-      <w:bookmarkStart w:id="56" w:name="_Toc442878140"/>
-      <w:bookmarkEnd w:id="54"/>
+      <w:bookmarkStart w:id="55" w:name="__RefHeading___Toc441230988"/>
+      <w:bookmarkStart w:id="56" w:name="__RefHeading__182_1693480392"/>
+      <w:bookmarkStart w:id="57" w:name="_Toc442878140"/>
       <w:bookmarkEnd w:id="55"/>
+      <w:bookmarkEnd w:id="56"/>
       <w:r>
         <w:t>Hardware Interfaces</w:t>
       </w:r>
-      <w:bookmarkEnd w:id="56"/>
+      <w:bookmarkEnd w:id="57"/>
     </w:p>
     <w:p>
       <w:pPr>
@@ -6721,16 +7017,16 @@
       <w:pPr>
         <w:pStyle w:val="Cmsor2"/>
       </w:pPr>
-      <w:bookmarkStart w:id="57" w:name="__RefHeading___Toc441230989"/>
-      <w:bookmarkStart w:id="58" w:name="__RefHeading__184_1693480392"/>
-      <w:bookmarkStart w:id="59" w:name="_Toc442878141"/>
-      <w:bookmarkEnd w:id="57"/>
+      <w:bookmarkStart w:id="58" w:name="__RefHeading___Toc441230989"/>
+      <w:bookmarkStart w:id="59" w:name="__RefHeading__184_1693480392"/>
+      <w:bookmarkStart w:id="60" w:name="_Toc442878141"/>
       <w:bookmarkEnd w:id="58"/>
+      <w:bookmarkEnd w:id="59"/>
       <w:r>
         <w:lastRenderedPageBreak/>
         <w:t>Software Interfaces</w:t>
       </w:r>
-      <w:bookmarkEnd w:id="59"/>
+      <w:bookmarkEnd w:id="60"/>
     </w:p>
     <w:p>
       <w:pPr>
@@ -6756,8 +7052,8 @@
           <w:sz w:val="22"/>
         </w:rPr>
       </w:pPr>
-      <w:bookmarkStart w:id="60" w:name="__RefHeading__123_56999456"/>
-      <w:bookmarkEnd w:id="60"/>
+      <w:bookmarkStart w:id="61" w:name="__RefHeading__123_56999456"/>
+      <w:bookmarkEnd w:id="61"/>
       <w:r>
         <w:t>CPO Input</w:t>
       </w:r>
@@ -7669,17 +7965,17 @@
           <w:sz w:val="22"/>
         </w:rPr>
       </w:pPr>
-      <w:bookmarkStart w:id="61" w:name="__RefHeading__125_56999456"/>
-      <w:bookmarkEnd w:id="61"/>
+      <w:bookmarkStart w:id="62" w:name="__RefHeading__125_56999456"/>
+      <w:bookmarkEnd w:id="62"/>
       <w:r>
         <w:t>Output</w:t>
       </w:r>
     </w:p>
     <w:p>
-      <w:bookmarkStart w:id="62" w:name="__RefHeading___Toc441230990"/>
-      <w:bookmarkStart w:id="63" w:name="__RefHeading__186_1693480392"/>
-      <w:bookmarkEnd w:id="62"/>
+      <w:bookmarkStart w:id="63" w:name="__RefHeading___Toc441230990"/>
+      <w:bookmarkStart w:id="64" w:name="__RefHeading__186_1693480392"/>
       <w:bookmarkEnd w:id="63"/>
+      <w:bookmarkEnd w:id="64"/>
       <w:r>
         <w:rPr>
           <w:rFonts w:ascii="Arial" w:hAnsi="Arial" w:cs="Arial"/>
@@ -9898,11 +10194,11 @@
       <w:pPr>
         <w:pStyle w:val="Cmsor2"/>
       </w:pPr>
-      <w:bookmarkStart w:id="64" w:name="_Toc442878142"/>
+      <w:bookmarkStart w:id="65" w:name="_Toc442878142"/>
       <w:r>
         <w:t>Communications Interfaces</w:t>
       </w:r>
-      <w:bookmarkEnd w:id="64"/>
+      <w:bookmarkEnd w:id="65"/>
     </w:p>
     <w:p>
       <w:pPr>
@@ -9925,15 +10221,15 @@
           <w:color w:val="999999"/>
         </w:rPr>
       </w:pPr>
-      <w:bookmarkStart w:id="65" w:name="__RefHeading___Toc441230991"/>
-      <w:bookmarkStart w:id="66" w:name="__RefHeading__46_1693480392"/>
-      <w:bookmarkStart w:id="67" w:name="_Toc442878143"/>
-      <w:bookmarkEnd w:id="65"/>
+      <w:bookmarkStart w:id="66" w:name="__RefHeading___Toc441230991"/>
+      <w:bookmarkStart w:id="67" w:name="__RefHeading__46_1693480392"/>
+      <w:bookmarkStart w:id="68" w:name="_Toc442878143"/>
       <w:bookmarkEnd w:id="66"/>
+      <w:bookmarkEnd w:id="67"/>
       <w:r>
         <w:t>System Features</w:t>
       </w:r>
-      <w:bookmarkEnd w:id="67"/>
+      <w:bookmarkEnd w:id="68"/>
     </w:p>
     <w:p>
       <w:pPr>
@@ -9951,11 +10247,11 @@
       <w:pPr>
         <w:pStyle w:val="Cmsor2"/>
       </w:pPr>
-      <w:bookmarkStart w:id="68" w:name="__RefHeading___Toc441230992"/>
-      <w:bookmarkStart w:id="69" w:name="__RefHeading__188_1693480392"/>
-      <w:bookmarkStart w:id="70" w:name="_Toc442878144"/>
-      <w:bookmarkEnd w:id="68"/>
+      <w:bookmarkStart w:id="69" w:name="__RefHeading___Toc441230992"/>
+      <w:bookmarkStart w:id="70" w:name="__RefHeading__188_1693480392"/>
+      <w:bookmarkStart w:id="71" w:name="_Toc442878144"/>
       <w:bookmarkEnd w:id="69"/>
+      <w:bookmarkEnd w:id="70"/>
       <w:r>
         <w:t>Plasma edge cutdown</w:t>
       </w:r>
@@ -10005,7 +10301,7 @@
         <w:lastRenderedPageBreak/>
         <w:t>Dreicer generation rate</w:t>
       </w:r>
-      <w:bookmarkEnd w:id="70"/>
+      <w:bookmarkEnd w:id="71"/>
     </w:p>
     <w:p>
       <w:pPr>
@@ -10579,8 +10875,8 @@
         <w:ind w:left="0" w:firstLine="0"/>
         <w:jc w:val="center"/>
       </w:pPr>
-      <w:bookmarkStart w:id="71" w:name="__RefHeading__141_569994561"/>
-      <w:bookmarkEnd w:id="71"/>
+      <w:bookmarkStart w:id="72" w:name="__RefHeading__141_569994561"/>
+      <w:bookmarkEnd w:id="72"/>
       <w:r>
         <w:rPr>
           <w:noProof/>
@@ -12007,8 +12303,8 @@
         <w:pStyle w:val="Cmsor3"/>
         <w:spacing w:before="0" w:after="0" w:line="240" w:lineRule="auto"/>
       </w:pPr>
-      <w:bookmarkStart w:id="72" w:name="__RefHeading__143_569994561"/>
-      <w:bookmarkEnd w:id="72"/>
+      <w:bookmarkStart w:id="73" w:name="__RefHeading__143_569994561"/>
+      <w:bookmarkEnd w:id="73"/>
       <w:r>
         <w:t>Stimulus/Response Sequences</w:t>
       </w:r>
@@ -12054,8 +12350,8 @@
         <w:pStyle w:val="Cmsor3"/>
         <w:spacing w:before="0" w:after="0" w:line="240" w:lineRule="auto"/>
       </w:pPr>
-      <w:bookmarkStart w:id="73" w:name="__RefHeading__145_569994561"/>
-      <w:bookmarkEnd w:id="73"/>
+      <w:bookmarkStart w:id="74" w:name="__RefHeading__145_569994561"/>
+      <w:bookmarkEnd w:id="74"/>
       <w:r>
         <w:t>Functional Requirements</w:t>
       </w:r>
@@ -12134,6 +12430,98 @@
               </m:ctrlPr>
             </m:fPr>
             <m:num>
+              <m:sSub>
+                <m:sSubPr>
+                  <m:ctrlPr>
+                    <w:rPr>
+                      <w:rFonts w:ascii="Cambria Math" w:hAnsi="Cambria Math"/>
+                      <w:i/>
+                    </w:rPr>
+                  </m:ctrlPr>
+                </m:sSubPr>
+                <m:e>
+                  <m:r>
+                    <w:rPr>
+                      <w:rFonts w:ascii="Cambria Math" w:hAnsi="Cambria Math"/>
+                    </w:rPr>
+                    <m:t>n</m:t>
+                  </m:r>
+                </m:e>
+                <m:sub>
+                  <m:r>
+                    <w:rPr>
+                      <w:rFonts w:ascii="Cambria Math" w:hAnsi="Cambria Math"/>
+                    </w:rPr>
+                    <m:t>e</m:t>
+                  </m:r>
+                </m:sub>
+              </m:sSub>
+              <m:sSup>
+                <m:sSupPr>
+                  <m:ctrlPr>
+                    <w:rPr>
+                      <w:rFonts w:ascii="Cambria Math" w:hAnsi="Cambria Math"/>
+                      <w:i/>
+                    </w:rPr>
+                  </m:ctrlPr>
+                </m:sSupPr>
+                <m:e>
+                  <m:r>
+                    <w:rPr>
+                      <w:rFonts w:ascii="Cambria Math" w:hAnsi="Cambria Math"/>
+                    </w:rPr>
+                    <m:t>e</m:t>
+                  </m:r>
+                </m:e>
+                <m:sup>
+                  <m:r>
+                    <w:rPr>
+                      <w:rFonts w:ascii="Cambria Math" w:hAnsi="Cambria Math"/>
+                    </w:rPr>
+                    <m:t>3</m:t>
+                  </m:r>
+                </m:sup>
+              </m:sSup>
+              <m:func>
+                <m:funcPr>
+                  <m:ctrlPr>
+                    <w:rPr>
+                      <w:rFonts w:ascii="Cambria Math" w:hAnsi="Cambria Math"/>
+                      <w:i/>
+                    </w:rPr>
+                  </m:ctrlPr>
+                </m:funcPr>
+                <m:fName>
+                  <m:r>
+                    <m:rPr>
+                      <m:sty m:val="p"/>
+                    </m:rPr>
+                    <w:rPr>
+                      <w:rFonts w:ascii="Cambria Math" w:hAnsi="Cambria Math"/>
+                    </w:rPr>
+                    <m:t>ln</m:t>
+                  </m:r>
+                </m:fName>
+                <m:e>
+                  <m:r>
+                    <m:rPr>
+                      <m:sty m:val="p"/>
+                    </m:rPr>
+                    <w:rPr>
+                      <w:rFonts w:ascii="Cambria Math" w:hAnsi="Cambria Math"/>
+                    </w:rPr>
+                    <m:t>Λ</m:t>
+                  </m:r>
+                </m:e>
+              </m:func>
+            </m:num>
+            <m:den>
+              <m:r>
+                <w:rPr>
+                  <w:rFonts w:ascii="Cambria Math" w:hAnsi="Cambria Math"/>
+                </w:rPr>
+                <m:t>4π</m:t>
+              </m:r>
               <m:sSubSup>
                 <m:sSubSupPr>
                   <m:ctrlPr>
@@ -12148,7 +12536,41 @@
                     <w:rPr>
                       <w:rFonts w:ascii="Cambria Math" w:hAnsi="Cambria Math"/>
                     </w:rPr>
-                    <m:t>m</m:t>
+                    <m:t>ϵ</m:t>
+                  </m:r>
+                </m:e>
+                <m:sub>
+                  <m:r>
+                    <w:rPr>
+                      <w:rFonts w:ascii="Cambria Math" w:hAnsi="Cambria Math"/>
+                    </w:rPr>
+                    <m:t>0</m:t>
+                  </m:r>
+                </m:sub>
+                <m:sup>
+                  <m:r>
+                    <w:rPr>
+                      <w:rFonts w:ascii="Cambria Math" w:hAnsi="Cambria Math"/>
+                    </w:rPr>
+                    <m:t>2</m:t>
+                  </m:r>
+                </m:sup>
+              </m:sSubSup>
+              <m:sSub>
+                <m:sSubPr>
+                  <m:ctrlPr>
+                    <w:rPr>
+                      <w:rFonts w:ascii="Cambria Math" w:hAnsi="Cambria Math"/>
+                      <w:i/>
+                    </w:rPr>
+                  </m:ctrlPr>
+                </m:sSubPr>
+                <m:e>
+                  <m:r>
+                    <w:rPr>
+                      <w:rFonts w:ascii="Cambria Math" w:hAnsi="Cambria Math"/>
+                    </w:rPr>
+                    <m:t>T</m:t>
                   </m:r>
                 </m:e>
                 <m:sub>
@@ -12167,15 +12589,125 @@
                     </w:rPr>
                   </m:ctrlPr>
                 </m:sub>
-                <m:sup>
+              </m:sSub>
+            </m:den>
+          </m:f>
+        </m:oMath>
+      </m:oMathPara>
+    </w:p>
+    <w:p>
+      <w:pPr>
+        <w:spacing w:line="240" w:lineRule="auto"/>
+      </w:pPr>
+    </w:p>
+    <w:p>
+      <w:pPr>
+        <w:spacing w:line="240" w:lineRule="auto"/>
+      </w:pPr>
+      <m:oMathPara>
+        <m:oMath>
+          <m:sSub>
+            <m:sSubPr>
+              <m:ctrlPr>
+                <w:rPr>
+                  <w:rFonts w:ascii="Cambria Math" w:hAnsi="Cambria Math"/>
+                  <w:i/>
+                </w:rPr>
+              </m:ctrlPr>
+            </m:sSubPr>
+            <m:e>
+              <m:r>
+                <w:rPr>
+                  <w:rFonts w:ascii="Cambria Math" w:hAnsi="Cambria Math"/>
+                </w:rPr>
+                <m:t>E</m:t>
+              </m:r>
+            </m:e>
+            <m:sub>
+              <m:r>
+                <m:rPr>
+                  <m:nor/>
+                </m:rPr>
+                <w:rPr>
+                  <w:rFonts w:ascii="Cambria Math" w:hAnsi="Cambria Math"/>
+                </w:rPr>
+                <m:t>D</m:t>
+              </m:r>
+              <m:ctrlPr>
+                <w:rPr>
+                  <w:rFonts w:ascii="Cambria Math" w:hAnsi="Cambria Math"/>
+                </w:rPr>
+              </m:ctrlPr>
+            </m:sub>
+          </m:sSub>
+          <m:r>
+            <w:rPr>
+              <w:rFonts w:ascii="Cambria Math" w:hAnsi="Cambria Math"/>
+            </w:rPr>
+            <m:t>=</m:t>
+          </m:r>
+          <m:sSub>
+            <m:sSubPr>
+              <m:ctrlPr>
+                <w:rPr>
+                  <w:rFonts w:ascii="Cambria Math" w:hAnsi="Cambria Math"/>
+                  <w:i/>
+                </w:rPr>
+              </m:ctrlPr>
+            </m:sSubPr>
+            <m:e>
+              <m:r>
+                <w:rPr>
+                  <w:rFonts w:ascii="Cambria Math" w:hAnsi="Cambria Math"/>
+                </w:rPr>
+                <m:t>E</m:t>
+              </m:r>
+            </m:e>
+            <m:sub>
+              <m:r>
+                <w:rPr>
+                  <w:rFonts w:ascii="Cambria Math" w:hAnsi="Cambria Math"/>
+                </w:rPr>
+                <m:t>c</m:t>
+              </m:r>
+            </m:sub>
+          </m:sSub>
+          <m:f>
+            <m:fPr>
+              <m:ctrlPr>
+                <w:rPr>
+                  <w:rFonts w:ascii="Cambria Math" w:hAnsi="Cambria Math"/>
+                  <w:i/>
+                </w:rPr>
+              </m:ctrlPr>
+            </m:fPr>
+            <m:num>
+              <m:sSub>
+                <m:sSubPr>
+                  <m:ctrlPr>
+                    <w:rPr>
+                      <w:rFonts w:ascii="Cambria Math" w:hAnsi="Cambria Math"/>
+                      <w:i/>
+                    </w:rPr>
+                  </m:ctrlPr>
+                </m:sSubPr>
+                <m:e>
                   <m:r>
                     <w:rPr>
                       <w:rFonts w:ascii="Cambria Math" w:hAnsi="Cambria Math"/>
                     </w:rPr>
-                    <m:t>2</m:t>
+                    <m:t>m</m:t>
                   </m:r>
-                </m:sup>
-              </m:sSubSup>
+                </m:e>
+                <m:sub>
+                  <m:r>
+                    <w:rPr>
+                      <w:rFonts w:ascii="Cambria Math" w:hAnsi="Cambria Math"/>
+                    </w:rPr>
+                    <m:t>e</m:t>
+                  </m:r>
+                </m:sub>
+              </m:sSub>
               <m:sSup>
                 <m:sSupPr>
                   <m:ctrlPr>
@@ -12198,18 +12730,12 @@
                     <w:rPr>
                       <w:rFonts w:ascii="Cambria Math" w:hAnsi="Cambria Math"/>
                     </w:rPr>
-                    <m:t>3</m:t>
+                    <m:t>2</m:t>
                   </m:r>
                 </m:sup>
               </m:sSup>
             </m:num>
             <m:den>
-              <m:r>
-                <w:rPr>
-                  <w:rFonts w:ascii="Cambria Math" w:hAnsi="Cambria Math"/>
-                </w:rPr>
-                <m:t>eτ</m:t>
-              </m:r>
               <m:sSub>
                 <m:sSubPr>
                   <m:ctrlPr>
@@ -14773,18 +15299,18 @@
       <w:pPr>
         <w:pStyle w:val="Cmsor2"/>
       </w:pPr>
-      <w:bookmarkStart w:id="74" w:name="_Toc442878145"/>
+      <w:bookmarkStart w:id="75" w:name="_Toc442878145"/>
       <w:r>
         <w:t>Avalanche generation rate</w:t>
       </w:r>
-      <w:bookmarkEnd w:id="74"/>
+      <w:bookmarkEnd w:id="75"/>
     </w:p>
     <w:p>
       <w:pPr>
         <w:pStyle w:val="Cmsor3"/>
       </w:pPr>
-      <w:bookmarkStart w:id="75" w:name="__RefHeading__141_5699945611"/>
-      <w:bookmarkEnd w:id="75"/>
+      <w:bookmarkStart w:id="76" w:name="__RefHeading__141_5699945611"/>
+      <w:bookmarkEnd w:id="76"/>
       <w:r>
         <w:t>Description and Priority</w:t>
       </w:r>
@@ -15775,9 +16301,10 @@
         <w:pStyle w:val="Cmsor3"/>
         <w:spacing w:line="240" w:lineRule="auto"/>
       </w:pPr>
-      <w:bookmarkStart w:id="76" w:name="__RefHeading__143_5699945611"/>
-      <w:bookmarkEnd w:id="76"/>
-      <w:r>
+      <w:bookmarkStart w:id="77" w:name="__RefHeading__143_5699945611"/>
+      <w:bookmarkEnd w:id="77"/>
+      <w:r>
+        <w:lastRenderedPageBreak/>
         <w:t>Stimulus/Response Sequences</w:t>
       </w:r>
     </w:p>
@@ -15806,8 +16333,8 @@
         <w:pStyle w:val="Cmsor3"/>
         <w:spacing w:line="240" w:lineRule="atLeast"/>
       </w:pPr>
-      <w:bookmarkStart w:id="77" w:name="__RefHeading__145_5699945611"/>
-      <w:bookmarkEnd w:id="77"/>
+      <w:bookmarkStart w:id="78" w:name="__RefHeading__145_5699945611"/>
+      <w:bookmarkEnd w:id="78"/>
       <w:r>
         <w:t>Functional Requirements</w:t>
       </w:r>
@@ -15817,7 +16344,6 @@
         <w:spacing w:line="240" w:lineRule="atLeast"/>
       </w:pPr>
       <w:r>
-        <w:lastRenderedPageBreak/>
         <w:t>REQ-1</w:t>
       </w:r>
       <w:r>
@@ -18096,6 +18622,7 @@
         <w:ind w:left="0" w:firstLine="0"/>
       </w:pPr>
       <w:r>
+        <w:lastRenderedPageBreak/>
         <w:t xml:space="preserve">REQ-11: </w:t>
       </w:r>
     </w:p>
@@ -18824,6 +19351,7 @@
           <w:noProof/>
           <w:lang w:val="en-GB" w:eastAsia="en-GB"/>
         </w:rPr>
+        <w:lastRenderedPageBreak/>
         <w:drawing>
           <wp:inline distT="0" distB="0" distL="0" distR="0">
             <wp:extent cx="3232997" cy="2556000"/>
@@ -18962,8 +19490,6 @@
         </w:rPr>
         <w:t>]</w:t>
       </w:r>
-      <w:bookmarkStart w:id="78" w:name="_GoBack"/>
-      <w:bookmarkEnd w:id="78"/>
     </w:p>
     <w:p>
       <w:pPr>
@@ -18971,7 +19497,6 @@
         <w:spacing w:before="0" w:after="0" w:line="240" w:lineRule="auto"/>
       </w:pPr>
       <w:r>
-        <w:lastRenderedPageBreak/>
         <w:t>Additional Requirements (not yet implemented)</w:t>
       </w:r>
     </w:p>
@@ -20466,6 +20991,7 @@
         <w:ind w:left="0" w:firstLine="0"/>
       </w:pPr>
       <w:r>
+        <w:lastRenderedPageBreak/>
         <w:t>REQ-1</w:t>
       </w:r>
       <w:r>
@@ -23937,7 +24463,7 @@
       <w:rPr>
         <w:noProof/>
       </w:rPr>
-      <w:t>19</w:t>
+      <w:t>8</w:t>
     </w:r>
     <w:r>
       <w:rPr>
@@ -26177,7 +26703,7 @@
 </file>
 
 <file path=customXml/itemProps1.xml><?xml version="1.0" encoding="utf-8"?>
-<ds:datastoreItem xmlns:ds="http://schemas.openxmlformats.org/officeDocument/2006/customXml" ds:itemID="{512891DB-6446-47D3-B8C0-679AB5E06A10}">
+<ds:datastoreItem xmlns:ds="http://schemas.openxmlformats.org/officeDocument/2006/customXml" ds:itemID="{495C3C7A-D272-405F-ACD4-F6E7DD28C5CC}">
   <ds:schemaRefs>
     <ds:schemaRef ds:uri="http://schemas.openxmlformats.org/officeDocument/2006/bibliography"/>
   </ds:schemaRefs>

--- a/doc/runafluid-specification.docx
+++ b/doc/runafluid-specification.docx
@@ -1,6 +1,6 @@
 
 <file path=word/document.xml><?xml version="1.0" encoding="utf-8"?>
-<w:document xmlns:wpc="http://schemas.microsoft.com/office/word/2010/wordprocessingCanvas" xmlns:cx="http://schemas.microsoft.com/office/drawing/2014/chartex" xmlns:mc="http://schemas.openxmlformats.org/markup-compatibility/2006" xmlns:o="urn:schemas-microsoft-com:office:office" xmlns:r="http://schemas.openxmlformats.org/officeDocument/2006/relationships" xmlns:m="http://schemas.openxmlformats.org/officeDocument/2006/math" xmlns:v="urn:schemas-microsoft-com:vml" xmlns:wp14="http://schemas.microsoft.com/office/word/2010/wordprocessingDrawing" xmlns:wp="http://schemas.openxmlformats.org/drawingml/2006/wordprocessingDrawing" xmlns:w10="urn:schemas-microsoft-com:office:word" xmlns:w="http://schemas.openxmlformats.org/wordprocessingml/2006/main" xmlns:w14="http://schemas.microsoft.com/office/word/2010/wordml" xmlns:w15="http://schemas.microsoft.com/office/word/2012/wordml" xmlns:w16se="http://schemas.microsoft.com/office/word/2015/wordml/symex" xmlns:wpg="http://schemas.microsoft.com/office/word/2010/wordprocessingGroup" xmlns:wpi="http://schemas.microsoft.com/office/word/2010/wordprocessingInk" xmlns:wne="http://schemas.microsoft.com/office/word/2006/wordml" xmlns:wps="http://schemas.microsoft.com/office/word/2010/wordprocessingShape" mc:Ignorable="w14 w15 w16se wp14">
+<w:document xmlns:wpc="http://schemas.microsoft.com/office/word/2010/wordprocessingCanvas" xmlns:cx="http://schemas.microsoft.com/office/drawing/2014/chartex" xmlns:cx1="http://schemas.microsoft.com/office/drawing/2015/9/8/chartex" xmlns:cx2="http://schemas.microsoft.com/office/drawing/2015/10/21/chartex" xmlns:cx3="http://schemas.microsoft.com/office/drawing/2016/5/9/chartex" xmlns:cx4="http://schemas.microsoft.com/office/drawing/2016/5/10/chartex" xmlns:cx5="http://schemas.microsoft.com/office/drawing/2016/5/11/chartex" xmlns:cx6="http://schemas.microsoft.com/office/drawing/2016/5/12/chartex" xmlns:cx7="http://schemas.microsoft.com/office/drawing/2016/5/13/chartex" xmlns:cx8="http://schemas.microsoft.com/office/drawing/2016/5/14/chartex" xmlns:mc="http://schemas.openxmlformats.org/markup-compatibility/2006" xmlns:aink="http://schemas.microsoft.com/office/drawing/2016/ink" xmlns:am3d="http://schemas.microsoft.com/office/drawing/2017/model3d" xmlns:o="urn:schemas-microsoft-com:office:office" xmlns:r="http://schemas.openxmlformats.org/officeDocument/2006/relationships" xmlns:m="http://schemas.openxmlformats.org/officeDocument/2006/math" xmlns:v="urn:schemas-microsoft-com:vml" xmlns:wp14="http://schemas.microsoft.com/office/word/2010/wordprocessingDrawing" xmlns:wp="http://schemas.openxmlformats.org/drawingml/2006/wordprocessingDrawing" xmlns:w10="urn:schemas-microsoft-com:office:word" xmlns:w="http://schemas.openxmlformats.org/wordprocessingml/2006/main" xmlns:w14="http://schemas.microsoft.com/office/word/2010/wordml" xmlns:w15="http://schemas.microsoft.com/office/word/2012/wordml" xmlns:w16cex="http://schemas.microsoft.com/office/word/2018/wordml/cex" xmlns:w16cid="http://schemas.microsoft.com/office/word/2016/wordml/cid" xmlns:w16="http://schemas.microsoft.com/office/word/2018/wordml" xmlns:w16se="http://schemas.microsoft.com/office/word/2015/wordml/symex" xmlns:wpg="http://schemas.microsoft.com/office/word/2010/wordprocessingGroup" xmlns:wpi="http://schemas.microsoft.com/office/word/2010/wordprocessingInk" xmlns:wne="http://schemas.microsoft.com/office/word/2006/wordml" xmlns:wps="http://schemas.microsoft.com/office/word/2010/wordprocessingShape" mc:Ignorable="w14 w15 w16se w16cid w16 w16cex wp14">
   <w:background w:color="FFFFFF"/>
   <w:body>
     <w:p>
@@ -47,11 +47,17 @@
         <w:t>Documentation version 1.1</w:t>
       </w:r>
       <w:r>
-        <w:t>1</w:t>
+        <w:t>2</w:t>
       </w:r>
       <w:r>
         <w:br/>
-        <w:t>Software version 1.5.0</w:t>
+        <w:t xml:space="preserve">Software version </w:t>
+      </w:r>
+      <w:r>
+        <w:t>2.0</w:t>
+      </w:r>
+      <w:r>
+        <w:t>.0</w:t>
       </w:r>
     </w:p>
     <w:p>
@@ -59,17 +65,37 @@
         <w:pStyle w:val="ByLine"/>
       </w:pPr>
       <w:r>
-        <w:t xml:space="preserve">Prepared by Gergő Pokol, </w:t>
-      </w:r>
+        <w:t xml:space="preserve">Prepared by </w:t>
+      </w:r>
+      <w:proofErr w:type="spellStart"/>
+      <w:r>
+        <w:t>Gergő</w:t>
+      </w:r>
+      <w:proofErr w:type="spellEnd"/>
+      <w:r>
+        <w:t xml:space="preserve"> </w:t>
+      </w:r>
+      <w:proofErr w:type="spellStart"/>
+      <w:r>
+        <w:t>Pokol</w:t>
+      </w:r>
+      <w:proofErr w:type="spellEnd"/>
+      <w:r>
+        <w:t xml:space="preserve">, </w:t>
+      </w:r>
+      <w:proofErr w:type="spellStart"/>
       <w:r>
         <w:t>Mátyás</w:t>
       </w:r>
+      <w:proofErr w:type="spellEnd"/>
       <w:r>
         <w:t xml:space="preserve"> </w:t>
       </w:r>
+      <w:proofErr w:type="spellStart"/>
       <w:r>
         <w:t>Aradi</w:t>
       </w:r>
+      <w:proofErr w:type="spellEnd"/>
       <w:r>
         <w:t>, Soma Olasz</w:t>
       </w:r>
@@ -94,16 +120,22 @@
         </w:sectPr>
       </w:pPr>
       <w:r>
-        <w:t>27</w:t>
+        <w:t>29</w:t>
       </w:r>
       <w:r>
         <w:t xml:space="preserve">. </w:t>
       </w:r>
       <w:r>
-        <w:t>November</w:t>
-      </w:r>
-      <w:r>
-        <w:t xml:space="preserve"> 2019</w:t>
+        <w:t>Septembe</w:t>
+      </w:r>
+      <w:r>
+        <w:t>r</w:t>
+      </w:r>
+      <w:r>
+        <w:t xml:space="preserve"> 20</w:t>
+      </w:r>
+      <w:r>
+        <w:t>20</w:t>
       </w:r>
       <w:r>
         <w:t>.</w:t>
@@ -2276,7 +2308,21 @@
               <w:rPr>
                 <w:b/>
               </w:rPr>
-              <w:t>Reason For Changes</w:t>
+              <w:t xml:space="preserve">Reason </w:t>
+            </w:r>
+            <w:proofErr w:type="gramStart"/>
+            <w:r>
+              <w:rPr>
+                <w:b/>
+              </w:rPr>
+              <w:t>For</w:t>
+            </w:r>
+            <w:proofErr w:type="gramEnd"/>
+            <w:r>
+              <w:rPr>
+                <w:b/>
+              </w:rPr>
+              <w:t xml:space="preserve"> Changes</w:t>
             </w:r>
           </w:p>
         </w:tc>
@@ -2940,7 +2986,17 @@
               <w:spacing w:before="40" w:after="40"/>
             </w:pPr>
             <w:r>
-              <w:t>Mistyping fixed in h(alpha,Z)</w:t>
+              <w:t>Mistyping fixed in h(</w:t>
+            </w:r>
+            <w:proofErr w:type="spellStart"/>
+            <w:proofErr w:type="gramStart"/>
+            <w:r>
+              <w:t>alpha,Z</w:t>
+            </w:r>
+            <w:proofErr w:type="spellEnd"/>
+            <w:proofErr w:type="gramEnd"/>
+            <w:r>
+              <w:t>)</w:t>
             </w:r>
           </w:p>
         </w:tc>
@@ -3472,7 +3528,14 @@
             </w:r>
             <w:r>
               <w:br/>
-              <w:t>runafluid_switch added</w:t>
+            </w:r>
+            <w:proofErr w:type="spellStart"/>
+            <w:r>
+              <w:t>runafluid_switch</w:t>
+            </w:r>
+            <w:proofErr w:type="spellEnd"/>
+            <w:r>
+              <w:t xml:space="preserve"> added</w:t>
             </w:r>
           </w:p>
         </w:tc>
@@ -3728,7 +3791,15 @@
             </w:r>
             <w:r>
               <w:br/>
-              <w:t xml:space="preserve">and new runafluid_switch </w:t>
+              <w:t xml:space="preserve">and new </w:t>
+            </w:r>
+            <w:proofErr w:type="spellStart"/>
+            <w:r>
+              <w:t>runafluid_switch</w:t>
+            </w:r>
+            <w:proofErr w:type="spellEnd"/>
+            <w:r>
+              <w:t xml:space="preserve"> </w:t>
             </w:r>
           </w:p>
         </w:tc>
@@ -3896,8 +3967,21 @@
               <w:snapToGrid w:val="0"/>
               <w:spacing w:before="40" w:after="40"/>
             </w:pPr>
-            <w:r>
-              <w:t>Toroidicity formulae corrected and toroidicity module added</w:t>
+            <w:proofErr w:type="spellStart"/>
+            <w:r>
+              <w:t>Toroidicity</w:t>
+            </w:r>
+            <w:proofErr w:type="spellEnd"/>
+            <w:r>
+              <w:t xml:space="preserve"> formulae corrected and </w:t>
+            </w:r>
+            <w:proofErr w:type="spellStart"/>
+            <w:r>
+              <w:t>toroidicity</w:t>
+            </w:r>
+            <w:proofErr w:type="spellEnd"/>
+            <w:r>
+              <w:t xml:space="preserve"> module added</w:t>
             </w:r>
           </w:p>
         </w:tc>
@@ -3986,7 +4070,15 @@
               <w:t>Code parameters implemented, Coulomb logarithm bug fixed, electric field input fixed</w:t>
             </w:r>
             <w:r>
-              <w:t>, Gtest fixed.</w:t>
+              <w:t xml:space="preserve">, </w:t>
+            </w:r>
+            <w:proofErr w:type="spellStart"/>
+            <w:r>
+              <w:t>Gtest</w:t>
+            </w:r>
+            <w:proofErr w:type="spellEnd"/>
+            <w:r>
+              <w:t xml:space="preserve"> fixed.</w:t>
             </w:r>
           </w:p>
         </w:tc>
@@ -4008,6 +4100,92 @@
             </w:pPr>
             <w:r>
               <w:t>1.10</w:t>
+            </w:r>
+          </w:p>
+        </w:tc>
+      </w:tr>
+      <w:tr>
+        <w:tc>
+          <w:tcPr>
+            <w:tcW w:w="2160" w:type="dxa"/>
+            <w:tcBorders>
+              <w:top w:val="single" w:sz="6" w:space="0" w:color="000000"/>
+              <w:left w:val="single" w:sz="12" w:space="0" w:color="000000"/>
+              <w:bottom w:val="single" w:sz="6" w:space="0" w:color="000000"/>
+            </w:tcBorders>
+            <w:shd w:val="clear" w:color="auto" w:fill="auto"/>
+          </w:tcPr>
+          <w:p>
+            <w:pPr>
+              <w:snapToGrid w:val="0"/>
+              <w:spacing w:before="40" w:after="40"/>
+            </w:pPr>
+            <w:r>
+              <w:t>OS</w:t>
+            </w:r>
+          </w:p>
+        </w:tc>
+        <w:tc>
+          <w:tcPr>
+            <w:tcW w:w="1353" w:type="dxa"/>
+            <w:tcBorders>
+              <w:top w:val="single" w:sz="6" w:space="0" w:color="000000"/>
+              <w:left w:val="single" w:sz="6" w:space="0" w:color="000000"/>
+              <w:bottom w:val="single" w:sz="6" w:space="0" w:color="000000"/>
+            </w:tcBorders>
+            <w:shd w:val="clear" w:color="auto" w:fill="auto"/>
+          </w:tcPr>
+          <w:p>
+            <w:pPr>
+              <w:snapToGrid w:val="0"/>
+              <w:spacing w:before="40" w:after="40"/>
+            </w:pPr>
+            <w:r>
+              <w:t>2019-11-27</w:t>
+            </w:r>
+          </w:p>
+        </w:tc>
+        <w:tc>
+          <w:tcPr>
+            <w:tcW w:w="4771" w:type="dxa"/>
+            <w:tcBorders>
+              <w:top w:val="single" w:sz="6" w:space="0" w:color="000000"/>
+              <w:left w:val="single" w:sz="6" w:space="0" w:color="000000"/>
+              <w:bottom w:val="single" w:sz="6" w:space="0" w:color="000000"/>
+            </w:tcBorders>
+            <w:shd w:val="clear" w:color="auto" w:fill="auto"/>
+          </w:tcPr>
+          <w:p>
+            <w:pPr>
+              <w:snapToGrid w:val="0"/>
+              <w:spacing w:before="40" w:after="40"/>
+            </w:pPr>
+            <w:r>
+              <w:t xml:space="preserve">Fix of Dreicer field formula, </w:t>
+            </w:r>
+            <w:r>
+              <w:t>hdf5 output parameters modified, figures updated.</w:t>
+            </w:r>
+          </w:p>
+        </w:tc>
+        <w:tc>
+          <w:tcPr>
+            <w:tcW w:w="2299" w:type="dxa"/>
+            <w:tcBorders>
+              <w:top w:val="single" w:sz="6" w:space="0" w:color="000000"/>
+              <w:left w:val="single" w:sz="6" w:space="0" w:color="000000"/>
+              <w:bottom w:val="single" w:sz="6" w:space="0" w:color="000000"/>
+              <w:right w:val="single" w:sz="12" w:space="0" w:color="000000"/>
+            </w:tcBorders>
+            <w:shd w:val="clear" w:color="auto" w:fill="auto"/>
+          </w:tcPr>
+          <w:p>
+            <w:pPr>
+              <w:snapToGrid w:val="0"/>
+              <w:spacing w:before="40" w:after="40"/>
+            </w:pPr>
+            <w:r>
+              <w:t>1.11</w:t>
             </w:r>
           </w:p>
         </w:tc>
@@ -4049,7 +4227,7 @@
               <w:spacing w:before="40" w:after="40"/>
             </w:pPr>
             <w:r>
-              <w:t>2019-11-27</w:t>
+              <w:t>2020-09-29</w:t>
             </w:r>
           </w:p>
         </w:tc>
@@ -4069,10 +4247,16 @@
               <w:spacing w:before="40" w:after="40"/>
             </w:pPr>
             <w:r>
-              <w:t xml:space="preserve">Fix of Dreicer field formula, </w:t>
-            </w:r>
-            <w:r>
-              <w:t>hdf5 output parameters modified, figures updated.</w:t>
+              <w:t>Physics core moved to separate repository,</w:t>
+            </w:r>
+          </w:p>
+          <w:p>
+            <w:pPr>
+              <w:snapToGrid w:val="0"/>
+              <w:spacing w:before="40" w:after="40"/>
+            </w:pPr>
+            <w:r>
+              <w:t>first IMAS version description added.</w:t>
             </w:r>
           </w:p>
         </w:tc>
@@ -4093,7 +4277,7 @@
               <w:spacing w:before="40" w:after="40"/>
             </w:pPr>
             <w:r>
-              <w:t>1.11</w:t>
+              <w:t>1.12</w:t>
             </w:r>
           </w:p>
         </w:tc>
@@ -4184,19 +4368,47 @@
         <w:rPr>
           <w:i w:val="0"/>
         </w:rPr>
-        <w:t>This document specifies software requirements of the Runaway Fluid (runafluid) software module. The module is developed and deployed in the European Transport Solver (ETS) framework maintained by the Code Development for Integrated Modelling Project (</w:t>
-      </w:r>
+        <w:t>This document specifies software requirements of the Runaway Fluid (</w:t>
+      </w:r>
+      <w:proofErr w:type="spellStart"/>
       <w:r>
         <w:rPr>
           <w:i w:val="0"/>
         </w:rPr>
+        <w:t>runafluid</w:t>
+      </w:r>
+      <w:proofErr w:type="spellEnd"/>
+      <w:r>
+        <w:rPr>
+          <w:i w:val="0"/>
+        </w:rPr>
+        <w:t>) software module. The module is developed and deployed in the European Transport Solver (ETS) framework maintained by the Code Development for Integrated Modelling Project (</w:t>
+      </w:r>
+      <w:r>
+        <w:rPr>
+          <w:i w:val="0"/>
+        </w:rPr>
         <w:t>EU-IM</w:t>
       </w:r>
       <w:r>
         <w:rPr>
           <w:i w:val="0"/>
         </w:rPr>
-        <w:t xml:space="preserve">) of the EUROfusion consortium </w:t>
+        <w:t xml:space="preserve">) of the </w:t>
+      </w:r>
+      <w:proofErr w:type="spellStart"/>
+      <w:r>
+        <w:rPr>
+          <w:i w:val="0"/>
+        </w:rPr>
+        <w:t>EUROfusion</w:t>
+      </w:r>
+      <w:proofErr w:type="spellEnd"/>
+      <w:r>
+        <w:rPr>
+          <w:i w:val="0"/>
+        </w:rPr>
+        <w:t xml:space="preserve"> consortium </w:t>
       </w:r>
       <w:r>
         <w:rPr>
@@ -4241,7 +4453,21 @@
         <w:rPr>
           <w:color w:val="999999"/>
         </w:rPr>
-        <w:t>&lt;Describe any standards or typographical conventions that were followed when writing this SRS, such as fonts or highlighting that have special significance. For example, state whether priorities  for higher-level requirements are assumed to be inherited by detailed requirements, or whether every requirement statement is to have its own priority.&gt;</w:t>
+        <w:t xml:space="preserve">&lt;Describe any standards or typographical conventions that were followed when writing this SRS, such as fonts or highlighting that have special significance. For example, state whether </w:t>
+      </w:r>
+      <w:proofErr w:type="gramStart"/>
+      <w:r>
+        <w:rPr>
+          <w:color w:val="999999"/>
+        </w:rPr>
+        <w:t>priorities  for</w:t>
+      </w:r>
+      <w:proofErr w:type="gramEnd"/>
+      <w:r>
+        <w:rPr>
+          <w:color w:val="999999"/>
+        </w:rPr>
+        <w:t xml:space="preserve"> higher-level requirements are assumed to be inherited by detailed requirements, or whether every requirement statement is to have its own priority.&gt;</w:t>
       </w:r>
     </w:p>
     <w:p>
@@ -4266,7 +4492,21 @@
         <w:rPr>
           <w:color w:val="999999"/>
         </w:rPr>
-        <w:t>&lt;Describe the different types of reader that the document is intended for, such as developers, project managers, marketing staff, users, testers, and documentation writers. Describe what the rest of this SRS contains and how it is organized. Suggest a sequence for reading the document, beginning with the overview sections and proceeding through the sections that are most pertinent to each reader type.&gt;</w:t>
+        <w:t xml:space="preserve">&lt;Describe the different types of reader that the document is intended for, such as developers, project managers, marketing staff, users, testers, and documentation writers. Describe what the rest of this SRS contains and how it is organized. Suggest a sequence for reading the document, beginning with the overview </w:t>
+      </w:r>
+      <w:proofErr w:type="gramStart"/>
+      <w:r>
+        <w:rPr>
+          <w:color w:val="999999"/>
+        </w:rPr>
+        <w:t>sections</w:t>
+      </w:r>
+      <w:proofErr w:type="gramEnd"/>
+      <w:r>
+        <w:rPr>
+          <w:color w:val="999999"/>
+        </w:rPr>
+        <w:t xml:space="preserve"> and proceeding through the sections that are most pertinent to each reader type.&gt;</w:t>
       </w:r>
     </w:p>
     <w:p>
@@ -4306,31 +4546,71 @@
         <w:rPr>
           <w:i w:val="0"/>
         </w:rPr>
-        <w:t>Runaway Fluid (R</w:t>
-      </w:r>
+        <w:t>Runaway Fluid (</w:t>
+      </w:r>
+      <w:proofErr w:type="spellStart"/>
       <w:r>
         <w:rPr>
           <w:i w:val="0"/>
         </w:rPr>
-        <w:t>unafluid)</w:t>
+        <w:t>R</w:t>
       </w:r>
       <w:r>
         <w:rPr>
           <w:i w:val="0"/>
         </w:rPr>
+        <w:t>unafluid</w:t>
+      </w:r>
+      <w:proofErr w:type="spellEnd"/>
+      <w:r>
+        <w:rPr>
+          <w:i w:val="0"/>
+        </w:rPr>
+        <w:t>)</w:t>
+      </w:r>
+      <w:r>
+        <w:rPr>
+          <w:i w:val="0"/>
+        </w:rPr>
         <w:t xml:space="preserve"> module. The</w:t>
       </w:r>
       <w:r>
         <w:rPr>
           <w:i w:val="0"/>
         </w:rPr>
-        <w:t xml:space="preserve"> document describes the module R</w:t>
-      </w:r>
+        <w:t xml:space="preserve"> document describes the module </w:t>
+      </w:r>
+      <w:proofErr w:type="spellStart"/>
       <w:r>
         <w:rPr>
           <w:i w:val="0"/>
         </w:rPr>
-        <w:t>unafluid, laying out functional and non-functional requirements. Purpose, overview of the module, interfaces, and CPO objects used, constraints, assumptions and dependencies, functional requirements are contained in this documentation.</w:t>
+        <w:t>R</w:t>
+      </w:r>
+      <w:r>
+        <w:rPr>
+          <w:i w:val="0"/>
+        </w:rPr>
+        <w:t>unafluid</w:t>
+      </w:r>
+      <w:proofErr w:type="spellEnd"/>
+      <w:r>
+        <w:rPr>
+          <w:i w:val="0"/>
+        </w:rPr>
+        <w:t>, laying out functional and non-functional requirements. Purpose, overview of the module, interfaces, and CPO</w:t>
+      </w:r>
+      <w:r>
+        <w:rPr>
+          <w:i w:val="0"/>
+        </w:rPr>
+        <w:t>/IDS</w:t>
+      </w:r>
+      <w:r>
+        <w:rPr>
+          <w:i w:val="0"/>
+        </w:rPr>
+        <w:t xml:space="preserve"> objects used, constraints, assumptions and dependencies, functional requirements are contained in this documentation.</w:t>
       </w:r>
     </w:p>
     <w:p>
@@ -4371,7 +4651,21 @@
         <w:rPr>
           <w:i w:val="0"/>
         </w:rPr>
-        <w:t xml:space="preserve">The Runaway Fluid (Runafluid) project supplies a simulator module assembled as a Kepler workflow actor, which is capable of </w:t>
+        <w:t>The Runaway Fluid (</w:t>
+      </w:r>
+      <w:proofErr w:type="spellStart"/>
+      <w:r>
+        <w:rPr>
+          <w:i w:val="0"/>
+        </w:rPr>
+        <w:t>Runafluid</w:t>
+      </w:r>
+      <w:proofErr w:type="spellEnd"/>
+      <w:r>
+        <w:rPr>
+          <w:i w:val="0"/>
+        </w:rPr>
+        <w:t xml:space="preserve">) project supplies a simulator module assembled as a Kepler workflow actor, which is capable of </w:t>
       </w:r>
       <w:r>
         <w:rPr>
@@ -4479,7 +4773,35 @@
         <w:rPr>
           <w:i w:val="0"/>
         </w:rPr>
-        <w:t xml:space="preserve"> is maintained under a Github repository dedicated to runaway electron physics. The project’s basic description, documentation and source code is stored in the Github project </w:t>
+        <w:t xml:space="preserve"> is maintained under a </w:t>
+      </w:r>
+      <w:proofErr w:type="spellStart"/>
+      <w:r>
+        <w:rPr>
+          <w:i w:val="0"/>
+        </w:rPr>
+        <w:t>Github</w:t>
+      </w:r>
+      <w:proofErr w:type="spellEnd"/>
+      <w:r>
+        <w:rPr>
+          <w:i w:val="0"/>
+        </w:rPr>
+        <w:t xml:space="preserve"> repository dedicated to runaway electron physics. The project’s basic description, documentation and source code is stored in the </w:t>
+      </w:r>
+      <w:proofErr w:type="spellStart"/>
+      <w:r>
+        <w:rPr>
+          <w:i w:val="0"/>
+        </w:rPr>
+        <w:t>Github</w:t>
+      </w:r>
+      <w:proofErr w:type="spellEnd"/>
+      <w:r>
+        <w:rPr>
+          <w:i w:val="0"/>
+        </w:rPr>
+        <w:t xml:space="preserve"> project </w:t>
       </w:r>
       <w:hyperlink r:id="rId13" w:history="1">
         <w:r>
@@ -4637,7 +4959,35 @@
         <w:rPr>
           <w:color w:val="999999"/>
         </w:rPr>
-        <w:t>&lt;Summarize the major functions the product must perform or must let the user perform. Details will be provided in Section 3, so only a high level summary (such as a bullet list) is needed here. Organize the functions to make them understandable to any reader of the SRS. A picture of the major groups of related requirements and how they relate, such as a top level data flow diagram or object class diagram, is often effective.&gt;</w:t>
+        <w:t xml:space="preserve">&lt;Summarize the major functions the product must perform or must let the user perform. Details will be provided in Section 3, so only a </w:t>
+      </w:r>
+      <w:proofErr w:type="gramStart"/>
+      <w:r>
+        <w:rPr>
+          <w:color w:val="999999"/>
+        </w:rPr>
+        <w:t>high level</w:t>
+      </w:r>
+      <w:proofErr w:type="gramEnd"/>
+      <w:r>
+        <w:rPr>
+          <w:color w:val="999999"/>
+        </w:rPr>
+        <w:t xml:space="preserve"> summary (such as a bullet list) is needed here. Organize the functions to make them understandable to any reader of the SRS. A picture of the major groups of related requirements and how they relate, such as a </w:t>
+      </w:r>
+      <w:proofErr w:type="gramStart"/>
+      <w:r>
+        <w:rPr>
+          <w:color w:val="999999"/>
+        </w:rPr>
+        <w:t>top level</w:t>
+      </w:r>
+      <w:proofErr w:type="gramEnd"/>
+      <w:r>
+        <w:rPr>
+          <w:color w:val="999999"/>
+        </w:rPr>
+        <w:t xml:space="preserve"> data flow diagram or object class diagram, is often effective.&gt;</w:t>
       </w:r>
     </w:p>
     <w:p>
@@ -4836,11 +5186,37 @@
     </w:p>
     <w:p>
       <w:pPr>
+        <w:pStyle w:val="Cmsor3"/>
+      </w:pPr>
+      <w:r>
+        <w:t>ITM environment</w:t>
+      </w:r>
+    </w:p>
+    <w:p>
+      <w:pPr>
         <w:pStyle w:val="template"/>
         <w:rPr>
-          <w:color w:val="999999"/>
-        </w:rPr>
-      </w:pPr>
+          <w:i w:val="0"/>
+        </w:rPr>
+      </w:pPr>
+      <w:r>
+        <w:rPr>
+          <w:i w:val="0"/>
+        </w:rPr>
+        <w:t>Runaway</w:t>
+      </w:r>
+      <w:r>
+        <w:rPr>
+          <w:i w:val="0"/>
+        </w:rPr>
+        <w:t xml:space="preserve"> Fluid</w:t>
+      </w:r>
+      <w:r>
+        <w:rPr>
+          <w:i w:val="0"/>
+        </w:rPr>
+        <w:t xml:space="preserve"> module will operate as an embedded Kepler actor in ITM/ETS workflows in the Heating and Current Drive (H&amp;CD) workflow. A dedicated ITM development and execution environment is set up by the H&amp;CD staff.</w:t>
+      </w:r>
     </w:p>
     <w:p>
       <w:pPr>
@@ -4849,47 +5225,63 @@
           <w:i w:val="0"/>
         </w:rPr>
       </w:pPr>
+    </w:p>
+    <w:p>
+      <w:pPr>
+        <w:pStyle w:val="template"/>
+      </w:pPr>
       <w:r>
         <w:rPr>
           <w:i w:val="0"/>
         </w:rPr>
-        <w:t>Runaway</w:t>
-      </w:r>
+        <w:t xml:space="preserve">In H&amp;CD, Runaway Fluid module is embedded into a three layers deep </w:t>
+      </w:r>
+      <w:proofErr w:type="spellStart"/>
       <w:r>
         <w:rPr>
           <w:i w:val="0"/>
         </w:rPr>
-        <w:t xml:space="preserve"> Fluid</w:t>
-      </w:r>
+        <w:t>subworkflow</w:t>
+      </w:r>
+      <w:proofErr w:type="spellEnd"/>
       <w:r>
         <w:rPr>
           <w:i w:val="0"/>
         </w:rPr>
-        <w:t xml:space="preserve"> module will operate as an embedded Kepler actor in ITM/ETS workflows in the Heating and Current Drive (H&amp;CD) workflow. A dedicated ITM development and execution environment is set up by the H&amp;CD staff.</w:t>
-      </w:r>
-    </w:p>
-    <w:p>
-      <w:pPr>
-        <w:pStyle w:val="template"/>
+        <w:t xml:space="preserve"> structure represented by composite actors. The </w:t>
+      </w:r>
+      <w:proofErr w:type="spellStart"/>
+      <w:r>
         <w:rPr>
           <w:i w:val="0"/>
         </w:rPr>
-      </w:pPr>
-    </w:p>
-    <w:p>
-      <w:pPr>
-        <w:pStyle w:val="template"/>
-      </w:pPr>
+        <w:t>subworkflows</w:t>
+      </w:r>
+      <w:proofErr w:type="spellEnd"/>
       <w:r>
         <w:rPr>
           <w:i w:val="0"/>
         </w:rPr>
-        <w:t>In H&amp;CD, Runaway Fluid module is embedded into a three layers deep subworkflow structure represented by composite actors. The subworkflows introduced in the composite actors have a specific function and structure. These subworkflows are discussed in the following subsections.</w:t>
-      </w:r>
-    </w:p>
-    <w:p>
-      <w:pPr>
-        <w:pStyle w:val="Cmsor3"/>
+        <w:t xml:space="preserve"> introduced in the composite actors have a specific function and structure. These </w:t>
+      </w:r>
+      <w:proofErr w:type="spellStart"/>
+      <w:r>
+        <w:rPr>
+          <w:i w:val="0"/>
+        </w:rPr>
+        <w:t>subworkflows</w:t>
+      </w:r>
+      <w:proofErr w:type="spellEnd"/>
+      <w:r>
+        <w:rPr>
+          <w:i w:val="0"/>
+        </w:rPr>
+        <w:t xml:space="preserve"> are discussed in the following subsections.</w:t>
+      </w:r>
+    </w:p>
+    <w:p>
+      <w:pPr>
+        <w:pStyle w:val="Cmsor4"/>
       </w:pPr>
       <w:bookmarkStart w:id="35" w:name="__RefHeading__103_56999456"/>
       <w:bookmarkStart w:id="36" w:name="__RefHeading__77_56999456"/>
@@ -4900,12 +5292,14 @@
       <w:r>
         <w:t xml:space="preserve">Demultiplexer workflow – </w:t>
       </w:r>
+      <w:proofErr w:type="spellStart"/>
       <w:r>
         <w:rPr>
           <w:rFonts w:ascii="Courier New" w:hAnsi="Courier New" w:cs="Courier New"/>
         </w:rPr>
         <w:t>Runaway_Fluid</w:t>
       </w:r>
+      <w:proofErr w:type="spellEnd"/>
       <w:r>
         <w:t xml:space="preserve"> composite actor</w:t>
       </w:r>
@@ -4927,7 +5321,7 @@
           <w:lang w:val="en-GB" w:eastAsia="en-GB"/>
         </w:rPr>
         <w:drawing>
-          <wp:inline distT="0" distB="0" distL="0" distR="0" wp14:anchorId="0D6F6D2E" wp14:editId="06BC3E61">
+          <wp:inline distT="0" distB="0" distL="0" distR="0" wp14:anchorId="4F81F38F" wp14:editId="476993BC">
             <wp:extent cx="6114415" cy="2504440"/>
             <wp:effectExtent l="0" t="0" r="0" b="0"/>
             <wp:docPr id="1" name="Kép 1"/>
@@ -4989,6 +5383,7 @@
         </w:rPr>
         <w:t>Demultiplexer workflow is contained in composite actor named “</w:t>
       </w:r>
+      <w:proofErr w:type="spellStart"/>
       <w:r>
         <w:rPr>
           <w:i w:val="0"/>
@@ -5001,6 +5396,7 @@
         </w:rPr>
         <w:t>_one_time_slice</w:t>
       </w:r>
+      <w:proofErr w:type="spellEnd"/>
       <w:r>
         <w:rPr>
           <w:i w:val="0"/>
@@ -5017,7 +5413,21 @@
         <w:rPr>
           <w:i w:val="0"/>
         </w:rPr>
-        <w:t xml:space="preserve">Demultiplexer workflow reads the input CPO-s and time from the input bundle and feeds those values into the “runaway_fluid” actor. The input bundle of demultiplexer workflow (and subsequently input bundle of enabler workflow described in </w:t>
+        <w:t>Demultiplexer workflow reads the input CPO-s and time from the input bundle and feeds those values into the “</w:t>
+      </w:r>
+      <w:proofErr w:type="spellStart"/>
+      <w:r>
+        <w:rPr>
+          <w:i w:val="0"/>
+        </w:rPr>
+        <w:t>runaway_fluid</w:t>
+      </w:r>
+      <w:proofErr w:type="spellEnd"/>
+      <w:r>
+        <w:rPr>
+          <w:i w:val="0"/>
+        </w:rPr>
+        <w:t xml:space="preserve">” actor. The input bundle of demultiplexer workflow (and subsequently input bundle of enabler workflow described in </w:t>
       </w:r>
       <w:r>
         <w:rPr>
@@ -5186,14 +5596,26 @@
                 <w:szCs w:val="24"/>
               </w:rPr>
             </w:pPr>
-            <w:r>
-              <w:rPr>
-                <w:rFonts w:ascii="Thorndale" w:hAnsi="Thorndale" w:cs="Thorndale"/>
-                <w:color w:val="000000"/>
-                <w:szCs w:val="24"/>
-              </w:rPr>
-              <w:t>cpos.core.coreprof</w:t>
-            </w:r>
+            <w:proofErr w:type="spellStart"/>
+            <w:proofErr w:type="gramStart"/>
+            <w:r>
+              <w:rPr>
+                <w:rFonts w:ascii="Thorndale" w:hAnsi="Thorndale" w:cs="Thorndale"/>
+                <w:color w:val="000000"/>
+                <w:szCs w:val="24"/>
+              </w:rPr>
+              <w:t>cpos.core</w:t>
+            </w:r>
+            <w:proofErr w:type="gramEnd"/>
+            <w:r>
+              <w:rPr>
+                <w:rFonts w:ascii="Thorndale" w:hAnsi="Thorndale" w:cs="Thorndale"/>
+                <w:color w:val="000000"/>
+                <w:szCs w:val="24"/>
+              </w:rPr>
+              <w:t>.coreprof</w:t>
+            </w:r>
+            <w:proofErr w:type="spellEnd"/>
           </w:p>
         </w:tc>
         <w:tc>
@@ -5211,13 +5633,23 @@
               <w:pStyle w:val="Tblzattartalom"/>
               <w:snapToGrid w:val="0"/>
             </w:pPr>
-            <w:r>
-              <w:rPr>
-                <w:rFonts w:ascii="Thorndale" w:hAnsi="Thorndale" w:cs="Thorndale"/>
-                <w:color w:val="000000"/>
-                <w:szCs w:val="24"/>
-              </w:rPr>
-              <w:t>coreprof CPO</w:t>
+            <w:proofErr w:type="spellStart"/>
+            <w:r>
+              <w:rPr>
+                <w:rFonts w:ascii="Thorndale" w:hAnsi="Thorndale" w:cs="Thorndale"/>
+                <w:color w:val="000000"/>
+                <w:szCs w:val="24"/>
+              </w:rPr>
+              <w:t>coreprof</w:t>
+            </w:r>
+            <w:proofErr w:type="spellEnd"/>
+            <w:r>
+              <w:rPr>
+                <w:rFonts w:ascii="Thorndale" w:hAnsi="Thorndale" w:cs="Thorndale"/>
+                <w:color w:val="000000"/>
+                <w:szCs w:val="24"/>
+              </w:rPr>
+              <w:t xml:space="preserve"> CPO</w:t>
             </w:r>
           </w:p>
         </w:tc>
@@ -5242,14 +5674,26 @@
                 <w:szCs w:val="24"/>
               </w:rPr>
             </w:pPr>
-            <w:r>
-              <w:rPr>
-                <w:rFonts w:ascii="Thorndale" w:hAnsi="Thorndale" w:cs="Thorndale"/>
-                <w:color w:val="000000"/>
-                <w:szCs w:val="24"/>
-              </w:rPr>
-              <w:t>cpos.core.coreimpur</w:t>
-            </w:r>
+            <w:proofErr w:type="spellStart"/>
+            <w:proofErr w:type="gramStart"/>
+            <w:r>
+              <w:rPr>
+                <w:rFonts w:ascii="Thorndale" w:hAnsi="Thorndale" w:cs="Thorndale"/>
+                <w:color w:val="000000"/>
+                <w:szCs w:val="24"/>
+              </w:rPr>
+              <w:t>cpos.core</w:t>
+            </w:r>
+            <w:proofErr w:type="gramEnd"/>
+            <w:r>
+              <w:rPr>
+                <w:rFonts w:ascii="Thorndale" w:hAnsi="Thorndale" w:cs="Thorndale"/>
+                <w:color w:val="000000"/>
+                <w:szCs w:val="24"/>
+              </w:rPr>
+              <w:t>.coreimpur</w:t>
+            </w:r>
+            <w:proofErr w:type="spellEnd"/>
           </w:p>
         </w:tc>
         <w:tc>
@@ -5267,13 +5711,23 @@
               <w:pStyle w:val="Tblzattartalom"/>
               <w:snapToGrid w:val="0"/>
             </w:pPr>
-            <w:r>
-              <w:rPr>
-                <w:rFonts w:ascii="Thorndale" w:hAnsi="Thorndale" w:cs="Thorndale"/>
-                <w:color w:val="000000"/>
-                <w:szCs w:val="24"/>
-              </w:rPr>
-              <w:t>coreimpur CPO</w:t>
+            <w:proofErr w:type="spellStart"/>
+            <w:r>
+              <w:rPr>
+                <w:rFonts w:ascii="Thorndale" w:hAnsi="Thorndale" w:cs="Thorndale"/>
+                <w:color w:val="000000"/>
+                <w:szCs w:val="24"/>
+              </w:rPr>
+              <w:t>coreimpur</w:t>
+            </w:r>
+            <w:proofErr w:type="spellEnd"/>
+            <w:r>
+              <w:rPr>
+                <w:rFonts w:ascii="Thorndale" w:hAnsi="Thorndale" w:cs="Thorndale"/>
+                <w:color w:val="000000"/>
+                <w:szCs w:val="24"/>
+              </w:rPr>
+              <w:t xml:space="preserve"> CPO</w:t>
             </w:r>
           </w:p>
         </w:tc>
@@ -5298,6 +5752,8 @@
                 <w:szCs w:val="24"/>
               </w:rPr>
             </w:pPr>
+            <w:proofErr w:type="spellStart"/>
+            <w:proofErr w:type="gramStart"/>
             <w:r>
               <w:rPr>
                 <w:rFonts w:ascii="Thorndale" w:hAnsi="Thorndale" w:cs="Thorndale"/>
@@ -5306,6 +5762,8 @@
               </w:rPr>
               <w:t>cpos.mhd.equilibrium</w:t>
             </w:r>
+            <w:proofErr w:type="spellEnd"/>
+            <w:proofErr w:type="gramEnd"/>
           </w:p>
         </w:tc>
         <w:tc>
@@ -5354,6 +5812,8 @@
                 <w:szCs w:val="24"/>
               </w:rPr>
             </w:pPr>
+            <w:proofErr w:type="spellStart"/>
+            <w:proofErr w:type="gramStart"/>
             <w:r>
               <w:rPr>
                 <w:rFonts w:ascii="Thorndale" w:hAnsi="Thorndale" w:cs="Thorndale"/>
@@ -5378,6 +5838,8 @@
               </w:rPr>
               <w:t>distribution</w:t>
             </w:r>
+            <w:proofErr w:type="spellEnd"/>
+            <w:proofErr w:type="gramEnd"/>
           </w:p>
         </w:tc>
         <w:tc>
@@ -5426,6 +5888,7 @@
                 <w:szCs w:val="24"/>
               </w:rPr>
             </w:pPr>
+            <w:proofErr w:type="spellStart"/>
             <w:r>
               <w:rPr>
                 <w:rFonts w:ascii="Thorndale" w:hAnsi="Thorndale" w:cs="Thorndale"/>
@@ -5434,6 +5897,7 @@
               </w:rPr>
               <w:t>shot_number</w:t>
             </w:r>
+            <w:proofErr w:type="spellEnd"/>
           </w:p>
         </w:tc>
         <w:tc>
@@ -5487,6 +5951,7 @@
                 <w:szCs w:val="24"/>
               </w:rPr>
             </w:pPr>
+            <w:proofErr w:type="spellStart"/>
             <w:r>
               <w:rPr>
                 <w:rFonts w:ascii="Thorndale" w:hAnsi="Thorndale" w:cs="Thorndale"/>
@@ -5495,6 +5960,7 @@
               </w:rPr>
               <w:t>run_number</w:t>
             </w:r>
+            <w:proofErr w:type="spellEnd"/>
           </w:p>
         </w:tc>
         <w:tc>
@@ -5609,6 +6075,7 @@
                 <w:szCs w:val="24"/>
               </w:rPr>
             </w:pPr>
+            <w:proofErr w:type="spellStart"/>
             <w:r>
               <w:rPr>
                 <w:rFonts w:ascii="Thorndale" w:hAnsi="Thorndale" w:cs="Thorndale"/>
@@ -5617,6 +6084,7 @@
               </w:rPr>
               <w:t>dt_in</w:t>
             </w:r>
+            <w:proofErr w:type="spellEnd"/>
           </w:p>
         </w:tc>
         <w:tc>
@@ -5718,27 +6186,17 @@
     </w:p>
     <w:p>
       <w:pPr>
-        <w:pStyle w:val="Cmsor3"/>
-        <w:rPr>
-          <w:b w:val="0"/>
-        </w:rPr>
+        <w:pStyle w:val="Cmsor4"/>
+        <w:jc w:val="left"/>
       </w:pPr>
       <w:bookmarkStart w:id="38" w:name="__RefHeading__107_56999456"/>
       <w:bookmarkEnd w:id="38"/>
       <w:r>
+        <w:t>Standardized EU-ITM Plasma Bundle:</w:t>
+      </w:r>
+      <w:r>
         <w:rPr>
           <w:rFonts w:ascii="Arial" w:hAnsi="Arial" w:cs="Arial"/>
-          <w:b w:val="0"/>
-          <w:sz w:val="22"/>
-          <w:szCs w:val="22"/>
-        </w:rPr>
-        <w:t>Standardized EU-ITM Plasma Bundle:</w:t>
-      </w:r>
-      <w:r>
-        <w:rPr>
-          <w:rFonts w:ascii="Arial" w:hAnsi="Arial" w:cs="Arial"/>
-          <w:b w:val="0"/>
-          <w:sz w:val="22"/>
           <w:szCs w:val="22"/>
         </w:rPr>
         <w:br/>
@@ -5753,7 +6211,14 @@
         </w:r>
       </w:hyperlink>
     </w:p>
-    <w:p/>
+    <w:p>
+      <w:pPr>
+        <w:pStyle w:val="Cmsor4"/>
+      </w:pPr>
+      <w:r>
+        <w:t>Code Parameters</w:t>
+      </w:r>
+    </w:p>
     <w:p>
       <w:pPr>
         <w:suppressAutoHyphens w:val="0"/>
@@ -5778,7 +6243,25 @@
           <w:sz w:val="22"/>
           <w:szCs w:val="22"/>
         </w:rPr>
-        <w:t xml:space="preserve"> named “critical_fraction” with</w:t>
+        <w:t xml:space="preserve"> named “</w:t>
+      </w:r>
+      <w:proofErr w:type="spellStart"/>
+      <w:r>
+        <w:rPr>
+          <w:rFonts w:ascii="Arial" w:hAnsi="Arial" w:cs="Arial"/>
+          <w:sz w:val="22"/>
+          <w:szCs w:val="22"/>
+        </w:rPr>
+        <w:t>critical_fraction</w:t>
+      </w:r>
+      <w:proofErr w:type="spellEnd"/>
+      <w:r>
+        <w:rPr>
+          <w:rFonts w:ascii="Arial" w:hAnsi="Arial" w:cs="Arial"/>
+          <w:sz w:val="22"/>
+          <w:szCs w:val="22"/>
+        </w:rPr>
+        <w:t>” with</w:t>
       </w:r>
       <w:r>
         <w:rPr>
@@ -5856,7 +6339,25 @@
           <w:sz w:val="22"/>
           <w:szCs w:val="22"/>
         </w:rPr>
-        <w:t xml:space="preserve"> The calculation regime can be set with the rho_edge_calculation_limit option.</w:t>
+        <w:t xml:space="preserve"> The calculation regime can be set with the </w:t>
+      </w:r>
+      <w:proofErr w:type="spellStart"/>
+      <w:r>
+        <w:rPr>
+          <w:rFonts w:ascii="Arial" w:hAnsi="Arial" w:cs="Arial"/>
+          <w:sz w:val="22"/>
+          <w:szCs w:val="22"/>
+        </w:rPr>
+        <w:t>rho_edge_calculation_limit</w:t>
+      </w:r>
+      <w:proofErr w:type="spellEnd"/>
+      <w:r>
+        <w:rPr>
+          <w:rFonts w:ascii="Arial" w:hAnsi="Arial" w:cs="Arial"/>
+          <w:sz w:val="22"/>
+          <w:szCs w:val="22"/>
+        </w:rPr>
+        <w:t xml:space="preserve"> option.</w:t>
       </w:r>
     </w:p>
     <w:p>
@@ -5928,7 +6429,7 @@
           <w:lang w:val="en-GB" w:eastAsia="en-GB"/>
         </w:rPr>
         <w:drawing>
-          <wp:inline distT="0" distB="0" distL="0" distR="0">
+          <wp:inline distT="0" distB="0" distL="0" distR="0" wp14:anchorId="38556485" wp14:editId="3EFE1842">
             <wp:extent cx="5429885" cy="3562184"/>
             <wp:effectExtent l="0" t="0" r="0" b="0"/>
             <wp:docPr id="7" name="Kép 7"/>
@@ -5979,8 +6480,6 @@
           </wp:inline>
         </w:drawing>
       </w:r>
-      <w:bookmarkStart w:id="39" w:name="_GoBack"/>
-      <w:bookmarkEnd w:id="39"/>
     </w:p>
     <w:p>
       <w:pPr>
@@ -5996,7 +6495,7 @@
     </w:p>
     <w:p>
       <w:pPr>
-        <w:pStyle w:val="Cmsor3"/>
+        <w:pStyle w:val="Cmsor4"/>
         <w:rPr>
           <w:noProof/>
           <w:lang w:val="hu-HU" w:eastAsia="hu-HU"/>
@@ -6039,7 +6538,7 @@
           <w:lang w:val="en-GB" w:eastAsia="en-GB"/>
         </w:rPr>
         <w:drawing>
-          <wp:inline distT="0" distB="0" distL="0" distR="0">
+          <wp:inline distT="0" distB="0" distL="0" distR="0" wp14:anchorId="34F582EE" wp14:editId="49ACADF7">
             <wp:extent cx="6082665" cy="2830830"/>
             <wp:effectExtent l="0" t="0" r="0" b="0"/>
             <wp:docPr id="9" name="Kép 9"/>
@@ -6575,6 +7074,7 @@
       <w:pPr>
         <w:rPr>
           <w:rFonts w:ascii="Arial" w:hAnsi="Arial" w:cs="Arial"/>
+          <w:color w:val="000000"/>
           <w:sz w:val="22"/>
           <w:szCs w:val="22"/>
         </w:rPr>
@@ -6599,17 +7099,319 @@
     </w:p>
     <w:p>
       <w:pPr>
+        <w:rPr>
+          <w:rFonts w:ascii="Arial" w:hAnsi="Arial" w:cs="Arial"/>
+          <w:color w:val="000000"/>
+          <w:sz w:val="22"/>
+          <w:szCs w:val="22"/>
+        </w:rPr>
+      </w:pPr>
+    </w:p>
+    <w:p>
+      <w:pPr>
+        <w:pStyle w:val="Cmsor3"/>
+      </w:pPr>
+      <w:r>
+        <w:t>IMAS environment</w:t>
+      </w:r>
+    </w:p>
+    <w:p>
+      <w:pPr>
+        <w:pStyle w:val="template"/>
+        <w:rPr>
+          <w:i w:val="0"/>
+        </w:rPr>
+      </w:pPr>
+      <w:r>
+        <w:rPr>
+          <w:i w:val="0"/>
+        </w:rPr>
+        <w:t xml:space="preserve">Runaway Fluid module will operate as an embedded Kepler actor in IMAS/ETS </w:t>
+      </w:r>
+      <w:r>
+        <w:rPr>
+          <w:i w:val="0"/>
+        </w:rPr>
+        <w:t>workflows,</w:t>
+      </w:r>
+      <w:r>
+        <w:rPr>
+          <w:i w:val="0"/>
+        </w:rPr>
+        <w:t xml:space="preserve"> but it is not yet implemented in the IMAS</w:t>
+      </w:r>
+      <w:r>
+        <w:rPr>
+          <w:i w:val="0"/>
+        </w:rPr>
+        <w:t xml:space="preserve"> version of the</w:t>
+      </w:r>
+      <w:r>
+        <w:rPr>
+          <w:i w:val="0"/>
+        </w:rPr>
+        <w:t xml:space="preserve"> ETS workflow.</w:t>
+      </w:r>
+    </w:p>
+    <w:p>
+      <w:pPr>
+        <w:pStyle w:val="template"/>
+        <w:rPr>
+          <w:sz w:val="12"/>
+          <w:szCs w:val="12"/>
+        </w:rPr>
+      </w:pPr>
+    </w:p>
+    <w:p>
+      <w:pPr>
+        <w:pStyle w:val="Cmsor4"/>
+      </w:pPr>
+      <w:r>
+        <w:t>Code Parameters</w:t>
+      </w:r>
+    </w:p>
+    <w:p/>
+    <w:p>
+      <w:pPr>
+        <w:suppressAutoHyphens w:val="0"/>
+        <w:spacing w:line="240" w:lineRule="auto"/>
+        <w:rPr>
+          <w:rFonts w:ascii="Arial" w:hAnsi="Arial" w:cs="Arial"/>
+          <w:sz w:val="22"/>
+          <w:szCs w:val="22"/>
+        </w:rPr>
+      </w:pPr>
+      <w:r>
+        <w:rPr>
+          <w:rFonts w:ascii="Arial" w:hAnsi="Arial" w:cs="Arial"/>
+          <w:sz w:val="22"/>
+          <w:szCs w:val="22"/>
+        </w:rPr>
+        <w:t>The actor has an internal variable</w:t>
+      </w:r>
+      <w:r>
+        <w:rPr>
+          <w:rFonts w:ascii="Arial" w:hAnsi="Arial" w:cs="Arial"/>
+          <w:sz w:val="22"/>
+          <w:szCs w:val="22"/>
+        </w:rPr>
+        <w:t xml:space="preserve"> named “</w:t>
+      </w:r>
+      <w:proofErr w:type="spellStart"/>
+      <w:r>
+        <w:rPr>
+          <w:rFonts w:ascii="Arial" w:hAnsi="Arial" w:cs="Arial"/>
+          <w:sz w:val="22"/>
+          <w:szCs w:val="22"/>
+        </w:rPr>
+        <w:t>critical_fraction</w:t>
+      </w:r>
+      <w:proofErr w:type="spellEnd"/>
+      <w:r>
+        <w:rPr>
+          <w:rFonts w:ascii="Arial" w:hAnsi="Arial" w:cs="Arial"/>
+          <w:sz w:val="22"/>
+          <w:szCs w:val="22"/>
+        </w:rPr>
+        <w:t>” with a default value 1. It means the critical fraction is 1% of total electron density. This variable can be set in the code parameters accessible from the configuration of the actor.</w:t>
+      </w:r>
+    </w:p>
+    <w:p>
+      <w:pPr>
+        <w:suppressAutoHyphens w:val="0"/>
+        <w:spacing w:line="240" w:lineRule="auto"/>
+        <w:rPr>
+          <w:rFonts w:ascii="Arial" w:hAnsi="Arial" w:cs="Arial"/>
+          <w:sz w:val="22"/>
+          <w:szCs w:val="22"/>
+        </w:rPr>
+      </w:pPr>
+    </w:p>
+    <w:p>
+      <w:pPr>
+        <w:suppressAutoHyphens w:val="0"/>
+        <w:spacing w:line="240" w:lineRule="auto"/>
+        <w:rPr>
+          <w:rFonts w:ascii="Arial" w:hAnsi="Arial" w:cs="Arial"/>
+          <w:sz w:val="22"/>
+          <w:szCs w:val="22"/>
+        </w:rPr>
+      </w:pPr>
+      <w:r>
+        <w:rPr>
+          <w:rFonts w:ascii="Arial" w:hAnsi="Arial" w:cs="Arial"/>
+          <w:sz w:val="22"/>
+          <w:szCs w:val="22"/>
+        </w:rPr>
+        <w:lastRenderedPageBreak/>
+        <w:t xml:space="preserve">The code settings can be modified from the same code parameters page, deciding which features to be used during the simulation. The calculation regime can be set with the </w:t>
+      </w:r>
+      <w:proofErr w:type="spellStart"/>
+      <w:r>
+        <w:rPr>
+          <w:rFonts w:ascii="Arial" w:hAnsi="Arial" w:cs="Arial"/>
+          <w:sz w:val="22"/>
+          <w:szCs w:val="22"/>
+        </w:rPr>
+        <w:t>rho_edge_calculation_limit</w:t>
+      </w:r>
+      <w:proofErr w:type="spellEnd"/>
+      <w:r>
+        <w:rPr>
+          <w:rFonts w:ascii="Arial" w:hAnsi="Arial" w:cs="Arial"/>
+          <w:sz w:val="22"/>
+          <w:szCs w:val="22"/>
+        </w:rPr>
+        <w:t xml:space="preserve"> option.</w:t>
+      </w:r>
+    </w:p>
+    <w:p>
+      <w:pPr>
+        <w:suppressAutoHyphens w:val="0"/>
+        <w:spacing w:line="240" w:lineRule="auto"/>
+        <w:rPr>
+          <w:rFonts w:ascii="Arial" w:hAnsi="Arial" w:cs="Arial"/>
+          <w:sz w:val="22"/>
+          <w:szCs w:val="22"/>
+        </w:rPr>
+      </w:pPr>
+    </w:p>
+    <w:p>
+      <w:pPr>
+        <w:suppressAutoHyphens w:val="0"/>
+        <w:spacing w:line="240" w:lineRule="auto"/>
+        <w:rPr>
+          <w:rFonts w:ascii="Arial" w:hAnsi="Arial" w:cs="Arial"/>
+          <w:sz w:val="22"/>
+          <w:szCs w:val="22"/>
+        </w:rPr>
+      </w:pPr>
+      <w:r>
+        <w:rPr>
+          <w:rFonts w:ascii="Arial" w:hAnsi="Arial" w:cs="Arial"/>
+          <w:sz w:val="22"/>
+          <w:szCs w:val="22"/>
+        </w:rPr>
+        <w:t>The option to write additional data to hdf5 files can be chosen: If turned on, the file is saved to the location given by the $HDF5_BASE environmental variable or give a warning and write to the user’s home folder.</w:t>
+      </w:r>
+    </w:p>
+    <w:p>
+      <w:pPr>
+        <w:suppressAutoHyphens w:val="0"/>
+        <w:spacing w:line="240" w:lineRule="auto"/>
+        <w:rPr>
+          <w:rFonts w:ascii="Arial" w:hAnsi="Arial" w:cs="Arial"/>
+          <w:sz w:val="22"/>
+          <w:szCs w:val="22"/>
+        </w:rPr>
+      </w:pPr>
+    </w:p>
+    <w:p>
+      <w:pPr>
+        <w:suppressAutoHyphens w:val="0"/>
+        <w:spacing w:line="240" w:lineRule="auto"/>
+        <w:jc w:val="center"/>
+        <w:rPr>
+          <w:rFonts w:ascii="Arial" w:hAnsi="Arial" w:cs="Arial"/>
+          <w:sz w:val="22"/>
+          <w:szCs w:val="22"/>
+        </w:rPr>
+      </w:pPr>
+      <w:r>
+        <w:rPr>
+          <w:rFonts w:ascii="Arial" w:hAnsi="Arial" w:cs="Arial"/>
+          <w:noProof/>
+          <w:sz w:val="22"/>
+          <w:szCs w:val="22"/>
+          <w:lang w:val="en-GB" w:eastAsia="en-GB"/>
+        </w:rPr>
+        <w:drawing>
+          <wp:inline distT="0" distB="0" distL="0" distR="0" wp14:anchorId="394DAA1B" wp14:editId="7383B189">
+            <wp:extent cx="5429885" cy="3562184"/>
+            <wp:effectExtent l="0" t="0" r="0" b="0"/>
+            <wp:docPr id="5" name="Kép 5"/>
+            <wp:cNvGraphicFramePr>
+              <a:graphicFrameLocks xmlns:a="http://schemas.openxmlformats.org/drawingml/2006/main" noChangeAspect="1"/>
+            </wp:cNvGraphicFramePr>
+            <a:graphic xmlns:a="http://schemas.openxmlformats.org/drawingml/2006/main">
+              <a:graphicData uri="http://schemas.openxmlformats.org/drawingml/2006/picture">
+                <pic:pic xmlns:pic="http://schemas.openxmlformats.org/drawingml/2006/picture">
+                  <pic:nvPicPr>
+                    <pic:cNvPr id="0" name="Picture 3"/>
+                    <pic:cNvPicPr>
+                      <a:picLocks noChangeAspect="1" noChangeArrowheads="1"/>
+                    </pic:cNvPicPr>
+                  </pic:nvPicPr>
+                  <pic:blipFill rotWithShape="1">
+                    <a:blip r:embed="rId16">
+                      <a:extLst>
+                        <a:ext uri="{28A0092B-C50C-407E-A947-70E740481C1C}">
+                          <a14:useLocalDpi xmlns:a14="http://schemas.microsoft.com/office/drawing/2010/main" val="0"/>
+                        </a:ext>
+                      </a:extLst>
+                    </a:blip>
+                    <a:srcRect b="10277"/>
+                    <a:stretch/>
+                  </pic:blipFill>
+                  <pic:spPr bwMode="auto">
+                    <a:xfrm>
+                      <a:off x="0" y="0"/>
+                      <a:ext cx="5430703" cy="3562721"/>
+                    </a:xfrm>
+                    <a:prstGeom prst="rect">
+                      <a:avLst/>
+                    </a:prstGeom>
+                    <a:noFill/>
+                    <a:ln>
+                      <a:noFill/>
+                    </a:ln>
+                    <a:extLst>
+                      <a:ext uri="{53640926-AAD7-44D8-BBD7-CCE9431645EC}">
+                        <a14:shadowObscured xmlns:a14="http://schemas.microsoft.com/office/drawing/2010/main"/>
+                      </a:ext>
+                    </a:extLst>
+                  </pic:spPr>
+                </pic:pic>
+              </a:graphicData>
+            </a:graphic>
+          </wp:inline>
+        </w:drawing>
+      </w:r>
+    </w:p>
+    <w:p>
+      <w:pPr>
+        <w:suppressAutoHyphens w:val="0"/>
+        <w:spacing w:line="240" w:lineRule="auto"/>
+        <w:rPr>
+          <w:rFonts w:ascii="Arial" w:hAnsi="Arial" w:cs="Arial"/>
+          <w:b/>
+          <w:sz w:val="22"/>
+          <w:szCs w:val="22"/>
+        </w:rPr>
+      </w:pPr>
+    </w:p>
+    <w:p>
+      <w:pPr>
+        <w:rPr>
+          <w:rFonts w:ascii="Arial" w:hAnsi="Arial" w:cs="Arial"/>
+          <w:sz w:val="22"/>
+          <w:szCs w:val="22"/>
+        </w:rPr>
+      </w:pPr>
+    </w:p>
+    <w:p>
+      <w:pPr>
         <w:pStyle w:val="Cmsor2"/>
       </w:pPr>
-      <w:bookmarkStart w:id="40" w:name="__RefHeading___Toc441230983"/>
-      <w:bookmarkStart w:id="41" w:name="__RefHeading__174_1693480392"/>
-      <w:bookmarkStart w:id="42" w:name="_Toc442878135"/>
+      <w:bookmarkStart w:id="39" w:name="__RefHeading___Toc441230983"/>
+      <w:bookmarkStart w:id="40" w:name="__RefHeading__174_1693480392"/>
+      <w:bookmarkStart w:id="41" w:name="_Toc442878135"/>
+      <w:bookmarkEnd w:id="39"/>
       <w:bookmarkEnd w:id="40"/>
+      <w:r>
+        <w:t>Design and Implementation Constraints</w:t>
+      </w:r>
       <w:bookmarkEnd w:id="41"/>
-      <w:r>
-        <w:t>Design and Implementation Constraints</w:t>
-      </w:r>
-      <w:bookmarkEnd w:id="42"/>
     </w:p>
     <w:p>
       <w:pPr>
@@ -6638,14 +7440,7 @@
         <w:rPr>
           <w:i w:val="0"/>
         </w:rPr>
-        <w:t xml:space="preserve">In the framework of the Code Development for Integrated Modelling Project (ITM), the Kepler workflow engine provides the capability of workflow orchestration in simulation. Kepler is a free and </w:t>
-      </w:r>
-      <w:r>
-        <w:rPr>
-          <w:i w:val="0"/>
-        </w:rPr>
-        <w:lastRenderedPageBreak/>
-        <w:t>open source, scientific workflow application.</w:t>
+        <w:t>In the framework of the Code Development for Integrated Modelling Project (ITM), the Kepler workflow engine provides the capability of workflow orchestration in simulation. Kepler is a free and open source, scientific workflow application.</w:t>
       </w:r>
       <w:r>
         <w:rPr>
@@ -6846,45 +7641,45 @@
         </w:rPr>
         <w:t xml:space="preserve"> implemented using ITM tool “fc2k”.</w:t>
       </w:r>
-      <w:bookmarkStart w:id="43" w:name="__RefHeading___Toc441230984"/>
-      <w:bookmarkStart w:id="44" w:name="__RefHeading__176_1693480392"/>
-      <w:bookmarkStart w:id="45" w:name="_Toc442878136"/>
+      <w:bookmarkStart w:id="42" w:name="__RefHeading___Toc441230984"/>
+      <w:bookmarkStart w:id="43" w:name="__RefHeading__176_1693480392"/>
+      <w:bookmarkStart w:id="44" w:name="_Toc442878136"/>
+      <w:bookmarkEnd w:id="42"/>
       <w:bookmarkEnd w:id="43"/>
+    </w:p>
+    <w:p>
+      <w:pPr>
+        <w:pStyle w:val="Cmsor2"/>
+      </w:pPr>
+      <w:r>
+        <w:t>User Documentation</w:t>
+      </w:r>
       <w:bookmarkEnd w:id="44"/>
     </w:p>
     <w:p>
       <w:pPr>
-        <w:pStyle w:val="Cmsor2"/>
-      </w:pPr>
-      <w:r>
-        <w:t>User Documentation</w:t>
-      </w:r>
+        <w:pStyle w:val="template"/>
+      </w:pPr>
+      <w:r>
+        <w:rPr>
+          <w:color w:val="999999"/>
+        </w:rPr>
+        <w:t>&lt;List the user documentation components (such as user manuals, on-line help, and tutorials) that will be delivered along with the software. Identify any known user documentation delivery formats or standards.&gt;</w:t>
+      </w:r>
+    </w:p>
+    <w:p>
+      <w:pPr>
+        <w:pStyle w:val="template"/>
+      </w:pPr>
+    </w:p>
+    <w:p>
+      <w:pPr>
+        <w:pStyle w:val="template"/>
+      </w:pPr>
+      <w:bookmarkStart w:id="45" w:name="__RefHeading___Toc441230985"/>
+      <w:bookmarkStart w:id="46" w:name="__RefHeading__178_1693480392"/>
       <w:bookmarkEnd w:id="45"/>
-    </w:p>
-    <w:p>
-      <w:pPr>
-        <w:pStyle w:val="template"/>
-      </w:pPr>
-      <w:r>
-        <w:rPr>
-          <w:color w:val="999999"/>
-        </w:rPr>
-        <w:t>&lt;List the user documentation components (such as user manuals, on-line help, and tutorials) that will be delivered along with the software. Identify any known user documentation delivery formats or standards.&gt;</w:t>
-      </w:r>
-    </w:p>
-    <w:p>
-      <w:pPr>
-        <w:pStyle w:val="template"/>
-      </w:pPr>
-    </w:p>
-    <w:p>
-      <w:pPr>
-        <w:pStyle w:val="template"/>
-      </w:pPr>
-      <w:bookmarkStart w:id="46" w:name="__RefHeading___Toc441230985"/>
-      <w:bookmarkStart w:id="47" w:name="__RefHeading__178_1693480392"/>
       <w:bookmarkEnd w:id="46"/>
-      <w:bookmarkEnd w:id="47"/>
       <w:r>
         <w:rPr>
           <w:i w:val="0"/>
@@ -6895,7 +7690,21 @@
         <w:rPr>
           <w:i w:val="0"/>
         </w:rPr>
-        <w:t xml:space="preserve">and user is provided at </w:t>
+        <w:t xml:space="preserve">and user </w:t>
+      </w:r>
+      <w:proofErr w:type="gramStart"/>
+      <w:r>
+        <w:rPr>
+          <w:i w:val="0"/>
+        </w:rPr>
+        <w:t>is</w:t>
+      </w:r>
+      <w:proofErr w:type="gramEnd"/>
+      <w:r>
+        <w:rPr>
+          <w:i w:val="0"/>
+        </w:rPr>
+        <w:t xml:space="preserve"> provided at </w:t>
       </w:r>
       <w:hyperlink r:id="rId18" w:history="1">
         <w:r>
@@ -6913,11 +7722,69 @@
       <w:pPr>
         <w:pStyle w:val="Cmsor2"/>
       </w:pPr>
-      <w:bookmarkStart w:id="48" w:name="_Toc442878137"/>
+      <w:bookmarkStart w:id="47" w:name="_Toc442878137"/>
       <w:r>
         <w:t>Assumptions and Dependencies</w:t>
       </w:r>
+      <w:bookmarkEnd w:id="47"/>
+    </w:p>
+    <w:p>
+      <w:pPr>
+        <w:pStyle w:val="template"/>
+      </w:pPr>
+      <w:r>
+        <w:rPr>
+          <w:color w:val="999999"/>
+        </w:rPr>
+        <w:t>&lt;List any assumed factors (as opposed to known facts) that could affect the requirements stated in the SRS. These could include third-party or commercial components that you plan to use, issues around the development or operating environment, or constraints. The project could be affected if these assumptions are incorrect, are not shared, or change. Also identify any dependencies the project has on external factors, such as software components that you intend to reuse from another project, unless they are already documented elsewhere (for example, in the vision and scope document or the project plan).&gt;</w:t>
+      </w:r>
+    </w:p>
+    <w:p>
+      <w:pPr>
+        <w:pStyle w:val="template"/>
+      </w:pPr>
+    </w:p>
+    <w:p>
+      <w:pPr>
+        <w:pStyle w:val="template"/>
+        <w:rPr>
+          <w:i w:val="0"/>
+        </w:rPr>
+      </w:pPr>
+      <w:r>
+        <w:rPr>
+          <w:i w:val="0"/>
+        </w:rPr>
+        <w:t>The program is developed using ITM data structure version 4.10b.</w:t>
+      </w:r>
+      <w:bookmarkStart w:id="48" w:name="__RefHeading___Toc441230986"/>
+      <w:bookmarkStart w:id="49" w:name="__RefHeading__44_1693480392"/>
+      <w:bookmarkStart w:id="50" w:name="_Toc442878138"/>
       <w:bookmarkEnd w:id="48"/>
+      <w:bookmarkEnd w:id="49"/>
+    </w:p>
+    <w:p>
+      <w:pPr>
+        <w:pStyle w:val="Cmsor1"/>
+      </w:pPr>
+      <w:r>
+        <w:t>External Interface Requirements</w:t>
+      </w:r>
+      <w:bookmarkEnd w:id="50"/>
+    </w:p>
+    <w:p>
+      <w:pPr>
+        <w:pStyle w:val="Cmsor2"/>
+      </w:pPr>
+      <w:bookmarkStart w:id="51" w:name="__RefHeading___Toc441230987"/>
+      <w:bookmarkStart w:id="52" w:name="__RefHeading__180_1693480392"/>
+      <w:bookmarkStart w:id="53" w:name="_Toc442878139"/>
+      <w:bookmarkEnd w:id="51"/>
+      <w:bookmarkEnd w:id="52"/>
+      <w:r>
+        <w:t>User Interfaces</w:t>
+      </w:r>
+      <w:bookmarkEnd w:id="53"/>
     </w:p>
     <w:p>
       <w:pPr>
@@ -6927,150 +7794,146 @@
         <w:rPr>
           <w:color w:val="999999"/>
         </w:rPr>
-        <w:t>&lt;List any assumed factors (as opposed to known facts) that could affect the requirements stated in the SRS. These could include third-party or commercial components that you plan to use, issues around the development or operating environment, or constraints. The project could be affected if these assumptions are incorrect, are not shared, or change. Also identify any dependencies the project has on external factors, such as software components that you intend to reuse from another project, unless they are already documented elsewhere (for example, in the vision and scope document or the project plan).&gt;</w:t>
-      </w:r>
+        <w:t>&lt;Describe the logical characteristics of each interface between the software product and the users. This may include sample screen images, any GUI standards or product family style guides that are to be followed, screen layout constraints, standard buttons and functions (e.g., help) that will appear on every screen, keyboard shortcuts, error message display standards, and so on. Define the software components for which a user interface is needed. Details of the user interface design should be documented in a separate user interface specification.&gt;</w:t>
+      </w:r>
+    </w:p>
+    <w:p>
+      <w:pPr>
+        <w:pStyle w:val="Cmsor2"/>
+      </w:pPr>
+      <w:bookmarkStart w:id="54" w:name="__RefHeading___Toc441230988"/>
+      <w:bookmarkStart w:id="55" w:name="__RefHeading__182_1693480392"/>
+      <w:bookmarkStart w:id="56" w:name="_Toc442878140"/>
+      <w:bookmarkEnd w:id="54"/>
+      <w:bookmarkEnd w:id="55"/>
+      <w:r>
+        <w:t>Hardware Interfaces</w:t>
+      </w:r>
+      <w:bookmarkEnd w:id="56"/>
     </w:p>
     <w:p>
       <w:pPr>
         <w:pStyle w:val="template"/>
       </w:pPr>
+      <w:r>
+        <w:rPr>
+          <w:color w:val="999999"/>
+        </w:rPr>
+        <w:t>&lt;Describe the logical and physical characteristics of each interface between the software product and the hardware components of the system. This may include the supported device types, the nature of the data and control interactions between the software and the hardware, and communication protocols to be used.&gt;</w:t>
+      </w:r>
+    </w:p>
+    <w:p>
+      <w:pPr>
+        <w:pStyle w:val="Cmsor2"/>
+      </w:pPr>
+      <w:bookmarkStart w:id="57" w:name="__RefHeading___Toc441230989"/>
+      <w:bookmarkStart w:id="58" w:name="__RefHeading__184_1693480392"/>
+      <w:bookmarkStart w:id="59" w:name="_Toc442878141"/>
+      <w:bookmarkEnd w:id="57"/>
+      <w:bookmarkEnd w:id="58"/>
+      <w:r>
+        <w:t>Software Interfaces</w:t>
+      </w:r>
+      <w:bookmarkEnd w:id="59"/>
     </w:p>
     <w:p>
       <w:pPr>
         <w:pStyle w:val="template"/>
-        <w:rPr>
-          <w:i w:val="0"/>
-        </w:rPr>
-      </w:pPr>
-      <w:r>
-        <w:rPr>
-          <w:i w:val="0"/>
-        </w:rPr>
-        <w:t>The program is developed using ITM data structure version 4.10b.</w:t>
-      </w:r>
-      <w:bookmarkStart w:id="49" w:name="__RefHeading___Toc441230986"/>
-      <w:bookmarkStart w:id="50" w:name="__RefHeading__44_1693480392"/>
-      <w:bookmarkStart w:id="51" w:name="_Toc442878138"/>
-      <w:bookmarkEnd w:id="49"/>
-      <w:bookmarkEnd w:id="50"/>
-    </w:p>
-    <w:p>
-      <w:pPr>
-        <w:pStyle w:val="Cmsor1"/>
-      </w:pPr>
-      <w:r>
-        <w:t>External Interface Requirements</w:t>
-      </w:r>
-      <w:bookmarkEnd w:id="51"/>
-    </w:p>
-    <w:p>
-      <w:pPr>
-        <w:pStyle w:val="Cmsor2"/>
-      </w:pPr>
-      <w:bookmarkStart w:id="52" w:name="__RefHeading___Toc441230987"/>
-      <w:bookmarkStart w:id="53" w:name="__RefHeading__180_1693480392"/>
-      <w:bookmarkStart w:id="54" w:name="_Toc442878139"/>
-      <w:bookmarkEnd w:id="52"/>
-      <w:bookmarkEnd w:id="53"/>
-      <w:r>
-        <w:t>User Interfaces</w:t>
-      </w:r>
-      <w:bookmarkEnd w:id="54"/>
+      </w:pPr>
+      <w:r>
+        <w:rPr>
+          <w:color w:val="999999"/>
+        </w:rPr>
+        <w:t xml:space="preserve">&lt;Describe the connections between this product and other specific software components (name and version), including databases, operating systems, tools, libraries, and integrated commercial components. Identify the data items or messages coming into the system and going out and </w:t>
+      </w:r>
+      <w:r>
+        <w:rPr>
+          <w:color w:val="999999"/>
+        </w:rPr>
+        <w:lastRenderedPageBreak/>
+        <w:t>describe the purpose of each. Describe the services needed and the nature of communications. Refer to documents that describe detailed application programming interface protocols. Identify data that will be shared across software components. If the data sharing mechanism must be implemented in a specific way (for example, use of a global data area in a multitasking operating system), specify this as an implementation constraint.&gt;</w:t>
+      </w:r>
     </w:p>
     <w:p>
       <w:pPr>
         <w:pStyle w:val="template"/>
       </w:pPr>
-      <w:r>
-        <w:rPr>
-          <w:color w:val="999999"/>
-        </w:rPr>
-        <w:t>&lt;Describe the logical characteristics of each interface between the software product and the users. This may include sample screen images, any GUI standards or product family style guides that are to be followed, screen layout constraints, standard buttons and functions (e.g., help) that will appear on every screen, keyboard shortcuts, error message display standards, and so on. Define the software components for which a user interface is needed. Details of the user interface design should be documented in a separate user interface specification.&gt;</w:t>
-      </w:r>
-    </w:p>
-    <w:p>
-      <w:pPr>
-        <w:pStyle w:val="Cmsor2"/>
-      </w:pPr>
-      <w:bookmarkStart w:id="55" w:name="__RefHeading___Toc441230988"/>
-      <w:bookmarkStart w:id="56" w:name="__RefHeading__182_1693480392"/>
-      <w:bookmarkStart w:id="57" w:name="_Toc442878140"/>
-      <w:bookmarkEnd w:id="55"/>
-      <w:bookmarkEnd w:id="56"/>
-      <w:r>
-        <w:t>Hardware Interfaces</w:t>
-      </w:r>
-      <w:bookmarkEnd w:id="57"/>
-    </w:p>
-    <w:p>
-      <w:pPr>
-        <w:pStyle w:val="template"/>
-      </w:pPr>
-      <w:r>
-        <w:rPr>
-          <w:color w:val="999999"/>
-        </w:rPr>
-        <w:t>&lt;Describe the logical and physical characteristics of each interface between the software product and the hardware components of the system. This may include the supported device types, the nature of the data and control interactions between the software and the hardware, and communication protocols to be used.&gt;</w:t>
-      </w:r>
-    </w:p>
-    <w:p>
-      <w:pPr>
-        <w:pStyle w:val="Cmsor2"/>
-      </w:pPr>
-      <w:bookmarkStart w:id="58" w:name="__RefHeading___Toc441230989"/>
-      <w:bookmarkStart w:id="59" w:name="__RefHeading__184_1693480392"/>
-      <w:bookmarkStart w:id="60" w:name="_Toc442878141"/>
-      <w:bookmarkEnd w:id="58"/>
-      <w:bookmarkEnd w:id="59"/>
-      <w:r>
-        <w:lastRenderedPageBreak/>
-        <w:t>Software Interfaces</w:t>
-      </w:r>
+    </w:p>
+    <w:p>
+      <w:pPr>
+        <w:pStyle w:val="Cmsor3"/>
+        <w:rPr>
+          <w:rFonts w:ascii="Arial" w:hAnsi="Arial" w:cs="Arial"/>
+          <w:sz w:val="22"/>
+        </w:rPr>
+      </w:pPr>
+      <w:bookmarkStart w:id="60" w:name="__RefHeading__123_56999456"/>
       <w:bookmarkEnd w:id="60"/>
-    </w:p>
-    <w:p>
-      <w:pPr>
-        <w:pStyle w:val="template"/>
-      </w:pPr>
-      <w:r>
-        <w:rPr>
-          <w:color w:val="999999"/>
-        </w:rPr>
-        <w:t>&lt;Describe the connections between this product and other specific software components (name and version), including databases, operating systems, tools, libraries, and integrated commercial components. Identify the data items or messages coming into the system and going out and describe the purpose of each. Describe the services needed and the nature of communications. Refer to documents that describe detailed application programming interface protocols. Identify data that will be shared across software components. If the data sharing mechanism must be implemented in a specific way (for example, use of a global data area in a multitasking operating system), specify this as an implementation constraint.&gt;</w:t>
-      </w:r>
-    </w:p>
-    <w:p>
-      <w:pPr>
-        <w:pStyle w:val="template"/>
-      </w:pPr>
-    </w:p>
-    <w:p>
-      <w:pPr>
-        <w:pStyle w:val="Cmsor3"/>
+      <w:r>
+        <w:t>CPO Input</w:t>
+      </w:r>
+    </w:p>
+    <w:p>
+      <w:pPr>
         <w:rPr>
           <w:rFonts w:ascii="Arial" w:hAnsi="Arial" w:cs="Arial"/>
           <w:sz w:val="22"/>
         </w:rPr>
       </w:pPr>
-      <w:bookmarkStart w:id="61" w:name="__RefHeading__123_56999456"/>
-      <w:bookmarkEnd w:id="61"/>
-      <w:r>
-        <w:t>CPO Input</w:t>
-      </w:r>
-    </w:p>
-    <w:p>
-      <w:pPr>
+      <w:r>
         <w:rPr>
           <w:rFonts w:ascii="Arial" w:hAnsi="Arial" w:cs="Arial"/>
           <w:sz w:val="22"/>
         </w:rPr>
-      </w:pPr>
+        <w:t>Runaway Fluid actor reads input data from ITM CPO-s via UAL. The CPO structures “</w:t>
+      </w:r>
+      <w:proofErr w:type="spellStart"/>
       <w:r>
         <w:rPr>
           <w:rFonts w:ascii="Arial" w:hAnsi="Arial" w:cs="Arial"/>
           <w:sz w:val="22"/>
         </w:rPr>
-        <w:t>Runaway Fluid actor reads input data from ITM CPO-s via UAL. The CPO structures “coreprof”, “coreimpur”, and “equilibrium” contain the data needed. This input data is typically generated by the actor named “ualinit”. The following parameters are used in calculations:</w:t>
+        <w:t>coreprof</w:t>
+      </w:r>
+      <w:proofErr w:type="spellEnd"/>
+      <w:r>
+        <w:rPr>
+          <w:rFonts w:ascii="Arial" w:hAnsi="Arial" w:cs="Arial"/>
+          <w:sz w:val="22"/>
+        </w:rPr>
+        <w:t>”, “</w:t>
+      </w:r>
+      <w:proofErr w:type="spellStart"/>
+      <w:r>
+        <w:rPr>
+          <w:rFonts w:ascii="Arial" w:hAnsi="Arial" w:cs="Arial"/>
+          <w:sz w:val="22"/>
+        </w:rPr>
+        <w:t>coreimpur</w:t>
+      </w:r>
+      <w:proofErr w:type="spellEnd"/>
+      <w:r>
+        <w:rPr>
+          <w:rFonts w:ascii="Arial" w:hAnsi="Arial" w:cs="Arial"/>
+          <w:sz w:val="22"/>
+        </w:rPr>
+        <w:t>”, and “equilibrium” contain the data needed. This input data is typically generated by the actor named “</w:t>
+      </w:r>
+      <w:proofErr w:type="spellStart"/>
+      <w:r>
+        <w:rPr>
+          <w:rFonts w:ascii="Arial" w:hAnsi="Arial" w:cs="Arial"/>
+          <w:sz w:val="22"/>
+        </w:rPr>
+        <w:t>ualinit</w:t>
+      </w:r>
+      <w:proofErr w:type="spellEnd"/>
+      <w:r>
+        <w:rPr>
+          <w:rFonts w:ascii="Arial" w:hAnsi="Arial" w:cs="Arial"/>
+          <w:sz w:val="22"/>
+        </w:rPr>
+        <w:t>”. The following parameters are used in calculations:</w:t>
       </w:r>
     </w:p>
     <w:p>
@@ -7269,13 +8132,23 @@
                 <w:szCs w:val="24"/>
               </w:rPr>
             </w:pPr>
-            <w:r>
-              <w:rPr>
-                <w:rFonts w:ascii="Thorndale" w:hAnsi="Thorndale" w:cs="Thorndale"/>
-                <w:color w:val="000000"/>
-                <w:szCs w:val="24"/>
-              </w:rPr>
-              <w:t>coreprof[time]/ne/value[r]</w:t>
+            <w:proofErr w:type="spellStart"/>
+            <w:r>
+              <w:rPr>
+                <w:rFonts w:ascii="Thorndale" w:hAnsi="Thorndale" w:cs="Thorndale"/>
+                <w:color w:val="000000"/>
+                <w:szCs w:val="24"/>
+              </w:rPr>
+              <w:t>coreprof</w:t>
+            </w:r>
+            <w:proofErr w:type="spellEnd"/>
+            <w:r>
+              <w:rPr>
+                <w:rFonts w:ascii="Thorndale" w:hAnsi="Thorndale" w:cs="Thorndale"/>
+                <w:color w:val="000000"/>
+                <w:szCs w:val="24"/>
+              </w:rPr>
+              <w:t>[time]/ne/value[r]</w:t>
             </w:r>
           </w:p>
         </w:tc>
@@ -7364,13 +8237,41 @@
                 <w:szCs w:val="24"/>
               </w:rPr>
             </w:pPr>
-            <w:r>
-              <w:rPr>
-                <w:rFonts w:ascii="Thorndale" w:hAnsi="Thorndale" w:cs="Thorndale"/>
-                <w:color w:val="000000"/>
-                <w:szCs w:val="24"/>
-              </w:rPr>
-              <w:t>coreprof[time]/te/value[r]</w:t>
+            <w:proofErr w:type="spellStart"/>
+            <w:r>
+              <w:rPr>
+                <w:rFonts w:ascii="Thorndale" w:hAnsi="Thorndale" w:cs="Thorndale"/>
+                <w:color w:val="000000"/>
+                <w:szCs w:val="24"/>
+              </w:rPr>
+              <w:t>coreprof</w:t>
+            </w:r>
+            <w:proofErr w:type="spellEnd"/>
+            <w:r>
+              <w:rPr>
+                <w:rFonts w:ascii="Thorndale" w:hAnsi="Thorndale" w:cs="Thorndale"/>
+                <w:color w:val="000000"/>
+                <w:szCs w:val="24"/>
+              </w:rPr>
+              <w:t>[time]/</w:t>
+            </w:r>
+            <w:proofErr w:type="spellStart"/>
+            <w:r>
+              <w:rPr>
+                <w:rFonts w:ascii="Thorndale" w:hAnsi="Thorndale" w:cs="Thorndale"/>
+                <w:color w:val="000000"/>
+                <w:szCs w:val="24"/>
+              </w:rPr>
+              <w:t>te</w:t>
+            </w:r>
+            <w:proofErr w:type="spellEnd"/>
+            <w:r>
+              <w:rPr>
+                <w:rFonts w:ascii="Thorndale" w:hAnsi="Thorndale" w:cs="Thorndale"/>
+                <w:color w:val="000000"/>
+                <w:szCs w:val="24"/>
+              </w:rPr>
+              <w:t>/value[r]</w:t>
             </w:r>
           </w:p>
         </w:tc>
@@ -7450,13 +8351,41 @@
                 <w:szCs w:val="24"/>
               </w:rPr>
             </w:pPr>
-            <w:r>
-              <w:rPr>
-                <w:rFonts w:ascii="Thorndale" w:hAnsi="Thorndale" w:cs="Thorndale"/>
-                <w:color w:val="000000"/>
-                <w:szCs w:val="24"/>
-              </w:rPr>
-              <w:t>coreprof[time]/profiles1d/zeff[r]</w:t>
+            <w:proofErr w:type="spellStart"/>
+            <w:r>
+              <w:rPr>
+                <w:rFonts w:ascii="Thorndale" w:hAnsi="Thorndale" w:cs="Thorndale"/>
+                <w:color w:val="000000"/>
+                <w:szCs w:val="24"/>
+              </w:rPr>
+              <w:t>coreprof</w:t>
+            </w:r>
+            <w:proofErr w:type="spellEnd"/>
+            <w:r>
+              <w:rPr>
+                <w:rFonts w:ascii="Thorndale" w:hAnsi="Thorndale" w:cs="Thorndale"/>
+                <w:color w:val="000000"/>
+                <w:szCs w:val="24"/>
+              </w:rPr>
+              <w:t>[time]/profiles1d/</w:t>
+            </w:r>
+            <w:proofErr w:type="spellStart"/>
+            <w:r>
+              <w:rPr>
+                <w:rFonts w:ascii="Thorndale" w:hAnsi="Thorndale" w:cs="Thorndale"/>
+                <w:color w:val="000000"/>
+                <w:szCs w:val="24"/>
+              </w:rPr>
+              <w:t>zeff</w:t>
+            </w:r>
+            <w:proofErr w:type="spellEnd"/>
+            <w:r>
+              <w:rPr>
+                <w:rFonts w:ascii="Thorndale" w:hAnsi="Thorndale" w:cs="Thorndale"/>
+                <w:color w:val="000000"/>
+                <w:szCs w:val="24"/>
+              </w:rPr>
+              <w:t>[r]</w:t>
             </w:r>
           </w:p>
         </w:tc>
@@ -7543,13 +8472,41 @@
                 <w:szCs w:val="24"/>
               </w:rPr>
             </w:pPr>
-            <w:r>
-              <w:rPr>
-                <w:rFonts w:ascii="Thorndale" w:hAnsi="Thorndale" w:cs="Thorndale"/>
-                <w:color w:val="000000"/>
-                <w:szCs w:val="24"/>
-              </w:rPr>
-              <w:t>coreprof[time]/profiles1d/eparallel[r]</w:t>
+            <w:proofErr w:type="spellStart"/>
+            <w:r>
+              <w:rPr>
+                <w:rFonts w:ascii="Thorndale" w:hAnsi="Thorndale" w:cs="Thorndale"/>
+                <w:color w:val="000000"/>
+                <w:szCs w:val="24"/>
+              </w:rPr>
+              <w:t>coreprof</w:t>
+            </w:r>
+            <w:proofErr w:type="spellEnd"/>
+            <w:r>
+              <w:rPr>
+                <w:rFonts w:ascii="Thorndale" w:hAnsi="Thorndale" w:cs="Thorndale"/>
+                <w:color w:val="000000"/>
+                <w:szCs w:val="24"/>
+              </w:rPr>
+              <w:t>[time]/profiles1d/</w:t>
+            </w:r>
+            <w:proofErr w:type="spellStart"/>
+            <w:r>
+              <w:rPr>
+                <w:rFonts w:ascii="Thorndale" w:hAnsi="Thorndale" w:cs="Thorndale"/>
+                <w:color w:val="000000"/>
+                <w:szCs w:val="24"/>
+              </w:rPr>
+              <w:t>eparallel</w:t>
+            </w:r>
+            <w:proofErr w:type="spellEnd"/>
+            <w:r>
+              <w:rPr>
+                <w:rFonts w:ascii="Thorndale" w:hAnsi="Thorndale" w:cs="Thorndale"/>
+                <w:color w:val="000000"/>
+                <w:szCs w:val="24"/>
+              </w:rPr>
+              <w:t>[r]</w:t>
             </w:r>
           </w:p>
           <w:p>
@@ -7568,25 +8525,6 @@
                 <w:color w:val="000000"/>
                 <w:szCs w:val="24"/>
               </w:rPr>
-              <w:t>coreprof[time]/toroid_field/b0</w:t>
-            </w:r>
-          </w:p>
-          <w:p>
-            <w:pPr>
-              <w:pStyle w:val="Tblzattartalom"/>
-              <w:snapToGrid w:val="0"/>
-              <w:rPr>
-                <w:rFonts w:ascii="Thorndale" w:hAnsi="Thorndale" w:cs="Thorndale"/>
-                <w:color w:val="000000"/>
-                <w:szCs w:val="24"/>
-              </w:rPr>
-            </w:pPr>
-            <w:r>
-              <w:rPr>
-                <w:rFonts w:ascii="Thorndale" w:hAnsi="Thorndale" w:cs="Thorndale"/>
-                <w:color w:val="000000"/>
-                <w:szCs w:val="24"/>
-              </w:rPr>
               <w:t>equilibrium[time]/</w:t>
             </w:r>
             <w:r>
@@ -7603,7 +8541,25 @@
                 <w:color w:val="000000"/>
                 <w:szCs w:val="24"/>
               </w:rPr>
-              <w:t>/b_av[r]</w:t>
+              <w:t>/</w:t>
+            </w:r>
+            <w:proofErr w:type="spellStart"/>
+            <w:r>
+              <w:rPr>
+                <w:rFonts w:ascii="Thorndale" w:hAnsi="Thorndale" w:cs="Thorndale"/>
+                <w:color w:val="000000"/>
+                <w:szCs w:val="24"/>
+              </w:rPr>
+              <w:t>b_av</w:t>
+            </w:r>
+            <w:proofErr w:type="spellEnd"/>
+            <w:r>
+              <w:rPr>
+                <w:rFonts w:ascii="Thorndale" w:hAnsi="Thorndale" w:cs="Thorndale"/>
+                <w:color w:val="000000"/>
+                <w:szCs w:val="24"/>
+              </w:rPr>
+              <w:t>[r]</w:t>
             </w:r>
           </w:p>
         </w:tc>
@@ -7633,25 +8589,6 @@
                 <w:szCs w:val="24"/>
               </w:rPr>
               <w:t>V/m</w:t>
-            </w:r>
-          </w:p>
-          <w:p>
-            <w:pPr>
-              <w:pStyle w:val="Tblzattartalom"/>
-              <w:snapToGrid w:val="0"/>
-              <w:rPr>
-                <w:rFonts w:ascii="Thorndale" w:hAnsi="Thorndale" w:cs="Thorndale"/>
-                <w:color w:val="000000"/>
-                <w:szCs w:val="24"/>
-              </w:rPr>
-            </w:pPr>
-            <w:r>
-              <w:rPr>
-                <w:rFonts w:ascii="Thorndale" w:hAnsi="Thorndale" w:cs="Thorndale"/>
-                <w:color w:val="000000"/>
-                <w:szCs w:val="24"/>
-              </w:rPr>
-              <w:t>T</w:t>
             </w:r>
           </w:p>
           <w:p>
@@ -7726,7 +8663,25 @@
                 <w:color w:val="000000"/>
                 <w:szCs w:val="24"/>
               </w:rPr>
-              <w:t>distribution[time]/distri_vec[</w:t>
+              <w:t>distribution[time]/</w:t>
+            </w:r>
+            <w:proofErr w:type="spellStart"/>
+            <w:r>
+              <w:rPr>
+                <w:rFonts w:ascii="Thorndale" w:hAnsi="Thorndale" w:cs="Thorndale"/>
+                <w:color w:val="000000"/>
+                <w:szCs w:val="24"/>
+              </w:rPr>
+              <w:t>distri_vec</w:t>
+            </w:r>
+            <w:proofErr w:type="spellEnd"/>
+            <w:r>
+              <w:rPr>
+                <w:rFonts w:ascii="Thorndale" w:hAnsi="Thorndale" w:cs="Thorndale"/>
+                <w:color w:val="000000"/>
+                <w:szCs w:val="24"/>
+              </w:rPr>
+              <w:t>[</w:t>
             </w:r>
             <w:r>
               <w:rPr>
@@ -7849,6 +8804,7 @@
                 <w:szCs w:val="24"/>
               </w:rPr>
             </w:pPr>
+            <w:proofErr w:type="spellStart"/>
             <w:r>
               <w:rPr>
                 <w:rFonts w:ascii="Thorndale" w:hAnsi="Thorndale" w:cs="Thorndale"/>
@@ -7857,6 +8813,7 @@
               </w:rPr>
               <w:t>dt_in</w:t>
             </w:r>
+            <w:proofErr w:type="spellEnd"/>
           </w:p>
         </w:tc>
         <w:tc>
@@ -7899,6 +8856,7 @@
         <w:t xml:space="preserve"> </w:t>
       </w:r>
       <w:hyperlink r:id="rId19" w:history="1">
+        <w:proofErr w:type="spellStart"/>
         <w:r>
           <w:rPr>
             <w:rStyle w:val="Hiperhivatkozs"/>
@@ -7906,16 +8864,19 @@
           </w:rPr>
           <w:t>distsource_identifier</w:t>
         </w:r>
+        <w:proofErr w:type="spellEnd"/>
       </w:hyperlink>
       <w:r>
         <w:t xml:space="preserve"> of </w:t>
       </w:r>
+      <w:proofErr w:type="spellStart"/>
       <w:r>
         <w:rPr>
           <w:rFonts w:ascii="Courier New" w:hAnsi="Courier New" w:cs="Courier New"/>
         </w:rPr>
         <w:t>distri_vec</w:t>
       </w:r>
+      <w:proofErr w:type="spellEnd"/>
       <w:r>
         <w:t xml:space="preserve"> refers to the “runaway” distribution</w:t>
       </w:r>
@@ -7925,12 +8886,14 @@
       <w:r>
         <w:t xml:space="preserve">as listed in </w:t>
       </w:r>
+      <w:proofErr w:type="spellStart"/>
       <w:r>
         <w:rPr>
           <w:rFonts w:ascii="Courier New" w:hAnsi="Courier New" w:cs="Courier New"/>
         </w:rPr>
         <w:t>distsource_types</w:t>
       </w:r>
+      <w:proofErr w:type="spellEnd"/>
       <w:r>
         <w:t xml:space="preserve">, as described at </w:t>
       </w:r>
@@ -7965,17 +8928,17 @@
           <w:sz w:val="22"/>
         </w:rPr>
       </w:pPr>
-      <w:bookmarkStart w:id="62" w:name="__RefHeading__125_56999456"/>
+      <w:bookmarkStart w:id="61" w:name="__RefHeading__125_56999456"/>
+      <w:bookmarkEnd w:id="61"/>
+      <w:r>
+        <w:t>Output</w:t>
+      </w:r>
+    </w:p>
+    <w:p>
+      <w:bookmarkStart w:id="62" w:name="__RefHeading___Toc441230990"/>
+      <w:bookmarkStart w:id="63" w:name="__RefHeading__186_1693480392"/>
       <w:bookmarkEnd w:id="62"/>
-      <w:r>
-        <w:t>Output</w:t>
-      </w:r>
-    </w:p>
-    <w:p>
-      <w:bookmarkStart w:id="63" w:name="__RefHeading___Toc441230990"/>
-      <w:bookmarkStart w:id="64" w:name="__RefHeading__186_1693480392"/>
       <w:bookmarkEnd w:id="63"/>
-      <w:bookmarkEnd w:id="64"/>
       <w:r>
         <w:rPr>
           <w:rFonts w:ascii="Arial" w:hAnsi="Arial" w:cs="Arial"/>
@@ -7983,6 +8946,7 @@
         </w:rPr>
         <w:t xml:space="preserve">The </w:t>
       </w:r>
+      <w:proofErr w:type="spellStart"/>
       <w:r>
         <w:rPr>
           <w:rFonts w:ascii="Courier New" w:hAnsi="Courier New" w:cs="Courier New"/>
@@ -7990,6 +8954,7 @@
         </w:rPr>
         <w:t>runaway_fluid</w:t>
       </w:r>
+      <w:proofErr w:type="spellEnd"/>
       <w:r>
         <w:rPr>
           <w:rFonts w:ascii="Arial" w:hAnsi="Arial" w:cs="Arial"/>
@@ -8274,7 +9239,25 @@
                 <w:color w:val="000000"/>
                 <w:szCs w:val="24"/>
               </w:rPr>
-              <w:t>distribution[time]/distri_vec[</w:t>
+              <w:t>distribution[time]/</w:t>
+            </w:r>
+            <w:proofErr w:type="spellStart"/>
+            <w:r>
+              <w:rPr>
+                <w:rFonts w:ascii="Thorndale" w:hAnsi="Thorndale" w:cs="Thorndale"/>
+                <w:color w:val="000000"/>
+                <w:szCs w:val="24"/>
+              </w:rPr>
+              <w:t>distri_vec</w:t>
+            </w:r>
+            <w:proofErr w:type="spellEnd"/>
+            <w:r>
+              <w:rPr>
+                <w:rFonts w:ascii="Thorndale" w:hAnsi="Thorndale" w:cs="Thorndale"/>
+                <w:color w:val="000000"/>
+                <w:szCs w:val="24"/>
+              </w:rPr>
+              <w:t>[</w:t>
             </w:r>
             <w:r>
               <w:rPr>
@@ -8398,7 +9381,25 @@
                 <w:color w:val="000000"/>
                 <w:szCs w:val="24"/>
               </w:rPr>
-              <w:t>distribution[time]/distri_vec[</w:t>
+              <w:t>distribution[time]/</w:t>
+            </w:r>
+            <w:proofErr w:type="spellStart"/>
+            <w:r>
+              <w:rPr>
+                <w:rFonts w:ascii="Thorndale" w:hAnsi="Thorndale" w:cs="Thorndale"/>
+                <w:color w:val="000000"/>
+                <w:szCs w:val="24"/>
+              </w:rPr>
+              <w:t>distri_vec</w:t>
+            </w:r>
+            <w:proofErr w:type="spellEnd"/>
+            <w:r>
+              <w:rPr>
+                <w:rFonts w:ascii="Thorndale" w:hAnsi="Thorndale" w:cs="Thorndale"/>
+                <w:color w:val="000000"/>
+                <w:szCs w:val="24"/>
+              </w:rPr>
+              <w:t>[</w:t>
             </w:r>
             <w:r>
               <w:rPr>
@@ -8522,8 +9523,36 @@
                 <w:color w:val="000000"/>
                 <w:szCs w:val="24"/>
               </w:rPr>
-              <w:t>distribution[time]/distri_vec[</w:t>
-            </w:r>
+              <w:t>distribution[time]/</w:t>
+            </w:r>
+            <w:proofErr w:type="spellStart"/>
+            <w:r>
+              <w:rPr>
+                <w:rFonts w:ascii="Thorndale" w:hAnsi="Thorndale" w:cs="Thorndale"/>
+                <w:color w:val="000000"/>
+                <w:szCs w:val="24"/>
+              </w:rPr>
+              <w:t>distri_</w:t>
+            </w:r>
+            <w:proofErr w:type="gramStart"/>
+            <w:r>
+              <w:rPr>
+                <w:rFonts w:ascii="Thorndale" w:hAnsi="Thorndale" w:cs="Thorndale"/>
+                <w:color w:val="000000"/>
+                <w:szCs w:val="24"/>
+              </w:rPr>
+              <w:t>vec</w:t>
+            </w:r>
+            <w:proofErr w:type="spellEnd"/>
+            <w:r>
+              <w:rPr>
+                <w:rFonts w:ascii="Thorndale" w:hAnsi="Thorndale" w:cs="Thorndale"/>
+                <w:color w:val="000000"/>
+                <w:szCs w:val="24"/>
+              </w:rPr>
+              <w:t>[</w:t>
+            </w:r>
+            <w:proofErr w:type="gramEnd"/>
             <w:r>
               <w:rPr>
                 <w:rFonts w:ascii="Thorndale" w:hAnsi="Thorndale" w:cs="Thorndale"/>
@@ -8586,8 +9615,18 @@
                 <w:color w:val="000000"/>
                 <w:szCs w:val="24"/>
               </w:rPr>
-              <w:t>copy from coreprof</w:t>
-            </w:r>
+              <w:t xml:space="preserve">copy from </w:t>
+            </w:r>
+            <w:proofErr w:type="spellStart"/>
+            <w:r>
+              <w:rPr>
+                <w:rFonts w:ascii="Thorndale" w:hAnsi="Thorndale" w:cs="Thorndale"/>
+                <w:color w:val="000000"/>
+                <w:szCs w:val="24"/>
+              </w:rPr>
+              <w:t>coreprof</w:t>
+            </w:r>
+            <w:proofErr w:type="spellEnd"/>
           </w:p>
         </w:tc>
       </w:tr>
@@ -8804,7 +9843,25 @@
                 <w:color w:val="000000"/>
                 <w:szCs w:val="24"/>
               </w:rPr>
-              <w:t>distribution[time]/distri_vec[</w:t>
+              <w:t>distribution[time]/</w:t>
+            </w:r>
+            <w:proofErr w:type="spellStart"/>
+            <w:r>
+              <w:rPr>
+                <w:rFonts w:ascii="Thorndale" w:hAnsi="Thorndale" w:cs="Thorndale"/>
+                <w:color w:val="000000"/>
+                <w:szCs w:val="24"/>
+              </w:rPr>
+              <w:t>distri_vec</w:t>
+            </w:r>
+            <w:proofErr w:type="spellEnd"/>
+            <w:r>
+              <w:rPr>
+                <w:rFonts w:ascii="Thorndale" w:hAnsi="Thorndale" w:cs="Thorndale"/>
+                <w:color w:val="000000"/>
+                <w:szCs w:val="24"/>
+              </w:rPr>
+              <w:t>[</w:t>
             </w:r>
             <w:r>
               <w:rPr>
@@ -8922,8 +9979,36 @@
                 <w:color w:val="000000"/>
                 <w:szCs w:val="24"/>
               </w:rPr>
-              <w:t>distribution[time]/distri_vec[</w:t>
-            </w:r>
+              <w:t>distribution[time]/</w:t>
+            </w:r>
+            <w:proofErr w:type="spellStart"/>
+            <w:r>
+              <w:rPr>
+                <w:rFonts w:ascii="Thorndale" w:hAnsi="Thorndale" w:cs="Thorndale"/>
+                <w:color w:val="000000"/>
+                <w:szCs w:val="24"/>
+              </w:rPr>
+              <w:t>distri_</w:t>
+            </w:r>
+            <w:proofErr w:type="gramStart"/>
+            <w:r>
+              <w:rPr>
+                <w:rFonts w:ascii="Thorndale" w:hAnsi="Thorndale" w:cs="Thorndale"/>
+                <w:color w:val="000000"/>
+                <w:szCs w:val="24"/>
+              </w:rPr>
+              <w:t>vec</w:t>
+            </w:r>
+            <w:proofErr w:type="spellEnd"/>
+            <w:r>
+              <w:rPr>
+                <w:rFonts w:ascii="Thorndale" w:hAnsi="Thorndale" w:cs="Thorndale"/>
+                <w:color w:val="000000"/>
+                <w:szCs w:val="24"/>
+              </w:rPr>
+              <w:t>[</w:t>
+            </w:r>
+            <w:proofErr w:type="gramEnd"/>
             <w:r>
               <w:rPr>
                 <w:rFonts w:ascii="Thorndale" w:hAnsi="Thorndale" w:cs="Thorndale"/>
@@ -9068,8 +10153,36 @@
                 <w:color w:val="000000"/>
                 <w:szCs w:val="24"/>
               </w:rPr>
-              <w:t>distribution[time]/distri_vec[</w:t>
-            </w:r>
+              <w:t>distribution[time]/</w:t>
+            </w:r>
+            <w:proofErr w:type="spellStart"/>
+            <w:r>
+              <w:rPr>
+                <w:rFonts w:ascii="Thorndale" w:hAnsi="Thorndale" w:cs="Thorndale"/>
+                <w:color w:val="000000"/>
+                <w:szCs w:val="24"/>
+              </w:rPr>
+              <w:t>distri_</w:t>
+            </w:r>
+            <w:proofErr w:type="gramStart"/>
+            <w:r>
+              <w:rPr>
+                <w:rFonts w:ascii="Thorndale" w:hAnsi="Thorndale" w:cs="Thorndale"/>
+                <w:color w:val="000000"/>
+                <w:szCs w:val="24"/>
+              </w:rPr>
+              <w:t>vec</w:t>
+            </w:r>
+            <w:proofErr w:type="spellEnd"/>
+            <w:r>
+              <w:rPr>
+                <w:rFonts w:ascii="Thorndale" w:hAnsi="Thorndale" w:cs="Thorndale"/>
+                <w:color w:val="000000"/>
+                <w:szCs w:val="24"/>
+              </w:rPr>
+              <w:t>[</w:t>
+            </w:r>
+            <w:proofErr w:type="gramEnd"/>
             <w:r>
               <w:rPr>
                 <w:rFonts w:ascii="Thorndale" w:hAnsi="Thorndale" w:cs="Thorndale"/>
@@ -9132,8 +10245,18 @@
                 <w:color w:val="000000"/>
                 <w:szCs w:val="24"/>
               </w:rPr>
-              <w:t>copy from coreprof</w:t>
-            </w:r>
+              <w:t xml:space="preserve">copy from </w:t>
+            </w:r>
+            <w:proofErr w:type="spellStart"/>
+            <w:r>
+              <w:rPr>
+                <w:rFonts w:ascii="Thorndale" w:hAnsi="Thorndale" w:cs="Thorndale"/>
+                <w:color w:val="000000"/>
+                <w:szCs w:val="24"/>
+              </w:rPr>
+              <w:t>coreprof</w:t>
+            </w:r>
+            <w:proofErr w:type="spellEnd"/>
           </w:p>
         </w:tc>
       </w:tr>
@@ -9192,7 +10315,25 @@
                 <w:color w:val="000000"/>
                 <w:szCs w:val="24"/>
               </w:rPr>
-              <w:t>distribution[time]/distri_vec[</w:t>
+              <w:t>distribution[time]/</w:t>
+            </w:r>
+            <w:proofErr w:type="spellStart"/>
+            <w:r>
+              <w:rPr>
+                <w:rFonts w:ascii="Thorndale" w:hAnsi="Thorndale" w:cs="Thorndale"/>
+                <w:color w:val="000000"/>
+                <w:szCs w:val="24"/>
+              </w:rPr>
+              <w:t>distri_vec</w:t>
+            </w:r>
+            <w:proofErr w:type="spellEnd"/>
+            <w:r>
+              <w:rPr>
+                <w:rFonts w:ascii="Thorndale" w:hAnsi="Thorndale" w:cs="Thorndale"/>
+                <w:color w:val="000000"/>
+                <w:szCs w:val="24"/>
+              </w:rPr>
+              <w:t>[</w:t>
             </w:r>
             <w:r>
               <w:rPr>
@@ -9208,15 +10349,43 @@
                 <w:color w:val="000000"/>
                 <w:szCs w:val="24"/>
               </w:rPr>
-              <w:t>]/source_id</w:t>
-            </w:r>
-            <w:r>
-              <w:rPr>
-                <w:rFonts w:ascii="Thorndale" w:hAnsi="Thorndale" w:cs="Thorndale"/>
-                <w:color w:val="000000"/>
-                <w:szCs w:val="24"/>
-              </w:rPr>
-              <w:t>[0]</w:t>
+              <w:t>]/</w:t>
+            </w:r>
+            <w:proofErr w:type="spellStart"/>
+            <w:r>
+              <w:rPr>
+                <w:rFonts w:ascii="Thorndale" w:hAnsi="Thorndale" w:cs="Thorndale"/>
+                <w:color w:val="000000"/>
+                <w:szCs w:val="24"/>
+              </w:rPr>
+              <w:t>source_</w:t>
+            </w:r>
+            <w:proofErr w:type="gramStart"/>
+            <w:r>
+              <w:rPr>
+                <w:rFonts w:ascii="Thorndale" w:hAnsi="Thorndale" w:cs="Thorndale"/>
+                <w:color w:val="000000"/>
+                <w:szCs w:val="24"/>
+              </w:rPr>
+              <w:t>id</w:t>
+            </w:r>
+            <w:proofErr w:type="spellEnd"/>
+            <w:r>
+              <w:rPr>
+                <w:rFonts w:ascii="Thorndale" w:hAnsi="Thorndale" w:cs="Thorndale"/>
+                <w:color w:val="000000"/>
+                <w:szCs w:val="24"/>
+              </w:rPr>
+              <w:t>[</w:t>
+            </w:r>
+            <w:proofErr w:type="gramEnd"/>
+            <w:r>
+              <w:rPr>
+                <w:rFonts w:ascii="Thorndale" w:hAnsi="Thorndale" w:cs="Thorndale"/>
+                <w:color w:val="000000"/>
+                <w:szCs w:val="24"/>
+              </w:rPr>
+              <w:t>0]</w:t>
             </w:r>
             <w:r>
               <w:rPr>
@@ -9325,7 +10494,25 @@
                 <w:color w:val="000000"/>
                 <w:szCs w:val="24"/>
               </w:rPr>
-              <w:t>distribution[time]/distri_vec[</w:t>
+              <w:t>distribution[time]/</w:t>
+            </w:r>
+            <w:proofErr w:type="spellStart"/>
+            <w:r>
+              <w:rPr>
+                <w:rFonts w:ascii="Thorndale" w:hAnsi="Thorndale" w:cs="Thorndale"/>
+                <w:color w:val="000000"/>
+                <w:szCs w:val="24"/>
+              </w:rPr>
+              <w:t>distri_vec</w:t>
+            </w:r>
+            <w:proofErr w:type="spellEnd"/>
+            <w:r>
+              <w:rPr>
+                <w:rFonts w:ascii="Thorndale" w:hAnsi="Thorndale" w:cs="Thorndale"/>
+                <w:color w:val="000000"/>
+                <w:szCs w:val="24"/>
+              </w:rPr>
+              <w:t>[</w:t>
             </w:r>
             <w:r>
               <w:rPr>
@@ -9341,15 +10528,43 @@
                 <w:color w:val="000000"/>
                 <w:szCs w:val="24"/>
               </w:rPr>
-              <w:t>]/source_id</w:t>
-            </w:r>
-            <w:r>
-              <w:rPr>
-                <w:rFonts w:ascii="Thorndale" w:hAnsi="Thorndale" w:cs="Thorndale"/>
-                <w:color w:val="000000"/>
-                <w:szCs w:val="24"/>
-              </w:rPr>
-              <w:t>[0]</w:t>
+              <w:t>]/</w:t>
+            </w:r>
+            <w:proofErr w:type="spellStart"/>
+            <w:r>
+              <w:rPr>
+                <w:rFonts w:ascii="Thorndale" w:hAnsi="Thorndale" w:cs="Thorndale"/>
+                <w:color w:val="000000"/>
+                <w:szCs w:val="24"/>
+              </w:rPr>
+              <w:t>source_</w:t>
+            </w:r>
+            <w:proofErr w:type="gramStart"/>
+            <w:r>
+              <w:rPr>
+                <w:rFonts w:ascii="Thorndale" w:hAnsi="Thorndale" w:cs="Thorndale"/>
+                <w:color w:val="000000"/>
+                <w:szCs w:val="24"/>
+              </w:rPr>
+              <w:t>id</w:t>
+            </w:r>
+            <w:proofErr w:type="spellEnd"/>
+            <w:r>
+              <w:rPr>
+                <w:rFonts w:ascii="Thorndale" w:hAnsi="Thorndale" w:cs="Thorndale"/>
+                <w:color w:val="000000"/>
+                <w:szCs w:val="24"/>
+              </w:rPr>
+              <w:t>[</w:t>
+            </w:r>
+            <w:proofErr w:type="gramEnd"/>
+            <w:r>
+              <w:rPr>
+                <w:rFonts w:ascii="Thorndale" w:hAnsi="Thorndale" w:cs="Thorndale"/>
+                <w:color w:val="000000"/>
+                <w:szCs w:val="24"/>
+              </w:rPr>
+              <w:t>0]</w:t>
             </w:r>
             <w:r>
               <w:rPr>
@@ -9441,7 +10656,25 @@
                 <w:color w:val="000000"/>
                 <w:szCs w:val="24"/>
               </w:rPr>
-              <w:t>distribution[time]/distri_vec[</w:t>
+              <w:t>distribution[time]/</w:t>
+            </w:r>
+            <w:proofErr w:type="spellStart"/>
+            <w:r>
+              <w:rPr>
+                <w:rFonts w:ascii="Thorndale" w:hAnsi="Thorndale" w:cs="Thorndale"/>
+                <w:color w:val="000000"/>
+                <w:szCs w:val="24"/>
+              </w:rPr>
+              <w:t>distri_vec</w:t>
+            </w:r>
+            <w:proofErr w:type="spellEnd"/>
+            <w:r>
+              <w:rPr>
+                <w:rFonts w:ascii="Thorndale" w:hAnsi="Thorndale" w:cs="Thorndale"/>
+                <w:color w:val="000000"/>
+                <w:szCs w:val="24"/>
+              </w:rPr>
+              <w:t>[</w:t>
             </w:r>
             <w:r>
               <w:rPr>
@@ -9457,15 +10690,43 @@
                 <w:color w:val="000000"/>
                 <w:szCs w:val="24"/>
               </w:rPr>
-              <w:t>]/source_id</w:t>
-            </w:r>
-            <w:r>
-              <w:rPr>
-                <w:rFonts w:ascii="Thorndale" w:hAnsi="Thorndale" w:cs="Thorndale"/>
-                <w:color w:val="000000"/>
-                <w:szCs w:val="24"/>
-              </w:rPr>
-              <w:t>[0]</w:t>
+              <w:t>]/</w:t>
+            </w:r>
+            <w:proofErr w:type="spellStart"/>
+            <w:r>
+              <w:rPr>
+                <w:rFonts w:ascii="Thorndale" w:hAnsi="Thorndale" w:cs="Thorndale"/>
+                <w:color w:val="000000"/>
+                <w:szCs w:val="24"/>
+              </w:rPr>
+              <w:t>source_</w:t>
+            </w:r>
+            <w:proofErr w:type="gramStart"/>
+            <w:r>
+              <w:rPr>
+                <w:rFonts w:ascii="Thorndale" w:hAnsi="Thorndale" w:cs="Thorndale"/>
+                <w:color w:val="000000"/>
+                <w:szCs w:val="24"/>
+              </w:rPr>
+              <w:t>id</w:t>
+            </w:r>
+            <w:proofErr w:type="spellEnd"/>
+            <w:r>
+              <w:rPr>
+                <w:rFonts w:ascii="Thorndale" w:hAnsi="Thorndale" w:cs="Thorndale"/>
+                <w:color w:val="000000"/>
+                <w:szCs w:val="24"/>
+              </w:rPr>
+              <w:t>[</w:t>
+            </w:r>
+            <w:proofErr w:type="gramEnd"/>
+            <w:r>
+              <w:rPr>
+                <w:rFonts w:ascii="Thorndale" w:hAnsi="Thorndale" w:cs="Thorndale"/>
+                <w:color w:val="000000"/>
+                <w:szCs w:val="24"/>
+              </w:rPr>
+              <w:t>0]</w:t>
             </w:r>
             <w:r>
               <w:rPr>
@@ -9603,7 +10864,25 @@
                 <w:color w:val="000000"/>
                 <w:szCs w:val="24"/>
               </w:rPr>
-              <w:t>distribution[time]/distri_vec[</w:t>
+              <w:t>distribution[time]/</w:t>
+            </w:r>
+            <w:proofErr w:type="spellStart"/>
+            <w:r>
+              <w:rPr>
+                <w:rFonts w:ascii="Thorndale" w:hAnsi="Thorndale" w:cs="Thorndale"/>
+                <w:color w:val="000000"/>
+                <w:szCs w:val="24"/>
+              </w:rPr>
+              <w:t>distri_vec</w:t>
+            </w:r>
+            <w:proofErr w:type="spellEnd"/>
+            <w:r>
+              <w:rPr>
+                <w:rFonts w:ascii="Thorndale" w:hAnsi="Thorndale" w:cs="Thorndale"/>
+                <w:color w:val="000000"/>
+                <w:szCs w:val="24"/>
+              </w:rPr>
+              <w:t>[</w:t>
             </w:r>
             <w:r>
               <w:rPr>
@@ -9619,15 +10898,43 @@
                 <w:color w:val="000000"/>
                 <w:szCs w:val="24"/>
               </w:rPr>
-              <w:t>]/source_id</w:t>
-            </w:r>
-            <w:r>
-              <w:rPr>
-                <w:rFonts w:ascii="Thorndale" w:hAnsi="Thorndale" w:cs="Thorndale"/>
-                <w:color w:val="000000"/>
-                <w:szCs w:val="24"/>
-              </w:rPr>
-              <w:t>[0]/</w:t>
+              <w:t>]/</w:t>
+            </w:r>
+            <w:proofErr w:type="spellStart"/>
+            <w:r>
+              <w:rPr>
+                <w:rFonts w:ascii="Thorndale" w:hAnsi="Thorndale" w:cs="Thorndale"/>
+                <w:color w:val="000000"/>
+                <w:szCs w:val="24"/>
+              </w:rPr>
+              <w:t>source_</w:t>
+            </w:r>
+            <w:proofErr w:type="gramStart"/>
+            <w:r>
+              <w:rPr>
+                <w:rFonts w:ascii="Thorndale" w:hAnsi="Thorndale" w:cs="Thorndale"/>
+                <w:color w:val="000000"/>
+                <w:szCs w:val="24"/>
+              </w:rPr>
+              <w:t>id</w:t>
+            </w:r>
+            <w:proofErr w:type="spellEnd"/>
+            <w:r>
+              <w:rPr>
+                <w:rFonts w:ascii="Thorndale" w:hAnsi="Thorndale" w:cs="Thorndale"/>
+                <w:color w:val="000000"/>
+                <w:szCs w:val="24"/>
+              </w:rPr>
+              <w:t>[</w:t>
+            </w:r>
+            <w:proofErr w:type="gramEnd"/>
+            <w:r>
+              <w:rPr>
+                <w:rFonts w:ascii="Thorndale" w:hAnsi="Thorndale" w:cs="Thorndale"/>
+                <w:color w:val="000000"/>
+                <w:szCs w:val="24"/>
+              </w:rPr>
+              <w:t>0]/</w:t>
             </w:r>
             <w:r>
               <w:rPr>
@@ -9713,7 +11020,61 @@
                 <w:color w:val="000000"/>
                 <w:szCs w:val="24"/>
               </w:rPr>
-              <w:t>distribution[time]/distri_vec[0]/source_id[0]/name</w:t>
+              <w:t>distribution[time]/</w:t>
+            </w:r>
+            <w:proofErr w:type="spellStart"/>
+            <w:r>
+              <w:rPr>
+                <w:rFonts w:ascii="Thorndale" w:hAnsi="Thorndale" w:cs="Thorndale"/>
+                <w:color w:val="000000"/>
+                <w:szCs w:val="24"/>
+              </w:rPr>
+              <w:t>distri_vec</w:t>
+            </w:r>
+            <w:proofErr w:type="spellEnd"/>
+            <w:r>
+              <w:rPr>
+                <w:rFonts w:ascii="Thorndale" w:hAnsi="Thorndale" w:cs="Thorndale"/>
+                <w:color w:val="000000"/>
+                <w:szCs w:val="24"/>
+              </w:rPr>
+              <w:t>[0]/</w:t>
+            </w:r>
+            <w:proofErr w:type="spellStart"/>
+            <w:r>
+              <w:rPr>
+                <w:rFonts w:ascii="Thorndale" w:hAnsi="Thorndale" w:cs="Thorndale"/>
+                <w:color w:val="000000"/>
+                <w:szCs w:val="24"/>
+              </w:rPr>
+              <w:t>source_</w:t>
+            </w:r>
+            <w:proofErr w:type="gramStart"/>
+            <w:r>
+              <w:rPr>
+                <w:rFonts w:ascii="Thorndale" w:hAnsi="Thorndale" w:cs="Thorndale"/>
+                <w:color w:val="000000"/>
+                <w:szCs w:val="24"/>
+              </w:rPr>
+              <w:t>id</w:t>
+            </w:r>
+            <w:proofErr w:type="spellEnd"/>
+            <w:r>
+              <w:rPr>
+                <w:rFonts w:ascii="Thorndale" w:hAnsi="Thorndale" w:cs="Thorndale"/>
+                <w:color w:val="000000"/>
+                <w:szCs w:val="24"/>
+              </w:rPr>
+              <w:t>[</w:t>
+            </w:r>
+            <w:proofErr w:type="gramEnd"/>
+            <w:r>
+              <w:rPr>
+                <w:rFonts w:ascii="Thorndale" w:hAnsi="Thorndale" w:cs="Thorndale"/>
+                <w:color w:val="000000"/>
+                <w:szCs w:val="24"/>
+              </w:rPr>
+              <w:t>0]/name</w:t>
             </w:r>
           </w:p>
         </w:tc>
@@ -9805,8 +11166,36 @@
                 <w:color w:val="000000"/>
                 <w:szCs w:val="24"/>
               </w:rPr>
-              <w:t>distribution[time]/distri_vec[</w:t>
-            </w:r>
+              <w:t>distribution[time]/</w:t>
+            </w:r>
+            <w:proofErr w:type="spellStart"/>
+            <w:r>
+              <w:rPr>
+                <w:rFonts w:ascii="Thorndale" w:hAnsi="Thorndale" w:cs="Thorndale"/>
+                <w:color w:val="000000"/>
+                <w:szCs w:val="24"/>
+              </w:rPr>
+              <w:t>distri_</w:t>
+            </w:r>
+            <w:proofErr w:type="gramStart"/>
+            <w:r>
+              <w:rPr>
+                <w:rFonts w:ascii="Thorndale" w:hAnsi="Thorndale" w:cs="Thorndale"/>
+                <w:color w:val="000000"/>
+                <w:szCs w:val="24"/>
+              </w:rPr>
+              <w:t>vec</w:t>
+            </w:r>
+            <w:proofErr w:type="spellEnd"/>
+            <w:r>
+              <w:rPr>
+                <w:rFonts w:ascii="Thorndale" w:hAnsi="Thorndale" w:cs="Thorndale"/>
+                <w:color w:val="000000"/>
+                <w:szCs w:val="24"/>
+              </w:rPr>
+              <w:t>[</w:t>
+            </w:r>
+            <w:proofErr w:type="gramEnd"/>
             <w:r>
               <w:rPr>
                 <w:rFonts w:ascii="Thorndale" w:hAnsi="Thorndale" w:cs="Thorndale"/>
@@ -9923,8 +11312,36 @@
                 <w:color w:val="000000"/>
                 <w:szCs w:val="24"/>
               </w:rPr>
-              <w:t>distribution[time]/distri_vec[</w:t>
-            </w:r>
+              <w:t>distribution[time]/</w:t>
+            </w:r>
+            <w:proofErr w:type="spellStart"/>
+            <w:r>
+              <w:rPr>
+                <w:rFonts w:ascii="Thorndale" w:hAnsi="Thorndale" w:cs="Thorndale"/>
+                <w:color w:val="000000"/>
+                <w:szCs w:val="24"/>
+              </w:rPr>
+              <w:t>distri_</w:t>
+            </w:r>
+            <w:proofErr w:type="gramStart"/>
+            <w:r>
+              <w:rPr>
+                <w:rFonts w:ascii="Thorndale" w:hAnsi="Thorndale" w:cs="Thorndale"/>
+                <w:color w:val="000000"/>
+                <w:szCs w:val="24"/>
+              </w:rPr>
+              <w:t>vec</w:t>
+            </w:r>
+            <w:proofErr w:type="spellEnd"/>
+            <w:r>
+              <w:rPr>
+                <w:rFonts w:ascii="Thorndale" w:hAnsi="Thorndale" w:cs="Thorndale"/>
+                <w:color w:val="000000"/>
+                <w:szCs w:val="24"/>
+              </w:rPr>
+              <w:t>[</w:t>
+            </w:r>
+            <w:proofErr w:type="gramEnd"/>
             <w:r>
               <w:rPr>
                 <w:rFonts w:ascii="Thorndale" w:hAnsi="Thorndale" w:cs="Thorndale"/>
@@ -10024,8 +11441,36 @@
                 <w:color w:val="000000"/>
                 <w:szCs w:val="24"/>
               </w:rPr>
-              <w:t>distribution[time]/distri_vec[</w:t>
-            </w:r>
+              <w:t>distribution[time]/</w:t>
+            </w:r>
+            <w:proofErr w:type="spellStart"/>
+            <w:r>
+              <w:rPr>
+                <w:rFonts w:ascii="Thorndale" w:hAnsi="Thorndale" w:cs="Thorndale"/>
+                <w:color w:val="000000"/>
+                <w:szCs w:val="24"/>
+              </w:rPr>
+              <w:t>distri_</w:t>
+            </w:r>
+            <w:proofErr w:type="gramStart"/>
+            <w:r>
+              <w:rPr>
+                <w:rFonts w:ascii="Thorndale" w:hAnsi="Thorndale" w:cs="Thorndale"/>
+                <w:color w:val="000000"/>
+                <w:szCs w:val="24"/>
+              </w:rPr>
+              <w:t>vec</w:t>
+            </w:r>
+            <w:proofErr w:type="spellEnd"/>
+            <w:r>
+              <w:rPr>
+                <w:rFonts w:ascii="Thorndale" w:hAnsi="Thorndale" w:cs="Thorndale"/>
+                <w:color w:val="000000"/>
+                <w:szCs w:val="24"/>
+              </w:rPr>
+              <w:t>[</w:t>
+            </w:r>
+            <w:proofErr w:type="gramEnd"/>
             <w:r>
               <w:rPr>
                 <w:rFonts w:ascii="Thorndale" w:hAnsi="Thorndale" w:cs="Thorndale"/>
@@ -10142,8 +11587,36 @@
                 <w:color w:val="000000"/>
                 <w:szCs w:val="24"/>
               </w:rPr>
-              <w:t>distribution[time]/distri_vec[</w:t>
-            </w:r>
+              <w:t>distribution[time]/</w:t>
+            </w:r>
+            <w:proofErr w:type="spellStart"/>
+            <w:r>
+              <w:rPr>
+                <w:rFonts w:ascii="Thorndale" w:hAnsi="Thorndale" w:cs="Thorndale"/>
+                <w:color w:val="000000"/>
+                <w:szCs w:val="24"/>
+              </w:rPr>
+              <w:t>distri_</w:t>
+            </w:r>
+            <w:proofErr w:type="gramStart"/>
+            <w:r>
+              <w:rPr>
+                <w:rFonts w:ascii="Thorndale" w:hAnsi="Thorndale" w:cs="Thorndale"/>
+                <w:color w:val="000000"/>
+                <w:szCs w:val="24"/>
+              </w:rPr>
+              <w:t>vec</w:t>
+            </w:r>
+            <w:proofErr w:type="spellEnd"/>
+            <w:r>
+              <w:rPr>
+                <w:rFonts w:ascii="Thorndale" w:hAnsi="Thorndale" w:cs="Thorndale"/>
+                <w:color w:val="000000"/>
+                <w:szCs w:val="24"/>
+              </w:rPr>
+              <w:t>[</w:t>
+            </w:r>
+            <w:proofErr w:type="gramEnd"/>
             <w:r>
               <w:rPr>
                 <w:rFonts w:ascii="Thorndale" w:hAnsi="Thorndale" w:cs="Thorndale"/>
@@ -10158,8 +11631,18 @@
                 <w:color w:val="000000"/>
                 <w:szCs w:val="24"/>
               </w:rPr>
-              <w:t>]/gyro_type</w:t>
-            </w:r>
+              <w:t>]/</w:t>
+            </w:r>
+            <w:proofErr w:type="spellStart"/>
+            <w:r>
+              <w:rPr>
+                <w:rFonts w:ascii="Thorndale" w:hAnsi="Thorndale" w:cs="Thorndale"/>
+                <w:color w:val="000000"/>
+                <w:szCs w:val="24"/>
+              </w:rPr>
+              <w:t>gyro_type</w:t>
+            </w:r>
+            <w:proofErr w:type="spellEnd"/>
           </w:p>
         </w:tc>
         <w:tc>
@@ -10192,44 +11675,3821 @@
     <w:p/>
     <w:p>
       <w:pPr>
+        <w:pStyle w:val="Cmsor3"/>
+        <w:rPr>
+          <w:rFonts w:ascii="Arial" w:hAnsi="Arial" w:cs="Arial"/>
+          <w:sz w:val="22"/>
+        </w:rPr>
+      </w:pPr>
+      <w:r>
+        <w:t>IDS</w:t>
+      </w:r>
+      <w:r>
+        <w:t xml:space="preserve"> Input</w:t>
+      </w:r>
+    </w:p>
+    <w:p>
+      <w:pPr>
+        <w:rPr>
+          <w:rFonts w:ascii="Arial" w:hAnsi="Arial" w:cs="Arial"/>
+          <w:sz w:val="22"/>
+        </w:rPr>
+      </w:pPr>
+      <w:r>
+        <w:rPr>
+          <w:rFonts w:ascii="Arial" w:hAnsi="Arial" w:cs="Arial"/>
+          <w:sz w:val="22"/>
+        </w:rPr>
+        <w:t xml:space="preserve">Runaway Fluid actor reads input data from </w:t>
+      </w:r>
+      <w:r>
+        <w:rPr>
+          <w:rFonts w:ascii="Arial" w:hAnsi="Arial" w:cs="Arial"/>
+          <w:sz w:val="22"/>
+        </w:rPr>
+        <w:t>IMAS</w:t>
+      </w:r>
+      <w:r>
+        <w:rPr>
+          <w:rFonts w:ascii="Arial" w:hAnsi="Arial" w:cs="Arial"/>
+          <w:sz w:val="22"/>
+        </w:rPr>
+        <w:t xml:space="preserve"> </w:t>
+      </w:r>
+      <w:r>
+        <w:rPr>
+          <w:rFonts w:ascii="Arial" w:hAnsi="Arial" w:cs="Arial"/>
+          <w:sz w:val="22"/>
+        </w:rPr>
+        <w:t>IDS</w:t>
+      </w:r>
+      <w:r>
+        <w:rPr>
+          <w:rFonts w:ascii="Arial" w:hAnsi="Arial" w:cs="Arial"/>
+          <w:sz w:val="22"/>
+        </w:rPr>
+        <w:t xml:space="preserve">-s via UAL. The </w:t>
+      </w:r>
+      <w:r>
+        <w:rPr>
+          <w:rFonts w:ascii="Arial" w:hAnsi="Arial" w:cs="Arial"/>
+          <w:sz w:val="22"/>
+        </w:rPr>
+        <w:t>IDS</w:t>
+      </w:r>
+      <w:r>
+        <w:rPr>
+          <w:rFonts w:ascii="Arial" w:hAnsi="Arial" w:cs="Arial"/>
+          <w:sz w:val="22"/>
+        </w:rPr>
+        <w:t xml:space="preserve"> structures “</w:t>
+      </w:r>
+      <w:proofErr w:type="spellStart"/>
+      <w:r>
+        <w:rPr>
+          <w:rFonts w:ascii="Arial" w:hAnsi="Arial" w:cs="Arial"/>
+          <w:sz w:val="22"/>
+        </w:rPr>
+        <w:t>core</w:t>
+      </w:r>
+      <w:r>
+        <w:rPr>
+          <w:rFonts w:ascii="Arial" w:hAnsi="Arial" w:cs="Arial"/>
+          <w:sz w:val="22"/>
+        </w:rPr>
+        <w:t>_</w:t>
+      </w:r>
+      <w:r>
+        <w:rPr>
+          <w:rFonts w:ascii="Arial" w:hAnsi="Arial" w:cs="Arial"/>
+          <w:sz w:val="22"/>
+        </w:rPr>
+        <w:t>prof</w:t>
+      </w:r>
+      <w:r>
+        <w:rPr>
+          <w:rFonts w:ascii="Arial" w:hAnsi="Arial" w:cs="Arial"/>
+          <w:sz w:val="22"/>
+        </w:rPr>
+        <w:t>iles</w:t>
+      </w:r>
+      <w:proofErr w:type="spellEnd"/>
+      <w:r>
+        <w:rPr>
+          <w:rFonts w:ascii="Arial" w:hAnsi="Arial" w:cs="Arial"/>
+          <w:sz w:val="22"/>
+        </w:rPr>
+        <w:t>”</w:t>
+      </w:r>
+      <w:r>
+        <w:rPr>
+          <w:rFonts w:ascii="Arial" w:hAnsi="Arial" w:cs="Arial"/>
+          <w:sz w:val="22"/>
+        </w:rPr>
+        <w:t xml:space="preserve"> </w:t>
+      </w:r>
+      <w:r>
+        <w:rPr>
+          <w:rFonts w:ascii="Arial" w:hAnsi="Arial" w:cs="Arial"/>
+          <w:sz w:val="22"/>
+        </w:rPr>
+        <w:t>and “equilibrium” contain the data needed. This input data is typically generated by the actor named “</w:t>
+      </w:r>
+      <w:proofErr w:type="spellStart"/>
+      <w:r>
+        <w:rPr>
+          <w:rFonts w:ascii="Arial" w:hAnsi="Arial" w:cs="Arial"/>
+          <w:sz w:val="22"/>
+        </w:rPr>
+        <w:t>ualinit</w:t>
+      </w:r>
+      <w:proofErr w:type="spellEnd"/>
+      <w:r>
+        <w:rPr>
+          <w:rFonts w:ascii="Arial" w:hAnsi="Arial" w:cs="Arial"/>
+          <w:sz w:val="22"/>
+        </w:rPr>
+        <w:t>”. The following parameters are used in calculations:</w:t>
+      </w:r>
+    </w:p>
+    <w:p>
+      <w:pPr>
+        <w:rPr>
+          <w:rFonts w:ascii="Arial" w:hAnsi="Arial" w:cs="Arial"/>
+          <w:sz w:val="22"/>
+        </w:rPr>
+      </w:pPr>
+    </w:p>
+    <w:p>
+      <w:pPr>
+        <w:rPr>
+          <w:rFonts w:ascii="Thorndale" w:hAnsi="Thorndale" w:cs="Thorndale"/>
+          <w:i/>
+          <w:iCs/>
+          <w:color w:val="FFFFFF"/>
+          <w:szCs w:val="24"/>
+        </w:rPr>
+      </w:pPr>
+    </w:p>
+    <w:tbl>
+      <w:tblPr>
+        <w:tblW w:w="9684" w:type="dxa"/>
+        <w:tblInd w:w="1" w:type="dxa"/>
+        <w:tblLayout w:type="fixed"/>
+        <w:tblCellMar>
+          <w:left w:w="0" w:type="dxa"/>
+          <w:right w:w="0" w:type="dxa"/>
+        </w:tblCellMar>
+        <w:tblLook w:val="0000" w:firstRow="0" w:lastRow="0" w:firstColumn="0" w:lastColumn="0" w:noHBand="0" w:noVBand="0"/>
+      </w:tblPr>
+      <w:tblGrid>
+        <w:gridCol w:w="3402"/>
+        <w:gridCol w:w="5670"/>
+        <w:gridCol w:w="612"/>
+      </w:tblGrid>
+      <w:tr>
+        <w:trPr>
+          <w:tblHeader/>
+        </w:trPr>
+        <w:tc>
+          <w:tcPr>
+            <w:tcW w:w="3402" w:type="dxa"/>
+            <w:tcBorders>
+              <w:top w:val="single" w:sz="1" w:space="0" w:color="800000"/>
+              <w:left w:val="single" w:sz="1" w:space="0" w:color="800000"/>
+              <w:bottom w:val="single" w:sz="1" w:space="0" w:color="800000"/>
+            </w:tcBorders>
+            <w:shd w:val="clear" w:color="auto" w:fill="663300"/>
+          </w:tcPr>
+          <w:p>
+            <w:pPr>
+              <w:pStyle w:val="Tblzatfejlc"/>
+              <w:jc w:val="left"/>
+              <w:rPr>
+                <w:rFonts w:ascii="Thorndale" w:hAnsi="Thorndale" w:cs="Thorndale"/>
+                <w:b w:val="0"/>
+                <w:bCs w:val="0"/>
+                <w:i/>
+                <w:iCs/>
+                <w:color w:val="FFFFFF"/>
+                <w:szCs w:val="24"/>
+              </w:rPr>
+            </w:pPr>
+            <w:r>
+              <w:rPr>
+                <w:rFonts w:ascii="Thorndale" w:hAnsi="Thorndale" w:cs="Thorndale"/>
+                <w:b w:val="0"/>
+                <w:bCs w:val="0"/>
+                <w:i/>
+                <w:iCs/>
+                <w:color w:val="FFFFFF"/>
+                <w:szCs w:val="24"/>
+              </w:rPr>
+              <w:t>Parameter</w:t>
+            </w:r>
+          </w:p>
+        </w:tc>
+        <w:tc>
+          <w:tcPr>
+            <w:tcW w:w="5670" w:type="dxa"/>
+            <w:tcBorders>
+              <w:top w:val="single" w:sz="1" w:space="0" w:color="800000"/>
+              <w:left w:val="single" w:sz="1" w:space="0" w:color="800000"/>
+              <w:bottom w:val="single" w:sz="1" w:space="0" w:color="800000"/>
+            </w:tcBorders>
+            <w:shd w:val="clear" w:color="auto" w:fill="663300"/>
+          </w:tcPr>
+          <w:p>
+            <w:pPr>
+              <w:pStyle w:val="Tblzatfejlc"/>
+              <w:jc w:val="left"/>
+              <w:rPr>
+                <w:rFonts w:ascii="Thorndale" w:hAnsi="Thorndale" w:cs="Thorndale"/>
+                <w:b w:val="0"/>
+                <w:bCs w:val="0"/>
+                <w:i/>
+                <w:iCs/>
+                <w:color w:val="FFFFFF"/>
+                <w:szCs w:val="24"/>
+              </w:rPr>
+            </w:pPr>
+            <w:r>
+              <w:rPr>
+                <w:rFonts w:ascii="Thorndale" w:hAnsi="Thorndale" w:cs="Thorndale"/>
+                <w:b w:val="0"/>
+                <w:bCs w:val="0"/>
+                <w:i/>
+                <w:iCs/>
+                <w:color w:val="FFFFFF"/>
+                <w:szCs w:val="24"/>
+              </w:rPr>
+              <w:t>CPO element</w:t>
+            </w:r>
+          </w:p>
+        </w:tc>
+        <w:tc>
+          <w:tcPr>
+            <w:tcW w:w="612" w:type="dxa"/>
+            <w:tcBorders>
+              <w:top w:val="single" w:sz="1" w:space="0" w:color="800000"/>
+              <w:left w:val="single" w:sz="1" w:space="0" w:color="800000"/>
+              <w:bottom w:val="single" w:sz="1" w:space="0" w:color="800000"/>
+              <w:right w:val="single" w:sz="1" w:space="0" w:color="800000"/>
+            </w:tcBorders>
+            <w:shd w:val="clear" w:color="auto" w:fill="663300"/>
+          </w:tcPr>
+          <w:p>
+            <w:pPr>
+              <w:pStyle w:val="Tblzatfejlc"/>
+              <w:jc w:val="left"/>
+            </w:pPr>
+            <w:r>
+              <w:rPr>
+                <w:rFonts w:ascii="Thorndale" w:hAnsi="Thorndale" w:cs="Thorndale"/>
+                <w:b w:val="0"/>
+                <w:bCs w:val="0"/>
+                <w:i/>
+                <w:iCs/>
+                <w:color w:val="FFFFFF"/>
+                <w:szCs w:val="24"/>
+              </w:rPr>
+              <w:t>Unit</w:t>
+            </w:r>
+          </w:p>
+        </w:tc>
+      </w:tr>
+      <w:tr>
+        <w:tc>
+          <w:tcPr>
+            <w:tcW w:w="3402" w:type="dxa"/>
+            <w:tcBorders>
+              <w:left w:val="single" w:sz="1" w:space="0" w:color="800000"/>
+              <w:bottom w:val="single" w:sz="1" w:space="0" w:color="800000"/>
+            </w:tcBorders>
+            <w:shd w:val="clear" w:color="auto" w:fill="996633"/>
+          </w:tcPr>
+          <w:p>
+            <w:pPr>
+              <w:pStyle w:val="Tblzattartalom"/>
+              <w:rPr>
+                <w:rFonts w:ascii="Thorndale" w:hAnsi="Thorndale" w:cs="Thorndale"/>
+                <w:color w:val="000000"/>
+                <w:szCs w:val="24"/>
+              </w:rPr>
+            </w:pPr>
+            <w:r>
+              <w:rPr>
+                <w:rFonts w:ascii="Thorndale" w:hAnsi="Thorndale" w:cs="Thorndale"/>
+                <w:i/>
+                <w:iCs/>
+                <w:color w:val="FFFFFF"/>
+                <w:szCs w:val="24"/>
+              </w:rPr>
+              <w:t>Electron density profile (1d)</w:t>
+            </w:r>
+          </w:p>
+        </w:tc>
+        <w:tc>
+          <w:tcPr>
+            <w:tcW w:w="5670" w:type="dxa"/>
+            <w:tcBorders>
+              <w:left w:val="single" w:sz="1" w:space="0" w:color="800000"/>
+              <w:bottom w:val="single" w:sz="1" w:space="0" w:color="FF0000"/>
+            </w:tcBorders>
+            <w:shd w:val="clear" w:color="auto" w:fill="FFCC99"/>
+          </w:tcPr>
+          <w:p>
+            <w:pPr>
+              <w:pStyle w:val="Tblzattartalom"/>
+              <w:snapToGrid w:val="0"/>
+              <w:rPr>
+                <w:rFonts w:ascii="Thorndale" w:hAnsi="Thorndale" w:cs="Thorndale"/>
+                <w:color w:val="000000"/>
+                <w:szCs w:val="24"/>
+              </w:rPr>
+            </w:pPr>
+            <w:proofErr w:type="spellStart"/>
+            <w:r>
+              <w:rPr>
+                <w:rFonts w:ascii="Thorndale" w:hAnsi="Thorndale" w:cs="Thorndale"/>
+                <w:color w:val="000000"/>
+                <w:szCs w:val="24"/>
+              </w:rPr>
+              <w:t>core_profiles</w:t>
+            </w:r>
+            <w:proofErr w:type="spellEnd"/>
+            <w:r>
+              <w:rPr>
+                <w:rFonts w:ascii="Thorndale" w:hAnsi="Thorndale" w:cs="Thorndale"/>
+                <w:color w:val="000000"/>
+                <w:szCs w:val="24"/>
+              </w:rPr>
+              <w:t>/</w:t>
+            </w:r>
+            <w:r>
+              <w:rPr>
+                <w:rFonts w:ascii="Thorndale" w:hAnsi="Thorndale" w:cs="Thorndale"/>
+                <w:color w:val="000000"/>
+                <w:szCs w:val="24"/>
+              </w:rPr>
+              <w:t>profiles_1d</w:t>
+            </w:r>
+            <w:r>
+              <w:rPr>
+                <w:rFonts w:ascii="Thorndale" w:hAnsi="Thorndale" w:cs="Thorndale"/>
+                <w:color w:val="000000"/>
+                <w:szCs w:val="24"/>
+              </w:rPr>
+              <w:t>[</w:t>
+            </w:r>
+            <w:r>
+              <w:rPr>
+                <w:rFonts w:ascii="Thorndale" w:hAnsi="Thorndale" w:cs="Thorndale"/>
+                <w:color w:val="000000"/>
+                <w:szCs w:val="24"/>
+              </w:rPr>
+              <w:t>time</w:t>
+            </w:r>
+            <w:r>
+              <w:rPr>
+                <w:rFonts w:ascii="Thorndale" w:hAnsi="Thorndale" w:cs="Thorndale"/>
+                <w:color w:val="000000"/>
+                <w:szCs w:val="24"/>
+              </w:rPr>
+              <w:t>]</w:t>
+            </w:r>
+            <w:r>
+              <w:rPr>
+                <w:rFonts w:ascii="Thorndale" w:hAnsi="Thorndale" w:cs="Thorndale"/>
+                <w:color w:val="000000"/>
+                <w:szCs w:val="24"/>
+              </w:rPr>
+              <w:t>/</w:t>
+            </w:r>
+            <w:r>
+              <w:rPr>
+                <w:rFonts w:ascii="Thorndale" w:hAnsi="Thorndale" w:cs="Thorndale"/>
+                <w:color w:val="000000"/>
+                <w:szCs w:val="24"/>
+              </w:rPr>
+              <w:t>electrons</w:t>
+            </w:r>
+            <w:r>
+              <w:rPr>
+                <w:rFonts w:ascii="Thorndale" w:hAnsi="Thorndale" w:cs="Thorndale"/>
+                <w:color w:val="000000"/>
+                <w:szCs w:val="24"/>
+              </w:rPr>
+              <w:t>/</w:t>
+            </w:r>
+            <w:r>
+              <w:rPr>
+                <w:rFonts w:ascii="Thorndale" w:hAnsi="Thorndale" w:cs="Thorndale"/>
+                <w:color w:val="000000"/>
+                <w:szCs w:val="24"/>
+              </w:rPr>
+              <w:t>density</w:t>
+            </w:r>
+            <w:r>
+              <w:rPr>
+                <w:rFonts w:ascii="Thorndale" w:hAnsi="Thorndale" w:cs="Thorndale"/>
+                <w:color w:val="000000"/>
+                <w:szCs w:val="24"/>
+              </w:rPr>
+              <w:t>[r]</w:t>
+            </w:r>
+          </w:p>
+        </w:tc>
+        <w:tc>
+          <w:tcPr>
+            <w:tcW w:w="612" w:type="dxa"/>
+            <w:tcBorders>
+              <w:left w:val="single" w:sz="1" w:space="0" w:color="FF0000"/>
+              <w:bottom w:val="single" w:sz="1" w:space="0" w:color="FF0000"/>
+              <w:right w:val="single" w:sz="1" w:space="0" w:color="FF0000"/>
+            </w:tcBorders>
+            <w:shd w:val="clear" w:color="auto" w:fill="FFCC99"/>
+          </w:tcPr>
+          <w:p>
+            <w:pPr>
+              <w:pStyle w:val="Tblzattartalom"/>
+              <w:snapToGrid w:val="0"/>
+            </w:pPr>
+            <w:r>
+              <w:rPr>
+                <w:rFonts w:ascii="Thorndale" w:hAnsi="Thorndale" w:cs="Thorndale"/>
+                <w:color w:val="000000"/>
+                <w:szCs w:val="24"/>
+              </w:rPr>
+              <w:t>1/m</w:t>
+            </w:r>
+            <w:r>
+              <w:rPr>
+                <w:rFonts w:ascii="Thorndale" w:hAnsi="Thorndale" w:cs="Thorndale"/>
+                <w:color w:val="000000"/>
+                <w:szCs w:val="24"/>
+                <w:vertAlign w:val="superscript"/>
+              </w:rPr>
+              <w:t>3</w:t>
+            </w:r>
+          </w:p>
+        </w:tc>
+      </w:tr>
+      <w:tr>
+        <w:tc>
+          <w:tcPr>
+            <w:tcW w:w="3402" w:type="dxa"/>
+            <w:tcBorders>
+              <w:left w:val="single" w:sz="1" w:space="0" w:color="800000"/>
+              <w:bottom w:val="single" w:sz="1" w:space="0" w:color="800000"/>
+            </w:tcBorders>
+            <w:shd w:val="clear" w:color="auto" w:fill="996633"/>
+          </w:tcPr>
+          <w:p>
+            <w:pPr>
+              <w:pStyle w:val="Tblzattartalom"/>
+              <w:rPr>
+                <w:rFonts w:ascii="Thorndale" w:hAnsi="Thorndale" w:cs="Thorndale"/>
+                <w:color w:val="000000"/>
+                <w:szCs w:val="24"/>
+              </w:rPr>
+            </w:pPr>
+            <w:r>
+              <w:rPr>
+                <w:rFonts w:ascii="Thorndale" w:hAnsi="Thorndale" w:cs="Thorndale"/>
+                <w:i/>
+                <w:iCs/>
+                <w:color w:val="FFFFFF"/>
+                <w:szCs w:val="24"/>
+              </w:rPr>
+              <w:t>Electron temperature profile (1d)</w:t>
+            </w:r>
+          </w:p>
+        </w:tc>
+        <w:tc>
+          <w:tcPr>
+            <w:tcW w:w="5670" w:type="dxa"/>
+            <w:tcBorders>
+              <w:left w:val="single" w:sz="1" w:space="0" w:color="800000"/>
+              <w:bottom w:val="single" w:sz="1" w:space="0" w:color="FF0000"/>
+            </w:tcBorders>
+            <w:shd w:val="clear" w:color="auto" w:fill="FFCC99"/>
+          </w:tcPr>
+          <w:p>
+            <w:pPr>
+              <w:pStyle w:val="Tblzattartalom"/>
+              <w:snapToGrid w:val="0"/>
+              <w:rPr>
+                <w:rFonts w:ascii="Thorndale" w:hAnsi="Thorndale" w:cs="Thorndale"/>
+                <w:color w:val="000000"/>
+                <w:szCs w:val="24"/>
+              </w:rPr>
+            </w:pPr>
+            <w:proofErr w:type="spellStart"/>
+            <w:r>
+              <w:rPr>
+                <w:rFonts w:ascii="Thorndale" w:hAnsi="Thorndale" w:cs="Thorndale"/>
+                <w:color w:val="000000"/>
+                <w:szCs w:val="24"/>
+              </w:rPr>
+              <w:t>core_profiles</w:t>
+            </w:r>
+            <w:proofErr w:type="spellEnd"/>
+            <w:r>
+              <w:rPr>
+                <w:rFonts w:ascii="Thorndale" w:hAnsi="Thorndale" w:cs="Thorndale"/>
+                <w:color w:val="000000"/>
+                <w:szCs w:val="24"/>
+              </w:rPr>
+              <w:t>/</w:t>
+            </w:r>
+            <w:r>
+              <w:rPr>
+                <w:rFonts w:ascii="Thorndale" w:hAnsi="Thorndale" w:cs="Thorndale"/>
+                <w:color w:val="000000"/>
+                <w:szCs w:val="24"/>
+              </w:rPr>
+              <w:t>profiles_1d</w:t>
+            </w:r>
+            <w:r>
+              <w:rPr>
+                <w:rFonts w:ascii="Thorndale" w:hAnsi="Thorndale" w:cs="Thorndale"/>
+                <w:color w:val="000000"/>
+                <w:szCs w:val="24"/>
+              </w:rPr>
+              <w:t>[</w:t>
+            </w:r>
+            <w:r>
+              <w:rPr>
+                <w:rFonts w:ascii="Thorndale" w:hAnsi="Thorndale" w:cs="Thorndale"/>
+                <w:color w:val="000000"/>
+                <w:szCs w:val="24"/>
+              </w:rPr>
+              <w:t>time</w:t>
+            </w:r>
+            <w:r>
+              <w:rPr>
+                <w:rFonts w:ascii="Thorndale" w:hAnsi="Thorndale" w:cs="Thorndale"/>
+                <w:color w:val="000000"/>
+                <w:szCs w:val="24"/>
+              </w:rPr>
+              <w:t>]</w:t>
+            </w:r>
+            <w:r>
+              <w:rPr>
+                <w:rFonts w:ascii="Thorndale" w:hAnsi="Thorndale" w:cs="Thorndale"/>
+                <w:color w:val="000000"/>
+                <w:szCs w:val="24"/>
+              </w:rPr>
+              <w:t>/</w:t>
+            </w:r>
+            <w:r>
+              <w:rPr>
+                <w:rFonts w:ascii="Thorndale" w:hAnsi="Thorndale" w:cs="Thorndale"/>
+                <w:color w:val="000000"/>
+                <w:szCs w:val="24"/>
+              </w:rPr>
+              <w:t>electrons</w:t>
+            </w:r>
+            <w:r>
+              <w:rPr>
+                <w:rFonts w:ascii="Thorndale" w:hAnsi="Thorndale" w:cs="Thorndale"/>
+                <w:color w:val="000000"/>
+                <w:szCs w:val="24"/>
+              </w:rPr>
+              <w:t>/</w:t>
+            </w:r>
+            <w:r>
+              <w:rPr>
+                <w:rFonts w:ascii="Thorndale" w:hAnsi="Thorndale" w:cs="Thorndale"/>
+                <w:color w:val="000000"/>
+                <w:szCs w:val="24"/>
+              </w:rPr>
+              <w:t>temperature</w:t>
+            </w:r>
+            <w:r>
+              <w:rPr>
+                <w:rFonts w:ascii="Thorndale" w:hAnsi="Thorndale" w:cs="Thorndale"/>
+                <w:color w:val="000000"/>
+                <w:szCs w:val="24"/>
+              </w:rPr>
+              <w:t>[r]</w:t>
+            </w:r>
+          </w:p>
+        </w:tc>
+        <w:tc>
+          <w:tcPr>
+            <w:tcW w:w="612" w:type="dxa"/>
+            <w:tcBorders>
+              <w:left w:val="single" w:sz="1" w:space="0" w:color="FF0000"/>
+              <w:bottom w:val="single" w:sz="1" w:space="0" w:color="FF0000"/>
+              <w:right w:val="single" w:sz="1" w:space="0" w:color="FF0000"/>
+            </w:tcBorders>
+            <w:shd w:val="clear" w:color="auto" w:fill="FFCC99"/>
+          </w:tcPr>
+          <w:p>
+            <w:pPr>
+              <w:pStyle w:val="Tblzattartalom"/>
+              <w:snapToGrid w:val="0"/>
+            </w:pPr>
+            <w:r>
+              <w:rPr>
+                <w:rFonts w:ascii="Thorndale" w:hAnsi="Thorndale" w:cs="Thorndale"/>
+                <w:color w:val="000000"/>
+                <w:szCs w:val="24"/>
+              </w:rPr>
+              <w:t>eV</w:t>
+            </w:r>
+          </w:p>
+        </w:tc>
+      </w:tr>
+      <w:tr>
+        <w:tc>
+          <w:tcPr>
+            <w:tcW w:w="3402" w:type="dxa"/>
+            <w:tcBorders>
+              <w:left w:val="single" w:sz="1" w:space="0" w:color="800000"/>
+              <w:bottom w:val="single" w:sz="1" w:space="0" w:color="800000"/>
+            </w:tcBorders>
+            <w:shd w:val="clear" w:color="auto" w:fill="996633"/>
+          </w:tcPr>
+          <w:p>
+            <w:pPr>
+              <w:pStyle w:val="Tblzattartalom"/>
+              <w:rPr>
+                <w:rFonts w:ascii="Thorndale" w:hAnsi="Thorndale" w:cs="Thorndale"/>
+                <w:color w:val="000000"/>
+                <w:szCs w:val="24"/>
+              </w:rPr>
+            </w:pPr>
+            <w:r>
+              <w:rPr>
+                <w:rFonts w:ascii="Thorndale" w:hAnsi="Thorndale" w:cs="Thorndale"/>
+                <w:i/>
+                <w:iCs/>
+                <w:color w:val="FFFFFF"/>
+                <w:szCs w:val="24"/>
+              </w:rPr>
+              <w:t>Effective charge profile (1d)</w:t>
+            </w:r>
+          </w:p>
+        </w:tc>
+        <w:tc>
+          <w:tcPr>
+            <w:tcW w:w="5670" w:type="dxa"/>
+            <w:tcBorders>
+              <w:left w:val="single" w:sz="1" w:space="0" w:color="800000"/>
+              <w:bottom w:val="single" w:sz="1" w:space="0" w:color="FF0000"/>
+            </w:tcBorders>
+            <w:shd w:val="clear" w:color="auto" w:fill="FFCC99"/>
+          </w:tcPr>
+          <w:p>
+            <w:pPr>
+              <w:pStyle w:val="Tblzattartalom"/>
+              <w:snapToGrid w:val="0"/>
+              <w:rPr>
+                <w:rFonts w:ascii="Thorndale" w:hAnsi="Thorndale" w:cs="Thorndale"/>
+                <w:color w:val="000000"/>
+                <w:szCs w:val="24"/>
+              </w:rPr>
+            </w:pPr>
+            <w:proofErr w:type="spellStart"/>
+            <w:r>
+              <w:rPr>
+                <w:rFonts w:ascii="Thorndale" w:hAnsi="Thorndale" w:cs="Thorndale"/>
+                <w:color w:val="000000"/>
+                <w:szCs w:val="24"/>
+              </w:rPr>
+              <w:t>core_profiles</w:t>
+            </w:r>
+            <w:proofErr w:type="spellEnd"/>
+            <w:r>
+              <w:rPr>
+                <w:rFonts w:ascii="Thorndale" w:hAnsi="Thorndale" w:cs="Thorndale"/>
+                <w:color w:val="000000"/>
+                <w:szCs w:val="24"/>
+              </w:rPr>
+              <w:t>/</w:t>
+            </w:r>
+            <w:r>
+              <w:rPr>
+                <w:rFonts w:ascii="Thorndale" w:hAnsi="Thorndale" w:cs="Thorndale"/>
+                <w:color w:val="000000"/>
+                <w:szCs w:val="24"/>
+              </w:rPr>
+              <w:t>profiles_1d</w:t>
+            </w:r>
+            <w:r>
+              <w:rPr>
+                <w:rFonts w:ascii="Thorndale" w:hAnsi="Thorndale" w:cs="Thorndale"/>
+                <w:color w:val="000000"/>
+                <w:szCs w:val="24"/>
+              </w:rPr>
+              <w:t>[</w:t>
+            </w:r>
+            <w:r>
+              <w:rPr>
+                <w:rFonts w:ascii="Thorndale" w:hAnsi="Thorndale" w:cs="Thorndale"/>
+                <w:color w:val="000000"/>
+                <w:szCs w:val="24"/>
+              </w:rPr>
+              <w:t>time</w:t>
+            </w:r>
+            <w:r>
+              <w:rPr>
+                <w:rFonts w:ascii="Thorndale" w:hAnsi="Thorndale" w:cs="Thorndale"/>
+                <w:color w:val="000000"/>
+                <w:szCs w:val="24"/>
+              </w:rPr>
+              <w:t>]</w:t>
+            </w:r>
+            <w:r>
+              <w:rPr>
+                <w:rFonts w:ascii="Thorndale" w:hAnsi="Thorndale" w:cs="Thorndale"/>
+                <w:color w:val="000000"/>
+                <w:szCs w:val="24"/>
+              </w:rPr>
+              <w:t>/</w:t>
+            </w:r>
+            <w:proofErr w:type="spellStart"/>
+            <w:r>
+              <w:rPr>
+                <w:rFonts w:ascii="Thorndale" w:hAnsi="Thorndale" w:cs="Thorndale"/>
+                <w:color w:val="000000"/>
+                <w:szCs w:val="24"/>
+              </w:rPr>
+              <w:t>zeff</w:t>
+            </w:r>
+            <w:proofErr w:type="spellEnd"/>
+            <w:r>
+              <w:rPr>
+                <w:rFonts w:ascii="Thorndale" w:hAnsi="Thorndale" w:cs="Thorndale"/>
+                <w:color w:val="000000"/>
+                <w:szCs w:val="24"/>
+              </w:rPr>
+              <w:t>[r]</w:t>
+            </w:r>
+          </w:p>
+        </w:tc>
+        <w:tc>
+          <w:tcPr>
+            <w:tcW w:w="612" w:type="dxa"/>
+            <w:tcBorders>
+              <w:left w:val="single" w:sz="1" w:space="0" w:color="FF0000"/>
+              <w:bottom w:val="single" w:sz="1" w:space="0" w:color="FF0000"/>
+              <w:right w:val="single" w:sz="1" w:space="0" w:color="FF0000"/>
+            </w:tcBorders>
+            <w:shd w:val="clear" w:color="auto" w:fill="FFCC99"/>
+          </w:tcPr>
+          <w:p>
+            <w:pPr>
+              <w:pStyle w:val="Tblzattartalom"/>
+              <w:snapToGrid w:val="0"/>
+            </w:pPr>
+            <w:r>
+              <w:rPr>
+                <w:rFonts w:ascii="Thorndale" w:hAnsi="Thorndale" w:cs="Thorndale"/>
+                <w:color w:val="000000"/>
+                <w:szCs w:val="24"/>
+              </w:rPr>
+              <w:t>1/m</w:t>
+            </w:r>
+            <w:r>
+              <w:rPr>
+                <w:rFonts w:ascii="Thorndale" w:hAnsi="Thorndale" w:cs="Thorndale"/>
+                <w:color w:val="000000"/>
+                <w:szCs w:val="24"/>
+                <w:vertAlign w:val="superscript"/>
+              </w:rPr>
+              <w:t>3</w:t>
+            </w:r>
+          </w:p>
+        </w:tc>
+      </w:tr>
+      <w:tr>
+        <w:tc>
+          <w:tcPr>
+            <w:tcW w:w="3402" w:type="dxa"/>
+            <w:tcBorders>
+              <w:left w:val="single" w:sz="1" w:space="0" w:color="800000"/>
+            </w:tcBorders>
+            <w:shd w:val="clear" w:color="auto" w:fill="996633"/>
+          </w:tcPr>
+          <w:p>
+            <w:pPr>
+              <w:pStyle w:val="Tblzattartalom"/>
+              <w:rPr>
+                <w:rFonts w:ascii="Thorndale" w:hAnsi="Thorndale" w:cs="Thorndale"/>
+                <w:color w:val="000000"/>
+                <w:szCs w:val="24"/>
+              </w:rPr>
+            </w:pPr>
+            <w:r>
+              <w:rPr>
+                <w:rFonts w:ascii="Thorndale" w:hAnsi="Thorndale" w:cs="Thorndale"/>
+                <w:i/>
+                <w:iCs/>
+                <w:color w:val="FFFFFF"/>
+                <w:szCs w:val="24"/>
+              </w:rPr>
+              <w:t>Electric field profile (1d)</w:t>
+            </w:r>
+          </w:p>
+        </w:tc>
+        <w:tc>
+          <w:tcPr>
+            <w:tcW w:w="5670" w:type="dxa"/>
+            <w:tcBorders>
+              <w:left w:val="single" w:sz="1" w:space="0" w:color="800000"/>
+            </w:tcBorders>
+            <w:shd w:val="clear" w:color="auto" w:fill="FFCC99"/>
+          </w:tcPr>
+          <w:p>
+            <w:pPr>
+              <w:pStyle w:val="Tblzattartalom"/>
+              <w:snapToGrid w:val="0"/>
+              <w:rPr>
+                <w:rFonts w:ascii="Thorndale" w:hAnsi="Thorndale" w:cs="Thorndale"/>
+                <w:color w:val="000000"/>
+                <w:szCs w:val="24"/>
+              </w:rPr>
+            </w:pPr>
+            <w:proofErr w:type="spellStart"/>
+            <w:r>
+              <w:rPr>
+                <w:rFonts w:ascii="Thorndale" w:hAnsi="Thorndale" w:cs="Thorndale"/>
+                <w:color w:val="000000"/>
+                <w:szCs w:val="24"/>
+              </w:rPr>
+              <w:t>core_profiles</w:t>
+            </w:r>
+            <w:proofErr w:type="spellEnd"/>
+            <w:r>
+              <w:rPr>
+                <w:rFonts w:ascii="Thorndale" w:hAnsi="Thorndale" w:cs="Thorndale"/>
+                <w:color w:val="000000"/>
+                <w:szCs w:val="24"/>
+              </w:rPr>
+              <w:t>/</w:t>
+            </w:r>
+            <w:r>
+              <w:rPr>
+                <w:rFonts w:ascii="Thorndale" w:hAnsi="Thorndale" w:cs="Thorndale"/>
+                <w:color w:val="000000"/>
+                <w:szCs w:val="24"/>
+              </w:rPr>
+              <w:t>profiles_1d</w:t>
+            </w:r>
+            <w:r>
+              <w:rPr>
+                <w:rFonts w:ascii="Thorndale" w:hAnsi="Thorndale" w:cs="Thorndale"/>
+                <w:color w:val="000000"/>
+                <w:szCs w:val="24"/>
+              </w:rPr>
+              <w:t>[</w:t>
+            </w:r>
+            <w:r>
+              <w:rPr>
+                <w:rFonts w:ascii="Thorndale" w:hAnsi="Thorndale" w:cs="Thorndale"/>
+                <w:color w:val="000000"/>
+                <w:szCs w:val="24"/>
+              </w:rPr>
+              <w:t>time</w:t>
+            </w:r>
+            <w:r>
+              <w:rPr>
+                <w:rFonts w:ascii="Thorndale" w:hAnsi="Thorndale" w:cs="Thorndale"/>
+                <w:color w:val="000000"/>
+                <w:szCs w:val="24"/>
+              </w:rPr>
+              <w:t>]</w:t>
+            </w:r>
+            <w:r>
+              <w:rPr>
+                <w:rFonts w:ascii="Thorndale" w:hAnsi="Thorndale" w:cs="Thorndale"/>
+                <w:color w:val="000000"/>
+                <w:szCs w:val="24"/>
+              </w:rPr>
+              <w:t>/</w:t>
+            </w:r>
+            <w:proofErr w:type="spellStart"/>
+            <w:r>
+              <w:rPr>
+                <w:rFonts w:ascii="Thorndale" w:hAnsi="Thorndale" w:cs="Thorndale"/>
+                <w:color w:val="000000"/>
+                <w:szCs w:val="24"/>
+              </w:rPr>
+              <w:t>e_</w:t>
+            </w:r>
+            <w:proofErr w:type="gramStart"/>
+            <w:r>
+              <w:rPr>
+                <w:rFonts w:ascii="Thorndale" w:hAnsi="Thorndale" w:cs="Thorndale"/>
+                <w:color w:val="000000"/>
+                <w:szCs w:val="24"/>
+              </w:rPr>
+              <w:t>field.parallel</w:t>
+            </w:r>
+            <w:proofErr w:type="spellEnd"/>
+            <w:proofErr w:type="gramEnd"/>
+            <w:r>
+              <w:rPr>
+                <w:rFonts w:ascii="Thorndale" w:hAnsi="Thorndale" w:cs="Thorndale"/>
+                <w:color w:val="000000"/>
+                <w:szCs w:val="24"/>
+              </w:rPr>
+              <w:t>[r]</w:t>
+            </w:r>
+          </w:p>
+          <w:p>
+            <w:pPr>
+              <w:pStyle w:val="Tblzattartalom"/>
+              <w:snapToGrid w:val="0"/>
+              <w:rPr>
+                <w:rFonts w:ascii="Thorndale" w:hAnsi="Thorndale" w:cs="Thorndale"/>
+                <w:color w:val="000000"/>
+                <w:szCs w:val="24"/>
+              </w:rPr>
+            </w:pPr>
+            <w:r>
+              <w:rPr>
+                <w:rFonts w:ascii="Thorndale" w:hAnsi="Thorndale" w:cs="Thorndale"/>
+                <w:color w:val="000000"/>
+                <w:szCs w:val="24"/>
+              </w:rPr>
+              <w:t>equilibrium</w:t>
+            </w:r>
+            <w:r>
+              <w:rPr>
+                <w:rFonts w:ascii="Thorndale" w:hAnsi="Thorndale" w:cs="Thorndale"/>
+                <w:color w:val="000000"/>
+                <w:szCs w:val="24"/>
+              </w:rPr>
+              <w:t>/</w:t>
+            </w:r>
+            <w:proofErr w:type="spellStart"/>
+            <w:r>
+              <w:rPr>
+                <w:rFonts w:ascii="Thorndale" w:hAnsi="Thorndale" w:cs="Thorndale"/>
+                <w:color w:val="000000"/>
+                <w:szCs w:val="24"/>
+              </w:rPr>
+              <w:t>time_slice</w:t>
+            </w:r>
+            <w:proofErr w:type="spellEnd"/>
+            <w:r>
+              <w:rPr>
+                <w:rFonts w:ascii="Thorndale" w:hAnsi="Thorndale" w:cs="Thorndale"/>
+                <w:color w:val="000000"/>
+                <w:szCs w:val="24"/>
+              </w:rPr>
+              <w:t>[</w:t>
+            </w:r>
+            <w:r>
+              <w:rPr>
+                <w:rFonts w:ascii="Thorndale" w:hAnsi="Thorndale" w:cs="Thorndale"/>
+                <w:color w:val="000000"/>
+                <w:szCs w:val="24"/>
+              </w:rPr>
+              <w:t>time</w:t>
+            </w:r>
+            <w:r>
+              <w:rPr>
+                <w:rFonts w:ascii="Thorndale" w:hAnsi="Thorndale" w:cs="Thorndale"/>
+                <w:color w:val="000000"/>
+                <w:szCs w:val="24"/>
+              </w:rPr>
+              <w:t>]</w:t>
+            </w:r>
+            <w:r>
+              <w:rPr>
+                <w:rFonts w:ascii="Thorndale" w:hAnsi="Thorndale" w:cs="Thorndale"/>
+                <w:color w:val="000000"/>
+                <w:szCs w:val="24"/>
+              </w:rPr>
+              <w:t>/</w:t>
+            </w:r>
+            <w:r>
+              <w:rPr>
+                <w:rFonts w:ascii="Thorndale" w:hAnsi="Thorndale" w:cs="Thorndale"/>
+                <w:color w:val="000000"/>
+                <w:szCs w:val="24"/>
+              </w:rPr>
+              <w:t>profiles_1d</w:t>
+            </w:r>
+            <w:r>
+              <w:rPr>
+                <w:rFonts w:ascii="Thorndale" w:hAnsi="Thorndale" w:cs="Thorndale"/>
+                <w:color w:val="000000"/>
+                <w:szCs w:val="24"/>
+              </w:rPr>
+              <w:t>/</w:t>
+            </w:r>
+            <w:proofErr w:type="spellStart"/>
+            <w:r>
+              <w:rPr>
+                <w:rFonts w:ascii="Thorndale" w:hAnsi="Thorndale" w:cs="Thorndale"/>
+                <w:color w:val="000000"/>
+                <w:szCs w:val="24"/>
+              </w:rPr>
+              <w:t>b_field_average</w:t>
+            </w:r>
+            <w:proofErr w:type="spellEnd"/>
+          </w:p>
+        </w:tc>
+        <w:tc>
+          <w:tcPr>
+            <w:tcW w:w="612" w:type="dxa"/>
+            <w:tcBorders>
+              <w:left w:val="single" w:sz="1" w:space="0" w:color="FF0000"/>
+              <w:right w:val="single" w:sz="1" w:space="0" w:color="FF0000"/>
+            </w:tcBorders>
+            <w:shd w:val="clear" w:color="auto" w:fill="FFCC99"/>
+          </w:tcPr>
+          <w:p>
+            <w:pPr>
+              <w:pStyle w:val="Tblzattartalom"/>
+              <w:snapToGrid w:val="0"/>
+              <w:rPr>
+                <w:rFonts w:ascii="Thorndale" w:hAnsi="Thorndale" w:cs="Thorndale"/>
+                <w:color w:val="000000"/>
+                <w:szCs w:val="24"/>
+              </w:rPr>
+            </w:pPr>
+            <w:r>
+              <w:rPr>
+                <w:rFonts w:ascii="Thorndale" w:hAnsi="Thorndale" w:cs="Thorndale"/>
+                <w:color w:val="000000"/>
+                <w:szCs w:val="24"/>
+              </w:rPr>
+              <w:t>V/m</w:t>
+            </w:r>
+          </w:p>
+          <w:p>
+            <w:pPr>
+              <w:pStyle w:val="Tblzattartalom"/>
+              <w:snapToGrid w:val="0"/>
+            </w:pPr>
+            <w:r>
+              <w:rPr>
+                <w:rFonts w:ascii="Thorndale" w:hAnsi="Thorndale" w:cs="Thorndale"/>
+                <w:color w:val="000000"/>
+                <w:szCs w:val="24"/>
+              </w:rPr>
+              <w:t>T</w:t>
+            </w:r>
+          </w:p>
+        </w:tc>
+      </w:tr>
+      <w:tr>
+        <w:tc>
+          <w:tcPr>
+            <w:tcW w:w="3402" w:type="dxa"/>
+            <w:tcBorders>
+              <w:left w:val="single" w:sz="1" w:space="0" w:color="800000"/>
+              <w:bottom w:val="single" w:sz="4" w:space="0" w:color="800000"/>
+            </w:tcBorders>
+            <w:shd w:val="clear" w:color="auto" w:fill="996633"/>
+          </w:tcPr>
+          <w:p>
+            <w:pPr>
+              <w:pStyle w:val="Tblzattartalom"/>
+              <w:rPr>
+                <w:rFonts w:ascii="Thorndale" w:hAnsi="Thorndale" w:cs="Thorndale"/>
+                <w:color w:val="000000"/>
+                <w:szCs w:val="24"/>
+              </w:rPr>
+            </w:pPr>
+            <w:r>
+              <w:rPr>
+                <w:rFonts w:ascii="Thorndale" w:hAnsi="Thorndale" w:cs="Thorndale"/>
+                <w:i/>
+                <w:iCs/>
+                <w:color w:val="FFFFFF"/>
+                <w:szCs w:val="24"/>
+              </w:rPr>
+              <w:t>Runaway density before (1d)</w:t>
+            </w:r>
+          </w:p>
+        </w:tc>
+        <w:tc>
+          <w:tcPr>
+            <w:tcW w:w="5670" w:type="dxa"/>
+            <w:tcBorders>
+              <w:left w:val="single" w:sz="1" w:space="0" w:color="800000"/>
+              <w:bottom w:val="single" w:sz="4" w:space="0" w:color="FF0000"/>
+            </w:tcBorders>
+            <w:shd w:val="clear" w:color="auto" w:fill="FFCC99"/>
+          </w:tcPr>
+          <w:p>
+            <w:pPr>
+              <w:pStyle w:val="Tblzattartalom"/>
+              <w:snapToGrid w:val="0"/>
+              <w:rPr>
+                <w:rFonts w:ascii="Thorndale" w:hAnsi="Thorndale" w:cs="Thorndale"/>
+                <w:color w:val="000000"/>
+                <w:szCs w:val="24"/>
+              </w:rPr>
+            </w:pPr>
+            <w:r>
+              <w:rPr>
+                <w:rFonts w:ascii="Thorndale" w:hAnsi="Thorndale" w:cs="Thorndale"/>
+                <w:color w:val="000000"/>
+                <w:szCs w:val="24"/>
+              </w:rPr>
+              <w:t>distributions</w:t>
+            </w:r>
+            <w:r>
+              <w:rPr>
+                <w:rFonts w:ascii="Thorndale" w:hAnsi="Thorndale" w:cs="Thorndale"/>
+                <w:color w:val="000000"/>
+                <w:szCs w:val="24"/>
+              </w:rPr>
+              <w:t>/</w:t>
+            </w:r>
+            <w:r>
+              <w:rPr>
+                <w:rFonts w:ascii="Thorndale" w:hAnsi="Thorndale" w:cs="Thorndale"/>
+                <w:color w:val="000000"/>
+                <w:szCs w:val="24"/>
+              </w:rPr>
+              <w:t>distribution</w:t>
+            </w:r>
+            <w:r>
+              <w:rPr>
+                <w:rFonts w:ascii="Thorndale" w:hAnsi="Thorndale" w:cs="Thorndale"/>
+                <w:color w:val="000000"/>
+                <w:szCs w:val="24"/>
+              </w:rPr>
+              <w:t>[</w:t>
+            </w:r>
+            <w:r>
+              <w:rPr>
+                <w:rFonts w:ascii="Thorndale" w:hAnsi="Thorndale" w:cs="Thorndale"/>
+                <w:color w:val="000000"/>
+                <w:szCs w:val="24"/>
+              </w:rPr>
+              <w:t>@</w:t>
+            </w:r>
+            <w:r>
+              <w:rPr>
+                <w:rFonts w:ascii="Thorndale" w:hAnsi="Thorndale" w:cs="Thorndale"/>
+                <w:color w:val="000000"/>
+                <w:szCs w:val="24"/>
+              </w:rPr>
+              <w:t>]</w:t>
+            </w:r>
+            <w:r>
+              <w:rPr>
+                <w:rFonts w:ascii="Thorndale" w:hAnsi="Thorndale" w:cs="Thorndale"/>
+                <w:color w:val="000000"/>
+                <w:szCs w:val="24"/>
+              </w:rPr>
+              <w:t>/</w:t>
+            </w:r>
+            <w:r>
+              <w:rPr>
+                <w:rFonts w:ascii="Thorndale" w:hAnsi="Thorndale" w:cs="Thorndale"/>
+                <w:color w:val="000000"/>
+                <w:szCs w:val="24"/>
+              </w:rPr>
+              <w:t>profiles_1d</w:t>
+            </w:r>
+            <w:r>
+              <w:rPr>
+                <w:rFonts w:ascii="Thorndale" w:hAnsi="Thorndale" w:cs="Thorndale"/>
+                <w:color w:val="000000"/>
+                <w:szCs w:val="24"/>
+              </w:rPr>
+              <w:t>[</w:t>
+            </w:r>
+            <w:r>
+              <w:rPr>
+                <w:rFonts w:ascii="Thorndale" w:hAnsi="Thorndale" w:cs="Thorndale"/>
+                <w:color w:val="000000"/>
+                <w:szCs w:val="24"/>
+              </w:rPr>
+              <w:t>time</w:t>
+            </w:r>
+            <w:r>
+              <w:rPr>
+                <w:rFonts w:ascii="Thorndale" w:hAnsi="Thorndale" w:cs="Thorndale"/>
+                <w:color w:val="000000"/>
+                <w:szCs w:val="24"/>
+              </w:rPr>
+              <w:t>]</w:t>
+            </w:r>
+            <w:r>
+              <w:rPr>
+                <w:rFonts w:ascii="Thorndale" w:hAnsi="Thorndale" w:cs="Thorndale"/>
+                <w:color w:val="000000"/>
+                <w:szCs w:val="24"/>
+              </w:rPr>
+              <w:t>/</w:t>
+            </w:r>
+            <w:r>
+              <w:rPr>
+                <w:rFonts w:ascii="Thorndale" w:hAnsi="Thorndale" w:cs="Thorndale"/>
+                <w:color w:val="000000"/>
+                <w:szCs w:val="24"/>
+              </w:rPr>
+              <w:t>density</w:t>
+            </w:r>
+            <w:r>
+              <w:rPr>
+                <w:rFonts w:ascii="Thorndale" w:hAnsi="Thorndale" w:cs="Thorndale"/>
+                <w:color w:val="000000"/>
+                <w:szCs w:val="24"/>
+              </w:rPr>
+              <w:t>[</w:t>
+            </w:r>
+            <w:r>
+              <w:rPr>
+                <w:rFonts w:ascii="Thorndale" w:hAnsi="Thorndale" w:cs="Thorndale"/>
+                <w:color w:val="000000"/>
+                <w:szCs w:val="24"/>
+              </w:rPr>
+              <w:t>r</w:t>
+            </w:r>
+            <w:r>
+              <w:rPr>
+                <w:rFonts w:ascii="Thorndale" w:hAnsi="Thorndale" w:cs="Thorndale"/>
+                <w:color w:val="000000"/>
+                <w:szCs w:val="24"/>
+              </w:rPr>
+              <w:t>]</w:t>
+            </w:r>
+          </w:p>
+        </w:tc>
+        <w:tc>
+          <w:tcPr>
+            <w:tcW w:w="612" w:type="dxa"/>
+            <w:tcBorders>
+              <w:left w:val="single" w:sz="1" w:space="0" w:color="FF0000"/>
+              <w:bottom w:val="single" w:sz="4" w:space="0" w:color="FF0000"/>
+              <w:right w:val="single" w:sz="1" w:space="0" w:color="FF0000"/>
+            </w:tcBorders>
+            <w:shd w:val="clear" w:color="auto" w:fill="FFCC99"/>
+          </w:tcPr>
+          <w:p>
+            <w:pPr>
+              <w:pStyle w:val="Tblzattartalom"/>
+              <w:snapToGrid w:val="0"/>
+            </w:pPr>
+            <w:r>
+              <w:rPr>
+                <w:rFonts w:ascii="Thorndale" w:hAnsi="Thorndale" w:cs="Thorndale"/>
+                <w:color w:val="000000"/>
+                <w:szCs w:val="24"/>
+              </w:rPr>
+              <w:t>1/m</w:t>
+            </w:r>
+            <w:r>
+              <w:rPr>
+                <w:rFonts w:ascii="Thorndale" w:hAnsi="Thorndale" w:cs="Thorndale"/>
+                <w:color w:val="000000"/>
+                <w:szCs w:val="24"/>
+                <w:vertAlign w:val="superscript"/>
+              </w:rPr>
+              <w:t>3</w:t>
+            </w:r>
+          </w:p>
+        </w:tc>
+      </w:tr>
+      <w:tr>
+        <w:tc>
+          <w:tcPr>
+            <w:tcW w:w="3402" w:type="dxa"/>
+            <w:tcBorders>
+              <w:top w:val="single" w:sz="4" w:space="0" w:color="800000"/>
+              <w:left w:val="single" w:sz="1" w:space="0" w:color="800000"/>
+              <w:bottom w:val="single" w:sz="1" w:space="0" w:color="800000"/>
+            </w:tcBorders>
+            <w:shd w:val="clear" w:color="auto" w:fill="996633"/>
+          </w:tcPr>
+          <w:p>
+            <w:pPr>
+              <w:pStyle w:val="Tblzattartalom"/>
+              <w:rPr>
+                <w:rFonts w:ascii="Thorndale" w:hAnsi="Thorndale" w:cs="Thorndale"/>
+                <w:color w:val="000000"/>
+                <w:szCs w:val="24"/>
+              </w:rPr>
+            </w:pPr>
+            <w:r>
+              <w:rPr>
+                <w:rFonts w:ascii="Thorndale" w:hAnsi="Thorndale" w:cs="Thorndale"/>
+                <w:i/>
+                <w:iCs/>
+                <w:color w:val="FFFFFF"/>
+                <w:szCs w:val="24"/>
+              </w:rPr>
+              <w:t>time step</w:t>
+            </w:r>
+          </w:p>
+        </w:tc>
+        <w:tc>
+          <w:tcPr>
+            <w:tcW w:w="5670" w:type="dxa"/>
+            <w:tcBorders>
+              <w:top w:val="single" w:sz="4" w:space="0" w:color="FF0000"/>
+              <w:left w:val="single" w:sz="1" w:space="0" w:color="800000"/>
+              <w:bottom w:val="single" w:sz="1" w:space="0" w:color="FF0000"/>
+            </w:tcBorders>
+            <w:shd w:val="clear" w:color="auto" w:fill="FFCC99"/>
+          </w:tcPr>
+          <w:p>
+            <w:pPr>
+              <w:pStyle w:val="Tblzattartalom"/>
+              <w:snapToGrid w:val="0"/>
+              <w:rPr>
+                <w:rFonts w:ascii="Thorndale" w:hAnsi="Thorndale" w:cs="Thorndale"/>
+                <w:color w:val="000000"/>
+                <w:szCs w:val="24"/>
+              </w:rPr>
+            </w:pPr>
+            <w:proofErr w:type="spellStart"/>
+            <w:r>
+              <w:rPr>
+                <w:rFonts w:ascii="Thorndale" w:hAnsi="Thorndale" w:cs="Thorndale"/>
+                <w:color w:val="000000"/>
+                <w:szCs w:val="24"/>
+              </w:rPr>
+              <w:t>dt_in</w:t>
+            </w:r>
+            <w:proofErr w:type="spellEnd"/>
+          </w:p>
+        </w:tc>
+        <w:tc>
+          <w:tcPr>
+            <w:tcW w:w="612" w:type="dxa"/>
+            <w:tcBorders>
+              <w:top w:val="single" w:sz="4" w:space="0" w:color="FF0000"/>
+              <w:left w:val="single" w:sz="1" w:space="0" w:color="FF0000"/>
+              <w:bottom w:val="single" w:sz="1" w:space="0" w:color="FF0000"/>
+              <w:right w:val="single" w:sz="1" w:space="0" w:color="FF0000"/>
+            </w:tcBorders>
+            <w:shd w:val="clear" w:color="auto" w:fill="FFCC99"/>
+          </w:tcPr>
+          <w:p>
+            <w:pPr>
+              <w:pStyle w:val="Tblzattartalom"/>
+              <w:snapToGrid w:val="0"/>
+            </w:pPr>
+            <w:r>
+              <w:rPr>
+                <w:rFonts w:ascii="Thorndale" w:hAnsi="Thorndale" w:cs="Thorndale"/>
+                <w:color w:val="000000"/>
+                <w:szCs w:val="24"/>
+              </w:rPr>
+              <w:t>s</w:t>
+            </w:r>
+          </w:p>
+        </w:tc>
+      </w:tr>
+    </w:tbl>
+    <w:p/>
+    <w:p>
+      <w:r>
+        <w:t xml:space="preserve">Here @ is the index where </w:t>
+      </w:r>
+      <w:hyperlink r:id="rId22" w:history="1">
+        <w:proofErr w:type="spellStart"/>
+        <w:r>
+          <w:rPr>
+            <w:rStyle w:val="Hiperhivatkozs"/>
+            <w:rFonts w:ascii="Courier New" w:hAnsi="Courier New" w:cs="Courier New"/>
+          </w:rPr>
+          <w:t>distsource_identifier</w:t>
+        </w:r>
+        <w:proofErr w:type="spellEnd"/>
+      </w:hyperlink>
+      <w:r>
+        <w:t xml:space="preserve"> of </w:t>
+      </w:r>
+      <w:proofErr w:type="spellStart"/>
+      <w:r>
+        <w:rPr>
+          <w:rFonts w:ascii="Courier New" w:hAnsi="Courier New" w:cs="Courier New"/>
+        </w:rPr>
+        <w:t>distri_vec</w:t>
+      </w:r>
+      <w:proofErr w:type="spellEnd"/>
+      <w:r>
+        <w:t xml:space="preserve"> refers to the “runaway” distribution (flag 7) as listed in </w:t>
+      </w:r>
+      <w:proofErr w:type="spellStart"/>
+      <w:r>
+        <w:rPr>
+          <w:rFonts w:ascii="Courier New" w:hAnsi="Courier New" w:cs="Courier New"/>
+        </w:rPr>
+        <w:t>distsource_types</w:t>
+      </w:r>
+      <w:proofErr w:type="spellEnd"/>
+      <w:r>
+        <w:t xml:space="preserve">, as described at </w:t>
+      </w:r>
+      <w:hyperlink r:id="rId23" w:history="1">
+        <w:r>
+          <w:rPr>
+            <w:rStyle w:val="Hiperhivatkozs"/>
+          </w:rPr>
+          <w:t>Doc</w:t>
+        </w:r>
+        <w:r>
+          <w:rPr>
+            <w:rStyle w:val="Hiperhivatkozs"/>
+          </w:rPr>
+          <w:t>u</w:t>
+        </w:r>
+        <w:r>
+          <w:rPr>
+            <w:rStyle w:val="Hiperhivatkozs"/>
+          </w:rPr>
+          <w:t>mentation page</w:t>
+        </w:r>
+      </w:hyperlink>
+      <w:r>
+        <w:t xml:space="preserve"> linked from the </w:t>
+      </w:r>
+      <w:hyperlink r:id="rId24" w:history="1">
+        <w:r>
+          <w:rPr>
+            <w:rStyle w:val="Hiperhivatkozs"/>
+          </w:rPr>
+          <w:t xml:space="preserve">Conventions </w:t>
+        </w:r>
+        <w:r>
+          <w:rPr>
+            <w:rStyle w:val="Hiperhivatkozs"/>
+          </w:rPr>
+          <w:t>p</w:t>
+        </w:r>
+        <w:r>
+          <w:rPr>
+            <w:rStyle w:val="Hiperhivatkozs"/>
+          </w:rPr>
+          <w:t>age</w:t>
+        </w:r>
+      </w:hyperlink>
+      <w:r>
+        <w:t xml:space="preserve">. </w:t>
+      </w:r>
+    </w:p>
+    <w:p>
+      <w:pPr>
+        <w:pStyle w:val="Cmsor3"/>
+        <w:rPr>
+          <w:rFonts w:ascii="Arial" w:hAnsi="Arial" w:cs="Arial"/>
+          <w:sz w:val="22"/>
+        </w:rPr>
+      </w:pPr>
+      <w:r>
+        <w:t>Output</w:t>
+      </w:r>
+    </w:p>
+    <w:p>
+      <w:r>
+        <w:rPr>
+          <w:rFonts w:ascii="Arial" w:hAnsi="Arial" w:cs="Arial"/>
+          <w:sz w:val="22"/>
+        </w:rPr>
+        <w:t xml:space="preserve">The </w:t>
+      </w:r>
+      <w:proofErr w:type="spellStart"/>
+      <w:r>
+        <w:rPr>
+          <w:rFonts w:ascii="Courier New" w:hAnsi="Courier New" w:cs="Courier New"/>
+          <w:sz w:val="22"/>
+        </w:rPr>
+        <w:t>runaway_fluid</w:t>
+      </w:r>
+      <w:proofErr w:type="spellEnd"/>
+      <w:r>
+        <w:rPr>
+          <w:rFonts w:ascii="Arial" w:hAnsi="Arial" w:cs="Arial"/>
+          <w:sz w:val="22"/>
+        </w:rPr>
+        <w:t xml:space="preserve"> core actor emits two integer outputs (of possible values 0 and 1), which </w:t>
+      </w:r>
+    </w:p>
+    <w:p>
+      <w:pPr>
+        <w:pStyle w:val="template"/>
+        <w:numPr>
+          <w:ilvl w:val="0"/>
+          <w:numId w:val="6"/>
+        </w:numPr>
+        <w:rPr>
+          <w:i w:val="0"/>
+        </w:rPr>
+      </w:pPr>
+      <w:r>
+        <w:rPr>
+          <w:i w:val="0"/>
+        </w:rPr>
+        <w:t>Indicate in a message if runaway electrons are present.</w:t>
+      </w:r>
+    </w:p>
+    <w:p>
+      <w:pPr>
+        <w:pStyle w:val="template"/>
+        <w:numPr>
+          <w:ilvl w:val="0"/>
+          <w:numId w:val="6"/>
+        </w:numPr>
+        <w:rPr>
+          <w:i w:val="0"/>
+        </w:rPr>
+      </w:pPr>
+      <w:r>
+        <w:rPr>
+          <w:i w:val="0"/>
+        </w:rPr>
+        <w:t>Give warning if the plasma regime is not suitable for this type of modeling.</w:t>
+      </w:r>
+    </w:p>
+    <w:p>
+      <w:pPr>
+        <w:pStyle w:val="template"/>
+        <w:rPr>
+          <w:i w:val="0"/>
+        </w:rPr>
+      </w:pPr>
+    </w:p>
+    <w:p>
+      <w:pPr>
+        <w:pStyle w:val="template"/>
+        <w:rPr>
+          <w:i w:val="0"/>
+        </w:rPr>
+      </w:pPr>
+      <w:r>
+        <w:rPr>
+          <w:i w:val="0"/>
+        </w:rPr>
+        <w:t>This output is used in the composite actor to write the output messages.</w:t>
+      </w:r>
+    </w:p>
+    <w:p>
+      <w:pPr>
+        <w:pStyle w:val="template"/>
+        <w:rPr>
+          <w:i w:val="0"/>
+        </w:rPr>
+      </w:pPr>
+    </w:p>
+    <w:p>
+      <w:pPr>
+        <w:pStyle w:val="template"/>
+        <w:rPr>
+          <w:i w:val="0"/>
+        </w:rPr>
+      </w:pPr>
+    </w:p>
+    <w:p>
+      <w:pPr>
+        <w:pStyle w:val="template"/>
+        <w:rPr>
+          <w:i w:val="0"/>
+        </w:rPr>
+      </w:pPr>
+    </w:p>
+    <w:p>
+      <w:pPr>
+        <w:pStyle w:val="template"/>
+        <w:rPr>
+          <w:rFonts w:ascii="Thorndale" w:hAnsi="Thorndale" w:cs="Thorndale"/>
+          <w:iCs/>
+          <w:color w:val="FFFFFF"/>
+          <w:szCs w:val="24"/>
+        </w:rPr>
+      </w:pPr>
+      <w:r>
+        <w:rPr>
+          <w:i w:val="0"/>
+        </w:rPr>
+        <w:lastRenderedPageBreak/>
+        <w:t xml:space="preserve">Properties of the simulated runaway electron distribution are output to the following </w:t>
+      </w:r>
+      <w:r>
+        <w:rPr>
+          <w:i w:val="0"/>
+        </w:rPr>
+        <w:t>IDS</w:t>
+      </w:r>
+      <w:r>
+        <w:rPr>
+          <w:i w:val="0"/>
+        </w:rPr>
+        <w:t xml:space="preserve"> fields:</w:t>
+      </w:r>
+    </w:p>
+    <w:tbl>
+      <w:tblPr>
+        <w:tblW w:w="0" w:type="auto"/>
+        <w:tblInd w:w="1" w:type="dxa"/>
+        <w:tblLayout w:type="fixed"/>
+        <w:tblCellMar>
+          <w:left w:w="0" w:type="dxa"/>
+          <w:right w:w="0" w:type="dxa"/>
+        </w:tblCellMar>
+        <w:tblLook w:val="0000" w:firstRow="0" w:lastRow="0" w:firstColumn="0" w:lastColumn="0" w:noHBand="0" w:noVBand="0"/>
+      </w:tblPr>
+      <w:tblGrid>
+        <w:gridCol w:w="3216"/>
+        <w:gridCol w:w="4839"/>
+        <w:gridCol w:w="1629"/>
+      </w:tblGrid>
+      <w:tr>
+        <w:trPr>
+          <w:tblHeader/>
+        </w:trPr>
+        <w:tc>
+          <w:tcPr>
+            <w:tcW w:w="3216" w:type="dxa"/>
+            <w:tcBorders>
+              <w:top w:val="single" w:sz="1" w:space="0" w:color="800000"/>
+              <w:left w:val="single" w:sz="1" w:space="0" w:color="800000"/>
+              <w:bottom w:val="single" w:sz="1" w:space="0" w:color="800000"/>
+            </w:tcBorders>
+            <w:shd w:val="clear" w:color="auto" w:fill="663300"/>
+          </w:tcPr>
+          <w:p>
+            <w:pPr>
+              <w:pStyle w:val="Tblzatfejlc"/>
+              <w:jc w:val="left"/>
+              <w:rPr>
+                <w:rFonts w:ascii="Thorndale" w:hAnsi="Thorndale" w:cs="Thorndale"/>
+                <w:b w:val="0"/>
+                <w:bCs w:val="0"/>
+                <w:i/>
+                <w:iCs/>
+                <w:color w:val="FFFFFF"/>
+                <w:szCs w:val="24"/>
+              </w:rPr>
+            </w:pPr>
+            <w:r>
+              <w:rPr>
+                <w:rFonts w:ascii="Thorndale" w:hAnsi="Thorndale" w:cs="Thorndale"/>
+                <w:b w:val="0"/>
+                <w:bCs w:val="0"/>
+                <w:i/>
+                <w:iCs/>
+                <w:color w:val="FFFFFF"/>
+                <w:szCs w:val="24"/>
+              </w:rPr>
+              <w:t>Parameter</w:t>
+            </w:r>
+          </w:p>
+        </w:tc>
+        <w:tc>
+          <w:tcPr>
+            <w:tcW w:w="4839" w:type="dxa"/>
+            <w:tcBorders>
+              <w:top w:val="single" w:sz="1" w:space="0" w:color="800000"/>
+              <w:left w:val="single" w:sz="1" w:space="0" w:color="800000"/>
+              <w:bottom w:val="single" w:sz="1" w:space="0" w:color="800000"/>
+            </w:tcBorders>
+            <w:shd w:val="clear" w:color="auto" w:fill="663300"/>
+          </w:tcPr>
+          <w:p>
+            <w:pPr>
+              <w:pStyle w:val="Tblzatfejlc"/>
+              <w:jc w:val="left"/>
+              <w:rPr>
+                <w:rFonts w:ascii="Thorndale" w:hAnsi="Thorndale" w:cs="Thorndale"/>
+                <w:b w:val="0"/>
+                <w:bCs w:val="0"/>
+                <w:i/>
+                <w:iCs/>
+                <w:color w:val="FFFFFF"/>
+                <w:szCs w:val="24"/>
+              </w:rPr>
+            </w:pPr>
+            <w:r>
+              <w:rPr>
+                <w:rFonts w:ascii="Thorndale" w:hAnsi="Thorndale" w:cs="Thorndale"/>
+                <w:b w:val="0"/>
+                <w:bCs w:val="0"/>
+                <w:i/>
+                <w:iCs/>
+                <w:color w:val="FFFFFF"/>
+                <w:szCs w:val="24"/>
+              </w:rPr>
+              <w:t>CPO element</w:t>
+            </w:r>
+          </w:p>
+        </w:tc>
+        <w:tc>
+          <w:tcPr>
+            <w:tcW w:w="1629" w:type="dxa"/>
+            <w:tcBorders>
+              <w:top w:val="single" w:sz="1" w:space="0" w:color="800000"/>
+              <w:left w:val="single" w:sz="1" w:space="0" w:color="800000"/>
+              <w:bottom w:val="single" w:sz="1" w:space="0" w:color="800000"/>
+              <w:right w:val="single" w:sz="1" w:space="0" w:color="800000"/>
+            </w:tcBorders>
+            <w:shd w:val="clear" w:color="auto" w:fill="663300"/>
+          </w:tcPr>
+          <w:p>
+            <w:pPr>
+              <w:pStyle w:val="Tblzatfejlc"/>
+              <w:jc w:val="left"/>
+            </w:pPr>
+            <w:r>
+              <w:rPr>
+                <w:rFonts w:ascii="Thorndale" w:hAnsi="Thorndale" w:cs="Thorndale"/>
+                <w:b w:val="0"/>
+                <w:bCs w:val="0"/>
+                <w:i/>
+                <w:iCs/>
+                <w:color w:val="FFFFFF"/>
+                <w:szCs w:val="24"/>
+              </w:rPr>
+              <w:t>Unit</w:t>
+            </w:r>
+          </w:p>
+        </w:tc>
+      </w:tr>
+      <w:tr>
+        <w:tc>
+          <w:tcPr>
+            <w:tcW w:w="3216" w:type="dxa"/>
+            <w:tcBorders>
+              <w:left w:val="single" w:sz="1" w:space="0" w:color="800000"/>
+            </w:tcBorders>
+            <w:shd w:val="clear" w:color="auto" w:fill="996633"/>
+          </w:tcPr>
+          <w:p>
+            <w:pPr>
+              <w:pStyle w:val="Tblzattartalom"/>
+              <w:rPr>
+                <w:rFonts w:ascii="Thorndale" w:hAnsi="Thorndale" w:cs="Thorndale"/>
+                <w:color w:val="000000"/>
+                <w:szCs w:val="24"/>
+              </w:rPr>
+            </w:pPr>
+            <w:r>
+              <w:rPr>
+                <w:rFonts w:ascii="Thorndale" w:hAnsi="Thorndale" w:cs="Thorndale"/>
+                <w:i/>
+                <w:iCs/>
+                <w:color w:val="FFFFFF"/>
+                <w:szCs w:val="24"/>
+              </w:rPr>
+              <w:t>Runaway density after (1d)</w:t>
+            </w:r>
+          </w:p>
+        </w:tc>
+        <w:tc>
+          <w:tcPr>
+            <w:tcW w:w="4839" w:type="dxa"/>
+            <w:tcBorders>
+              <w:left w:val="single" w:sz="1" w:space="0" w:color="800000"/>
+            </w:tcBorders>
+            <w:shd w:val="clear" w:color="auto" w:fill="FFCC99"/>
+          </w:tcPr>
+          <w:p>
+            <w:pPr>
+              <w:pStyle w:val="Tblzattartalom"/>
+              <w:snapToGrid w:val="0"/>
+              <w:rPr>
+                <w:rFonts w:ascii="Thorndale" w:hAnsi="Thorndale" w:cs="Thorndale"/>
+                <w:color w:val="000000"/>
+                <w:szCs w:val="24"/>
+              </w:rPr>
+            </w:pPr>
+            <w:proofErr w:type="spellStart"/>
+            <w:r>
+              <w:rPr>
+                <w:rFonts w:ascii="Thorndale" w:hAnsi="Thorndale" w:cs="Thorndale"/>
+                <w:color w:val="000000"/>
+                <w:szCs w:val="24"/>
+              </w:rPr>
+              <w:t>distribution_out</w:t>
+            </w:r>
+            <w:proofErr w:type="spellEnd"/>
+            <w:r>
+              <w:rPr>
+                <w:rFonts w:ascii="Thorndale" w:hAnsi="Thorndale" w:cs="Thorndale"/>
+                <w:color w:val="000000"/>
+                <w:szCs w:val="24"/>
+              </w:rPr>
+              <w:t>/</w:t>
+            </w:r>
+            <w:r>
+              <w:rPr>
+                <w:rFonts w:ascii="Thorndale" w:hAnsi="Thorndale" w:cs="Thorndale"/>
+                <w:color w:val="000000"/>
+                <w:szCs w:val="24"/>
+              </w:rPr>
+              <w:t>distribution</w:t>
+            </w:r>
+            <w:r>
+              <w:rPr>
+                <w:rFonts w:ascii="Thorndale" w:hAnsi="Thorndale" w:cs="Thorndale"/>
+                <w:color w:val="000000"/>
+                <w:szCs w:val="24"/>
+              </w:rPr>
+              <w:t>[0]/</w:t>
+            </w:r>
+            <w:r>
+              <w:rPr>
+                <w:rFonts w:ascii="Thorndale" w:hAnsi="Thorndale" w:cs="Thorndale"/>
+                <w:color w:val="000000"/>
+                <w:szCs w:val="24"/>
+              </w:rPr>
+              <w:t>profiles_1d</w:t>
+            </w:r>
+            <w:r>
+              <w:rPr>
+                <w:rFonts w:ascii="Thorndale" w:hAnsi="Thorndale" w:cs="Thorndale"/>
+                <w:color w:val="000000"/>
+                <w:szCs w:val="24"/>
+              </w:rPr>
+              <w:t>[</w:t>
+            </w:r>
+            <w:r>
+              <w:rPr>
+                <w:rFonts w:ascii="Thorndale" w:hAnsi="Thorndale" w:cs="Thorndale"/>
+                <w:color w:val="000000"/>
+                <w:szCs w:val="24"/>
+              </w:rPr>
+              <w:t>time</w:t>
+            </w:r>
+            <w:r>
+              <w:rPr>
+                <w:rFonts w:ascii="Thorndale" w:hAnsi="Thorndale" w:cs="Thorndale"/>
+                <w:color w:val="000000"/>
+                <w:szCs w:val="24"/>
+              </w:rPr>
+              <w:t>]/</w:t>
+            </w:r>
+            <w:r>
+              <w:rPr>
+                <w:rFonts w:ascii="Thorndale" w:hAnsi="Thorndale" w:cs="Thorndale"/>
+                <w:color w:val="000000"/>
+                <w:szCs w:val="24"/>
+              </w:rPr>
+              <w:t>density</w:t>
+            </w:r>
+            <w:r>
+              <w:rPr>
+                <w:rFonts w:ascii="Thorndale" w:hAnsi="Thorndale" w:cs="Thorndale"/>
+                <w:color w:val="000000"/>
+                <w:szCs w:val="24"/>
+              </w:rPr>
+              <w:t>[</w:t>
+            </w:r>
+            <w:r>
+              <w:rPr>
+                <w:rFonts w:ascii="Thorndale" w:hAnsi="Thorndale" w:cs="Thorndale"/>
+                <w:color w:val="000000"/>
+                <w:szCs w:val="24"/>
+              </w:rPr>
+              <w:t>r</w:t>
+            </w:r>
+            <w:r>
+              <w:rPr>
+                <w:rFonts w:ascii="Thorndale" w:hAnsi="Thorndale" w:cs="Thorndale"/>
+                <w:color w:val="000000"/>
+                <w:szCs w:val="24"/>
+              </w:rPr>
+              <w:t>]</w:t>
+            </w:r>
+          </w:p>
+        </w:tc>
+        <w:tc>
+          <w:tcPr>
+            <w:tcW w:w="1629" w:type="dxa"/>
+            <w:tcBorders>
+              <w:left w:val="single" w:sz="1" w:space="0" w:color="FF0000"/>
+              <w:right w:val="single" w:sz="1" w:space="0" w:color="FF0000"/>
+            </w:tcBorders>
+            <w:shd w:val="clear" w:color="auto" w:fill="FFCC99"/>
+          </w:tcPr>
+          <w:p>
+            <w:pPr>
+              <w:pStyle w:val="Tblzattartalom"/>
+              <w:snapToGrid w:val="0"/>
+            </w:pPr>
+            <w:r>
+              <w:rPr>
+                <w:rFonts w:ascii="Thorndale" w:hAnsi="Thorndale" w:cs="Thorndale"/>
+                <w:color w:val="000000"/>
+                <w:szCs w:val="24"/>
+              </w:rPr>
+              <w:t>1/m</w:t>
+            </w:r>
+            <w:r>
+              <w:rPr>
+                <w:rFonts w:ascii="Thorndale" w:hAnsi="Thorndale" w:cs="Thorndale"/>
+                <w:color w:val="000000"/>
+                <w:szCs w:val="24"/>
+                <w:vertAlign w:val="superscript"/>
+              </w:rPr>
+              <w:t>3</w:t>
+            </w:r>
+          </w:p>
+        </w:tc>
+      </w:tr>
+      <w:tr>
+        <w:tc>
+          <w:tcPr>
+            <w:tcW w:w="3216" w:type="dxa"/>
+            <w:tcBorders>
+              <w:left w:val="single" w:sz="1" w:space="0" w:color="800000"/>
+            </w:tcBorders>
+            <w:shd w:val="clear" w:color="auto" w:fill="996633"/>
+          </w:tcPr>
+          <w:p>
+            <w:pPr>
+              <w:pStyle w:val="Tblzattartalom"/>
+              <w:rPr>
+                <w:rFonts w:ascii="Thorndale" w:hAnsi="Thorndale" w:cs="Thorndale"/>
+                <w:color w:val="000000"/>
+                <w:szCs w:val="24"/>
+              </w:rPr>
+            </w:pPr>
+            <w:r>
+              <w:rPr>
+                <w:rFonts w:ascii="Thorndale" w:hAnsi="Thorndale" w:cs="Thorndale"/>
+                <w:i/>
+                <w:iCs/>
+                <w:color w:val="FFFFFF"/>
+                <w:szCs w:val="24"/>
+              </w:rPr>
+              <w:t>Runaway current density after (1d)</w:t>
+            </w:r>
+          </w:p>
+        </w:tc>
+        <w:tc>
+          <w:tcPr>
+            <w:tcW w:w="4839" w:type="dxa"/>
+            <w:tcBorders>
+              <w:left w:val="single" w:sz="1" w:space="0" w:color="800000"/>
+            </w:tcBorders>
+            <w:shd w:val="clear" w:color="auto" w:fill="FFCC99"/>
+          </w:tcPr>
+          <w:p>
+            <w:pPr>
+              <w:pStyle w:val="Tblzattartalom"/>
+              <w:snapToGrid w:val="0"/>
+              <w:rPr>
+                <w:rFonts w:ascii="Thorndale" w:hAnsi="Thorndale" w:cs="Thorndale"/>
+                <w:color w:val="000000"/>
+                <w:szCs w:val="24"/>
+              </w:rPr>
+            </w:pPr>
+            <w:r>
+              <w:rPr>
+                <w:rFonts w:ascii="Thorndale" w:hAnsi="Thorndale" w:cs="Thorndale"/>
+                <w:color w:val="000000"/>
+                <w:szCs w:val="24"/>
+              </w:rPr>
+              <w:t>distribution_out</w:t>
+            </w:r>
+            <w:r>
+              <w:rPr>
+                <w:rFonts w:ascii="Thorndale" w:hAnsi="Thorndale" w:cs="Thorndale"/>
+                <w:color w:val="000000"/>
+                <w:szCs w:val="24"/>
+              </w:rPr>
+              <w:t>/</w:t>
+            </w:r>
+            <w:r>
+              <w:rPr>
+                <w:rFonts w:ascii="Thorndale" w:hAnsi="Thorndale" w:cs="Thorndale"/>
+                <w:color w:val="000000"/>
+                <w:szCs w:val="24"/>
+              </w:rPr>
+              <w:t>distribution</w:t>
+            </w:r>
+            <w:r>
+              <w:rPr>
+                <w:rFonts w:ascii="Thorndale" w:hAnsi="Thorndale" w:cs="Thorndale"/>
+                <w:color w:val="000000"/>
+                <w:szCs w:val="24"/>
+              </w:rPr>
+              <w:t>[0]/</w:t>
+            </w:r>
+            <w:r>
+              <w:rPr>
+                <w:rFonts w:ascii="Thorndale" w:hAnsi="Thorndale" w:cs="Thorndale"/>
+                <w:color w:val="000000"/>
+                <w:szCs w:val="24"/>
+              </w:rPr>
+              <w:t>profiles_1d</w:t>
+            </w:r>
+            <w:r>
+              <w:rPr>
+                <w:rFonts w:ascii="Thorndale" w:hAnsi="Thorndale" w:cs="Thorndale"/>
+                <w:color w:val="000000"/>
+                <w:szCs w:val="24"/>
+              </w:rPr>
+              <w:t>[</w:t>
+            </w:r>
+            <w:r>
+              <w:rPr>
+                <w:rFonts w:ascii="Thorndale" w:hAnsi="Thorndale" w:cs="Thorndale"/>
+                <w:color w:val="000000"/>
+                <w:szCs w:val="24"/>
+              </w:rPr>
+              <w:t>time</w:t>
+            </w:r>
+            <w:r>
+              <w:rPr>
+                <w:rFonts w:ascii="Thorndale" w:hAnsi="Thorndale" w:cs="Thorndale"/>
+                <w:color w:val="000000"/>
+                <w:szCs w:val="24"/>
+              </w:rPr>
+              <w:t>]/</w:t>
+            </w:r>
+            <w:r>
+              <w:rPr>
+                <w:rFonts w:ascii="Thorndale" w:hAnsi="Thorndale" w:cs="Thorndale"/>
+                <w:color w:val="000000"/>
+                <w:szCs w:val="24"/>
+              </w:rPr>
+              <w:t>current_tor</w:t>
+            </w:r>
+            <w:r>
+              <w:rPr>
+                <w:rFonts w:ascii="Thorndale" w:hAnsi="Thorndale" w:cs="Thorndale"/>
+                <w:color w:val="000000"/>
+                <w:szCs w:val="24"/>
+              </w:rPr>
+              <w:t>[</w:t>
+            </w:r>
+            <w:r>
+              <w:rPr>
+                <w:rFonts w:ascii="Thorndale" w:hAnsi="Thorndale" w:cs="Thorndale"/>
+                <w:color w:val="000000"/>
+                <w:szCs w:val="24"/>
+              </w:rPr>
+              <w:t>r</w:t>
+            </w:r>
+            <w:r>
+              <w:rPr>
+                <w:rFonts w:ascii="Thorndale" w:hAnsi="Thorndale" w:cs="Thorndale"/>
+                <w:color w:val="000000"/>
+                <w:szCs w:val="24"/>
+              </w:rPr>
+              <w:t>]</w:t>
+            </w:r>
+          </w:p>
+        </w:tc>
+        <w:tc>
+          <w:tcPr>
+            <w:tcW w:w="1629" w:type="dxa"/>
+            <w:tcBorders>
+              <w:left w:val="single" w:sz="1" w:space="0" w:color="FF0000"/>
+              <w:right w:val="single" w:sz="1" w:space="0" w:color="FF0000"/>
+            </w:tcBorders>
+            <w:shd w:val="clear" w:color="auto" w:fill="FFCC99"/>
+          </w:tcPr>
+          <w:p>
+            <w:pPr>
+              <w:pStyle w:val="Tblzattartalom"/>
+              <w:snapToGrid w:val="0"/>
+            </w:pPr>
+            <w:r>
+              <w:rPr>
+                <w:rFonts w:ascii="Thorndale" w:hAnsi="Thorndale" w:cs="Thorndale"/>
+                <w:color w:val="000000"/>
+                <w:szCs w:val="24"/>
+              </w:rPr>
+              <w:t>A/m</w:t>
+            </w:r>
+            <w:r>
+              <w:rPr>
+                <w:rFonts w:ascii="Thorndale" w:hAnsi="Thorndale" w:cs="Thorndale"/>
+                <w:color w:val="000000"/>
+                <w:szCs w:val="24"/>
+                <w:vertAlign w:val="superscript"/>
+              </w:rPr>
+              <w:t>3</w:t>
+            </w:r>
+          </w:p>
+        </w:tc>
+      </w:tr>
+      <w:tr>
+        <w:tc>
+          <w:tcPr>
+            <w:tcW w:w="3216" w:type="dxa"/>
+            <w:tcBorders>
+              <w:left w:val="single" w:sz="1" w:space="0" w:color="800000"/>
+            </w:tcBorders>
+            <w:shd w:val="clear" w:color="auto" w:fill="996633"/>
+          </w:tcPr>
+          <w:p>
+            <w:pPr>
+              <w:pStyle w:val="Tblzattartalom"/>
+              <w:rPr>
+                <w:rFonts w:ascii="Thorndale" w:hAnsi="Thorndale" w:cs="Thorndale"/>
+                <w:color w:val="000000"/>
+                <w:szCs w:val="24"/>
+              </w:rPr>
+            </w:pPr>
+            <w:r>
+              <w:rPr>
+                <w:rFonts w:ascii="Thorndale" w:hAnsi="Thorndale" w:cs="Thorndale"/>
+                <w:i/>
+                <w:iCs/>
+                <w:color w:val="FFFFFF"/>
+                <w:szCs w:val="24"/>
+              </w:rPr>
+              <w:t>Geometry information</w:t>
+            </w:r>
+          </w:p>
+        </w:tc>
+        <w:tc>
+          <w:tcPr>
+            <w:tcW w:w="4839" w:type="dxa"/>
+            <w:tcBorders>
+              <w:left w:val="single" w:sz="1" w:space="0" w:color="800000"/>
+            </w:tcBorders>
+            <w:shd w:val="clear" w:color="auto" w:fill="FFCC99"/>
+          </w:tcPr>
+          <w:p>
+            <w:pPr>
+              <w:pStyle w:val="Tblzattartalom"/>
+              <w:snapToGrid w:val="0"/>
+              <w:rPr>
+                <w:rFonts w:ascii="Thorndale" w:hAnsi="Thorndale" w:cs="Thorndale"/>
+                <w:color w:val="000000"/>
+                <w:szCs w:val="24"/>
+              </w:rPr>
+            </w:pPr>
+            <w:proofErr w:type="spellStart"/>
+            <w:r>
+              <w:rPr>
+                <w:rFonts w:ascii="Thorndale" w:hAnsi="Thorndale" w:cs="Thorndale"/>
+                <w:color w:val="000000"/>
+                <w:szCs w:val="24"/>
+              </w:rPr>
+              <w:t>distribution</w:t>
+            </w:r>
+            <w:r>
+              <w:rPr>
+                <w:rFonts w:ascii="Thorndale" w:hAnsi="Thorndale" w:cs="Thorndale"/>
+                <w:color w:val="000000"/>
+                <w:szCs w:val="24"/>
+              </w:rPr>
+              <w:t>_out</w:t>
+            </w:r>
+            <w:proofErr w:type="spellEnd"/>
+            <w:r>
+              <w:rPr>
+                <w:rFonts w:ascii="Thorndale" w:hAnsi="Thorndale" w:cs="Thorndale"/>
+                <w:color w:val="000000"/>
+                <w:szCs w:val="24"/>
+              </w:rPr>
+              <w:t>/</w:t>
+            </w:r>
+            <w:r>
+              <w:rPr>
+                <w:rFonts w:ascii="Thorndale" w:hAnsi="Thorndale" w:cs="Thorndale"/>
+                <w:color w:val="000000"/>
+                <w:szCs w:val="24"/>
+              </w:rPr>
+              <w:t>distribution</w:t>
+            </w:r>
+            <w:r>
+              <w:rPr>
+                <w:rFonts w:ascii="Thorndale" w:hAnsi="Thorndale" w:cs="Thorndale"/>
+                <w:color w:val="000000"/>
+                <w:szCs w:val="24"/>
+              </w:rPr>
+              <w:t>[</w:t>
+            </w:r>
+            <w:r>
+              <w:rPr>
+                <w:rFonts w:ascii="Thorndale" w:hAnsi="Thorndale" w:cs="Thorndale"/>
+                <w:color w:val="000000"/>
+                <w:szCs w:val="24"/>
+              </w:rPr>
+              <w:t>0</w:t>
+            </w:r>
+            <w:r>
+              <w:rPr>
+                <w:rFonts w:ascii="Thorndale" w:hAnsi="Thorndale" w:cs="Thorndale"/>
+                <w:color w:val="000000"/>
+                <w:szCs w:val="24"/>
+              </w:rPr>
+              <w:t>]/</w:t>
+            </w:r>
+            <w:r>
+              <w:rPr>
+                <w:rFonts w:ascii="Thorndale" w:hAnsi="Thorndale" w:cs="Thorndale"/>
+                <w:color w:val="000000"/>
+                <w:szCs w:val="24"/>
+              </w:rPr>
+              <w:t>profiles_1d</w:t>
+            </w:r>
+            <w:r>
+              <w:rPr>
+                <w:rFonts w:ascii="Thorndale" w:hAnsi="Thorndale" w:cs="Thorndale"/>
+                <w:color w:val="000000"/>
+                <w:szCs w:val="24"/>
+              </w:rPr>
+              <w:t>[time]/</w:t>
+            </w:r>
+            <w:r>
+              <w:rPr>
+                <w:rFonts w:ascii="Thorndale" w:hAnsi="Thorndale" w:cs="Thorndale"/>
+                <w:color w:val="000000"/>
+                <w:szCs w:val="24"/>
+              </w:rPr>
+              <w:t>grid</w:t>
+            </w:r>
+          </w:p>
+        </w:tc>
+        <w:tc>
+          <w:tcPr>
+            <w:tcW w:w="1629" w:type="dxa"/>
+            <w:tcBorders>
+              <w:left w:val="single" w:sz="1" w:space="0" w:color="FF0000"/>
+              <w:right w:val="single" w:sz="1" w:space="0" w:color="FF0000"/>
+            </w:tcBorders>
+            <w:shd w:val="clear" w:color="auto" w:fill="FFCC99"/>
+          </w:tcPr>
+          <w:p>
+            <w:pPr>
+              <w:pStyle w:val="Tblzattartalom"/>
+              <w:snapToGrid w:val="0"/>
+            </w:pPr>
+            <w:r>
+              <w:rPr>
+                <w:rFonts w:ascii="Thorndale" w:hAnsi="Thorndale" w:cs="Thorndale"/>
+                <w:color w:val="000000"/>
+                <w:szCs w:val="24"/>
+              </w:rPr>
+              <w:t xml:space="preserve">copy from </w:t>
+            </w:r>
+            <w:proofErr w:type="spellStart"/>
+            <w:r>
+              <w:rPr>
+                <w:rFonts w:ascii="Thorndale" w:hAnsi="Thorndale" w:cs="Thorndale"/>
+                <w:color w:val="000000"/>
+                <w:szCs w:val="24"/>
+              </w:rPr>
+              <w:t>core</w:t>
+            </w:r>
+            <w:r>
+              <w:rPr>
+                <w:rFonts w:ascii="Thorndale" w:hAnsi="Thorndale" w:cs="Thorndale"/>
+                <w:color w:val="000000"/>
+                <w:szCs w:val="24"/>
+              </w:rPr>
+              <w:t>_</w:t>
+            </w:r>
+            <w:r>
+              <w:rPr>
+                <w:rFonts w:ascii="Thorndale" w:hAnsi="Thorndale" w:cs="Thorndale"/>
+                <w:color w:val="000000"/>
+                <w:szCs w:val="24"/>
+              </w:rPr>
+              <w:t>prof</w:t>
+            </w:r>
+            <w:r>
+              <w:rPr>
+                <w:rFonts w:ascii="Thorndale" w:hAnsi="Thorndale" w:cs="Thorndale"/>
+                <w:color w:val="000000"/>
+                <w:szCs w:val="24"/>
+              </w:rPr>
+              <w:t>iles</w:t>
+            </w:r>
+            <w:proofErr w:type="spellEnd"/>
+          </w:p>
+        </w:tc>
+      </w:tr>
+    </w:tbl>
+    <w:p>
+      <w:pPr>
+        <w:suppressAutoHyphens w:val="0"/>
+        <w:spacing w:line="240" w:lineRule="auto"/>
+        <w:rPr>
+          <w:b/>
+        </w:rPr>
+      </w:pPr>
+    </w:p>
+    <w:p>
+      <w:pPr>
+        <w:pStyle w:val="Cmsor3"/>
+      </w:pPr>
+      <w:r>
+        <w:t>IDS</w:t>
+      </w:r>
+      <w:r>
+        <w:t xml:space="preserve"> initialization</w:t>
+      </w:r>
+    </w:p>
+    <w:p>
+      <w:r>
+        <w:t xml:space="preserve">The output </w:t>
+      </w:r>
+      <w:r>
+        <w:t>IDS</w:t>
+      </w:r>
+      <w:r>
+        <w:t xml:space="preserve"> should be initialized in the first call by filling:</w:t>
+      </w:r>
+    </w:p>
+    <w:p/>
+    <w:tbl>
+      <w:tblPr>
+        <w:tblW w:w="9684" w:type="dxa"/>
+        <w:tblInd w:w="1" w:type="dxa"/>
+        <w:tblLayout w:type="fixed"/>
+        <w:tblCellMar>
+          <w:left w:w="0" w:type="dxa"/>
+          <w:right w:w="0" w:type="dxa"/>
+        </w:tblCellMar>
+        <w:tblLook w:val="0000" w:firstRow="0" w:lastRow="0" w:firstColumn="0" w:lastColumn="0" w:noHBand="0" w:noVBand="0"/>
+      </w:tblPr>
+      <w:tblGrid>
+        <w:gridCol w:w="2835"/>
+        <w:gridCol w:w="5529"/>
+        <w:gridCol w:w="1320"/>
+      </w:tblGrid>
+      <w:tr>
+        <w:trPr>
+          <w:tblHeader/>
+        </w:trPr>
+        <w:tc>
+          <w:tcPr>
+            <w:tcW w:w="2835" w:type="dxa"/>
+            <w:tcBorders>
+              <w:top w:val="single" w:sz="1" w:space="0" w:color="800000"/>
+              <w:left w:val="single" w:sz="1" w:space="0" w:color="800000"/>
+              <w:bottom w:val="single" w:sz="1" w:space="0" w:color="800000"/>
+            </w:tcBorders>
+            <w:shd w:val="clear" w:color="auto" w:fill="663300"/>
+          </w:tcPr>
+          <w:p>
+            <w:pPr>
+              <w:pStyle w:val="Tblzatfejlc"/>
+              <w:jc w:val="left"/>
+              <w:rPr>
+                <w:rFonts w:ascii="Thorndale" w:hAnsi="Thorndale" w:cs="Thorndale"/>
+                <w:b w:val="0"/>
+                <w:bCs w:val="0"/>
+                <w:i/>
+                <w:iCs/>
+                <w:color w:val="FFFFFF"/>
+                <w:szCs w:val="24"/>
+              </w:rPr>
+            </w:pPr>
+            <w:r>
+              <w:rPr>
+                <w:rFonts w:ascii="Thorndale" w:hAnsi="Thorndale" w:cs="Thorndale"/>
+                <w:b w:val="0"/>
+                <w:bCs w:val="0"/>
+                <w:i/>
+                <w:iCs/>
+                <w:color w:val="FFFFFF"/>
+                <w:szCs w:val="24"/>
+              </w:rPr>
+              <w:t>Parameter</w:t>
+            </w:r>
+          </w:p>
+        </w:tc>
+        <w:tc>
+          <w:tcPr>
+            <w:tcW w:w="5529" w:type="dxa"/>
+            <w:tcBorders>
+              <w:top w:val="single" w:sz="1" w:space="0" w:color="800000"/>
+              <w:left w:val="single" w:sz="1" w:space="0" w:color="800000"/>
+              <w:bottom w:val="single" w:sz="1" w:space="0" w:color="800000"/>
+            </w:tcBorders>
+            <w:shd w:val="clear" w:color="auto" w:fill="663300"/>
+          </w:tcPr>
+          <w:p>
+            <w:pPr>
+              <w:pStyle w:val="Tblzatfejlc"/>
+              <w:jc w:val="left"/>
+              <w:rPr>
+                <w:rFonts w:ascii="Thorndale" w:hAnsi="Thorndale" w:cs="Thorndale"/>
+                <w:b w:val="0"/>
+                <w:bCs w:val="0"/>
+                <w:i/>
+                <w:iCs/>
+                <w:color w:val="FFFFFF"/>
+                <w:szCs w:val="24"/>
+              </w:rPr>
+            </w:pPr>
+            <w:r>
+              <w:rPr>
+                <w:rFonts w:ascii="Thorndale" w:hAnsi="Thorndale" w:cs="Thorndale"/>
+                <w:b w:val="0"/>
+                <w:bCs w:val="0"/>
+                <w:i/>
+                <w:iCs/>
+                <w:color w:val="FFFFFF"/>
+                <w:szCs w:val="24"/>
+              </w:rPr>
+              <w:t>CPO element</w:t>
+            </w:r>
+          </w:p>
+        </w:tc>
+        <w:tc>
+          <w:tcPr>
+            <w:tcW w:w="1320" w:type="dxa"/>
+            <w:tcBorders>
+              <w:top w:val="single" w:sz="1" w:space="0" w:color="800000"/>
+              <w:left w:val="single" w:sz="1" w:space="0" w:color="800000"/>
+              <w:bottom w:val="single" w:sz="1" w:space="0" w:color="800000"/>
+              <w:right w:val="single" w:sz="1" w:space="0" w:color="800000"/>
+            </w:tcBorders>
+            <w:shd w:val="clear" w:color="auto" w:fill="663300"/>
+          </w:tcPr>
+          <w:p>
+            <w:pPr>
+              <w:pStyle w:val="Tblzatfejlc"/>
+              <w:jc w:val="left"/>
+            </w:pPr>
+            <w:r>
+              <w:rPr>
+                <w:rFonts w:ascii="Thorndale" w:hAnsi="Thorndale" w:cs="Thorndale"/>
+                <w:b w:val="0"/>
+                <w:bCs w:val="0"/>
+                <w:i/>
+                <w:iCs/>
+                <w:color w:val="FFFFFF"/>
+                <w:szCs w:val="24"/>
+              </w:rPr>
+              <w:t>Value</w:t>
+            </w:r>
+          </w:p>
+        </w:tc>
+      </w:tr>
+      <w:tr>
+        <w:tc>
+          <w:tcPr>
+            <w:tcW w:w="2835" w:type="dxa"/>
+            <w:tcBorders>
+              <w:left w:val="single" w:sz="1" w:space="0" w:color="800000"/>
+            </w:tcBorders>
+            <w:shd w:val="clear" w:color="auto" w:fill="996633"/>
+          </w:tcPr>
+          <w:p>
+            <w:pPr>
+              <w:pStyle w:val="Tblzattartalom"/>
+              <w:rPr>
+                <w:rFonts w:ascii="Thorndale" w:hAnsi="Thorndale" w:cs="Thorndale"/>
+                <w:color w:val="000000"/>
+                <w:szCs w:val="24"/>
+              </w:rPr>
+            </w:pPr>
+            <w:r>
+              <w:rPr>
+                <w:rFonts w:ascii="Thorndale" w:hAnsi="Thorndale" w:cs="Thorndale"/>
+                <w:i/>
+                <w:iCs/>
+                <w:color w:val="FFFFFF"/>
+                <w:szCs w:val="24"/>
+              </w:rPr>
+              <w:t>Initial runaway density (1d)</w:t>
+            </w:r>
+          </w:p>
+        </w:tc>
+        <w:tc>
+          <w:tcPr>
+            <w:tcW w:w="5529" w:type="dxa"/>
+            <w:tcBorders>
+              <w:left w:val="single" w:sz="1" w:space="0" w:color="800000"/>
+            </w:tcBorders>
+            <w:shd w:val="clear" w:color="auto" w:fill="FFCC99"/>
+          </w:tcPr>
+          <w:p>
+            <w:pPr>
+              <w:pStyle w:val="Tblzattartalom"/>
+              <w:snapToGrid w:val="0"/>
+              <w:ind w:right="63"/>
+              <w:rPr>
+                <w:rFonts w:ascii="Thorndale" w:hAnsi="Thorndale" w:cs="Thorndale"/>
+                <w:color w:val="000000"/>
+                <w:szCs w:val="24"/>
+              </w:rPr>
+            </w:pPr>
+            <w:r>
+              <w:rPr>
+                <w:rFonts w:ascii="Thorndale" w:hAnsi="Thorndale" w:cs="Thorndale"/>
+                <w:color w:val="000000"/>
+                <w:szCs w:val="24"/>
+              </w:rPr>
+              <w:t>distribution</w:t>
+            </w:r>
+            <w:r>
+              <w:rPr>
+                <w:rFonts w:ascii="Thorndale" w:hAnsi="Thorndale" w:cs="Thorndale"/>
+                <w:color w:val="000000"/>
+                <w:szCs w:val="24"/>
+              </w:rPr>
+              <w:t>s</w:t>
+            </w:r>
+            <w:r>
+              <w:rPr>
+                <w:rFonts w:ascii="Thorndale" w:hAnsi="Thorndale" w:cs="Thorndale"/>
+                <w:color w:val="000000"/>
+                <w:szCs w:val="24"/>
+              </w:rPr>
+              <w:t>/</w:t>
+            </w:r>
+            <w:r>
+              <w:rPr>
+                <w:rFonts w:ascii="Thorndale" w:hAnsi="Thorndale" w:cs="Thorndale"/>
+                <w:color w:val="000000"/>
+                <w:szCs w:val="24"/>
+              </w:rPr>
+              <w:t>distribution</w:t>
+            </w:r>
+            <w:r>
+              <w:rPr>
+                <w:rFonts w:ascii="Thorndale" w:hAnsi="Thorndale" w:cs="Thorndale"/>
+                <w:color w:val="000000"/>
+                <w:szCs w:val="24"/>
+              </w:rPr>
+              <w:t>[0]/</w:t>
+            </w:r>
+            <w:r>
+              <w:rPr>
+                <w:rFonts w:ascii="Thorndale" w:hAnsi="Thorndale" w:cs="Thorndale"/>
+                <w:color w:val="000000"/>
+                <w:szCs w:val="24"/>
+              </w:rPr>
+              <w:t>profiles_1d</w:t>
+            </w:r>
+            <w:r>
+              <w:rPr>
+                <w:rFonts w:ascii="Thorndale" w:hAnsi="Thorndale" w:cs="Thorndale"/>
+                <w:color w:val="000000"/>
+                <w:szCs w:val="24"/>
+              </w:rPr>
+              <w:t>[</w:t>
+            </w:r>
+            <w:r>
+              <w:rPr>
+                <w:rFonts w:ascii="Thorndale" w:hAnsi="Thorndale" w:cs="Thorndale"/>
+                <w:color w:val="000000"/>
+                <w:szCs w:val="24"/>
+              </w:rPr>
+              <w:t>0</w:t>
+            </w:r>
+            <w:r>
+              <w:rPr>
+                <w:rFonts w:ascii="Thorndale" w:hAnsi="Thorndale" w:cs="Thorndale"/>
+                <w:color w:val="000000"/>
+                <w:szCs w:val="24"/>
+              </w:rPr>
+              <w:t>]/</w:t>
+            </w:r>
+            <w:r>
+              <w:rPr>
+                <w:rFonts w:ascii="Thorndale" w:hAnsi="Thorndale" w:cs="Thorndale"/>
+                <w:color w:val="000000"/>
+                <w:szCs w:val="24"/>
+              </w:rPr>
+              <w:t>density</w:t>
+            </w:r>
+            <w:r>
+              <w:rPr>
+                <w:rFonts w:ascii="Thorndale" w:hAnsi="Thorndale" w:cs="Thorndale"/>
+                <w:color w:val="000000"/>
+                <w:szCs w:val="24"/>
+              </w:rPr>
+              <w:t>[</w:t>
+            </w:r>
+            <w:r>
+              <w:rPr>
+                <w:rFonts w:ascii="Thorndale" w:hAnsi="Thorndale" w:cs="Thorndale"/>
+                <w:color w:val="000000"/>
+                <w:szCs w:val="24"/>
+              </w:rPr>
+              <w:t>r</w:t>
+            </w:r>
+            <w:r>
+              <w:rPr>
+                <w:rFonts w:ascii="Thorndale" w:hAnsi="Thorndale" w:cs="Thorndale"/>
+                <w:color w:val="000000"/>
+                <w:szCs w:val="24"/>
+              </w:rPr>
+              <w:t>]</w:t>
+            </w:r>
+          </w:p>
+        </w:tc>
+        <w:tc>
+          <w:tcPr>
+            <w:tcW w:w="1320" w:type="dxa"/>
+            <w:tcBorders>
+              <w:left w:val="single" w:sz="1" w:space="0" w:color="FF0000"/>
+              <w:right w:val="single" w:sz="1" w:space="0" w:color="FF0000"/>
+            </w:tcBorders>
+            <w:shd w:val="clear" w:color="auto" w:fill="FFCC99"/>
+          </w:tcPr>
+          <w:p>
+            <w:pPr>
+              <w:pStyle w:val="Tblzattartalom"/>
+              <w:snapToGrid w:val="0"/>
+            </w:pPr>
+            <w:r>
+              <w:rPr>
+                <w:rFonts w:ascii="Thorndale" w:hAnsi="Thorndale" w:cs="Thorndale"/>
+                <w:color w:val="000000"/>
+                <w:szCs w:val="24"/>
+              </w:rPr>
+              <w:t>0</w:t>
+            </w:r>
+          </w:p>
+        </w:tc>
+      </w:tr>
+      <w:tr>
+        <w:tc>
+          <w:tcPr>
+            <w:tcW w:w="2835" w:type="dxa"/>
+            <w:tcBorders>
+              <w:left w:val="single" w:sz="1" w:space="0" w:color="800000"/>
+              <w:bottom w:val="single" w:sz="1" w:space="0" w:color="800000"/>
+            </w:tcBorders>
+            <w:shd w:val="clear" w:color="auto" w:fill="996633"/>
+          </w:tcPr>
+          <w:p>
+            <w:pPr>
+              <w:pStyle w:val="Tblzattartalom"/>
+              <w:rPr>
+                <w:rFonts w:ascii="Thorndale" w:hAnsi="Thorndale" w:cs="Thorndale"/>
+                <w:color w:val="000000"/>
+                <w:szCs w:val="24"/>
+              </w:rPr>
+            </w:pPr>
+            <w:r>
+              <w:rPr>
+                <w:rFonts w:ascii="Thorndale" w:hAnsi="Thorndale" w:cs="Thorndale"/>
+                <w:i/>
+                <w:iCs/>
+                <w:color w:val="FFFFFF"/>
+                <w:szCs w:val="24"/>
+              </w:rPr>
+              <w:t>Initial runaway current density (1d)</w:t>
+            </w:r>
+          </w:p>
+        </w:tc>
+        <w:tc>
+          <w:tcPr>
+            <w:tcW w:w="5529" w:type="dxa"/>
+            <w:tcBorders>
+              <w:left w:val="single" w:sz="1" w:space="0" w:color="800000"/>
+              <w:bottom w:val="single" w:sz="1" w:space="0" w:color="FF0000"/>
+            </w:tcBorders>
+            <w:shd w:val="clear" w:color="auto" w:fill="FFCC99"/>
+          </w:tcPr>
+          <w:p>
+            <w:pPr>
+              <w:pStyle w:val="Tblzattartalom"/>
+              <w:snapToGrid w:val="0"/>
+              <w:ind w:right="63"/>
+              <w:jc w:val="right"/>
+              <w:rPr>
+                <w:rFonts w:ascii="Thorndale" w:hAnsi="Thorndale" w:cs="Thorndale"/>
+                <w:color w:val="000000"/>
+                <w:szCs w:val="24"/>
+              </w:rPr>
+            </w:pPr>
+            <w:r>
+              <w:rPr>
+                <w:rFonts w:ascii="Thorndale" w:hAnsi="Thorndale" w:cs="Thorndale"/>
+                <w:color w:val="000000"/>
+                <w:szCs w:val="24"/>
+              </w:rPr>
+              <w:t>distribution</w:t>
+            </w:r>
+            <w:r>
+              <w:rPr>
+                <w:rFonts w:ascii="Thorndale" w:hAnsi="Thorndale" w:cs="Thorndale"/>
+                <w:color w:val="000000"/>
+                <w:szCs w:val="24"/>
+              </w:rPr>
+              <w:t>s</w:t>
+            </w:r>
+            <w:r>
+              <w:rPr>
+                <w:rFonts w:ascii="Thorndale" w:hAnsi="Thorndale" w:cs="Thorndale"/>
+                <w:color w:val="000000"/>
+                <w:szCs w:val="24"/>
+              </w:rPr>
+              <w:t>/</w:t>
+            </w:r>
+            <w:r>
+              <w:rPr>
+                <w:rFonts w:ascii="Thorndale" w:hAnsi="Thorndale" w:cs="Thorndale"/>
+                <w:color w:val="000000"/>
+                <w:szCs w:val="24"/>
+              </w:rPr>
+              <w:t>distribution</w:t>
+            </w:r>
+            <w:r>
+              <w:rPr>
+                <w:rFonts w:ascii="Thorndale" w:hAnsi="Thorndale" w:cs="Thorndale"/>
+                <w:color w:val="000000"/>
+                <w:szCs w:val="24"/>
+              </w:rPr>
+              <w:t>[0]/</w:t>
+            </w:r>
+            <w:r>
+              <w:rPr>
+                <w:rFonts w:ascii="Thorndale" w:hAnsi="Thorndale" w:cs="Thorndale"/>
+                <w:color w:val="000000"/>
+                <w:szCs w:val="24"/>
+              </w:rPr>
+              <w:t>profiles_1d</w:t>
+            </w:r>
+            <w:r>
+              <w:rPr>
+                <w:rFonts w:ascii="Thorndale" w:hAnsi="Thorndale" w:cs="Thorndale"/>
+                <w:color w:val="000000"/>
+                <w:szCs w:val="24"/>
+              </w:rPr>
+              <w:t>[</w:t>
+            </w:r>
+            <w:r>
+              <w:rPr>
+                <w:rFonts w:ascii="Thorndale" w:hAnsi="Thorndale" w:cs="Thorndale"/>
+                <w:color w:val="000000"/>
+                <w:szCs w:val="24"/>
+              </w:rPr>
+              <w:t>0</w:t>
+            </w:r>
+            <w:r>
+              <w:rPr>
+                <w:rFonts w:ascii="Thorndale" w:hAnsi="Thorndale" w:cs="Thorndale"/>
+                <w:color w:val="000000"/>
+                <w:szCs w:val="24"/>
+              </w:rPr>
+              <w:t>]/</w:t>
+            </w:r>
+            <w:proofErr w:type="spellStart"/>
+            <w:r>
+              <w:rPr>
+                <w:rFonts w:ascii="Thorndale" w:hAnsi="Thorndale" w:cs="Thorndale"/>
+                <w:color w:val="000000"/>
+                <w:szCs w:val="24"/>
+              </w:rPr>
+              <w:t>current_tor</w:t>
+            </w:r>
+            <w:proofErr w:type="spellEnd"/>
+            <w:r>
+              <w:rPr>
+                <w:rFonts w:ascii="Thorndale" w:hAnsi="Thorndale" w:cs="Thorndale"/>
+                <w:color w:val="000000"/>
+                <w:szCs w:val="24"/>
+              </w:rPr>
+              <w:t>[</w:t>
+            </w:r>
+            <w:r>
+              <w:rPr>
+                <w:rFonts w:ascii="Thorndale" w:hAnsi="Thorndale" w:cs="Thorndale"/>
+                <w:color w:val="000000"/>
+                <w:szCs w:val="24"/>
+              </w:rPr>
+              <w:t>r</w:t>
+            </w:r>
+            <w:r>
+              <w:rPr>
+                <w:rFonts w:ascii="Thorndale" w:hAnsi="Thorndale" w:cs="Thorndale"/>
+                <w:color w:val="000000"/>
+                <w:szCs w:val="24"/>
+              </w:rPr>
+              <w:t>]</w:t>
+            </w:r>
+          </w:p>
+        </w:tc>
+        <w:tc>
+          <w:tcPr>
+            <w:tcW w:w="1320" w:type="dxa"/>
+            <w:tcBorders>
+              <w:left w:val="single" w:sz="1" w:space="0" w:color="FF0000"/>
+              <w:bottom w:val="single" w:sz="1" w:space="0" w:color="FF0000"/>
+              <w:right w:val="single" w:sz="1" w:space="0" w:color="FF0000"/>
+            </w:tcBorders>
+            <w:shd w:val="clear" w:color="auto" w:fill="FFCC99"/>
+          </w:tcPr>
+          <w:p>
+            <w:pPr>
+              <w:pStyle w:val="Tblzattartalom"/>
+              <w:snapToGrid w:val="0"/>
+            </w:pPr>
+            <w:r>
+              <w:rPr>
+                <w:rFonts w:ascii="Thorndale" w:hAnsi="Thorndale" w:cs="Thorndale"/>
+                <w:color w:val="000000"/>
+                <w:szCs w:val="24"/>
+              </w:rPr>
+              <w:t>0</w:t>
+            </w:r>
+          </w:p>
+        </w:tc>
+      </w:tr>
+      <w:tr>
+        <w:tc>
+          <w:tcPr>
+            <w:tcW w:w="2835" w:type="dxa"/>
+            <w:tcBorders>
+              <w:left w:val="single" w:sz="1" w:space="0" w:color="800000"/>
+            </w:tcBorders>
+            <w:shd w:val="clear" w:color="auto" w:fill="996633"/>
+          </w:tcPr>
+          <w:p>
+            <w:pPr>
+              <w:pStyle w:val="Tblzattartalom"/>
+              <w:rPr>
+                <w:rFonts w:ascii="Thorndale" w:hAnsi="Thorndale" w:cs="Thorndale"/>
+                <w:color w:val="000000"/>
+                <w:szCs w:val="24"/>
+              </w:rPr>
+            </w:pPr>
+            <w:r>
+              <w:rPr>
+                <w:rFonts w:ascii="Thorndale" w:hAnsi="Thorndale" w:cs="Thorndale"/>
+                <w:i/>
+                <w:iCs/>
+                <w:color w:val="FFFFFF"/>
+                <w:szCs w:val="24"/>
+              </w:rPr>
+              <w:t>Geometry information</w:t>
+            </w:r>
+          </w:p>
+        </w:tc>
+        <w:tc>
+          <w:tcPr>
+            <w:tcW w:w="5529" w:type="dxa"/>
+            <w:tcBorders>
+              <w:left w:val="single" w:sz="1" w:space="0" w:color="800000"/>
+            </w:tcBorders>
+            <w:shd w:val="clear" w:color="auto" w:fill="FFCC99"/>
+          </w:tcPr>
+          <w:p>
+            <w:pPr>
+              <w:pStyle w:val="Tblzattartalom"/>
+              <w:snapToGrid w:val="0"/>
+              <w:ind w:right="63"/>
+              <w:rPr>
+                <w:rFonts w:ascii="Thorndale" w:hAnsi="Thorndale" w:cs="Thorndale"/>
+                <w:color w:val="000000"/>
+                <w:szCs w:val="24